--- a/gps.docx
+++ b/gps.docx
@@ -1,6 +1,6 @@
 
 <file path=word/document.xml><?xml version="1.0" encoding="utf-8"?>
-<w:document xmlns:wpc="http://schemas.microsoft.com/office/word/2010/wordprocessingCanvas" xmlns:cx="http://schemas.microsoft.com/office/drawing/2014/chartex" xmlns:cx1="http://schemas.microsoft.com/office/drawing/2015/9/8/chartex" xmlns:cx2="http://schemas.microsoft.com/office/drawing/2015/10/21/chartex" xmlns:cx3="http://schemas.microsoft.com/office/drawing/2016/5/9/chartex" xmlns:cx4="http://schemas.microsoft.com/office/drawing/2016/5/10/chartex" xmlns:cx5="http://schemas.microsoft.com/office/drawing/2016/5/11/chartex" xmlns:mc="http://schemas.openxmlformats.org/markup-compatibility/2006" xmlns:o="urn:schemas-microsoft-com:office:office" xmlns:r="http://schemas.openxmlformats.org/officeDocument/2006/relationships" xmlns:m="http://schemas.openxmlformats.org/officeDocument/2006/math" xmlns:v="urn:schemas-microsoft-com:vml" xmlns:wp14="http://schemas.microsoft.com/office/word/2010/wordprocessingDrawing" xmlns:wp="http://schemas.openxmlformats.org/drawingml/2006/wordprocessingDrawing" xmlns:w10="urn:schemas-microsoft-com:office:word" xmlns:w="http://schemas.openxmlformats.org/wordprocessingml/2006/main" xmlns:w14="http://schemas.microsoft.com/office/word/2010/wordml" xmlns:w15="http://schemas.microsoft.com/office/word/2012/wordml" xmlns:w16se="http://schemas.microsoft.com/office/word/2015/wordml/symex" xmlns:wpg="http://schemas.microsoft.com/office/word/2010/wordprocessingGroup" xmlns:wpi="http://schemas.microsoft.com/office/word/2010/wordprocessingInk" xmlns:wne="http://schemas.microsoft.com/office/word/2006/wordml" xmlns:wps="http://schemas.microsoft.com/office/word/2010/wordprocessingShape" mc:Ignorable="w14 w15 w16se wp14">
+<w:document xmlns:wpc="http://schemas.microsoft.com/office/word/2010/wordprocessingCanvas" xmlns:mo="http://schemas.microsoft.com/office/mac/office/2008/main" xmlns:mc="http://schemas.openxmlformats.org/markup-compatibility/2006" xmlns:mv="urn:schemas-microsoft-com:mac:vml" xmlns:o="urn:schemas-microsoft-com:office:office" xmlns:r="http://schemas.openxmlformats.org/officeDocument/2006/relationships" xmlns:m="http://schemas.openxmlformats.org/officeDocument/2006/math" xmlns:v="urn:schemas-microsoft-com:vml" xmlns:wp14="http://schemas.microsoft.com/office/word/2010/wordprocessingDrawing" xmlns:wp="http://schemas.openxmlformats.org/drawingml/2006/wordprocessingDrawing" xmlns:w10="urn:schemas-microsoft-com:office:word" xmlns:w="http://schemas.openxmlformats.org/wordprocessingml/2006/main" xmlns:w14="http://schemas.microsoft.com/office/word/2010/wordml" xmlns:wpg="http://schemas.microsoft.com/office/word/2010/wordprocessingGroup" xmlns:wpi="http://schemas.microsoft.com/office/word/2010/wordprocessingInk" xmlns:wne="http://schemas.microsoft.com/office/word/2006/wordml" xmlns:wps="http://schemas.microsoft.com/office/word/2010/wordprocessingShape" mc:Ignorable="w14 wp14">
   <w:background w:color="FFFFFF"/>
   <w:body>
     <w:p>
@@ -16,11 +16,12 @@
       <w:r>
         <w:rPr>
           <w:noProof/>
+          <w:lang w:val="en-US" w:eastAsia="en-US"/>
         </w:rPr>
         <mc:AlternateContent>
           <mc:Choice Requires="wps">
             <w:drawing>
-              <wp:anchor distT="0" distB="0" distL="0" distR="0" simplePos="0" relativeHeight="251654656" behindDoc="1" locked="0" layoutInCell="0" hidden="0" allowOverlap="1">
+              <wp:anchor distT="0" distB="0" distL="0" distR="0" simplePos="0" relativeHeight="251654656" behindDoc="1" locked="0" layoutInCell="0" hidden="0" allowOverlap="1" wp14:anchorId="43D21516" wp14:editId="6D7FD0B8">
                 <wp:simplePos x="0" y="0"/>
                 <wp:positionH relativeFrom="margin">
                   <wp:posOffset>-1142999</wp:posOffset>
@@ -77,7 +78,7 @@
               </wp:anchor>
             </w:drawing>
           </mc:Choice>
-          <mc:Fallback>
+          <mc:Fallback xmlns:w16se="http://schemas.microsoft.com/office/word/2015/wordml/symex" xmlns:w15="http://schemas.microsoft.com/office/word/2012/wordml" xmlns:cx5="http://schemas.microsoft.com/office/drawing/2016/5/11/chartex" xmlns:cx4="http://schemas.microsoft.com/office/drawing/2016/5/10/chartex" xmlns:cx3="http://schemas.microsoft.com/office/drawing/2016/5/9/chartex" xmlns:cx2="http://schemas.microsoft.com/office/drawing/2015/10/21/chartex" xmlns:cx1="http://schemas.microsoft.com/office/drawing/2015/9/8/chartex" xmlns:cx="http://schemas.microsoft.com/office/drawing/2014/chartex">
             <w:pict>
               <v:rect id="Retângulo 4" o:spid="_x0000_s1026" style="position:absolute;left:0;text-align:left;margin-left:-90pt;margin-top:-117pt;width:2in;height:900pt;z-index:-251661824;visibility:visible;mso-wrap-style:square;mso-wrap-distance-left:0;mso-wrap-distance-top:0;mso-wrap-distance-right:0;mso-wrap-distance-bottom:0;mso-position-horizontal:absolute;mso-position-horizontal-relative:margin;mso-position-vertical:absolute;mso-position-vertical-relative:text;v-text-anchor:middle" o:gfxdata="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" o:allowincell="f" fillcolor="#365f91" stroked="f">
                 <v:shadow on="t" opacity="22872f" origin=",.5" offset="0,.63889mm"/>
@@ -115,11 +116,12 @@
       <w:r>
         <w:rPr>
           <w:noProof/>
+          <w:lang w:val="en-US" w:eastAsia="en-US"/>
         </w:rPr>
         <mc:AlternateContent>
           <mc:Choice Requires="wps">
             <w:drawing>
-              <wp:anchor distT="0" distB="0" distL="114300" distR="114300" simplePos="0" relativeHeight="251655680" behindDoc="0" locked="0" layoutInCell="0" hidden="0" allowOverlap="1">
+              <wp:anchor distT="0" distB="0" distL="114300" distR="114300" simplePos="0" relativeHeight="251655680" behindDoc="0" locked="0" layoutInCell="0" hidden="0" allowOverlap="1" wp14:anchorId="5B7719FA" wp14:editId="032C84D5">
                 <wp:simplePos x="0" y="0"/>
                 <wp:positionH relativeFrom="margin">
                   <wp:posOffset>1130300</wp:posOffset>
@@ -241,7 +243,7 @@
               </wp:anchor>
             </w:drawing>
           </mc:Choice>
-          <mc:Fallback>
+          <mc:Fallback xmlns:w16se="http://schemas.microsoft.com/office/word/2015/wordml/symex" xmlns:w15="http://schemas.microsoft.com/office/word/2012/wordml" xmlns:cx5="http://schemas.microsoft.com/office/drawing/2016/5/11/chartex" xmlns:cx4="http://schemas.microsoft.com/office/drawing/2016/5/10/chartex" xmlns:cx3="http://schemas.microsoft.com/office/drawing/2016/5/9/chartex" xmlns:cx2="http://schemas.microsoft.com/office/drawing/2015/10/21/chartex" xmlns:cx1="http://schemas.microsoft.com/office/drawing/2015/9/8/chartex" xmlns:cx="http://schemas.microsoft.com/office/drawing/2014/chartex">
             <w:pict>
               <v:rect id="Retângulo 6" o:spid="_x0000_s1027" style="position:absolute;left:0;text-align:left;margin-left:89pt;margin-top:71pt;width:315pt;height:163pt;z-index:251655680;visibility:visible;mso-wrap-style:square;mso-wrap-distance-left:9pt;mso-wrap-distance-top:0;mso-wrap-distance-right:9pt;mso-wrap-distance-bottom:0;mso-position-horizontal:absolute;mso-position-horizontal-relative:margin;mso-position-vertical:absolute;mso-position-vertical-relative:text;v-text-anchor:top" o:gfxdata="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" o:allowincell="f" filled="f" stroked="f">
                 <v:textbox inset="2.53958mm,1.2694mm,2.53958mm,1.2694mm">
@@ -338,9 +340,10 @@
       <w:r>
         <w:rPr>
           <w:noProof/>
+          <w:lang w:val="en-US" w:eastAsia="en-US"/>
         </w:rPr>
         <w:drawing>
-          <wp:anchor distT="0" distB="0" distL="114300" distR="114300" simplePos="0" relativeHeight="251656704" behindDoc="0" locked="0" layoutInCell="0" hidden="0" allowOverlap="1">
+          <wp:anchor distT="0" distB="0" distL="114300" distR="114300" simplePos="0" relativeHeight="251656704" behindDoc="0" locked="0" layoutInCell="0" hidden="0" allowOverlap="1" wp14:anchorId="5DF0A044" wp14:editId="73413615">
             <wp:simplePos x="0" y="0"/>
             <wp:positionH relativeFrom="margin">
               <wp:posOffset>1238250</wp:posOffset>
@@ -361,7 +364,7 @@
                     <pic:cNvPicPr preferRelativeResize="0"/>
                   </pic:nvPicPr>
                   <pic:blipFill>
-                    <a:blip r:embed="rId8"/>
+                    <a:blip r:embed="rId9"/>
                     <a:srcRect/>
                     <a:stretch>
                       <a:fillRect/>
@@ -470,11 +473,12 @@
       <w:r>
         <w:rPr>
           <w:noProof/>
+          <w:lang w:val="en-US" w:eastAsia="en-US"/>
         </w:rPr>
         <mc:AlternateContent>
           <mc:Choice Requires="wps">
             <w:drawing>
-              <wp:anchor distT="0" distB="0" distL="114300" distR="114300" simplePos="0" relativeHeight="251657728" behindDoc="0" locked="0" layoutInCell="0" hidden="0" allowOverlap="1">
+              <wp:anchor distT="0" distB="0" distL="114300" distR="114300" simplePos="0" relativeHeight="251657728" behindDoc="0" locked="0" layoutInCell="0" hidden="0" allowOverlap="1" wp14:anchorId="27C4AB42" wp14:editId="3EEABE8C">
                 <wp:simplePos x="0" y="0"/>
                 <wp:positionH relativeFrom="margin">
                   <wp:posOffset>1130300</wp:posOffset>
@@ -529,7 +533,7 @@
               </wp:anchor>
             </w:drawing>
           </mc:Choice>
-          <mc:Fallback>
+          <mc:Fallback xmlns:w16se="http://schemas.microsoft.com/office/word/2015/wordml/symex" xmlns:w15="http://schemas.microsoft.com/office/word/2012/wordml" xmlns:cx5="http://schemas.microsoft.com/office/drawing/2016/5/11/chartex" xmlns:cx4="http://schemas.microsoft.com/office/drawing/2016/5/10/chartex" xmlns:cx3="http://schemas.microsoft.com/office/drawing/2016/5/9/chartex" xmlns:cx2="http://schemas.microsoft.com/office/drawing/2015/10/21/chartex" xmlns:cx1="http://schemas.microsoft.com/office/drawing/2015/9/8/chartex" xmlns:cx="http://schemas.microsoft.com/office/drawing/2014/chartex">
             <w:pict>
               <v:rect id="Retângulo 5" o:spid="_x0000_s1028" style="position:absolute;left:0;text-align:left;margin-left:89pt;margin-top:6pt;width:342pt;height:69pt;z-index:251657728;visibility:visible;mso-wrap-style:square;mso-wrap-distance-left:9pt;mso-wrap-distance-top:0;mso-wrap-distance-right:9pt;mso-wrap-distance-bottom:0;mso-position-horizontal:absolute;mso-position-horizontal-relative:margin;mso-position-vertical:absolute;mso-position-vertical-relative:text;v-text-anchor:top" o:gfxdata="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" o:allowincell="f" filled="f" stroked="f">
                 <v:textbox inset="2.53958mm,1.2694mm,2.53958mm,1.2694mm">
@@ -601,11 +605,12 @@
       <w:r>
         <w:rPr>
           <w:noProof/>
+          <w:lang w:val="en-US" w:eastAsia="en-US"/>
         </w:rPr>
         <mc:AlternateContent>
           <mc:Choice Requires="wps">
             <w:drawing>
-              <wp:anchor distT="0" distB="0" distL="114300" distR="114300" simplePos="0" relativeHeight="251658752" behindDoc="0" locked="0" layoutInCell="0" hidden="0" allowOverlap="1">
+              <wp:anchor distT="0" distB="0" distL="114300" distR="114300" simplePos="0" relativeHeight="251658752" behindDoc="0" locked="0" layoutInCell="0" hidden="0" allowOverlap="1" wp14:anchorId="4E9CC3D8" wp14:editId="6F121E24">
                 <wp:simplePos x="0" y="0"/>
                 <wp:positionH relativeFrom="margin">
                   <wp:posOffset>1104900</wp:posOffset>
@@ -677,14 +682,7 @@
                                 <w:rFonts w:ascii="Calibri" w:eastAsia="Calibri" w:hAnsi="Calibri" w:cs="Calibri"/>
                                 <w:sz w:val="24"/>
                               </w:rPr>
-                              <w:t>Abril, 2017</w:t>
-                            </w:r>
-                            <w:r>
-                              <w:rPr>
-                                <w:rFonts w:ascii="Calibri" w:eastAsia="Calibri" w:hAnsi="Calibri" w:cs="Calibri"/>
-                                <w:sz w:val="24"/>
-                              </w:rPr>
-                              <w:t>.</w:t>
+                              <w:t>Abril, 2017.</w:t>
                             </w:r>
                           </w:p>
                           <w:p>
@@ -701,7 +699,7 @@
               </wp:anchor>
             </w:drawing>
           </mc:Choice>
-          <mc:Fallback>
+          <mc:Fallback xmlns:w16se="http://schemas.microsoft.com/office/word/2015/wordml/symex" xmlns:w15="http://schemas.microsoft.com/office/word/2012/wordml" xmlns:cx5="http://schemas.microsoft.com/office/drawing/2016/5/11/chartex" xmlns:cx4="http://schemas.microsoft.com/office/drawing/2016/5/10/chartex" xmlns:cx3="http://schemas.microsoft.com/office/drawing/2016/5/9/chartex" xmlns:cx2="http://schemas.microsoft.com/office/drawing/2015/10/21/chartex" xmlns:cx1="http://schemas.microsoft.com/office/drawing/2015/9/8/chartex" xmlns:cx="http://schemas.microsoft.com/office/drawing/2014/chartex">
             <w:pict>
               <v:rect id="Retângulo 7" o:spid="_x0000_s1029" style="position:absolute;left:0;text-align:left;margin-left:87pt;margin-top:9pt;width:261pt;height:86pt;z-index:251658752;visibility:visible;mso-wrap-style:square;mso-wrap-distance-left:9pt;mso-wrap-distance-top:0;mso-wrap-distance-right:9pt;mso-wrap-distance-bottom:0;mso-position-horizontal:absolute;mso-position-horizontal-relative:margin;mso-position-vertical:absolute;mso-position-vertical-relative:text;v-text-anchor:top" o:gfxdata="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" o:allowincell="f" filled="f" stroked="f">
                 <v:textbox inset="2.53958mm,1.2694mm,2.53958mm,1.2694mm">
@@ -821,11 +819,12 @@
       <w:r>
         <w:rPr>
           <w:noProof/>
+          <w:lang w:val="en-US" w:eastAsia="en-US"/>
         </w:rPr>
         <mc:AlternateContent>
           <mc:Choice Requires="wps">
             <w:drawing>
-              <wp:anchor distT="0" distB="0" distL="114300" distR="114300" simplePos="0" relativeHeight="251663360" behindDoc="0" locked="0" layoutInCell="1" allowOverlap="1">
+              <wp:anchor distT="0" distB="0" distL="114300" distR="114300" simplePos="0" relativeHeight="251663360" behindDoc="0" locked="0" layoutInCell="1" allowOverlap="1" wp14:anchorId="251B41C4" wp14:editId="21B6CB41">
                 <wp:simplePos x="0" y="0"/>
                 <wp:positionH relativeFrom="column">
                   <wp:posOffset>-1647825</wp:posOffset>
@@ -892,7 +891,7 @@
               </wp:anchor>
             </w:drawing>
           </mc:Choice>
-          <mc:Fallback>
+          <mc:Fallback xmlns:w16se="http://schemas.microsoft.com/office/word/2015/wordml/symex" xmlns:w15="http://schemas.microsoft.com/office/word/2012/wordml" xmlns:cx5="http://schemas.microsoft.com/office/drawing/2016/5/11/chartex" xmlns:cx4="http://schemas.microsoft.com/office/drawing/2016/5/10/chartex" xmlns:cx3="http://schemas.microsoft.com/office/drawing/2016/5/9/chartex" xmlns:cx2="http://schemas.microsoft.com/office/drawing/2015/10/21/chartex" xmlns:cx1="http://schemas.microsoft.com/office/drawing/2015/9/8/chartex" xmlns:cx="http://schemas.microsoft.com/office/drawing/2014/chartex">
             <w:pict>
               <v:rect id="Retângulo 3" o:spid="_x0000_s1030" style="position:absolute;left:0;text-align:left;margin-left:-129.75pt;margin-top:18.95pt;width:231.6pt;height:2in;z-index:251663360;visibility:visible;mso-wrap-style:square;mso-width-percent:0;mso-wrap-distance-left:9pt;mso-wrap-distance-top:0;mso-wrap-distance-right:9pt;mso-wrap-distance-bottom:0;mso-position-horizontal:absolute;mso-position-horizontal-relative:text;mso-position-vertical:absolute;mso-position-vertical-relative:text;mso-width-percent:0;mso-width-relative:margin;v-text-anchor:top" o:gfxdata="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" filled="f" stroked="f">
                 <v:textbox inset="2.53958mm,2.53958mm,2.53958mm,2.53958mm">
@@ -931,8 +930,8 @@
     <w:p>
       <w:pPr>
         <w:sectPr>
-          <w:headerReference w:type="default" r:id="rId9"/>
-          <w:footerReference w:type="default" r:id="rId10"/>
+          <w:headerReference w:type="default" r:id="rId10"/>
+          <w:footerReference w:type="default" r:id="rId11"/>
           <w:pgSz w:w="11906" w:h="16838"/>
           <w:pgMar w:top="1418" w:right="1701" w:bottom="1418" w:left="1701" w:header="0" w:footer="720" w:gutter="0"/>
           <w:pgNumType w:start="1"/>
@@ -942,12 +941,13 @@
     </w:p>
     <w:p>
       <w:r>
+        <w:lastRenderedPageBreak/>
         <w:br w:type="page"/>
       </w:r>
     </w:p>
     <w:p>
       <w:pPr>
-        <w:pStyle w:val="Cabealho1"/>
+        <w:pStyle w:val="Heading1"/>
         <w:rPr>
           <w:rFonts w:ascii="Calibri" w:eastAsia="Calibri" w:hAnsi="Calibri" w:cs="Calibri"/>
         </w:rPr>
@@ -1020,7 +1020,25 @@
         <w:rPr>
           <w:rFonts w:ascii="Calibri" w:eastAsia="Calibri" w:hAnsi="Calibri" w:cs="Calibri"/>
         </w:rPr>
-        <w:t xml:space="preserve">Software, Análise Econômica, Análise de requisitos, metodologia, Especificação, Arquitetura de software, Implementação, teste, documentação, Suporte, manutenção, Gestor de Projetos, Ferramentas CASE. </w:t>
+        <w:t>Software, Análise Económica, Análise de Requisitos, M</w:t>
+      </w:r>
+      <w:r>
+        <w:rPr>
+          <w:rFonts w:ascii="Calibri" w:eastAsia="Calibri" w:hAnsi="Calibri" w:cs="Calibri"/>
+        </w:rPr>
+        <w:t>etodologia,</w:t>
+      </w:r>
+      <w:r>
+        <w:rPr>
+          <w:rFonts w:ascii="Calibri" w:eastAsia="Calibri" w:hAnsi="Calibri" w:cs="Calibri"/>
+        </w:rPr>
+        <w:t xml:space="preserve"> Especificação, Arquitetura de Software, Implementação, Teste, Documentação, Suporte, M</w:t>
+      </w:r>
+      <w:r>
+        <w:rPr>
+          <w:rFonts w:ascii="Calibri" w:eastAsia="Calibri" w:hAnsi="Calibri" w:cs="Calibri"/>
+        </w:rPr>
+        <w:t xml:space="preserve">anutenção, Gestor de Projetos, Ferramentas CASE. </w:t>
       </w:r>
     </w:p>
     <w:p>
@@ -1030,7 +1048,7 @@
     </w:p>
     <w:p>
       <w:pPr>
-        <w:pStyle w:val="Cabealho1"/>
+        <w:pStyle w:val="Heading1"/>
         <w:rPr>
           <w:rFonts w:ascii="Calibri" w:eastAsia="Calibri" w:hAnsi="Calibri" w:cs="Calibri"/>
           <w:b w:val="0"/>
@@ -4472,7 +4490,7 @@
     </w:p>
     <w:p>
       <w:pPr>
-        <w:pStyle w:val="Cabealho1"/>
+        <w:pStyle w:val="Heading1"/>
         <w:rPr>
           <w:rFonts w:ascii="Calibri" w:eastAsia="Calibri" w:hAnsi="Calibri" w:cs="Calibri"/>
         </w:rPr>
@@ -4557,7 +4575,7 @@
     </w:p>
     <w:p>
       <w:pPr>
-        <w:pStyle w:val="Cabealho1"/>
+        <w:pStyle w:val="Heading1"/>
         <w:rPr>
           <w:rFonts w:ascii="Calibri" w:eastAsia="Calibri" w:hAnsi="Calibri" w:cs="Calibri"/>
         </w:rPr>
@@ -4702,8 +4720,81 @@
         <w:rPr>
           <w:rFonts w:ascii="Calibri" w:eastAsia="Calibri" w:hAnsi="Calibri" w:cs="Calibri"/>
         </w:rPr>
-        <w:t>Um processo de desenvolvimento de software, é um conjunto de atividades que tem como finalidade obter um produto de software de qualidade. É considerado um dos principais mecanismos para obter software de qualidade e cumprir corretamente os contratos estabelecidos com o cliente.</w:t>
-      </w:r>
+        <w:t>Um processo</w:t>
+      </w:r>
+      <w:r>
+        <w:rPr>
+          <w:rFonts w:ascii="Calibri" w:eastAsia="Calibri" w:hAnsi="Calibri" w:cs="Calibri"/>
+        </w:rPr>
+        <w:t xml:space="preserve"> de desenvolvimento de software</w:t>
+      </w:r>
+      <w:r>
+        <w:rPr>
+          <w:rFonts w:ascii="Calibri" w:eastAsia="Calibri" w:hAnsi="Calibri" w:cs="Calibri"/>
+        </w:rPr>
+        <w:t xml:space="preserve"> é um conjunto de atividades que tem como finalidade obter um produto de software de qualidade. É considerado um dos principais mecanismos para obter software de qualidade e cumprir corretamente os contratos estabelecidos com o cliente.</w:t>
+      </w:r>
+    </w:p>
+    <w:p>
+      <w:pPr>
+        <w:pStyle w:val="ListParagraph"/>
+        <w:keepNext/>
+        <w:numPr>
+          <w:ilvl w:val="1"/>
+          <w:numId w:val="7"/>
+        </w:numPr>
+        <w:spacing w:before="600" w:after="60"/>
+      </w:pPr>
+      <w:bookmarkStart w:id="5" w:name="_gw56zhdea85i" w:colFirst="0" w:colLast="0"/>
+      <w:bookmarkEnd w:id="5"/>
+      <w:r>
+        <w:rPr>
+          <w:rFonts w:ascii="Calibri" w:eastAsia="Calibri" w:hAnsi="Calibri" w:cs="Calibri"/>
+          <w:b/>
+          <w:sz w:val="32"/>
+          <w:szCs w:val="32"/>
+        </w:rPr>
+        <w:t>Contextualização(bruno)</w:t>
+      </w:r>
+      <w:bookmarkStart w:id="6" w:name="_tyjcwt" w:colFirst="0" w:colLast="0"/>
+      <w:bookmarkEnd w:id="6"/>
+    </w:p>
+    <w:p>
+      <w:pPr>
+        <w:pStyle w:val="ListParagraph"/>
+        <w:keepNext/>
+        <w:spacing w:before="600" w:after="60"/>
+        <w:ind w:left="400"/>
+        <w:rPr>
+          <w:rFonts w:ascii="Calibri" w:eastAsia="Calibri" w:hAnsi="Calibri" w:cs="Calibri"/>
+          <w:b/>
+          <w:sz w:val="32"/>
+          <w:szCs w:val="32"/>
+        </w:rPr>
+      </w:pPr>
+    </w:p>
+    <w:p>
+      <w:pPr>
+        <w:pStyle w:val="ListParagraph"/>
+        <w:keepNext/>
+        <w:spacing w:before="600" w:after="60"/>
+        <w:ind w:left="400" w:firstLine="320"/>
+      </w:pPr>
+      <w:r>
+        <w:rPr>
+          <w:rFonts w:asciiTheme="minorHAnsi" w:hAnsiTheme="minorHAnsi"/>
+        </w:rPr>
+        <w:t>É um facto de que atualmente, e cada vez mais, as empresas adotam metodologias de trabalho que facilitam e tornam mais eficientes, aquando da execução do trabalho, a obtenção de um produto mais eficiente e com maior qualidade.</w:t>
+      </w:r>
+      <w:bookmarkStart w:id="7" w:name="_GoBack"/>
+      <w:bookmarkEnd w:id="7"/>
+    </w:p>
+    <w:p>
+      <w:pPr>
+        <w:rPr>
+          <w:rFonts w:ascii="Calibri" w:eastAsia="Calibri" w:hAnsi="Calibri" w:cs="Calibri"/>
+        </w:rPr>
+      </w:pPr>
     </w:p>
     <w:p>
       <w:pPr>
@@ -4714,8 +4805,8 @@
         </w:numPr>
         <w:spacing w:before="600" w:after="60"/>
       </w:pPr>
-      <w:bookmarkStart w:id="5" w:name="_gw56zhdea85i" w:colFirst="0" w:colLast="0"/>
-      <w:bookmarkEnd w:id="5"/>
+      <w:bookmarkStart w:id="8" w:name="_3dy6vkm" w:colFirst="0" w:colLast="0"/>
+      <w:bookmarkEnd w:id="8"/>
       <w:r>
         <w:rPr>
           <w:rFonts w:ascii="Calibri" w:eastAsia="Calibri" w:hAnsi="Calibri" w:cs="Calibri"/>
@@ -4723,26 +4814,59 @@
           <w:sz w:val="32"/>
           <w:szCs w:val="32"/>
         </w:rPr>
-        <w:t>Contextualização(bruno)</w:t>
-      </w:r>
-    </w:p>
-    <w:p>
-      <w:pPr>
-        <w:keepNext/>
-        <w:spacing w:before="600" w:after="60"/>
-        <w:rPr>
-          <w:rFonts w:ascii="Calibri" w:eastAsia="Calibri" w:hAnsi="Calibri" w:cs="Calibri"/>
-        </w:rPr>
-      </w:pPr>
-      <w:bookmarkStart w:id="6" w:name="_tyjcwt" w:colFirst="0" w:colLast="0"/>
-      <w:bookmarkEnd w:id="6"/>
-    </w:p>
-    <w:p>
-      <w:pPr>
-        <w:rPr>
-          <w:rFonts w:ascii="Calibri" w:eastAsia="Calibri" w:hAnsi="Calibri" w:cs="Calibri"/>
-        </w:rPr>
-      </w:pPr>
+        <w:t>Apresentação do Caso de Estudo</w:t>
+      </w:r>
+    </w:p>
+    <w:p>
+      <w:pPr>
+        <w:rPr>
+          <w:rFonts w:ascii="Calibri" w:eastAsia="Calibri" w:hAnsi="Calibri" w:cs="Calibri"/>
+        </w:rPr>
+      </w:pPr>
+      <w:r>
+        <w:rPr>
+          <w:rFonts w:ascii="Calibri" w:eastAsia="Calibri" w:hAnsi="Calibri" w:cs="Calibri"/>
+        </w:rPr>
+        <w:tab/>
+      </w:r>
+    </w:p>
+    <w:p>
+      <w:pPr>
+        <w:ind w:firstLine="720"/>
+        <w:rPr>
+          <w:rFonts w:ascii="Calibri" w:eastAsia="Calibri" w:hAnsi="Calibri" w:cs="Calibri"/>
+        </w:rPr>
+      </w:pPr>
+      <w:r>
+        <w:rPr>
+          <w:rFonts w:ascii="Calibri" w:eastAsia="Calibri" w:hAnsi="Calibri" w:cs="Calibri"/>
+        </w:rPr>
+        <w:t>Neste trabalho pretendemos descrever as abordagens mais conhecidas para o processo de desenvolvimento de software, pretendemos fazer um es</w:t>
+      </w:r>
+      <w:r>
+        <w:rPr>
+          <w:rFonts w:ascii="Calibri" w:eastAsia="Calibri" w:hAnsi="Calibri" w:cs="Calibri"/>
+        </w:rPr>
+        <w:t xml:space="preserve">tudo entre elas e compará-las. </w:t>
+      </w:r>
+      <w:r>
+        <w:rPr>
+          <w:rFonts w:ascii="Calibri" w:eastAsia="Calibri" w:hAnsi="Calibri" w:cs="Calibri"/>
+        </w:rPr>
+        <w:t>Iremos ainda descrever todo o processo de desenvolvimento de software, ferramentas para tal</w:t>
+      </w:r>
+      <w:r>
+        <w:rPr>
+          <w:rFonts w:ascii="Calibri" w:eastAsia="Calibri" w:hAnsi="Calibri" w:cs="Calibri"/>
+        </w:rPr>
+        <w:t>,</w:t>
+      </w:r>
+      <w:r>
+        <w:rPr>
+          <w:rFonts w:ascii="Calibri" w:eastAsia="Calibri" w:hAnsi="Calibri" w:cs="Calibri"/>
+        </w:rPr>
+        <w:t xml:space="preserve"> e como funciona a gestão deste processo. </w:t>
+      </w:r>
     </w:p>
     <w:p>
       <w:pPr>
@@ -4753,8 +4877,8 @@
         </w:numPr>
         <w:spacing w:before="600" w:after="60"/>
       </w:pPr>
-      <w:bookmarkStart w:id="7" w:name="_3dy6vkm" w:colFirst="0" w:colLast="0"/>
-      <w:bookmarkEnd w:id="7"/>
+      <w:bookmarkStart w:id="9" w:name="_1t3h5sf" w:colFirst="0" w:colLast="0"/>
+      <w:bookmarkEnd w:id="9"/>
       <w:r>
         <w:rPr>
           <w:rFonts w:ascii="Calibri" w:eastAsia="Calibri" w:hAnsi="Calibri" w:cs="Calibri"/>
@@ -4762,22 +4886,81 @@
           <w:sz w:val="32"/>
           <w:szCs w:val="32"/>
         </w:rPr>
-        <w:t>Apresentação do Caso de Estudo</w:t>
-      </w:r>
-    </w:p>
-    <w:p>
-      <w:pPr>
-        <w:rPr>
-          <w:rFonts w:ascii="Calibri" w:eastAsia="Calibri" w:hAnsi="Calibri" w:cs="Calibri"/>
-        </w:rPr>
-      </w:pPr>
-      <w:r>
-        <w:rPr>
-          <w:rFonts w:ascii="Calibri" w:eastAsia="Calibri" w:hAnsi="Calibri" w:cs="Calibri"/>
-        </w:rPr>
-        <w:tab/>
-        <w:t xml:space="preserve">Neste trabalho pretendemos descrever as abordagens mais conhecidas para o processo de desenvolvimento de software, pretendemos fazer um estudo entre elas e compará-las.  Iremos ainda descrever todo o processo de desenvolvimento de software, ferramentas para tal e como funciona a gestão deste processo. </w:t>
-      </w:r>
+        <w:t>Motivação e Objetivos</w:t>
+      </w:r>
+    </w:p>
+    <w:p>
+      <w:pPr>
+        <w:ind w:firstLine="720"/>
+      </w:pPr>
+    </w:p>
+    <w:p>
+      <w:pPr>
+        <w:ind w:firstLine="720"/>
+        <w:rPr>
+          <w:rFonts w:ascii="Calibri" w:eastAsia="Calibri" w:hAnsi="Calibri" w:cs="Calibri"/>
+        </w:rPr>
+      </w:pPr>
+      <w:r>
+        <w:rPr>
+          <w:rFonts w:ascii="Calibri" w:eastAsia="Calibri" w:hAnsi="Calibri" w:cs="Calibri"/>
+        </w:rPr>
+        <w:t>Após termos adquirido conhecimento sobre uma metodologia de desenvolvimento de software (“SCRUM”), achamos interessante estudar outras metodologias e compará-las. Mas comparar metodologias, sem sequer se saber o que é o processo de desenvolvimento de software</w:t>
+      </w:r>
+      <w:r>
+        <w:rPr>
+          <w:rFonts w:ascii="Calibri" w:eastAsia="Calibri" w:hAnsi="Calibri" w:cs="Calibri"/>
+        </w:rPr>
+        <w:t>,</w:t>
+      </w:r>
+      <w:r>
+        <w:rPr>
+          <w:rFonts w:ascii="Calibri" w:eastAsia="Calibri" w:hAnsi="Calibri" w:cs="Calibri"/>
+        </w:rPr>
+        <w:t xml:space="preserve"> torna-se um pouco abstrato, então achamos por bem aprofundar mais um pouco o tema e tentaremos explicar em </w:t>
+      </w:r>
+      <w:r>
+        <w:rPr>
+          <w:rFonts w:ascii="Calibri" w:eastAsia="Calibri" w:hAnsi="Calibri" w:cs="Calibri"/>
+        </w:rPr>
+        <w:lastRenderedPageBreak/>
+        <w:t xml:space="preserve">que consiste o processo de desenvolvimento de software.  </w:t>
+      </w:r>
+    </w:p>
+    <w:p>
+      <w:pPr>
+        <w:rPr>
+          <w:rFonts w:ascii="Calibri" w:eastAsia="Calibri" w:hAnsi="Calibri" w:cs="Calibri"/>
+        </w:rPr>
+      </w:pPr>
+    </w:p>
+    <w:p>
+      <w:pPr>
+        <w:rPr>
+          <w:rFonts w:ascii="Calibri" w:eastAsia="Calibri" w:hAnsi="Calibri" w:cs="Calibri"/>
+        </w:rPr>
+      </w:pPr>
+    </w:p>
+    <w:p>
+      <w:pPr>
+        <w:rPr>
+          <w:rFonts w:ascii="Calibri" w:eastAsia="Calibri" w:hAnsi="Calibri" w:cs="Calibri"/>
+        </w:rPr>
+      </w:pPr>
+    </w:p>
+    <w:p>
+      <w:pPr>
+        <w:rPr>
+          <w:rFonts w:ascii="Calibri" w:eastAsia="Calibri" w:hAnsi="Calibri" w:cs="Calibri"/>
+        </w:rPr>
+      </w:pPr>
+    </w:p>
+    <w:p>
+      <w:pPr>
+        <w:rPr>
+          <w:rFonts w:ascii="Calibri" w:eastAsia="Calibri" w:hAnsi="Calibri" w:cs="Calibri"/>
+        </w:rPr>
+      </w:pPr>
     </w:p>
     <w:p>
       <w:pPr>
@@ -4788,8 +4971,8 @@
         </w:numPr>
         <w:spacing w:before="600" w:after="60"/>
       </w:pPr>
-      <w:bookmarkStart w:id="8" w:name="_1t3h5sf" w:colFirst="0" w:colLast="0"/>
-      <w:bookmarkEnd w:id="8"/>
+      <w:bookmarkStart w:id="10" w:name="_4d34og8" w:colFirst="0" w:colLast="0"/>
+      <w:bookmarkEnd w:id="10"/>
       <w:r>
         <w:rPr>
           <w:rFonts w:ascii="Calibri" w:eastAsia="Calibri" w:hAnsi="Calibri" w:cs="Calibri"/>
@@ -4797,57 +4980,300 @@
           <w:sz w:val="32"/>
           <w:szCs w:val="32"/>
         </w:rPr>
-        <w:t>Motivação e Objetivos</w:t>
-      </w:r>
-    </w:p>
-    <w:p>
-      <w:pPr>
-        <w:rPr>
-          <w:rFonts w:ascii="Calibri" w:eastAsia="Calibri" w:hAnsi="Calibri" w:cs="Calibri"/>
-        </w:rPr>
-      </w:pPr>
-      <w:r>
-        <w:rPr>
-          <w:rFonts w:ascii="Calibri" w:eastAsia="Calibri" w:hAnsi="Calibri" w:cs="Calibri"/>
-        </w:rPr>
-        <w:tab/>
-        <w:t xml:space="preserve">Após termos adquirido conhecimento sobre uma metodologia de desenvolvimento de software (“SCRUM”), achamos interessante estudar outras metodologias e compará-las. Mas comparar metodologias, sem sequer se saber o que é o processo de desenvolvimento de software torna-se um pouco abstrato, então achamos por bem aprofundar mais um pouco o tema e tentaremos explicar em que consiste o processo de desenvolvimento de software.  </w:t>
-      </w:r>
-    </w:p>
-    <w:p>
-      <w:pPr>
-        <w:rPr>
-          <w:rFonts w:ascii="Calibri" w:eastAsia="Calibri" w:hAnsi="Calibri" w:cs="Calibri"/>
-        </w:rPr>
-      </w:pPr>
-    </w:p>
-    <w:p>
-      <w:pPr>
-        <w:rPr>
-          <w:rFonts w:ascii="Calibri" w:eastAsia="Calibri" w:hAnsi="Calibri" w:cs="Calibri"/>
-        </w:rPr>
-      </w:pPr>
-    </w:p>
-    <w:p>
-      <w:pPr>
-        <w:rPr>
-          <w:rFonts w:ascii="Calibri" w:eastAsia="Calibri" w:hAnsi="Calibri" w:cs="Calibri"/>
-        </w:rPr>
-      </w:pPr>
-    </w:p>
-    <w:p>
-      <w:pPr>
-        <w:rPr>
-          <w:rFonts w:ascii="Calibri" w:eastAsia="Calibri" w:hAnsi="Calibri" w:cs="Calibri"/>
-        </w:rPr>
-      </w:pPr>
-    </w:p>
-    <w:p>
-      <w:pPr>
-        <w:rPr>
-          <w:rFonts w:ascii="Calibri" w:eastAsia="Calibri" w:hAnsi="Calibri" w:cs="Calibri"/>
-        </w:rPr>
-      </w:pPr>
+        <w:t>Estrutura do Relatório</w:t>
+      </w:r>
+    </w:p>
+    <w:p/>
+    <w:p>
+      <w:pPr>
+        <w:ind w:firstLine="720"/>
+        <w:rPr>
+          <w:rFonts w:ascii="Calibri" w:eastAsia="Calibri" w:hAnsi="Calibri" w:cs="Calibri"/>
+        </w:rPr>
+      </w:pPr>
+      <w:r>
+        <w:rPr>
+          <w:rFonts w:ascii="Calibri" w:eastAsia="Calibri" w:hAnsi="Calibri" w:cs="Calibri"/>
+        </w:rPr>
+        <w:t xml:space="preserve">Começaremos por introduzir o tema </w:t>
+      </w:r>
+      <w:r>
+        <w:rPr>
+          <w:rFonts w:ascii="Calibri" w:eastAsia="Calibri" w:hAnsi="Calibri" w:cs="Calibri"/>
+        </w:rPr>
+        <w:t>“</w:t>
+      </w:r>
+      <w:r>
+        <w:rPr>
+          <w:rFonts w:ascii="Calibri" w:eastAsia="Calibri" w:hAnsi="Calibri" w:cs="Calibri"/>
+        </w:rPr>
+        <w:t>Processo de Desenvolvimento de Software</w:t>
+      </w:r>
+      <w:r>
+        <w:rPr>
+          <w:rFonts w:ascii="Calibri" w:eastAsia="Calibri" w:hAnsi="Calibri" w:cs="Calibri"/>
+        </w:rPr>
+        <w:t>”. D</w:t>
+      </w:r>
+      <w:r>
+        <w:rPr>
+          <w:rFonts w:ascii="Calibri" w:eastAsia="Calibri" w:hAnsi="Calibri" w:cs="Calibri"/>
+        </w:rPr>
+        <w:t>e seguida</w:t>
+      </w:r>
+      <w:r>
+        <w:rPr>
+          <w:rFonts w:ascii="Calibri" w:eastAsia="Calibri" w:hAnsi="Calibri" w:cs="Calibri"/>
+        </w:rPr>
+        <w:t>,</w:t>
+      </w:r>
+      <w:r>
+        <w:rPr>
+          <w:rFonts w:ascii="Calibri" w:eastAsia="Calibri" w:hAnsi="Calibri" w:cs="Calibri"/>
+        </w:rPr>
+        <w:t xml:space="preserve"> iremos constatar factos históricos para dar a conhecer mais um pouco daquilo que é</w:t>
+      </w:r>
+      <w:r>
+        <w:rPr>
+          <w:rFonts w:ascii="Calibri" w:eastAsia="Calibri" w:hAnsi="Calibri" w:cs="Calibri"/>
+        </w:rPr>
+        <w:t>,</w:t>
+      </w:r>
+      <w:r>
+        <w:rPr>
+          <w:rFonts w:ascii="Calibri" w:eastAsia="Calibri" w:hAnsi="Calibri" w:cs="Calibri"/>
+        </w:rPr>
+        <w:t xml:space="preserve"> hoje em dia</w:t>
+      </w:r>
+      <w:r>
+        <w:rPr>
+          <w:rFonts w:ascii="Calibri" w:eastAsia="Calibri" w:hAnsi="Calibri" w:cs="Calibri"/>
+        </w:rPr>
+        <w:t>,</w:t>
+      </w:r>
+      <w:r>
+        <w:rPr>
+          <w:rFonts w:ascii="Calibri" w:eastAsia="Calibri" w:hAnsi="Calibri" w:cs="Calibri"/>
+        </w:rPr>
+        <w:t xml:space="preserve"> e daquilo que foi no passado o processo de desenvolvimento de software. Iremos descrever </w:t>
+      </w:r>
+      <w:r>
+        <w:rPr>
+          <w:rFonts w:ascii="Calibri" w:eastAsia="Calibri" w:hAnsi="Calibri" w:cs="Calibri"/>
+        </w:rPr>
+        <w:t>as várias metodologias e compará</w:t>
+      </w:r>
+      <w:r>
+        <w:rPr>
+          <w:rFonts w:ascii="Calibri" w:eastAsia="Calibri" w:hAnsi="Calibri" w:cs="Calibri"/>
+        </w:rPr>
+        <w:t>-las.  Explicaremos passo a passo as várias atividades do processo</w:t>
+      </w:r>
+      <w:r>
+        <w:rPr>
+          <w:rFonts w:ascii="Calibri" w:eastAsia="Calibri" w:hAnsi="Calibri" w:cs="Calibri"/>
+        </w:rPr>
+        <w:t>. I</w:t>
+      </w:r>
+      <w:r>
+        <w:rPr>
+          <w:rFonts w:ascii="Calibri" w:eastAsia="Calibri" w:hAnsi="Calibri" w:cs="Calibri"/>
+        </w:rPr>
+        <w:t>ndicaremos ferramentas para auxílio em cada atividade e falaremos ainda um pouco de como e por quem é feita a gestão de todo este processo.</w:t>
+      </w:r>
+    </w:p>
+    <w:p>
+      <w:pPr>
+        <w:ind w:firstLine="720"/>
+        <w:rPr>
+          <w:rFonts w:ascii="Calibri" w:eastAsia="Calibri" w:hAnsi="Calibri" w:cs="Calibri"/>
+        </w:rPr>
+      </w:pPr>
+    </w:p>
+    <w:p>
+      <w:pPr>
+        <w:ind w:firstLine="720"/>
+        <w:rPr>
+          <w:rFonts w:ascii="Calibri" w:eastAsia="Calibri" w:hAnsi="Calibri" w:cs="Calibri"/>
+        </w:rPr>
+      </w:pPr>
+    </w:p>
+    <w:p>
+      <w:pPr>
+        <w:rPr>
+          <w:rFonts w:ascii="Calibri" w:eastAsia="Calibri" w:hAnsi="Calibri" w:cs="Calibri"/>
+        </w:rPr>
+      </w:pPr>
+    </w:p>
+    <w:p>
+      <w:pPr>
+        <w:keepNext/>
+        <w:numPr>
+          <w:ilvl w:val="0"/>
+          <w:numId w:val="2"/>
+        </w:numPr>
+        <w:spacing w:before="1985" w:after="240"/>
+      </w:pPr>
+      <w:bookmarkStart w:id="11" w:name="_317dpx3kl6a1" w:colFirst="0" w:colLast="0"/>
+      <w:bookmarkEnd w:id="11"/>
+      <w:r>
+        <w:rPr>
+          <w:rFonts w:ascii="Calibri" w:eastAsia="Calibri" w:hAnsi="Calibri" w:cs="Calibri"/>
+          <w:b/>
+          <w:sz w:val="36"/>
+          <w:szCs w:val="36"/>
+        </w:rPr>
+        <w:t>Processo de Desenvolvimento</w:t>
+      </w:r>
+    </w:p>
+    <w:p>
+      <w:pPr>
+        <w:keepNext/>
+        <w:spacing w:after="240"/>
+        <w:ind w:firstLine="720"/>
+        <w:rPr>
+          <w:rFonts w:ascii="Calibri" w:eastAsia="Calibri" w:hAnsi="Calibri" w:cs="Calibri"/>
+        </w:rPr>
+      </w:pPr>
+      <w:bookmarkStart w:id="12" w:name="_z5pugga5q7aa" w:colFirst="0" w:colLast="0"/>
+      <w:bookmarkEnd w:id="12"/>
+      <w:r>
+        <w:rPr>
+          <w:rFonts w:ascii="Calibri" w:eastAsia="Calibri" w:hAnsi="Calibri" w:cs="Calibri"/>
+        </w:rPr>
+        <w:t>Em engenharia de software, para desenvolver um projeto, é necessário que as atividades sejam bem geridas, planeadas, com trabalhadores capacitados, custos e prazos bem definidos. Um sistema de software é construído através de um processo de desenvolvimento, seja ele formal ou empírico.</w:t>
+      </w:r>
+    </w:p>
+    <w:p>
+      <w:pPr>
+        <w:keepNext/>
+        <w:spacing w:after="240"/>
+        <w:ind w:firstLine="720"/>
+        <w:rPr>
+          <w:rFonts w:ascii="Calibri" w:eastAsia="Calibri" w:hAnsi="Calibri" w:cs="Calibri"/>
+        </w:rPr>
+      </w:pPr>
+      <w:bookmarkStart w:id="13" w:name="_dtpobf8o8n8d" w:colFirst="0" w:colLast="0"/>
+      <w:bookmarkEnd w:id="13"/>
+      <w:r>
+        <w:rPr>
+          <w:rFonts w:ascii="Calibri" w:eastAsia="Calibri" w:hAnsi="Calibri" w:cs="Calibri"/>
+        </w:rPr>
+        <w:t>Como um método é algo teórico, o processo de desenvolvimento deve determinar ações práticas a serem realizadas pela equipa, tal como prazos definidos. O processo é o resultado do planeamento e deve ser gerido no decorrer da sua execução.</w:t>
+      </w:r>
+    </w:p>
+    <w:p>
+      <w:pPr>
+        <w:keepNext/>
+        <w:spacing w:after="240"/>
+        <w:ind w:firstLine="720"/>
+        <w:rPr>
+          <w:rFonts w:ascii="Calibri" w:eastAsia="Calibri" w:hAnsi="Calibri" w:cs="Calibri"/>
+        </w:rPr>
+      </w:pPr>
+      <w:bookmarkStart w:id="14" w:name="_azydfwewis95" w:colFirst="0" w:colLast="0"/>
+      <w:bookmarkEnd w:id="14"/>
+      <w:r>
+        <w:rPr>
+          <w:rFonts w:ascii="Calibri" w:eastAsia="Calibri" w:hAnsi="Calibri" w:cs="Calibri"/>
+        </w:rPr>
+        <w:t xml:space="preserve">Ao adotar processos formais e reconhecidos, é aproveitado o conhecimento e a experiência dos especialistas que os criaram. Isso inclui boas práticas, listas de verificação, atividades pré-definidas, </w:t>
+      </w:r>
+      <w:r>
+        <w:rPr>
+          <w:rFonts w:ascii="Calibri" w:eastAsia="Calibri" w:hAnsi="Calibri" w:cs="Calibri"/>
+        </w:rPr>
+        <w:lastRenderedPageBreak/>
+        <w:t>entre outros. Existe também o risco de usar de forma errada o processo, executando as atividades propostas sem a devida reflexão, desperdiçando tempo com o que não é importante e criando assim, uma falsa segurança baseada apenas no fato de ser usado um processo de desenvolvimento conhecido.</w:t>
+      </w:r>
+    </w:p>
+    <w:p>
+      <w:pPr>
+        <w:keepNext/>
+        <w:spacing w:after="240"/>
+        <w:ind w:firstLine="720"/>
+        <w:rPr>
+          <w:rFonts w:ascii="Calibri" w:eastAsia="Calibri" w:hAnsi="Calibri" w:cs="Calibri"/>
+        </w:rPr>
+      </w:pPr>
+      <w:bookmarkStart w:id="15" w:name="_3jc4p8brlmb9" w:colFirst="0" w:colLast="0"/>
+      <w:bookmarkEnd w:id="15"/>
+      <w:r>
+        <w:rPr>
+          <w:rFonts w:ascii="Calibri" w:eastAsia="Calibri" w:hAnsi="Calibri" w:cs="Calibri"/>
+        </w:rPr>
+        <w:t>Por outro lado, um processo empírico depende da experiência, habilidade e conhecimento da equipa. Trabalhadores profissionais, experientes e maduros têm vantagens com a liberdade desse tipo de processo, porque eles já adotam boas práticas de desenvolvimento, sabendo assim quais atividades são necessárias para completar as tarefas previstas e sabem como prevenir e resolver problemas.</w:t>
+      </w:r>
+    </w:p>
+    <w:p>
+      <w:pPr>
+        <w:keepNext/>
+        <w:spacing w:after="240"/>
+        <w:ind w:firstLine="720"/>
+        <w:rPr>
+          <w:rFonts w:ascii="Calibri" w:eastAsia="Calibri" w:hAnsi="Calibri" w:cs="Calibri"/>
+        </w:rPr>
+      </w:pPr>
+      <w:bookmarkStart w:id="16" w:name="_1eyf55ldir2d" w:colFirst="0" w:colLast="0"/>
+      <w:bookmarkEnd w:id="16"/>
+      <w:r>
+        <w:rPr>
+          <w:rFonts w:ascii="Calibri" w:eastAsia="Calibri" w:hAnsi="Calibri" w:cs="Calibri"/>
+        </w:rPr>
+        <w:t>Durante o desenvolvimento de software existem também processos de gerência utilizados no mesmo. Alguns foram criados exclusivamente para projetos de software e outros foram adaptados de modelos de gerência de projetos. Num projeto que executa um processo incompleto podem existir lacunas, então, de forma a preencher essas lacunas, algumas organizações adotam processos complementares.</w:t>
+      </w:r>
+    </w:p>
+    <w:p>
+      <w:pPr>
+        <w:keepNext/>
+        <w:spacing w:after="240"/>
+        <w:ind w:firstLine="720"/>
+        <w:rPr>
+          <w:rFonts w:ascii="Calibri" w:eastAsia="Calibri" w:hAnsi="Calibri" w:cs="Calibri"/>
+        </w:rPr>
+      </w:pPr>
+      <w:bookmarkStart w:id="17" w:name="_5739ycw3ddc3" w:colFirst="0" w:colLast="0"/>
+      <w:bookmarkEnd w:id="17"/>
+      <w:r>
+        <w:rPr>
+          <w:rFonts w:ascii="Calibri" w:eastAsia="Calibri" w:hAnsi="Calibri" w:cs="Calibri"/>
+        </w:rPr>
+        <w:t>Vários modelos de processos surgiram ao longo dos anos. No capítulo seguinte vamos falar sobre as principais abordagens.</w:t>
+      </w:r>
+    </w:p>
+    <w:p>
+      <w:pPr>
+        <w:keepNext/>
+        <w:spacing w:after="240"/>
+        <w:ind w:firstLine="720"/>
+        <w:rPr>
+          <w:rFonts w:ascii="Calibri" w:eastAsia="Calibri" w:hAnsi="Calibri" w:cs="Calibri"/>
+          <w:b/>
+          <w:sz w:val="36"/>
+          <w:szCs w:val="36"/>
+        </w:rPr>
+      </w:pPr>
+    </w:p>
+    <w:p>
+      <w:pPr>
+        <w:keepNext/>
+        <w:numPr>
+          <w:ilvl w:val="0"/>
+          <w:numId w:val="2"/>
+        </w:numPr>
+        <w:spacing w:before="1985" w:after="240"/>
+      </w:pPr>
+      <w:bookmarkStart w:id="18" w:name="_qzmhd8oiwudu" w:colFirst="0" w:colLast="0"/>
+      <w:bookmarkEnd w:id="18"/>
+      <w:r>
+        <w:rPr>
+          <w:rFonts w:ascii="Calibri" w:eastAsia="Calibri" w:hAnsi="Calibri" w:cs="Calibri"/>
+          <w:b/>
+          <w:sz w:val="36"/>
+          <w:szCs w:val="36"/>
+        </w:rPr>
+        <w:t>Abordagens</w:t>
+      </w:r>
     </w:p>
     <w:p>
       <w:pPr>
@@ -4858,8 +5284,6 @@
         </w:numPr>
         <w:spacing w:before="600" w:after="60"/>
       </w:pPr>
-      <w:bookmarkStart w:id="9" w:name="_4d34og8" w:colFirst="0" w:colLast="0"/>
-      <w:bookmarkEnd w:id="9"/>
       <w:r>
         <w:rPr>
           <w:rFonts w:ascii="Calibri" w:eastAsia="Calibri" w:hAnsi="Calibri" w:cs="Calibri"/>
@@ -4867,227 +5291,6 @@
           <w:sz w:val="32"/>
           <w:szCs w:val="32"/>
         </w:rPr>
-        <w:t>Estrutura do Relatório</w:t>
-      </w:r>
-    </w:p>
-    <w:p>
-      <w:pPr>
-        <w:ind w:firstLine="720"/>
-        <w:rPr>
-          <w:rFonts w:ascii="Calibri" w:eastAsia="Calibri" w:hAnsi="Calibri" w:cs="Calibri"/>
-        </w:rPr>
-      </w:pPr>
-      <w:r>
-        <w:rPr>
-          <w:rFonts w:ascii="Calibri" w:eastAsia="Calibri" w:hAnsi="Calibri" w:cs="Calibri"/>
-        </w:rPr>
-        <w:t>Começaremos por introduzir o tema Processo de Desenvolvimento de Software, de seguida iremos constatar factos históricos para dar a conhecer mais um pouco daquilo que é hoje em dia e daquilo que foi no passado o processo de desenvolvimento de software. Iremos descrever as várias metodologias e compara-las.  Explicaremos passo a passo as várias atividades do processo indicaremos ferramentas para auxílio em cada atividade e falaremos ainda um pouco de como e por quem é feita a gestão de todo este processo.</w:t>
-      </w:r>
-    </w:p>
-    <w:p>
-      <w:pPr>
-        <w:ind w:firstLine="720"/>
-        <w:rPr>
-          <w:rFonts w:ascii="Calibri" w:eastAsia="Calibri" w:hAnsi="Calibri" w:cs="Calibri"/>
-        </w:rPr>
-      </w:pPr>
-    </w:p>
-    <w:p>
-      <w:pPr>
-        <w:ind w:firstLine="720"/>
-        <w:rPr>
-          <w:rFonts w:ascii="Calibri" w:eastAsia="Calibri" w:hAnsi="Calibri" w:cs="Calibri"/>
-        </w:rPr>
-      </w:pPr>
-    </w:p>
-    <w:p>
-      <w:pPr>
-        <w:rPr>
-          <w:rFonts w:ascii="Calibri" w:eastAsia="Calibri" w:hAnsi="Calibri" w:cs="Calibri"/>
-        </w:rPr>
-      </w:pPr>
-    </w:p>
-    <w:p>
-      <w:pPr>
-        <w:keepNext/>
-        <w:numPr>
-          <w:ilvl w:val="0"/>
-          <w:numId w:val="2"/>
-        </w:numPr>
-        <w:spacing w:before="1985" w:after="240"/>
-      </w:pPr>
-      <w:bookmarkStart w:id="10" w:name="_317dpx3kl6a1" w:colFirst="0" w:colLast="0"/>
-      <w:bookmarkEnd w:id="10"/>
-      <w:r>
-        <w:rPr>
-          <w:rFonts w:ascii="Calibri" w:eastAsia="Calibri" w:hAnsi="Calibri" w:cs="Calibri"/>
-          <w:b/>
-          <w:sz w:val="36"/>
-          <w:szCs w:val="36"/>
-        </w:rPr>
-        <w:lastRenderedPageBreak/>
-        <w:t>Processo de Desenvolvimento</w:t>
-      </w:r>
-    </w:p>
-    <w:p>
-      <w:pPr>
-        <w:keepNext/>
-        <w:spacing w:after="240"/>
-        <w:ind w:firstLine="720"/>
-        <w:rPr>
-          <w:rFonts w:ascii="Calibri" w:eastAsia="Calibri" w:hAnsi="Calibri" w:cs="Calibri"/>
-        </w:rPr>
-      </w:pPr>
-      <w:bookmarkStart w:id="11" w:name="_z5pugga5q7aa" w:colFirst="0" w:colLast="0"/>
-      <w:bookmarkEnd w:id="11"/>
-      <w:r>
-        <w:rPr>
-          <w:rFonts w:ascii="Calibri" w:eastAsia="Calibri" w:hAnsi="Calibri" w:cs="Calibri"/>
-        </w:rPr>
-        <w:t>Em engenharia de software, para desenvolver um projeto, é necessário que as atividades sejam bem geridas, planeadas, com trabalhadores capacitados, custos e prazos bem definidos. Um sistema de software é construído através de um processo de desenvolvimento, seja ele formal ou empírico.</w:t>
-      </w:r>
-    </w:p>
-    <w:p>
-      <w:pPr>
-        <w:keepNext/>
-        <w:spacing w:after="240"/>
-        <w:ind w:firstLine="720"/>
-        <w:rPr>
-          <w:rFonts w:ascii="Calibri" w:eastAsia="Calibri" w:hAnsi="Calibri" w:cs="Calibri"/>
-        </w:rPr>
-      </w:pPr>
-      <w:bookmarkStart w:id="12" w:name="_dtpobf8o8n8d" w:colFirst="0" w:colLast="0"/>
-      <w:bookmarkEnd w:id="12"/>
-      <w:r>
-        <w:rPr>
-          <w:rFonts w:ascii="Calibri" w:eastAsia="Calibri" w:hAnsi="Calibri" w:cs="Calibri"/>
-        </w:rPr>
-        <w:t>Como um método é algo teórico, o processo de desenvolvimento deve determinar ações práticas a serem realizadas pela equipa, tal como prazos definidos. O processo é o resultado do planeamento e deve ser gerido no decorrer da sua execução.</w:t>
-      </w:r>
-    </w:p>
-    <w:p>
-      <w:pPr>
-        <w:keepNext/>
-        <w:spacing w:after="240"/>
-        <w:ind w:firstLine="720"/>
-        <w:rPr>
-          <w:rFonts w:ascii="Calibri" w:eastAsia="Calibri" w:hAnsi="Calibri" w:cs="Calibri"/>
-        </w:rPr>
-      </w:pPr>
-      <w:bookmarkStart w:id="13" w:name="_azydfwewis95" w:colFirst="0" w:colLast="0"/>
-      <w:bookmarkEnd w:id="13"/>
-      <w:r>
-        <w:rPr>
-          <w:rFonts w:ascii="Calibri" w:eastAsia="Calibri" w:hAnsi="Calibri" w:cs="Calibri"/>
-        </w:rPr>
-        <w:t>Ao adotar processos formais e reconhecidos, é aproveitado o conhecimento e a experiência dos especialistas que os criaram. Isso inclui boas práticas, listas de verificação, atividades pré-definidas, entre outros. Existe também o risco de usar de forma errada o processo, executando as atividades propostas sem a devida reflexão, desperdiçando tempo com o que não é importante e criando assim, uma falsa segurança baseada apenas no fato de ser usado um processo de desenvolvimento conhecido.</w:t>
-      </w:r>
-    </w:p>
-    <w:p>
-      <w:pPr>
-        <w:keepNext/>
-        <w:spacing w:after="240"/>
-        <w:ind w:firstLine="720"/>
-        <w:rPr>
-          <w:rFonts w:ascii="Calibri" w:eastAsia="Calibri" w:hAnsi="Calibri" w:cs="Calibri"/>
-        </w:rPr>
-      </w:pPr>
-      <w:bookmarkStart w:id="14" w:name="_3jc4p8brlmb9" w:colFirst="0" w:colLast="0"/>
-      <w:bookmarkEnd w:id="14"/>
-      <w:r>
-        <w:rPr>
-          <w:rFonts w:ascii="Calibri" w:eastAsia="Calibri" w:hAnsi="Calibri" w:cs="Calibri"/>
-        </w:rPr>
-        <w:t>Por outro lado, um processo empírico depende da experiência, habilidade e conhecimento da equipa. Trabalhadores profissionais, experientes e maduros têm vantagens com a liberdade desse tipo de processo, porque eles já adotam boas práticas de desenvolvimento, sabendo assim quais atividades são necessárias para completar as tarefas previstas e sabem como prevenir e resolver problemas.</w:t>
-      </w:r>
-    </w:p>
-    <w:p>
-      <w:pPr>
-        <w:keepNext/>
-        <w:spacing w:after="240"/>
-        <w:ind w:firstLine="720"/>
-        <w:rPr>
-          <w:rFonts w:ascii="Calibri" w:eastAsia="Calibri" w:hAnsi="Calibri" w:cs="Calibri"/>
-        </w:rPr>
-      </w:pPr>
-      <w:bookmarkStart w:id="15" w:name="_1eyf55ldir2d" w:colFirst="0" w:colLast="0"/>
-      <w:bookmarkEnd w:id="15"/>
-      <w:r>
-        <w:rPr>
-          <w:rFonts w:ascii="Calibri" w:eastAsia="Calibri" w:hAnsi="Calibri" w:cs="Calibri"/>
-        </w:rPr>
-        <w:t>Durante o desenvolvimento de software existem também processos de gerência utilizados no mesmo. Alguns foram criados exclusivamente para projetos de software e outros foram adaptados de modelos de gerência de projetos. Num projeto que executa um processo incompleto podem existir lacunas, então, de forma a preencher essas lacunas, algumas organizações adotam processos complementares.</w:t>
-      </w:r>
-    </w:p>
-    <w:p>
-      <w:pPr>
-        <w:keepNext/>
-        <w:spacing w:after="240"/>
-        <w:ind w:firstLine="720"/>
-        <w:rPr>
-          <w:rFonts w:ascii="Calibri" w:eastAsia="Calibri" w:hAnsi="Calibri" w:cs="Calibri"/>
-        </w:rPr>
-      </w:pPr>
-      <w:bookmarkStart w:id="16" w:name="_5739ycw3ddc3" w:colFirst="0" w:colLast="0"/>
-      <w:bookmarkEnd w:id="16"/>
-      <w:r>
-        <w:rPr>
-          <w:rFonts w:ascii="Calibri" w:eastAsia="Calibri" w:hAnsi="Calibri" w:cs="Calibri"/>
-        </w:rPr>
-        <w:t>Vários modelos de processos surgiram ao longo dos anos. No capítulo seguinte vamos falar sobre as principais abordagens.</w:t>
-      </w:r>
-    </w:p>
-    <w:p>
-      <w:pPr>
-        <w:keepNext/>
-        <w:spacing w:after="240"/>
-        <w:ind w:firstLine="720"/>
-        <w:rPr>
-          <w:rFonts w:ascii="Calibri" w:eastAsia="Calibri" w:hAnsi="Calibri" w:cs="Calibri"/>
-          <w:b/>
-          <w:sz w:val="36"/>
-          <w:szCs w:val="36"/>
-        </w:rPr>
-      </w:pPr>
-    </w:p>
-    <w:p>
-      <w:pPr>
-        <w:keepNext/>
-        <w:numPr>
-          <w:ilvl w:val="0"/>
-          <w:numId w:val="2"/>
-        </w:numPr>
-        <w:spacing w:before="1985" w:after="240"/>
-      </w:pPr>
-      <w:bookmarkStart w:id="17" w:name="_qzmhd8oiwudu" w:colFirst="0" w:colLast="0"/>
-      <w:bookmarkEnd w:id="17"/>
-      <w:r>
-        <w:rPr>
-          <w:rFonts w:ascii="Calibri" w:eastAsia="Calibri" w:hAnsi="Calibri" w:cs="Calibri"/>
-          <w:b/>
-          <w:sz w:val="36"/>
-          <w:szCs w:val="36"/>
-        </w:rPr>
-        <w:lastRenderedPageBreak/>
-        <w:t>Abordagens</w:t>
-      </w:r>
-    </w:p>
-    <w:p>
-      <w:pPr>
-        <w:keepNext/>
-        <w:numPr>
-          <w:ilvl w:val="1"/>
-          <w:numId w:val="2"/>
-        </w:numPr>
-        <w:spacing w:before="600" w:after="60"/>
-      </w:pPr>
-      <w:r>
-        <w:rPr>
-          <w:rFonts w:ascii="Calibri" w:eastAsia="Calibri" w:hAnsi="Calibri" w:cs="Calibri"/>
-          <w:b/>
-          <w:sz w:val="32"/>
-          <w:szCs w:val="32"/>
-        </w:rPr>
         <w:t>Modelo em Cascata (“Waterfall”)</w:t>
       </w:r>
     </w:p>
@@ -5100,8 +5303,8 @@
         </w:numPr>
         <w:spacing w:before="480" w:after="60"/>
       </w:pPr>
-      <w:bookmarkStart w:id="18" w:name="_3qiezyk6agws" w:colFirst="0" w:colLast="0"/>
-      <w:bookmarkEnd w:id="18"/>
+      <w:bookmarkStart w:id="19" w:name="_3qiezyk6agws" w:colFirst="0" w:colLast="0"/>
+      <w:bookmarkEnd w:id="19"/>
       <w:r>
         <w:rPr>
           <w:b/>
@@ -5120,16 +5323,59 @@
           <w:rFonts w:ascii="Calibri" w:eastAsia="Calibri" w:hAnsi="Calibri" w:cs="Calibri"/>
         </w:rPr>
       </w:pPr>
-      <w:bookmarkStart w:id="19" w:name="_f6neuy9r2bgo" w:colFirst="0" w:colLast="0"/>
-      <w:bookmarkEnd w:id="19"/>
-      <w:r>
-        <w:rPr>
-          <w:rFonts w:ascii="Calibri" w:eastAsia="Calibri" w:hAnsi="Calibri" w:cs="Calibri"/>
-        </w:rPr>
-        <w:t>O modelo em cascata é um modelo de desenvolvimento de software sequencial e linear. O modelo em cascata é o modelo mais antigo e o mais usado da engenharia de software. É modelado em função do ciclo da engenharia convencional e requer uma abordagem sistemática, sequencial ao desenvolvimento de software. Com término de uma fase, dá-se início a fase seguinte.</w:t>
-      </w:r>
-      <w:bookmarkStart w:id="20" w:name="_6poc0qcfbw4u" w:colFirst="0" w:colLast="0"/>
+      <w:bookmarkStart w:id="20" w:name="_f6neuy9r2bgo" w:colFirst="0" w:colLast="0"/>
       <w:bookmarkEnd w:id="20"/>
+      <w:r>
+        <w:rPr>
+          <w:rFonts w:ascii="Calibri" w:eastAsia="Calibri" w:hAnsi="Calibri" w:cs="Calibri"/>
+        </w:rPr>
+        <w:t>O modelo em cascata é um modelo de desenvolvimento de software sequenci</w:t>
+      </w:r>
+      <w:r>
+        <w:rPr>
+          <w:rFonts w:ascii="Calibri" w:eastAsia="Calibri" w:hAnsi="Calibri" w:cs="Calibri"/>
+        </w:rPr>
+        <w:t>al e linear. Este</w:t>
+      </w:r>
+      <w:r>
+        <w:rPr>
+          <w:rFonts w:ascii="Calibri" w:eastAsia="Calibri" w:hAnsi="Calibri" w:cs="Calibri"/>
+        </w:rPr>
+        <w:t xml:space="preserve"> é o mod</w:t>
+      </w:r>
+      <w:r>
+        <w:rPr>
+          <w:rFonts w:ascii="Calibri" w:eastAsia="Calibri" w:hAnsi="Calibri" w:cs="Calibri"/>
+        </w:rPr>
+        <w:t>elo mais antigo e o mais usado n</w:t>
+      </w:r>
+      <w:r>
+        <w:rPr>
+          <w:rFonts w:ascii="Calibri" w:eastAsia="Calibri" w:hAnsi="Calibri" w:cs="Calibri"/>
+        </w:rPr>
+        <w:t>a engenharia de software. É modelado em função do ciclo da engenharia convencional e requer uma abordagem sistemática, sequencial ao desenvol</w:t>
+      </w:r>
+      <w:r>
+        <w:rPr>
+          <w:rFonts w:ascii="Calibri" w:eastAsia="Calibri" w:hAnsi="Calibri" w:cs="Calibri"/>
+        </w:rPr>
+        <w:t xml:space="preserve">vimento de </w:t>
+      </w:r>
+      <w:r>
+        <w:rPr>
+          <w:rFonts w:ascii="Calibri" w:eastAsia="Calibri" w:hAnsi="Calibri" w:cs="Calibri"/>
+        </w:rPr>
+        <w:lastRenderedPageBreak/>
+        <w:t>software. Com a conclusão</w:t>
+      </w:r>
+      <w:r>
+        <w:rPr>
+          <w:rFonts w:ascii="Calibri" w:eastAsia="Calibri" w:hAnsi="Calibri" w:cs="Calibri"/>
+        </w:rPr>
+        <w:t xml:space="preserve"> de uma fase, dá-se início a fase seguinte.</w:t>
+      </w:r>
+      <w:bookmarkStart w:id="21" w:name="_6poc0qcfbw4u" w:colFirst="0" w:colLast="0"/>
+      <w:bookmarkEnd w:id="21"/>
     </w:p>
     <w:p>
       <w:pPr>
@@ -5176,8 +5422,8 @@
         </w:numPr>
         <w:spacing w:before="480" w:after="60"/>
       </w:pPr>
-      <w:bookmarkStart w:id="21" w:name="_d4jumy13hc27" w:colFirst="0" w:colLast="0"/>
-      <w:bookmarkEnd w:id="21"/>
+      <w:bookmarkStart w:id="22" w:name="_d4jumy13hc27" w:colFirst="0" w:colLast="0"/>
+      <w:bookmarkEnd w:id="22"/>
       <w:r>
         <w:rPr>
           <w:b/>
@@ -5196,13 +5442,85 @@
           <w:rFonts w:ascii="Calibri" w:eastAsia="Calibri" w:hAnsi="Calibri" w:cs="Calibri"/>
         </w:rPr>
       </w:pPr>
-      <w:bookmarkStart w:id="22" w:name="_kn84btj9jnfg" w:colFirst="0" w:colLast="0"/>
-      <w:bookmarkEnd w:id="22"/>
-      <w:r>
-        <w:rPr>
-          <w:rFonts w:ascii="Calibri" w:eastAsia="Calibri" w:hAnsi="Calibri" w:cs="Calibri"/>
-        </w:rPr>
-        <w:t xml:space="preserve">O modelo em cascata foi projetado para ser aplicado no desenvolvimento de software. A ideia principal é que as diferentes etapas de desenvolvimento seguem uma sequência. A saída da primeira etapa “flui” para a segunda etapa e a saída da segunda etapa” flui” para a terceira etapa e assim por diante. As atividades a executar são agrupadas em tarefas, executadas sequencialmente, de forma que uma tarefa só poderá ter início quando a anterior tiver terminado. </w:t>
+      <w:bookmarkStart w:id="23" w:name="_kn84btj9jnfg" w:colFirst="0" w:colLast="0"/>
+      <w:bookmarkEnd w:id="23"/>
+      <w:r>
+        <w:rPr>
+          <w:rFonts w:ascii="Calibri" w:eastAsia="Calibri" w:hAnsi="Calibri" w:cs="Calibri"/>
+        </w:rPr>
+        <w:t>O modelo em cascata foi projetado para ser aplicado no desenvolvimento de software. A ideia principal é que as diferentes etapas de desenvolvimento seguem uma sequência. A saída da primeira etapa</w:t>
+      </w:r>
+      <w:r>
+        <w:rPr>
+          <w:rFonts w:ascii="Calibri" w:eastAsia="Calibri" w:hAnsi="Calibri" w:cs="Calibri"/>
+        </w:rPr>
+        <w:t>:</w:t>
+      </w:r>
+      <w:r>
+        <w:rPr>
+          <w:rFonts w:ascii="Calibri" w:eastAsia="Calibri" w:hAnsi="Calibri" w:cs="Calibri"/>
+        </w:rPr>
+        <w:t xml:space="preserve"> “flui”</w:t>
+      </w:r>
+      <w:r>
+        <w:rPr>
+          <w:rFonts w:ascii="Calibri" w:eastAsia="Calibri" w:hAnsi="Calibri" w:cs="Calibri"/>
+        </w:rPr>
+        <w:t>,</w:t>
+      </w:r>
+      <w:r>
+        <w:rPr>
+          <w:rFonts w:ascii="Calibri" w:eastAsia="Calibri" w:hAnsi="Calibri" w:cs="Calibri"/>
+        </w:rPr>
+        <w:t xml:space="preserve"> para a segunda etapa e a saída da segunda etapa</w:t>
+      </w:r>
+      <w:r>
+        <w:rPr>
+          <w:rFonts w:ascii="Calibri" w:eastAsia="Calibri" w:hAnsi="Calibri" w:cs="Calibri"/>
+        </w:rPr>
+        <w:t>: ”</w:t>
+      </w:r>
+      <w:r>
+        <w:rPr>
+          <w:rFonts w:ascii="Calibri" w:eastAsia="Calibri" w:hAnsi="Calibri" w:cs="Calibri"/>
+        </w:rPr>
+        <w:t>flui”</w:t>
+      </w:r>
+      <w:r>
+        <w:rPr>
+          <w:rFonts w:ascii="Calibri" w:eastAsia="Calibri" w:hAnsi="Calibri" w:cs="Calibri"/>
+        </w:rPr>
+        <w:t>,</w:t>
+      </w:r>
+      <w:r>
+        <w:rPr>
+          <w:rFonts w:ascii="Calibri" w:eastAsia="Calibri" w:hAnsi="Calibri" w:cs="Calibri"/>
+        </w:rPr>
+        <w:t xml:space="preserve"> para a terceira etapa</w:t>
+      </w:r>
+      <w:r>
+        <w:rPr>
+          <w:rFonts w:ascii="Calibri" w:eastAsia="Calibri" w:hAnsi="Calibri" w:cs="Calibri"/>
+        </w:rPr>
+        <w:t>, e assim sucessivamente</w:t>
+      </w:r>
+      <w:r>
+        <w:rPr>
+          <w:rFonts w:ascii="Calibri" w:eastAsia="Calibri" w:hAnsi="Calibri" w:cs="Calibri"/>
+        </w:rPr>
+        <w:t xml:space="preserve">. As atividades a executar são agrupadas em tarefas, executadas sequencialmente, de forma </w:t>
+      </w:r>
+      <w:r>
+        <w:rPr>
+          <w:rFonts w:ascii="Calibri" w:eastAsia="Calibri" w:hAnsi="Calibri" w:cs="Calibri"/>
+        </w:rPr>
+        <w:t xml:space="preserve">a </w:t>
+      </w:r>
+      <w:r>
+        <w:rPr>
+          <w:rFonts w:ascii="Calibri" w:eastAsia="Calibri" w:hAnsi="Calibri" w:cs="Calibri"/>
+        </w:rPr>
+        <w:t xml:space="preserve">que uma tarefa só poderá ter início quando a anterior tiver terminado. </w:t>
       </w:r>
     </w:p>
     <w:p>
@@ -5214,13 +5532,25 @@
           <w:rFonts w:ascii="Calibri" w:eastAsia="Calibri" w:hAnsi="Calibri" w:cs="Calibri"/>
         </w:rPr>
       </w:pPr>
-      <w:bookmarkStart w:id="23" w:name="_r2e17er55d7c" w:colFirst="0" w:colLast="0"/>
-      <w:bookmarkEnd w:id="23"/>
-      <w:r>
-        <w:rPr>
-          <w:rFonts w:ascii="Calibri" w:eastAsia="Calibri" w:hAnsi="Calibri" w:cs="Calibri"/>
-        </w:rPr>
-        <w:t xml:space="preserve">Este modelo pressupõe que o cliente participa ativamente no projeto e que sabe muito bem o que quer. </w:t>
+      <w:bookmarkStart w:id="24" w:name="_r2e17er55d7c" w:colFirst="0" w:colLast="0"/>
+      <w:bookmarkEnd w:id="24"/>
+      <w:r>
+        <w:rPr>
+          <w:rFonts w:ascii="Calibri" w:eastAsia="Calibri" w:hAnsi="Calibri" w:cs="Calibri"/>
+        </w:rPr>
+        <w:t>Este modelo pressupõe que o cliente participa ativamente no projeto</w:t>
+      </w:r>
+      <w:r>
+        <w:rPr>
+          <w:rFonts w:ascii="Calibri" w:eastAsia="Calibri" w:hAnsi="Calibri" w:cs="Calibri"/>
+        </w:rPr>
+        <w:t xml:space="preserve"> e que sabe, de facto, aquilo que pretende</w:t>
+      </w:r>
+      <w:r>
+        <w:rPr>
+          <w:rFonts w:ascii="Calibri" w:eastAsia="Calibri" w:hAnsi="Calibri" w:cs="Calibri"/>
+        </w:rPr>
+        <w:t xml:space="preserve">. </w:t>
       </w:r>
     </w:p>
     <w:p>
@@ -5256,15 +5586,14 @@
         </w:numPr>
         <w:spacing w:before="480" w:after="60"/>
       </w:pPr>
-      <w:bookmarkStart w:id="24" w:name="_af0mwh32pj2m" w:colFirst="0" w:colLast="0"/>
-      <w:bookmarkEnd w:id="24"/>
+      <w:bookmarkStart w:id="25" w:name="_af0mwh32pj2m" w:colFirst="0" w:colLast="0"/>
+      <w:bookmarkEnd w:id="25"/>
       <w:r>
         <w:rPr>
           <w:b/>
           <w:sz w:val="28"/>
           <w:szCs w:val="28"/>
         </w:rPr>
-        <w:lastRenderedPageBreak/>
         <w:t>História</w:t>
       </w:r>
     </w:p>
@@ -5277,13 +5606,37 @@
           <w:rFonts w:ascii="Calibri" w:eastAsia="Calibri" w:hAnsi="Calibri" w:cs="Calibri"/>
         </w:rPr>
       </w:pPr>
-      <w:bookmarkStart w:id="25" w:name="_qis3gx9frzu1" w:colFirst="0" w:colLast="0"/>
-      <w:bookmarkEnd w:id="25"/>
-      <w:r>
-        <w:rPr>
-          <w:rFonts w:ascii="Calibri" w:eastAsia="Calibri" w:hAnsi="Calibri" w:cs="Calibri"/>
-        </w:rPr>
-        <w:t xml:space="preserve">Em 1970 W. W. Royce propôs aquilo ao que chamamos hoje modelo em cascata. Ele propôs este modelo como sendo um conceito a não usar, pois argumentava que o modelo era defeituoso. A partir daí todo o seu trabalho teve foco em tentar tornar o modelo em cascata num modelo iterativo, onde no final de cada etapa existia um feedback que influenciava a etapa seguinte. Ironicamente, foi o modelo inicial (modelo em cascata) que obteve maior destaque. </w:t>
+      <w:bookmarkStart w:id="26" w:name="_qis3gx9frzu1" w:colFirst="0" w:colLast="0"/>
+      <w:bookmarkEnd w:id="26"/>
+      <w:r>
+        <w:rPr>
+          <w:rFonts w:ascii="Calibri" w:eastAsia="Calibri" w:hAnsi="Calibri" w:cs="Calibri"/>
+        </w:rPr>
+        <w:t>Em 1970 W. W. Royce propôs aquilo ao que chamamos hoje</w:t>
+      </w:r>
+      <w:r>
+        <w:rPr>
+          <w:rFonts w:ascii="Calibri" w:eastAsia="Calibri" w:hAnsi="Calibri" w:cs="Calibri"/>
+        </w:rPr>
+        <w:t>:</w:t>
+      </w:r>
+      <w:r>
+        <w:rPr>
+          <w:rFonts w:ascii="Calibri" w:eastAsia="Calibri" w:hAnsi="Calibri" w:cs="Calibri"/>
+        </w:rPr>
+        <w:t xml:space="preserve"> modelo em cascata. Ele propôs este modelo como sendo um conceito a não usa</w:t>
+      </w:r>
+      <w:r>
+        <w:rPr>
+          <w:rFonts w:ascii="Calibri" w:eastAsia="Calibri" w:hAnsi="Calibri" w:cs="Calibri"/>
+        </w:rPr>
+        <w:t>r, pois argumentava que o mesmo</w:t>
+      </w:r>
+      <w:r>
+        <w:rPr>
+          <w:rFonts w:ascii="Calibri" w:eastAsia="Calibri" w:hAnsi="Calibri" w:cs="Calibri"/>
+        </w:rPr>
+        <w:t xml:space="preserve"> era defeituoso. A partir daí todo o seu trabalho teve foco em tentar tornar o modelo em cascata num modelo iterativo, onde no final de cada etapa existia um feedback que influenciava a etapa seguinte. Ironicamente, foi o modelo inicial (modelo em cascata) que obteve maior destaque. </w:t>
       </w:r>
     </w:p>
     <w:p>
@@ -5295,13 +5648,25 @@
           <w:rFonts w:ascii="Calibri" w:eastAsia="Calibri" w:hAnsi="Calibri" w:cs="Calibri"/>
         </w:rPr>
       </w:pPr>
-      <w:bookmarkStart w:id="26" w:name="_qgvdfuqsh8mh" w:colFirst="0" w:colLast="0"/>
-      <w:bookmarkEnd w:id="26"/>
-      <w:r>
-        <w:rPr>
-          <w:rFonts w:ascii="Calibri" w:eastAsia="Calibri" w:hAnsi="Calibri" w:cs="Calibri"/>
-        </w:rPr>
-        <w:t xml:space="preserve">Com este destaque o modelo em cascata teve uma grande evolução, mas ao contrário do que Royce pretendia, o modelo em cascata tornou-se puramente sequencial e ordenado. </w:t>
+      <w:bookmarkStart w:id="27" w:name="_qgvdfuqsh8mh" w:colFirst="0" w:colLast="0"/>
+      <w:bookmarkEnd w:id="27"/>
+      <w:r>
+        <w:rPr>
+          <w:rFonts w:ascii="Calibri" w:eastAsia="Calibri" w:hAnsi="Calibri" w:cs="Calibri"/>
+        </w:rPr>
+        <w:t>Com este destaque o modelo em cascata teve uma grande evolução, mas ao contrário do que Royc</w:t>
+      </w:r>
+      <w:r>
+        <w:rPr>
+          <w:rFonts w:ascii="Calibri" w:eastAsia="Calibri" w:hAnsi="Calibri" w:cs="Calibri"/>
+        </w:rPr>
+        <w:t>e pretendia, este</w:t>
+      </w:r>
+      <w:r>
+        <w:rPr>
+          <w:rFonts w:ascii="Calibri" w:eastAsia="Calibri" w:hAnsi="Calibri" w:cs="Calibri"/>
+        </w:rPr>
+        <w:t xml:space="preserve"> tornou-se puramente sequencial e ordenado. </w:t>
       </w:r>
     </w:p>
     <w:p>
@@ -5317,7 +5682,92 @@
         <w:rPr>
           <w:rFonts w:ascii="Calibri" w:eastAsia="Calibri" w:hAnsi="Calibri" w:cs="Calibri"/>
         </w:rPr>
-        <w:t xml:space="preserve">O modelo em cascata tornou-se assim no modelo mais usado para desenvolvimento de software. Hoje em dia com o aparecimento de metodologias AGIL ou RAD, o modelo em cascata deixou de ser tão usado uma vez que é visto como um modelo inflexível, não iterativo, ingênuo e inadequado para um processo do mundo real.  </w:t>
+        <w:lastRenderedPageBreak/>
+        <w:t>O mod</w:t>
+      </w:r>
+      <w:r>
+        <w:rPr>
+          <w:rFonts w:ascii="Calibri" w:eastAsia="Calibri" w:hAnsi="Calibri" w:cs="Calibri"/>
+        </w:rPr>
+        <w:t xml:space="preserve">elo em cascata tornou-se assim </w:t>
+      </w:r>
+      <w:r>
+        <w:rPr>
+          <w:rFonts w:ascii="Calibri" w:eastAsia="Calibri" w:hAnsi="Calibri" w:cs="Calibri"/>
+        </w:rPr>
+        <w:t xml:space="preserve">o modelo mais usado para desenvolvimento de software. Hoje em dia com o aparecimento de metodologias </w:t>
+      </w:r>
+      <w:r>
+        <w:rPr>
+          <w:rFonts w:ascii="Calibri" w:eastAsia="Calibri" w:hAnsi="Calibri" w:cs="Calibri"/>
+        </w:rPr>
+        <w:t>“</w:t>
+      </w:r>
+      <w:r>
+        <w:rPr>
+          <w:rFonts w:ascii="Calibri" w:eastAsia="Calibri" w:hAnsi="Calibri" w:cs="Calibri"/>
+        </w:rPr>
+        <w:t>AGIL</w:t>
+      </w:r>
+      <w:r>
+        <w:rPr>
+          <w:rFonts w:ascii="Calibri" w:eastAsia="Calibri" w:hAnsi="Calibri" w:cs="Calibri"/>
+        </w:rPr>
+        <w:t>”</w:t>
+      </w:r>
+      <w:r>
+        <w:rPr>
+          <w:rFonts w:ascii="Calibri" w:eastAsia="Calibri" w:hAnsi="Calibri" w:cs="Calibri"/>
+        </w:rPr>
+        <w:t xml:space="preserve"> ou </w:t>
+      </w:r>
+      <w:r>
+        <w:rPr>
+          <w:rFonts w:ascii="Calibri" w:eastAsia="Calibri" w:hAnsi="Calibri" w:cs="Calibri"/>
+        </w:rPr>
+        <w:t>“</w:t>
+      </w:r>
+      <w:r>
+        <w:rPr>
+          <w:rFonts w:ascii="Calibri" w:eastAsia="Calibri" w:hAnsi="Calibri" w:cs="Calibri"/>
+        </w:rPr>
+        <w:t>RAD</w:t>
+      </w:r>
+      <w:r>
+        <w:rPr>
+          <w:rFonts w:ascii="Calibri" w:eastAsia="Calibri" w:hAnsi="Calibri" w:cs="Calibri"/>
+        </w:rPr>
+        <w:t>”</w:t>
+      </w:r>
+      <w:r>
+        <w:rPr>
+          <w:rFonts w:ascii="Calibri" w:eastAsia="Calibri" w:hAnsi="Calibri" w:cs="Calibri"/>
+        </w:rPr>
+        <w:t>, o modelo em cascata deixou de ser tão usado</w:t>
+      </w:r>
+      <w:r>
+        <w:rPr>
+          <w:rFonts w:ascii="Calibri" w:eastAsia="Calibri" w:hAnsi="Calibri" w:cs="Calibri"/>
+        </w:rPr>
+        <w:t>,</w:t>
+      </w:r>
+      <w:r>
+        <w:rPr>
+          <w:rFonts w:ascii="Calibri" w:eastAsia="Calibri" w:hAnsi="Calibri" w:cs="Calibri"/>
+        </w:rPr>
+        <w:t xml:space="preserve"> uma vez que é visto como um modelo</w:t>
+      </w:r>
+      <w:r>
+        <w:rPr>
+          <w:rFonts w:ascii="Calibri" w:eastAsia="Calibri" w:hAnsi="Calibri" w:cs="Calibri"/>
+        </w:rPr>
+        <w:t xml:space="preserve"> inflexível, não iterativo, ingé</w:t>
+      </w:r>
+      <w:r>
+        <w:rPr>
+          <w:rFonts w:ascii="Calibri" w:eastAsia="Calibri" w:hAnsi="Calibri" w:cs="Calibri"/>
+        </w:rPr>
+        <w:t xml:space="preserve">nuo e inadequado para um processo do mundo real.  </w:t>
       </w:r>
     </w:p>
     <w:p>
@@ -5409,15 +5859,16 @@
         </w:numPr>
         <w:spacing w:before="480" w:after="60"/>
       </w:pPr>
-      <w:bookmarkStart w:id="27" w:name="_r1zuimdun3d0" w:colFirst="0" w:colLast="0"/>
-      <w:bookmarkEnd w:id="27"/>
+      <w:bookmarkStart w:id="28" w:name="_r1zuimdun3d0" w:colFirst="0" w:colLast="0"/>
+      <w:bookmarkEnd w:id="28"/>
       <w:r>
         <w:rPr>
           <w:noProof/>
+          <w:lang w:val="en-US" w:eastAsia="en-US"/>
         </w:rPr>
         <w:lastRenderedPageBreak/>
         <w:drawing>
-          <wp:anchor distT="0" distB="0" distL="114300" distR="114300" simplePos="0" relativeHeight="251662336" behindDoc="0" locked="0" layoutInCell="1" allowOverlap="1">
+          <wp:anchor distT="0" distB="0" distL="114300" distR="114300" simplePos="0" relativeHeight="251662336" behindDoc="0" locked="0" layoutInCell="1" allowOverlap="1" wp14:anchorId="7CA0484A" wp14:editId="2C022A42">
             <wp:simplePos x="0" y="0"/>
             <wp:positionH relativeFrom="column">
               <wp:posOffset>186690</wp:posOffset>
@@ -5438,7 +5889,7 @@
                     <pic:cNvPicPr preferRelativeResize="0"/>
                   </pic:nvPicPr>
                   <pic:blipFill>
-                    <a:blip r:embed="rId11">
+                    <a:blip r:embed="rId12">
                       <a:extLst>
                         <a:ext uri="{28A0092B-C50C-407E-A947-70E740481C1C}">
                           <a14:useLocalDpi xmlns:a14="http://schemas.microsoft.com/office/drawing/2010/main" val="0"/>
@@ -5492,7 +5943,7 @@
     </w:p>
     <w:p>
       <w:pPr>
-        <w:pStyle w:val="Legenda"/>
+        <w:pStyle w:val="Caption"/>
       </w:pPr>
       <w:r>
         <w:t xml:space="preserve">Figura </w:t>
@@ -5717,8 +6168,6 @@
         <w:keepNext/>
         <w:spacing w:before="480" w:after="60"/>
       </w:pPr>
-      <w:bookmarkStart w:id="28" w:name="_GoBack"/>
-      <w:bookmarkEnd w:id="28"/>
     </w:p>
     <w:p>
       <w:pPr>
@@ -5767,103 +6216,63 @@
           <w:sz w:val="20"/>
           <w:szCs w:val="20"/>
         </w:rPr>
-        <w:t>Torna o processo de desenvolvimento estruturado. Tem uma ordem sequencial de fases. Cada fase cai em cascata na próxima e cada fase deve estar terminada antes do início da seguinte</w:t>
-      </w:r>
-      <w:r>
+        <w:t>Torna o processo de desenvolvimento estruturado. Tem uma ordem sequencial de fases. Cada fase cai em cascata na próxima e cada fase deve estar terminada antes do início da seguinte.</w:t>
+      </w:r>
+    </w:p>
+    <w:p>
+      <w:pPr>
+        <w:pStyle w:val="NormalWeb"/>
+        <w:numPr>
+          <w:ilvl w:val="0"/>
+          <w:numId w:val="4"/>
+        </w:numPr>
+        <w:spacing w:before="0" w:beforeAutospacing="0" w:after="0" w:afterAutospacing="0"/>
+        <w:jc w:val="both"/>
         <w:rPr>
           <w:rFonts w:asciiTheme="minorHAnsi" w:hAnsiTheme="minorHAnsi" w:cs="Arial"/>
           <w:sz w:val="20"/>
           <w:szCs w:val="20"/>
         </w:rPr>
-        <w:t>.</w:t>
-      </w:r>
-    </w:p>
-    <w:p>
-      <w:pPr>
-        <w:pStyle w:val="NormalWeb"/>
-        <w:numPr>
-          <w:ilvl w:val="0"/>
-          <w:numId w:val="4"/>
-        </w:numPr>
-        <w:spacing w:before="0" w:beforeAutospacing="0" w:after="0" w:afterAutospacing="0"/>
-        <w:jc w:val="both"/>
+      </w:pPr>
+      <w:r>
         <w:rPr>
           <w:rFonts w:asciiTheme="minorHAnsi" w:hAnsiTheme="minorHAnsi" w:cs="Arial"/>
           <w:sz w:val="20"/>
           <w:szCs w:val="20"/>
         </w:rPr>
-      </w:pPr>
+        <w:t>Todas as atividades identificadas nas fases do modelo são fundamentais e estão na ordem certa</w:t>
+      </w:r>
       <w:r>
         <w:rPr>
           <w:rFonts w:asciiTheme="minorHAnsi" w:hAnsiTheme="minorHAnsi" w:cs="Arial"/>
           <w:sz w:val="20"/>
           <w:szCs w:val="20"/>
         </w:rPr>
-        <w:t xml:space="preserve">Todas as </w:t>
-      </w:r>
-      <w:r>
+        <w:t>.</w:t>
+      </w:r>
+    </w:p>
+    <w:p>
+      <w:pPr>
+        <w:pStyle w:val="NormalWeb"/>
+        <w:numPr>
+          <w:ilvl w:val="0"/>
+          <w:numId w:val="4"/>
+        </w:numPr>
+        <w:spacing w:before="0" w:beforeAutospacing="0" w:after="0" w:afterAutospacing="0"/>
+        <w:jc w:val="both"/>
         <w:rPr>
           <w:rFonts w:asciiTheme="minorHAnsi" w:hAnsiTheme="minorHAnsi" w:cs="Arial"/>
           <w:sz w:val="20"/>
           <w:szCs w:val="20"/>
         </w:rPr>
-        <w:t>atividades</w:t>
-      </w:r>
+      </w:pPr>
       <w:r>
         <w:rPr>
           <w:rFonts w:asciiTheme="minorHAnsi" w:hAnsiTheme="minorHAnsi" w:cs="Arial"/>
           <w:sz w:val="20"/>
           <w:szCs w:val="20"/>
         </w:rPr>
-        <w:t xml:space="preserve"> identificadas nas fases do modelo são fundamentais e estão na ordem certa</w:t>
-      </w:r>
-      <w:r>
-        <w:rPr>
-          <w:rFonts w:asciiTheme="minorHAnsi" w:hAnsiTheme="minorHAnsi" w:cs="Arial"/>
-          <w:sz w:val="20"/>
-          <w:szCs w:val="20"/>
-        </w:rPr>
-        <w:t>.</w:t>
-      </w:r>
-    </w:p>
-    <w:p>
-      <w:pPr>
-        <w:pStyle w:val="NormalWeb"/>
-        <w:numPr>
-          <w:ilvl w:val="0"/>
-          <w:numId w:val="4"/>
-        </w:numPr>
-        <w:spacing w:before="0" w:beforeAutospacing="0" w:after="0" w:afterAutospacing="0"/>
-        <w:jc w:val="both"/>
-        <w:rPr>
-          <w:rFonts w:asciiTheme="minorHAnsi" w:hAnsiTheme="minorHAnsi" w:cs="Arial"/>
-          <w:sz w:val="20"/>
-          <w:szCs w:val="20"/>
-        </w:rPr>
-      </w:pPr>
-      <w:r>
-        <w:rPr>
-          <w:rFonts w:asciiTheme="minorHAnsi" w:hAnsiTheme="minorHAnsi" w:cs="Arial"/>
-          <w:sz w:val="20"/>
-          <w:szCs w:val="20"/>
-        </w:rPr>
-        <w:t xml:space="preserve">Esta abordagem é </w:t>
-      </w:r>
-      <w:r>
-        <w:rPr>
-          <w:rFonts w:asciiTheme="minorHAnsi" w:hAnsiTheme="minorHAnsi" w:cs="Arial"/>
-          <w:sz w:val="20"/>
-          <w:szCs w:val="20"/>
-        </w:rPr>
-        <w:t>atualmente</w:t>
-      </w:r>
-      <w:r>
-        <w:rPr>
-          <w:rFonts w:asciiTheme="minorHAnsi" w:hAnsiTheme="minorHAnsi" w:cs="Arial"/>
-          <w:sz w:val="20"/>
-          <w:szCs w:val="20"/>
-        </w:rPr>
-        <w:t xml:space="preserve"> a norma e provavelmente permanecerá como tal nos próximos tempos.</w:t>
+        <w:t>Esta abordagem é atualmente a norma e provavelmente permanecerá como tal nos próximos tempos.</w:t>
       </w:r>
     </w:p>
     <w:p>
@@ -5947,7 +6356,7 @@
           <w:sz w:val="20"/>
           <w:szCs w:val="20"/>
         </w:rPr>
-        <w:t xml:space="preserve">Não fornece feedback entre as fases e não permite a </w:t>
+        <w:t>Não fornece feedback entre as fases e não permite a atualização ou redefinição das fases seguintes</w:t>
       </w:r>
       <w:r>
         <w:rPr>
@@ -5955,55 +6364,63 @@
           <w:sz w:val="20"/>
           <w:szCs w:val="20"/>
         </w:rPr>
-        <w:t>atualização</w:t>
-      </w:r>
-      <w:r>
+        <w:t>.</w:t>
+      </w:r>
+    </w:p>
+    <w:p>
+      <w:pPr>
+        <w:pStyle w:val="NormalWeb"/>
+        <w:numPr>
+          <w:ilvl w:val="0"/>
+          <w:numId w:val="5"/>
+        </w:numPr>
+        <w:spacing w:before="0" w:beforeAutospacing="0" w:after="0" w:afterAutospacing="0"/>
+        <w:jc w:val="both"/>
         <w:rPr>
           <w:rFonts w:asciiTheme="minorHAnsi" w:hAnsiTheme="minorHAnsi" w:cs="Arial"/>
           <w:sz w:val="20"/>
           <w:szCs w:val="20"/>
         </w:rPr>
-        <w:t xml:space="preserve"> ou </w:t>
-      </w:r>
+      </w:pPr>
       <w:r>
         <w:rPr>
           <w:rFonts w:asciiTheme="minorHAnsi" w:hAnsiTheme="minorHAnsi" w:cs="Arial"/>
           <w:sz w:val="20"/>
           <w:szCs w:val="20"/>
         </w:rPr>
-        <w:t>redefinição das fases seguintes</w:t>
-      </w:r>
-      <w:r>
+        <w:t>Não suporta modificações nos requisitos;</w:t>
+      </w:r>
+    </w:p>
+    <w:p>
+      <w:pPr>
+        <w:pStyle w:val="NormalWeb"/>
+        <w:numPr>
+          <w:ilvl w:val="0"/>
+          <w:numId w:val="5"/>
+        </w:numPr>
+        <w:spacing w:before="0" w:beforeAutospacing="0" w:after="0" w:afterAutospacing="0"/>
+        <w:jc w:val="both"/>
         <w:rPr>
           <w:rFonts w:asciiTheme="minorHAnsi" w:hAnsiTheme="minorHAnsi" w:cs="Arial"/>
           <w:sz w:val="20"/>
           <w:szCs w:val="20"/>
         </w:rPr>
-        <w:t>.</w:t>
-      </w:r>
-    </w:p>
-    <w:p>
-      <w:pPr>
-        <w:pStyle w:val="NormalWeb"/>
-        <w:numPr>
-          <w:ilvl w:val="0"/>
-          <w:numId w:val="5"/>
-        </w:numPr>
-        <w:spacing w:before="0" w:beforeAutospacing="0" w:after="0" w:afterAutospacing="0"/>
-        <w:jc w:val="both"/>
+      </w:pPr>
+      <w:r>
         <w:rPr>
           <w:rFonts w:asciiTheme="minorHAnsi" w:hAnsiTheme="minorHAnsi" w:cs="Arial"/>
           <w:sz w:val="20"/>
           <w:szCs w:val="20"/>
         </w:rPr>
-      </w:pPr>
+        <w:t>Não prevê a manutenção</w:t>
+      </w:r>
       <w:r>
         <w:rPr>
           <w:rFonts w:asciiTheme="minorHAnsi" w:hAnsiTheme="minorHAnsi" w:cs="Arial"/>
           <w:sz w:val="20"/>
           <w:szCs w:val="20"/>
         </w:rPr>
-        <w:t>Não suporta modificações nos requisitos;</w:t>
+        <w:t>.</w:t>
       </w:r>
     </w:p>
     <w:p>
@@ -6027,7 +6444,7 @@
           <w:sz w:val="20"/>
           <w:szCs w:val="20"/>
         </w:rPr>
-        <w:t>Não prevê a manutenção</w:t>
+        <w:t>Não permite a reutilização</w:t>
       </w:r>
       <w:r>
         <w:rPr>
@@ -6059,7 +6476,7 @@
           <w:sz w:val="20"/>
           <w:szCs w:val="20"/>
         </w:rPr>
-        <w:t>Não permite a reutilização</w:t>
+        <w:t>É excessivamente sincronizado</w:t>
       </w:r>
       <w:r>
         <w:rPr>
@@ -6091,7 +6508,7 @@
           <w:sz w:val="20"/>
           <w:szCs w:val="20"/>
         </w:rPr>
-        <w:t>É excessivamente sincronizado</w:t>
+        <w:t>Se ocorrer um atraso todo o processo é afetado</w:t>
       </w:r>
       <w:r>
         <w:rPr>
@@ -6123,46 +6540,6 @@
           <w:sz w:val="20"/>
           <w:szCs w:val="20"/>
         </w:rPr>
-        <w:t xml:space="preserve">Se ocorrer um atraso todo o processo é </w:t>
-      </w:r>
-      <w:r>
-        <w:rPr>
-          <w:rFonts w:asciiTheme="minorHAnsi" w:hAnsiTheme="minorHAnsi" w:cs="Arial"/>
-          <w:sz w:val="20"/>
-          <w:szCs w:val="20"/>
-        </w:rPr>
-        <w:t>afetado</w:t>
-      </w:r>
-      <w:r>
-        <w:rPr>
-          <w:rFonts w:asciiTheme="minorHAnsi" w:hAnsiTheme="minorHAnsi" w:cs="Arial"/>
-          <w:sz w:val="20"/>
-          <w:szCs w:val="20"/>
-        </w:rPr>
-        <w:t>.</w:t>
-      </w:r>
-    </w:p>
-    <w:p>
-      <w:pPr>
-        <w:pStyle w:val="NormalWeb"/>
-        <w:numPr>
-          <w:ilvl w:val="0"/>
-          <w:numId w:val="5"/>
-        </w:numPr>
-        <w:spacing w:before="0" w:beforeAutospacing="0" w:after="0" w:afterAutospacing="0"/>
-        <w:jc w:val="both"/>
-        <w:rPr>
-          <w:rFonts w:asciiTheme="minorHAnsi" w:hAnsiTheme="minorHAnsi" w:cs="Arial"/>
-          <w:sz w:val="20"/>
-          <w:szCs w:val="20"/>
-        </w:rPr>
-      </w:pPr>
-      <w:r>
-        <w:rPr>
-          <w:rFonts w:asciiTheme="minorHAnsi" w:hAnsiTheme="minorHAnsi" w:cs="Arial"/>
-          <w:sz w:val="20"/>
-          <w:szCs w:val="20"/>
-        </w:rPr>
         <w:t>Faz aparecer o software muito tarde.</w:t>
       </w:r>
     </w:p>
@@ -6287,21 +6664,7 @@
         <w:rPr>
           <w:rFonts w:ascii="Calibri" w:eastAsia="Calibri" w:hAnsi="Calibri" w:cs="Calibri"/>
         </w:rPr>
-        <w:t xml:space="preserve"> é um processo que tem como finalidade facilitar o entendimento dos requisitos, apresentar conceitos e funcionalidades do software entre o cliente e o desenvolvedor do projeto. Assim, podemos propor uma solução adequada para o problema do cliente, aumentando, então, a sua </w:t>
-      </w:r>
-      <w:proofErr w:type="spellStart"/>
-      <w:r>
-        <w:rPr>
-          <w:rFonts w:ascii="Calibri" w:eastAsia="Calibri" w:hAnsi="Calibri" w:cs="Calibri"/>
-        </w:rPr>
-        <w:t>percepção</w:t>
-      </w:r>
-      <w:proofErr w:type="spellEnd"/>
-      <w:r>
-        <w:rPr>
-          <w:rFonts w:ascii="Calibri" w:eastAsia="Calibri" w:hAnsi="Calibri" w:cs="Calibri"/>
-        </w:rPr>
-        <w:t xml:space="preserve"> de valor.</w:t>
+        <w:t xml:space="preserve"> é um processo que tem como finalidade facilitar o entendimento dos requisitos, apresentar conceitos e funcionalidades do software entre o cliente e o desenvolvedor do projeto. Assim, podemos propor uma solução adequada para o problema do cliente, aumentando, então, a sua percepção de valor.</w:t>
       </w:r>
     </w:p>
     <w:p>
@@ -7289,7 +7652,6 @@
       <w:bookmarkStart w:id="51" w:name="_54jkc5p4gzo3" w:colFirst="0" w:colLast="0"/>
       <w:bookmarkEnd w:id="51"/>
       <w:proofErr w:type="spellStart"/>
-      <w:proofErr w:type="gramStart"/>
       <w:r>
         <w:rPr>
           <w:b/>
@@ -7307,7 +7669,6 @@
         </w:rPr>
         <w:t xml:space="preserve"> Ágil</w:t>
       </w:r>
-      <w:proofErr w:type="gramEnd"/>
     </w:p>
     <w:p>
       <w:pPr>
@@ -7518,7 +7879,6 @@
       <w:bookmarkStart w:id="57" w:name="_2w5ecyt" w:colFirst="0" w:colLast="0"/>
       <w:bookmarkEnd w:id="57"/>
       <w:proofErr w:type="spellStart"/>
-      <w:proofErr w:type="gramStart"/>
       <w:r>
         <w:rPr>
           <w:b/>
@@ -7536,7 +7896,6 @@
         </w:rPr>
         <w:t xml:space="preserve"> Ágil</w:t>
       </w:r>
-      <w:proofErr w:type="gramEnd"/>
     </w:p>
     <w:p>
       <w:pPr>
@@ -7593,7 +7952,6 @@
       </w:pPr>
       <w:bookmarkStart w:id="60" w:name="_3vac5uf" w:colFirst="0" w:colLast="0"/>
       <w:bookmarkEnd w:id="60"/>
-      <w:proofErr w:type="gramStart"/>
       <w:r>
         <w:rPr>
           <w:b/>
@@ -7602,7 +7960,6 @@
         </w:rPr>
         <w:t>Iterativo Incremental</w:t>
       </w:r>
-      <w:proofErr w:type="gramEnd"/>
     </w:p>
     <w:p>
       <w:pPr>
@@ -7819,7 +8176,6 @@
       <w:bookmarkStart w:id="68" w:name="_1302m92" w:colFirst="0" w:colLast="0"/>
       <w:bookmarkEnd w:id="68"/>
       <w:proofErr w:type="spellStart"/>
-      <w:proofErr w:type="gramStart"/>
       <w:r>
         <w:rPr>
           <w:b/>
@@ -7835,16 +8191,7 @@
           <w:sz w:val="28"/>
           <w:szCs w:val="28"/>
         </w:rPr>
-        <w:t xml:space="preserve"> Ágil</w:t>
-      </w:r>
-      <w:proofErr w:type="gramEnd"/>
-      <w:r>
-        <w:rPr>
-          <w:b/>
-          <w:sz w:val="28"/>
-          <w:szCs w:val="28"/>
-        </w:rPr>
-        <w:t xml:space="preserve"> </w:t>
+        <w:t xml:space="preserve"> Ágil </w:t>
       </w:r>
     </w:p>
     <w:p>
@@ -8548,25 +8895,7 @@
           <w:sz w:val="32"/>
           <w:szCs w:val="32"/>
         </w:rPr>
-        <w:t xml:space="preserve">Padrões de </w:t>
-      </w:r>
-      <w:proofErr w:type="gramStart"/>
-      <w:r>
-        <w:rPr>
-          <w:b/>
-          <w:sz w:val="32"/>
-          <w:szCs w:val="32"/>
-        </w:rPr>
-        <w:t>gestão  de</w:t>
-      </w:r>
-      <w:proofErr w:type="gramEnd"/>
-      <w:r>
-        <w:rPr>
-          <w:b/>
-          <w:sz w:val="32"/>
-          <w:szCs w:val="32"/>
-        </w:rPr>
-        <w:t xml:space="preserve"> software</w:t>
+        <w:t>Padrões de gestão  de software</w:t>
       </w:r>
     </w:p>
     <w:p>
@@ -8963,23 +9292,33 @@
       </w:pPr>
       <w:bookmarkStart w:id="123" w:name="_1vsw3ci" w:colFirst="0" w:colLast="0"/>
       <w:bookmarkEnd w:id="123"/>
-      <w:proofErr w:type="spellStart"/>
       <w:r>
         <w:rPr>
           <w:b/>
           <w:sz w:val="32"/>
           <w:szCs w:val="32"/>
         </w:rPr>
-        <w:t>Objectivos</w:t>
-      </w:r>
-      <w:proofErr w:type="spellEnd"/>
+        <w:t>Objectivos(bruno)</w:t>
+      </w:r>
+    </w:p>
+    <w:p>
+      <w:pPr>
+        <w:keepNext/>
+        <w:numPr>
+          <w:ilvl w:val="1"/>
+          <w:numId w:val="2"/>
+        </w:numPr>
+        <w:spacing w:before="600" w:after="60"/>
+      </w:pPr>
+      <w:bookmarkStart w:id="124" w:name="_4fsjm0b" w:colFirst="0" w:colLast="0"/>
+      <w:bookmarkEnd w:id="124"/>
       <w:r>
         <w:rPr>
           <w:b/>
           <w:sz w:val="32"/>
           <w:szCs w:val="32"/>
         </w:rPr>
-        <w:t>(bruno)</w:t>
+        <w:t xml:space="preserve">Vantagens </w:t>
       </w:r>
     </w:p>
     <w:p>
@@ -8991,15 +9330,15 @@
         </w:numPr>
         <w:spacing w:before="600" w:after="60"/>
       </w:pPr>
-      <w:bookmarkStart w:id="124" w:name="_4fsjm0b" w:colFirst="0" w:colLast="0"/>
-      <w:bookmarkEnd w:id="124"/>
+      <w:bookmarkStart w:id="125" w:name="_2uxtw84" w:colFirst="0" w:colLast="0"/>
+      <w:bookmarkEnd w:id="125"/>
       <w:r>
         <w:rPr>
           <w:b/>
           <w:sz w:val="32"/>
           <w:szCs w:val="32"/>
         </w:rPr>
-        <w:t xml:space="preserve">Vantagens </w:t>
+        <w:t>Desvantagens(Bruno)</w:t>
       </w:r>
     </w:p>
     <w:p>
@@ -9011,15 +9350,15 @@
         </w:numPr>
         <w:spacing w:before="600" w:after="60"/>
       </w:pPr>
-      <w:bookmarkStart w:id="125" w:name="_2uxtw84" w:colFirst="0" w:colLast="0"/>
-      <w:bookmarkEnd w:id="125"/>
+      <w:bookmarkStart w:id="126" w:name="_1a346fx" w:colFirst="0" w:colLast="0"/>
+      <w:bookmarkEnd w:id="126"/>
       <w:r>
         <w:rPr>
           <w:b/>
           <w:sz w:val="32"/>
           <w:szCs w:val="32"/>
         </w:rPr>
-        <w:t>Desvantagens(Bruno)</w:t>
+        <w:t xml:space="preserve">Seleção e avaliação </w:t>
       </w:r>
     </w:p>
     <w:p>
@@ -9031,52 +9370,50 @@
         </w:numPr>
         <w:spacing w:before="600" w:after="60"/>
       </w:pPr>
-      <w:bookmarkStart w:id="126" w:name="_1a346fx" w:colFirst="0" w:colLast="0"/>
-      <w:bookmarkEnd w:id="126"/>
+      <w:bookmarkStart w:id="127" w:name="_ba8kibdtjleq" w:colFirst="0" w:colLast="0"/>
+      <w:bookmarkEnd w:id="127"/>
       <w:r>
         <w:rPr>
           <w:b/>
           <w:sz w:val="32"/>
           <w:szCs w:val="32"/>
         </w:rPr>
-        <w:t xml:space="preserve">Seleção e avaliação </w:t>
-      </w:r>
-    </w:p>
-    <w:p>
-      <w:pPr>
-        <w:keepNext/>
-        <w:numPr>
-          <w:ilvl w:val="1"/>
-          <w:numId w:val="2"/>
-        </w:numPr>
-        <w:spacing w:before="600" w:after="60"/>
-      </w:pPr>
-      <w:bookmarkStart w:id="127" w:name="_ba8kibdtjleq" w:colFirst="0" w:colLast="0"/>
-      <w:bookmarkEnd w:id="127"/>
+        <w:t xml:space="preserve">Norma </w:t>
+      </w:r>
+      <w:proofErr w:type="spellStart"/>
       <w:r>
         <w:rPr>
           <w:b/>
           <w:sz w:val="32"/>
           <w:szCs w:val="32"/>
         </w:rPr>
-        <w:t>Norma Iso/</w:t>
-      </w:r>
-      <w:proofErr w:type="spellStart"/>
+        <w:t>Iso</w:t>
+      </w:r>
+      <w:proofErr w:type="spellEnd"/>
       <w:r>
         <w:rPr>
           <w:b/>
           <w:sz w:val="32"/>
           <w:szCs w:val="32"/>
         </w:rPr>
-        <w:t>iec</w:t>
-      </w:r>
-      <w:proofErr w:type="spellEnd"/>
+        <w:t>/</w:t>
+      </w:r>
+      <w:proofErr w:type="spellStart"/>
       <w:r>
         <w:rPr>
           <w:b/>
           <w:sz w:val="32"/>
           <w:szCs w:val="32"/>
         </w:rPr>
+        <w:t>iec</w:t>
+      </w:r>
+      <w:proofErr w:type="spellEnd"/>
+      <w:r>
+        <w:rPr>
+          <w:b/>
+          <w:sz w:val="32"/>
+          <w:szCs w:val="32"/>
+        </w:rPr>
         <w:t xml:space="preserve"> 14102</w:t>
       </w:r>
     </w:p>
@@ -9248,21 +9585,7 @@
         <w:rPr>
           <w:rFonts w:ascii="Calibri" w:eastAsia="Calibri" w:hAnsi="Calibri" w:cs="Calibri"/>
         </w:rPr>
-        <w:t>&lt;</w:t>
-      </w:r>
-      <w:proofErr w:type="gramStart"/>
-      <w:r>
-        <w:rPr>
-          <w:rFonts w:ascii="Calibri" w:eastAsia="Calibri" w:hAnsi="Calibri" w:cs="Calibri"/>
-        </w:rPr>
-        <w:t>&lt;Apresentar</w:t>
-      </w:r>
-      <w:proofErr w:type="gramEnd"/>
-      <w:r>
-        <w:rPr>
-          <w:rFonts w:ascii="Calibri" w:eastAsia="Calibri" w:hAnsi="Calibri" w:cs="Calibri"/>
-        </w:rPr>
-        <w:t xml:space="preserve"> uma lista com todas as siglas e acrónimos utilizados durante a realização do trabalho. O formato base para esta lista deverá ser da forma como abaixo se apresenta.&gt;&gt;</w:t>
+        <w:t>&lt;&lt;Apresentar uma lista com todas as siglas e acrónimos utilizados durante a realização do trabalho. O formato base para esta lista deverá ser da forma como abaixo se apresenta.&gt;&gt;</w:t>
       </w:r>
     </w:p>
     <w:p>
@@ -9402,7 +9725,7 @@
     </w:p>
     <w:p>
       <w:pPr>
-        <w:pStyle w:val="Cabealho1"/>
+        <w:pStyle w:val="Heading1"/>
         <w:rPr>
           <w:rFonts w:ascii="Calibri" w:eastAsia="Calibri" w:hAnsi="Calibri" w:cs="Calibri"/>
         </w:rPr>
@@ -9427,21 +9750,7 @@
         <w:rPr>
           <w:rFonts w:ascii="Calibri" w:eastAsia="Calibri" w:hAnsi="Calibri" w:cs="Calibri"/>
         </w:rPr>
-        <w:t>&lt;</w:t>
-      </w:r>
-      <w:proofErr w:type="gramStart"/>
-      <w:r>
-        <w:rPr>
-          <w:rFonts w:ascii="Calibri" w:eastAsia="Calibri" w:hAnsi="Calibri" w:cs="Calibri"/>
-        </w:rPr>
-        <w:t>&lt;Os</w:t>
-      </w:r>
-      <w:proofErr w:type="gramEnd"/>
-      <w:r>
-        <w:rPr>
-          <w:rFonts w:ascii="Calibri" w:eastAsia="Calibri" w:hAnsi="Calibri" w:cs="Calibri"/>
-        </w:rPr>
-        <w:t xml:space="preserve"> anexos deverão ser utilizados para a inclusão de informação adicional necessária para uma melhor compreensão do relatório o para complementar tópicos, secções ou assuntos abordados. Os anexos criados deverão ser numerados e possuir uma designação. Estes dados permitirão complementar o Índice geral do relatório relativamente à enumeração e apresentação dos diversos anexos.&gt;&gt;</w:t>
+        <w:t>&lt;&lt;Os anexos deverão ser utilizados para a inclusão de informação adicional necessária para uma melhor compreensão do relatório o para complementar tópicos, secções ou assuntos abordados. Os anexos criados deverão ser numerados e possuir uma designação. Estes dados permitirão complementar o Índice geral do relatório relativamente à enumeração e apresentação dos diversos anexos.&gt;&gt;</w:t>
       </w:r>
     </w:p>
     <w:p>
@@ -9495,7 +9804,7 @@
 </file>
 
 <file path=word/endnotes.xml><?xml version="1.0" encoding="utf-8"?>
-<w:endnotes xmlns:wpc="http://schemas.microsoft.com/office/word/2010/wordprocessingCanvas" xmlns:cx="http://schemas.microsoft.com/office/drawing/2014/chartex" xmlns:cx1="http://schemas.microsoft.com/office/drawing/2015/9/8/chartex" xmlns:cx2="http://schemas.microsoft.com/office/drawing/2015/10/21/chartex" xmlns:cx3="http://schemas.microsoft.com/office/drawing/2016/5/9/chartex" xmlns:cx4="http://schemas.microsoft.com/office/drawing/2016/5/10/chartex" xmlns:cx5="http://schemas.microsoft.com/office/drawing/2016/5/11/chartex" xmlns:mc="http://schemas.openxmlformats.org/markup-compatibility/2006" xmlns:o="urn:schemas-microsoft-com:office:office" xmlns:r="http://schemas.openxmlformats.org/officeDocument/2006/relationships" xmlns:m="http://schemas.openxmlformats.org/officeDocument/2006/math" xmlns:v="urn:schemas-microsoft-com:vml" xmlns:wp14="http://schemas.microsoft.com/office/word/2010/wordprocessingDrawing" xmlns:wp="http://schemas.openxmlformats.org/drawingml/2006/wordprocessingDrawing" xmlns:w10="urn:schemas-microsoft-com:office:word" xmlns:w="http://schemas.openxmlformats.org/wordprocessingml/2006/main" xmlns:w14="http://schemas.microsoft.com/office/word/2010/wordml" xmlns:w15="http://schemas.microsoft.com/office/word/2012/wordml" xmlns:w16se="http://schemas.microsoft.com/office/word/2015/wordml/symex" xmlns:wpg="http://schemas.microsoft.com/office/word/2010/wordprocessingGroup" xmlns:wpi="http://schemas.microsoft.com/office/word/2010/wordprocessingInk" xmlns:wne="http://schemas.microsoft.com/office/word/2006/wordml" xmlns:wps="http://schemas.microsoft.com/office/word/2010/wordprocessingShape" mc:Ignorable="w14 w15 w16se wp14">
+<w:endnotes xmlns:wpc="http://schemas.microsoft.com/office/word/2010/wordprocessingCanvas" xmlns:mo="http://schemas.microsoft.com/office/mac/office/2008/main" xmlns:mc="http://schemas.openxmlformats.org/markup-compatibility/2006" xmlns:mv="urn:schemas-microsoft-com:mac:vml" xmlns:o="urn:schemas-microsoft-com:office:office" xmlns:r="http://schemas.openxmlformats.org/officeDocument/2006/relationships" xmlns:m="http://schemas.openxmlformats.org/officeDocument/2006/math" xmlns:v="urn:schemas-microsoft-com:vml" xmlns:wp14="http://schemas.microsoft.com/office/word/2010/wordprocessingDrawing" xmlns:wp="http://schemas.openxmlformats.org/drawingml/2006/wordprocessingDrawing" xmlns:w10="urn:schemas-microsoft-com:office:word" xmlns:w="http://schemas.openxmlformats.org/wordprocessingml/2006/main" xmlns:w14="http://schemas.microsoft.com/office/word/2010/wordml" xmlns:wpg="http://schemas.microsoft.com/office/word/2010/wordprocessingGroup" xmlns:wpi="http://schemas.microsoft.com/office/word/2010/wordprocessingInk" xmlns:wne="http://schemas.microsoft.com/office/word/2006/wordml" xmlns:wps="http://schemas.microsoft.com/office/word/2010/wordprocessingShape" mc:Ignorable="w14 wp14">
   <w:endnote w:type="separator" w:id="-1">
     <w:p>
       <w:pPr>
@@ -9520,7 +9829,7 @@
 </file>
 
 <file path=word/footer1.xml><?xml version="1.0" encoding="utf-8"?>
-<w:ftr xmlns:wpc="http://schemas.microsoft.com/office/word/2010/wordprocessingCanvas" xmlns:cx="http://schemas.microsoft.com/office/drawing/2014/chartex" xmlns:cx1="http://schemas.microsoft.com/office/drawing/2015/9/8/chartex" xmlns:cx2="http://schemas.microsoft.com/office/drawing/2015/10/21/chartex" xmlns:cx3="http://schemas.microsoft.com/office/drawing/2016/5/9/chartex" xmlns:cx4="http://schemas.microsoft.com/office/drawing/2016/5/10/chartex" xmlns:cx5="http://schemas.microsoft.com/office/drawing/2016/5/11/chartex" xmlns:mc="http://schemas.openxmlformats.org/markup-compatibility/2006" xmlns:o="urn:schemas-microsoft-com:office:office" xmlns:r="http://schemas.openxmlformats.org/officeDocument/2006/relationships" xmlns:m="http://schemas.openxmlformats.org/officeDocument/2006/math" xmlns:v="urn:schemas-microsoft-com:vml" xmlns:wp14="http://schemas.microsoft.com/office/word/2010/wordprocessingDrawing" xmlns:wp="http://schemas.openxmlformats.org/drawingml/2006/wordprocessingDrawing" xmlns:w10="urn:schemas-microsoft-com:office:word" xmlns:w="http://schemas.openxmlformats.org/wordprocessingml/2006/main" xmlns:w14="http://schemas.microsoft.com/office/word/2010/wordml" xmlns:w15="http://schemas.microsoft.com/office/word/2012/wordml" xmlns:w16se="http://schemas.microsoft.com/office/word/2015/wordml/symex" xmlns:wpg="http://schemas.microsoft.com/office/word/2010/wordprocessingGroup" xmlns:wpi="http://schemas.microsoft.com/office/word/2010/wordprocessingInk" xmlns:wne="http://schemas.microsoft.com/office/word/2006/wordml" xmlns:wps="http://schemas.microsoft.com/office/word/2010/wordprocessingShape" mc:Ignorable="w14 w15 w16se wp14">
+<w:ftr xmlns:wpc="http://schemas.microsoft.com/office/word/2010/wordprocessingCanvas" xmlns:mo="http://schemas.microsoft.com/office/mac/office/2008/main" xmlns:mc="http://schemas.openxmlformats.org/markup-compatibility/2006" xmlns:mv="urn:schemas-microsoft-com:mac:vml" xmlns:o="urn:schemas-microsoft-com:office:office" xmlns:r="http://schemas.openxmlformats.org/officeDocument/2006/relationships" xmlns:m="http://schemas.openxmlformats.org/officeDocument/2006/math" xmlns:v="urn:schemas-microsoft-com:vml" xmlns:wp14="http://schemas.microsoft.com/office/word/2010/wordprocessingDrawing" xmlns:wp="http://schemas.openxmlformats.org/drawingml/2006/wordprocessingDrawing" xmlns:w10="urn:schemas-microsoft-com:office:word" xmlns:w="http://schemas.openxmlformats.org/wordprocessingml/2006/main" xmlns:w14="http://schemas.microsoft.com/office/word/2010/wordml" xmlns:wpg="http://schemas.microsoft.com/office/word/2010/wordprocessingGroup" xmlns:wpi="http://schemas.microsoft.com/office/word/2010/wordprocessingInk" xmlns:wne="http://schemas.microsoft.com/office/word/2006/wordml" xmlns:wps="http://schemas.microsoft.com/office/word/2010/wordprocessingShape" mc:Ignorable="w14 wp14">
   <w:p>
     <w:pPr>
       <w:tabs>
@@ -9542,7 +9851,7 @@
       <w:rPr>
         <w:noProof/>
       </w:rPr>
-      <w:t>24</w:t>
+      <w:t>10</w:t>
     </w:r>
     <w:r>
       <w:fldChar w:fldCharType="end"/>
@@ -9561,7 +9870,7 @@
 </file>
 
 <file path=word/footnotes.xml><?xml version="1.0" encoding="utf-8"?>
-<w:footnotes xmlns:wpc="http://schemas.microsoft.com/office/word/2010/wordprocessingCanvas" xmlns:cx="http://schemas.microsoft.com/office/drawing/2014/chartex" xmlns:cx1="http://schemas.microsoft.com/office/drawing/2015/9/8/chartex" xmlns:cx2="http://schemas.microsoft.com/office/drawing/2015/10/21/chartex" xmlns:cx3="http://schemas.microsoft.com/office/drawing/2016/5/9/chartex" xmlns:cx4="http://schemas.microsoft.com/office/drawing/2016/5/10/chartex" xmlns:cx5="http://schemas.microsoft.com/office/drawing/2016/5/11/chartex" xmlns:mc="http://schemas.openxmlformats.org/markup-compatibility/2006" xmlns:o="urn:schemas-microsoft-com:office:office" xmlns:r="http://schemas.openxmlformats.org/officeDocument/2006/relationships" xmlns:m="http://schemas.openxmlformats.org/officeDocument/2006/math" xmlns:v="urn:schemas-microsoft-com:vml" xmlns:wp14="http://schemas.microsoft.com/office/word/2010/wordprocessingDrawing" xmlns:wp="http://schemas.openxmlformats.org/drawingml/2006/wordprocessingDrawing" xmlns:w10="urn:schemas-microsoft-com:office:word" xmlns:w="http://schemas.openxmlformats.org/wordprocessingml/2006/main" xmlns:w14="http://schemas.microsoft.com/office/word/2010/wordml" xmlns:w15="http://schemas.microsoft.com/office/word/2012/wordml" xmlns:w16se="http://schemas.microsoft.com/office/word/2015/wordml/symex" xmlns:wpg="http://schemas.microsoft.com/office/word/2010/wordprocessingGroup" xmlns:wpi="http://schemas.microsoft.com/office/word/2010/wordprocessingInk" xmlns:wne="http://schemas.microsoft.com/office/word/2006/wordml" xmlns:wps="http://schemas.microsoft.com/office/word/2010/wordprocessingShape" mc:Ignorable="w14 w15 w16se wp14">
+<w:footnotes xmlns:wpc="http://schemas.microsoft.com/office/word/2010/wordprocessingCanvas" xmlns:mo="http://schemas.microsoft.com/office/mac/office/2008/main" xmlns:mc="http://schemas.openxmlformats.org/markup-compatibility/2006" xmlns:mv="urn:schemas-microsoft-com:mac:vml" xmlns:o="urn:schemas-microsoft-com:office:office" xmlns:r="http://schemas.openxmlformats.org/officeDocument/2006/relationships" xmlns:m="http://schemas.openxmlformats.org/officeDocument/2006/math" xmlns:v="urn:schemas-microsoft-com:vml" xmlns:wp14="http://schemas.microsoft.com/office/word/2010/wordprocessingDrawing" xmlns:wp="http://schemas.openxmlformats.org/drawingml/2006/wordprocessingDrawing" xmlns:w10="urn:schemas-microsoft-com:office:word" xmlns:w="http://schemas.openxmlformats.org/wordprocessingml/2006/main" xmlns:w14="http://schemas.microsoft.com/office/word/2010/wordml" xmlns:wpg="http://schemas.microsoft.com/office/word/2010/wordprocessingGroup" xmlns:wpi="http://schemas.microsoft.com/office/word/2010/wordprocessingInk" xmlns:wne="http://schemas.microsoft.com/office/word/2006/wordml" xmlns:wps="http://schemas.microsoft.com/office/word/2010/wordprocessingShape" mc:Ignorable="w14 wp14">
   <w:footnote w:type="separator" w:id="-1">
     <w:p>
       <w:pPr>
@@ -9586,7 +9895,7 @@
 </file>
 
 <file path=word/header1.xml><?xml version="1.0" encoding="utf-8"?>
-<w:hdr xmlns:wpc="http://schemas.microsoft.com/office/word/2010/wordprocessingCanvas" xmlns:cx="http://schemas.microsoft.com/office/drawing/2014/chartex" xmlns:cx1="http://schemas.microsoft.com/office/drawing/2015/9/8/chartex" xmlns:cx2="http://schemas.microsoft.com/office/drawing/2015/10/21/chartex" xmlns:cx3="http://schemas.microsoft.com/office/drawing/2016/5/9/chartex" xmlns:cx4="http://schemas.microsoft.com/office/drawing/2016/5/10/chartex" xmlns:cx5="http://schemas.microsoft.com/office/drawing/2016/5/11/chartex" xmlns:mc="http://schemas.openxmlformats.org/markup-compatibility/2006" xmlns:o="urn:schemas-microsoft-com:office:office" xmlns:r="http://schemas.openxmlformats.org/officeDocument/2006/relationships" xmlns:m="http://schemas.openxmlformats.org/officeDocument/2006/math" xmlns:v="urn:schemas-microsoft-com:vml" xmlns:wp14="http://schemas.microsoft.com/office/word/2010/wordprocessingDrawing" xmlns:wp="http://schemas.openxmlformats.org/drawingml/2006/wordprocessingDrawing" xmlns:w10="urn:schemas-microsoft-com:office:word" xmlns:w="http://schemas.openxmlformats.org/wordprocessingml/2006/main" xmlns:w14="http://schemas.microsoft.com/office/word/2010/wordml" xmlns:w15="http://schemas.microsoft.com/office/word/2012/wordml" xmlns:w16se="http://schemas.microsoft.com/office/word/2015/wordml/symex" xmlns:wpg="http://schemas.microsoft.com/office/word/2010/wordprocessingGroup" xmlns:wpi="http://schemas.microsoft.com/office/word/2010/wordprocessingInk" xmlns:wne="http://schemas.microsoft.com/office/word/2006/wordml" xmlns:wps="http://schemas.microsoft.com/office/word/2010/wordprocessingShape" mc:Ignorable="w14 w15 w16se wp14">
+<w:hdr xmlns:wpc="http://schemas.microsoft.com/office/word/2010/wordprocessingCanvas" xmlns:mo="http://schemas.microsoft.com/office/mac/office/2008/main" xmlns:mc="http://schemas.openxmlformats.org/markup-compatibility/2006" xmlns:mv="urn:schemas-microsoft-com:mac:vml" xmlns:o="urn:schemas-microsoft-com:office:office" xmlns:r="http://schemas.openxmlformats.org/officeDocument/2006/relationships" xmlns:m="http://schemas.openxmlformats.org/officeDocument/2006/math" xmlns:v="urn:schemas-microsoft-com:vml" xmlns:wp14="http://schemas.microsoft.com/office/word/2010/wordprocessingDrawing" xmlns:wp="http://schemas.openxmlformats.org/drawingml/2006/wordprocessingDrawing" xmlns:w10="urn:schemas-microsoft-com:office:word" xmlns:w="http://schemas.openxmlformats.org/wordprocessingml/2006/main" xmlns:w14="http://schemas.microsoft.com/office/word/2010/wordml" xmlns:wpg="http://schemas.microsoft.com/office/word/2010/wordprocessingGroup" xmlns:wpi="http://schemas.microsoft.com/office/word/2010/wordprocessingInk" xmlns:wne="http://schemas.microsoft.com/office/word/2006/wordml" xmlns:wps="http://schemas.microsoft.com/office/word/2010/wordprocessingShape" mc:Ignorable="w14 wp14">
   <w:p>
     <w:pPr>
       <w:tabs>
@@ -9600,8 +9909,139 @@
 </file>
 
 <file path=word/numbering.xml><?xml version="1.0" encoding="utf-8"?>
-<w:numbering xmlns:wpc="http://schemas.microsoft.com/office/word/2010/wordprocessingCanvas" xmlns:cx="http://schemas.microsoft.com/office/drawing/2014/chartex" xmlns:cx1="http://schemas.microsoft.com/office/drawing/2015/9/8/chartex" xmlns:cx2="http://schemas.microsoft.com/office/drawing/2015/10/21/chartex" xmlns:cx3="http://schemas.microsoft.com/office/drawing/2016/5/9/chartex" xmlns:cx4="http://schemas.microsoft.com/office/drawing/2016/5/10/chartex" xmlns:cx5="http://schemas.microsoft.com/office/drawing/2016/5/11/chartex" xmlns:mc="http://schemas.openxmlformats.org/markup-compatibility/2006" xmlns:o="urn:schemas-microsoft-com:office:office" xmlns:r="http://schemas.openxmlformats.org/officeDocument/2006/relationships" xmlns:m="http://schemas.openxmlformats.org/officeDocument/2006/math" xmlns:v="urn:schemas-microsoft-com:vml" xmlns:wp14="http://schemas.microsoft.com/office/word/2010/wordprocessingDrawing" xmlns:wp="http://schemas.openxmlformats.org/drawingml/2006/wordprocessingDrawing" xmlns:w10="urn:schemas-microsoft-com:office:word" xmlns:w="http://schemas.openxmlformats.org/wordprocessingml/2006/main" xmlns:w14="http://schemas.microsoft.com/office/word/2010/wordml" xmlns:w15="http://schemas.microsoft.com/office/word/2012/wordml" xmlns:w16se="http://schemas.microsoft.com/office/word/2015/wordml/symex" xmlns:wpg="http://schemas.microsoft.com/office/word/2010/wordprocessingGroup" xmlns:wpi="http://schemas.microsoft.com/office/word/2010/wordprocessingInk" xmlns:wne="http://schemas.microsoft.com/office/word/2006/wordml" xmlns:wps="http://schemas.microsoft.com/office/word/2010/wordprocessingShape" mc:Ignorable="w14 w15 w16se wp14">
-  <w:abstractNum w:abstractNumId="0" w15:restartNumberingAfterBreak="0">
+<w:numbering xmlns:wpc="http://schemas.microsoft.com/office/word/2010/wordprocessingCanvas" xmlns:mo="http://schemas.microsoft.com/office/mac/office/2008/main" xmlns:mc="http://schemas.openxmlformats.org/markup-compatibility/2006" xmlns:mv="urn:schemas-microsoft-com:mac:vml" xmlns:o="urn:schemas-microsoft-com:office:office" xmlns:r="http://schemas.openxmlformats.org/officeDocument/2006/relationships" xmlns:m="http://schemas.openxmlformats.org/officeDocument/2006/math" xmlns:v="urn:schemas-microsoft-com:vml" xmlns:wp14="http://schemas.microsoft.com/office/word/2010/wordprocessingDrawing" xmlns:wp="http://schemas.openxmlformats.org/drawingml/2006/wordprocessingDrawing" xmlns:w10="urn:schemas-microsoft-com:office:word" xmlns:w="http://schemas.openxmlformats.org/wordprocessingml/2006/main" xmlns:w14="http://schemas.microsoft.com/office/word/2010/wordml" xmlns:wpg="http://schemas.microsoft.com/office/word/2010/wordprocessingGroup" xmlns:wpi="http://schemas.microsoft.com/office/word/2010/wordprocessingInk" xmlns:wne="http://schemas.microsoft.com/office/word/2006/wordml" xmlns:wps="http://schemas.microsoft.com/office/word/2010/wordprocessingShape" mc:Ignorable="w14 wp14">
+  <w:abstractNum w:abstractNumId="0">
+    <w:nsid w:val="03753F46"/>
+    <w:multiLevelType w:val="multilevel"/>
+    <w:tmpl w:val="5B5EB6A8"/>
+    <w:lvl w:ilvl="0">
+      <w:start w:val="1"/>
+      <w:numFmt w:val="decimal"/>
+      <w:lvlText w:val="%1"/>
+      <w:lvlJc w:val="left"/>
+      <w:pPr>
+        <w:ind w:left="400" w:hanging="400"/>
+      </w:pPr>
+      <w:rPr>
+        <w:rFonts w:ascii="Calibri" w:eastAsia="Calibri" w:hAnsi="Calibri" w:cs="Calibri" w:hint="default"/>
+        <w:b/>
+        <w:sz w:val="32"/>
+      </w:rPr>
+    </w:lvl>
+    <w:lvl w:ilvl="1">
+      <w:start w:val="1"/>
+      <w:numFmt w:val="decimal"/>
+      <w:lvlText w:val="%1.%2"/>
+      <w:lvlJc w:val="left"/>
+      <w:pPr>
+        <w:ind w:left="400" w:hanging="400"/>
+      </w:pPr>
+      <w:rPr>
+        <w:rFonts w:ascii="Calibri" w:eastAsia="Calibri" w:hAnsi="Calibri" w:cs="Calibri" w:hint="default"/>
+        <w:b/>
+        <w:sz w:val="32"/>
+      </w:rPr>
+    </w:lvl>
+    <w:lvl w:ilvl="2">
+      <w:start w:val="1"/>
+      <w:numFmt w:val="decimal"/>
+      <w:lvlText w:val="%1.%2.%3"/>
+      <w:lvlJc w:val="left"/>
+      <w:pPr>
+        <w:ind w:left="720" w:hanging="720"/>
+      </w:pPr>
+      <w:rPr>
+        <w:rFonts w:ascii="Calibri" w:eastAsia="Calibri" w:hAnsi="Calibri" w:cs="Calibri" w:hint="default"/>
+        <w:b/>
+        <w:sz w:val="32"/>
+      </w:rPr>
+    </w:lvl>
+    <w:lvl w:ilvl="3">
+      <w:start w:val="1"/>
+      <w:numFmt w:val="decimal"/>
+      <w:lvlText w:val="%1.%2.%3.%4"/>
+      <w:lvlJc w:val="left"/>
+      <w:pPr>
+        <w:ind w:left="720" w:hanging="720"/>
+      </w:pPr>
+      <w:rPr>
+        <w:rFonts w:ascii="Calibri" w:eastAsia="Calibri" w:hAnsi="Calibri" w:cs="Calibri" w:hint="default"/>
+        <w:b/>
+        <w:sz w:val="32"/>
+      </w:rPr>
+    </w:lvl>
+    <w:lvl w:ilvl="4">
+      <w:start w:val="1"/>
+      <w:numFmt w:val="decimal"/>
+      <w:lvlText w:val="%1.%2.%3.%4.%5"/>
+      <w:lvlJc w:val="left"/>
+      <w:pPr>
+        <w:ind w:left="1080" w:hanging="1080"/>
+      </w:pPr>
+      <w:rPr>
+        <w:rFonts w:ascii="Calibri" w:eastAsia="Calibri" w:hAnsi="Calibri" w:cs="Calibri" w:hint="default"/>
+        <w:b/>
+        <w:sz w:val="32"/>
+      </w:rPr>
+    </w:lvl>
+    <w:lvl w:ilvl="5">
+      <w:start w:val="1"/>
+      <w:numFmt w:val="decimal"/>
+      <w:lvlText w:val="%1.%2.%3.%4.%5.%6"/>
+      <w:lvlJc w:val="left"/>
+      <w:pPr>
+        <w:ind w:left="1080" w:hanging="1080"/>
+      </w:pPr>
+      <w:rPr>
+        <w:rFonts w:ascii="Calibri" w:eastAsia="Calibri" w:hAnsi="Calibri" w:cs="Calibri" w:hint="default"/>
+        <w:b/>
+        <w:sz w:val="32"/>
+      </w:rPr>
+    </w:lvl>
+    <w:lvl w:ilvl="6">
+      <w:start w:val="1"/>
+      <w:numFmt w:val="decimal"/>
+      <w:lvlText w:val="%1.%2.%3.%4.%5.%6.%7"/>
+      <w:lvlJc w:val="left"/>
+      <w:pPr>
+        <w:ind w:left="1440" w:hanging="1440"/>
+      </w:pPr>
+      <w:rPr>
+        <w:rFonts w:ascii="Calibri" w:eastAsia="Calibri" w:hAnsi="Calibri" w:cs="Calibri" w:hint="default"/>
+        <w:b/>
+        <w:sz w:val="32"/>
+      </w:rPr>
+    </w:lvl>
+    <w:lvl w:ilvl="7">
+      <w:start w:val="1"/>
+      <w:numFmt w:val="decimal"/>
+      <w:lvlText w:val="%1.%2.%3.%4.%5.%6.%7.%8"/>
+      <w:lvlJc w:val="left"/>
+      <w:pPr>
+        <w:ind w:left="1440" w:hanging="1440"/>
+      </w:pPr>
+      <w:rPr>
+        <w:rFonts w:ascii="Calibri" w:eastAsia="Calibri" w:hAnsi="Calibri" w:cs="Calibri" w:hint="default"/>
+        <w:b/>
+        <w:sz w:val="32"/>
+      </w:rPr>
+    </w:lvl>
+    <w:lvl w:ilvl="8">
+      <w:start w:val="1"/>
+      <w:numFmt w:val="decimal"/>
+      <w:lvlText w:val="%1.%2.%3.%4.%5.%6.%7.%8.%9"/>
+      <w:lvlJc w:val="left"/>
+      <w:pPr>
+        <w:ind w:left="1800" w:hanging="1800"/>
+      </w:pPr>
+      <w:rPr>
+        <w:rFonts w:ascii="Calibri" w:eastAsia="Calibri" w:hAnsi="Calibri" w:cs="Calibri" w:hint="default"/>
+        <w:b/>
+        <w:sz w:val="32"/>
+      </w:rPr>
+    </w:lvl>
+  </w:abstractNum>
+  <w:abstractNum w:abstractNumId="1">
     <w:nsid w:val="1E137F7D"/>
     <w:multiLevelType w:val="hybridMultilevel"/>
     <w:tmpl w:val="59185B78"/>
@@ -9687,7 +10127,7 @@
       </w:pPr>
     </w:lvl>
   </w:abstractNum>
-  <w:abstractNum w:abstractNumId="1" w15:restartNumberingAfterBreak="0">
+  <w:abstractNum w:abstractNumId="2">
     <w:nsid w:val="52530B57"/>
     <w:multiLevelType w:val="multilevel"/>
     <w:tmpl w:val="50A8C640"/>
@@ -9794,7 +10234,7 @@
       </w:pPr>
     </w:lvl>
   </w:abstractNum>
-  <w:abstractNum w:abstractNumId="2" w15:restartNumberingAfterBreak="0">
+  <w:abstractNum w:abstractNumId="3">
     <w:nsid w:val="6EE35AA9"/>
     <w:multiLevelType w:val="multilevel"/>
     <w:tmpl w:val="79BEF026"/>
@@ -9880,7 +10320,7 @@
       </w:pPr>
     </w:lvl>
   </w:abstractNum>
-  <w:abstractNum w:abstractNumId="3" w15:restartNumberingAfterBreak="0">
+  <w:abstractNum w:abstractNumId="4">
     <w:nsid w:val="76E62E33"/>
     <w:multiLevelType w:val="hybridMultilevel"/>
     <w:tmpl w:val="3966760A"/>
@@ -9966,7 +10406,7 @@
       </w:pPr>
     </w:lvl>
   </w:abstractNum>
-  <w:abstractNum w:abstractNumId="4" w15:restartNumberingAfterBreak="0">
+  <w:abstractNum w:abstractNumId="5">
     <w:nsid w:val="7A375231"/>
     <w:multiLevelType w:val="hybridMultilevel"/>
     <w:tmpl w:val="D2A0EE0A"/>
@@ -10079,7 +10519,7 @@
       </w:rPr>
     </w:lvl>
   </w:abstractNum>
-  <w:abstractNum w:abstractNumId="5" w15:restartNumberingAfterBreak="0">
+  <w:abstractNum w:abstractNumId="6">
     <w:nsid w:val="7B4148C5"/>
     <w:multiLevelType w:val="hybridMultilevel"/>
     <w:tmpl w:val="57CC8EB6"/>
@@ -10194,28 +10634,31 @@
     </w:lvl>
   </w:abstractNum>
   <w:num w:numId="1">
+    <w:abstractNumId w:val="3"/>
+  </w:num>
+  <w:num w:numId="2">
     <w:abstractNumId w:val="2"/>
   </w:num>
-  <w:num w:numId="2">
+  <w:num w:numId="3">
+    <w:abstractNumId w:val="5"/>
+  </w:num>
+  <w:num w:numId="4">
     <w:abstractNumId w:val="1"/>
   </w:num>
-  <w:num w:numId="3">
+  <w:num w:numId="5">
     <w:abstractNumId w:val="4"/>
   </w:num>
-  <w:num w:numId="4">
+  <w:num w:numId="6">
+    <w:abstractNumId w:val="6"/>
+  </w:num>
+  <w:num w:numId="7">
     <w:abstractNumId w:val="0"/>
-  </w:num>
-  <w:num w:numId="5">
-    <w:abstractNumId w:val="3"/>
-  </w:num>
-  <w:num w:numId="6">
-    <w:abstractNumId w:val="5"/>
   </w:num>
 </w:numbering>
 </file>
 
 <file path=word/styles.xml><?xml version="1.0" encoding="utf-8"?>
-<w:styles xmlns:mc="http://schemas.openxmlformats.org/markup-compatibility/2006" xmlns:r="http://schemas.openxmlformats.org/officeDocument/2006/relationships" xmlns:w="http://schemas.openxmlformats.org/wordprocessingml/2006/main" xmlns:w14="http://schemas.microsoft.com/office/word/2010/wordml" xmlns:w15="http://schemas.microsoft.com/office/word/2012/wordml" xmlns:w16se="http://schemas.microsoft.com/office/word/2015/wordml/symex" mc:Ignorable="w14 w15 w16se">
+<w:styles xmlns:mc="http://schemas.openxmlformats.org/markup-compatibility/2006" xmlns:r="http://schemas.openxmlformats.org/officeDocument/2006/relationships" xmlns:w="http://schemas.openxmlformats.org/wordprocessingml/2006/main" xmlns:w14="http://schemas.microsoft.com/office/word/2010/wordml" mc:Ignorable="w14">
   <w:docDefaults>
     <w:rPrDefault>
       <w:rPr>
@@ -10232,386 +10675,158 @@
       </w:pPr>
     </w:pPrDefault>
   </w:docDefaults>
-  <w:latentStyles w:defLockedState="0" w:defUIPriority="99" w:defSemiHidden="0" w:defUnhideWhenUsed="0" w:defQFormat="0" w:count="374">
-    <w:lsdException w:name="Normal" w:uiPriority="0" w:qFormat="1"/>
-    <w:lsdException w:name="heading 1" w:uiPriority="9" w:qFormat="1"/>
-    <w:lsdException w:name="heading 2" w:semiHidden="1" w:uiPriority="9" w:unhideWhenUsed="1" w:qFormat="1"/>
-    <w:lsdException w:name="heading 3" w:semiHidden="1" w:uiPriority="9" w:unhideWhenUsed="1" w:qFormat="1"/>
-    <w:lsdException w:name="heading 4" w:semiHidden="1" w:uiPriority="9" w:unhideWhenUsed="1" w:qFormat="1"/>
-    <w:lsdException w:name="heading 5" w:semiHidden="1" w:uiPriority="9" w:unhideWhenUsed="1" w:qFormat="1"/>
-    <w:lsdException w:name="heading 6" w:semiHidden="1" w:uiPriority="9" w:unhideWhenUsed="1" w:qFormat="1"/>
-    <w:lsdException w:name="heading 7" w:semiHidden="1" w:uiPriority="9" w:unhideWhenUsed="1" w:qFormat="1"/>
-    <w:lsdException w:name="heading 8" w:semiHidden="1" w:uiPriority="9" w:unhideWhenUsed="1" w:qFormat="1"/>
-    <w:lsdException w:name="heading 9" w:semiHidden="1" w:uiPriority="9" w:unhideWhenUsed="1" w:qFormat="1"/>
-    <w:lsdException w:name="index 1" w:semiHidden="1" w:unhideWhenUsed="1"/>
-    <w:lsdException w:name="index 2" w:semiHidden="1" w:unhideWhenUsed="1"/>
-    <w:lsdException w:name="index 3" w:semiHidden="1" w:unhideWhenUsed="1"/>
-    <w:lsdException w:name="index 4" w:semiHidden="1" w:unhideWhenUsed="1"/>
-    <w:lsdException w:name="index 5" w:semiHidden="1" w:unhideWhenUsed="1"/>
-    <w:lsdException w:name="index 6" w:semiHidden="1" w:unhideWhenUsed="1"/>
-    <w:lsdException w:name="index 7" w:semiHidden="1" w:unhideWhenUsed="1"/>
-    <w:lsdException w:name="index 8" w:semiHidden="1" w:unhideWhenUsed="1"/>
-    <w:lsdException w:name="index 9" w:semiHidden="1" w:unhideWhenUsed="1"/>
-    <w:lsdException w:name="toc 1" w:semiHidden="1" w:uiPriority="39" w:unhideWhenUsed="1"/>
-    <w:lsdException w:name="toc 2" w:semiHidden="1" w:uiPriority="39" w:unhideWhenUsed="1"/>
-    <w:lsdException w:name="toc 3" w:semiHidden="1" w:uiPriority="39" w:unhideWhenUsed="1"/>
-    <w:lsdException w:name="toc 4" w:semiHidden="1" w:uiPriority="39" w:unhideWhenUsed="1"/>
-    <w:lsdException w:name="toc 5" w:semiHidden="1" w:uiPriority="39" w:unhideWhenUsed="1"/>
-    <w:lsdException w:name="toc 6" w:semiHidden="1" w:uiPriority="39" w:unhideWhenUsed="1"/>
-    <w:lsdException w:name="toc 7" w:semiHidden="1" w:uiPriority="39" w:unhideWhenUsed="1"/>
-    <w:lsdException w:name="toc 8" w:semiHidden="1" w:uiPriority="39" w:unhideWhenUsed="1"/>
-    <w:lsdException w:name="toc 9" w:semiHidden="1" w:uiPriority="39" w:unhideWhenUsed="1"/>
-    <w:lsdException w:name="Normal Indent" w:semiHidden="1" w:unhideWhenUsed="1"/>
-    <w:lsdException w:name="footnote text" w:semiHidden="1" w:unhideWhenUsed="1"/>
-    <w:lsdException w:name="annotation text" w:semiHidden="1" w:unhideWhenUsed="1"/>
-    <w:lsdException w:name="header" w:semiHidden="1" w:unhideWhenUsed="1"/>
-    <w:lsdException w:name="footer" w:semiHidden="1" w:unhideWhenUsed="1"/>
-    <w:lsdException w:name="index heading" w:semiHidden="1" w:unhideWhenUsed="1"/>
-    <w:lsdException w:name="caption" w:semiHidden="1" w:uiPriority="35" w:unhideWhenUsed="1" w:qFormat="1"/>
-    <w:lsdException w:name="table of figures" w:semiHidden="1" w:unhideWhenUsed="1"/>
-    <w:lsdException w:name="envelope address" w:semiHidden="1" w:unhideWhenUsed="1"/>
-    <w:lsdException w:name="envelope return" w:semiHidden="1" w:unhideWhenUsed="1"/>
-    <w:lsdException w:name="footnote reference" w:semiHidden="1" w:unhideWhenUsed="1"/>
-    <w:lsdException w:name="annotation reference" w:semiHidden="1" w:unhideWhenUsed="1"/>
-    <w:lsdException w:name="line number" w:semiHidden="1" w:unhideWhenUsed="1"/>
-    <w:lsdException w:name="page number" w:semiHidden="1" w:unhideWhenUsed="1"/>
-    <w:lsdException w:name="endnote reference" w:semiHidden="1" w:unhideWhenUsed="1"/>
-    <w:lsdException w:name="endnote text" w:semiHidden="1" w:unhideWhenUsed="1"/>
-    <w:lsdException w:name="table of authorities" w:semiHidden="1" w:unhideWhenUsed="1"/>
-    <w:lsdException w:name="macro" w:semiHidden="1" w:unhideWhenUsed="1"/>
-    <w:lsdException w:name="toa heading" w:semiHidden="1" w:unhideWhenUsed="1"/>
-    <w:lsdException w:name="List" w:semiHidden="1" w:unhideWhenUsed="1"/>
-    <w:lsdException w:name="List Bullet" w:semiHidden="1" w:unhideWhenUsed="1"/>
-    <w:lsdException w:name="List Number" w:semiHidden="1" w:unhideWhenUsed="1"/>
-    <w:lsdException w:name="List 2" w:semiHidden="1" w:unhideWhenUsed="1"/>
-    <w:lsdException w:name="List 3" w:semiHidden="1" w:unhideWhenUsed="1"/>
-    <w:lsdException w:name="List 4" w:semiHidden="1" w:unhideWhenUsed="1"/>
-    <w:lsdException w:name="List 5" w:semiHidden="1" w:unhideWhenUsed="1"/>
-    <w:lsdException w:name="List Bullet 2" w:semiHidden="1" w:unhideWhenUsed="1"/>
-    <w:lsdException w:name="List Bullet 3" w:semiHidden="1" w:unhideWhenUsed="1"/>
-    <w:lsdException w:name="List Bullet 4" w:semiHidden="1" w:unhideWhenUsed="1"/>
-    <w:lsdException w:name="List Bullet 5" w:semiHidden="1" w:unhideWhenUsed="1"/>
-    <w:lsdException w:name="List Number 2" w:semiHidden="1" w:unhideWhenUsed="1"/>
-    <w:lsdException w:name="List Number 3" w:semiHidden="1" w:unhideWhenUsed="1"/>
-    <w:lsdException w:name="List Number 4" w:semiHidden="1" w:unhideWhenUsed="1"/>
-    <w:lsdException w:name="List Number 5" w:semiHidden="1" w:unhideWhenUsed="1"/>
-    <w:lsdException w:name="Title" w:uiPriority="10" w:qFormat="1"/>
-    <w:lsdException w:name="Closing" w:semiHidden="1" w:unhideWhenUsed="1"/>
-    <w:lsdException w:name="Signature" w:semiHidden="1" w:unhideWhenUsed="1"/>
-    <w:lsdException w:name="Default Paragraph Font" w:semiHidden="1" w:uiPriority="1" w:unhideWhenUsed="1"/>
-    <w:lsdException w:name="Body Text" w:semiHidden="1" w:unhideWhenUsed="1"/>
-    <w:lsdException w:name="Body Text Indent" w:semiHidden="1" w:unhideWhenUsed="1"/>
-    <w:lsdException w:name="List Continue" w:semiHidden="1" w:unhideWhenUsed="1"/>
-    <w:lsdException w:name="List Continue 2" w:semiHidden="1" w:unhideWhenUsed="1"/>
-    <w:lsdException w:name="List Continue 3" w:semiHidden="1" w:unhideWhenUsed="1"/>
-    <w:lsdException w:name="List Continue 4" w:semiHidden="1" w:unhideWhenUsed="1"/>
-    <w:lsdException w:name="List Continue 5" w:semiHidden="1" w:unhideWhenUsed="1"/>
-    <w:lsdException w:name="Message Header" w:semiHidden="1" w:unhideWhenUsed="1"/>
-    <w:lsdException w:name="Subtitle" w:uiPriority="11" w:qFormat="1"/>
-    <w:lsdException w:name="Salutation" w:semiHidden="1" w:unhideWhenUsed="1"/>
-    <w:lsdException w:name="Date" w:semiHidden="1" w:unhideWhenUsed="1"/>
-    <w:lsdException w:name="Body Text First Indent" w:semiHidden="1" w:unhideWhenUsed="1"/>
-    <w:lsdException w:name="Body Text First Indent 2" w:semiHidden="1" w:unhideWhenUsed="1"/>
-    <w:lsdException w:name="Note Heading" w:semiHidden="1" w:unhideWhenUsed="1"/>
-    <w:lsdException w:name="Body Text 2" w:semiHidden="1" w:unhideWhenUsed="1"/>
-    <w:lsdException w:name="Body Text 3" w:semiHidden="1" w:unhideWhenUsed="1"/>
-    <w:lsdException w:name="Body Text Indent 2" w:semiHidden="1" w:unhideWhenUsed="1"/>
-    <w:lsdException w:name="Body Text Indent 3" w:semiHidden="1" w:unhideWhenUsed="1"/>
-    <w:lsdException w:name="Block Text" w:semiHidden="1" w:unhideWhenUsed="1"/>
-    <w:lsdException w:name="Hyperlink" w:semiHidden="1" w:unhideWhenUsed="1"/>
-    <w:lsdException w:name="FollowedHyperlink" w:semiHidden="1" w:unhideWhenUsed="1"/>
-    <w:lsdException w:name="Strong" w:uiPriority="22" w:qFormat="1"/>
-    <w:lsdException w:name="Emphasis" w:uiPriority="20" w:qFormat="1"/>
-    <w:lsdException w:name="Document Map" w:semiHidden="1" w:unhideWhenUsed="1"/>
-    <w:lsdException w:name="Plain Text" w:semiHidden="1" w:unhideWhenUsed="1"/>
-    <w:lsdException w:name="E-mail Signature" w:semiHidden="1" w:unhideWhenUsed="1"/>
-    <w:lsdException w:name="HTML Top of Form" w:semiHidden="1" w:unhideWhenUsed="1"/>
-    <w:lsdException w:name="HTML Bottom of Form" w:semiHidden="1" w:unhideWhenUsed="1"/>
-    <w:lsdException w:name="Normal (Web)" w:semiHidden="1" w:unhideWhenUsed="1"/>
-    <w:lsdException w:name="HTML Acronym" w:semiHidden="1" w:unhideWhenUsed="1"/>
-    <w:lsdException w:name="HTML Address" w:semiHidden="1" w:unhideWhenUsed="1"/>
-    <w:lsdException w:name="HTML Cite" w:semiHidden="1" w:unhideWhenUsed="1"/>
-    <w:lsdException w:name="HTML Code" w:semiHidden="1" w:unhideWhenUsed="1"/>
-    <w:lsdException w:name="HTML Definition" w:semiHidden="1" w:unhideWhenUsed="1"/>
-    <w:lsdException w:name="HTML Keyboard" w:semiHidden="1" w:unhideWhenUsed="1"/>
-    <w:lsdException w:name="HTML Preformatted" w:semiHidden="1" w:unhideWhenUsed="1"/>
-    <w:lsdException w:name="HTML Sample" w:semiHidden="1" w:unhideWhenUsed="1"/>
-    <w:lsdException w:name="HTML Typewriter" w:semiHidden="1" w:unhideWhenUsed="1"/>
-    <w:lsdException w:name="HTML Variable" w:semiHidden="1" w:unhideWhenUsed="1"/>
-    <w:lsdException w:name="Normal Table" w:semiHidden="1" w:unhideWhenUsed="1"/>
-    <w:lsdException w:name="annotation subject" w:semiHidden="1" w:unhideWhenUsed="1"/>
-    <w:lsdException w:name="No List" w:semiHidden="1" w:unhideWhenUsed="1"/>
-    <w:lsdException w:name="Outline List 1" w:semiHidden="1" w:unhideWhenUsed="1"/>
-    <w:lsdException w:name="Outline List 2" w:semiHidden="1" w:unhideWhenUsed="1"/>
-    <w:lsdException w:name="Outline List 3" w:semiHidden="1" w:unhideWhenUsed="1"/>
-    <w:lsdException w:name="Table Simple 1" w:semiHidden="1" w:unhideWhenUsed="1"/>
-    <w:lsdException w:name="Table Simple 2" w:semiHidden="1" w:unhideWhenUsed="1"/>
-    <w:lsdException w:name="Table Simple 3" w:semiHidden="1" w:unhideWhenUsed="1"/>
-    <w:lsdException w:name="Table Classic 1" w:semiHidden="1" w:unhideWhenUsed="1"/>
-    <w:lsdException w:name="Table Classic 2" w:semiHidden="1" w:unhideWhenUsed="1"/>
-    <w:lsdException w:name="Table Classic 3" w:semiHidden="1" w:unhideWhenUsed="1"/>
-    <w:lsdException w:name="Table Classic 4" w:semiHidden="1" w:unhideWhenUsed="1"/>
-    <w:lsdException w:name="Table Colorful 1" w:semiHidden="1" w:unhideWhenUsed="1"/>
-    <w:lsdException w:name="Table Colorful 2" w:semiHidden="1" w:unhideWhenUsed="1"/>
-    <w:lsdException w:name="Table Colorful 3" w:semiHidden="1" w:unhideWhenUsed="1"/>
-    <w:lsdException w:name="Table Columns 1" w:semiHidden="1" w:unhideWhenUsed="1"/>
-    <w:lsdException w:name="Table Columns 2" w:semiHidden="1" w:unhideWhenUsed="1"/>
-    <w:lsdException w:name="Table Columns 3" w:semiHidden="1" w:unhideWhenUsed="1"/>
-    <w:lsdException w:name="Table Columns 4" w:semiHidden="1" w:unhideWhenUsed="1"/>
-    <w:lsdException w:name="Table Columns 5" w:semiHidden="1" w:unhideWhenUsed="1"/>
-    <w:lsdException w:name="Table Grid 1" w:semiHidden="1" w:unhideWhenUsed="1"/>
-    <w:lsdException w:name="Table Grid 2" w:semiHidden="1" w:unhideWhenUsed="1"/>
-    <w:lsdException w:name="Table Grid 3" w:semiHidden="1" w:unhideWhenUsed="1"/>
-    <w:lsdException w:name="Table Grid 4" w:semiHidden="1" w:unhideWhenUsed="1"/>
-    <w:lsdException w:name="Table Grid 5" w:semiHidden="1" w:unhideWhenUsed="1"/>
-    <w:lsdException w:name="Table Grid 6" w:semiHidden="1" w:unhideWhenUsed="1"/>
-    <w:lsdException w:name="Table Grid 7" w:semiHidden="1" w:unhideWhenUsed="1"/>
-    <w:lsdException w:name="Table Grid 8" w:semiHidden="1" w:unhideWhenUsed="1"/>
-    <w:lsdException w:name="Table List 1" w:semiHidden="1" w:unhideWhenUsed="1"/>
-    <w:lsdException w:name="Table List 2" w:semiHidden="1" w:unhideWhenUsed="1"/>
-    <w:lsdException w:name="Table List 3" w:semiHidden="1" w:unhideWhenUsed="1"/>
-    <w:lsdException w:name="Table List 4" w:semiHidden="1" w:unhideWhenUsed="1"/>
-    <w:lsdException w:name="Table List 5" w:semiHidden="1" w:unhideWhenUsed="1"/>
-    <w:lsdException w:name="Table List 6" w:semiHidden="1" w:unhideWhenUsed="1"/>
-    <w:lsdException w:name="Table List 7" w:semiHidden="1" w:unhideWhenUsed="1"/>
-    <w:lsdException w:name="Table List 8" w:semiHidden="1" w:unhideWhenUsed="1"/>
-    <w:lsdException w:name="Table 3D effects 1" w:semiHidden="1" w:unhideWhenUsed="1"/>
-    <w:lsdException w:name="Table 3D effects 2" w:semiHidden="1" w:unhideWhenUsed="1"/>
-    <w:lsdException w:name="Table 3D effects 3" w:semiHidden="1" w:unhideWhenUsed="1"/>
-    <w:lsdException w:name="Table Contemporary" w:semiHidden="1" w:unhideWhenUsed="1"/>
-    <w:lsdException w:name="Table Elegant" w:semiHidden="1" w:unhideWhenUsed="1"/>
-    <w:lsdException w:name="Table Professional" w:semiHidden="1" w:unhideWhenUsed="1"/>
-    <w:lsdException w:name="Table Subtle 1" w:semiHidden="1" w:unhideWhenUsed="1"/>
-    <w:lsdException w:name="Table Subtle 2" w:semiHidden="1" w:unhideWhenUsed="1"/>
-    <w:lsdException w:name="Table Web 1" w:semiHidden="1" w:unhideWhenUsed="1"/>
-    <w:lsdException w:name="Table Web 2" w:semiHidden="1" w:unhideWhenUsed="1"/>
-    <w:lsdException w:name="Table Web 3" w:semiHidden="1" w:unhideWhenUsed="1"/>
-    <w:lsdException w:name="Balloon Text" w:semiHidden="1" w:unhideWhenUsed="1"/>
-    <w:lsdException w:name="Table Grid" w:uiPriority="39"/>
-    <w:lsdException w:name="Table Theme" w:semiHidden="1" w:unhideWhenUsed="1"/>
-    <w:lsdException w:name="Placeholder Text" w:semiHidden="1"/>
-    <w:lsdException w:name="No Spacing" w:uiPriority="1" w:qFormat="1"/>
-    <w:lsdException w:name="Light Shading" w:uiPriority="60"/>
-    <w:lsdException w:name="Light List" w:uiPriority="61"/>
-    <w:lsdException w:name="Light Grid" w:uiPriority="62"/>
-    <w:lsdException w:name="Medium Shading 1" w:uiPriority="63"/>
-    <w:lsdException w:name="Medium Shading 2" w:uiPriority="64"/>
-    <w:lsdException w:name="Medium List 1" w:uiPriority="65"/>
-    <w:lsdException w:name="Medium List 2" w:uiPriority="66"/>
-    <w:lsdException w:name="Medium Grid 1" w:uiPriority="67"/>
-    <w:lsdException w:name="Medium Grid 2" w:uiPriority="68"/>
-    <w:lsdException w:name="Medium Grid 3" w:uiPriority="69"/>
-    <w:lsdException w:name="Dark List" w:uiPriority="70"/>
-    <w:lsdException w:name="Colorful Shading" w:uiPriority="71"/>
-    <w:lsdException w:name="Colorful List" w:uiPriority="72"/>
-    <w:lsdException w:name="Colorful Grid" w:uiPriority="73"/>
-    <w:lsdException w:name="Light Shading Accent 1" w:uiPriority="60"/>
-    <w:lsdException w:name="Light List Accent 1" w:uiPriority="61"/>
-    <w:lsdException w:name="Light Grid Accent 1" w:uiPriority="62"/>
-    <w:lsdException w:name="Medium Shading 1 Accent 1" w:uiPriority="63"/>
-    <w:lsdException w:name="Medium Shading 2 Accent 1" w:uiPriority="64"/>
-    <w:lsdException w:name="Medium List 1 Accent 1" w:uiPriority="65"/>
-    <w:lsdException w:name="Revision" w:semiHidden="1"/>
-    <w:lsdException w:name="List Paragraph" w:uiPriority="34" w:qFormat="1"/>
-    <w:lsdException w:name="Quote" w:uiPriority="29" w:qFormat="1"/>
-    <w:lsdException w:name="Intense Quote" w:uiPriority="30" w:qFormat="1"/>
-    <w:lsdException w:name="Medium List 2 Accent 1" w:uiPriority="66"/>
-    <w:lsdException w:name="Medium Grid 1 Accent 1" w:uiPriority="67"/>
-    <w:lsdException w:name="Medium Grid 2 Accent 1" w:uiPriority="68"/>
-    <w:lsdException w:name="Medium Grid 3 Accent 1" w:uiPriority="69"/>
-    <w:lsdException w:name="Dark List Accent 1" w:uiPriority="70"/>
-    <w:lsdException w:name="Colorful Shading Accent 1" w:uiPriority="71"/>
-    <w:lsdException w:name="Colorful List Accent 1" w:uiPriority="72"/>
-    <w:lsdException w:name="Colorful Grid Accent 1" w:uiPriority="73"/>
-    <w:lsdException w:name="Light Shading Accent 2" w:uiPriority="60"/>
-    <w:lsdException w:name="Light List Accent 2" w:uiPriority="61"/>
-    <w:lsdException w:name="Light Grid Accent 2" w:uiPriority="62"/>
-    <w:lsdException w:name="Medium Shading 1 Accent 2" w:uiPriority="63"/>
-    <w:lsdException w:name="Medium Shading 2 Accent 2" w:uiPriority="64"/>
-    <w:lsdException w:name="Medium List 1 Accent 2" w:uiPriority="65"/>
-    <w:lsdException w:name="Medium List 2 Accent 2" w:uiPriority="66"/>
-    <w:lsdException w:name="Medium Grid 1 Accent 2" w:uiPriority="67"/>
-    <w:lsdException w:name="Medium Grid 2 Accent 2" w:uiPriority="68"/>
-    <w:lsdException w:name="Medium Grid 3 Accent 2" w:uiPriority="69"/>
-    <w:lsdException w:name="Dark List Accent 2" w:uiPriority="70"/>
-    <w:lsdException w:name="Colorful Shading Accent 2" w:uiPriority="71"/>
-    <w:lsdException w:name="Colorful List Accent 2" w:uiPriority="72"/>
-    <w:lsdException w:name="Colorful Grid Accent 2" w:uiPriority="73"/>
-    <w:lsdException w:name="Light Shading Accent 3" w:uiPriority="60"/>
-    <w:lsdException w:name="Light List Accent 3" w:uiPriority="61"/>
-    <w:lsdException w:name="Light Grid Accent 3" w:uiPriority="62"/>
-    <w:lsdException w:name="Medium Shading 1 Accent 3" w:uiPriority="63"/>
-    <w:lsdException w:name="Medium Shading 2 Accent 3" w:uiPriority="64"/>
-    <w:lsdException w:name="Medium List 1 Accent 3" w:uiPriority="65"/>
-    <w:lsdException w:name="Medium List 2 Accent 3" w:uiPriority="66"/>
-    <w:lsdException w:name="Medium Grid 1 Accent 3" w:uiPriority="67"/>
-    <w:lsdException w:name="Medium Grid 2 Accent 3" w:uiPriority="68"/>
-    <w:lsdException w:name="Medium Grid 3 Accent 3" w:uiPriority="69"/>
-    <w:lsdException w:name="Dark List Accent 3" w:uiPriority="70"/>
-    <w:lsdException w:name="Colorful Shading Accent 3" w:uiPriority="71"/>
-    <w:lsdException w:name="Colorful List Accent 3" w:uiPriority="72"/>
-    <w:lsdException w:name="Colorful Grid Accent 3" w:uiPriority="73"/>
-    <w:lsdException w:name="Light Shading Accent 4" w:uiPriority="60"/>
-    <w:lsdException w:name="Light List Accent 4" w:uiPriority="61"/>
-    <w:lsdException w:name="Light Grid Accent 4" w:uiPriority="62"/>
-    <w:lsdException w:name="Medium Shading 1 Accent 4" w:uiPriority="63"/>
-    <w:lsdException w:name="Medium Shading 2 Accent 4" w:uiPriority="64"/>
-    <w:lsdException w:name="Medium List 1 Accent 4" w:uiPriority="65"/>
-    <w:lsdException w:name="Medium List 2 Accent 4" w:uiPriority="66"/>
-    <w:lsdException w:name="Medium Grid 1 Accent 4" w:uiPriority="67"/>
-    <w:lsdException w:name="Medium Grid 2 Accent 4" w:uiPriority="68"/>
-    <w:lsdException w:name="Medium Grid 3 Accent 4" w:uiPriority="69"/>
-    <w:lsdException w:name="Dark List Accent 4" w:uiPriority="70"/>
-    <w:lsdException w:name="Colorful Shading Accent 4" w:uiPriority="71"/>
-    <w:lsdException w:name="Colorful List Accent 4" w:uiPriority="72"/>
-    <w:lsdException w:name="Colorful Grid Accent 4" w:uiPriority="73"/>
-    <w:lsdException w:name="Light Shading Accent 5" w:uiPriority="60"/>
-    <w:lsdException w:name="Light List Accent 5" w:uiPriority="61"/>
-    <w:lsdException w:name="Light Grid Accent 5" w:uiPriority="62"/>
-    <w:lsdException w:name="Medium Shading 1 Accent 5" w:uiPriority="63"/>
-    <w:lsdException w:name="Medium Shading 2 Accent 5" w:uiPriority="64"/>
-    <w:lsdException w:name="Medium List 1 Accent 5" w:uiPriority="65"/>
-    <w:lsdException w:name="Medium List 2 Accent 5" w:uiPriority="66"/>
-    <w:lsdException w:name="Medium Grid 1 Accent 5" w:uiPriority="67"/>
-    <w:lsdException w:name="Medium Grid 2 Accent 5" w:uiPriority="68"/>
-    <w:lsdException w:name="Medium Grid 3 Accent 5" w:uiPriority="69"/>
-    <w:lsdException w:name="Dark List Accent 5" w:uiPriority="70"/>
-    <w:lsdException w:name="Colorful Shading Accent 5" w:uiPriority="71"/>
-    <w:lsdException w:name="Colorful List Accent 5" w:uiPriority="72"/>
-    <w:lsdException w:name="Colorful Grid Accent 5" w:uiPriority="73"/>
-    <w:lsdException w:name="Light Shading Accent 6" w:uiPriority="60"/>
-    <w:lsdException w:name="Light List Accent 6" w:uiPriority="61"/>
-    <w:lsdException w:name="Light Grid Accent 6" w:uiPriority="62"/>
-    <w:lsdException w:name="Medium Shading 1 Accent 6" w:uiPriority="63"/>
-    <w:lsdException w:name="Medium Shading 2 Accent 6" w:uiPriority="64"/>
-    <w:lsdException w:name="Medium List 1 Accent 6" w:uiPriority="65"/>
-    <w:lsdException w:name="Medium List 2 Accent 6" w:uiPriority="66"/>
-    <w:lsdException w:name="Medium Grid 1 Accent 6" w:uiPriority="67"/>
-    <w:lsdException w:name="Medium Grid 2 Accent 6" w:uiPriority="68"/>
-    <w:lsdException w:name="Medium Grid 3 Accent 6" w:uiPriority="69"/>
-    <w:lsdException w:name="Dark List Accent 6" w:uiPriority="70"/>
-    <w:lsdException w:name="Colorful Shading Accent 6" w:uiPriority="71"/>
-    <w:lsdException w:name="Colorful List Accent 6" w:uiPriority="72"/>
-    <w:lsdException w:name="Colorful Grid Accent 6" w:uiPriority="73"/>
-    <w:lsdException w:name="Subtle Emphasis" w:uiPriority="19" w:qFormat="1"/>
-    <w:lsdException w:name="Intense Emphasis" w:uiPriority="21" w:qFormat="1"/>
-    <w:lsdException w:name="Subtle Reference" w:uiPriority="31" w:qFormat="1"/>
-    <w:lsdException w:name="Intense Reference" w:uiPriority="32" w:qFormat="1"/>
-    <w:lsdException w:name="Book Title" w:uiPriority="33" w:qFormat="1"/>
-    <w:lsdException w:name="Bibliography" w:semiHidden="1" w:uiPriority="37" w:unhideWhenUsed="1"/>
-    <w:lsdException w:name="TOC Heading" w:semiHidden="1" w:uiPriority="39" w:unhideWhenUsed="1" w:qFormat="1"/>
-    <w:lsdException w:name="Plain Table 1" w:uiPriority="41"/>
-    <w:lsdException w:name="Plain Table 2" w:uiPriority="42"/>
-    <w:lsdException w:name="Plain Table 3" w:uiPriority="43"/>
-    <w:lsdException w:name="Plain Table 4" w:uiPriority="44"/>
-    <w:lsdException w:name="Plain Table 5" w:uiPriority="45"/>
-    <w:lsdException w:name="Grid Table Light" w:uiPriority="40"/>
-    <w:lsdException w:name="Grid Table 1 Light" w:uiPriority="46"/>
-    <w:lsdException w:name="Grid Table 2" w:uiPriority="47"/>
-    <w:lsdException w:name="Grid Table 3" w:uiPriority="48"/>
-    <w:lsdException w:name="Grid Table 4" w:uiPriority="49"/>
-    <w:lsdException w:name="Grid Table 5 Dark" w:uiPriority="50"/>
-    <w:lsdException w:name="Grid Table 6 Colorful" w:uiPriority="51"/>
-    <w:lsdException w:name="Grid Table 7 Colorful" w:uiPriority="52"/>
-    <w:lsdException w:name="Grid Table 1 Light Accent 1" w:uiPriority="46"/>
-    <w:lsdException w:name="Grid Table 2 Accent 1" w:uiPriority="47"/>
-    <w:lsdException w:name="Grid Table 3 Accent 1" w:uiPriority="48"/>
-    <w:lsdException w:name="Grid Table 4 Accent 1" w:uiPriority="49"/>
-    <w:lsdException w:name="Grid Table 5 Dark Accent 1" w:uiPriority="50"/>
-    <w:lsdException w:name="Grid Table 6 Colorful Accent 1" w:uiPriority="51"/>
-    <w:lsdException w:name="Grid Table 7 Colorful Accent 1" w:uiPriority="52"/>
-    <w:lsdException w:name="Grid Table 1 Light Accent 2" w:uiPriority="46"/>
-    <w:lsdException w:name="Grid Table 2 Accent 2" w:uiPriority="47"/>
-    <w:lsdException w:name="Grid Table 3 Accent 2" w:uiPriority="48"/>
-    <w:lsdException w:name="Grid Table 4 Accent 2" w:uiPriority="49"/>
-    <w:lsdException w:name="Grid Table 5 Dark Accent 2" w:uiPriority="50"/>
-    <w:lsdException w:name="Grid Table 6 Colorful Accent 2" w:uiPriority="51"/>
-    <w:lsdException w:name="Grid Table 7 Colorful Accent 2" w:uiPriority="52"/>
-    <w:lsdException w:name="Grid Table 1 Light Accent 3" w:uiPriority="46"/>
-    <w:lsdException w:name="Grid Table 2 Accent 3" w:uiPriority="47"/>
-    <w:lsdException w:name="Grid Table 3 Accent 3" w:uiPriority="48"/>
-    <w:lsdException w:name="Grid Table 4 Accent 3" w:uiPriority="49"/>
-    <w:lsdException w:name="Grid Table 5 Dark Accent 3" w:uiPriority="50"/>
-    <w:lsdException w:name="Grid Table 6 Colorful Accent 3" w:uiPriority="51"/>
-    <w:lsdException w:name="Grid Table 7 Colorful Accent 3" w:uiPriority="52"/>
-    <w:lsdException w:name="Grid Table 1 Light Accent 4" w:uiPriority="46"/>
-    <w:lsdException w:name="Grid Table 2 Accent 4" w:uiPriority="47"/>
-    <w:lsdException w:name="Grid Table 3 Accent 4" w:uiPriority="48"/>
-    <w:lsdException w:name="Grid Table 4 Accent 4" w:uiPriority="49"/>
-    <w:lsdException w:name="Grid Table 5 Dark Accent 4" w:uiPriority="50"/>
-    <w:lsdException w:name="Grid Table 6 Colorful Accent 4" w:uiPriority="51"/>
-    <w:lsdException w:name="Grid Table 7 Colorful Accent 4" w:uiPriority="52"/>
-    <w:lsdException w:name="Grid Table 1 Light Accent 5" w:uiPriority="46"/>
-    <w:lsdException w:name="Grid Table 2 Accent 5" w:uiPriority="47"/>
-    <w:lsdException w:name="Grid Table 3 Accent 5" w:uiPriority="48"/>
-    <w:lsdException w:name="Grid Table 4 Accent 5" w:uiPriority="49"/>
-    <w:lsdException w:name="Grid Table 5 Dark Accent 5" w:uiPriority="50"/>
-    <w:lsdException w:name="Grid Table 6 Colorful Accent 5" w:uiPriority="51"/>
-    <w:lsdException w:name="Grid Table 7 Colorful Accent 5" w:uiPriority="52"/>
-    <w:lsdException w:name="Grid Table 1 Light Accent 6" w:uiPriority="46"/>
-    <w:lsdException w:name="Grid Table 2 Accent 6" w:uiPriority="47"/>
-    <w:lsdException w:name="Grid Table 3 Accent 6" w:uiPriority="48"/>
-    <w:lsdException w:name="Grid Table 4 Accent 6" w:uiPriority="49"/>
-    <w:lsdException w:name="Grid Table 5 Dark Accent 6" w:uiPriority="50"/>
-    <w:lsdException w:name="Grid Table 6 Colorful Accent 6" w:uiPriority="51"/>
-    <w:lsdException w:name="Grid Table 7 Colorful Accent 6" w:uiPriority="52"/>
-    <w:lsdException w:name="List Table 1 Light" w:uiPriority="46"/>
-    <w:lsdException w:name="List Table 2" w:uiPriority="47"/>
-    <w:lsdException w:name="List Table 3" w:uiPriority="48"/>
-    <w:lsdException w:name="List Table 4" w:uiPriority="49"/>
-    <w:lsdException w:name="List Table 5 Dark" w:uiPriority="50"/>
-    <w:lsdException w:name="List Table 6 Colorful" w:uiPriority="51"/>
-    <w:lsdException w:name="List Table 7 Colorful" w:uiPriority="52"/>
-    <w:lsdException w:name="List Table 1 Light Accent 1" w:uiPriority="46"/>
-    <w:lsdException w:name="List Table 2 Accent 1" w:uiPriority="47"/>
-    <w:lsdException w:name="List Table 3 Accent 1" w:uiPriority="48"/>
-    <w:lsdException w:name="List Table 4 Accent 1" w:uiPriority="49"/>
-    <w:lsdException w:name="List Table 5 Dark Accent 1" w:uiPriority="50"/>
-    <w:lsdException w:name="List Table 6 Colorful Accent 1" w:uiPriority="51"/>
-    <w:lsdException w:name="List Table 7 Colorful Accent 1" w:uiPriority="52"/>
-    <w:lsdException w:name="List Table 1 Light Accent 2" w:uiPriority="46"/>
-    <w:lsdException w:name="List Table 2 Accent 2" w:uiPriority="47"/>
-    <w:lsdException w:name="List Table 3 Accent 2" w:uiPriority="48"/>
-    <w:lsdException w:name="List Table 4 Accent 2" w:uiPriority="49"/>
-    <w:lsdException w:name="List Table 5 Dark Accent 2" w:uiPriority="50"/>
-    <w:lsdException w:name="List Table 6 Colorful Accent 2" w:uiPriority="51"/>
-    <w:lsdException w:name="List Table 7 Colorful Accent 2" w:uiPriority="52"/>
-    <w:lsdException w:name="List Table 1 Light Accent 3" w:uiPriority="46"/>
-    <w:lsdException w:name="List Table 2 Accent 3" w:uiPriority="47"/>
-    <w:lsdException w:name="List Table 3 Accent 3" w:uiPriority="48"/>
-    <w:lsdException w:name="List Table 4 Accent 3" w:uiPriority="49"/>
-    <w:lsdException w:name="List Table 5 Dark Accent 3" w:uiPriority="50"/>
-    <w:lsdException w:name="List Table 6 Colorful Accent 3" w:uiPriority="51"/>
-    <w:lsdException w:name="List Table 7 Colorful Accent 3" w:uiPriority="52"/>
-    <w:lsdException w:name="List Table 1 Light Accent 4" w:uiPriority="46"/>
-    <w:lsdException w:name="List Table 2 Accent 4" w:uiPriority="47"/>
-    <w:lsdException w:name="List Table 3 Accent 4" w:uiPriority="48"/>
-    <w:lsdException w:name="List Table 4 Accent 4" w:uiPriority="49"/>
-    <w:lsdException w:name="List Table 5 Dark Accent 4" w:uiPriority="50"/>
-    <w:lsdException w:name="List Table 6 Colorful Accent 4" w:uiPriority="51"/>
-    <w:lsdException w:name="List Table 7 Colorful Accent 4" w:uiPriority="52"/>
-    <w:lsdException w:name="List Table 1 Light Accent 5" w:uiPriority="46"/>
-    <w:lsdException w:name="List Table 2 Accent 5" w:uiPriority="47"/>
-    <w:lsdException w:name="List Table 3 Accent 5" w:uiPriority="48"/>
-    <w:lsdException w:name="List Table 4 Accent 5" w:uiPriority="49"/>
-    <w:lsdException w:name="List Table 5 Dark Accent 5" w:uiPriority="50"/>
-    <w:lsdException w:name="List Table 6 Colorful Accent 5" w:uiPriority="51"/>
-    <w:lsdException w:name="List Table 7 Colorful Accent 5" w:uiPriority="52"/>
-    <w:lsdException w:name="List Table 1 Light Accent 6" w:uiPriority="46"/>
-    <w:lsdException w:name="List Table 2 Accent 6" w:uiPriority="47"/>
-    <w:lsdException w:name="List Table 3 Accent 6" w:uiPriority="48"/>
-    <w:lsdException w:name="List Table 4 Accent 6" w:uiPriority="49"/>
-    <w:lsdException w:name="List Table 5 Dark Accent 6" w:uiPriority="50"/>
-    <w:lsdException w:name="List Table 6 Colorful Accent 6" w:uiPriority="51"/>
-    <w:lsdException w:name="List Table 7 Colorful Accent 6" w:uiPriority="52"/>
-    <w:lsdException w:name="Mention" w:semiHidden="1" w:unhideWhenUsed="1"/>
-    <w:lsdException w:name="Smart Hyperlink" w:semiHidden="1" w:unhideWhenUsed="1"/>
-    <w:lsdException w:name="Hashtag" w:semiHidden="1" w:unhideWhenUsed="1"/>
+  <w:latentStyles w:defLockedState="0" w:defUIPriority="99" w:defSemiHidden="1" w:defUnhideWhenUsed="1" w:defQFormat="0" w:count="276">
+    <w:lsdException w:name="Normal" w:semiHidden="0" w:uiPriority="0" w:unhideWhenUsed="0" w:qFormat="1"/>
+    <w:lsdException w:name="heading 1" w:semiHidden="0" w:uiPriority="9" w:unhideWhenUsed="0" w:qFormat="1"/>
+    <w:lsdException w:name="heading 2" w:uiPriority="9" w:qFormat="1"/>
+    <w:lsdException w:name="heading 3" w:uiPriority="9" w:qFormat="1"/>
+    <w:lsdException w:name="heading 4" w:uiPriority="9" w:qFormat="1"/>
+    <w:lsdException w:name="heading 5" w:uiPriority="9" w:qFormat="1"/>
+    <w:lsdException w:name="heading 6" w:uiPriority="9" w:qFormat="1"/>
+    <w:lsdException w:name="heading 7" w:uiPriority="9" w:qFormat="1"/>
+    <w:lsdException w:name="heading 8" w:uiPriority="9" w:qFormat="1"/>
+    <w:lsdException w:name="heading 9" w:uiPriority="9" w:qFormat="1"/>
+    <w:lsdException w:name="toc 1" w:uiPriority="39"/>
+    <w:lsdException w:name="toc 2" w:uiPriority="39"/>
+    <w:lsdException w:name="toc 3" w:uiPriority="39"/>
+    <w:lsdException w:name="toc 4" w:uiPriority="39"/>
+    <w:lsdException w:name="toc 5" w:uiPriority="39"/>
+    <w:lsdException w:name="toc 6" w:uiPriority="39"/>
+    <w:lsdException w:name="toc 7" w:uiPriority="39"/>
+    <w:lsdException w:name="toc 8" w:uiPriority="39"/>
+    <w:lsdException w:name="toc 9" w:uiPriority="39"/>
+    <w:lsdException w:name="caption" w:uiPriority="35" w:qFormat="1"/>
+    <w:lsdException w:name="Title" w:semiHidden="0" w:uiPriority="10" w:unhideWhenUsed="0" w:qFormat="1"/>
+    <w:lsdException w:name="Default Paragraph Font" w:uiPriority="1"/>
+    <w:lsdException w:name="Subtitle" w:semiHidden="0" w:uiPriority="11" w:unhideWhenUsed="0" w:qFormat="1"/>
+    <w:lsdException w:name="Strong" w:semiHidden="0" w:uiPriority="22" w:unhideWhenUsed="0" w:qFormat="1"/>
+    <w:lsdException w:name="Emphasis" w:semiHidden="0" w:uiPriority="20" w:unhideWhenUsed="0" w:qFormat="1"/>
+    <w:lsdException w:name="Table Grid" w:semiHidden="0" w:uiPriority="39" w:unhideWhenUsed="0"/>
+    <w:lsdException w:name="Note Level 1" w:semiHidden="0" w:unhideWhenUsed="0"/>
+    <w:lsdException w:name="Note Level 2" w:semiHidden="0" w:unhideWhenUsed="0"/>
+    <w:lsdException w:name="Note Level 3" w:semiHidden="0" w:unhideWhenUsed="0"/>
+    <w:lsdException w:name="Note Level 4" w:semiHidden="0" w:unhideWhenUsed="0"/>
+    <w:lsdException w:name="Note Level 5" w:semiHidden="0" w:unhideWhenUsed="0"/>
+    <w:lsdException w:name="Note Level 6" w:semiHidden="0" w:unhideWhenUsed="0"/>
+    <w:lsdException w:name="Note Level 7" w:semiHidden="0" w:unhideWhenUsed="0"/>
+    <w:lsdException w:name="Note Level 8" w:semiHidden="0" w:unhideWhenUsed="0"/>
+    <w:lsdException w:name="Note Level 9" w:semiHidden="0" w:unhideWhenUsed="0"/>
+    <w:lsdException w:name="Placeholder Text" w:unhideWhenUsed="0"/>
+    <w:lsdException w:name="No Spacing" w:semiHidden="0" w:uiPriority="1" w:unhideWhenUsed="0" w:qFormat="1"/>
+    <w:lsdException w:name="Light Shading" w:semiHidden="0" w:uiPriority="60" w:unhideWhenUsed="0"/>
+    <w:lsdException w:name="Light List" w:semiHidden="0" w:uiPriority="61" w:unhideWhenUsed="0"/>
+    <w:lsdException w:name="Light Grid" w:semiHidden="0" w:uiPriority="62" w:unhideWhenUsed="0"/>
+    <w:lsdException w:name="Medium Shading 1" w:semiHidden="0" w:uiPriority="63" w:unhideWhenUsed="0"/>
+    <w:lsdException w:name="Medium Shading 2" w:semiHidden="0" w:uiPriority="64" w:unhideWhenUsed="0"/>
+    <w:lsdException w:name="Medium List 1" w:semiHidden="0" w:uiPriority="65" w:unhideWhenUsed="0"/>
+    <w:lsdException w:name="Medium List 2" w:semiHidden="0" w:uiPriority="66" w:unhideWhenUsed="0"/>
+    <w:lsdException w:name="Medium Grid 1" w:semiHidden="0" w:uiPriority="67" w:unhideWhenUsed="0"/>
+    <w:lsdException w:name="Medium Grid 2" w:semiHidden="0" w:uiPriority="68" w:unhideWhenUsed="0"/>
+    <w:lsdException w:name="Medium Grid 3" w:semiHidden="0" w:uiPriority="69" w:unhideWhenUsed="0"/>
+    <w:lsdException w:name="Dark List" w:semiHidden="0" w:uiPriority="70" w:unhideWhenUsed="0"/>
+    <w:lsdException w:name="Colorful Shading" w:semiHidden="0" w:uiPriority="71" w:unhideWhenUsed="0"/>
+    <w:lsdException w:name="Colorful List" w:semiHidden="0" w:uiPriority="72" w:unhideWhenUsed="0"/>
+    <w:lsdException w:name="Colorful Grid" w:semiHidden="0" w:uiPriority="73" w:unhideWhenUsed="0"/>
+    <w:lsdException w:name="Light Shading Accent 1" w:semiHidden="0" w:uiPriority="60" w:unhideWhenUsed="0"/>
+    <w:lsdException w:name="Light List Accent 1" w:semiHidden="0" w:uiPriority="61" w:unhideWhenUsed="0"/>
+    <w:lsdException w:name="Light Grid Accent 1" w:semiHidden="0" w:uiPriority="62" w:unhideWhenUsed="0"/>
+    <w:lsdException w:name="Medium Shading 1 Accent 1" w:semiHidden="0" w:uiPriority="63" w:unhideWhenUsed="0"/>
+    <w:lsdException w:name="Medium Shading 2 Accent 1" w:semiHidden="0" w:uiPriority="64" w:unhideWhenUsed="0"/>
+    <w:lsdException w:name="Medium List 1 Accent 1" w:semiHidden="0" w:uiPriority="65" w:unhideWhenUsed="0"/>
+    <w:lsdException w:name="Revision" w:unhideWhenUsed="0"/>
+    <w:lsdException w:name="List Paragraph" w:semiHidden="0" w:uiPriority="34" w:unhideWhenUsed="0" w:qFormat="1"/>
+    <w:lsdException w:name="Quote" w:semiHidden="0" w:uiPriority="29" w:unhideWhenUsed="0" w:qFormat="1"/>
+    <w:lsdException w:name="Intense Quote" w:semiHidden="0" w:uiPriority="30" w:unhideWhenUsed="0" w:qFormat="1"/>
+    <w:lsdException w:name="Medium List 2 Accent 1" w:semiHidden="0" w:uiPriority="66" w:unhideWhenUsed="0"/>
+    <w:lsdException w:name="Medium Grid 1 Accent 1" w:semiHidden="0" w:uiPriority="67" w:unhideWhenUsed="0"/>
+    <w:lsdException w:name="Medium Grid 2 Accent 1" w:semiHidden="0" w:uiPriority="68" w:unhideWhenUsed="0"/>
+    <w:lsdException w:name="Medium Grid 3 Accent 1" w:semiHidden="0" w:uiPriority="69" w:unhideWhenUsed="0"/>
+    <w:lsdException w:name="Dark List Accent 1" w:semiHidden="0" w:uiPriority="70" w:unhideWhenUsed="0"/>
+    <w:lsdException w:name="Colorful Shading Accent 1" w:semiHidden="0" w:uiPriority="71" w:unhideWhenUsed="0"/>
+    <w:lsdException w:name="Colorful List Accent 1" w:semiHidden="0" w:uiPriority="72" w:unhideWhenUsed="0"/>
+    <w:lsdException w:name="Colorful Grid Accent 1" w:semiHidden="0" w:uiPriority="73" w:unhideWhenUsed="0"/>
+    <w:lsdException w:name="Light Shading Accent 2" w:semiHidden="0" w:uiPriority="60" w:unhideWhenUsed="0"/>
+    <w:lsdException w:name="Light List Accent 2" w:semiHidden="0" w:uiPriority="61" w:unhideWhenUsed="0"/>
+    <w:lsdException w:name="Light Grid Accent 2" w:semiHidden="0" w:uiPriority="62" w:unhideWhenUsed="0"/>
+    <w:lsdException w:name="Medium Shading 1 Accent 2" w:semiHidden="0" w:uiPriority="63" w:unhideWhenUsed="0"/>
+    <w:lsdException w:name="Medium Shading 2 Accent 2" w:semiHidden="0" w:uiPriority="64" w:unhideWhenUsed="0"/>
+    <w:lsdException w:name="Medium List 1 Accent 2" w:semiHidden="0" w:uiPriority="65" w:unhideWhenUsed="0"/>
+    <w:lsdException w:name="Medium List 2 Accent 2" w:semiHidden="0" w:uiPriority="66" w:unhideWhenUsed="0"/>
+    <w:lsdException w:name="Medium Grid 1 Accent 2" w:semiHidden="0" w:uiPriority="67" w:unhideWhenUsed="0"/>
+    <w:lsdException w:name="Medium Grid 2 Accent 2" w:semiHidden="0" w:uiPriority="68" w:unhideWhenUsed="0"/>
+    <w:lsdException w:name="Medium Grid 3 Accent 2" w:semiHidden="0" w:uiPriority="69" w:unhideWhenUsed="0"/>
+    <w:lsdException w:name="Dark List Accent 2" w:semiHidden="0" w:uiPriority="70" w:unhideWhenUsed="0"/>
+    <w:lsdException w:name="Colorful Shading Accent 2" w:semiHidden="0" w:uiPriority="71" w:unhideWhenUsed="0"/>
+    <w:lsdException w:name="Colorful List Accent 2" w:semiHidden="0" w:uiPriority="72" w:unhideWhenUsed="0"/>
+    <w:lsdException w:name="Colorful Grid Accent 2" w:semiHidden="0" w:uiPriority="73" w:unhideWhenUsed="0"/>
+    <w:lsdException w:name="Light Shading Accent 3" w:semiHidden="0" w:uiPriority="60" w:unhideWhenUsed="0"/>
+    <w:lsdException w:name="Light List Accent 3" w:semiHidden="0" w:uiPriority="61" w:unhideWhenUsed="0"/>
+    <w:lsdException w:name="Light Grid Accent 3" w:semiHidden="0" w:uiPriority="62" w:unhideWhenUsed="0"/>
+    <w:lsdException w:name="Medium Shading 1 Accent 3" w:semiHidden="0" w:uiPriority="63" w:unhideWhenUsed="0"/>
+    <w:lsdException w:name="Medium Shading 2 Accent 3" w:semiHidden="0" w:uiPriority="64" w:unhideWhenUsed="0"/>
+    <w:lsdException w:name="Medium List 1 Accent 3" w:semiHidden="0" w:uiPriority="65" w:unhideWhenUsed="0"/>
+    <w:lsdException w:name="Medium List 2 Accent 3" w:semiHidden="0" w:uiPriority="66" w:unhideWhenUsed="0"/>
+    <w:lsdException w:name="Medium Grid 1 Accent 3" w:semiHidden="0" w:uiPriority="67" w:unhideWhenUsed="0"/>
+    <w:lsdException w:name="Medium Grid 2 Accent 3" w:semiHidden="0" w:uiPriority="68" w:unhideWhenUsed="0"/>
+    <w:lsdException w:name="Medium Grid 3 Accent 3" w:semiHidden="0" w:uiPriority="69" w:unhideWhenUsed="0"/>
+    <w:lsdException w:name="Dark List Accent 3" w:semiHidden="0" w:uiPriority="70" w:unhideWhenUsed="0"/>
+    <w:lsdException w:name="Colorful Shading Accent 3" w:semiHidden="0" w:uiPriority="71" w:unhideWhenUsed="0"/>
+    <w:lsdException w:name="Colorful List Accent 3" w:semiHidden="0" w:uiPriority="72" w:unhideWhenUsed="0"/>
+    <w:lsdException w:name="Colorful Grid Accent 3" w:semiHidden="0" w:uiPriority="73" w:unhideWhenUsed="0"/>
+    <w:lsdException w:name="Light Shading Accent 4" w:semiHidden="0" w:uiPriority="60" w:unhideWhenUsed="0"/>
+    <w:lsdException w:name="Light List Accent 4" w:semiHidden="0" w:uiPriority="61" w:unhideWhenUsed="0"/>
+    <w:lsdException w:name="Light Grid Accent 4" w:semiHidden="0" w:uiPriority="62" w:unhideWhenUsed="0"/>
+    <w:lsdException w:name="Medium Shading 1 Accent 4" w:semiHidden="0" w:uiPriority="63" w:unhideWhenUsed="0"/>
+    <w:lsdException w:name="Medium Shading 2 Accent 4" w:semiHidden="0" w:uiPriority="64" w:unhideWhenUsed="0"/>
+    <w:lsdException w:name="Medium List 1 Accent 4" w:semiHidden="0" w:uiPriority="65" w:unhideWhenUsed="0"/>
+    <w:lsdException w:name="Medium List 2 Accent 4" w:semiHidden="0" w:uiPriority="66" w:unhideWhenUsed="0"/>
+    <w:lsdException w:name="Medium Grid 1 Accent 4" w:semiHidden="0" w:uiPriority="67" w:unhideWhenUsed="0"/>
+    <w:lsdException w:name="Medium Grid 2 Accent 4" w:semiHidden="0" w:uiPriority="68" w:unhideWhenUsed="0"/>
+    <w:lsdException w:name="Medium Grid 3 Accent 4" w:semiHidden="0" w:uiPriority="69" w:unhideWhenUsed="0"/>
+    <w:lsdException w:name="Dark List Accent 4" w:semiHidden="0" w:uiPriority="70" w:unhideWhenUsed="0"/>
+    <w:lsdException w:name="Colorful Shading Accent 4" w:semiHidden="0" w:uiPriority="71" w:unhideWhenUsed="0"/>
+    <w:lsdException w:name="Colorful List Accent 4" w:semiHidden="0" w:uiPriority="72" w:unhideWhenUsed="0"/>
+    <w:lsdException w:name="Colorful Grid Accent 4" w:semiHidden="0" w:uiPriority="73" w:unhideWhenUsed="0"/>
+    <w:lsdException w:name="Light Shading Accent 5" w:semiHidden="0" w:uiPriority="60" w:unhideWhenUsed="0"/>
+    <w:lsdException w:name="Light List Accent 5" w:semiHidden="0" w:uiPriority="61" w:unhideWhenUsed="0"/>
+    <w:lsdException w:name="Light Grid Accent 5" w:semiHidden="0" w:uiPriority="62" w:unhideWhenUsed="0"/>
+    <w:lsdException w:name="Medium Shading 1 Accent 5" w:semiHidden="0" w:uiPriority="63" w:unhideWhenUsed="0"/>
+    <w:lsdException w:name="Medium Shading 2 Accent 5" w:semiHidden="0" w:uiPriority="64" w:unhideWhenUsed="0"/>
+    <w:lsdException w:name="Medium List 1 Accent 5" w:semiHidden="0" w:uiPriority="65" w:unhideWhenUsed="0"/>
+    <w:lsdException w:name="Medium List 2 Accent 5" w:semiHidden="0" w:uiPriority="66" w:unhideWhenUsed="0"/>
+    <w:lsdException w:name="Medium Grid 1 Accent 5" w:semiHidden="0" w:uiPriority="67" w:unhideWhenUsed="0"/>
+    <w:lsdException w:name="Medium Grid 2 Accent 5" w:semiHidden="0" w:uiPriority="68" w:unhideWhenUsed="0"/>
+    <w:lsdException w:name="Medium Grid 3 Accent 5" w:semiHidden="0" w:uiPriority="69" w:unhideWhenUsed="0"/>
+    <w:lsdException w:name="Dark List Accent 5" w:semiHidden="0" w:uiPriority="70" w:unhideWhenUsed="0"/>
+    <w:lsdException w:name="Colorful Shading Accent 5" w:semiHidden="0" w:uiPriority="71" w:unhideWhenUsed="0"/>
+    <w:lsdException w:name="Colorful List Accent 5" w:semiHidden="0" w:uiPriority="72" w:unhideWhenUsed="0"/>
+    <w:lsdException w:name="Colorful Grid Accent 5" w:semiHidden="0" w:uiPriority="73" w:unhideWhenUsed="0"/>
+    <w:lsdException w:name="Light Shading Accent 6" w:semiHidden="0" w:uiPriority="60" w:unhideWhenUsed="0"/>
+    <w:lsdException w:name="Light List Accent 6" w:semiHidden="0" w:uiPriority="61" w:unhideWhenUsed="0"/>
+    <w:lsdException w:name="Light Grid Accent 6" w:semiHidden="0" w:uiPriority="62" w:unhideWhenUsed="0"/>
+    <w:lsdException w:name="Medium Shading 1 Accent 6" w:semiHidden="0" w:uiPriority="63" w:unhideWhenUsed="0"/>
+    <w:lsdException w:name="Medium Shading 2 Accent 6" w:semiHidden="0" w:uiPriority="64" w:unhideWhenUsed="0"/>
+    <w:lsdException w:name="Medium List 1 Accent 6" w:semiHidden="0" w:uiPriority="65" w:unhideWhenUsed="0"/>
+    <w:lsdException w:name="Medium List 2 Accent 6" w:semiHidden="0" w:uiPriority="66" w:unhideWhenUsed="0"/>
+    <w:lsdException w:name="Medium Grid 1 Accent 6" w:semiHidden="0" w:uiPriority="67" w:unhideWhenUsed="0"/>
+    <w:lsdException w:name="Medium Grid 2 Accent 6" w:semiHidden="0" w:uiPriority="68" w:unhideWhenUsed="0"/>
+    <w:lsdException w:name="Medium Grid 3 Accent 6" w:semiHidden="0" w:uiPriority="69" w:unhideWhenUsed="0"/>
+    <w:lsdException w:name="Dark List Accent 6" w:semiHidden="0" w:uiPriority="70" w:unhideWhenUsed="0"/>
+    <w:lsdException w:name="Colorful Shading Accent 6" w:semiHidden="0" w:uiPriority="71" w:unhideWhenUsed="0"/>
+    <w:lsdException w:name="Colorful List Accent 6" w:semiHidden="0" w:uiPriority="72" w:unhideWhenUsed="0"/>
+    <w:lsdException w:name="Colorful Grid Accent 6" w:semiHidden="0" w:uiPriority="73" w:unhideWhenUsed="0"/>
+    <w:lsdException w:name="Subtle Emphasis" w:semiHidden="0" w:uiPriority="19" w:unhideWhenUsed="0" w:qFormat="1"/>
+    <w:lsdException w:name="Intense Emphasis" w:semiHidden="0" w:uiPriority="21" w:unhideWhenUsed="0" w:qFormat="1"/>
+    <w:lsdException w:name="Subtle Reference" w:semiHidden="0" w:uiPriority="31" w:unhideWhenUsed="0" w:qFormat="1"/>
+    <w:lsdException w:name="Intense Reference" w:semiHidden="0" w:uiPriority="32" w:unhideWhenUsed="0" w:qFormat="1"/>
+    <w:lsdException w:name="Book Title" w:semiHidden="0" w:uiPriority="33" w:unhideWhenUsed="0" w:qFormat="1"/>
+    <w:lsdException w:name="Bibliography" w:uiPriority="37"/>
+    <w:lsdException w:name="TOC Heading" w:uiPriority="39" w:qFormat="1"/>
   </w:latentStyles>
   <w:style w:type="paragraph" w:default="1" w:styleId="Normal">
     <w:name w:val="Normal"/>
   </w:style>
-  <w:style w:type="paragraph" w:styleId="Cabealho1">
+  <w:style w:type="paragraph" w:styleId="Heading1">
     <w:name w:val="heading 1"/>
     <w:basedOn w:val="Normal"/>
     <w:next w:val="Normal"/>
@@ -10626,7 +10841,7 @@
       <w:szCs w:val="36"/>
     </w:rPr>
   </w:style>
-  <w:style w:type="paragraph" w:styleId="Cabealho2">
+  <w:style w:type="paragraph" w:styleId="Heading2">
     <w:name w:val="heading 2"/>
     <w:basedOn w:val="Normal"/>
     <w:next w:val="Normal"/>
@@ -10641,7 +10856,7 @@
       <w:szCs w:val="32"/>
     </w:rPr>
   </w:style>
-  <w:style w:type="paragraph" w:styleId="Cabealho3">
+  <w:style w:type="paragraph" w:styleId="Heading3">
     <w:name w:val="heading 3"/>
     <w:basedOn w:val="Normal"/>
     <w:next w:val="Normal"/>
@@ -10656,7 +10871,7 @@
       <w:szCs w:val="28"/>
     </w:rPr>
   </w:style>
-  <w:style w:type="paragraph" w:styleId="Cabealho4">
+  <w:style w:type="paragraph" w:styleId="Heading4">
     <w:name w:val="heading 4"/>
     <w:basedOn w:val="Normal"/>
     <w:next w:val="Normal"/>
@@ -10672,7 +10887,7 @@
       <w:szCs w:val="28"/>
     </w:rPr>
   </w:style>
-  <w:style w:type="paragraph" w:styleId="Cabealho5">
+  <w:style w:type="paragraph" w:styleId="Heading5">
     <w:name w:val="heading 5"/>
     <w:basedOn w:val="Normal"/>
     <w:next w:val="Normal"/>
@@ -10687,7 +10902,7 @@
       <w:szCs w:val="26"/>
     </w:rPr>
   </w:style>
-  <w:style w:type="paragraph" w:styleId="Cabealho6">
+  <w:style w:type="paragraph" w:styleId="Heading6">
     <w:name w:val="heading 6"/>
     <w:basedOn w:val="Normal"/>
     <w:next w:val="Normal"/>
@@ -10702,13 +10917,13 @@
       <w:szCs w:val="22"/>
     </w:rPr>
   </w:style>
-  <w:style w:type="character" w:default="1" w:styleId="Tipodeletrapredefinidodopargrafo">
+  <w:style w:type="character" w:default="1" w:styleId="DefaultParagraphFont">
     <w:name w:val="Default Paragraph Font"/>
     <w:uiPriority w:val="1"/>
     <w:semiHidden/>
     <w:unhideWhenUsed/>
   </w:style>
-  <w:style w:type="table" w:default="1" w:styleId="Tabelanormal">
+  <w:style w:type="table" w:default="1" w:styleId="TableNormal">
     <w:name w:val="Normal Table"/>
     <w:uiPriority w:val="99"/>
     <w:semiHidden/>
@@ -10723,14 +10938,14 @@
       </w:tblCellMar>
     </w:tblPr>
   </w:style>
-  <w:style w:type="numbering" w:default="1" w:styleId="Semlista">
+  <w:style w:type="numbering" w:default="1" w:styleId="NoList">
     <w:name w:val="No List"/>
     <w:uiPriority w:val="99"/>
     <w:semiHidden/>
     <w:unhideWhenUsed/>
   </w:style>
-  <w:style w:type="table" w:customStyle="1" w:styleId="TableNormal">
-    <w:name w:val="Table Normal"/>
+  <w:style w:type="table" w:customStyle="1" w:styleId="TableNormal1">
+    <w:name w:val="Table Normal1"/>
     <w:tblPr>
       <w:tblCellMar>
         <w:top w:w="0" w:type="dxa"/>
@@ -10740,7 +10955,7 @@
       </w:tblCellMar>
     </w:tblPr>
   </w:style>
-  <w:style w:type="paragraph" w:styleId="Ttulo">
+  <w:style w:type="paragraph" w:styleId="Title">
     <w:name w:val="Title"/>
     <w:basedOn w:val="Normal"/>
     <w:next w:val="Normal"/>
@@ -10755,7 +10970,7 @@
       <w:szCs w:val="32"/>
     </w:rPr>
   </w:style>
-  <w:style w:type="paragraph" w:styleId="Subttulo">
+  <w:style w:type="paragraph" w:styleId="Subtitle">
     <w:name w:val="Subtitle"/>
     <w:basedOn w:val="Normal"/>
     <w:next w:val="Normal"/>
@@ -10773,7 +10988,7 @@
       <w:szCs w:val="48"/>
     </w:rPr>
   </w:style>
-  <w:style w:type="paragraph" w:styleId="Legenda">
+  <w:style w:type="paragraph" w:styleId="Caption">
     <w:name w:val="caption"/>
     <w:basedOn w:val="Normal"/>
     <w:next w:val="Normal"/>
@@ -10792,7 +11007,7 @@
       <w:szCs w:val="18"/>
     </w:rPr>
   </w:style>
-  <w:style w:type="paragraph" w:styleId="ndice1">
+  <w:style w:type="paragraph" w:styleId="TOC1">
     <w:name w:val="toc 1"/>
     <w:basedOn w:val="Normal"/>
     <w:next w:val="Normal"/>
@@ -10804,9 +11019,9 @@
       <w:spacing w:after="100"/>
     </w:pPr>
   </w:style>
-  <w:style w:type="character" w:styleId="Hiperligao">
+  <w:style w:type="character" w:styleId="Hyperlink">
     <w:name w:val="Hyperlink"/>
-    <w:basedOn w:val="Tipodeletrapredefinidodopargrafo"/>
+    <w:basedOn w:val="DefaultParagraphFont"/>
     <w:uiPriority w:val="99"/>
     <w:unhideWhenUsed/>
     <w:rsid w:val="00901956"/>
@@ -10815,9 +11030,9 @@
       <w:u w:val="single"/>
     </w:rPr>
   </w:style>
-  <w:style w:type="paragraph" w:styleId="Cabealhodondice">
+  <w:style w:type="paragraph" w:styleId="TOCHeading">
     <w:name w:val="TOC Heading"/>
-    <w:basedOn w:val="Cabealho1"/>
+    <w:basedOn w:val="Heading1"/>
     <w:next w:val="Normal"/>
     <w:uiPriority w:val="39"/>
     <w:unhideWhenUsed/>
@@ -10838,7 +11053,7 @@
       <w:szCs w:val="32"/>
     </w:rPr>
   </w:style>
-  <w:style w:type="paragraph" w:styleId="PargrafodaLista">
+  <w:style w:type="paragraph" w:styleId="ListParagraph">
     <w:name w:val="List Paragraph"/>
     <w:basedOn w:val="Normal"/>
     <w:uiPriority w:val="34"/>
@@ -10870,8 +11085,502 @@
   </w:style>
   <w:style w:type="character" w:customStyle="1" w:styleId="apple-converted-space">
     <w:name w:val="apple-converted-space"/>
-    <w:basedOn w:val="Tipodeletrapredefinidodopargrafo"/>
+    <w:basedOn w:val="DefaultParagraphFont"/>
     <w:rsid w:val="00307529"/>
+  </w:style>
+  <w:style w:type="paragraph" w:styleId="BalloonText">
+    <w:name w:val="Balloon Text"/>
+    <w:basedOn w:val="Normal"/>
+    <w:link w:val="BalloonTextChar"/>
+    <w:uiPriority w:val="99"/>
+    <w:semiHidden/>
+    <w:unhideWhenUsed/>
+    <w:rsid w:val="004F77E3"/>
+    <w:pPr>
+      <w:spacing w:line="240" w:lineRule="auto"/>
+    </w:pPr>
+    <w:rPr>
+      <w:rFonts w:ascii="Lucida Grande" w:hAnsi="Lucida Grande"/>
+      <w:sz w:val="18"/>
+      <w:szCs w:val="18"/>
+    </w:rPr>
+  </w:style>
+  <w:style w:type="character" w:customStyle="1" w:styleId="BalloonTextChar">
+    <w:name w:val="Balloon Text Char"/>
+    <w:basedOn w:val="DefaultParagraphFont"/>
+    <w:link w:val="BalloonText"/>
+    <w:uiPriority w:val="99"/>
+    <w:semiHidden/>
+    <w:rsid w:val="004F77E3"/>
+    <w:rPr>
+      <w:rFonts w:ascii="Lucida Grande" w:hAnsi="Lucida Grande"/>
+      <w:sz w:val="18"/>
+      <w:szCs w:val="18"/>
+    </w:rPr>
+  </w:style>
+</w:styles>
+</file>
+
+<file path=word/stylesWithEffects.xml><?xml version="1.0" encoding="utf-8"?>
+<w:styles xmlns:wpc="http://schemas.microsoft.com/office/word/2010/wordprocessingCanvas" xmlns:mo="http://schemas.microsoft.com/office/mac/office/2008/main" xmlns:mc="http://schemas.openxmlformats.org/markup-compatibility/2006" xmlns:mv="urn:schemas-microsoft-com:mac:vml" xmlns:o="urn:schemas-microsoft-com:office:office" xmlns:r="http://schemas.openxmlformats.org/officeDocument/2006/relationships" xmlns:m="http://schemas.openxmlformats.org/officeDocument/2006/math" xmlns:v="urn:schemas-microsoft-com:vml" xmlns:wp14="http://schemas.microsoft.com/office/word/2010/wordprocessingDrawing" xmlns:wp="http://schemas.openxmlformats.org/drawingml/2006/wordprocessingDrawing" xmlns:w10="urn:schemas-microsoft-com:office:word" xmlns:w="http://schemas.openxmlformats.org/wordprocessingml/2006/main" xmlns:w14="http://schemas.microsoft.com/office/word/2010/wordml" xmlns:wpg="http://schemas.microsoft.com/office/word/2010/wordprocessingGroup" xmlns:wpi="http://schemas.microsoft.com/office/word/2010/wordprocessingInk" xmlns:wne="http://schemas.microsoft.com/office/word/2006/wordml" xmlns:wps="http://schemas.microsoft.com/office/word/2010/wordprocessingShape" mc:Ignorable="w14 wp14">
+  <w:docDefaults>
+    <w:rPrDefault>
+      <w:rPr>
+        <w:rFonts w:ascii="Arial" w:eastAsia="Arial" w:hAnsi="Arial" w:cs="Arial"/>
+        <w:color w:val="000000"/>
+        <w:lang w:val="pt-PT" w:eastAsia="pt-PT" w:bidi="ar-SA"/>
+      </w:rPr>
+    </w:rPrDefault>
+    <w:pPrDefault>
+      <w:pPr>
+        <w:widowControl w:val="0"/>
+        <w:spacing w:line="360" w:lineRule="auto"/>
+        <w:jc w:val="both"/>
+      </w:pPr>
+    </w:pPrDefault>
+  </w:docDefaults>
+  <w:latentStyles w:defLockedState="0" w:defUIPriority="99" w:defSemiHidden="1" w:defUnhideWhenUsed="1" w:defQFormat="0" w:count="276">
+    <w:lsdException w:name="Normal" w:semiHidden="0" w:uiPriority="0" w:unhideWhenUsed="0" w:qFormat="1"/>
+    <w:lsdException w:name="heading 1" w:semiHidden="0" w:uiPriority="9" w:unhideWhenUsed="0" w:qFormat="1"/>
+    <w:lsdException w:name="heading 2" w:uiPriority="9" w:qFormat="1"/>
+    <w:lsdException w:name="heading 3" w:uiPriority="9" w:qFormat="1"/>
+    <w:lsdException w:name="heading 4" w:uiPriority="9" w:qFormat="1"/>
+    <w:lsdException w:name="heading 5" w:uiPriority="9" w:qFormat="1"/>
+    <w:lsdException w:name="heading 6" w:uiPriority="9" w:qFormat="1"/>
+    <w:lsdException w:name="heading 7" w:uiPriority="9" w:qFormat="1"/>
+    <w:lsdException w:name="heading 8" w:uiPriority="9" w:qFormat="1"/>
+    <w:lsdException w:name="heading 9" w:uiPriority="9" w:qFormat="1"/>
+    <w:lsdException w:name="toc 1" w:uiPriority="39"/>
+    <w:lsdException w:name="toc 2" w:uiPriority="39"/>
+    <w:lsdException w:name="toc 3" w:uiPriority="39"/>
+    <w:lsdException w:name="toc 4" w:uiPriority="39"/>
+    <w:lsdException w:name="toc 5" w:uiPriority="39"/>
+    <w:lsdException w:name="toc 6" w:uiPriority="39"/>
+    <w:lsdException w:name="toc 7" w:uiPriority="39"/>
+    <w:lsdException w:name="toc 8" w:uiPriority="39"/>
+    <w:lsdException w:name="toc 9" w:uiPriority="39"/>
+    <w:lsdException w:name="caption" w:uiPriority="35" w:qFormat="1"/>
+    <w:lsdException w:name="Title" w:semiHidden="0" w:uiPriority="10" w:unhideWhenUsed="0" w:qFormat="1"/>
+    <w:lsdException w:name="Default Paragraph Font" w:uiPriority="1"/>
+    <w:lsdException w:name="Subtitle" w:semiHidden="0" w:uiPriority="11" w:unhideWhenUsed="0" w:qFormat="1"/>
+    <w:lsdException w:name="Strong" w:semiHidden="0" w:uiPriority="22" w:unhideWhenUsed="0" w:qFormat="1"/>
+    <w:lsdException w:name="Emphasis" w:semiHidden="0" w:uiPriority="20" w:unhideWhenUsed="0" w:qFormat="1"/>
+    <w:lsdException w:name="Table Grid" w:semiHidden="0" w:uiPriority="39" w:unhideWhenUsed="0"/>
+    <w:lsdException w:name="Note Level 1" w:semiHidden="0" w:unhideWhenUsed="0"/>
+    <w:lsdException w:name="Note Level 2" w:semiHidden="0" w:unhideWhenUsed="0"/>
+    <w:lsdException w:name="Note Level 3" w:semiHidden="0" w:unhideWhenUsed="0"/>
+    <w:lsdException w:name="Note Level 4" w:semiHidden="0" w:unhideWhenUsed="0"/>
+    <w:lsdException w:name="Note Level 5" w:semiHidden="0" w:unhideWhenUsed="0"/>
+    <w:lsdException w:name="Note Level 6" w:semiHidden="0" w:unhideWhenUsed="0"/>
+    <w:lsdException w:name="Note Level 7" w:semiHidden="0" w:unhideWhenUsed="0"/>
+    <w:lsdException w:name="Note Level 8" w:semiHidden="0" w:unhideWhenUsed="0"/>
+    <w:lsdException w:name="Note Level 9" w:semiHidden="0" w:unhideWhenUsed="0"/>
+    <w:lsdException w:name="Placeholder Text" w:unhideWhenUsed="0"/>
+    <w:lsdException w:name="No Spacing" w:semiHidden="0" w:uiPriority="1" w:unhideWhenUsed="0" w:qFormat="1"/>
+    <w:lsdException w:name="Light Shading" w:semiHidden="0" w:uiPriority="60" w:unhideWhenUsed="0"/>
+    <w:lsdException w:name="Light List" w:semiHidden="0" w:uiPriority="61" w:unhideWhenUsed="0"/>
+    <w:lsdException w:name="Light Grid" w:semiHidden="0" w:uiPriority="62" w:unhideWhenUsed="0"/>
+    <w:lsdException w:name="Medium Shading 1" w:semiHidden="0" w:uiPriority="63" w:unhideWhenUsed="0"/>
+    <w:lsdException w:name="Medium Shading 2" w:semiHidden="0" w:uiPriority="64" w:unhideWhenUsed="0"/>
+    <w:lsdException w:name="Medium List 1" w:semiHidden="0" w:uiPriority="65" w:unhideWhenUsed="0"/>
+    <w:lsdException w:name="Medium List 2" w:semiHidden="0" w:uiPriority="66" w:unhideWhenUsed="0"/>
+    <w:lsdException w:name="Medium Grid 1" w:semiHidden="0" w:uiPriority="67" w:unhideWhenUsed="0"/>
+    <w:lsdException w:name="Medium Grid 2" w:semiHidden="0" w:uiPriority="68" w:unhideWhenUsed="0"/>
+    <w:lsdException w:name="Medium Grid 3" w:semiHidden="0" w:uiPriority="69" w:unhideWhenUsed="0"/>
+    <w:lsdException w:name="Dark List" w:semiHidden="0" w:uiPriority="70" w:unhideWhenUsed="0"/>
+    <w:lsdException w:name="Colorful Shading" w:semiHidden="0" w:uiPriority="71" w:unhideWhenUsed="0"/>
+    <w:lsdException w:name="Colorful List" w:semiHidden="0" w:uiPriority="72" w:unhideWhenUsed="0"/>
+    <w:lsdException w:name="Colorful Grid" w:semiHidden="0" w:uiPriority="73" w:unhideWhenUsed="0"/>
+    <w:lsdException w:name="Light Shading Accent 1" w:semiHidden="0" w:uiPriority="60" w:unhideWhenUsed="0"/>
+    <w:lsdException w:name="Light List Accent 1" w:semiHidden="0" w:uiPriority="61" w:unhideWhenUsed="0"/>
+    <w:lsdException w:name="Light Grid Accent 1" w:semiHidden="0" w:uiPriority="62" w:unhideWhenUsed="0"/>
+    <w:lsdException w:name="Medium Shading 1 Accent 1" w:semiHidden="0" w:uiPriority="63" w:unhideWhenUsed="0"/>
+    <w:lsdException w:name="Medium Shading 2 Accent 1" w:semiHidden="0" w:uiPriority="64" w:unhideWhenUsed="0"/>
+    <w:lsdException w:name="Medium List 1 Accent 1" w:semiHidden="0" w:uiPriority="65" w:unhideWhenUsed="0"/>
+    <w:lsdException w:name="Revision" w:unhideWhenUsed="0"/>
+    <w:lsdException w:name="List Paragraph" w:semiHidden="0" w:uiPriority="34" w:unhideWhenUsed="0" w:qFormat="1"/>
+    <w:lsdException w:name="Quote" w:semiHidden="0" w:uiPriority="29" w:unhideWhenUsed="0" w:qFormat="1"/>
+    <w:lsdException w:name="Intense Quote" w:semiHidden="0" w:uiPriority="30" w:unhideWhenUsed="0" w:qFormat="1"/>
+    <w:lsdException w:name="Medium List 2 Accent 1" w:semiHidden="0" w:uiPriority="66" w:unhideWhenUsed="0"/>
+    <w:lsdException w:name="Medium Grid 1 Accent 1" w:semiHidden="0" w:uiPriority="67" w:unhideWhenUsed="0"/>
+    <w:lsdException w:name="Medium Grid 2 Accent 1" w:semiHidden="0" w:uiPriority="68" w:unhideWhenUsed="0"/>
+    <w:lsdException w:name="Medium Grid 3 Accent 1" w:semiHidden="0" w:uiPriority="69" w:unhideWhenUsed="0"/>
+    <w:lsdException w:name="Dark List Accent 1" w:semiHidden="0" w:uiPriority="70" w:unhideWhenUsed="0"/>
+    <w:lsdException w:name="Colorful Shading Accent 1" w:semiHidden="0" w:uiPriority="71" w:unhideWhenUsed="0"/>
+    <w:lsdException w:name="Colorful List Accent 1" w:semiHidden="0" w:uiPriority="72" w:unhideWhenUsed="0"/>
+    <w:lsdException w:name="Colorful Grid Accent 1" w:semiHidden="0" w:uiPriority="73" w:unhideWhenUsed="0"/>
+    <w:lsdException w:name="Light Shading Accent 2" w:semiHidden="0" w:uiPriority="60" w:unhideWhenUsed="0"/>
+    <w:lsdException w:name="Light List Accent 2" w:semiHidden="0" w:uiPriority="61" w:unhideWhenUsed="0"/>
+    <w:lsdException w:name="Light Grid Accent 2" w:semiHidden="0" w:uiPriority="62" w:unhideWhenUsed="0"/>
+    <w:lsdException w:name="Medium Shading 1 Accent 2" w:semiHidden="0" w:uiPriority="63" w:unhideWhenUsed="0"/>
+    <w:lsdException w:name="Medium Shading 2 Accent 2" w:semiHidden="0" w:uiPriority="64" w:unhideWhenUsed="0"/>
+    <w:lsdException w:name="Medium List 1 Accent 2" w:semiHidden="0" w:uiPriority="65" w:unhideWhenUsed="0"/>
+    <w:lsdException w:name="Medium List 2 Accent 2" w:semiHidden="0" w:uiPriority="66" w:unhideWhenUsed="0"/>
+    <w:lsdException w:name="Medium Grid 1 Accent 2" w:semiHidden="0" w:uiPriority="67" w:unhideWhenUsed="0"/>
+    <w:lsdException w:name="Medium Grid 2 Accent 2" w:semiHidden="0" w:uiPriority="68" w:unhideWhenUsed="0"/>
+    <w:lsdException w:name="Medium Grid 3 Accent 2" w:semiHidden="0" w:uiPriority="69" w:unhideWhenUsed="0"/>
+    <w:lsdException w:name="Dark List Accent 2" w:semiHidden="0" w:uiPriority="70" w:unhideWhenUsed="0"/>
+    <w:lsdException w:name="Colorful Shading Accent 2" w:semiHidden="0" w:uiPriority="71" w:unhideWhenUsed="0"/>
+    <w:lsdException w:name="Colorful List Accent 2" w:semiHidden="0" w:uiPriority="72" w:unhideWhenUsed="0"/>
+    <w:lsdException w:name="Colorful Grid Accent 2" w:semiHidden="0" w:uiPriority="73" w:unhideWhenUsed="0"/>
+    <w:lsdException w:name="Light Shading Accent 3" w:semiHidden="0" w:uiPriority="60" w:unhideWhenUsed="0"/>
+    <w:lsdException w:name="Light List Accent 3" w:semiHidden="0" w:uiPriority="61" w:unhideWhenUsed="0"/>
+    <w:lsdException w:name="Light Grid Accent 3" w:semiHidden="0" w:uiPriority="62" w:unhideWhenUsed="0"/>
+    <w:lsdException w:name="Medium Shading 1 Accent 3" w:semiHidden="0" w:uiPriority="63" w:unhideWhenUsed="0"/>
+    <w:lsdException w:name="Medium Shading 2 Accent 3" w:semiHidden="0" w:uiPriority="64" w:unhideWhenUsed="0"/>
+    <w:lsdException w:name="Medium List 1 Accent 3" w:semiHidden="0" w:uiPriority="65" w:unhideWhenUsed="0"/>
+    <w:lsdException w:name="Medium List 2 Accent 3" w:semiHidden="0" w:uiPriority="66" w:unhideWhenUsed="0"/>
+    <w:lsdException w:name="Medium Grid 1 Accent 3" w:semiHidden="0" w:uiPriority="67" w:unhideWhenUsed="0"/>
+    <w:lsdException w:name="Medium Grid 2 Accent 3" w:semiHidden="0" w:uiPriority="68" w:unhideWhenUsed="0"/>
+    <w:lsdException w:name="Medium Grid 3 Accent 3" w:semiHidden="0" w:uiPriority="69" w:unhideWhenUsed="0"/>
+    <w:lsdException w:name="Dark List Accent 3" w:semiHidden="0" w:uiPriority="70" w:unhideWhenUsed="0"/>
+    <w:lsdException w:name="Colorful Shading Accent 3" w:semiHidden="0" w:uiPriority="71" w:unhideWhenUsed="0"/>
+    <w:lsdException w:name="Colorful List Accent 3" w:semiHidden="0" w:uiPriority="72" w:unhideWhenUsed="0"/>
+    <w:lsdException w:name="Colorful Grid Accent 3" w:semiHidden="0" w:uiPriority="73" w:unhideWhenUsed="0"/>
+    <w:lsdException w:name="Light Shading Accent 4" w:semiHidden="0" w:uiPriority="60" w:unhideWhenUsed="0"/>
+    <w:lsdException w:name="Light List Accent 4" w:semiHidden="0" w:uiPriority="61" w:unhideWhenUsed="0"/>
+    <w:lsdException w:name="Light Grid Accent 4" w:semiHidden="0" w:uiPriority="62" w:unhideWhenUsed="0"/>
+    <w:lsdException w:name="Medium Shading 1 Accent 4" w:semiHidden="0" w:uiPriority="63" w:unhideWhenUsed="0"/>
+    <w:lsdException w:name="Medium Shading 2 Accent 4" w:semiHidden="0" w:uiPriority="64" w:unhideWhenUsed="0"/>
+    <w:lsdException w:name="Medium List 1 Accent 4" w:semiHidden="0" w:uiPriority="65" w:unhideWhenUsed="0"/>
+    <w:lsdException w:name="Medium List 2 Accent 4" w:semiHidden="0" w:uiPriority="66" w:unhideWhenUsed="0"/>
+    <w:lsdException w:name="Medium Grid 1 Accent 4" w:semiHidden="0" w:uiPriority="67" w:unhideWhenUsed="0"/>
+    <w:lsdException w:name="Medium Grid 2 Accent 4" w:semiHidden="0" w:uiPriority="68" w:unhideWhenUsed="0"/>
+    <w:lsdException w:name="Medium Grid 3 Accent 4" w:semiHidden="0" w:uiPriority="69" w:unhideWhenUsed="0"/>
+    <w:lsdException w:name="Dark List Accent 4" w:semiHidden="0" w:uiPriority="70" w:unhideWhenUsed="0"/>
+    <w:lsdException w:name="Colorful Shading Accent 4" w:semiHidden="0" w:uiPriority="71" w:unhideWhenUsed="0"/>
+    <w:lsdException w:name="Colorful List Accent 4" w:semiHidden="0" w:uiPriority="72" w:unhideWhenUsed="0"/>
+    <w:lsdException w:name="Colorful Grid Accent 4" w:semiHidden="0" w:uiPriority="73" w:unhideWhenUsed="0"/>
+    <w:lsdException w:name="Light Shading Accent 5" w:semiHidden="0" w:uiPriority="60" w:unhideWhenUsed="0"/>
+    <w:lsdException w:name="Light List Accent 5" w:semiHidden="0" w:uiPriority="61" w:unhideWhenUsed="0"/>
+    <w:lsdException w:name="Light Grid Accent 5" w:semiHidden="0" w:uiPriority="62" w:unhideWhenUsed="0"/>
+    <w:lsdException w:name="Medium Shading 1 Accent 5" w:semiHidden="0" w:uiPriority="63" w:unhideWhenUsed="0"/>
+    <w:lsdException w:name="Medium Shading 2 Accent 5" w:semiHidden="0" w:uiPriority="64" w:unhideWhenUsed="0"/>
+    <w:lsdException w:name="Medium List 1 Accent 5" w:semiHidden="0" w:uiPriority="65" w:unhideWhenUsed="0"/>
+    <w:lsdException w:name="Medium List 2 Accent 5" w:semiHidden="0" w:uiPriority="66" w:unhideWhenUsed="0"/>
+    <w:lsdException w:name="Medium Grid 1 Accent 5" w:semiHidden="0" w:uiPriority="67" w:unhideWhenUsed="0"/>
+    <w:lsdException w:name="Medium Grid 2 Accent 5" w:semiHidden="0" w:uiPriority="68" w:unhideWhenUsed="0"/>
+    <w:lsdException w:name="Medium Grid 3 Accent 5" w:semiHidden="0" w:uiPriority="69" w:unhideWhenUsed="0"/>
+    <w:lsdException w:name="Dark List Accent 5" w:semiHidden="0" w:uiPriority="70" w:unhideWhenUsed="0"/>
+    <w:lsdException w:name="Colorful Shading Accent 5" w:semiHidden="0" w:uiPriority="71" w:unhideWhenUsed="0"/>
+    <w:lsdException w:name="Colorful List Accent 5" w:semiHidden="0" w:uiPriority="72" w:unhideWhenUsed="0"/>
+    <w:lsdException w:name="Colorful Grid Accent 5" w:semiHidden="0" w:uiPriority="73" w:unhideWhenUsed="0"/>
+    <w:lsdException w:name="Light Shading Accent 6" w:semiHidden="0" w:uiPriority="60" w:unhideWhenUsed="0"/>
+    <w:lsdException w:name="Light List Accent 6" w:semiHidden="0" w:uiPriority="61" w:unhideWhenUsed="0"/>
+    <w:lsdException w:name="Light Grid Accent 6" w:semiHidden="0" w:uiPriority="62" w:unhideWhenUsed="0"/>
+    <w:lsdException w:name="Medium Shading 1 Accent 6" w:semiHidden="0" w:uiPriority="63" w:unhideWhenUsed="0"/>
+    <w:lsdException w:name="Medium Shading 2 Accent 6" w:semiHidden="0" w:uiPriority="64" w:unhideWhenUsed="0"/>
+    <w:lsdException w:name="Medium List 1 Accent 6" w:semiHidden="0" w:uiPriority="65" w:unhideWhenUsed="0"/>
+    <w:lsdException w:name="Medium List 2 Accent 6" w:semiHidden="0" w:uiPriority="66" w:unhideWhenUsed="0"/>
+    <w:lsdException w:name="Medium Grid 1 Accent 6" w:semiHidden="0" w:uiPriority="67" w:unhideWhenUsed="0"/>
+    <w:lsdException w:name="Medium Grid 2 Accent 6" w:semiHidden="0" w:uiPriority="68" w:unhideWhenUsed="0"/>
+    <w:lsdException w:name="Medium Grid 3 Accent 6" w:semiHidden="0" w:uiPriority="69" w:unhideWhenUsed="0"/>
+    <w:lsdException w:name="Dark List Accent 6" w:semiHidden="0" w:uiPriority="70" w:unhideWhenUsed="0"/>
+    <w:lsdException w:name="Colorful Shading Accent 6" w:semiHidden="0" w:uiPriority="71" w:unhideWhenUsed="0"/>
+    <w:lsdException w:name="Colorful List Accent 6" w:semiHidden="0" w:uiPriority="72" w:unhideWhenUsed="0"/>
+    <w:lsdException w:name="Colorful Grid Accent 6" w:semiHidden="0" w:uiPriority="73" w:unhideWhenUsed="0"/>
+    <w:lsdException w:name="Subtle Emphasis" w:semiHidden="0" w:uiPriority="19" w:unhideWhenUsed="0" w:qFormat="1"/>
+    <w:lsdException w:name="Intense Emphasis" w:semiHidden="0" w:uiPriority="21" w:unhideWhenUsed="0" w:qFormat="1"/>
+    <w:lsdException w:name="Subtle Reference" w:semiHidden="0" w:uiPriority="31" w:unhideWhenUsed="0" w:qFormat="1"/>
+    <w:lsdException w:name="Intense Reference" w:semiHidden="0" w:uiPriority="32" w:unhideWhenUsed="0" w:qFormat="1"/>
+    <w:lsdException w:name="Book Title" w:semiHidden="0" w:uiPriority="33" w:unhideWhenUsed="0" w:qFormat="1"/>
+    <w:lsdException w:name="Bibliography" w:uiPriority="37"/>
+    <w:lsdException w:name="TOC Heading" w:uiPriority="39" w:qFormat="1"/>
+  </w:latentStyles>
+  <w:style w:type="paragraph" w:default="1" w:styleId="Normal">
+    <w:name w:val="Normal"/>
+  </w:style>
+  <w:style w:type="paragraph" w:styleId="Heading1">
+    <w:name w:val="heading 1"/>
+    <w:basedOn w:val="Normal"/>
+    <w:next w:val="Normal"/>
+    <w:pPr>
+      <w:keepNext/>
+      <w:spacing w:before="1985" w:after="240"/>
+      <w:outlineLvl w:val="0"/>
+    </w:pPr>
+    <w:rPr>
+      <w:b/>
+      <w:sz w:val="36"/>
+      <w:szCs w:val="36"/>
+    </w:rPr>
+  </w:style>
+  <w:style w:type="paragraph" w:styleId="Heading2">
+    <w:name w:val="heading 2"/>
+    <w:basedOn w:val="Normal"/>
+    <w:next w:val="Normal"/>
+    <w:pPr>
+      <w:keepNext/>
+      <w:spacing w:before="600" w:after="60"/>
+      <w:outlineLvl w:val="1"/>
+    </w:pPr>
+    <w:rPr>
+      <w:b/>
+      <w:sz w:val="32"/>
+      <w:szCs w:val="32"/>
+    </w:rPr>
+  </w:style>
+  <w:style w:type="paragraph" w:styleId="Heading3">
+    <w:name w:val="heading 3"/>
+    <w:basedOn w:val="Normal"/>
+    <w:next w:val="Normal"/>
+    <w:pPr>
+      <w:keepNext/>
+      <w:spacing w:before="480" w:after="60"/>
+      <w:outlineLvl w:val="2"/>
+    </w:pPr>
+    <w:rPr>
+      <w:b/>
+      <w:sz w:val="28"/>
+      <w:szCs w:val="28"/>
+    </w:rPr>
+  </w:style>
+  <w:style w:type="paragraph" w:styleId="Heading4">
+    <w:name w:val="heading 4"/>
+    <w:basedOn w:val="Normal"/>
+    <w:next w:val="Normal"/>
+    <w:pPr>
+      <w:keepNext/>
+      <w:spacing w:before="240" w:after="60"/>
+      <w:outlineLvl w:val="3"/>
+    </w:pPr>
+    <w:rPr>
+      <w:rFonts w:ascii="Times New Roman" w:eastAsia="Times New Roman" w:hAnsi="Times New Roman" w:cs="Times New Roman"/>
+      <w:b/>
+      <w:sz w:val="28"/>
+      <w:szCs w:val="28"/>
+    </w:rPr>
+  </w:style>
+  <w:style w:type="paragraph" w:styleId="Heading5">
+    <w:name w:val="heading 5"/>
+    <w:basedOn w:val="Normal"/>
+    <w:next w:val="Normal"/>
+    <w:pPr>
+      <w:spacing w:before="240" w:after="60"/>
+      <w:outlineLvl w:val="4"/>
+    </w:pPr>
+    <w:rPr>
+      <w:b/>
+      <w:i/>
+      <w:sz w:val="26"/>
+      <w:szCs w:val="26"/>
+    </w:rPr>
+  </w:style>
+  <w:style w:type="paragraph" w:styleId="Heading6">
+    <w:name w:val="heading 6"/>
+    <w:basedOn w:val="Normal"/>
+    <w:next w:val="Normal"/>
+    <w:pPr>
+      <w:spacing w:before="240" w:after="60"/>
+      <w:outlineLvl w:val="5"/>
+    </w:pPr>
+    <w:rPr>
+      <w:rFonts w:ascii="Times New Roman" w:eastAsia="Times New Roman" w:hAnsi="Times New Roman" w:cs="Times New Roman"/>
+      <w:b/>
+      <w:sz w:val="22"/>
+      <w:szCs w:val="22"/>
+    </w:rPr>
+  </w:style>
+  <w:style w:type="character" w:default="1" w:styleId="DefaultParagraphFont">
+    <w:name w:val="Default Paragraph Font"/>
+    <w:uiPriority w:val="1"/>
+    <w:semiHidden/>
+    <w:unhideWhenUsed/>
+  </w:style>
+  <w:style w:type="table" w:default="1" w:styleId="TableNormal">
+    <w:name w:val="Normal Table"/>
+    <w:uiPriority w:val="99"/>
+    <w:semiHidden/>
+    <w:unhideWhenUsed/>
+    <w:tblPr>
+      <w:tblInd w:w="0" w:type="dxa"/>
+      <w:tblCellMar>
+        <w:top w:w="0" w:type="dxa"/>
+        <w:left w:w="108" w:type="dxa"/>
+        <w:bottom w:w="0" w:type="dxa"/>
+        <w:right w:w="108" w:type="dxa"/>
+      </w:tblCellMar>
+    </w:tblPr>
+  </w:style>
+  <w:style w:type="numbering" w:default="1" w:styleId="NoList">
+    <w:name w:val="No List"/>
+    <w:uiPriority w:val="99"/>
+    <w:semiHidden/>
+    <w:unhideWhenUsed/>
+  </w:style>
+  <w:style w:type="table" w:customStyle="1" w:styleId="TableNormal1">
+    <w:name w:val="Table Normal1"/>
+    <w:tblPr>
+      <w:tblCellMar>
+        <w:top w:w="0" w:type="dxa"/>
+        <w:left w:w="0" w:type="dxa"/>
+        <w:bottom w:w="0" w:type="dxa"/>
+        <w:right w:w="0" w:type="dxa"/>
+      </w:tblCellMar>
+    </w:tblPr>
+  </w:style>
+  <w:style w:type="paragraph" w:styleId="Title">
+    <w:name w:val="Title"/>
+    <w:basedOn w:val="Normal"/>
+    <w:next w:val="Normal"/>
+    <w:pPr>
+      <w:spacing w:before="240" w:after="60"/>
+      <w:jc w:val="center"/>
+    </w:pPr>
+    <w:rPr>
+      <w:rFonts w:ascii="Calibri" w:eastAsia="Calibri" w:hAnsi="Calibri" w:cs="Calibri"/>
+      <w:b/>
+      <w:sz w:val="32"/>
+      <w:szCs w:val="32"/>
+    </w:rPr>
+  </w:style>
+  <w:style w:type="paragraph" w:styleId="Subtitle">
+    <w:name w:val="Subtitle"/>
+    <w:basedOn w:val="Normal"/>
+    <w:next w:val="Normal"/>
+    <w:pPr>
+      <w:keepNext/>
+      <w:keepLines/>
+      <w:spacing w:before="360" w:after="80"/>
+      <w:contextualSpacing/>
+    </w:pPr>
+    <w:rPr>
+      <w:rFonts w:ascii="Georgia" w:eastAsia="Georgia" w:hAnsi="Georgia" w:cs="Georgia"/>
+      <w:i/>
+      <w:color w:val="666666"/>
+      <w:sz w:val="48"/>
+      <w:szCs w:val="48"/>
+    </w:rPr>
+  </w:style>
+  <w:style w:type="paragraph" w:styleId="Caption">
+    <w:name w:val="caption"/>
+    <w:basedOn w:val="Normal"/>
+    <w:next w:val="Normal"/>
+    <w:uiPriority w:val="35"/>
+    <w:unhideWhenUsed/>
+    <w:qFormat/>
+    <w:rsid w:val="000376C6"/>
+    <w:pPr>
+      <w:spacing w:after="200" w:line="240" w:lineRule="auto"/>
+    </w:pPr>
+    <w:rPr>
+      <w:i/>
+      <w:iCs/>
+      <w:color w:val="44546A" w:themeColor="text2"/>
+      <w:sz w:val="18"/>
+      <w:szCs w:val="18"/>
+    </w:rPr>
+  </w:style>
+  <w:style w:type="paragraph" w:styleId="TOC1">
+    <w:name w:val="toc 1"/>
+    <w:basedOn w:val="Normal"/>
+    <w:next w:val="Normal"/>
+    <w:autoRedefine/>
+    <w:uiPriority w:val="39"/>
+    <w:unhideWhenUsed/>
+    <w:rsid w:val="00901956"/>
+    <w:pPr>
+      <w:spacing w:after="100"/>
+    </w:pPr>
+  </w:style>
+  <w:style w:type="character" w:styleId="Hyperlink">
+    <w:name w:val="Hyperlink"/>
+    <w:basedOn w:val="DefaultParagraphFont"/>
+    <w:uiPriority w:val="99"/>
+    <w:unhideWhenUsed/>
+    <w:rsid w:val="00901956"/>
+    <w:rPr>
+      <w:color w:val="0563C1" w:themeColor="hyperlink"/>
+      <w:u w:val="single"/>
+    </w:rPr>
+  </w:style>
+  <w:style w:type="paragraph" w:styleId="TOCHeading">
+    <w:name w:val="TOC Heading"/>
+    <w:basedOn w:val="Heading1"/>
+    <w:next w:val="Normal"/>
+    <w:uiPriority w:val="39"/>
+    <w:unhideWhenUsed/>
+    <w:qFormat/>
+    <w:rsid w:val="00901956"/>
+    <w:pPr>
+      <w:keepLines/>
+      <w:widowControl/>
+      <w:spacing w:before="240" w:after="0" w:line="259" w:lineRule="auto"/>
+      <w:jc w:val="left"/>
+      <w:outlineLvl w:val="9"/>
+    </w:pPr>
+    <w:rPr>
+      <w:rFonts w:asciiTheme="majorHAnsi" w:eastAsiaTheme="majorEastAsia" w:hAnsiTheme="majorHAnsi" w:cstheme="majorBidi"/>
+      <w:b w:val="0"/>
+      <w:color w:val="2E74B5" w:themeColor="accent1" w:themeShade="BF"/>
+      <w:sz w:val="32"/>
+      <w:szCs w:val="32"/>
+    </w:rPr>
+  </w:style>
+  <w:style w:type="paragraph" w:styleId="ListParagraph">
+    <w:name w:val="List Paragraph"/>
+    <w:basedOn w:val="Normal"/>
+    <w:uiPriority w:val="34"/>
+    <w:qFormat/>
+    <w:rsid w:val="00307529"/>
+    <w:pPr>
+      <w:ind w:left="720"/>
+      <w:contextualSpacing/>
+    </w:pPr>
+  </w:style>
+  <w:style w:type="paragraph" w:styleId="NormalWeb">
+    <w:name w:val="Normal (Web)"/>
+    <w:basedOn w:val="Normal"/>
+    <w:uiPriority w:val="99"/>
+    <w:semiHidden/>
+    <w:unhideWhenUsed/>
+    <w:rsid w:val="00307529"/>
+    <w:pPr>
+      <w:widowControl/>
+      <w:spacing w:before="100" w:beforeAutospacing="1" w:after="100" w:afterAutospacing="1" w:line="240" w:lineRule="auto"/>
+      <w:jc w:val="left"/>
+    </w:pPr>
+    <w:rPr>
+      <w:rFonts w:ascii="Times New Roman" w:eastAsia="Times New Roman" w:hAnsi="Times New Roman" w:cs="Times New Roman"/>
+      <w:color w:val="auto"/>
+      <w:sz w:val="24"/>
+      <w:szCs w:val="24"/>
+    </w:rPr>
+  </w:style>
+  <w:style w:type="character" w:customStyle="1" w:styleId="apple-converted-space">
+    <w:name w:val="apple-converted-space"/>
+    <w:basedOn w:val="DefaultParagraphFont"/>
+    <w:rsid w:val="00307529"/>
+  </w:style>
+  <w:style w:type="paragraph" w:styleId="BalloonText">
+    <w:name w:val="Balloon Text"/>
+    <w:basedOn w:val="Normal"/>
+    <w:link w:val="BalloonTextChar"/>
+    <w:uiPriority w:val="99"/>
+    <w:semiHidden/>
+    <w:unhideWhenUsed/>
+    <w:rsid w:val="004F77E3"/>
+    <w:pPr>
+      <w:spacing w:line="240" w:lineRule="auto"/>
+    </w:pPr>
+    <w:rPr>
+      <w:rFonts w:ascii="Lucida Grande" w:hAnsi="Lucida Grande"/>
+      <w:sz w:val="18"/>
+      <w:szCs w:val="18"/>
+    </w:rPr>
+  </w:style>
+  <w:style w:type="character" w:customStyle="1" w:styleId="BalloonTextChar">
+    <w:name w:val="Balloon Text Char"/>
+    <w:basedOn w:val="DefaultParagraphFont"/>
+    <w:link w:val="BalloonText"/>
+    <w:uiPriority w:val="99"/>
+    <w:semiHidden/>
+    <w:rsid w:val="004F77E3"/>
+    <w:rPr>
+      <w:rFonts w:ascii="Lucida Grande" w:hAnsi="Lucida Grande"/>
+      <w:sz w:val="18"/>
+      <w:szCs w:val="18"/>
+    </w:rPr>
   </w:style>
 </w:styles>
 </file>
@@ -10919,7 +11628,7 @@
     </a:clrScheme>
     <a:fontScheme name="Office">
       <a:majorFont>
-        <a:latin typeface="Calibri Light" panose="020F0302020204030204"/>
+        <a:latin typeface="Calibri Light"/>
         <a:ea typeface=""/>
         <a:cs typeface=""/>
         <a:font script="Jpan" typeface="游ゴシック Light"/>
@@ -10971,7 +11680,7 @@
         <a:font script="Tfng" typeface="Ebrima"/>
       </a:majorFont>
       <a:minorFont>
-        <a:latin typeface="Calibri" panose="020F0502020204030204"/>
+        <a:latin typeface="Calibri"/>
         <a:ea typeface=""/>
         <a:cs typeface=""/>
         <a:font script="Jpan" typeface="游明朝"/>
@@ -11165,7 +11874,7 @@
   <a:extraClrSchemeLst/>
   <a:extLst>
     <a:ext uri="{05A4C25C-085E-4340-85A3-A5531E510DB2}">
-      <thm15:themeFamily xmlns:thm15="http://schemas.microsoft.com/office/thememl/2012/main" name="Office Theme" id="{62F939B6-93AF-4DB8-9C6B-D6C7DFDC589F}" vid="{4A3C46E8-61CC-4603-A589-7422A47A8E4A}"/>
+      <thm15:themeFamily xmlns:thm15="http://schemas.microsoft.com/office/thememl/2012/main" xmlns="" name="Office Theme" id="{62F939B6-93AF-4DB8-9C6B-D6C7DFDC589F}" vid="{4A3C46E8-61CC-4603-A589-7422A47A8E4A}"/>
     </a:ext>
   </a:extLst>
 </a:theme>
@@ -11176,7 +11885,7 @@
 </file>
 
 <file path=customXml/itemProps1.xml><?xml version="1.0" encoding="utf-8"?>
-<ds:datastoreItem xmlns:ds="http://schemas.openxmlformats.org/officeDocument/2006/customXml" ds:itemID="{2AB36E95-5AD8-4455-9A16-152C2C7DDEDF}">
+<ds:datastoreItem xmlns:ds="http://schemas.openxmlformats.org/officeDocument/2006/customXml" ds:itemID="{A748831D-52B7-D54A-ACEB-52CAC4BF01EF}">
   <ds:schemaRefs>
     <ds:schemaRef ds:uri="http://schemas.openxmlformats.org/officeDocument/2006/bibliography"/>
   </ds:schemaRefs>

--- a/gps.docx
+++ b/gps.docx
@@ -1,6 +1,6 @@
 
 <file path=word/document.xml><?xml version="1.0" encoding="utf-8"?>
-<w:document xmlns:wpc="http://schemas.microsoft.com/office/word/2010/wordprocessingCanvas" xmlns:mo="http://schemas.microsoft.com/office/mac/office/2008/main" xmlns:mc="http://schemas.openxmlformats.org/markup-compatibility/2006" xmlns:mv="urn:schemas-microsoft-com:mac:vml" xmlns:o="urn:schemas-microsoft-com:office:office" xmlns:r="http://schemas.openxmlformats.org/officeDocument/2006/relationships" xmlns:m="http://schemas.openxmlformats.org/officeDocument/2006/math" xmlns:v="urn:schemas-microsoft-com:vml" xmlns:wp14="http://schemas.microsoft.com/office/word/2010/wordprocessingDrawing" xmlns:wp="http://schemas.openxmlformats.org/drawingml/2006/wordprocessingDrawing" xmlns:w10="urn:schemas-microsoft-com:office:word" xmlns:w="http://schemas.openxmlformats.org/wordprocessingml/2006/main" xmlns:w14="http://schemas.microsoft.com/office/word/2010/wordml" xmlns:wpg="http://schemas.microsoft.com/office/word/2010/wordprocessingGroup" xmlns:wpi="http://schemas.microsoft.com/office/word/2010/wordprocessingInk" xmlns:wne="http://schemas.microsoft.com/office/word/2006/wordml" xmlns:wps="http://schemas.microsoft.com/office/word/2010/wordprocessingShape" mc:Ignorable="w14 wp14">
+<w:document xmlns:wpc="http://schemas.microsoft.com/office/word/2010/wordprocessingCanvas" xmlns:cx="http://schemas.microsoft.com/office/drawing/2014/chartex" xmlns:cx1="http://schemas.microsoft.com/office/drawing/2015/9/8/chartex" xmlns:cx2="http://schemas.microsoft.com/office/drawing/2015/10/21/chartex" xmlns:cx3="http://schemas.microsoft.com/office/drawing/2016/5/9/chartex" xmlns:cx4="http://schemas.microsoft.com/office/drawing/2016/5/10/chartex" xmlns:cx5="http://schemas.microsoft.com/office/drawing/2016/5/11/chartex" xmlns:mc="http://schemas.openxmlformats.org/markup-compatibility/2006" xmlns:o="urn:schemas-microsoft-com:office:office" xmlns:r="http://schemas.openxmlformats.org/officeDocument/2006/relationships" xmlns:m="http://schemas.openxmlformats.org/officeDocument/2006/math" xmlns:v="urn:schemas-microsoft-com:vml" xmlns:wp14="http://schemas.microsoft.com/office/word/2010/wordprocessingDrawing" xmlns:wp="http://schemas.openxmlformats.org/drawingml/2006/wordprocessingDrawing" xmlns:w10="urn:schemas-microsoft-com:office:word" xmlns:w="http://schemas.openxmlformats.org/wordprocessingml/2006/main" xmlns:w14="http://schemas.microsoft.com/office/word/2010/wordml" xmlns:w15="http://schemas.microsoft.com/office/word/2012/wordml" xmlns:w16se="http://schemas.microsoft.com/office/word/2015/wordml/symex" xmlns:wpg="http://schemas.microsoft.com/office/word/2010/wordprocessingGroup" xmlns:wpi="http://schemas.microsoft.com/office/word/2010/wordprocessingInk" xmlns:wne="http://schemas.microsoft.com/office/word/2006/wordml" xmlns:wps="http://schemas.microsoft.com/office/word/2010/wordprocessingShape" mc:Ignorable="w14 w15 w16se wp14">
   <w:background w:color="FFFFFF"/>
   <w:body>
     <w:p>
@@ -16,7 +16,6 @@
       <w:r>
         <w:rPr>
           <w:noProof/>
-          <w:lang w:val="en-US" w:eastAsia="en-US"/>
         </w:rPr>
         <mc:AlternateContent>
           <mc:Choice Requires="wps">
@@ -78,9 +77,9 @@
               </wp:anchor>
             </w:drawing>
           </mc:Choice>
-          <mc:Fallback xmlns:w16se="http://schemas.microsoft.com/office/word/2015/wordml/symex" xmlns:w15="http://schemas.microsoft.com/office/word/2012/wordml" xmlns:cx5="http://schemas.microsoft.com/office/drawing/2016/5/11/chartex" xmlns:cx4="http://schemas.microsoft.com/office/drawing/2016/5/10/chartex" xmlns:cx3="http://schemas.microsoft.com/office/drawing/2016/5/9/chartex" xmlns:cx2="http://schemas.microsoft.com/office/drawing/2015/10/21/chartex" xmlns:cx1="http://schemas.microsoft.com/office/drawing/2015/9/8/chartex" xmlns:cx="http://schemas.microsoft.com/office/drawing/2014/chartex">
+          <mc:Fallback>
             <w:pict>
-              <v:rect id="Retângulo 4" o:spid="_x0000_s1026" style="position:absolute;left:0;text-align:left;margin-left:-90pt;margin-top:-117pt;width:2in;height:900pt;z-index:-251661824;visibility:visible;mso-wrap-style:square;mso-wrap-distance-left:0;mso-wrap-distance-top:0;mso-wrap-distance-right:0;mso-wrap-distance-bottom:0;mso-position-horizontal:absolute;mso-position-horizontal-relative:margin;mso-position-vertical:absolute;mso-position-vertical-relative:text;v-text-anchor:middle" o:gfxdata="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" o:allowincell="f" fillcolor="#365f91" stroked="f">
+              <v:rect w14:anchorId="43D21516" id="Retângulo 4" o:spid="_x0000_s1026" style="position:absolute;left:0;text-align:left;margin-left:-90pt;margin-top:-117pt;width:2in;height:900pt;z-index:-251661824;visibility:visible;mso-wrap-style:square;mso-wrap-distance-left:0;mso-wrap-distance-top:0;mso-wrap-distance-right:0;mso-wrap-distance-bottom:0;mso-position-horizontal:absolute;mso-position-horizontal-relative:margin;mso-position-vertical:absolute;mso-position-vertical-relative:text;v-text-anchor:middle" o:gfxdata="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" o:allowincell="f" fillcolor="#365f91" stroked="f">
                 <v:shadow on="t" opacity="22872f" origin=",.5" offset="0,.63889mm"/>
                 <v:textbox inset="2.53958mm,2.53958mm,2.53958mm,2.53958mm">
                   <w:txbxContent>
@@ -116,7 +115,6 @@
       <w:r>
         <w:rPr>
           <w:noProof/>
-          <w:lang w:val="en-US" w:eastAsia="en-US"/>
         </w:rPr>
         <mc:AlternateContent>
           <mc:Choice Requires="wps">
@@ -243,9 +241,9 @@
               </wp:anchor>
             </w:drawing>
           </mc:Choice>
-          <mc:Fallback xmlns:w16se="http://schemas.microsoft.com/office/word/2015/wordml/symex" xmlns:w15="http://schemas.microsoft.com/office/word/2012/wordml" xmlns:cx5="http://schemas.microsoft.com/office/drawing/2016/5/11/chartex" xmlns:cx4="http://schemas.microsoft.com/office/drawing/2016/5/10/chartex" xmlns:cx3="http://schemas.microsoft.com/office/drawing/2016/5/9/chartex" xmlns:cx2="http://schemas.microsoft.com/office/drawing/2015/10/21/chartex" xmlns:cx1="http://schemas.microsoft.com/office/drawing/2015/9/8/chartex" xmlns:cx="http://schemas.microsoft.com/office/drawing/2014/chartex">
+          <mc:Fallback>
             <w:pict>
-              <v:rect id="Retângulo 6" o:spid="_x0000_s1027" style="position:absolute;left:0;text-align:left;margin-left:89pt;margin-top:71pt;width:315pt;height:163pt;z-index:251655680;visibility:visible;mso-wrap-style:square;mso-wrap-distance-left:9pt;mso-wrap-distance-top:0;mso-wrap-distance-right:9pt;mso-wrap-distance-bottom:0;mso-position-horizontal:absolute;mso-position-horizontal-relative:margin;mso-position-vertical:absolute;mso-position-vertical-relative:text;v-text-anchor:top" o:gfxdata="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" o:allowincell="f" filled="f" stroked="f">
+              <v:rect w14:anchorId="5B7719FA" id="Retângulo 6" o:spid="_x0000_s1027" style="position:absolute;left:0;text-align:left;margin-left:89pt;margin-top:71pt;width:315pt;height:163pt;z-index:251655680;visibility:visible;mso-wrap-style:square;mso-wrap-distance-left:9pt;mso-wrap-distance-top:0;mso-wrap-distance-right:9pt;mso-wrap-distance-bottom:0;mso-position-horizontal:absolute;mso-position-horizontal-relative:margin;mso-position-vertical:absolute;mso-position-vertical-relative:text;v-text-anchor:top" o:gfxdata="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" o:allowincell="f" filled="f" stroked="f">
                 <v:textbox inset="2.53958mm,1.2694mm,2.53958mm,1.2694mm">
                   <w:txbxContent>
                     <w:p>
@@ -340,7 +338,6 @@
       <w:r>
         <w:rPr>
           <w:noProof/>
-          <w:lang w:val="en-US" w:eastAsia="en-US"/>
         </w:rPr>
         <w:drawing>
           <wp:anchor distT="0" distB="0" distL="114300" distR="114300" simplePos="0" relativeHeight="251656704" behindDoc="0" locked="0" layoutInCell="0" hidden="0" allowOverlap="1" wp14:anchorId="5DF0A044" wp14:editId="73413615">
@@ -364,7 +361,7 @@
                     <pic:cNvPicPr preferRelativeResize="0"/>
                   </pic:nvPicPr>
                   <pic:blipFill>
-                    <a:blip r:embed="rId9"/>
+                    <a:blip r:embed="rId8"/>
                     <a:srcRect/>
                     <a:stretch>
                       <a:fillRect/>
@@ -473,7 +470,6 @@
       <w:r>
         <w:rPr>
           <w:noProof/>
-          <w:lang w:val="en-US" w:eastAsia="en-US"/>
         </w:rPr>
         <mc:AlternateContent>
           <mc:Choice Requires="wps">
@@ -533,9 +529,9 @@
               </wp:anchor>
             </w:drawing>
           </mc:Choice>
-          <mc:Fallback xmlns:w16se="http://schemas.microsoft.com/office/word/2015/wordml/symex" xmlns:w15="http://schemas.microsoft.com/office/word/2012/wordml" xmlns:cx5="http://schemas.microsoft.com/office/drawing/2016/5/11/chartex" xmlns:cx4="http://schemas.microsoft.com/office/drawing/2016/5/10/chartex" xmlns:cx3="http://schemas.microsoft.com/office/drawing/2016/5/9/chartex" xmlns:cx2="http://schemas.microsoft.com/office/drawing/2015/10/21/chartex" xmlns:cx1="http://schemas.microsoft.com/office/drawing/2015/9/8/chartex" xmlns:cx="http://schemas.microsoft.com/office/drawing/2014/chartex">
+          <mc:Fallback>
             <w:pict>
-              <v:rect id="Retângulo 5" o:spid="_x0000_s1028" style="position:absolute;left:0;text-align:left;margin-left:89pt;margin-top:6pt;width:342pt;height:69pt;z-index:251657728;visibility:visible;mso-wrap-style:square;mso-wrap-distance-left:9pt;mso-wrap-distance-top:0;mso-wrap-distance-right:9pt;mso-wrap-distance-bottom:0;mso-position-horizontal:absolute;mso-position-horizontal-relative:margin;mso-position-vertical:absolute;mso-position-vertical-relative:text;v-text-anchor:top" o:gfxdata="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" o:allowincell="f" filled="f" stroked="f">
+              <v:rect w14:anchorId="27C4AB42" id="Retângulo 5" o:spid="_x0000_s1028" style="position:absolute;left:0;text-align:left;margin-left:89pt;margin-top:6pt;width:342pt;height:69pt;z-index:251657728;visibility:visible;mso-wrap-style:square;mso-wrap-distance-left:9pt;mso-wrap-distance-top:0;mso-wrap-distance-right:9pt;mso-wrap-distance-bottom:0;mso-position-horizontal:absolute;mso-position-horizontal-relative:margin;mso-position-vertical:absolute;mso-position-vertical-relative:text;v-text-anchor:top" o:gfxdata="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" o:allowincell="f" filled="f" stroked="f">
                 <v:textbox inset="2.53958mm,1.2694mm,2.53958mm,1.2694mm">
                   <w:txbxContent>
                     <w:p>
@@ -605,7 +601,6 @@
       <w:r>
         <w:rPr>
           <w:noProof/>
-          <w:lang w:val="en-US" w:eastAsia="en-US"/>
         </w:rPr>
         <mc:AlternateContent>
           <mc:Choice Requires="wps">
@@ -699,9 +694,9 @@
               </wp:anchor>
             </w:drawing>
           </mc:Choice>
-          <mc:Fallback xmlns:w16se="http://schemas.microsoft.com/office/word/2015/wordml/symex" xmlns:w15="http://schemas.microsoft.com/office/word/2012/wordml" xmlns:cx5="http://schemas.microsoft.com/office/drawing/2016/5/11/chartex" xmlns:cx4="http://schemas.microsoft.com/office/drawing/2016/5/10/chartex" xmlns:cx3="http://schemas.microsoft.com/office/drawing/2016/5/9/chartex" xmlns:cx2="http://schemas.microsoft.com/office/drawing/2015/10/21/chartex" xmlns:cx1="http://schemas.microsoft.com/office/drawing/2015/9/8/chartex" xmlns:cx="http://schemas.microsoft.com/office/drawing/2014/chartex">
+          <mc:Fallback>
             <w:pict>
-              <v:rect id="Retângulo 7" o:spid="_x0000_s1029" style="position:absolute;left:0;text-align:left;margin-left:87pt;margin-top:9pt;width:261pt;height:86pt;z-index:251658752;visibility:visible;mso-wrap-style:square;mso-wrap-distance-left:9pt;mso-wrap-distance-top:0;mso-wrap-distance-right:9pt;mso-wrap-distance-bottom:0;mso-position-horizontal:absolute;mso-position-horizontal-relative:margin;mso-position-vertical:absolute;mso-position-vertical-relative:text;v-text-anchor:top" o:gfxdata="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" o:allowincell="f" filled="f" stroked="f">
+              <v:rect w14:anchorId="4E9CC3D8" id="Retângulo 7" o:spid="_x0000_s1029" style="position:absolute;left:0;text-align:left;margin-left:87pt;margin-top:9pt;width:261pt;height:86pt;z-index:251658752;visibility:visible;mso-wrap-style:square;mso-wrap-distance-left:9pt;mso-wrap-distance-top:0;mso-wrap-distance-right:9pt;mso-wrap-distance-bottom:0;mso-position-horizontal:absolute;mso-position-horizontal-relative:margin;mso-position-vertical:absolute;mso-position-vertical-relative:text;v-text-anchor:top" o:gfxdata="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" o:allowincell="f" filled="f" stroked="f">
                 <v:textbox inset="2.53958mm,1.2694mm,2.53958mm,1.2694mm">
                   <w:txbxContent>
                     <w:p>
@@ -744,14 +739,7 @@
                           <w:rFonts w:ascii="Calibri" w:eastAsia="Calibri" w:hAnsi="Calibri" w:cs="Calibri"/>
                           <w:sz w:val="24"/>
                         </w:rPr>
-                        <w:t>Abril, 2017</w:t>
-                      </w:r>
-                      <w:r>
-                        <w:rPr>
-                          <w:rFonts w:ascii="Calibri" w:eastAsia="Calibri" w:hAnsi="Calibri" w:cs="Calibri"/>
-                          <w:sz w:val="24"/>
-                        </w:rPr>
-                        <w:t>.</w:t>
+                        <w:t>Abril, 2017.</w:t>
                       </w:r>
                     </w:p>
                     <w:p>
@@ -819,7 +807,6 @@
       <w:r>
         <w:rPr>
           <w:noProof/>
-          <w:lang w:val="en-US" w:eastAsia="en-US"/>
         </w:rPr>
         <mc:AlternateContent>
           <mc:Choice Requires="wps">
@@ -891,9 +878,9 @@
               </wp:anchor>
             </w:drawing>
           </mc:Choice>
-          <mc:Fallback xmlns:w16se="http://schemas.microsoft.com/office/word/2015/wordml/symex" xmlns:w15="http://schemas.microsoft.com/office/word/2012/wordml" xmlns:cx5="http://schemas.microsoft.com/office/drawing/2016/5/11/chartex" xmlns:cx4="http://schemas.microsoft.com/office/drawing/2016/5/10/chartex" xmlns:cx3="http://schemas.microsoft.com/office/drawing/2016/5/9/chartex" xmlns:cx2="http://schemas.microsoft.com/office/drawing/2015/10/21/chartex" xmlns:cx1="http://schemas.microsoft.com/office/drawing/2015/9/8/chartex" xmlns:cx="http://schemas.microsoft.com/office/drawing/2014/chartex">
+          <mc:Fallback>
             <w:pict>
-              <v:rect id="Retângulo 3" o:spid="_x0000_s1030" style="position:absolute;left:0;text-align:left;margin-left:-129.75pt;margin-top:18.95pt;width:231.6pt;height:2in;z-index:251663360;visibility:visible;mso-wrap-style:square;mso-width-percent:0;mso-wrap-distance-left:9pt;mso-wrap-distance-top:0;mso-wrap-distance-right:9pt;mso-wrap-distance-bottom:0;mso-position-horizontal:absolute;mso-position-horizontal-relative:text;mso-position-vertical:absolute;mso-position-vertical-relative:text;mso-width-percent:0;mso-width-relative:margin;v-text-anchor:top" o:gfxdata="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" filled="f" stroked="f">
+              <v:rect w14:anchorId="251B41C4" id="Retângulo 3" o:spid="_x0000_s1030" style="position:absolute;left:0;text-align:left;margin-left:-129.75pt;margin-top:18.95pt;width:231.6pt;height:2in;z-index:251663360;visibility:visible;mso-wrap-style:square;mso-width-percent:0;mso-wrap-distance-left:9pt;mso-wrap-distance-top:0;mso-wrap-distance-right:9pt;mso-wrap-distance-bottom:0;mso-position-horizontal:absolute;mso-position-horizontal-relative:text;mso-position-vertical:absolute;mso-position-vertical-relative:text;mso-width-percent:0;mso-width-relative:margin;v-text-anchor:top" o:gfxdata="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" filled="f" stroked="f">
                 <v:textbox inset="2.53958mm,2.53958mm,2.53958mm,2.53958mm">
                   <w:txbxContent>
                     <w:p>
@@ -930,8 +917,8 @@
     <w:p>
       <w:pPr>
         <w:sectPr>
-          <w:headerReference w:type="default" r:id="rId10"/>
-          <w:footerReference w:type="default" r:id="rId11"/>
+          <w:headerReference w:type="default" r:id="rId9"/>
+          <w:footerReference w:type="default" r:id="rId10"/>
           <w:pgSz w:w="11906" w:h="16838"/>
           <w:pgMar w:top="1418" w:right="1701" w:bottom="1418" w:left="1701" w:header="0" w:footer="720" w:gutter="0"/>
           <w:pgNumType w:start="1"/>
@@ -941,13 +928,12 @@
     </w:p>
     <w:p>
       <w:r>
-        <w:lastRenderedPageBreak/>
         <w:br w:type="page"/>
       </w:r>
     </w:p>
     <w:p>
       <w:pPr>
-        <w:pStyle w:val="Heading1"/>
+        <w:pStyle w:val="Cabealho1"/>
         <w:rPr>
           <w:rFonts w:ascii="Calibri" w:eastAsia="Calibri" w:hAnsi="Calibri" w:cs="Calibri"/>
         </w:rPr>
@@ -1048,7 +1034,7 @@
     </w:p>
     <w:p>
       <w:pPr>
-        <w:pStyle w:val="Heading1"/>
+        <w:pStyle w:val="Cabealho1"/>
         <w:rPr>
           <w:rFonts w:ascii="Calibri" w:eastAsia="Calibri" w:hAnsi="Calibri" w:cs="Calibri"/>
           <w:b w:val="0"/>
@@ -1169,6 +1155,8 @@
             </w:r>
           </w:hyperlink>
         </w:p>
+        <w:bookmarkStart w:id="2" w:name="_GoBack"/>
+        <w:bookmarkEnd w:id="2"/>
         <w:p>
           <w:pPr>
             <w:tabs>
@@ -1182,14 +1170,27 @@
               <w:szCs w:val="22"/>
             </w:rPr>
           </w:pPr>
-          <w:hyperlink w:anchor="_3znysh7">
-            <w:r>
-              <w:rPr>
-                <w:rFonts w:ascii="Calibri" w:eastAsia="Calibri" w:hAnsi="Calibri" w:cs="Calibri"/>
-              </w:rPr>
-              <w:t>Índice de Tabelas</w:t>
-            </w:r>
-          </w:hyperlink>
+          <w:r>
+            <w:fldChar w:fldCharType="begin"/>
+          </w:r>
+          <w:r>
+            <w:instrText xml:space="preserve"> HYPERLINK \l "_3znysh7" \h </w:instrText>
+          </w:r>
+          <w:r>
+            <w:fldChar w:fldCharType="separate"/>
+          </w:r>
+          <w:r>
+            <w:rPr>
+              <w:rFonts w:ascii="Calibri" w:eastAsia="Calibri" w:hAnsi="Calibri" w:cs="Calibri"/>
+            </w:rPr>
+            <w:t>Índice de Tabelas</w:t>
+          </w:r>
+          <w:r>
+            <w:rPr>
+              <w:rFonts w:ascii="Calibri" w:eastAsia="Calibri" w:hAnsi="Calibri" w:cs="Calibri"/>
+            </w:rPr>
+            <w:fldChar w:fldCharType="end"/>
+          </w:r>
           <w:hyperlink w:anchor="_3znysh7">
             <w:r>
               <w:tab/>
@@ -4490,13 +4491,13 @@
     </w:p>
     <w:p>
       <w:pPr>
-        <w:pStyle w:val="Heading1"/>
-        <w:rPr>
-          <w:rFonts w:ascii="Calibri" w:eastAsia="Calibri" w:hAnsi="Calibri" w:cs="Calibri"/>
-        </w:rPr>
-      </w:pPr>
-      <w:bookmarkStart w:id="2" w:name="_1fob9te" w:colFirst="0" w:colLast="0"/>
-      <w:bookmarkEnd w:id="2"/>
+        <w:pStyle w:val="Cabealho1"/>
+        <w:rPr>
+          <w:rFonts w:ascii="Calibri" w:eastAsia="Calibri" w:hAnsi="Calibri" w:cs="Calibri"/>
+        </w:rPr>
+      </w:pPr>
+      <w:bookmarkStart w:id="3" w:name="_1fob9te" w:colFirst="0" w:colLast="0"/>
+      <w:bookmarkEnd w:id="3"/>
       <w:r>
         <w:rPr>
           <w:rFonts w:ascii="Calibri" w:eastAsia="Calibri" w:hAnsi="Calibri" w:cs="Calibri"/>
@@ -4575,13 +4576,13 @@
     </w:p>
     <w:p>
       <w:pPr>
-        <w:pStyle w:val="Heading1"/>
-        <w:rPr>
-          <w:rFonts w:ascii="Calibri" w:eastAsia="Calibri" w:hAnsi="Calibri" w:cs="Calibri"/>
-        </w:rPr>
-      </w:pPr>
-      <w:bookmarkStart w:id="3" w:name="_3znysh7" w:colFirst="0" w:colLast="0"/>
-      <w:bookmarkEnd w:id="3"/>
+        <w:pStyle w:val="Cabealho1"/>
+        <w:rPr>
+          <w:rFonts w:ascii="Calibri" w:eastAsia="Calibri" w:hAnsi="Calibri" w:cs="Calibri"/>
+        </w:rPr>
+      </w:pPr>
+      <w:bookmarkStart w:id="4" w:name="_3znysh7" w:colFirst="0" w:colLast="0"/>
+      <w:bookmarkEnd w:id="4"/>
       <w:r>
         <w:rPr>
           <w:rFonts w:ascii="Calibri" w:eastAsia="Calibri" w:hAnsi="Calibri" w:cs="Calibri"/>
@@ -4696,8 +4697,8 @@
         </w:numPr>
         <w:spacing w:before="1985" w:after="240"/>
       </w:pPr>
-      <w:bookmarkStart w:id="4" w:name="_2et92p0" w:colFirst="0" w:colLast="0"/>
-      <w:bookmarkEnd w:id="4"/>
+      <w:bookmarkStart w:id="5" w:name="_2et92p0" w:colFirst="0" w:colLast="0"/>
+      <w:bookmarkEnd w:id="5"/>
       <w:r>
         <w:rPr>
           <w:rFonts w:ascii="Calibri" w:eastAsia="Calibri" w:hAnsi="Calibri" w:cs="Calibri"/>
@@ -4737,16 +4738,15 @@
     </w:p>
     <w:p>
       <w:pPr>
-        <w:pStyle w:val="ListParagraph"/>
         <w:keepNext/>
         <w:numPr>
           <w:ilvl w:val="1"/>
-          <w:numId w:val="7"/>
+          <w:numId w:val="2"/>
         </w:numPr>
         <w:spacing w:before="600" w:after="60"/>
       </w:pPr>
-      <w:bookmarkStart w:id="5" w:name="_gw56zhdea85i" w:colFirst="0" w:colLast="0"/>
-      <w:bookmarkEnd w:id="5"/>
+      <w:bookmarkStart w:id="6" w:name="_gw56zhdea85i" w:colFirst="0" w:colLast="0"/>
+      <w:bookmarkEnd w:id="6"/>
       <w:r>
         <w:rPr>
           <w:rFonts w:ascii="Calibri" w:eastAsia="Calibri" w:hAnsi="Calibri" w:cs="Calibri"/>
@@ -4754,47 +4754,138 @@
           <w:sz w:val="32"/>
           <w:szCs w:val="32"/>
         </w:rPr>
-        <w:t>Contextualização(bruno)</w:t>
-      </w:r>
-      <w:bookmarkStart w:id="6" w:name="_tyjcwt" w:colFirst="0" w:colLast="0"/>
-      <w:bookmarkEnd w:id="6"/>
-    </w:p>
-    <w:p>
-      <w:pPr>
-        <w:pStyle w:val="ListParagraph"/>
+        <w:t>Contextualização</w:t>
+      </w:r>
+    </w:p>
+    <w:p>
+      <w:pPr>
         <w:keepNext/>
         <w:spacing w:before="600" w:after="60"/>
-        <w:ind w:left="400"/>
+        <w:ind w:firstLine="720"/>
+      </w:pPr>
+      <w:r>
+        <w:rPr>
+          <w:rFonts w:asciiTheme="minorHAnsi" w:hAnsiTheme="minorHAnsi"/>
+        </w:rPr>
+        <w:t>É um facto de que atualmente, e cada vez mais, as empresas adotam metodologias de trabalho que facilitam e tornam mais eficientes, aquando da execução do trabalho, a obtenção de um produto mais eficiente e com maior qualidade.</w:t>
+      </w:r>
+    </w:p>
+    <w:p>
+      <w:pPr>
+        <w:rPr>
+          <w:rFonts w:ascii="Calibri" w:eastAsia="Calibri" w:hAnsi="Calibri" w:cs="Calibri"/>
+        </w:rPr>
+      </w:pPr>
+    </w:p>
+    <w:p>
+      <w:pPr>
+        <w:keepNext/>
+        <w:numPr>
+          <w:ilvl w:val="1"/>
+          <w:numId w:val="2"/>
+        </w:numPr>
+        <w:spacing w:before="600" w:after="60"/>
+      </w:pPr>
+      <w:bookmarkStart w:id="7" w:name="_3dy6vkm" w:colFirst="0" w:colLast="0"/>
+      <w:bookmarkEnd w:id="7"/>
+      <w:r>
         <w:rPr>
           <w:rFonts w:ascii="Calibri" w:eastAsia="Calibri" w:hAnsi="Calibri" w:cs="Calibri"/>
           <w:b/>
           <w:sz w:val="32"/>
           <w:szCs w:val="32"/>
         </w:rPr>
-      </w:pPr>
-    </w:p>
-    <w:p>
-      <w:pPr>
-        <w:pStyle w:val="ListParagraph"/>
-        <w:keepNext/>
-        <w:spacing w:before="600" w:after="60"/>
-        <w:ind w:left="400" w:firstLine="320"/>
-      </w:pPr>
-      <w:r>
-        <w:rPr>
-          <w:rFonts w:asciiTheme="minorHAnsi" w:hAnsiTheme="minorHAnsi"/>
-        </w:rPr>
-        <w:t>É um facto de que atualmente, e cada vez mais, as empresas adotam metodologias de trabalho que facilitam e tornam mais eficientes, aquando da execução do trabalho, a obtenção de um produto mais eficiente e com maior qualidade.</w:t>
-      </w:r>
-      <w:bookmarkStart w:id="7" w:name="_GoBack"/>
-      <w:bookmarkEnd w:id="7"/>
-    </w:p>
-    <w:p>
-      <w:pPr>
-        <w:rPr>
-          <w:rFonts w:ascii="Calibri" w:eastAsia="Calibri" w:hAnsi="Calibri" w:cs="Calibri"/>
-        </w:rPr>
-      </w:pPr>
+        <w:t>Apresentação do Caso de Estudo</w:t>
+      </w:r>
+    </w:p>
+    <w:p>
+      <w:pPr>
+        <w:rPr>
+          <w:rFonts w:ascii="Calibri" w:eastAsia="Calibri" w:hAnsi="Calibri" w:cs="Calibri"/>
+        </w:rPr>
+      </w:pPr>
+      <w:r>
+        <w:rPr>
+          <w:rFonts w:ascii="Calibri" w:eastAsia="Calibri" w:hAnsi="Calibri" w:cs="Calibri"/>
+        </w:rPr>
+        <w:tab/>
+      </w:r>
+    </w:p>
+    <w:p>
+      <w:pPr>
+        <w:ind w:firstLine="720"/>
+        <w:rPr>
+          <w:rFonts w:ascii="Calibri" w:eastAsia="Calibri" w:hAnsi="Calibri" w:cs="Calibri"/>
+        </w:rPr>
+      </w:pPr>
+      <w:r>
+        <w:rPr>
+          <w:rFonts w:ascii="Calibri" w:eastAsia="Calibri" w:hAnsi="Calibri" w:cs="Calibri"/>
+        </w:rPr>
+        <w:t>Neste trabalho pretendemos descrever as abordagens mais conhecidas para o processo de desenvolvimento de software, pretendemos fazer um es</w:t>
+      </w:r>
+      <w:r>
+        <w:rPr>
+          <w:rFonts w:ascii="Calibri" w:eastAsia="Calibri" w:hAnsi="Calibri" w:cs="Calibri"/>
+        </w:rPr>
+        <w:t xml:space="preserve">tudo entre elas e compará-las. </w:t>
+      </w:r>
+      <w:r>
+        <w:rPr>
+          <w:rFonts w:ascii="Calibri" w:eastAsia="Calibri" w:hAnsi="Calibri" w:cs="Calibri"/>
+        </w:rPr>
+        <w:t>Iremos ainda descrever todo o processo de desenvolvimento de software, ferramentas para tal</w:t>
+      </w:r>
+      <w:r>
+        <w:rPr>
+          <w:rFonts w:ascii="Calibri" w:eastAsia="Calibri" w:hAnsi="Calibri" w:cs="Calibri"/>
+        </w:rPr>
+        <w:t>,</w:t>
+      </w:r>
+      <w:r>
+        <w:rPr>
+          <w:rFonts w:ascii="Calibri" w:eastAsia="Calibri" w:hAnsi="Calibri" w:cs="Calibri"/>
+        </w:rPr>
+        <w:t xml:space="preserve"> e como funciona a gestão deste processo.</w:t>
+      </w:r>
+    </w:p>
+    <w:p>
+      <w:pPr>
+        <w:ind w:firstLine="720"/>
+        <w:rPr>
+          <w:rFonts w:ascii="Calibri" w:eastAsia="Calibri" w:hAnsi="Calibri" w:cs="Calibri"/>
+        </w:rPr>
+      </w:pPr>
+    </w:p>
+    <w:p>
+      <w:pPr>
+        <w:ind w:firstLine="720"/>
+        <w:rPr>
+          <w:rFonts w:ascii="Calibri" w:eastAsia="Calibri" w:hAnsi="Calibri" w:cs="Calibri"/>
+        </w:rPr>
+      </w:pPr>
+    </w:p>
+    <w:p>
+      <w:pPr>
+        <w:ind w:firstLine="720"/>
+        <w:rPr>
+          <w:rFonts w:ascii="Calibri" w:eastAsia="Calibri" w:hAnsi="Calibri" w:cs="Calibri"/>
+        </w:rPr>
+      </w:pPr>
+    </w:p>
+    <w:p>
+      <w:pPr>
+        <w:ind w:firstLine="720"/>
+        <w:rPr>
+          <w:rFonts w:ascii="Calibri" w:eastAsia="Calibri" w:hAnsi="Calibri" w:cs="Calibri"/>
+        </w:rPr>
+      </w:pPr>
+      <w:r>
+        <w:rPr>
+          <w:rFonts w:ascii="Calibri" w:eastAsia="Calibri" w:hAnsi="Calibri" w:cs="Calibri"/>
+        </w:rPr>
+        <w:t xml:space="preserve"> </w:t>
+      </w:r>
     </w:p>
     <w:p>
       <w:pPr>
@@ -4805,7 +4896,7 @@
         </w:numPr>
         <w:spacing w:before="600" w:after="60"/>
       </w:pPr>
-      <w:bookmarkStart w:id="8" w:name="_3dy6vkm" w:colFirst="0" w:colLast="0"/>
+      <w:bookmarkStart w:id="8" w:name="_1t3h5sf" w:colFirst="0" w:colLast="0"/>
       <w:bookmarkEnd w:id="8"/>
       <w:r>
         <w:rPr>
@@ -4814,46 +4905,27 @@
           <w:sz w:val="32"/>
           <w:szCs w:val="32"/>
         </w:rPr>
-        <w:t>Apresentação do Caso de Estudo</w:t>
-      </w:r>
-    </w:p>
-    <w:p>
-      <w:pPr>
-        <w:rPr>
-          <w:rFonts w:ascii="Calibri" w:eastAsia="Calibri" w:hAnsi="Calibri" w:cs="Calibri"/>
-        </w:rPr>
-      </w:pPr>
-      <w:r>
-        <w:rPr>
-          <w:rFonts w:ascii="Calibri" w:eastAsia="Calibri" w:hAnsi="Calibri" w:cs="Calibri"/>
-        </w:rPr>
-        <w:tab/>
+        <w:lastRenderedPageBreak/>
+        <w:t>Motivação e Objetivos</w:t>
       </w:r>
     </w:p>
     <w:p>
       <w:pPr>
         <w:ind w:firstLine="720"/>
-        <w:rPr>
-          <w:rFonts w:ascii="Calibri" w:eastAsia="Calibri" w:hAnsi="Calibri" w:cs="Calibri"/>
-        </w:rPr>
-      </w:pPr>
-      <w:r>
-        <w:rPr>
-          <w:rFonts w:ascii="Calibri" w:eastAsia="Calibri" w:hAnsi="Calibri" w:cs="Calibri"/>
-        </w:rPr>
-        <w:t>Neste trabalho pretendemos descrever as abordagens mais conhecidas para o processo de desenvolvimento de software, pretendemos fazer um es</w:t>
-      </w:r>
-      <w:r>
-        <w:rPr>
-          <w:rFonts w:ascii="Calibri" w:eastAsia="Calibri" w:hAnsi="Calibri" w:cs="Calibri"/>
-        </w:rPr>
-        <w:t xml:space="preserve">tudo entre elas e compará-las. </w:t>
-      </w:r>
-      <w:r>
-        <w:rPr>
-          <w:rFonts w:ascii="Calibri" w:eastAsia="Calibri" w:hAnsi="Calibri" w:cs="Calibri"/>
-        </w:rPr>
-        <w:t>Iremos ainda descrever todo o processo de desenvolvimento de software, ferramentas para tal</w:t>
+      </w:pPr>
+    </w:p>
+    <w:p>
+      <w:pPr>
+        <w:ind w:firstLine="720"/>
+        <w:rPr>
+          <w:rFonts w:ascii="Calibri" w:eastAsia="Calibri" w:hAnsi="Calibri" w:cs="Calibri"/>
+        </w:rPr>
+      </w:pPr>
+      <w:r>
+        <w:rPr>
+          <w:rFonts w:ascii="Calibri" w:eastAsia="Calibri" w:hAnsi="Calibri" w:cs="Calibri"/>
+        </w:rPr>
+        <w:t>Após termos adquirido conhecimento sobre uma metodologia de desenvolvimento de software (“SCRUM”), achamos interessante estudar outras metodologias e compará-las. Mas comparar metodologias, sem sequer se saber o que é o processo de desenvolvimento de software</w:t>
       </w:r>
       <w:r>
         <w:rPr>
@@ -4865,7 +4937,20 @@
         <w:rPr>
           <w:rFonts w:ascii="Calibri" w:eastAsia="Calibri" w:hAnsi="Calibri" w:cs="Calibri"/>
         </w:rPr>
-        <w:t xml:space="preserve"> e como funciona a gestão deste processo. </w:t>
+        <w:t xml:space="preserve"> torna-se um pouco abstrato, então achamos por bem aprofundar mais um pouco o tema e tentaremos explicar em que consiste o processo de desenvolvimento de software.  </w:t>
+      </w:r>
+    </w:p>
+    <w:p>
+      <w:pPr>
+        <w:rPr>
+          <w:rFonts w:ascii="Calibri" w:eastAsia="Calibri" w:hAnsi="Calibri" w:cs="Calibri"/>
+        </w:rPr>
+      </w:pPr>
+      <w:r>
+        <w:rPr>
+          <w:rFonts w:ascii="Calibri" w:eastAsia="Calibri" w:hAnsi="Calibri" w:cs="Calibri"/>
+        </w:rPr>
+        <w:t>8</w:t>
       </w:r>
     </w:p>
     <w:p>
@@ -4877,7 +4962,7 @@
         </w:numPr>
         <w:spacing w:before="600" w:after="60"/>
       </w:pPr>
-      <w:bookmarkStart w:id="9" w:name="_1t3h5sf" w:colFirst="0" w:colLast="0"/>
+      <w:bookmarkStart w:id="9" w:name="_4d34og8" w:colFirst="0" w:colLast="0"/>
       <w:bookmarkEnd w:id="9"/>
       <w:r>
         <w:rPr>
@@ -4886,13 +4971,107 @@
           <w:sz w:val="32"/>
           <w:szCs w:val="32"/>
         </w:rPr>
-        <w:t>Motivação e Objetivos</w:t>
-      </w:r>
-    </w:p>
+        <w:t>Estrutura do Relatório</w:t>
+      </w:r>
+    </w:p>
+    <w:p/>
     <w:p>
       <w:pPr>
         <w:ind w:firstLine="720"/>
-      </w:pPr>
+        <w:rPr>
+          <w:rFonts w:ascii="Calibri" w:eastAsia="Calibri" w:hAnsi="Calibri" w:cs="Calibri"/>
+        </w:rPr>
+      </w:pPr>
+      <w:r>
+        <w:rPr>
+          <w:rFonts w:ascii="Calibri" w:eastAsia="Calibri" w:hAnsi="Calibri" w:cs="Calibri"/>
+        </w:rPr>
+        <w:t xml:space="preserve">Começaremos por introduzir o tema </w:t>
+      </w:r>
+      <w:r>
+        <w:rPr>
+          <w:rFonts w:ascii="Calibri" w:eastAsia="Calibri" w:hAnsi="Calibri" w:cs="Calibri"/>
+        </w:rPr>
+        <w:t>“</w:t>
+      </w:r>
+      <w:r>
+        <w:rPr>
+          <w:rFonts w:ascii="Calibri" w:eastAsia="Calibri" w:hAnsi="Calibri" w:cs="Calibri"/>
+        </w:rPr>
+        <w:t>Processo de Desenvolvimento de Software</w:t>
+      </w:r>
+      <w:r>
+        <w:rPr>
+          <w:rFonts w:ascii="Calibri" w:eastAsia="Calibri" w:hAnsi="Calibri" w:cs="Calibri"/>
+        </w:rPr>
+        <w:t>”. D</w:t>
+      </w:r>
+      <w:r>
+        <w:rPr>
+          <w:rFonts w:ascii="Calibri" w:eastAsia="Calibri" w:hAnsi="Calibri" w:cs="Calibri"/>
+        </w:rPr>
+        <w:t>e seguida</w:t>
+      </w:r>
+      <w:r>
+        <w:rPr>
+          <w:rFonts w:ascii="Calibri" w:eastAsia="Calibri" w:hAnsi="Calibri" w:cs="Calibri"/>
+        </w:rPr>
+        <w:t>,</w:t>
+      </w:r>
+      <w:r>
+        <w:rPr>
+          <w:rFonts w:ascii="Calibri" w:eastAsia="Calibri" w:hAnsi="Calibri" w:cs="Calibri"/>
+        </w:rPr>
+        <w:t xml:space="preserve"> iremos constatar factos históricos para dar a conhecer mais um pouco daquilo que é</w:t>
+      </w:r>
+      <w:r>
+        <w:rPr>
+          <w:rFonts w:ascii="Calibri" w:eastAsia="Calibri" w:hAnsi="Calibri" w:cs="Calibri"/>
+        </w:rPr>
+        <w:t>,</w:t>
+      </w:r>
+      <w:r>
+        <w:rPr>
+          <w:rFonts w:ascii="Calibri" w:eastAsia="Calibri" w:hAnsi="Calibri" w:cs="Calibri"/>
+        </w:rPr>
+        <w:t xml:space="preserve"> hoje em dia</w:t>
+      </w:r>
+      <w:r>
+        <w:rPr>
+          <w:rFonts w:ascii="Calibri" w:eastAsia="Calibri" w:hAnsi="Calibri" w:cs="Calibri"/>
+        </w:rPr>
+        <w:t>,</w:t>
+      </w:r>
+      <w:r>
+        <w:rPr>
+          <w:rFonts w:ascii="Calibri" w:eastAsia="Calibri" w:hAnsi="Calibri" w:cs="Calibri"/>
+        </w:rPr>
+        <w:t xml:space="preserve"> e daquilo que foi no passado o processo de desenvolvimento de software. Iremos descrever </w:t>
+      </w:r>
+      <w:r>
+        <w:rPr>
+          <w:rFonts w:ascii="Calibri" w:eastAsia="Calibri" w:hAnsi="Calibri" w:cs="Calibri"/>
+        </w:rPr>
+        <w:t>as várias metodologias e compará</w:t>
+      </w:r>
+      <w:r>
+        <w:rPr>
+          <w:rFonts w:ascii="Calibri" w:eastAsia="Calibri" w:hAnsi="Calibri" w:cs="Calibri"/>
+        </w:rPr>
+        <w:t>-las.  Explicaremos passo a passo as várias atividades do processo</w:t>
+      </w:r>
+      <w:r>
+        <w:rPr>
+          <w:rFonts w:ascii="Calibri" w:eastAsia="Calibri" w:hAnsi="Calibri" w:cs="Calibri"/>
+        </w:rPr>
+        <w:t>. I</w:t>
+      </w:r>
+      <w:r>
+        <w:rPr>
+          <w:rFonts w:ascii="Calibri" w:eastAsia="Calibri" w:hAnsi="Calibri" w:cs="Calibri"/>
+        </w:rPr>
+        <w:t>ndicaremos ferramentas para auxílio em cada atividade e falaremos ainda um pouco de como e por quem é feita a gestão de todo este processo.</w:t>
+      </w:r>
     </w:p>
     <w:p>
       <w:pPr>
@@ -4901,66 +5080,186 @@
           <w:rFonts w:ascii="Calibri" w:eastAsia="Calibri" w:hAnsi="Calibri" w:cs="Calibri"/>
         </w:rPr>
       </w:pPr>
-      <w:r>
-        <w:rPr>
-          <w:rFonts w:ascii="Calibri" w:eastAsia="Calibri" w:hAnsi="Calibri" w:cs="Calibri"/>
-        </w:rPr>
-        <w:t>Após termos adquirido conhecimento sobre uma metodologia de desenvolvimento de software (“SCRUM”), achamos interessante estudar outras metodologias e compará-las. Mas comparar metodologias, sem sequer se saber o que é o processo de desenvolvimento de software</w:t>
-      </w:r>
-      <w:r>
-        <w:rPr>
-          <w:rFonts w:ascii="Calibri" w:eastAsia="Calibri" w:hAnsi="Calibri" w:cs="Calibri"/>
-        </w:rPr>
-        <w:t>,</w:t>
-      </w:r>
-      <w:r>
-        <w:rPr>
-          <w:rFonts w:ascii="Calibri" w:eastAsia="Calibri" w:hAnsi="Calibri" w:cs="Calibri"/>
-        </w:rPr>
-        <w:t xml:space="preserve"> torna-se um pouco abstrato, então achamos por bem aprofundar mais um pouco o tema e tentaremos explicar em </w:t>
-      </w:r>
-      <w:r>
-        <w:rPr>
-          <w:rFonts w:ascii="Calibri" w:eastAsia="Calibri" w:hAnsi="Calibri" w:cs="Calibri"/>
+    </w:p>
+    <w:p>
+      <w:pPr>
+        <w:ind w:firstLine="720"/>
+        <w:rPr>
+          <w:rFonts w:ascii="Calibri" w:eastAsia="Calibri" w:hAnsi="Calibri" w:cs="Calibri"/>
+        </w:rPr>
+      </w:pPr>
+    </w:p>
+    <w:p>
+      <w:pPr>
+        <w:rPr>
+          <w:rFonts w:ascii="Calibri" w:eastAsia="Calibri" w:hAnsi="Calibri" w:cs="Calibri"/>
+        </w:rPr>
+      </w:pPr>
+    </w:p>
+    <w:p>
+      <w:pPr>
+        <w:keepNext/>
+        <w:numPr>
+          <w:ilvl w:val="0"/>
+          <w:numId w:val="2"/>
+        </w:numPr>
+        <w:spacing w:before="1985" w:after="240"/>
+      </w:pPr>
+      <w:bookmarkStart w:id="10" w:name="_317dpx3kl6a1" w:colFirst="0" w:colLast="0"/>
+      <w:bookmarkEnd w:id="10"/>
+      <w:r>
+        <w:rPr>
+          <w:rFonts w:ascii="Calibri" w:eastAsia="Calibri" w:hAnsi="Calibri" w:cs="Calibri"/>
+          <w:b/>
+          <w:sz w:val="36"/>
+          <w:szCs w:val="36"/>
         </w:rPr>
         <w:lastRenderedPageBreak/>
-        <w:t xml:space="preserve">que consiste o processo de desenvolvimento de software.  </w:t>
-      </w:r>
-    </w:p>
-    <w:p>
-      <w:pPr>
-        <w:rPr>
-          <w:rFonts w:ascii="Calibri" w:eastAsia="Calibri" w:hAnsi="Calibri" w:cs="Calibri"/>
-        </w:rPr>
-      </w:pPr>
-    </w:p>
-    <w:p>
-      <w:pPr>
-        <w:rPr>
-          <w:rFonts w:ascii="Calibri" w:eastAsia="Calibri" w:hAnsi="Calibri" w:cs="Calibri"/>
-        </w:rPr>
-      </w:pPr>
-    </w:p>
-    <w:p>
-      <w:pPr>
-        <w:rPr>
-          <w:rFonts w:ascii="Calibri" w:eastAsia="Calibri" w:hAnsi="Calibri" w:cs="Calibri"/>
-        </w:rPr>
-      </w:pPr>
-    </w:p>
-    <w:p>
-      <w:pPr>
-        <w:rPr>
-          <w:rFonts w:ascii="Calibri" w:eastAsia="Calibri" w:hAnsi="Calibri" w:cs="Calibri"/>
-        </w:rPr>
-      </w:pPr>
-    </w:p>
-    <w:p>
-      <w:pPr>
-        <w:rPr>
-          <w:rFonts w:ascii="Calibri" w:eastAsia="Calibri" w:hAnsi="Calibri" w:cs="Calibri"/>
-        </w:rPr>
-      </w:pPr>
+        <w:t>Processo de Desenvolvimento</w:t>
+      </w:r>
+    </w:p>
+    <w:p>
+      <w:pPr>
+        <w:keepNext/>
+        <w:spacing w:after="240"/>
+        <w:ind w:firstLine="720"/>
+        <w:rPr>
+          <w:rFonts w:ascii="Calibri" w:eastAsia="Calibri" w:hAnsi="Calibri" w:cs="Calibri"/>
+        </w:rPr>
+      </w:pPr>
+      <w:bookmarkStart w:id="11" w:name="_z5pugga5q7aa" w:colFirst="0" w:colLast="0"/>
+      <w:bookmarkEnd w:id="11"/>
+      <w:r>
+        <w:rPr>
+          <w:rFonts w:ascii="Calibri" w:eastAsia="Calibri" w:hAnsi="Calibri" w:cs="Calibri"/>
+        </w:rPr>
+        <w:t>Em engenharia de software, para desenvolver um projeto, é necessário que as atividades sejam bem geridas, planeadas, com trabalhadores capacitados, custos e prazos bem definidos. Um sistema de software é construído através de um processo de desenvolvimento, seja ele formal ou empírico.</w:t>
+      </w:r>
+    </w:p>
+    <w:p>
+      <w:pPr>
+        <w:keepNext/>
+        <w:spacing w:after="240"/>
+        <w:ind w:firstLine="720"/>
+        <w:rPr>
+          <w:rFonts w:ascii="Calibri" w:eastAsia="Calibri" w:hAnsi="Calibri" w:cs="Calibri"/>
+        </w:rPr>
+      </w:pPr>
+      <w:bookmarkStart w:id="12" w:name="_dtpobf8o8n8d" w:colFirst="0" w:colLast="0"/>
+      <w:bookmarkEnd w:id="12"/>
+      <w:r>
+        <w:rPr>
+          <w:rFonts w:ascii="Calibri" w:eastAsia="Calibri" w:hAnsi="Calibri" w:cs="Calibri"/>
+        </w:rPr>
+        <w:t>Como um método é algo teórico, o processo de desenvolvimento deve determinar ações práticas a serem realizadas pela equipa, tal como prazos definidos. O processo é o resultado do planeamento e deve ser gerido no decorrer da sua execução.</w:t>
+      </w:r>
+    </w:p>
+    <w:p>
+      <w:pPr>
+        <w:keepNext/>
+        <w:spacing w:after="240"/>
+        <w:ind w:firstLine="720"/>
+        <w:rPr>
+          <w:rFonts w:ascii="Calibri" w:eastAsia="Calibri" w:hAnsi="Calibri" w:cs="Calibri"/>
+        </w:rPr>
+      </w:pPr>
+      <w:bookmarkStart w:id="13" w:name="_azydfwewis95" w:colFirst="0" w:colLast="0"/>
+      <w:bookmarkEnd w:id="13"/>
+      <w:r>
+        <w:rPr>
+          <w:rFonts w:ascii="Calibri" w:eastAsia="Calibri" w:hAnsi="Calibri" w:cs="Calibri"/>
+        </w:rPr>
+        <w:t>Ao adotar processos formais e reconhecidos, é aproveitado o conhecimento e a experiência dos especialistas que os criaram. Isso inclui boas práticas, listas de verificação, atividades pré-definidas, entre outros. Existe também o risco de usar de forma errada o processo, executando as atividades propostas sem a devida reflexão, desperdiçando tempo com o que não é importante e criando assim, uma falsa segurança baseada apenas no fato de ser usado um processo de desenvolvimento conhecido.</w:t>
+      </w:r>
+    </w:p>
+    <w:p>
+      <w:pPr>
+        <w:keepNext/>
+        <w:spacing w:after="240"/>
+        <w:ind w:firstLine="720"/>
+        <w:rPr>
+          <w:rFonts w:ascii="Calibri" w:eastAsia="Calibri" w:hAnsi="Calibri" w:cs="Calibri"/>
+        </w:rPr>
+      </w:pPr>
+      <w:bookmarkStart w:id="14" w:name="_3jc4p8brlmb9" w:colFirst="0" w:colLast="0"/>
+      <w:bookmarkEnd w:id="14"/>
+      <w:r>
+        <w:rPr>
+          <w:rFonts w:ascii="Calibri" w:eastAsia="Calibri" w:hAnsi="Calibri" w:cs="Calibri"/>
+        </w:rPr>
+        <w:t>Por outro lado, um processo empírico depende da experiência, habilidade e conhecimento da equipa. Trabalhadores profissionais, experientes e maduros têm vantagens com a liberdade desse tipo de processo, porque eles já adotam boas práticas de desenvolvimento, sabendo assim quais atividades são necessárias para completar as tarefas previstas e sabem como prevenir e resolver problemas.</w:t>
+      </w:r>
+    </w:p>
+    <w:p>
+      <w:pPr>
+        <w:keepNext/>
+        <w:spacing w:after="240"/>
+        <w:ind w:firstLine="720"/>
+        <w:rPr>
+          <w:rFonts w:ascii="Calibri" w:eastAsia="Calibri" w:hAnsi="Calibri" w:cs="Calibri"/>
+        </w:rPr>
+      </w:pPr>
+      <w:bookmarkStart w:id="15" w:name="_1eyf55ldir2d" w:colFirst="0" w:colLast="0"/>
+      <w:bookmarkEnd w:id="15"/>
+      <w:r>
+        <w:rPr>
+          <w:rFonts w:ascii="Calibri" w:eastAsia="Calibri" w:hAnsi="Calibri" w:cs="Calibri"/>
+        </w:rPr>
+        <w:t>Durante o desenvolvimento de software existem também processos de gerência utilizados no mesmo. Alguns foram criados exclusivamente para projetos de software e outros foram adaptados de modelos de gerência de projetos. Num projeto que executa um processo incompleto podem existir lacunas, então, de forma a preencher essas lacunas, algumas organizações adotam processos complementares.</w:t>
+      </w:r>
+    </w:p>
+    <w:p>
+      <w:pPr>
+        <w:keepNext/>
+        <w:spacing w:after="240"/>
+        <w:ind w:firstLine="720"/>
+        <w:rPr>
+          <w:rFonts w:ascii="Calibri" w:eastAsia="Calibri" w:hAnsi="Calibri" w:cs="Calibri"/>
+        </w:rPr>
+      </w:pPr>
+      <w:bookmarkStart w:id="16" w:name="_5739ycw3ddc3" w:colFirst="0" w:colLast="0"/>
+      <w:bookmarkEnd w:id="16"/>
+      <w:r>
+        <w:rPr>
+          <w:rFonts w:ascii="Calibri" w:eastAsia="Calibri" w:hAnsi="Calibri" w:cs="Calibri"/>
+        </w:rPr>
+        <w:t>Vários modelos de processos surgiram ao longo dos anos. No capítulo seguinte vamos falar sobre as principais abordagens.</w:t>
+      </w:r>
+    </w:p>
+    <w:p>
+      <w:pPr>
+        <w:keepNext/>
+        <w:spacing w:after="240"/>
+        <w:ind w:firstLine="720"/>
+        <w:rPr>
+          <w:rFonts w:ascii="Calibri" w:eastAsia="Calibri" w:hAnsi="Calibri" w:cs="Calibri"/>
+          <w:b/>
+          <w:sz w:val="36"/>
+          <w:szCs w:val="36"/>
+        </w:rPr>
+      </w:pPr>
+    </w:p>
+    <w:p>
+      <w:pPr>
+        <w:keepNext/>
+        <w:numPr>
+          <w:ilvl w:val="0"/>
+          <w:numId w:val="2"/>
+        </w:numPr>
+        <w:spacing w:before="1985" w:after="240"/>
+      </w:pPr>
+      <w:bookmarkStart w:id="17" w:name="_qzmhd8oiwudu" w:colFirst="0" w:colLast="0"/>
+      <w:bookmarkEnd w:id="17"/>
+      <w:r>
+        <w:rPr>
+          <w:rFonts w:ascii="Calibri" w:eastAsia="Calibri" w:hAnsi="Calibri" w:cs="Calibri"/>
+          <w:b/>
+          <w:sz w:val="36"/>
+          <w:szCs w:val="36"/>
+        </w:rPr>
+        <w:lastRenderedPageBreak/>
+        <w:t>Abordagens</w:t>
+      </w:r>
     </w:p>
     <w:p>
       <w:pPr>
@@ -4971,8 +5270,6 @@
         </w:numPr>
         <w:spacing w:before="600" w:after="60"/>
       </w:pPr>
-      <w:bookmarkStart w:id="10" w:name="_4d34og8" w:colFirst="0" w:colLast="0"/>
-      <w:bookmarkEnd w:id="10"/>
       <w:r>
         <w:rPr>
           <w:rFonts w:ascii="Calibri" w:eastAsia="Calibri" w:hAnsi="Calibri" w:cs="Calibri"/>
@@ -4980,317 +5277,6 @@
           <w:sz w:val="32"/>
           <w:szCs w:val="32"/>
         </w:rPr>
-        <w:t>Estrutura do Relatório</w:t>
-      </w:r>
-    </w:p>
-    <w:p/>
-    <w:p>
-      <w:pPr>
-        <w:ind w:firstLine="720"/>
-        <w:rPr>
-          <w:rFonts w:ascii="Calibri" w:eastAsia="Calibri" w:hAnsi="Calibri" w:cs="Calibri"/>
-        </w:rPr>
-      </w:pPr>
-      <w:r>
-        <w:rPr>
-          <w:rFonts w:ascii="Calibri" w:eastAsia="Calibri" w:hAnsi="Calibri" w:cs="Calibri"/>
-        </w:rPr>
-        <w:t xml:space="preserve">Começaremos por introduzir o tema </w:t>
-      </w:r>
-      <w:r>
-        <w:rPr>
-          <w:rFonts w:ascii="Calibri" w:eastAsia="Calibri" w:hAnsi="Calibri" w:cs="Calibri"/>
-        </w:rPr>
-        <w:t>“</w:t>
-      </w:r>
-      <w:r>
-        <w:rPr>
-          <w:rFonts w:ascii="Calibri" w:eastAsia="Calibri" w:hAnsi="Calibri" w:cs="Calibri"/>
-        </w:rPr>
-        <w:t>Processo de Desenvolvimento de Software</w:t>
-      </w:r>
-      <w:r>
-        <w:rPr>
-          <w:rFonts w:ascii="Calibri" w:eastAsia="Calibri" w:hAnsi="Calibri" w:cs="Calibri"/>
-        </w:rPr>
-        <w:t>”. D</w:t>
-      </w:r>
-      <w:r>
-        <w:rPr>
-          <w:rFonts w:ascii="Calibri" w:eastAsia="Calibri" w:hAnsi="Calibri" w:cs="Calibri"/>
-        </w:rPr>
-        <w:t>e seguida</w:t>
-      </w:r>
-      <w:r>
-        <w:rPr>
-          <w:rFonts w:ascii="Calibri" w:eastAsia="Calibri" w:hAnsi="Calibri" w:cs="Calibri"/>
-        </w:rPr>
-        <w:t>,</w:t>
-      </w:r>
-      <w:r>
-        <w:rPr>
-          <w:rFonts w:ascii="Calibri" w:eastAsia="Calibri" w:hAnsi="Calibri" w:cs="Calibri"/>
-        </w:rPr>
-        <w:t xml:space="preserve"> iremos constatar factos históricos para dar a conhecer mais um pouco daquilo que é</w:t>
-      </w:r>
-      <w:r>
-        <w:rPr>
-          <w:rFonts w:ascii="Calibri" w:eastAsia="Calibri" w:hAnsi="Calibri" w:cs="Calibri"/>
-        </w:rPr>
-        <w:t>,</w:t>
-      </w:r>
-      <w:r>
-        <w:rPr>
-          <w:rFonts w:ascii="Calibri" w:eastAsia="Calibri" w:hAnsi="Calibri" w:cs="Calibri"/>
-        </w:rPr>
-        <w:t xml:space="preserve"> hoje em dia</w:t>
-      </w:r>
-      <w:r>
-        <w:rPr>
-          <w:rFonts w:ascii="Calibri" w:eastAsia="Calibri" w:hAnsi="Calibri" w:cs="Calibri"/>
-        </w:rPr>
-        <w:t>,</w:t>
-      </w:r>
-      <w:r>
-        <w:rPr>
-          <w:rFonts w:ascii="Calibri" w:eastAsia="Calibri" w:hAnsi="Calibri" w:cs="Calibri"/>
-        </w:rPr>
-        <w:t xml:space="preserve"> e daquilo que foi no passado o processo de desenvolvimento de software. Iremos descrever </w:t>
-      </w:r>
-      <w:r>
-        <w:rPr>
-          <w:rFonts w:ascii="Calibri" w:eastAsia="Calibri" w:hAnsi="Calibri" w:cs="Calibri"/>
-        </w:rPr>
-        <w:t>as várias metodologias e compará</w:t>
-      </w:r>
-      <w:r>
-        <w:rPr>
-          <w:rFonts w:ascii="Calibri" w:eastAsia="Calibri" w:hAnsi="Calibri" w:cs="Calibri"/>
-        </w:rPr>
-        <w:t>-las.  Explicaremos passo a passo as várias atividades do processo</w:t>
-      </w:r>
-      <w:r>
-        <w:rPr>
-          <w:rFonts w:ascii="Calibri" w:eastAsia="Calibri" w:hAnsi="Calibri" w:cs="Calibri"/>
-        </w:rPr>
-        <w:t>. I</w:t>
-      </w:r>
-      <w:r>
-        <w:rPr>
-          <w:rFonts w:ascii="Calibri" w:eastAsia="Calibri" w:hAnsi="Calibri" w:cs="Calibri"/>
-        </w:rPr>
-        <w:t>ndicaremos ferramentas para auxílio em cada atividade e falaremos ainda um pouco de como e por quem é feita a gestão de todo este processo.</w:t>
-      </w:r>
-    </w:p>
-    <w:p>
-      <w:pPr>
-        <w:ind w:firstLine="720"/>
-        <w:rPr>
-          <w:rFonts w:ascii="Calibri" w:eastAsia="Calibri" w:hAnsi="Calibri" w:cs="Calibri"/>
-        </w:rPr>
-      </w:pPr>
-    </w:p>
-    <w:p>
-      <w:pPr>
-        <w:ind w:firstLine="720"/>
-        <w:rPr>
-          <w:rFonts w:ascii="Calibri" w:eastAsia="Calibri" w:hAnsi="Calibri" w:cs="Calibri"/>
-        </w:rPr>
-      </w:pPr>
-    </w:p>
-    <w:p>
-      <w:pPr>
-        <w:rPr>
-          <w:rFonts w:ascii="Calibri" w:eastAsia="Calibri" w:hAnsi="Calibri" w:cs="Calibri"/>
-        </w:rPr>
-      </w:pPr>
-    </w:p>
-    <w:p>
-      <w:pPr>
-        <w:keepNext/>
-        <w:numPr>
-          <w:ilvl w:val="0"/>
-          <w:numId w:val="2"/>
-        </w:numPr>
-        <w:spacing w:before="1985" w:after="240"/>
-      </w:pPr>
-      <w:bookmarkStart w:id="11" w:name="_317dpx3kl6a1" w:colFirst="0" w:colLast="0"/>
-      <w:bookmarkEnd w:id="11"/>
-      <w:r>
-        <w:rPr>
-          <w:rFonts w:ascii="Calibri" w:eastAsia="Calibri" w:hAnsi="Calibri" w:cs="Calibri"/>
-          <w:b/>
-          <w:sz w:val="36"/>
-          <w:szCs w:val="36"/>
-        </w:rPr>
-        <w:t>Processo de Desenvolvimento</w:t>
-      </w:r>
-    </w:p>
-    <w:p>
-      <w:pPr>
-        <w:keepNext/>
-        <w:spacing w:after="240"/>
-        <w:ind w:firstLine="720"/>
-        <w:rPr>
-          <w:rFonts w:ascii="Calibri" w:eastAsia="Calibri" w:hAnsi="Calibri" w:cs="Calibri"/>
-        </w:rPr>
-      </w:pPr>
-      <w:bookmarkStart w:id="12" w:name="_z5pugga5q7aa" w:colFirst="0" w:colLast="0"/>
-      <w:bookmarkEnd w:id="12"/>
-      <w:r>
-        <w:rPr>
-          <w:rFonts w:ascii="Calibri" w:eastAsia="Calibri" w:hAnsi="Calibri" w:cs="Calibri"/>
-        </w:rPr>
-        <w:t>Em engenharia de software, para desenvolver um projeto, é necessário que as atividades sejam bem geridas, planeadas, com trabalhadores capacitados, custos e prazos bem definidos. Um sistema de software é construído através de um processo de desenvolvimento, seja ele formal ou empírico.</w:t>
-      </w:r>
-    </w:p>
-    <w:p>
-      <w:pPr>
-        <w:keepNext/>
-        <w:spacing w:after="240"/>
-        <w:ind w:firstLine="720"/>
-        <w:rPr>
-          <w:rFonts w:ascii="Calibri" w:eastAsia="Calibri" w:hAnsi="Calibri" w:cs="Calibri"/>
-        </w:rPr>
-      </w:pPr>
-      <w:bookmarkStart w:id="13" w:name="_dtpobf8o8n8d" w:colFirst="0" w:colLast="0"/>
-      <w:bookmarkEnd w:id="13"/>
-      <w:r>
-        <w:rPr>
-          <w:rFonts w:ascii="Calibri" w:eastAsia="Calibri" w:hAnsi="Calibri" w:cs="Calibri"/>
-        </w:rPr>
-        <w:t>Como um método é algo teórico, o processo de desenvolvimento deve determinar ações práticas a serem realizadas pela equipa, tal como prazos definidos. O processo é o resultado do planeamento e deve ser gerido no decorrer da sua execução.</w:t>
-      </w:r>
-    </w:p>
-    <w:p>
-      <w:pPr>
-        <w:keepNext/>
-        <w:spacing w:after="240"/>
-        <w:ind w:firstLine="720"/>
-        <w:rPr>
-          <w:rFonts w:ascii="Calibri" w:eastAsia="Calibri" w:hAnsi="Calibri" w:cs="Calibri"/>
-        </w:rPr>
-      </w:pPr>
-      <w:bookmarkStart w:id="14" w:name="_azydfwewis95" w:colFirst="0" w:colLast="0"/>
-      <w:bookmarkEnd w:id="14"/>
-      <w:r>
-        <w:rPr>
-          <w:rFonts w:ascii="Calibri" w:eastAsia="Calibri" w:hAnsi="Calibri" w:cs="Calibri"/>
-        </w:rPr>
-        <w:t xml:space="preserve">Ao adotar processos formais e reconhecidos, é aproveitado o conhecimento e a experiência dos especialistas que os criaram. Isso inclui boas práticas, listas de verificação, atividades pré-definidas, </w:t>
-      </w:r>
-      <w:r>
-        <w:rPr>
-          <w:rFonts w:ascii="Calibri" w:eastAsia="Calibri" w:hAnsi="Calibri" w:cs="Calibri"/>
-        </w:rPr>
-        <w:lastRenderedPageBreak/>
-        <w:t>entre outros. Existe também o risco de usar de forma errada o processo, executando as atividades propostas sem a devida reflexão, desperdiçando tempo com o que não é importante e criando assim, uma falsa segurança baseada apenas no fato de ser usado um processo de desenvolvimento conhecido.</w:t>
-      </w:r>
-    </w:p>
-    <w:p>
-      <w:pPr>
-        <w:keepNext/>
-        <w:spacing w:after="240"/>
-        <w:ind w:firstLine="720"/>
-        <w:rPr>
-          <w:rFonts w:ascii="Calibri" w:eastAsia="Calibri" w:hAnsi="Calibri" w:cs="Calibri"/>
-        </w:rPr>
-      </w:pPr>
-      <w:bookmarkStart w:id="15" w:name="_3jc4p8brlmb9" w:colFirst="0" w:colLast="0"/>
-      <w:bookmarkEnd w:id="15"/>
-      <w:r>
-        <w:rPr>
-          <w:rFonts w:ascii="Calibri" w:eastAsia="Calibri" w:hAnsi="Calibri" w:cs="Calibri"/>
-        </w:rPr>
-        <w:t>Por outro lado, um processo empírico depende da experiência, habilidade e conhecimento da equipa. Trabalhadores profissionais, experientes e maduros têm vantagens com a liberdade desse tipo de processo, porque eles já adotam boas práticas de desenvolvimento, sabendo assim quais atividades são necessárias para completar as tarefas previstas e sabem como prevenir e resolver problemas.</w:t>
-      </w:r>
-    </w:p>
-    <w:p>
-      <w:pPr>
-        <w:keepNext/>
-        <w:spacing w:after="240"/>
-        <w:ind w:firstLine="720"/>
-        <w:rPr>
-          <w:rFonts w:ascii="Calibri" w:eastAsia="Calibri" w:hAnsi="Calibri" w:cs="Calibri"/>
-        </w:rPr>
-      </w:pPr>
-      <w:bookmarkStart w:id="16" w:name="_1eyf55ldir2d" w:colFirst="0" w:colLast="0"/>
-      <w:bookmarkEnd w:id="16"/>
-      <w:r>
-        <w:rPr>
-          <w:rFonts w:ascii="Calibri" w:eastAsia="Calibri" w:hAnsi="Calibri" w:cs="Calibri"/>
-        </w:rPr>
-        <w:t>Durante o desenvolvimento de software existem também processos de gerência utilizados no mesmo. Alguns foram criados exclusivamente para projetos de software e outros foram adaptados de modelos de gerência de projetos. Num projeto que executa um processo incompleto podem existir lacunas, então, de forma a preencher essas lacunas, algumas organizações adotam processos complementares.</w:t>
-      </w:r>
-    </w:p>
-    <w:p>
-      <w:pPr>
-        <w:keepNext/>
-        <w:spacing w:after="240"/>
-        <w:ind w:firstLine="720"/>
-        <w:rPr>
-          <w:rFonts w:ascii="Calibri" w:eastAsia="Calibri" w:hAnsi="Calibri" w:cs="Calibri"/>
-        </w:rPr>
-      </w:pPr>
-      <w:bookmarkStart w:id="17" w:name="_5739ycw3ddc3" w:colFirst="0" w:colLast="0"/>
-      <w:bookmarkEnd w:id="17"/>
-      <w:r>
-        <w:rPr>
-          <w:rFonts w:ascii="Calibri" w:eastAsia="Calibri" w:hAnsi="Calibri" w:cs="Calibri"/>
-        </w:rPr>
-        <w:t>Vários modelos de processos surgiram ao longo dos anos. No capítulo seguinte vamos falar sobre as principais abordagens.</w:t>
-      </w:r>
-    </w:p>
-    <w:p>
-      <w:pPr>
-        <w:keepNext/>
-        <w:spacing w:after="240"/>
-        <w:ind w:firstLine="720"/>
-        <w:rPr>
-          <w:rFonts w:ascii="Calibri" w:eastAsia="Calibri" w:hAnsi="Calibri" w:cs="Calibri"/>
-          <w:b/>
-          <w:sz w:val="36"/>
-          <w:szCs w:val="36"/>
-        </w:rPr>
-      </w:pPr>
-    </w:p>
-    <w:p>
-      <w:pPr>
-        <w:keepNext/>
-        <w:numPr>
-          <w:ilvl w:val="0"/>
-          <w:numId w:val="2"/>
-        </w:numPr>
-        <w:spacing w:before="1985" w:after="240"/>
-      </w:pPr>
-      <w:bookmarkStart w:id="18" w:name="_qzmhd8oiwudu" w:colFirst="0" w:colLast="0"/>
-      <w:bookmarkEnd w:id="18"/>
-      <w:r>
-        <w:rPr>
-          <w:rFonts w:ascii="Calibri" w:eastAsia="Calibri" w:hAnsi="Calibri" w:cs="Calibri"/>
-          <w:b/>
-          <w:sz w:val="36"/>
-          <w:szCs w:val="36"/>
-        </w:rPr>
-        <w:t>Abordagens</w:t>
-      </w:r>
-    </w:p>
-    <w:p>
-      <w:pPr>
-        <w:keepNext/>
-        <w:numPr>
-          <w:ilvl w:val="1"/>
-          <w:numId w:val="2"/>
-        </w:numPr>
-        <w:spacing w:before="600" w:after="60"/>
-      </w:pPr>
-      <w:r>
-        <w:rPr>
-          <w:rFonts w:ascii="Calibri" w:eastAsia="Calibri" w:hAnsi="Calibri" w:cs="Calibri"/>
-          <w:b/>
-          <w:sz w:val="32"/>
-          <w:szCs w:val="32"/>
-        </w:rPr>
         <w:t>Modelo em Cascata (“Waterfall”)</w:t>
       </w:r>
     </w:p>
@@ -5303,8 +5289,8 @@
         </w:numPr>
         <w:spacing w:before="480" w:after="60"/>
       </w:pPr>
-      <w:bookmarkStart w:id="19" w:name="_3qiezyk6agws" w:colFirst="0" w:colLast="0"/>
-      <w:bookmarkEnd w:id="19"/>
+      <w:bookmarkStart w:id="18" w:name="_3qiezyk6agws" w:colFirst="0" w:colLast="0"/>
+      <w:bookmarkEnd w:id="18"/>
       <w:r>
         <w:rPr>
           <w:b/>
@@ -5323,59 +5309,52 @@
           <w:rFonts w:ascii="Calibri" w:eastAsia="Calibri" w:hAnsi="Calibri" w:cs="Calibri"/>
         </w:rPr>
       </w:pPr>
-      <w:bookmarkStart w:id="20" w:name="_f6neuy9r2bgo" w:colFirst="0" w:colLast="0"/>
+      <w:bookmarkStart w:id="19" w:name="_f6neuy9r2bgo" w:colFirst="0" w:colLast="0"/>
+      <w:bookmarkEnd w:id="19"/>
+      <w:r>
+        <w:rPr>
+          <w:rFonts w:ascii="Calibri" w:eastAsia="Calibri" w:hAnsi="Calibri" w:cs="Calibri"/>
+        </w:rPr>
+        <w:t>O modelo em cascata é um modelo de desenvolvimento de software sequenci</w:t>
+      </w:r>
+      <w:r>
+        <w:rPr>
+          <w:rFonts w:ascii="Calibri" w:eastAsia="Calibri" w:hAnsi="Calibri" w:cs="Calibri"/>
+        </w:rPr>
+        <w:t>al e linear. Este</w:t>
+      </w:r>
+      <w:r>
+        <w:rPr>
+          <w:rFonts w:ascii="Calibri" w:eastAsia="Calibri" w:hAnsi="Calibri" w:cs="Calibri"/>
+        </w:rPr>
+        <w:t xml:space="preserve"> é o mod</w:t>
+      </w:r>
+      <w:r>
+        <w:rPr>
+          <w:rFonts w:ascii="Calibri" w:eastAsia="Calibri" w:hAnsi="Calibri" w:cs="Calibri"/>
+        </w:rPr>
+        <w:t>elo mais antigo e o mais usado n</w:t>
+      </w:r>
+      <w:r>
+        <w:rPr>
+          <w:rFonts w:ascii="Calibri" w:eastAsia="Calibri" w:hAnsi="Calibri" w:cs="Calibri"/>
+        </w:rPr>
+        <w:t>a engenharia de software. É modelado em função do ciclo da engenharia convencional e requer uma abordagem sistemática, sequencial ao desenvol</w:t>
+      </w:r>
+      <w:r>
+        <w:rPr>
+          <w:rFonts w:ascii="Calibri" w:eastAsia="Calibri" w:hAnsi="Calibri" w:cs="Calibri"/>
+        </w:rPr>
+        <w:t>vimento de software. Com a conclusão</w:t>
+      </w:r>
+      <w:r>
+        <w:rPr>
+          <w:rFonts w:ascii="Calibri" w:eastAsia="Calibri" w:hAnsi="Calibri" w:cs="Calibri"/>
+        </w:rPr>
+        <w:t xml:space="preserve"> de uma fase, dá-se início a fase seguinte.</w:t>
+      </w:r>
+      <w:bookmarkStart w:id="20" w:name="_6poc0qcfbw4u" w:colFirst="0" w:colLast="0"/>
       <w:bookmarkEnd w:id="20"/>
-      <w:r>
-        <w:rPr>
-          <w:rFonts w:ascii="Calibri" w:eastAsia="Calibri" w:hAnsi="Calibri" w:cs="Calibri"/>
-        </w:rPr>
-        <w:t>O modelo em cascata é um modelo de desenvolvimento de software sequenci</w:t>
-      </w:r>
-      <w:r>
-        <w:rPr>
-          <w:rFonts w:ascii="Calibri" w:eastAsia="Calibri" w:hAnsi="Calibri" w:cs="Calibri"/>
-        </w:rPr>
-        <w:t>al e linear. Este</w:t>
-      </w:r>
-      <w:r>
-        <w:rPr>
-          <w:rFonts w:ascii="Calibri" w:eastAsia="Calibri" w:hAnsi="Calibri" w:cs="Calibri"/>
-        </w:rPr>
-        <w:t xml:space="preserve"> é o mod</w:t>
-      </w:r>
-      <w:r>
-        <w:rPr>
-          <w:rFonts w:ascii="Calibri" w:eastAsia="Calibri" w:hAnsi="Calibri" w:cs="Calibri"/>
-        </w:rPr>
-        <w:t>elo mais antigo e o mais usado n</w:t>
-      </w:r>
-      <w:r>
-        <w:rPr>
-          <w:rFonts w:ascii="Calibri" w:eastAsia="Calibri" w:hAnsi="Calibri" w:cs="Calibri"/>
-        </w:rPr>
-        <w:t>a engenharia de software. É modelado em função do ciclo da engenharia convencional e requer uma abordagem sistemática, sequencial ao desenvol</w:t>
-      </w:r>
-      <w:r>
-        <w:rPr>
-          <w:rFonts w:ascii="Calibri" w:eastAsia="Calibri" w:hAnsi="Calibri" w:cs="Calibri"/>
-        </w:rPr>
-        <w:t xml:space="preserve">vimento de </w:t>
-      </w:r>
-      <w:r>
-        <w:rPr>
-          <w:rFonts w:ascii="Calibri" w:eastAsia="Calibri" w:hAnsi="Calibri" w:cs="Calibri"/>
-        </w:rPr>
-        <w:lastRenderedPageBreak/>
-        <w:t>software. Com a conclusão</w:t>
-      </w:r>
-      <w:r>
-        <w:rPr>
-          <w:rFonts w:ascii="Calibri" w:eastAsia="Calibri" w:hAnsi="Calibri" w:cs="Calibri"/>
-        </w:rPr>
-        <w:t xml:space="preserve"> de uma fase, dá-se início a fase seguinte.</w:t>
-      </w:r>
-      <w:bookmarkStart w:id="21" w:name="_6poc0qcfbw4u" w:colFirst="0" w:colLast="0"/>
-      <w:bookmarkEnd w:id="21"/>
     </w:p>
     <w:p>
       <w:pPr>
@@ -5422,8 +5401,8 @@
         </w:numPr>
         <w:spacing w:before="480" w:after="60"/>
       </w:pPr>
-      <w:bookmarkStart w:id="22" w:name="_d4jumy13hc27" w:colFirst="0" w:colLast="0"/>
-      <w:bookmarkEnd w:id="22"/>
+      <w:bookmarkStart w:id="21" w:name="_d4jumy13hc27" w:colFirst="0" w:colLast="0"/>
+      <w:bookmarkEnd w:id="21"/>
       <w:r>
         <w:rPr>
           <w:b/>
@@ -5442,8 +5421,8 @@
           <w:rFonts w:ascii="Calibri" w:eastAsia="Calibri" w:hAnsi="Calibri" w:cs="Calibri"/>
         </w:rPr>
       </w:pPr>
-      <w:bookmarkStart w:id="23" w:name="_kn84btj9jnfg" w:colFirst="0" w:colLast="0"/>
-      <w:bookmarkEnd w:id="23"/>
+      <w:bookmarkStart w:id="22" w:name="_kn84btj9jnfg" w:colFirst="0" w:colLast="0"/>
+      <w:bookmarkEnd w:id="22"/>
       <w:r>
         <w:rPr>
           <w:rFonts w:ascii="Calibri" w:eastAsia="Calibri" w:hAnsi="Calibri" w:cs="Calibri"/>
@@ -5532,8 +5511,8 @@
           <w:rFonts w:ascii="Calibri" w:eastAsia="Calibri" w:hAnsi="Calibri" w:cs="Calibri"/>
         </w:rPr>
       </w:pPr>
-      <w:bookmarkStart w:id="24" w:name="_r2e17er55d7c" w:colFirst="0" w:colLast="0"/>
-      <w:bookmarkEnd w:id="24"/>
+      <w:bookmarkStart w:id="23" w:name="_r2e17er55d7c" w:colFirst="0" w:colLast="0"/>
+      <w:bookmarkEnd w:id="23"/>
       <w:r>
         <w:rPr>
           <w:rFonts w:ascii="Calibri" w:eastAsia="Calibri" w:hAnsi="Calibri" w:cs="Calibri"/>
@@ -5586,14 +5565,15 @@
         </w:numPr>
         <w:spacing w:before="480" w:after="60"/>
       </w:pPr>
-      <w:bookmarkStart w:id="25" w:name="_af0mwh32pj2m" w:colFirst="0" w:colLast="0"/>
-      <w:bookmarkEnd w:id="25"/>
+      <w:bookmarkStart w:id="24" w:name="_af0mwh32pj2m" w:colFirst="0" w:colLast="0"/>
+      <w:bookmarkEnd w:id="24"/>
       <w:r>
         <w:rPr>
           <w:b/>
           <w:sz w:val="28"/>
           <w:szCs w:val="28"/>
         </w:rPr>
+        <w:lastRenderedPageBreak/>
         <w:t>História</w:t>
       </w:r>
     </w:p>
@@ -5606,8 +5586,8 @@
           <w:rFonts w:ascii="Calibri" w:eastAsia="Calibri" w:hAnsi="Calibri" w:cs="Calibri"/>
         </w:rPr>
       </w:pPr>
-      <w:bookmarkStart w:id="26" w:name="_qis3gx9frzu1" w:colFirst="0" w:colLast="0"/>
-      <w:bookmarkEnd w:id="26"/>
+      <w:bookmarkStart w:id="25" w:name="_qis3gx9frzu1" w:colFirst="0" w:colLast="0"/>
+      <w:bookmarkEnd w:id="25"/>
       <w:r>
         <w:rPr>
           <w:rFonts w:ascii="Calibri" w:eastAsia="Calibri" w:hAnsi="Calibri" w:cs="Calibri"/>
@@ -5648,8 +5628,8 @@
           <w:rFonts w:ascii="Calibri" w:eastAsia="Calibri" w:hAnsi="Calibri" w:cs="Calibri"/>
         </w:rPr>
       </w:pPr>
-      <w:bookmarkStart w:id="27" w:name="_qgvdfuqsh8mh" w:colFirst="0" w:colLast="0"/>
-      <w:bookmarkEnd w:id="27"/>
+      <w:bookmarkStart w:id="26" w:name="_qgvdfuqsh8mh" w:colFirst="0" w:colLast="0"/>
+      <w:bookmarkEnd w:id="26"/>
       <w:r>
         <w:rPr>
           <w:rFonts w:ascii="Calibri" w:eastAsia="Calibri" w:hAnsi="Calibri" w:cs="Calibri"/>
@@ -5682,7 +5662,6 @@
         <w:rPr>
           <w:rFonts w:ascii="Calibri" w:eastAsia="Calibri" w:hAnsi="Calibri" w:cs="Calibri"/>
         </w:rPr>
-        <w:lastRenderedPageBreak/>
         <w:t>O mod</w:t>
       </w:r>
       <w:r>
@@ -5859,12 +5838,11 @@
         </w:numPr>
         <w:spacing w:before="480" w:after="60"/>
       </w:pPr>
-      <w:bookmarkStart w:id="28" w:name="_r1zuimdun3d0" w:colFirst="0" w:colLast="0"/>
-      <w:bookmarkEnd w:id="28"/>
+      <w:bookmarkStart w:id="27" w:name="_r1zuimdun3d0" w:colFirst="0" w:colLast="0"/>
+      <w:bookmarkEnd w:id="27"/>
       <w:r>
         <w:rPr>
           <w:noProof/>
-          <w:lang w:val="en-US" w:eastAsia="en-US"/>
         </w:rPr>
         <w:lastRenderedPageBreak/>
         <w:drawing>
@@ -5889,7 +5867,7 @@
                     <pic:cNvPicPr preferRelativeResize="0"/>
                   </pic:nvPicPr>
                   <pic:blipFill>
-                    <a:blip r:embed="rId12">
+                    <a:blip r:embed="rId11">
                       <a:extLst>
                         <a:ext uri="{28A0092B-C50C-407E-A947-70E740481C1C}">
                           <a14:useLocalDpi xmlns:a14="http://schemas.microsoft.com/office/drawing/2010/main" val="0"/>
@@ -5943,7 +5921,7 @@
     </w:p>
     <w:p>
       <w:pPr>
-        <w:pStyle w:val="Caption"/>
+        <w:pStyle w:val="Legenda"/>
       </w:pPr>
       <w:r>
         <w:t xml:space="preserve">Figura </w:t>
@@ -6625,8 +6603,8 @@
         <w:spacing w:before="480" w:after="60"/>
         <w:contextualSpacing/>
       </w:pPr>
-      <w:bookmarkStart w:id="29" w:name="_ifg8kwz3o14c" w:colFirst="0" w:colLast="0"/>
-      <w:bookmarkEnd w:id="29"/>
+      <w:bookmarkStart w:id="28" w:name="_ifg8kwz3o14c" w:colFirst="0" w:colLast="0"/>
+      <w:bookmarkEnd w:id="28"/>
       <w:r>
         <w:rPr>
           <w:b/>
@@ -6644,39 +6622,39 @@
           <w:rFonts w:ascii="Calibri" w:eastAsia="Calibri" w:hAnsi="Calibri" w:cs="Calibri"/>
         </w:rPr>
       </w:pPr>
-      <w:bookmarkStart w:id="30" w:name="_ekq4248vgl9l" w:colFirst="0" w:colLast="0"/>
+      <w:bookmarkStart w:id="29" w:name="_ekq4248vgl9l" w:colFirst="0" w:colLast="0"/>
+      <w:bookmarkEnd w:id="29"/>
+      <w:r>
+        <w:rPr>
+          <w:rFonts w:ascii="Calibri" w:eastAsia="Calibri" w:hAnsi="Calibri" w:cs="Calibri"/>
+        </w:rPr>
+        <w:t xml:space="preserve">A </w:t>
+      </w:r>
+      <w:proofErr w:type="spellStart"/>
+      <w:r>
+        <w:rPr>
+          <w:rFonts w:ascii="Calibri" w:eastAsia="Calibri" w:hAnsi="Calibri" w:cs="Calibri"/>
+        </w:rPr>
+        <w:t>protótipagem</w:t>
+      </w:r>
+      <w:proofErr w:type="spellEnd"/>
+      <w:r>
+        <w:rPr>
+          <w:rFonts w:ascii="Calibri" w:eastAsia="Calibri" w:hAnsi="Calibri" w:cs="Calibri"/>
+        </w:rPr>
+        <w:t xml:space="preserve"> é um processo que tem como finalidade facilitar o entendimento dos requisitos, apresentar conceitos e funcionalidades do software entre o cliente e o desenvolvedor do projeto. Assim, podemos propor uma solução adequada para o problema do cliente, aumentando, então, a sua percepção de valor.</w:t>
+      </w:r>
+    </w:p>
+    <w:p>
+      <w:pPr>
+        <w:keepNext/>
+        <w:spacing w:before="480" w:after="60"/>
+        <w:rPr>
+          <w:rFonts w:ascii="Calibri" w:eastAsia="Calibri" w:hAnsi="Calibri" w:cs="Calibri"/>
+        </w:rPr>
+      </w:pPr>
+      <w:bookmarkStart w:id="30" w:name="_zeyu0oqb0dmi" w:colFirst="0" w:colLast="0"/>
       <w:bookmarkEnd w:id="30"/>
-      <w:r>
-        <w:rPr>
-          <w:rFonts w:ascii="Calibri" w:eastAsia="Calibri" w:hAnsi="Calibri" w:cs="Calibri"/>
-        </w:rPr>
-        <w:t xml:space="preserve">A </w:t>
-      </w:r>
-      <w:proofErr w:type="spellStart"/>
-      <w:r>
-        <w:rPr>
-          <w:rFonts w:ascii="Calibri" w:eastAsia="Calibri" w:hAnsi="Calibri" w:cs="Calibri"/>
-        </w:rPr>
-        <w:t>protótipagem</w:t>
-      </w:r>
-      <w:proofErr w:type="spellEnd"/>
-      <w:r>
-        <w:rPr>
-          <w:rFonts w:ascii="Calibri" w:eastAsia="Calibri" w:hAnsi="Calibri" w:cs="Calibri"/>
-        </w:rPr>
-        <w:t xml:space="preserve"> é um processo que tem como finalidade facilitar o entendimento dos requisitos, apresentar conceitos e funcionalidades do software entre o cliente e o desenvolvedor do projeto. Assim, podemos propor uma solução adequada para o problema do cliente, aumentando, então, a sua percepção de valor.</w:t>
-      </w:r>
-    </w:p>
-    <w:p>
-      <w:pPr>
-        <w:keepNext/>
-        <w:spacing w:before="480" w:after="60"/>
-        <w:rPr>
-          <w:rFonts w:ascii="Calibri" w:eastAsia="Calibri" w:hAnsi="Calibri" w:cs="Calibri"/>
-        </w:rPr>
-      </w:pPr>
-      <w:bookmarkStart w:id="31" w:name="_zeyu0oqb0dmi" w:colFirst="0" w:colLast="0"/>
-      <w:bookmarkEnd w:id="31"/>
       <w:r>
         <w:rPr>
           <w:rFonts w:ascii="Calibri" w:eastAsia="Calibri" w:hAnsi="Calibri" w:cs="Calibri"/>
@@ -6695,8 +6673,8 @@
           <w:szCs w:val="28"/>
         </w:rPr>
       </w:pPr>
-      <w:bookmarkStart w:id="32" w:name="_8rcas7f67mza" w:colFirst="0" w:colLast="0"/>
-      <w:bookmarkEnd w:id="32"/>
+      <w:bookmarkStart w:id="31" w:name="_8rcas7f67mza" w:colFirst="0" w:colLast="0"/>
+      <w:bookmarkEnd w:id="31"/>
       <w:r>
         <w:rPr>
           <w:rFonts w:ascii="Calibri" w:eastAsia="Calibri" w:hAnsi="Calibri" w:cs="Calibri"/>
@@ -7127,8 +7105,8 @@
           <w:szCs w:val="32"/>
         </w:rPr>
       </w:pPr>
-      <w:bookmarkStart w:id="33" w:name="_22ts2tpa3czx" w:colFirst="0" w:colLast="0"/>
-      <w:bookmarkEnd w:id="33"/>
+      <w:bookmarkStart w:id="32" w:name="_22ts2tpa3czx" w:colFirst="0" w:colLast="0"/>
+      <w:bookmarkEnd w:id="32"/>
     </w:p>
     <w:p>
       <w:pPr>
@@ -7142,8 +7120,8 @@
           <w:szCs w:val="32"/>
         </w:rPr>
       </w:pPr>
-      <w:bookmarkStart w:id="34" w:name="_uc3vhi3tti52" w:colFirst="0" w:colLast="0"/>
-      <w:bookmarkEnd w:id="34"/>
+      <w:bookmarkStart w:id="33" w:name="_uc3vhi3tti52" w:colFirst="0" w:colLast="0"/>
+      <w:bookmarkEnd w:id="33"/>
     </w:p>
     <w:p>
       <w:pPr>
@@ -7157,8 +7135,8 @@
           <w:szCs w:val="32"/>
         </w:rPr>
       </w:pPr>
-      <w:bookmarkStart w:id="35" w:name="_xdx0duszcdf3" w:colFirst="0" w:colLast="0"/>
-      <w:bookmarkEnd w:id="35"/>
+      <w:bookmarkStart w:id="34" w:name="_xdx0duszcdf3" w:colFirst="0" w:colLast="0"/>
+      <w:bookmarkEnd w:id="34"/>
     </w:p>
     <w:p>
       <w:pPr>
@@ -7327,8 +7305,8 @@
         <w:spacing w:before="600" w:after="60"/>
         <w:contextualSpacing/>
       </w:pPr>
-      <w:bookmarkStart w:id="36" w:name="_3rdcrjn" w:colFirst="0" w:colLast="0"/>
-      <w:bookmarkEnd w:id="36"/>
+      <w:bookmarkStart w:id="35" w:name="_3rdcrjn" w:colFirst="0" w:colLast="0"/>
+      <w:bookmarkEnd w:id="35"/>
       <w:r>
         <w:rPr>
           <w:rFonts w:ascii="Calibri" w:eastAsia="Calibri" w:hAnsi="Calibri" w:cs="Calibri"/>
@@ -7350,8 +7328,8 @@
         <w:spacing w:before="480" w:after="60"/>
         <w:contextualSpacing/>
       </w:pPr>
-      <w:bookmarkStart w:id="37" w:name="_26in1rg" w:colFirst="0" w:colLast="0"/>
-      <w:bookmarkEnd w:id="37"/>
+      <w:bookmarkStart w:id="36" w:name="_26in1rg" w:colFirst="0" w:colLast="0"/>
+      <w:bookmarkEnd w:id="36"/>
       <w:r>
         <w:rPr>
           <w:b/>
@@ -7371,8 +7349,8 @@
         <w:spacing w:before="480" w:after="60"/>
         <w:contextualSpacing/>
       </w:pPr>
-      <w:bookmarkStart w:id="38" w:name="_lnxbz9" w:colFirst="0" w:colLast="0"/>
-      <w:bookmarkEnd w:id="38"/>
+      <w:bookmarkStart w:id="37" w:name="_lnxbz9" w:colFirst="0" w:colLast="0"/>
+      <w:bookmarkEnd w:id="37"/>
       <w:r>
         <w:rPr>
           <w:b/>
@@ -7392,8 +7370,8 @@
         <w:spacing w:before="480" w:after="60"/>
         <w:contextualSpacing/>
       </w:pPr>
-      <w:bookmarkStart w:id="39" w:name="_35nkun2" w:colFirst="0" w:colLast="0"/>
-      <w:bookmarkEnd w:id="39"/>
+      <w:bookmarkStart w:id="38" w:name="_35nkun2" w:colFirst="0" w:colLast="0"/>
+      <w:bookmarkEnd w:id="38"/>
       <w:r>
         <w:rPr>
           <w:b/>
@@ -7413,8 +7391,8 @@
         <w:spacing w:before="480" w:after="60"/>
         <w:contextualSpacing/>
       </w:pPr>
-      <w:bookmarkStart w:id="40" w:name="_1ksv4uv" w:colFirst="0" w:colLast="0"/>
-      <w:bookmarkEnd w:id="40"/>
+      <w:bookmarkStart w:id="39" w:name="_1ksv4uv" w:colFirst="0" w:colLast="0"/>
+      <w:bookmarkEnd w:id="39"/>
       <w:r>
         <w:rPr>
           <w:b/>
@@ -7434,10 +7412,10 @@
         <w:spacing w:before="480" w:after="60"/>
         <w:contextualSpacing/>
       </w:pPr>
-      <w:bookmarkStart w:id="41" w:name="_44sinio" w:colFirst="0" w:colLast="0"/>
-      <w:bookmarkStart w:id="42" w:name="_2jxsxqh" w:colFirst="0" w:colLast="0"/>
+      <w:bookmarkStart w:id="40" w:name="_44sinio" w:colFirst="0" w:colLast="0"/>
+      <w:bookmarkStart w:id="41" w:name="_2jxsxqh" w:colFirst="0" w:colLast="0"/>
+      <w:bookmarkEnd w:id="40"/>
       <w:bookmarkEnd w:id="41"/>
-      <w:bookmarkEnd w:id="42"/>
       <w:r>
         <w:rPr>
           <w:b/>
@@ -7458,10 +7436,10 @@
           <w:szCs w:val="28"/>
         </w:rPr>
       </w:pPr>
-      <w:bookmarkStart w:id="43" w:name="_z337ya" w:colFirst="0" w:colLast="0"/>
-      <w:bookmarkStart w:id="44" w:name="_3j2qqm3" w:colFirst="0" w:colLast="0"/>
+      <w:bookmarkStart w:id="42" w:name="_z337ya" w:colFirst="0" w:colLast="0"/>
+      <w:bookmarkStart w:id="43" w:name="_3j2qqm3" w:colFirst="0" w:colLast="0"/>
+      <w:bookmarkEnd w:id="42"/>
       <w:bookmarkEnd w:id="43"/>
-      <w:bookmarkEnd w:id="44"/>
     </w:p>
     <w:p>
       <w:pPr>
@@ -7479,8 +7457,8 @@
         </w:numPr>
         <w:spacing w:before="1985" w:after="240"/>
       </w:pPr>
-      <w:bookmarkStart w:id="45" w:name="_1664s55" w:colFirst="0" w:colLast="0"/>
-      <w:bookmarkEnd w:id="45"/>
+      <w:bookmarkStart w:id="44" w:name="_1664s55" w:colFirst="0" w:colLast="0"/>
+      <w:bookmarkEnd w:id="44"/>
       <w:r>
         <w:rPr>
           <w:b/>
@@ -7500,8 +7478,8 @@
         </w:numPr>
         <w:spacing w:before="600" w:after="60"/>
       </w:pPr>
-      <w:bookmarkStart w:id="46" w:name="_8o5qii7ij6dr" w:colFirst="0" w:colLast="0"/>
-      <w:bookmarkEnd w:id="46"/>
+      <w:bookmarkStart w:id="45" w:name="_8o5qii7ij6dr" w:colFirst="0" w:colLast="0"/>
+      <w:bookmarkEnd w:id="45"/>
       <w:r>
         <w:rPr>
           <w:b/>
@@ -7521,8 +7499,8 @@
         <w:spacing w:before="480" w:after="60"/>
         <w:contextualSpacing/>
       </w:pPr>
-      <w:bookmarkStart w:id="47" w:name="_2iq8gzs" w:colFirst="0" w:colLast="0"/>
-      <w:bookmarkEnd w:id="47"/>
+      <w:bookmarkStart w:id="46" w:name="_2iq8gzs" w:colFirst="0" w:colLast="0"/>
+      <w:bookmarkEnd w:id="46"/>
       <w:proofErr w:type="spellStart"/>
       <w:r>
         <w:rPr>
@@ -7551,8 +7529,8 @@
         </w:numPr>
         <w:spacing w:before="480" w:after="60"/>
       </w:pPr>
-      <w:bookmarkStart w:id="48" w:name="_25b2l0r" w:colFirst="0" w:colLast="0"/>
-      <w:bookmarkEnd w:id="48"/>
+      <w:bookmarkStart w:id="47" w:name="_25b2l0r" w:colFirst="0" w:colLast="0"/>
+      <w:bookmarkEnd w:id="47"/>
       <w:r>
         <w:rPr>
           <w:b/>
@@ -7589,7 +7567,37 @@
         </w:numPr>
         <w:spacing w:before="480" w:after="60"/>
       </w:pPr>
-      <w:bookmarkStart w:id="49" w:name="_kgcv8k" w:colFirst="0" w:colLast="0"/>
+      <w:bookmarkStart w:id="48" w:name="_kgcv8k" w:colFirst="0" w:colLast="0"/>
+      <w:bookmarkEnd w:id="48"/>
+      <w:proofErr w:type="spellStart"/>
+      <w:r>
+        <w:rPr>
+          <w:b/>
+          <w:sz w:val="28"/>
+          <w:szCs w:val="28"/>
+        </w:rPr>
+        <w:t>vs</w:t>
+      </w:r>
+      <w:proofErr w:type="spellEnd"/>
+      <w:r>
+        <w:rPr>
+          <w:b/>
+          <w:sz w:val="28"/>
+          <w:szCs w:val="28"/>
+        </w:rPr>
+        <w:t xml:space="preserve"> espiral</w:t>
+      </w:r>
+    </w:p>
+    <w:p>
+      <w:pPr>
+        <w:keepNext/>
+        <w:numPr>
+          <w:ilvl w:val="2"/>
+          <w:numId w:val="2"/>
+        </w:numPr>
+        <w:spacing w:before="480" w:after="60"/>
+      </w:pPr>
+      <w:bookmarkStart w:id="49" w:name="_34g0dwd" w:colFirst="0" w:colLast="0"/>
       <w:bookmarkEnd w:id="49"/>
       <w:proofErr w:type="spellStart"/>
       <w:r>
@@ -7607,7 +7615,7 @@
           <w:sz w:val="28"/>
           <w:szCs w:val="28"/>
         </w:rPr>
-        <w:t xml:space="preserve"> espiral</w:t>
+        <w:t xml:space="preserve"> RAD</w:t>
       </w:r>
     </w:p>
     <w:p>
@@ -7619,7 +7627,7 @@
         </w:numPr>
         <w:spacing w:before="480" w:after="60"/>
       </w:pPr>
-      <w:bookmarkStart w:id="50" w:name="_34g0dwd" w:colFirst="0" w:colLast="0"/>
+      <w:bookmarkStart w:id="50" w:name="_54jkc5p4gzo3" w:colFirst="0" w:colLast="0"/>
       <w:bookmarkEnd w:id="50"/>
       <w:proofErr w:type="spellStart"/>
       <w:r>
@@ -7637,7 +7645,7 @@
           <w:sz w:val="28"/>
           <w:szCs w:val="28"/>
         </w:rPr>
-        <w:t xml:space="preserve"> RAD</w:t>
+        <w:t xml:space="preserve"> Ágil</w:t>
       </w:r>
     </w:p>
     <w:p>
@@ -7648,8 +7656,13 @@
           <w:numId w:val="2"/>
         </w:numPr>
         <w:spacing w:before="480" w:after="60"/>
-      </w:pPr>
-      <w:bookmarkStart w:id="51" w:name="_54jkc5p4gzo3" w:colFirst="0" w:colLast="0"/>
+        <w:rPr>
+          <w:b/>
+          <w:sz w:val="28"/>
+          <w:szCs w:val="28"/>
+        </w:rPr>
+      </w:pPr>
+      <w:bookmarkStart w:id="51" w:name="_1jlao46" w:colFirst="0" w:colLast="0"/>
       <w:bookmarkEnd w:id="51"/>
       <w:proofErr w:type="spellStart"/>
       <w:r>
@@ -7667,7 +7680,79 @@
           <w:sz w:val="28"/>
           <w:szCs w:val="28"/>
         </w:rPr>
-        <w:t xml:space="preserve"> Ágil</w:t>
+        <w:t xml:space="preserve"> cowboy</w:t>
+      </w:r>
+    </w:p>
+    <w:p>
+      <w:pPr>
+        <w:rPr>
+          <w:b/>
+          <w:sz w:val="28"/>
+          <w:szCs w:val="28"/>
+        </w:rPr>
+      </w:pPr>
+    </w:p>
+    <w:p>
+      <w:pPr>
+        <w:rPr>
+          <w:b/>
+          <w:sz w:val="28"/>
+          <w:szCs w:val="28"/>
+        </w:rPr>
+      </w:pPr>
+    </w:p>
+    <w:p>
+      <w:pPr>
+        <w:rPr>
+          <w:b/>
+          <w:sz w:val="28"/>
+          <w:szCs w:val="28"/>
+        </w:rPr>
+      </w:pPr>
+    </w:p>
+    <w:p>
+      <w:pPr>
+        <w:rPr>
+          <w:b/>
+          <w:sz w:val="28"/>
+          <w:szCs w:val="28"/>
+        </w:rPr>
+      </w:pPr>
+    </w:p>
+    <w:p>
+      <w:pPr>
+        <w:rPr>
+          <w:rFonts w:ascii="Calibri" w:eastAsia="Calibri" w:hAnsi="Calibri" w:cs="Calibri"/>
+        </w:rPr>
+      </w:pPr>
+    </w:p>
+    <w:p>
+      <w:pPr>
+        <w:rPr>
+          <w:rFonts w:ascii="Calibri" w:eastAsia="Calibri" w:hAnsi="Calibri" w:cs="Calibri"/>
+        </w:rPr>
+      </w:pPr>
+    </w:p>
+    <w:p>
+      <w:pPr>
+        <w:keepNext/>
+        <w:numPr>
+          <w:ilvl w:val="1"/>
+          <w:numId w:val="2"/>
+        </w:numPr>
+        <w:spacing w:before="600" w:after="60"/>
+      </w:pPr>
+      <w:bookmarkStart w:id="52" w:name="_xvir7l" w:colFirst="0" w:colLast="0"/>
+      <w:bookmarkEnd w:id="52"/>
+      <w:r>
+        <w:rPr>
+          <w:rFonts w:ascii="Calibri" w:eastAsia="Calibri" w:hAnsi="Calibri" w:cs="Calibri"/>
+          <w:b/>
+          <w:sz w:val="32"/>
+          <w:szCs w:val="32"/>
+        </w:rPr>
+        <w:lastRenderedPageBreak/>
+        <w:t>Prototipagem(Bruno)</w:t>
       </w:r>
     </w:p>
     <w:p>
@@ -7678,82 +7763,161 @@
           <w:numId w:val="2"/>
         </w:numPr>
         <w:spacing w:before="480" w:after="60"/>
+      </w:pPr>
+      <w:bookmarkStart w:id="53" w:name="_3hv69ve" w:colFirst="0" w:colLast="0"/>
+      <w:bookmarkEnd w:id="53"/>
+      <w:proofErr w:type="spellStart"/>
+      <w:r>
         <w:rPr>
           <w:b/>
           <w:sz w:val="28"/>
           <w:szCs w:val="28"/>
         </w:rPr>
-      </w:pPr>
-      <w:bookmarkStart w:id="52" w:name="_1jlao46" w:colFirst="0" w:colLast="0"/>
-      <w:bookmarkEnd w:id="52"/>
-      <w:proofErr w:type="spellStart"/>
+        <w:t>vs</w:t>
+      </w:r>
+      <w:proofErr w:type="spellEnd"/>
       <w:r>
         <w:rPr>
           <w:b/>
           <w:sz w:val="28"/>
           <w:szCs w:val="28"/>
         </w:rPr>
-        <w:t>vs</w:t>
-      </w:r>
-      <w:proofErr w:type="spellEnd"/>
+        <w:t xml:space="preserve"> Iterativo e Incremental </w:t>
+      </w:r>
+    </w:p>
+    <w:p>
+      <w:pPr>
+        <w:keepNext/>
+        <w:numPr>
+          <w:ilvl w:val="2"/>
+          <w:numId w:val="2"/>
+        </w:numPr>
+        <w:spacing w:before="480" w:after="60"/>
+      </w:pPr>
+      <w:bookmarkStart w:id="54" w:name="_1x0gk37" w:colFirst="0" w:colLast="0"/>
+      <w:bookmarkEnd w:id="54"/>
+      <w:proofErr w:type="spellStart"/>
       <w:r>
         <w:rPr>
           <w:b/>
           <w:sz w:val="28"/>
           <w:szCs w:val="28"/>
         </w:rPr>
-        <w:t xml:space="preserve"> cowboy</w:t>
-      </w:r>
-    </w:p>
-    <w:p>
-      <w:pPr>
+        <w:t>vs</w:t>
+      </w:r>
+      <w:proofErr w:type="spellEnd"/>
+      <w:r>
         <w:rPr>
           <w:b/>
           <w:sz w:val="28"/>
           <w:szCs w:val="28"/>
         </w:rPr>
-      </w:pPr>
-    </w:p>
-    <w:p>
-      <w:pPr>
+        <w:t xml:space="preserve"> Espiral</w:t>
+      </w:r>
+    </w:p>
+    <w:p>
+      <w:pPr>
+        <w:keepNext/>
+        <w:numPr>
+          <w:ilvl w:val="2"/>
+          <w:numId w:val="2"/>
+        </w:numPr>
+        <w:spacing w:before="480" w:after="60"/>
+      </w:pPr>
+      <w:bookmarkStart w:id="55" w:name="_4h042r0" w:colFirst="0" w:colLast="0"/>
+      <w:bookmarkEnd w:id="55"/>
+      <w:proofErr w:type="spellStart"/>
+      <w:r>
         <w:rPr>
           <w:b/>
           <w:sz w:val="28"/>
           <w:szCs w:val="28"/>
         </w:rPr>
-      </w:pPr>
-    </w:p>
-    <w:p>
-      <w:pPr>
+        <w:t>vs</w:t>
+      </w:r>
+      <w:proofErr w:type="spellEnd"/>
+      <w:r>
         <w:rPr>
           <w:b/>
           <w:sz w:val="28"/>
           <w:szCs w:val="28"/>
         </w:rPr>
-      </w:pPr>
-    </w:p>
-    <w:p>
-      <w:pPr>
+        <w:t xml:space="preserve"> RAD</w:t>
+      </w:r>
+    </w:p>
+    <w:p>
+      <w:pPr>
+        <w:keepNext/>
+        <w:numPr>
+          <w:ilvl w:val="2"/>
+          <w:numId w:val="2"/>
+        </w:numPr>
+        <w:spacing w:before="480" w:after="60"/>
+      </w:pPr>
+      <w:bookmarkStart w:id="56" w:name="_2w5ecyt" w:colFirst="0" w:colLast="0"/>
+      <w:bookmarkEnd w:id="56"/>
+      <w:proofErr w:type="spellStart"/>
+      <w:r>
         <w:rPr>
           <w:b/>
           <w:sz w:val="28"/>
           <w:szCs w:val="28"/>
         </w:rPr>
-      </w:pPr>
-    </w:p>
-    <w:p>
-      <w:pPr>
-        <w:rPr>
-          <w:rFonts w:ascii="Calibri" w:eastAsia="Calibri" w:hAnsi="Calibri" w:cs="Calibri"/>
-        </w:rPr>
-      </w:pPr>
-    </w:p>
-    <w:p>
-      <w:pPr>
-        <w:rPr>
-          <w:rFonts w:ascii="Calibri" w:eastAsia="Calibri" w:hAnsi="Calibri" w:cs="Calibri"/>
-        </w:rPr>
-      </w:pPr>
+        <w:t>vs</w:t>
+      </w:r>
+      <w:proofErr w:type="spellEnd"/>
+      <w:r>
+        <w:rPr>
+          <w:b/>
+          <w:sz w:val="28"/>
+          <w:szCs w:val="28"/>
+        </w:rPr>
+        <w:t xml:space="preserve"> Ágil</w:t>
+      </w:r>
+    </w:p>
+    <w:p>
+      <w:pPr>
+        <w:keepNext/>
+        <w:numPr>
+          <w:ilvl w:val="2"/>
+          <w:numId w:val="2"/>
+        </w:numPr>
+        <w:spacing w:before="480" w:after="60"/>
+      </w:pPr>
+      <w:bookmarkStart w:id="57" w:name="_vkrpk6kulgx1" w:colFirst="0" w:colLast="0"/>
+      <w:bookmarkEnd w:id="57"/>
+      <w:proofErr w:type="spellStart"/>
+      <w:r>
+        <w:rPr>
+          <w:b/>
+          <w:sz w:val="28"/>
+          <w:szCs w:val="28"/>
+        </w:rPr>
+        <w:t>vs</w:t>
+      </w:r>
+      <w:proofErr w:type="spellEnd"/>
+      <w:r>
+        <w:rPr>
+          <w:b/>
+          <w:sz w:val="28"/>
+          <w:szCs w:val="28"/>
+        </w:rPr>
+        <w:t xml:space="preserve"> cowboy</w:t>
+      </w:r>
+    </w:p>
+    <w:p>
+      <w:pPr>
+        <w:keepNext/>
+        <w:spacing w:before="480" w:after="60"/>
+        <w:ind w:left="1440"/>
+        <w:rPr>
+          <w:b/>
+          <w:sz w:val="28"/>
+          <w:szCs w:val="28"/>
+        </w:rPr>
+      </w:pPr>
+      <w:bookmarkStart w:id="58" w:name="_1baon6m" w:colFirst="0" w:colLast="0"/>
+      <w:bookmarkEnd w:id="58"/>
     </w:p>
     <w:p>
       <w:pPr>
@@ -7764,17 +7928,15 @@
         </w:numPr>
         <w:spacing w:before="600" w:after="60"/>
       </w:pPr>
-      <w:bookmarkStart w:id="53" w:name="_xvir7l" w:colFirst="0" w:colLast="0"/>
-      <w:bookmarkEnd w:id="53"/>
-      <w:r>
-        <w:rPr>
-          <w:rFonts w:ascii="Calibri" w:eastAsia="Calibri" w:hAnsi="Calibri" w:cs="Calibri"/>
+      <w:bookmarkStart w:id="59" w:name="_3vac5uf" w:colFirst="0" w:colLast="0"/>
+      <w:bookmarkEnd w:id="59"/>
+      <w:r>
+        <w:rPr>
           <w:b/>
           <w:sz w:val="32"/>
           <w:szCs w:val="32"/>
         </w:rPr>
-        <w:lastRenderedPageBreak/>
-        <w:t>Prototipagem(Bruno)</w:t>
+        <w:t>Iterativo Incremental</w:t>
       </w:r>
     </w:p>
     <w:p>
@@ -7786,8 +7948,8 @@
         </w:numPr>
         <w:spacing w:before="480" w:after="60"/>
       </w:pPr>
-      <w:bookmarkStart w:id="54" w:name="_3hv69ve" w:colFirst="0" w:colLast="0"/>
-      <w:bookmarkEnd w:id="54"/>
+      <w:bookmarkStart w:id="60" w:name="_2afmg28" w:colFirst="0" w:colLast="0"/>
+      <w:bookmarkEnd w:id="60"/>
       <w:proofErr w:type="spellStart"/>
       <w:r>
         <w:rPr>
@@ -7795,7 +7957,7 @@
           <w:sz w:val="28"/>
           <w:szCs w:val="28"/>
         </w:rPr>
-        <w:t>vs</w:t>
+        <w:t>Vs</w:t>
       </w:r>
       <w:proofErr w:type="spellEnd"/>
       <w:r>
@@ -7804,7 +7966,7 @@
           <w:sz w:val="28"/>
           <w:szCs w:val="28"/>
         </w:rPr>
-        <w:t xml:space="preserve"> Iterativo e Incremental </w:t>
+        <w:t xml:space="preserve"> Espiral</w:t>
       </w:r>
     </w:p>
     <w:p>
@@ -7816,8 +7978,8 @@
         </w:numPr>
         <w:spacing w:before="480" w:after="60"/>
       </w:pPr>
-      <w:bookmarkStart w:id="55" w:name="_1x0gk37" w:colFirst="0" w:colLast="0"/>
-      <w:bookmarkEnd w:id="55"/>
+      <w:bookmarkStart w:id="61" w:name="_pkwqa1" w:colFirst="0" w:colLast="0"/>
+      <w:bookmarkEnd w:id="61"/>
       <w:proofErr w:type="spellStart"/>
       <w:r>
         <w:rPr>
@@ -7825,7 +7987,7 @@
           <w:sz w:val="28"/>
           <w:szCs w:val="28"/>
         </w:rPr>
-        <w:t>vs</w:t>
+        <w:t>Vs</w:t>
       </w:r>
       <w:proofErr w:type="spellEnd"/>
       <w:r>
@@ -7834,7 +7996,7 @@
           <w:sz w:val="28"/>
           <w:szCs w:val="28"/>
         </w:rPr>
-        <w:t xml:space="preserve"> Espiral</w:t>
+        <w:t xml:space="preserve"> Rad </w:t>
       </w:r>
     </w:p>
     <w:p>
@@ -7846,8 +8008,8 @@
         </w:numPr>
         <w:spacing w:before="480" w:after="60"/>
       </w:pPr>
-      <w:bookmarkStart w:id="56" w:name="_4h042r0" w:colFirst="0" w:colLast="0"/>
-      <w:bookmarkEnd w:id="56"/>
+      <w:bookmarkStart w:id="62" w:name="_39kk8xu" w:colFirst="0" w:colLast="0"/>
+      <w:bookmarkEnd w:id="62"/>
       <w:proofErr w:type="spellStart"/>
       <w:r>
         <w:rPr>
@@ -7855,7 +8017,7 @@
           <w:sz w:val="28"/>
           <w:szCs w:val="28"/>
         </w:rPr>
-        <w:t>vs</w:t>
+        <w:t>Vs</w:t>
       </w:r>
       <w:proofErr w:type="spellEnd"/>
       <w:r>
@@ -7864,7 +8026,7 @@
           <w:sz w:val="28"/>
           <w:szCs w:val="28"/>
         </w:rPr>
-        <w:t xml:space="preserve"> RAD</w:t>
+        <w:t xml:space="preserve"> ágil </w:t>
       </w:r>
     </w:p>
     <w:p>
@@ -7876,8 +8038,8 @@
         </w:numPr>
         <w:spacing w:before="480" w:after="60"/>
       </w:pPr>
-      <w:bookmarkStart w:id="57" w:name="_2w5ecyt" w:colFirst="0" w:colLast="0"/>
-      <w:bookmarkEnd w:id="57"/>
+      <w:bookmarkStart w:id="63" w:name="_1amq1tqbrilz" w:colFirst="0" w:colLast="0"/>
+      <w:bookmarkEnd w:id="63"/>
       <w:proofErr w:type="spellStart"/>
       <w:r>
         <w:rPr>
@@ -7885,7 +8047,7 @@
           <w:sz w:val="28"/>
           <w:szCs w:val="28"/>
         </w:rPr>
-        <w:t>vs</w:t>
+        <w:t>Vs</w:t>
       </w:r>
       <w:proofErr w:type="spellEnd"/>
       <w:r>
@@ -7894,7 +8056,59 @@
           <w:sz w:val="28"/>
           <w:szCs w:val="28"/>
         </w:rPr>
-        <w:t xml:space="preserve"> Ágil</w:t>
+        <w:t xml:space="preserve"> </w:t>
+      </w:r>
+      <w:proofErr w:type="spellStart"/>
+      <w:r>
+        <w:rPr>
+          <w:b/>
+          <w:sz w:val="28"/>
+          <w:szCs w:val="28"/>
+        </w:rPr>
+        <w:t>comboy</w:t>
+      </w:r>
+      <w:proofErr w:type="spellEnd"/>
+      <w:r>
+        <w:rPr>
+          <w:b/>
+          <w:sz w:val="28"/>
+          <w:szCs w:val="28"/>
+        </w:rPr>
+        <w:t xml:space="preserve"> </w:t>
+      </w:r>
+    </w:p>
+    <w:p>
+      <w:pPr>
+        <w:keepNext/>
+        <w:spacing w:before="480" w:after="60"/>
+        <w:ind w:left="1440"/>
+        <w:rPr>
+          <w:b/>
+          <w:sz w:val="28"/>
+          <w:szCs w:val="28"/>
+        </w:rPr>
+      </w:pPr>
+      <w:bookmarkStart w:id="64" w:name="_1opuj5n" w:colFirst="0" w:colLast="0"/>
+      <w:bookmarkEnd w:id="64"/>
+    </w:p>
+    <w:p>
+      <w:pPr>
+        <w:keepNext/>
+        <w:numPr>
+          <w:ilvl w:val="1"/>
+          <w:numId w:val="2"/>
+        </w:numPr>
+        <w:spacing w:before="600" w:after="60"/>
+      </w:pPr>
+      <w:bookmarkStart w:id="65" w:name="_48pi1tg" w:colFirst="0" w:colLast="0"/>
+      <w:bookmarkEnd w:id="65"/>
+      <w:r>
+        <w:rPr>
+          <w:b/>
+          <w:sz w:val="32"/>
+          <w:szCs w:val="32"/>
+        </w:rPr>
+        <w:t>Espiral (bruno)</w:t>
       </w:r>
     </w:p>
     <w:p>
@@ -7906,8 +8120,8 @@
         </w:numPr>
         <w:spacing w:before="480" w:after="60"/>
       </w:pPr>
-      <w:bookmarkStart w:id="58" w:name="_vkrpk6kulgx1" w:colFirst="0" w:colLast="0"/>
-      <w:bookmarkEnd w:id="58"/>
+      <w:bookmarkStart w:id="66" w:name="_2nusc19" w:colFirst="0" w:colLast="0"/>
+      <w:bookmarkEnd w:id="66"/>
       <w:proofErr w:type="spellStart"/>
       <w:r>
         <w:rPr>
@@ -7915,7 +8129,8 @@
           <w:sz w:val="28"/>
           <w:szCs w:val="28"/>
         </w:rPr>
-        <w:t>vs</w:t>
+        <w:lastRenderedPageBreak/>
+        <w:t>Vs</w:t>
       </w:r>
       <w:proofErr w:type="spellEnd"/>
       <w:r>
@@ -7924,7 +8139,197 @@
           <w:sz w:val="28"/>
           <w:szCs w:val="28"/>
         </w:rPr>
-        <w:t xml:space="preserve"> cowboy</w:t>
+        <w:t xml:space="preserve"> rad</w:t>
+      </w:r>
+    </w:p>
+    <w:p>
+      <w:pPr>
+        <w:keepNext/>
+        <w:numPr>
+          <w:ilvl w:val="2"/>
+          <w:numId w:val="2"/>
+        </w:numPr>
+        <w:spacing w:before="480" w:after="60"/>
+      </w:pPr>
+      <w:bookmarkStart w:id="67" w:name="_1302m92" w:colFirst="0" w:colLast="0"/>
+      <w:bookmarkEnd w:id="67"/>
+      <w:proofErr w:type="spellStart"/>
+      <w:r>
+        <w:rPr>
+          <w:b/>
+          <w:sz w:val="28"/>
+          <w:szCs w:val="28"/>
+        </w:rPr>
+        <w:t>vs</w:t>
+      </w:r>
+      <w:proofErr w:type="spellEnd"/>
+      <w:r>
+        <w:rPr>
+          <w:b/>
+          <w:sz w:val="28"/>
+          <w:szCs w:val="28"/>
+        </w:rPr>
+        <w:t xml:space="preserve"> Ágil </w:t>
+      </w:r>
+    </w:p>
+    <w:p>
+      <w:pPr>
+        <w:keepNext/>
+        <w:numPr>
+          <w:ilvl w:val="2"/>
+          <w:numId w:val="2"/>
+        </w:numPr>
+        <w:spacing w:before="480" w:after="60"/>
+      </w:pPr>
+      <w:bookmarkStart w:id="68" w:name="_3mzq4wv" w:colFirst="0" w:colLast="0"/>
+      <w:bookmarkEnd w:id="68"/>
+      <w:proofErr w:type="spellStart"/>
+      <w:r>
+        <w:rPr>
+          <w:b/>
+          <w:sz w:val="28"/>
+          <w:szCs w:val="28"/>
+        </w:rPr>
+        <w:t>vs</w:t>
+      </w:r>
+      <w:proofErr w:type="spellEnd"/>
+      <w:r>
+        <w:rPr>
+          <w:b/>
+          <w:sz w:val="28"/>
+          <w:szCs w:val="28"/>
+        </w:rPr>
+        <w:t xml:space="preserve"> Cowboy </w:t>
+      </w:r>
+    </w:p>
+    <w:p>
+      <w:pPr>
+        <w:keepNext/>
+        <w:numPr>
+          <w:ilvl w:val="1"/>
+          <w:numId w:val="2"/>
+        </w:numPr>
+        <w:spacing w:before="600" w:after="60"/>
+      </w:pPr>
+      <w:bookmarkStart w:id="69" w:name="_2250f4o" w:colFirst="0" w:colLast="0"/>
+      <w:bookmarkEnd w:id="69"/>
+      <w:r>
+        <w:rPr>
+          <w:b/>
+          <w:sz w:val="32"/>
+          <w:szCs w:val="32"/>
+        </w:rPr>
+        <w:t>Rad</w:t>
+      </w:r>
+    </w:p>
+    <w:p>
+      <w:pPr>
+        <w:keepNext/>
+        <w:numPr>
+          <w:ilvl w:val="2"/>
+          <w:numId w:val="2"/>
+        </w:numPr>
+        <w:spacing w:before="480" w:after="60"/>
+      </w:pPr>
+      <w:bookmarkStart w:id="70" w:name="_haapch" w:colFirst="0" w:colLast="0"/>
+      <w:bookmarkEnd w:id="70"/>
+      <w:proofErr w:type="spellStart"/>
+      <w:r>
+        <w:rPr>
+          <w:b/>
+          <w:sz w:val="28"/>
+          <w:szCs w:val="28"/>
+        </w:rPr>
+        <w:t>Vs</w:t>
+      </w:r>
+      <w:proofErr w:type="spellEnd"/>
+      <w:r>
+        <w:rPr>
+          <w:b/>
+          <w:sz w:val="28"/>
+          <w:szCs w:val="28"/>
+        </w:rPr>
+        <w:t xml:space="preserve"> ágil </w:t>
+      </w:r>
+    </w:p>
+    <w:p>
+      <w:pPr>
+        <w:keepNext/>
+        <w:numPr>
+          <w:ilvl w:val="2"/>
+          <w:numId w:val="2"/>
+        </w:numPr>
+        <w:spacing w:before="480" w:after="60"/>
+      </w:pPr>
+      <w:bookmarkStart w:id="71" w:name="_319y80a" w:colFirst="0" w:colLast="0"/>
+      <w:bookmarkEnd w:id="71"/>
+      <w:proofErr w:type="spellStart"/>
+      <w:r>
+        <w:rPr>
+          <w:b/>
+          <w:sz w:val="28"/>
+          <w:szCs w:val="28"/>
+        </w:rPr>
+        <w:t>Vs</w:t>
+      </w:r>
+      <w:proofErr w:type="spellEnd"/>
+      <w:r>
+        <w:rPr>
+          <w:b/>
+          <w:sz w:val="28"/>
+          <w:szCs w:val="28"/>
+        </w:rPr>
+        <w:t xml:space="preserve"> cowboy </w:t>
+      </w:r>
+    </w:p>
+    <w:p>
+      <w:pPr>
+        <w:keepNext/>
+        <w:numPr>
+          <w:ilvl w:val="1"/>
+          <w:numId w:val="2"/>
+        </w:numPr>
+        <w:spacing w:before="600" w:after="60"/>
+      </w:pPr>
+      <w:bookmarkStart w:id="72" w:name="_1gf8i83" w:colFirst="0" w:colLast="0"/>
+      <w:bookmarkEnd w:id="72"/>
+      <w:r>
+        <w:rPr>
+          <w:b/>
+          <w:sz w:val="32"/>
+          <w:szCs w:val="32"/>
+        </w:rPr>
+        <w:t>Ágil (Bruno)</w:t>
+      </w:r>
+    </w:p>
+    <w:p>
+      <w:pPr>
+        <w:keepNext/>
+        <w:numPr>
+          <w:ilvl w:val="2"/>
+          <w:numId w:val="2"/>
+        </w:numPr>
+        <w:spacing w:before="480" w:after="60"/>
+      </w:pPr>
+      <w:bookmarkStart w:id="73" w:name="_ibi6yk5rkln5" w:colFirst="0" w:colLast="0"/>
+      <w:bookmarkEnd w:id="73"/>
+      <w:proofErr w:type="spellStart"/>
+      <w:r>
+        <w:rPr>
+          <w:b/>
+          <w:sz w:val="28"/>
+          <w:szCs w:val="28"/>
+        </w:rPr>
+        <w:t>Vs</w:t>
+      </w:r>
+      <w:proofErr w:type="spellEnd"/>
+      <w:r>
+        <w:rPr>
+          <w:b/>
+          <w:sz w:val="28"/>
+          <w:szCs w:val="28"/>
+        </w:rPr>
+        <w:t xml:space="preserve"> cowboy </w:t>
       </w:r>
     </w:p>
     <w:p>
@@ -7938,8 +8343,42 @@
           <w:szCs w:val="28"/>
         </w:rPr>
       </w:pPr>
-      <w:bookmarkStart w:id="59" w:name="_1baon6m" w:colFirst="0" w:colLast="0"/>
-      <w:bookmarkEnd w:id="59"/>
+      <w:bookmarkStart w:id="74" w:name="_y75jyhonbtry" w:colFirst="0" w:colLast="0"/>
+      <w:bookmarkEnd w:id="74"/>
+    </w:p>
+    <w:p>
+      <w:pPr>
+        <w:keepNext/>
+        <w:spacing w:before="480" w:after="60"/>
+        <w:ind w:left="1440"/>
+        <w:rPr>
+          <w:b/>
+          <w:sz w:val="28"/>
+          <w:szCs w:val="28"/>
+        </w:rPr>
+      </w:pPr>
+      <w:bookmarkStart w:id="75" w:name="_40ew0vw" w:colFirst="0" w:colLast="0"/>
+      <w:bookmarkEnd w:id="75"/>
+    </w:p>
+    <w:p>
+      <w:pPr>
+        <w:keepNext/>
+        <w:numPr>
+          <w:ilvl w:val="0"/>
+          <w:numId w:val="2"/>
+        </w:numPr>
+        <w:spacing w:before="1985" w:after="240"/>
+      </w:pPr>
+      <w:bookmarkStart w:id="76" w:name="_2fk6b3p" w:colFirst="0" w:colLast="0"/>
+      <w:bookmarkEnd w:id="76"/>
+      <w:r>
+        <w:rPr>
+          <w:b/>
+          <w:sz w:val="36"/>
+          <w:szCs w:val="36"/>
+        </w:rPr>
+        <w:t>Atividades do Processo</w:t>
+      </w:r>
     </w:p>
     <w:p>
       <w:pPr>
@@ -7950,15 +8389,579 @@
         </w:numPr>
         <w:spacing w:before="600" w:after="60"/>
       </w:pPr>
-      <w:bookmarkStart w:id="60" w:name="_3vac5uf" w:colFirst="0" w:colLast="0"/>
-      <w:bookmarkEnd w:id="60"/>
+      <w:bookmarkStart w:id="77" w:name="_upglbi" w:colFirst="0" w:colLast="0"/>
+      <w:bookmarkEnd w:id="77"/>
       <w:r>
         <w:rPr>
           <w:b/>
           <w:sz w:val="32"/>
           <w:szCs w:val="32"/>
         </w:rPr>
-        <w:t>Iterativo Incremental</w:t>
+        <w:t>Análise econômica(bruno)</w:t>
+      </w:r>
+    </w:p>
+    <w:p>
+      <w:pPr>
+        <w:keepNext/>
+        <w:numPr>
+          <w:ilvl w:val="1"/>
+          <w:numId w:val="2"/>
+        </w:numPr>
+        <w:spacing w:before="600" w:after="60"/>
+      </w:pPr>
+      <w:bookmarkStart w:id="78" w:name="_3ep43zb" w:colFirst="0" w:colLast="0"/>
+      <w:bookmarkEnd w:id="78"/>
+      <w:r>
+        <w:rPr>
+          <w:b/>
+          <w:sz w:val="32"/>
+          <w:szCs w:val="32"/>
+        </w:rPr>
+        <w:lastRenderedPageBreak/>
+        <w:t>Análise de requisitos(bruno)</w:t>
+      </w:r>
+    </w:p>
+    <w:p>
+      <w:pPr>
+        <w:keepNext/>
+        <w:numPr>
+          <w:ilvl w:val="1"/>
+          <w:numId w:val="2"/>
+        </w:numPr>
+        <w:spacing w:before="600" w:after="60"/>
+      </w:pPr>
+      <w:bookmarkStart w:id="79" w:name="_1tuee74" w:colFirst="0" w:colLast="0"/>
+      <w:bookmarkEnd w:id="79"/>
+      <w:r>
+        <w:rPr>
+          <w:b/>
+          <w:sz w:val="32"/>
+          <w:szCs w:val="32"/>
+        </w:rPr>
+        <w:t xml:space="preserve">Especificação </w:t>
+      </w:r>
+    </w:p>
+    <w:p>
+      <w:pPr>
+        <w:keepNext/>
+        <w:numPr>
+          <w:ilvl w:val="1"/>
+          <w:numId w:val="2"/>
+        </w:numPr>
+        <w:spacing w:before="600" w:after="60"/>
+      </w:pPr>
+      <w:bookmarkStart w:id="80" w:name="_4du1wux" w:colFirst="0" w:colLast="0"/>
+      <w:bookmarkEnd w:id="80"/>
+      <w:r>
+        <w:rPr>
+          <w:b/>
+          <w:sz w:val="32"/>
+          <w:szCs w:val="32"/>
+        </w:rPr>
+        <w:t>Arquitetura de software</w:t>
+      </w:r>
+    </w:p>
+    <w:p>
+      <w:pPr>
+        <w:keepNext/>
+        <w:numPr>
+          <w:ilvl w:val="1"/>
+          <w:numId w:val="2"/>
+        </w:numPr>
+        <w:spacing w:before="600" w:after="60"/>
+      </w:pPr>
+      <w:bookmarkStart w:id="81" w:name="_2szc72q" w:colFirst="0" w:colLast="0"/>
+      <w:bookmarkEnd w:id="81"/>
+      <w:r>
+        <w:rPr>
+          <w:b/>
+          <w:sz w:val="32"/>
+          <w:szCs w:val="32"/>
+        </w:rPr>
+        <w:t>Implementação(bruno)</w:t>
+      </w:r>
+    </w:p>
+    <w:p>
+      <w:pPr>
+        <w:keepNext/>
+        <w:numPr>
+          <w:ilvl w:val="1"/>
+          <w:numId w:val="2"/>
+        </w:numPr>
+        <w:spacing w:before="600" w:after="60"/>
+      </w:pPr>
+      <w:bookmarkStart w:id="82" w:name="_184mhaj" w:colFirst="0" w:colLast="0"/>
+      <w:bookmarkEnd w:id="82"/>
+      <w:r>
+        <w:rPr>
+          <w:b/>
+          <w:sz w:val="32"/>
+          <w:szCs w:val="32"/>
+        </w:rPr>
+        <w:t>Teste(bruno)</w:t>
+      </w:r>
+    </w:p>
+    <w:p>
+      <w:pPr>
+        <w:keepNext/>
+        <w:numPr>
+          <w:ilvl w:val="1"/>
+          <w:numId w:val="2"/>
+        </w:numPr>
+        <w:spacing w:before="600" w:after="60"/>
+      </w:pPr>
+      <w:bookmarkStart w:id="83" w:name="_3s49zyc" w:colFirst="0" w:colLast="0"/>
+      <w:bookmarkEnd w:id="83"/>
+      <w:r>
+        <w:rPr>
+          <w:b/>
+          <w:sz w:val="32"/>
+          <w:szCs w:val="32"/>
+        </w:rPr>
+        <w:t xml:space="preserve">Documentação </w:t>
+      </w:r>
+    </w:p>
+    <w:p>
+      <w:pPr>
+        <w:keepNext/>
+        <w:numPr>
+          <w:ilvl w:val="1"/>
+          <w:numId w:val="2"/>
+        </w:numPr>
+        <w:spacing w:before="600" w:after="60"/>
+      </w:pPr>
+      <w:bookmarkStart w:id="84" w:name="_279ka65" w:colFirst="0" w:colLast="0"/>
+      <w:bookmarkEnd w:id="84"/>
+      <w:r>
+        <w:rPr>
+          <w:b/>
+          <w:sz w:val="32"/>
+          <w:szCs w:val="32"/>
+        </w:rPr>
+        <w:t xml:space="preserve">Suporte </w:t>
+      </w:r>
+    </w:p>
+    <w:p>
+      <w:pPr>
+        <w:keepNext/>
+        <w:numPr>
+          <w:ilvl w:val="1"/>
+          <w:numId w:val="2"/>
+        </w:numPr>
+        <w:spacing w:before="600" w:after="60"/>
+      </w:pPr>
+      <w:bookmarkStart w:id="85" w:name="_meukdy" w:colFirst="0" w:colLast="0"/>
+      <w:bookmarkEnd w:id="85"/>
+      <w:r>
+        <w:rPr>
+          <w:b/>
+          <w:sz w:val="32"/>
+          <w:szCs w:val="32"/>
+        </w:rPr>
+        <w:t>Manutenção(bruno)</w:t>
+      </w:r>
+    </w:p>
+    <w:p>
+      <w:pPr>
+        <w:keepNext/>
+        <w:numPr>
+          <w:ilvl w:val="0"/>
+          <w:numId w:val="2"/>
+        </w:numPr>
+        <w:spacing w:before="1985" w:after="240"/>
+      </w:pPr>
+      <w:bookmarkStart w:id="86" w:name="_hyiuhjejk7ac" w:colFirst="0" w:colLast="0"/>
+      <w:bookmarkEnd w:id="86"/>
+      <w:r>
+        <w:rPr>
+          <w:b/>
+          <w:sz w:val="36"/>
+          <w:szCs w:val="36"/>
+        </w:rPr>
+        <w:t>Processos de meta-modelos</w:t>
+      </w:r>
+    </w:p>
+    <w:p>
+      <w:pPr>
+        <w:keepNext/>
+        <w:spacing w:before="1985" w:after="240"/>
+        <w:rPr>
+          <w:b/>
+          <w:sz w:val="36"/>
+          <w:szCs w:val="36"/>
+        </w:rPr>
+      </w:pPr>
+      <w:bookmarkStart w:id="87" w:name="_bngdx1wa55qq" w:colFirst="0" w:colLast="0"/>
+      <w:bookmarkEnd w:id="87"/>
+    </w:p>
+    <w:p>
+      <w:pPr>
+        <w:keepNext/>
+        <w:spacing w:before="1985" w:after="240"/>
+        <w:rPr>
+          <w:b/>
+          <w:sz w:val="36"/>
+          <w:szCs w:val="36"/>
+        </w:rPr>
+      </w:pPr>
+      <w:bookmarkStart w:id="88" w:name="_ahvdri4ay8ez" w:colFirst="0" w:colLast="0"/>
+      <w:bookmarkEnd w:id="88"/>
+    </w:p>
+    <w:p>
+      <w:pPr>
+        <w:keepNext/>
+        <w:spacing w:before="1985" w:after="240"/>
+        <w:rPr>
+          <w:b/>
+          <w:sz w:val="36"/>
+          <w:szCs w:val="36"/>
+        </w:rPr>
+      </w:pPr>
+      <w:bookmarkStart w:id="89" w:name="_8y6i74rrbta6" w:colFirst="0" w:colLast="0"/>
+      <w:bookmarkEnd w:id="89"/>
+    </w:p>
+    <w:p>
+      <w:pPr>
+        <w:keepNext/>
+        <w:spacing w:before="1985" w:after="240"/>
+        <w:rPr>
+          <w:b/>
+          <w:sz w:val="36"/>
+          <w:szCs w:val="36"/>
+        </w:rPr>
+      </w:pPr>
+      <w:bookmarkStart w:id="90" w:name="_36ei31r" w:colFirst="0" w:colLast="0"/>
+      <w:bookmarkEnd w:id="90"/>
+    </w:p>
+    <w:p>
+      <w:pPr>
+        <w:keepNext/>
+        <w:numPr>
+          <w:ilvl w:val="0"/>
+          <w:numId w:val="2"/>
+        </w:numPr>
+        <w:spacing w:before="1985" w:after="240"/>
+      </w:pPr>
+      <w:bookmarkStart w:id="91" w:name="_ytji70ecn7iv" w:colFirst="0" w:colLast="0"/>
+      <w:bookmarkEnd w:id="91"/>
+      <w:r>
+        <w:rPr>
+          <w:b/>
+          <w:sz w:val="36"/>
+          <w:szCs w:val="36"/>
+        </w:rPr>
+        <w:t>Métodos formais (bruno)</w:t>
+      </w:r>
+    </w:p>
+    <w:p>
+      <w:pPr>
+        <w:keepNext/>
+        <w:spacing w:before="1985" w:after="240"/>
+        <w:rPr>
+          <w:b/>
+          <w:sz w:val="36"/>
+          <w:szCs w:val="36"/>
+        </w:rPr>
+      </w:pPr>
+      <w:bookmarkStart w:id="92" w:name="_a85ejhq8p4bk" w:colFirst="0" w:colLast="0"/>
+      <w:bookmarkEnd w:id="92"/>
+    </w:p>
+    <w:p>
+      <w:pPr>
+        <w:keepNext/>
+        <w:spacing w:before="1985" w:after="240"/>
+        <w:rPr>
+          <w:b/>
+          <w:sz w:val="36"/>
+          <w:szCs w:val="36"/>
+        </w:rPr>
+      </w:pPr>
+      <w:bookmarkStart w:id="93" w:name="_g0gkx5yule5b" w:colFirst="0" w:colLast="0"/>
+      <w:bookmarkEnd w:id="93"/>
+    </w:p>
+    <w:p>
+      <w:pPr>
+        <w:keepNext/>
+        <w:spacing w:before="1985" w:after="240"/>
+        <w:rPr>
+          <w:b/>
+          <w:sz w:val="36"/>
+          <w:szCs w:val="36"/>
+        </w:rPr>
+      </w:pPr>
+      <w:bookmarkStart w:id="94" w:name="_32laewbzs5n1" w:colFirst="0" w:colLast="0"/>
+      <w:bookmarkEnd w:id="94"/>
+    </w:p>
+    <w:p>
+      <w:pPr>
+        <w:keepNext/>
+        <w:spacing w:before="1985" w:after="240"/>
+        <w:rPr>
+          <w:b/>
+          <w:sz w:val="36"/>
+          <w:szCs w:val="36"/>
+        </w:rPr>
+      </w:pPr>
+      <w:bookmarkStart w:id="95" w:name="_1ljsd9k" w:colFirst="0" w:colLast="0"/>
+      <w:bookmarkEnd w:id="95"/>
+    </w:p>
+    <w:p>
+      <w:pPr>
+        <w:keepNext/>
+        <w:numPr>
+          <w:ilvl w:val="0"/>
+          <w:numId w:val="2"/>
+        </w:numPr>
+        <w:spacing w:before="1985" w:after="240"/>
+      </w:pPr>
+      <w:bookmarkStart w:id="96" w:name="_45jfvxd" w:colFirst="0" w:colLast="0"/>
+      <w:bookmarkEnd w:id="96"/>
+      <w:r>
+        <w:rPr>
+          <w:b/>
+          <w:sz w:val="36"/>
+          <w:szCs w:val="36"/>
+        </w:rPr>
+        <w:t xml:space="preserve">Gestão de </w:t>
+      </w:r>
+      <w:proofErr w:type="spellStart"/>
+      <w:r>
+        <w:rPr>
+          <w:b/>
+          <w:sz w:val="36"/>
+          <w:szCs w:val="36"/>
+        </w:rPr>
+        <w:t>projectos</w:t>
+      </w:r>
+      <w:proofErr w:type="spellEnd"/>
+    </w:p>
+    <w:p>
+      <w:pPr>
+        <w:keepNext/>
+        <w:numPr>
+          <w:ilvl w:val="1"/>
+          <w:numId w:val="2"/>
+        </w:numPr>
+        <w:spacing w:before="600" w:after="60"/>
+      </w:pPr>
+      <w:bookmarkStart w:id="97" w:name="_2koq656" w:colFirst="0" w:colLast="0"/>
+      <w:bookmarkEnd w:id="97"/>
+      <w:proofErr w:type="spellStart"/>
+      <w:r>
+        <w:rPr>
+          <w:b/>
+          <w:sz w:val="32"/>
+          <w:szCs w:val="32"/>
+        </w:rPr>
+        <w:t>Defenição</w:t>
+      </w:r>
+      <w:proofErr w:type="spellEnd"/>
+    </w:p>
+    <w:p>
+      <w:pPr>
+        <w:keepNext/>
+        <w:numPr>
+          <w:ilvl w:val="1"/>
+          <w:numId w:val="2"/>
+        </w:numPr>
+        <w:spacing w:before="600" w:after="60"/>
+      </w:pPr>
+      <w:bookmarkStart w:id="98" w:name="_zu0gcz" w:colFirst="0" w:colLast="0"/>
+      <w:bookmarkEnd w:id="98"/>
+      <w:r>
+        <w:rPr>
+          <w:b/>
+          <w:sz w:val="32"/>
+          <w:szCs w:val="32"/>
+        </w:rPr>
+        <w:t>Historia(bruno)</w:t>
+      </w:r>
+    </w:p>
+    <w:p>
+      <w:pPr>
+        <w:keepNext/>
+        <w:numPr>
+          <w:ilvl w:val="1"/>
+          <w:numId w:val="2"/>
+        </w:numPr>
+        <w:spacing w:before="600" w:after="60"/>
+      </w:pPr>
+      <w:bookmarkStart w:id="99" w:name="_3jtnz0s" w:colFirst="0" w:colLast="0"/>
+      <w:bookmarkEnd w:id="99"/>
+      <w:r>
+        <w:rPr>
+          <w:b/>
+          <w:sz w:val="32"/>
+          <w:szCs w:val="32"/>
+        </w:rPr>
+        <w:lastRenderedPageBreak/>
+        <w:t xml:space="preserve">Gestores de </w:t>
+      </w:r>
+      <w:proofErr w:type="spellStart"/>
+      <w:r>
+        <w:rPr>
+          <w:b/>
+          <w:sz w:val="32"/>
+          <w:szCs w:val="32"/>
+        </w:rPr>
+        <w:t>Projecto</w:t>
+      </w:r>
+      <w:proofErr w:type="spellEnd"/>
+      <w:r>
+        <w:rPr>
+          <w:b/>
+          <w:sz w:val="32"/>
+          <w:szCs w:val="32"/>
+        </w:rPr>
+        <w:t>(bruno)</w:t>
+      </w:r>
+    </w:p>
+    <w:p>
+      <w:pPr>
+        <w:keepNext/>
+        <w:numPr>
+          <w:ilvl w:val="1"/>
+          <w:numId w:val="2"/>
+        </w:numPr>
+        <w:spacing w:before="600" w:after="60"/>
+      </w:pPr>
+      <w:bookmarkStart w:id="100" w:name="_1yyy98l" w:colFirst="0" w:colLast="0"/>
+      <w:bookmarkEnd w:id="100"/>
+      <w:r>
+        <w:rPr>
+          <w:b/>
+          <w:sz w:val="32"/>
+          <w:szCs w:val="32"/>
+        </w:rPr>
+        <w:t>Abordagens</w:t>
+      </w:r>
+    </w:p>
+    <w:p>
+      <w:pPr>
+        <w:keepNext/>
+        <w:numPr>
+          <w:ilvl w:val="1"/>
+          <w:numId w:val="2"/>
+        </w:numPr>
+        <w:spacing w:before="600" w:after="60"/>
+      </w:pPr>
+      <w:bookmarkStart w:id="101" w:name="_4iylrwe" w:colFirst="0" w:colLast="0"/>
+      <w:bookmarkEnd w:id="101"/>
+      <w:r>
+        <w:rPr>
+          <w:b/>
+          <w:sz w:val="32"/>
+          <w:szCs w:val="32"/>
+        </w:rPr>
+        <w:t>Área de conhecimento (bruno)</w:t>
+      </w:r>
+    </w:p>
+    <w:p>
+      <w:pPr>
+        <w:keepNext/>
+        <w:numPr>
+          <w:ilvl w:val="1"/>
+          <w:numId w:val="2"/>
+        </w:numPr>
+        <w:spacing w:before="600" w:after="60"/>
+      </w:pPr>
+      <w:bookmarkStart w:id="102" w:name="_hbq1511mk3t5" w:colFirst="0" w:colLast="0"/>
+      <w:bookmarkEnd w:id="102"/>
+      <w:r>
+        <w:rPr>
+          <w:b/>
+          <w:sz w:val="32"/>
+          <w:szCs w:val="32"/>
+        </w:rPr>
+        <w:t>Padrões de gestão  de software</w:t>
+      </w:r>
+    </w:p>
+    <w:p>
+      <w:pPr>
+        <w:keepNext/>
+        <w:spacing w:before="600" w:after="60"/>
+        <w:ind w:left="720"/>
+        <w:rPr>
+          <w:b/>
+          <w:sz w:val="32"/>
+          <w:szCs w:val="32"/>
+        </w:rPr>
+      </w:pPr>
+      <w:bookmarkStart w:id="103" w:name="_fazodlwdt1ai" w:colFirst="0" w:colLast="0"/>
+      <w:bookmarkEnd w:id="103"/>
+    </w:p>
+    <w:p>
+      <w:pPr>
+        <w:keepNext/>
+        <w:spacing w:before="600" w:after="60"/>
+        <w:ind w:left="720"/>
+        <w:rPr>
+          <w:b/>
+          <w:sz w:val="32"/>
+          <w:szCs w:val="32"/>
+        </w:rPr>
+      </w:pPr>
+      <w:bookmarkStart w:id="104" w:name="_2y3w247" w:colFirst="0" w:colLast="0"/>
+      <w:bookmarkEnd w:id="104"/>
+    </w:p>
+    <w:p>
+      <w:pPr>
+        <w:keepNext/>
+        <w:numPr>
+          <w:ilvl w:val="0"/>
+          <w:numId w:val="2"/>
+        </w:numPr>
+        <w:spacing w:before="1985" w:after="240"/>
+      </w:pPr>
+      <w:bookmarkStart w:id="105" w:name="_3x8tuzt" w:colFirst="0" w:colLast="0"/>
+      <w:bookmarkEnd w:id="105"/>
+      <w:r>
+        <w:rPr>
+          <w:b/>
+          <w:sz w:val="36"/>
+          <w:szCs w:val="36"/>
+        </w:rPr>
+        <w:t>Ferramentas CASE</w:t>
+      </w:r>
+    </w:p>
+    <w:p>
+      <w:pPr>
+        <w:keepNext/>
+        <w:numPr>
+          <w:ilvl w:val="1"/>
+          <w:numId w:val="2"/>
+        </w:numPr>
+        <w:spacing w:before="600" w:after="60"/>
+      </w:pPr>
+      <w:bookmarkStart w:id="106" w:name="_2ce457m" w:colFirst="0" w:colLast="0"/>
+      <w:bookmarkEnd w:id="106"/>
+      <w:r>
+        <w:rPr>
+          <w:b/>
+          <w:sz w:val="32"/>
+          <w:szCs w:val="32"/>
+        </w:rPr>
+        <w:t>Categorização(bruno)</w:t>
+      </w:r>
+    </w:p>
+    <w:p>
+      <w:pPr>
+        <w:keepNext/>
+        <w:numPr>
+          <w:ilvl w:val="1"/>
+          <w:numId w:val="2"/>
+        </w:numPr>
+        <w:spacing w:before="600" w:after="60"/>
+      </w:pPr>
+      <w:bookmarkStart w:id="107" w:name="_rjefff" w:colFirst="0" w:colLast="0"/>
+      <w:bookmarkEnd w:id="107"/>
+      <w:r>
+        <w:rPr>
+          <w:b/>
+          <w:sz w:val="32"/>
+          <w:szCs w:val="32"/>
+        </w:rPr>
+        <w:t xml:space="preserve">Classificação </w:t>
       </w:r>
     </w:p>
     <w:p>
@@ -7970,26 +8973,46 @@
         </w:numPr>
         <w:spacing w:before="480" w:after="60"/>
       </w:pPr>
-      <w:bookmarkStart w:id="61" w:name="_2afmg28" w:colFirst="0" w:colLast="0"/>
-      <w:bookmarkEnd w:id="61"/>
-      <w:proofErr w:type="spellStart"/>
+      <w:bookmarkStart w:id="108" w:name="_3bj1y38" w:colFirst="0" w:colLast="0"/>
+      <w:bookmarkEnd w:id="108"/>
       <w:r>
         <w:rPr>
           <w:b/>
           <w:sz w:val="28"/>
           <w:szCs w:val="28"/>
         </w:rPr>
-        <w:t>Vs</w:t>
-      </w:r>
-      <w:proofErr w:type="spellEnd"/>
+        <w:t>Controlo de versões</w:t>
+      </w:r>
+    </w:p>
+    <w:p>
+      <w:pPr>
+        <w:keepNext/>
+        <w:numPr>
+          <w:ilvl w:val="2"/>
+          <w:numId w:val="2"/>
+        </w:numPr>
+        <w:spacing w:before="480" w:after="60"/>
+      </w:pPr>
+      <w:bookmarkStart w:id="109" w:name="_1qoc8b1" w:colFirst="0" w:colLast="0"/>
+      <w:bookmarkEnd w:id="109"/>
       <w:r>
         <w:rPr>
           <w:b/>
           <w:sz w:val="28"/>
           <w:szCs w:val="28"/>
         </w:rPr>
-        <w:t xml:space="preserve"> Espiral</w:t>
-      </w:r>
+        <w:t xml:space="preserve">Gestão de </w:t>
+      </w:r>
+      <w:proofErr w:type="spellStart"/>
+      <w:r>
+        <w:rPr>
+          <w:b/>
+          <w:sz w:val="28"/>
+          <w:szCs w:val="28"/>
+        </w:rPr>
+        <w:t>projectos</w:t>
+      </w:r>
+      <w:proofErr w:type="spellEnd"/>
     </w:p>
     <w:p>
       <w:pPr>
@@ -8000,25 +9023,36 @@
         </w:numPr>
         <w:spacing w:before="480" w:after="60"/>
       </w:pPr>
-      <w:bookmarkStart w:id="62" w:name="_pkwqa1" w:colFirst="0" w:colLast="0"/>
-      <w:bookmarkEnd w:id="62"/>
-      <w:proofErr w:type="spellStart"/>
+      <w:bookmarkStart w:id="110" w:name="_4anzqyu" w:colFirst="0" w:colLast="0"/>
+      <w:bookmarkEnd w:id="110"/>
       <w:r>
         <w:rPr>
           <w:b/>
           <w:sz w:val="28"/>
           <w:szCs w:val="28"/>
         </w:rPr>
-        <w:t>Vs</w:t>
-      </w:r>
-      <w:proofErr w:type="spellEnd"/>
+        <w:lastRenderedPageBreak/>
+        <w:t>Edição</w:t>
+      </w:r>
+    </w:p>
+    <w:p>
+      <w:pPr>
+        <w:keepNext/>
+        <w:numPr>
+          <w:ilvl w:val="2"/>
+          <w:numId w:val="2"/>
+        </w:numPr>
+        <w:spacing w:before="480" w:after="60"/>
+      </w:pPr>
+      <w:bookmarkStart w:id="111" w:name="_2pta16n" w:colFirst="0" w:colLast="0"/>
+      <w:bookmarkEnd w:id="111"/>
       <w:r>
         <w:rPr>
           <w:b/>
           <w:sz w:val="28"/>
           <w:szCs w:val="28"/>
         </w:rPr>
-        <w:t xml:space="preserve"> Rad </w:t>
+        <w:t>prototipagem(bruno)</w:t>
       </w:r>
     </w:p>
     <w:p>
@@ -8030,25 +9064,35 @@
         </w:numPr>
         <w:spacing w:before="480" w:after="60"/>
       </w:pPr>
-      <w:bookmarkStart w:id="63" w:name="_39kk8xu" w:colFirst="0" w:colLast="0"/>
-      <w:bookmarkEnd w:id="63"/>
-      <w:proofErr w:type="spellStart"/>
+      <w:bookmarkStart w:id="112" w:name="_14ykbeg" w:colFirst="0" w:colLast="0"/>
+      <w:bookmarkEnd w:id="112"/>
       <w:r>
         <w:rPr>
           <w:b/>
           <w:sz w:val="28"/>
           <w:szCs w:val="28"/>
         </w:rPr>
-        <w:t>Vs</w:t>
-      </w:r>
-      <w:proofErr w:type="spellEnd"/>
+        <w:t>suporte à programação(bruno)</w:t>
+      </w:r>
+    </w:p>
+    <w:p>
+      <w:pPr>
+        <w:keepNext/>
+        <w:numPr>
+          <w:ilvl w:val="2"/>
+          <w:numId w:val="2"/>
+        </w:numPr>
+        <w:spacing w:before="480" w:after="60"/>
+      </w:pPr>
+      <w:bookmarkStart w:id="113" w:name="_3oy7u29" w:colFirst="0" w:colLast="0"/>
+      <w:bookmarkEnd w:id="113"/>
       <w:r>
         <w:rPr>
           <w:b/>
           <w:sz w:val="28"/>
           <w:szCs w:val="28"/>
         </w:rPr>
-        <w:t xml:space="preserve"> ágil </w:t>
+        <w:t>Análise de programas(bruno)</w:t>
       </w:r>
     </w:p>
     <w:p>
@@ -8060,58 +9104,160 @@
         </w:numPr>
         <w:spacing w:before="480" w:after="60"/>
       </w:pPr>
-      <w:bookmarkStart w:id="64" w:name="_1amq1tqbrilz" w:colFirst="0" w:colLast="0"/>
-      <w:bookmarkEnd w:id="64"/>
-      <w:proofErr w:type="spellStart"/>
+      <w:bookmarkStart w:id="114" w:name="_243i4a2" w:colFirst="0" w:colLast="0"/>
+      <w:bookmarkEnd w:id="114"/>
       <w:r>
         <w:rPr>
           <w:b/>
           <w:sz w:val="28"/>
           <w:szCs w:val="28"/>
         </w:rPr>
-        <w:t>Vs</w:t>
-      </w:r>
-      <w:proofErr w:type="spellEnd"/>
+        <w:t>teste(bruno)</w:t>
+      </w:r>
+    </w:p>
+    <w:p>
+      <w:pPr>
+        <w:keepNext/>
+        <w:numPr>
+          <w:ilvl w:val="2"/>
+          <w:numId w:val="2"/>
+        </w:numPr>
+        <w:spacing w:before="480" w:after="60"/>
+      </w:pPr>
+      <w:bookmarkStart w:id="115" w:name="_j8sehv" w:colFirst="0" w:colLast="0"/>
+      <w:bookmarkEnd w:id="115"/>
       <w:r>
         <w:rPr>
           <w:b/>
           <w:sz w:val="28"/>
           <w:szCs w:val="28"/>
         </w:rPr>
-        <w:t xml:space="preserve"> </w:t>
-      </w:r>
-      <w:proofErr w:type="spellStart"/>
+        <w:t>Depuração(bruno)</w:t>
+      </w:r>
+    </w:p>
+    <w:p>
+      <w:pPr>
+        <w:keepNext/>
+        <w:numPr>
+          <w:ilvl w:val="2"/>
+          <w:numId w:val="2"/>
+        </w:numPr>
+        <w:spacing w:before="480" w:after="60"/>
+      </w:pPr>
+      <w:bookmarkStart w:id="116" w:name="_338fx5o" w:colFirst="0" w:colLast="0"/>
+      <w:bookmarkEnd w:id="116"/>
       <w:r>
         <w:rPr>
           <w:b/>
           <w:sz w:val="28"/>
           <w:szCs w:val="28"/>
         </w:rPr>
-        <w:t>comboy</w:t>
-      </w:r>
-      <w:proofErr w:type="spellEnd"/>
+        <w:t>Geração de código(bruno)</w:t>
+      </w:r>
+    </w:p>
+    <w:p>
+      <w:pPr>
+        <w:keepNext/>
+        <w:numPr>
+          <w:ilvl w:val="2"/>
+          <w:numId w:val="2"/>
+        </w:numPr>
+        <w:spacing w:before="480" w:after="60"/>
+      </w:pPr>
+      <w:bookmarkStart w:id="117" w:name="_1idq7dh" w:colFirst="0" w:colLast="0"/>
+      <w:bookmarkEnd w:id="117"/>
       <w:r>
         <w:rPr>
           <w:b/>
           <w:sz w:val="28"/>
           <w:szCs w:val="28"/>
         </w:rPr>
-        <w:t xml:space="preserve"> </w:t>
-      </w:r>
-    </w:p>
-    <w:p>
-      <w:pPr>
-        <w:keepNext/>
+        <w:t xml:space="preserve">Documentação </w:t>
+      </w:r>
+    </w:p>
+    <w:p>
+      <w:pPr>
+        <w:keepNext/>
+        <w:numPr>
+          <w:ilvl w:val="2"/>
+          <w:numId w:val="2"/>
+        </w:numPr>
         <w:spacing w:before="480" w:after="60"/>
-        <w:ind w:left="1440"/>
+      </w:pPr>
+      <w:bookmarkStart w:id="118" w:name="_42ddq1a" w:colFirst="0" w:colLast="0"/>
+      <w:bookmarkEnd w:id="118"/>
+      <w:proofErr w:type="spellStart"/>
+      <w:r>
         <w:rPr>
           <w:b/>
           <w:sz w:val="28"/>
           <w:szCs w:val="28"/>
         </w:rPr>
-      </w:pPr>
-      <w:bookmarkStart w:id="65" w:name="_1opuj5n" w:colFirst="0" w:colLast="0"/>
-      <w:bookmarkEnd w:id="65"/>
+        <w:t>Rengenharia</w:t>
+      </w:r>
+      <w:proofErr w:type="spellEnd"/>
+    </w:p>
+    <w:p>
+      <w:pPr>
+        <w:keepNext/>
+        <w:numPr>
+          <w:ilvl w:val="2"/>
+          <w:numId w:val="2"/>
+        </w:numPr>
+        <w:spacing w:before="480" w:after="60"/>
+      </w:pPr>
+      <w:bookmarkStart w:id="119" w:name="_2hio093" w:colFirst="0" w:colLast="0"/>
+      <w:bookmarkEnd w:id="119"/>
+      <w:r>
+        <w:rPr>
+          <w:b/>
+          <w:sz w:val="28"/>
+          <w:szCs w:val="28"/>
+        </w:rPr>
+        <w:t>Ferramentas integradas</w:t>
+      </w:r>
+    </w:p>
+    <w:p/>
+    <w:p>
+      <w:pPr>
+        <w:keepNext/>
+        <w:numPr>
+          <w:ilvl w:val="2"/>
+          <w:numId w:val="2"/>
+        </w:numPr>
+        <w:spacing w:before="480" w:after="60"/>
+      </w:pPr>
+      <w:bookmarkStart w:id="120" w:name="_wnyagw" w:colFirst="0" w:colLast="0"/>
+      <w:bookmarkEnd w:id="120"/>
+      <w:r>
+        <w:rPr>
+          <w:b/>
+          <w:sz w:val="28"/>
+          <w:szCs w:val="28"/>
+        </w:rPr>
+        <w:lastRenderedPageBreak/>
+        <w:t>Ferramentas de Métricas(bruno)</w:t>
+      </w:r>
+    </w:p>
+    <w:p>
+      <w:pPr>
+        <w:keepNext/>
+        <w:numPr>
+          <w:ilvl w:val="2"/>
+          <w:numId w:val="2"/>
+        </w:numPr>
+        <w:spacing w:before="480" w:after="60"/>
+      </w:pPr>
+      <w:bookmarkStart w:id="121" w:name="_3gnlt4p" w:colFirst="0" w:colLast="0"/>
+      <w:bookmarkEnd w:id="121"/>
+      <w:r>
+        <w:rPr>
+          <w:b/>
+          <w:sz w:val="28"/>
+          <w:szCs w:val="28"/>
+        </w:rPr>
+        <w:t xml:space="preserve">Ferramentas de Planeamento </w:t>
+      </w:r>
     </w:p>
     <w:p>
       <w:pPr>
@@ -8122,106 +9268,15 @@
         </w:numPr>
         <w:spacing w:before="600" w:after="60"/>
       </w:pPr>
-      <w:bookmarkStart w:id="66" w:name="_48pi1tg" w:colFirst="0" w:colLast="0"/>
-      <w:bookmarkEnd w:id="66"/>
+      <w:bookmarkStart w:id="122" w:name="_1vsw3ci" w:colFirst="0" w:colLast="0"/>
+      <w:bookmarkEnd w:id="122"/>
       <w:r>
         <w:rPr>
           <w:b/>
           <w:sz w:val="32"/>
           <w:szCs w:val="32"/>
         </w:rPr>
-        <w:t>Espiral (bruno)</w:t>
-      </w:r>
-    </w:p>
-    <w:p>
-      <w:pPr>
-        <w:keepNext/>
-        <w:numPr>
-          <w:ilvl w:val="2"/>
-          <w:numId w:val="2"/>
-        </w:numPr>
-        <w:spacing w:before="480" w:after="60"/>
-      </w:pPr>
-      <w:bookmarkStart w:id="67" w:name="_2nusc19" w:colFirst="0" w:colLast="0"/>
-      <w:bookmarkEnd w:id="67"/>
-      <w:proofErr w:type="spellStart"/>
-      <w:r>
-        <w:rPr>
-          <w:b/>
-          <w:sz w:val="28"/>
-          <w:szCs w:val="28"/>
-        </w:rPr>
-        <w:lastRenderedPageBreak/>
-        <w:t>Vs</w:t>
-      </w:r>
-      <w:proofErr w:type="spellEnd"/>
-      <w:r>
-        <w:rPr>
-          <w:b/>
-          <w:sz w:val="28"/>
-          <w:szCs w:val="28"/>
-        </w:rPr>
-        <w:t xml:space="preserve"> rad</w:t>
-      </w:r>
-    </w:p>
-    <w:p>
-      <w:pPr>
-        <w:keepNext/>
-        <w:numPr>
-          <w:ilvl w:val="2"/>
-          <w:numId w:val="2"/>
-        </w:numPr>
-        <w:spacing w:before="480" w:after="60"/>
-      </w:pPr>
-      <w:bookmarkStart w:id="68" w:name="_1302m92" w:colFirst="0" w:colLast="0"/>
-      <w:bookmarkEnd w:id="68"/>
-      <w:proofErr w:type="spellStart"/>
-      <w:r>
-        <w:rPr>
-          <w:b/>
-          <w:sz w:val="28"/>
-          <w:szCs w:val="28"/>
-        </w:rPr>
-        <w:t>vs</w:t>
-      </w:r>
-      <w:proofErr w:type="spellEnd"/>
-      <w:r>
-        <w:rPr>
-          <w:b/>
-          <w:sz w:val="28"/>
-          <w:szCs w:val="28"/>
-        </w:rPr>
-        <w:t xml:space="preserve"> Ágil </w:t>
-      </w:r>
-    </w:p>
-    <w:p>
-      <w:pPr>
-        <w:keepNext/>
-        <w:numPr>
-          <w:ilvl w:val="2"/>
-          <w:numId w:val="2"/>
-        </w:numPr>
-        <w:spacing w:before="480" w:after="60"/>
-      </w:pPr>
-      <w:bookmarkStart w:id="69" w:name="_3mzq4wv" w:colFirst="0" w:colLast="0"/>
-      <w:bookmarkEnd w:id="69"/>
-      <w:proofErr w:type="spellStart"/>
-      <w:r>
-        <w:rPr>
-          <w:b/>
-          <w:sz w:val="28"/>
-          <w:szCs w:val="28"/>
-        </w:rPr>
-        <w:t>vs</w:t>
-      </w:r>
-      <w:proofErr w:type="spellEnd"/>
-      <w:r>
-        <w:rPr>
-          <w:b/>
-          <w:sz w:val="28"/>
-          <w:szCs w:val="28"/>
-        </w:rPr>
-        <w:t xml:space="preserve"> Cowboy </w:t>
+        <w:t>Objectivos(bruno)</w:t>
       </w:r>
     </w:p>
     <w:p>
@@ -8233,75 +9288,15 @@
         </w:numPr>
         <w:spacing w:before="600" w:after="60"/>
       </w:pPr>
-      <w:bookmarkStart w:id="70" w:name="_2250f4o" w:colFirst="0" w:colLast="0"/>
-      <w:bookmarkEnd w:id="70"/>
+      <w:bookmarkStart w:id="123" w:name="_4fsjm0b" w:colFirst="0" w:colLast="0"/>
+      <w:bookmarkEnd w:id="123"/>
       <w:r>
         <w:rPr>
           <w:b/>
           <w:sz w:val="32"/>
           <w:szCs w:val="32"/>
         </w:rPr>
-        <w:t>Rad</w:t>
-      </w:r>
-    </w:p>
-    <w:p>
-      <w:pPr>
-        <w:keepNext/>
-        <w:numPr>
-          <w:ilvl w:val="2"/>
-          <w:numId w:val="2"/>
-        </w:numPr>
-        <w:spacing w:before="480" w:after="60"/>
-      </w:pPr>
-      <w:bookmarkStart w:id="71" w:name="_haapch" w:colFirst="0" w:colLast="0"/>
-      <w:bookmarkEnd w:id="71"/>
-      <w:proofErr w:type="spellStart"/>
-      <w:r>
-        <w:rPr>
-          <w:b/>
-          <w:sz w:val="28"/>
-          <w:szCs w:val="28"/>
-        </w:rPr>
-        <w:t>Vs</w:t>
-      </w:r>
-      <w:proofErr w:type="spellEnd"/>
-      <w:r>
-        <w:rPr>
-          <w:b/>
-          <w:sz w:val="28"/>
-          <w:szCs w:val="28"/>
-        </w:rPr>
-        <w:t xml:space="preserve"> ágil </w:t>
-      </w:r>
-    </w:p>
-    <w:p>
-      <w:pPr>
-        <w:keepNext/>
-        <w:numPr>
-          <w:ilvl w:val="2"/>
-          <w:numId w:val="2"/>
-        </w:numPr>
-        <w:spacing w:before="480" w:after="60"/>
-      </w:pPr>
-      <w:bookmarkStart w:id="72" w:name="_319y80a" w:colFirst="0" w:colLast="0"/>
-      <w:bookmarkEnd w:id="72"/>
-      <w:proofErr w:type="spellStart"/>
-      <w:r>
-        <w:rPr>
-          <w:b/>
-          <w:sz w:val="28"/>
-          <w:szCs w:val="28"/>
-        </w:rPr>
-        <w:t>Vs</w:t>
-      </w:r>
-      <w:proofErr w:type="spellEnd"/>
-      <w:r>
-        <w:rPr>
-          <w:b/>
-          <w:sz w:val="28"/>
-          <w:szCs w:val="28"/>
-        </w:rPr>
-        <w:t xml:space="preserve"> cowboy </w:t>
+        <w:t xml:space="preserve">Vantagens </w:t>
       </w:r>
     </w:p>
     <w:p>
@@ -8313,74 +9308,116 @@
         </w:numPr>
         <w:spacing w:before="600" w:after="60"/>
       </w:pPr>
-      <w:bookmarkStart w:id="73" w:name="_1gf8i83" w:colFirst="0" w:colLast="0"/>
-      <w:bookmarkEnd w:id="73"/>
+      <w:bookmarkStart w:id="124" w:name="_2uxtw84" w:colFirst="0" w:colLast="0"/>
+      <w:bookmarkEnd w:id="124"/>
       <w:r>
         <w:rPr>
           <w:b/>
           <w:sz w:val="32"/>
           <w:szCs w:val="32"/>
         </w:rPr>
-        <w:t>Ágil (Bruno)</w:t>
-      </w:r>
-    </w:p>
-    <w:p>
-      <w:pPr>
-        <w:keepNext/>
-        <w:numPr>
-          <w:ilvl w:val="2"/>
+        <w:t>Desvantagens(Bruno)</w:t>
+      </w:r>
+    </w:p>
+    <w:p>
+      <w:pPr>
+        <w:keepNext/>
+        <w:numPr>
+          <w:ilvl w:val="1"/>
           <w:numId w:val="2"/>
         </w:numPr>
-        <w:spacing w:before="480" w:after="60"/>
-      </w:pPr>
-      <w:bookmarkStart w:id="74" w:name="_ibi6yk5rkln5" w:colFirst="0" w:colLast="0"/>
-      <w:bookmarkEnd w:id="74"/>
+        <w:spacing w:before="600" w:after="60"/>
+      </w:pPr>
+      <w:bookmarkStart w:id="125" w:name="_1a346fx" w:colFirst="0" w:colLast="0"/>
+      <w:bookmarkEnd w:id="125"/>
+      <w:r>
+        <w:rPr>
+          <w:b/>
+          <w:sz w:val="32"/>
+          <w:szCs w:val="32"/>
+        </w:rPr>
+        <w:t xml:space="preserve">Seleção e avaliação </w:t>
+      </w:r>
+    </w:p>
+    <w:p>
+      <w:pPr>
+        <w:keepNext/>
+        <w:numPr>
+          <w:ilvl w:val="1"/>
+          <w:numId w:val="2"/>
+        </w:numPr>
+        <w:spacing w:before="600" w:after="60"/>
+      </w:pPr>
+      <w:bookmarkStart w:id="126" w:name="_ba8kibdtjleq" w:colFirst="0" w:colLast="0"/>
+      <w:bookmarkEnd w:id="126"/>
+      <w:r>
+        <w:rPr>
+          <w:b/>
+          <w:sz w:val="32"/>
+          <w:szCs w:val="32"/>
+        </w:rPr>
+        <w:t>Norma Iso/</w:t>
+      </w:r>
       <w:proofErr w:type="spellStart"/>
       <w:r>
         <w:rPr>
           <w:b/>
-          <w:sz w:val="28"/>
-          <w:szCs w:val="28"/>
-        </w:rPr>
-        <w:t>Vs</w:t>
+          <w:sz w:val="32"/>
+          <w:szCs w:val="32"/>
+        </w:rPr>
+        <w:t>iec</w:t>
       </w:r>
       <w:proofErr w:type="spellEnd"/>
       <w:r>
         <w:rPr>
           <w:b/>
-          <w:sz w:val="28"/>
-          <w:szCs w:val="28"/>
-        </w:rPr>
-        <w:t xml:space="preserve"> cowboy </w:t>
-      </w:r>
-    </w:p>
-    <w:p>
-      <w:pPr>
-        <w:keepNext/>
-        <w:spacing w:before="480" w:after="60"/>
-        <w:ind w:left="1440"/>
-        <w:rPr>
-          <w:b/>
-          <w:sz w:val="28"/>
-          <w:szCs w:val="28"/>
-        </w:rPr>
-      </w:pPr>
-      <w:bookmarkStart w:id="75" w:name="_y75jyhonbtry" w:colFirst="0" w:colLast="0"/>
-      <w:bookmarkEnd w:id="75"/>
-    </w:p>
-    <w:p>
-      <w:pPr>
-        <w:keepNext/>
-        <w:spacing w:before="480" w:after="60"/>
-        <w:ind w:left="1440"/>
-        <w:rPr>
-          <w:b/>
-          <w:sz w:val="28"/>
-          <w:szCs w:val="28"/>
-        </w:rPr>
-      </w:pPr>
-      <w:bookmarkStart w:id="76" w:name="_40ew0vw" w:colFirst="0" w:colLast="0"/>
-      <w:bookmarkEnd w:id="76"/>
+          <w:sz w:val="32"/>
+          <w:szCs w:val="32"/>
+        </w:rPr>
+        <w:t xml:space="preserve"> 14102</w:t>
+      </w:r>
+    </w:p>
+    <w:p>
+      <w:pPr>
+        <w:keepNext/>
+        <w:spacing w:before="600" w:after="60"/>
+        <w:ind w:left="720"/>
+        <w:rPr>
+          <w:b/>
+          <w:sz w:val="32"/>
+          <w:szCs w:val="32"/>
+        </w:rPr>
+      </w:pPr>
+      <w:bookmarkStart w:id="127" w:name="_blzav3xhh6m6" w:colFirst="0" w:colLast="0"/>
+      <w:bookmarkEnd w:id="127"/>
+    </w:p>
+    <w:p>
+      <w:pPr>
+        <w:keepNext/>
+        <w:spacing w:before="600" w:after="60"/>
+        <w:ind w:left="720"/>
+        <w:rPr>
+          <w:b/>
+          <w:sz w:val="32"/>
+          <w:szCs w:val="32"/>
+        </w:rPr>
+      </w:pPr>
+      <w:bookmarkStart w:id="128" w:name="_crxl4bcuztja" w:colFirst="0" w:colLast="0"/>
+      <w:bookmarkEnd w:id="128"/>
+    </w:p>
+    <w:p>
+      <w:pPr>
+        <w:keepNext/>
+        <w:spacing w:before="600" w:after="60"/>
+        <w:ind w:left="720"/>
+        <w:rPr>
+          <w:b/>
+          <w:sz w:val="32"/>
+          <w:szCs w:val="32"/>
+        </w:rPr>
+      </w:pPr>
+      <w:bookmarkStart w:id="129" w:name="_3u2rp3q" w:colFirst="0" w:colLast="0"/>
+      <w:bookmarkEnd w:id="129"/>
     </w:p>
     <w:p>
       <w:pPr>
@@ -8391,198 +9428,57 @@
         </w:numPr>
         <w:spacing w:before="1985" w:after="240"/>
       </w:pPr>
-      <w:bookmarkStart w:id="77" w:name="_2fk6b3p" w:colFirst="0" w:colLast="0"/>
-      <w:bookmarkEnd w:id="77"/>
+      <w:bookmarkStart w:id="130" w:name="_800enrdc6l73" w:colFirst="0" w:colLast="0"/>
+      <w:bookmarkEnd w:id="130"/>
       <w:r>
         <w:rPr>
           <w:b/>
           <w:sz w:val="36"/>
           <w:szCs w:val="36"/>
         </w:rPr>
-        <w:t>Atividades do Processo</w:t>
-      </w:r>
-    </w:p>
-    <w:p>
-      <w:pPr>
-        <w:keepNext/>
-        <w:numPr>
-          <w:ilvl w:val="1"/>
-          <w:numId w:val="2"/>
-        </w:numPr>
-        <w:spacing w:before="600" w:after="60"/>
-      </w:pPr>
-      <w:bookmarkStart w:id="78" w:name="_upglbi" w:colFirst="0" w:colLast="0"/>
-      <w:bookmarkEnd w:id="78"/>
-      <w:r>
-        <w:rPr>
-          <w:b/>
-          <w:sz w:val="32"/>
-          <w:szCs w:val="32"/>
-        </w:rPr>
-        <w:t>Análise econômica(bruno)</w:t>
-      </w:r>
-    </w:p>
-    <w:p>
-      <w:pPr>
-        <w:keepNext/>
-        <w:numPr>
-          <w:ilvl w:val="1"/>
-          <w:numId w:val="2"/>
-        </w:numPr>
-        <w:spacing w:before="600" w:after="60"/>
-      </w:pPr>
-      <w:bookmarkStart w:id="79" w:name="_3ep43zb" w:colFirst="0" w:colLast="0"/>
-      <w:bookmarkEnd w:id="79"/>
-      <w:r>
-        <w:rPr>
-          <w:b/>
-          <w:sz w:val="32"/>
-          <w:szCs w:val="32"/>
-        </w:rPr>
-        <w:lastRenderedPageBreak/>
-        <w:t>Análise de requisitos(bruno)</w:t>
-      </w:r>
-    </w:p>
-    <w:p>
-      <w:pPr>
-        <w:keepNext/>
-        <w:numPr>
-          <w:ilvl w:val="1"/>
-          <w:numId w:val="2"/>
-        </w:numPr>
-        <w:spacing w:before="600" w:after="60"/>
-      </w:pPr>
-      <w:bookmarkStart w:id="80" w:name="_1tuee74" w:colFirst="0" w:colLast="0"/>
-      <w:bookmarkEnd w:id="80"/>
-      <w:r>
-        <w:rPr>
-          <w:b/>
-          <w:sz w:val="32"/>
-          <w:szCs w:val="32"/>
-        </w:rPr>
-        <w:t xml:space="preserve">Especificação </w:t>
-      </w:r>
-    </w:p>
-    <w:p>
-      <w:pPr>
-        <w:keepNext/>
-        <w:numPr>
-          <w:ilvl w:val="1"/>
-          <w:numId w:val="2"/>
-        </w:numPr>
-        <w:spacing w:before="600" w:after="60"/>
-      </w:pPr>
-      <w:bookmarkStart w:id="81" w:name="_4du1wux" w:colFirst="0" w:colLast="0"/>
-      <w:bookmarkEnd w:id="81"/>
-      <w:r>
-        <w:rPr>
-          <w:b/>
-          <w:sz w:val="32"/>
-          <w:szCs w:val="32"/>
-        </w:rPr>
-        <w:t>Arquitetura de software</w:t>
-      </w:r>
-    </w:p>
-    <w:p>
-      <w:pPr>
-        <w:keepNext/>
-        <w:numPr>
-          <w:ilvl w:val="1"/>
-          <w:numId w:val="2"/>
-        </w:numPr>
-        <w:spacing w:before="600" w:after="60"/>
-      </w:pPr>
-      <w:bookmarkStart w:id="82" w:name="_2szc72q" w:colFirst="0" w:colLast="0"/>
-      <w:bookmarkEnd w:id="82"/>
-      <w:r>
-        <w:rPr>
-          <w:b/>
-          <w:sz w:val="32"/>
-          <w:szCs w:val="32"/>
-        </w:rPr>
-        <w:t>Implementação(bruno)</w:t>
-      </w:r>
-    </w:p>
-    <w:p>
-      <w:pPr>
-        <w:keepNext/>
-        <w:numPr>
-          <w:ilvl w:val="1"/>
-          <w:numId w:val="2"/>
-        </w:numPr>
-        <w:spacing w:before="600" w:after="60"/>
-      </w:pPr>
-      <w:bookmarkStart w:id="83" w:name="_184mhaj" w:colFirst="0" w:colLast="0"/>
-      <w:bookmarkEnd w:id="83"/>
-      <w:r>
-        <w:rPr>
-          <w:b/>
-          <w:sz w:val="32"/>
-          <w:szCs w:val="32"/>
-        </w:rPr>
-        <w:t>Teste(bruno)</w:t>
-      </w:r>
-    </w:p>
-    <w:p>
-      <w:pPr>
-        <w:keepNext/>
-        <w:numPr>
-          <w:ilvl w:val="1"/>
-          <w:numId w:val="2"/>
-        </w:numPr>
-        <w:spacing w:before="600" w:after="60"/>
-      </w:pPr>
-      <w:bookmarkStart w:id="84" w:name="_3s49zyc" w:colFirst="0" w:colLast="0"/>
-      <w:bookmarkEnd w:id="84"/>
-      <w:r>
-        <w:rPr>
-          <w:b/>
-          <w:sz w:val="32"/>
-          <w:szCs w:val="32"/>
-        </w:rPr>
-        <w:t xml:space="preserve">Documentação </w:t>
-      </w:r>
-    </w:p>
-    <w:p>
-      <w:pPr>
-        <w:keepNext/>
-        <w:numPr>
-          <w:ilvl w:val="1"/>
-          <w:numId w:val="2"/>
-        </w:numPr>
-        <w:spacing w:before="600" w:after="60"/>
-      </w:pPr>
-      <w:bookmarkStart w:id="85" w:name="_279ka65" w:colFirst="0" w:colLast="0"/>
-      <w:bookmarkEnd w:id="85"/>
-      <w:r>
-        <w:rPr>
-          <w:b/>
-          <w:sz w:val="32"/>
-          <w:szCs w:val="32"/>
-        </w:rPr>
-        <w:t xml:space="preserve">Suporte </w:t>
-      </w:r>
-    </w:p>
-    <w:p>
-      <w:pPr>
-        <w:keepNext/>
-        <w:numPr>
-          <w:ilvl w:val="1"/>
-          <w:numId w:val="2"/>
-        </w:numPr>
-        <w:spacing w:before="600" w:after="60"/>
-      </w:pPr>
-      <w:bookmarkStart w:id="86" w:name="_meukdy" w:colFirst="0" w:colLast="0"/>
-      <w:bookmarkEnd w:id="86"/>
-      <w:r>
-        <w:rPr>
-          <w:b/>
-          <w:sz w:val="32"/>
-          <w:szCs w:val="32"/>
-        </w:rPr>
-        <w:t>Manutenção(bruno)</w:t>
-      </w:r>
-    </w:p>
+        <w:t xml:space="preserve">Conclusão(bruno) </w:t>
+      </w:r>
+    </w:p>
+    <w:p>
+      <w:pPr>
+        <w:keepNext/>
+        <w:spacing w:before="1985" w:after="240"/>
+        <w:rPr>
+          <w:b/>
+          <w:sz w:val="36"/>
+          <w:szCs w:val="36"/>
+        </w:rPr>
+      </w:pPr>
+      <w:bookmarkStart w:id="131" w:name="_85by2c1n9i2n" w:colFirst="0" w:colLast="0"/>
+      <w:bookmarkEnd w:id="131"/>
+    </w:p>
+    <w:p>
+      <w:pPr>
+        <w:keepNext/>
+        <w:spacing w:before="1985" w:after="240"/>
+        <w:rPr>
+          <w:b/>
+          <w:sz w:val="36"/>
+          <w:szCs w:val="36"/>
+        </w:rPr>
+      </w:pPr>
+      <w:bookmarkStart w:id="132" w:name="_t3mqyks2fp6v" w:colFirst="0" w:colLast="0"/>
+      <w:bookmarkEnd w:id="132"/>
+    </w:p>
+    <w:p>
+      <w:pPr>
+        <w:keepNext/>
+        <w:spacing w:before="1985" w:after="240"/>
+        <w:rPr>
+          <w:b/>
+          <w:sz w:val="36"/>
+          <w:szCs w:val="36"/>
+        </w:rPr>
+      </w:pPr>
+      <w:bookmarkStart w:id="133" w:name="_2981zbj" w:colFirst="0" w:colLast="0"/>
+      <w:bookmarkEnd w:id="133"/>
+    </w:p>
+    <w:p/>
     <w:p>
       <w:pPr>
         <w:keepNext/>
@@ -8592,15 +9488,27 @@
         </w:numPr>
         <w:spacing w:before="1985" w:after="240"/>
       </w:pPr>
-      <w:bookmarkStart w:id="87" w:name="_hyiuhjejk7ac" w:colFirst="0" w:colLast="0"/>
-      <w:bookmarkEnd w:id="87"/>
+      <w:bookmarkStart w:id="134" w:name="_odc9jc" w:colFirst="0" w:colLast="0"/>
+      <w:bookmarkEnd w:id="134"/>
       <w:r>
         <w:rPr>
           <w:b/>
           <w:sz w:val="36"/>
           <w:szCs w:val="36"/>
         </w:rPr>
-        <w:t>Processos de meta-modelos</w:t>
+        <w:t xml:space="preserve">Referencias </w:t>
+      </w:r>
+    </w:p>
+    <w:p>
+      <w:pPr>
+        <w:rPr>
+          <w:rFonts w:ascii="Calibri" w:eastAsia="Calibri" w:hAnsi="Calibri" w:cs="Calibri"/>
+        </w:rPr>
+      </w:pPr>
+    </w:p>
+    <w:p>
+      <w:r>
+        <w:br w:type="page"/>
       </w:r>
     </w:p>
     <w:p>
@@ -8608,1180 +9516,232 @@
         <w:keepNext/>
         <w:spacing w:before="1985" w:after="240"/>
         <w:rPr>
+          <w:rFonts w:ascii="Calibri" w:eastAsia="Calibri" w:hAnsi="Calibri" w:cs="Calibri"/>
           <w:b/>
           <w:sz w:val="36"/>
           <w:szCs w:val="36"/>
         </w:rPr>
       </w:pPr>
-      <w:bookmarkStart w:id="88" w:name="_bngdx1wa55qq" w:colFirst="0" w:colLast="0"/>
-      <w:bookmarkEnd w:id="88"/>
-    </w:p>
-    <w:p>
-      <w:pPr>
-        <w:keepNext/>
-        <w:spacing w:before="1985" w:after="240"/>
-        <w:rPr>
+      <w:bookmarkStart w:id="135" w:name="_38czs75" w:colFirst="0" w:colLast="0"/>
+      <w:bookmarkEnd w:id="135"/>
+      <w:r>
+        <w:rPr>
+          <w:rFonts w:ascii="Calibri" w:eastAsia="Calibri" w:hAnsi="Calibri" w:cs="Calibri"/>
           <w:b/>
           <w:sz w:val="36"/>
           <w:szCs w:val="36"/>
         </w:rPr>
-      </w:pPr>
-      <w:bookmarkStart w:id="89" w:name="_ahvdri4ay8ez" w:colFirst="0" w:colLast="0"/>
-      <w:bookmarkEnd w:id="89"/>
-    </w:p>
-    <w:p>
-      <w:pPr>
-        <w:keepNext/>
+        <w:lastRenderedPageBreak/>
+        <w:t>Lista de Siglas e Acrónimos</w:t>
+      </w:r>
+    </w:p>
+    <w:p>
+      <w:pPr>
+        <w:rPr>
+          <w:rFonts w:ascii="Calibri" w:eastAsia="Calibri" w:hAnsi="Calibri" w:cs="Calibri"/>
+        </w:rPr>
+      </w:pPr>
+      <w:r>
+        <w:rPr>
+          <w:rFonts w:ascii="Calibri" w:eastAsia="Calibri" w:hAnsi="Calibri" w:cs="Calibri"/>
+        </w:rPr>
+        <w:t>&lt;&lt;Apresentar uma lista com todas as siglas e acrónimos utilizados durante a realização do trabalho. O formato base para esta lista deverá ser da forma como abaixo se apresenta.&gt;&gt;</w:t>
+      </w:r>
+    </w:p>
+    <w:p>
+      <w:pPr>
+        <w:rPr>
+          <w:rFonts w:ascii="Calibri" w:eastAsia="Calibri" w:hAnsi="Calibri" w:cs="Calibri"/>
+        </w:rPr>
+      </w:pPr>
+    </w:p>
+    <w:p>
+      <w:pPr>
+        <w:rPr>
+          <w:rFonts w:ascii="Calibri" w:eastAsia="Calibri" w:hAnsi="Calibri" w:cs="Calibri"/>
+        </w:rPr>
+      </w:pPr>
+      <w:r>
+        <w:rPr>
+          <w:rFonts w:ascii="Calibri" w:eastAsia="Calibri" w:hAnsi="Calibri" w:cs="Calibri"/>
+          <w:b/>
+        </w:rPr>
+        <w:t>BD</w:t>
+      </w:r>
+      <w:r>
+        <w:rPr>
+          <w:rFonts w:ascii="Calibri" w:eastAsia="Calibri" w:hAnsi="Calibri" w:cs="Calibri"/>
+        </w:rPr>
+        <w:tab/>
+        <w:t>Base de Dados</w:t>
+      </w:r>
+    </w:p>
+    <w:p>
+      <w:pPr>
+        <w:rPr>
+          <w:rFonts w:ascii="Calibri" w:eastAsia="Calibri" w:hAnsi="Calibri" w:cs="Calibri"/>
+        </w:rPr>
+      </w:pPr>
+      <w:r>
+        <w:rPr>
+          <w:rFonts w:ascii="Calibri" w:eastAsia="Calibri" w:hAnsi="Calibri" w:cs="Calibri"/>
+        </w:rPr>
+        <w:t>DW</w:t>
+      </w:r>
+      <w:r>
+        <w:rPr>
+          <w:rFonts w:ascii="Calibri" w:eastAsia="Calibri" w:hAnsi="Calibri" w:cs="Calibri"/>
+        </w:rPr>
+        <w:tab/>
+        <w:t xml:space="preserve">Data </w:t>
+      </w:r>
+      <w:proofErr w:type="spellStart"/>
+      <w:r>
+        <w:rPr>
+          <w:rFonts w:ascii="Calibri" w:eastAsia="Calibri" w:hAnsi="Calibri" w:cs="Calibri"/>
+        </w:rPr>
+        <w:t>Warehouse</w:t>
+      </w:r>
+      <w:proofErr w:type="spellEnd"/>
+    </w:p>
+    <w:p>
+      <w:pPr>
+        <w:rPr>
+          <w:rFonts w:ascii="Calibri" w:eastAsia="Calibri" w:hAnsi="Calibri" w:cs="Calibri"/>
+          <w:i/>
+        </w:rPr>
+      </w:pPr>
+      <w:r>
+        <w:rPr>
+          <w:rFonts w:ascii="Calibri" w:eastAsia="Calibri" w:hAnsi="Calibri" w:cs="Calibri"/>
+        </w:rPr>
+        <w:t>OLTP</w:t>
+      </w:r>
+      <w:r>
+        <w:rPr>
+          <w:rFonts w:ascii="Calibri" w:eastAsia="Calibri" w:hAnsi="Calibri" w:cs="Calibri"/>
+        </w:rPr>
+        <w:tab/>
+      </w:r>
+      <w:r>
+        <w:rPr>
+          <w:rFonts w:ascii="Calibri" w:eastAsia="Calibri" w:hAnsi="Calibri" w:cs="Calibri"/>
+          <w:i/>
+        </w:rPr>
+        <w:t xml:space="preserve">On-Line </w:t>
+      </w:r>
+      <w:proofErr w:type="spellStart"/>
+      <w:r>
+        <w:rPr>
+          <w:rFonts w:ascii="Calibri" w:eastAsia="Calibri" w:hAnsi="Calibri" w:cs="Calibri"/>
+          <w:i/>
+        </w:rPr>
+        <w:t>Analytical</w:t>
+      </w:r>
+      <w:proofErr w:type="spellEnd"/>
+      <w:r>
+        <w:rPr>
+          <w:rFonts w:ascii="Calibri" w:eastAsia="Calibri" w:hAnsi="Calibri" w:cs="Calibri"/>
+          <w:i/>
+        </w:rPr>
+        <w:t xml:space="preserve"> </w:t>
+      </w:r>
+      <w:proofErr w:type="spellStart"/>
+      <w:r>
+        <w:rPr>
+          <w:rFonts w:ascii="Calibri" w:eastAsia="Calibri" w:hAnsi="Calibri" w:cs="Calibri"/>
+          <w:i/>
+        </w:rPr>
+        <w:t>Processing</w:t>
+      </w:r>
+      <w:proofErr w:type="spellEnd"/>
+    </w:p>
+    <w:p>
+      <w:pPr>
+        <w:rPr>
+          <w:rFonts w:ascii="Calibri" w:eastAsia="Calibri" w:hAnsi="Calibri" w:cs="Calibri"/>
+        </w:rPr>
+      </w:pPr>
+      <w:r>
+        <w:rPr>
+          <w:rFonts w:ascii="Calibri" w:eastAsia="Calibri" w:hAnsi="Calibri" w:cs="Calibri"/>
+          <w:i/>
+        </w:rPr>
+        <w:t>...</w:t>
+      </w:r>
+      <w:r>
+        <w:rPr>
+          <w:rFonts w:ascii="Calibri" w:eastAsia="Calibri" w:hAnsi="Calibri" w:cs="Calibri"/>
+          <w:i/>
+        </w:rPr>
+        <w:tab/>
+        <w:t>...</w:t>
+      </w:r>
+    </w:p>
+    <w:p>
+      <w:r>
+        <w:br w:type="page"/>
+      </w:r>
+    </w:p>
+    <w:p>
+      <w:pPr>
+        <w:pStyle w:val="Cabealho1"/>
+        <w:rPr>
+          <w:rFonts w:ascii="Calibri" w:eastAsia="Calibri" w:hAnsi="Calibri" w:cs="Calibri"/>
+        </w:rPr>
+      </w:pPr>
+      <w:bookmarkStart w:id="136" w:name="_1nia2ey" w:colFirst="0" w:colLast="0"/>
+      <w:bookmarkEnd w:id="136"/>
+      <w:r>
+        <w:rPr>
+          <w:rFonts w:ascii="Calibri" w:eastAsia="Calibri" w:hAnsi="Calibri" w:cs="Calibri"/>
+        </w:rPr>
+        <w:lastRenderedPageBreak/>
+        <w:t>Anexos</w:t>
+      </w:r>
+    </w:p>
+    <w:p>
+      <w:pPr>
+        <w:rPr>
+          <w:rFonts w:ascii="Calibri" w:eastAsia="Calibri" w:hAnsi="Calibri" w:cs="Calibri"/>
+        </w:rPr>
+      </w:pPr>
+      <w:r>
+        <w:rPr>
+          <w:rFonts w:ascii="Calibri" w:eastAsia="Calibri" w:hAnsi="Calibri" w:cs="Calibri"/>
+        </w:rPr>
+        <w:t>&lt;&lt;Os anexos deverão ser utilizados para a inclusão de informação adicional necessária para uma melhor compreensão do relatório o para complementar tópicos, secções ou assuntos abordados. Os anexos criados deverão ser numerados e possuir uma designação. Estes dados permitirão complementar o Índice geral do relatório relativamente à enumeração e apresentação dos diversos anexos.&gt;&gt;</w:t>
+      </w:r>
+    </w:p>
+    <w:p>
+      <w:pPr>
+        <w:rPr>
+          <w:rFonts w:ascii="Calibri" w:eastAsia="Calibri" w:hAnsi="Calibri" w:cs="Calibri"/>
+        </w:rPr>
+      </w:pPr>
+    </w:p>
+    <w:p>
+      <w:r>
+        <w:br w:type="page"/>
+      </w:r>
+    </w:p>
+    <w:p>
+      <w:pPr>
+        <w:keepNext/>
+        <w:numPr>
+          <w:ilvl w:val="0"/>
+          <w:numId w:val="1"/>
+        </w:numPr>
         <w:spacing w:before="1985" w:after="240"/>
         <w:rPr>
+          <w:rFonts w:ascii="Calibri" w:eastAsia="Calibri" w:hAnsi="Calibri" w:cs="Calibri"/>
           <w:b/>
           <w:sz w:val="36"/>
           <w:szCs w:val="36"/>
         </w:rPr>
       </w:pPr>
-      <w:bookmarkStart w:id="90" w:name="_8y6i74rrbta6" w:colFirst="0" w:colLast="0"/>
-      <w:bookmarkEnd w:id="90"/>
-    </w:p>
-    <w:p>
-      <w:pPr>
-        <w:keepNext/>
-        <w:spacing w:before="1985" w:after="240"/>
-        <w:rPr>
-          <w:b/>
-          <w:sz w:val="36"/>
-          <w:szCs w:val="36"/>
-        </w:rPr>
-      </w:pPr>
-      <w:bookmarkStart w:id="91" w:name="_36ei31r" w:colFirst="0" w:colLast="0"/>
-      <w:bookmarkEnd w:id="91"/>
-    </w:p>
-    <w:p>
-      <w:pPr>
-        <w:keepNext/>
-        <w:numPr>
-          <w:ilvl w:val="0"/>
-          <w:numId w:val="2"/>
-        </w:numPr>
-        <w:spacing w:before="1985" w:after="240"/>
-      </w:pPr>
-      <w:bookmarkStart w:id="92" w:name="_ytji70ecn7iv" w:colFirst="0" w:colLast="0"/>
-      <w:bookmarkEnd w:id="92"/>
-      <w:r>
-        <w:rPr>
-          <w:b/>
-          <w:sz w:val="36"/>
-          <w:szCs w:val="36"/>
-        </w:rPr>
-        <w:t>Métodos formais (bruno)</w:t>
-      </w:r>
-    </w:p>
-    <w:p>
-      <w:pPr>
-        <w:keepNext/>
-        <w:spacing w:before="1985" w:after="240"/>
-        <w:rPr>
-          <w:b/>
-          <w:sz w:val="36"/>
-          <w:szCs w:val="36"/>
-        </w:rPr>
-      </w:pPr>
-      <w:bookmarkStart w:id="93" w:name="_a85ejhq8p4bk" w:colFirst="0" w:colLast="0"/>
-      <w:bookmarkEnd w:id="93"/>
-    </w:p>
-    <w:p>
-      <w:pPr>
-        <w:keepNext/>
-        <w:spacing w:before="1985" w:after="240"/>
-        <w:rPr>
-          <w:b/>
-          <w:sz w:val="36"/>
-          <w:szCs w:val="36"/>
-        </w:rPr>
-      </w:pPr>
-      <w:bookmarkStart w:id="94" w:name="_g0gkx5yule5b" w:colFirst="0" w:colLast="0"/>
-      <w:bookmarkEnd w:id="94"/>
-    </w:p>
-    <w:p>
-      <w:pPr>
-        <w:keepNext/>
-        <w:spacing w:before="1985" w:after="240"/>
-        <w:rPr>
-          <w:b/>
-          <w:sz w:val="36"/>
-          <w:szCs w:val="36"/>
-        </w:rPr>
-      </w:pPr>
-      <w:bookmarkStart w:id="95" w:name="_32laewbzs5n1" w:colFirst="0" w:colLast="0"/>
-      <w:bookmarkEnd w:id="95"/>
-    </w:p>
-    <w:p>
-      <w:pPr>
-        <w:keepNext/>
-        <w:spacing w:before="1985" w:after="240"/>
-        <w:rPr>
-          <w:b/>
-          <w:sz w:val="36"/>
-          <w:szCs w:val="36"/>
-        </w:rPr>
-      </w:pPr>
-      <w:bookmarkStart w:id="96" w:name="_1ljsd9k" w:colFirst="0" w:colLast="0"/>
-      <w:bookmarkEnd w:id="96"/>
-    </w:p>
-    <w:p>
-      <w:pPr>
-        <w:keepNext/>
-        <w:numPr>
-          <w:ilvl w:val="0"/>
-          <w:numId w:val="2"/>
-        </w:numPr>
-        <w:spacing w:before="1985" w:after="240"/>
-      </w:pPr>
-      <w:bookmarkStart w:id="97" w:name="_45jfvxd" w:colFirst="0" w:colLast="0"/>
-      <w:bookmarkEnd w:id="97"/>
-      <w:r>
-        <w:rPr>
-          <w:b/>
-          <w:sz w:val="36"/>
-          <w:szCs w:val="36"/>
-        </w:rPr>
-        <w:t xml:space="preserve">Gestão de </w:t>
-      </w:r>
-      <w:proofErr w:type="spellStart"/>
-      <w:r>
-        <w:rPr>
-          <w:b/>
-          <w:sz w:val="36"/>
-          <w:szCs w:val="36"/>
-        </w:rPr>
-        <w:t>projectos</w:t>
-      </w:r>
-      <w:proofErr w:type="spellEnd"/>
-    </w:p>
-    <w:p>
-      <w:pPr>
-        <w:keepNext/>
-        <w:numPr>
-          <w:ilvl w:val="1"/>
-          <w:numId w:val="2"/>
-        </w:numPr>
-        <w:spacing w:before="600" w:after="60"/>
-      </w:pPr>
-      <w:bookmarkStart w:id="98" w:name="_2koq656" w:colFirst="0" w:colLast="0"/>
-      <w:bookmarkEnd w:id="98"/>
-      <w:proofErr w:type="spellStart"/>
-      <w:r>
-        <w:rPr>
-          <w:b/>
-          <w:sz w:val="32"/>
-          <w:szCs w:val="32"/>
-        </w:rPr>
-        <w:t>Defenição</w:t>
-      </w:r>
-      <w:proofErr w:type="spellEnd"/>
-    </w:p>
-    <w:p>
-      <w:pPr>
-        <w:keepNext/>
-        <w:numPr>
-          <w:ilvl w:val="1"/>
-          <w:numId w:val="2"/>
-        </w:numPr>
-        <w:spacing w:before="600" w:after="60"/>
-      </w:pPr>
-      <w:bookmarkStart w:id="99" w:name="_zu0gcz" w:colFirst="0" w:colLast="0"/>
-      <w:bookmarkEnd w:id="99"/>
-      <w:r>
-        <w:rPr>
-          <w:b/>
-          <w:sz w:val="32"/>
-          <w:szCs w:val="32"/>
-        </w:rPr>
-        <w:t>Historia(bruno)</w:t>
-      </w:r>
-    </w:p>
-    <w:p>
-      <w:pPr>
-        <w:keepNext/>
-        <w:numPr>
-          <w:ilvl w:val="1"/>
-          <w:numId w:val="2"/>
-        </w:numPr>
-        <w:spacing w:before="600" w:after="60"/>
-      </w:pPr>
-      <w:bookmarkStart w:id="100" w:name="_3jtnz0s" w:colFirst="0" w:colLast="0"/>
-      <w:bookmarkEnd w:id="100"/>
-      <w:r>
-        <w:rPr>
-          <w:b/>
-          <w:sz w:val="32"/>
-          <w:szCs w:val="32"/>
-        </w:rPr>
-        <w:lastRenderedPageBreak/>
-        <w:t xml:space="preserve">Gestores de </w:t>
-      </w:r>
-      <w:proofErr w:type="spellStart"/>
-      <w:r>
-        <w:rPr>
-          <w:b/>
-          <w:sz w:val="32"/>
-          <w:szCs w:val="32"/>
-        </w:rPr>
-        <w:t>Projecto</w:t>
-      </w:r>
-      <w:proofErr w:type="spellEnd"/>
-      <w:r>
-        <w:rPr>
-          <w:b/>
-          <w:sz w:val="32"/>
-          <w:szCs w:val="32"/>
-        </w:rPr>
-        <w:t>(bruno)</w:t>
-      </w:r>
-    </w:p>
-    <w:p>
-      <w:pPr>
-        <w:keepNext/>
-        <w:numPr>
-          <w:ilvl w:val="1"/>
-          <w:numId w:val="2"/>
-        </w:numPr>
-        <w:spacing w:before="600" w:after="60"/>
-      </w:pPr>
-      <w:bookmarkStart w:id="101" w:name="_1yyy98l" w:colFirst="0" w:colLast="0"/>
-      <w:bookmarkEnd w:id="101"/>
-      <w:r>
-        <w:rPr>
-          <w:b/>
-          <w:sz w:val="32"/>
-          <w:szCs w:val="32"/>
-        </w:rPr>
-        <w:t>Abordagens</w:t>
-      </w:r>
-    </w:p>
-    <w:p>
-      <w:pPr>
-        <w:keepNext/>
-        <w:numPr>
-          <w:ilvl w:val="1"/>
-          <w:numId w:val="2"/>
-        </w:numPr>
-        <w:spacing w:before="600" w:after="60"/>
-      </w:pPr>
-      <w:bookmarkStart w:id="102" w:name="_4iylrwe" w:colFirst="0" w:colLast="0"/>
-      <w:bookmarkEnd w:id="102"/>
-      <w:r>
-        <w:rPr>
-          <w:b/>
-          <w:sz w:val="32"/>
-          <w:szCs w:val="32"/>
-        </w:rPr>
-        <w:t>Área de conhecimento (bruno)</w:t>
-      </w:r>
-    </w:p>
-    <w:p>
-      <w:pPr>
-        <w:keepNext/>
-        <w:numPr>
-          <w:ilvl w:val="1"/>
-          <w:numId w:val="2"/>
-        </w:numPr>
-        <w:spacing w:before="600" w:after="60"/>
-      </w:pPr>
-      <w:bookmarkStart w:id="103" w:name="_hbq1511mk3t5" w:colFirst="0" w:colLast="0"/>
-      <w:bookmarkEnd w:id="103"/>
-      <w:r>
-        <w:rPr>
-          <w:b/>
-          <w:sz w:val="32"/>
-          <w:szCs w:val="32"/>
-        </w:rPr>
-        <w:t>Padrões de gestão  de software</w:t>
-      </w:r>
-    </w:p>
-    <w:p>
-      <w:pPr>
-        <w:keepNext/>
-        <w:spacing w:before="600" w:after="60"/>
-        <w:ind w:left="720"/>
-        <w:rPr>
-          <w:b/>
-          <w:sz w:val="32"/>
-          <w:szCs w:val="32"/>
-        </w:rPr>
-      </w:pPr>
-      <w:bookmarkStart w:id="104" w:name="_fazodlwdt1ai" w:colFirst="0" w:colLast="0"/>
-      <w:bookmarkEnd w:id="104"/>
-    </w:p>
-    <w:p>
-      <w:pPr>
-        <w:keepNext/>
-        <w:spacing w:before="600" w:after="60"/>
-        <w:ind w:left="720"/>
-        <w:rPr>
-          <w:b/>
-          <w:sz w:val="32"/>
-          <w:szCs w:val="32"/>
-        </w:rPr>
-      </w:pPr>
-      <w:bookmarkStart w:id="105" w:name="_2y3w247" w:colFirst="0" w:colLast="0"/>
-      <w:bookmarkEnd w:id="105"/>
-    </w:p>
-    <w:p>
-      <w:pPr>
-        <w:keepNext/>
-        <w:numPr>
-          <w:ilvl w:val="0"/>
-          <w:numId w:val="2"/>
-        </w:numPr>
-        <w:spacing w:before="1985" w:after="240"/>
-      </w:pPr>
-      <w:bookmarkStart w:id="106" w:name="_3x8tuzt" w:colFirst="0" w:colLast="0"/>
-      <w:bookmarkEnd w:id="106"/>
-      <w:r>
-        <w:rPr>
-          <w:b/>
-          <w:sz w:val="36"/>
-          <w:szCs w:val="36"/>
-        </w:rPr>
-        <w:t>Ferramentas CASE</w:t>
-      </w:r>
-    </w:p>
-    <w:p>
-      <w:pPr>
-        <w:keepNext/>
-        <w:numPr>
-          <w:ilvl w:val="1"/>
-          <w:numId w:val="2"/>
-        </w:numPr>
-        <w:spacing w:before="600" w:after="60"/>
-      </w:pPr>
-      <w:bookmarkStart w:id="107" w:name="_2ce457m" w:colFirst="0" w:colLast="0"/>
-      <w:bookmarkEnd w:id="107"/>
-      <w:r>
-        <w:rPr>
-          <w:b/>
-          <w:sz w:val="32"/>
-          <w:szCs w:val="32"/>
-        </w:rPr>
-        <w:t>Categorização(bruno)</w:t>
-      </w:r>
-    </w:p>
-    <w:p>
-      <w:pPr>
-        <w:keepNext/>
-        <w:numPr>
-          <w:ilvl w:val="1"/>
-          <w:numId w:val="2"/>
-        </w:numPr>
-        <w:spacing w:before="600" w:after="60"/>
-      </w:pPr>
-      <w:bookmarkStart w:id="108" w:name="_rjefff" w:colFirst="0" w:colLast="0"/>
-      <w:bookmarkEnd w:id="108"/>
-      <w:r>
-        <w:rPr>
-          <w:b/>
-          <w:sz w:val="32"/>
-          <w:szCs w:val="32"/>
-        </w:rPr>
-        <w:t xml:space="preserve">Classificação </w:t>
-      </w:r>
-    </w:p>
-    <w:p>
-      <w:pPr>
-        <w:keepNext/>
-        <w:numPr>
-          <w:ilvl w:val="2"/>
-          <w:numId w:val="2"/>
-        </w:numPr>
-        <w:spacing w:before="480" w:after="60"/>
-      </w:pPr>
-      <w:bookmarkStart w:id="109" w:name="_3bj1y38" w:colFirst="0" w:colLast="0"/>
-      <w:bookmarkEnd w:id="109"/>
-      <w:r>
-        <w:rPr>
-          <w:b/>
-          <w:sz w:val="28"/>
-          <w:szCs w:val="28"/>
-        </w:rPr>
-        <w:t>Controlo de versões</w:t>
-      </w:r>
-    </w:p>
-    <w:p>
-      <w:pPr>
-        <w:keepNext/>
-        <w:numPr>
-          <w:ilvl w:val="2"/>
-          <w:numId w:val="2"/>
-        </w:numPr>
-        <w:spacing w:before="480" w:after="60"/>
-      </w:pPr>
-      <w:bookmarkStart w:id="110" w:name="_1qoc8b1" w:colFirst="0" w:colLast="0"/>
-      <w:bookmarkEnd w:id="110"/>
-      <w:r>
-        <w:rPr>
-          <w:b/>
-          <w:sz w:val="28"/>
-          <w:szCs w:val="28"/>
-        </w:rPr>
-        <w:t xml:space="preserve">Gestão de </w:t>
-      </w:r>
-      <w:proofErr w:type="spellStart"/>
-      <w:r>
-        <w:rPr>
-          <w:b/>
-          <w:sz w:val="28"/>
-          <w:szCs w:val="28"/>
-        </w:rPr>
-        <w:t>projectos</w:t>
-      </w:r>
-      <w:proofErr w:type="spellEnd"/>
-    </w:p>
-    <w:p>
-      <w:pPr>
-        <w:keepNext/>
-        <w:numPr>
-          <w:ilvl w:val="2"/>
-          <w:numId w:val="2"/>
-        </w:numPr>
-        <w:spacing w:before="480" w:after="60"/>
-      </w:pPr>
-      <w:bookmarkStart w:id="111" w:name="_4anzqyu" w:colFirst="0" w:colLast="0"/>
-      <w:bookmarkEnd w:id="111"/>
-      <w:r>
-        <w:rPr>
-          <w:b/>
-          <w:sz w:val="28"/>
-          <w:szCs w:val="28"/>
-        </w:rPr>
-        <w:lastRenderedPageBreak/>
-        <w:t>Edição</w:t>
-      </w:r>
-    </w:p>
-    <w:p>
-      <w:pPr>
-        <w:keepNext/>
-        <w:numPr>
-          <w:ilvl w:val="2"/>
-          <w:numId w:val="2"/>
-        </w:numPr>
-        <w:spacing w:before="480" w:after="60"/>
-      </w:pPr>
-      <w:bookmarkStart w:id="112" w:name="_2pta16n" w:colFirst="0" w:colLast="0"/>
-      <w:bookmarkEnd w:id="112"/>
-      <w:r>
-        <w:rPr>
-          <w:b/>
-          <w:sz w:val="28"/>
-          <w:szCs w:val="28"/>
-        </w:rPr>
-        <w:t>prototipagem(bruno)</w:t>
-      </w:r>
-    </w:p>
-    <w:p>
-      <w:pPr>
-        <w:keepNext/>
-        <w:numPr>
-          <w:ilvl w:val="2"/>
-          <w:numId w:val="2"/>
-        </w:numPr>
-        <w:spacing w:before="480" w:after="60"/>
-      </w:pPr>
-      <w:bookmarkStart w:id="113" w:name="_14ykbeg" w:colFirst="0" w:colLast="0"/>
-      <w:bookmarkEnd w:id="113"/>
-      <w:r>
-        <w:rPr>
-          <w:b/>
-          <w:sz w:val="28"/>
-          <w:szCs w:val="28"/>
-        </w:rPr>
-        <w:t>suporte à programação(bruno)</w:t>
-      </w:r>
-    </w:p>
-    <w:p>
-      <w:pPr>
-        <w:keepNext/>
-        <w:numPr>
-          <w:ilvl w:val="2"/>
-          <w:numId w:val="2"/>
-        </w:numPr>
-        <w:spacing w:before="480" w:after="60"/>
-      </w:pPr>
-      <w:bookmarkStart w:id="114" w:name="_3oy7u29" w:colFirst="0" w:colLast="0"/>
-      <w:bookmarkEnd w:id="114"/>
-      <w:r>
-        <w:rPr>
-          <w:b/>
-          <w:sz w:val="28"/>
-          <w:szCs w:val="28"/>
-        </w:rPr>
-        <w:t>Análise de programas(bruno)</w:t>
-      </w:r>
-    </w:p>
-    <w:p>
-      <w:pPr>
-        <w:keepNext/>
-        <w:numPr>
-          <w:ilvl w:val="2"/>
-          <w:numId w:val="2"/>
-        </w:numPr>
-        <w:spacing w:before="480" w:after="60"/>
-      </w:pPr>
-      <w:bookmarkStart w:id="115" w:name="_243i4a2" w:colFirst="0" w:colLast="0"/>
-      <w:bookmarkEnd w:id="115"/>
-      <w:r>
-        <w:rPr>
-          <w:b/>
-          <w:sz w:val="28"/>
-          <w:szCs w:val="28"/>
-        </w:rPr>
-        <w:t>teste(bruno)</w:t>
-      </w:r>
-    </w:p>
-    <w:p>
-      <w:pPr>
-        <w:keepNext/>
-        <w:numPr>
-          <w:ilvl w:val="2"/>
-          <w:numId w:val="2"/>
-        </w:numPr>
-        <w:spacing w:before="480" w:after="60"/>
-      </w:pPr>
-      <w:bookmarkStart w:id="116" w:name="_j8sehv" w:colFirst="0" w:colLast="0"/>
-      <w:bookmarkEnd w:id="116"/>
-      <w:r>
-        <w:rPr>
-          <w:b/>
-          <w:sz w:val="28"/>
-          <w:szCs w:val="28"/>
-        </w:rPr>
-        <w:t>Depuração(bruno)</w:t>
-      </w:r>
-    </w:p>
-    <w:p>
-      <w:pPr>
-        <w:keepNext/>
-        <w:numPr>
-          <w:ilvl w:val="2"/>
-          <w:numId w:val="2"/>
-        </w:numPr>
-        <w:spacing w:before="480" w:after="60"/>
-      </w:pPr>
-      <w:bookmarkStart w:id="117" w:name="_338fx5o" w:colFirst="0" w:colLast="0"/>
-      <w:bookmarkEnd w:id="117"/>
-      <w:r>
-        <w:rPr>
-          <w:b/>
-          <w:sz w:val="28"/>
-          <w:szCs w:val="28"/>
-        </w:rPr>
-        <w:t>Geração de código(bruno)</w:t>
-      </w:r>
-    </w:p>
-    <w:p>
-      <w:pPr>
-        <w:keepNext/>
-        <w:numPr>
-          <w:ilvl w:val="2"/>
-          <w:numId w:val="2"/>
-        </w:numPr>
-        <w:spacing w:before="480" w:after="60"/>
-      </w:pPr>
-      <w:bookmarkStart w:id="118" w:name="_1idq7dh" w:colFirst="0" w:colLast="0"/>
-      <w:bookmarkEnd w:id="118"/>
-      <w:r>
-        <w:rPr>
-          <w:b/>
-          <w:sz w:val="28"/>
-          <w:szCs w:val="28"/>
-        </w:rPr>
-        <w:t xml:space="preserve">Documentação </w:t>
-      </w:r>
-    </w:p>
-    <w:p>
-      <w:pPr>
-        <w:keepNext/>
-        <w:numPr>
-          <w:ilvl w:val="2"/>
-          <w:numId w:val="2"/>
-        </w:numPr>
-        <w:spacing w:before="480" w:after="60"/>
-      </w:pPr>
-      <w:bookmarkStart w:id="119" w:name="_42ddq1a" w:colFirst="0" w:colLast="0"/>
-      <w:bookmarkEnd w:id="119"/>
-      <w:proofErr w:type="spellStart"/>
-      <w:r>
-        <w:rPr>
-          <w:b/>
-          <w:sz w:val="28"/>
-          <w:szCs w:val="28"/>
-        </w:rPr>
-        <w:t>Rengenharia</w:t>
-      </w:r>
-      <w:proofErr w:type="spellEnd"/>
-    </w:p>
-    <w:p>
-      <w:pPr>
-        <w:keepNext/>
-        <w:numPr>
-          <w:ilvl w:val="2"/>
-          <w:numId w:val="2"/>
-        </w:numPr>
-        <w:spacing w:before="480" w:after="60"/>
-      </w:pPr>
-      <w:bookmarkStart w:id="120" w:name="_2hio093" w:colFirst="0" w:colLast="0"/>
-      <w:bookmarkEnd w:id="120"/>
-      <w:r>
-        <w:rPr>
-          <w:b/>
-          <w:sz w:val="28"/>
-          <w:szCs w:val="28"/>
-        </w:rPr>
-        <w:t>Ferramentas integradas</w:t>
-      </w:r>
-    </w:p>
-    <w:p/>
-    <w:p>
-      <w:pPr>
-        <w:keepNext/>
-        <w:numPr>
-          <w:ilvl w:val="2"/>
-          <w:numId w:val="2"/>
-        </w:numPr>
-        <w:spacing w:before="480" w:after="60"/>
-      </w:pPr>
-      <w:bookmarkStart w:id="121" w:name="_wnyagw" w:colFirst="0" w:colLast="0"/>
-      <w:bookmarkEnd w:id="121"/>
-      <w:r>
-        <w:rPr>
-          <w:b/>
-          <w:sz w:val="28"/>
-          <w:szCs w:val="28"/>
-        </w:rPr>
-        <w:lastRenderedPageBreak/>
-        <w:t>Ferramentas de Métricas(bruno)</w:t>
-      </w:r>
-    </w:p>
-    <w:p>
-      <w:pPr>
-        <w:keepNext/>
-        <w:numPr>
-          <w:ilvl w:val="2"/>
-          <w:numId w:val="2"/>
-        </w:numPr>
-        <w:spacing w:before="480" w:after="60"/>
-      </w:pPr>
-      <w:bookmarkStart w:id="122" w:name="_3gnlt4p" w:colFirst="0" w:colLast="0"/>
-      <w:bookmarkEnd w:id="122"/>
-      <w:r>
-        <w:rPr>
-          <w:b/>
-          <w:sz w:val="28"/>
-          <w:szCs w:val="28"/>
-        </w:rPr>
-        <w:t xml:space="preserve">Ferramentas de Planeamento </w:t>
-      </w:r>
-    </w:p>
-    <w:p>
-      <w:pPr>
-        <w:keepNext/>
-        <w:numPr>
-          <w:ilvl w:val="1"/>
-          <w:numId w:val="2"/>
-        </w:numPr>
-        <w:spacing w:before="600" w:after="60"/>
-      </w:pPr>
-      <w:bookmarkStart w:id="123" w:name="_1vsw3ci" w:colFirst="0" w:colLast="0"/>
-      <w:bookmarkEnd w:id="123"/>
-      <w:r>
-        <w:rPr>
-          <w:b/>
-          <w:sz w:val="32"/>
-          <w:szCs w:val="32"/>
-        </w:rPr>
-        <w:t>Objectivos(bruno)</w:t>
-      </w:r>
-    </w:p>
-    <w:p>
-      <w:pPr>
-        <w:keepNext/>
-        <w:numPr>
-          <w:ilvl w:val="1"/>
-          <w:numId w:val="2"/>
-        </w:numPr>
-        <w:spacing w:before="600" w:after="60"/>
-      </w:pPr>
-      <w:bookmarkStart w:id="124" w:name="_4fsjm0b" w:colFirst="0" w:colLast="0"/>
-      <w:bookmarkEnd w:id="124"/>
-      <w:r>
-        <w:rPr>
-          <w:b/>
-          <w:sz w:val="32"/>
-          <w:szCs w:val="32"/>
-        </w:rPr>
-        <w:t xml:space="preserve">Vantagens </w:t>
-      </w:r>
-    </w:p>
-    <w:p>
-      <w:pPr>
-        <w:keepNext/>
-        <w:numPr>
-          <w:ilvl w:val="1"/>
-          <w:numId w:val="2"/>
-        </w:numPr>
-        <w:spacing w:before="600" w:after="60"/>
-      </w:pPr>
-      <w:bookmarkStart w:id="125" w:name="_2uxtw84" w:colFirst="0" w:colLast="0"/>
-      <w:bookmarkEnd w:id="125"/>
-      <w:r>
-        <w:rPr>
-          <w:b/>
-          <w:sz w:val="32"/>
-          <w:szCs w:val="32"/>
-        </w:rPr>
-        <w:t>Desvantagens(Bruno)</w:t>
-      </w:r>
-    </w:p>
-    <w:p>
-      <w:pPr>
-        <w:keepNext/>
-        <w:numPr>
-          <w:ilvl w:val="1"/>
-          <w:numId w:val="2"/>
-        </w:numPr>
-        <w:spacing w:before="600" w:after="60"/>
-      </w:pPr>
-      <w:bookmarkStart w:id="126" w:name="_1a346fx" w:colFirst="0" w:colLast="0"/>
-      <w:bookmarkEnd w:id="126"/>
-      <w:r>
-        <w:rPr>
-          <w:b/>
-          <w:sz w:val="32"/>
-          <w:szCs w:val="32"/>
-        </w:rPr>
-        <w:t xml:space="preserve">Seleção e avaliação </w:t>
-      </w:r>
-    </w:p>
-    <w:p>
-      <w:pPr>
-        <w:keepNext/>
-        <w:numPr>
-          <w:ilvl w:val="1"/>
-          <w:numId w:val="2"/>
-        </w:numPr>
-        <w:spacing w:before="600" w:after="60"/>
-      </w:pPr>
-      <w:bookmarkStart w:id="127" w:name="_ba8kibdtjleq" w:colFirst="0" w:colLast="0"/>
-      <w:bookmarkEnd w:id="127"/>
-      <w:r>
-        <w:rPr>
-          <w:b/>
-          <w:sz w:val="32"/>
-          <w:szCs w:val="32"/>
-        </w:rPr>
-        <w:t xml:space="preserve">Norma </w:t>
-      </w:r>
-      <w:proofErr w:type="spellStart"/>
-      <w:r>
-        <w:rPr>
-          <w:b/>
-          <w:sz w:val="32"/>
-          <w:szCs w:val="32"/>
-        </w:rPr>
-        <w:t>Iso</w:t>
-      </w:r>
-      <w:proofErr w:type="spellEnd"/>
-      <w:r>
-        <w:rPr>
-          <w:b/>
-          <w:sz w:val="32"/>
-          <w:szCs w:val="32"/>
-        </w:rPr>
-        <w:t>/</w:t>
-      </w:r>
-      <w:proofErr w:type="spellStart"/>
-      <w:r>
-        <w:rPr>
-          <w:b/>
-          <w:sz w:val="32"/>
-          <w:szCs w:val="32"/>
-        </w:rPr>
-        <w:t>iec</w:t>
-      </w:r>
-      <w:proofErr w:type="spellEnd"/>
-      <w:r>
-        <w:rPr>
-          <w:b/>
-          <w:sz w:val="32"/>
-          <w:szCs w:val="32"/>
-        </w:rPr>
-        <w:t xml:space="preserve"> 14102</w:t>
-      </w:r>
-    </w:p>
-    <w:p>
-      <w:pPr>
-        <w:keepNext/>
-        <w:spacing w:before="600" w:after="60"/>
-        <w:ind w:left="720"/>
-        <w:rPr>
-          <w:b/>
-          <w:sz w:val="32"/>
-          <w:szCs w:val="32"/>
-        </w:rPr>
-      </w:pPr>
-      <w:bookmarkStart w:id="128" w:name="_blzav3xhh6m6" w:colFirst="0" w:colLast="0"/>
-      <w:bookmarkEnd w:id="128"/>
-    </w:p>
-    <w:p>
-      <w:pPr>
-        <w:keepNext/>
-        <w:spacing w:before="600" w:after="60"/>
-        <w:ind w:left="720"/>
-        <w:rPr>
-          <w:b/>
-          <w:sz w:val="32"/>
-          <w:szCs w:val="32"/>
-        </w:rPr>
-      </w:pPr>
-      <w:bookmarkStart w:id="129" w:name="_crxl4bcuztja" w:colFirst="0" w:colLast="0"/>
-      <w:bookmarkEnd w:id="129"/>
-    </w:p>
-    <w:p>
-      <w:pPr>
-        <w:keepNext/>
-        <w:spacing w:before="600" w:after="60"/>
-        <w:ind w:left="720"/>
-        <w:rPr>
-          <w:b/>
-          <w:sz w:val="32"/>
-          <w:szCs w:val="32"/>
-        </w:rPr>
-      </w:pPr>
-      <w:bookmarkStart w:id="130" w:name="_3u2rp3q" w:colFirst="0" w:colLast="0"/>
-      <w:bookmarkEnd w:id="130"/>
-    </w:p>
-    <w:p>
-      <w:pPr>
-        <w:keepNext/>
-        <w:numPr>
-          <w:ilvl w:val="0"/>
-          <w:numId w:val="2"/>
-        </w:numPr>
-        <w:spacing w:before="1985" w:after="240"/>
-      </w:pPr>
-      <w:bookmarkStart w:id="131" w:name="_800enrdc6l73" w:colFirst="0" w:colLast="0"/>
-      <w:bookmarkEnd w:id="131"/>
-      <w:r>
-        <w:rPr>
-          <w:b/>
-          <w:sz w:val="36"/>
-          <w:szCs w:val="36"/>
-        </w:rPr>
-        <w:t xml:space="preserve">Conclusão(bruno) </w:t>
-      </w:r>
-    </w:p>
-    <w:p>
-      <w:pPr>
-        <w:keepNext/>
-        <w:spacing w:before="1985" w:after="240"/>
-        <w:rPr>
-          <w:b/>
-          <w:sz w:val="36"/>
-          <w:szCs w:val="36"/>
-        </w:rPr>
-      </w:pPr>
-      <w:bookmarkStart w:id="132" w:name="_85by2c1n9i2n" w:colFirst="0" w:colLast="0"/>
-      <w:bookmarkEnd w:id="132"/>
-    </w:p>
-    <w:p>
-      <w:pPr>
-        <w:keepNext/>
-        <w:spacing w:before="1985" w:after="240"/>
-        <w:rPr>
-          <w:b/>
-          <w:sz w:val="36"/>
-          <w:szCs w:val="36"/>
-        </w:rPr>
-      </w:pPr>
-      <w:bookmarkStart w:id="133" w:name="_t3mqyks2fp6v" w:colFirst="0" w:colLast="0"/>
-      <w:bookmarkEnd w:id="133"/>
-    </w:p>
-    <w:p>
-      <w:pPr>
-        <w:keepNext/>
-        <w:spacing w:before="1985" w:after="240"/>
-        <w:rPr>
-          <w:b/>
-          <w:sz w:val="36"/>
-          <w:szCs w:val="36"/>
-        </w:rPr>
-      </w:pPr>
-      <w:bookmarkStart w:id="134" w:name="_2981zbj" w:colFirst="0" w:colLast="0"/>
-      <w:bookmarkEnd w:id="134"/>
-    </w:p>
-    <w:p/>
-    <w:p>
-      <w:pPr>
-        <w:keepNext/>
-        <w:numPr>
-          <w:ilvl w:val="0"/>
-          <w:numId w:val="2"/>
-        </w:numPr>
-        <w:spacing w:before="1985" w:after="240"/>
-      </w:pPr>
-      <w:bookmarkStart w:id="135" w:name="_odc9jc" w:colFirst="0" w:colLast="0"/>
-      <w:bookmarkEnd w:id="135"/>
-      <w:r>
-        <w:rPr>
-          <w:b/>
-          <w:sz w:val="36"/>
-          <w:szCs w:val="36"/>
-        </w:rPr>
-        <w:t xml:space="preserve">Referencias </w:t>
-      </w:r>
-    </w:p>
-    <w:p>
-      <w:pPr>
-        <w:rPr>
-          <w:rFonts w:ascii="Calibri" w:eastAsia="Calibri" w:hAnsi="Calibri" w:cs="Calibri"/>
-        </w:rPr>
-      </w:pPr>
-    </w:p>
-    <w:p>
-      <w:r>
-        <w:br w:type="page"/>
-      </w:r>
-    </w:p>
-    <w:p>
-      <w:pPr>
-        <w:keepNext/>
-        <w:spacing w:before="1985" w:after="240"/>
-        <w:rPr>
-          <w:rFonts w:ascii="Calibri" w:eastAsia="Calibri" w:hAnsi="Calibri" w:cs="Calibri"/>
-          <w:b/>
-          <w:sz w:val="36"/>
-          <w:szCs w:val="36"/>
-        </w:rPr>
-      </w:pPr>
-      <w:bookmarkStart w:id="136" w:name="_38czs75" w:colFirst="0" w:colLast="0"/>
-      <w:bookmarkEnd w:id="136"/>
-      <w:r>
-        <w:rPr>
-          <w:rFonts w:ascii="Calibri" w:eastAsia="Calibri" w:hAnsi="Calibri" w:cs="Calibri"/>
-          <w:b/>
-          <w:sz w:val="36"/>
-          <w:szCs w:val="36"/>
-        </w:rPr>
-        <w:lastRenderedPageBreak/>
-        <w:t>Lista de Siglas e Acrónimos</w:t>
-      </w:r>
-    </w:p>
-    <w:p>
-      <w:pPr>
-        <w:rPr>
-          <w:rFonts w:ascii="Calibri" w:eastAsia="Calibri" w:hAnsi="Calibri" w:cs="Calibri"/>
-        </w:rPr>
-      </w:pPr>
-      <w:r>
-        <w:rPr>
-          <w:rFonts w:ascii="Calibri" w:eastAsia="Calibri" w:hAnsi="Calibri" w:cs="Calibri"/>
-        </w:rPr>
-        <w:t>&lt;&lt;Apresentar uma lista com todas as siglas e acrónimos utilizados durante a realização do trabalho. O formato base para esta lista deverá ser da forma como abaixo se apresenta.&gt;&gt;</w:t>
-      </w:r>
-    </w:p>
-    <w:p>
-      <w:pPr>
-        <w:rPr>
-          <w:rFonts w:ascii="Calibri" w:eastAsia="Calibri" w:hAnsi="Calibri" w:cs="Calibri"/>
-        </w:rPr>
-      </w:pPr>
-    </w:p>
-    <w:p>
-      <w:pPr>
-        <w:rPr>
-          <w:rFonts w:ascii="Calibri" w:eastAsia="Calibri" w:hAnsi="Calibri" w:cs="Calibri"/>
-        </w:rPr>
-      </w:pPr>
-      <w:r>
-        <w:rPr>
-          <w:rFonts w:ascii="Calibri" w:eastAsia="Calibri" w:hAnsi="Calibri" w:cs="Calibri"/>
-          <w:b/>
-        </w:rPr>
-        <w:t>BD</w:t>
-      </w:r>
-      <w:r>
-        <w:rPr>
-          <w:rFonts w:ascii="Calibri" w:eastAsia="Calibri" w:hAnsi="Calibri" w:cs="Calibri"/>
-        </w:rPr>
-        <w:tab/>
-        <w:t>Base de Dados</w:t>
-      </w:r>
-    </w:p>
-    <w:p>
-      <w:pPr>
-        <w:rPr>
-          <w:rFonts w:ascii="Calibri" w:eastAsia="Calibri" w:hAnsi="Calibri" w:cs="Calibri"/>
-        </w:rPr>
-      </w:pPr>
-      <w:r>
-        <w:rPr>
-          <w:rFonts w:ascii="Calibri" w:eastAsia="Calibri" w:hAnsi="Calibri" w:cs="Calibri"/>
-        </w:rPr>
-        <w:t>DW</w:t>
-      </w:r>
-      <w:r>
-        <w:rPr>
-          <w:rFonts w:ascii="Calibri" w:eastAsia="Calibri" w:hAnsi="Calibri" w:cs="Calibri"/>
-        </w:rPr>
-        <w:tab/>
-        <w:t xml:space="preserve">Data </w:t>
-      </w:r>
-      <w:proofErr w:type="spellStart"/>
-      <w:r>
-        <w:rPr>
-          <w:rFonts w:ascii="Calibri" w:eastAsia="Calibri" w:hAnsi="Calibri" w:cs="Calibri"/>
-        </w:rPr>
-        <w:t>Warehouse</w:t>
-      </w:r>
-      <w:proofErr w:type="spellEnd"/>
-    </w:p>
-    <w:p>
-      <w:pPr>
-        <w:rPr>
-          <w:rFonts w:ascii="Calibri" w:eastAsia="Calibri" w:hAnsi="Calibri" w:cs="Calibri"/>
-          <w:i/>
-        </w:rPr>
-      </w:pPr>
-      <w:r>
-        <w:rPr>
-          <w:rFonts w:ascii="Calibri" w:eastAsia="Calibri" w:hAnsi="Calibri" w:cs="Calibri"/>
-        </w:rPr>
-        <w:t>OLTP</w:t>
-      </w:r>
-      <w:r>
-        <w:rPr>
-          <w:rFonts w:ascii="Calibri" w:eastAsia="Calibri" w:hAnsi="Calibri" w:cs="Calibri"/>
-        </w:rPr>
-        <w:tab/>
-      </w:r>
-      <w:r>
-        <w:rPr>
-          <w:rFonts w:ascii="Calibri" w:eastAsia="Calibri" w:hAnsi="Calibri" w:cs="Calibri"/>
-          <w:i/>
-        </w:rPr>
-        <w:t xml:space="preserve">On-Line </w:t>
-      </w:r>
-      <w:proofErr w:type="spellStart"/>
-      <w:r>
-        <w:rPr>
-          <w:rFonts w:ascii="Calibri" w:eastAsia="Calibri" w:hAnsi="Calibri" w:cs="Calibri"/>
-          <w:i/>
-        </w:rPr>
-        <w:t>Analytical</w:t>
-      </w:r>
-      <w:proofErr w:type="spellEnd"/>
-      <w:r>
-        <w:rPr>
-          <w:rFonts w:ascii="Calibri" w:eastAsia="Calibri" w:hAnsi="Calibri" w:cs="Calibri"/>
-          <w:i/>
-        </w:rPr>
-        <w:t xml:space="preserve"> </w:t>
-      </w:r>
-      <w:proofErr w:type="spellStart"/>
-      <w:r>
-        <w:rPr>
-          <w:rFonts w:ascii="Calibri" w:eastAsia="Calibri" w:hAnsi="Calibri" w:cs="Calibri"/>
-          <w:i/>
-        </w:rPr>
-        <w:t>Processing</w:t>
-      </w:r>
-      <w:proofErr w:type="spellEnd"/>
-    </w:p>
-    <w:p>
-      <w:pPr>
-        <w:rPr>
-          <w:rFonts w:ascii="Calibri" w:eastAsia="Calibri" w:hAnsi="Calibri" w:cs="Calibri"/>
-        </w:rPr>
-      </w:pPr>
-      <w:r>
-        <w:rPr>
-          <w:rFonts w:ascii="Calibri" w:eastAsia="Calibri" w:hAnsi="Calibri" w:cs="Calibri"/>
-          <w:i/>
-        </w:rPr>
-        <w:t>...</w:t>
-      </w:r>
-      <w:r>
-        <w:rPr>
-          <w:rFonts w:ascii="Calibri" w:eastAsia="Calibri" w:hAnsi="Calibri" w:cs="Calibri"/>
-          <w:i/>
-        </w:rPr>
-        <w:tab/>
-        <w:t>...</w:t>
-      </w:r>
-    </w:p>
-    <w:p>
-      <w:r>
-        <w:br w:type="page"/>
-      </w:r>
-    </w:p>
-    <w:p>
-      <w:pPr>
-        <w:pStyle w:val="Heading1"/>
-        <w:rPr>
-          <w:rFonts w:ascii="Calibri" w:eastAsia="Calibri" w:hAnsi="Calibri" w:cs="Calibri"/>
-        </w:rPr>
-      </w:pPr>
-      <w:bookmarkStart w:id="137" w:name="_1nia2ey" w:colFirst="0" w:colLast="0"/>
+      <w:bookmarkStart w:id="137" w:name="_47hxl2r" w:colFirst="0" w:colLast="0"/>
       <w:bookmarkEnd w:id="137"/>
-      <w:r>
-        <w:rPr>
-          <w:rFonts w:ascii="Calibri" w:eastAsia="Calibri" w:hAnsi="Calibri" w:cs="Calibri"/>
-        </w:rPr>
-        <w:lastRenderedPageBreak/>
-        <w:t>Anexos</w:t>
-      </w:r>
-    </w:p>
-    <w:p>
-      <w:pPr>
-        <w:rPr>
-          <w:rFonts w:ascii="Calibri" w:eastAsia="Calibri" w:hAnsi="Calibri" w:cs="Calibri"/>
-        </w:rPr>
-      </w:pPr>
-      <w:r>
-        <w:rPr>
-          <w:rFonts w:ascii="Calibri" w:eastAsia="Calibri" w:hAnsi="Calibri" w:cs="Calibri"/>
-        </w:rPr>
-        <w:t>&lt;&lt;Os anexos deverão ser utilizados para a inclusão de informação adicional necessária para uma melhor compreensão do relatório o para complementar tópicos, secções ou assuntos abordados. Os anexos criados deverão ser numerados e possuir uma designação. Estes dados permitirão complementar o Índice geral do relatório relativamente à enumeração e apresentação dos diversos anexos.&gt;&gt;</w:t>
-      </w:r>
-    </w:p>
-    <w:p>
-      <w:pPr>
-        <w:rPr>
-          <w:rFonts w:ascii="Calibri" w:eastAsia="Calibri" w:hAnsi="Calibri" w:cs="Calibri"/>
-        </w:rPr>
-      </w:pPr>
-    </w:p>
-    <w:p>
-      <w:r>
-        <w:br w:type="page"/>
-      </w:r>
-    </w:p>
-    <w:p>
-      <w:pPr>
-        <w:keepNext/>
-        <w:numPr>
-          <w:ilvl w:val="0"/>
-          <w:numId w:val="1"/>
-        </w:numPr>
-        <w:spacing w:before="1985" w:after="240"/>
-        <w:rPr>
-          <w:rFonts w:ascii="Calibri" w:eastAsia="Calibri" w:hAnsi="Calibri" w:cs="Calibri"/>
-          <w:b/>
-          <w:sz w:val="36"/>
-          <w:szCs w:val="36"/>
-        </w:rPr>
-      </w:pPr>
-      <w:bookmarkStart w:id="138" w:name="_47hxl2r" w:colFirst="0" w:colLast="0"/>
-      <w:bookmarkEnd w:id="138"/>
       <w:r>
         <w:rPr>
           <w:rFonts w:ascii="Calibri" w:eastAsia="Calibri" w:hAnsi="Calibri" w:cs="Calibri"/>
@@ -9804,7 +9764,7 @@
 </file>
 
 <file path=word/endnotes.xml><?xml version="1.0" encoding="utf-8"?>
-<w:endnotes xmlns:wpc="http://schemas.microsoft.com/office/word/2010/wordprocessingCanvas" xmlns:mo="http://schemas.microsoft.com/office/mac/office/2008/main" xmlns:mc="http://schemas.openxmlformats.org/markup-compatibility/2006" xmlns:mv="urn:schemas-microsoft-com:mac:vml" xmlns:o="urn:schemas-microsoft-com:office:office" xmlns:r="http://schemas.openxmlformats.org/officeDocument/2006/relationships" xmlns:m="http://schemas.openxmlformats.org/officeDocument/2006/math" xmlns:v="urn:schemas-microsoft-com:vml" xmlns:wp14="http://schemas.microsoft.com/office/word/2010/wordprocessingDrawing" xmlns:wp="http://schemas.openxmlformats.org/drawingml/2006/wordprocessingDrawing" xmlns:w10="urn:schemas-microsoft-com:office:word" xmlns:w="http://schemas.openxmlformats.org/wordprocessingml/2006/main" xmlns:w14="http://schemas.microsoft.com/office/word/2010/wordml" xmlns:wpg="http://schemas.microsoft.com/office/word/2010/wordprocessingGroup" xmlns:wpi="http://schemas.microsoft.com/office/word/2010/wordprocessingInk" xmlns:wne="http://schemas.microsoft.com/office/word/2006/wordml" xmlns:wps="http://schemas.microsoft.com/office/word/2010/wordprocessingShape" mc:Ignorable="w14 wp14">
+<w:endnotes xmlns:wpc="http://schemas.microsoft.com/office/word/2010/wordprocessingCanvas" xmlns:cx="http://schemas.microsoft.com/office/drawing/2014/chartex" xmlns:cx1="http://schemas.microsoft.com/office/drawing/2015/9/8/chartex" xmlns:cx2="http://schemas.microsoft.com/office/drawing/2015/10/21/chartex" xmlns:cx3="http://schemas.microsoft.com/office/drawing/2016/5/9/chartex" xmlns:cx4="http://schemas.microsoft.com/office/drawing/2016/5/10/chartex" xmlns:cx5="http://schemas.microsoft.com/office/drawing/2016/5/11/chartex" xmlns:mc="http://schemas.openxmlformats.org/markup-compatibility/2006" xmlns:o="urn:schemas-microsoft-com:office:office" xmlns:r="http://schemas.openxmlformats.org/officeDocument/2006/relationships" xmlns:m="http://schemas.openxmlformats.org/officeDocument/2006/math" xmlns:v="urn:schemas-microsoft-com:vml" xmlns:wp14="http://schemas.microsoft.com/office/word/2010/wordprocessingDrawing" xmlns:wp="http://schemas.openxmlformats.org/drawingml/2006/wordprocessingDrawing" xmlns:w10="urn:schemas-microsoft-com:office:word" xmlns:w="http://schemas.openxmlformats.org/wordprocessingml/2006/main" xmlns:w14="http://schemas.microsoft.com/office/word/2010/wordml" xmlns:w15="http://schemas.microsoft.com/office/word/2012/wordml" xmlns:w16se="http://schemas.microsoft.com/office/word/2015/wordml/symex" xmlns:wpg="http://schemas.microsoft.com/office/word/2010/wordprocessingGroup" xmlns:wpi="http://schemas.microsoft.com/office/word/2010/wordprocessingInk" xmlns:wne="http://schemas.microsoft.com/office/word/2006/wordml" xmlns:wps="http://schemas.microsoft.com/office/word/2010/wordprocessingShape" mc:Ignorable="w14 w15 w16se wp14">
   <w:endnote w:type="separator" w:id="-1">
     <w:p>
       <w:pPr>
@@ -9829,7 +9789,7 @@
 </file>
 
 <file path=word/footer1.xml><?xml version="1.0" encoding="utf-8"?>
-<w:ftr xmlns:wpc="http://schemas.microsoft.com/office/word/2010/wordprocessingCanvas" xmlns:mo="http://schemas.microsoft.com/office/mac/office/2008/main" xmlns:mc="http://schemas.openxmlformats.org/markup-compatibility/2006" xmlns:mv="urn:schemas-microsoft-com:mac:vml" xmlns:o="urn:schemas-microsoft-com:office:office" xmlns:r="http://schemas.openxmlformats.org/officeDocument/2006/relationships" xmlns:m="http://schemas.openxmlformats.org/officeDocument/2006/math" xmlns:v="urn:schemas-microsoft-com:vml" xmlns:wp14="http://schemas.microsoft.com/office/word/2010/wordprocessingDrawing" xmlns:wp="http://schemas.openxmlformats.org/drawingml/2006/wordprocessingDrawing" xmlns:w10="urn:schemas-microsoft-com:office:word" xmlns:w="http://schemas.openxmlformats.org/wordprocessingml/2006/main" xmlns:w14="http://schemas.microsoft.com/office/word/2010/wordml" xmlns:wpg="http://schemas.microsoft.com/office/word/2010/wordprocessingGroup" xmlns:wpi="http://schemas.microsoft.com/office/word/2010/wordprocessingInk" xmlns:wne="http://schemas.microsoft.com/office/word/2006/wordml" xmlns:wps="http://schemas.microsoft.com/office/word/2010/wordprocessingShape" mc:Ignorable="w14 wp14">
+<w:ftr xmlns:wpc="http://schemas.microsoft.com/office/word/2010/wordprocessingCanvas" xmlns:cx="http://schemas.microsoft.com/office/drawing/2014/chartex" xmlns:cx1="http://schemas.microsoft.com/office/drawing/2015/9/8/chartex" xmlns:cx2="http://schemas.microsoft.com/office/drawing/2015/10/21/chartex" xmlns:cx3="http://schemas.microsoft.com/office/drawing/2016/5/9/chartex" xmlns:cx4="http://schemas.microsoft.com/office/drawing/2016/5/10/chartex" xmlns:cx5="http://schemas.microsoft.com/office/drawing/2016/5/11/chartex" xmlns:mc="http://schemas.openxmlformats.org/markup-compatibility/2006" xmlns:o="urn:schemas-microsoft-com:office:office" xmlns:r="http://schemas.openxmlformats.org/officeDocument/2006/relationships" xmlns:m="http://schemas.openxmlformats.org/officeDocument/2006/math" xmlns:v="urn:schemas-microsoft-com:vml" xmlns:wp14="http://schemas.microsoft.com/office/word/2010/wordprocessingDrawing" xmlns:wp="http://schemas.openxmlformats.org/drawingml/2006/wordprocessingDrawing" xmlns:w10="urn:schemas-microsoft-com:office:word" xmlns:w="http://schemas.openxmlformats.org/wordprocessingml/2006/main" xmlns:w14="http://schemas.microsoft.com/office/word/2010/wordml" xmlns:w15="http://schemas.microsoft.com/office/word/2012/wordml" xmlns:w16se="http://schemas.microsoft.com/office/word/2015/wordml/symex" xmlns:wpg="http://schemas.microsoft.com/office/word/2010/wordprocessingGroup" xmlns:wpi="http://schemas.microsoft.com/office/word/2010/wordprocessingInk" xmlns:wne="http://schemas.microsoft.com/office/word/2006/wordml" xmlns:wps="http://schemas.microsoft.com/office/word/2010/wordprocessingShape" mc:Ignorable="w14 w15 w16se wp14">
   <w:p>
     <w:pPr>
       <w:tabs>
@@ -9851,7 +9811,7 @@
       <w:rPr>
         <w:noProof/>
       </w:rPr>
-      <w:t>10</w:t>
+      <w:t>21</w:t>
     </w:r>
     <w:r>
       <w:fldChar w:fldCharType="end"/>
@@ -9870,7 +9830,7 @@
 </file>
 
 <file path=word/footnotes.xml><?xml version="1.0" encoding="utf-8"?>
-<w:footnotes xmlns:wpc="http://schemas.microsoft.com/office/word/2010/wordprocessingCanvas" xmlns:mo="http://schemas.microsoft.com/office/mac/office/2008/main" xmlns:mc="http://schemas.openxmlformats.org/markup-compatibility/2006" xmlns:mv="urn:schemas-microsoft-com:mac:vml" xmlns:o="urn:schemas-microsoft-com:office:office" xmlns:r="http://schemas.openxmlformats.org/officeDocument/2006/relationships" xmlns:m="http://schemas.openxmlformats.org/officeDocument/2006/math" xmlns:v="urn:schemas-microsoft-com:vml" xmlns:wp14="http://schemas.microsoft.com/office/word/2010/wordprocessingDrawing" xmlns:wp="http://schemas.openxmlformats.org/drawingml/2006/wordprocessingDrawing" xmlns:w10="urn:schemas-microsoft-com:office:word" xmlns:w="http://schemas.openxmlformats.org/wordprocessingml/2006/main" xmlns:w14="http://schemas.microsoft.com/office/word/2010/wordml" xmlns:wpg="http://schemas.microsoft.com/office/word/2010/wordprocessingGroup" xmlns:wpi="http://schemas.microsoft.com/office/word/2010/wordprocessingInk" xmlns:wne="http://schemas.microsoft.com/office/word/2006/wordml" xmlns:wps="http://schemas.microsoft.com/office/word/2010/wordprocessingShape" mc:Ignorable="w14 wp14">
+<w:footnotes xmlns:wpc="http://schemas.microsoft.com/office/word/2010/wordprocessingCanvas" xmlns:cx="http://schemas.microsoft.com/office/drawing/2014/chartex" xmlns:cx1="http://schemas.microsoft.com/office/drawing/2015/9/8/chartex" xmlns:cx2="http://schemas.microsoft.com/office/drawing/2015/10/21/chartex" xmlns:cx3="http://schemas.microsoft.com/office/drawing/2016/5/9/chartex" xmlns:cx4="http://schemas.microsoft.com/office/drawing/2016/5/10/chartex" xmlns:cx5="http://schemas.microsoft.com/office/drawing/2016/5/11/chartex" xmlns:mc="http://schemas.openxmlformats.org/markup-compatibility/2006" xmlns:o="urn:schemas-microsoft-com:office:office" xmlns:r="http://schemas.openxmlformats.org/officeDocument/2006/relationships" xmlns:m="http://schemas.openxmlformats.org/officeDocument/2006/math" xmlns:v="urn:schemas-microsoft-com:vml" xmlns:wp14="http://schemas.microsoft.com/office/word/2010/wordprocessingDrawing" xmlns:wp="http://schemas.openxmlformats.org/drawingml/2006/wordprocessingDrawing" xmlns:w10="urn:schemas-microsoft-com:office:word" xmlns:w="http://schemas.openxmlformats.org/wordprocessingml/2006/main" xmlns:w14="http://schemas.microsoft.com/office/word/2010/wordml" xmlns:w15="http://schemas.microsoft.com/office/word/2012/wordml" xmlns:w16se="http://schemas.microsoft.com/office/word/2015/wordml/symex" xmlns:wpg="http://schemas.microsoft.com/office/word/2010/wordprocessingGroup" xmlns:wpi="http://schemas.microsoft.com/office/word/2010/wordprocessingInk" xmlns:wne="http://schemas.microsoft.com/office/word/2006/wordml" xmlns:wps="http://schemas.microsoft.com/office/word/2010/wordprocessingShape" mc:Ignorable="w14 w15 w16se wp14">
   <w:footnote w:type="separator" w:id="-1">
     <w:p>
       <w:pPr>
@@ -9895,7 +9855,7 @@
 </file>
 
 <file path=word/header1.xml><?xml version="1.0" encoding="utf-8"?>
-<w:hdr xmlns:wpc="http://schemas.microsoft.com/office/word/2010/wordprocessingCanvas" xmlns:mo="http://schemas.microsoft.com/office/mac/office/2008/main" xmlns:mc="http://schemas.openxmlformats.org/markup-compatibility/2006" xmlns:mv="urn:schemas-microsoft-com:mac:vml" xmlns:o="urn:schemas-microsoft-com:office:office" xmlns:r="http://schemas.openxmlformats.org/officeDocument/2006/relationships" xmlns:m="http://schemas.openxmlformats.org/officeDocument/2006/math" xmlns:v="urn:schemas-microsoft-com:vml" xmlns:wp14="http://schemas.microsoft.com/office/word/2010/wordprocessingDrawing" xmlns:wp="http://schemas.openxmlformats.org/drawingml/2006/wordprocessingDrawing" xmlns:w10="urn:schemas-microsoft-com:office:word" xmlns:w="http://schemas.openxmlformats.org/wordprocessingml/2006/main" xmlns:w14="http://schemas.microsoft.com/office/word/2010/wordml" xmlns:wpg="http://schemas.microsoft.com/office/word/2010/wordprocessingGroup" xmlns:wpi="http://schemas.microsoft.com/office/word/2010/wordprocessingInk" xmlns:wne="http://schemas.microsoft.com/office/word/2006/wordml" xmlns:wps="http://schemas.microsoft.com/office/word/2010/wordprocessingShape" mc:Ignorable="w14 wp14">
+<w:hdr xmlns:wpc="http://schemas.microsoft.com/office/word/2010/wordprocessingCanvas" xmlns:cx="http://schemas.microsoft.com/office/drawing/2014/chartex" xmlns:cx1="http://schemas.microsoft.com/office/drawing/2015/9/8/chartex" xmlns:cx2="http://schemas.microsoft.com/office/drawing/2015/10/21/chartex" xmlns:cx3="http://schemas.microsoft.com/office/drawing/2016/5/9/chartex" xmlns:cx4="http://schemas.microsoft.com/office/drawing/2016/5/10/chartex" xmlns:cx5="http://schemas.microsoft.com/office/drawing/2016/5/11/chartex" xmlns:mc="http://schemas.openxmlformats.org/markup-compatibility/2006" xmlns:o="urn:schemas-microsoft-com:office:office" xmlns:r="http://schemas.openxmlformats.org/officeDocument/2006/relationships" xmlns:m="http://schemas.openxmlformats.org/officeDocument/2006/math" xmlns:v="urn:schemas-microsoft-com:vml" xmlns:wp14="http://schemas.microsoft.com/office/word/2010/wordprocessingDrawing" xmlns:wp="http://schemas.openxmlformats.org/drawingml/2006/wordprocessingDrawing" xmlns:w10="urn:schemas-microsoft-com:office:word" xmlns:w="http://schemas.openxmlformats.org/wordprocessingml/2006/main" xmlns:w14="http://schemas.microsoft.com/office/word/2010/wordml" xmlns:w15="http://schemas.microsoft.com/office/word/2012/wordml" xmlns:w16se="http://schemas.microsoft.com/office/word/2015/wordml/symex" xmlns:wpg="http://schemas.microsoft.com/office/word/2010/wordprocessingGroup" xmlns:wpi="http://schemas.microsoft.com/office/word/2010/wordprocessingInk" xmlns:wne="http://schemas.microsoft.com/office/word/2006/wordml" xmlns:wps="http://schemas.microsoft.com/office/word/2010/wordprocessingShape" mc:Ignorable="w14 w15 w16se wp14">
   <w:p>
     <w:pPr>
       <w:tabs>
@@ -9909,8 +9869,8 @@
 </file>
 
 <file path=word/numbering.xml><?xml version="1.0" encoding="utf-8"?>
-<w:numbering xmlns:wpc="http://schemas.microsoft.com/office/word/2010/wordprocessingCanvas" xmlns:mo="http://schemas.microsoft.com/office/mac/office/2008/main" xmlns:mc="http://schemas.openxmlformats.org/markup-compatibility/2006" xmlns:mv="urn:schemas-microsoft-com:mac:vml" xmlns:o="urn:schemas-microsoft-com:office:office" xmlns:r="http://schemas.openxmlformats.org/officeDocument/2006/relationships" xmlns:m="http://schemas.openxmlformats.org/officeDocument/2006/math" xmlns:v="urn:schemas-microsoft-com:vml" xmlns:wp14="http://schemas.microsoft.com/office/word/2010/wordprocessingDrawing" xmlns:wp="http://schemas.openxmlformats.org/drawingml/2006/wordprocessingDrawing" xmlns:w10="urn:schemas-microsoft-com:office:word" xmlns:w="http://schemas.openxmlformats.org/wordprocessingml/2006/main" xmlns:w14="http://schemas.microsoft.com/office/word/2010/wordml" xmlns:wpg="http://schemas.microsoft.com/office/word/2010/wordprocessingGroup" xmlns:wpi="http://schemas.microsoft.com/office/word/2010/wordprocessingInk" xmlns:wne="http://schemas.microsoft.com/office/word/2006/wordml" xmlns:wps="http://schemas.microsoft.com/office/word/2010/wordprocessingShape" mc:Ignorable="w14 wp14">
-  <w:abstractNum w:abstractNumId="0">
+<w:numbering xmlns:wpc="http://schemas.microsoft.com/office/word/2010/wordprocessingCanvas" xmlns:cx="http://schemas.microsoft.com/office/drawing/2014/chartex" xmlns:cx1="http://schemas.microsoft.com/office/drawing/2015/9/8/chartex" xmlns:cx2="http://schemas.microsoft.com/office/drawing/2015/10/21/chartex" xmlns:cx3="http://schemas.microsoft.com/office/drawing/2016/5/9/chartex" xmlns:cx4="http://schemas.microsoft.com/office/drawing/2016/5/10/chartex" xmlns:cx5="http://schemas.microsoft.com/office/drawing/2016/5/11/chartex" xmlns:mc="http://schemas.openxmlformats.org/markup-compatibility/2006" xmlns:o="urn:schemas-microsoft-com:office:office" xmlns:r="http://schemas.openxmlformats.org/officeDocument/2006/relationships" xmlns:m="http://schemas.openxmlformats.org/officeDocument/2006/math" xmlns:v="urn:schemas-microsoft-com:vml" xmlns:wp14="http://schemas.microsoft.com/office/word/2010/wordprocessingDrawing" xmlns:wp="http://schemas.openxmlformats.org/drawingml/2006/wordprocessingDrawing" xmlns:w10="urn:schemas-microsoft-com:office:word" xmlns:w="http://schemas.openxmlformats.org/wordprocessingml/2006/main" xmlns:w14="http://schemas.microsoft.com/office/word/2010/wordml" xmlns:w15="http://schemas.microsoft.com/office/word/2012/wordml" xmlns:w16se="http://schemas.microsoft.com/office/word/2015/wordml/symex" xmlns:wpg="http://schemas.microsoft.com/office/word/2010/wordprocessingGroup" xmlns:wpi="http://schemas.microsoft.com/office/word/2010/wordprocessingInk" xmlns:wne="http://schemas.microsoft.com/office/word/2006/wordml" xmlns:wps="http://schemas.microsoft.com/office/word/2010/wordprocessingShape" mc:Ignorable="w14 w15 w16se wp14">
+  <w:abstractNum w:abstractNumId="0" w15:restartNumberingAfterBreak="0">
     <w:nsid w:val="03753F46"/>
     <w:multiLevelType w:val="multilevel"/>
     <w:tmpl w:val="5B5EB6A8"/>
@@ -10041,7 +10001,7 @@
       </w:rPr>
     </w:lvl>
   </w:abstractNum>
-  <w:abstractNum w:abstractNumId="1">
+  <w:abstractNum w:abstractNumId="1" w15:restartNumberingAfterBreak="0">
     <w:nsid w:val="1E137F7D"/>
     <w:multiLevelType w:val="hybridMultilevel"/>
     <w:tmpl w:val="59185B78"/>
@@ -10127,7 +10087,7 @@
       </w:pPr>
     </w:lvl>
   </w:abstractNum>
-  <w:abstractNum w:abstractNumId="2">
+  <w:abstractNum w:abstractNumId="2" w15:restartNumberingAfterBreak="0">
     <w:nsid w:val="52530B57"/>
     <w:multiLevelType w:val="multilevel"/>
     <w:tmpl w:val="50A8C640"/>
@@ -10234,7 +10194,7 @@
       </w:pPr>
     </w:lvl>
   </w:abstractNum>
-  <w:abstractNum w:abstractNumId="3">
+  <w:abstractNum w:abstractNumId="3" w15:restartNumberingAfterBreak="0">
     <w:nsid w:val="6EE35AA9"/>
     <w:multiLevelType w:val="multilevel"/>
     <w:tmpl w:val="79BEF026"/>
@@ -10320,7 +10280,7 @@
       </w:pPr>
     </w:lvl>
   </w:abstractNum>
-  <w:abstractNum w:abstractNumId="4">
+  <w:abstractNum w:abstractNumId="4" w15:restartNumberingAfterBreak="0">
     <w:nsid w:val="76E62E33"/>
     <w:multiLevelType w:val="hybridMultilevel"/>
     <w:tmpl w:val="3966760A"/>
@@ -10406,7 +10366,7 @@
       </w:pPr>
     </w:lvl>
   </w:abstractNum>
-  <w:abstractNum w:abstractNumId="5">
+  <w:abstractNum w:abstractNumId="5" w15:restartNumberingAfterBreak="0">
     <w:nsid w:val="7A375231"/>
     <w:multiLevelType w:val="hybridMultilevel"/>
     <w:tmpl w:val="D2A0EE0A"/>
@@ -10519,7 +10479,7 @@
       </w:rPr>
     </w:lvl>
   </w:abstractNum>
-  <w:abstractNum w:abstractNumId="6">
+  <w:abstractNum w:abstractNumId="6" w15:restartNumberingAfterBreak="0">
     <w:nsid w:val="7B4148C5"/>
     <w:multiLevelType w:val="hybridMultilevel"/>
     <w:tmpl w:val="57CC8EB6"/>
@@ -10658,7 +10618,7 @@
 </file>
 
 <file path=word/styles.xml><?xml version="1.0" encoding="utf-8"?>
-<w:styles xmlns:mc="http://schemas.openxmlformats.org/markup-compatibility/2006" xmlns:r="http://schemas.openxmlformats.org/officeDocument/2006/relationships" xmlns:w="http://schemas.openxmlformats.org/wordprocessingml/2006/main" xmlns:w14="http://schemas.microsoft.com/office/word/2010/wordml" mc:Ignorable="w14">
+<w:styles xmlns:mc="http://schemas.openxmlformats.org/markup-compatibility/2006" xmlns:r="http://schemas.openxmlformats.org/officeDocument/2006/relationships" xmlns:w="http://schemas.openxmlformats.org/wordprocessingml/2006/main" xmlns:w14="http://schemas.microsoft.com/office/word/2010/wordml" xmlns:w15="http://schemas.microsoft.com/office/word/2012/wordml" xmlns:w16se="http://schemas.microsoft.com/office/word/2015/wordml/symex" mc:Ignorable="w14 w15 w16se">
   <w:docDefaults>
     <w:rPrDefault>
       <w:rPr>
@@ -10675,158 +10635,380 @@
       </w:pPr>
     </w:pPrDefault>
   </w:docDefaults>
-  <w:latentStyles w:defLockedState="0" w:defUIPriority="99" w:defSemiHidden="1" w:defUnhideWhenUsed="1" w:defQFormat="0" w:count="276">
-    <w:lsdException w:name="Normal" w:semiHidden="0" w:uiPriority="0" w:unhideWhenUsed="0" w:qFormat="1"/>
-    <w:lsdException w:name="heading 1" w:semiHidden="0" w:uiPriority="9" w:unhideWhenUsed="0" w:qFormat="1"/>
-    <w:lsdException w:name="heading 2" w:uiPriority="9" w:qFormat="1"/>
-    <w:lsdException w:name="heading 3" w:uiPriority="9" w:qFormat="1"/>
-    <w:lsdException w:name="heading 4" w:uiPriority="9" w:qFormat="1"/>
-    <w:lsdException w:name="heading 5" w:uiPriority="9" w:qFormat="1"/>
-    <w:lsdException w:name="heading 6" w:uiPriority="9" w:qFormat="1"/>
-    <w:lsdException w:name="heading 7" w:uiPriority="9" w:qFormat="1"/>
-    <w:lsdException w:name="heading 8" w:uiPriority="9" w:qFormat="1"/>
-    <w:lsdException w:name="heading 9" w:uiPriority="9" w:qFormat="1"/>
-    <w:lsdException w:name="toc 1" w:uiPriority="39"/>
-    <w:lsdException w:name="toc 2" w:uiPriority="39"/>
-    <w:lsdException w:name="toc 3" w:uiPriority="39"/>
-    <w:lsdException w:name="toc 4" w:uiPriority="39"/>
-    <w:lsdException w:name="toc 5" w:uiPriority="39"/>
-    <w:lsdException w:name="toc 6" w:uiPriority="39"/>
-    <w:lsdException w:name="toc 7" w:uiPriority="39"/>
-    <w:lsdException w:name="toc 8" w:uiPriority="39"/>
-    <w:lsdException w:name="toc 9" w:uiPriority="39"/>
-    <w:lsdException w:name="caption" w:uiPriority="35" w:qFormat="1"/>
-    <w:lsdException w:name="Title" w:semiHidden="0" w:uiPriority="10" w:unhideWhenUsed="0" w:qFormat="1"/>
-    <w:lsdException w:name="Default Paragraph Font" w:uiPriority="1"/>
-    <w:lsdException w:name="Subtitle" w:semiHidden="0" w:uiPriority="11" w:unhideWhenUsed="0" w:qFormat="1"/>
-    <w:lsdException w:name="Strong" w:semiHidden="0" w:uiPriority="22" w:unhideWhenUsed="0" w:qFormat="1"/>
-    <w:lsdException w:name="Emphasis" w:semiHidden="0" w:uiPriority="20" w:unhideWhenUsed="0" w:qFormat="1"/>
-    <w:lsdException w:name="Table Grid" w:semiHidden="0" w:uiPriority="39" w:unhideWhenUsed="0"/>
-    <w:lsdException w:name="Note Level 1" w:semiHidden="0" w:unhideWhenUsed="0"/>
-    <w:lsdException w:name="Note Level 2" w:semiHidden="0" w:unhideWhenUsed="0"/>
-    <w:lsdException w:name="Note Level 3" w:semiHidden="0" w:unhideWhenUsed="0"/>
-    <w:lsdException w:name="Note Level 4" w:semiHidden="0" w:unhideWhenUsed="0"/>
-    <w:lsdException w:name="Note Level 5" w:semiHidden="0" w:unhideWhenUsed="0"/>
-    <w:lsdException w:name="Note Level 6" w:semiHidden="0" w:unhideWhenUsed="0"/>
-    <w:lsdException w:name="Note Level 7" w:semiHidden="0" w:unhideWhenUsed="0"/>
-    <w:lsdException w:name="Note Level 8" w:semiHidden="0" w:unhideWhenUsed="0"/>
-    <w:lsdException w:name="Note Level 9" w:semiHidden="0" w:unhideWhenUsed="0"/>
-    <w:lsdException w:name="Placeholder Text" w:unhideWhenUsed="0"/>
-    <w:lsdException w:name="No Spacing" w:semiHidden="0" w:uiPriority="1" w:unhideWhenUsed="0" w:qFormat="1"/>
-    <w:lsdException w:name="Light Shading" w:semiHidden="0" w:uiPriority="60" w:unhideWhenUsed="0"/>
-    <w:lsdException w:name="Light List" w:semiHidden="0" w:uiPriority="61" w:unhideWhenUsed="0"/>
-    <w:lsdException w:name="Light Grid" w:semiHidden="0" w:uiPriority="62" w:unhideWhenUsed="0"/>
-    <w:lsdException w:name="Medium Shading 1" w:semiHidden="0" w:uiPriority="63" w:unhideWhenUsed="0"/>
-    <w:lsdException w:name="Medium Shading 2" w:semiHidden="0" w:uiPriority="64" w:unhideWhenUsed="0"/>
-    <w:lsdException w:name="Medium List 1" w:semiHidden="0" w:uiPriority="65" w:unhideWhenUsed="0"/>
-    <w:lsdException w:name="Medium List 2" w:semiHidden="0" w:uiPriority="66" w:unhideWhenUsed="0"/>
-    <w:lsdException w:name="Medium Grid 1" w:semiHidden="0" w:uiPriority="67" w:unhideWhenUsed="0"/>
-    <w:lsdException w:name="Medium Grid 2" w:semiHidden="0" w:uiPriority="68" w:unhideWhenUsed="0"/>
-    <w:lsdException w:name="Medium Grid 3" w:semiHidden="0" w:uiPriority="69" w:unhideWhenUsed="0"/>
-    <w:lsdException w:name="Dark List" w:semiHidden="0" w:uiPriority="70" w:unhideWhenUsed="0"/>
-    <w:lsdException w:name="Colorful Shading" w:semiHidden="0" w:uiPriority="71" w:unhideWhenUsed="0"/>
-    <w:lsdException w:name="Colorful List" w:semiHidden="0" w:uiPriority="72" w:unhideWhenUsed="0"/>
-    <w:lsdException w:name="Colorful Grid" w:semiHidden="0" w:uiPriority="73" w:unhideWhenUsed="0"/>
-    <w:lsdException w:name="Light Shading Accent 1" w:semiHidden="0" w:uiPriority="60" w:unhideWhenUsed="0"/>
-    <w:lsdException w:name="Light List Accent 1" w:semiHidden="0" w:uiPriority="61" w:unhideWhenUsed="0"/>
-    <w:lsdException w:name="Light Grid Accent 1" w:semiHidden="0" w:uiPriority="62" w:unhideWhenUsed="0"/>
-    <w:lsdException w:name="Medium Shading 1 Accent 1" w:semiHidden="0" w:uiPriority="63" w:unhideWhenUsed="0"/>
-    <w:lsdException w:name="Medium Shading 2 Accent 1" w:semiHidden="0" w:uiPriority="64" w:unhideWhenUsed="0"/>
-    <w:lsdException w:name="Medium List 1 Accent 1" w:semiHidden="0" w:uiPriority="65" w:unhideWhenUsed="0"/>
-    <w:lsdException w:name="Revision" w:unhideWhenUsed="0"/>
-    <w:lsdException w:name="List Paragraph" w:semiHidden="0" w:uiPriority="34" w:unhideWhenUsed="0" w:qFormat="1"/>
-    <w:lsdException w:name="Quote" w:semiHidden="0" w:uiPriority="29" w:unhideWhenUsed="0" w:qFormat="1"/>
-    <w:lsdException w:name="Intense Quote" w:semiHidden="0" w:uiPriority="30" w:unhideWhenUsed="0" w:qFormat="1"/>
-    <w:lsdException w:name="Medium List 2 Accent 1" w:semiHidden="0" w:uiPriority="66" w:unhideWhenUsed="0"/>
-    <w:lsdException w:name="Medium Grid 1 Accent 1" w:semiHidden="0" w:uiPriority="67" w:unhideWhenUsed="0"/>
-    <w:lsdException w:name="Medium Grid 2 Accent 1" w:semiHidden="0" w:uiPriority="68" w:unhideWhenUsed="0"/>
-    <w:lsdException w:name="Medium Grid 3 Accent 1" w:semiHidden="0" w:uiPriority="69" w:unhideWhenUsed="0"/>
-    <w:lsdException w:name="Dark List Accent 1" w:semiHidden="0" w:uiPriority="70" w:unhideWhenUsed="0"/>
-    <w:lsdException w:name="Colorful Shading Accent 1" w:semiHidden="0" w:uiPriority="71" w:unhideWhenUsed="0"/>
-    <w:lsdException w:name="Colorful List Accent 1" w:semiHidden="0" w:uiPriority="72" w:unhideWhenUsed="0"/>
-    <w:lsdException w:name="Colorful Grid Accent 1" w:semiHidden="0" w:uiPriority="73" w:unhideWhenUsed="0"/>
-    <w:lsdException w:name="Light Shading Accent 2" w:semiHidden="0" w:uiPriority="60" w:unhideWhenUsed="0"/>
-    <w:lsdException w:name="Light List Accent 2" w:semiHidden="0" w:uiPriority="61" w:unhideWhenUsed="0"/>
-    <w:lsdException w:name="Light Grid Accent 2" w:semiHidden="0" w:uiPriority="62" w:unhideWhenUsed="0"/>
-    <w:lsdException w:name="Medium Shading 1 Accent 2" w:semiHidden="0" w:uiPriority="63" w:unhideWhenUsed="0"/>
-    <w:lsdException w:name="Medium Shading 2 Accent 2" w:semiHidden="0" w:uiPriority="64" w:unhideWhenUsed="0"/>
-    <w:lsdException w:name="Medium List 1 Accent 2" w:semiHidden="0" w:uiPriority="65" w:unhideWhenUsed="0"/>
-    <w:lsdException w:name="Medium List 2 Accent 2" w:semiHidden="0" w:uiPriority="66" w:unhideWhenUsed="0"/>
-    <w:lsdException w:name="Medium Grid 1 Accent 2" w:semiHidden="0" w:uiPriority="67" w:unhideWhenUsed="0"/>
-    <w:lsdException w:name="Medium Grid 2 Accent 2" w:semiHidden="0" w:uiPriority="68" w:unhideWhenUsed="0"/>
-    <w:lsdException w:name="Medium Grid 3 Accent 2" w:semiHidden="0" w:uiPriority="69" w:unhideWhenUsed="0"/>
-    <w:lsdException w:name="Dark List Accent 2" w:semiHidden="0" w:uiPriority="70" w:unhideWhenUsed="0"/>
-    <w:lsdException w:name="Colorful Shading Accent 2" w:semiHidden="0" w:uiPriority="71" w:unhideWhenUsed="0"/>
-    <w:lsdException w:name="Colorful List Accent 2" w:semiHidden="0" w:uiPriority="72" w:unhideWhenUsed="0"/>
-    <w:lsdException w:name="Colorful Grid Accent 2" w:semiHidden="0" w:uiPriority="73" w:unhideWhenUsed="0"/>
-    <w:lsdException w:name="Light Shading Accent 3" w:semiHidden="0" w:uiPriority="60" w:unhideWhenUsed="0"/>
-    <w:lsdException w:name="Light List Accent 3" w:semiHidden="0" w:uiPriority="61" w:unhideWhenUsed="0"/>
-    <w:lsdException w:name="Light Grid Accent 3" w:semiHidden="0" w:uiPriority="62" w:unhideWhenUsed="0"/>
-    <w:lsdException w:name="Medium Shading 1 Accent 3" w:semiHidden="0" w:uiPriority="63" w:unhideWhenUsed="0"/>
-    <w:lsdException w:name="Medium Shading 2 Accent 3" w:semiHidden="0" w:uiPriority="64" w:unhideWhenUsed="0"/>
-    <w:lsdException w:name="Medium List 1 Accent 3" w:semiHidden="0" w:uiPriority="65" w:unhideWhenUsed="0"/>
-    <w:lsdException w:name="Medium List 2 Accent 3" w:semiHidden="0" w:uiPriority="66" w:unhideWhenUsed="0"/>
-    <w:lsdException w:name="Medium Grid 1 Accent 3" w:semiHidden="0" w:uiPriority="67" w:unhideWhenUsed="0"/>
-    <w:lsdException w:name="Medium Grid 2 Accent 3" w:semiHidden="0" w:uiPriority="68" w:unhideWhenUsed="0"/>
-    <w:lsdException w:name="Medium Grid 3 Accent 3" w:semiHidden="0" w:uiPriority="69" w:unhideWhenUsed="0"/>
-    <w:lsdException w:name="Dark List Accent 3" w:semiHidden="0" w:uiPriority="70" w:unhideWhenUsed="0"/>
-    <w:lsdException w:name="Colorful Shading Accent 3" w:semiHidden="0" w:uiPriority="71" w:unhideWhenUsed="0"/>
-    <w:lsdException w:name="Colorful List Accent 3" w:semiHidden="0" w:uiPriority="72" w:unhideWhenUsed="0"/>
-    <w:lsdException w:name="Colorful Grid Accent 3" w:semiHidden="0" w:uiPriority="73" w:unhideWhenUsed="0"/>
-    <w:lsdException w:name="Light Shading Accent 4" w:semiHidden="0" w:uiPriority="60" w:unhideWhenUsed="0"/>
-    <w:lsdException w:name="Light List Accent 4" w:semiHidden="0" w:uiPriority="61" w:unhideWhenUsed="0"/>
-    <w:lsdException w:name="Light Grid Accent 4" w:semiHidden="0" w:uiPriority="62" w:unhideWhenUsed="0"/>
-    <w:lsdException w:name="Medium Shading 1 Accent 4" w:semiHidden="0" w:uiPriority="63" w:unhideWhenUsed="0"/>
-    <w:lsdException w:name="Medium Shading 2 Accent 4" w:semiHidden="0" w:uiPriority="64" w:unhideWhenUsed="0"/>
-    <w:lsdException w:name="Medium List 1 Accent 4" w:semiHidden="0" w:uiPriority="65" w:unhideWhenUsed="0"/>
-    <w:lsdException w:name="Medium List 2 Accent 4" w:semiHidden="0" w:uiPriority="66" w:unhideWhenUsed="0"/>
-    <w:lsdException w:name="Medium Grid 1 Accent 4" w:semiHidden="0" w:uiPriority="67" w:unhideWhenUsed="0"/>
-    <w:lsdException w:name="Medium Grid 2 Accent 4" w:semiHidden="0" w:uiPriority="68" w:unhideWhenUsed="0"/>
-    <w:lsdException w:name="Medium Grid 3 Accent 4" w:semiHidden="0" w:uiPriority="69" w:unhideWhenUsed="0"/>
-    <w:lsdException w:name="Dark List Accent 4" w:semiHidden="0" w:uiPriority="70" w:unhideWhenUsed="0"/>
-    <w:lsdException w:name="Colorful Shading Accent 4" w:semiHidden="0" w:uiPriority="71" w:unhideWhenUsed="0"/>
-    <w:lsdException w:name="Colorful List Accent 4" w:semiHidden="0" w:uiPriority="72" w:unhideWhenUsed="0"/>
-    <w:lsdException w:name="Colorful Grid Accent 4" w:semiHidden="0" w:uiPriority="73" w:unhideWhenUsed="0"/>
-    <w:lsdException w:name="Light Shading Accent 5" w:semiHidden="0" w:uiPriority="60" w:unhideWhenUsed="0"/>
-    <w:lsdException w:name="Light List Accent 5" w:semiHidden="0" w:uiPriority="61" w:unhideWhenUsed="0"/>
-    <w:lsdException w:name="Light Grid Accent 5" w:semiHidden="0" w:uiPriority="62" w:unhideWhenUsed="0"/>
-    <w:lsdException w:name="Medium Shading 1 Accent 5" w:semiHidden="0" w:uiPriority="63" w:unhideWhenUsed="0"/>
-    <w:lsdException w:name="Medium Shading 2 Accent 5" w:semiHidden="0" w:uiPriority="64" w:unhideWhenUsed="0"/>
-    <w:lsdException w:name="Medium List 1 Accent 5" w:semiHidden="0" w:uiPriority="65" w:unhideWhenUsed="0"/>
-    <w:lsdException w:name="Medium List 2 Accent 5" w:semiHidden="0" w:uiPriority="66" w:unhideWhenUsed="0"/>
-    <w:lsdException w:name="Medium Grid 1 Accent 5" w:semiHidden="0" w:uiPriority="67" w:unhideWhenUsed="0"/>
-    <w:lsdException w:name="Medium Grid 2 Accent 5" w:semiHidden="0" w:uiPriority="68" w:unhideWhenUsed="0"/>
-    <w:lsdException w:name="Medium Grid 3 Accent 5" w:semiHidden="0" w:uiPriority="69" w:unhideWhenUsed="0"/>
-    <w:lsdException w:name="Dark List Accent 5" w:semiHidden="0" w:uiPriority="70" w:unhideWhenUsed="0"/>
-    <w:lsdException w:name="Colorful Shading Accent 5" w:semiHidden="0" w:uiPriority="71" w:unhideWhenUsed="0"/>
-    <w:lsdException w:name="Colorful List Accent 5" w:semiHidden="0" w:uiPriority="72" w:unhideWhenUsed="0"/>
-    <w:lsdException w:name="Colorful Grid Accent 5" w:semiHidden="0" w:uiPriority="73" w:unhideWhenUsed="0"/>
-    <w:lsdException w:name="Light Shading Accent 6" w:semiHidden="0" w:uiPriority="60" w:unhideWhenUsed="0"/>
-    <w:lsdException w:name="Light List Accent 6" w:semiHidden="0" w:uiPriority="61" w:unhideWhenUsed="0"/>
-    <w:lsdException w:name="Light Grid Accent 6" w:semiHidden="0" w:uiPriority="62" w:unhideWhenUsed="0"/>
-    <w:lsdException w:name="Medium Shading 1 Accent 6" w:semiHidden="0" w:uiPriority="63" w:unhideWhenUsed="0"/>
-    <w:lsdException w:name="Medium Shading 2 Accent 6" w:semiHidden="0" w:uiPriority="64" w:unhideWhenUsed="0"/>
-    <w:lsdException w:name="Medium List 1 Accent 6" w:semiHidden="0" w:uiPriority="65" w:unhideWhenUsed="0"/>
-    <w:lsdException w:name="Medium List 2 Accent 6" w:semiHidden="0" w:uiPriority="66" w:unhideWhenUsed="0"/>
-    <w:lsdException w:name="Medium Grid 1 Accent 6" w:semiHidden="0" w:uiPriority="67" w:unhideWhenUsed="0"/>
-    <w:lsdException w:name="Medium Grid 2 Accent 6" w:semiHidden="0" w:uiPriority="68" w:unhideWhenUsed="0"/>
-    <w:lsdException w:name="Medium Grid 3 Accent 6" w:semiHidden="0" w:uiPriority="69" w:unhideWhenUsed="0"/>
-    <w:lsdException w:name="Dark List Accent 6" w:semiHidden="0" w:uiPriority="70" w:unhideWhenUsed="0"/>
-    <w:lsdException w:name="Colorful Shading Accent 6" w:semiHidden="0" w:uiPriority="71" w:unhideWhenUsed="0"/>
-    <w:lsdException w:name="Colorful List Accent 6" w:semiHidden="0" w:uiPriority="72" w:unhideWhenUsed="0"/>
-    <w:lsdException w:name="Colorful Grid Accent 6" w:semiHidden="0" w:uiPriority="73" w:unhideWhenUsed="0"/>
-    <w:lsdException w:name="Subtle Emphasis" w:semiHidden="0" w:uiPriority="19" w:unhideWhenUsed="0" w:qFormat="1"/>
-    <w:lsdException w:name="Intense Emphasis" w:semiHidden="0" w:uiPriority="21" w:unhideWhenUsed="0" w:qFormat="1"/>
-    <w:lsdException w:name="Subtle Reference" w:semiHidden="0" w:uiPriority="31" w:unhideWhenUsed="0" w:qFormat="1"/>
-    <w:lsdException w:name="Intense Reference" w:semiHidden="0" w:uiPriority="32" w:unhideWhenUsed="0" w:qFormat="1"/>
-    <w:lsdException w:name="Book Title" w:semiHidden="0" w:uiPriority="33" w:unhideWhenUsed="0" w:qFormat="1"/>
-    <w:lsdException w:name="Bibliography" w:uiPriority="37"/>
-    <w:lsdException w:name="TOC Heading" w:uiPriority="39" w:qFormat="1"/>
+  <w:latentStyles w:defLockedState="0" w:defUIPriority="99" w:defSemiHidden="0" w:defUnhideWhenUsed="0" w:defQFormat="0" w:count="374">
+    <w:lsdException w:name="Normal" w:uiPriority="0" w:qFormat="1"/>
+    <w:lsdException w:name="heading 1" w:uiPriority="9" w:qFormat="1"/>
+    <w:lsdException w:name="heading 2" w:semiHidden="1" w:uiPriority="9" w:unhideWhenUsed="1" w:qFormat="1"/>
+    <w:lsdException w:name="heading 3" w:semiHidden="1" w:uiPriority="9" w:unhideWhenUsed="1" w:qFormat="1"/>
+    <w:lsdException w:name="heading 4" w:semiHidden="1" w:uiPriority="9" w:unhideWhenUsed="1" w:qFormat="1"/>
+    <w:lsdException w:name="heading 5" w:semiHidden="1" w:uiPriority="9" w:unhideWhenUsed="1" w:qFormat="1"/>
+    <w:lsdException w:name="heading 6" w:semiHidden="1" w:uiPriority="9" w:unhideWhenUsed="1" w:qFormat="1"/>
+    <w:lsdException w:name="heading 7" w:semiHidden="1" w:uiPriority="9" w:unhideWhenUsed="1" w:qFormat="1"/>
+    <w:lsdException w:name="heading 8" w:semiHidden="1" w:uiPriority="9" w:unhideWhenUsed="1" w:qFormat="1"/>
+    <w:lsdException w:name="heading 9" w:semiHidden="1" w:uiPriority="9" w:unhideWhenUsed="1" w:qFormat="1"/>
+    <w:lsdException w:name="index 1" w:semiHidden="1" w:unhideWhenUsed="1"/>
+    <w:lsdException w:name="index 2" w:semiHidden="1" w:unhideWhenUsed="1"/>
+    <w:lsdException w:name="index 3" w:semiHidden="1" w:unhideWhenUsed="1"/>
+    <w:lsdException w:name="index 4" w:semiHidden="1" w:unhideWhenUsed="1"/>
+    <w:lsdException w:name="index 5" w:semiHidden="1" w:unhideWhenUsed="1"/>
+    <w:lsdException w:name="index 6" w:semiHidden="1" w:unhideWhenUsed="1"/>
+    <w:lsdException w:name="index 7" w:semiHidden="1" w:unhideWhenUsed="1"/>
+    <w:lsdException w:name="index 8" w:semiHidden="1" w:unhideWhenUsed="1"/>
+    <w:lsdException w:name="index 9" w:semiHidden="1" w:unhideWhenUsed="1"/>
+    <w:lsdException w:name="toc 1" w:semiHidden="1" w:uiPriority="39" w:unhideWhenUsed="1"/>
+    <w:lsdException w:name="toc 2" w:semiHidden="1" w:uiPriority="39" w:unhideWhenUsed="1"/>
+    <w:lsdException w:name="toc 3" w:semiHidden="1" w:uiPriority="39" w:unhideWhenUsed="1"/>
+    <w:lsdException w:name="toc 4" w:semiHidden="1" w:uiPriority="39" w:unhideWhenUsed="1"/>
+    <w:lsdException w:name="toc 5" w:semiHidden="1" w:uiPriority="39" w:unhideWhenUsed="1"/>
+    <w:lsdException w:name="toc 6" w:semiHidden="1" w:uiPriority="39" w:unhideWhenUsed="1"/>
+    <w:lsdException w:name="toc 7" w:semiHidden="1" w:uiPriority="39" w:unhideWhenUsed="1"/>
+    <w:lsdException w:name="toc 8" w:semiHidden="1" w:uiPriority="39" w:unhideWhenUsed="1"/>
+    <w:lsdException w:name="toc 9" w:semiHidden="1" w:uiPriority="39" w:unhideWhenUsed="1"/>
+    <w:lsdException w:name="Normal Indent" w:semiHidden="1" w:unhideWhenUsed="1"/>
+    <w:lsdException w:name="footnote text" w:semiHidden="1" w:unhideWhenUsed="1"/>
+    <w:lsdException w:name="annotation text" w:semiHidden="1" w:unhideWhenUsed="1"/>
+    <w:lsdException w:name="header" w:semiHidden="1" w:unhideWhenUsed="1"/>
+    <w:lsdException w:name="footer" w:semiHidden="1" w:unhideWhenUsed="1"/>
+    <w:lsdException w:name="index heading" w:semiHidden="1" w:unhideWhenUsed="1"/>
+    <w:lsdException w:name="caption" w:semiHidden="1" w:uiPriority="35" w:unhideWhenUsed="1" w:qFormat="1"/>
+    <w:lsdException w:name="table of figures" w:semiHidden="1" w:unhideWhenUsed="1"/>
+    <w:lsdException w:name="envelope address" w:semiHidden="1" w:unhideWhenUsed="1"/>
+    <w:lsdException w:name="envelope return" w:semiHidden="1" w:unhideWhenUsed="1"/>
+    <w:lsdException w:name="footnote reference" w:semiHidden="1" w:unhideWhenUsed="1"/>
+    <w:lsdException w:name="annotation reference" w:semiHidden="1" w:unhideWhenUsed="1"/>
+    <w:lsdException w:name="line number" w:semiHidden="1" w:unhideWhenUsed="1"/>
+    <w:lsdException w:name="page number" w:semiHidden="1" w:unhideWhenUsed="1"/>
+    <w:lsdException w:name="endnote reference" w:semiHidden="1" w:unhideWhenUsed="1"/>
+    <w:lsdException w:name="endnote text" w:semiHidden="1" w:unhideWhenUsed="1"/>
+    <w:lsdException w:name="table of authorities" w:semiHidden="1" w:unhideWhenUsed="1"/>
+    <w:lsdException w:name="macro" w:semiHidden="1" w:unhideWhenUsed="1"/>
+    <w:lsdException w:name="toa heading" w:semiHidden="1" w:unhideWhenUsed="1"/>
+    <w:lsdException w:name="List" w:semiHidden="1" w:unhideWhenUsed="1"/>
+    <w:lsdException w:name="List Bullet" w:semiHidden="1" w:unhideWhenUsed="1"/>
+    <w:lsdException w:name="List Number" w:semiHidden="1" w:unhideWhenUsed="1"/>
+    <w:lsdException w:name="List 2" w:semiHidden="1" w:unhideWhenUsed="1"/>
+    <w:lsdException w:name="List 3" w:semiHidden="1" w:unhideWhenUsed="1"/>
+    <w:lsdException w:name="List 4" w:semiHidden="1" w:unhideWhenUsed="1"/>
+    <w:lsdException w:name="List 5" w:semiHidden="1" w:unhideWhenUsed="1"/>
+    <w:lsdException w:name="List Bullet 2" w:semiHidden="1" w:unhideWhenUsed="1"/>
+    <w:lsdException w:name="List Bullet 3" w:semiHidden="1" w:unhideWhenUsed="1"/>
+    <w:lsdException w:name="List Bullet 4" w:semiHidden="1" w:unhideWhenUsed="1"/>
+    <w:lsdException w:name="List Bullet 5" w:semiHidden="1" w:unhideWhenUsed="1"/>
+    <w:lsdException w:name="List Number 2" w:semiHidden="1" w:unhideWhenUsed="1"/>
+    <w:lsdException w:name="List Number 3" w:semiHidden="1" w:unhideWhenUsed="1"/>
+    <w:lsdException w:name="List Number 4" w:semiHidden="1" w:unhideWhenUsed="1"/>
+    <w:lsdException w:name="List Number 5" w:semiHidden="1" w:unhideWhenUsed="1"/>
+    <w:lsdException w:name="Title" w:uiPriority="10" w:qFormat="1"/>
+    <w:lsdException w:name="Closing" w:semiHidden="1" w:unhideWhenUsed="1"/>
+    <w:lsdException w:name="Signature" w:semiHidden="1" w:unhideWhenUsed="1"/>
+    <w:lsdException w:name="Default Paragraph Font" w:semiHidden="1" w:uiPriority="1" w:unhideWhenUsed="1"/>
+    <w:lsdException w:name="Body Text" w:semiHidden="1" w:unhideWhenUsed="1"/>
+    <w:lsdException w:name="Body Text Indent" w:semiHidden="1" w:unhideWhenUsed="1"/>
+    <w:lsdException w:name="List Continue" w:semiHidden="1" w:unhideWhenUsed="1"/>
+    <w:lsdException w:name="List Continue 2" w:semiHidden="1" w:unhideWhenUsed="1"/>
+    <w:lsdException w:name="List Continue 3" w:semiHidden="1" w:unhideWhenUsed="1"/>
+    <w:lsdException w:name="List Continue 4" w:semiHidden="1" w:unhideWhenUsed="1"/>
+    <w:lsdException w:name="List Continue 5" w:semiHidden="1" w:unhideWhenUsed="1"/>
+    <w:lsdException w:name="Message Header" w:semiHidden="1" w:unhideWhenUsed="1"/>
+    <w:lsdException w:name="Subtitle" w:uiPriority="11" w:qFormat="1"/>
+    <w:lsdException w:name="Salutation" w:semiHidden="1" w:unhideWhenUsed="1"/>
+    <w:lsdException w:name="Date" w:semiHidden="1" w:unhideWhenUsed="1"/>
+    <w:lsdException w:name="Body Text First Indent" w:semiHidden="1" w:unhideWhenUsed="1"/>
+    <w:lsdException w:name="Body Text First Indent 2" w:semiHidden="1" w:unhideWhenUsed="1"/>
+    <w:lsdException w:name="Note Heading" w:semiHidden="1" w:unhideWhenUsed="1"/>
+    <w:lsdException w:name="Body Text 2" w:semiHidden="1" w:unhideWhenUsed="1"/>
+    <w:lsdException w:name="Body Text 3" w:semiHidden="1" w:unhideWhenUsed="1"/>
+    <w:lsdException w:name="Body Text Indent 2" w:semiHidden="1" w:unhideWhenUsed="1"/>
+    <w:lsdException w:name="Body Text Indent 3" w:semiHidden="1" w:unhideWhenUsed="1"/>
+    <w:lsdException w:name="Block Text" w:semiHidden="1" w:unhideWhenUsed="1"/>
+    <w:lsdException w:name="Hyperlink" w:semiHidden="1" w:unhideWhenUsed="1"/>
+    <w:lsdException w:name="FollowedHyperlink" w:semiHidden="1" w:unhideWhenUsed="1"/>
+    <w:lsdException w:name="Strong" w:uiPriority="22" w:qFormat="1"/>
+    <w:lsdException w:name="Emphasis" w:uiPriority="20" w:qFormat="1"/>
+    <w:lsdException w:name="Document Map" w:semiHidden="1" w:unhideWhenUsed="1"/>
+    <w:lsdException w:name="Plain Text" w:semiHidden="1" w:unhideWhenUsed="1"/>
+    <w:lsdException w:name="E-mail Signature" w:semiHidden="1" w:unhideWhenUsed="1"/>
+    <w:lsdException w:name="HTML Top of Form" w:semiHidden="1" w:unhideWhenUsed="1"/>
+    <w:lsdException w:name="HTML Bottom of Form" w:semiHidden="1" w:unhideWhenUsed="1"/>
+    <w:lsdException w:name="Normal (Web)" w:semiHidden="1" w:unhideWhenUsed="1"/>
+    <w:lsdException w:name="HTML Acronym" w:semiHidden="1" w:unhideWhenUsed="1"/>
+    <w:lsdException w:name="HTML Address" w:semiHidden="1" w:unhideWhenUsed="1"/>
+    <w:lsdException w:name="HTML Cite" w:semiHidden="1" w:unhideWhenUsed="1"/>
+    <w:lsdException w:name="HTML Code" w:semiHidden="1" w:unhideWhenUsed="1"/>
+    <w:lsdException w:name="HTML Definition" w:semiHidden="1" w:unhideWhenUsed="1"/>
+    <w:lsdException w:name="HTML Keyboard" w:semiHidden="1" w:unhideWhenUsed="1"/>
+    <w:lsdException w:name="HTML Preformatted" w:semiHidden="1" w:unhideWhenUsed="1"/>
+    <w:lsdException w:name="HTML Sample" w:semiHidden="1" w:unhideWhenUsed="1"/>
+    <w:lsdException w:name="HTML Typewriter" w:semiHidden="1" w:unhideWhenUsed="1"/>
+    <w:lsdException w:name="HTML Variable" w:semiHidden="1" w:unhideWhenUsed="1"/>
+    <w:lsdException w:name="Normal Table" w:semiHidden="1" w:unhideWhenUsed="1"/>
+    <w:lsdException w:name="annotation subject" w:semiHidden="1" w:unhideWhenUsed="1"/>
+    <w:lsdException w:name="No List" w:semiHidden="1" w:unhideWhenUsed="1"/>
+    <w:lsdException w:name="Outline List 1" w:semiHidden="1" w:unhideWhenUsed="1"/>
+    <w:lsdException w:name="Outline List 2" w:semiHidden="1" w:unhideWhenUsed="1"/>
+    <w:lsdException w:name="Outline List 3" w:semiHidden="1" w:unhideWhenUsed="1"/>
+    <w:lsdException w:name="Table Simple 1" w:semiHidden="1" w:unhideWhenUsed="1"/>
+    <w:lsdException w:name="Table Simple 2" w:semiHidden="1" w:unhideWhenUsed="1"/>
+    <w:lsdException w:name="Table Simple 3" w:semiHidden="1" w:unhideWhenUsed="1"/>
+    <w:lsdException w:name="Table Classic 1" w:semiHidden="1" w:unhideWhenUsed="1"/>
+    <w:lsdException w:name="Table Classic 2" w:semiHidden="1" w:unhideWhenUsed="1"/>
+    <w:lsdException w:name="Table Classic 3" w:semiHidden="1" w:unhideWhenUsed="1"/>
+    <w:lsdException w:name="Table Classic 4" w:semiHidden="1" w:unhideWhenUsed="1"/>
+    <w:lsdException w:name="Table Colorful 1" w:semiHidden="1" w:unhideWhenUsed="1"/>
+    <w:lsdException w:name="Table Colorful 2" w:semiHidden="1" w:unhideWhenUsed="1"/>
+    <w:lsdException w:name="Table Colorful 3" w:semiHidden="1" w:unhideWhenUsed="1"/>
+    <w:lsdException w:name="Table Columns 1" w:semiHidden="1" w:unhideWhenUsed="1"/>
+    <w:lsdException w:name="Table Columns 2" w:semiHidden="1" w:unhideWhenUsed="1"/>
+    <w:lsdException w:name="Table Columns 3" w:semiHidden="1" w:unhideWhenUsed="1"/>
+    <w:lsdException w:name="Table Columns 4" w:semiHidden="1" w:unhideWhenUsed="1"/>
+    <w:lsdException w:name="Table Columns 5" w:semiHidden="1" w:unhideWhenUsed="1"/>
+    <w:lsdException w:name="Table Grid 1" w:semiHidden="1" w:unhideWhenUsed="1"/>
+    <w:lsdException w:name="Table Grid 2" w:semiHidden="1" w:unhideWhenUsed="1"/>
+    <w:lsdException w:name="Table Grid 3" w:semiHidden="1" w:unhideWhenUsed="1"/>
+    <w:lsdException w:name="Table Grid 4" w:semiHidden="1" w:unhideWhenUsed="1"/>
+    <w:lsdException w:name="Table Grid 5" w:semiHidden="1" w:unhideWhenUsed="1"/>
+    <w:lsdException w:name="Table Grid 6" w:semiHidden="1" w:unhideWhenUsed="1"/>
+    <w:lsdException w:name="Table Grid 7" w:semiHidden="1" w:unhideWhenUsed="1"/>
+    <w:lsdException w:name="Table Grid 8" w:semiHidden="1" w:unhideWhenUsed="1"/>
+    <w:lsdException w:name="Table List 1" w:semiHidden="1" w:unhideWhenUsed="1"/>
+    <w:lsdException w:name="Table List 2" w:semiHidden="1" w:unhideWhenUsed="1"/>
+    <w:lsdException w:name="Table List 3" w:semiHidden="1" w:unhideWhenUsed="1"/>
+    <w:lsdException w:name="Table List 4" w:semiHidden="1" w:unhideWhenUsed="1"/>
+    <w:lsdException w:name="Table List 5" w:semiHidden="1" w:unhideWhenUsed="1"/>
+    <w:lsdException w:name="Table List 6" w:semiHidden="1" w:unhideWhenUsed="1"/>
+    <w:lsdException w:name="Table List 7" w:semiHidden="1" w:unhideWhenUsed="1"/>
+    <w:lsdException w:name="Table List 8" w:semiHidden="1" w:unhideWhenUsed="1"/>
+    <w:lsdException w:name="Table 3D effects 1" w:semiHidden="1" w:unhideWhenUsed="1"/>
+    <w:lsdException w:name="Table 3D effects 2" w:semiHidden="1" w:unhideWhenUsed="1"/>
+    <w:lsdException w:name="Table 3D effects 3" w:semiHidden="1" w:unhideWhenUsed="1"/>
+    <w:lsdException w:name="Table Contemporary" w:semiHidden="1" w:unhideWhenUsed="1"/>
+    <w:lsdException w:name="Table Elegant" w:semiHidden="1" w:unhideWhenUsed="1"/>
+    <w:lsdException w:name="Table Professional" w:semiHidden="1" w:unhideWhenUsed="1"/>
+    <w:lsdException w:name="Table Subtle 1" w:semiHidden="1" w:unhideWhenUsed="1"/>
+    <w:lsdException w:name="Table Subtle 2" w:semiHidden="1" w:unhideWhenUsed="1"/>
+    <w:lsdException w:name="Table Web 1" w:semiHidden="1" w:unhideWhenUsed="1"/>
+    <w:lsdException w:name="Table Web 2" w:semiHidden="1" w:unhideWhenUsed="1"/>
+    <w:lsdException w:name="Table Web 3" w:semiHidden="1" w:unhideWhenUsed="1"/>
+    <w:lsdException w:name="Balloon Text" w:semiHidden="1" w:unhideWhenUsed="1"/>
+    <w:lsdException w:name="Table Grid" w:uiPriority="39"/>
+    <w:lsdException w:name="Table Theme" w:semiHidden="1" w:unhideWhenUsed="1"/>
+    <w:lsdException w:name="Placeholder Text" w:semiHidden="1"/>
+    <w:lsdException w:name="No Spacing" w:uiPriority="1" w:qFormat="1"/>
+    <w:lsdException w:name="Light Shading" w:uiPriority="60"/>
+    <w:lsdException w:name="Light List" w:uiPriority="61"/>
+    <w:lsdException w:name="Light Grid" w:uiPriority="62"/>
+    <w:lsdException w:name="Medium Shading 1" w:uiPriority="63"/>
+    <w:lsdException w:name="Medium Shading 2" w:uiPriority="64"/>
+    <w:lsdException w:name="Medium List 1" w:uiPriority="65"/>
+    <w:lsdException w:name="Medium List 2" w:uiPriority="66"/>
+    <w:lsdException w:name="Medium Grid 1" w:uiPriority="67"/>
+    <w:lsdException w:name="Medium Grid 2" w:uiPriority="68"/>
+    <w:lsdException w:name="Medium Grid 3" w:uiPriority="69"/>
+    <w:lsdException w:name="Dark List" w:uiPriority="70"/>
+    <w:lsdException w:name="Colorful Shading" w:uiPriority="71"/>
+    <w:lsdException w:name="Colorful List" w:uiPriority="72"/>
+    <w:lsdException w:name="Colorful Grid" w:uiPriority="73"/>
+    <w:lsdException w:name="Light Shading Accent 1" w:uiPriority="60"/>
+    <w:lsdException w:name="Light List Accent 1" w:uiPriority="61"/>
+    <w:lsdException w:name="Light Grid Accent 1" w:uiPriority="62"/>
+    <w:lsdException w:name="Medium Shading 1 Accent 1" w:uiPriority="63"/>
+    <w:lsdException w:name="Medium Shading 2 Accent 1" w:uiPriority="64"/>
+    <w:lsdException w:name="Medium List 1 Accent 1" w:uiPriority="65"/>
+    <w:lsdException w:name="Revision" w:semiHidden="1"/>
+    <w:lsdException w:name="List Paragraph" w:uiPriority="34" w:qFormat="1"/>
+    <w:lsdException w:name="Quote" w:uiPriority="29" w:qFormat="1"/>
+    <w:lsdException w:name="Intense Quote" w:uiPriority="30" w:qFormat="1"/>
+    <w:lsdException w:name="Medium List 2 Accent 1" w:uiPriority="66"/>
+    <w:lsdException w:name="Medium Grid 1 Accent 1" w:uiPriority="67"/>
+    <w:lsdException w:name="Medium Grid 2 Accent 1" w:uiPriority="68"/>
+    <w:lsdException w:name="Medium Grid 3 Accent 1" w:uiPriority="69"/>
+    <w:lsdException w:name="Dark List Accent 1" w:uiPriority="70"/>
+    <w:lsdException w:name="Colorful Shading Accent 1" w:uiPriority="71"/>
+    <w:lsdException w:name="Colorful List Accent 1" w:uiPriority="72"/>
+    <w:lsdException w:name="Colorful Grid Accent 1" w:uiPriority="73"/>
+    <w:lsdException w:name="Light Shading Accent 2" w:uiPriority="60"/>
+    <w:lsdException w:name="Light List Accent 2" w:uiPriority="61"/>
+    <w:lsdException w:name="Light Grid Accent 2" w:uiPriority="62"/>
+    <w:lsdException w:name="Medium Shading 1 Accent 2" w:uiPriority="63"/>
+    <w:lsdException w:name="Medium Shading 2 Accent 2" w:uiPriority="64"/>
+    <w:lsdException w:name="Medium List 1 Accent 2" w:uiPriority="65"/>
+    <w:lsdException w:name="Medium List 2 Accent 2" w:uiPriority="66"/>
+    <w:lsdException w:name="Medium Grid 1 Accent 2" w:uiPriority="67"/>
+    <w:lsdException w:name="Medium Grid 2 Accent 2" w:uiPriority="68"/>
+    <w:lsdException w:name="Medium Grid 3 Accent 2" w:uiPriority="69"/>
+    <w:lsdException w:name="Dark List Accent 2" w:uiPriority="70"/>
+    <w:lsdException w:name="Colorful Shading Accent 2" w:uiPriority="71"/>
+    <w:lsdException w:name="Colorful List Accent 2" w:uiPriority="72"/>
+    <w:lsdException w:name="Colorful Grid Accent 2" w:uiPriority="73"/>
+    <w:lsdException w:name="Light Shading Accent 3" w:uiPriority="60"/>
+    <w:lsdException w:name="Light List Accent 3" w:uiPriority="61"/>
+    <w:lsdException w:name="Light Grid Accent 3" w:uiPriority="62"/>
+    <w:lsdException w:name="Medium Shading 1 Accent 3" w:uiPriority="63"/>
+    <w:lsdException w:name="Medium Shading 2 Accent 3" w:uiPriority="64"/>
+    <w:lsdException w:name="Medium List 1 Accent 3" w:uiPriority="65"/>
+    <w:lsdException w:name="Medium List 2 Accent 3" w:uiPriority="66"/>
+    <w:lsdException w:name="Medium Grid 1 Accent 3" w:uiPriority="67"/>
+    <w:lsdException w:name="Medium Grid 2 Accent 3" w:uiPriority="68"/>
+    <w:lsdException w:name="Medium Grid 3 Accent 3" w:uiPriority="69"/>
+    <w:lsdException w:name="Dark List Accent 3" w:uiPriority="70"/>
+    <w:lsdException w:name="Colorful Shading Accent 3" w:uiPriority="71"/>
+    <w:lsdException w:name="Colorful List Accent 3" w:uiPriority="72"/>
+    <w:lsdException w:name="Colorful Grid Accent 3" w:uiPriority="73"/>
+    <w:lsdException w:name="Light Shading Accent 4" w:uiPriority="60"/>
+    <w:lsdException w:name="Light List Accent 4" w:uiPriority="61"/>
+    <w:lsdException w:name="Light Grid Accent 4" w:uiPriority="62"/>
+    <w:lsdException w:name="Medium Shading 1 Accent 4" w:uiPriority="63"/>
+    <w:lsdException w:name="Medium Shading 2 Accent 4" w:uiPriority="64"/>
+    <w:lsdException w:name="Medium List 1 Accent 4" w:uiPriority="65"/>
+    <w:lsdException w:name="Medium List 2 Accent 4" w:uiPriority="66"/>
+    <w:lsdException w:name="Medium Grid 1 Accent 4" w:uiPriority="67"/>
+    <w:lsdException w:name="Medium Grid 2 Accent 4" w:uiPriority="68"/>
+    <w:lsdException w:name="Medium Grid 3 Accent 4" w:uiPriority="69"/>
+    <w:lsdException w:name="Dark List Accent 4" w:uiPriority="70"/>
+    <w:lsdException w:name="Colorful Shading Accent 4" w:uiPriority="71"/>
+    <w:lsdException w:name="Colorful List Accent 4" w:uiPriority="72"/>
+    <w:lsdException w:name="Colorful Grid Accent 4" w:uiPriority="73"/>
+    <w:lsdException w:name="Light Shading Accent 5" w:uiPriority="60"/>
+    <w:lsdException w:name="Light List Accent 5" w:uiPriority="61"/>
+    <w:lsdException w:name="Light Grid Accent 5" w:uiPriority="62"/>
+    <w:lsdException w:name="Medium Shading 1 Accent 5" w:uiPriority="63"/>
+    <w:lsdException w:name="Medium Shading 2 Accent 5" w:uiPriority="64"/>
+    <w:lsdException w:name="Medium List 1 Accent 5" w:uiPriority="65"/>
+    <w:lsdException w:name="Medium List 2 Accent 5" w:uiPriority="66"/>
+    <w:lsdException w:name="Medium Grid 1 Accent 5" w:uiPriority="67"/>
+    <w:lsdException w:name="Medium Grid 2 Accent 5" w:uiPriority="68"/>
+    <w:lsdException w:name="Medium Grid 3 Accent 5" w:uiPriority="69"/>
+    <w:lsdException w:name="Dark List Accent 5" w:uiPriority="70"/>
+    <w:lsdException w:name="Colorful Shading Accent 5" w:uiPriority="71"/>
+    <w:lsdException w:name="Colorful List Accent 5" w:uiPriority="72"/>
+    <w:lsdException w:name="Colorful Grid Accent 5" w:uiPriority="73"/>
+    <w:lsdException w:name="Light Shading Accent 6" w:uiPriority="60"/>
+    <w:lsdException w:name="Light List Accent 6" w:uiPriority="61"/>
+    <w:lsdException w:name="Light Grid Accent 6" w:uiPriority="62"/>
+    <w:lsdException w:name="Medium Shading 1 Accent 6" w:uiPriority="63"/>
+    <w:lsdException w:name="Medium Shading 2 Accent 6" w:uiPriority="64"/>
+    <w:lsdException w:name="Medium List 1 Accent 6" w:uiPriority="65"/>
+    <w:lsdException w:name="Medium List 2 Accent 6" w:uiPriority="66"/>
+    <w:lsdException w:name="Medium Grid 1 Accent 6" w:uiPriority="67"/>
+    <w:lsdException w:name="Medium Grid 2 Accent 6" w:uiPriority="68"/>
+    <w:lsdException w:name="Medium Grid 3 Accent 6" w:uiPriority="69"/>
+    <w:lsdException w:name="Dark List Accent 6" w:uiPriority="70"/>
+    <w:lsdException w:name="Colorful Shading Accent 6" w:uiPriority="71"/>
+    <w:lsdException w:name="Colorful List Accent 6" w:uiPriority="72"/>
+    <w:lsdException w:name="Colorful Grid Accent 6" w:uiPriority="73"/>
+    <w:lsdException w:name="Subtle Emphasis" w:uiPriority="19" w:qFormat="1"/>
+    <w:lsdException w:name="Intense Emphasis" w:uiPriority="21" w:qFormat="1"/>
+    <w:lsdException w:name="Subtle Reference" w:uiPriority="31" w:qFormat="1"/>
+    <w:lsdException w:name="Intense Reference" w:uiPriority="32" w:qFormat="1"/>
+    <w:lsdException w:name="Book Title" w:uiPriority="33" w:qFormat="1"/>
+    <w:lsdException w:name="Bibliography" w:semiHidden="1" w:uiPriority="37" w:unhideWhenUsed="1"/>
+    <w:lsdException w:name="TOC Heading" w:semiHidden="1" w:uiPriority="39" w:unhideWhenUsed="1" w:qFormat="1"/>
+    <w:lsdException w:name="Grid Table 1 Light" w:semiHidden="1" w:unhideWhenUsed="1"/>
+    <w:lsdException w:name="Grid Table 2" w:semiHidden="1" w:unhideWhenUsed="1"/>
+    <w:lsdException w:name="Grid Table 3" w:semiHidden="1" w:unhideWhenUsed="1"/>
+    <w:lsdException w:name="Grid Table 4" w:uiPriority="49"/>
+    <w:lsdException w:name="Grid Table 5 Dark" w:uiPriority="50"/>
+    <w:lsdException w:name="Grid Table 6 Colorful" w:uiPriority="51"/>
+    <w:lsdException w:name="Grid Table 7 Colorful" w:uiPriority="52"/>
+    <w:lsdException w:name="Grid Table 1 Light Accent 1" w:uiPriority="46"/>
+    <w:lsdException w:name="Grid Table 2 Accent 1" w:uiPriority="47"/>
+    <w:lsdException w:name="Grid Table 3 Accent 1" w:uiPriority="48"/>
+    <w:lsdException w:name="Grid Table 4 Accent 1" w:uiPriority="49"/>
+    <w:lsdException w:name="Grid Table 5 Dark Accent 1" w:uiPriority="50"/>
+    <w:lsdException w:name="Grid Table 6 Colorful Accent 1" w:uiPriority="51"/>
+    <w:lsdException w:name="Grid Table 7 Colorful Accent 1" w:uiPriority="52"/>
+    <w:lsdException w:name="Grid Table 1 Light Accent 2" w:uiPriority="46"/>
+    <w:lsdException w:name="Grid Table 2 Accent 2" w:uiPriority="47"/>
+    <w:lsdException w:name="Grid Table 3 Accent 2" w:uiPriority="48"/>
+    <w:lsdException w:name="Grid Table 4 Accent 2" w:uiPriority="49"/>
+    <w:lsdException w:name="Grid Table 5 Dark Accent 2" w:uiPriority="50"/>
+    <w:lsdException w:name="Grid Table 6 Colorful Accent 2" w:uiPriority="51"/>
+    <w:lsdException w:name="Grid Table 7 Colorful Accent 2" w:uiPriority="52"/>
+    <w:lsdException w:name="Grid Table 1 Light Accent 3" w:uiPriority="46"/>
+    <w:lsdException w:name="Grid Table 2 Accent 3" w:uiPriority="47"/>
+    <w:lsdException w:name="Grid Table 3 Accent 3" w:uiPriority="48"/>
+    <w:lsdException w:name="Grid Table 4 Accent 3" w:uiPriority="49"/>
+    <w:lsdException w:name="Grid Table 5 Dark Accent 3" w:uiPriority="50"/>
+    <w:lsdException w:name="Grid Table 6 Colorful Accent 3" w:uiPriority="51"/>
+    <w:lsdException w:name="Grid Table 7 Colorful Accent 3" w:uiPriority="52"/>
+    <w:lsdException w:name="Grid Table 1 Light Accent 4" w:uiPriority="46"/>
+    <w:lsdException w:name="Grid Table 2 Accent 4" w:uiPriority="47"/>
+    <w:lsdException w:name="Grid Table 3 Accent 4" w:uiPriority="48"/>
+    <w:lsdException w:name="Grid Table 4 Accent 4" w:uiPriority="49"/>
+    <w:lsdException w:name="Grid Table 5 Dark Accent 4" w:uiPriority="50"/>
+    <w:lsdException w:name="Grid Table 6 Colorful Accent 4" w:uiPriority="51"/>
+    <w:lsdException w:name="Grid Table 7 Colorful Accent 4" w:uiPriority="52"/>
+    <w:lsdException w:name="Grid Table 1 Light Accent 5" w:uiPriority="46"/>
+    <w:lsdException w:name="Grid Table 2 Accent 5" w:uiPriority="47"/>
+    <w:lsdException w:name="Grid Table 3 Accent 5" w:uiPriority="48"/>
+    <w:lsdException w:name="Grid Table 4 Accent 5" w:uiPriority="49"/>
+    <w:lsdException w:name="Grid Table 5 Dark Accent 5" w:uiPriority="50"/>
+    <w:lsdException w:name="Grid Table 6 Colorful Accent 5" w:uiPriority="51"/>
+    <w:lsdException w:name="Grid Table 7 Colorful Accent 5" w:uiPriority="52"/>
+    <w:lsdException w:name="Grid Table 1 Light Accent 6" w:uiPriority="46"/>
+    <w:lsdException w:name="Grid Table 2 Accent 6" w:uiPriority="47"/>
+    <w:lsdException w:name="Grid Table 3 Accent 6" w:uiPriority="48"/>
+    <w:lsdException w:name="Grid Table 4 Accent 6" w:uiPriority="49"/>
+    <w:lsdException w:name="Grid Table 5 Dark Accent 6" w:uiPriority="50"/>
+    <w:lsdException w:name="Grid Table 6 Colorful Accent 6" w:uiPriority="51"/>
+    <w:lsdException w:name="Grid Table 7 Colorful Accent 6" w:uiPriority="52"/>
+    <w:lsdException w:name="List Table 1 Light" w:uiPriority="46"/>
+    <w:lsdException w:name="List Table 2" w:uiPriority="47"/>
+    <w:lsdException w:name="List Table 3" w:uiPriority="48"/>
+    <w:lsdException w:name="List Table 4" w:uiPriority="49"/>
+    <w:lsdException w:name="List Table 5 Dark" w:uiPriority="50"/>
+    <w:lsdException w:name="List Table 6 Colorful" w:uiPriority="51"/>
+    <w:lsdException w:name="List Table 7 Colorful" w:uiPriority="52"/>
+    <w:lsdException w:name="List Table 1 Light Accent 1" w:uiPriority="46"/>
+    <w:lsdException w:name="List Table 2 Accent 1" w:uiPriority="47"/>
+    <w:lsdException w:name="List Table 3 Accent 1" w:uiPriority="48"/>
+    <w:lsdException w:name="List Table 4 Accent 1" w:uiPriority="49"/>
+    <w:lsdException w:name="List Table 5 Dark Accent 1" w:uiPriority="50"/>
+    <w:lsdException w:name="List Table 6 Colorful Accent 1" w:uiPriority="51"/>
+    <w:lsdException w:name="List Table 7 Colorful Accent 1" w:uiPriority="52"/>
+    <w:lsdException w:name="List Table 1 Light Accent 2" w:uiPriority="46"/>
+    <w:lsdException w:name="List Table 2 Accent 2" w:uiPriority="47"/>
+    <w:lsdException w:name="List Table 3 Accent 2" w:uiPriority="48"/>
+    <w:lsdException w:name="List Table 4 Accent 2" w:uiPriority="49"/>
+    <w:lsdException w:name="List Table 5 Dark Accent 2" w:uiPriority="50"/>
+    <w:lsdException w:name="List Table 6 Colorful Accent 2" w:uiPriority="51"/>
+    <w:lsdException w:name="List Table 7 Colorful Accent 2" w:uiPriority="52"/>
+    <w:lsdException w:name="List Table 1 Light Accent 3" w:uiPriority="46"/>
+    <w:lsdException w:name="List Table 2 Accent 3" w:uiPriority="47"/>
+    <w:lsdException w:name="List Table 3 Accent 3" w:uiPriority="48"/>
+    <w:lsdException w:name="List Table 4 Accent 3" w:uiPriority="49"/>
+    <w:lsdException w:name="List Table 5 Dark Accent 3" w:uiPriority="50"/>
+    <w:lsdException w:name="List Table 6 Colorful Accent 3" w:uiPriority="51"/>
+    <w:lsdException w:name="List Table 7 Colorful Accent 3" w:uiPriority="52"/>
+    <w:lsdException w:name="List Table 1 Light Accent 4" w:uiPriority="46"/>
+    <w:lsdException w:name="List Table 2 Accent 4" w:uiPriority="47"/>
+    <w:lsdException w:name="List Table 3 Accent 4" w:uiPriority="48"/>
+    <w:lsdException w:name="List Table 4 Accent 4" w:uiPriority="49"/>
+    <w:lsdException w:name="List Table 5 Dark Accent 4" w:uiPriority="50"/>
+    <w:lsdException w:name="List Table 6 Colorful Accent 4" w:uiPriority="51"/>
+    <w:lsdException w:name="List Table 7 Colorful Accent 4" w:uiPriority="52"/>
+    <w:lsdException w:name="List Table 1 Light Accent 5" w:uiPriority="46"/>
+    <w:lsdException w:name="List Table 2 Accent 5" w:uiPriority="47"/>
+    <w:lsdException w:name="List Table 3 Accent 5" w:uiPriority="48"/>
+    <w:lsdException w:name="List Table 4 Accent 5" w:uiPriority="49"/>
+    <w:lsdException w:name="List Table 5 Dark Accent 5" w:uiPriority="50"/>
+    <w:lsdException w:name="List Table 6 Colorful Accent 5" w:uiPriority="51"/>
+    <w:lsdException w:name="List Table 7 Colorful Accent 5" w:uiPriority="52"/>
+    <w:lsdException w:name="List Table 1 Light Accent 6" w:uiPriority="46"/>
+    <w:lsdException w:name="List Table 2 Accent 6" w:uiPriority="47"/>
+    <w:lsdException w:name="List Table 3 Accent 6" w:uiPriority="48"/>
+    <w:lsdException w:name="List Table 4 Accent 6" w:uiPriority="49"/>
+    <w:lsdException w:name="List Table 5 Dark Accent 6" w:uiPriority="50"/>
+    <w:lsdException w:name="List Table 6 Colorful Accent 6" w:uiPriority="51"/>
+    <w:lsdException w:name="List Table 7 Colorful Accent 6" w:uiPriority="52"/>
+    <w:lsdException w:name="Mention" w:semiHidden="1" w:unhideWhenUsed="1"/>
+    <w:lsdException w:name="Smart Hyperlink" w:semiHidden="1" w:unhideWhenUsed="1"/>
+    <w:lsdException w:name="Hashtag" w:semiHidden="1" w:unhideWhenUsed="1"/>
   </w:latentStyles>
   <w:style w:type="paragraph" w:default="1" w:styleId="Normal">
     <w:name w:val="Normal"/>
   </w:style>
-  <w:style w:type="paragraph" w:styleId="Heading1">
+  <w:style w:type="paragraph" w:styleId="Cabealho1">
     <w:name w:val="heading 1"/>
     <w:basedOn w:val="Normal"/>
     <w:next w:val="Normal"/>
@@ -10841,7 +11023,7 @@
       <w:szCs w:val="36"/>
     </w:rPr>
   </w:style>
-  <w:style w:type="paragraph" w:styleId="Heading2">
+  <w:style w:type="paragraph" w:styleId="Cabealho2">
     <w:name w:val="heading 2"/>
     <w:basedOn w:val="Normal"/>
     <w:next w:val="Normal"/>
@@ -10856,7 +11038,7 @@
       <w:szCs w:val="32"/>
     </w:rPr>
   </w:style>
-  <w:style w:type="paragraph" w:styleId="Heading3">
+  <w:style w:type="paragraph" w:styleId="Cabealho3">
     <w:name w:val="heading 3"/>
     <w:basedOn w:val="Normal"/>
     <w:next w:val="Normal"/>
@@ -10871,7 +11053,7 @@
       <w:szCs w:val="28"/>
     </w:rPr>
   </w:style>
-  <w:style w:type="paragraph" w:styleId="Heading4">
+  <w:style w:type="paragraph" w:styleId="Cabealho4">
     <w:name w:val="heading 4"/>
     <w:basedOn w:val="Normal"/>
     <w:next w:val="Normal"/>
@@ -10887,7 +11069,7 @@
       <w:szCs w:val="28"/>
     </w:rPr>
   </w:style>
-  <w:style w:type="paragraph" w:styleId="Heading5">
+  <w:style w:type="paragraph" w:styleId="Cabealho5">
     <w:name w:val="heading 5"/>
     <w:basedOn w:val="Normal"/>
     <w:next w:val="Normal"/>
@@ -10902,7 +11084,7 @@
       <w:szCs w:val="26"/>
     </w:rPr>
   </w:style>
-  <w:style w:type="paragraph" w:styleId="Heading6">
+  <w:style w:type="paragraph" w:styleId="Cabealho6">
     <w:name w:val="heading 6"/>
     <w:basedOn w:val="Normal"/>
     <w:next w:val="Normal"/>
@@ -10917,13 +11099,13 @@
       <w:szCs w:val="22"/>
     </w:rPr>
   </w:style>
-  <w:style w:type="character" w:default="1" w:styleId="DefaultParagraphFont">
+  <w:style w:type="character" w:default="1" w:styleId="Tipodeletrapredefinidodopargrafo">
     <w:name w:val="Default Paragraph Font"/>
     <w:uiPriority w:val="1"/>
     <w:semiHidden/>
     <w:unhideWhenUsed/>
   </w:style>
-  <w:style w:type="table" w:default="1" w:styleId="TableNormal">
+  <w:style w:type="table" w:default="1" w:styleId="Tabelanormal">
     <w:name w:val="Normal Table"/>
     <w:uiPriority w:val="99"/>
     <w:semiHidden/>
@@ -10938,7 +11120,7 @@
       </w:tblCellMar>
     </w:tblPr>
   </w:style>
-  <w:style w:type="numbering" w:default="1" w:styleId="NoList">
+  <w:style w:type="numbering" w:default="1" w:styleId="Semlista">
     <w:name w:val="No List"/>
     <w:uiPriority w:val="99"/>
     <w:semiHidden/>
@@ -10955,7 +11137,7 @@
       </w:tblCellMar>
     </w:tblPr>
   </w:style>
-  <w:style w:type="paragraph" w:styleId="Title">
+  <w:style w:type="paragraph" w:styleId="Ttulo">
     <w:name w:val="Title"/>
     <w:basedOn w:val="Normal"/>
     <w:next w:val="Normal"/>
@@ -10970,7 +11152,7 @@
       <w:szCs w:val="32"/>
     </w:rPr>
   </w:style>
-  <w:style w:type="paragraph" w:styleId="Subtitle">
+  <w:style w:type="paragraph" w:styleId="Subttulo">
     <w:name w:val="Subtitle"/>
     <w:basedOn w:val="Normal"/>
     <w:next w:val="Normal"/>
@@ -10988,7 +11170,7 @@
       <w:szCs w:val="48"/>
     </w:rPr>
   </w:style>
-  <w:style w:type="paragraph" w:styleId="Caption">
+  <w:style w:type="paragraph" w:styleId="Legenda">
     <w:name w:val="caption"/>
     <w:basedOn w:val="Normal"/>
     <w:next w:val="Normal"/>
@@ -11007,7 +11189,7 @@
       <w:szCs w:val="18"/>
     </w:rPr>
   </w:style>
-  <w:style w:type="paragraph" w:styleId="TOC1">
+  <w:style w:type="paragraph" w:styleId="ndice1">
     <w:name w:val="toc 1"/>
     <w:basedOn w:val="Normal"/>
     <w:next w:val="Normal"/>
@@ -11019,9 +11201,9 @@
       <w:spacing w:after="100"/>
     </w:pPr>
   </w:style>
-  <w:style w:type="character" w:styleId="Hyperlink">
+  <w:style w:type="character" w:styleId="Hiperligao">
     <w:name w:val="Hyperlink"/>
-    <w:basedOn w:val="DefaultParagraphFont"/>
+    <w:basedOn w:val="Tipodeletrapredefinidodopargrafo"/>
     <w:uiPriority w:val="99"/>
     <w:unhideWhenUsed/>
     <w:rsid w:val="00901956"/>
@@ -11030,9 +11212,9 @@
       <w:u w:val="single"/>
     </w:rPr>
   </w:style>
-  <w:style w:type="paragraph" w:styleId="TOCHeading">
+  <w:style w:type="paragraph" w:styleId="Cabealhodondice">
     <w:name w:val="TOC Heading"/>
-    <w:basedOn w:val="Heading1"/>
+    <w:basedOn w:val="Cabealho1"/>
     <w:next w:val="Normal"/>
     <w:uiPriority w:val="39"/>
     <w:unhideWhenUsed/>
@@ -11053,7 +11235,7 @@
       <w:szCs w:val="32"/>
     </w:rPr>
   </w:style>
-  <w:style w:type="paragraph" w:styleId="ListParagraph">
+  <w:style w:type="paragraph" w:styleId="PargrafodaLista">
     <w:name w:val="List Paragraph"/>
     <w:basedOn w:val="Normal"/>
     <w:uiPriority w:val="34"/>
@@ -11085,13 +11267,13 @@
   </w:style>
   <w:style w:type="character" w:customStyle="1" w:styleId="apple-converted-space">
     <w:name w:val="apple-converted-space"/>
-    <w:basedOn w:val="DefaultParagraphFont"/>
+    <w:basedOn w:val="Tipodeletrapredefinidodopargrafo"/>
     <w:rsid w:val="00307529"/>
   </w:style>
-  <w:style w:type="paragraph" w:styleId="BalloonText">
+  <w:style w:type="paragraph" w:styleId="Textodebalo">
     <w:name w:val="Balloon Text"/>
     <w:basedOn w:val="Normal"/>
-    <w:link w:val="BalloonTextChar"/>
+    <w:link w:val="TextodebaloCarter"/>
     <w:uiPriority w:val="99"/>
     <w:semiHidden/>
     <w:unhideWhenUsed/>
@@ -11105,474 +11287,10 @@
       <w:szCs w:val="18"/>
     </w:rPr>
   </w:style>
-  <w:style w:type="character" w:customStyle="1" w:styleId="BalloonTextChar">
-    <w:name w:val="Balloon Text Char"/>
-    <w:basedOn w:val="DefaultParagraphFont"/>
-    <w:link w:val="BalloonText"/>
-    <w:uiPriority w:val="99"/>
-    <w:semiHidden/>
-    <w:rsid w:val="004F77E3"/>
-    <w:rPr>
-      <w:rFonts w:ascii="Lucida Grande" w:hAnsi="Lucida Grande"/>
-      <w:sz w:val="18"/>
-      <w:szCs w:val="18"/>
-    </w:rPr>
-  </w:style>
-</w:styles>
-</file>
-
-<file path=word/stylesWithEffects.xml><?xml version="1.0" encoding="utf-8"?>
-<w:styles xmlns:wpc="http://schemas.microsoft.com/office/word/2010/wordprocessingCanvas" xmlns:mo="http://schemas.microsoft.com/office/mac/office/2008/main" xmlns:mc="http://schemas.openxmlformats.org/markup-compatibility/2006" xmlns:mv="urn:schemas-microsoft-com:mac:vml" xmlns:o="urn:schemas-microsoft-com:office:office" xmlns:r="http://schemas.openxmlformats.org/officeDocument/2006/relationships" xmlns:m="http://schemas.openxmlformats.org/officeDocument/2006/math" xmlns:v="urn:schemas-microsoft-com:vml" xmlns:wp14="http://schemas.microsoft.com/office/word/2010/wordprocessingDrawing" xmlns:wp="http://schemas.openxmlformats.org/drawingml/2006/wordprocessingDrawing" xmlns:w10="urn:schemas-microsoft-com:office:word" xmlns:w="http://schemas.openxmlformats.org/wordprocessingml/2006/main" xmlns:w14="http://schemas.microsoft.com/office/word/2010/wordml" xmlns:wpg="http://schemas.microsoft.com/office/word/2010/wordprocessingGroup" xmlns:wpi="http://schemas.microsoft.com/office/word/2010/wordprocessingInk" xmlns:wne="http://schemas.microsoft.com/office/word/2006/wordml" xmlns:wps="http://schemas.microsoft.com/office/word/2010/wordprocessingShape" mc:Ignorable="w14 wp14">
-  <w:docDefaults>
-    <w:rPrDefault>
-      <w:rPr>
-        <w:rFonts w:ascii="Arial" w:eastAsia="Arial" w:hAnsi="Arial" w:cs="Arial"/>
-        <w:color w:val="000000"/>
-        <w:lang w:val="pt-PT" w:eastAsia="pt-PT" w:bidi="ar-SA"/>
-      </w:rPr>
-    </w:rPrDefault>
-    <w:pPrDefault>
-      <w:pPr>
-        <w:widowControl w:val="0"/>
-        <w:spacing w:line="360" w:lineRule="auto"/>
-        <w:jc w:val="both"/>
-      </w:pPr>
-    </w:pPrDefault>
-  </w:docDefaults>
-  <w:latentStyles w:defLockedState="0" w:defUIPriority="99" w:defSemiHidden="1" w:defUnhideWhenUsed="1" w:defQFormat="0" w:count="276">
-    <w:lsdException w:name="Normal" w:semiHidden="0" w:uiPriority="0" w:unhideWhenUsed="0" w:qFormat="1"/>
-    <w:lsdException w:name="heading 1" w:semiHidden="0" w:uiPriority="9" w:unhideWhenUsed="0" w:qFormat="1"/>
-    <w:lsdException w:name="heading 2" w:uiPriority="9" w:qFormat="1"/>
-    <w:lsdException w:name="heading 3" w:uiPriority="9" w:qFormat="1"/>
-    <w:lsdException w:name="heading 4" w:uiPriority="9" w:qFormat="1"/>
-    <w:lsdException w:name="heading 5" w:uiPriority="9" w:qFormat="1"/>
-    <w:lsdException w:name="heading 6" w:uiPriority="9" w:qFormat="1"/>
-    <w:lsdException w:name="heading 7" w:uiPriority="9" w:qFormat="1"/>
-    <w:lsdException w:name="heading 8" w:uiPriority="9" w:qFormat="1"/>
-    <w:lsdException w:name="heading 9" w:uiPriority="9" w:qFormat="1"/>
-    <w:lsdException w:name="toc 1" w:uiPriority="39"/>
-    <w:lsdException w:name="toc 2" w:uiPriority="39"/>
-    <w:lsdException w:name="toc 3" w:uiPriority="39"/>
-    <w:lsdException w:name="toc 4" w:uiPriority="39"/>
-    <w:lsdException w:name="toc 5" w:uiPriority="39"/>
-    <w:lsdException w:name="toc 6" w:uiPriority="39"/>
-    <w:lsdException w:name="toc 7" w:uiPriority="39"/>
-    <w:lsdException w:name="toc 8" w:uiPriority="39"/>
-    <w:lsdException w:name="toc 9" w:uiPriority="39"/>
-    <w:lsdException w:name="caption" w:uiPriority="35" w:qFormat="1"/>
-    <w:lsdException w:name="Title" w:semiHidden="0" w:uiPriority="10" w:unhideWhenUsed="0" w:qFormat="1"/>
-    <w:lsdException w:name="Default Paragraph Font" w:uiPriority="1"/>
-    <w:lsdException w:name="Subtitle" w:semiHidden="0" w:uiPriority="11" w:unhideWhenUsed="0" w:qFormat="1"/>
-    <w:lsdException w:name="Strong" w:semiHidden="0" w:uiPriority="22" w:unhideWhenUsed="0" w:qFormat="1"/>
-    <w:lsdException w:name="Emphasis" w:semiHidden="0" w:uiPriority="20" w:unhideWhenUsed="0" w:qFormat="1"/>
-    <w:lsdException w:name="Table Grid" w:semiHidden="0" w:uiPriority="39" w:unhideWhenUsed="0"/>
-    <w:lsdException w:name="Note Level 1" w:semiHidden="0" w:unhideWhenUsed="0"/>
-    <w:lsdException w:name="Note Level 2" w:semiHidden="0" w:unhideWhenUsed="0"/>
-    <w:lsdException w:name="Note Level 3" w:semiHidden="0" w:unhideWhenUsed="0"/>
-    <w:lsdException w:name="Note Level 4" w:semiHidden="0" w:unhideWhenUsed="0"/>
-    <w:lsdException w:name="Note Level 5" w:semiHidden="0" w:unhideWhenUsed="0"/>
-    <w:lsdException w:name="Note Level 6" w:semiHidden="0" w:unhideWhenUsed="0"/>
-    <w:lsdException w:name="Note Level 7" w:semiHidden="0" w:unhideWhenUsed="0"/>
-    <w:lsdException w:name="Note Level 8" w:semiHidden="0" w:unhideWhenUsed="0"/>
-    <w:lsdException w:name="Note Level 9" w:semiHidden="0" w:unhideWhenUsed="0"/>
-    <w:lsdException w:name="Placeholder Text" w:unhideWhenUsed="0"/>
-    <w:lsdException w:name="No Spacing" w:semiHidden="0" w:uiPriority="1" w:unhideWhenUsed="0" w:qFormat="1"/>
-    <w:lsdException w:name="Light Shading" w:semiHidden="0" w:uiPriority="60" w:unhideWhenUsed="0"/>
-    <w:lsdException w:name="Light List" w:semiHidden="0" w:uiPriority="61" w:unhideWhenUsed="0"/>
-    <w:lsdException w:name="Light Grid" w:semiHidden="0" w:uiPriority="62" w:unhideWhenUsed="0"/>
-    <w:lsdException w:name="Medium Shading 1" w:semiHidden="0" w:uiPriority="63" w:unhideWhenUsed="0"/>
-    <w:lsdException w:name="Medium Shading 2" w:semiHidden="0" w:uiPriority="64" w:unhideWhenUsed="0"/>
-    <w:lsdException w:name="Medium List 1" w:semiHidden="0" w:uiPriority="65" w:unhideWhenUsed="0"/>
-    <w:lsdException w:name="Medium List 2" w:semiHidden="0" w:uiPriority="66" w:unhideWhenUsed="0"/>
-    <w:lsdException w:name="Medium Grid 1" w:semiHidden="0" w:uiPriority="67" w:unhideWhenUsed="0"/>
-    <w:lsdException w:name="Medium Grid 2" w:semiHidden="0" w:uiPriority="68" w:unhideWhenUsed="0"/>
-    <w:lsdException w:name="Medium Grid 3" w:semiHidden="0" w:uiPriority="69" w:unhideWhenUsed="0"/>
-    <w:lsdException w:name="Dark List" w:semiHidden="0" w:uiPriority="70" w:unhideWhenUsed="0"/>
-    <w:lsdException w:name="Colorful Shading" w:semiHidden="0" w:uiPriority="71" w:unhideWhenUsed="0"/>
-    <w:lsdException w:name="Colorful List" w:semiHidden="0" w:uiPriority="72" w:unhideWhenUsed="0"/>
-    <w:lsdException w:name="Colorful Grid" w:semiHidden="0" w:uiPriority="73" w:unhideWhenUsed="0"/>
-    <w:lsdException w:name="Light Shading Accent 1" w:semiHidden="0" w:uiPriority="60" w:unhideWhenUsed="0"/>
-    <w:lsdException w:name="Light List Accent 1" w:semiHidden="0" w:uiPriority="61" w:unhideWhenUsed="0"/>
-    <w:lsdException w:name="Light Grid Accent 1" w:semiHidden="0" w:uiPriority="62" w:unhideWhenUsed="0"/>
-    <w:lsdException w:name="Medium Shading 1 Accent 1" w:semiHidden="0" w:uiPriority="63" w:unhideWhenUsed="0"/>
-    <w:lsdException w:name="Medium Shading 2 Accent 1" w:semiHidden="0" w:uiPriority="64" w:unhideWhenUsed="0"/>
-    <w:lsdException w:name="Medium List 1 Accent 1" w:semiHidden="0" w:uiPriority="65" w:unhideWhenUsed="0"/>
-    <w:lsdException w:name="Revision" w:unhideWhenUsed="0"/>
-    <w:lsdException w:name="List Paragraph" w:semiHidden="0" w:uiPriority="34" w:unhideWhenUsed="0" w:qFormat="1"/>
-    <w:lsdException w:name="Quote" w:semiHidden="0" w:uiPriority="29" w:unhideWhenUsed="0" w:qFormat="1"/>
-    <w:lsdException w:name="Intense Quote" w:semiHidden="0" w:uiPriority="30" w:unhideWhenUsed="0" w:qFormat="1"/>
-    <w:lsdException w:name="Medium List 2 Accent 1" w:semiHidden="0" w:uiPriority="66" w:unhideWhenUsed="0"/>
-    <w:lsdException w:name="Medium Grid 1 Accent 1" w:semiHidden="0" w:uiPriority="67" w:unhideWhenUsed="0"/>
-    <w:lsdException w:name="Medium Grid 2 Accent 1" w:semiHidden="0" w:uiPriority="68" w:unhideWhenUsed="0"/>
-    <w:lsdException w:name="Medium Grid 3 Accent 1" w:semiHidden="0" w:uiPriority="69" w:unhideWhenUsed="0"/>
-    <w:lsdException w:name="Dark List Accent 1" w:semiHidden="0" w:uiPriority="70" w:unhideWhenUsed="0"/>
-    <w:lsdException w:name="Colorful Shading Accent 1" w:semiHidden="0" w:uiPriority="71" w:unhideWhenUsed="0"/>
-    <w:lsdException w:name="Colorful List Accent 1" w:semiHidden="0" w:uiPriority="72" w:unhideWhenUsed="0"/>
-    <w:lsdException w:name="Colorful Grid Accent 1" w:semiHidden="0" w:uiPriority="73" w:unhideWhenUsed="0"/>
-    <w:lsdException w:name="Light Shading Accent 2" w:semiHidden="0" w:uiPriority="60" w:unhideWhenUsed="0"/>
-    <w:lsdException w:name="Light List Accent 2" w:semiHidden="0" w:uiPriority="61" w:unhideWhenUsed="0"/>
-    <w:lsdException w:name="Light Grid Accent 2" w:semiHidden="0" w:uiPriority="62" w:unhideWhenUsed="0"/>
-    <w:lsdException w:name="Medium Shading 1 Accent 2" w:semiHidden="0" w:uiPriority="63" w:unhideWhenUsed="0"/>
-    <w:lsdException w:name="Medium Shading 2 Accent 2" w:semiHidden="0" w:uiPriority="64" w:unhideWhenUsed="0"/>
-    <w:lsdException w:name="Medium List 1 Accent 2" w:semiHidden="0" w:uiPriority="65" w:unhideWhenUsed="0"/>
-    <w:lsdException w:name="Medium List 2 Accent 2" w:semiHidden="0" w:uiPriority="66" w:unhideWhenUsed="0"/>
-    <w:lsdException w:name="Medium Grid 1 Accent 2" w:semiHidden="0" w:uiPriority="67" w:unhideWhenUsed="0"/>
-    <w:lsdException w:name="Medium Grid 2 Accent 2" w:semiHidden="0" w:uiPriority="68" w:unhideWhenUsed="0"/>
-    <w:lsdException w:name="Medium Grid 3 Accent 2" w:semiHidden="0" w:uiPriority="69" w:unhideWhenUsed="0"/>
-    <w:lsdException w:name="Dark List Accent 2" w:semiHidden="0" w:uiPriority="70" w:unhideWhenUsed="0"/>
-    <w:lsdException w:name="Colorful Shading Accent 2" w:semiHidden="0" w:uiPriority="71" w:unhideWhenUsed="0"/>
-    <w:lsdException w:name="Colorful List Accent 2" w:semiHidden="0" w:uiPriority="72" w:unhideWhenUsed="0"/>
-    <w:lsdException w:name="Colorful Grid Accent 2" w:semiHidden="0" w:uiPriority="73" w:unhideWhenUsed="0"/>
-    <w:lsdException w:name="Light Shading Accent 3" w:semiHidden="0" w:uiPriority="60" w:unhideWhenUsed="0"/>
-    <w:lsdException w:name="Light List Accent 3" w:semiHidden="0" w:uiPriority="61" w:unhideWhenUsed="0"/>
-    <w:lsdException w:name="Light Grid Accent 3" w:semiHidden="0" w:uiPriority="62" w:unhideWhenUsed="0"/>
-    <w:lsdException w:name="Medium Shading 1 Accent 3" w:semiHidden="0" w:uiPriority="63" w:unhideWhenUsed="0"/>
-    <w:lsdException w:name="Medium Shading 2 Accent 3" w:semiHidden="0" w:uiPriority="64" w:unhideWhenUsed="0"/>
-    <w:lsdException w:name="Medium List 1 Accent 3" w:semiHidden="0" w:uiPriority="65" w:unhideWhenUsed="0"/>
-    <w:lsdException w:name="Medium List 2 Accent 3" w:semiHidden="0" w:uiPriority="66" w:unhideWhenUsed="0"/>
-    <w:lsdException w:name="Medium Grid 1 Accent 3" w:semiHidden="0" w:uiPriority="67" w:unhideWhenUsed="0"/>
-    <w:lsdException w:name="Medium Grid 2 Accent 3" w:semiHidden="0" w:uiPriority="68" w:unhideWhenUsed="0"/>
-    <w:lsdException w:name="Medium Grid 3 Accent 3" w:semiHidden="0" w:uiPriority="69" w:unhideWhenUsed="0"/>
-    <w:lsdException w:name="Dark List Accent 3" w:semiHidden="0" w:uiPriority="70" w:unhideWhenUsed="0"/>
-    <w:lsdException w:name="Colorful Shading Accent 3" w:semiHidden="0" w:uiPriority="71" w:unhideWhenUsed="0"/>
-    <w:lsdException w:name="Colorful List Accent 3" w:semiHidden="0" w:uiPriority="72" w:unhideWhenUsed="0"/>
-    <w:lsdException w:name="Colorful Grid Accent 3" w:semiHidden="0" w:uiPriority="73" w:unhideWhenUsed="0"/>
-    <w:lsdException w:name="Light Shading Accent 4" w:semiHidden="0" w:uiPriority="60" w:unhideWhenUsed="0"/>
-    <w:lsdException w:name="Light List Accent 4" w:semiHidden="0" w:uiPriority="61" w:unhideWhenUsed="0"/>
-    <w:lsdException w:name="Light Grid Accent 4" w:semiHidden="0" w:uiPriority="62" w:unhideWhenUsed="0"/>
-    <w:lsdException w:name="Medium Shading 1 Accent 4" w:semiHidden="0" w:uiPriority="63" w:unhideWhenUsed="0"/>
-    <w:lsdException w:name="Medium Shading 2 Accent 4" w:semiHidden="0" w:uiPriority="64" w:unhideWhenUsed="0"/>
-    <w:lsdException w:name="Medium List 1 Accent 4" w:semiHidden="0" w:uiPriority="65" w:unhideWhenUsed="0"/>
-    <w:lsdException w:name="Medium List 2 Accent 4" w:semiHidden="0" w:uiPriority="66" w:unhideWhenUsed="0"/>
-    <w:lsdException w:name="Medium Grid 1 Accent 4" w:semiHidden="0" w:uiPriority="67" w:unhideWhenUsed="0"/>
-    <w:lsdException w:name="Medium Grid 2 Accent 4" w:semiHidden="0" w:uiPriority="68" w:unhideWhenUsed="0"/>
-    <w:lsdException w:name="Medium Grid 3 Accent 4" w:semiHidden="0" w:uiPriority="69" w:unhideWhenUsed="0"/>
-    <w:lsdException w:name="Dark List Accent 4" w:semiHidden="0" w:uiPriority="70" w:unhideWhenUsed="0"/>
-    <w:lsdException w:name="Colorful Shading Accent 4" w:semiHidden="0" w:uiPriority="71" w:unhideWhenUsed="0"/>
-    <w:lsdException w:name="Colorful List Accent 4" w:semiHidden="0" w:uiPriority="72" w:unhideWhenUsed="0"/>
-    <w:lsdException w:name="Colorful Grid Accent 4" w:semiHidden="0" w:uiPriority="73" w:unhideWhenUsed="0"/>
-    <w:lsdException w:name="Light Shading Accent 5" w:semiHidden="0" w:uiPriority="60" w:unhideWhenUsed="0"/>
-    <w:lsdException w:name="Light List Accent 5" w:semiHidden="0" w:uiPriority="61" w:unhideWhenUsed="0"/>
-    <w:lsdException w:name="Light Grid Accent 5" w:semiHidden="0" w:uiPriority="62" w:unhideWhenUsed="0"/>
-    <w:lsdException w:name="Medium Shading 1 Accent 5" w:semiHidden="0" w:uiPriority="63" w:unhideWhenUsed="0"/>
-    <w:lsdException w:name="Medium Shading 2 Accent 5" w:semiHidden="0" w:uiPriority="64" w:unhideWhenUsed="0"/>
-    <w:lsdException w:name="Medium List 1 Accent 5" w:semiHidden="0" w:uiPriority="65" w:unhideWhenUsed="0"/>
-    <w:lsdException w:name="Medium List 2 Accent 5" w:semiHidden="0" w:uiPriority="66" w:unhideWhenUsed="0"/>
-    <w:lsdException w:name="Medium Grid 1 Accent 5" w:semiHidden="0" w:uiPriority="67" w:unhideWhenUsed="0"/>
-    <w:lsdException w:name="Medium Grid 2 Accent 5" w:semiHidden="0" w:uiPriority="68" w:unhideWhenUsed="0"/>
-    <w:lsdException w:name="Medium Grid 3 Accent 5" w:semiHidden="0" w:uiPriority="69" w:unhideWhenUsed="0"/>
-    <w:lsdException w:name="Dark List Accent 5" w:semiHidden="0" w:uiPriority="70" w:unhideWhenUsed="0"/>
-    <w:lsdException w:name="Colorful Shading Accent 5" w:semiHidden="0" w:uiPriority="71" w:unhideWhenUsed="0"/>
-    <w:lsdException w:name="Colorful List Accent 5" w:semiHidden="0" w:uiPriority="72" w:unhideWhenUsed="0"/>
-    <w:lsdException w:name="Colorful Grid Accent 5" w:semiHidden="0" w:uiPriority="73" w:unhideWhenUsed="0"/>
-    <w:lsdException w:name="Light Shading Accent 6" w:semiHidden="0" w:uiPriority="60" w:unhideWhenUsed="0"/>
-    <w:lsdException w:name="Light List Accent 6" w:semiHidden="0" w:uiPriority="61" w:unhideWhenUsed="0"/>
-    <w:lsdException w:name="Light Grid Accent 6" w:semiHidden="0" w:uiPriority="62" w:unhideWhenUsed="0"/>
-    <w:lsdException w:name="Medium Shading 1 Accent 6" w:semiHidden="0" w:uiPriority="63" w:unhideWhenUsed="0"/>
-    <w:lsdException w:name="Medium Shading 2 Accent 6" w:semiHidden="0" w:uiPriority="64" w:unhideWhenUsed="0"/>
-    <w:lsdException w:name="Medium List 1 Accent 6" w:semiHidden="0" w:uiPriority="65" w:unhideWhenUsed="0"/>
-    <w:lsdException w:name="Medium List 2 Accent 6" w:semiHidden="0" w:uiPriority="66" w:unhideWhenUsed="0"/>
-    <w:lsdException w:name="Medium Grid 1 Accent 6" w:semiHidden="0" w:uiPriority="67" w:unhideWhenUsed="0"/>
-    <w:lsdException w:name="Medium Grid 2 Accent 6" w:semiHidden="0" w:uiPriority="68" w:unhideWhenUsed="0"/>
-    <w:lsdException w:name="Medium Grid 3 Accent 6" w:semiHidden="0" w:uiPriority="69" w:unhideWhenUsed="0"/>
-    <w:lsdException w:name="Dark List Accent 6" w:semiHidden="0" w:uiPriority="70" w:unhideWhenUsed="0"/>
-    <w:lsdException w:name="Colorful Shading Accent 6" w:semiHidden="0" w:uiPriority="71" w:unhideWhenUsed="0"/>
-    <w:lsdException w:name="Colorful List Accent 6" w:semiHidden="0" w:uiPriority="72" w:unhideWhenUsed="0"/>
-    <w:lsdException w:name="Colorful Grid Accent 6" w:semiHidden="0" w:uiPriority="73" w:unhideWhenUsed="0"/>
-    <w:lsdException w:name="Subtle Emphasis" w:semiHidden="0" w:uiPriority="19" w:unhideWhenUsed="0" w:qFormat="1"/>
-    <w:lsdException w:name="Intense Emphasis" w:semiHidden="0" w:uiPriority="21" w:unhideWhenUsed="0" w:qFormat="1"/>
-    <w:lsdException w:name="Subtle Reference" w:semiHidden="0" w:uiPriority="31" w:unhideWhenUsed="0" w:qFormat="1"/>
-    <w:lsdException w:name="Intense Reference" w:semiHidden="0" w:uiPriority="32" w:unhideWhenUsed="0" w:qFormat="1"/>
-    <w:lsdException w:name="Book Title" w:semiHidden="0" w:uiPriority="33" w:unhideWhenUsed="0" w:qFormat="1"/>
-    <w:lsdException w:name="Bibliography" w:uiPriority="37"/>
-    <w:lsdException w:name="TOC Heading" w:uiPriority="39" w:qFormat="1"/>
-  </w:latentStyles>
-  <w:style w:type="paragraph" w:default="1" w:styleId="Normal">
-    <w:name w:val="Normal"/>
-  </w:style>
-  <w:style w:type="paragraph" w:styleId="Heading1">
-    <w:name w:val="heading 1"/>
-    <w:basedOn w:val="Normal"/>
-    <w:next w:val="Normal"/>
-    <w:pPr>
-      <w:keepNext/>
-      <w:spacing w:before="1985" w:after="240"/>
-      <w:outlineLvl w:val="0"/>
-    </w:pPr>
-    <w:rPr>
-      <w:b/>
-      <w:sz w:val="36"/>
-      <w:szCs w:val="36"/>
-    </w:rPr>
-  </w:style>
-  <w:style w:type="paragraph" w:styleId="Heading2">
-    <w:name w:val="heading 2"/>
-    <w:basedOn w:val="Normal"/>
-    <w:next w:val="Normal"/>
-    <w:pPr>
-      <w:keepNext/>
-      <w:spacing w:before="600" w:after="60"/>
-      <w:outlineLvl w:val="1"/>
-    </w:pPr>
-    <w:rPr>
-      <w:b/>
-      <w:sz w:val="32"/>
-      <w:szCs w:val="32"/>
-    </w:rPr>
-  </w:style>
-  <w:style w:type="paragraph" w:styleId="Heading3">
-    <w:name w:val="heading 3"/>
-    <w:basedOn w:val="Normal"/>
-    <w:next w:val="Normal"/>
-    <w:pPr>
-      <w:keepNext/>
-      <w:spacing w:before="480" w:after="60"/>
-      <w:outlineLvl w:val="2"/>
-    </w:pPr>
-    <w:rPr>
-      <w:b/>
-      <w:sz w:val="28"/>
-      <w:szCs w:val="28"/>
-    </w:rPr>
-  </w:style>
-  <w:style w:type="paragraph" w:styleId="Heading4">
-    <w:name w:val="heading 4"/>
-    <w:basedOn w:val="Normal"/>
-    <w:next w:val="Normal"/>
-    <w:pPr>
-      <w:keepNext/>
-      <w:spacing w:before="240" w:after="60"/>
-      <w:outlineLvl w:val="3"/>
-    </w:pPr>
-    <w:rPr>
-      <w:rFonts w:ascii="Times New Roman" w:eastAsia="Times New Roman" w:hAnsi="Times New Roman" w:cs="Times New Roman"/>
-      <w:b/>
-      <w:sz w:val="28"/>
-      <w:szCs w:val="28"/>
-    </w:rPr>
-  </w:style>
-  <w:style w:type="paragraph" w:styleId="Heading5">
-    <w:name w:val="heading 5"/>
-    <w:basedOn w:val="Normal"/>
-    <w:next w:val="Normal"/>
-    <w:pPr>
-      <w:spacing w:before="240" w:after="60"/>
-      <w:outlineLvl w:val="4"/>
-    </w:pPr>
-    <w:rPr>
-      <w:b/>
-      <w:i/>
-      <w:sz w:val="26"/>
-      <w:szCs w:val="26"/>
-    </w:rPr>
-  </w:style>
-  <w:style w:type="paragraph" w:styleId="Heading6">
-    <w:name w:val="heading 6"/>
-    <w:basedOn w:val="Normal"/>
-    <w:next w:val="Normal"/>
-    <w:pPr>
-      <w:spacing w:before="240" w:after="60"/>
-      <w:outlineLvl w:val="5"/>
-    </w:pPr>
-    <w:rPr>
-      <w:rFonts w:ascii="Times New Roman" w:eastAsia="Times New Roman" w:hAnsi="Times New Roman" w:cs="Times New Roman"/>
-      <w:b/>
-      <w:sz w:val="22"/>
-      <w:szCs w:val="22"/>
-    </w:rPr>
-  </w:style>
-  <w:style w:type="character" w:default="1" w:styleId="DefaultParagraphFont">
-    <w:name w:val="Default Paragraph Font"/>
-    <w:uiPriority w:val="1"/>
-    <w:semiHidden/>
-    <w:unhideWhenUsed/>
-  </w:style>
-  <w:style w:type="table" w:default="1" w:styleId="TableNormal">
-    <w:name w:val="Normal Table"/>
-    <w:uiPriority w:val="99"/>
-    <w:semiHidden/>
-    <w:unhideWhenUsed/>
-    <w:tblPr>
-      <w:tblInd w:w="0" w:type="dxa"/>
-      <w:tblCellMar>
-        <w:top w:w="0" w:type="dxa"/>
-        <w:left w:w="108" w:type="dxa"/>
-        <w:bottom w:w="0" w:type="dxa"/>
-        <w:right w:w="108" w:type="dxa"/>
-      </w:tblCellMar>
-    </w:tblPr>
-  </w:style>
-  <w:style w:type="numbering" w:default="1" w:styleId="NoList">
-    <w:name w:val="No List"/>
-    <w:uiPriority w:val="99"/>
-    <w:semiHidden/>
-    <w:unhideWhenUsed/>
-  </w:style>
-  <w:style w:type="table" w:customStyle="1" w:styleId="TableNormal1">
-    <w:name w:val="Table Normal1"/>
-    <w:tblPr>
-      <w:tblCellMar>
-        <w:top w:w="0" w:type="dxa"/>
-        <w:left w:w="0" w:type="dxa"/>
-        <w:bottom w:w="0" w:type="dxa"/>
-        <w:right w:w="0" w:type="dxa"/>
-      </w:tblCellMar>
-    </w:tblPr>
-  </w:style>
-  <w:style w:type="paragraph" w:styleId="Title">
-    <w:name w:val="Title"/>
-    <w:basedOn w:val="Normal"/>
-    <w:next w:val="Normal"/>
-    <w:pPr>
-      <w:spacing w:before="240" w:after="60"/>
-      <w:jc w:val="center"/>
-    </w:pPr>
-    <w:rPr>
-      <w:rFonts w:ascii="Calibri" w:eastAsia="Calibri" w:hAnsi="Calibri" w:cs="Calibri"/>
-      <w:b/>
-      <w:sz w:val="32"/>
-      <w:szCs w:val="32"/>
-    </w:rPr>
-  </w:style>
-  <w:style w:type="paragraph" w:styleId="Subtitle">
-    <w:name w:val="Subtitle"/>
-    <w:basedOn w:val="Normal"/>
-    <w:next w:val="Normal"/>
-    <w:pPr>
-      <w:keepNext/>
-      <w:keepLines/>
-      <w:spacing w:before="360" w:after="80"/>
-      <w:contextualSpacing/>
-    </w:pPr>
-    <w:rPr>
-      <w:rFonts w:ascii="Georgia" w:eastAsia="Georgia" w:hAnsi="Georgia" w:cs="Georgia"/>
-      <w:i/>
-      <w:color w:val="666666"/>
-      <w:sz w:val="48"/>
-      <w:szCs w:val="48"/>
-    </w:rPr>
-  </w:style>
-  <w:style w:type="paragraph" w:styleId="Caption">
-    <w:name w:val="caption"/>
-    <w:basedOn w:val="Normal"/>
-    <w:next w:val="Normal"/>
-    <w:uiPriority w:val="35"/>
-    <w:unhideWhenUsed/>
-    <w:qFormat/>
-    <w:rsid w:val="000376C6"/>
-    <w:pPr>
-      <w:spacing w:after="200" w:line="240" w:lineRule="auto"/>
-    </w:pPr>
-    <w:rPr>
-      <w:i/>
-      <w:iCs/>
-      <w:color w:val="44546A" w:themeColor="text2"/>
-      <w:sz w:val="18"/>
-      <w:szCs w:val="18"/>
-    </w:rPr>
-  </w:style>
-  <w:style w:type="paragraph" w:styleId="TOC1">
-    <w:name w:val="toc 1"/>
-    <w:basedOn w:val="Normal"/>
-    <w:next w:val="Normal"/>
-    <w:autoRedefine/>
-    <w:uiPriority w:val="39"/>
-    <w:unhideWhenUsed/>
-    <w:rsid w:val="00901956"/>
-    <w:pPr>
-      <w:spacing w:after="100"/>
-    </w:pPr>
-  </w:style>
-  <w:style w:type="character" w:styleId="Hyperlink">
-    <w:name w:val="Hyperlink"/>
-    <w:basedOn w:val="DefaultParagraphFont"/>
-    <w:uiPriority w:val="99"/>
-    <w:unhideWhenUsed/>
-    <w:rsid w:val="00901956"/>
-    <w:rPr>
-      <w:color w:val="0563C1" w:themeColor="hyperlink"/>
-      <w:u w:val="single"/>
-    </w:rPr>
-  </w:style>
-  <w:style w:type="paragraph" w:styleId="TOCHeading">
-    <w:name w:val="TOC Heading"/>
-    <w:basedOn w:val="Heading1"/>
-    <w:next w:val="Normal"/>
-    <w:uiPriority w:val="39"/>
-    <w:unhideWhenUsed/>
-    <w:qFormat/>
-    <w:rsid w:val="00901956"/>
-    <w:pPr>
-      <w:keepLines/>
-      <w:widowControl/>
-      <w:spacing w:before="240" w:after="0" w:line="259" w:lineRule="auto"/>
-      <w:jc w:val="left"/>
-      <w:outlineLvl w:val="9"/>
-    </w:pPr>
-    <w:rPr>
-      <w:rFonts w:asciiTheme="majorHAnsi" w:eastAsiaTheme="majorEastAsia" w:hAnsiTheme="majorHAnsi" w:cstheme="majorBidi"/>
-      <w:b w:val="0"/>
-      <w:color w:val="2E74B5" w:themeColor="accent1" w:themeShade="BF"/>
-      <w:sz w:val="32"/>
-      <w:szCs w:val="32"/>
-    </w:rPr>
-  </w:style>
-  <w:style w:type="paragraph" w:styleId="ListParagraph">
-    <w:name w:val="List Paragraph"/>
-    <w:basedOn w:val="Normal"/>
-    <w:uiPriority w:val="34"/>
-    <w:qFormat/>
-    <w:rsid w:val="00307529"/>
-    <w:pPr>
-      <w:ind w:left="720"/>
-      <w:contextualSpacing/>
-    </w:pPr>
-  </w:style>
-  <w:style w:type="paragraph" w:styleId="NormalWeb">
-    <w:name w:val="Normal (Web)"/>
-    <w:basedOn w:val="Normal"/>
-    <w:uiPriority w:val="99"/>
-    <w:semiHidden/>
-    <w:unhideWhenUsed/>
-    <w:rsid w:val="00307529"/>
-    <w:pPr>
-      <w:widowControl/>
-      <w:spacing w:before="100" w:beforeAutospacing="1" w:after="100" w:afterAutospacing="1" w:line="240" w:lineRule="auto"/>
-      <w:jc w:val="left"/>
-    </w:pPr>
-    <w:rPr>
-      <w:rFonts w:ascii="Times New Roman" w:eastAsia="Times New Roman" w:hAnsi="Times New Roman" w:cs="Times New Roman"/>
-      <w:color w:val="auto"/>
-      <w:sz w:val="24"/>
-      <w:szCs w:val="24"/>
-    </w:rPr>
-  </w:style>
-  <w:style w:type="character" w:customStyle="1" w:styleId="apple-converted-space">
-    <w:name w:val="apple-converted-space"/>
-    <w:basedOn w:val="DefaultParagraphFont"/>
-    <w:rsid w:val="00307529"/>
-  </w:style>
-  <w:style w:type="paragraph" w:styleId="BalloonText">
-    <w:name w:val="Balloon Text"/>
-    <w:basedOn w:val="Normal"/>
-    <w:link w:val="BalloonTextChar"/>
-    <w:uiPriority w:val="99"/>
-    <w:semiHidden/>
-    <w:unhideWhenUsed/>
-    <w:rsid w:val="004F77E3"/>
-    <w:pPr>
-      <w:spacing w:line="240" w:lineRule="auto"/>
-    </w:pPr>
-    <w:rPr>
-      <w:rFonts w:ascii="Lucida Grande" w:hAnsi="Lucida Grande"/>
-      <w:sz w:val="18"/>
-      <w:szCs w:val="18"/>
-    </w:rPr>
-  </w:style>
-  <w:style w:type="character" w:customStyle="1" w:styleId="BalloonTextChar">
-    <w:name w:val="Balloon Text Char"/>
-    <w:basedOn w:val="DefaultParagraphFont"/>
-    <w:link w:val="BalloonText"/>
+  <w:style w:type="character" w:customStyle="1" w:styleId="TextodebaloCarter">
+    <w:name w:val="Texto de balão Caráter"/>
+    <w:basedOn w:val="Tipodeletrapredefinidodopargrafo"/>
+    <w:link w:val="Textodebalo"/>
     <w:uiPriority w:val="99"/>
     <w:semiHidden/>
     <w:rsid w:val="004F77E3"/>
@@ -11874,7 +11592,7 @@
   <a:extraClrSchemeLst/>
   <a:extLst>
     <a:ext uri="{05A4C25C-085E-4340-85A3-A5531E510DB2}">
-      <thm15:themeFamily xmlns:thm15="http://schemas.microsoft.com/office/thememl/2012/main" xmlns="" name="Office Theme" id="{62F939B6-93AF-4DB8-9C6B-D6C7DFDC589F}" vid="{4A3C46E8-61CC-4603-A589-7422A47A8E4A}"/>
+      <thm15:themeFamily xmlns:thm15="http://schemas.microsoft.com/office/thememl/2012/main" name="Office Theme" id="{62F939B6-93AF-4DB8-9C6B-D6C7DFDC589F}" vid="{4A3C46E8-61CC-4603-A589-7422A47A8E4A}"/>
     </a:ext>
   </a:extLst>
 </a:theme>
@@ -11885,7 +11603,7 @@
 </file>
 
 <file path=customXml/itemProps1.xml><?xml version="1.0" encoding="utf-8"?>
-<ds:datastoreItem xmlns:ds="http://schemas.openxmlformats.org/officeDocument/2006/customXml" ds:itemID="{A748831D-52B7-D54A-ACEB-52CAC4BF01EF}">
+<ds:datastoreItem xmlns:ds="http://schemas.openxmlformats.org/officeDocument/2006/customXml" ds:itemID="{4FBAEBB3-3A03-4B76-92B6-F3C2B98ED580}">
   <ds:schemaRefs>
     <ds:schemaRef ds:uri="http://schemas.openxmlformats.org/officeDocument/2006/bibliography"/>
   </ds:schemaRefs>

--- a/gps.docx
+++ b/gps.docx
@@ -1,6 +1,6 @@
 
 <file path=word/document.xml><?xml version="1.0" encoding="utf-8"?>
-<w:document xmlns:wpc="http://schemas.microsoft.com/office/word/2010/wordprocessingCanvas" xmlns:cx="http://schemas.microsoft.com/office/drawing/2014/chartex" xmlns:cx1="http://schemas.microsoft.com/office/drawing/2015/9/8/chartex" xmlns:cx2="http://schemas.microsoft.com/office/drawing/2015/10/21/chartex" xmlns:cx3="http://schemas.microsoft.com/office/drawing/2016/5/9/chartex" xmlns:cx4="http://schemas.microsoft.com/office/drawing/2016/5/10/chartex" xmlns:cx5="http://schemas.microsoft.com/office/drawing/2016/5/11/chartex" xmlns:mc="http://schemas.openxmlformats.org/markup-compatibility/2006" xmlns:o="urn:schemas-microsoft-com:office:office" xmlns:r="http://schemas.openxmlformats.org/officeDocument/2006/relationships" xmlns:m="http://schemas.openxmlformats.org/officeDocument/2006/math" xmlns:v="urn:schemas-microsoft-com:vml" xmlns:wp14="http://schemas.microsoft.com/office/word/2010/wordprocessingDrawing" xmlns:wp="http://schemas.openxmlformats.org/drawingml/2006/wordprocessingDrawing" xmlns:w10="urn:schemas-microsoft-com:office:word" xmlns:w="http://schemas.openxmlformats.org/wordprocessingml/2006/main" xmlns:w14="http://schemas.microsoft.com/office/word/2010/wordml" xmlns:w15="http://schemas.microsoft.com/office/word/2012/wordml" xmlns:w16se="http://schemas.microsoft.com/office/word/2015/wordml/symex" xmlns:wpg="http://schemas.microsoft.com/office/word/2010/wordprocessingGroup" xmlns:wpi="http://schemas.microsoft.com/office/word/2010/wordprocessingInk" xmlns:wne="http://schemas.microsoft.com/office/word/2006/wordml" xmlns:wps="http://schemas.microsoft.com/office/word/2010/wordprocessingShape" mc:Ignorable="w14 w15 w16se wp14">
+<w:document xmlns:wpc="http://schemas.microsoft.com/office/word/2010/wordprocessingCanvas" xmlns:mo="http://schemas.microsoft.com/office/mac/office/2008/main" xmlns:mc="http://schemas.openxmlformats.org/markup-compatibility/2006" xmlns:mv="urn:schemas-microsoft-com:mac:vml" xmlns:o="urn:schemas-microsoft-com:office:office" xmlns:r="http://schemas.openxmlformats.org/officeDocument/2006/relationships" xmlns:m="http://schemas.openxmlformats.org/officeDocument/2006/math" xmlns:v="urn:schemas-microsoft-com:vml" xmlns:wp14="http://schemas.microsoft.com/office/word/2010/wordprocessingDrawing" xmlns:wp="http://schemas.openxmlformats.org/drawingml/2006/wordprocessingDrawing" xmlns:w10="urn:schemas-microsoft-com:office:word" xmlns:w="http://schemas.openxmlformats.org/wordprocessingml/2006/main" xmlns:w14="http://schemas.microsoft.com/office/word/2010/wordml" xmlns:wpg="http://schemas.microsoft.com/office/word/2010/wordprocessingGroup" xmlns:wpi="http://schemas.microsoft.com/office/word/2010/wordprocessingInk" xmlns:wne="http://schemas.microsoft.com/office/word/2006/wordml" xmlns:wps="http://schemas.microsoft.com/office/word/2010/wordprocessingShape" mc:Ignorable="w14 wp14">
   <w:background w:color="FFFFFF"/>
   <w:body>
     <w:p>
@@ -16,6 +16,7 @@
       <w:r>
         <w:rPr>
           <w:noProof/>
+          <w:lang w:val="en-US" w:eastAsia="en-US"/>
         </w:rPr>
         <mc:AlternateContent>
           <mc:Choice Requires="wps">
@@ -79,9 +80,9 @@
           </mc:Choice>
           <mc:Fallback>
             <w:pict>
-              <v:rect w14:anchorId="43D21516" id="Retângulo 4" o:spid="_x0000_s1026" style="position:absolute;left:0;text-align:left;margin-left:-90pt;margin-top:-117pt;width:2in;height:900pt;z-index:-251661824;visibility:visible;mso-wrap-style:square;mso-wrap-distance-left:0;mso-wrap-distance-top:0;mso-wrap-distance-right:0;mso-wrap-distance-bottom:0;mso-position-horizontal:absolute;mso-position-horizontal-relative:margin;mso-position-vertical:absolute;mso-position-vertical-relative:text;v-text-anchor:middle" o:gfxdata="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" o:allowincell="f" fillcolor="#365f91" stroked="f">
-                <v:shadow on="t" opacity="22872f" origin=",.5" offset="0,.63889mm"/>
-                <v:textbox inset="2.53958mm,2.53958mm,2.53958mm,2.53958mm">
+              <v:rect id="Retângulo 4" o:spid="_x0000_s1026" style="position:absolute;left:0;text-align:left;margin-left:-89.95pt;margin-top:-116.95pt;width:2in;height:900pt;z-index:-251661824;visibility:visible;mso-wrap-style:square;mso-wrap-distance-left:0;mso-wrap-distance-top:0;mso-wrap-distance-right:0;mso-wrap-distance-bottom:0;mso-position-horizontal:absolute;mso-position-horizontal-relative:margin;mso-position-vertical:absolute;mso-position-vertical-relative:text;v-text-anchor:middle" o:gfxdata="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" o:allowincell="f" fillcolor="#365f91" stroked="f">
+                <v:shadow on="t" color="gray" opacity="22872f" mv:blur="39999f" origin=",.5" offset="0,23000emu"/>
+                <v:textbox inset="91425emu,91425emu,91425emu,91425emu">
                   <w:txbxContent>
                     <w:p>
                       <w:pPr>
@@ -115,6 +116,7 @@
       <w:r>
         <w:rPr>
           <w:noProof/>
+          <w:lang w:val="en-US" w:eastAsia="en-US"/>
         </w:rPr>
         <mc:AlternateContent>
           <mc:Choice Requires="wps">
@@ -243,8 +245,8 @@
           </mc:Choice>
           <mc:Fallback>
             <w:pict>
-              <v:rect w14:anchorId="5B7719FA" id="Retângulo 6" o:spid="_x0000_s1027" style="position:absolute;left:0;text-align:left;margin-left:89pt;margin-top:71pt;width:315pt;height:163pt;z-index:251655680;visibility:visible;mso-wrap-style:square;mso-wrap-distance-left:9pt;mso-wrap-distance-top:0;mso-wrap-distance-right:9pt;mso-wrap-distance-bottom:0;mso-position-horizontal:absolute;mso-position-horizontal-relative:margin;mso-position-vertical:absolute;mso-position-vertical-relative:text;v-text-anchor:top" o:gfxdata="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" o:allowincell="f" filled="f" stroked="f">
-                <v:textbox inset="2.53958mm,1.2694mm,2.53958mm,1.2694mm">
+              <v:rect id="Retângulo 6" o:spid="_x0000_s1027" style="position:absolute;left:0;text-align:left;margin-left:89pt;margin-top:71pt;width:315pt;height:163pt;z-index:251655680;visibility:visible;mso-wrap-style:square;mso-wrap-distance-left:9pt;mso-wrap-distance-top:0;mso-wrap-distance-right:9pt;mso-wrap-distance-bottom:0;mso-position-horizontal:absolute;mso-position-horizontal-relative:margin;mso-position-vertical:absolute;mso-position-vertical-relative:text;v-text-anchor:top" o:gfxdata="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" o:allowincell="f" filled="f" stroked="f">
+                <v:textbox inset="91425emu,45700emu,91425emu,45700emu">
                   <w:txbxContent>
                     <w:p>
                       <w:pPr>
@@ -338,6 +340,7 @@
       <w:r>
         <w:rPr>
           <w:noProof/>
+          <w:lang w:val="en-US" w:eastAsia="en-US"/>
         </w:rPr>
         <w:drawing>
           <wp:anchor distT="0" distB="0" distL="114300" distR="114300" simplePos="0" relativeHeight="251656704" behindDoc="0" locked="0" layoutInCell="0" hidden="0" allowOverlap="1" wp14:anchorId="5DF0A044" wp14:editId="73413615">
@@ -361,7 +364,7 @@
                     <pic:cNvPicPr preferRelativeResize="0"/>
                   </pic:nvPicPr>
                   <pic:blipFill>
-                    <a:blip r:embed="rId8"/>
+                    <a:blip r:embed="rId9"/>
                     <a:srcRect/>
                     <a:stretch>
                       <a:fillRect/>
@@ -470,6 +473,7 @@
       <w:r>
         <w:rPr>
           <w:noProof/>
+          <w:lang w:val="en-US" w:eastAsia="en-US"/>
         </w:rPr>
         <mc:AlternateContent>
           <mc:Choice Requires="wps">
@@ -531,8 +535,8 @@
           </mc:Choice>
           <mc:Fallback>
             <w:pict>
-              <v:rect w14:anchorId="27C4AB42" id="Retângulo 5" o:spid="_x0000_s1028" style="position:absolute;left:0;text-align:left;margin-left:89pt;margin-top:6pt;width:342pt;height:69pt;z-index:251657728;visibility:visible;mso-wrap-style:square;mso-wrap-distance-left:9pt;mso-wrap-distance-top:0;mso-wrap-distance-right:9pt;mso-wrap-distance-bottom:0;mso-position-horizontal:absolute;mso-position-horizontal-relative:margin;mso-position-vertical:absolute;mso-position-vertical-relative:text;v-text-anchor:top" o:gfxdata="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" o:allowincell="f" filled="f" stroked="f">
-                <v:textbox inset="2.53958mm,1.2694mm,2.53958mm,1.2694mm">
+              <v:rect id="Retângulo 5" o:spid="_x0000_s1028" style="position:absolute;left:0;text-align:left;margin-left:89pt;margin-top:6pt;width:342pt;height:69pt;z-index:251657728;visibility:visible;mso-wrap-style:square;mso-wrap-distance-left:9pt;mso-wrap-distance-top:0;mso-wrap-distance-right:9pt;mso-wrap-distance-bottom:0;mso-position-horizontal:absolute;mso-position-horizontal-relative:margin;mso-position-vertical:absolute;mso-position-vertical-relative:text;v-text-anchor:top" o:gfxdata="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" o:allowincell="f" filled="f" stroked="f">
+                <v:textbox inset="91425emu,45700emu,91425emu,45700emu">
                   <w:txbxContent>
                     <w:p>
                       <w:pPr>
@@ -601,6 +605,7 @@
       <w:r>
         <w:rPr>
           <w:noProof/>
+          <w:lang w:val="en-US" w:eastAsia="en-US"/>
         </w:rPr>
         <mc:AlternateContent>
           <mc:Choice Requires="wps">
@@ -696,8 +701,8 @@
           </mc:Choice>
           <mc:Fallback>
             <w:pict>
-              <v:rect w14:anchorId="4E9CC3D8" id="Retângulo 7" o:spid="_x0000_s1029" style="position:absolute;left:0;text-align:left;margin-left:87pt;margin-top:9pt;width:261pt;height:86pt;z-index:251658752;visibility:visible;mso-wrap-style:square;mso-wrap-distance-left:9pt;mso-wrap-distance-top:0;mso-wrap-distance-right:9pt;mso-wrap-distance-bottom:0;mso-position-horizontal:absolute;mso-position-horizontal-relative:margin;mso-position-vertical:absolute;mso-position-vertical-relative:text;v-text-anchor:top" o:gfxdata="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" o:allowincell="f" filled="f" stroked="f">
-                <v:textbox inset="2.53958mm,1.2694mm,2.53958mm,1.2694mm">
+              <v:rect id="Retângulo 7" o:spid="_x0000_s1029" style="position:absolute;left:0;text-align:left;margin-left:87pt;margin-top:9pt;width:261pt;height:86pt;z-index:251658752;visibility:visible;mso-wrap-style:square;mso-wrap-distance-left:9pt;mso-wrap-distance-top:0;mso-wrap-distance-right:9pt;mso-wrap-distance-bottom:0;mso-position-horizontal:absolute;mso-position-horizontal-relative:margin;mso-position-vertical:absolute;mso-position-vertical-relative:text;v-text-anchor:top" o:gfxdata="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" o:allowincell="f" filled="f" stroked="f">
+                <v:textbox inset="91425emu,45700emu,91425emu,45700emu">
                   <w:txbxContent>
                     <w:p>
                       <w:pPr>
@@ -807,6 +812,7 @@
       <w:r>
         <w:rPr>
           <w:noProof/>
+          <w:lang w:val="en-US" w:eastAsia="en-US"/>
         </w:rPr>
         <mc:AlternateContent>
           <mc:Choice Requires="wps">
@@ -880,8 +886,8 @@
           </mc:Choice>
           <mc:Fallback>
             <w:pict>
-              <v:rect w14:anchorId="251B41C4" id="Retângulo 3" o:spid="_x0000_s1030" style="position:absolute;left:0;text-align:left;margin-left:-129.75pt;margin-top:18.95pt;width:231.6pt;height:2in;z-index:251663360;visibility:visible;mso-wrap-style:square;mso-width-percent:0;mso-wrap-distance-left:9pt;mso-wrap-distance-top:0;mso-wrap-distance-right:9pt;mso-wrap-distance-bottom:0;mso-position-horizontal:absolute;mso-position-horizontal-relative:text;mso-position-vertical:absolute;mso-position-vertical-relative:text;mso-width-percent:0;mso-width-relative:margin;v-text-anchor:top" o:gfxdata="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" filled="f" stroked="f">
-                <v:textbox inset="2.53958mm,2.53958mm,2.53958mm,2.53958mm">
+              <v:rect id="Retângulo 3" o:spid="_x0000_s1030" style="position:absolute;left:0;text-align:left;margin-left:-129.7pt;margin-top:18.95pt;width:231.6pt;height:2in;z-index:251663360;visibility:visible;mso-wrap-style:square;mso-width-percent:0;mso-wrap-distance-left:9pt;mso-wrap-distance-top:0;mso-wrap-distance-right:9pt;mso-wrap-distance-bottom:0;mso-position-horizontal:absolute;mso-position-horizontal-relative:text;mso-position-vertical:absolute;mso-position-vertical-relative:text;mso-width-percent:0;mso-width-relative:margin;v-text-anchor:top" o:gfxdata="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" filled="f" stroked="f">
+                <v:textbox inset="91425emu,91425emu,91425emu,91425emu">
                   <w:txbxContent>
                     <w:p>
                       <w:pPr>
@@ -917,8 +923,8 @@
     <w:p>
       <w:pPr>
         <w:sectPr>
-          <w:headerReference w:type="default" r:id="rId9"/>
-          <w:footerReference w:type="default" r:id="rId10"/>
+          <w:headerReference w:type="default" r:id="rId10"/>
+          <w:footerReference w:type="default" r:id="rId11"/>
           <w:pgSz w:w="11906" w:h="16838"/>
           <w:pgMar w:top="1418" w:right="1701" w:bottom="1418" w:left="1701" w:header="0" w:footer="720" w:gutter="0"/>
           <w:pgNumType w:start="1"/>
@@ -928,12 +934,13 @@
     </w:p>
     <w:p>
       <w:r>
+        <w:lastRenderedPageBreak/>
         <w:br w:type="page"/>
       </w:r>
     </w:p>
     <w:p>
       <w:pPr>
-        <w:pStyle w:val="Cabealho1"/>
+        <w:pStyle w:val="Heading1"/>
         <w:rPr>
           <w:rFonts w:ascii="Calibri" w:eastAsia="Calibri" w:hAnsi="Calibri" w:cs="Calibri"/>
         </w:rPr>
@@ -1034,7 +1041,7 @@
     </w:p>
     <w:p>
       <w:pPr>
-        <w:pStyle w:val="Cabealho1"/>
+        <w:pStyle w:val="Heading1"/>
         <w:rPr>
           <w:rFonts w:ascii="Calibri" w:eastAsia="Calibri" w:hAnsi="Calibri" w:cs="Calibri"/>
           <w:b w:val="0"/>
@@ -1061,6 +1068,7 @@
           <w:docPartUnique/>
         </w:docPartObj>
       </w:sdtPr>
+      <w:sdtEndPr/>
       <w:sdtContent>
         <w:p>
           <w:pPr>
@@ -1155,8 +1163,6 @@
             </w:r>
           </w:hyperlink>
         </w:p>
-        <w:bookmarkStart w:id="2" w:name="_GoBack"/>
-        <w:bookmarkEnd w:id="2"/>
         <w:p>
           <w:pPr>
             <w:tabs>
@@ -1170,27 +1176,14 @@
               <w:szCs w:val="22"/>
             </w:rPr>
           </w:pPr>
-          <w:r>
-            <w:fldChar w:fldCharType="begin"/>
-          </w:r>
-          <w:r>
-            <w:instrText xml:space="preserve"> HYPERLINK \l "_3znysh7" \h </w:instrText>
-          </w:r>
-          <w:r>
-            <w:fldChar w:fldCharType="separate"/>
-          </w:r>
-          <w:r>
-            <w:rPr>
-              <w:rFonts w:ascii="Calibri" w:eastAsia="Calibri" w:hAnsi="Calibri" w:cs="Calibri"/>
-            </w:rPr>
-            <w:t>Índice de Tabelas</w:t>
-          </w:r>
-          <w:r>
-            <w:rPr>
-              <w:rFonts w:ascii="Calibri" w:eastAsia="Calibri" w:hAnsi="Calibri" w:cs="Calibri"/>
-            </w:rPr>
-            <w:fldChar w:fldCharType="end"/>
-          </w:r>
+          <w:hyperlink w:anchor="_3znysh7">
+            <w:r>
+              <w:rPr>
+                <w:rFonts w:ascii="Calibri" w:eastAsia="Calibri" w:hAnsi="Calibri" w:cs="Calibri"/>
+              </w:rPr>
+              <w:t>Índice de Tabelas</w:t>
+            </w:r>
+          </w:hyperlink>
           <w:hyperlink w:anchor="_3znysh7">
             <w:r>
               <w:tab/>
@@ -4409,6 +4402,7 @@
           <w:docPartUnique/>
         </w:docPartObj>
       </w:sdtPr>
+      <w:sdtEndPr/>
       <w:sdtContent>
         <w:p>
           <w:pPr>
@@ -4423,51 +4417,61 @@
               <w:szCs w:val="24"/>
             </w:rPr>
           </w:pPr>
-          <w:fldSimple w:instr=" TOC \h \u \z ">
-            <w:hyperlink w:anchor="_47hxl2r">
-              <w:r>
-                <w:rPr>
-                  <w:rFonts w:ascii="Calibri" w:eastAsia="Calibri" w:hAnsi="Calibri" w:cs="Calibri"/>
-                </w:rPr>
-                <w:t>I.</w:t>
-              </w:r>
-            </w:hyperlink>
-            <w:hyperlink w:anchor="_47hxl2r">
-              <w:r>
-                <w:rPr>
-                  <w:rFonts w:ascii="Calibri" w:eastAsia="Calibri" w:hAnsi="Calibri" w:cs="Calibri"/>
-                  <w:sz w:val="24"/>
-                  <w:szCs w:val="24"/>
-                </w:rPr>
-                <w:tab/>
-              </w:r>
-            </w:hyperlink>
-            <w:r>
-              <w:fldChar w:fldCharType="begin"/>
-            </w:r>
-            <w:r>
-              <w:instrText xml:space="preserve"> PAGEREF _47hxl2r \h </w:instrText>
-            </w:r>
-            <w:r>
-              <w:fldChar w:fldCharType="separate"/>
-            </w:r>
+          <w:r>
+            <w:fldChar w:fldCharType="begin"/>
+          </w:r>
+          <w:r>
+            <w:instrText xml:space="preserve"> TOC \h \u \z </w:instrText>
+          </w:r>
+          <w:r>
+            <w:fldChar w:fldCharType="separate"/>
+          </w:r>
+          <w:hyperlink w:anchor="_47hxl2r">
             <w:r>
               <w:rPr>
                 <w:rFonts w:ascii="Calibri" w:eastAsia="Calibri" w:hAnsi="Calibri" w:cs="Calibri"/>
               </w:rPr>
-              <w:t>Anexo 1</w:t>
-            </w:r>
+              <w:t>I.</w:t>
+            </w:r>
+          </w:hyperlink>
+          <w:hyperlink w:anchor="_47hxl2r">
             <w:r>
               <w:rPr>
                 <w:rFonts w:ascii="Calibri" w:eastAsia="Calibri" w:hAnsi="Calibri" w:cs="Calibri"/>
+                <w:sz w:val="24"/>
+                <w:szCs w:val="24"/>
               </w:rPr>
               <w:tab/>
-              <w:t>9</w:t>
-            </w:r>
-            <w:r>
-              <w:fldChar w:fldCharType="end"/>
-            </w:r>
-          </w:fldSimple>
+            </w:r>
+          </w:hyperlink>
+          <w:r>
+            <w:fldChar w:fldCharType="begin"/>
+          </w:r>
+          <w:r>
+            <w:instrText xml:space="preserve"> PAGEREF _47hxl2r \h </w:instrText>
+          </w:r>
+          <w:r>
+            <w:fldChar w:fldCharType="separate"/>
+          </w:r>
+          <w:r>
+            <w:rPr>
+              <w:rFonts w:ascii="Calibri" w:eastAsia="Calibri" w:hAnsi="Calibri" w:cs="Calibri"/>
+            </w:rPr>
+            <w:t>Anexo 1</w:t>
+          </w:r>
+          <w:r>
+            <w:rPr>
+              <w:rFonts w:ascii="Calibri" w:eastAsia="Calibri" w:hAnsi="Calibri" w:cs="Calibri"/>
+            </w:rPr>
+            <w:tab/>
+            <w:t>9</w:t>
+          </w:r>
+          <w:r>
+            <w:fldChar w:fldCharType="end"/>
+          </w:r>
+          <w:r>
+            <w:fldChar w:fldCharType="end"/>
+          </w:r>
         </w:p>
       </w:sdtContent>
     </w:sdt>
@@ -4491,13 +4495,13 @@
     </w:p>
     <w:p>
       <w:pPr>
-        <w:pStyle w:val="Cabealho1"/>
-        <w:rPr>
-          <w:rFonts w:ascii="Calibri" w:eastAsia="Calibri" w:hAnsi="Calibri" w:cs="Calibri"/>
-        </w:rPr>
-      </w:pPr>
-      <w:bookmarkStart w:id="3" w:name="_1fob9te" w:colFirst="0" w:colLast="0"/>
-      <w:bookmarkEnd w:id="3"/>
+        <w:pStyle w:val="Heading1"/>
+        <w:rPr>
+          <w:rFonts w:ascii="Calibri" w:eastAsia="Calibri" w:hAnsi="Calibri" w:cs="Calibri"/>
+        </w:rPr>
+      </w:pPr>
+      <w:bookmarkStart w:id="2" w:name="_1fob9te" w:colFirst="0" w:colLast="0"/>
+      <w:bookmarkEnd w:id="2"/>
       <w:r>
         <w:rPr>
           <w:rFonts w:ascii="Calibri" w:eastAsia="Calibri" w:hAnsi="Calibri" w:cs="Calibri"/>
@@ -4526,6 +4530,7 @@
           <w:docPartUnique/>
         </w:docPartObj>
       </w:sdtPr>
+      <w:sdtEndPr/>
       <w:sdtContent>
         <w:p>
           <w:pPr>
@@ -4539,21 +4544,34 @@
               <w:szCs w:val="24"/>
             </w:rPr>
           </w:pPr>
-          <w:fldSimple w:instr=" TOC \h \u \z ">
-            <w:r>
-              <w:rPr>
-                <w:rFonts w:ascii="Calibri" w:eastAsia="Calibri" w:hAnsi="Calibri" w:cs="Calibri"/>
-              </w:rPr>
-              <w:t>Figura 1 - Ilustração de inserção de uma figura e legenda.</w:t>
-            </w:r>
-            <w:r>
-              <w:rPr>
-                <w:rFonts w:ascii="Calibri" w:eastAsia="Calibri" w:hAnsi="Calibri" w:cs="Calibri"/>
-              </w:rPr>
-              <w:tab/>
-              <w:t>3</w:t>
-            </w:r>
-          </w:fldSimple>
+          <w:r>
+            <w:fldChar w:fldCharType="begin"/>
+          </w:r>
+          <w:r>
+            <w:instrText xml:space="preserve"> TOC \h \u \z </w:instrText>
+          </w:r>
+          <w:r>
+            <w:fldChar w:fldCharType="separate"/>
+          </w:r>
+          <w:r>
+            <w:rPr>
+              <w:rFonts w:ascii="Calibri" w:eastAsia="Calibri" w:hAnsi="Calibri" w:cs="Calibri"/>
+            </w:rPr>
+            <w:t>Figura 1 - Ilustração de inserção de uma figura e legenda.</w:t>
+          </w:r>
+          <w:r>
+            <w:rPr>
+              <w:rFonts w:ascii="Calibri" w:eastAsia="Calibri" w:hAnsi="Calibri" w:cs="Calibri"/>
+            </w:rPr>
+            <w:tab/>
+            <w:t>3</w:t>
+          </w:r>
+          <w:r>
+            <w:rPr>
+              <w:rFonts w:ascii="Calibri" w:eastAsia="Calibri" w:hAnsi="Calibri" w:cs="Calibri"/>
+            </w:rPr>
+            <w:fldChar w:fldCharType="end"/>
+          </w:r>
         </w:p>
       </w:sdtContent>
     </w:sdt>
@@ -4576,13 +4594,13 @@
     </w:p>
     <w:p>
       <w:pPr>
-        <w:pStyle w:val="Cabealho1"/>
-        <w:rPr>
-          <w:rFonts w:ascii="Calibri" w:eastAsia="Calibri" w:hAnsi="Calibri" w:cs="Calibri"/>
-        </w:rPr>
-      </w:pPr>
-      <w:bookmarkStart w:id="4" w:name="_3znysh7" w:colFirst="0" w:colLast="0"/>
-      <w:bookmarkEnd w:id="4"/>
+        <w:pStyle w:val="Heading1"/>
+        <w:rPr>
+          <w:rFonts w:ascii="Calibri" w:eastAsia="Calibri" w:hAnsi="Calibri" w:cs="Calibri"/>
+        </w:rPr>
+      </w:pPr>
+      <w:bookmarkStart w:id="3" w:name="_3znysh7" w:colFirst="0" w:colLast="0"/>
+      <w:bookmarkEnd w:id="3"/>
       <w:r>
         <w:rPr>
           <w:rFonts w:ascii="Calibri" w:eastAsia="Calibri" w:hAnsi="Calibri" w:cs="Calibri"/>
@@ -4611,6 +4629,7 @@
           <w:docPartUnique/>
         </w:docPartObj>
       </w:sdtPr>
+      <w:sdtEndPr/>
       <w:sdtContent>
         <w:p>
           <w:pPr>
@@ -4624,21 +4643,34 @@
               <w:szCs w:val="24"/>
             </w:rPr>
           </w:pPr>
-          <w:fldSimple w:instr=" TOC \h \u \z ">
-            <w:r>
-              <w:rPr>
-                <w:rFonts w:ascii="Calibri" w:eastAsia="Calibri" w:hAnsi="Calibri" w:cs="Calibri"/>
-              </w:rPr>
-              <w:t>Tabela 1 - Ilustração de inserção de uma tabela e sua legenda.</w:t>
-            </w:r>
-            <w:r>
-              <w:rPr>
-                <w:rFonts w:ascii="Calibri" w:eastAsia="Calibri" w:hAnsi="Calibri" w:cs="Calibri"/>
-              </w:rPr>
-              <w:tab/>
-              <w:t>3</w:t>
-            </w:r>
-          </w:fldSimple>
+          <w:r>
+            <w:fldChar w:fldCharType="begin"/>
+          </w:r>
+          <w:r>
+            <w:instrText xml:space="preserve"> TOC \h \u \z </w:instrText>
+          </w:r>
+          <w:r>
+            <w:fldChar w:fldCharType="separate"/>
+          </w:r>
+          <w:r>
+            <w:rPr>
+              <w:rFonts w:ascii="Calibri" w:eastAsia="Calibri" w:hAnsi="Calibri" w:cs="Calibri"/>
+            </w:rPr>
+            <w:t>Tabela 1 - Ilustração de inserção de uma tabela e sua legenda.</w:t>
+          </w:r>
+          <w:r>
+            <w:rPr>
+              <w:rFonts w:ascii="Calibri" w:eastAsia="Calibri" w:hAnsi="Calibri" w:cs="Calibri"/>
+            </w:rPr>
+            <w:tab/>
+            <w:t>3</w:t>
+          </w:r>
+          <w:r>
+            <w:rPr>
+              <w:rFonts w:ascii="Calibri" w:eastAsia="Calibri" w:hAnsi="Calibri" w:cs="Calibri"/>
+            </w:rPr>
+            <w:fldChar w:fldCharType="end"/>
+          </w:r>
         </w:p>
       </w:sdtContent>
     </w:sdt>
@@ -4697,8 +4729,8 @@
         </w:numPr>
         <w:spacing w:before="1985" w:after="240"/>
       </w:pPr>
-      <w:bookmarkStart w:id="5" w:name="_2et92p0" w:colFirst="0" w:colLast="0"/>
-      <w:bookmarkEnd w:id="5"/>
+      <w:bookmarkStart w:id="4" w:name="_2et92p0" w:colFirst="0" w:colLast="0"/>
+      <w:bookmarkEnd w:id="4"/>
       <w:r>
         <w:rPr>
           <w:rFonts w:ascii="Calibri" w:eastAsia="Calibri" w:hAnsi="Calibri" w:cs="Calibri"/>
@@ -4745,8 +4777,8 @@
         </w:numPr>
         <w:spacing w:before="600" w:after="60"/>
       </w:pPr>
-      <w:bookmarkStart w:id="6" w:name="_gw56zhdea85i" w:colFirst="0" w:colLast="0"/>
-      <w:bookmarkEnd w:id="6"/>
+      <w:bookmarkStart w:id="5" w:name="_gw56zhdea85i" w:colFirst="0" w:colLast="0"/>
+      <w:bookmarkEnd w:id="5"/>
       <w:r>
         <w:rPr>
           <w:rFonts w:ascii="Calibri" w:eastAsia="Calibri" w:hAnsi="Calibri" w:cs="Calibri"/>
@@ -4786,8 +4818,8 @@
         </w:numPr>
         <w:spacing w:before="600" w:after="60"/>
       </w:pPr>
-      <w:bookmarkStart w:id="7" w:name="_3dy6vkm" w:colFirst="0" w:colLast="0"/>
-      <w:bookmarkEnd w:id="7"/>
+      <w:bookmarkStart w:id="6" w:name="_3dy6vkm" w:colFirst="0" w:colLast="0"/>
+      <w:bookmarkEnd w:id="6"/>
       <w:r>
         <w:rPr>
           <w:rFonts w:ascii="Calibri" w:eastAsia="Calibri" w:hAnsi="Calibri" w:cs="Calibri"/>
@@ -4896,8 +4928,8 @@
         </w:numPr>
         <w:spacing w:before="600" w:after="60"/>
       </w:pPr>
-      <w:bookmarkStart w:id="8" w:name="_1t3h5sf" w:colFirst="0" w:colLast="0"/>
-      <w:bookmarkEnd w:id="8"/>
+      <w:bookmarkStart w:id="7" w:name="_1t3h5sf" w:colFirst="0" w:colLast="0"/>
+      <w:bookmarkEnd w:id="7"/>
       <w:r>
         <w:rPr>
           <w:rFonts w:ascii="Calibri" w:eastAsia="Calibri" w:hAnsi="Calibri" w:cs="Calibri"/>
@@ -4962,8 +4994,8 @@
         </w:numPr>
         <w:spacing w:before="600" w:after="60"/>
       </w:pPr>
-      <w:bookmarkStart w:id="9" w:name="_4d34og8" w:colFirst="0" w:colLast="0"/>
-      <w:bookmarkEnd w:id="9"/>
+      <w:bookmarkStart w:id="8" w:name="_4d34og8" w:colFirst="0" w:colLast="0"/>
+      <w:bookmarkEnd w:id="8"/>
       <w:r>
         <w:rPr>
           <w:rFonts w:ascii="Calibri" w:eastAsia="Calibri" w:hAnsi="Calibri" w:cs="Calibri"/>
@@ -5105,8 +5137,8 @@
         </w:numPr>
         <w:spacing w:before="1985" w:after="240"/>
       </w:pPr>
-      <w:bookmarkStart w:id="10" w:name="_317dpx3kl6a1" w:colFirst="0" w:colLast="0"/>
-      <w:bookmarkEnd w:id="10"/>
+      <w:bookmarkStart w:id="9" w:name="_317dpx3kl6a1" w:colFirst="0" w:colLast="0"/>
+      <w:bookmarkEnd w:id="9"/>
       <w:r>
         <w:rPr>
           <w:rFonts w:ascii="Calibri" w:eastAsia="Calibri" w:hAnsi="Calibri" w:cs="Calibri"/>
@@ -5127,8 +5159,8 @@
           <w:rFonts w:ascii="Calibri" w:eastAsia="Calibri" w:hAnsi="Calibri" w:cs="Calibri"/>
         </w:rPr>
       </w:pPr>
-      <w:bookmarkStart w:id="11" w:name="_z5pugga5q7aa" w:colFirst="0" w:colLast="0"/>
-      <w:bookmarkEnd w:id="11"/>
+      <w:bookmarkStart w:id="10" w:name="_z5pugga5q7aa" w:colFirst="0" w:colLast="0"/>
+      <w:bookmarkEnd w:id="10"/>
       <w:r>
         <w:rPr>
           <w:rFonts w:ascii="Calibri" w:eastAsia="Calibri" w:hAnsi="Calibri" w:cs="Calibri"/>
@@ -5145,8 +5177,8 @@
           <w:rFonts w:ascii="Calibri" w:eastAsia="Calibri" w:hAnsi="Calibri" w:cs="Calibri"/>
         </w:rPr>
       </w:pPr>
-      <w:bookmarkStart w:id="12" w:name="_dtpobf8o8n8d" w:colFirst="0" w:colLast="0"/>
-      <w:bookmarkEnd w:id="12"/>
+      <w:bookmarkStart w:id="11" w:name="_dtpobf8o8n8d" w:colFirst="0" w:colLast="0"/>
+      <w:bookmarkEnd w:id="11"/>
       <w:r>
         <w:rPr>
           <w:rFonts w:ascii="Calibri" w:eastAsia="Calibri" w:hAnsi="Calibri" w:cs="Calibri"/>
@@ -5163,8 +5195,8 @@
           <w:rFonts w:ascii="Calibri" w:eastAsia="Calibri" w:hAnsi="Calibri" w:cs="Calibri"/>
         </w:rPr>
       </w:pPr>
-      <w:bookmarkStart w:id="13" w:name="_azydfwewis95" w:colFirst="0" w:colLast="0"/>
-      <w:bookmarkEnd w:id="13"/>
+      <w:bookmarkStart w:id="12" w:name="_azydfwewis95" w:colFirst="0" w:colLast="0"/>
+      <w:bookmarkEnd w:id="12"/>
       <w:r>
         <w:rPr>
           <w:rFonts w:ascii="Calibri" w:eastAsia="Calibri" w:hAnsi="Calibri" w:cs="Calibri"/>
@@ -5181,8 +5213,8 @@
           <w:rFonts w:ascii="Calibri" w:eastAsia="Calibri" w:hAnsi="Calibri" w:cs="Calibri"/>
         </w:rPr>
       </w:pPr>
-      <w:bookmarkStart w:id="14" w:name="_3jc4p8brlmb9" w:colFirst="0" w:colLast="0"/>
-      <w:bookmarkEnd w:id="14"/>
+      <w:bookmarkStart w:id="13" w:name="_3jc4p8brlmb9" w:colFirst="0" w:colLast="0"/>
+      <w:bookmarkEnd w:id="13"/>
       <w:r>
         <w:rPr>
           <w:rFonts w:ascii="Calibri" w:eastAsia="Calibri" w:hAnsi="Calibri" w:cs="Calibri"/>
@@ -5199,8 +5231,8 @@
           <w:rFonts w:ascii="Calibri" w:eastAsia="Calibri" w:hAnsi="Calibri" w:cs="Calibri"/>
         </w:rPr>
       </w:pPr>
-      <w:bookmarkStart w:id="15" w:name="_1eyf55ldir2d" w:colFirst="0" w:colLast="0"/>
-      <w:bookmarkEnd w:id="15"/>
+      <w:bookmarkStart w:id="14" w:name="_1eyf55ldir2d" w:colFirst="0" w:colLast="0"/>
+      <w:bookmarkEnd w:id="14"/>
       <w:r>
         <w:rPr>
           <w:rFonts w:ascii="Calibri" w:eastAsia="Calibri" w:hAnsi="Calibri" w:cs="Calibri"/>
@@ -5217,8 +5249,8 @@
           <w:rFonts w:ascii="Calibri" w:eastAsia="Calibri" w:hAnsi="Calibri" w:cs="Calibri"/>
         </w:rPr>
       </w:pPr>
-      <w:bookmarkStart w:id="16" w:name="_5739ycw3ddc3" w:colFirst="0" w:colLast="0"/>
-      <w:bookmarkEnd w:id="16"/>
+      <w:bookmarkStart w:id="15" w:name="_5739ycw3ddc3" w:colFirst="0" w:colLast="0"/>
+      <w:bookmarkEnd w:id="15"/>
       <w:r>
         <w:rPr>
           <w:rFonts w:ascii="Calibri" w:eastAsia="Calibri" w:hAnsi="Calibri" w:cs="Calibri"/>
@@ -5248,8 +5280,8 @@
         </w:numPr>
         <w:spacing w:before="1985" w:after="240"/>
       </w:pPr>
-      <w:bookmarkStart w:id="17" w:name="_qzmhd8oiwudu" w:colFirst="0" w:colLast="0"/>
-      <w:bookmarkEnd w:id="17"/>
+      <w:bookmarkStart w:id="16" w:name="_qzmhd8oiwudu" w:colFirst="0" w:colLast="0"/>
+      <w:bookmarkEnd w:id="16"/>
       <w:r>
         <w:rPr>
           <w:rFonts w:ascii="Calibri" w:eastAsia="Calibri" w:hAnsi="Calibri" w:cs="Calibri"/>
@@ -5289,8 +5321,8 @@
         </w:numPr>
         <w:spacing w:before="480" w:after="60"/>
       </w:pPr>
-      <w:bookmarkStart w:id="18" w:name="_3qiezyk6agws" w:colFirst="0" w:colLast="0"/>
-      <w:bookmarkEnd w:id="18"/>
+      <w:bookmarkStart w:id="17" w:name="_3qiezyk6agws" w:colFirst="0" w:colLast="0"/>
+      <w:bookmarkEnd w:id="17"/>
       <w:r>
         <w:rPr>
           <w:b/>
@@ -5309,52 +5341,52 @@
           <w:rFonts w:ascii="Calibri" w:eastAsia="Calibri" w:hAnsi="Calibri" w:cs="Calibri"/>
         </w:rPr>
       </w:pPr>
-      <w:bookmarkStart w:id="19" w:name="_f6neuy9r2bgo" w:colFirst="0" w:colLast="0"/>
+      <w:bookmarkStart w:id="18" w:name="_f6neuy9r2bgo" w:colFirst="0" w:colLast="0"/>
+      <w:bookmarkEnd w:id="18"/>
+      <w:r>
+        <w:rPr>
+          <w:rFonts w:ascii="Calibri" w:eastAsia="Calibri" w:hAnsi="Calibri" w:cs="Calibri"/>
+        </w:rPr>
+        <w:t>O modelo em cascata é um modelo de desenvolvimento de software sequenci</w:t>
+      </w:r>
+      <w:r>
+        <w:rPr>
+          <w:rFonts w:ascii="Calibri" w:eastAsia="Calibri" w:hAnsi="Calibri" w:cs="Calibri"/>
+        </w:rPr>
+        <w:t>al e linear. Este</w:t>
+      </w:r>
+      <w:r>
+        <w:rPr>
+          <w:rFonts w:ascii="Calibri" w:eastAsia="Calibri" w:hAnsi="Calibri" w:cs="Calibri"/>
+        </w:rPr>
+        <w:t xml:space="preserve"> é o mod</w:t>
+      </w:r>
+      <w:r>
+        <w:rPr>
+          <w:rFonts w:ascii="Calibri" w:eastAsia="Calibri" w:hAnsi="Calibri" w:cs="Calibri"/>
+        </w:rPr>
+        <w:t>elo mais antigo e o mais usado n</w:t>
+      </w:r>
+      <w:r>
+        <w:rPr>
+          <w:rFonts w:ascii="Calibri" w:eastAsia="Calibri" w:hAnsi="Calibri" w:cs="Calibri"/>
+        </w:rPr>
+        <w:t>a engenharia de software. É modelado em função do ciclo da engenharia convencional e requer uma abordagem sistemática, sequencial ao desenvol</w:t>
+      </w:r>
+      <w:r>
+        <w:rPr>
+          <w:rFonts w:ascii="Calibri" w:eastAsia="Calibri" w:hAnsi="Calibri" w:cs="Calibri"/>
+        </w:rPr>
+        <w:t>vimento de software. Com a conclusão</w:t>
+      </w:r>
+      <w:r>
+        <w:rPr>
+          <w:rFonts w:ascii="Calibri" w:eastAsia="Calibri" w:hAnsi="Calibri" w:cs="Calibri"/>
+        </w:rPr>
+        <w:t xml:space="preserve"> de uma fase, dá-se início a fase seguinte.</w:t>
+      </w:r>
+      <w:bookmarkStart w:id="19" w:name="_6poc0qcfbw4u" w:colFirst="0" w:colLast="0"/>
       <w:bookmarkEnd w:id="19"/>
-      <w:r>
-        <w:rPr>
-          <w:rFonts w:ascii="Calibri" w:eastAsia="Calibri" w:hAnsi="Calibri" w:cs="Calibri"/>
-        </w:rPr>
-        <w:t>O modelo em cascata é um modelo de desenvolvimento de software sequenci</w:t>
-      </w:r>
-      <w:r>
-        <w:rPr>
-          <w:rFonts w:ascii="Calibri" w:eastAsia="Calibri" w:hAnsi="Calibri" w:cs="Calibri"/>
-        </w:rPr>
-        <w:t>al e linear. Este</w:t>
-      </w:r>
-      <w:r>
-        <w:rPr>
-          <w:rFonts w:ascii="Calibri" w:eastAsia="Calibri" w:hAnsi="Calibri" w:cs="Calibri"/>
-        </w:rPr>
-        <w:t xml:space="preserve"> é o mod</w:t>
-      </w:r>
-      <w:r>
-        <w:rPr>
-          <w:rFonts w:ascii="Calibri" w:eastAsia="Calibri" w:hAnsi="Calibri" w:cs="Calibri"/>
-        </w:rPr>
-        <w:t>elo mais antigo e o mais usado n</w:t>
-      </w:r>
-      <w:r>
-        <w:rPr>
-          <w:rFonts w:ascii="Calibri" w:eastAsia="Calibri" w:hAnsi="Calibri" w:cs="Calibri"/>
-        </w:rPr>
-        <w:t>a engenharia de software. É modelado em função do ciclo da engenharia convencional e requer uma abordagem sistemática, sequencial ao desenvol</w:t>
-      </w:r>
-      <w:r>
-        <w:rPr>
-          <w:rFonts w:ascii="Calibri" w:eastAsia="Calibri" w:hAnsi="Calibri" w:cs="Calibri"/>
-        </w:rPr>
-        <w:t>vimento de software. Com a conclusão</w:t>
-      </w:r>
-      <w:r>
-        <w:rPr>
-          <w:rFonts w:ascii="Calibri" w:eastAsia="Calibri" w:hAnsi="Calibri" w:cs="Calibri"/>
-        </w:rPr>
-        <w:t xml:space="preserve"> de uma fase, dá-se início a fase seguinte.</w:t>
-      </w:r>
-      <w:bookmarkStart w:id="20" w:name="_6poc0qcfbw4u" w:colFirst="0" w:colLast="0"/>
-      <w:bookmarkEnd w:id="20"/>
     </w:p>
     <w:p>
       <w:pPr>
@@ -5401,8 +5433,8 @@
         </w:numPr>
         <w:spacing w:before="480" w:after="60"/>
       </w:pPr>
-      <w:bookmarkStart w:id="21" w:name="_d4jumy13hc27" w:colFirst="0" w:colLast="0"/>
-      <w:bookmarkEnd w:id="21"/>
+      <w:bookmarkStart w:id="20" w:name="_d4jumy13hc27" w:colFirst="0" w:colLast="0"/>
+      <w:bookmarkEnd w:id="20"/>
       <w:r>
         <w:rPr>
           <w:b/>
@@ -5421,8 +5453,8 @@
           <w:rFonts w:ascii="Calibri" w:eastAsia="Calibri" w:hAnsi="Calibri" w:cs="Calibri"/>
         </w:rPr>
       </w:pPr>
-      <w:bookmarkStart w:id="22" w:name="_kn84btj9jnfg" w:colFirst="0" w:colLast="0"/>
-      <w:bookmarkEnd w:id="22"/>
+      <w:bookmarkStart w:id="21" w:name="_kn84btj9jnfg" w:colFirst="0" w:colLast="0"/>
+      <w:bookmarkEnd w:id="21"/>
       <w:r>
         <w:rPr>
           <w:rFonts w:ascii="Calibri" w:eastAsia="Calibri" w:hAnsi="Calibri" w:cs="Calibri"/>
@@ -5511,8 +5543,8 @@
           <w:rFonts w:ascii="Calibri" w:eastAsia="Calibri" w:hAnsi="Calibri" w:cs="Calibri"/>
         </w:rPr>
       </w:pPr>
-      <w:bookmarkStart w:id="23" w:name="_r2e17er55d7c" w:colFirst="0" w:colLast="0"/>
-      <w:bookmarkEnd w:id="23"/>
+      <w:bookmarkStart w:id="22" w:name="_r2e17er55d7c" w:colFirst="0" w:colLast="0"/>
+      <w:bookmarkEnd w:id="22"/>
       <w:r>
         <w:rPr>
           <w:rFonts w:ascii="Calibri" w:eastAsia="Calibri" w:hAnsi="Calibri" w:cs="Calibri"/>
@@ -5565,8 +5597,8 @@
         </w:numPr>
         <w:spacing w:before="480" w:after="60"/>
       </w:pPr>
-      <w:bookmarkStart w:id="24" w:name="_af0mwh32pj2m" w:colFirst="0" w:colLast="0"/>
-      <w:bookmarkEnd w:id="24"/>
+      <w:bookmarkStart w:id="23" w:name="_af0mwh32pj2m" w:colFirst="0" w:colLast="0"/>
+      <w:bookmarkEnd w:id="23"/>
       <w:r>
         <w:rPr>
           <w:b/>
@@ -5586,8 +5618,8 @@
           <w:rFonts w:ascii="Calibri" w:eastAsia="Calibri" w:hAnsi="Calibri" w:cs="Calibri"/>
         </w:rPr>
       </w:pPr>
-      <w:bookmarkStart w:id="25" w:name="_qis3gx9frzu1" w:colFirst="0" w:colLast="0"/>
-      <w:bookmarkEnd w:id="25"/>
+      <w:bookmarkStart w:id="24" w:name="_qis3gx9frzu1" w:colFirst="0" w:colLast="0"/>
+      <w:bookmarkEnd w:id="24"/>
       <w:r>
         <w:rPr>
           <w:rFonts w:ascii="Calibri" w:eastAsia="Calibri" w:hAnsi="Calibri" w:cs="Calibri"/>
@@ -5628,8 +5660,8 @@
           <w:rFonts w:ascii="Calibri" w:eastAsia="Calibri" w:hAnsi="Calibri" w:cs="Calibri"/>
         </w:rPr>
       </w:pPr>
-      <w:bookmarkStart w:id="26" w:name="_qgvdfuqsh8mh" w:colFirst="0" w:colLast="0"/>
-      <w:bookmarkEnd w:id="26"/>
+      <w:bookmarkStart w:id="25" w:name="_qgvdfuqsh8mh" w:colFirst="0" w:colLast="0"/>
+      <w:bookmarkEnd w:id="25"/>
       <w:r>
         <w:rPr>
           <w:rFonts w:ascii="Calibri" w:eastAsia="Calibri" w:hAnsi="Calibri" w:cs="Calibri"/>
@@ -5838,11 +5870,12 @@
         </w:numPr>
         <w:spacing w:before="480" w:after="60"/>
       </w:pPr>
-      <w:bookmarkStart w:id="27" w:name="_r1zuimdun3d0" w:colFirst="0" w:colLast="0"/>
-      <w:bookmarkEnd w:id="27"/>
+      <w:bookmarkStart w:id="26" w:name="_r1zuimdun3d0" w:colFirst="0" w:colLast="0"/>
+      <w:bookmarkEnd w:id="26"/>
       <w:r>
         <w:rPr>
           <w:noProof/>
+          <w:lang w:val="en-US" w:eastAsia="en-US"/>
         </w:rPr>
         <w:lastRenderedPageBreak/>
         <w:drawing>
@@ -5867,7 +5900,7 @@
                     <pic:cNvPicPr preferRelativeResize="0"/>
                   </pic:nvPicPr>
                   <pic:blipFill>
-                    <a:blip r:embed="rId11">
+                    <a:blip r:embed="rId12">
                       <a:extLst>
                         <a:ext uri="{28A0092B-C50C-407E-A947-70E740481C1C}">
                           <a14:useLocalDpi xmlns:a14="http://schemas.microsoft.com/office/drawing/2010/main" val="0"/>
@@ -5921,19 +5954,32 @@
     </w:p>
     <w:p>
       <w:pPr>
-        <w:pStyle w:val="Legenda"/>
+        <w:pStyle w:val="Caption"/>
       </w:pPr>
       <w:r>
         <w:t xml:space="preserve">Figura </w:t>
       </w:r>
-      <w:fldSimple w:instr=" SEQ Figura \* ARABIC ">
-        <w:r>
-          <w:rPr>
-            <w:noProof/>
-          </w:rPr>
-          <w:t>1</w:t>
-        </w:r>
-      </w:fldSimple>
+      <w:r>
+        <w:fldChar w:fldCharType="begin"/>
+      </w:r>
+      <w:r>
+        <w:instrText xml:space="preserve"> SEQ Figura \* ARABIC </w:instrText>
+      </w:r>
+      <w:r>
+        <w:fldChar w:fldCharType="separate"/>
+      </w:r>
+      <w:r>
+        <w:rPr>
+          <w:noProof/>
+        </w:rPr>
+        <w:t>1</w:t>
+      </w:r>
+      <w:r>
+        <w:rPr>
+          <w:noProof/>
+        </w:rPr>
+        <w:fldChar w:fldCharType="end"/>
+      </w:r>
       <w:r>
         <w:t xml:space="preserve"> - Modelo em cascata. O andamento do processo flui de cima para baixo, como uma cascata.</w:t>
       </w:r>
@@ -6589,9 +6635,227 @@
           <w:sz w:val="32"/>
           <w:szCs w:val="32"/>
         </w:rPr>
+        <w:t>Prototipagem</w:t>
+      </w:r>
+    </w:p>
+    <w:p>
+      <w:pPr>
+        <w:keepNext/>
+        <w:spacing w:before="480" w:after="60"/>
+        <w:ind w:firstLine="720"/>
+        <w:rPr>
+          <w:b/>
+          <w:sz w:val="28"/>
+          <w:szCs w:val="28"/>
+        </w:rPr>
+      </w:pPr>
+      <w:bookmarkStart w:id="27" w:name="_ifg8kwz3o14c" w:colFirst="0" w:colLast="0"/>
+      <w:bookmarkStart w:id="28" w:name="_ekq4248vgl9l" w:colFirst="0" w:colLast="0"/>
+      <w:bookmarkEnd w:id="27"/>
+      <w:bookmarkEnd w:id="28"/>
+      <w:r>
+        <w:rPr>
+          <w:b/>
+          <w:sz w:val="28"/>
+          <w:szCs w:val="28"/>
+        </w:rPr>
+        <w:t>O que é?</w:t>
+      </w:r>
+    </w:p>
+    <w:p>
+      <w:pPr>
+        <w:keepNext/>
+        <w:spacing w:before="480" w:after="60"/>
+        <w:ind w:firstLine="720"/>
+        <w:rPr>
+          <w:rFonts w:ascii="Calibri" w:eastAsia="Calibri" w:hAnsi="Calibri" w:cs="Calibri"/>
+        </w:rPr>
+      </w:pPr>
+      <w:r>
+        <w:rPr>
+          <w:rFonts w:ascii="Calibri" w:eastAsia="Calibri" w:hAnsi="Calibri" w:cs="Calibri"/>
+        </w:rPr>
+        <w:t xml:space="preserve">A protótipagem é um processo que tem como finalidade facilitar o entendimento dos requisitos, apresentar conceitos e funcionalidades do software entre o cliente e o desenvolvedor do projeto. Assim, podemos propor uma solução adequada para o problema do cliente, aumentando, </w:t>
+      </w:r>
+      <w:r>
+        <w:rPr>
+          <w:rFonts w:ascii="Calibri" w:eastAsia="Calibri" w:hAnsi="Calibri" w:cs="Calibri"/>
+        </w:rPr>
         <w:lastRenderedPageBreak/>
-        <w:t>Prototipagem</w:t>
-      </w:r>
+        <w:t>então, a sua percepção de valor.</w:t>
+      </w:r>
+      <w:bookmarkStart w:id="29" w:name="_zeyu0oqb0dmi" w:colFirst="0" w:colLast="0"/>
+      <w:bookmarkEnd w:id="29"/>
+    </w:p>
+    <w:p>
+      <w:pPr>
+        <w:keepNext/>
+        <w:spacing w:before="480" w:after="60"/>
+        <w:ind w:firstLine="720"/>
+        <w:rPr>
+          <w:rFonts w:ascii="Calibri" w:eastAsia="Calibri" w:hAnsi="Calibri" w:cs="Calibri"/>
+        </w:rPr>
+      </w:pPr>
+      <w:r>
+        <w:rPr>
+          <w:rFonts w:ascii="Calibri" w:eastAsia="Calibri" w:hAnsi="Calibri" w:cs="Calibri"/>
+        </w:rPr>
+        <w:t>Os protótipos são aliados das metodologias ágeis de desenvolvimento, uma vez que garantem uma maior comunicação entre a equipa e o cliente. Eles podem ser desenvolvidos em diferentes níveis de fidelidade: quanto maior esta for, mais o protótipo se parecerá com resultado entregue. No entanto, um protótipo de alta fidelidade leva mais tempo para ser criado ou modificado. A escolha do protótipo ideal varia de acordo com o nível de entendimento do negócio, a complexidade dos requisitos, prazo e orçamento para elaboração.</w:t>
+      </w:r>
+    </w:p>
+    <w:p>
+      <w:pPr>
+        <w:keepNext/>
+        <w:spacing w:before="480" w:after="60"/>
+        <w:rPr>
+          <w:rFonts w:ascii="Calibri" w:eastAsia="Calibri" w:hAnsi="Calibri" w:cs="Calibri"/>
+        </w:rPr>
+      </w:pPr>
+      <w:bookmarkStart w:id="30" w:name="_8rcas7f67mza" w:colFirst="0" w:colLast="0"/>
+      <w:bookmarkEnd w:id="30"/>
+      <w:r>
+        <w:rPr>
+          <w:rFonts w:ascii="Calibri" w:eastAsia="Calibri" w:hAnsi="Calibri" w:cs="Calibri"/>
+        </w:rPr>
+        <w:tab/>
+        <w:t>Em finais dos anos 80 nasceram as tecnologias de protótipagem e têm vindo a ser utilizadas quase exclusivamente para criação de protótipos. Recentemente, as técnicas deste modelo evoluíram de aplicações para a elaboração direta de componentes de utilização industrial.</w:t>
+      </w:r>
+    </w:p>
+    <w:p>
+      <w:pPr>
+        <w:keepNext/>
+        <w:spacing w:before="480" w:after="60"/>
+        <w:ind w:left="720"/>
+        <w:contextualSpacing/>
+        <w:rPr>
+          <w:b/>
+          <w:sz w:val="28"/>
+          <w:szCs w:val="28"/>
+        </w:rPr>
+      </w:pPr>
+      <w:r>
+        <w:rPr>
+          <w:b/>
+          <w:noProof/>
+          <w:sz w:val="28"/>
+          <w:szCs w:val="28"/>
+          <w:lang w:val="en-US" w:eastAsia="en-US"/>
+        </w:rPr>
+        <w:drawing>
+          <wp:inline distT="0" distB="0" distL="0" distR="0" wp14:anchorId="7E8AF665" wp14:editId="7356A640">
+            <wp:extent cx="3315335" cy="2465049"/>
+            <wp:effectExtent l="0" t="0" r="0" b="0"/>
+            <wp:docPr id="8" name="Picture 1" descr="Macintosh HD:Users:brunohenriques:Desktop:Captura de ecrã 2017-04-19, às 17.46.40.png"/>
+            <wp:cNvGraphicFramePr>
+              <a:graphicFrameLocks xmlns:a="http://schemas.openxmlformats.org/drawingml/2006/main" noChangeAspect="1"/>
+            </wp:cNvGraphicFramePr>
+            <a:graphic xmlns:a="http://schemas.openxmlformats.org/drawingml/2006/main">
+              <a:graphicData uri="http://schemas.openxmlformats.org/drawingml/2006/picture">
+                <pic:pic xmlns:pic="http://schemas.openxmlformats.org/drawingml/2006/picture">
+                  <pic:nvPicPr>
+                    <pic:cNvPr id="0" name="Picture 1" descr="Macintosh HD:Users:brunohenriques:Desktop:Captura de ecrã 2017-04-19, às 17.46.40.png"/>
+                    <pic:cNvPicPr>
+                      <a:picLocks noChangeAspect="1" noChangeArrowheads="1"/>
+                    </pic:cNvPicPr>
+                  </pic:nvPicPr>
+                  <pic:blipFill>
+                    <a:blip r:embed="rId13">
+                      <a:extLst>
+                        <a:ext uri="{28A0092B-C50C-407E-A947-70E740481C1C}">
+                          <a14:useLocalDpi xmlns:a14="http://schemas.microsoft.com/office/drawing/2010/main" val="0"/>
+                        </a:ext>
+                      </a:extLst>
+                    </a:blip>
+                    <a:srcRect/>
+                    <a:stretch>
+                      <a:fillRect/>
+                    </a:stretch>
+                  </pic:blipFill>
+                  <pic:spPr bwMode="auto">
+                    <a:xfrm>
+                      <a:off x="0" y="0"/>
+                      <a:ext cx="3315538" cy="2465200"/>
+                    </a:xfrm>
+                    <a:prstGeom prst="rect">
+                      <a:avLst/>
+                    </a:prstGeom>
+                    <a:noFill/>
+                    <a:ln>
+                      <a:noFill/>
+                    </a:ln>
+                  </pic:spPr>
+                </pic:pic>
+              </a:graphicData>
+            </a:graphic>
+          </wp:inline>
+        </w:drawing>
+      </w:r>
+    </w:p>
+    <w:p>
+      <w:pPr>
+        <w:pStyle w:val="Caption"/>
+      </w:pPr>
+      <w:r>
+        <w:t xml:space="preserve">Figura </w:t>
+      </w:r>
+      <w:r>
+        <w:fldChar w:fldCharType="begin"/>
+      </w:r>
+      <w:r>
+        <w:instrText xml:space="preserve"> SEQ Figura \* ARABIC </w:instrText>
+      </w:r>
+      <w:r>
+        <w:fldChar w:fldCharType="separate"/>
+      </w:r>
+      <w:r>
+        <w:rPr>
+          <w:noProof/>
+        </w:rPr>
+        <w:t>2</w:t>
+      </w:r>
+      <w:r>
+        <w:rPr>
+          <w:noProof/>
+        </w:rPr>
+        <w:fldChar w:fldCharType="end"/>
+      </w:r>
+      <w:r>
+        <w:t xml:space="preserve"> – As fases da prototipagem.</w:t>
+      </w:r>
+    </w:p>
+    <w:p>
+      <w:pPr>
+        <w:keepNext/>
+        <w:spacing w:before="480" w:after="60"/>
+        <w:ind w:left="720"/>
+        <w:contextualSpacing/>
+        <w:rPr>
+          <w:b/>
+          <w:sz w:val="28"/>
+          <w:szCs w:val="28"/>
+        </w:rPr>
+      </w:pPr>
+    </w:p>
+    <w:p>
+      <w:pPr>
+        <w:keepNext/>
+        <w:spacing w:before="480" w:after="60"/>
+        <w:ind w:left="720"/>
+        <w:contextualSpacing/>
+        <w:rPr>
+          <w:b/>
+          <w:sz w:val="28"/>
+          <w:szCs w:val="28"/>
+        </w:rPr>
+      </w:pPr>
+    </w:p>
+    <w:p>
+      <w:pPr>
+        <w:keepNext/>
+        <w:spacing w:before="480" w:after="60"/>
+        <w:ind w:left="720"/>
+        <w:contextualSpacing/>
+      </w:pPr>
     </w:p>
     <w:p>
       <w:pPr>
@@ -6602,100 +6866,139 @@
         </w:numPr>
         <w:spacing w:before="480" w:after="60"/>
         <w:contextualSpacing/>
-      </w:pPr>
-      <w:bookmarkStart w:id="28" w:name="_ifg8kwz3o14c" w:colFirst="0" w:colLast="0"/>
-      <w:bookmarkEnd w:id="28"/>
+        <w:rPr>
+          <w:b/>
+        </w:rPr>
+      </w:pPr>
       <w:r>
         <w:rPr>
           <w:b/>
           <w:sz w:val="28"/>
           <w:szCs w:val="28"/>
         </w:rPr>
-        <w:t>Introdução</w:t>
+        <w:t>Ferramentas da Prototipagem</w:t>
       </w:r>
     </w:p>
     <w:p>
       <w:pPr>
         <w:keepNext/>
         <w:spacing w:before="480" w:after="60"/>
-        <w:rPr>
-          <w:rFonts w:ascii="Calibri" w:eastAsia="Calibri" w:hAnsi="Calibri" w:cs="Calibri"/>
-        </w:rPr>
-      </w:pPr>
-      <w:bookmarkStart w:id="29" w:name="_ekq4248vgl9l" w:colFirst="0" w:colLast="0"/>
-      <w:bookmarkEnd w:id="29"/>
-      <w:r>
-        <w:rPr>
-          <w:rFonts w:ascii="Calibri" w:eastAsia="Calibri" w:hAnsi="Calibri" w:cs="Calibri"/>
-        </w:rPr>
-        <w:t xml:space="preserve">A </w:t>
-      </w:r>
-      <w:proofErr w:type="spellStart"/>
-      <w:r>
-        <w:rPr>
-          <w:rFonts w:ascii="Calibri" w:eastAsia="Calibri" w:hAnsi="Calibri" w:cs="Calibri"/>
-        </w:rPr>
-        <w:t>protótipagem</w:t>
-      </w:r>
-      <w:proofErr w:type="spellEnd"/>
-      <w:r>
-        <w:rPr>
-          <w:rFonts w:ascii="Calibri" w:eastAsia="Calibri" w:hAnsi="Calibri" w:cs="Calibri"/>
-        </w:rPr>
-        <w:t xml:space="preserve"> é um processo que tem como finalidade facilitar o entendimento dos requisitos, apresentar conceitos e funcionalidades do software entre o cliente e o desenvolvedor do projeto. Assim, podemos propor uma solução adequada para o problema do cliente, aumentando, então, a sua percepção de valor.</w:t>
-      </w:r>
-    </w:p>
-    <w:p>
-      <w:pPr>
-        <w:keepNext/>
-        <w:spacing w:before="480" w:after="60"/>
-        <w:rPr>
-          <w:rFonts w:ascii="Calibri" w:eastAsia="Calibri" w:hAnsi="Calibri" w:cs="Calibri"/>
-        </w:rPr>
-      </w:pPr>
-      <w:bookmarkStart w:id="30" w:name="_zeyu0oqb0dmi" w:colFirst="0" w:colLast="0"/>
-      <w:bookmarkEnd w:id="30"/>
-      <w:r>
-        <w:rPr>
-          <w:rFonts w:ascii="Calibri" w:eastAsia="Calibri" w:hAnsi="Calibri" w:cs="Calibri"/>
-        </w:rPr>
-        <w:tab/>
-        <w:t>Os protótipos são aliados das metodologias ágeis de desenvolvimento, uma vez que garantem uma maior comunicação entre a equipa e o cliente. Eles podem ser desenvolvidos em diferentes níveis de fidelidade: quanto maior esta for, mais o protótipo se parecerá com resultado entregue. No entanto, um protótipo de alta fidelidade leva mais tempo para ser criado ou modificado. A escolha do protótipo ideal varia de acordo com o nível de entendimento do negócio, a complexidade dos requisitos, prazo e orçamento para elaboração.</w:t>
-      </w:r>
-    </w:p>
-    <w:p>
-      <w:pPr>
-        <w:keepNext/>
-        <w:spacing w:before="480" w:after="60"/>
+        <w:contextualSpacing/>
         <w:rPr>
           <w:b/>
           <w:sz w:val="28"/>
           <w:szCs w:val="28"/>
         </w:rPr>
       </w:pPr>
-      <w:bookmarkStart w:id="31" w:name="_8rcas7f67mza" w:colFirst="0" w:colLast="0"/>
-      <w:bookmarkEnd w:id="31"/>
-      <w:r>
-        <w:rPr>
-          <w:rFonts w:ascii="Calibri" w:eastAsia="Calibri" w:hAnsi="Calibri" w:cs="Calibri"/>
-        </w:rPr>
-        <w:tab/>
-        <w:t xml:space="preserve">Em finais dos anos 80 nasceram as tecnologias de </w:t>
-      </w:r>
-      <w:proofErr w:type="spellStart"/>
-      <w:r>
-        <w:rPr>
-          <w:rFonts w:ascii="Calibri" w:eastAsia="Calibri" w:hAnsi="Calibri" w:cs="Calibri"/>
-        </w:rPr>
-        <w:t>protótipagem</w:t>
-      </w:r>
-      <w:proofErr w:type="spellEnd"/>
-      <w:r>
-        <w:rPr>
-          <w:rFonts w:ascii="Calibri" w:eastAsia="Calibri" w:hAnsi="Calibri" w:cs="Calibri"/>
-        </w:rPr>
-        <w:t xml:space="preserve"> e têm vindo a ser utilizadas quase exclusivamente para criação de protótipos. Recentemente, as técnicas deste modelo evoluíram de aplicações para a elaboração direta de componentes de utilização industrial.</w:t>
-      </w:r>
+    </w:p>
+    <w:p>
+      <w:pPr>
+        <w:autoSpaceDE w:val="0"/>
+        <w:autoSpaceDN w:val="0"/>
+        <w:adjustRightInd w:val="0"/>
+        <w:spacing w:line="300" w:lineRule="atLeast"/>
+        <w:ind w:firstLine="720"/>
+        <w:jc w:val="left"/>
+        <w:rPr>
+          <w:rFonts w:asciiTheme="minorHAnsi" w:hAnsiTheme="minorHAnsi" w:cs="Helvetica Neue"/>
+          <w:color w:val="3A3E44"/>
+          <w:lang w:val="en-US"/>
+        </w:rPr>
+      </w:pPr>
+      <w:r>
+        <w:rPr>
+          <w:rFonts w:asciiTheme="minorHAnsi" w:hAnsiTheme="minorHAnsi" w:cs="Helvetica Neue"/>
+          <w:color w:val="3A3E44"/>
+          <w:lang w:val="en-US"/>
+        </w:rPr>
+        <w:t>As</w:t>
+      </w:r>
+      <w:r>
+        <w:rPr>
+          <w:rFonts w:asciiTheme="minorHAnsi" w:hAnsiTheme="minorHAnsi" w:cs="Helvetica Neue"/>
+          <w:color w:val="3A3E44"/>
+          <w:lang w:val="en-US"/>
+        </w:rPr>
+        <w:t xml:space="preserve"> ferramentas</w:t>
+      </w:r>
+      <w:r>
+        <w:rPr>
+          <w:rFonts w:asciiTheme="minorHAnsi" w:hAnsiTheme="minorHAnsi" w:cs="Helvetica Neue"/>
+          <w:color w:val="3A3E44"/>
+          <w:lang w:val="en-US"/>
+        </w:rPr>
+        <w:t xml:space="preserve"> que vamos falar de seguida </w:t>
+      </w:r>
+      <w:r>
+        <w:rPr>
+          <w:rFonts w:asciiTheme="minorHAnsi" w:hAnsiTheme="minorHAnsi" w:cs="Helvetica Neue"/>
+          <w:color w:val="3A3E44"/>
+          <w:lang w:val="en-US"/>
+        </w:rPr>
+        <w:t>são utilizadas por várias empresas durante o processo de prototipagem. Entre as quais, algumas utilizam esquemas em papel numa análise inicial, para assim, facilitar o feedback dos clientes, para depois desenvolverem um protótipo operacional utilizando sistemas específicos, como ferramentas de construção de ícones e as técnicas de construção e linguagens  de 4ª geração.</w:t>
+      </w:r>
+    </w:p>
+    <w:p>
+      <w:pPr>
+        <w:autoSpaceDE w:val="0"/>
+        <w:autoSpaceDN w:val="0"/>
+        <w:adjustRightInd w:val="0"/>
+        <w:spacing w:line="300" w:lineRule="atLeast"/>
+        <w:ind w:firstLine="720"/>
+        <w:jc w:val="left"/>
+        <w:rPr>
+          <w:rFonts w:asciiTheme="minorHAnsi" w:hAnsiTheme="minorHAnsi" w:cs="Helvetica Neue"/>
+          <w:color w:val="3A3E44"/>
+          <w:lang w:val="en-US"/>
+        </w:rPr>
+      </w:pPr>
+    </w:p>
+    <w:p>
+      <w:pPr>
+        <w:keepNext/>
+        <w:spacing w:before="480" w:after="60"/>
+        <w:ind w:firstLine="720"/>
+        <w:contextualSpacing/>
+        <w:rPr>
+          <w:rFonts w:asciiTheme="minorHAnsi" w:hAnsiTheme="minorHAnsi" w:cs="Helvetica Neue"/>
+          <w:color w:val="3A3E44"/>
+          <w:lang w:val="en-US"/>
+        </w:rPr>
+      </w:pPr>
+      <w:r>
+        <w:rPr>
+          <w:rFonts w:asciiTheme="minorHAnsi" w:hAnsiTheme="minorHAnsi" w:cs="Helvetica Neue"/>
+          <w:color w:val="3A3E44"/>
+          <w:lang w:val="en-US"/>
+        </w:rPr>
+        <w:t>Entre algumas ferramentas utilizadas na criação de protótipos de software estão: o IDE (Ambiente de Desenvolvimento Integrado), que é um programa com características e ferramentas que apoiam o desenvolvimento de software, as linguagens de programação interagem com os IDE’s, permitindo assim a geração de protótipos; o Visual FoxPro, que é um sistema de desenvolvimento de base de dados para uma rápida criação de aplicações desktop; o Eclipse, é uma ferramenta opensource que agrega a plataforma de geradores de código java, mas o interessante desta IDE são os plugins, através destes o Eclipse pode gerar ainda códigos Python e C/C++; o Visual Studio .NET, que é uma solução da Microsoft que gera código para Framework .NET, suportando linguagens Visual Basic .NET, C#, C++ e J#; e por fim o IBM VisualAge Generator, que é um ambiente de desenvolvimento de aplicativos rápido para e-business.</w:t>
+      </w:r>
+    </w:p>
+    <w:p>
+      <w:pPr>
+        <w:keepNext/>
+        <w:spacing w:before="480" w:after="60"/>
+        <w:ind w:firstLine="720"/>
+        <w:contextualSpacing/>
+        <w:rPr>
+          <w:rFonts w:asciiTheme="minorHAnsi" w:hAnsiTheme="minorHAnsi" w:cs="Helvetica Neue"/>
+          <w:color w:val="3A3E44"/>
+          <w:lang w:val="en-US"/>
+        </w:rPr>
+      </w:pPr>
+    </w:p>
+    <w:p>
+      <w:pPr>
+        <w:keepNext/>
+        <w:spacing w:before="480" w:after="60"/>
+        <w:ind w:firstLine="720"/>
+        <w:contextualSpacing/>
+        <w:rPr>
+          <w:rFonts w:asciiTheme="minorHAnsi" w:hAnsiTheme="minorHAnsi" w:cs="Helvetica Neue"/>
+          <w:color w:val="3A3E44"/>
+          <w:lang w:val="en-US"/>
+        </w:rPr>
+      </w:pPr>
     </w:p>
     <w:p>
       <w:pPr>
@@ -6713,7 +7016,121 @@
           <w:sz w:val="28"/>
           <w:szCs w:val="28"/>
         </w:rPr>
-        <w:t>Valores e Princípios</w:t>
+        <w:t>Vantagens e Desvantagens</w:t>
+      </w:r>
+    </w:p>
+    <w:p>
+      <w:pPr>
+        <w:keepNext/>
+        <w:spacing w:before="480" w:after="60"/>
+        <w:contextualSpacing/>
+      </w:pPr>
+    </w:p>
+    <w:p>
+      <w:pPr>
+        <w:keepNext/>
+        <w:spacing w:before="480" w:after="60"/>
+        <w:ind w:firstLine="720"/>
+        <w:contextualSpacing/>
+        <w:rPr>
+          <w:rFonts w:asciiTheme="minorHAnsi" w:hAnsiTheme="minorHAnsi" w:cs="Helvetica Neue"/>
+          <w:color w:val="3A3E44"/>
+          <w:lang w:val="en-US"/>
+        </w:rPr>
+      </w:pPr>
+      <w:r>
+        <w:rPr>
+          <w:rFonts w:asciiTheme="minorHAnsi" w:hAnsiTheme="minorHAnsi" w:cs="Helvetica Neue"/>
+          <w:color w:val="3A3E44"/>
+          <w:lang w:val="en-US"/>
+        </w:rPr>
+        <w:t>Algumas das vantagens da prototipagem são a redução dos custos no desenvolvimento, a participação ativa do cliente no processo de desenvolvimento, a facilidade de operação no sistema, uma vez que, o cliente sabe com o que contar através do protótipo, uma satisfação mais elevada para o cliente e a redução de mal entendidos entre clientes e desenvolvedores.</w:t>
+      </w:r>
+    </w:p>
+    <w:p>
+      <w:pPr>
+        <w:keepNext/>
+        <w:spacing w:before="480" w:after="60"/>
+        <w:ind w:firstLine="720"/>
+        <w:contextualSpacing/>
+        <w:rPr>
+          <w:rFonts w:asciiTheme="minorHAnsi" w:hAnsiTheme="minorHAnsi" w:cs="Helvetica Neue"/>
+          <w:color w:val="3A3E44"/>
+          <w:lang w:val="en-US"/>
+        </w:rPr>
+      </w:pPr>
+    </w:p>
+    <w:p>
+      <w:pPr>
+        <w:keepNext/>
+        <w:spacing w:before="480" w:after="60"/>
+        <w:ind w:firstLine="720"/>
+        <w:contextualSpacing/>
+        <w:rPr>
+          <w:rFonts w:asciiTheme="minorHAnsi" w:hAnsiTheme="minorHAnsi"/>
+          <w:b/>
+        </w:rPr>
+      </w:pPr>
+      <w:r>
+        <w:rPr>
+          <w:rFonts w:asciiTheme="minorHAnsi" w:hAnsiTheme="minorHAnsi" w:cs="Helvetica Neue"/>
+          <w:color w:val="3A3E44"/>
+          <w:lang w:val="en-US"/>
+        </w:rPr>
+        <w:t>Entre as desvantagens de usar este processo de desenvolvimento estão a condução a uma análise insuficiente ou incorreta do software, o cliente espera um desempenho igual ao do protótipo e podem ficar demasiado agarrados ao protótipo.</w:t>
+      </w:r>
+    </w:p>
+    <w:p>
+      <w:pPr>
+        <w:keepNext/>
+        <w:spacing w:before="480" w:after="60"/>
+        <w:ind w:firstLine="720"/>
+        <w:contextualSpacing/>
+        <w:rPr>
+          <w:rFonts w:asciiTheme="minorHAnsi" w:hAnsiTheme="minorHAnsi"/>
+          <w:b/>
+        </w:rPr>
+      </w:pPr>
+    </w:p>
+    <w:p>
+      <w:pPr>
+        <w:rPr>
+          <w:rFonts w:ascii="Calibri" w:eastAsia="Calibri" w:hAnsi="Calibri" w:cs="Calibri"/>
+        </w:rPr>
+      </w:pPr>
+    </w:p>
+    <w:p>
+      <w:pPr>
+        <w:rPr>
+          <w:rFonts w:ascii="Calibri" w:eastAsia="Calibri" w:hAnsi="Calibri" w:cs="Calibri"/>
+        </w:rPr>
+      </w:pPr>
+    </w:p>
+    <w:p>
+      <w:pPr>
+        <w:rPr>
+          <w:rFonts w:ascii="Calibri" w:eastAsia="Calibri" w:hAnsi="Calibri" w:cs="Calibri"/>
+        </w:rPr>
+      </w:pPr>
+    </w:p>
+    <w:p>
+      <w:pPr>
+        <w:keepNext/>
+        <w:numPr>
+          <w:ilvl w:val="1"/>
+          <w:numId w:val="2"/>
+        </w:numPr>
+        <w:spacing w:before="600" w:after="60"/>
+        <w:contextualSpacing/>
+      </w:pPr>
+      <w:r>
+        <w:rPr>
+          <w:rFonts w:ascii="Calibri" w:eastAsia="Calibri" w:hAnsi="Calibri" w:cs="Calibri"/>
+          <w:b/>
+          <w:sz w:val="32"/>
+          <w:szCs w:val="32"/>
+        </w:rPr>
+        <w:t xml:space="preserve">Desenvolvimento Iterativo e Incremental  </w:t>
       </w:r>
     </w:p>
     <w:p>
@@ -6732,7 +7149,7 @@
           <w:sz w:val="28"/>
           <w:szCs w:val="28"/>
         </w:rPr>
-        <w:t>Historia</w:t>
+        <w:t>Introdução</w:t>
       </w:r>
     </w:p>
     <w:p>
@@ -6751,7 +7168,7 @@
           <w:sz w:val="28"/>
           <w:szCs w:val="28"/>
         </w:rPr>
-        <w:t>Processo</w:t>
+        <w:t>Valores e Princípios</w:t>
       </w:r>
     </w:p>
     <w:p>
@@ -6770,70 +7187,7 @@
           <w:sz w:val="28"/>
           <w:szCs w:val="28"/>
         </w:rPr>
-        <w:t>Vantagens e Desvantagens</w:t>
-      </w:r>
-    </w:p>
-    <w:p>
-      <w:pPr>
-        <w:rPr>
-          <w:rFonts w:ascii="Calibri" w:eastAsia="Calibri" w:hAnsi="Calibri" w:cs="Calibri"/>
-        </w:rPr>
-      </w:pPr>
-    </w:p>
-    <w:p>
-      <w:pPr>
-        <w:rPr>
-          <w:rFonts w:ascii="Calibri" w:eastAsia="Calibri" w:hAnsi="Calibri" w:cs="Calibri"/>
-        </w:rPr>
-      </w:pPr>
-    </w:p>
-    <w:p>
-      <w:pPr>
-        <w:rPr>
-          <w:rFonts w:ascii="Calibri" w:eastAsia="Calibri" w:hAnsi="Calibri" w:cs="Calibri"/>
-        </w:rPr>
-      </w:pPr>
-    </w:p>
-    <w:p>
-      <w:pPr>
-        <w:rPr>
-          <w:rFonts w:ascii="Calibri" w:eastAsia="Calibri" w:hAnsi="Calibri" w:cs="Calibri"/>
-        </w:rPr>
-      </w:pPr>
-    </w:p>
-    <w:p>
-      <w:pPr>
-        <w:rPr>
-          <w:rFonts w:ascii="Calibri" w:eastAsia="Calibri" w:hAnsi="Calibri" w:cs="Calibri"/>
-        </w:rPr>
-      </w:pPr>
-    </w:p>
-    <w:p>
-      <w:pPr>
-        <w:rPr>
-          <w:rFonts w:ascii="Calibri" w:eastAsia="Calibri" w:hAnsi="Calibri" w:cs="Calibri"/>
-        </w:rPr>
-      </w:pPr>
-    </w:p>
-    <w:p>
-      <w:pPr>
-        <w:keepNext/>
-        <w:numPr>
-          <w:ilvl w:val="1"/>
-          <w:numId w:val="2"/>
-        </w:numPr>
-        <w:spacing w:before="600" w:after="60"/>
-        <w:contextualSpacing/>
-      </w:pPr>
-      <w:r>
-        <w:rPr>
-          <w:rFonts w:ascii="Calibri" w:eastAsia="Calibri" w:hAnsi="Calibri" w:cs="Calibri"/>
-          <w:b/>
-          <w:sz w:val="32"/>
-          <w:szCs w:val="32"/>
-        </w:rPr>
-        <w:lastRenderedPageBreak/>
-        <w:t xml:space="preserve">Desenvolvimento Iterativo e Incremental  </w:t>
+        <w:t>Historia</w:t>
       </w:r>
     </w:p>
     <w:p>
@@ -6852,7 +7206,7 @@
           <w:sz w:val="28"/>
           <w:szCs w:val="28"/>
         </w:rPr>
-        <w:t>Introdução</w:t>
+        <w:t>Processo</w:t>
       </w:r>
     </w:p>
     <w:p>
@@ -6871,105 +7225,12 @@
           <w:sz w:val="28"/>
           <w:szCs w:val="28"/>
         </w:rPr>
-        <w:t>Valores e Princípios</w:t>
-      </w:r>
-    </w:p>
-    <w:p>
-      <w:pPr>
-        <w:keepNext/>
-        <w:numPr>
-          <w:ilvl w:val="2"/>
-          <w:numId w:val="2"/>
-        </w:numPr>
-        <w:spacing w:before="480" w:after="60"/>
-        <w:contextualSpacing/>
-      </w:pPr>
-      <w:r>
-        <w:rPr>
-          <w:b/>
-          <w:sz w:val="28"/>
-          <w:szCs w:val="28"/>
-        </w:rPr>
-        <w:t>Historia</w:t>
-      </w:r>
-    </w:p>
-    <w:p>
-      <w:pPr>
-        <w:keepNext/>
-        <w:numPr>
-          <w:ilvl w:val="2"/>
-          <w:numId w:val="2"/>
-        </w:numPr>
-        <w:spacing w:before="480" w:after="60"/>
-        <w:contextualSpacing/>
-      </w:pPr>
-      <w:r>
-        <w:rPr>
-          <w:b/>
-          <w:sz w:val="28"/>
-          <w:szCs w:val="28"/>
-        </w:rPr>
-        <w:t>Processo</w:t>
-      </w:r>
-    </w:p>
-    <w:p>
-      <w:pPr>
-        <w:keepNext/>
-        <w:numPr>
-          <w:ilvl w:val="2"/>
-          <w:numId w:val="2"/>
-        </w:numPr>
-        <w:spacing w:before="480" w:after="60"/>
-        <w:contextualSpacing/>
-      </w:pPr>
-      <w:r>
-        <w:rPr>
-          <w:b/>
-          <w:sz w:val="28"/>
-          <w:szCs w:val="28"/>
-        </w:rPr>
         <w:t>Vantagens e Desvantagens</w:t>
       </w:r>
     </w:p>
     <w:p>
-      <w:pPr>
-        <w:rPr>
-          <w:rFonts w:ascii="Calibri" w:eastAsia="Calibri" w:hAnsi="Calibri" w:cs="Calibri"/>
-        </w:rPr>
-      </w:pPr>
-    </w:p>
-    <w:p>
-      <w:pPr>
-        <w:rPr>
-          <w:rFonts w:ascii="Calibri" w:eastAsia="Calibri" w:hAnsi="Calibri" w:cs="Calibri"/>
-        </w:rPr>
-      </w:pPr>
-    </w:p>
-    <w:p>
-      <w:pPr>
-        <w:rPr>
-          <w:rFonts w:ascii="Calibri" w:eastAsia="Calibri" w:hAnsi="Calibri" w:cs="Calibri"/>
-        </w:rPr>
-      </w:pPr>
-    </w:p>
-    <w:p>
-      <w:pPr>
-        <w:rPr>
-          <w:rFonts w:ascii="Calibri" w:eastAsia="Calibri" w:hAnsi="Calibri" w:cs="Calibri"/>
-        </w:rPr>
-      </w:pPr>
-    </w:p>
-    <w:p>
-      <w:pPr>
-        <w:rPr>
-          <w:rFonts w:ascii="Calibri" w:eastAsia="Calibri" w:hAnsi="Calibri" w:cs="Calibri"/>
-        </w:rPr>
-      </w:pPr>
-    </w:p>
-    <w:p>
-      <w:r>
-        <w:br w:type="page"/>
-      </w:r>
+      <w:bookmarkStart w:id="31" w:name="_GoBack"/>
+      <w:bookmarkEnd w:id="31"/>
     </w:p>
     <w:p>
       <w:pPr>
@@ -7501,23 +7762,33 @@
       </w:pPr>
       <w:bookmarkStart w:id="46" w:name="_2iq8gzs" w:colFirst="0" w:colLast="0"/>
       <w:bookmarkEnd w:id="46"/>
-      <w:proofErr w:type="spellStart"/>
       <w:r>
         <w:rPr>
           <w:b/>
           <w:sz w:val="28"/>
           <w:szCs w:val="28"/>
         </w:rPr>
-        <w:t>vs</w:t>
-      </w:r>
-      <w:proofErr w:type="spellEnd"/>
+        <w:t>vs prototipagem</w:t>
+      </w:r>
+    </w:p>
+    <w:p>
+      <w:pPr>
+        <w:keepNext/>
+        <w:numPr>
+          <w:ilvl w:val="2"/>
+          <w:numId w:val="2"/>
+        </w:numPr>
+        <w:spacing w:before="480" w:after="60"/>
+      </w:pPr>
+      <w:bookmarkStart w:id="47" w:name="_25b2l0r" w:colFirst="0" w:colLast="0"/>
+      <w:bookmarkEnd w:id="47"/>
       <w:r>
         <w:rPr>
           <w:b/>
           <w:sz w:val="28"/>
           <w:szCs w:val="28"/>
         </w:rPr>
-        <w:t xml:space="preserve"> prototipagem</w:t>
+        <w:t xml:space="preserve"> vs iterativo e incremental</w:t>
       </w:r>
     </w:p>
     <w:p>
@@ -7529,33 +7800,55 @@
         </w:numPr>
         <w:spacing w:before="480" w:after="60"/>
       </w:pPr>
-      <w:bookmarkStart w:id="47" w:name="_25b2l0r" w:colFirst="0" w:colLast="0"/>
-      <w:bookmarkEnd w:id="47"/>
+      <w:bookmarkStart w:id="48" w:name="_kgcv8k" w:colFirst="0" w:colLast="0"/>
+      <w:bookmarkEnd w:id="48"/>
       <w:r>
         <w:rPr>
           <w:b/>
           <w:sz w:val="28"/>
           <w:szCs w:val="28"/>
         </w:rPr>
-        <w:t xml:space="preserve"> </w:t>
-      </w:r>
-      <w:proofErr w:type="spellStart"/>
+        <w:t>vs espiral</w:t>
+      </w:r>
+    </w:p>
+    <w:p>
+      <w:pPr>
+        <w:keepNext/>
+        <w:numPr>
+          <w:ilvl w:val="2"/>
+          <w:numId w:val="2"/>
+        </w:numPr>
+        <w:spacing w:before="480" w:after="60"/>
+      </w:pPr>
+      <w:bookmarkStart w:id="49" w:name="_34g0dwd" w:colFirst="0" w:colLast="0"/>
+      <w:bookmarkEnd w:id="49"/>
       <w:r>
         <w:rPr>
           <w:b/>
           <w:sz w:val="28"/>
           <w:szCs w:val="28"/>
         </w:rPr>
-        <w:t>vs</w:t>
-      </w:r>
-      <w:proofErr w:type="spellEnd"/>
+        <w:t>vs RAD</w:t>
+      </w:r>
+    </w:p>
+    <w:p>
+      <w:pPr>
+        <w:keepNext/>
+        <w:numPr>
+          <w:ilvl w:val="2"/>
+          <w:numId w:val="2"/>
+        </w:numPr>
+        <w:spacing w:before="480" w:after="60"/>
+      </w:pPr>
+      <w:bookmarkStart w:id="50" w:name="_54jkc5p4gzo3" w:colFirst="0" w:colLast="0"/>
+      <w:bookmarkEnd w:id="50"/>
       <w:r>
         <w:rPr>
           <w:b/>
           <w:sz w:val="28"/>
           <w:szCs w:val="28"/>
         </w:rPr>
-        <w:t xml:space="preserve"> iterativo e incremental</w:t>
+        <w:t>vs Ágil</w:t>
       </w:r>
     </w:p>
     <w:p>
@@ -7566,26 +7859,93 @@
           <w:numId w:val="2"/>
         </w:numPr>
         <w:spacing w:before="480" w:after="60"/>
-      </w:pPr>
-      <w:bookmarkStart w:id="48" w:name="_kgcv8k" w:colFirst="0" w:colLast="0"/>
-      <w:bookmarkEnd w:id="48"/>
-      <w:proofErr w:type="spellStart"/>
-      <w:r>
         <w:rPr>
           <w:b/>
           <w:sz w:val="28"/>
           <w:szCs w:val="28"/>
         </w:rPr>
-        <w:t>vs</w:t>
-      </w:r>
-      <w:proofErr w:type="spellEnd"/>
+      </w:pPr>
+      <w:bookmarkStart w:id="51" w:name="_1jlao46" w:colFirst="0" w:colLast="0"/>
+      <w:bookmarkEnd w:id="51"/>
       <w:r>
         <w:rPr>
           <w:b/>
           <w:sz w:val="28"/>
           <w:szCs w:val="28"/>
         </w:rPr>
-        <w:t xml:space="preserve"> espiral</w:t>
+        <w:t>vs cowboy</w:t>
+      </w:r>
+    </w:p>
+    <w:p>
+      <w:pPr>
+        <w:rPr>
+          <w:b/>
+          <w:sz w:val="28"/>
+          <w:szCs w:val="28"/>
+        </w:rPr>
+      </w:pPr>
+    </w:p>
+    <w:p>
+      <w:pPr>
+        <w:rPr>
+          <w:b/>
+          <w:sz w:val="28"/>
+          <w:szCs w:val="28"/>
+        </w:rPr>
+      </w:pPr>
+    </w:p>
+    <w:p>
+      <w:pPr>
+        <w:rPr>
+          <w:b/>
+          <w:sz w:val="28"/>
+          <w:szCs w:val="28"/>
+        </w:rPr>
+      </w:pPr>
+    </w:p>
+    <w:p>
+      <w:pPr>
+        <w:rPr>
+          <w:b/>
+          <w:sz w:val="28"/>
+          <w:szCs w:val="28"/>
+        </w:rPr>
+      </w:pPr>
+    </w:p>
+    <w:p>
+      <w:pPr>
+        <w:rPr>
+          <w:rFonts w:ascii="Calibri" w:eastAsia="Calibri" w:hAnsi="Calibri" w:cs="Calibri"/>
+        </w:rPr>
+      </w:pPr>
+    </w:p>
+    <w:p>
+      <w:pPr>
+        <w:rPr>
+          <w:rFonts w:ascii="Calibri" w:eastAsia="Calibri" w:hAnsi="Calibri" w:cs="Calibri"/>
+        </w:rPr>
+      </w:pPr>
+    </w:p>
+    <w:p>
+      <w:pPr>
+        <w:keepNext/>
+        <w:numPr>
+          <w:ilvl w:val="1"/>
+          <w:numId w:val="2"/>
+        </w:numPr>
+        <w:spacing w:before="600" w:after="60"/>
+      </w:pPr>
+      <w:bookmarkStart w:id="52" w:name="_xvir7l" w:colFirst="0" w:colLast="0"/>
+      <w:bookmarkEnd w:id="52"/>
+      <w:r>
+        <w:rPr>
+          <w:rFonts w:ascii="Calibri" w:eastAsia="Calibri" w:hAnsi="Calibri" w:cs="Calibri"/>
+          <w:b/>
+          <w:sz w:val="32"/>
+          <w:szCs w:val="32"/>
+        </w:rPr>
+        <w:lastRenderedPageBreak/>
+        <w:t>Prototipagem(Bruno)</w:t>
       </w:r>
     </w:p>
     <w:p>
@@ -7597,25 +7957,35 @@
         </w:numPr>
         <w:spacing w:before="480" w:after="60"/>
       </w:pPr>
-      <w:bookmarkStart w:id="49" w:name="_34g0dwd" w:colFirst="0" w:colLast="0"/>
-      <w:bookmarkEnd w:id="49"/>
-      <w:proofErr w:type="spellStart"/>
+      <w:bookmarkStart w:id="53" w:name="_3hv69ve" w:colFirst="0" w:colLast="0"/>
+      <w:bookmarkEnd w:id="53"/>
       <w:r>
         <w:rPr>
           <w:b/>
           <w:sz w:val="28"/>
           <w:szCs w:val="28"/>
         </w:rPr>
-        <w:t>vs</w:t>
-      </w:r>
-      <w:proofErr w:type="spellEnd"/>
+        <w:t xml:space="preserve">vs Iterativo e Incremental </w:t>
+      </w:r>
+    </w:p>
+    <w:p>
+      <w:pPr>
+        <w:keepNext/>
+        <w:numPr>
+          <w:ilvl w:val="2"/>
+          <w:numId w:val="2"/>
+        </w:numPr>
+        <w:spacing w:before="480" w:after="60"/>
+      </w:pPr>
+      <w:bookmarkStart w:id="54" w:name="_1x0gk37" w:colFirst="0" w:colLast="0"/>
+      <w:bookmarkEnd w:id="54"/>
       <w:r>
         <w:rPr>
           <w:b/>
           <w:sz w:val="28"/>
           <w:szCs w:val="28"/>
         </w:rPr>
-        <w:t xml:space="preserve"> RAD</w:t>
+        <w:t>vs Espiral</w:t>
       </w:r>
     </w:p>
     <w:p>
@@ -7627,25 +7997,35 @@
         </w:numPr>
         <w:spacing w:before="480" w:after="60"/>
       </w:pPr>
-      <w:bookmarkStart w:id="50" w:name="_54jkc5p4gzo3" w:colFirst="0" w:colLast="0"/>
-      <w:bookmarkEnd w:id="50"/>
-      <w:proofErr w:type="spellStart"/>
+      <w:bookmarkStart w:id="55" w:name="_4h042r0" w:colFirst="0" w:colLast="0"/>
+      <w:bookmarkEnd w:id="55"/>
       <w:r>
         <w:rPr>
           <w:b/>
           <w:sz w:val="28"/>
           <w:szCs w:val="28"/>
         </w:rPr>
-        <w:t>vs</w:t>
-      </w:r>
-      <w:proofErr w:type="spellEnd"/>
+        <w:t>vs RAD</w:t>
+      </w:r>
+    </w:p>
+    <w:p>
+      <w:pPr>
+        <w:keepNext/>
+        <w:numPr>
+          <w:ilvl w:val="2"/>
+          <w:numId w:val="2"/>
+        </w:numPr>
+        <w:spacing w:before="480" w:after="60"/>
+      </w:pPr>
+      <w:bookmarkStart w:id="56" w:name="_2w5ecyt" w:colFirst="0" w:colLast="0"/>
+      <w:bookmarkEnd w:id="56"/>
       <w:r>
         <w:rPr>
           <w:b/>
           <w:sz w:val="28"/>
           <w:szCs w:val="28"/>
         </w:rPr>
-        <w:t xml:space="preserve"> Ágil</w:t>
+        <w:t>vs Ágil</w:t>
       </w:r>
     </w:p>
     <w:p>
@@ -7656,82 +8036,145 @@
           <w:numId w:val="2"/>
         </w:numPr>
         <w:spacing w:before="480" w:after="60"/>
+      </w:pPr>
+      <w:bookmarkStart w:id="57" w:name="_vkrpk6kulgx1" w:colFirst="0" w:colLast="0"/>
+      <w:bookmarkEnd w:id="57"/>
+      <w:r>
         <w:rPr>
           <w:b/>
           <w:sz w:val="28"/>
           <w:szCs w:val="28"/>
         </w:rPr>
-      </w:pPr>
-      <w:bookmarkStart w:id="51" w:name="_1jlao46" w:colFirst="0" w:colLast="0"/>
-      <w:bookmarkEnd w:id="51"/>
-      <w:proofErr w:type="spellStart"/>
-      <w:r>
+        <w:t>vs cowboy</w:t>
+      </w:r>
+    </w:p>
+    <w:p>
+      <w:pPr>
+        <w:keepNext/>
+        <w:spacing w:before="480" w:after="60"/>
+        <w:ind w:left="1440"/>
         <w:rPr>
           <w:b/>
           <w:sz w:val="28"/>
           <w:szCs w:val="28"/>
         </w:rPr>
-        <w:t>vs</w:t>
-      </w:r>
-      <w:proofErr w:type="spellEnd"/>
+      </w:pPr>
+      <w:bookmarkStart w:id="58" w:name="_1baon6m" w:colFirst="0" w:colLast="0"/>
+      <w:bookmarkEnd w:id="58"/>
+    </w:p>
+    <w:p>
+      <w:pPr>
+        <w:keepNext/>
+        <w:numPr>
+          <w:ilvl w:val="1"/>
+          <w:numId w:val="2"/>
+        </w:numPr>
+        <w:spacing w:before="600" w:after="60"/>
+      </w:pPr>
+      <w:bookmarkStart w:id="59" w:name="_3vac5uf" w:colFirst="0" w:colLast="0"/>
+      <w:bookmarkEnd w:id="59"/>
+      <w:r>
+        <w:rPr>
+          <w:b/>
+          <w:sz w:val="32"/>
+          <w:szCs w:val="32"/>
+        </w:rPr>
+        <w:t>Iterativo Incremental</w:t>
+      </w:r>
+    </w:p>
+    <w:p>
+      <w:pPr>
+        <w:keepNext/>
+        <w:numPr>
+          <w:ilvl w:val="2"/>
+          <w:numId w:val="2"/>
+        </w:numPr>
+        <w:spacing w:before="480" w:after="60"/>
+      </w:pPr>
+      <w:bookmarkStart w:id="60" w:name="_2afmg28" w:colFirst="0" w:colLast="0"/>
+      <w:bookmarkEnd w:id="60"/>
       <w:r>
         <w:rPr>
           <w:b/>
           <w:sz w:val="28"/>
           <w:szCs w:val="28"/>
         </w:rPr>
-        <w:t xml:space="preserve"> cowboy</w:t>
-      </w:r>
-    </w:p>
-    <w:p>
-      <w:pPr>
+        <w:t>Vs Espiral</w:t>
+      </w:r>
+    </w:p>
+    <w:p>
+      <w:pPr>
+        <w:keepNext/>
+        <w:numPr>
+          <w:ilvl w:val="2"/>
+          <w:numId w:val="2"/>
+        </w:numPr>
+        <w:spacing w:before="480" w:after="60"/>
+      </w:pPr>
+      <w:bookmarkStart w:id="61" w:name="_pkwqa1" w:colFirst="0" w:colLast="0"/>
+      <w:bookmarkEnd w:id="61"/>
+      <w:r>
         <w:rPr>
           <w:b/>
           <w:sz w:val="28"/>
           <w:szCs w:val="28"/>
         </w:rPr>
-      </w:pPr>
-    </w:p>
-    <w:p>
-      <w:pPr>
+        <w:t xml:space="preserve">Vs Rad </w:t>
+      </w:r>
+    </w:p>
+    <w:p>
+      <w:pPr>
+        <w:keepNext/>
+        <w:numPr>
+          <w:ilvl w:val="2"/>
+          <w:numId w:val="2"/>
+        </w:numPr>
+        <w:spacing w:before="480" w:after="60"/>
+      </w:pPr>
+      <w:bookmarkStart w:id="62" w:name="_39kk8xu" w:colFirst="0" w:colLast="0"/>
+      <w:bookmarkEnd w:id="62"/>
+      <w:r>
         <w:rPr>
           <w:b/>
           <w:sz w:val="28"/>
           <w:szCs w:val="28"/>
         </w:rPr>
-      </w:pPr>
-    </w:p>
-    <w:p>
-      <w:pPr>
+        <w:t xml:space="preserve">Vs ágil </w:t>
+      </w:r>
+    </w:p>
+    <w:p>
+      <w:pPr>
+        <w:keepNext/>
+        <w:numPr>
+          <w:ilvl w:val="2"/>
+          <w:numId w:val="2"/>
+        </w:numPr>
+        <w:spacing w:before="480" w:after="60"/>
+      </w:pPr>
+      <w:bookmarkStart w:id="63" w:name="_1amq1tqbrilz" w:colFirst="0" w:colLast="0"/>
+      <w:bookmarkEnd w:id="63"/>
+      <w:r>
         <w:rPr>
           <w:b/>
           <w:sz w:val="28"/>
           <w:szCs w:val="28"/>
         </w:rPr>
-      </w:pPr>
-    </w:p>
-    <w:p>
-      <w:pPr>
+        <w:t xml:space="preserve">Vs comboy </w:t>
+      </w:r>
+    </w:p>
+    <w:p>
+      <w:pPr>
+        <w:keepNext/>
+        <w:spacing w:before="480" w:after="60"/>
+        <w:ind w:left="1440"/>
         <w:rPr>
           <w:b/>
           <w:sz w:val="28"/>
           <w:szCs w:val="28"/>
         </w:rPr>
       </w:pPr>
-    </w:p>
-    <w:p>
-      <w:pPr>
-        <w:rPr>
-          <w:rFonts w:ascii="Calibri" w:eastAsia="Calibri" w:hAnsi="Calibri" w:cs="Calibri"/>
-        </w:rPr>
-      </w:pPr>
-    </w:p>
-    <w:p>
-      <w:pPr>
-        <w:rPr>
-          <w:rFonts w:ascii="Calibri" w:eastAsia="Calibri" w:hAnsi="Calibri" w:cs="Calibri"/>
-        </w:rPr>
-      </w:pPr>
+      <w:bookmarkStart w:id="64" w:name="_1opuj5n" w:colFirst="0" w:colLast="0"/>
+      <w:bookmarkEnd w:id="64"/>
     </w:p>
     <w:p>
       <w:pPr>
@@ -7742,17 +8185,15 @@
         </w:numPr>
         <w:spacing w:before="600" w:after="60"/>
       </w:pPr>
-      <w:bookmarkStart w:id="52" w:name="_xvir7l" w:colFirst="0" w:colLast="0"/>
-      <w:bookmarkEnd w:id="52"/>
-      <w:r>
-        <w:rPr>
-          <w:rFonts w:ascii="Calibri" w:eastAsia="Calibri" w:hAnsi="Calibri" w:cs="Calibri"/>
+      <w:bookmarkStart w:id="65" w:name="_48pi1tg" w:colFirst="0" w:colLast="0"/>
+      <w:bookmarkEnd w:id="65"/>
+      <w:r>
+        <w:rPr>
           <w:b/>
           <w:sz w:val="32"/>
           <w:szCs w:val="32"/>
         </w:rPr>
-        <w:lastRenderedPageBreak/>
-        <w:t>Prototipagem(Bruno)</w:t>
+        <w:t>Espiral (bruno)</w:t>
       </w:r>
     </w:p>
     <w:p>
@@ -7764,25 +8205,36 @@
         </w:numPr>
         <w:spacing w:before="480" w:after="60"/>
       </w:pPr>
-      <w:bookmarkStart w:id="53" w:name="_3hv69ve" w:colFirst="0" w:colLast="0"/>
-      <w:bookmarkEnd w:id="53"/>
-      <w:proofErr w:type="spellStart"/>
+      <w:bookmarkStart w:id="66" w:name="_2nusc19" w:colFirst="0" w:colLast="0"/>
+      <w:bookmarkEnd w:id="66"/>
       <w:r>
         <w:rPr>
           <w:b/>
           <w:sz w:val="28"/>
           <w:szCs w:val="28"/>
         </w:rPr>
-        <w:t>vs</w:t>
-      </w:r>
-      <w:proofErr w:type="spellEnd"/>
+        <w:lastRenderedPageBreak/>
+        <w:t>Vs rad</w:t>
+      </w:r>
+    </w:p>
+    <w:p>
+      <w:pPr>
+        <w:keepNext/>
+        <w:numPr>
+          <w:ilvl w:val="2"/>
+          <w:numId w:val="2"/>
+        </w:numPr>
+        <w:spacing w:before="480" w:after="60"/>
+      </w:pPr>
+      <w:bookmarkStart w:id="67" w:name="_1302m92" w:colFirst="0" w:colLast="0"/>
+      <w:bookmarkEnd w:id="67"/>
       <w:r>
         <w:rPr>
           <w:b/>
           <w:sz w:val="28"/>
           <w:szCs w:val="28"/>
         </w:rPr>
-        <w:t xml:space="preserve"> Iterativo e Incremental </w:t>
+        <w:t xml:space="preserve">vs Ágil </w:t>
       </w:r>
     </w:p>
     <w:p>
@@ -7794,25 +8246,55 @@
         </w:numPr>
         <w:spacing w:before="480" w:after="60"/>
       </w:pPr>
-      <w:bookmarkStart w:id="54" w:name="_1x0gk37" w:colFirst="0" w:colLast="0"/>
-      <w:bookmarkEnd w:id="54"/>
-      <w:proofErr w:type="spellStart"/>
+      <w:bookmarkStart w:id="68" w:name="_3mzq4wv" w:colFirst="0" w:colLast="0"/>
+      <w:bookmarkEnd w:id="68"/>
       <w:r>
         <w:rPr>
           <w:b/>
           <w:sz w:val="28"/>
           <w:szCs w:val="28"/>
         </w:rPr>
-        <w:t>vs</w:t>
-      </w:r>
-      <w:proofErr w:type="spellEnd"/>
+        <w:t xml:space="preserve">vs Cowboy </w:t>
+      </w:r>
+    </w:p>
+    <w:p>
+      <w:pPr>
+        <w:keepNext/>
+        <w:numPr>
+          <w:ilvl w:val="1"/>
+          <w:numId w:val="2"/>
+        </w:numPr>
+        <w:spacing w:before="600" w:after="60"/>
+      </w:pPr>
+      <w:bookmarkStart w:id="69" w:name="_2250f4o" w:colFirst="0" w:colLast="0"/>
+      <w:bookmarkEnd w:id="69"/>
+      <w:r>
+        <w:rPr>
+          <w:b/>
+          <w:sz w:val="32"/>
+          <w:szCs w:val="32"/>
+        </w:rPr>
+        <w:t>Rad</w:t>
+      </w:r>
+    </w:p>
+    <w:p>
+      <w:pPr>
+        <w:keepNext/>
+        <w:numPr>
+          <w:ilvl w:val="2"/>
+          <w:numId w:val="2"/>
+        </w:numPr>
+        <w:spacing w:before="480" w:after="60"/>
+      </w:pPr>
+      <w:bookmarkStart w:id="70" w:name="_haapch" w:colFirst="0" w:colLast="0"/>
+      <w:bookmarkEnd w:id="70"/>
       <w:r>
         <w:rPr>
           <w:b/>
           <w:sz w:val="28"/>
           <w:szCs w:val="28"/>
         </w:rPr>
-        <w:t xml:space="preserve"> Espiral</w:t>
+        <w:t xml:space="preserve">Vs ágil </w:t>
       </w:r>
     </w:p>
     <w:p>
@@ -7824,25 +8306,657 @@
         </w:numPr>
         <w:spacing w:before="480" w:after="60"/>
       </w:pPr>
-      <w:bookmarkStart w:id="55" w:name="_4h042r0" w:colFirst="0" w:colLast="0"/>
-      <w:bookmarkEnd w:id="55"/>
-      <w:proofErr w:type="spellStart"/>
+      <w:bookmarkStart w:id="71" w:name="_319y80a" w:colFirst="0" w:colLast="0"/>
+      <w:bookmarkEnd w:id="71"/>
       <w:r>
         <w:rPr>
           <w:b/>
           <w:sz w:val="28"/>
           <w:szCs w:val="28"/>
         </w:rPr>
-        <w:t>vs</w:t>
-      </w:r>
-      <w:proofErr w:type="spellEnd"/>
+        <w:t xml:space="preserve">Vs cowboy </w:t>
+      </w:r>
+    </w:p>
+    <w:p>
+      <w:pPr>
+        <w:keepNext/>
+        <w:numPr>
+          <w:ilvl w:val="1"/>
+          <w:numId w:val="2"/>
+        </w:numPr>
+        <w:spacing w:before="600" w:after="60"/>
+      </w:pPr>
+      <w:bookmarkStart w:id="72" w:name="_1gf8i83" w:colFirst="0" w:colLast="0"/>
+      <w:bookmarkEnd w:id="72"/>
+      <w:r>
+        <w:rPr>
+          <w:b/>
+          <w:sz w:val="32"/>
+          <w:szCs w:val="32"/>
+        </w:rPr>
+        <w:t>Ágil (Bruno)</w:t>
+      </w:r>
+    </w:p>
+    <w:p>
+      <w:pPr>
+        <w:keepNext/>
+        <w:numPr>
+          <w:ilvl w:val="2"/>
+          <w:numId w:val="2"/>
+        </w:numPr>
+        <w:spacing w:before="480" w:after="60"/>
+      </w:pPr>
+      <w:bookmarkStart w:id="73" w:name="_ibi6yk5rkln5" w:colFirst="0" w:colLast="0"/>
+      <w:bookmarkEnd w:id="73"/>
       <w:r>
         <w:rPr>
           <w:b/>
           <w:sz w:val="28"/>
           <w:szCs w:val="28"/>
         </w:rPr>
-        <w:t xml:space="preserve"> RAD</w:t>
+        <w:t xml:space="preserve">Vs cowboy </w:t>
+      </w:r>
+    </w:p>
+    <w:p>
+      <w:pPr>
+        <w:keepNext/>
+        <w:spacing w:before="480" w:after="60"/>
+        <w:ind w:left="1440"/>
+        <w:rPr>
+          <w:b/>
+          <w:sz w:val="28"/>
+          <w:szCs w:val="28"/>
+        </w:rPr>
+      </w:pPr>
+      <w:bookmarkStart w:id="74" w:name="_y75jyhonbtry" w:colFirst="0" w:colLast="0"/>
+      <w:bookmarkEnd w:id="74"/>
+    </w:p>
+    <w:p>
+      <w:pPr>
+        <w:keepNext/>
+        <w:spacing w:before="480" w:after="60"/>
+        <w:ind w:left="1440"/>
+        <w:rPr>
+          <w:b/>
+          <w:sz w:val="28"/>
+          <w:szCs w:val="28"/>
+        </w:rPr>
+      </w:pPr>
+      <w:bookmarkStart w:id="75" w:name="_40ew0vw" w:colFirst="0" w:colLast="0"/>
+      <w:bookmarkEnd w:id="75"/>
+    </w:p>
+    <w:p>
+      <w:pPr>
+        <w:keepNext/>
+        <w:numPr>
+          <w:ilvl w:val="0"/>
+          <w:numId w:val="2"/>
+        </w:numPr>
+        <w:spacing w:before="1985" w:after="240"/>
+      </w:pPr>
+      <w:bookmarkStart w:id="76" w:name="_2fk6b3p" w:colFirst="0" w:colLast="0"/>
+      <w:bookmarkEnd w:id="76"/>
+      <w:r>
+        <w:rPr>
+          <w:b/>
+          <w:sz w:val="36"/>
+          <w:szCs w:val="36"/>
+        </w:rPr>
+        <w:t>Atividades do Processo</w:t>
+      </w:r>
+    </w:p>
+    <w:p>
+      <w:pPr>
+        <w:keepNext/>
+        <w:numPr>
+          <w:ilvl w:val="1"/>
+          <w:numId w:val="2"/>
+        </w:numPr>
+        <w:spacing w:before="600" w:after="60"/>
+      </w:pPr>
+      <w:bookmarkStart w:id="77" w:name="_upglbi" w:colFirst="0" w:colLast="0"/>
+      <w:bookmarkEnd w:id="77"/>
+      <w:r>
+        <w:rPr>
+          <w:b/>
+          <w:sz w:val="32"/>
+          <w:szCs w:val="32"/>
+        </w:rPr>
+        <w:t>Análise econômica(bruno)</w:t>
+      </w:r>
+    </w:p>
+    <w:p>
+      <w:pPr>
+        <w:keepNext/>
+        <w:numPr>
+          <w:ilvl w:val="1"/>
+          <w:numId w:val="2"/>
+        </w:numPr>
+        <w:spacing w:before="600" w:after="60"/>
+      </w:pPr>
+      <w:bookmarkStart w:id="78" w:name="_3ep43zb" w:colFirst="0" w:colLast="0"/>
+      <w:bookmarkEnd w:id="78"/>
+      <w:r>
+        <w:rPr>
+          <w:b/>
+          <w:sz w:val="32"/>
+          <w:szCs w:val="32"/>
+        </w:rPr>
+        <w:lastRenderedPageBreak/>
+        <w:t>Análise de requisitos(bruno)</w:t>
+      </w:r>
+    </w:p>
+    <w:p>
+      <w:pPr>
+        <w:keepNext/>
+        <w:numPr>
+          <w:ilvl w:val="1"/>
+          <w:numId w:val="2"/>
+        </w:numPr>
+        <w:spacing w:before="600" w:after="60"/>
+      </w:pPr>
+      <w:bookmarkStart w:id="79" w:name="_1tuee74" w:colFirst="0" w:colLast="0"/>
+      <w:bookmarkEnd w:id="79"/>
+      <w:r>
+        <w:rPr>
+          <w:b/>
+          <w:sz w:val="32"/>
+          <w:szCs w:val="32"/>
+        </w:rPr>
+        <w:t xml:space="preserve">Especificação </w:t>
+      </w:r>
+    </w:p>
+    <w:p>
+      <w:pPr>
+        <w:keepNext/>
+        <w:numPr>
+          <w:ilvl w:val="1"/>
+          <w:numId w:val="2"/>
+        </w:numPr>
+        <w:spacing w:before="600" w:after="60"/>
+      </w:pPr>
+      <w:bookmarkStart w:id="80" w:name="_4du1wux" w:colFirst="0" w:colLast="0"/>
+      <w:bookmarkEnd w:id="80"/>
+      <w:r>
+        <w:rPr>
+          <w:b/>
+          <w:sz w:val="32"/>
+          <w:szCs w:val="32"/>
+        </w:rPr>
+        <w:t>Arquitetura de software</w:t>
+      </w:r>
+    </w:p>
+    <w:p>
+      <w:pPr>
+        <w:keepNext/>
+        <w:numPr>
+          <w:ilvl w:val="1"/>
+          <w:numId w:val="2"/>
+        </w:numPr>
+        <w:spacing w:before="600" w:after="60"/>
+      </w:pPr>
+      <w:bookmarkStart w:id="81" w:name="_2szc72q" w:colFirst="0" w:colLast="0"/>
+      <w:bookmarkEnd w:id="81"/>
+      <w:r>
+        <w:rPr>
+          <w:b/>
+          <w:sz w:val="32"/>
+          <w:szCs w:val="32"/>
+        </w:rPr>
+        <w:t>Implementação(bruno)</w:t>
+      </w:r>
+    </w:p>
+    <w:p>
+      <w:pPr>
+        <w:keepNext/>
+        <w:numPr>
+          <w:ilvl w:val="1"/>
+          <w:numId w:val="2"/>
+        </w:numPr>
+        <w:spacing w:before="600" w:after="60"/>
+      </w:pPr>
+      <w:bookmarkStart w:id="82" w:name="_184mhaj" w:colFirst="0" w:colLast="0"/>
+      <w:bookmarkEnd w:id="82"/>
+      <w:r>
+        <w:rPr>
+          <w:b/>
+          <w:sz w:val="32"/>
+          <w:szCs w:val="32"/>
+        </w:rPr>
+        <w:t>Teste(bruno)</w:t>
+      </w:r>
+    </w:p>
+    <w:p>
+      <w:pPr>
+        <w:keepNext/>
+        <w:numPr>
+          <w:ilvl w:val="1"/>
+          <w:numId w:val="2"/>
+        </w:numPr>
+        <w:spacing w:before="600" w:after="60"/>
+      </w:pPr>
+      <w:bookmarkStart w:id="83" w:name="_3s49zyc" w:colFirst="0" w:colLast="0"/>
+      <w:bookmarkEnd w:id="83"/>
+      <w:r>
+        <w:rPr>
+          <w:b/>
+          <w:sz w:val="32"/>
+          <w:szCs w:val="32"/>
+        </w:rPr>
+        <w:t xml:space="preserve">Documentação </w:t>
+      </w:r>
+    </w:p>
+    <w:p>
+      <w:pPr>
+        <w:keepNext/>
+        <w:numPr>
+          <w:ilvl w:val="1"/>
+          <w:numId w:val="2"/>
+        </w:numPr>
+        <w:spacing w:before="600" w:after="60"/>
+      </w:pPr>
+      <w:bookmarkStart w:id="84" w:name="_279ka65" w:colFirst="0" w:colLast="0"/>
+      <w:bookmarkEnd w:id="84"/>
+      <w:r>
+        <w:rPr>
+          <w:b/>
+          <w:sz w:val="32"/>
+          <w:szCs w:val="32"/>
+        </w:rPr>
+        <w:t xml:space="preserve">Suporte </w:t>
+      </w:r>
+    </w:p>
+    <w:p>
+      <w:pPr>
+        <w:keepNext/>
+        <w:numPr>
+          <w:ilvl w:val="1"/>
+          <w:numId w:val="2"/>
+        </w:numPr>
+        <w:spacing w:before="600" w:after="60"/>
+      </w:pPr>
+      <w:bookmarkStart w:id="85" w:name="_meukdy" w:colFirst="0" w:colLast="0"/>
+      <w:bookmarkEnd w:id="85"/>
+      <w:r>
+        <w:rPr>
+          <w:b/>
+          <w:sz w:val="32"/>
+          <w:szCs w:val="32"/>
+        </w:rPr>
+        <w:t>Manutenção(bruno)</w:t>
+      </w:r>
+    </w:p>
+    <w:p>
+      <w:pPr>
+        <w:keepNext/>
+        <w:numPr>
+          <w:ilvl w:val="0"/>
+          <w:numId w:val="2"/>
+        </w:numPr>
+        <w:spacing w:before="1985" w:after="240"/>
+      </w:pPr>
+      <w:bookmarkStart w:id="86" w:name="_hyiuhjejk7ac" w:colFirst="0" w:colLast="0"/>
+      <w:bookmarkEnd w:id="86"/>
+      <w:r>
+        <w:rPr>
+          <w:b/>
+          <w:sz w:val="36"/>
+          <w:szCs w:val="36"/>
+        </w:rPr>
+        <w:t>Processos de meta-modelos</w:t>
+      </w:r>
+    </w:p>
+    <w:p>
+      <w:pPr>
+        <w:keepNext/>
+        <w:spacing w:before="1985" w:after="240"/>
+        <w:rPr>
+          <w:b/>
+          <w:sz w:val="36"/>
+          <w:szCs w:val="36"/>
+        </w:rPr>
+      </w:pPr>
+      <w:bookmarkStart w:id="87" w:name="_bngdx1wa55qq" w:colFirst="0" w:colLast="0"/>
+      <w:bookmarkEnd w:id="87"/>
+    </w:p>
+    <w:p>
+      <w:pPr>
+        <w:keepNext/>
+        <w:spacing w:before="1985" w:after="240"/>
+        <w:rPr>
+          <w:b/>
+          <w:sz w:val="36"/>
+          <w:szCs w:val="36"/>
+        </w:rPr>
+      </w:pPr>
+      <w:bookmarkStart w:id="88" w:name="_ahvdri4ay8ez" w:colFirst="0" w:colLast="0"/>
+      <w:bookmarkEnd w:id="88"/>
+    </w:p>
+    <w:p>
+      <w:pPr>
+        <w:keepNext/>
+        <w:spacing w:before="1985" w:after="240"/>
+        <w:rPr>
+          <w:b/>
+          <w:sz w:val="36"/>
+          <w:szCs w:val="36"/>
+        </w:rPr>
+      </w:pPr>
+      <w:bookmarkStart w:id="89" w:name="_8y6i74rrbta6" w:colFirst="0" w:colLast="0"/>
+      <w:bookmarkEnd w:id="89"/>
+    </w:p>
+    <w:p>
+      <w:pPr>
+        <w:keepNext/>
+        <w:spacing w:before="1985" w:after="240"/>
+        <w:rPr>
+          <w:b/>
+          <w:sz w:val="36"/>
+          <w:szCs w:val="36"/>
+        </w:rPr>
+      </w:pPr>
+      <w:bookmarkStart w:id="90" w:name="_36ei31r" w:colFirst="0" w:colLast="0"/>
+      <w:bookmarkEnd w:id="90"/>
+    </w:p>
+    <w:p>
+      <w:pPr>
+        <w:keepNext/>
+        <w:numPr>
+          <w:ilvl w:val="0"/>
+          <w:numId w:val="2"/>
+        </w:numPr>
+        <w:spacing w:before="1985" w:after="240"/>
+      </w:pPr>
+      <w:bookmarkStart w:id="91" w:name="_ytji70ecn7iv" w:colFirst="0" w:colLast="0"/>
+      <w:bookmarkEnd w:id="91"/>
+      <w:r>
+        <w:rPr>
+          <w:b/>
+          <w:sz w:val="36"/>
+          <w:szCs w:val="36"/>
+        </w:rPr>
+        <w:t>Métodos formais (bruno)</w:t>
+      </w:r>
+    </w:p>
+    <w:p>
+      <w:pPr>
+        <w:keepNext/>
+        <w:spacing w:before="1985" w:after="240"/>
+        <w:rPr>
+          <w:b/>
+          <w:sz w:val="36"/>
+          <w:szCs w:val="36"/>
+        </w:rPr>
+      </w:pPr>
+      <w:bookmarkStart w:id="92" w:name="_a85ejhq8p4bk" w:colFirst="0" w:colLast="0"/>
+      <w:bookmarkEnd w:id="92"/>
+    </w:p>
+    <w:p>
+      <w:pPr>
+        <w:keepNext/>
+        <w:spacing w:before="1985" w:after="240"/>
+        <w:rPr>
+          <w:b/>
+          <w:sz w:val="36"/>
+          <w:szCs w:val="36"/>
+        </w:rPr>
+      </w:pPr>
+      <w:bookmarkStart w:id="93" w:name="_g0gkx5yule5b" w:colFirst="0" w:colLast="0"/>
+      <w:bookmarkEnd w:id="93"/>
+    </w:p>
+    <w:p>
+      <w:pPr>
+        <w:keepNext/>
+        <w:spacing w:before="1985" w:after="240"/>
+        <w:rPr>
+          <w:b/>
+          <w:sz w:val="36"/>
+          <w:szCs w:val="36"/>
+        </w:rPr>
+      </w:pPr>
+      <w:bookmarkStart w:id="94" w:name="_32laewbzs5n1" w:colFirst="0" w:colLast="0"/>
+      <w:bookmarkEnd w:id="94"/>
+    </w:p>
+    <w:p>
+      <w:pPr>
+        <w:keepNext/>
+        <w:spacing w:before="1985" w:after="240"/>
+        <w:rPr>
+          <w:b/>
+          <w:sz w:val="36"/>
+          <w:szCs w:val="36"/>
+        </w:rPr>
+      </w:pPr>
+      <w:bookmarkStart w:id="95" w:name="_1ljsd9k" w:colFirst="0" w:colLast="0"/>
+      <w:bookmarkEnd w:id="95"/>
+    </w:p>
+    <w:p>
+      <w:pPr>
+        <w:keepNext/>
+        <w:numPr>
+          <w:ilvl w:val="0"/>
+          <w:numId w:val="2"/>
+        </w:numPr>
+        <w:spacing w:before="1985" w:after="240"/>
+      </w:pPr>
+      <w:bookmarkStart w:id="96" w:name="_45jfvxd" w:colFirst="0" w:colLast="0"/>
+      <w:bookmarkEnd w:id="96"/>
+      <w:r>
+        <w:rPr>
+          <w:b/>
+          <w:sz w:val="36"/>
+          <w:szCs w:val="36"/>
+        </w:rPr>
+        <w:t>Gestão de projectos</w:t>
+      </w:r>
+    </w:p>
+    <w:p>
+      <w:pPr>
+        <w:keepNext/>
+        <w:numPr>
+          <w:ilvl w:val="1"/>
+          <w:numId w:val="2"/>
+        </w:numPr>
+        <w:spacing w:before="600" w:after="60"/>
+      </w:pPr>
+      <w:bookmarkStart w:id="97" w:name="_2koq656" w:colFirst="0" w:colLast="0"/>
+      <w:bookmarkEnd w:id="97"/>
+      <w:r>
+        <w:rPr>
+          <w:b/>
+          <w:sz w:val="32"/>
+          <w:szCs w:val="32"/>
+        </w:rPr>
+        <w:t>Defenição</w:t>
+      </w:r>
+    </w:p>
+    <w:p>
+      <w:pPr>
+        <w:keepNext/>
+        <w:numPr>
+          <w:ilvl w:val="1"/>
+          <w:numId w:val="2"/>
+        </w:numPr>
+        <w:spacing w:before="600" w:after="60"/>
+      </w:pPr>
+      <w:bookmarkStart w:id="98" w:name="_zu0gcz" w:colFirst="0" w:colLast="0"/>
+      <w:bookmarkEnd w:id="98"/>
+      <w:r>
+        <w:rPr>
+          <w:b/>
+          <w:sz w:val="32"/>
+          <w:szCs w:val="32"/>
+        </w:rPr>
+        <w:t>Historia(bruno)</w:t>
+      </w:r>
+    </w:p>
+    <w:p>
+      <w:pPr>
+        <w:keepNext/>
+        <w:numPr>
+          <w:ilvl w:val="1"/>
+          <w:numId w:val="2"/>
+        </w:numPr>
+        <w:spacing w:before="600" w:after="60"/>
+      </w:pPr>
+      <w:bookmarkStart w:id="99" w:name="_3jtnz0s" w:colFirst="0" w:colLast="0"/>
+      <w:bookmarkEnd w:id="99"/>
+      <w:r>
+        <w:rPr>
+          <w:b/>
+          <w:sz w:val="32"/>
+          <w:szCs w:val="32"/>
+        </w:rPr>
+        <w:lastRenderedPageBreak/>
+        <w:t>Gestores de Projecto(bruno)</w:t>
+      </w:r>
+    </w:p>
+    <w:p>
+      <w:pPr>
+        <w:keepNext/>
+        <w:numPr>
+          <w:ilvl w:val="1"/>
+          <w:numId w:val="2"/>
+        </w:numPr>
+        <w:spacing w:before="600" w:after="60"/>
+      </w:pPr>
+      <w:bookmarkStart w:id="100" w:name="_1yyy98l" w:colFirst="0" w:colLast="0"/>
+      <w:bookmarkEnd w:id="100"/>
+      <w:r>
+        <w:rPr>
+          <w:b/>
+          <w:sz w:val="32"/>
+          <w:szCs w:val="32"/>
+        </w:rPr>
+        <w:t>Abordagens</w:t>
+      </w:r>
+    </w:p>
+    <w:p>
+      <w:pPr>
+        <w:keepNext/>
+        <w:numPr>
+          <w:ilvl w:val="1"/>
+          <w:numId w:val="2"/>
+        </w:numPr>
+        <w:spacing w:before="600" w:after="60"/>
+      </w:pPr>
+      <w:bookmarkStart w:id="101" w:name="_4iylrwe" w:colFirst="0" w:colLast="0"/>
+      <w:bookmarkEnd w:id="101"/>
+      <w:r>
+        <w:rPr>
+          <w:b/>
+          <w:sz w:val="32"/>
+          <w:szCs w:val="32"/>
+        </w:rPr>
+        <w:t>Área de conhecimento (bruno)</w:t>
+      </w:r>
+    </w:p>
+    <w:p>
+      <w:pPr>
+        <w:keepNext/>
+        <w:numPr>
+          <w:ilvl w:val="1"/>
+          <w:numId w:val="2"/>
+        </w:numPr>
+        <w:spacing w:before="600" w:after="60"/>
+      </w:pPr>
+      <w:bookmarkStart w:id="102" w:name="_hbq1511mk3t5" w:colFirst="0" w:colLast="0"/>
+      <w:bookmarkEnd w:id="102"/>
+      <w:r>
+        <w:rPr>
+          <w:b/>
+          <w:sz w:val="32"/>
+          <w:szCs w:val="32"/>
+        </w:rPr>
+        <w:t>Padrões de gestão  de software</w:t>
+      </w:r>
+    </w:p>
+    <w:p>
+      <w:pPr>
+        <w:keepNext/>
+        <w:spacing w:before="600" w:after="60"/>
+        <w:ind w:left="720"/>
+        <w:rPr>
+          <w:b/>
+          <w:sz w:val="32"/>
+          <w:szCs w:val="32"/>
+        </w:rPr>
+      </w:pPr>
+      <w:bookmarkStart w:id="103" w:name="_fazodlwdt1ai" w:colFirst="0" w:colLast="0"/>
+      <w:bookmarkEnd w:id="103"/>
+    </w:p>
+    <w:p>
+      <w:pPr>
+        <w:keepNext/>
+        <w:spacing w:before="600" w:after="60"/>
+        <w:ind w:left="720"/>
+        <w:rPr>
+          <w:b/>
+          <w:sz w:val="32"/>
+          <w:szCs w:val="32"/>
+        </w:rPr>
+      </w:pPr>
+      <w:bookmarkStart w:id="104" w:name="_2y3w247" w:colFirst="0" w:colLast="0"/>
+      <w:bookmarkEnd w:id="104"/>
+    </w:p>
+    <w:p>
+      <w:pPr>
+        <w:keepNext/>
+        <w:numPr>
+          <w:ilvl w:val="0"/>
+          <w:numId w:val="2"/>
+        </w:numPr>
+        <w:spacing w:before="1985" w:after="240"/>
+      </w:pPr>
+      <w:bookmarkStart w:id="105" w:name="_3x8tuzt" w:colFirst="0" w:colLast="0"/>
+      <w:bookmarkEnd w:id="105"/>
+      <w:r>
+        <w:rPr>
+          <w:b/>
+          <w:sz w:val="36"/>
+          <w:szCs w:val="36"/>
+        </w:rPr>
+        <w:t>Ferramentas CASE</w:t>
+      </w:r>
+    </w:p>
+    <w:p>
+      <w:pPr>
+        <w:keepNext/>
+        <w:numPr>
+          <w:ilvl w:val="1"/>
+          <w:numId w:val="2"/>
+        </w:numPr>
+        <w:spacing w:before="600" w:after="60"/>
+      </w:pPr>
+      <w:bookmarkStart w:id="106" w:name="_2ce457m" w:colFirst="0" w:colLast="0"/>
+      <w:bookmarkEnd w:id="106"/>
+      <w:r>
+        <w:rPr>
+          <w:b/>
+          <w:sz w:val="32"/>
+          <w:szCs w:val="32"/>
+        </w:rPr>
+        <w:t>Categorização(bruno)</w:t>
+      </w:r>
+    </w:p>
+    <w:p>
+      <w:pPr>
+        <w:keepNext/>
+        <w:numPr>
+          <w:ilvl w:val="1"/>
+          <w:numId w:val="2"/>
+        </w:numPr>
+        <w:spacing w:before="600" w:after="60"/>
+      </w:pPr>
+      <w:bookmarkStart w:id="107" w:name="_rjefff" w:colFirst="0" w:colLast="0"/>
+      <w:bookmarkEnd w:id="107"/>
+      <w:r>
+        <w:rPr>
+          <w:b/>
+          <w:sz w:val="32"/>
+          <w:szCs w:val="32"/>
+        </w:rPr>
+        <w:t xml:space="preserve">Classificação </w:t>
       </w:r>
     </w:p>
     <w:p>
@@ -7854,25 +8968,35 @@
         </w:numPr>
         <w:spacing w:before="480" w:after="60"/>
       </w:pPr>
-      <w:bookmarkStart w:id="56" w:name="_2w5ecyt" w:colFirst="0" w:colLast="0"/>
-      <w:bookmarkEnd w:id="56"/>
-      <w:proofErr w:type="spellStart"/>
+      <w:bookmarkStart w:id="108" w:name="_3bj1y38" w:colFirst="0" w:colLast="0"/>
+      <w:bookmarkEnd w:id="108"/>
       <w:r>
         <w:rPr>
           <w:b/>
           <w:sz w:val="28"/>
           <w:szCs w:val="28"/>
         </w:rPr>
-        <w:t>vs</w:t>
-      </w:r>
-      <w:proofErr w:type="spellEnd"/>
+        <w:t>Controlo de versões</w:t>
+      </w:r>
+    </w:p>
+    <w:p>
+      <w:pPr>
+        <w:keepNext/>
+        <w:numPr>
+          <w:ilvl w:val="2"/>
+          <w:numId w:val="2"/>
+        </w:numPr>
+        <w:spacing w:before="480" w:after="60"/>
+      </w:pPr>
+      <w:bookmarkStart w:id="109" w:name="_1qoc8b1" w:colFirst="0" w:colLast="0"/>
+      <w:bookmarkEnd w:id="109"/>
       <w:r>
         <w:rPr>
           <w:b/>
           <w:sz w:val="28"/>
           <w:szCs w:val="28"/>
         </w:rPr>
-        <w:t xml:space="preserve"> Ágil</w:t>
+        <w:t>Gestão de projectos</w:t>
       </w:r>
     </w:p>
     <w:p>
@@ -7884,40 +9008,239 @@
         </w:numPr>
         <w:spacing w:before="480" w:after="60"/>
       </w:pPr>
-      <w:bookmarkStart w:id="57" w:name="_vkrpk6kulgx1" w:colFirst="0" w:colLast="0"/>
-      <w:bookmarkEnd w:id="57"/>
-      <w:proofErr w:type="spellStart"/>
+      <w:bookmarkStart w:id="110" w:name="_4anzqyu" w:colFirst="0" w:colLast="0"/>
+      <w:bookmarkEnd w:id="110"/>
       <w:r>
         <w:rPr>
           <w:b/>
           <w:sz w:val="28"/>
           <w:szCs w:val="28"/>
         </w:rPr>
-        <w:t>vs</w:t>
-      </w:r>
-      <w:proofErr w:type="spellEnd"/>
+        <w:lastRenderedPageBreak/>
+        <w:t>Edição</w:t>
+      </w:r>
+    </w:p>
+    <w:p>
+      <w:pPr>
+        <w:keepNext/>
+        <w:numPr>
+          <w:ilvl w:val="2"/>
+          <w:numId w:val="2"/>
+        </w:numPr>
+        <w:spacing w:before="480" w:after="60"/>
+      </w:pPr>
+      <w:bookmarkStart w:id="111" w:name="_2pta16n" w:colFirst="0" w:colLast="0"/>
+      <w:bookmarkEnd w:id="111"/>
       <w:r>
         <w:rPr>
           <w:b/>
           <w:sz w:val="28"/>
           <w:szCs w:val="28"/>
         </w:rPr>
-        <w:t xml:space="preserve"> cowboy</w:t>
-      </w:r>
-    </w:p>
-    <w:p>
-      <w:pPr>
-        <w:keepNext/>
+        <w:t>prototipagem(bruno)</w:t>
+      </w:r>
+    </w:p>
+    <w:p>
+      <w:pPr>
+        <w:keepNext/>
+        <w:numPr>
+          <w:ilvl w:val="2"/>
+          <w:numId w:val="2"/>
+        </w:numPr>
         <w:spacing w:before="480" w:after="60"/>
-        <w:ind w:left="1440"/>
+      </w:pPr>
+      <w:bookmarkStart w:id="112" w:name="_14ykbeg" w:colFirst="0" w:colLast="0"/>
+      <w:bookmarkEnd w:id="112"/>
+      <w:r>
         <w:rPr>
           <w:b/>
           <w:sz w:val="28"/>
           <w:szCs w:val="28"/>
         </w:rPr>
-      </w:pPr>
-      <w:bookmarkStart w:id="58" w:name="_1baon6m" w:colFirst="0" w:colLast="0"/>
-      <w:bookmarkEnd w:id="58"/>
+        <w:t>suporte à programação(bruno)</w:t>
+      </w:r>
+    </w:p>
+    <w:p>
+      <w:pPr>
+        <w:keepNext/>
+        <w:numPr>
+          <w:ilvl w:val="2"/>
+          <w:numId w:val="2"/>
+        </w:numPr>
+        <w:spacing w:before="480" w:after="60"/>
+      </w:pPr>
+      <w:bookmarkStart w:id="113" w:name="_3oy7u29" w:colFirst="0" w:colLast="0"/>
+      <w:bookmarkEnd w:id="113"/>
+      <w:r>
+        <w:rPr>
+          <w:b/>
+          <w:sz w:val="28"/>
+          <w:szCs w:val="28"/>
+        </w:rPr>
+        <w:t>Análise de programas(bruno)</w:t>
+      </w:r>
+    </w:p>
+    <w:p>
+      <w:pPr>
+        <w:keepNext/>
+        <w:numPr>
+          <w:ilvl w:val="2"/>
+          <w:numId w:val="2"/>
+        </w:numPr>
+        <w:spacing w:before="480" w:after="60"/>
+      </w:pPr>
+      <w:bookmarkStart w:id="114" w:name="_243i4a2" w:colFirst="0" w:colLast="0"/>
+      <w:bookmarkEnd w:id="114"/>
+      <w:r>
+        <w:rPr>
+          <w:b/>
+          <w:sz w:val="28"/>
+          <w:szCs w:val="28"/>
+        </w:rPr>
+        <w:t>teste(bruno)</w:t>
+      </w:r>
+    </w:p>
+    <w:p>
+      <w:pPr>
+        <w:keepNext/>
+        <w:numPr>
+          <w:ilvl w:val="2"/>
+          <w:numId w:val="2"/>
+        </w:numPr>
+        <w:spacing w:before="480" w:after="60"/>
+      </w:pPr>
+      <w:bookmarkStart w:id="115" w:name="_j8sehv" w:colFirst="0" w:colLast="0"/>
+      <w:bookmarkEnd w:id="115"/>
+      <w:r>
+        <w:rPr>
+          <w:b/>
+          <w:sz w:val="28"/>
+          <w:szCs w:val="28"/>
+        </w:rPr>
+        <w:t>Depuração(bruno)</w:t>
+      </w:r>
+    </w:p>
+    <w:p>
+      <w:pPr>
+        <w:keepNext/>
+        <w:numPr>
+          <w:ilvl w:val="2"/>
+          <w:numId w:val="2"/>
+        </w:numPr>
+        <w:spacing w:before="480" w:after="60"/>
+      </w:pPr>
+      <w:bookmarkStart w:id="116" w:name="_338fx5o" w:colFirst="0" w:colLast="0"/>
+      <w:bookmarkEnd w:id="116"/>
+      <w:r>
+        <w:rPr>
+          <w:b/>
+          <w:sz w:val="28"/>
+          <w:szCs w:val="28"/>
+        </w:rPr>
+        <w:t>Geração de código(bruno)</w:t>
+      </w:r>
+    </w:p>
+    <w:p>
+      <w:pPr>
+        <w:keepNext/>
+        <w:numPr>
+          <w:ilvl w:val="2"/>
+          <w:numId w:val="2"/>
+        </w:numPr>
+        <w:spacing w:before="480" w:after="60"/>
+      </w:pPr>
+      <w:bookmarkStart w:id="117" w:name="_1idq7dh" w:colFirst="0" w:colLast="0"/>
+      <w:bookmarkEnd w:id="117"/>
+      <w:r>
+        <w:rPr>
+          <w:b/>
+          <w:sz w:val="28"/>
+          <w:szCs w:val="28"/>
+        </w:rPr>
+        <w:t xml:space="preserve">Documentação </w:t>
+      </w:r>
+    </w:p>
+    <w:p>
+      <w:pPr>
+        <w:keepNext/>
+        <w:numPr>
+          <w:ilvl w:val="2"/>
+          <w:numId w:val="2"/>
+        </w:numPr>
+        <w:spacing w:before="480" w:after="60"/>
+      </w:pPr>
+      <w:bookmarkStart w:id="118" w:name="_42ddq1a" w:colFirst="0" w:colLast="0"/>
+      <w:bookmarkEnd w:id="118"/>
+      <w:r>
+        <w:rPr>
+          <w:b/>
+          <w:sz w:val="28"/>
+          <w:szCs w:val="28"/>
+        </w:rPr>
+        <w:t>Rengenharia</w:t>
+      </w:r>
+    </w:p>
+    <w:p>
+      <w:pPr>
+        <w:keepNext/>
+        <w:numPr>
+          <w:ilvl w:val="2"/>
+          <w:numId w:val="2"/>
+        </w:numPr>
+        <w:spacing w:before="480" w:after="60"/>
+      </w:pPr>
+      <w:bookmarkStart w:id="119" w:name="_2hio093" w:colFirst="0" w:colLast="0"/>
+      <w:bookmarkEnd w:id="119"/>
+      <w:r>
+        <w:rPr>
+          <w:b/>
+          <w:sz w:val="28"/>
+          <w:szCs w:val="28"/>
+        </w:rPr>
+        <w:t>Ferramentas integradas</w:t>
+      </w:r>
+    </w:p>
+    <w:p/>
+    <w:p>
+      <w:pPr>
+        <w:keepNext/>
+        <w:numPr>
+          <w:ilvl w:val="2"/>
+          <w:numId w:val="2"/>
+        </w:numPr>
+        <w:spacing w:before="480" w:after="60"/>
+      </w:pPr>
+      <w:bookmarkStart w:id="120" w:name="_wnyagw" w:colFirst="0" w:colLast="0"/>
+      <w:bookmarkEnd w:id="120"/>
+      <w:r>
+        <w:rPr>
+          <w:b/>
+          <w:sz w:val="28"/>
+          <w:szCs w:val="28"/>
+        </w:rPr>
+        <w:lastRenderedPageBreak/>
+        <w:t>Ferramentas de Métricas(bruno)</w:t>
+      </w:r>
+    </w:p>
+    <w:p>
+      <w:pPr>
+        <w:keepNext/>
+        <w:numPr>
+          <w:ilvl w:val="2"/>
+          <w:numId w:val="2"/>
+        </w:numPr>
+        <w:spacing w:before="480" w:after="60"/>
+      </w:pPr>
+      <w:bookmarkStart w:id="121" w:name="_3gnlt4p" w:colFirst="0" w:colLast="0"/>
+      <w:bookmarkEnd w:id="121"/>
+      <w:r>
+        <w:rPr>
+          <w:b/>
+          <w:sz w:val="28"/>
+          <w:szCs w:val="28"/>
+        </w:rPr>
+        <w:t xml:space="preserve">Ferramentas de Planeamento </w:t>
+      </w:r>
     </w:p>
     <w:p>
       <w:pPr>
@@ -7928,168 +9251,16 @@
         </w:numPr>
         <w:spacing w:before="600" w:after="60"/>
       </w:pPr>
-      <w:bookmarkStart w:id="59" w:name="_3vac5uf" w:colFirst="0" w:colLast="0"/>
-      <w:bookmarkEnd w:id="59"/>
+      <w:bookmarkStart w:id="122" w:name="_1vsw3ci" w:colFirst="0" w:colLast="0"/>
+      <w:bookmarkEnd w:id="122"/>
       <w:r>
         <w:rPr>
           <w:b/>
           <w:sz w:val="32"/>
           <w:szCs w:val="32"/>
         </w:rPr>
-        <w:t>Iterativo Incremental</w:t>
-      </w:r>
-    </w:p>
-    <w:p>
-      <w:pPr>
-        <w:keepNext/>
-        <w:numPr>
-          <w:ilvl w:val="2"/>
-          <w:numId w:val="2"/>
-        </w:numPr>
-        <w:spacing w:before="480" w:after="60"/>
-      </w:pPr>
-      <w:bookmarkStart w:id="60" w:name="_2afmg28" w:colFirst="0" w:colLast="0"/>
-      <w:bookmarkEnd w:id="60"/>
-      <w:proofErr w:type="spellStart"/>
-      <w:r>
-        <w:rPr>
-          <w:b/>
-          <w:sz w:val="28"/>
-          <w:szCs w:val="28"/>
-        </w:rPr>
-        <w:t>Vs</w:t>
-      </w:r>
-      <w:proofErr w:type="spellEnd"/>
-      <w:r>
-        <w:rPr>
-          <w:b/>
-          <w:sz w:val="28"/>
-          <w:szCs w:val="28"/>
-        </w:rPr>
-        <w:t xml:space="preserve"> Espiral</w:t>
-      </w:r>
-    </w:p>
-    <w:p>
-      <w:pPr>
-        <w:keepNext/>
-        <w:numPr>
-          <w:ilvl w:val="2"/>
-          <w:numId w:val="2"/>
-        </w:numPr>
-        <w:spacing w:before="480" w:after="60"/>
-      </w:pPr>
-      <w:bookmarkStart w:id="61" w:name="_pkwqa1" w:colFirst="0" w:colLast="0"/>
-      <w:bookmarkEnd w:id="61"/>
-      <w:proofErr w:type="spellStart"/>
-      <w:r>
-        <w:rPr>
-          <w:b/>
-          <w:sz w:val="28"/>
-          <w:szCs w:val="28"/>
-        </w:rPr>
-        <w:t>Vs</w:t>
-      </w:r>
-      <w:proofErr w:type="spellEnd"/>
-      <w:r>
-        <w:rPr>
-          <w:b/>
-          <w:sz w:val="28"/>
-          <w:szCs w:val="28"/>
-        </w:rPr>
-        <w:t xml:space="preserve"> Rad </w:t>
-      </w:r>
-    </w:p>
-    <w:p>
-      <w:pPr>
-        <w:keepNext/>
-        <w:numPr>
-          <w:ilvl w:val="2"/>
-          <w:numId w:val="2"/>
-        </w:numPr>
-        <w:spacing w:before="480" w:after="60"/>
-      </w:pPr>
-      <w:bookmarkStart w:id="62" w:name="_39kk8xu" w:colFirst="0" w:colLast="0"/>
-      <w:bookmarkEnd w:id="62"/>
-      <w:proofErr w:type="spellStart"/>
-      <w:r>
-        <w:rPr>
-          <w:b/>
-          <w:sz w:val="28"/>
-          <w:szCs w:val="28"/>
-        </w:rPr>
-        <w:t>Vs</w:t>
-      </w:r>
-      <w:proofErr w:type="spellEnd"/>
-      <w:r>
-        <w:rPr>
-          <w:b/>
-          <w:sz w:val="28"/>
-          <w:szCs w:val="28"/>
-        </w:rPr>
-        <w:t xml:space="preserve"> ágil </w:t>
-      </w:r>
-    </w:p>
-    <w:p>
-      <w:pPr>
-        <w:keepNext/>
-        <w:numPr>
-          <w:ilvl w:val="2"/>
-          <w:numId w:val="2"/>
-        </w:numPr>
-        <w:spacing w:before="480" w:after="60"/>
-      </w:pPr>
-      <w:bookmarkStart w:id="63" w:name="_1amq1tqbrilz" w:colFirst="0" w:colLast="0"/>
-      <w:bookmarkEnd w:id="63"/>
-      <w:proofErr w:type="spellStart"/>
-      <w:r>
-        <w:rPr>
-          <w:b/>
-          <w:sz w:val="28"/>
-          <w:szCs w:val="28"/>
-        </w:rPr>
-        <w:t>Vs</w:t>
-      </w:r>
-      <w:proofErr w:type="spellEnd"/>
-      <w:r>
-        <w:rPr>
-          <w:b/>
-          <w:sz w:val="28"/>
-          <w:szCs w:val="28"/>
-        </w:rPr>
-        <w:t xml:space="preserve"> </w:t>
-      </w:r>
-      <w:proofErr w:type="spellStart"/>
-      <w:r>
-        <w:rPr>
-          <w:b/>
-          <w:sz w:val="28"/>
-          <w:szCs w:val="28"/>
-        </w:rPr>
-        <w:t>comboy</w:t>
-      </w:r>
-      <w:proofErr w:type="spellEnd"/>
-      <w:r>
-        <w:rPr>
-          <w:b/>
-          <w:sz w:val="28"/>
-          <w:szCs w:val="28"/>
-        </w:rPr>
-        <w:t xml:space="preserve"> </w:t>
-      </w:r>
-    </w:p>
-    <w:p>
-      <w:pPr>
-        <w:keepNext/>
-        <w:spacing w:before="480" w:after="60"/>
-        <w:ind w:left="1440"/>
-        <w:rPr>
-          <w:b/>
-          <w:sz w:val="28"/>
-          <w:szCs w:val="28"/>
-        </w:rPr>
-      </w:pPr>
-      <w:bookmarkStart w:id="64" w:name="_1opuj5n" w:colFirst="0" w:colLast="0"/>
-      <w:bookmarkEnd w:id="64"/>
+        <w:t>Objectivos(bruno)</w:t>
+      </w:r>
     </w:p>
     <w:p>
       <w:pPr>
@@ -8100,106 +9271,15 @@
         </w:numPr>
         <w:spacing w:before="600" w:after="60"/>
       </w:pPr>
-      <w:bookmarkStart w:id="65" w:name="_48pi1tg" w:colFirst="0" w:colLast="0"/>
-      <w:bookmarkEnd w:id="65"/>
+      <w:bookmarkStart w:id="123" w:name="_4fsjm0b" w:colFirst="0" w:colLast="0"/>
+      <w:bookmarkEnd w:id="123"/>
       <w:r>
         <w:rPr>
           <w:b/>
           <w:sz w:val="32"/>
           <w:szCs w:val="32"/>
         </w:rPr>
-        <w:t>Espiral (bruno)</w:t>
-      </w:r>
-    </w:p>
-    <w:p>
-      <w:pPr>
-        <w:keepNext/>
-        <w:numPr>
-          <w:ilvl w:val="2"/>
-          <w:numId w:val="2"/>
-        </w:numPr>
-        <w:spacing w:before="480" w:after="60"/>
-      </w:pPr>
-      <w:bookmarkStart w:id="66" w:name="_2nusc19" w:colFirst="0" w:colLast="0"/>
-      <w:bookmarkEnd w:id="66"/>
-      <w:proofErr w:type="spellStart"/>
-      <w:r>
-        <w:rPr>
-          <w:b/>
-          <w:sz w:val="28"/>
-          <w:szCs w:val="28"/>
-        </w:rPr>
-        <w:lastRenderedPageBreak/>
-        <w:t>Vs</w:t>
-      </w:r>
-      <w:proofErr w:type="spellEnd"/>
-      <w:r>
-        <w:rPr>
-          <w:b/>
-          <w:sz w:val="28"/>
-          <w:szCs w:val="28"/>
-        </w:rPr>
-        <w:t xml:space="preserve"> rad</w:t>
-      </w:r>
-    </w:p>
-    <w:p>
-      <w:pPr>
-        <w:keepNext/>
-        <w:numPr>
-          <w:ilvl w:val="2"/>
-          <w:numId w:val="2"/>
-        </w:numPr>
-        <w:spacing w:before="480" w:after="60"/>
-      </w:pPr>
-      <w:bookmarkStart w:id="67" w:name="_1302m92" w:colFirst="0" w:colLast="0"/>
-      <w:bookmarkEnd w:id="67"/>
-      <w:proofErr w:type="spellStart"/>
-      <w:r>
-        <w:rPr>
-          <w:b/>
-          <w:sz w:val="28"/>
-          <w:szCs w:val="28"/>
-        </w:rPr>
-        <w:t>vs</w:t>
-      </w:r>
-      <w:proofErr w:type="spellEnd"/>
-      <w:r>
-        <w:rPr>
-          <w:b/>
-          <w:sz w:val="28"/>
-          <w:szCs w:val="28"/>
-        </w:rPr>
-        <w:t xml:space="preserve"> Ágil </w:t>
-      </w:r>
-    </w:p>
-    <w:p>
-      <w:pPr>
-        <w:keepNext/>
-        <w:numPr>
-          <w:ilvl w:val="2"/>
-          <w:numId w:val="2"/>
-        </w:numPr>
-        <w:spacing w:before="480" w:after="60"/>
-      </w:pPr>
-      <w:bookmarkStart w:id="68" w:name="_3mzq4wv" w:colFirst="0" w:colLast="0"/>
-      <w:bookmarkEnd w:id="68"/>
-      <w:proofErr w:type="spellStart"/>
-      <w:r>
-        <w:rPr>
-          <w:b/>
-          <w:sz w:val="28"/>
-          <w:szCs w:val="28"/>
-        </w:rPr>
-        <w:t>vs</w:t>
-      </w:r>
-      <w:proofErr w:type="spellEnd"/>
-      <w:r>
-        <w:rPr>
-          <w:b/>
-          <w:sz w:val="28"/>
-          <w:szCs w:val="28"/>
-        </w:rPr>
-        <w:t xml:space="preserve"> Cowboy </w:t>
+        <w:t xml:space="preserve">Vantagens </w:t>
       </w:r>
     </w:p>
     <w:p>
@@ -8211,75 +9291,15 @@
         </w:numPr>
         <w:spacing w:before="600" w:after="60"/>
       </w:pPr>
-      <w:bookmarkStart w:id="69" w:name="_2250f4o" w:colFirst="0" w:colLast="0"/>
-      <w:bookmarkEnd w:id="69"/>
+      <w:bookmarkStart w:id="124" w:name="_2uxtw84" w:colFirst="0" w:colLast="0"/>
+      <w:bookmarkEnd w:id="124"/>
       <w:r>
         <w:rPr>
           <w:b/>
           <w:sz w:val="32"/>
           <w:szCs w:val="32"/>
         </w:rPr>
-        <w:t>Rad</w:t>
-      </w:r>
-    </w:p>
-    <w:p>
-      <w:pPr>
-        <w:keepNext/>
-        <w:numPr>
-          <w:ilvl w:val="2"/>
-          <w:numId w:val="2"/>
-        </w:numPr>
-        <w:spacing w:before="480" w:after="60"/>
-      </w:pPr>
-      <w:bookmarkStart w:id="70" w:name="_haapch" w:colFirst="0" w:colLast="0"/>
-      <w:bookmarkEnd w:id="70"/>
-      <w:proofErr w:type="spellStart"/>
-      <w:r>
-        <w:rPr>
-          <w:b/>
-          <w:sz w:val="28"/>
-          <w:szCs w:val="28"/>
-        </w:rPr>
-        <w:t>Vs</w:t>
-      </w:r>
-      <w:proofErr w:type="spellEnd"/>
-      <w:r>
-        <w:rPr>
-          <w:b/>
-          <w:sz w:val="28"/>
-          <w:szCs w:val="28"/>
-        </w:rPr>
-        <w:t xml:space="preserve"> ágil </w:t>
-      </w:r>
-    </w:p>
-    <w:p>
-      <w:pPr>
-        <w:keepNext/>
-        <w:numPr>
-          <w:ilvl w:val="2"/>
-          <w:numId w:val="2"/>
-        </w:numPr>
-        <w:spacing w:before="480" w:after="60"/>
-      </w:pPr>
-      <w:bookmarkStart w:id="71" w:name="_319y80a" w:colFirst="0" w:colLast="0"/>
-      <w:bookmarkEnd w:id="71"/>
-      <w:proofErr w:type="spellStart"/>
-      <w:r>
-        <w:rPr>
-          <w:b/>
-          <w:sz w:val="28"/>
-          <w:szCs w:val="28"/>
-        </w:rPr>
-        <w:t>Vs</w:t>
-      </w:r>
-      <w:proofErr w:type="spellEnd"/>
-      <w:r>
-        <w:rPr>
-          <w:b/>
-          <w:sz w:val="28"/>
-          <w:szCs w:val="28"/>
-        </w:rPr>
-        <w:t xml:space="preserve"> cowboy </w:t>
+        <w:t>Desvantagens(Bruno)</w:t>
       </w:r>
     </w:p>
     <w:p>
@@ -8291,74 +9311,78 @@
         </w:numPr>
         <w:spacing w:before="600" w:after="60"/>
       </w:pPr>
-      <w:bookmarkStart w:id="72" w:name="_1gf8i83" w:colFirst="0" w:colLast="0"/>
-      <w:bookmarkEnd w:id="72"/>
+      <w:bookmarkStart w:id="125" w:name="_1a346fx" w:colFirst="0" w:colLast="0"/>
+      <w:bookmarkEnd w:id="125"/>
       <w:r>
         <w:rPr>
           <w:b/>
           <w:sz w:val="32"/>
           <w:szCs w:val="32"/>
         </w:rPr>
-        <w:t>Ágil (Bruno)</w:t>
-      </w:r>
-    </w:p>
-    <w:p>
-      <w:pPr>
-        <w:keepNext/>
-        <w:numPr>
-          <w:ilvl w:val="2"/>
+        <w:t xml:space="preserve">Seleção e avaliação </w:t>
+      </w:r>
+    </w:p>
+    <w:p>
+      <w:pPr>
+        <w:keepNext/>
+        <w:numPr>
+          <w:ilvl w:val="1"/>
           <w:numId w:val="2"/>
         </w:numPr>
-        <w:spacing w:before="480" w:after="60"/>
-      </w:pPr>
-      <w:bookmarkStart w:id="73" w:name="_ibi6yk5rkln5" w:colFirst="0" w:colLast="0"/>
-      <w:bookmarkEnd w:id="73"/>
-      <w:proofErr w:type="spellStart"/>
-      <w:r>
-        <w:rPr>
-          <w:b/>
-          <w:sz w:val="28"/>
-          <w:szCs w:val="28"/>
-        </w:rPr>
-        <w:t>Vs</w:t>
-      </w:r>
-      <w:proofErr w:type="spellEnd"/>
-      <w:r>
-        <w:rPr>
-          <w:b/>
-          <w:sz w:val="28"/>
-          <w:szCs w:val="28"/>
-        </w:rPr>
-        <w:t xml:space="preserve"> cowboy </w:t>
-      </w:r>
-    </w:p>
-    <w:p>
-      <w:pPr>
-        <w:keepNext/>
-        <w:spacing w:before="480" w:after="60"/>
-        <w:ind w:left="1440"/>
-        <w:rPr>
-          <w:b/>
-          <w:sz w:val="28"/>
-          <w:szCs w:val="28"/>
-        </w:rPr>
-      </w:pPr>
-      <w:bookmarkStart w:id="74" w:name="_y75jyhonbtry" w:colFirst="0" w:colLast="0"/>
-      <w:bookmarkEnd w:id="74"/>
-    </w:p>
-    <w:p>
-      <w:pPr>
-        <w:keepNext/>
-        <w:spacing w:before="480" w:after="60"/>
-        <w:ind w:left="1440"/>
-        <w:rPr>
-          <w:b/>
-          <w:sz w:val="28"/>
-          <w:szCs w:val="28"/>
-        </w:rPr>
-      </w:pPr>
-      <w:bookmarkStart w:id="75" w:name="_40ew0vw" w:colFirst="0" w:colLast="0"/>
-      <w:bookmarkEnd w:id="75"/>
+        <w:spacing w:before="600" w:after="60"/>
+      </w:pPr>
+      <w:bookmarkStart w:id="126" w:name="_ba8kibdtjleq" w:colFirst="0" w:colLast="0"/>
+      <w:bookmarkEnd w:id="126"/>
+      <w:r>
+        <w:rPr>
+          <w:b/>
+          <w:sz w:val="32"/>
+          <w:szCs w:val="32"/>
+        </w:rPr>
+        <w:t>Norma Iso/iec 14102</w:t>
+      </w:r>
+    </w:p>
+    <w:p>
+      <w:pPr>
+        <w:keepNext/>
+        <w:spacing w:before="600" w:after="60"/>
+        <w:ind w:left="720"/>
+        <w:rPr>
+          <w:b/>
+          <w:sz w:val="32"/>
+          <w:szCs w:val="32"/>
+        </w:rPr>
+      </w:pPr>
+      <w:bookmarkStart w:id="127" w:name="_blzav3xhh6m6" w:colFirst="0" w:colLast="0"/>
+      <w:bookmarkEnd w:id="127"/>
+    </w:p>
+    <w:p>
+      <w:pPr>
+        <w:keepNext/>
+        <w:spacing w:before="600" w:after="60"/>
+        <w:ind w:left="720"/>
+        <w:rPr>
+          <w:b/>
+          <w:sz w:val="32"/>
+          <w:szCs w:val="32"/>
+        </w:rPr>
+      </w:pPr>
+      <w:bookmarkStart w:id="128" w:name="_crxl4bcuztja" w:colFirst="0" w:colLast="0"/>
+      <w:bookmarkEnd w:id="128"/>
+    </w:p>
+    <w:p>
+      <w:pPr>
+        <w:keepNext/>
+        <w:spacing w:before="600" w:after="60"/>
+        <w:ind w:left="720"/>
+        <w:rPr>
+          <w:b/>
+          <w:sz w:val="32"/>
+          <w:szCs w:val="32"/>
+        </w:rPr>
+      </w:pPr>
+      <w:bookmarkStart w:id="129" w:name="_3u2rp3q" w:colFirst="0" w:colLast="0"/>
+      <w:bookmarkEnd w:id="129"/>
     </w:p>
     <w:p>
       <w:pPr>
@@ -8369,198 +9393,57 @@
         </w:numPr>
         <w:spacing w:before="1985" w:after="240"/>
       </w:pPr>
-      <w:bookmarkStart w:id="76" w:name="_2fk6b3p" w:colFirst="0" w:colLast="0"/>
-      <w:bookmarkEnd w:id="76"/>
+      <w:bookmarkStart w:id="130" w:name="_800enrdc6l73" w:colFirst="0" w:colLast="0"/>
+      <w:bookmarkEnd w:id="130"/>
       <w:r>
         <w:rPr>
           <w:b/>
           <w:sz w:val="36"/>
           <w:szCs w:val="36"/>
         </w:rPr>
-        <w:t>Atividades do Processo</w:t>
-      </w:r>
-    </w:p>
-    <w:p>
-      <w:pPr>
-        <w:keepNext/>
-        <w:numPr>
-          <w:ilvl w:val="1"/>
-          <w:numId w:val="2"/>
-        </w:numPr>
-        <w:spacing w:before="600" w:after="60"/>
-      </w:pPr>
-      <w:bookmarkStart w:id="77" w:name="_upglbi" w:colFirst="0" w:colLast="0"/>
-      <w:bookmarkEnd w:id="77"/>
-      <w:r>
-        <w:rPr>
-          <w:b/>
-          <w:sz w:val="32"/>
-          <w:szCs w:val="32"/>
-        </w:rPr>
-        <w:t>Análise econômica(bruno)</w:t>
-      </w:r>
-    </w:p>
-    <w:p>
-      <w:pPr>
-        <w:keepNext/>
-        <w:numPr>
-          <w:ilvl w:val="1"/>
-          <w:numId w:val="2"/>
-        </w:numPr>
-        <w:spacing w:before="600" w:after="60"/>
-      </w:pPr>
-      <w:bookmarkStart w:id="78" w:name="_3ep43zb" w:colFirst="0" w:colLast="0"/>
-      <w:bookmarkEnd w:id="78"/>
-      <w:r>
-        <w:rPr>
-          <w:b/>
-          <w:sz w:val="32"/>
-          <w:szCs w:val="32"/>
-        </w:rPr>
-        <w:lastRenderedPageBreak/>
-        <w:t>Análise de requisitos(bruno)</w:t>
-      </w:r>
-    </w:p>
-    <w:p>
-      <w:pPr>
-        <w:keepNext/>
-        <w:numPr>
-          <w:ilvl w:val="1"/>
-          <w:numId w:val="2"/>
-        </w:numPr>
-        <w:spacing w:before="600" w:after="60"/>
-      </w:pPr>
-      <w:bookmarkStart w:id="79" w:name="_1tuee74" w:colFirst="0" w:colLast="0"/>
-      <w:bookmarkEnd w:id="79"/>
-      <w:r>
-        <w:rPr>
-          <w:b/>
-          <w:sz w:val="32"/>
-          <w:szCs w:val="32"/>
-        </w:rPr>
-        <w:t xml:space="preserve">Especificação </w:t>
-      </w:r>
-    </w:p>
-    <w:p>
-      <w:pPr>
-        <w:keepNext/>
-        <w:numPr>
-          <w:ilvl w:val="1"/>
-          <w:numId w:val="2"/>
-        </w:numPr>
-        <w:spacing w:before="600" w:after="60"/>
-      </w:pPr>
-      <w:bookmarkStart w:id="80" w:name="_4du1wux" w:colFirst="0" w:colLast="0"/>
-      <w:bookmarkEnd w:id="80"/>
-      <w:r>
-        <w:rPr>
-          <w:b/>
-          <w:sz w:val="32"/>
-          <w:szCs w:val="32"/>
-        </w:rPr>
-        <w:t>Arquitetura de software</w:t>
-      </w:r>
-    </w:p>
-    <w:p>
-      <w:pPr>
-        <w:keepNext/>
-        <w:numPr>
-          <w:ilvl w:val="1"/>
-          <w:numId w:val="2"/>
-        </w:numPr>
-        <w:spacing w:before="600" w:after="60"/>
-      </w:pPr>
-      <w:bookmarkStart w:id="81" w:name="_2szc72q" w:colFirst="0" w:colLast="0"/>
-      <w:bookmarkEnd w:id="81"/>
-      <w:r>
-        <w:rPr>
-          <w:b/>
-          <w:sz w:val="32"/>
-          <w:szCs w:val="32"/>
-        </w:rPr>
-        <w:t>Implementação(bruno)</w:t>
-      </w:r>
-    </w:p>
-    <w:p>
-      <w:pPr>
-        <w:keepNext/>
-        <w:numPr>
-          <w:ilvl w:val="1"/>
-          <w:numId w:val="2"/>
-        </w:numPr>
-        <w:spacing w:before="600" w:after="60"/>
-      </w:pPr>
-      <w:bookmarkStart w:id="82" w:name="_184mhaj" w:colFirst="0" w:colLast="0"/>
-      <w:bookmarkEnd w:id="82"/>
-      <w:r>
-        <w:rPr>
-          <w:b/>
-          <w:sz w:val="32"/>
-          <w:szCs w:val="32"/>
-        </w:rPr>
-        <w:t>Teste(bruno)</w:t>
-      </w:r>
-    </w:p>
-    <w:p>
-      <w:pPr>
-        <w:keepNext/>
-        <w:numPr>
-          <w:ilvl w:val="1"/>
-          <w:numId w:val="2"/>
-        </w:numPr>
-        <w:spacing w:before="600" w:after="60"/>
-      </w:pPr>
-      <w:bookmarkStart w:id="83" w:name="_3s49zyc" w:colFirst="0" w:colLast="0"/>
-      <w:bookmarkEnd w:id="83"/>
-      <w:r>
-        <w:rPr>
-          <w:b/>
-          <w:sz w:val="32"/>
-          <w:szCs w:val="32"/>
-        </w:rPr>
-        <w:t xml:space="preserve">Documentação </w:t>
-      </w:r>
-    </w:p>
-    <w:p>
-      <w:pPr>
-        <w:keepNext/>
-        <w:numPr>
-          <w:ilvl w:val="1"/>
-          <w:numId w:val="2"/>
-        </w:numPr>
-        <w:spacing w:before="600" w:after="60"/>
-      </w:pPr>
-      <w:bookmarkStart w:id="84" w:name="_279ka65" w:colFirst="0" w:colLast="0"/>
-      <w:bookmarkEnd w:id="84"/>
-      <w:r>
-        <w:rPr>
-          <w:b/>
-          <w:sz w:val="32"/>
-          <w:szCs w:val="32"/>
-        </w:rPr>
-        <w:t xml:space="preserve">Suporte </w:t>
-      </w:r>
-    </w:p>
-    <w:p>
-      <w:pPr>
-        <w:keepNext/>
-        <w:numPr>
-          <w:ilvl w:val="1"/>
-          <w:numId w:val="2"/>
-        </w:numPr>
-        <w:spacing w:before="600" w:after="60"/>
-      </w:pPr>
-      <w:bookmarkStart w:id="85" w:name="_meukdy" w:colFirst="0" w:colLast="0"/>
-      <w:bookmarkEnd w:id="85"/>
-      <w:r>
-        <w:rPr>
-          <w:b/>
-          <w:sz w:val="32"/>
-          <w:szCs w:val="32"/>
-        </w:rPr>
-        <w:t>Manutenção(bruno)</w:t>
-      </w:r>
-    </w:p>
+        <w:t xml:space="preserve">Conclusão(bruno) </w:t>
+      </w:r>
+    </w:p>
+    <w:p>
+      <w:pPr>
+        <w:keepNext/>
+        <w:spacing w:before="1985" w:after="240"/>
+        <w:rPr>
+          <w:b/>
+          <w:sz w:val="36"/>
+          <w:szCs w:val="36"/>
+        </w:rPr>
+      </w:pPr>
+      <w:bookmarkStart w:id="131" w:name="_85by2c1n9i2n" w:colFirst="0" w:colLast="0"/>
+      <w:bookmarkEnd w:id="131"/>
+    </w:p>
+    <w:p>
+      <w:pPr>
+        <w:keepNext/>
+        <w:spacing w:before="1985" w:after="240"/>
+        <w:rPr>
+          <w:b/>
+          <w:sz w:val="36"/>
+          <w:szCs w:val="36"/>
+        </w:rPr>
+      </w:pPr>
+      <w:bookmarkStart w:id="132" w:name="_t3mqyks2fp6v" w:colFirst="0" w:colLast="0"/>
+      <w:bookmarkEnd w:id="132"/>
+    </w:p>
+    <w:p>
+      <w:pPr>
+        <w:keepNext/>
+        <w:spacing w:before="1985" w:after="240"/>
+        <w:rPr>
+          <w:b/>
+          <w:sz w:val="36"/>
+          <w:szCs w:val="36"/>
+        </w:rPr>
+      </w:pPr>
+      <w:bookmarkStart w:id="133" w:name="_2981zbj" w:colFirst="0" w:colLast="0"/>
+      <w:bookmarkEnd w:id="133"/>
+    </w:p>
+    <w:p/>
     <w:p>
       <w:pPr>
         <w:keepNext/>
@@ -8570,15 +9453,27 @@
         </w:numPr>
         <w:spacing w:before="1985" w:after="240"/>
       </w:pPr>
-      <w:bookmarkStart w:id="86" w:name="_hyiuhjejk7ac" w:colFirst="0" w:colLast="0"/>
-      <w:bookmarkEnd w:id="86"/>
+      <w:bookmarkStart w:id="134" w:name="_odc9jc" w:colFirst="0" w:colLast="0"/>
+      <w:bookmarkEnd w:id="134"/>
       <w:r>
         <w:rPr>
           <w:b/>
           <w:sz w:val="36"/>
           <w:szCs w:val="36"/>
         </w:rPr>
-        <w:t>Processos de meta-modelos</w:t>
+        <w:t xml:space="preserve">Referencias </w:t>
+      </w:r>
+    </w:p>
+    <w:p>
+      <w:pPr>
+        <w:rPr>
+          <w:rFonts w:ascii="Calibri" w:eastAsia="Calibri" w:hAnsi="Calibri" w:cs="Calibri"/>
+        </w:rPr>
+      </w:pPr>
+    </w:p>
+    <w:p>
+      <w:r>
+        <w:br w:type="page"/>
       </w:r>
     </w:p>
     <w:p>
@@ -8586,951 +9481,21 @@
         <w:keepNext/>
         <w:spacing w:before="1985" w:after="240"/>
         <w:rPr>
+          <w:rFonts w:ascii="Calibri" w:eastAsia="Calibri" w:hAnsi="Calibri" w:cs="Calibri"/>
           <w:b/>
           <w:sz w:val="36"/>
           <w:szCs w:val="36"/>
         </w:rPr>
       </w:pPr>
-      <w:bookmarkStart w:id="87" w:name="_bngdx1wa55qq" w:colFirst="0" w:colLast="0"/>
-      <w:bookmarkEnd w:id="87"/>
-    </w:p>
-    <w:p>
-      <w:pPr>
-        <w:keepNext/>
-        <w:spacing w:before="1985" w:after="240"/>
-        <w:rPr>
+      <w:bookmarkStart w:id="135" w:name="_38czs75" w:colFirst="0" w:colLast="0"/>
+      <w:bookmarkEnd w:id="135"/>
+      <w:r>
+        <w:rPr>
+          <w:rFonts w:ascii="Calibri" w:eastAsia="Calibri" w:hAnsi="Calibri" w:cs="Calibri"/>
           <w:b/>
           <w:sz w:val="36"/>
           <w:szCs w:val="36"/>
         </w:rPr>
-      </w:pPr>
-      <w:bookmarkStart w:id="88" w:name="_ahvdri4ay8ez" w:colFirst="0" w:colLast="0"/>
-      <w:bookmarkEnd w:id="88"/>
-    </w:p>
-    <w:p>
-      <w:pPr>
-        <w:keepNext/>
-        <w:spacing w:before="1985" w:after="240"/>
-        <w:rPr>
-          <w:b/>
-          <w:sz w:val="36"/>
-          <w:szCs w:val="36"/>
-        </w:rPr>
-      </w:pPr>
-      <w:bookmarkStart w:id="89" w:name="_8y6i74rrbta6" w:colFirst="0" w:colLast="0"/>
-      <w:bookmarkEnd w:id="89"/>
-    </w:p>
-    <w:p>
-      <w:pPr>
-        <w:keepNext/>
-        <w:spacing w:before="1985" w:after="240"/>
-        <w:rPr>
-          <w:b/>
-          <w:sz w:val="36"/>
-          <w:szCs w:val="36"/>
-        </w:rPr>
-      </w:pPr>
-      <w:bookmarkStart w:id="90" w:name="_36ei31r" w:colFirst="0" w:colLast="0"/>
-      <w:bookmarkEnd w:id="90"/>
-    </w:p>
-    <w:p>
-      <w:pPr>
-        <w:keepNext/>
-        <w:numPr>
-          <w:ilvl w:val="0"/>
-          <w:numId w:val="2"/>
-        </w:numPr>
-        <w:spacing w:before="1985" w:after="240"/>
-      </w:pPr>
-      <w:bookmarkStart w:id="91" w:name="_ytji70ecn7iv" w:colFirst="0" w:colLast="0"/>
-      <w:bookmarkEnd w:id="91"/>
-      <w:r>
-        <w:rPr>
-          <w:b/>
-          <w:sz w:val="36"/>
-          <w:szCs w:val="36"/>
-        </w:rPr>
-        <w:t>Métodos formais (bruno)</w:t>
-      </w:r>
-    </w:p>
-    <w:p>
-      <w:pPr>
-        <w:keepNext/>
-        <w:spacing w:before="1985" w:after="240"/>
-        <w:rPr>
-          <w:b/>
-          <w:sz w:val="36"/>
-          <w:szCs w:val="36"/>
-        </w:rPr>
-      </w:pPr>
-      <w:bookmarkStart w:id="92" w:name="_a85ejhq8p4bk" w:colFirst="0" w:colLast="0"/>
-      <w:bookmarkEnd w:id="92"/>
-    </w:p>
-    <w:p>
-      <w:pPr>
-        <w:keepNext/>
-        <w:spacing w:before="1985" w:after="240"/>
-        <w:rPr>
-          <w:b/>
-          <w:sz w:val="36"/>
-          <w:szCs w:val="36"/>
-        </w:rPr>
-      </w:pPr>
-      <w:bookmarkStart w:id="93" w:name="_g0gkx5yule5b" w:colFirst="0" w:colLast="0"/>
-      <w:bookmarkEnd w:id="93"/>
-    </w:p>
-    <w:p>
-      <w:pPr>
-        <w:keepNext/>
-        <w:spacing w:before="1985" w:after="240"/>
-        <w:rPr>
-          <w:b/>
-          <w:sz w:val="36"/>
-          <w:szCs w:val="36"/>
-        </w:rPr>
-      </w:pPr>
-      <w:bookmarkStart w:id="94" w:name="_32laewbzs5n1" w:colFirst="0" w:colLast="0"/>
-      <w:bookmarkEnd w:id="94"/>
-    </w:p>
-    <w:p>
-      <w:pPr>
-        <w:keepNext/>
-        <w:spacing w:before="1985" w:after="240"/>
-        <w:rPr>
-          <w:b/>
-          <w:sz w:val="36"/>
-          <w:szCs w:val="36"/>
-        </w:rPr>
-      </w:pPr>
-      <w:bookmarkStart w:id="95" w:name="_1ljsd9k" w:colFirst="0" w:colLast="0"/>
-      <w:bookmarkEnd w:id="95"/>
-    </w:p>
-    <w:p>
-      <w:pPr>
-        <w:keepNext/>
-        <w:numPr>
-          <w:ilvl w:val="0"/>
-          <w:numId w:val="2"/>
-        </w:numPr>
-        <w:spacing w:before="1985" w:after="240"/>
-      </w:pPr>
-      <w:bookmarkStart w:id="96" w:name="_45jfvxd" w:colFirst="0" w:colLast="0"/>
-      <w:bookmarkEnd w:id="96"/>
-      <w:r>
-        <w:rPr>
-          <w:b/>
-          <w:sz w:val="36"/>
-          <w:szCs w:val="36"/>
-        </w:rPr>
-        <w:t xml:space="preserve">Gestão de </w:t>
-      </w:r>
-      <w:proofErr w:type="spellStart"/>
-      <w:r>
-        <w:rPr>
-          <w:b/>
-          <w:sz w:val="36"/>
-          <w:szCs w:val="36"/>
-        </w:rPr>
-        <w:t>projectos</w:t>
-      </w:r>
-      <w:proofErr w:type="spellEnd"/>
-    </w:p>
-    <w:p>
-      <w:pPr>
-        <w:keepNext/>
-        <w:numPr>
-          <w:ilvl w:val="1"/>
-          <w:numId w:val="2"/>
-        </w:numPr>
-        <w:spacing w:before="600" w:after="60"/>
-      </w:pPr>
-      <w:bookmarkStart w:id="97" w:name="_2koq656" w:colFirst="0" w:colLast="0"/>
-      <w:bookmarkEnd w:id="97"/>
-      <w:proofErr w:type="spellStart"/>
-      <w:r>
-        <w:rPr>
-          <w:b/>
-          <w:sz w:val="32"/>
-          <w:szCs w:val="32"/>
-        </w:rPr>
-        <w:t>Defenição</w:t>
-      </w:r>
-      <w:proofErr w:type="spellEnd"/>
-    </w:p>
-    <w:p>
-      <w:pPr>
-        <w:keepNext/>
-        <w:numPr>
-          <w:ilvl w:val="1"/>
-          <w:numId w:val="2"/>
-        </w:numPr>
-        <w:spacing w:before="600" w:after="60"/>
-      </w:pPr>
-      <w:bookmarkStart w:id="98" w:name="_zu0gcz" w:colFirst="0" w:colLast="0"/>
-      <w:bookmarkEnd w:id="98"/>
-      <w:r>
-        <w:rPr>
-          <w:b/>
-          <w:sz w:val="32"/>
-          <w:szCs w:val="32"/>
-        </w:rPr>
-        <w:t>Historia(bruno)</w:t>
-      </w:r>
-    </w:p>
-    <w:p>
-      <w:pPr>
-        <w:keepNext/>
-        <w:numPr>
-          <w:ilvl w:val="1"/>
-          <w:numId w:val="2"/>
-        </w:numPr>
-        <w:spacing w:before="600" w:after="60"/>
-      </w:pPr>
-      <w:bookmarkStart w:id="99" w:name="_3jtnz0s" w:colFirst="0" w:colLast="0"/>
-      <w:bookmarkEnd w:id="99"/>
-      <w:r>
-        <w:rPr>
-          <w:b/>
-          <w:sz w:val="32"/>
-          <w:szCs w:val="32"/>
-        </w:rPr>
-        <w:lastRenderedPageBreak/>
-        <w:t xml:space="preserve">Gestores de </w:t>
-      </w:r>
-      <w:proofErr w:type="spellStart"/>
-      <w:r>
-        <w:rPr>
-          <w:b/>
-          <w:sz w:val="32"/>
-          <w:szCs w:val="32"/>
-        </w:rPr>
-        <w:t>Projecto</w:t>
-      </w:r>
-      <w:proofErr w:type="spellEnd"/>
-      <w:r>
-        <w:rPr>
-          <w:b/>
-          <w:sz w:val="32"/>
-          <w:szCs w:val="32"/>
-        </w:rPr>
-        <w:t>(bruno)</w:t>
-      </w:r>
-    </w:p>
-    <w:p>
-      <w:pPr>
-        <w:keepNext/>
-        <w:numPr>
-          <w:ilvl w:val="1"/>
-          <w:numId w:val="2"/>
-        </w:numPr>
-        <w:spacing w:before="600" w:after="60"/>
-      </w:pPr>
-      <w:bookmarkStart w:id="100" w:name="_1yyy98l" w:colFirst="0" w:colLast="0"/>
-      <w:bookmarkEnd w:id="100"/>
-      <w:r>
-        <w:rPr>
-          <w:b/>
-          <w:sz w:val="32"/>
-          <w:szCs w:val="32"/>
-        </w:rPr>
-        <w:t>Abordagens</w:t>
-      </w:r>
-    </w:p>
-    <w:p>
-      <w:pPr>
-        <w:keepNext/>
-        <w:numPr>
-          <w:ilvl w:val="1"/>
-          <w:numId w:val="2"/>
-        </w:numPr>
-        <w:spacing w:before="600" w:after="60"/>
-      </w:pPr>
-      <w:bookmarkStart w:id="101" w:name="_4iylrwe" w:colFirst="0" w:colLast="0"/>
-      <w:bookmarkEnd w:id="101"/>
-      <w:r>
-        <w:rPr>
-          <w:b/>
-          <w:sz w:val="32"/>
-          <w:szCs w:val="32"/>
-        </w:rPr>
-        <w:t>Área de conhecimento (bruno)</w:t>
-      </w:r>
-    </w:p>
-    <w:p>
-      <w:pPr>
-        <w:keepNext/>
-        <w:numPr>
-          <w:ilvl w:val="1"/>
-          <w:numId w:val="2"/>
-        </w:numPr>
-        <w:spacing w:before="600" w:after="60"/>
-      </w:pPr>
-      <w:bookmarkStart w:id="102" w:name="_hbq1511mk3t5" w:colFirst="0" w:colLast="0"/>
-      <w:bookmarkEnd w:id="102"/>
-      <w:r>
-        <w:rPr>
-          <w:b/>
-          <w:sz w:val="32"/>
-          <w:szCs w:val="32"/>
-        </w:rPr>
-        <w:t>Padrões de gestão  de software</w:t>
-      </w:r>
-    </w:p>
-    <w:p>
-      <w:pPr>
-        <w:keepNext/>
-        <w:spacing w:before="600" w:after="60"/>
-        <w:ind w:left="720"/>
-        <w:rPr>
-          <w:b/>
-          <w:sz w:val="32"/>
-          <w:szCs w:val="32"/>
-        </w:rPr>
-      </w:pPr>
-      <w:bookmarkStart w:id="103" w:name="_fazodlwdt1ai" w:colFirst="0" w:colLast="0"/>
-      <w:bookmarkEnd w:id="103"/>
-    </w:p>
-    <w:p>
-      <w:pPr>
-        <w:keepNext/>
-        <w:spacing w:before="600" w:after="60"/>
-        <w:ind w:left="720"/>
-        <w:rPr>
-          <w:b/>
-          <w:sz w:val="32"/>
-          <w:szCs w:val="32"/>
-        </w:rPr>
-      </w:pPr>
-      <w:bookmarkStart w:id="104" w:name="_2y3w247" w:colFirst="0" w:colLast="0"/>
-      <w:bookmarkEnd w:id="104"/>
-    </w:p>
-    <w:p>
-      <w:pPr>
-        <w:keepNext/>
-        <w:numPr>
-          <w:ilvl w:val="0"/>
-          <w:numId w:val="2"/>
-        </w:numPr>
-        <w:spacing w:before="1985" w:after="240"/>
-      </w:pPr>
-      <w:bookmarkStart w:id="105" w:name="_3x8tuzt" w:colFirst="0" w:colLast="0"/>
-      <w:bookmarkEnd w:id="105"/>
-      <w:r>
-        <w:rPr>
-          <w:b/>
-          <w:sz w:val="36"/>
-          <w:szCs w:val="36"/>
-        </w:rPr>
-        <w:t>Ferramentas CASE</w:t>
-      </w:r>
-    </w:p>
-    <w:p>
-      <w:pPr>
-        <w:keepNext/>
-        <w:numPr>
-          <w:ilvl w:val="1"/>
-          <w:numId w:val="2"/>
-        </w:numPr>
-        <w:spacing w:before="600" w:after="60"/>
-      </w:pPr>
-      <w:bookmarkStart w:id="106" w:name="_2ce457m" w:colFirst="0" w:colLast="0"/>
-      <w:bookmarkEnd w:id="106"/>
-      <w:r>
-        <w:rPr>
-          <w:b/>
-          <w:sz w:val="32"/>
-          <w:szCs w:val="32"/>
-        </w:rPr>
-        <w:t>Categorização(bruno)</w:t>
-      </w:r>
-    </w:p>
-    <w:p>
-      <w:pPr>
-        <w:keepNext/>
-        <w:numPr>
-          <w:ilvl w:val="1"/>
-          <w:numId w:val="2"/>
-        </w:numPr>
-        <w:spacing w:before="600" w:after="60"/>
-      </w:pPr>
-      <w:bookmarkStart w:id="107" w:name="_rjefff" w:colFirst="0" w:colLast="0"/>
-      <w:bookmarkEnd w:id="107"/>
-      <w:r>
-        <w:rPr>
-          <w:b/>
-          <w:sz w:val="32"/>
-          <w:szCs w:val="32"/>
-        </w:rPr>
-        <w:t xml:space="preserve">Classificação </w:t>
-      </w:r>
-    </w:p>
-    <w:p>
-      <w:pPr>
-        <w:keepNext/>
-        <w:numPr>
-          <w:ilvl w:val="2"/>
-          <w:numId w:val="2"/>
-        </w:numPr>
-        <w:spacing w:before="480" w:after="60"/>
-      </w:pPr>
-      <w:bookmarkStart w:id="108" w:name="_3bj1y38" w:colFirst="0" w:colLast="0"/>
-      <w:bookmarkEnd w:id="108"/>
-      <w:r>
-        <w:rPr>
-          <w:b/>
-          <w:sz w:val="28"/>
-          <w:szCs w:val="28"/>
-        </w:rPr>
-        <w:t>Controlo de versões</w:t>
-      </w:r>
-    </w:p>
-    <w:p>
-      <w:pPr>
-        <w:keepNext/>
-        <w:numPr>
-          <w:ilvl w:val="2"/>
-          <w:numId w:val="2"/>
-        </w:numPr>
-        <w:spacing w:before="480" w:after="60"/>
-      </w:pPr>
-      <w:bookmarkStart w:id="109" w:name="_1qoc8b1" w:colFirst="0" w:colLast="0"/>
-      <w:bookmarkEnd w:id="109"/>
-      <w:r>
-        <w:rPr>
-          <w:b/>
-          <w:sz w:val="28"/>
-          <w:szCs w:val="28"/>
-        </w:rPr>
-        <w:t xml:space="preserve">Gestão de </w:t>
-      </w:r>
-      <w:proofErr w:type="spellStart"/>
-      <w:r>
-        <w:rPr>
-          <w:b/>
-          <w:sz w:val="28"/>
-          <w:szCs w:val="28"/>
-        </w:rPr>
-        <w:t>projectos</w:t>
-      </w:r>
-      <w:proofErr w:type="spellEnd"/>
-    </w:p>
-    <w:p>
-      <w:pPr>
-        <w:keepNext/>
-        <w:numPr>
-          <w:ilvl w:val="2"/>
-          <w:numId w:val="2"/>
-        </w:numPr>
-        <w:spacing w:before="480" w:after="60"/>
-      </w:pPr>
-      <w:bookmarkStart w:id="110" w:name="_4anzqyu" w:colFirst="0" w:colLast="0"/>
-      <w:bookmarkEnd w:id="110"/>
-      <w:r>
-        <w:rPr>
-          <w:b/>
-          <w:sz w:val="28"/>
-          <w:szCs w:val="28"/>
-        </w:rPr>
-        <w:lastRenderedPageBreak/>
-        <w:t>Edição</w:t>
-      </w:r>
-    </w:p>
-    <w:p>
-      <w:pPr>
-        <w:keepNext/>
-        <w:numPr>
-          <w:ilvl w:val="2"/>
-          <w:numId w:val="2"/>
-        </w:numPr>
-        <w:spacing w:before="480" w:after="60"/>
-      </w:pPr>
-      <w:bookmarkStart w:id="111" w:name="_2pta16n" w:colFirst="0" w:colLast="0"/>
-      <w:bookmarkEnd w:id="111"/>
-      <w:r>
-        <w:rPr>
-          <w:b/>
-          <w:sz w:val="28"/>
-          <w:szCs w:val="28"/>
-        </w:rPr>
-        <w:t>prototipagem(bruno)</w:t>
-      </w:r>
-    </w:p>
-    <w:p>
-      <w:pPr>
-        <w:keepNext/>
-        <w:numPr>
-          <w:ilvl w:val="2"/>
-          <w:numId w:val="2"/>
-        </w:numPr>
-        <w:spacing w:before="480" w:after="60"/>
-      </w:pPr>
-      <w:bookmarkStart w:id="112" w:name="_14ykbeg" w:colFirst="0" w:colLast="0"/>
-      <w:bookmarkEnd w:id="112"/>
-      <w:r>
-        <w:rPr>
-          <w:b/>
-          <w:sz w:val="28"/>
-          <w:szCs w:val="28"/>
-        </w:rPr>
-        <w:t>suporte à programação(bruno)</w:t>
-      </w:r>
-    </w:p>
-    <w:p>
-      <w:pPr>
-        <w:keepNext/>
-        <w:numPr>
-          <w:ilvl w:val="2"/>
-          <w:numId w:val="2"/>
-        </w:numPr>
-        <w:spacing w:before="480" w:after="60"/>
-      </w:pPr>
-      <w:bookmarkStart w:id="113" w:name="_3oy7u29" w:colFirst="0" w:colLast="0"/>
-      <w:bookmarkEnd w:id="113"/>
-      <w:r>
-        <w:rPr>
-          <w:b/>
-          <w:sz w:val="28"/>
-          <w:szCs w:val="28"/>
-        </w:rPr>
-        <w:t>Análise de programas(bruno)</w:t>
-      </w:r>
-    </w:p>
-    <w:p>
-      <w:pPr>
-        <w:keepNext/>
-        <w:numPr>
-          <w:ilvl w:val="2"/>
-          <w:numId w:val="2"/>
-        </w:numPr>
-        <w:spacing w:before="480" w:after="60"/>
-      </w:pPr>
-      <w:bookmarkStart w:id="114" w:name="_243i4a2" w:colFirst="0" w:colLast="0"/>
-      <w:bookmarkEnd w:id="114"/>
-      <w:r>
-        <w:rPr>
-          <w:b/>
-          <w:sz w:val="28"/>
-          <w:szCs w:val="28"/>
-        </w:rPr>
-        <w:t>teste(bruno)</w:t>
-      </w:r>
-    </w:p>
-    <w:p>
-      <w:pPr>
-        <w:keepNext/>
-        <w:numPr>
-          <w:ilvl w:val="2"/>
-          <w:numId w:val="2"/>
-        </w:numPr>
-        <w:spacing w:before="480" w:after="60"/>
-      </w:pPr>
-      <w:bookmarkStart w:id="115" w:name="_j8sehv" w:colFirst="0" w:colLast="0"/>
-      <w:bookmarkEnd w:id="115"/>
-      <w:r>
-        <w:rPr>
-          <w:b/>
-          <w:sz w:val="28"/>
-          <w:szCs w:val="28"/>
-        </w:rPr>
-        <w:t>Depuração(bruno)</w:t>
-      </w:r>
-    </w:p>
-    <w:p>
-      <w:pPr>
-        <w:keepNext/>
-        <w:numPr>
-          <w:ilvl w:val="2"/>
-          <w:numId w:val="2"/>
-        </w:numPr>
-        <w:spacing w:before="480" w:after="60"/>
-      </w:pPr>
-      <w:bookmarkStart w:id="116" w:name="_338fx5o" w:colFirst="0" w:colLast="0"/>
-      <w:bookmarkEnd w:id="116"/>
-      <w:r>
-        <w:rPr>
-          <w:b/>
-          <w:sz w:val="28"/>
-          <w:szCs w:val="28"/>
-        </w:rPr>
-        <w:t>Geração de código(bruno)</w:t>
-      </w:r>
-    </w:p>
-    <w:p>
-      <w:pPr>
-        <w:keepNext/>
-        <w:numPr>
-          <w:ilvl w:val="2"/>
-          <w:numId w:val="2"/>
-        </w:numPr>
-        <w:spacing w:before="480" w:after="60"/>
-      </w:pPr>
-      <w:bookmarkStart w:id="117" w:name="_1idq7dh" w:colFirst="0" w:colLast="0"/>
-      <w:bookmarkEnd w:id="117"/>
-      <w:r>
-        <w:rPr>
-          <w:b/>
-          <w:sz w:val="28"/>
-          <w:szCs w:val="28"/>
-        </w:rPr>
-        <w:t xml:space="preserve">Documentação </w:t>
-      </w:r>
-    </w:p>
-    <w:p>
-      <w:pPr>
-        <w:keepNext/>
-        <w:numPr>
-          <w:ilvl w:val="2"/>
-          <w:numId w:val="2"/>
-        </w:numPr>
-        <w:spacing w:before="480" w:after="60"/>
-      </w:pPr>
-      <w:bookmarkStart w:id="118" w:name="_42ddq1a" w:colFirst="0" w:colLast="0"/>
-      <w:bookmarkEnd w:id="118"/>
-      <w:proofErr w:type="spellStart"/>
-      <w:r>
-        <w:rPr>
-          <w:b/>
-          <w:sz w:val="28"/>
-          <w:szCs w:val="28"/>
-        </w:rPr>
-        <w:t>Rengenharia</w:t>
-      </w:r>
-      <w:proofErr w:type="spellEnd"/>
-    </w:p>
-    <w:p>
-      <w:pPr>
-        <w:keepNext/>
-        <w:numPr>
-          <w:ilvl w:val="2"/>
-          <w:numId w:val="2"/>
-        </w:numPr>
-        <w:spacing w:before="480" w:after="60"/>
-      </w:pPr>
-      <w:bookmarkStart w:id="119" w:name="_2hio093" w:colFirst="0" w:colLast="0"/>
-      <w:bookmarkEnd w:id="119"/>
-      <w:r>
-        <w:rPr>
-          <w:b/>
-          <w:sz w:val="28"/>
-          <w:szCs w:val="28"/>
-        </w:rPr>
-        <w:t>Ferramentas integradas</w:t>
-      </w:r>
-    </w:p>
-    <w:p/>
-    <w:p>
-      <w:pPr>
-        <w:keepNext/>
-        <w:numPr>
-          <w:ilvl w:val="2"/>
-          <w:numId w:val="2"/>
-        </w:numPr>
-        <w:spacing w:before="480" w:after="60"/>
-      </w:pPr>
-      <w:bookmarkStart w:id="120" w:name="_wnyagw" w:colFirst="0" w:colLast="0"/>
-      <w:bookmarkEnd w:id="120"/>
-      <w:r>
-        <w:rPr>
-          <w:b/>
-          <w:sz w:val="28"/>
-          <w:szCs w:val="28"/>
-        </w:rPr>
-        <w:lastRenderedPageBreak/>
-        <w:t>Ferramentas de Métricas(bruno)</w:t>
-      </w:r>
-    </w:p>
-    <w:p>
-      <w:pPr>
-        <w:keepNext/>
-        <w:numPr>
-          <w:ilvl w:val="2"/>
-          <w:numId w:val="2"/>
-        </w:numPr>
-        <w:spacing w:before="480" w:after="60"/>
-      </w:pPr>
-      <w:bookmarkStart w:id="121" w:name="_3gnlt4p" w:colFirst="0" w:colLast="0"/>
-      <w:bookmarkEnd w:id="121"/>
-      <w:r>
-        <w:rPr>
-          <w:b/>
-          <w:sz w:val="28"/>
-          <w:szCs w:val="28"/>
-        </w:rPr>
-        <w:t xml:space="preserve">Ferramentas de Planeamento </w:t>
-      </w:r>
-    </w:p>
-    <w:p>
-      <w:pPr>
-        <w:keepNext/>
-        <w:numPr>
-          <w:ilvl w:val="1"/>
-          <w:numId w:val="2"/>
-        </w:numPr>
-        <w:spacing w:before="600" w:after="60"/>
-      </w:pPr>
-      <w:bookmarkStart w:id="122" w:name="_1vsw3ci" w:colFirst="0" w:colLast="0"/>
-      <w:bookmarkEnd w:id="122"/>
-      <w:r>
-        <w:rPr>
-          <w:b/>
-          <w:sz w:val="32"/>
-          <w:szCs w:val="32"/>
-        </w:rPr>
-        <w:t>Objectivos(bruno)</w:t>
-      </w:r>
-    </w:p>
-    <w:p>
-      <w:pPr>
-        <w:keepNext/>
-        <w:numPr>
-          <w:ilvl w:val="1"/>
-          <w:numId w:val="2"/>
-        </w:numPr>
-        <w:spacing w:before="600" w:after="60"/>
-      </w:pPr>
-      <w:bookmarkStart w:id="123" w:name="_4fsjm0b" w:colFirst="0" w:colLast="0"/>
-      <w:bookmarkEnd w:id="123"/>
-      <w:r>
-        <w:rPr>
-          <w:b/>
-          <w:sz w:val="32"/>
-          <w:szCs w:val="32"/>
-        </w:rPr>
-        <w:t xml:space="preserve">Vantagens </w:t>
-      </w:r>
-    </w:p>
-    <w:p>
-      <w:pPr>
-        <w:keepNext/>
-        <w:numPr>
-          <w:ilvl w:val="1"/>
-          <w:numId w:val="2"/>
-        </w:numPr>
-        <w:spacing w:before="600" w:after="60"/>
-      </w:pPr>
-      <w:bookmarkStart w:id="124" w:name="_2uxtw84" w:colFirst="0" w:colLast="0"/>
-      <w:bookmarkEnd w:id="124"/>
-      <w:r>
-        <w:rPr>
-          <w:b/>
-          <w:sz w:val="32"/>
-          <w:szCs w:val="32"/>
-        </w:rPr>
-        <w:t>Desvantagens(Bruno)</w:t>
-      </w:r>
-    </w:p>
-    <w:p>
-      <w:pPr>
-        <w:keepNext/>
-        <w:numPr>
-          <w:ilvl w:val="1"/>
-          <w:numId w:val="2"/>
-        </w:numPr>
-        <w:spacing w:before="600" w:after="60"/>
-      </w:pPr>
-      <w:bookmarkStart w:id="125" w:name="_1a346fx" w:colFirst="0" w:colLast="0"/>
-      <w:bookmarkEnd w:id="125"/>
-      <w:r>
-        <w:rPr>
-          <w:b/>
-          <w:sz w:val="32"/>
-          <w:szCs w:val="32"/>
-        </w:rPr>
-        <w:t xml:space="preserve">Seleção e avaliação </w:t>
-      </w:r>
-    </w:p>
-    <w:p>
-      <w:pPr>
-        <w:keepNext/>
-        <w:numPr>
-          <w:ilvl w:val="1"/>
-          <w:numId w:val="2"/>
-        </w:numPr>
-        <w:spacing w:before="600" w:after="60"/>
-      </w:pPr>
-      <w:bookmarkStart w:id="126" w:name="_ba8kibdtjleq" w:colFirst="0" w:colLast="0"/>
-      <w:bookmarkEnd w:id="126"/>
-      <w:r>
-        <w:rPr>
-          <w:b/>
-          <w:sz w:val="32"/>
-          <w:szCs w:val="32"/>
-        </w:rPr>
-        <w:t>Norma Iso/</w:t>
-      </w:r>
-      <w:proofErr w:type="spellStart"/>
-      <w:r>
-        <w:rPr>
-          <w:b/>
-          <w:sz w:val="32"/>
-          <w:szCs w:val="32"/>
-        </w:rPr>
-        <w:t>iec</w:t>
-      </w:r>
-      <w:proofErr w:type="spellEnd"/>
-      <w:r>
-        <w:rPr>
-          <w:b/>
-          <w:sz w:val="32"/>
-          <w:szCs w:val="32"/>
-        </w:rPr>
-        <w:t xml:space="preserve"> 14102</w:t>
-      </w:r>
-    </w:p>
-    <w:p>
-      <w:pPr>
-        <w:keepNext/>
-        <w:spacing w:before="600" w:after="60"/>
-        <w:ind w:left="720"/>
-        <w:rPr>
-          <w:b/>
-          <w:sz w:val="32"/>
-          <w:szCs w:val="32"/>
-        </w:rPr>
-      </w:pPr>
-      <w:bookmarkStart w:id="127" w:name="_blzav3xhh6m6" w:colFirst="0" w:colLast="0"/>
-      <w:bookmarkEnd w:id="127"/>
-    </w:p>
-    <w:p>
-      <w:pPr>
-        <w:keepNext/>
-        <w:spacing w:before="600" w:after="60"/>
-        <w:ind w:left="720"/>
-        <w:rPr>
-          <w:b/>
-          <w:sz w:val="32"/>
-          <w:szCs w:val="32"/>
-        </w:rPr>
-      </w:pPr>
-      <w:bookmarkStart w:id="128" w:name="_crxl4bcuztja" w:colFirst="0" w:colLast="0"/>
-      <w:bookmarkEnd w:id="128"/>
-    </w:p>
-    <w:p>
-      <w:pPr>
-        <w:keepNext/>
-        <w:spacing w:before="600" w:after="60"/>
-        <w:ind w:left="720"/>
-        <w:rPr>
-          <w:b/>
-          <w:sz w:val="32"/>
-          <w:szCs w:val="32"/>
-        </w:rPr>
-      </w:pPr>
-      <w:bookmarkStart w:id="129" w:name="_3u2rp3q" w:colFirst="0" w:colLast="0"/>
-      <w:bookmarkEnd w:id="129"/>
-    </w:p>
-    <w:p>
-      <w:pPr>
-        <w:keepNext/>
-        <w:numPr>
-          <w:ilvl w:val="0"/>
-          <w:numId w:val="2"/>
-        </w:numPr>
-        <w:spacing w:before="1985" w:after="240"/>
-      </w:pPr>
-      <w:bookmarkStart w:id="130" w:name="_800enrdc6l73" w:colFirst="0" w:colLast="0"/>
-      <w:bookmarkEnd w:id="130"/>
-      <w:r>
-        <w:rPr>
-          <w:b/>
-          <w:sz w:val="36"/>
-          <w:szCs w:val="36"/>
-        </w:rPr>
-        <w:t xml:space="preserve">Conclusão(bruno) </w:t>
-      </w:r>
-    </w:p>
-    <w:p>
-      <w:pPr>
-        <w:keepNext/>
-        <w:spacing w:before="1985" w:after="240"/>
-        <w:rPr>
-          <w:b/>
-          <w:sz w:val="36"/>
-          <w:szCs w:val="36"/>
-        </w:rPr>
-      </w:pPr>
-      <w:bookmarkStart w:id="131" w:name="_85by2c1n9i2n" w:colFirst="0" w:colLast="0"/>
-      <w:bookmarkEnd w:id="131"/>
-    </w:p>
-    <w:p>
-      <w:pPr>
-        <w:keepNext/>
-        <w:spacing w:before="1985" w:after="240"/>
-        <w:rPr>
-          <w:b/>
-          <w:sz w:val="36"/>
-          <w:szCs w:val="36"/>
-        </w:rPr>
-      </w:pPr>
-      <w:bookmarkStart w:id="132" w:name="_t3mqyks2fp6v" w:colFirst="0" w:colLast="0"/>
-      <w:bookmarkEnd w:id="132"/>
-    </w:p>
-    <w:p>
-      <w:pPr>
-        <w:keepNext/>
-        <w:spacing w:before="1985" w:after="240"/>
-        <w:rPr>
-          <w:b/>
-          <w:sz w:val="36"/>
-          <w:szCs w:val="36"/>
-        </w:rPr>
-      </w:pPr>
-      <w:bookmarkStart w:id="133" w:name="_2981zbj" w:colFirst="0" w:colLast="0"/>
-      <w:bookmarkEnd w:id="133"/>
-    </w:p>
-    <w:p/>
-    <w:p>
-      <w:pPr>
-        <w:keepNext/>
-        <w:numPr>
-          <w:ilvl w:val="0"/>
-          <w:numId w:val="2"/>
-        </w:numPr>
-        <w:spacing w:before="1985" w:after="240"/>
-      </w:pPr>
-      <w:bookmarkStart w:id="134" w:name="_odc9jc" w:colFirst="0" w:colLast="0"/>
-      <w:bookmarkEnd w:id="134"/>
-      <w:r>
-        <w:rPr>
-          <w:b/>
-          <w:sz w:val="36"/>
-          <w:szCs w:val="36"/>
-        </w:rPr>
-        <w:t xml:space="preserve">Referencias </w:t>
-      </w:r>
-    </w:p>
-    <w:p>
-      <w:pPr>
-        <w:rPr>
-          <w:rFonts w:ascii="Calibri" w:eastAsia="Calibri" w:hAnsi="Calibri" w:cs="Calibri"/>
-        </w:rPr>
-      </w:pPr>
-    </w:p>
-    <w:p>
-      <w:r>
-        <w:br w:type="page"/>
-      </w:r>
-    </w:p>
-    <w:p>
-      <w:pPr>
-        <w:keepNext/>
-        <w:spacing w:before="1985" w:after="240"/>
-        <w:rPr>
-          <w:rFonts w:ascii="Calibri" w:eastAsia="Calibri" w:hAnsi="Calibri" w:cs="Calibri"/>
-          <w:b/>
-          <w:sz w:val="36"/>
-          <w:szCs w:val="36"/>
-        </w:rPr>
-      </w:pPr>
-      <w:bookmarkStart w:id="135" w:name="_38czs75" w:colFirst="0" w:colLast="0"/>
-      <w:bookmarkEnd w:id="135"/>
-      <w:r>
-        <w:rPr>
-          <w:rFonts w:ascii="Calibri" w:eastAsia="Calibri" w:hAnsi="Calibri" w:cs="Calibri"/>
-          <w:b/>
-          <w:sz w:val="36"/>
-          <w:szCs w:val="36"/>
-        </w:rPr>
         <w:lastRenderedPageBreak/>
         <w:t>Lista de Siglas e Acrónimos</w:t>
       </w:r>
@@ -9593,16 +9558,8 @@
           <w:rFonts w:ascii="Calibri" w:eastAsia="Calibri" w:hAnsi="Calibri" w:cs="Calibri"/>
         </w:rPr>
         <w:tab/>
-        <w:t xml:space="preserve">Data </w:t>
-      </w:r>
-      <w:proofErr w:type="spellStart"/>
-      <w:r>
-        <w:rPr>
-          <w:rFonts w:ascii="Calibri" w:eastAsia="Calibri" w:hAnsi="Calibri" w:cs="Calibri"/>
-        </w:rPr>
-        <w:t>Warehouse</w:t>
-      </w:r>
-      <w:proofErr w:type="spellEnd"/>
+        <w:t>Data Warehouse</w:t>
+      </w:r>
     </w:p>
     <w:p>
       <w:pPr>
@@ -9628,33 +9585,8 @@
           <w:rFonts w:ascii="Calibri" w:eastAsia="Calibri" w:hAnsi="Calibri" w:cs="Calibri"/>
           <w:i/>
         </w:rPr>
-        <w:t xml:space="preserve">On-Line </w:t>
-      </w:r>
-      <w:proofErr w:type="spellStart"/>
-      <w:r>
-        <w:rPr>
-          <w:rFonts w:ascii="Calibri" w:eastAsia="Calibri" w:hAnsi="Calibri" w:cs="Calibri"/>
-          <w:i/>
-        </w:rPr>
-        <w:t>Analytical</w:t>
-      </w:r>
-      <w:proofErr w:type="spellEnd"/>
-      <w:r>
-        <w:rPr>
-          <w:rFonts w:ascii="Calibri" w:eastAsia="Calibri" w:hAnsi="Calibri" w:cs="Calibri"/>
-          <w:i/>
-        </w:rPr>
-        <w:t xml:space="preserve"> </w:t>
-      </w:r>
-      <w:proofErr w:type="spellStart"/>
-      <w:r>
-        <w:rPr>
-          <w:rFonts w:ascii="Calibri" w:eastAsia="Calibri" w:hAnsi="Calibri" w:cs="Calibri"/>
-          <w:i/>
-        </w:rPr>
-        <w:t>Processing</w:t>
-      </w:r>
-      <w:proofErr w:type="spellEnd"/>
+        <w:t>On-Line Analytical Processing</w:t>
+      </w:r>
     </w:p>
     <w:p>
       <w:pPr>
@@ -9685,7 +9617,7 @@
     </w:p>
     <w:p>
       <w:pPr>
-        <w:pStyle w:val="Cabealho1"/>
+        <w:pStyle w:val="Heading1"/>
         <w:rPr>
           <w:rFonts w:ascii="Calibri" w:eastAsia="Calibri" w:hAnsi="Calibri" w:cs="Calibri"/>
         </w:rPr>
@@ -9764,7 +9696,7 @@
 </file>
 
 <file path=word/endnotes.xml><?xml version="1.0" encoding="utf-8"?>
-<w:endnotes xmlns:wpc="http://schemas.microsoft.com/office/word/2010/wordprocessingCanvas" xmlns:cx="http://schemas.microsoft.com/office/drawing/2014/chartex" xmlns:cx1="http://schemas.microsoft.com/office/drawing/2015/9/8/chartex" xmlns:cx2="http://schemas.microsoft.com/office/drawing/2015/10/21/chartex" xmlns:cx3="http://schemas.microsoft.com/office/drawing/2016/5/9/chartex" xmlns:cx4="http://schemas.microsoft.com/office/drawing/2016/5/10/chartex" xmlns:cx5="http://schemas.microsoft.com/office/drawing/2016/5/11/chartex" xmlns:mc="http://schemas.openxmlformats.org/markup-compatibility/2006" xmlns:o="urn:schemas-microsoft-com:office:office" xmlns:r="http://schemas.openxmlformats.org/officeDocument/2006/relationships" xmlns:m="http://schemas.openxmlformats.org/officeDocument/2006/math" xmlns:v="urn:schemas-microsoft-com:vml" xmlns:wp14="http://schemas.microsoft.com/office/word/2010/wordprocessingDrawing" xmlns:wp="http://schemas.openxmlformats.org/drawingml/2006/wordprocessingDrawing" xmlns:w10="urn:schemas-microsoft-com:office:word" xmlns:w="http://schemas.openxmlformats.org/wordprocessingml/2006/main" xmlns:w14="http://schemas.microsoft.com/office/word/2010/wordml" xmlns:w15="http://schemas.microsoft.com/office/word/2012/wordml" xmlns:w16se="http://schemas.microsoft.com/office/word/2015/wordml/symex" xmlns:wpg="http://schemas.microsoft.com/office/word/2010/wordprocessingGroup" xmlns:wpi="http://schemas.microsoft.com/office/word/2010/wordprocessingInk" xmlns:wne="http://schemas.microsoft.com/office/word/2006/wordml" xmlns:wps="http://schemas.microsoft.com/office/word/2010/wordprocessingShape" mc:Ignorable="w14 w15 w16se wp14">
+<w:endnotes xmlns:wpc="http://schemas.microsoft.com/office/word/2010/wordprocessingCanvas" xmlns:mo="http://schemas.microsoft.com/office/mac/office/2008/main" xmlns:mc="http://schemas.openxmlformats.org/markup-compatibility/2006" xmlns:mv="urn:schemas-microsoft-com:mac:vml" xmlns:o="urn:schemas-microsoft-com:office:office" xmlns:r="http://schemas.openxmlformats.org/officeDocument/2006/relationships" xmlns:m="http://schemas.openxmlformats.org/officeDocument/2006/math" xmlns:v="urn:schemas-microsoft-com:vml" xmlns:wp14="http://schemas.microsoft.com/office/word/2010/wordprocessingDrawing" xmlns:wp="http://schemas.openxmlformats.org/drawingml/2006/wordprocessingDrawing" xmlns:w10="urn:schemas-microsoft-com:office:word" xmlns:w="http://schemas.openxmlformats.org/wordprocessingml/2006/main" xmlns:w14="http://schemas.microsoft.com/office/word/2010/wordml" xmlns:wpg="http://schemas.microsoft.com/office/word/2010/wordprocessingGroup" xmlns:wpi="http://schemas.microsoft.com/office/word/2010/wordprocessingInk" xmlns:wne="http://schemas.microsoft.com/office/word/2006/wordml" xmlns:wps="http://schemas.microsoft.com/office/word/2010/wordprocessingShape" mc:Ignorable="w14 wp14">
   <w:endnote w:type="separator" w:id="-1">
     <w:p>
       <w:pPr>
@@ -9789,7 +9721,7 @@
 </file>
 
 <file path=word/footer1.xml><?xml version="1.0" encoding="utf-8"?>
-<w:ftr xmlns:wpc="http://schemas.microsoft.com/office/word/2010/wordprocessingCanvas" xmlns:cx="http://schemas.microsoft.com/office/drawing/2014/chartex" xmlns:cx1="http://schemas.microsoft.com/office/drawing/2015/9/8/chartex" xmlns:cx2="http://schemas.microsoft.com/office/drawing/2015/10/21/chartex" xmlns:cx3="http://schemas.microsoft.com/office/drawing/2016/5/9/chartex" xmlns:cx4="http://schemas.microsoft.com/office/drawing/2016/5/10/chartex" xmlns:cx5="http://schemas.microsoft.com/office/drawing/2016/5/11/chartex" xmlns:mc="http://schemas.openxmlformats.org/markup-compatibility/2006" xmlns:o="urn:schemas-microsoft-com:office:office" xmlns:r="http://schemas.openxmlformats.org/officeDocument/2006/relationships" xmlns:m="http://schemas.openxmlformats.org/officeDocument/2006/math" xmlns:v="urn:schemas-microsoft-com:vml" xmlns:wp14="http://schemas.microsoft.com/office/word/2010/wordprocessingDrawing" xmlns:wp="http://schemas.openxmlformats.org/drawingml/2006/wordprocessingDrawing" xmlns:w10="urn:schemas-microsoft-com:office:word" xmlns:w="http://schemas.openxmlformats.org/wordprocessingml/2006/main" xmlns:w14="http://schemas.microsoft.com/office/word/2010/wordml" xmlns:w15="http://schemas.microsoft.com/office/word/2012/wordml" xmlns:w16se="http://schemas.microsoft.com/office/word/2015/wordml/symex" xmlns:wpg="http://schemas.microsoft.com/office/word/2010/wordprocessingGroup" xmlns:wpi="http://schemas.microsoft.com/office/word/2010/wordprocessingInk" xmlns:wne="http://schemas.microsoft.com/office/word/2006/wordml" xmlns:wps="http://schemas.microsoft.com/office/word/2010/wordprocessingShape" mc:Ignorable="w14 w15 w16se wp14">
+<w:ftr xmlns:wpc="http://schemas.microsoft.com/office/word/2010/wordprocessingCanvas" xmlns:mo="http://schemas.microsoft.com/office/mac/office/2008/main" xmlns:mc="http://schemas.openxmlformats.org/markup-compatibility/2006" xmlns:mv="urn:schemas-microsoft-com:mac:vml" xmlns:o="urn:schemas-microsoft-com:office:office" xmlns:r="http://schemas.openxmlformats.org/officeDocument/2006/relationships" xmlns:m="http://schemas.openxmlformats.org/officeDocument/2006/math" xmlns:v="urn:schemas-microsoft-com:vml" xmlns:wp14="http://schemas.microsoft.com/office/word/2010/wordprocessingDrawing" xmlns:wp="http://schemas.openxmlformats.org/drawingml/2006/wordprocessingDrawing" xmlns:w10="urn:schemas-microsoft-com:office:word" xmlns:w="http://schemas.openxmlformats.org/wordprocessingml/2006/main" xmlns:w14="http://schemas.microsoft.com/office/word/2010/wordml" xmlns:wpg="http://schemas.microsoft.com/office/word/2010/wordprocessingGroup" xmlns:wpi="http://schemas.microsoft.com/office/word/2010/wordprocessingInk" xmlns:wne="http://schemas.microsoft.com/office/word/2006/wordml" xmlns:wps="http://schemas.microsoft.com/office/word/2010/wordprocessingShape" mc:Ignorable="w14 wp14">
   <w:p>
     <w:pPr>
       <w:tabs>
@@ -9811,7 +9743,7 @@
       <w:rPr>
         <w:noProof/>
       </w:rPr>
-      <w:t>21</w:t>
+      <w:t>32</w:t>
     </w:r>
     <w:r>
       <w:fldChar w:fldCharType="end"/>
@@ -9830,7 +9762,7 @@
 </file>
 
 <file path=word/footnotes.xml><?xml version="1.0" encoding="utf-8"?>
-<w:footnotes xmlns:wpc="http://schemas.microsoft.com/office/word/2010/wordprocessingCanvas" xmlns:cx="http://schemas.microsoft.com/office/drawing/2014/chartex" xmlns:cx1="http://schemas.microsoft.com/office/drawing/2015/9/8/chartex" xmlns:cx2="http://schemas.microsoft.com/office/drawing/2015/10/21/chartex" xmlns:cx3="http://schemas.microsoft.com/office/drawing/2016/5/9/chartex" xmlns:cx4="http://schemas.microsoft.com/office/drawing/2016/5/10/chartex" xmlns:cx5="http://schemas.microsoft.com/office/drawing/2016/5/11/chartex" xmlns:mc="http://schemas.openxmlformats.org/markup-compatibility/2006" xmlns:o="urn:schemas-microsoft-com:office:office" xmlns:r="http://schemas.openxmlformats.org/officeDocument/2006/relationships" xmlns:m="http://schemas.openxmlformats.org/officeDocument/2006/math" xmlns:v="urn:schemas-microsoft-com:vml" xmlns:wp14="http://schemas.microsoft.com/office/word/2010/wordprocessingDrawing" xmlns:wp="http://schemas.openxmlformats.org/drawingml/2006/wordprocessingDrawing" xmlns:w10="urn:schemas-microsoft-com:office:word" xmlns:w="http://schemas.openxmlformats.org/wordprocessingml/2006/main" xmlns:w14="http://schemas.microsoft.com/office/word/2010/wordml" xmlns:w15="http://schemas.microsoft.com/office/word/2012/wordml" xmlns:w16se="http://schemas.microsoft.com/office/word/2015/wordml/symex" xmlns:wpg="http://schemas.microsoft.com/office/word/2010/wordprocessingGroup" xmlns:wpi="http://schemas.microsoft.com/office/word/2010/wordprocessingInk" xmlns:wne="http://schemas.microsoft.com/office/word/2006/wordml" xmlns:wps="http://schemas.microsoft.com/office/word/2010/wordprocessingShape" mc:Ignorable="w14 w15 w16se wp14">
+<w:footnotes xmlns:wpc="http://schemas.microsoft.com/office/word/2010/wordprocessingCanvas" xmlns:mo="http://schemas.microsoft.com/office/mac/office/2008/main" xmlns:mc="http://schemas.openxmlformats.org/markup-compatibility/2006" xmlns:mv="urn:schemas-microsoft-com:mac:vml" xmlns:o="urn:schemas-microsoft-com:office:office" xmlns:r="http://schemas.openxmlformats.org/officeDocument/2006/relationships" xmlns:m="http://schemas.openxmlformats.org/officeDocument/2006/math" xmlns:v="urn:schemas-microsoft-com:vml" xmlns:wp14="http://schemas.microsoft.com/office/word/2010/wordprocessingDrawing" xmlns:wp="http://schemas.openxmlformats.org/drawingml/2006/wordprocessingDrawing" xmlns:w10="urn:schemas-microsoft-com:office:word" xmlns:w="http://schemas.openxmlformats.org/wordprocessingml/2006/main" xmlns:w14="http://schemas.microsoft.com/office/word/2010/wordml" xmlns:wpg="http://schemas.microsoft.com/office/word/2010/wordprocessingGroup" xmlns:wpi="http://schemas.microsoft.com/office/word/2010/wordprocessingInk" xmlns:wne="http://schemas.microsoft.com/office/word/2006/wordml" xmlns:wps="http://schemas.microsoft.com/office/word/2010/wordprocessingShape" mc:Ignorable="w14 wp14">
   <w:footnote w:type="separator" w:id="-1">
     <w:p>
       <w:pPr>
@@ -9855,7 +9787,7 @@
 </file>
 
 <file path=word/header1.xml><?xml version="1.0" encoding="utf-8"?>
-<w:hdr xmlns:wpc="http://schemas.microsoft.com/office/word/2010/wordprocessingCanvas" xmlns:cx="http://schemas.microsoft.com/office/drawing/2014/chartex" xmlns:cx1="http://schemas.microsoft.com/office/drawing/2015/9/8/chartex" xmlns:cx2="http://schemas.microsoft.com/office/drawing/2015/10/21/chartex" xmlns:cx3="http://schemas.microsoft.com/office/drawing/2016/5/9/chartex" xmlns:cx4="http://schemas.microsoft.com/office/drawing/2016/5/10/chartex" xmlns:cx5="http://schemas.microsoft.com/office/drawing/2016/5/11/chartex" xmlns:mc="http://schemas.openxmlformats.org/markup-compatibility/2006" xmlns:o="urn:schemas-microsoft-com:office:office" xmlns:r="http://schemas.openxmlformats.org/officeDocument/2006/relationships" xmlns:m="http://schemas.openxmlformats.org/officeDocument/2006/math" xmlns:v="urn:schemas-microsoft-com:vml" xmlns:wp14="http://schemas.microsoft.com/office/word/2010/wordprocessingDrawing" xmlns:wp="http://schemas.openxmlformats.org/drawingml/2006/wordprocessingDrawing" xmlns:w10="urn:schemas-microsoft-com:office:word" xmlns:w="http://schemas.openxmlformats.org/wordprocessingml/2006/main" xmlns:w14="http://schemas.microsoft.com/office/word/2010/wordml" xmlns:w15="http://schemas.microsoft.com/office/word/2012/wordml" xmlns:w16se="http://schemas.microsoft.com/office/word/2015/wordml/symex" xmlns:wpg="http://schemas.microsoft.com/office/word/2010/wordprocessingGroup" xmlns:wpi="http://schemas.microsoft.com/office/word/2010/wordprocessingInk" xmlns:wne="http://schemas.microsoft.com/office/word/2006/wordml" xmlns:wps="http://schemas.microsoft.com/office/word/2010/wordprocessingShape" mc:Ignorable="w14 w15 w16se wp14">
+<w:hdr xmlns:wpc="http://schemas.microsoft.com/office/word/2010/wordprocessingCanvas" xmlns:mo="http://schemas.microsoft.com/office/mac/office/2008/main" xmlns:mc="http://schemas.openxmlformats.org/markup-compatibility/2006" xmlns:mv="urn:schemas-microsoft-com:mac:vml" xmlns:o="urn:schemas-microsoft-com:office:office" xmlns:r="http://schemas.openxmlformats.org/officeDocument/2006/relationships" xmlns:m="http://schemas.openxmlformats.org/officeDocument/2006/math" xmlns:v="urn:schemas-microsoft-com:vml" xmlns:wp14="http://schemas.microsoft.com/office/word/2010/wordprocessingDrawing" xmlns:wp="http://schemas.openxmlformats.org/drawingml/2006/wordprocessingDrawing" xmlns:w10="urn:schemas-microsoft-com:office:word" xmlns:w="http://schemas.openxmlformats.org/wordprocessingml/2006/main" xmlns:w14="http://schemas.microsoft.com/office/word/2010/wordml" xmlns:wpg="http://schemas.microsoft.com/office/word/2010/wordprocessingGroup" xmlns:wpi="http://schemas.microsoft.com/office/word/2010/wordprocessingInk" xmlns:wne="http://schemas.microsoft.com/office/word/2006/wordml" xmlns:wps="http://schemas.microsoft.com/office/word/2010/wordprocessingShape" mc:Ignorable="w14 wp14">
   <w:p>
     <w:pPr>
       <w:tabs>
@@ -9869,8 +9801,8 @@
 </file>
 
 <file path=word/numbering.xml><?xml version="1.0" encoding="utf-8"?>
-<w:numbering xmlns:wpc="http://schemas.microsoft.com/office/word/2010/wordprocessingCanvas" xmlns:cx="http://schemas.microsoft.com/office/drawing/2014/chartex" xmlns:cx1="http://schemas.microsoft.com/office/drawing/2015/9/8/chartex" xmlns:cx2="http://schemas.microsoft.com/office/drawing/2015/10/21/chartex" xmlns:cx3="http://schemas.microsoft.com/office/drawing/2016/5/9/chartex" xmlns:cx4="http://schemas.microsoft.com/office/drawing/2016/5/10/chartex" xmlns:cx5="http://schemas.microsoft.com/office/drawing/2016/5/11/chartex" xmlns:mc="http://schemas.openxmlformats.org/markup-compatibility/2006" xmlns:o="urn:schemas-microsoft-com:office:office" xmlns:r="http://schemas.openxmlformats.org/officeDocument/2006/relationships" xmlns:m="http://schemas.openxmlformats.org/officeDocument/2006/math" xmlns:v="urn:schemas-microsoft-com:vml" xmlns:wp14="http://schemas.microsoft.com/office/word/2010/wordprocessingDrawing" xmlns:wp="http://schemas.openxmlformats.org/drawingml/2006/wordprocessingDrawing" xmlns:w10="urn:schemas-microsoft-com:office:word" xmlns:w="http://schemas.openxmlformats.org/wordprocessingml/2006/main" xmlns:w14="http://schemas.microsoft.com/office/word/2010/wordml" xmlns:w15="http://schemas.microsoft.com/office/word/2012/wordml" xmlns:w16se="http://schemas.microsoft.com/office/word/2015/wordml/symex" xmlns:wpg="http://schemas.microsoft.com/office/word/2010/wordprocessingGroup" xmlns:wpi="http://schemas.microsoft.com/office/word/2010/wordprocessingInk" xmlns:wne="http://schemas.microsoft.com/office/word/2006/wordml" xmlns:wps="http://schemas.microsoft.com/office/word/2010/wordprocessingShape" mc:Ignorable="w14 w15 w16se wp14">
-  <w:abstractNum w:abstractNumId="0" w15:restartNumberingAfterBreak="0">
+<w:numbering xmlns:wpc="http://schemas.microsoft.com/office/word/2010/wordprocessingCanvas" xmlns:mo="http://schemas.microsoft.com/office/mac/office/2008/main" xmlns:mc="http://schemas.openxmlformats.org/markup-compatibility/2006" xmlns:mv="urn:schemas-microsoft-com:mac:vml" xmlns:o="urn:schemas-microsoft-com:office:office" xmlns:r="http://schemas.openxmlformats.org/officeDocument/2006/relationships" xmlns:m="http://schemas.openxmlformats.org/officeDocument/2006/math" xmlns:v="urn:schemas-microsoft-com:vml" xmlns:wp14="http://schemas.microsoft.com/office/word/2010/wordprocessingDrawing" xmlns:wp="http://schemas.openxmlformats.org/drawingml/2006/wordprocessingDrawing" xmlns:w10="urn:schemas-microsoft-com:office:word" xmlns:w="http://schemas.openxmlformats.org/wordprocessingml/2006/main" xmlns:w14="http://schemas.microsoft.com/office/word/2010/wordml" xmlns:wpg="http://schemas.microsoft.com/office/word/2010/wordprocessingGroup" xmlns:wpi="http://schemas.microsoft.com/office/word/2010/wordprocessingInk" xmlns:wne="http://schemas.microsoft.com/office/word/2006/wordml" xmlns:wps="http://schemas.microsoft.com/office/word/2010/wordprocessingShape" mc:Ignorable="w14 wp14">
+  <w:abstractNum w:abstractNumId="0">
     <w:nsid w:val="03753F46"/>
     <w:multiLevelType w:val="multilevel"/>
     <w:tmpl w:val="5B5EB6A8"/>
@@ -10001,7 +9933,7 @@
       </w:rPr>
     </w:lvl>
   </w:abstractNum>
-  <w:abstractNum w:abstractNumId="1" w15:restartNumberingAfterBreak="0">
+  <w:abstractNum w:abstractNumId="1">
     <w:nsid w:val="1E137F7D"/>
     <w:multiLevelType w:val="hybridMultilevel"/>
     <w:tmpl w:val="59185B78"/>
@@ -10087,7 +10019,7 @@
       </w:pPr>
     </w:lvl>
   </w:abstractNum>
-  <w:abstractNum w:abstractNumId="2" w15:restartNumberingAfterBreak="0">
+  <w:abstractNum w:abstractNumId="2">
     <w:nsid w:val="52530B57"/>
     <w:multiLevelType w:val="multilevel"/>
     <w:tmpl w:val="50A8C640"/>
@@ -10194,7 +10126,7 @@
       </w:pPr>
     </w:lvl>
   </w:abstractNum>
-  <w:abstractNum w:abstractNumId="3" w15:restartNumberingAfterBreak="0">
+  <w:abstractNum w:abstractNumId="3">
     <w:nsid w:val="6EE35AA9"/>
     <w:multiLevelType w:val="multilevel"/>
     <w:tmpl w:val="79BEF026"/>
@@ -10280,7 +10212,7 @@
       </w:pPr>
     </w:lvl>
   </w:abstractNum>
-  <w:abstractNum w:abstractNumId="4" w15:restartNumberingAfterBreak="0">
+  <w:abstractNum w:abstractNumId="4">
     <w:nsid w:val="76E62E33"/>
     <w:multiLevelType w:val="hybridMultilevel"/>
     <w:tmpl w:val="3966760A"/>
@@ -10366,7 +10298,7 @@
       </w:pPr>
     </w:lvl>
   </w:abstractNum>
-  <w:abstractNum w:abstractNumId="5" w15:restartNumberingAfterBreak="0">
+  <w:abstractNum w:abstractNumId="5">
     <w:nsid w:val="7A375231"/>
     <w:multiLevelType w:val="hybridMultilevel"/>
     <w:tmpl w:val="D2A0EE0A"/>
@@ -10479,7 +10411,7 @@
       </w:rPr>
     </w:lvl>
   </w:abstractNum>
-  <w:abstractNum w:abstractNumId="6" w15:restartNumberingAfterBreak="0">
+  <w:abstractNum w:abstractNumId="6">
     <w:nsid w:val="7B4148C5"/>
     <w:multiLevelType w:val="hybridMultilevel"/>
     <w:tmpl w:val="57CC8EB6"/>
@@ -10618,7 +10550,7 @@
 </file>
 
 <file path=word/styles.xml><?xml version="1.0" encoding="utf-8"?>
-<w:styles xmlns:mc="http://schemas.openxmlformats.org/markup-compatibility/2006" xmlns:r="http://schemas.openxmlformats.org/officeDocument/2006/relationships" xmlns:w="http://schemas.openxmlformats.org/wordprocessingml/2006/main" xmlns:w14="http://schemas.microsoft.com/office/word/2010/wordml" xmlns:w15="http://schemas.microsoft.com/office/word/2012/wordml" xmlns:w16se="http://schemas.microsoft.com/office/word/2015/wordml/symex" mc:Ignorable="w14 w15 w16se">
+<w:styles xmlns:mc="http://schemas.openxmlformats.org/markup-compatibility/2006" xmlns:r="http://schemas.openxmlformats.org/officeDocument/2006/relationships" xmlns:w="http://schemas.openxmlformats.org/wordprocessingml/2006/main" xmlns:w14="http://schemas.microsoft.com/office/word/2010/wordml" mc:Ignorable="w14">
   <w:docDefaults>
     <w:rPrDefault>
       <w:rPr>
@@ -10635,380 +10567,158 @@
       </w:pPr>
     </w:pPrDefault>
   </w:docDefaults>
-  <w:latentStyles w:defLockedState="0" w:defUIPriority="99" w:defSemiHidden="0" w:defUnhideWhenUsed="0" w:defQFormat="0" w:count="374">
-    <w:lsdException w:name="Normal" w:uiPriority="0" w:qFormat="1"/>
-    <w:lsdException w:name="heading 1" w:uiPriority="9" w:qFormat="1"/>
-    <w:lsdException w:name="heading 2" w:semiHidden="1" w:uiPriority="9" w:unhideWhenUsed="1" w:qFormat="1"/>
-    <w:lsdException w:name="heading 3" w:semiHidden="1" w:uiPriority="9" w:unhideWhenUsed="1" w:qFormat="1"/>
-    <w:lsdException w:name="heading 4" w:semiHidden="1" w:uiPriority="9" w:unhideWhenUsed="1" w:qFormat="1"/>
-    <w:lsdException w:name="heading 5" w:semiHidden="1" w:uiPriority="9" w:unhideWhenUsed="1" w:qFormat="1"/>
-    <w:lsdException w:name="heading 6" w:semiHidden="1" w:uiPriority="9" w:unhideWhenUsed="1" w:qFormat="1"/>
-    <w:lsdException w:name="heading 7" w:semiHidden="1" w:uiPriority="9" w:unhideWhenUsed="1" w:qFormat="1"/>
-    <w:lsdException w:name="heading 8" w:semiHidden="1" w:uiPriority="9" w:unhideWhenUsed="1" w:qFormat="1"/>
-    <w:lsdException w:name="heading 9" w:semiHidden="1" w:uiPriority="9" w:unhideWhenUsed="1" w:qFormat="1"/>
-    <w:lsdException w:name="index 1" w:semiHidden="1" w:unhideWhenUsed="1"/>
-    <w:lsdException w:name="index 2" w:semiHidden="1" w:unhideWhenUsed="1"/>
-    <w:lsdException w:name="index 3" w:semiHidden="1" w:unhideWhenUsed="1"/>
-    <w:lsdException w:name="index 4" w:semiHidden="1" w:unhideWhenUsed="1"/>
-    <w:lsdException w:name="index 5" w:semiHidden="1" w:unhideWhenUsed="1"/>
-    <w:lsdException w:name="index 6" w:semiHidden="1" w:unhideWhenUsed="1"/>
-    <w:lsdException w:name="index 7" w:semiHidden="1" w:unhideWhenUsed="1"/>
-    <w:lsdException w:name="index 8" w:semiHidden="1" w:unhideWhenUsed="1"/>
-    <w:lsdException w:name="index 9" w:semiHidden="1" w:unhideWhenUsed="1"/>
-    <w:lsdException w:name="toc 1" w:semiHidden="1" w:uiPriority="39" w:unhideWhenUsed="1"/>
-    <w:lsdException w:name="toc 2" w:semiHidden="1" w:uiPriority="39" w:unhideWhenUsed="1"/>
-    <w:lsdException w:name="toc 3" w:semiHidden="1" w:uiPriority="39" w:unhideWhenUsed="1"/>
-    <w:lsdException w:name="toc 4" w:semiHidden="1" w:uiPriority="39" w:unhideWhenUsed="1"/>
-    <w:lsdException w:name="toc 5" w:semiHidden="1" w:uiPriority="39" w:unhideWhenUsed="1"/>
-    <w:lsdException w:name="toc 6" w:semiHidden="1" w:uiPriority="39" w:unhideWhenUsed="1"/>
-    <w:lsdException w:name="toc 7" w:semiHidden="1" w:uiPriority="39" w:unhideWhenUsed="1"/>
-    <w:lsdException w:name="toc 8" w:semiHidden="1" w:uiPriority="39" w:unhideWhenUsed="1"/>
-    <w:lsdException w:name="toc 9" w:semiHidden="1" w:uiPriority="39" w:unhideWhenUsed="1"/>
-    <w:lsdException w:name="Normal Indent" w:semiHidden="1" w:unhideWhenUsed="1"/>
-    <w:lsdException w:name="footnote text" w:semiHidden="1" w:unhideWhenUsed="1"/>
-    <w:lsdException w:name="annotation text" w:semiHidden="1" w:unhideWhenUsed="1"/>
-    <w:lsdException w:name="header" w:semiHidden="1" w:unhideWhenUsed="1"/>
-    <w:lsdException w:name="footer" w:semiHidden="1" w:unhideWhenUsed="1"/>
-    <w:lsdException w:name="index heading" w:semiHidden="1" w:unhideWhenUsed="1"/>
-    <w:lsdException w:name="caption" w:semiHidden="1" w:uiPriority="35" w:unhideWhenUsed="1" w:qFormat="1"/>
-    <w:lsdException w:name="table of figures" w:semiHidden="1" w:unhideWhenUsed="1"/>
-    <w:lsdException w:name="envelope address" w:semiHidden="1" w:unhideWhenUsed="1"/>
-    <w:lsdException w:name="envelope return" w:semiHidden="1" w:unhideWhenUsed="1"/>
-    <w:lsdException w:name="footnote reference" w:semiHidden="1" w:unhideWhenUsed="1"/>
-    <w:lsdException w:name="annotation reference" w:semiHidden="1" w:unhideWhenUsed="1"/>
-    <w:lsdException w:name="line number" w:semiHidden="1" w:unhideWhenUsed="1"/>
-    <w:lsdException w:name="page number" w:semiHidden="1" w:unhideWhenUsed="1"/>
-    <w:lsdException w:name="endnote reference" w:semiHidden="1" w:unhideWhenUsed="1"/>
-    <w:lsdException w:name="endnote text" w:semiHidden="1" w:unhideWhenUsed="1"/>
-    <w:lsdException w:name="table of authorities" w:semiHidden="1" w:unhideWhenUsed="1"/>
-    <w:lsdException w:name="macro" w:semiHidden="1" w:unhideWhenUsed="1"/>
-    <w:lsdException w:name="toa heading" w:semiHidden="1" w:unhideWhenUsed="1"/>
-    <w:lsdException w:name="List" w:semiHidden="1" w:unhideWhenUsed="1"/>
-    <w:lsdException w:name="List Bullet" w:semiHidden="1" w:unhideWhenUsed="1"/>
-    <w:lsdException w:name="List Number" w:semiHidden="1" w:unhideWhenUsed="1"/>
-    <w:lsdException w:name="List 2" w:semiHidden="1" w:unhideWhenUsed="1"/>
-    <w:lsdException w:name="List 3" w:semiHidden="1" w:unhideWhenUsed="1"/>
-    <w:lsdException w:name="List 4" w:semiHidden="1" w:unhideWhenUsed="1"/>
-    <w:lsdException w:name="List 5" w:semiHidden="1" w:unhideWhenUsed="1"/>
-    <w:lsdException w:name="List Bullet 2" w:semiHidden="1" w:unhideWhenUsed="1"/>
-    <w:lsdException w:name="List Bullet 3" w:semiHidden="1" w:unhideWhenUsed="1"/>
-    <w:lsdException w:name="List Bullet 4" w:semiHidden="1" w:unhideWhenUsed="1"/>
-    <w:lsdException w:name="List Bullet 5" w:semiHidden="1" w:unhideWhenUsed="1"/>
-    <w:lsdException w:name="List Number 2" w:semiHidden="1" w:unhideWhenUsed="1"/>
-    <w:lsdException w:name="List Number 3" w:semiHidden="1" w:unhideWhenUsed="1"/>
-    <w:lsdException w:name="List Number 4" w:semiHidden="1" w:unhideWhenUsed="1"/>
-    <w:lsdException w:name="List Number 5" w:semiHidden="1" w:unhideWhenUsed="1"/>
-    <w:lsdException w:name="Title" w:uiPriority="10" w:qFormat="1"/>
-    <w:lsdException w:name="Closing" w:semiHidden="1" w:unhideWhenUsed="1"/>
-    <w:lsdException w:name="Signature" w:semiHidden="1" w:unhideWhenUsed="1"/>
-    <w:lsdException w:name="Default Paragraph Font" w:semiHidden="1" w:uiPriority="1" w:unhideWhenUsed="1"/>
-    <w:lsdException w:name="Body Text" w:semiHidden="1" w:unhideWhenUsed="1"/>
-    <w:lsdException w:name="Body Text Indent" w:semiHidden="1" w:unhideWhenUsed="1"/>
-    <w:lsdException w:name="List Continue" w:semiHidden="1" w:unhideWhenUsed="1"/>
-    <w:lsdException w:name="List Continue 2" w:semiHidden="1" w:unhideWhenUsed="1"/>
-    <w:lsdException w:name="List Continue 3" w:semiHidden="1" w:unhideWhenUsed="1"/>
-    <w:lsdException w:name="List Continue 4" w:semiHidden="1" w:unhideWhenUsed="1"/>
-    <w:lsdException w:name="List Continue 5" w:semiHidden="1" w:unhideWhenUsed="1"/>
-    <w:lsdException w:name="Message Header" w:semiHidden="1" w:unhideWhenUsed="1"/>
-    <w:lsdException w:name="Subtitle" w:uiPriority="11" w:qFormat="1"/>
-    <w:lsdException w:name="Salutation" w:semiHidden="1" w:unhideWhenUsed="1"/>
-    <w:lsdException w:name="Date" w:semiHidden="1" w:unhideWhenUsed="1"/>
-    <w:lsdException w:name="Body Text First Indent" w:semiHidden="1" w:unhideWhenUsed="1"/>
-    <w:lsdException w:name="Body Text First Indent 2" w:semiHidden="1" w:unhideWhenUsed="1"/>
-    <w:lsdException w:name="Note Heading" w:semiHidden="1" w:unhideWhenUsed="1"/>
-    <w:lsdException w:name="Body Text 2" w:semiHidden="1" w:unhideWhenUsed="1"/>
-    <w:lsdException w:name="Body Text 3" w:semiHidden="1" w:unhideWhenUsed="1"/>
-    <w:lsdException w:name="Body Text Indent 2" w:semiHidden="1" w:unhideWhenUsed="1"/>
-    <w:lsdException w:name="Body Text Indent 3" w:semiHidden="1" w:unhideWhenUsed="1"/>
-    <w:lsdException w:name="Block Text" w:semiHidden="1" w:unhideWhenUsed="1"/>
-    <w:lsdException w:name="Hyperlink" w:semiHidden="1" w:unhideWhenUsed="1"/>
-    <w:lsdException w:name="FollowedHyperlink" w:semiHidden="1" w:unhideWhenUsed="1"/>
-    <w:lsdException w:name="Strong" w:uiPriority="22" w:qFormat="1"/>
-    <w:lsdException w:name="Emphasis" w:uiPriority="20" w:qFormat="1"/>
-    <w:lsdException w:name="Document Map" w:semiHidden="1" w:unhideWhenUsed="1"/>
-    <w:lsdException w:name="Plain Text" w:semiHidden="1" w:unhideWhenUsed="1"/>
-    <w:lsdException w:name="E-mail Signature" w:semiHidden="1" w:unhideWhenUsed="1"/>
-    <w:lsdException w:name="HTML Top of Form" w:semiHidden="1" w:unhideWhenUsed="1"/>
-    <w:lsdException w:name="HTML Bottom of Form" w:semiHidden="1" w:unhideWhenUsed="1"/>
-    <w:lsdException w:name="Normal (Web)" w:semiHidden="1" w:unhideWhenUsed="1"/>
-    <w:lsdException w:name="HTML Acronym" w:semiHidden="1" w:unhideWhenUsed="1"/>
-    <w:lsdException w:name="HTML Address" w:semiHidden="1" w:unhideWhenUsed="1"/>
-    <w:lsdException w:name="HTML Cite" w:semiHidden="1" w:unhideWhenUsed="1"/>
-    <w:lsdException w:name="HTML Code" w:semiHidden="1" w:unhideWhenUsed="1"/>
-    <w:lsdException w:name="HTML Definition" w:semiHidden="1" w:unhideWhenUsed="1"/>
-    <w:lsdException w:name="HTML Keyboard" w:semiHidden="1" w:unhideWhenUsed="1"/>
-    <w:lsdException w:name="HTML Preformatted" w:semiHidden="1" w:unhideWhenUsed="1"/>
-    <w:lsdException w:name="HTML Sample" w:semiHidden="1" w:unhideWhenUsed="1"/>
-    <w:lsdException w:name="HTML Typewriter" w:semiHidden="1" w:unhideWhenUsed="1"/>
-    <w:lsdException w:name="HTML Variable" w:semiHidden="1" w:unhideWhenUsed="1"/>
-    <w:lsdException w:name="Normal Table" w:semiHidden="1" w:unhideWhenUsed="1"/>
-    <w:lsdException w:name="annotation subject" w:semiHidden="1" w:unhideWhenUsed="1"/>
-    <w:lsdException w:name="No List" w:semiHidden="1" w:unhideWhenUsed="1"/>
-    <w:lsdException w:name="Outline List 1" w:semiHidden="1" w:unhideWhenUsed="1"/>
-    <w:lsdException w:name="Outline List 2" w:semiHidden="1" w:unhideWhenUsed="1"/>
-    <w:lsdException w:name="Outline List 3" w:semiHidden="1" w:unhideWhenUsed="1"/>
-    <w:lsdException w:name="Table Simple 1" w:semiHidden="1" w:unhideWhenUsed="1"/>
-    <w:lsdException w:name="Table Simple 2" w:semiHidden="1" w:unhideWhenUsed="1"/>
-    <w:lsdException w:name="Table Simple 3" w:semiHidden="1" w:unhideWhenUsed="1"/>
-    <w:lsdException w:name="Table Classic 1" w:semiHidden="1" w:unhideWhenUsed="1"/>
-    <w:lsdException w:name="Table Classic 2" w:semiHidden="1" w:unhideWhenUsed="1"/>
-    <w:lsdException w:name="Table Classic 3" w:semiHidden="1" w:unhideWhenUsed="1"/>
-    <w:lsdException w:name="Table Classic 4" w:semiHidden="1" w:unhideWhenUsed="1"/>
-    <w:lsdException w:name="Table Colorful 1" w:semiHidden="1" w:unhideWhenUsed="1"/>
-    <w:lsdException w:name="Table Colorful 2" w:semiHidden="1" w:unhideWhenUsed="1"/>
-    <w:lsdException w:name="Table Colorful 3" w:semiHidden="1" w:unhideWhenUsed="1"/>
-    <w:lsdException w:name="Table Columns 1" w:semiHidden="1" w:unhideWhenUsed="1"/>
-    <w:lsdException w:name="Table Columns 2" w:semiHidden="1" w:unhideWhenUsed="1"/>
-    <w:lsdException w:name="Table Columns 3" w:semiHidden="1" w:unhideWhenUsed="1"/>
-    <w:lsdException w:name="Table Columns 4" w:semiHidden="1" w:unhideWhenUsed="1"/>
-    <w:lsdException w:name="Table Columns 5" w:semiHidden="1" w:unhideWhenUsed="1"/>
-    <w:lsdException w:name="Table Grid 1" w:semiHidden="1" w:unhideWhenUsed="1"/>
-    <w:lsdException w:name="Table Grid 2" w:semiHidden="1" w:unhideWhenUsed="1"/>
-    <w:lsdException w:name="Table Grid 3" w:semiHidden="1" w:unhideWhenUsed="1"/>
-    <w:lsdException w:name="Table Grid 4" w:semiHidden="1" w:unhideWhenUsed="1"/>
-    <w:lsdException w:name="Table Grid 5" w:semiHidden="1" w:unhideWhenUsed="1"/>
-    <w:lsdException w:name="Table Grid 6" w:semiHidden="1" w:unhideWhenUsed="1"/>
-    <w:lsdException w:name="Table Grid 7" w:semiHidden="1" w:unhideWhenUsed="1"/>
-    <w:lsdException w:name="Table Grid 8" w:semiHidden="1" w:unhideWhenUsed="1"/>
-    <w:lsdException w:name="Table List 1" w:semiHidden="1" w:unhideWhenUsed="1"/>
-    <w:lsdException w:name="Table List 2" w:semiHidden="1" w:unhideWhenUsed="1"/>
-    <w:lsdException w:name="Table List 3" w:semiHidden="1" w:unhideWhenUsed="1"/>
-    <w:lsdException w:name="Table List 4" w:semiHidden="1" w:unhideWhenUsed="1"/>
-    <w:lsdException w:name="Table List 5" w:semiHidden="1" w:unhideWhenUsed="1"/>
-    <w:lsdException w:name="Table List 6" w:semiHidden="1" w:unhideWhenUsed="1"/>
-    <w:lsdException w:name="Table List 7" w:semiHidden="1" w:unhideWhenUsed="1"/>
-    <w:lsdException w:name="Table List 8" w:semiHidden="1" w:unhideWhenUsed="1"/>
-    <w:lsdException w:name="Table 3D effects 1" w:semiHidden="1" w:unhideWhenUsed="1"/>
-    <w:lsdException w:name="Table 3D effects 2" w:semiHidden="1" w:unhideWhenUsed="1"/>
-    <w:lsdException w:name="Table 3D effects 3" w:semiHidden="1" w:unhideWhenUsed="1"/>
-    <w:lsdException w:name="Table Contemporary" w:semiHidden="1" w:unhideWhenUsed="1"/>
-    <w:lsdException w:name="Table Elegant" w:semiHidden="1" w:unhideWhenUsed="1"/>
-    <w:lsdException w:name="Table Professional" w:semiHidden="1" w:unhideWhenUsed="1"/>
-    <w:lsdException w:name="Table Subtle 1" w:semiHidden="1" w:unhideWhenUsed="1"/>
-    <w:lsdException w:name="Table Subtle 2" w:semiHidden="1" w:unhideWhenUsed="1"/>
-    <w:lsdException w:name="Table Web 1" w:semiHidden="1" w:unhideWhenUsed="1"/>
-    <w:lsdException w:name="Table Web 2" w:semiHidden="1" w:unhideWhenUsed="1"/>
-    <w:lsdException w:name="Table Web 3" w:semiHidden="1" w:unhideWhenUsed="1"/>
-    <w:lsdException w:name="Balloon Text" w:semiHidden="1" w:unhideWhenUsed="1"/>
-    <w:lsdException w:name="Table Grid" w:uiPriority="39"/>
-    <w:lsdException w:name="Table Theme" w:semiHidden="1" w:unhideWhenUsed="1"/>
-    <w:lsdException w:name="Placeholder Text" w:semiHidden="1"/>
-    <w:lsdException w:name="No Spacing" w:uiPriority="1" w:qFormat="1"/>
-    <w:lsdException w:name="Light Shading" w:uiPriority="60"/>
-    <w:lsdException w:name="Light List" w:uiPriority="61"/>
-    <w:lsdException w:name="Light Grid" w:uiPriority="62"/>
-    <w:lsdException w:name="Medium Shading 1" w:uiPriority="63"/>
-    <w:lsdException w:name="Medium Shading 2" w:uiPriority="64"/>
-    <w:lsdException w:name="Medium List 1" w:uiPriority="65"/>
-    <w:lsdException w:name="Medium List 2" w:uiPriority="66"/>
-    <w:lsdException w:name="Medium Grid 1" w:uiPriority="67"/>
-    <w:lsdException w:name="Medium Grid 2" w:uiPriority="68"/>
-    <w:lsdException w:name="Medium Grid 3" w:uiPriority="69"/>
-    <w:lsdException w:name="Dark List" w:uiPriority="70"/>
-    <w:lsdException w:name="Colorful Shading" w:uiPriority="71"/>
-    <w:lsdException w:name="Colorful List" w:uiPriority="72"/>
-    <w:lsdException w:name="Colorful Grid" w:uiPriority="73"/>
-    <w:lsdException w:name="Light Shading Accent 1" w:uiPriority="60"/>
-    <w:lsdException w:name="Light List Accent 1" w:uiPriority="61"/>
-    <w:lsdException w:name="Light Grid Accent 1" w:uiPriority="62"/>
-    <w:lsdException w:name="Medium Shading 1 Accent 1" w:uiPriority="63"/>
-    <w:lsdException w:name="Medium Shading 2 Accent 1" w:uiPriority="64"/>
-    <w:lsdException w:name="Medium List 1 Accent 1" w:uiPriority="65"/>
-    <w:lsdException w:name="Revision" w:semiHidden="1"/>
-    <w:lsdException w:name="List Paragraph" w:uiPriority="34" w:qFormat="1"/>
-    <w:lsdException w:name="Quote" w:uiPriority="29" w:qFormat="1"/>
-    <w:lsdException w:name="Intense Quote" w:uiPriority="30" w:qFormat="1"/>
-    <w:lsdException w:name="Medium List 2 Accent 1" w:uiPriority="66"/>
-    <w:lsdException w:name="Medium Grid 1 Accent 1" w:uiPriority="67"/>
-    <w:lsdException w:name="Medium Grid 2 Accent 1" w:uiPriority="68"/>
-    <w:lsdException w:name="Medium Grid 3 Accent 1" w:uiPriority="69"/>
-    <w:lsdException w:name="Dark List Accent 1" w:uiPriority="70"/>
-    <w:lsdException w:name="Colorful Shading Accent 1" w:uiPriority="71"/>
-    <w:lsdException w:name="Colorful List Accent 1" w:uiPriority="72"/>
-    <w:lsdException w:name="Colorful Grid Accent 1" w:uiPriority="73"/>
-    <w:lsdException w:name="Light Shading Accent 2" w:uiPriority="60"/>
-    <w:lsdException w:name="Light List Accent 2" w:uiPriority="61"/>
-    <w:lsdException w:name="Light Grid Accent 2" w:uiPriority="62"/>
-    <w:lsdException w:name="Medium Shading 1 Accent 2" w:uiPriority="63"/>
-    <w:lsdException w:name="Medium Shading 2 Accent 2" w:uiPriority="64"/>
-    <w:lsdException w:name="Medium List 1 Accent 2" w:uiPriority="65"/>
-    <w:lsdException w:name="Medium List 2 Accent 2" w:uiPriority="66"/>
-    <w:lsdException w:name="Medium Grid 1 Accent 2" w:uiPriority="67"/>
-    <w:lsdException w:name="Medium Grid 2 Accent 2" w:uiPriority="68"/>
-    <w:lsdException w:name="Medium Grid 3 Accent 2" w:uiPriority="69"/>
-    <w:lsdException w:name="Dark List Accent 2" w:uiPriority="70"/>
-    <w:lsdException w:name="Colorful Shading Accent 2" w:uiPriority="71"/>
-    <w:lsdException w:name="Colorful List Accent 2" w:uiPriority="72"/>
-    <w:lsdException w:name="Colorful Grid Accent 2" w:uiPriority="73"/>
-    <w:lsdException w:name="Light Shading Accent 3" w:uiPriority="60"/>
-    <w:lsdException w:name="Light List Accent 3" w:uiPriority="61"/>
-    <w:lsdException w:name="Light Grid Accent 3" w:uiPriority="62"/>
-    <w:lsdException w:name="Medium Shading 1 Accent 3" w:uiPriority="63"/>
-    <w:lsdException w:name="Medium Shading 2 Accent 3" w:uiPriority="64"/>
-    <w:lsdException w:name="Medium List 1 Accent 3" w:uiPriority="65"/>
-    <w:lsdException w:name="Medium List 2 Accent 3" w:uiPriority="66"/>
-    <w:lsdException w:name="Medium Grid 1 Accent 3" w:uiPriority="67"/>
-    <w:lsdException w:name="Medium Grid 2 Accent 3" w:uiPriority="68"/>
-    <w:lsdException w:name="Medium Grid 3 Accent 3" w:uiPriority="69"/>
-    <w:lsdException w:name="Dark List Accent 3" w:uiPriority="70"/>
-    <w:lsdException w:name="Colorful Shading Accent 3" w:uiPriority="71"/>
-    <w:lsdException w:name="Colorful List Accent 3" w:uiPriority="72"/>
-    <w:lsdException w:name="Colorful Grid Accent 3" w:uiPriority="73"/>
-    <w:lsdException w:name="Light Shading Accent 4" w:uiPriority="60"/>
-    <w:lsdException w:name="Light List Accent 4" w:uiPriority="61"/>
-    <w:lsdException w:name="Light Grid Accent 4" w:uiPriority="62"/>
-    <w:lsdException w:name="Medium Shading 1 Accent 4" w:uiPriority="63"/>
-    <w:lsdException w:name="Medium Shading 2 Accent 4" w:uiPriority="64"/>
-    <w:lsdException w:name="Medium List 1 Accent 4" w:uiPriority="65"/>
-    <w:lsdException w:name="Medium List 2 Accent 4" w:uiPriority="66"/>
-    <w:lsdException w:name="Medium Grid 1 Accent 4" w:uiPriority="67"/>
-    <w:lsdException w:name="Medium Grid 2 Accent 4" w:uiPriority="68"/>
-    <w:lsdException w:name="Medium Grid 3 Accent 4" w:uiPriority="69"/>
-    <w:lsdException w:name="Dark List Accent 4" w:uiPriority="70"/>
-    <w:lsdException w:name="Colorful Shading Accent 4" w:uiPriority="71"/>
-    <w:lsdException w:name="Colorful List Accent 4" w:uiPriority="72"/>
-    <w:lsdException w:name="Colorful Grid Accent 4" w:uiPriority="73"/>
-    <w:lsdException w:name="Light Shading Accent 5" w:uiPriority="60"/>
-    <w:lsdException w:name="Light List Accent 5" w:uiPriority="61"/>
-    <w:lsdException w:name="Light Grid Accent 5" w:uiPriority="62"/>
-    <w:lsdException w:name="Medium Shading 1 Accent 5" w:uiPriority="63"/>
-    <w:lsdException w:name="Medium Shading 2 Accent 5" w:uiPriority="64"/>
-    <w:lsdException w:name="Medium List 1 Accent 5" w:uiPriority="65"/>
-    <w:lsdException w:name="Medium List 2 Accent 5" w:uiPriority="66"/>
-    <w:lsdException w:name="Medium Grid 1 Accent 5" w:uiPriority="67"/>
-    <w:lsdException w:name="Medium Grid 2 Accent 5" w:uiPriority="68"/>
-    <w:lsdException w:name="Medium Grid 3 Accent 5" w:uiPriority="69"/>
-    <w:lsdException w:name="Dark List Accent 5" w:uiPriority="70"/>
-    <w:lsdException w:name="Colorful Shading Accent 5" w:uiPriority="71"/>
-    <w:lsdException w:name="Colorful List Accent 5" w:uiPriority="72"/>
-    <w:lsdException w:name="Colorful Grid Accent 5" w:uiPriority="73"/>
-    <w:lsdException w:name="Light Shading Accent 6" w:uiPriority="60"/>
-    <w:lsdException w:name="Light List Accent 6" w:uiPriority="61"/>
-    <w:lsdException w:name="Light Grid Accent 6" w:uiPriority="62"/>
-    <w:lsdException w:name="Medium Shading 1 Accent 6" w:uiPriority="63"/>
-    <w:lsdException w:name="Medium Shading 2 Accent 6" w:uiPriority="64"/>
-    <w:lsdException w:name="Medium List 1 Accent 6" w:uiPriority="65"/>
-    <w:lsdException w:name="Medium List 2 Accent 6" w:uiPriority="66"/>
-    <w:lsdException w:name="Medium Grid 1 Accent 6" w:uiPriority="67"/>
-    <w:lsdException w:name="Medium Grid 2 Accent 6" w:uiPriority="68"/>
-    <w:lsdException w:name="Medium Grid 3 Accent 6" w:uiPriority="69"/>
-    <w:lsdException w:name="Dark List Accent 6" w:uiPriority="70"/>
-    <w:lsdException w:name="Colorful Shading Accent 6" w:uiPriority="71"/>
-    <w:lsdException w:name="Colorful List Accent 6" w:uiPriority="72"/>
-    <w:lsdException w:name="Colorful Grid Accent 6" w:uiPriority="73"/>
-    <w:lsdException w:name="Subtle Emphasis" w:uiPriority="19" w:qFormat="1"/>
-    <w:lsdException w:name="Intense Emphasis" w:uiPriority="21" w:qFormat="1"/>
-    <w:lsdException w:name="Subtle Reference" w:uiPriority="31" w:qFormat="1"/>
-    <w:lsdException w:name="Intense Reference" w:uiPriority="32" w:qFormat="1"/>
-    <w:lsdException w:name="Book Title" w:uiPriority="33" w:qFormat="1"/>
-    <w:lsdException w:name="Bibliography" w:semiHidden="1" w:uiPriority="37" w:unhideWhenUsed="1"/>
-    <w:lsdException w:name="TOC Heading" w:semiHidden="1" w:uiPriority="39" w:unhideWhenUsed="1" w:qFormat="1"/>
-    <w:lsdException w:name="Grid Table 1 Light" w:semiHidden="1" w:unhideWhenUsed="1"/>
-    <w:lsdException w:name="Grid Table 2" w:semiHidden="1" w:unhideWhenUsed="1"/>
-    <w:lsdException w:name="Grid Table 3" w:semiHidden="1" w:unhideWhenUsed="1"/>
-    <w:lsdException w:name="Grid Table 4" w:uiPriority="49"/>
-    <w:lsdException w:name="Grid Table 5 Dark" w:uiPriority="50"/>
-    <w:lsdException w:name="Grid Table 6 Colorful" w:uiPriority="51"/>
-    <w:lsdException w:name="Grid Table 7 Colorful" w:uiPriority="52"/>
-    <w:lsdException w:name="Grid Table 1 Light Accent 1" w:uiPriority="46"/>
-    <w:lsdException w:name="Grid Table 2 Accent 1" w:uiPriority="47"/>
-    <w:lsdException w:name="Grid Table 3 Accent 1" w:uiPriority="48"/>
-    <w:lsdException w:name="Grid Table 4 Accent 1" w:uiPriority="49"/>
-    <w:lsdException w:name="Grid Table 5 Dark Accent 1" w:uiPriority="50"/>
-    <w:lsdException w:name="Grid Table 6 Colorful Accent 1" w:uiPriority="51"/>
-    <w:lsdException w:name="Grid Table 7 Colorful Accent 1" w:uiPriority="52"/>
-    <w:lsdException w:name="Grid Table 1 Light Accent 2" w:uiPriority="46"/>
-    <w:lsdException w:name="Grid Table 2 Accent 2" w:uiPriority="47"/>
-    <w:lsdException w:name="Grid Table 3 Accent 2" w:uiPriority="48"/>
-    <w:lsdException w:name="Grid Table 4 Accent 2" w:uiPriority="49"/>
-    <w:lsdException w:name="Grid Table 5 Dark Accent 2" w:uiPriority="50"/>
-    <w:lsdException w:name="Grid Table 6 Colorful Accent 2" w:uiPriority="51"/>
-    <w:lsdException w:name="Grid Table 7 Colorful Accent 2" w:uiPriority="52"/>
-    <w:lsdException w:name="Grid Table 1 Light Accent 3" w:uiPriority="46"/>
-    <w:lsdException w:name="Grid Table 2 Accent 3" w:uiPriority="47"/>
-    <w:lsdException w:name="Grid Table 3 Accent 3" w:uiPriority="48"/>
-    <w:lsdException w:name="Grid Table 4 Accent 3" w:uiPriority="49"/>
-    <w:lsdException w:name="Grid Table 5 Dark Accent 3" w:uiPriority="50"/>
-    <w:lsdException w:name="Grid Table 6 Colorful Accent 3" w:uiPriority="51"/>
-    <w:lsdException w:name="Grid Table 7 Colorful Accent 3" w:uiPriority="52"/>
-    <w:lsdException w:name="Grid Table 1 Light Accent 4" w:uiPriority="46"/>
-    <w:lsdException w:name="Grid Table 2 Accent 4" w:uiPriority="47"/>
-    <w:lsdException w:name="Grid Table 3 Accent 4" w:uiPriority="48"/>
-    <w:lsdException w:name="Grid Table 4 Accent 4" w:uiPriority="49"/>
-    <w:lsdException w:name="Grid Table 5 Dark Accent 4" w:uiPriority="50"/>
-    <w:lsdException w:name="Grid Table 6 Colorful Accent 4" w:uiPriority="51"/>
-    <w:lsdException w:name="Grid Table 7 Colorful Accent 4" w:uiPriority="52"/>
-    <w:lsdException w:name="Grid Table 1 Light Accent 5" w:uiPriority="46"/>
-    <w:lsdException w:name="Grid Table 2 Accent 5" w:uiPriority="47"/>
-    <w:lsdException w:name="Grid Table 3 Accent 5" w:uiPriority="48"/>
-    <w:lsdException w:name="Grid Table 4 Accent 5" w:uiPriority="49"/>
-    <w:lsdException w:name="Grid Table 5 Dark Accent 5" w:uiPriority="50"/>
-    <w:lsdException w:name="Grid Table 6 Colorful Accent 5" w:uiPriority="51"/>
-    <w:lsdException w:name="Grid Table 7 Colorful Accent 5" w:uiPriority="52"/>
-    <w:lsdException w:name="Grid Table 1 Light Accent 6" w:uiPriority="46"/>
-    <w:lsdException w:name="Grid Table 2 Accent 6" w:uiPriority="47"/>
-    <w:lsdException w:name="Grid Table 3 Accent 6" w:uiPriority="48"/>
-    <w:lsdException w:name="Grid Table 4 Accent 6" w:uiPriority="49"/>
-    <w:lsdException w:name="Grid Table 5 Dark Accent 6" w:uiPriority="50"/>
-    <w:lsdException w:name="Grid Table 6 Colorful Accent 6" w:uiPriority="51"/>
-    <w:lsdException w:name="Grid Table 7 Colorful Accent 6" w:uiPriority="52"/>
-    <w:lsdException w:name="List Table 1 Light" w:uiPriority="46"/>
-    <w:lsdException w:name="List Table 2" w:uiPriority="47"/>
-    <w:lsdException w:name="List Table 3" w:uiPriority="48"/>
-    <w:lsdException w:name="List Table 4" w:uiPriority="49"/>
-    <w:lsdException w:name="List Table 5 Dark" w:uiPriority="50"/>
-    <w:lsdException w:name="List Table 6 Colorful" w:uiPriority="51"/>
-    <w:lsdException w:name="List Table 7 Colorful" w:uiPriority="52"/>
-    <w:lsdException w:name="List Table 1 Light Accent 1" w:uiPriority="46"/>
-    <w:lsdException w:name="List Table 2 Accent 1" w:uiPriority="47"/>
-    <w:lsdException w:name="List Table 3 Accent 1" w:uiPriority="48"/>
-    <w:lsdException w:name="List Table 4 Accent 1" w:uiPriority="49"/>
-    <w:lsdException w:name="List Table 5 Dark Accent 1" w:uiPriority="50"/>
-    <w:lsdException w:name="List Table 6 Colorful Accent 1" w:uiPriority="51"/>
-    <w:lsdException w:name="List Table 7 Colorful Accent 1" w:uiPriority="52"/>
-    <w:lsdException w:name="List Table 1 Light Accent 2" w:uiPriority="46"/>
-    <w:lsdException w:name="List Table 2 Accent 2" w:uiPriority="47"/>
-    <w:lsdException w:name="List Table 3 Accent 2" w:uiPriority="48"/>
-    <w:lsdException w:name="List Table 4 Accent 2" w:uiPriority="49"/>
-    <w:lsdException w:name="List Table 5 Dark Accent 2" w:uiPriority="50"/>
-    <w:lsdException w:name="List Table 6 Colorful Accent 2" w:uiPriority="51"/>
-    <w:lsdException w:name="List Table 7 Colorful Accent 2" w:uiPriority="52"/>
-    <w:lsdException w:name="List Table 1 Light Accent 3" w:uiPriority="46"/>
-    <w:lsdException w:name="List Table 2 Accent 3" w:uiPriority="47"/>
-    <w:lsdException w:name="List Table 3 Accent 3" w:uiPriority="48"/>
-    <w:lsdException w:name="List Table 4 Accent 3" w:uiPriority="49"/>
-    <w:lsdException w:name="List Table 5 Dark Accent 3" w:uiPriority="50"/>
-    <w:lsdException w:name="List Table 6 Colorful Accent 3" w:uiPriority="51"/>
-    <w:lsdException w:name="List Table 7 Colorful Accent 3" w:uiPriority="52"/>
-    <w:lsdException w:name="List Table 1 Light Accent 4" w:uiPriority="46"/>
-    <w:lsdException w:name="List Table 2 Accent 4" w:uiPriority="47"/>
-    <w:lsdException w:name="List Table 3 Accent 4" w:uiPriority="48"/>
-    <w:lsdException w:name="List Table 4 Accent 4" w:uiPriority="49"/>
-    <w:lsdException w:name="List Table 5 Dark Accent 4" w:uiPriority="50"/>
-    <w:lsdException w:name="List Table 6 Colorful Accent 4" w:uiPriority="51"/>
-    <w:lsdException w:name="List Table 7 Colorful Accent 4" w:uiPriority="52"/>
-    <w:lsdException w:name="List Table 1 Light Accent 5" w:uiPriority="46"/>
-    <w:lsdException w:name="List Table 2 Accent 5" w:uiPriority="47"/>
-    <w:lsdException w:name="List Table 3 Accent 5" w:uiPriority="48"/>
-    <w:lsdException w:name="List Table 4 Accent 5" w:uiPriority="49"/>
-    <w:lsdException w:name="List Table 5 Dark Accent 5" w:uiPriority="50"/>
-    <w:lsdException w:name="List Table 6 Colorful Accent 5" w:uiPriority="51"/>
-    <w:lsdException w:name="List Table 7 Colorful Accent 5" w:uiPriority="52"/>
-    <w:lsdException w:name="List Table 1 Light Accent 6" w:uiPriority="46"/>
-    <w:lsdException w:name="List Table 2 Accent 6" w:uiPriority="47"/>
-    <w:lsdException w:name="List Table 3 Accent 6" w:uiPriority="48"/>
-    <w:lsdException w:name="List Table 4 Accent 6" w:uiPriority="49"/>
-    <w:lsdException w:name="List Table 5 Dark Accent 6" w:uiPriority="50"/>
-    <w:lsdException w:name="List Table 6 Colorful Accent 6" w:uiPriority="51"/>
-    <w:lsdException w:name="List Table 7 Colorful Accent 6" w:uiPriority="52"/>
-    <w:lsdException w:name="Mention" w:semiHidden="1" w:unhideWhenUsed="1"/>
-    <w:lsdException w:name="Smart Hyperlink" w:semiHidden="1" w:unhideWhenUsed="1"/>
-    <w:lsdException w:name="Hashtag" w:semiHidden="1" w:unhideWhenUsed="1"/>
+  <w:latentStyles w:defLockedState="0" w:defUIPriority="99" w:defSemiHidden="1" w:defUnhideWhenUsed="1" w:defQFormat="0" w:count="276">
+    <w:lsdException w:name="Normal" w:semiHidden="0" w:uiPriority="0" w:unhideWhenUsed="0" w:qFormat="1"/>
+    <w:lsdException w:name="heading 1" w:semiHidden="0" w:uiPriority="9" w:unhideWhenUsed="0" w:qFormat="1"/>
+    <w:lsdException w:name="heading 2" w:uiPriority="9" w:qFormat="1"/>
+    <w:lsdException w:name="heading 3" w:uiPriority="9" w:qFormat="1"/>
+    <w:lsdException w:name="heading 4" w:uiPriority="9" w:qFormat="1"/>
+    <w:lsdException w:name="heading 5" w:uiPriority="9" w:qFormat="1"/>
+    <w:lsdException w:name="heading 6" w:uiPriority="9" w:qFormat="1"/>
+    <w:lsdException w:name="heading 7" w:uiPriority="9" w:qFormat="1"/>
+    <w:lsdException w:name="heading 8" w:uiPriority="9" w:qFormat="1"/>
+    <w:lsdException w:name="heading 9" w:uiPriority="9" w:qFormat="1"/>
+    <w:lsdException w:name="toc 1" w:uiPriority="39"/>
+    <w:lsdException w:name="toc 2" w:uiPriority="39"/>
+    <w:lsdException w:name="toc 3" w:uiPriority="39"/>
+    <w:lsdException w:name="toc 4" w:uiPriority="39"/>
+    <w:lsdException w:name="toc 5" w:uiPriority="39"/>
+    <w:lsdException w:name="toc 6" w:uiPriority="39"/>
+    <w:lsdException w:name="toc 7" w:uiPriority="39"/>
+    <w:lsdException w:name="toc 8" w:uiPriority="39"/>
+    <w:lsdException w:name="toc 9" w:uiPriority="39"/>
+    <w:lsdException w:name="caption" w:uiPriority="35" w:qFormat="1"/>
+    <w:lsdException w:name="Title" w:semiHidden="0" w:uiPriority="10" w:unhideWhenUsed="0" w:qFormat="1"/>
+    <w:lsdException w:name="Default Paragraph Font" w:uiPriority="1"/>
+    <w:lsdException w:name="Subtitle" w:semiHidden="0" w:uiPriority="11" w:unhideWhenUsed="0" w:qFormat="1"/>
+    <w:lsdException w:name="Strong" w:semiHidden="0" w:uiPriority="22" w:unhideWhenUsed="0" w:qFormat="1"/>
+    <w:lsdException w:name="Emphasis" w:semiHidden="0" w:uiPriority="20" w:unhideWhenUsed="0" w:qFormat="1"/>
+    <w:lsdException w:name="Table Grid" w:semiHidden="0" w:uiPriority="39" w:unhideWhenUsed="0"/>
+    <w:lsdException w:name="Note Level 1" w:semiHidden="0" w:unhideWhenUsed="0"/>
+    <w:lsdException w:name="Note Level 2" w:semiHidden="0" w:unhideWhenUsed="0"/>
+    <w:lsdException w:name="Note Level 3" w:semiHidden="0" w:unhideWhenUsed="0"/>
+    <w:lsdException w:name="Note Level 4" w:semiHidden="0" w:unhideWhenUsed="0"/>
+    <w:lsdException w:name="Note Level 5" w:semiHidden="0" w:unhideWhenUsed="0"/>
+    <w:lsdException w:name="Note Level 6" w:semiHidden="0" w:unhideWhenUsed="0"/>
+    <w:lsdException w:name="Note Level 7" w:semiHidden="0" w:unhideWhenUsed="0"/>
+    <w:lsdException w:name="Note Level 8" w:semiHidden="0" w:unhideWhenUsed="0"/>
+    <w:lsdException w:name="Note Level 9" w:semiHidden="0" w:unhideWhenUsed="0"/>
+    <w:lsdException w:name="Placeholder Text" w:unhideWhenUsed="0"/>
+    <w:lsdException w:name="No Spacing" w:semiHidden="0" w:uiPriority="1" w:unhideWhenUsed="0" w:qFormat="1"/>
+    <w:lsdException w:name="Light Shading" w:semiHidden="0" w:uiPriority="60" w:unhideWhenUsed="0"/>
+    <w:lsdException w:name="Light List" w:semiHidden="0" w:uiPriority="61" w:unhideWhenUsed="0"/>
+    <w:lsdException w:name="Light Grid" w:semiHidden="0" w:uiPriority="62" w:unhideWhenUsed="0"/>
+    <w:lsdException w:name="Medium Shading 1" w:semiHidden="0" w:uiPriority="63" w:unhideWhenUsed="0"/>
+    <w:lsdException w:name="Medium Shading 2" w:semiHidden="0" w:uiPriority="64" w:unhideWhenUsed="0"/>
+    <w:lsdException w:name="Medium List 1" w:semiHidden="0" w:uiPriority="65" w:unhideWhenUsed="0"/>
+    <w:lsdException w:name="Medium List 2" w:semiHidden="0" w:uiPriority="66" w:unhideWhenUsed="0"/>
+    <w:lsdException w:name="Medium Grid 1" w:semiHidden="0" w:uiPriority="67" w:unhideWhenUsed="0"/>
+    <w:lsdException w:name="Medium Grid 2" w:semiHidden="0" w:uiPriority="68" w:unhideWhenUsed="0"/>
+    <w:lsdException w:name="Medium Grid 3" w:semiHidden="0" w:uiPriority="69" w:unhideWhenUsed="0"/>
+    <w:lsdException w:name="Dark List" w:semiHidden="0" w:uiPriority="70" w:unhideWhenUsed="0"/>
+    <w:lsdException w:name="Colorful Shading" w:semiHidden="0" w:uiPriority="71" w:unhideWhenUsed="0"/>
+    <w:lsdException w:name="Colorful List" w:semiHidden="0" w:uiPriority="72" w:unhideWhenUsed="0"/>
+    <w:lsdException w:name="Colorful Grid" w:semiHidden="0" w:uiPriority="73" w:unhideWhenUsed="0"/>
+    <w:lsdException w:name="Light Shading Accent 1" w:semiHidden="0" w:uiPriority="60" w:unhideWhenUsed="0"/>
+    <w:lsdException w:name="Light List Accent 1" w:semiHidden="0" w:uiPriority="61" w:unhideWhenUsed="0"/>
+    <w:lsdException w:name="Light Grid Accent 1" w:semiHidden="0" w:uiPriority="62" w:unhideWhenUsed="0"/>
+    <w:lsdException w:name="Medium Shading 1 Accent 1" w:semiHidden="0" w:uiPriority="63" w:unhideWhenUsed="0"/>
+    <w:lsdException w:name="Medium Shading 2 Accent 1" w:semiHidden="0" w:uiPriority="64" w:unhideWhenUsed="0"/>
+    <w:lsdException w:name="Medium List 1 Accent 1" w:semiHidden="0" w:uiPriority="65" w:unhideWhenUsed="0"/>
+    <w:lsdException w:name="Revision" w:unhideWhenUsed="0"/>
+    <w:lsdException w:name="List Paragraph" w:semiHidden="0" w:uiPriority="34" w:unhideWhenUsed="0" w:qFormat="1"/>
+    <w:lsdException w:name="Quote" w:semiHidden="0" w:uiPriority="29" w:unhideWhenUsed="0" w:qFormat="1"/>
+    <w:lsdException w:name="Intense Quote" w:semiHidden="0" w:uiPriority="30" w:unhideWhenUsed="0" w:qFormat="1"/>
+    <w:lsdException w:name="Medium List 2 Accent 1" w:semiHidden="0" w:uiPriority="66" w:unhideWhenUsed="0"/>
+    <w:lsdException w:name="Medium Grid 1 Accent 1" w:semiHidden="0" w:uiPriority="67" w:unhideWhenUsed="0"/>
+    <w:lsdException w:name="Medium Grid 2 Accent 1" w:semiHidden="0" w:uiPriority="68" w:unhideWhenUsed="0"/>
+    <w:lsdException w:name="Medium Grid 3 Accent 1" w:semiHidden="0" w:uiPriority="69" w:unhideWhenUsed="0"/>
+    <w:lsdException w:name="Dark List Accent 1" w:semiHidden="0" w:uiPriority="70" w:unhideWhenUsed="0"/>
+    <w:lsdException w:name="Colorful Shading Accent 1" w:semiHidden="0" w:uiPriority="71" w:unhideWhenUsed="0"/>
+    <w:lsdException w:name="Colorful List Accent 1" w:semiHidden="0" w:uiPriority="72" w:unhideWhenUsed="0"/>
+    <w:lsdException w:name="Colorful Grid Accent 1" w:semiHidden="0" w:uiPriority="73" w:unhideWhenUsed="0"/>
+    <w:lsdException w:name="Light Shading Accent 2" w:semiHidden="0" w:uiPriority="60" w:unhideWhenUsed="0"/>
+    <w:lsdException w:name="Light List Accent 2" w:semiHidden="0" w:uiPriority="61" w:unhideWhenUsed="0"/>
+    <w:lsdException w:name="Light Grid Accent 2" w:semiHidden="0" w:uiPriority="62" w:unhideWhenUsed="0"/>
+    <w:lsdException w:name="Medium Shading 1 Accent 2" w:semiHidden="0" w:uiPriority="63" w:unhideWhenUsed="0"/>
+    <w:lsdException w:name="Medium Shading 2 Accent 2" w:semiHidden="0" w:uiPriority="64" w:unhideWhenUsed="0"/>
+    <w:lsdException w:name="Medium List 1 Accent 2" w:semiHidden="0" w:uiPriority="65" w:unhideWhenUsed="0"/>
+    <w:lsdException w:name="Medium List 2 Accent 2" w:semiHidden="0" w:uiPriority="66" w:unhideWhenUsed="0"/>
+    <w:lsdException w:name="Medium Grid 1 Accent 2" w:semiHidden="0" w:uiPriority="67" w:unhideWhenUsed="0"/>
+    <w:lsdException w:name="Medium Grid 2 Accent 2" w:semiHidden="0" w:uiPriority="68" w:unhideWhenUsed="0"/>
+    <w:lsdException w:name="Medium Grid 3 Accent 2" w:semiHidden="0" w:uiPriority="69" w:unhideWhenUsed="0"/>
+    <w:lsdException w:name="Dark List Accent 2" w:semiHidden="0" w:uiPriority="70" w:unhideWhenUsed="0"/>
+    <w:lsdException w:name="Colorful Shading Accent 2" w:semiHidden="0" w:uiPriority="71" w:unhideWhenUsed="0"/>
+    <w:lsdException w:name="Colorful List Accent 2" w:semiHidden="0" w:uiPriority="72" w:unhideWhenUsed="0"/>
+    <w:lsdException w:name="Colorful Grid Accent 2" w:semiHidden="0" w:uiPriority="73" w:unhideWhenUsed="0"/>
+    <w:lsdException w:name="Light Shading Accent 3" w:semiHidden="0" w:uiPriority="60" w:unhideWhenUsed="0"/>
+    <w:lsdException w:name="Light List Accent 3" w:semiHidden="0" w:uiPriority="61" w:unhideWhenUsed="0"/>
+    <w:lsdException w:name="Light Grid Accent 3" w:semiHidden="0" w:uiPriority="62" w:unhideWhenUsed="0"/>
+    <w:lsdException w:name="Medium Shading 1 Accent 3" w:semiHidden="0" w:uiPriority="63" w:unhideWhenUsed="0"/>
+    <w:lsdException w:name="Medium Shading 2 Accent 3" w:semiHidden="0" w:uiPriority="64" w:unhideWhenUsed="0"/>
+    <w:lsdException w:name="Medium List 1 Accent 3" w:semiHidden="0" w:uiPriority="65" w:unhideWhenUsed="0"/>
+    <w:lsdException w:name="Medium List 2 Accent 3" w:semiHidden="0" w:uiPriority="66" w:unhideWhenUsed="0"/>
+    <w:lsdException w:name="Medium Grid 1 Accent 3" w:semiHidden="0" w:uiPriority="67" w:unhideWhenUsed="0"/>
+    <w:lsdException w:name="Medium Grid 2 Accent 3" w:semiHidden="0" w:uiPriority="68" w:unhideWhenUsed="0"/>
+    <w:lsdException w:name="Medium Grid 3 Accent 3" w:semiHidden="0" w:uiPriority="69" w:unhideWhenUsed="0"/>
+    <w:lsdException w:name="Dark List Accent 3" w:semiHidden="0" w:uiPriority="70" w:unhideWhenUsed="0"/>
+    <w:lsdException w:name="Colorful Shading Accent 3" w:semiHidden="0" w:uiPriority="71" w:unhideWhenUsed="0"/>
+    <w:lsdException w:name="Colorful List Accent 3" w:semiHidden="0" w:uiPriority="72" w:unhideWhenUsed="0"/>
+    <w:lsdException w:name="Colorful Grid Accent 3" w:semiHidden="0" w:uiPriority="73" w:unhideWhenUsed="0"/>
+    <w:lsdException w:name="Light Shading Accent 4" w:semiHidden="0" w:uiPriority="60" w:unhideWhenUsed="0"/>
+    <w:lsdException w:name="Light List Accent 4" w:semiHidden="0" w:uiPriority="61" w:unhideWhenUsed="0"/>
+    <w:lsdException w:name="Light Grid Accent 4" w:semiHidden="0" w:uiPriority="62" w:unhideWhenUsed="0"/>
+    <w:lsdException w:name="Medium Shading 1 Accent 4" w:semiHidden="0" w:uiPriority="63" w:unhideWhenUsed="0"/>
+    <w:lsdException w:name="Medium Shading 2 Accent 4" w:semiHidden="0" w:uiPriority="64" w:unhideWhenUsed="0"/>
+    <w:lsdException w:name="Medium List 1 Accent 4" w:semiHidden="0" w:uiPriority="65" w:unhideWhenUsed="0"/>
+    <w:lsdException w:name="Medium List 2 Accent 4" w:semiHidden="0" w:uiPriority="66" w:unhideWhenUsed="0"/>
+    <w:lsdException w:name="Medium Grid 1 Accent 4" w:semiHidden="0" w:uiPriority="67" w:unhideWhenUsed="0"/>
+    <w:lsdException w:name="Medium Grid 2 Accent 4" w:semiHidden="0" w:uiPriority="68" w:unhideWhenUsed="0"/>
+    <w:lsdException w:name="Medium Grid 3 Accent 4" w:semiHidden="0" w:uiPriority="69" w:unhideWhenUsed="0"/>
+    <w:lsdException w:name="Dark List Accent 4" w:semiHidden="0" w:uiPriority="70" w:unhideWhenUsed="0"/>
+    <w:lsdException w:name="Colorful Shading Accent 4" w:semiHidden="0" w:uiPriority="71" w:unhideWhenUsed="0"/>
+    <w:lsdException w:name="Colorful List Accent 4" w:semiHidden="0" w:uiPriority="72" w:unhideWhenUsed="0"/>
+    <w:lsdException w:name="Colorful Grid Accent 4" w:semiHidden="0" w:uiPriority="73" w:unhideWhenUsed="0"/>
+    <w:lsdException w:name="Light Shading Accent 5" w:semiHidden="0" w:uiPriority="60" w:unhideWhenUsed="0"/>
+    <w:lsdException w:name="Light List Accent 5" w:semiHidden="0" w:uiPriority="61" w:unhideWhenUsed="0"/>
+    <w:lsdException w:name="Light Grid Accent 5" w:semiHidden="0" w:uiPriority="62" w:unhideWhenUsed="0"/>
+    <w:lsdException w:name="Medium Shading 1 Accent 5" w:semiHidden="0" w:uiPriority="63" w:unhideWhenUsed="0"/>
+    <w:lsdException w:name="Medium Shading 2 Accent 5" w:semiHidden="0" w:uiPriority="64" w:unhideWhenUsed="0"/>
+    <w:lsdException w:name="Medium List 1 Accent 5" w:semiHidden="0" w:uiPriority="65" w:unhideWhenUsed="0"/>
+    <w:lsdException w:name="Medium List 2 Accent 5" w:semiHidden="0" w:uiPriority="66" w:unhideWhenUsed="0"/>
+    <w:lsdException w:name="Medium Grid 1 Accent 5" w:semiHidden="0" w:uiPriority="67" w:unhideWhenUsed="0"/>
+    <w:lsdException w:name="Medium Grid 2 Accent 5" w:semiHidden="0" w:uiPriority="68" w:unhideWhenUsed="0"/>
+    <w:lsdException w:name="Medium Grid 3 Accent 5" w:semiHidden="0" w:uiPriority="69" w:unhideWhenUsed="0"/>
+    <w:lsdException w:name="Dark List Accent 5" w:semiHidden="0" w:uiPriority="70" w:unhideWhenUsed="0"/>
+    <w:lsdException w:name="Colorful Shading Accent 5" w:semiHidden="0" w:uiPriority="71" w:unhideWhenUsed="0"/>
+    <w:lsdException w:name="Colorful List Accent 5" w:semiHidden="0" w:uiPriority="72" w:unhideWhenUsed="0"/>
+    <w:lsdException w:name="Colorful Grid Accent 5" w:semiHidden="0" w:uiPriority="73" w:unhideWhenUsed="0"/>
+    <w:lsdException w:name="Light Shading Accent 6" w:semiHidden="0" w:uiPriority="60" w:unhideWhenUsed="0"/>
+    <w:lsdException w:name="Light List Accent 6" w:semiHidden="0" w:uiPriority="61" w:unhideWhenUsed="0"/>
+    <w:lsdException w:name="Light Grid Accent 6" w:semiHidden="0" w:uiPriority="62" w:unhideWhenUsed="0"/>
+    <w:lsdException w:name="Medium Shading 1 Accent 6" w:semiHidden="0" w:uiPriority="63" w:unhideWhenUsed="0"/>
+    <w:lsdException w:name="Medium Shading 2 Accent 6" w:semiHidden="0" w:uiPriority="64" w:unhideWhenUsed="0"/>
+    <w:lsdException w:name="Medium List 1 Accent 6" w:semiHidden="0" w:uiPriority="65" w:unhideWhenUsed="0"/>
+    <w:lsdException w:name="Medium List 2 Accent 6" w:semiHidden="0" w:uiPriority="66" w:unhideWhenUsed="0"/>
+    <w:lsdException w:name="Medium Grid 1 Accent 6" w:semiHidden="0" w:uiPriority="67" w:unhideWhenUsed="0"/>
+    <w:lsdException w:name="Medium Grid 2 Accent 6" w:semiHidden="0" w:uiPriority="68" w:unhideWhenUsed="0"/>
+    <w:lsdException w:name="Medium Grid 3 Accent 6" w:semiHidden="0" w:uiPriority="69" w:unhideWhenUsed="0"/>
+    <w:lsdException w:name="Dark List Accent 6" w:semiHidden="0" w:uiPriority="70" w:unhideWhenUsed="0"/>
+    <w:lsdException w:name="Colorful Shading Accent 6" w:semiHidden="0" w:uiPriority="71" w:unhideWhenUsed="0"/>
+    <w:lsdException w:name="Colorful List Accent 6" w:semiHidden="0" w:uiPriority="72" w:unhideWhenUsed="0"/>
+    <w:lsdException w:name="Colorful Grid Accent 6" w:semiHidden="0" w:uiPriority="73" w:unhideWhenUsed="0"/>
+    <w:lsdException w:name="Subtle Emphasis" w:semiHidden="0" w:uiPriority="19" w:unhideWhenUsed="0" w:qFormat="1"/>
+    <w:lsdException w:name="Intense Emphasis" w:semiHidden="0" w:uiPriority="21" w:unhideWhenUsed="0" w:qFormat="1"/>
+    <w:lsdException w:name="Subtle Reference" w:semiHidden="0" w:uiPriority="31" w:unhideWhenUsed="0" w:qFormat="1"/>
+    <w:lsdException w:name="Intense Reference" w:semiHidden="0" w:uiPriority="32" w:unhideWhenUsed="0" w:qFormat="1"/>
+    <w:lsdException w:name="Book Title" w:semiHidden="0" w:uiPriority="33" w:unhideWhenUsed="0" w:qFormat="1"/>
+    <w:lsdException w:name="Bibliography" w:uiPriority="37"/>
+    <w:lsdException w:name="TOC Heading" w:uiPriority="39" w:qFormat="1"/>
   </w:latentStyles>
   <w:style w:type="paragraph" w:default="1" w:styleId="Normal">
     <w:name w:val="Normal"/>
   </w:style>
-  <w:style w:type="paragraph" w:styleId="Cabealho1">
+  <w:style w:type="paragraph" w:styleId="Heading1">
     <w:name w:val="heading 1"/>
     <w:basedOn w:val="Normal"/>
     <w:next w:val="Normal"/>
@@ -11023,7 +10733,7 @@
       <w:szCs w:val="36"/>
     </w:rPr>
   </w:style>
-  <w:style w:type="paragraph" w:styleId="Cabealho2">
+  <w:style w:type="paragraph" w:styleId="Heading2">
     <w:name w:val="heading 2"/>
     <w:basedOn w:val="Normal"/>
     <w:next w:val="Normal"/>
@@ -11038,7 +10748,7 @@
       <w:szCs w:val="32"/>
     </w:rPr>
   </w:style>
-  <w:style w:type="paragraph" w:styleId="Cabealho3">
+  <w:style w:type="paragraph" w:styleId="Heading3">
     <w:name w:val="heading 3"/>
     <w:basedOn w:val="Normal"/>
     <w:next w:val="Normal"/>
@@ -11053,7 +10763,7 @@
       <w:szCs w:val="28"/>
     </w:rPr>
   </w:style>
-  <w:style w:type="paragraph" w:styleId="Cabealho4">
+  <w:style w:type="paragraph" w:styleId="Heading4">
     <w:name w:val="heading 4"/>
     <w:basedOn w:val="Normal"/>
     <w:next w:val="Normal"/>
@@ -11069,7 +10779,7 @@
       <w:szCs w:val="28"/>
     </w:rPr>
   </w:style>
-  <w:style w:type="paragraph" w:styleId="Cabealho5">
+  <w:style w:type="paragraph" w:styleId="Heading5">
     <w:name w:val="heading 5"/>
     <w:basedOn w:val="Normal"/>
     <w:next w:val="Normal"/>
@@ -11084,7 +10794,7 @@
       <w:szCs w:val="26"/>
     </w:rPr>
   </w:style>
-  <w:style w:type="paragraph" w:styleId="Cabealho6">
+  <w:style w:type="paragraph" w:styleId="Heading6">
     <w:name w:val="heading 6"/>
     <w:basedOn w:val="Normal"/>
     <w:next w:val="Normal"/>
@@ -11099,13 +10809,13 @@
       <w:szCs w:val="22"/>
     </w:rPr>
   </w:style>
-  <w:style w:type="character" w:default="1" w:styleId="Tipodeletrapredefinidodopargrafo">
+  <w:style w:type="character" w:default="1" w:styleId="DefaultParagraphFont">
     <w:name w:val="Default Paragraph Font"/>
     <w:uiPriority w:val="1"/>
     <w:semiHidden/>
     <w:unhideWhenUsed/>
   </w:style>
-  <w:style w:type="table" w:default="1" w:styleId="Tabelanormal">
+  <w:style w:type="table" w:default="1" w:styleId="TableNormal">
     <w:name w:val="Normal Table"/>
     <w:uiPriority w:val="99"/>
     <w:semiHidden/>
@@ -11120,7 +10830,7 @@
       </w:tblCellMar>
     </w:tblPr>
   </w:style>
-  <w:style w:type="numbering" w:default="1" w:styleId="Semlista">
+  <w:style w:type="numbering" w:default="1" w:styleId="NoList">
     <w:name w:val="No List"/>
     <w:uiPriority w:val="99"/>
     <w:semiHidden/>
@@ -11137,7 +10847,7 @@
       </w:tblCellMar>
     </w:tblPr>
   </w:style>
-  <w:style w:type="paragraph" w:styleId="Ttulo">
+  <w:style w:type="paragraph" w:styleId="Title">
     <w:name w:val="Title"/>
     <w:basedOn w:val="Normal"/>
     <w:next w:val="Normal"/>
@@ -11152,7 +10862,7 @@
       <w:szCs w:val="32"/>
     </w:rPr>
   </w:style>
-  <w:style w:type="paragraph" w:styleId="Subttulo">
+  <w:style w:type="paragraph" w:styleId="Subtitle">
     <w:name w:val="Subtitle"/>
     <w:basedOn w:val="Normal"/>
     <w:next w:val="Normal"/>
@@ -11170,7 +10880,7 @@
       <w:szCs w:val="48"/>
     </w:rPr>
   </w:style>
-  <w:style w:type="paragraph" w:styleId="Legenda">
+  <w:style w:type="paragraph" w:styleId="Caption">
     <w:name w:val="caption"/>
     <w:basedOn w:val="Normal"/>
     <w:next w:val="Normal"/>
@@ -11189,7 +10899,7 @@
       <w:szCs w:val="18"/>
     </w:rPr>
   </w:style>
-  <w:style w:type="paragraph" w:styleId="ndice1">
+  <w:style w:type="paragraph" w:styleId="TOC1">
     <w:name w:val="toc 1"/>
     <w:basedOn w:val="Normal"/>
     <w:next w:val="Normal"/>
@@ -11201,9 +10911,9 @@
       <w:spacing w:after="100"/>
     </w:pPr>
   </w:style>
-  <w:style w:type="character" w:styleId="Hiperligao">
+  <w:style w:type="character" w:styleId="Hyperlink">
     <w:name w:val="Hyperlink"/>
-    <w:basedOn w:val="Tipodeletrapredefinidodopargrafo"/>
+    <w:basedOn w:val="DefaultParagraphFont"/>
     <w:uiPriority w:val="99"/>
     <w:unhideWhenUsed/>
     <w:rsid w:val="00901956"/>
@@ -11212,9 +10922,9 @@
       <w:u w:val="single"/>
     </w:rPr>
   </w:style>
-  <w:style w:type="paragraph" w:styleId="Cabealhodondice">
+  <w:style w:type="paragraph" w:styleId="TOCHeading">
     <w:name w:val="TOC Heading"/>
-    <w:basedOn w:val="Cabealho1"/>
+    <w:basedOn w:val="Heading1"/>
     <w:next w:val="Normal"/>
     <w:uiPriority w:val="39"/>
     <w:unhideWhenUsed/>
@@ -11235,7 +10945,7 @@
       <w:szCs w:val="32"/>
     </w:rPr>
   </w:style>
-  <w:style w:type="paragraph" w:styleId="PargrafodaLista">
+  <w:style w:type="paragraph" w:styleId="ListParagraph">
     <w:name w:val="List Paragraph"/>
     <w:basedOn w:val="Normal"/>
     <w:uiPriority w:val="34"/>
@@ -11267,13 +10977,13 @@
   </w:style>
   <w:style w:type="character" w:customStyle="1" w:styleId="apple-converted-space">
     <w:name w:val="apple-converted-space"/>
-    <w:basedOn w:val="Tipodeletrapredefinidodopargrafo"/>
+    <w:basedOn w:val="DefaultParagraphFont"/>
     <w:rsid w:val="00307529"/>
   </w:style>
-  <w:style w:type="paragraph" w:styleId="Textodebalo">
+  <w:style w:type="paragraph" w:styleId="BalloonText">
     <w:name w:val="Balloon Text"/>
     <w:basedOn w:val="Normal"/>
-    <w:link w:val="TextodebaloCarter"/>
+    <w:link w:val="BalloonTextChar"/>
     <w:uiPriority w:val="99"/>
     <w:semiHidden/>
     <w:unhideWhenUsed/>
@@ -11287,10 +10997,474 @@
       <w:szCs w:val="18"/>
     </w:rPr>
   </w:style>
-  <w:style w:type="character" w:customStyle="1" w:styleId="TextodebaloCarter">
-    <w:name w:val="Texto de balão Caráter"/>
-    <w:basedOn w:val="Tipodeletrapredefinidodopargrafo"/>
-    <w:link w:val="Textodebalo"/>
+  <w:style w:type="character" w:customStyle="1" w:styleId="BalloonTextChar">
+    <w:name w:val="Balloon Text Char"/>
+    <w:basedOn w:val="DefaultParagraphFont"/>
+    <w:link w:val="BalloonText"/>
+    <w:uiPriority w:val="99"/>
+    <w:semiHidden/>
+    <w:rsid w:val="004F77E3"/>
+    <w:rPr>
+      <w:rFonts w:ascii="Lucida Grande" w:hAnsi="Lucida Grande"/>
+      <w:sz w:val="18"/>
+      <w:szCs w:val="18"/>
+    </w:rPr>
+  </w:style>
+</w:styles>
+</file>
+
+<file path=word/stylesWithEffects.xml><?xml version="1.0" encoding="utf-8"?>
+<w:styles xmlns:wpc="http://schemas.microsoft.com/office/word/2010/wordprocessingCanvas" xmlns:mo="http://schemas.microsoft.com/office/mac/office/2008/main" xmlns:mc="http://schemas.openxmlformats.org/markup-compatibility/2006" xmlns:mv="urn:schemas-microsoft-com:mac:vml" xmlns:o="urn:schemas-microsoft-com:office:office" xmlns:r="http://schemas.openxmlformats.org/officeDocument/2006/relationships" xmlns:m="http://schemas.openxmlformats.org/officeDocument/2006/math" xmlns:v="urn:schemas-microsoft-com:vml" xmlns:wp14="http://schemas.microsoft.com/office/word/2010/wordprocessingDrawing" xmlns:wp="http://schemas.openxmlformats.org/drawingml/2006/wordprocessingDrawing" xmlns:w10="urn:schemas-microsoft-com:office:word" xmlns:w="http://schemas.openxmlformats.org/wordprocessingml/2006/main" xmlns:w14="http://schemas.microsoft.com/office/word/2010/wordml" xmlns:wpg="http://schemas.microsoft.com/office/word/2010/wordprocessingGroup" xmlns:wpi="http://schemas.microsoft.com/office/word/2010/wordprocessingInk" xmlns:wne="http://schemas.microsoft.com/office/word/2006/wordml" xmlns:wps="http://schemas.microsoft.com/office/word/2010/wordprocessingShape" mc:Ignorable="w14 wp14">
+  <w:docDefaults>
+    <w:rPrDefault>
+      <w:rPr>
+        <w:rFonts w:ascii="Arial" w:eastAsia="Arial" w:hAnsi="Arial" w:cs="Arial"/>
+        <w:color w:val="000000"/>
+        <w:lang w:val="pt-PT" w:eastAsia="pt-PT" w:bidi="ar-SA"/>
+      </w:rPr>
+    </w:rPrDefault>
+    <w:pPrDefault>
+      <w:pPr>
+        <w:widowControl w:val="0"/>
+        <w:spacing w:line="360" w:lineRule="auto"/>
+        <w:jc w:val="both"/>
+      </w:pPr>
+    </w:pPrDefault>
+  </w:docDefaults>
+  <w:latentStyles w:defLockedState="0" w:defUIPriority="99" w:defSemiHidden="1" w:defUnhideWhenUsed="1" w:defQFormat="0" w:count="276">
+    <w:lsdException w:name="Normal" w:semiHidden="0" w:uiPriority="0" w:unhideWhenUsed="0" w:qFormat="1"/>
+    <w:lsdException w:name="heading 1" w:semiHidden="0" w:uiPriority="9" w:unhideWhenUsed="0" w:qFormat="1"/>
+    <w:lsdException w:name="heading 2" w:uiPriority="9" w:qFormat="1"/>
+    <w:lsdException w:name="heading 3" w:uiPriority="9" w:qFormat="1"/>
+    <w:lsdException w:name="heading 4" w:uiPriority="9" w:qFormat="1"/>
+    <w:lsdException w:name="heading 5" w:uiPriority="9" w:qFormat="1"/>
+    <w:lsdException w:name="heading 6" w:uiPriority="9" w:qFormat="1"/>
+    <w:lsdException w:name="heading 7" w:uiPriority="9" w:qFormat="1"/>
+    <w:lsdException w:name="heading 8" w:uiPriority="9" w:qFormat="1"/>
+    <w:lsdException w:name="heading 9" w:uiPriority="9" w:qFormat="1"/>
+    <w:lsdException w:name="toc 1" w:uiPriority="39"/>
+    <w:lsdException w:name="toc 2" w:uiPriority="39"/>
+    <w:lsdException w:name="toc 3" w:uiPriority="39"/>
+    <w:lsdException w:name="toc 4" w:uiPriority="39"/>
+    <w:lsdException w:name="toc 5" w:uiPriority="39"/>
+    <w:lsdException w:name="toc 6" w:uiPriority="39"/>
+    <w:lsdException w:name="toc 7" w:uiPriority="39"/>
+    <w:lsdException w:name="toc 8" w:uiPriority="39"/>
+    <w:lsdException w:name="toc 9" w:uiPriority="39"/>
+    <w:lsdException w:name="caption" w:uiPriority="35" w:qFormat="1"/>
+    <w:lsdException w:name="Title" w:semiHidden="0" w:uiPriority="10" w:unhideWhenUsed="0" w:qFormat="1"/>
+    <w:lsdException w:name="Default Paragraph Font" w:uiPriority="1"/>
+    <w:lsdException w:name="Subtitle" w:semiHidden="0" w:uiPriority="11" w:unhideWhenUsed="0" w:qFormat="1"/>
+    <w:lsdException w:name="Strong" w:semiHidden="0" w:uiPriority="22" w:unhideWhenUsed="0" w:qFormat="1"/>
+    <w:lsdException w:name="Emphasis" w:semiHidden="0" w:uiPriority="20" w:unhideWhenUsed="0" w:qFormat="1"/>
+    <w:lsdException w:name="Table Grid" w:semiHidden="0" w:uiPriority="39" w:unhideWhenUsed="0"/>
+    <w:lsdException w:name="Note Level 1" w:semiHidden="0" w:unhideWhenUsed="0"/>
+    <w:lsdException w:name="Note Level 2" w:semiHidden="0" w:unhideWhenUsed="0"/>
+    <w:lsdException w:name="Note Level 3" w:semiHidden="0" w:unhideWhenUsed="0"/>
+    <w:lsdException w:name="Note Level 4" w:semiHidden="0" w:unhideWhenUsed="0"/>
+    <w:lsdException w:name="Note Level 5" w:semiHidden="0" w:unhideWhenUsed="0"/>
+    <w:lsdException w:name="Note Level 6" w:semiHidden="0" w:unhideWhenUsed="0"/>
+    <w:lsdException w:name="Note Level 7" w:semiHidden="0" w:unhideWhenUsed="0"/>
+    <w:lsdException w:name="Note Level 8" w:semiHidden="0" w:unhideWhenUsed="0"/>
+    <w:lsdException w:name="Note Level 9" w:semiHidden="0" w:unhideWhenUsed="0"/>
+    <w:lsdException w:name="Placeholder Text" w:unhideWhenUsed="0"/>
+    <w:lsdException w:name="No Spacing" w:semiHidden="0" w:uiPriority="1" w:unhideWhenUsed="0" w:qFormat="1"/>
+    <w:lsdException w:name="Light Shading" w:semiHidden="0" w:uiPriority="60" w:unhideWhenUsed="0"/>
+    <w:lsdException w:name="Light List" w:semiHidden="0" w:uiPriority="61" w:unhideWhenUsed="0"/>
+    <w:lsdException w:name="Light Grid" w:semiHidden="0" w:uiPriority="62" w:unhideWhenUsed="0"/>
+    <w:lsdException w:name="Medium Shading 1" w:semiHidden="0" w:uiPriority="63" w:unhideWhenUsed="0"/>
+    <w:lsdException w:name="Medium Shading 2" w:semiHidden="0" w:uiPriority="64" w:unhideWhenUsed="0"/>
+    <w:lsdException w:name="Medium List 1" w:semiHidden="0" w:uiPriority="65" w:unhideWhenUsed="0"/>
+    <w:lsdException w:name="Medium List 2" w:semiHidden="0" w:uiPriority="66" w:unhideWhenUsed="0"/>
+    <w:lsdException w:name="Medium Grid 1" w:semiHidden="0" w:uiPriority="67" w:unhideWhenUsed="0"/>
+    <w:lsdException w:name="Medium Grid 2" w:semiHidden="0" w:uiPriority="68" w:unhideWhenUsed="0"/>
+    <w:lsdException w:name="Medium Grid 3" w:semiHidden="0" w:uiPriority="69" w:unhideWhenUsed="0"/>
+    <w:lsdException w:name="Dark List" w:semiHidden="0" w:uiPriority="70" w:unhideWhenUsed="0"/>
+    <w:lsdException w:name="Colorful Shading" w:semiHidden="0" w:uiPriority="71" w:unhideWhenUsed="0"/>
+    <w:lsdException w:name="Colorful List" w:semiHidden="0" w:uiPriority="72" w:unhideWhenUsed="0"/>
+    <w:lsdException w:name="Colorful Grid" w:semiHidden="0" w:uiPriority="73" w:unhideWhenUsed="0"/>
+    <w:lsdException w:name="Light Shading Accent 1" w:semiHidden="0" w:uiPriority="60" w:unhideWhenUsed="0"/>
+    <w:lsdException w:name="Light List Accent 1" w:semiHidden="0" w:uiPriority="61" w:unhideWhenUsed="0"/>
+    <w:lsdException w:name="Light Grid Accent 1" w:semiHidden="0" w:uiPriority="62" w:unhideWhenUsed="0"/>
+    <w:lsdException w:name="Medium Shading 1 Accent 1" w:semiHidden="0" w:uiPriority="63" w:unhideWhenUsed="0"/>
+    <w:lsdException w:name="Medium Shading 2 Accent 1" w:semiHidden="0" w:uiPriority="64" w:unhideWhenUsed="0"/>
+    <w:lsdException w:name="Medium List 1 Accent 1" w:semiHidden="0" w:uiPriority="65" w:unhideWhenUsed="0"/>
+    <w:lsdException w:name="Revision" w:unhideWhenUsed="0"/>
+    <w:lsdException w:name="List Paragraph" w:semiHidden="0" w:uiPriority="34" w:unhideWhenUsed="0" w:qFormat="1"/>
+    <w:lsdException w:name="Quote" w:semiHidden="0" w:uiPriority="29" w:unhideWhenUsed="0" w:qFormat="1"/>
+    <w:lsdException w:name="Intense Quote" w:semiHidden="0" w:uiPriority="30" w:unhideWhenUsed="0" w:qFormat="1"/>
+    <w:lsdException w:name="Medium List 2 Accent 1" w:semiHidden="0" w:uiPriority="66" w:unhideWhenUsed="0"/>
+    <w:lsdException w:name="Medium Grid 1 Accent 1" w:semiHidden="0" w:uiPriority="67" w:unhideWhenUsed="0"/>
+    <w:lsdException w:name="Medium Grid 2 Accent 1" w:semiHidden="0" w:uiPriority="68" w:unhideWhenUsed="0"/>
+    <w:lsdException w:name="Medium Grid 3 Accent 1" w:semiHidden="0" w:uiPriority="69" w:unhideWhenUsed="0"/>
+    <w:lsdException w:name="Dark List Accent 1" w:semiHidden="0" w:uiPriority="70" w:unhideWhenUsed="0"/>
+    <w:lsdException w:name="Colorful Shading Accent 1" w:semiHidden="0" w:uiPriority="71" w:unhideWhenUsed="0"/>
+    <w:lsdException w:name="Colorful List Accent 1" w:semiHidden="0" w:uiPriority="72" w:unhideWhenUsed="0"/>
+    <w:lsdException w:name="Colorful Grid Accent 1" w:semiHidden="0" w:uiPriority="73" w:unhideWhenUsed="0"/>
+    <w:lsdException w:name="Light Shading Accent 2" w:semiHidden="0" w:uiPriority="60" w:unhideWhenUsed="0"/>
+    <w:lsdException w:name="Light List Accent 2" w:semiHidden="0" w:uiPriority="61" w:unhideWhenUsed="0"/>
+    <w:lsdException w:name="Light Grid Accent 2" w:semiHidden="0" w:uiPriority="62" w:unhideWhenUsed="0"/>
+    <w:lsdException w:name="Medium Shading 1 Accent 2" w:semiHidden="0" w:uiPriority="63" w:unhideWhenUsed="0"/>
+    <w:lsdException w:name="Medium Shading 2 Accent 2" w:semiHidden="0" w:uiPriority="64" w:unhideWhenUsed="0"/>
+    <w:lsdException w:name="Medium List 1 Accent 2" w:semiHidden="0" w:uiPriority="65" w:unhideWhenUsed="0"/>
+    <w:lsdException w:name="Medium List 2 Accent 2" w:semiHidden="0" w:uiPriority="66" w:unhideWhenUsed="0"/>
+    <w:lsdException w:name="Medium Grid 1 Accent 2" w:semiHidden="0" w:uiPriority="67" w:unhideWhenUsed="0"/>
+    <w:lsdException w:name="Medium Grid 2 Accent 2" w:semiHidden="0" w:uiPriority="68" w:unhideWhenUsed="0"/>
+    <w:lsdException w:name="Medium Grid 3 Accent 2" w:semiHidden="0" w:uiPriority="69" w:unhideWhenUsed="0"/>
+    <w:lsdException w:name="Dark List Accent 2" w:semiHidden="0" w:uiPriority="70" w:unhideWhenUsed="0"/>
+    <w:lsdException w:name="Colorful Shading Accent 2" w:semiHidden="0" w:uiPriority="71" w:unhideWhenUsed="0"/>
+    <w:lsdException w:name="Colorful List Accent 2" w:semiHidden="0" w:uiPriority="72" w:unhideWhenUsed="0"/>
+    <w:lsdException w:name="Colorful Grid Accent 2" w:semiHidden="0" w:uiPriority="73" w:unhideWhenUsed="0"/>
+    <w:lsdException w:name="Light Shading Accent 3" w:semiHidden="0" w:uiPriority="60" w:unhideWhenUsed="0"/>
+    <w:lsdException w:name="Light List Accent 3" w:semiHidden="0" w:uiPriority="61" w:unhideWhenUsed="0"/>
+    <w:lsdException w:name="Light Grid Accent 3" w:semiHidden="0" w:uiPriority="62" w:unhideWhenUsed="0"/>
+    <w:lsdException w:name="Medium Shading 1 Accent 3" w:semiHidden="0" w:uiPriority="63" w:unhideWhenUsed="0"/>
+    <w:lsdException w:name="Medium Shading 2 Accent 3" w:semiHidden="0" w:uiPriority="64" w:unhideWhenUsed="0"/>
+    <w:lsdException w:name="Medium List 1 Accent 3" w:semiHidden="0" w:uiPriority="65" w:unhideWhenUsed="0"/>
+    <w:lsdException w:name="Medium List 2 Accent 3" w:semiHidden="0" w:uiPriority="66" w:unhideWhenUsed="0"/>
+    <w:lsdException w:name="Medium Grid 1 Accent 3" w:semiHidden="0" w:uiPriority="67" w:unhideWhenUsed="0"/>
+    <w:lsdException w:name="Medium Grid 2 Accent 3" w:semiHidden="0" w:uiPriority="68" w:unhideWhenUsed="0"/>
+    <w:lsdException w:name="Medium Grid 3 Accent 3" w:semiHidden="0" w:uiPriority="69" w:unhideWhenUsed="0"/>
+    <w:lsdException w:name="Dark List Accent 3" w:semiHidden="0" w:uiPriority="70" w:unhideWhenUsed="0"/>
+    <w:lsdException w:name="Colorful Shading Accent 3" w:semiHidden="0" w:uiPriority="71" w:unhideWhenUsed="0"/>
+    <w:lsdException w:name="Colorful List Accent 3" w:semiHidden="0" w:uiPriority="72" w:unhideWhenUsed="0"/>
+    <w:lsdException w:name="Colorful Grid Accent 3" w:semiHidden="0" w:uiPriority="73" w:unhideWhenUsed="0"/>
+    <w:lsdException w:name="Light Shading Accent 4" w:semiHidden="0" w:uiPriority="60" w:unhideWhenUsed="0"/>
+    <w:lsdException w:name="Light List Accent 4" w:semiHidden="0" w:uiPriority="61" w:unhideWhenUsed="0"/>
+    <w:lsdException w:name="Light Grid Accent 4" w:semiHidden="0" w:uiPriority="62" w:unhideWhenUsed="0"/>
+    <w:lsdException w:name="Medium Shading 1 Accent 4" w:semiHidden="0" w:uiPriority="63" w:unhideWhenUsed="0"/>
+    <w:lsdException w:name="Medium Shading 2 Accent 4" w:semiHidden="0" w:uiPriority="64" w:unhideWhenUsed="0"/>
+    <w:lsdException w:name="Medium List 1 Accent 4" w:semiHidden="0" w:uiPriority="65" w:unhideWhenUsed="0"/>
+    <w:lsdException w:name="Medium List 2 Accent 4" w:semiHidden="0" w:uiPriority="66" w:unhideWhenUsed="0"/>
+    <w:lsdException w:name="Medium Grid 1 Accent 4" w:semiHidden="0" w:uiPriority="67" w:unhideWhenUsed="0"/>
+    <w:lsdException w:name="Medium Grid 2 Accent 4" w:semiHidden="0" w:uiPriority="68" w:unhideWhenUsed="0"/>
+    <w:lsdException w:name="Medium Grid 3 Accent 4" w:semiHidden="0" w:uiPriority="69" w:unhideWhenUsed="0"/>
+    <w:lsdException w:name="Dark List Accent 4" w:semiHidden="0" w:uiPriority="70" w:unhideWhenUsed="0"/>
+    <w:lsdException w:name="Colorful Shading Accent 4" w:semiHidden="0" w:uiPriority="71" w:unhideWhenUsed="0"/>
+    <w:lsdException w:name="Colorful List Accent 4" w:semiHidden="0" w:uiPriority="72" w:unhideWhenUsed="0"/>
+    <w:lsdException w:name="Colorful Grid Accent 4" w:semiHidden="0" w:uiPriority="73" w:unhideWhenUsed="0"/>
+    <w:lsdException w:name="Light Shading Accent 5" w:semiHidden="0" w:uiPriority="60" w:unhideWhenUsed="0"/>
+    <w:lsdException w:name="Light List Accent 5" w:semiHidden="0" w:uiPriority="61" w:unhideWhenUsed="0"/>
+    <w:lsdException w:name="Light Grid Accent 5" w:semiHidden="0" w:uiPriority="62" w:unhideWhenUsed="0"/>
+    <w:lsdException w:name="Medium Shading 1 Accent 5" w:semiHidden="0" w:uiPriority="63" w:unhideWhenUsed="0"/>
+    <w:lsdException w:name="Medium Shading 2 Accent 5" w:semiHidden="0" w:uiPriority="64" w:unhideWhenUsed="0"/>
+    <w:lsdException w:name="Medium List 1 Accent 5" w:semiHidden="0" w:uiPriority="65" w:unhideWhenUsed="0"/>
+    <w:lsdException w:name="Medium List 2 Accent 5" w:semiHidden="0" w:uiPriority="66" w:unhideWhenUsed="0"/>
+    <w:lsdException w:name="Medium Grid 1 Accent 5" w:semiHidden="0" w:uiPriority="67" w:unhideWhenUsed="0"/>
+    <w:lsdException w:name="Medium Grid 2 Accent 5" w:semiHidden="0" w:uiPriority="68" w:unhideWhenUsed="0"/>
+    <w:lsdException w:name="Medium Grid 3 Accent 5" w:semiHidden="0" w:uiPriority="69" w:unhideWhenUsed="0"/>
+    <w:lsdException w:name="Dark List Accent 5" w:semiHidden="0" w:uiPriority="70" w:unhideWhenUsed="0"/>
+    <w:lsdException w:name="Colorful Shading Accent 5" w:semiHidden="0" w:uiPriority="71" w:unhideWhenUsed="0"/>
+    <w:lsdException w:name="Colorful List Accent 5" w:semiHidden="0" w:uiPriority="72" w:unhideWhenUsed="0"/>
+    <w:lsdException w:name="Colorful Grid Accent 5" w:semiHidden="0" w:uiPriority="73" w:unhideWhenUsed="0"/>
+    <w:lsdException w:name="Light Shading Accent 6" w:semiHidden="0" w:uiPriority="60" w:unhideWhenUsed="0"/>
+    <w:lsdException w:name="Light List Accent 6" w:semiHidden="0" w:uiPriority="61" w:unhideWhenUsed="0"/>
+    <w:lsdException w:name="Light Grid Accent 6" w:semiHidden="0" w:uiPriority="62" w:unhideWhenUsed="0"/>
+    <w:lsdException w:name="Medium Shading 1 Accent 6" w:semiHidden="0" w:uiPriority="63" w:unhideWhenUsed="0"/>
+    <w:lsdException w:name="Medium Shading 2 Accent 6" w:semiHidden="0" w:uiPriority="64" w:unhideWhenUsed="0"/>
+    <w:lsdException w:name="Medium List 1 Accent 6" w:semiHidden="0" w:uiPriority="65" w:unhideWhenUsed="0"/>
+    <w:lsdException w:name="Medium List 2 Accent 6" w:semiHidden="0" w:uiPriority="66" w:unhideWhenUsed="0"/>
+    <w:lsdException w:name="Medium Grid 1 Accent 6" w:semiHidden="0" w:uiPriority="67" w:unhideWhenUsed="0"/>
+    <w:lsdException w:name="Medium Grid 2 Accent 6" w:semiHidden="0" w:uiPriority="68" w:unhideWhenUsed="0"/>
+    <w:lsdException w:name="Medium Grid 3 Accent 6" w:semiHidden="0" w:uiPriority="69" w:unhideWhenUsed="0"/>
+    <w:lsdException w:name="Dark List Accent 6" w:semiHidden="0" w:uiPriority="70" w:unhideWhenUsed="0"/>
+    <w:lsdException w:name="Colorful Shading Accent 6" w:semiHidden="0" w:uiPriority="71" w:unhideWhenUsed="0"/>
+    <w:lsdException w:name="Colorful List Accent 6" w:semiHidden="0" w:uiPriority="72" w:unhideWhenUsed="0"/>
+    <w:lsdException w:name="Colorful Grid Accent 6" w:semiHidden="0" w:uiPriority="73" w:unhideWhenUsed="0"/>
+    <w:lsdException w:name="Subtle Emphasis" w:semiHidden="0" w:uiPriority="19" w:unhideWhenUsed="0" w:qFormat="1"/>
+    <w:lsdException w:name="Intense Emphasis" w:semiHidden="0" w:uiPriority="21" w:unhideWhenUsed="0" w:qFormat="1"/>
+    <w:lsdException w:name="Subtle Reference" w:semiHidden="0" w:uiPriority="31" w:unhideWhenUsed="0" w:qFormat="1"/>
+    <w:lsdException w:name="Intense Reference" w:semiHidden="0" w:uiPriority="32" w:unhideWhenUsed="0" w:qFormat="1"/>
+    <w:lsdException w:name="Book Title" w:semiHidden="0" w:uiPriority="33" w:unhideWhenUsed="0" w:qFormat="1"/>
+    <w:lsdException w:name="Bibliography" w:uiPriority="37"/>
+    <w:lsdException w:name="TOC Heading" w:uiPriority="39" w:qFormat="1"/>
+  </w:latentStyles>
+  <w:style w:type="paragraph" w:default="1" w:styleId="Normal">
+    <w:name w:val="Normal"/>
+  </w:style>
+  <w:style w:type="paragraph" w:styleId="Heading1">
+    <w:name w:val="heading 1"/>
+    <w:basedOn w:val="Normal"/>
+    <w:next w:val="Normal"/>
+    <w:pPr>
+      <w:keepNext/>
+      <w:spacing w:before="1985" w:after="240"/>
+      <w:outlineLvl w:val="0"/>
+    </w:pPr>
+    <w:rPr>
+      <w:b/>
+      <w:sz w:val="36"/>
+      <w:szCs w:val="36"/>
+    </w:rPr>
+  </w:style>
+  <w:style w:type="paragraph" w:styleId="Heading2">
+    <w:name w:val="heading 2"/>
+    <w:basedOn w:val="Normal"/>
+    <w:next w:val="Normal"/>
+    <w:pPr>
+      <w:keepNext/>
+      <w:spacing w:before="600" w:after="60"/>
+      <w:outlineLvl w:val="1"/>
+    </w:pPr>
+    <w:rPr>
+      <w:b/>
+      <w:sz w:val="32"/>
+      <w:szCs w:val="32"/>
+    </w:rPr>
+  </w:style>
+  <w:style w:type="paragraph" w:styleId="Heading3">
+    <w:name w:val="heading 3"/>
+    <w:basedOn w:val="Normal"/>
+    <w:next w:val="Normal"/>
+    <w:pPr>
+      <w:keepNext/>
+      <w:spacing w:before="480" w:after="60"/>
+      <w:outlineLvl w:val="2"/>
+    </w:pPr>
+    <w:rPr>
+      <w:b/>
+      <w:sz w:val="28"/>
+      <w:szCs w:val="28"/>
+    </w:rPr>
+  </w:style>
+  <w:style w:type="paragraph" w:styleId="Heading4">
+    <w:name w:val="heading 4"/>
+    <w:basedOn w:val="Normal"/>
+    <w:next w:val="Normal"/>
+    <w:pPr>
+      <w:keepNext/>
+      <w:spacing w:before="240" w:after="60"/>
+      <w:outlineLvl w:val="3"/>
+    </w:pPr>
+    <w:rPr>
+      <w:rFonts w:ascii="Times New Roman" w:eastAsia="Times New Roman" w:hAnsi="Times New Roman" w:cs="Times New Roman"/>
+      <w:b/>
+      <w:sz w:val="28"/>
+      <w:szCs w:val="28"/>
+    </w:rPr>
+  </w:style>
+  <w:style w:type="paragraph" w:styleId="Heading5">
+    <w:name w:val="heading 5"/>
+    <w:basedOn w:val="Normal"/>
+    <w:next w:val="Normal"/>
+    <w:pPr>
+      <w:spacing w:before="240" w:after="60"/>
+      <w:outlineLvl w:val="4"/>
+    </w:pPr>
+    <w:rPr>
+      <w:b/>
+      <w:i/>
+      <w:sz w:val="26"/>
+      <w:szCs w:val="26"/>
+    </w:rPr>
+  </w:style>
+  <w:style w:type="paragraph" w:styleId="Heading6">
+    <w:name w:val="heading 6"/>
+    <w:basedOn w:val="Normal"/>
+    <w:next w:val="Normal"/>
+    <w:pPr>
+      <w:spacing w:before="240" w:after="60"/>
+      <w:outlineLvl w:val="5"/>
+    </w:pPr>
+    <w:rPr>
+      <w:rFonts w:ascii="Times New Roman" w:eastAsia="Times New Roman" w:hAnsi="Times New Roman" w:cs="Times New Roman"/>
+      <w:b/>
+      <w:sz w:val="22"/>
+      <w:szCs w:val="22"/>
+    </w:rPr>
+  </w:style>
+  <w:style w:type="character" w:default="1" w:styleId="DefaultParagraphFont">
+    <w:name w:val="Default Paragraph Font"/>
+    <w:uiPriority w:val="1"/>
+    <w:semiHidden/>
+    <w:unhideWhenUsed/>
+  </w:style>
+  <w:style w:type="table" w:default="1" w:styleId="TableNormal">
+    <w:name w:val="Normal Table"/>
+    <w:uiPriority w:val="99"/>
+    <w:semiHidden/>
+    <w:unhideWhenUsed/>
+    <w:tblPr>
+      <w:tblInd w:w="0" w:type="dxa"/>
+      <w:tblCellMar>
+        <w:top w:w="0" w:type="dxa"/>
+        <w:left w:w="108" w:type="dxa"/>
+        <w:bottom w:w="0" w:type="dxa"/>
+        <w:right w:w="108" w:type="dxa"/>
+      </w:tblCellMar>
+    </w:tblPr>
+  </w:style>
+  <w:style w:type="numbering" w:default="1" w:styleId="NoList">
+    <w:name w:val="No List"/>
+    <w:uiPriority w:val="99"/>
+    <w:semiHidden/>
+    <w:unhideWhenUsed/>
+  </w:style>
+  <w:style w:type="table" w:customStyle="1" w:styleId="TableNormal1">
+    <w:name w:val="Table Normal1"/>
+    <w:tblPr>
+      <w:tblCellMar>
+        <w:top w:w="0" w:type="dxa"/>
+        <w:left w:w="0" w:type="dxa"/>
+        <w:bottom w:w="0" w:type="dxa"/>
+        <w:right w:w="0" w:type="dxa"/>
+      </w:tblCellMar>
+    </w:tblPr>
+  </w:style>
+  <w:style w:type="paragraph" w:styleId="Title">
+    <w:name w:val="Title"/>
+    <w:basedOn w:val="Normal"/>
+    <w:next w:val="Normal"/>
+    <w:pPr>
+      <w:spacing w:before="240" w:after="60"/>
+      <w:jc w:val="center"/>
+    </w:pPr>
+    <w:rPr>
+      <w:rFonts w:ascii="Calibri" w:eastAsia="Calibri" w:hAnsi="Calibri" w:cs="Calibri"/>
+      <w:b/>
+      <w:sz w:val="32"/>
+      <w:szCs w:val="32"/>
+    </w:rPr>
+  </w:style>
+  <w:style w:type="paragraph" w:styleId="Subtitle">
+    <w:name w:val="Subtitle"/>
+    <w:basedOn w:val="Normal"/>
+    <w:next w:val="Normal"/>
+    <w:pPr>
+      <w:keepNext/>
+      <w:keepLines/>
+      <w:spacing w:before="360" w:after="80"/>
+      <w:contextualSpacing/>
+    </w:pPr>
+    <w:rPr>
+      <w:rFonts w:ascii="Georgia" w:eastAsia="Georgia" w:hAnsi="Georgia" w:cs="Georgia"/>
+      <w:i/>
+      <w:color w:val="666666"/>
+      <w:sz w:val="48"/>
+      <w:szCs w:val="48"/>
+    </w:rPr>
+  </w:style>
+  <w:style w:type="paragraph" w:styleId="Caption">
+    <w:name w:val="caption"/>
+    <w:basedOn w:val="Normal"/>
+    <w:next w:val="Normal"/>
+    <w:uiPriority w:val="35"/>
+    <w:unhideWhenUsed/>
+    <w:qFormat/>
+    <w:rsid w:val="000376C6"/>
+    <w:pPr>
+      <w:spacing w:after="200" w:line="240" w:lineRule="auto"/>
+    </w:pPr>
+    <w:rPr>
+      <w:i/>
+      <w:iCs/>
+      <w:color w:val="44546A" w:themeColor="text2"/>
+      <w:sz w:val="18"/>
+      <w:szCs w:val="18"/>
+    </w:rPr>
+  </w:style>
+  <w:style w:type="paragraph" w:styleId="TOC1">
+    <w:name w:val="toc 1"/>
+    <w:basedOn w:val="Normal"/>
+    <w:next w:val="Normal"/>
+    <w:autoRedefine/>
+    <w:uiPriority w:val="39"/>
+    <w:unhideWhenUsed/>
+    <w:rsid w:val="00901956"/>
+    <w:pPr>
+      <w:spacing w:after="100"/>
+    </w:pPr>
+  </w:style>
+  <w:style w:type="character" w:styleId="Hyperlink">
+    <w:name w:val="Hyperlink"/>
+    <w:basedOn w:val="DefaultParagraphFont"/>
+    <w:uiPriority w:val="99"/>
+    <w:unhideWhenUsed/>
+    <w:rsid w:val="00901956"/>
+    <w:rPr>
+      <w:color w:val="0563C1" w:themeColor="hyperlink"/>
+      <w:u w:val="single"/>
+    </w:rPr>
+  </w:style>
+  <w:style w:type="paragraph" w:styleId="TOCHeading">
+    <w:name w:val="TOC Heading"/>
+    <w:basedOn w:val="Heading1"/>
+    <w:next w:val="Normal"/>
+    <w:uiPriority w:val="39"/>
+    <w:unhideWhenUsed/>
+    <w:qFormat/>
+    <w:rsid w:val="00901956"/>
+    <w:pPr>
+      <w:keepLines/>
+      <w:widowControl/>
+      <w:spacing w:before="240" w:after="0" w:line="259" w:lineRule="auto"/>
+      <w:jc w:val="left"/>
+      <w:outlineLvl w:val="9"/>
+    </w:pPr>
+    <w:rPr>
+      <w:rFonts w:asciiTheme="majorHAnsi" w:eastAsiaTheme="majorEastAsia" w:hAnsiTheme="majorHAnsi" w:cstheme="majorBidi"/>
+      <w:b w:val="0"/>
+      <w:color w:val="2E74B5" w:themeColor="accent1" w:themeShade="BF"/>
+      <w:sz w:val="32"/>
+      <w:szCs w:val="32"/>
+    </w:rPr>
+  </w:style>
+  <w:style w:type="paragraph" w:styleId="ListParagraph">
+    <w:name w:val="List Paragraph"/>
+    <w:basedOn w:val="Normal"/>
+    <w:uiPriority w:val="34"/>
+    <w:qFormat/>
+    <w:rsid w:val="00307529"/>
+    <w:pPr>
+      <w:ind w:left="720"/>
+      <w:contextualSpacing/>
+    </w:pPr>
+  </w:style>
+  <w:style w:type="paragraph" w:styleId="NormalWeb">
+    <w:name w:val="Normal (Web)"/>
+    <w:basedOn w:val="Normal"/>
+    <w:uiPriority w:val="99"/>
+    <w:semiHidden/>
+    <w:unhideWhenUsed/>
+    <w:rsid w:val="00307529"/>
+    <w:pPr>
+      <w:widowControl/>
+      <w:spacing w:before="100" w:beforeAutospacing="1" w:after="100" w:afterAutospacing="1" w:line="240" w:lineRule="auto"/>
+      <w:jc w:val="left"/>
+    </w:pPr>
+    <w:rPr>
+      <w:rFonts w:ascii="Times New Roman" w:eastAsia="Times New Roman" w:hAnsi="Times New Roman" w:cs="Times New Roman"/>
+      <w:color w:val="auto"/>
+      <w:sz w:val="24"/>
+      <w:szCs w:val="24"/>
+    </w:rPr>
+  </w:style>
+  <w:style w:type="character" w:customStyle="1" w:styleId="apple-converted-space">
+    <w:name w:val="apple-converted-space"/>
+    <w:basedOn w:val="DefaultParagraphFont"/>
+    <w:rsid w:val="00307529"/>
+  </w:style>
+  <w:style w:type="paragraph" w:styleId="BalloonText">
+    <w:name w:val="Balloon Text"/>
+    <w:basedOn w:val="Normal"/>
+    <w:link w:val="BalloonTextChar"/>
+    <w:uiPriority w:val="99"/>
+    <w:semiHidden/>
+    <w:unhideWhenUsed/>
+    <w:rsid w:val="004F77E3"/>
+    <w:pPr>
+      <w:spacing w:line="240" w:lineRule="auto"/>
+    </w:pPr>
+    <w:rPr>
+      <w:rFonts w:ascii="Lucida Grande" w:hAnsi="Lucida Grande"/>
+      <w:sz w:val="18"/>
+      <w:szCs w:val="18"/>
+    </w:rPr>
+  </w:style>
+  <w:style w:type="character" w:customStyle="1" w:styleId="BalloonTextChar">
+    <w:name w:val="Balloon Text Char"/>
+    <w:basedOn w:val="DefaultParagraphFont"/>
+    <w:link w:val="BalloonText"/>
     <w:uiPriority w:val="99"/>
     <w:semiHidden/>
     <w:rsid w:val="004F77E3"/>
@@ -11592,7 +11766,7 @@
   <a:extraClrSchemeLst/>
   <a:extLst>
     <a:ext uri="{05A4C25C-085E-4340-85A3-A5531E510DB2}">
-      <thm15:themeFamily xmlns:thm15="http://schemas.microsoft.com/office/thememl/2012/main" name="Office Theme" id="{62F939B6-93AF-4DB8-9C6B-D6C7DFDC589F}" vid="{4A3C46E8-61CC-4603-A589-7422A47A8E4A}"/>
+      <thm15:themeFamily xmlns:thm15="http://schemas.microsoft.com/office/thememl/2012/main" xmlns="" name="Office Theme" id="{62F939B6-93AF-4DB8-9C6B-D6C7DFDC589F}" vid="{4A3C46E8-61CC-4603-A589-7422A47A8E4A}"/>
     </a:ext>
   </a:extLst>
 </a:theme>
@@ -11603,7 +11777,7 @@
 </file>
 
 <file path=customXml/itemProps1.xml><?xml version="1.0" encoding="utf-8"?>
-<ds:datastoreItem xmlns:ds="http://schemas.openxmlformats.org/officeDocument/2006/customXml" ds:itemID="{4FBAEBB3-3A03-4B76-92B6-F3C2B98ED580}">
+<ds:datastoreItem xmlns:ds="http://schemas.openxmlformats.org/officeDocument/2006/customXml" ds:itemID="{CE929A3B-EC76-3D4E-AC80-B41878998D01}">
   <ds:schemaRefs>
     <ds:schemaRef ds:uri="http://schemas.openxmlformats.org/officeDocument/2006/bibliography"/>
   </ds:schemaRefs>

--- a/gps.docx
+++ b/gps.docx
@@ -1,6 +1,6 @@
 
 <file path=word/document.xml><?xml version="1.0" encoding="utf-8"?>
-<w:document xmlns:wpc="http://schemas.microsoft.com/office/word/2010/wordprocessingCanvas" xmlns:mo="http://schemas.microsoft.com/office/mac/office/2008/main" xmlns:mc="http://schemas.openxmlformats.org/markup-compatibility/2006" xmlns:mv="urn:schemas-microsoft-com:mac:vml" xmlns:o="urn:schemas-microsoft-com:office:office" xmlns:r="http://schemas.openxmlformats.org/officeDocument/2006/relationships" xmlns:m="http://schemas.openxmlformats.org/officeDocument/2006/math" xmlns:v="urn:schemas-microsoft-com:vml" xmlns:wp14="http://schemas.microsoft.com/office/word/2010/wordprocessingDrawing" xmlns:wp="http://schemas.openxmlformats.org/drawingml/2006/wordprocessingDrawing" xmlns:w10="urn:schemas-microsoft-com:office:word" xmlns:w="http://schemas.openxmlformats.org/wordprocessingml/2006/main" xmlns:w14="http://schemas.microsoft.com/office/word/2010/wordml" xmlns:wpg="http://schemas.microsoft.com/office/word/2010/wordprocessingGroup" xmlns:wpi="http://schemas.microsoft.com/office/word/2010/wordprocessingInk" xmlns:wne="http://schemas.microsoft.com/office/word/2006/wordml" xmlns:wps="http://schemas.microsoft.com/office/word/2010/wordprocessingShape" mc:Ignorable="w14 wp14">
+<w:document xmlns:wpc="http://schemas.microsoft.com/office/word/2010/wordprocessingCanvas" xmlns:cx="http://schemas.microsoft.com/office/drawing/2014/chartex" xmlns:cx1="http://schemas.microsoft.com/office/drawing/2015/9/8/chartex" xmlns:cx2="http://schemas.microsoft.com/office/drawing/2015/10/21/chartex" xmlns:cx3="http://schemas.microsoft.com/office/drawing/2016/5/9/chartex" xmlns:cx4="http://schemas.microsoft.com/office/drawing/2016/5/10/chartex" xmlns:cx5="http://schemas.microsoft.com/office/drawing/2016/5/11/chartex" xmlns:mc="http://schemas.openxmlformats.org/markup-compatibility/2006" xmlns:o="urn:schemas-microsoft-com:office:office" xmlns:r="http://schemas.openxmlformats.org/officeDocument/2006/relationships" xmlns:m="http://schemas.openxmlformats.org/officeDocument/2006/math" xmlns:v="urn:schemas-microsoft-com:vml" xmlns:wp14="http://schemas.microsoft.com/office/word/2010/wordprocessingDrawing" xmlns:wp="http://schemas.openxmlformats.org/drawingml/2006/wordprocessingDrawing" xmlns:w10="urn:schemas-microsoft-com:office:word" xmlns:w="http://schemas.openxmlformats.org/wordprocessingml/2006/main" xmlns:w14="http://schemas.microsoft.com/office/word/2010/wordml" xmlns:w15="http://schemas.microsoft.com/office/word/2012/wordml" xmlns:w16se="http://schemas.microsoft.com/office/word/2015/wordml/symex" xmlns:wpg="http://schemas.microsoft.com/office/word/2010/wordprocessingGroup" xmlns:wpi="http://schemas.microsoft.com/office/word/2010/wordprocessingInk" xmlns:wne="http://schemas.microsoft.com/office/word/2006/wordml" xmlns:wps="http://schemas.microsoft.com/office/word/2010/wordprocessingShape" mc:Ignorable="w14 w15 w16se wp14">
   <w:background w:color="FFFFFF"/>
   <w:body>
     <w:p>
@@ -16,7 +16,6 @@
       <w:r>
         <w:rPr>
           <w:noProof/>
-          <w:lang w:val="en-US" w:eastAsia="en-US"/>
         </w:rPr>
         <mc:AlternateContent>
           <mc:Choice Requires="wps">
@@ -80,9 +79,9 @@
           </mc:Choice>
           <mc:Fallback>
             <w:pict>
-              <v:rect id="Retângulo 4" o:spid="_x0000_s1026" style="position:absolute;left:0;text-align:left;margin-left:-89.95pt;margin-top:-116.95pt;width:2in;height:900pt;z-index:-251661824;visibility:visible;mso-wrap-style:square;mso-wrap-distance-left:0;mso-wrap-distance-top:0;mso-wrap-distance-right:0;mso-wrap-distance-bottom:0;mso-position-horizontal:absolute;mso-position-horizontal-relative:margin;mso-position-vertical:absolute;mso-position-vertical-relative:text;v-text-anchor:middle" o:gfxdata="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" o:allowincell="f" fillcolor="#365f91" stroked="f">
-                <v:shadow on="t" color="gray" opacity="22872f" mv:blur="39999f" origin=",.5" offset="0,23000emu"/>
-                <v:textbox inset="91425emu,91425emu,91425emu,91425emu">
+              <v:rect w14:anchorId="43D21516" id="Retângulo 4" o:spid="_x0000_s1026" style="position:absolute;left:0;text-align:left;margin-left:-90pt;margin-top:-117pt;width:2in;height:900pt;z-index:-251661824;visibility:visible;mso-wrap-style:square;mso-wrap-distance-left:0;mso-wrap-distance-top:0;mso-wrap-distance-right:0;mso-wrap-distance-bottom:0;mso-position-horizontal:absolute;mso-position-horizontal-relative:margin;mso-position-vertical:absolute;mso-position-vertical-relative:text;v-text-anchor:middle" o:gfxdata="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" o:allowincell="f" fillcolor="#365f91" stroked="f">
+                <v:shadow on="t" opacity="22872f" origin=",.5" offset="0,.63889mm"/>
+                <v:textbox inset="2.53958mm,2.53958mm,2.53958mm,2.53958mm">
                   <w:txbxContent>
                     <w:p>
                       <w:pPr>
@@ -116,7 +115,6 @@
       <w:r>
         <w:rPr>
           <w:noProof/>
-          <w:lang w:val="en-US" w:eastAsia="en-US"/>
         </w:rPr>
         <mc:AlternateContent>
           <mc:Choice Requires="wps">
@@ -245,8 +243,8 @@
           </mc:Choice>
           <mc:Fallback>
             <w:pict>
-              <v:rect id="Retângulo 6" o:spid="_x0000_s1027" style="position:absolute;left:0;text-align:left;margin-left:89pt;margin-top:71pt;width:315pt;height:163pt;z-index:251655680;visibility:visible;mso-wrap-style:square;mso-wrap-distance-left:9pt;mso-wrap-distance-top:0;mso-wrap-distance-right:9pt;mso-wrap-distance-bottom:0;mso-position-horizontal:absolute;mso-position-horizontal-relative:margin;mso-position-vertical:absolute;mso-position-vertical-relative:text;v-text-anchor:top" o:gfxdata="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" o:allowincell="f" filled="f" stroked="f">
-                <v:textbox inset="91425emu,45700emu,91425emu,45700emu">
+              <v:rect w14:anchorId="5B7719FA" id="Retângulo 6" o:spid="_x0000_s1027" style="position:absolute;left:0;text-align:left;margin-left:89pt;margin-top:71pt;width:315pt;height:163pt;z-index:251655680;visibility:visible;mso-wrap-style:square;mso-wrap-distance-left:9pt;mso-wrap-distance-top:0;mso-wrap-distance-right:9pt;mso-wrap-distance-bottom:0;mso-position-horizontal:absolute;mso-position-horizontal-relative:margin;mso-position-vertical:absolute;mso-position-vertical-relative:text;v-text-anchor:top" o:gfxdata="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" o:allowincell="f" filled="f" stroked="f">
+                <v:textbox inset="2.53958mm,1.2694mm,2.53958mm,1.2694mm">
                   <w:txbxContent>
                     <w:p>
                       <w:pPr>
@@ -340,7 +338,6 @@
       <w:r>
         <w:rPr>
           <w:noProof/>
-          <w:lang w:val="en-US" w:eastAsia="en-US"/>
         </w:rPr>
         <w:drawing>
           <wp:anchor distT="0" distB="0" distL="114300" distR="114300" simplePos="0" relativeHeight="251656704" behindDoc="0" locked="0" layoutInCell="0" hidden="0" allowOverlap="1" wp14:anchorId="5DF0A044" wp14:editId="73413615">
@@ -364,7 +361,7 @@
                     <pic:cNvPicPr preferRelativeResize="0"/>
                   </pic:nvPicPr>
                   <pic:blipFill>
-                    <a:blip r:embed="rId9"/>
+                    <a:blip r:embed="rId8"/>
                     <a:srcRect/>
                     <a:stretch>
                       <a:fillRect/>
@@ -473,7 +470,6 @@
       <w:r>
         <w:rPr>
           <w:noProof/>
-          <w:lang w:val="en-US" w:eastAsia="en-US"/>
         </w:rPr>
         <mc:AlternateContent>
           <mc:Choice Requires="wps">
@@ -535,8 +531,8 @@
           </mc:Choice>
           <mc:Fallback>
             <w:pict>
-              <v:rect id="Retângulo 5" o:spid="_x0000_s1028" style="position:absolute;left:0;text-align:left;margin-left:89pt;margin-top:6pt;width:342pt;height:69pt;z-index:251657728;visibility:visible;mso-wrap-style:square;mso-wrap-distance-left:9pt;mso-wrap-distance-top:0;mso-wrap-distance-right:9pt;mso-wrap-distance-bottom:0;mso-position-horizontal:absolute;mso-position-horizontal-relative:margin;mso-position-vertical:absolute;mso-position-vertical-relative:text;v-text-anchor:top" o:gfxdata="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" o:allowincell="f" filled="f" stroked="f">
-                <v:textbox inset="91425emu,45700emu,91425emu,45700emu">
+              <v:rect w14:anchorId="27C4AB42" id="Retângulo 5" o:spid="_x0000_s1028" style="position:absolute;left:0;text-align:left;margin-left:89pt;margin-top:6pt;width:342pt;height:69pt;z-index:251657728;visibility:visible;mso-wrap-style:square;mso-wrap-distance-left:9pt;mso-wrap-distance-top:0;mso-wrap-distance-right:9pt;mso-wrap-distance-bottom:0;mso-position-horizontal:absolute;mso-position-horizontal-relative:margin;mso-position-vertical:absolute;mso-position-vertical-relative:text;v-text-anchor:top" o:gfxdata="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" o:allowincell="f" filled="f" stroked="f">
+                <v:textbox inset="2.53958mm,1.2694mm,2.53958mm,1.2694mm">
                   <w:txbxContent>
                     <w:p>
                       <w:pPr>
@@ -605,7 +601,6 @@
       <w:r>
         <w:rPr>
           <w:noProof/>
-          <w:lang w:val="en-US" w:eastAsia="en-US"/>
         </w:rPr>
         <mc:AlternateContent>
           <mc:Choice Requires="wps">
@@ -701,8 +696,8 @@
           </mc:Choice>
           <mc:Fallback>
             <w:pict>
-              <v:rect id="Retângulo 7" o:spid="_x0000_s1029" style="position:absolute;left:0;text-align:left;margin-left:87pt;margin-top:9pt;width:261pt;height:86pt;z-index:251658752;visibility:visible;mso-wrap-style:square;mso-wrap-distance-left:9pt;mso-wrap-distance-top:0;mso-wrap-distance-right:9pt;mso-wrap-distance-bottom:0;mso-position-horizontal:absolute;mso-position-horizontal-relative:margin;mso-position-vertical:absolute;mso-position-vertical-relative:text;v-text-anchor:top" o:gfxdata="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" o:allowincell="f" filled="f" stroked="f">
-                <v:textbox inset="91425emu,45700emu,91425emu,45700emu">
+              <v:rect w14:anchorId="4E9CC3D8" id="Retângulo 7" o:spid="_x0000_s1029" style="position:absolute;left:0;text-align:left;margin-left:87pt;margin-top:9pt;width:261pt;height:86pt;z-index:251658752;visibility:visible;mso-wrap-style:square;mso-wrap-distance-left:9pt;mso-wrap-distance-top:0;mso-wrap-distance-right:9pt;mso-wrap-distance-bottom:0;mso-position-horizontal:absolute;mso-position-horizontal-relative:margin;mso-position-vertical:absolute;mso-position-vertical-relative:text;v-text-anchor:top" o:gfxdata="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" o:allowincell="f" filled="f" stroked="f">
+                <v:textbox inset="2.53958mm,1.2694mm,2.53958mm,1.2694mm">
                   <w:txbxContent>
                     <w:p>
                       <w:pPr>
@@ -812,7 +807,6 @@
       <w:r>
         <w:rPr>
           <w:noProof/>
-          <w:lang w:val="en-US" w:eastAsia="en-US"/>
         </w:rPr>
         <mc:AlternateContent>
           <mc:Choice Requires="wps">
@@ -886,8 +880,8 @@
           </mc:Choice>
           <mc:Fallback>
             <w:pict>
-              <v:rect id="Retângulo 3" o:spid="_x0000_s1030" style="position:absolute;left:0;text-align:left;margin-left:-129.7pt;margin-top:18.95pt;width:231.6pt;height:2in;z-index:251663360;visibility:visible;mso-wrap-style:square;mso-width-percent:0;mso-wrap-distance-left:9pt;mso-wrap-distance-top:0;mso-wrap-distance-right:9pt;mso-wrap-distance-bottom:0;mso-position-horizontal:absolute;mso-position-horizontal-relative:text;mso-position-vertical:absolute;mso-position-vertical-relative:text;mso-width-percent:0;mso-width-relative:margin;v-text-anchor:top" o:gfxdata="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" filled="f" stroked="f">
-                <v:textbox inset="91425emu,91425emu,91425emu,91425emu">
+              <v:rect w14:anchorId="251B41C4" id="Retângulo 3" o:spid="_x0000_s1030" style="position:absolute;left:0;text-align:left;margin-left:-129.75pt;margin-top:18.95pt;width:231.6pt;height:2in;z-index:251663360;visibility:visible;mso-wrap-style:square;mso-width-percent:0;mso-wrap-distance-left:9pt;mso-wrap-distance-top:0;mso-wrap-distance-right:9pt;mso-wrap-distance-bottom:0;mso-position-horizontal:absolute;mso-position-horizontal-relative:text;mso-position-vertical:absolute;mso-position-vertical-relative:text;mso-width-percent:0;mso-width-relative:margin;v-text-anchor:top" o:gfxdata="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" filled="f" stroked="f">
+                <v:textbox inset="2.53958mm,2.53958mm,2.53958mm,2.53958mm">
                   <w:txbxContent>
                     <w:p>
                       <w:pPr>
@@ -923,8 +917,8 @@
     <w:p>
       <w:pPr>
         <w:sectPr>
-          <w:headerReference w:type="default" r:id="rId10"/>
-          <w:footerReference w:type="default" r:id="rId11"/>
+          <w:headerReference w:type="default" r:id="rId9"/>
+          <w:footerReference w:type="default" r:id="rId10"/>
           <w:pgSz w:w="11906" w:h="16838"/>
           <w:pgMar w:top="1418" w:right="1701" w:bottom="1418" w:left="1701" w:header="0" w:footer="720" w:gutter="0"/>
           <w:pgNumType w:start="1"/>
@@ -934,13 +928,12 @@
     </w:p>
     <w:p>
       <w:r>
-        <w:lastRenderedPageBreak/>
         <w:br w:type="page"/>
       </w:r>
     </w:p>
     <w:p>
       <w:pPr>
-        <w:pStyle w:val="Heading1"/>
+        <w:pStyle w:val="Cabealho1"/>
         <w:rPr>
           <w:rFonts w:ascii="Calibri" w:eastAsia="Calibri" w:hAnsi="Calibri" w:cs="Calibri"/>
         </w:rPr>
@@ -1041,7 +1034,7 @@
     </w:p>
     <w:p>
       <w:pPr>
-        <w:pStyle w:val="Heading1"/>
+        <w:pStyle w:val="Cabealho1"/>
         <w:rPr>
           <w:rFonts w:ascii="Calibri" w:eastAsia="Calibri" w:hAnsi="Calibri" w:cs="Calibri"/>
           <w:b w:val="0"/>
@@ -1068,7 +1061,6 @@
           <w:docPartUnique/>
         </w:docPartObj>
       </w:sdtPr>
-      <w:sdtEndPr/>
       <w:sdtContent>
         <w:p>
           <w:pPr>
@@ -4402,7 +4394,6 @@
           <w:docPartUnique/>
         </w:docPartObj>
       </w:sdtPr>
-      <w:sdtEndPr/>
       <w:sdtContent>
         <w:p>
           <w:pPr>
@@ -4417,61 +4408,51 @@
               <w:szCs w:val="24"/>
             </w:rPr>
           </w:pPr>
-          <w:r>
-            <w:fldChar w:fldCharType="begin"/>
-          </w:r>
-          <w:r>
-            <w:instrText xml:space="preserve"> TOC \h \u \z </w:instrText>
-          </w:r>
-          <w:r>
-            <w:fldChar w:fldCharType="separate"/>
-          </w:r>
-          <w:hyperlink w:anchor="_47hxl2r">
+          <w:fldSimple w:instr=" TOC \h \u \z ">
+            <w:hyperlink w:anchor="_47hxl2r">
+              <w:r>
+                <w:rPr>
+                  <w:rFonts w:ascii="Calibri" w:eastAsia="Calibri" w:hAnsi="Calibri" w:cs="Calibri"/>
+                </w:rPr>
+                <w:t>I.</w:t>
+              </w:r>
+            </w:hyperlink>
+            <w:hyperlink w:anchor="_47hxl2r">
+              <w:r>
+                <w:rPr>
+                  <w:rFonts w:ascii="Calibri" w:eastAsia="Calibri" w:hAnsi="Calibri" w:cs="Calibri"/>
+                  <w:sz w:val="24"/>
+                  <w:szCs w:val="24"/>
+                </w:rPr>
+                <w:tab/>
+              </w:r>
+            </w:hyperlink>
+            <w:r>
+              <w:fldChar w:fldCharType="begin"/>
+            </w:r>
+            <w:r>
+              <w:instrText xml:space="preserve"> PAGEREF _47hxl2r \h </w:instrText>
+            </w:r>
+            <w:r>
+              <w:fldChar w:fldCharType="separate"/>
+            </w:r>
             <w:r>
               <w:rPr>
                 <w:rFonts w:ascii="Calibri" w:eastAsia="Calibri" w:hAnsi="Calibri" w:cs="Calibri"/>
               </w:rPr>
-              <w:t>I.</w:t>
-            </w:r>
-          </w:hyperlink>
-          <w:hyperlink w:anchor="_47hxl2r">
+              <w:t>Anexo 1</w:t>
+            </w:r>
             <w:r>
               <w:rPr>
                 <w:rFonts w:ascii="Calibri" w:eastAsia="Calibri" w:hAnsi="Calibri" w:cs="Calibri"/>
-                <w:sz w:val="24"/>
-                <w:szCs w:val="24"/>
               </w:rPr>
               <w:tab/>
-            </w:r>
-          </w:hyperlink>
-          <w:r>
-            <w:fldChar w:fldCharType="begin"/>
-          </w:r>
-          <w:r>
-            <w:instrText xml:space="preserve"> PAGEREF _47hxl2r \h </w:instrText>
-          </w:r>
-          <w:r>
-            <w:fldChar w:fldCharType="separate"/>
-          </w:r>
-          <w:r>
-            <w:rPr>
-              <w:rFonts w:ascii="Calibri" w:eastAsia="Calibri" w:hAnsi="Calibri" w:cs="Calibri"/>
-            </w:rPr>
-            <w:t>Anexo 1</w:t>
-          </w:r>
-          <w:r>
-            <w:rPr>
-              <w:rFonts w:ascii="Calibri" w:eastAsia="Calibri" w:hAnsi="Calibri" w:cs="Calibri"/>
-            </w:rPr>
-            <w:tab/>
-            <w:t>9</w:t>
-          </w:r>
-          <w:r>
-            <w:fldChar w:fldCharType="end"/>
-          </w:r>
-          <w:r>
-            <w:fldChar w:fldCharType="end"/>
-          </w:r>
+              <w:t>9</w:t>
+            </w:r>
+            <w:r>
+              <w:fldChar w:fldCharType="end"/>
+            </w:r>
+          </w:fldSimple>
         </w:p>
       </w:sdtContent>
     </w:sdt>
@@ -4495,7 +4476,7 @@
     </w:p>
     <w:p>
       <w:pPr>
-        <w:pStyle w:val="Heading1"/>
+        <w:pStyle w:val="Cabealho1"/>
         <w:rPr>
           <w:rFonts w:ascii="Calibri" w:eastAsia="Calibri" w:hAnsi="Calibri" w:cs="Calibri"/>
         </w:rPr>
@@ -4530,7 +4511,6 @@
           <w:docPartUnique/>
         </w:docPartObj>
       </w:sdtPr>
-      <w:sdtEndPr/>
       <w:sdtContent>
         <w:p>
           <w:pPr>
@@ -4544,34 +4524,21 @@
               <w:szCs w:val="24"/>
             </w:rPr>
           </w:pPr>
-          <w:r>
-            <w:fldChar w:fldCharType="begin"/>
-          </w:r>
-          <w:r>
-            <w:instrText xml:space="preserve"> TOC \h \u \z </w:instrText>
-          </w:r>
-          <w:r>
-            <w:fldChar w:fldCharType="separate"/>
-          </w:r>
-          <w:r>
-            <w:rPr>
-              <w:rFonts w:ascii="Calibri" w:eastAsia="Calibri" w:hAnsi="Calibri" w:cs="Calibri"/>
-            </w:rPr>
-            <w:t>Figura 1 - Ilustração de inserção de uma figura e legenda.</w:t>
-          </w:r>
-          <w:r>
-            <w:rPr>
-              <w:rFonts w:ascii="Calibri" w:eastAsia="Calibri" w:hAnsi="Calibri" w:cs="Calibri"/>
-            </w:rPr>
-            <w:tab/>
-            <w:t>3</w:t>
-          </w:r>
-          <w:r>
-            <w:rPr>
-              <w:rFonts w:ascii="Calibri" w:eastAsia="Calibri" w:hAnsi="Calibri" w:cs="Calibri"/>
-            </w:rPr>
-            <w:fldChar w:fldCharType="end"/>
-          </w:r>
+          <w:fldSimple w:instr=" TOC \h \u \z ">
+            <w:r>
+              <w:rPr>
+                <w:rFonts w:ascii="Calibri" w:eastAsia="Calibri" w:hAnsi="Calibri" w:cs="Calibri"/>
+              </w:rPr>
+              <w:t>Figura 1 - Ilustração de inserção de uma figura e legenda.</w:t>
+            </w:r>
+            <w:r>
+              <w:rPr>
+                <w:rFonts w:ascii="Calibri" w:eastAsia="Calibri" w:hAnsi="Calibri" w:cs="Calibri"/>
+              </w:rPr>
+              <w:tab/>
+              <w:t>3</w:t>
+            </w:r>
+          </w:fldSimple>
         </w:p>
       </w:sdtContent>
     </w:sdt>
@@ -4594,7 +4561,7 @@
     </w:p>
     <w:p>
       <w:pPr>
-        <w:pStyle w:val="Heading1"/>
+        <w:pStyle w:val="Cabealho1"/>
         <w:rPr>
           <w:rFonts w:ascii="Calibri" w:eastAsia="Calibri" w:hAnsi="Calibri" w:cs="Calibri"/>
         </w:rPr>
@@ -4629,7 +4596,6 @@
           <w:docPartUnique/>
         </w:docPartObj>
       </w:sdtPr>
-      <w:sdtEndPr/>
       <w:sdtContent>
         <w:p>
           <w:pPr>
@@ -4643,34 +4609,21 @@
               <w:szCs w:val="24"/>
             </w:rPr>
           </w:pPr>
-          <w:r>
-            <w:fldChar w:fldCharType="begin"/>
-          </w:r>
-          <w:r>
-            <w:instrText xml:space="preserve"> TOC \h \u \z </w:instrText>
-          </w:r>
-          <w:r>
-            <w:fldChar w:fldCharType="separate"/>
-          </w:r>
-          <w:r>
-            <w:rPr>
-              <w:rFonts w:ascii="Calibri" w:eastAsia="Calibri" w:hAnsi="Calibri" w:cs="Calibri"/>
-            </w:rPr>
-            <w:t>Tabela 1 - Ilustração de inserção de uma tabela e sua legenda.</w:t>
-          </w:r>
-          <w:r>
-            <w:rPr>
-              <w:rFonts w:ascii="Calibri" w:eastAsia="Calibri" w:hAnsi="Calibri" w:cs="Calibri"/>
-            </w:rPr>
-            <w:tab/>
-            <w:t>3</w:t>
-          </w:r>
-          <w:r>
-            <w:rPr>
-              <w:rFonts w:ascii="Calibri" w:eastAsia="Calibri" w:hAnsi="Calibri" w:cs="Calibri"/>
-            </w:rPr>
-            <w:fldChar w:fldCharType="end"/>
-          </w:r>
+          <w:fldSimple w:instr=" TOC \h \u \z ">
+            <w:r>
+              <w:rPr>
+                <w:rFonts w:ascii="Calibri" w:eastAsia="Calibri" w:hAnsi="Calibri" w:cs="Calibri"/>
+              </w:rPr>
+              <w:t>Tabela 1 - Ilustração de inserção de uma tabela e sua legenda.</w:t>
+            </w:r>
+            <w:r>
+              <w:rPr>
+                <w:rFonts w:ascii="Calibri" w:eastAsia="Calibri" w:hAnsi="Calibri" w:cs="Calibri"/>
+              </w:rPr>
+              <w:tab/>
+              <w:t>3</w:t>
+            </w:r>
+          </w:fldSimple>
         </w:p>
       </w:sdtContent>
     </w:sdt>
@@ -4974,19 +4927,6 @@
     </w:p>
     <w:p>
       <w:pPr>
-        <w:rPr>
-          <w:rFonts w:ascii="Calibri" w:eastAsia="Calibri" w:hAnsi="Calibri" w:cs="Calibri"/>
-        </w:rPr>
-      </w:pPr>
-      <w:r>
-        <w:rPr>
-          <w:rFonts w:ascii="Calibri" w:eastAsia="Calibri" w:hAnsi="Calibri" w:cs="Calibri"/>
-        </w:rPr>
-        <w:t>8</w:t>
-      </w:r>
-    </w:p>
-    <w:p>
-      <w:pPr>
         <w:keepNext/>
         <w:numPr>
           <w:ilvl w:val="1"/>
@@ -5201,7 +5141,21 @@
         <w:rPr>
           <w:rFonts w:ascii="Calibri" w:eastAsia="Calibri" w:hAnsi="Calibri" w:cs="Calibri"/>
         </w:rPr>
-        <w:t>Ao adotar processos formais e reconhecidos, é aproveitado o conhecimento e a experiência dos especialistas que os criaram. Isso inclui boas práticas, listas de verificação, atividades pré-definidas, entre outros. Existe também o risco de usar de forma errada o processo, executando as atividades propostas sem a devida reflexão, desperdiçando tempo com o que não é importante e criando assim, uma falsa segurança baseada apenas no fato de ser usado um processo de desenvolvimento conhecido.</w:t>
+        <w:t xml:space="preserve">Ao adotar processos formais e reconhecidos, </w:t>
+      </w:r>
+      <w:proofErr w:type="gramStart"/>
+      <w:r>
+        <w:rPr>
+          <w:rFonts w:ascii="Calibri" w:eastAsia="Calibri" w:hAnsi="Calibri" w:cs="Calibri"/>
+        </w:rPr>
+        <w:t>é</w:t>
+      </w:r>
+      <w:proofErr w:type="gramEnd"/>
+      <w:r>
+        <w:rPr>
+          <w:rFonts w:ascii="Calibri" w:eastAsia="Calibri" w:hAnsi="Calibri" w:cs="Calibri"/>
+        </w:rPr>
+        <w:t xml:space="preserve"> aproveitado o conhecimento e a experiência dos especialistas que os criaram. Isso inclui boas práticas, listas de verificação, atividades pré-definidas, entre outros. Existe também o risco de usar de forma errada o processo, executando as atividades propostas sem a devida reflexão, desperdiçando tempo com o que não é importante e criando assim, uma falsa segurança baseada apenas no fato de ser usado um processo de desenvolvimento conhecido.</w:t>
       </w:r>
     </w:p>
     <w:p>
@@ -5485,6 +5439,7 @@
         </w:rPr>
         <w:t xml:space="preserve"> para a segunda etapa e a saída da segunda etapa</w:t>
       </w:r>
+      <w:proofErr w:type="gramStart"/>
       <w:r>
         <w:rPr>
           <w:rFonts w:ascii="Calibri" w:eastAsia="Calibri" w:hAnsi="Calibri" w:cs="Calibri"/>
@@ -5495,7 +5450,14 @@
         <w:rPr>
           <w:rFonts w:ascii="Calibri" w:eastAsia="Calibri" w:hAnsi="Calibri" w:cs="Calibri"/>
         </w:rPr>
-        <w:t>flui”</w:t>
+        <w:t>flui</w:t>
+      </w:r>
+      <w:proofErr w:type="gramEnd"/>
+      <w:r>
+        <w:rPr>
+          <w:rFonts w:ascii="Calibri" w:eastAsia="Calibri" w:hAnsi="Calibri" w:cs="Calibri"/>
+        </w:rPr>
+        <w:t>”</w:t>
       </w:r>
       <w:r>
         <w:rPr>
@@ -5875,7 +5837,6 @@
       <w:r>
         <w:rPr>
           <w:noProof/>
-          <w:lang w:val="en-US" w:eastAsia="en-US"/>
         </w:rPr>
         <w:lastRenderedPageBreak/>
         <w:drawing>
@@ -5900,7 +5861,7 @@
                     <pic:cNvPicPr preferRelativeResize="0"/>
                   </pic:nvPicPr>
                   <pic:blipFill>
-                    <a:blip r:embed="rId12">
+                    <a:blip r:embed="rId11">
                       <a:extLst>
                         <a:ext uri="{28A0092B-C50C-407E-A947-70E740481C1C}">
                           <a14:useLocalDpi xmlns:a14="http://schemas.microsoft.com/office/drawing/2010/main" val="0"/>
@@ -5954,32 +5915,19 @@
     </w:p>
     <w:p>
       <w:pPr>
-        <w:pStyle w:val="Caption"/>
+        <w:pStyle w:val="Legenda"/>
       </w:pPr>
       <w:r>
         <w:t xml:space="preserve">Figura </w:t>
       </w:r>
-      <w:r>
-        <w:fldChar w:fldCharType="begin"/>
-      </w:r>
-      <w:r>
-        <w:instrText xml:space="preserve"> SEQ Figura \* ARABIC </w:instrText>
-      </w:r>
-      <w:r>
-        <w:fldChar w:fldCharType="separate"/>
-      </w:r>
-      <w:r>
-        <w:rPr>
-          <w:noProof/>
-        </w:rPr>
-        <w:t>1</w:t>
-      </w:r>
-      <w:r>
-        <w:rPr>
-          <w:noProof/>
-        </w:rPr>
-        <w:fldChar w:fldCharType="end"/>
-      </w:r>
+      <w:fldSimple w:instr=" SEQ Figura \* ARABIC ">
+        <w:r>
+          <w:rPr>
+            <w:noProof/>
+          </w:rPr>
+          <w:t>1</w:t>
+        </w:r>
+      </w:fldSimple>
       <w:r>
         <w:t xml:space="preserve"> - Modelo em cascata. O andamento do processo flui de cima para baixo, como uma cascata.</w:t>
       </w:r>
@@ -6620,6 +6568,27 @@
     </w:p>
     <w:p>
       <w:pPr>
+        <w:rPr>
+          <w:rFonts w:ascii="Calibri" w:eastAsia="Calibri" w:hAnsi="Calibri" w:cs="Calibri"/>
+        </w:rPr>
+      </w:pPr>
+    </w:p>
+    <w:p>
+      <w:pPr>
+        <w:rPr>
+          <w:rFonts w:ascii="Calibri" w:eastAsia="Calibri" w:hAnsi="Calibri" w:cs="Calibri"/>
+        </w:rPr>
+      </w:pPr>
+    </w:p>
+    <w:p>
+      <w:pPr>
+        <w:rPr>
+          <w:rFonts w:ascii="Calibri" w:eastAsia="Calibri" w:hAnsi="Calibri" w:cs="Calibri"/>
+        </w:rPr>
+      </w:pPr>
+    </w:p>
+    <w:p>
+      <w:pPr>
         <w:keepNext/>
         <w:numPr>
           <w:ilvl w:val="1"/>
@@ -6635,6 +6604,7 @@
           <w:sz w:val="32"/>
           <w:szCs w:val="32"/>
         </w:rPr>
+        <w:lastRenderedPageBreak/>
         <w:t>Prototipagem</w:t>
       </w:r>
     </w:p>
@@ -6675,14 +6645,35 @@
         <w:rPr>
           <w:rFonts w:ascii="Calibri" w:eastAsia="Calibri" w:hAnsi="Calibri" w:cs="Calibri"/>
         </w:rPr>
-        <w:t xml:space="preserve">A protótipagem é um processo que tem como finalidade facilitar o entendimento dos requisitos, apresentar conceitos e funcionalidades do software entre o cliente e o desenvolvedor do projeto. Assim, podemos propor uma solução adequada para o problema do cliente, aumentando, </w:t>
-      </w:r>
-      <w:r>
-        <w:rPr>
-          <w:rFonts w:ascii="Calibri" w:eastAsia="Calibri" w:hAnsi="Calibri" w:cs="Calibri"/>
-        </w:rPr>
-        <w:lastRenderedPageBreak/>
-        <w:t>então, a sua percepção de valor.</w:t>
+        <w:t xml:space="preserve">A </w:t>
+      </w:r>
+      <w:proofErr w:type="spellStart"/>
+      <w:r>
+        <w:rPr>
+          <w:rFonts w:ascii="Calibri" w:eastAsia="Calibri" w:hAnsi="Calibri" w:cs="Calibri"/>
+        </w:rPr>
+        <w:t>protótipagem</w:t>
+      </w:r>
+      <w:proofErr w:type="spellEnd"/>
+      <w:r>
+        <w:rPr>
+          <w:rFonts w:ascii="Calibri" w:eastAsia="Calibri" w:hAnsi="Calibri" w:cs="Calibri"/>
+        </w:rPr>
+        <w:t xml:space="preserve"> é um processo que tem como finalidade facilitar o entendimento dos requisitos, apresentar conceitos e funcionalidades do software entre o cliente e o desenvolvedor do projeto. Assim, podemos propor uma solução adequada para o problema do cliente, aumentando, então, a sua </w:t>
+      </w:r>
+      <w:proofErr w:type="spellStart"/>
+      <w:r>
+        <w:rPr>
+          <w:rFonts w:ascii="Calibri" w:eastAsia="Calibri" w:hAnsi="Calibri" w:cs="Calibri"/>
+        </w:rPr>
+        <w:t>percepção</w:t>
+      </w:r>
+      <w:proofErr w:type="spellEnd"/>
+      <w:r>
+        <w:rPr>
+          <w:rFonts w:ascii="Calibri" w:eastAsia="Calibri" w:hAnsi="Calibri" w:cs="Calibri"/>
+        </w:rPr>
+        <w:t xml:space="preserve"> de valor.</w:t>
       </w:r>
       <w:bookmarkStart w:id="29" w:name="_zeyu0oqb0dmi" w:colFirst="0" w:colLast="0"/>
       <w:bookmarkEnd w:id="29"/>
@@ -6718,7 +6709,21 @@
           <w:rFonts w:ascii="Calibri" w:eastAsia="Calibri" w:hAnsi="Calibri" w:cs="Calibri"/>
         </w:rPr>
         <w:tab/>
-        <w:t>Em finais dos anos 80 nasceram as tecnologias de protótipagem e têm vindo a ser utilizadas quase exclusivamente para criação de protótipos. Recentemente, as técnicas deste modelo evoluíram de aplicações para a elaboração direta de componentes de utilização industrial.</w:t>
+        <w:t xml:space="preserve">Em finais dos anos 80 nasceram as tecnologias de </w:t>
+      </w:r>
+      <w:proofErr w:type="spellStart"/>
+      <w:r>
+        <w:rPr>
+          <w:rFonts w:ascii="Calibri" w:eastAsia="Calibri" w:hAnsi="Calibri" w:cs="Calibri"/>
+        </w:rPr>
+        <w:t>protótipagem</w:t>
+      </w:r>
+      <w:proofErr w:type="spellEnd"/>
+      <w:r>
+        <w:rPr>
+          <w:rFonts w:ascii="Calibri" w:eastAsia="Calibri" w:hAnsi="Calibri" w:cs="Calibri"/>
+        </w:rPr>
+        <w:t xml:space="preserve"> e têm vindo a ser utilizadas quase exclusivamente para criação de protótipos. Recentemente, as técnicas deste modelo evoluíram de aplicações para a elaboração direta de componentes de utilização industrial.</w:t>
       </w:r>
     </w:p>
     <w:p>
@@ -6739,7 +6744,6 @@
           <w:noProof/>
           <w:sz w:val="28"/>
           <w:szCs w:val="28"/>
-          <w:lang w:val="en-US" w:eastAsia="en-US"/>
         </w:rPr>
         <w:drawing>
           <wp:inline distT="0" distB="0" distL="0" distR="0" wp14:anchorId="7E8AF665" wp14:editId="7356A640">
@@ -6759,7 +6763,7 @@
                     </pic:cNvPicPr>
                   </pic:nvPicPr>
                   <pic:blipFill>
-                    <a:blip r:embed="rId13">
+                    <a:blip r:embed="rId12">
                       <a:extLst>
                         <a:ext uri="{28A0092B-C50C-407E-A947-70E740481C1C}">
                           <a14:useLocalDpi xmlns:a14="http://schemas.microsoft.com/office/drawing/2010/main" val="0"/>
@@ -6793,32 +6797,19 @@
     </w:p>
     <w:p>
       <w:pPr>
-        <w:pStyle w:val="Caption"/>
+        <w:pStyle w:val="Legenda"/>
       </w:pPr>
       <w:r>
         <w:t xml:space="preserve">Figura </w:t>
       </w:r>
-      <w:r>
-        <w:fldChar w:fldCharType="begin"/>
-      </w:r>
-      <w:r>
-        <w:instrText xml:space="preserve"> SEQ Figura \* ARABIC </w:instrText>
-      </w:r>
-      <w:r>
-        <w:fldChar w:fldCharType="separate"/>
-      </w:r>
-      <w:r>
-        <w:rPr>
-          <w:noProof/>
-        </w:rPr>
-        <w:t>2</w:t>
-      </w:r>
-      <w:r>
-        <w:rPr>
-          <w:noProof/>
-        </w:rPr>
-        <w:fldChar w:fldCharType="end"/>
-      </w:r>
+      <w:fldSimple w:instr=" SEQ Figura \* ARABIC ">
+        <w:r>
+          <w:rPr>
+            <w:noProof/>
+          </w:rPr>
+          <w:t>2</w:t>
+        </w:r>
+      </w:fldSimple>
       <w:r>
         <w:t xml:space="preserve"> – As fases da prototipagem.</w:t>
       </w:r>
@@ -6927,15 +6918,683 @@
           <w:color w:val="3A3E44"/>
           <w:lang w:val="en-US"/>
         </w:rPr>
-        <w:t xml:space="preserve"> que vamos falar de seguida </w:t>
-      </w:r>
-      <w:r>
-        <w:rPr>
-          <w:rFonts w:asciiTheme="minorHAnsi" w:hAnsiTheme="minorHAnsi" w:cs="Helvetica Neue"/>
-          <w:color w:val="3A3E44"/>
-          <w:lang w:val="en-US"/>
-        </w:rPr>
-        <w:t>são utilizadas por várias empresas durante o processo de prototipagem. Entre as quais, algumas utilizam esquemas em papel numa análise inicial, para assim, facilitar o feedback dos clientes, para depois desenvolverem um protótipo operacional utilizando sistemas específicos, como ferramentas de construção de ícones e as técnicas de construção e linguagens  de 4ª geração.</w:t>
+        <w:t xml:space="preserve"> que </w:t>
+      </w:r>
+      <w:proofErr w:type="spellStart"/>
+      <w:r>
+        <w:rPr>
+          <w:rFonts w:asciiTheme="minorHAnsi" w:hAnsiTheme="minorHAnsi" w:cs="Helvetica Neue"/>
+          <w:color w:val="3A3E44"/>
+          <w:lang w:val="en-US"/>
+        </w:rPr>
+        <w:t>vamos</w:t>
+      </w:r>
+      <w:proofErr w:type="spellEnd"/>
+      <w:r>
+        <w:rPr>
+          <w:rFonts w:asciiTheme="minorHAnsi" w:hAnsiTheme="minorHAnsi" w:cs="Helvetica Neue"/>
+          <w:color w:val="3A3E44"/>
+          <w:lang w:val="en-US"/>
+        </w:rPr>
+        <w:t xml:space="preserve"> </w:t>
+      </w:r>
+      <w:proofErr w:type="spellStart"/>
+      <w:r>
+        <w:rPr>
+          <w:rFonts w:asciiTheme="minorHAnsi" w:hAnsiTheme="minorHAnsi" w:cs="Helvetica Neue"/>
+          <w:color w:val="3A3E44"/>
+          <w:lang w:val="en-US"/>
+        </w:rPr>
+        <w:t>falar</w:t>
+      </w:r>
+      <w:proofErr w:type="spellEnd"/>
+      <w:r>
+        <w:rPr>
+          <w:rFonts w:asciiTheme="minorHAnsi" w:hAnsiTheme="minorHAnsi" w:cs="Helvetica Neue"/>
+          <w:color w:val="3A3E44"/>
+          <w:lang w:val="en-US"/>
+        </w:rPr>
+        <w:t xml:space="preserve"> de </w:t>
+      </w:r>
+      <w:proofErr w:type="spellStart"/>
+      <w:r>
+        <w:rPr>
+          <w:rFonts w:asciiTheme="minorHAnsi" w:hAnsiTheme="minorHAnsi" w:cs="Helvetica Neue"/>
+          <w:color w:val="3A3E44"/>
+          <w:lang w:val="en-US"/>
+        </w:rPr>
+        <w:t>seguida</w:t>
+      </w:r>
+      <w:proofErr w:type="spellEnd"/>
+      <w:r>
+        <w:rPr>
+          <w:rFonts w:asciiTheme="minorHAnsi" w:hAnsiTheme="minorHAnsi" w:cs="Helvetica Neue"/>
+          <w:color w:val="3A3E44"/>
+          <w:lang w:val="en-US"/>
+        </w:rPr>
+        <w:t xml:space="preserve"> </w:t>
+      </w:r>
+      <w:proofErr w:type="spellStart"/>
+      <w:r>
+        <w:rPr>
+          <w:rFonts w:asciiTheme="minorHAnsi" w:hAnsiTheme="minorHAnsi" w:cs="Helvetica Neue"/>
+          <w:color w:val="3A3E44"/>
+          <w:lang w:val="en-US"/>
+        </w:rPr>
+        <w:t>são</w:t>
+      </w:r>
+      <w:proofErr w:type="spellEnd"/>
+      <w:r>
+        <w:rPr>
+          <w:rFonts w:asciiTheme="minorHAnsi" w:hAnsiTheme="minorHAnsi" w:cs="Helvetica Neue"/>
+          <w:color w:val="3A3E44"/>
+          <w:lang w:val="en-US"/>
+        </w:rPr>
+        <w:t xml:space="preserve"> </w:t>
+      </w:r>
+      <w:proofErr w:type="spellStart"/>
+      <w:r>
+        <w:rPr>
+          <w:rFonts w:asciiTheme="minorHAnsi" w:hAnsiTheme="minorHAnsi" w:cs="Helvetica Neue"/>
+          <w:color w:val="3A3E44"/>
+          <w:lang w:val="en-US"/>
+        </w:rPr>
+        <w:t>utilizadas</w:t>
+      </w:r>
+      <w:proofErr w:type="spellEnd"/>
+      <w:r>
+        <w:rPr>
+          <w:rFonts w:asciiTheme="minorHAnsi" w:hAnsiTheme="minorHAnsi" w:cs="Helvetica Neue"/>
+          <w:color w:val="3A3E44"/>
+          <w:lang w:val="en-US"/>
+        </w:rPr>
+        <w:t xml:space="preserve"> </w:t>
+      </w:r>
+      <w:proofErr w:type="spellStart"/>
+      <w:r>
+        <w:rPr>
+          <w:rFonts w:asciiTheme="minorHAnsi" w:hAnsiTheme="minorHAnsi" w:cs="Helvetica Neue"/>
+          <w:color w:val="3A3E44"/>
+          <w:lang w:val="en-US"/>
+        </w:rPr>
+        <w:t>por</w:t>
+      </w:r>
+      <w:proofErr w:type="spellEnd"/>
+      <w:r>
+        <w:rPr>
+          <w:rFonts w:asciiTheme="minorHAnsi" w:hAnsiTheme="minorHAnsi" w:cs="Helvetica Neue"/>
+          <w:color w:val="3A3E44"/>
+          <w:lang w:val="en-US"/>
+        </w:rPr>
+        <w:t xml:space="preserve"> </w:t>
+      </w:r>
+      <w:proofErr w:type="spellStart"/>
+      <w:r>
+        <w:rPr>
+          <w:rFonts w:asciiTheme="minorHAnsi" w:hAnsiTheme="minorHAnsi" w:cs="Helvetica Neue"/>
+          <w:color w:val="3A3E44"/>
+          <w:lang w:val="en-US"/>
+        </w:rPr>
+        <w:t>várias</w:t>
+      </w:r>
+      <w:proofErr w:type="spellEnd"/>
+      <w:r>
+        <w:rPr>
+          <w:rFonts w:asciiTheme="minorHAnsi" w:hAnsiTheme="minorHAnsi" w:cs="Helvetica Neue"/>
+          <w:color w:val="3A3E44"/>
+          <w:lang w:val="en-US"/>
+        </w:rPr>
+        <w:t xml:space="preserve"> </w:t>
+      </w:r>
+      <w:proofErr w:type="spellStart"/>
+      <w:r>
+        <w:rPr>
+          <w:rFonts w:asciiTheme="minorHAnsi" w:hAnsiTheme="minorHAnsi" w:cs="Helvetica Neue"/>
+          <w:color w:val="3A3E44"/>
+          <w:lang w:val="en-US"/>
+        </w:rPr>
+        <w:t>empresas</w:t>
+      </w:r>
+      <w:proofErr w:type="spellEnd"/>
+      <w:r>
+        <w:rPr>
+          <w:rFonts w:asciiTheme="minorHAnsi" w:hAnsiTheme="minorHAnsi" w:cs="Helvetica Neue"/>
+          <w:color w:val="3A3E44"/>
+          <w:lang w:val="en-US"/>
+        </w:rPr>
+        <w:t xml:space="preserve"> </w:t>
+      </w:r>
+      <w:proofErr w:type="spellStart"/>
+      <w:r>
+        <w:rPr>
+          <w:rFonts w:asciiTheme="minorHAnsi" w:hAnsiTheme="minorHAnsi" w:cs="Helvetica Neue"/>
+          <w:color w:val="3A3E44"/>
+          <w:lang w:val="en-US"/>
+        </w:rPr>
+        <w:t>durante</w:t>
+      </w:r>
+      <w:proofErr w:type="spellEnd"/>
+      <w:r>
+        <w:rPr>
+          <w:rFonts w:asciiTheme="minorHAnsi" w:hAnsiTheme="minorHAnsi" w:cs="Helvetica Neue"/>
+          <w:color w:val="3A3E44"/>
+          <w:lang w:val="en-US"/>
+        </w:rPr>
+        <w:t xml:space="preserve"> o </w:t>
+      </w:r>
+      <w:proofErr w:type="spellStart"/>
+      <w:r>
+        <w:rPr>
+          <w:rFonts w:asciiTheme="minorHAnsi" w:hAnsiTheme="minorHAnsi" w:cs="Helvetica Neue"/>
+          <w:color w:val="3A3E44"/>
+          <w:lang w:val="en-US"/>
+        </w:rPr>
+        <w:t>processo</w:t>
+      </w:r>
+      <w:proofErr w:type="spellEnd"/>
+      <w:r>
+        <w:rPr>
+          <w:rFonts w:asciiTheme="minorHAnsi" w:hAnsiTheme="minorHAnsi" w:cs="Helvetica Neue"/>
+          <w:color w:val="3A3E44"/>
+          <w:lang w:val="en-US"/>
+        </w:rPr>
+        <w:t xml:space="preserve"> de </w:t>
+      </w:r>
+      <w:proofErr w:type="spellStart"/>
+      <w:r>
+        <w:rPr>
+          <w:rFonts w:asciiTheme="minorHAnsi" w:hAnsiTheme="minorHAnsi" w:cs="Helvetica Neue"/>
+          <w:color w:val="3A3E44"/>
+          <w:lang w:val="en-US"/>
+        </w:rPr>
+        <w:t>prototipagem</w:t>
+      </w:r>
+      <w:proofErr w:type="spellEnd"/>
+      <w:r>
+        <w:rPr>
+          <w:rFonts w:asciiTheme="minorHAnsi" w:hAnsiTheme="minorHAnsi" w:cs="Helvetica Neue"/>
+          <w:color w:val="3A3E44"/>
+          <w:lang w:val="en-US"/>
+        </w:rPr>
+        <w:t xml:space="preserve">. Entre as </w:t>
+      </w:r>
+      <w:proofErr w:type="spellStart"/>
+      <w:r>
+        <w:rPr>
+          <w:rFonts w:asciiTheme="minorHAnsi" w:hAnsiTheme="minorHAnsi" w:cs="Helvetica Neue"/>
+          <w:color w:val="3A3E44"/>
+          <w:lang w:val="en-US"/>
+        </w:rPr>
+        <w:t>quais</w:t>
+      </w:r>
+      <w:proofErr w:type="spellEnd"/>
+      <w:r>
+        <w:rPr>
+          <w:rFonts w:asciiTheme="minorHAnsi" w:hAnsiTheme="minorHAnsi" w:cs="Helvetica Neue"/>
+          <w:color w:val="3A3E44"/>
+          <w:lang w:val="en-US"/>
+        </w:rPr>
+        <w:t xml:space="preserve">, </w:t>
+      </w:r>
+      <w:proofErr w:type="spellStart"/>
+      <w:r>
+        <w:rPr>
+          <w:rFonts w:asciiTheme="minorHAnsi" w:hAnsiTheme="minorHAnsi" w:cs="Helvetica Neue"/>
+          <w:color w:val="3A3E44"/>
+          <w:lang w:val="en-US"/>
+        </w:rPr>
+        <w:t>algumas</w:t>
+      </w:r>
+      <w:proofErr w:type="spellEnd"/>
+      <w:r>
+        <w:rPr>
+          <w:rFonts w:asciiTheme="minorHAnsi" w:hAnsiTheme="minorHAnsi" w:cs="Helvetica Neue"/>
+          <w:color w:val="3A3E44"/>
+          <w:lang w:val="en-US"/>
+        </w:rPr>
+        <w:t xml:space="preserve"> </w:t>
+      </w:r>
+      <w:proofErr w:type="spellStart"/>
+      <w:r>
+        <w:rPr>
+          <w:rFonts w:asciiTheme="minorHAnsi" w:hAnsiTheme="minorHAnsi" w:cs="Helvetica Neue"/>
+          <w:color w:val="3A3E44"/>
+          <w:lang w:val="en-US"/>
+        </w:rPr>
+        <w:t>utilizam</w:t>
+      </w:r>
+      <w:proofErr w:type="spellEnd"/>
+      <w:r>
+        <w:rPr>
+          <w:rFonts w:asciiTheme="minorHAnsi" w:hAnsiTheme="minorHAnsi" w:cs="Helvetica Neue"/>
+          <w:color w:val="3A3E44"/>
+          <w:lang w:val="en-US"/>
+        </w:rPr>
+        <w:t xml:space="preserve"> </w:t>
+      </w:r>
+      <w:proofErr w:type="spellStart"/>
+      <w:r>
+        <w:rPr>
+          <w:rFonts w:asciiTheme="minorHAnsi" w:hAnsiTheme="minorHAnsi" w:cs="Helvetica Neue"/>
+          <w:color w:val="3A3E44"/>
+          <w:lang w:val="en-US"/>
+        </w:rPr>
+        <w:t>esquemas</w:t>
+      </w:r>
+      <w:proofErr w:type="spellEnd"/>
+      <w:r>
+        <w:rPr>
+          <w:rFonts w:asciiTheme="minorHAnsi" w:hAnsiTheme="minorHAnsi" w:cs="Helvetica Neue"/>
+          <w:color w:val="3A3E44"/>
+          <w:lang w:val="en-US"/>
+        </w:rPr>
+        <w:t xml:space="preserve"> </w:t>
+      </w:r>
+      <w:proofErr w:type="spellStart"/>
+      <w:r>
+        <w:rPr>
+          <w:rFonts w:asciiTheme="minorHAnsi" w:hAnsiTheme="minorHAnsi" w:cs="Helvetica Neue"/>
+          <w:color w:val="3A3E44"/>
+          <w:lang w:val="en-US"/>
+        </w:rPr>
+        <w:t>em</w:t>
+      </w:r>
+      <w:proofErr w:type="spellEnd"/>
+      <w:r>
+        <w:rPr>
+          <w:rFonts w:asciiTheme="minorHAnsi" w:hAnsiTheme="minorHAnsi" w:cs="Helvetica Neue"/>
+          <w:color w:val="3A3E44"/>
+          <w:lang w:val="en-US"/>
+        </w:rPr>
+        <w:t xml:space="preserve"> </w:t>
+      </w:r>
+      <w:proofErr w:type="spellStart"/>
+      <w:r>
+        <w:rPr>
+          <w:rFonts w:asciiTheme="minorHAnsi" w:hAnsiTheme="minorHAnsi" w:cs="Helvetica Neue"/>
+          <w:color w:val="3A3E44"/>
+          <w:lang w:val="en-US"/>
+        </w:rPr>
+        <w:t>papel</w:t>
+      </w:r>
+      <w:proofErr w:type="spellEnd"/>
+      <w:r>
+        <w:rPr>
+          <w:rFonts w:asciiTheme="minorHAnsi" w:hAnsiTheme="minorHAnsi" w:cs="Helvetica Neue"/>
+          <w:color w:val="3A3E44"/>
+          <w:lang w:val="en-US"/>
+        </w:rPr>
+        <w:t xml:space="preserve"> </w:t>
+      </w:r>
+      <w:proofErr w:type="spellStart"/>
+      <w:r>
+        <w:rPr>
+          <w:rFonts w:asciiTheme="minorHAnsi" w:hAnsiTheme="minorHAnsi" w:cs="Helvetica Neue"/>
+          <w:color w:val="3A3E44"/>
+          <w:lang w:val="en-US"/>
+        </w:rPr>
+        <w:t>numa</w:t>
+      </w:r>
+      <w:proofErr w:type="spellEnd"/>
+      <w:r>
+        <w:rPr>
+          <w:rFonts w:asciiTheme="minorHAnsi" w:hAnsiTheme="minorHAnsi" w:cs="Helvetica Neue"/>
+          <w:color w:val="3A3E44"/>
+          <w:lang w:val="en-US"/>
+        </w:rPr>
+        <w:t xml:space="preserve"> </w:t>
+      </w:r>
+      <w:proofErr w:type="spellStart"/>
+      <w:r>
+        <w:rPr>
+          <w:rFonts w:asciiTheme="minorHAnsi" w:hAnsiTheme="minorHAnsi" w:cs="Helvetica Neue"/>
+          <w:color w:val="3A3E44"/>
+          <w:lang w:val="en-US"/>
+        </w:rPr>
+        <w:t>análise</w:t>
+      </w:r>
+      <w:proofErr w:type="spellEnd"/>
+      <w:r>
+        <w:rPr>
+          <w:rFonts w:asciiTheme="minorHAnsi" w:hAnsiTheme="minorHAnsi" w:cs="Helvetica Neue"/>
+          <w:color w:val="3A3E44"/>
+          <w:lang w:val="en-US"/>
+        </w:rPr>
+        <w:t xml:space="preserve"> </w:t>
+      </w:r>
+      <w:proofErr w:type="spellStart"/>
+      <w:r>
+        <w:rPr>
+          <w:rFonts w:asciiTheme="minorHAnsi" w:hAnsiTheme="minorHAnsi" w:cs="Helvetica Neue"/>
+          <w:color w:val="3A3E44"/>
+          <w:lang w:val="en-US"/>
+        </w:rPr>
+        <w:t>inicial</w:t>
+      </w:r>
+      <w:proofErr w:type="spellEnd"/>
+      <w:r>
+        <w:rPr>
+          <w:rFonts w:asciiTheme="minorHAnsi" w:hAnsiTheme="minorHAnsi" w:cs="Helvetica Neue"/>
+          <w:color w:val="3A3E44"/>
+          <w:lang w:val="en-US"/>
+        </w:rPr>
+        <w:t xml:space="preserve">, para </w:t>
+      </w:r>
+      <w:proofErr w:type="spellStart"/>
+      <w:r>
+        <w:rPr>
+          <w:rFonts w:asciiTheme="minorHAnsi" w:hAnsiTheme="minorHAnsi" w:cs="Helvetica Neue"/>
+          <w:color w:val="3A3E44"/>
+          <w:lang w:val="en-US"/>
+        </w:rPr>
+        <w:t>assim</w:t>
+      </w:r>
+      <w:proofErr w:type="spellEnd"/>
+      <w:r>
+        <w:rPr>
+          <w:rFonts w:asciiTheme="minorHAnsi" w:hAnsiTheme="minorHAnsi" w:cs="Helvetica Neue"/>
+          <w:color w:val="3A3E44"/>
+          <w:lang w:val="en-US"/>
+        </w:rPr>
+        <w:t xml:space="preserve">, </w:t>
+      </w:r>
+      <w:proofErr w:type="spellStart"/>
+      <w:r>
+        <w:rPr>
+          <w:rFonts w:asciiTheme="minorHAnsi" w:hAnsiTheme="minorHAnsi" w:cs="Helvetica Neue"/>
+          <w:color w:val="3A3E44"/>
+          <w:lang w:val="en-US"/>
+        </w:rPr>
+        <w:t>facilitar</w:t>
+      </w:r>
+      <w:proofErr w:type="spellEnd"/>
+      <w:r>
+        <w:rPr>
+          <w:rFonts w:asciiTheme="minorHAnsi" w:hAnsiTheme="minorHAnsi" w:cs="Helvetica Neue"/>
+          <w:color w:val="3A3E44"/>
+          <w:lang w:val="en-US"/>
+        </w:rPr>
+        <w:t xml:space="preserve"> o feedback dos </w:t>
+      </w:r>
+      <w:proofErr w:type="spellStart"/>
+      <w:r>
+        <w:rPr>
+          <w:rFonts w:asciiTheme="minorHAnsi" w:hAnsiTheme="minorHAnsi" w:cs="Helvetica Neue"/>
+          <w:color w:val="3A3E44"/>
+          <w:lang w:val="en-US"/>
+        </w:rPr>
+        <w:t>clientes</w:t>
+      </w:r>
+      <w:proofErr w:type="spellEnd"/>
+      <w:r>
+        <w:rPr>
+          <w:rFonts w:asciiTheme="minorHAnsi" w:hAnsiTheme="minorHAnsi" w:cs="Helvetica Neue"/>
+          <w:color w:val="3A3E44"/>
+          <w:lang w:val="en-US"/>
+        </w:rPr>
+        <w:t xml:space="preserve">, para </w:t>
+      </w:r>
+      <w:proofErr w:type="spellStart"/>
+      <w:r>
+        <w:rPr>
+          <w:rFonts w:asciiTheme="minorHAnsi" w:hAnsiTheme="minorHAnsi" w:cs="Helvetica Neue"/>
+          <w:color w:val="3A3E44"/>
+          <w:lang w:val="en-US"/>
+        </w:rPr>
+        <w:t>depois</w:t>
+      </w:r>
+      <w:proofErr w:type="spellEnd"/>
+      <w:r>
+        <w:rPr>
+          <w:rFonts w:asciiTheme="minorHAnsi" w:hAnsiTheme="minorHAnsi" w:cs="Helvetica Neue"/>
+          <w:color w:val="3A3E44"/>
+          <w:lang w:val="en-US"/>
+        </w:rPr>
+        <w:t xml:space="preserve"> </w:t>
+      </w:r>
+      <w:proofErr w:type="spellStart"/>
+      <w:r>
+        <w:rPr>
+          <w:rFonts w:asciiTheme="minorHAnsi" w:hAnsiTheme="minorHAnsi" w:cs="Helvetica Neue"/>
+          <w:color w:val="3A3E44"/>
+          <w:lang w:val="en-US"/>
+        </w:rPr>
+        <w:t>desenvolverem</w:t>
+      </w:r>
+      <w:proofErr w:type="spellEnd"/>
+      <w:r>
+        <w:rPr>
+          <w:rFonts w:asciiTheme="minorHAnsi" w:hAnsiTheme="minorHAnsi" w:cs="Helvetica Neue"/>
+          <w:color w:val="3A3E44"/>
+          <w:lang w:val="en-US"/>
+        </w:rPr>
+        <w:t xml:space="preserve"> um </w:t>
+      </w:r>
+      <w:proofErr w:type="spellStart"/>
+      <w:r>
+        <w:rPr>
+          <w:rFonts w:asciiTheme="minorHAnsi" w:hAnsiTheme="minorHAnsi" w:cs="Helvetica Neue"/>
+          <w:color w:val="3A3E44"/>
+          <w:lang w:val="en-US"/>
+        </w:rPr>
+        <w:t>protótipo</w:t>
+      </w:r>
+      <w:proofErr w:type="spellEnd"/>
+      <w:r>
+        <w:rPr>
+          <w:rFonts w:asciiTheme="minorHAnsi" w:hAnsiTheme="minorHAnsi" w:cs="Helvetica Neue"/>
+          <w:color w:val="3A3E44"/>
+          <w:lang w:val="en-US"/>
+        </w:rPr>
+        <w:t xml:space="preserve"> </w:t>
+      </w:r>
+      <w:proofErr w:type="spellStart"/>
+      <w:r>
+        <w:rPr>
+          <w:rFonts w:asciiTheme="minorHAnsi" w:hAnsiTheme="minorHAnsi" w:cs="Helvetica Neue"/>
+          <w:color w:val="3A3E44"/>
+          <w:lang w:val="en-US"/>
+        </w:rPr>
+        <w:t>operacional</w:t>
+      </w:r>
+      <w:proofErr w:type="spellEnd"/>
+      <w:r>
+        <w:rPr>
+          <w:rFonts w:asciiTheme="minorHAnsi" w:hAnsiTheme="minorHAnsi" w:cs="Helvetica Neue"/>
+          <w:color w:val="3A3E44"/>
+          <w:lang w:val="en-US"/>
+        </w:rPr>
+        <w:t xml:space="preserve"> </w:t>
+      </w:r>
+      <w:proofErr w:type="spellStart"/>
+      <w:r>
+        <w:rPr>
+          <w:rFonts w:asciiTheme="minorHAnsi" w:hAnsiTheme="minorHAnsi" w:cs="Helvetica Neue"/>
+          <w:color w:val="3A3E44"/>
+          <w:lang w:val="en-US"/>
+        </w:rPr>
+        <w:t>utilizando</w:t>
+      </w:r>
+      <w:proofErr w:type="spellEnd"/>
+      <w:r>
+        <w:rPr>
+          <w:rFonts w:asciiTheme="minorHAnsi" w:hAnsiTheme="minorHAnsi" w:cs="Helvetica Neue"/>
+          <w:color w:val="3A3E44"/>
+          <w:lang w:val="en-US"/>
+        </w:rPr>
+        <w:t xml:space="preserve"> </w:t>
+      </w:r>
+      <w:proofErr w:type="spellStart"/>
+      <w:r>
+        <w:rPr>
+          <w:rFonts w:asciiTheme="minorHAnsi" w:hAnsiTheme="minorHAnsi" w:cs="Helvetica Neue"/>
+          <w:color w:val="3A3E44"/>
+          <w:lang w:val="en-US"/>
+        </w:rPr>
+        <w:t>sistemas</w:t>
+      </w:r>
+      <w:proofErr w:type="spellEnd"/>
+      <w:r>
+        <w:rPr>
+          <w:rFonts w:asciiTheme="minorHAnsi" w:hAnsiTheme="minorHAnsi" w:cs="Helvetica Neue"/>
+          <w:color w:val="3A3E44"/>
+          <w:lang w:val="en-US"/>
+        </w:rPr>
+        <w:t xml:space="preserve"> </w:t>
+      </w:r>
+      <w:proofErr w:type="spellStart"/>
+      <w:r>
+        <w:rPr>
+          <w:rFonts w:asciiTheme="minorHAnsi" w:hAnsiTheme="minorHAnsi" w:cs="Helvetica Neue"/>
+          <w:color w:val="3A3E44"/>
+          <w:lang w:val="en-US"/>
+        </w:rPr>
+        <w:t>específicos</w:t>
+      </w:r>
+      <w:proofErr w:type="spellEnd"/>
+      <w:r>
+        <w:rPr>
+          <w:rFonts w:asciiTheme="minorHAnsi" w:hAnsiTheme="minorHAnsi" w:cs="Helvetica Neue"/>
+          <w:color w:val="3A3E44"/>
+          <w:lang w:val="en-US"/>
+        </w:rPr>
+        <w:t xml:space="preserve">, </w:t>
+      </w:r>
+      <w:proofErr w:type="spellStart"/>
+      <w:r>
+        <w:rPr>
+          <w:rFonts w:asciiTheme="minorHAnsi" w:hAnsiTheme="minorHAnsi" w:cs="Helvetica Neue"/>
+          <w:color w:val="3A3E44"/>
+          <w:lang w:val="en-US"/>
+        </w:rPr>
+        <w:t>como</w:t>
+      </w:r>
+      <w:proofErr w:type="spellEnd"/>
+      <w:r>
+        <w:rPr>
+          <w:rFonts w:asciiTheme="minorHAnsi" w:hAnsiTheme="minorHAnsi" w:cs="Helvetica Neue"/>
+          <w:color w:val="3A3E44"/>
+          <w:lang w:val="en-US"/>
+        </w:rPr>
+        <w:t xml:space="preserve"> ferramentas de </w:t>
+      </w:r>
+      <w:proofErr w:type="spellStart"/>
+      <w:r>
+        <w:rPr>
+          <w:rFonts w:asciiTheme="minorHAnsi" w:hAnsiTheme="minorHAnsi" w:cs="Helvetica Neue"/>
+          <w:color w:val="3A3E44"/>
+          <w:lang w:val="en-US"/>
+        </w:rPr>
+        <w:t>construção</w:t>
+      </w:r>
+      <w:proofErr w:type="spellEnd"/>
+      <w:r>
+        <w:rPr>
+          <w:rFonts w:asciiTheme="minorHAnsi" w:hAnsiTheme="minorHAnsi" w:cs="Helvetica Neue"/>
+          <w:color w:val="3A3E44"/>
+          <w:lang w:val="en-US"/>
+        </w:rPr>
+        <w:t xml:space="preserve"> de </w:t>
+      </w:r>
+      <w:proofErr w:type="spellStart"/>
+      <w:r>
+        <w:rPr>
+          <w:rFonts w:asciiTheme="minorHAnsi" w:hAnsiTheme="minorHAnsi" w:cs="Helvetica Neue"/>
+          <w:color w:val="3A3E44"/>
+          <w:lang w:val="en-US"/>
+        </w:rPr>
+        <w:t>ícones</w:t>
+      </w:r>
+      <w:proofErr w:type="spellEnd"/>
+      <w:r>
+        <w:rPr>
+          <w:rFonts w:asciiTheme="minorHAnsi" w:hAnsiTheme="minorHAnsi" w:cs="Helvetica Neue"/>
+          <w:color w:val="3A3E44"/>
+          <w:lang w:val="en-US"/>
+        </w:rPr>
+        <w:t xml:space="preserve"> e as </w:t>
+      </w:r>
+      <w:proofErr w:type="spellStart"/>
+      <w:r>
+        <w:rPr>
+          <w:rFonts w:asciiTheme="minorHAnsi" w:hAnsiTheme="minorHAnsi" w:cs="Helvetica Neue"/>
+          <w:color w:val="3A3E44"/>
+          <w:lang w:val="en-US"/>
+        </w:rPr>
+        <w:t>técnicas</w:t>
+      </w:r>
+      <w:proofErr w:type="spellEnd"/>
+      <w:r>
+        <w:rPr>
+          <w:rFonts w:asciiTheme="minorHAnsi" w:hAnsiTheme="minorHAnsi" w:cs="Helvetica Neue"/>
+          <w:color w:val="3A3E44"/>
+          <w:lang w:val="en-US"/>
+        </w:rPr>
+        <w:t xml:space="preserve"> de </w:t>
+      </w:r>
+      <w:proofErr w:type="spellStart"/>
+      <w:r>
+        <w:rPr>
+          <w:rFonts w:asciiTheme="minorHAnsi" w:hAnsiTheme="minorHAnsi" w:cs="Helvetica Neue"/>
+          <w:color w:val="3A3E44"/>
+          <w:lang w:val="en-US"/>
+        </w:rPr>
+        <w:t>construção</w:t>
+      </w:r>
+      <w:proofErr w:type="spellEnd"/>
+      <w:r>
+        <w:rPr>
+          <w:rFonts w:asciiTheme="minorHAnsi" w:hAnsiTheme="minorHAnsi" w:cs="Helvetica Neue"/>
+          <w:color w:val="3A3E44"/>
+          <w:lang w:val="en-US"/>
+        </w:rPr>
+        <w:t xml:space="preserve"> e </w:t>
+      </w:r>
+      <w:proofErr w:type="spellStart"/>
+      <w:proofErr w:type="gramStart"/>
+      <w:r>
+        <w:rPr>
+          <w:rFonts w:asciiTheme="minorHAnsi" w:hAnsiTheme="minorHAnsi" w:cs="Helvetica Neue"/>
+          <w:color w:val="3A3E44"/>
+          <w:lang w:val="en-US"/>
+        </w:rPr>
+        <w:t>linguagens</w:t>
+      </w:r>
+      <w:proofErr w:type="spellEnd"/>
+      <w:r>
+        <w:rPr>
+          <w:rFonts w:asciiTheme="minorHAnsi" w:hAnsiTheme="minorHAnsi" w:cs="Helvetica Neue"/>
+          <w:color w:val="3A3E44"/>
+          <w:lang w:val="en-US"/>
+        </w:rPr>
+        <w:t xml:space="preserve">  de</w:t>
+      </w:r>
+      <w:proofErr w:type="gramEnd"/>
+      <w:r>
+        <w:rPr>
+          <w:rFonts w:asciiTheme="minorHAnsi" w:hAnsiTheme="minorHAnsi" w:cs="Helvetica Neue"/>
+          <w:color w:val="3A3E44"/>
+          <w:lang w:val="en-US"/>
+        </w:rPr>
+        <w:t xml:space="preserve"> 4ª </w:t>
+      </w:r>
+      <w:proofErr w:type="spellStart"/>
+      <w:r>
+        <w:rPr>
+          <w:rFonts w:asciiTheme="minorHAnsi" w:hAnsiTheme="minorHAnsi" w:cs="Helvetica Neue"/>
+          <w:color w:val="3A3E44"/>
+          <w:lang w:val="en-US"/>
+        </w:rPr>
+        <w:t>geração</w:t>
+      </w:r>
+      <w:proofErr w:type="spellEnd"/>
+      <w:r>
+        <w:rPr>
+          <w:rFonts w:asciiTheme="minorHAnsi" w:hAnsiTheme="minorHAnsi" w:cs="Helvetica Neue"/>
+          <w:color w:val="3A3E44"/>
+          <w:lang w:val="en-US"/>
+        </w:rPr>
+        <w:t>.</w:t>
       </w:r>
     </w:p>
     <w:p>
@@ -6971,7 +7630,1015 @@
           <w:color w:val="3A3E44"/>
           <w:lang w:val="en-US"/>
         </w:rPr>
-        <w:t>Entre algumas ferramentas utilizadas na criação de protótipos de software estão: o IDE (Ambiente de Desenvolvimento Integrado), que é um programa com características e ferramentas que apoiam o desenvolvimento de software, as linguagens de programação interagem com os IDE’s, permitindo assim a geração de protótipos; o Visual FoxPro, que é um sistema de desenvolvimento de base de dados para uma rápida criação de aplicações desktop; o Eclipse, é uma ferramenta opensource que agrega a plataforma de geradores de código java, mas o interessante desta IDE são os plugins, através destes o Eclipse pode gerar ainda códigos Python e C/C++; o Visual Studio .NET, que é uma solução da Microsoft que gera código para Framework .NET, suportando linguagens Visual Basic .NET, C#, C++ e J#; e por fim o IBM VisualAge Generator, que é um ambiente de desenvolvimento de aplicativos rápido para e-business.</w:t>
+        <w:t xml:space="preserve">Entre </w:t>
+      </w:r>
+      <w:proofErr w:type="spellStart"/>
+      <w:r>
+        <w:rPr>
+          <w:rFonts w:asciiTheme="minorHAnsi" w:hAnsiTheme="minorHAnsi" w:cs="Helvetica Neue"/>
+          <w:color w:val="3A3E44"/>
+          <w:lang w:val="en-US"/>
+        </w:rPr>
+        <w:t>algumas</w:t>
+      </w:r>
+      <w:proofErr w:type="spellEnd"/>
+      <w:r>
+        <w:rPr>
+          <w:rFonts w:asciiTheme="minorHAnsi" w:hAnsiTheme="minorHAnsi" w:cs="Helvetica Neue"/>
+          <w:color w:val="3A3E44"/>
+          <w:lang w:val="en-US"/>
+        </w:rPr>
+        <w:t xml:space="preserve"> ferramentas </w:t>
+      </w:r>
+      <w:proofErr w:type="spellStart"/>
+      <w:r>
+        <w:rPr>
+          <w:rFonts w:asciiTheme="minorHAnsi" w:hAnsiTheme="minorHAnsi" w:cs="Helvetica Neue"/>
+          <w:color w:val="3A3E44"/>
+          <w:lang w:val="en-US"/>
+        </w:rPr>
+        <w:t>utilizadas</w:t>
+      </w:r>
+      <w:proofErr w:type="spellEnd"/>
+      <w:r>
+        <w:rPr>
+          <w:rFonts w:asciiTheme="minorHAnsi" w:hAnsiTheme="minorHAnsi" w:cs="Helvetica Neue"/>
+          <w:color w:val="3A3E44"/>
+          <w:lang w:val="en-US"/>
+        </w:rPr>
+        <w:t xml:space="preserve"> </w:t>
+      </w:r>
+      <w:proofErr w:type="spellStart"/>
+      <w:r>
+        <w:rPr>
+          <w:rFonts w:asciiTheme="minorHAnsi" w:hAnsiTheme="minorHAnsi" w:cs="Helvetica Neue"/>
+          <w:color w:val="3A3E44"/>
+          <w:lang w:val="en-US"/>
+        </w:rPr>
+        <w:t>na</w:t>
+      </w:r>
+      <w:proofErr w:type="spellEnd"/>
+      <w:r>
+        <w:rPr>
+          <w:rFonts w:asciiTheme="minorHAnsi" w:hAnsiTheme="minorHAnsi" w:cs="Helvetica Neue"/>
+          <w:color w:val="3A3E44"/>
+          <w:lang w:val="en-US"/>
+        </w:rPr>
+        <w:t xml:space="preserve"> </w:t>
+      </w:r>
+      <w:proofErr w:type="spellStart"/>
+      <w:r>
+        <w:rPr>
+          <w:rFonts w:asciiTheme="minorHAnsi" w:hAnsiTheme="minorHAnsi" w:cs="Helvetica Neue"/>
+          <w:color w:val="3A3E44"/>
+          <w:lang w:val="en-US"/>
+        </w:rPr>
+        <w:t>criação</w:t>
+      </w:r>
+      <w:proofErr w:type="spellEnd"/>
+      <w:r>
+        <w:rPr>
+          <w:rFonts w:asciiTheme="minorHAnsi" w:hAnsiTheme="minorHAnsi" w:cs="Helvetica Neue"/>
+          <w:color w:val="3A3E44"/>
+          <w:lang w:val="en-US"/>
+        </w:rPr>
+        <w:t xml:space="preserve"> de </w:t>
+      </w:r>
+      <w:proofErr w:type="spellStart"/>
+      <w:r>
+        <w:rPr>
+          <w:rFonts w:asciiTheme="minorHAnsi" w:hAnsiTheme="minorHAnsi" w:cs="Helvetica Neue"/>
+          <w:color w:val="3A3E44"/>
+          <w:lang w:val="en-US"/>
+        </w:rPr>
+        <w:t>protótipos</w:t>
+      </w:r>
+      <w:proofErr w:type="spellEnd"/>
+      <w:r>
+        <w:rPr>
+          <w:rFonts w:asciiTheme="minorHAnsi" w:hAnsiTheme="minorHAnsi" w:cs="Helvetica Neue"/>
+          <w:color w:val="3A3E44"/>
+          <w:lang w:val="en-US"/>
+        </w:rPr>
+        <w:t xml:space="preserve"> de software </w:t>
+      </w:r>
+      <w:proofErr w:type="spellStart"/>
+      <w:r>
+        <w:rPr>
+          <w:rFonts w:asciiTheme="minorHAnsi" w:hAnsiTheme="minorHAnsi" w:cs="Helvetica Neue"/>
+          <w:color w:val="3A3E44"/>
+          <w:lang w:val="en-US"/>
+        </w:rPr>
+        <w:t>estão</w:t>
+      </w:r>
+      <w:proofErr w:type="spellEnd"/>
+      <w:r>
+        <w:rPr>
+          <w:rFonts w:asciiTheme="minorHAnsi" w:hAnsiTheme="minorHAnsi" w:cs="Helvetica Neue"/>
+          <w:color w:val="3A3E44"/>
+          <w:lang w:val="en-US"/>
+        </w:rPr>
+        <w:t>: o IDE (</w:t>
+      </w:r>
+      <w:proofErr w:type="spellStart"/>
+      <w:r>
+        <w:rPr>
+          <w:rFonts w:asciiTheme="minorHAnsi" w:hAnsiTheme="minorHAnsi" w:cs="Helvetica Neue"/>
+          <w:color w:val="3A3E44"/>
+          <w:lang w:val="en-US"/>
+        </w:rPr>
+        <w:t>Ambiente</w:t>
+      </w:r>
+      <w:proofErr w:type="spellEnd"/>
+      <w:r>
+        <w:rPr>
+          <w:rFonts w:asciiTheme="minorHAnsi" w:hAnsiTheme="minorHAnsi" w:cs="Helvetica Neue"/>
+          <w:color w:val="3A3E44"/>
+          <w:lang w:val="en-US"/>
+        </w:rPr>
+        <w:t xml:space="preserve"> de </w:t>
+      </w:r>
+      <w:proofErr w:type="spellStart"/>
+      <w:r>
+        <w:rPr>
+          <w:rFonts w:asciiTheme="minorHAnsi" w:hAnsiTheme="minorHAnsi" w:cs="Helvetica Neue"/>
+          <w:color w:val="3A3E44"/>
+          <w:lang w:val="en-US"/>
+        </w:rPr>
+        <w:t>Desenvolvimento</w:t>
+      </w:r>
+      <w:proofErr w:type="spellEnd"/>
+      <w:r>
+        <w:rPr>
+          <w:rFonts w:asciiTheme="minorHAnsi" w:hAnsiTheme="minorHAnsi" w:cs="Helvetica Neue"/>
+          <w:color w:val="3A3E44"/>
+          <w:lang w:val="en-US"/>
+        </w:rPr>
+        <w:t xml:space="preserve"> </w:t>
+      </w:r>
+      <w:proofErr w:type="spellStart"/>
+      <w:r>
+        <w:rPr>
+          <w:rFonts w:asciiTheme="minorHAnsi" w:hAnsiTheme="minorHAnsi" w:cs="Helvetica Neue"/>
+          <w:color w:val="3A3E44"/>
+          <w:lang w:val="en-US"/>
+        </w:rPr>
+        <w:t>Integrado</w:t>
+      </w:r>
+      <w:proofErr w:type="spellEnd"/>
+      <w:r>
+        <w:rPr>
+          <w:rFonts w:asciiTheme="minorHAnsi" w:hAnsiTheme="minorHAnsi" w:cs="Helvetica Neue"/>
+          <w:color w:val="3A3E44"/>
+          <w:lang w:val="en-US"/>
+        </w:rPr>
+        <w:t xml:space="preserve">), que é um </w:t>
+      </w:r>
+      <w:proofErr w:type="spellStart"/>
+      <w:r>
+        <w:rPr>
+          <w:rFonts w:asciiTheme="minorHAnsi" w:hAnsiTheme="minorHAnsi" w:cs="Helvetica Neue"/>
+          <w:color w:val="3A3E44"/>
+          <w:lang w:val="en-US"/>
+        </w:rPr>
+        <w:t>programa</w:t>
+      </w:r>
+      <w:proofErr w:type="spellEnd"/>
+      <w:r>
+        <w:rPr>
+          <w:rFonts w:asciiTheme="minorHAnsi" w:hAnsiTheme="minorHAnsi" w:cs="Helvetica Neue"/>
+          <w:color w:val="3A3E44"/>
+          <w:lang w:val="en-US"/>
+        </w:rPr>
+        <w:t xml:space="preserve"> com </w:t>
+      </w:r>
+      <w:proofErr w:type="spellStart"/>
+      <w:r>
+        <w:rPr>
+          <w:rFonts w:asciiTheme="minorHAnsi" w:hAnsiTheme="minorHAnsi" w:cs="Helvetica Neue"/>
+          <w:color w:val="3A3E44"/>
+          <w:lang w:val="en-US"/>
+        </w:rPr>
+        <w:t>características</w:t>
+      </w:r>
+      <w:proofErr w:type="spellEnd"/>
+      <w:r>
+        <w:rPr>
+          <w:rFonts w:asciiTheme="minorHAnsi" w:hAnsiTheme="minorHAnsi" w:cs="Helvetica Neue"/>
+          <w:color w:val="3A3E44"/>
+          <w:lang w:val="en-US"/>
+        </w:rPr>
+        <w:t xml:space="preserve"> e ferramentas que </w:t>
+      </w:r>
+      <w:proofErr w:type="spellStart"/>
+      <w:r>
+        <w:rPr>
+          <w:rFonts w:asciiTheme="minorHAnsi" w:hAnsiTheme="minorHAnsi" w:cs="Helvetica Neue"/>
+          <w:color w:val="3A3E44"/>
+          <w:lang w:val="en-US"/>
+        </w:rPr>
+        <w:t>apoiam</w:t>
+      </w:r>
+      <w:proofErr w:type="spellEnd"/>
+      <w:r>
+        <w:rPr>
+          <w:rFonts w:asciiTheme="minorHAnsi" w:hAnsiTheme="minorHAnsi" w:cs="Helvetica Neue"/>
+          <w:color w:val="3A3E44"/>
+          <w:lang w:val="en-US"/>
+        </w:rPr>
+        <w:t xml:space="preserve"> o </w:t>
+      </w:r>
+      <w:proofErr w:type="spellStart"/>
+      <w:r>
+        <w:rPr>
+          <w:rFonts w:asciiTheme="minorHAnsi" w:hAnsiTheme="minorHAnsi" w:cs="Helvetica Neue"/>
+          <w:color w:val="3A3E44"/>
+          <w:lang w:val="en-US"/>
+        </w:rPr>
+        <w:t>desenvolvimento</w:t>
+      </w:r>
+      <w:proofErr w:type="spellEnd"/>
+      <w:r>
+        <w:rPr>
+          <w:rFonts w:asciiTheme="minorHAnsi" w:hAnsiTheme="minorHAnsi" w:cs="Helvetica Neue"/>
+          <w:color w:val="3A3E44"/>
+          <w:lang w:val="en-US"/>
+        </w:rPr>
+        <w:t xml:space="preserve"> de software, as </w:t>
+      </w:r>
+      <w:proofErr w:type="spellStart"/>
+      <w:r>
+        <w:rPr>
+          <w:rFonts w:asciiTheme="minorHAnsi" w:hAnsiTheme="minorHAnsi" w:cs="Helvetica Neue"/>
+          <w:color w:val="3A3E44"/>
+          <w:lang w:val="en-US"/>
+        </w:rPr>
+        <w:t>linguagens</w:t>
+      </w:r>
+      <w:proofErr w:type="spellEnd"/>
+      <w:r>
+        <w:rPr>
+          <w:rFonts w:asciiTheme="minorHAnsi" w:hAnsiTheme="minorHAnsi" w:cs="Helvetica Neue"/>
+          <w:color w:val="3A3E44"/>
+          <w:lang w:val="en-US"/>
+        </w:rPr>
+        <w:t xml:space="preserve"> de </w:t>
+      </w:r>
+      <w:proofErr w:type="spellStart"/>
+      <w:r>
+        <w:rPr>
+          <w:rFonts w:asciiTheme="minorHAnsi" w:hAnsiTheme="minorHAnsi" w:cs="Helvetica Neue"/>
+          <w:color w:val="3A3E44"/>
+          <w:lang w:val="en-US"/>
+        </w:rPr>
+        <w:t>programação</w:t>
+      </w:r>
+      <w:proofErr w:type="spellEnd"/>
+      <w:r>
+        <w:rPr>
+          <w:rFonts w:asciiTheme="minorHAnsi" w:hAnsiTheme="minorHAnsi" w:cs="Helvetica Neue"/>
+          <w:color w:val="3A3E44"/>
+          <w:lang w:val="en-US"/>
+        </w:rPr>
+        <w:t xml:space="preserve"> </w:t>
+      </w:r>
+      <w:proofErr w:type="spellStart"/>
+      <w:r>
+        <w:rPr>
+          <w:rFonts w:asciiTheme="minorHAnsi" w:hAnsiTheme="minorHAnsi" w:cs="Helvetica Neue"/>
+          <w:color w:val="3A3E44"/>
+          <w:lang w:val="en-US"/>
+        </w:rPr>
+        <w:t>interagem</w:t>
+      </w:r>
+      <w:proofErr w:type="spellEnd"/>
+      <w:r>
+        <w:rPr>
+          <w:rFonts w:asciiTheme="minorHAnsi" w:hAnsiTheme="minorHAnsi" w:cs="Helvetica Neue"/>
+          <w:color w:val="3A3E44"/>
+          <w:lang w:val="en-US"/>
+        </w:rPr>
+        <w:t xml:space="preserve"> com </w:t>
+      </w:r>
+      <w:proofErr w:type="spellStart"/>
+      <w:r>
+        <w:rPr>
+          <w:rFonts w:asciiTheme="minorHAnsi" w:hAnsiTheme="minorHAnsi" w:cs="Helvetica Neue"/>
+          <w:color w:val="3A3E44"/>
+          <w:lang w:val="en-US"/>
+        </w:rPr>
+        <w:t>os</w:t>
+      </w:r>
+      <w:proofErr w:type="spellEnd"/>
+      <w:r>
+        <w:rPr>
+          <w:rFonts w:asciiTheme="minorHAnsi" w:hAnsiTheme="minorHAnsi" w:cs="Helvetica Neue"/>
+          <w:color w:val="3A3E44"/>
+          <w:lang w:val="en-US"/>
+        </w:rPr>
+        <w:t xml:space="preserve"> IDE’s, </w:t>
+      </w:r>
+      <w:proofErr w:type="spellStart"/>
+      <w:r>
+        <w:rPr>
+          <w:rFonts w:asciiTheme="minorHAnsi" w:hAnsiTheme="minorHAnsi" w:cs="Helvetica Neue"/>
+          <w:color w:val="3A3E44"/>
+          <w:lang w:val="en-US"/>
+        </w:rPr>
+        <w:t>permitindo</w:t>
+      </w:r>
+      <w:proofErr w:type="spellEnd"/>
+      <w:r>
+        <w:rPr>
+          <w:rFonts w:asciiTheme="minorHAnsi" w:hAnsiTheme="minorHAnsi" w:cs="Helvetica Neue"/>
+          <w:color w:val="3A3E44"/>
+          <w:lang w:val="en-US"/>
+        </w:rPr>
+        <w:t xml:space="preserve"> </w:t>
+      </w:r>
+      <w:proofErr w:type="spellStart"/>
+      <w:r>
+        <w:rPr>
+          <w:rFonts w:asciiTheme="minorHAnsi" w:hAnsiTheme="minorHAnsi" w:cs="Helvetica Neue"/>
+          <w:color w:val="3A3E44"/>
+          <w:lang w:val="en-US"/>
+        </w:rPr>
+        <w:t>assim</w:t>
+      </w:r>
+      <w:proofErr w:type="spellEnd"/>
+      <w:r>
+        <w:rPr>
+          <w:rFonts w:asciiTheme="minorHAnsi" w:hAnsiTheme="minorHAnsi" w:cs="Helvetica Neue"/>
+          <w:color w:val="3A3E44"/>
+          <w:lang w:val="en-US"/>
+        </w:rPr>
+        <w:t xml:space="preserve"> a </w:t>
+      </w:r>
+      <w:proofErr w:type="spellStart"/>
+      <w:r>
+        <w:rPr>
+          <w:rFonts w:asciiTheme="minorHAnsi" w:hAnsiTheme="minorHAnsi" w:cs="Helvetica Neue"/>
+          <w:color w:val="3A3E44"/>
+          <w:lang w:val="en-US"/>
+        </w:rPr>
+        <w:t>geração</w:t>
+      </w:r>
+      <w:proofErr w:type="spellEnd"/>
+      <w:r>
+        <w:rPr>
+          <w:rFonts w:asciiTheme="minorHAnsi" w:hAnsiTheme="minorHAnsi" w:cs="Helvetica Neue"/>
+          <w:color w:val="3A3E44"/>
+          <w:lang w:val="en-US"/>
+        </w:rPr>
+        <w:t xml:space="preserve"> de </w:t>
+      </w:r>
+      <w:proofErr w:type="spellStart"/>
+      <w:r>
+        <w:rPr>
+          <w:rFonts w:asciiTheme="minorHAnsi" w:hAnsiTheme="minorHAnsi" w:cs="Helvetica Neue"/>
+          <w:color w:val="3A3E44"/>
+          <w:lang w:val="en-US"/>
+        </w:rPr>
+        <w:t>protótipos</w:t>
+      </w:r>
+      <w:proofErr w:type="spellEnd"/>
+      <w:r>
+        <w:rPr>
+          <w:rFonts w:asciiTheme="minorHAnsi" w:hAnsiTheme="minorHAnsi" w:cs="Helvetica Neue"/>
+          <w:color w:val="3A3E44"/>
+          <w:lang w:val="en-US"/>
+        </w:rPr>
+        <w:t xml:space="preserve">; o Visual FoxPro, que é um </w:t>
+      </w:r>
+      <w:proofErr w:type="spellStart"/>
+      <w:r>
+        <w:rPr>
+          <w:rFonts w:asciiTheme="minorHAnsi" w:hAnsiTheme="minorHAnsi" w:cs="Helvetica Neue"/>
+          <w:color w:val="3A3E44"/>
+          <w:lang w:val="en-US"/>
+        </w:rPr>
+        <w:t>sistema</w:t>
+      </w:r>
+      <w:proofErr w:type="spellEnd"/>
+      <w:r>
+        <w:rPr>
+          <w:rFonts w:asciiTheme="minorHAnsi" w:hAnsiTheme="minorHAnsi" w:cs="Helvetica Neue"/>
+          <w:color w:val="3A3E44"/>
+          <w:lang w:val="en-US"/>
+        </w:rPr>
+        <w:t xml:space="preserve"> de </w:t>
+      </w:r>
+      <w:proofErr w:type="spellStart"/>
+      <w:r>
+        <w:rPr>
+          <w:rFonts w:asciiTheme="minorHAnsi" w:hAnsiTheme="minorHAnsi" w:cs="Helvetica Neue"/>
+          <w:color w:val="3A3E44"/>
+          <w:lang w:val="en-US"/>
+        </w:rPr>
+        <w:t>desenvolvimento</w:t>
+      </w:r>
+      <w:proofErr w:type="spellEnd"/>
+      <w:r>
+        <w:rPr>
+          <w:rFonts w:asciiTheme="minorHAnsi" w:hAnsiTheme="minorHAnsi" w:cs="Helvetica Neue"/>
+          <w:color w:val="3A3E44"/>
+          <w:lang w:val="en-US"/>
+        </w:rPr>
+        <w:t xml:space="preserve"> de base de dados para </w:t>
+      </w:r>
+      <w:proofErr w:type="spellStart"/>
+      <w:r>
+        <w:rPr>
+          <w:rFonts w:asciiTheme="minorHAnsi" w:hAnsiTheme="minorHAnsi" w:cs="Helvetica Neue"/>
+          <w:color w:val="3A3E44"/>
+          <w:lang w:val="en-US"/>
+        </w:rPr>
+        <w:t>uma</w:t>
+      </w:r>
+      <w:proofErr w:type="spellEnd"/>
+      <w:r>
+        <w:rPr>
+          <w:rFonts w:asciiTheme="minorHAnsi" w:hAnsiTheme="minorHAnsi" w:cs="Helvetica Neue"/>
+          <w:color w:val="3A3E44"/>
+          <w:lang w:val="en-US"/>
+        </w:rPr>
+        <w:t xml:space="preserve"> </w:t>
+      </w:r>
+      <w:proofErr w:type="spellStart"/>
+      <w:r>
+        <w:rPr>
+          <w:rFonts w:asciiTheme="minorHAnsi" w:hAnsiTheme="minorHAnsi" w:cs="Helvetica Neue"/>
+          <w:color w:val="3A3E44"/>
+          <w:lang w:val="en-US"/>
+        </w:rPr>
+        <w:t>rápida</w:t>
+      </w:r>
+      <w:proofErr w:type="spellEnd"/>
+      <w:r>
+        <w:rPr>
+          <w:rFonts w:asciiTheme="minorHAnsi" w:hAnsiTheme="minorHAnsi" w:cs="Helvetica Neue"/>
+          <w:color w:val="3A3E44"/>
+          <w:lang w:val="en-US"/>
+        </w:rPr>
+        <w:t xml:space="preserve"> </w:t>
+      </w:r>
+      <w:proofErr w:type="spellStart"/>
+      <w:r>
+        <w:rPr>
+          <w:rFonts w:asciiTheme="minorHAnsi" w:hAnsiTheme="minorHAnsi" w:cs="Helvetica Neue"/>
+          <w:color w:val="3A3E44"/>
+          <w:lang w:val="en-US"/>
+        </w:rPr>
+        <w:t>criação</w:t>
+      </w:r>
+      <w:proofErr w:type="spellEnd"/>
+      <w:r>
+        <w:rPr>
+          <w:rFonts w:asciiTheme="minorHAnsi" w:hAnsiTheme="minorHAnsi" w:cs="Helvetica Neue"/>
+          <w:color w:val="3A3E44"/>
+          <w:lang w:val="en-US"/>
+        </w:rPr>
+        <w:t xml:space="preserve"> de </w:t>
+      </w:r>
+      <w:proofErr w:type="spellStart"/>
+      <w:r>
+        <w:rPr>
+          <w:rFonts w:asciiTheme="minorHAnsi" w:hAnsiTheme="minorHAnsi" w:cs="Helvetica Neue"/>
+          <w:color w:val="3A3E44"/>
+          <w:lang w:val="en-US"/>
+        </w:rPr>
+        <w:t>aplicações</w:t>
+      </w:r>
+      <w:proofErr w:type="spellEnd"/>
+      <w:r>
+        <w:rPr>
+          <w:rFonts w:asciiTheme="minorHAnsi" w:hAnsiTheme="minorHAnsi" w:cs="Helvetica Neue"/>
+          <w:color w:val="3A3E44"/>
+          <w:lang w:val="en-US"/>
+        </w:rPr>
+        <w:t xml:space="preserve"> desktop; o Eclipse, é </w:t>
+      </w:r>
+      <w:proofErr w:type="spellStart"/>
+      <w:r>
+        <w:rPr>
+          <w:rFonts w:asciiTheme="minorHAnsi" w:hAnsiTheme="minorHAnsi" w:cs="Helvetica Neue"/>
+          <w:color w:val="3A3E44"/>
+          <w:lang w:val="en-US"/>
+        </w:rPr>
+        <w:t>uma</w:t>
+      </w:r>
+      <w:proofErr w:type="spellEnd"/>
+      <w:r>
+        <w:rPr>
+          <w:rFonts w:asciiTheme="minorHAnsi" w:hAnsiTheme="minorHAnsi" w:cs="Helvetica Neue"/>
+          <w:color w:val="3A3E44"/>
+          <w:lang w:val="en-US"/>
+        </w:rPr>
+        <w:t xml:space="preserve"> ferramenta </w:t>
+      </w:r>
+      <w:proofErr w:type="spellStart"/>
+      <w:r>
+        <w:rPr>
+          <w:rFonts w:asciiTheme="minorHAnsi" w:hAnsiTheme="minorHAnsi" w:cs="Helvetica Neue"/>
+          <w:color w:val="3A3E44"/>
+          <w:lang w:val="en-US"/>
+        </w:rPr>
+        <w:t>opensource</w:t>
+      </w:r>
+      <w:proofErr w:type="spellEnd"/>
+      <w:r>
+        <w:rPr>
+          <w:rFonts w:asciiTheme="minorHAnsi" w:hAnsiTheme="minorHAnsi" w:cs="Helvetica Neue"/>
+          <w:color w:val="3A3E44"/>
+          <w:lang w:val="en-US"/>
+        </w:rPr>
+        <w:t xml:space="preserve"> que </w:t>
+      </w:r>
+      <w:proofErr w:type="spellStart"/>
+      <w:r>
+        <w:rPr>
+          <w:rFonts w:asciiTheme="minorHAnsi" w:hAnsiTheme="minorHAnsi" w:cs="Helvetica Neue"/>
+          <w:color w:val="3A3E44"/>
+          <w:lang w:val="en-US"/>
+        </w:rPr>
+        <w:t>agrega</w:t>
+      </w:r>
+      <w:proofErr w:type="spellEnd"/>
+      <w:r>
+        <w:rPr>
+          <w:rFonts w:asciiTheme="minorHAnsi" w:hAnsiTheme="minorHAnsi" w:cs="Helvetica Neue"/>
+          <w:color w:val="3A3E44"/>
+          <w:lang w:val="en-US"/>
+        </w:rPr>
+        <w:t xml:space="preserve"> a </w:t>
+      </w:r>
+      <w:proofErr w:type="spellStart"/>
+      <w:r>
+        <w:rPr>
+          <w:rFonts w:asciiTheme="minorHAnsi" w:hAnsiTheme="minorHAnsi" w:cs="Helvetica Neue"/>
+          <w:color w:val="3A3E44"/>
+          <w:lang w:val="en-US"/>
+        </w:rPr>
+        <w:t>plataforma</w:t>
+      </w:r>
+      <w:proofErr w:type="spellEnd"/>
+      <w:r>
+        <w:rPr>
+          <w:rFonts w:asciiTheme="minorHAnsi" w:hAnsiTheme="minorHAnsi" w:cs="Helvetica Neue"/>
+          <w:color w:val="3A3E44"/>
+          <w:lang w:val="en-US"/>
+        </w:rPr>
+        <w:t xml:space="preserve"> de </w:t>
+      </w:r>
+      <w:proofErr w:type="spellStart"/>
+      <w:r>
+        <w:rPr>
+          <w:rFonts w:asciiTheme="minorHAnsi" w:hAnsiTheme="minorHAnsi" w:cs="Helvetica Neue"/>
+          <w:color w:val="3A3E44"/>
+          <w:lang w:val="en-US"/>
+        </w:rPr>
+        <w:t>geradores</w:t>
+      </w:r>
+      <w:proofErr w:type="spellEnd"/>
+      <w:r>
+        <w:rPr>
+          <w:rFonts w:asciiTheme="minorHAnsi" w:hAnsiTheme="minorHAnsi" w:cs="Helvetica Neue"/>
+          <w:color w:val="3A3E44"/>
+          <w:lang w:val="en-US"/>
+        </w:rPr>
+        <w:t xml:space="preserve"> de </w:t>
+      </w:r>
+      <w:proofErr w:type="spellStart"/>
+      <w:r>
+        <w:rPr>
+          <w:rFonts w:asciiTheme="minorHAnsi" w:hAnsiTheme="minorHAnsi" w:cs="Helvetica Neue"/>
+          <w:color w:val="3A3E44"/>
+          <w:lang w:val="en-US"/>
+        </w:rPr>
+        <w:t>código</w:t>
+      </w:r>
+      <w:proofErr w:type="spellEnd"/>
+      <w:r>
+        <w:rPr>
+          <w:rFonts w:asciiTheme="minorHAnsi" w:hAnsiTheme="minorHAnsi" w:cs="Helvetica Neue"/>
+          <w:color w:val="3A3E44"/>
+          <w:lang w:val="en-US"/>
+        </w:rPr>
+        <w:t xml:space="preserve"> java, mas o </w:t>
+      </w:r>
+      <w:proofErr w:type="spellStart"/>
+      <w:r>
+        <w:rPr>
+          <w:rFonts w:asciiTheme="minorHAnsi" w:hAnsiTheme="minorHAnsi" w:cs="Helvetica Neue"/>
+          <w:color w:val="3A3E44"/>
+          <w:lang w:val="en-US"/>
+        </w:rPr>
+        <w:t>interessante</w:t>
+      </w:r>
+      <w:proofErr w:type="spellEnd"/>
+      <w:r>
+        <w:rPr>
+          <w:rFonts w:asciiTheme="minorHAnsi" w:hAnsiTheme="minorHAnsi" w:cs="Helvetica Neue"/>
+          <w:color w:val="3A3E44"/>
+          <w:lang w:val="en-US"/>
+        </w:rPr>
+        <w:t xml:space="preserve"> </w:t>
+      </w:r>
+      <w:proofErr w:type="spellStart"/>
+      <w:r>
+        <w:rPr>
+          <w:rFonts w:asciiTheme="minorHAnsi" w:hAnsiTheme="minorHAnsi" w:cs="Helvetica Neue"/>
+          <w:color w:val="3A3E44"/>
+          <w:lang w:val="en-US"/>
+        </w:rPr>
+        <w:t>desta</w:t>
+      </w:r>
+      <w:proofErr w:type="spellEnd"/>
+      <w:r>
+        <w:rPr>
+          <w:rFonts w:asciiTheme="minorHAnsi" w:hAnsiTheme="minorHAnsi" w:cs="Helvetica Neue"/>
+          <w:color w:val="3A3E44"/>
+          <w:lang w:val="en-US"/>
+        </w:rPr>
+        <w:t xml:space="preserve"> IDE </w:t>
+      </w:r>
+      <w:proofErr w:type="spellStart"/>
+      <w:r>
+        <w:rPr>
+          <w:rFonts w:asciiTheme="minorHAnsi" w:hAnsiTheme="minorHAnsi" w:cs="Helvetica Neue"/>
+          <w:color w:val="3A3E44"/>
+          <w:lang w:val="en-US"/>
+        </w:rPr>
+        <w:t>são</w:t>
+      </w:r>
+      <w:proofErr w:type="spellEnd"/>
+      <w:r>
+        <w:rPr>
+          <w:rFonts w:asciiTheme="minorHAnsi" w:hAnsiTheme="minorHAnsi" w:cs="Helvetica Neue"/>
+          <w:color w:val="3A3E44"/>
+          <w:lang w:val="en-US"/>
+        </w:rPr>
+        <w:t xml:space="preserve"> </w:t>
+      </w:r>
+      <w:proofErr w:type="spellStart"/>
+      <w:r>
+        <w:rPr>
+          <w:rFonts w:asciiTheme="minorHAnsi" w:hAnsiTheme="minorHAnsi" w:cs="Helvetica Neue"/>
+          <w:color w:val="3A3E44"/>
+          <w:lang w:val="en-US"/>
+        </w:rPr>
+        <w:t>os</w:t>
+      </w:r>
+      <w:proofErr w:type="spellEnd"/>
+      <w:r>
+        <w:rPr>
+          <w:rFonts w:asciiTheme="minorHAnsi" w:hAnsiTheme="minorHAnsi" w:cs="Helvetica Neue"/>
+          <w:color w:val="3A3E44"/>
+          <w:lang w:val="en-US"/>
+        </w:rPr>
+        <w:t xml:space="preserve"> plugins, </w:t>
+      </w:r>
+      <w:proofErr w:type="spellStart"/>
+      <w:r>
+        <w:rPr>
+          <w:rFonts w:asciiTheme="minorHAnsi" w:hAnsiTheme="minorHAnsi" w:cs="Helvetica Neue"/>
+          <w:color w:val="3A3E44"/>
+          <w:lang w:val="en-US"/>
+        </w:rPr>
+        <w:t>através</w:t>
+      </w:r>
+      <w:proofErr w:type="spellEnd"/>
+      <w:r>
+        <w:rPr>
+          <w:rFonts w:asciiTheme="minorHAnsi" w:hAnsiTheme="minorHAnsi" w:cs="Helvetica Neue"/>
+          <w:color w:val="3A3E44"/>
+          <w:lang w:val="en-US"/>
+        </w:rPr>
+        <w:t xml:space="preserve"> </w:t>
+      </w:r>
+      <w:proofErr w:type="spellStart"/>
+      <w:r>
+        <w:rPr>
+          <w:rFonts w:asciiTheme="minorHAnsi" w:hAnsiTheme="minorHAnsi" w:cs="Helvetica Neue"/>
+          <w:color w:val="3A3E44"/>
+          <w:lang w:val="en-US"/>
+        </w:rPr>
+        <w:t>destes</w:t>
+      </w:r>
+      <w:proofErr w:type="spellEnd"/>
+      <w:r>
+        <w:rPr>
+          <w:rFonts w:asciiTheme="minorHAnsi" w:hAnsiTheme="minorHAnsi" w:cs="Helvetica Neue"/>
+          <w:color w:val="3A3E44"/>
+          <w:lang w:val="en-US"/>
+        </w:rPr>
+        <w:t xml:space="preserve"> o Eclipse </w:t>
+      </w:r>
+      <w:proofErr w:type="spellStart"/>
+      <w:r>
+        <w:rPr>
+          <w:rFonts w:asciiTheme="minorHAnsi" w:hAnsiTheme="minorHAnsi" w:cs="Helvetica Neue"/>
+          <w:color w:val="3A3E44"/>
+          <w:lang w:val="en-US"/>
+        </w:rPr>
+        <w:t>pode</w:t>
+      </w:r>
+      <w:proofErr w:type="spellEnd"/>
+      <w:r>
+        <w:rPr>
+          <w:rFonts w:asciiTheme="minorHAnsi" w:hAnsiTheme="minorHAnsi" w:cs="Helvetica Neue"/>
+          <w:color w:val="3A3E44"/>
+          <w:lang w:val="en-US"/>
+        </w:rPr>
+        <w:t xml:space="preserve"> </w:t>
+      </w:r>
+      <w:proofErr w:type="spellStart"/>
+      <w:r>
+        <w:rPr>
+          <w:rFonts w:asciiTheme="minorHAnsi" w:hAnsiTheme="minorHAnsi" w:cs="Helvetica Neue"/>
+          <w:color w:val="3A3E44"/>
+          <w:lang w:val="en-US"/>
+        </w:rPr>
+        <w:t>gerar</w:t>
+      </w:r>
+      <w:proofErr w:type="spellEnd"/>
+      <w:r>
+        <w:rPr>
+          <w:rFonts w:asciiTheme="minorHAnsi" w:hAnsiTheme="minorHAnsi" w:cs="Helvetica Neue"/>
+          <w:color w:val="3A3E44"/>
+          <w:lang w:val="en-US"/>
+        </w:rPr>
+        <w:t xml:space="preserve"> </w:t>
+      </w:r>
+      <w:proofErr w:type="spellStart"/>
+      <w:r>
+        <w:rPr>
+          <w:rFonts w:asciiTheme="minorHAnsi" w:hAnsiTheme="minorHAnsi" w:cs="Helvetica Neue"/>
+          <w:color w:val="3A3E44"/>
+          <w:lang w:val="en-US"/>
+        </w:rPr>
+        <w:t>ainda</w:t>
+      </w:r>
+      <w:proofErr w:type="spellEnd"/>
+      <w:r>
+        <w:rPr>
+          <w:rFonts w:asciiTheme="minorHAnsi" w:hAnsiTheme="minorHAnsi" w:cs="Helvetica Neue"/>
+          <w:color w:val="3A3E44"/>
+          <w:lang w:val="en-US"/>
+        </w:rPr>
+        <w:t xml:space="preserve"> </w:t>
+      </w:r>
+      <w:proofErr w:type="spellStart"/>
+      <w:r>
+        <w:rPr>
+          <w:rFonts w:asciiTheme="minorHAnsi" w:hAnsiTheme="minorHAnsi" w:cs="Helvetica Neue"/>
+          <w:color w:val="3A3E44"/>
+          <w:lang w:val="en-US"/>
+        </w:rPr>
+        <w:t>códigos</w:t>
+      </w:r>
+      <w:proofErr w:type="spellEnd"/>
+      <w:r>
+        <w:rPr>
+          <w:rFonts w:asciiTheme="minorHAnsi" w:hAnsiTheme="minorHAnsi" w:cs="Helvetica Neue"/>
+          <w:color w:val="3A3E44"/>
+          <w:lang w:val="en-US"/>
+        </w:rPr>
+        <w:t xml:space="preserve"> Python e C/C++; o Visual Studio .NET, que é </w:t>
+      </w:r>
+      <w:proofErr w:type="spellStart"/>
+      <w:r>
+        <w:rPr>
+          <w:rFonts w:asciiTheme="minorHAnsi" w:hAnsiTheme="minorHAnsi" w:cs="Helvetica Neue"/>
+          <w:color w:val="3A3E44"/>
+          <w:lang w:val="en-US"/>
+        </w:rPr>
+        <w:t>uma</w:t>
+      </w:r>
+      <w:proofErr w:type="spellEnd"/>
+      <w:r>
+        <w:rPr>
+          <w:rFonts w:asciiTheme="minorHAnsi" w:hAnsiTheme="minorHAnsi" w:cs="Helvetica Neue"/>
+          <w:color w:val="3A3E44"/>
+          <w:lang w:val="en-US"/>
+        </w:rPr>
+        <w:t xml:space="preserve"> </w:t>
+      </w:r>
+      <w:proofErr w:type="spellStart"/>
+      <w:r>
+        <w:rPr>
+          <w:rFonts w:asciiTheme="minorHAnsi" w:hAnsiTheme="minorHAnsi" w:cs="Helvetica Neue"/>
+          <w:color w:val="3A3E44"/>
+          <w:lang w:val="en-US"/>
+        </w:rPr>
+        <w:t>solução</w:t>
+      </w:r>
+      <w:proofErr w:type="spellEnd"/>
+      <w:r>
+        <w:rPr>
+          <w:rFonts w:asciiTheme="minorHAnsi" w:hAnsiTheme="minorHAnsi" w:cs="Helvetica Neue"/>
+          <w:color w:val="3A3E44"/>
+          <w:lang w:val="en-US"/>
+        </w:rPr>
+        <w:t xml:space="preserve"> da Microsoft que </w:t>
+      </w:r>
+      <w:proofErr w:type="spellStart"/>
+      <w:r>
+        <w:rPr>
+          <w:rFonts w:asciiTheme="minorHAnsi" w:hAnsiTheme="minorHAnsi" w:cs="Helvetica Neue"/>
+          <w:color w:val="3A3E44"/>
+          <w:lang w:val="en-US"/>
+        </w:rPr>
+        <w:t>gera</w:t>
+      </w:r>
+      <w:proofErr w:type="spellEnd"/>
+      <w:r>
+        <w:rPr>
+          <w:rFonts w:asciiTheme="minorHAnsi" w:hAnsiTheme="minorHAnsi" w:cs="Helvetica Neue"/>
+          <w:color w:val="3A3E44"/>
+          <w:lang w:val="en-US"/>
+        </w:rPr>
+        <w:t xml:space="preserve"> </w:t>
+      </w:r>
+      <w:proofErr w:type="spellStart"/>
+      <w:r>
+        <w:rPr>
+          <w:rFonts w:asciiTheme="minorHAnsi" w:hAnsiTheme="minorHAnsi" w:cs="Helvetica Neue"/>
+          <w:color w:val="3A3E44"/>
+          <w:lang w:val="en-US"/>
+        </w:rPr>
+        <w:t>código</w:t>
+      </w:r>
+      <w:proofErr w:type="spellEnd"/>
+      <w:r>
+        <w:rPr>
+          <w:rFonts w:asciiTheme="minorHAnsi" w:hAnsiTheme="minorHAnsi" w:cs="Helvetica Neue"/>
+          <w:color w:val="3A3E44"/>
+          <w:lang w:val="en-US"/>
+        </w:rPr>
+        <w:t xml:space="preserve"> para Framework .NET, </w:t>
+      </w:r>
+      <w:proofErr w:type="spellStart"/>
+      <w:r>
+        <w:rPr>
+          <w:rFonts w:asciiTheme="minorHAnsi" w:hAnsiTheme="minorHAnsi" w:cs="Helvetica Neue"/>
+          <w:color w:val="3A3E44"/>
+          <w:lang w:val="en-US"/>
+        </w:rPr>
+        <w:t>suportando</w:t>
+      </w:r>
+      <w:proofErr w:type="spellEnd"/>
+      <w:r>
+        <w:rPr>
+          <w:rFonts w:asciiTheme="minorHAnsi" w:hAnsiTheme="minorHAnsi" w:cs="Helvetica Neue"/>
+          <w:color w:val="3A3E44"/>
+          <w:lang w:val="en-US"/>
+        </w:rPr>
+        <w:t xml:space="preserve"> </w:t>
+      </w:r>
+      <w:proofErr w:type="spellStart"/>
+      <w:r>
+        <w:rPr>
+          <w:rFonts w:asciiTheme="minorHAnsi" w:hAnsiTheme="minorHAnsi" w:cs="Helvetica Neue"/>
+          <w:color w:val="3A3E44"/>
+          <w:lang w:val="en-US"/>
+        </w:rPr>
+        <w:t>linguagens</w:t>
+      </w:r>
+      <w:proofErr w:type="spellEnd"/>
+      <w:r>
+        <w:rPr>
+          <w:rFonts w:asciiTheme="minorHAnsi" w:hAnsiTheme="minorHAnsi" w:cs="Helvetica Neue"/>
+          <w:color w:val="3A3E44"/>
+          <w:lang w:val="en-US"/>
+        </w:rPr>
+        <w:t xml:space="preserve"> Visual Basic .NET, C#, C++ e J#; e </w:t>
+      </w:r>
+      <w:proofErr w:type="spellStart"/>
+      <w:r>
+        <w:rPr>
+          <w:rFonts w:asciiTheme="minorHAnsi" w:hAnsiTheme="minorHAnsi" w:cs="Helvetica Neue"/>
+          <w:color w:val="3A3E44"/>
+          <w:lang w:val="en-US"/>
+        </w:rPr>
+        <w:t>por</w:t>
+      </w:r>
+      <w:proofErr w:type="spellEnd"/>
+      <w:r>
+        <w:rPr>
+          <w:rFonts w:asciiTheme="minorHAnsi" w:hAnsiTheme="minorHAnsi" w:cs="Helvetica Neue"/>
+          <w:color w:val="3A3E44"/>
+          <w:lang w:val="en-US"/>
+        </w:rPr>
+        <w:t xml:space="preserve"> </w:t>
+      </w:r>
+      <w:proofErr w:type="spellStart"/>
+      <w:r>
+        <w:rPr>
+          <w:rFonts w:asciiTheme="minorHAnsi" w:hAnsiTheme="minorHAnsi" w:cs="Helvetica Neue"/>
+          <w:color w:val="3A3E44"/>
+          <w:lang w:val="en-US"/>
+        </w:rPr>
+        <w:t>fim</w:t>
+      </w:r>
+      <w:proofErr w:type="spellEnd"/>
+      <w:r>
+        <w:rPr>
+          <w:rFonts w:asciiTheme="minorHAnsi" w:hAnsiTheme="minorHAnsi" w:cs="Helvetica Neue"/>
+          <w:color w:val="3A3E44"/>
+          <w:lang w:val="en-US"/>
+        </w:rPr>
+        <w:t xml:space="preserve"> o IBM </w:t>
+      </w:r>
+      <w:proofErr w:type="spellStart"/>
+      <w:r>
+        <w:rPr>
+          <w:rFonts w:asciiTheme="minorHAnsi" w:hAnsiTheme="minorHAnsi" w:cs="Helvetica Neue"/>
+          <w:color w:val="3A3E44"/>
+          <w:lang w:val="en-US"/>
+        </w:rPr>
+        <w:t>VisualAge</w:t>
+      </w:r>
+      <w:proofErr w:type="spellEnd"/>
+      <w:r>
+        <w:rPr>
+          <w:rFonts w:asciiTheme="minorHAnsi" w:hAnsiTheme="minorHAnsi" w:cs="Helvetica Neue"/>
+          <w:color w:val="3A3E44"/>
+          <w:lang w:val="en-US"/>
+        </w:rPr>
+        <w:t xml:space="preserve"> Generator, que é um </w:t>
+      </w:r>
+      <w:proofErr w:type="spellStart"/>
+      <w:r>
+        <w:rPr>
+          <w:rFonts w:asciiTheme="minorHAnsi" w:hAnsiTheme="minorHAnsi" w:cs="Helvetica Neue"/>
+          <w:color w:val="3A3E44"/>
+          <w:lang w:val="en-US"/>
+        </w:rPr>
+        <w:t>ambiente</w:t>
+      </w:r>
+      <w:proofErr w:type="spellEnd"/>
+      <w:r>
+        <w:rPr>
+          <w:rFonts w:asciiTheme="minorHAnsi" w:hAnsiTheme="minorHAnsi" w:cs="Helvetica Neue"/>
+          <w:color w:val="3A3E44"/>
+          <w:lang w:val="en-US"/>
+        </w:rPr>
+        <w:t xml:space="preserve"> de </w:t>
+      </w:r>
+      <w:proofErr w:type="spellStart"/>
+      <w:r>
+        <w:rPr>
+          <w:rFonts w:asciiTheme="minorHAnsi" w:hAnsiTheme="minorHAnsi" w:cs="Helvetica Neue"/>
+          <w:color w:val="3A3E44"/>
+          <w:lang w:val="en-US"/>
+        </w:rPr>
+        <w:t>desenvolvimento</w:t>
+      </w:r>
+      <w:proofErr w:type="spellEnd"/>
+      <w:r>
+        <w:rPr>
+          <w:rFonts w:asciiTheme="minorHAnsi" w:hAnsiTheme="minorHAnsi" w:cs="Helvetica Neue"/>
+          <w:color w:val="3A3E44"/>
+          <w:lang w:val="en-US"/>
+        </w:rPr>
+        <w:t xml:space="preserve"> de </w:t>
+      </w:r>
+      <w:proofErr w:type="spellStart"/>
+      <w:r>
+        <w:rPr>
+          <w:rFonts w:asciiTheme="minorHAnsi" w:hAnsiTheme="minorHAnsi" w:cs="Helvetica Neue"/>
+          <w:color w:val="3A3E44"/>
+          <w:lang w:val="en-US"/>
+        </w:rPr>
+        <w:t>aplicativos</w:t>
+      </w:r>
+      <w:proofErr w:type="spellEnd"/>
+      <w:r>
+        <w:rPr>
+          <w:rFonts w:asciiTheme="minorHAnsi" w:hAnsiTheme="minorHAnsi" w:cs="Helvetica Neue"/>
+          <w:color w:val="3A3E44"/>
+          <w:lang w:val="en-US"/>
+        </w:rPr>
+        <w:t xml:space="preserve"> </w:t>
+      </w:r>
+      <w:proofErr w:type="spellStart"/>
+      <w:r>
+        <w:rPr>
+          <w:rFonts w:asciiTheme="minorHAnsi" w:hAnsiTheme="minorHAnsi" w:cs="Helvetica Neue"/>
+          <w:color w:val="3A3E44"/>
+          <w:lang w:val="en-US"/>
+        </w:rPr>
+        <w:t>rápido</w:t>
+      </w:r>
+      <w:proofErr w:type="spellEnd"/>
+      <w:r>
+        <w:rPr>
+          <w:rFonts w:asciiTheme="minorHAnsi" w:hAnsiTheme="minorHAnsi" w:cs="Helvetica Neue"/>
+          <w:color w:val="3A3E44"/>
+          <w:lang w:val="en-US"/>
+        </w:rPr>
+        <w:t xml:space="preserve"> para e-business.</w:t>
       </w:r>
     </w:p>
     <w:p>
@@ -7038,13 +8705,563 @@
           <w:lang w:val="en-US"/>
         </w:rPr>
       </w:pPr>
-      <w:r>
-        <w:rPr>
-          <w:rFonts w:asciiTheme="minorHAnsi" w:hAnsiTheme="minorHAnsi" w:cs="Helvetica Neue"/>
-          <w:color w:val="3A3E44"/>
-          <w:lang w:val="en-US"/>
-        </w:rPr>
-        <w:t>Algumas das vantagens da prototipagem são a redução dos custos no desenvolvimento, a participação ativa do cliente no processo de desenvolvimento, a facilidade de operação no sistema, uma vez que, o cliente sabe com o que contar através do protótipo, uma satisfação mais elevada para o cliente e a redução de mal entendidos entre clientes e desenvolvedores.</w:t>
+      <w:proofErr w:type="spellStart"/>
+      <w:r>
+        <w:rPr>
+          <w:rFonts w:asciiTheme="minorHAnsi" w:hAnsiTheme="minorHAnsi" w:cs="Helvetica Neue"/>
+          <w:color w:val="3A3E44"/>
+          <w:lang w:val="en-US"/>
+        </w:rPr>
+        <w:t>Algumas</w:t>
+      </w:r>
+      <w:proofErr w:type="spellEnd"/>
+      <w:r>
+        <w:rPr>
+          <w:rFonts w:asciiTheme="minorHAnsi" w:hAnsiTheme="minorHAnsi" w:cs="Helvetica Neue"/>
+          <w:color w:val="3A3E44"/>
+          <w:lang w:val="en-US"/>
+        </w:rPr>
+        <w:t xml:space="preserve"> das </w:t>
+      </w:r>
+      <w:proofErr w:type="spellStart"/>
+      <w:r>
+        <w:rPr>
+          <w:rFonts w:asciiTheme="minorHAnsi" w:hAnsiTheme="minorHAnsi" w:cs="Helvetica Neue"/>
+          <w:color w:val="3A3E44"/>
+          <w:lang w:val="en-US"/>
+        </w:rPr>
+        <w:t>vantagens</w:t>
+      </w:r>
+      <w:proofErr w:type="spellEnd"/>
+      <w:r>
+        <w:rPr>
+          <w:rFonts w:asciiTheme="minorHAnsi" w:hAnsiTheme="minorHAnsi" w:cs="Helvetica Neue"/>
+          <w:color w:val="3A3E44"/>
+          <w:lang w:val="en-US"/>
+        </w:rPr>
+        <w:t xml:space="preserve"> da </w:t>
+      </w:r>
+      <w:proofErr w:type="spellStart"/>
+      <w:r>
+        <w:rPr>
+          <w:rFonts w:asciiTheme="minorHAnsi" w:hAnsiTheme="minorHAnsi" w:cs="Helvetica Neue"/>
+          <w:color w:val="3A3E44"/>
+          <w:lang w:val="en-US"/>
+        </w:rPr>
+        <w:t>prototipagem</w:t>
+      </w:r>
+      <w:proofErr w:type="spellEnd"/>
+      <w:r>
+        <w:rPr>
+          <w:rFonts w:asciiTheme="minorHAnsi" w:hAnsiTheme="minorHAnsi" w:cs="Helvetica Neue"/>
+          <w:color w:val="3A3E44"/>
+          <w:lang w:val="en-US"/>
+        </w:rPr>
+        <w:t xml:space="preserve"> </w:t>
+      </w:r>
+      <w:proofErr w:type="spellStart"/>
+      <w:r>
+        <w:rPr>
+          <w:rFonts w:asciiTheme="minorHAnsi" w:hAnsiTheme="minorHAnsi" w:cs="Helvetica Neue"/>
+          <w:color w:val="3A3E44"/>
+          <w:lang w:val="en-US"/>
+        </w:rPr>
+        <w:t>são</w:t>
+      </w:r>
+      <w:proofErr w:type="spellEnd"/>
+      <w:r>
+        <w:rPr>
+          <w:rFonts w:asciiTheme="minorHAnsi" w:hAnsiTheme="minorHAnsi" w:cs="Helvetica Neue"/>
+          <w:color w:val="3A3E44"/>
+          <w:lang w:val="en-US"/>
+        </w:rPr>
+        <w:t xml:space="preserve"> a </w:t>
+      </w:r>
+      <w:proofErr w:type="spellStart"/>
+      <w:r>
+        <w:rPr>
+          <w:rFonts w:asciiTheme="minorHAnsi" w:hAnsiTheme="minorHAnsi" w:cs="Helvetica Neue"/>
+          <w:color w:val="3A3E44"/>
+          <w:lang w:val="en-US"/>
+        </w:rPr>
+        <w:t>redução</w:t>
+      </w:r>
+      <w:proofErr w:type="spellEnd"/>
+      <w:r>
+        <w:rPr>
+          <w:rFonts w:asciiTheme="minorHAnsi" w:hAnsiTheme="minorHAnsi" w:cs="Helvetica Neue"/>
+          <w:color w:val="3A3E44"/>
+          <w:lang w:val="en-US"/>
+        </w:rPr>
+        <w:t xml:space="preserve"> dos </w:t>
+      </w:r>
+      <w:proofErr w:type="spellStart"/>
+      <w:r>
+        <w:rPr>
+          <w:rFonts w:asciiTheme="minorHAnsi" w:hAnsiTheme="minorHAnsi" w:cs="Helvetica Neue"/>
+          <w:color w:val="3A3E44"/>
+          <w:lang w:val="en-US"/>
+        </w:rPr>
+        <w:t>custos</w:t>
+      </w:r>
+      <w:proofErr w:type="spellEnd"/>
+      <w:r>
+        <w:rPr>
+          <w:rFonts w:asciiTheme="minorHAnsi" w:hAnsiTheme="minorHAnsi" w:cs="Helvetica Neue"/>
+          <w:color w:val="3A3E44"/>
+          <w:lang w:val="en-US"/>
+        </w:rPr>
+        <w:t xml:space="preserve"> no </w:t>
+      </w:r>
+      <w:proofErr w:type="spellStart"/>
+      <w:r>
+        <w:rPr>
+          <w:rFonts w:asciiTheme="minorHAnsi" w:hAnsiTheme="minorHAnsi" w:cs="Helvetica Neue"/>
+          <w:color w:val="3A3E44"/>
+          <w:lang w:val="en-US"/>
+        </w:rPr>
+        <w:t>desenvolvimento</w:t>
+      </w:r>
+      <w:proofErr w:type="spellEnd"/>
+      <w:r>
+        <w:rPr>
+          <w:rFonts w:asciiTheme="minorHAnsi" w:hAnsiTheme="minorHAnsi" w:cs="Helvetica Neue"/>
+          <w:color w:val="3A3E44"/>
+          <w:lang w:val="en-US"/>
+        </w:rPr>
+        <w:t xml:space="preserve">, a </w:t>
+      </w:r>
+      <w:proofErr w:type="spellStart"/>
+      <w:r>
+        <w:rPr>
+          <w:rFonts w:asciiTheme="minorHAnsi" w:hAnsiTheme="minorHAnsi" w:cs="Helvetica Neue"/>
+          <w:color w:val="3A3E44"/>
+          <w:lang w:val="en-US"/>
+        </w:rPr>
+        <w:t>participação</w:t>
+      </w:r>
+      <w:proofErr w:type="spellEnd"/>
+      <w:r>
+        <w:rPr>
+          <w:rFonts w:asciiTheme="minorHAnsi" w:hAnsiTheme="minorHAnsi" w:cs="Helvetica Neue"/>
+          <w:color w:val="3A3E44"/>
+          <w:lang w:val="en-US"/>
+        </w:rPr>
+        <w:t xml:space="preserve"> </w:t>
+      </w:r>
+      <w:proofErr w:type="spellStart"/>
+      <w:r>
+        <w:rPr>
+          <w:rFonts w:asciiTheme="minorHAnsi" w:hAnsiTheme="minorHAnsi" w:cs="Helvetica Neue"/>
+          <w:color w:val="3A3E44"/>
+          <w:lang w:val="en-US"/>
+        </w:rPr>
+        <w:t>ativa</w:t>
+      </w:r>
+      <w:proofErr w:type="spellEnd"/>
+      <w:r>
+        <w:rPr>
+          <w:rFonts w:asciiTheme="minorHAnsi" w:hAnsiTheme="minorHAnsi" w:cs="Helvetica Neue"/>
+          <w:color w:val="3A3E44"/>
+          <w:lang w:val="en-US"/>
+        </w:rPr>
+        <w:t xml:space="preserve"> do </w:t>
+      </w:r>
+      <w:proofErr w:type="spellStart"/>
+      <w:r>
+        <w:rPr>
+          <w:rFonts w:asciiTheme="minorHAnsi" w:hAnsiTheme="minorHAnsi" w:cs="Helvetica Neue"/>
+          <w:color w:val="3A3E44"/>
+          <w:lang w:val="en-US"/>
+        </w:rPr>
+        <w:t>cliente</w:t>
+      </w:r>
+      <w:proofErr w:type="spellEnd"/>
+      <w:r>
+        <w:rPr>
+          <w:rFonts w:asciiTheme="minorHAnsi" w:hAnsiTheme="minorHAnsi" w:cs="Helvetica Neue"/>
+          <w:color w:val="3A3E44"/>
+          <w:lang w:val="en-US"/>
+        </w:rPr>
+        <w:t xml:space="preserve"> no </w:t>
+      </w:r>
+      <w:proofErr w:type="spellStart"/>
+      <w:r>
+        <w:rPr>
+          <w:rFonts w:asciiTheme="minorHAnsi" w:hAnsiTheme="minorHAnsi" w:cs="Helvetica Neue"/>
+          <w:color w:val="3A3E44"/>
+          <w:lang w:val="en-US"/>
+        </w:rPr>
+        <w:t>processo</w:t>
+      </w:r>
+      <w:proofErr w:type="spellEnd"/>
+      <w:r>
+        <w:rPr>
+          <w:rFonts w:asciiTheme="minorHAnsi" w:hAnsiTheme="minorHAnsi" w:cs="Helvetica Neue"/>
+          <w:color w:val="3A3E44"/>
+          <w:lang w:val="en-US"/>
+        </w:rPr>
+        <w:t xml:space="preserve"> de </w:t>
+      </w:r>
+      <w:proofErr w:type="spellStart"/>
+      <w:r>
+        <w:rPr>
+          <w:rFonts w:asciiTheme="minorHAnsi" w:hAnsiTheme="minorHAnsi" w:cs="Helvetica Neue"/>
+          <w:color w:val="3A3E44"/>
+          <w:lang w:val="en-US"/>
+        </w:rPr>
+        <w:t>desenvolvimento</w:t>
+      </w:r>
+      <w:proofErr w:type="spellEnd"/>
+      <w:r>
+        <w:rPr>
+          <w:rFonts w:asciiTheme="minorHAnsi" w:hAnsiTheme="minorHAnsi" w:cs="Helvetica Neue"/>
+          <w:color w:val="3A3E44"/>
+          <w:lang w:val="en-US"/>
+        </w:rPr>
+        <w:t xml:space="preserve">, a </w:t>
+      </w:r>
+      <w:proofErr w:type="spellStart"/>
+      <w:r>
+        <w:rPr>
+          <w:rFonts w:asciiTheme="minorHAnsi" w:hAnsiTheme="minorHAnsi" w:cs="Helvetica Neue"/>
+          <w:color w:val="3A3E44"/>
+          <w:lang w:val="en-US"/>
+        </w:rPr>
+        <w:t>facilidade</w:t>
+      </w:r>
+      <w:proofErr w:type="spellEnd"/>
+      <w:r>
+        <w:rPr>
+          <w:rFonts w:asciiTheme="minorHAnsi" w:hAnsiTheme="minorHAnsi" w:cs="Helvetica Neue"/>
+          <w:color w:val="3A3E44"/>
+          <w:lang w:val="en-US"/>
+        </w:rPr>
+        <w:t xml:space="preserve"> de </w:t>
+      </w:r>
+      <w:proofErr w:type="spellStart"/>
+      <w:r>
+        <w:rPr>
+          <w:rFonts w:asciiTheme="minorHAnsi" w:hAnsiTheme="minorHAnsi" w:cs="Helvetica Neue"/>
+          <w:color w:val="3A3E44"/>
+          <w:lang w:val="en-US"/>
+        </w:rPr>
+        <w:t>operação</w:t>
+      </w:r>
+      <w:proofErr w:type="spellEnd"/>
+      <w:r>
+        <w:rPr>
+          <w:rFonts w:asciiTheme="minorHAnsi" w:hAnsiTheme="minorHAnsi" w:cs="Helvetica Neue"/>
+          <w:color w:val="3A3E44"/>
+          <w:lang w:val="en-US"/>
+        </w:rPr>
+        <w:t xml:space="preserve"> no </w:t>
+      </w:r>
+      <w:proofErr w:type="spellStart"/>
+      <w:r>
+        <w:rPr>
+          <w:rFonts w:asciiTheme="minorHAnsi" w:hAnsiTheme="minorHAnsi" w:cs="Helvetica Neue"/>
+          <w:color w:val="3A3E44"/>
+          <w:lang w:val="en-US"/>
+        </w:rPr>
+        <w:t>sistema</w:t>
+      </w:r>
+      <w:proofErr w:type="spellEnd"/>
+      <w:r>
+        <w:rPr>
+          <w:rFonts w:asciiTheme="minorHAnsi" w:hAnsiTheme="minorHAnsi" w:cs="Helvetica Neue"/>
+          <w:color w:val="3A3E44"/>
+          <w:lang w:val="en-US"/>
+        </w:rPr>
+        <w:t xml:space="preserve">, </w:t>
+      </w:r>
+      <w:proofErr w:type="spellStart"/>
+      <w:r>
+        <w:rPr>
+          <w:rFonts w:asciiTheme="minorHAnsi" w:hAnsiTheme="minorHAnsi" w:cs="Helvetica Neue"/>
+          <w:color w:val="3A3E44"/>
+          <w:lang w:val="en-US"/>
+        </w:rPr>
+        <w:t>uma</w:t>
+      </w:r>
+      <w:proofErr w:type="spellEnd"/>
+      <w:r>
+        <w:rPr>
+          <w:rFonts w:asciiTheme="minorHAnsi" w:hAnsiTheme="minorHAnsi" w:cs="Helvetica Neue"/>
+          <w:color w:val="3A3E44"/>
+          <w:lang w:val="en-US"/>
+        </w:rPr>
+        <w:t xml:space="preserve"> </w:t>
+      </w:r>
+      <w:proofErr w:type="spellStart"/>
+      <w:r>
+        <w:rPr>
+          <w:rFonts w:asciiTheme="minorHAnsi" w:hAnsiTheme="minorHAnsi" w:cs="Helvetica Neue"/>
+          <w:color w:val="3A3E44"/>
+          <w:lang w:val="en-US"/>
+        </w:rPr>
+        <w:t>vez</w:t>
+      </w:r>
+      <w:proofErr w:type="spellEnd"/>
+      <w:r>
+        <w:rPr>
+          <w:rFonts w:asciiTheme="minorHAnsi" w:hAnsiTheme="minorHAnsi" w:cs="Helvetica Neue"/>
+          <w:color w:val="3A3E44"/>
+          <w:lang w:val="en-US"/>
+        </w:rPr>
+        <w:t xml:space="preserve"> que, o </w:t>
+      </w:r>
+      <w:proofErr w:type="spellStart"/>
+      <w:r>
+        <w:rPr>
+          <w:rFonts w:asciiTheme="minorHAnsi" w:hAnsiTheme="minorHAnsi" w:cs="Helvetica Neue"/>
+          <w:color w:val="3A3E44"/>
+          <w:lang w:val="en-US"/>
+        </w:rPr>
+        <w:t>cliente</w:t>
+      </w:r>
+      <w:proofErr w:type="spellEnd"/>
+      <w:r>
+        <w:rPr>
+          <w:rFonts w:asciiTheme="minorHAnsi" w:hAnsiTheme="minorHAnsi" w:cs="Helvetica Neue"/>
+          <w:color w:val="3A3E44"/>
+          <w:lang w:val="en-US"/>
+        </w:rPr>
+        <w:t xml:space="preserve"> </w:t>
+      </w:r>
+      <w:proofErr w:type="spellStart"/>
+      <w:r>
+        <w:rPr>
+          <w:rFonts w:asciiTheme="minorHAnsi" w:hAnsiTheme="minorHAnsi" w:cs="Helvetica Neue"/>
+          <w:color w:val="3A3E44"/>
+          <w:lang w:val="en-US"/>
+        </w:rPr>
+        <w:t>sabe</w:t>
+      </w:r>
+      <w:proofErr w:type="spellEnd"/>
+      <w:r>
+        <w:rPr>
+          <w:rFonts w:asciiTheme="minorHAnsi" w:hAnsiTheme="minorHAnsi" w:cs="Helvetica Neue"/>
+          <w:color w:val="3A3E44"/>
+          <w:lang w:val="en-US"/>
+        </w:rPr>
+        <w:t xml:space="preserve"> com o que </w:t>
+      </w:r>
+      <w:proofErr w:type="spellStart"/>
+      <w:r>
+        <w:rPr>
+          <w:rFonts w:asciiTheme="minorHAnsi" w:hAnsiTheme="minorHAnsi" w:cs="Helvetica Neue"/>
+          <w:color w:val="3A3E44"/>
+          <w:lang w:val="en-US"/>
+        </w:rPr>
+        <w:t>contar</w:t>
+      </w:r>
+      <w:proofErr w:type="spellEnd"/>
+      <w:r>
+        <w:rPr>
+          <w:rFonts w:asciiTheme="minorHAnsi" w:hAnsiTheme="minorHAnsi" w:cs="Helvetica Neue"/>
+          <w:color w:val="3A3E44"/>
+          <w:lang w:val="en-US"/>
+        </w:rPr>
+        <w:t xml:space="preserve"> </w:t>
+      </w:r>
+      <w:proofErr w:type="spellStart"/>
+      <w:r>
+        <w:rPr>
+          <w:rFonts w:asciiTheme="minorHAnsi" w:hAnsiTheme="minorHAnsi" w:cs="Helvetica Neue"/>
+          <w:color w:val="3A3E44"/>
+          <w:lang w:val="en-US"/>
+        </w:rPr>
+        <w:t>através</w:t>
+      </w:r>
+      <w:proofErr w:type="spellEnd"/>
+      <w:r>
+        <w:rPr>
+          <w:rFonts w:asciiTheme="minorHAnsi" w:hAnsiTheme="minorHAnsi" w:cs="Helvetica Neue"/>
+          <w:color w:val="3A3E44"/>
+          <w:lang w:val="en-US"/>
+        </w:rPr>
+        <w:t xml:space="preserve"> do </w:t>
+      </w:r>
+      <w:proofErr w:type="spellStart"/>
+      <w:r>
+        <w:rPr>
+          <w:rFonts w:asciiTheme="minorHAnsi" w:hAnsiTheme="minorHAnsi" w:cs="Helvetica Neue"/>
+          <w:color w:val="3A3E44"/>
+          <w:lang w:val="en-US"/>
+        </w:rPr>
+        <w:t>protótipo</w:t>
+      </w:r>
+      <w:proofErr w:type="spellEnd"/>
+      <w:r>
+        <w:rPr>
+          <w:rFonts w:asciiTheme="minorHAnsi" w:hAnsiTheme="minorHAnsi" w:cs="Helvetica Neue"/>
+          <w:color w:val="3A3E44"/>
+          <w:lang w:val="en-US"/>
+        </w:rPr>
+        <w:t xml:space="preserve">, </w:t>
+      </w:r>
+      <w:proofErr w:type="spellStart"/>
+      <w:r>
+        <w:rPr>
+          <w:rFonts w:asciiTheme="minorHAnsi" w:hAnsiTheme="minorHAnsi" w:cs="Helvetica Neue"/>
+          <w:color w:val="3A3E44"/>
+          <w:lang w:val="en-US"/>
+        </w:rPr>
+        <w:t>uma</w:t>
+      </w:r>
+      <w:proofErr w:type="spellEnd"/>
+      <w:r>
+        <w:rPr>
+          <w:rFonts w:asciiTheme="minorHAnsi" w:hAnsiTheme="minorHAnsi" w:cs="Helvetica Neue"/>
+          <w:color w:val="3A3E44"/>
+          <w:lang w:val="en-US"/>
+        </w:rPr>
+        <w:t xml:space="preserve"> </w:t>
+      </w:r>
+      <w:proofErr w:type="spellStart"/>
+      <w:r>
+        <w:rPr>
+          <w:rFonts w:asciiTheme="minorHAnsi" w:hAnsiTheme="minorHAnsi" w:cs="Helvetica Neue"/>
+          <w:color w:val="3A3E44"/>
+          <w:lang w:val="en-US"/>
+        </w:rPr>
+        <w:t>satisfação</w:t>
+      </w:r>
+      <w:proofErr w:type="spellEnd"/>
+      <w:r>
+        <w:rPr>
+          <w:rFonts w:asciiTheme="minorHAnsi" w:hAnsiTheme="minorHAnsi" w:cs="Helvetica Neue"/>
+          <w:color w:val="3A3E44"/>
+          <w:lang w:val="en-US"/>
+        </w:rPr>
+        <w:t xml:space="preserve"> </w:t>
+      </w:r>
+      <w:proofErr w:type="spellStart"/>
+      <w:r>
+        <w:rPr>
+          <w:rFonts w:asciiTheme="minorHAnsi" w:hAnsiTheme="minorHAnsi" w:cs="Helvetica Neue"/>
+          <w:color w:val="3A3E44"/>
+          <w:lang w:val="en-US"/>
+        </w:rPr>
+        <w:t>mais</w:t>
+      </w:r>
+      <w:proofErr w:type="spellEnd"/>
+      <w:r>
+        <w:rPr>
+          <w:rFonts w:asciiTheme="minorHAnsi" w:hAnsiTheme="minorHAnsi" w:cs="Helvetica Neue"/>
+          <w:color w:val="3A3E44"/>
+          <w:lang w:val="en-US"/>
+        </w:rPr>
+        <w:t xml:space="preserve"> </w:t>
+      </w:r>
+      <w:proofErr w:type="spellStart"/>
+      <w:r>
+        <w:rPr>
+          <w:rFonts w:asciiTheme="minorHAnsi" w:hAnsiTheme="minorHAnsi" w:cs="Helvetica Neue"/>
+          <w:color w:val="3A3E44"/>
+          <w:lang w:val="en-US"/>
+        </w:rPr>
+        <w:t>elevada</w:t>
+      </w:r>
+      <w:proofErr w:type="spellEnd"/>
+      <w:r>
+        <w:rPr>
+          <w:rFonts w:asciiTheme="minorHAnsi" w:hAnsiTheme="minorHAnsi" w:cs="Helvetica Neue"/>
+          <w:color w:val="3A3E44"/>
+          <w:lang w:val="en-US"/>
+        </w:rPr>
+        <w:t xml:space="preserve"> para o </w:t>
+      </w:r>
+      <w:proofErr w:type="spellStart"/>
+      <w:r>
+        <w:rPr>
+          <w:rFonts w:asciiTheme="minorHAnsi" w:hAnsiTheme="minorHAnsi" w:cs="Helvetica Neue"/>
+          <w:color w:val="3A3E44"/>
+          <w:lang w:val="en-US"/>
+        </w:rPr>
+        <w:t>cliente</w:t>
+      </w:r>
+      <w:proofErr w:type="spellEnd"/>
+      <w:r>
+        <w:rPr>
+          <w:rFonts w:asciiTheme="minorHAnsi" w:hAnsiTheme="minorHAnsi" w:cs="Helvetica Neue"/>
+          <w:color w:val="3A3E44"/>
+          <w:lang w:val="en-US"/>
+        </w:rPr>
+        <w:t xml:space="preserve"> e a </w:t>
+      </w:r>
+      <w:proofErr w:type="spellStart"/>
+      <w:r>
+        <w:rPr>
+          <w:rFonts w:asciiTheme="minorHAnsi" w:hAnsiTheme="minorHAnsi" w:cs="Helvetica Neue"/>
+          <w:color w:val="3A3E44"/>
+          <w:lang w:val="en-US"/>
+        </w:rPr>
+        <w:t>redução</w:t>
+      </w:r>
+      <w:proofErr w:type="spellEnd"/>
+      <w:r>
+        <w:rPr>
+          <w:rFonts w:asciiTheme="minorHAnsi" w:hAnsiTheme="minorHAnsi" w:cs="Helvetica Neue"/>
+          <w:color w:val="3A3E44"/>
+          <w:lang w:val="en-US"/>
+        </w:rPr>
+        <w:t xml:space="preserve"> de mal </w:t>
+      </w:r>
+      <w:proofErr w:type="spellStart"/>
+      <w:r>
+        <w:rPr>
+          <w:rFonts w:asciiTheme="minorHAnsi" w:hAnsiTheme="minorHAnsi" w:cs="Helvetica Neue"/>
+          <w:color w:val="3A3E44"/>
+          <w:lang w:val="en-US"/>
+        </w:rPr>
+        <w:t>entendidos</w:t>
+      </w:r>
+      <w:proofErr w:type="spellEnd"/>
+      <w:r>
+        <w:rPr>
+          <w:rFonts w:asciiTheme="minorHAnsi" w:hAnsiTheme="minorHAnsi" w:cs="Helvetica Neue"/>
+          <w:color w:val="3A3E44"/>
+          <w:lang w:val="en-US"/>
+        </w:rPr>
+        <w:t xml:space="preserve"> entre </w:t>
+      </w:r>
+      <w:proofErr w:type="spellStart"/>
+      <w:r>
+        <w:rPr>
+          <w:rFonts w:asciiTheme="minorHAnsi" w:hAnsiTheme="minorHAnsi" w:cs="Helvetica Neue"/>
+          <w:color w:val="3A3E44"/>
+          <w:lang w:val="en-US"/>
+        </w:rPr>
+        <w:t>clientes</w:t>
+      </w:r>
+      <w:proofErr w:type="spellEnd"/>
+      <w:r>
+        <w:rPr>
+          <w:rFonts w:asciiTheme="minorHAnsi" w:hAnsiTheme="minorHAnsi" w:cs="Helvetica Neue"/>
+          <w:color w:val="3A3E44"/>
+          <w:lang w:val="en-US"/>
+        </w:rPr>
+        <w:t xml:space="preserve"> e </w:t>
+      </w:r>
+      <w:proofErr w:type="spellStart"/>
+      <w:r>
+        <w:rPr>
+          <w:rFonts w:asciiTheme="minorHAnsi" w:hAnsiTheme="minorHAnsi" w:cs="Helvetica Neue"/>
+          <w:color w:val="3A3E44"/>
+          <w:lang w:val="en-US"/>
+        </w:rPr>
+        <w:t>desenvolvedores</w:t>
+      </w:r>
+      <w:proofErr w:type="spellEnd"/>
+      <w:r>
+        <w:rPr>
+          <w:rFonts w:asciiTheme="minorHAnsi" w:hAnsiTheme="minorHAnsi" w:cs="Helvetica Neue"/>
+          <w:color w:val="3A3E44"/>
+          <w:lang w:val="en-US"/>
+        </w:rPr>
+        <w:t>.</w:t>
       </w:r>
     </w:p>
     <w:p>
@@ -7077,7 +9294,439 @@
           <w:color w:val="3A3E44"/>
           <w:lang w:val="en-US"/>
         </w:rPr>
-        <w:t>Entre as desvantagens de usar este processo de desenvolvimento estão a condução a uma análise insuficiente ou incorreta do software, o cliente espera um desempenho igual ao do protótipo e podem ficar demasiado agarrados ao protótipo.</w:t>
+        <w:t xml:space="preserve">Entre as </w:t>
+      </w:r>
+      <w:proofErr w:type="spellStart"/>
+      <w:r>
+        <w:rPr>
+          <w:rFonts w:asciiTheme="minorHAnsi" w:hAnsiTheme="minorHAnsi" w:cs="Helvetica Neue"/>
+          <w:color w:val="3A3E44"/>
+          <w:lang w:val="en-US"/>
+        </w:rPr>
+        <w:t>desvantagens</w:t>
+      </w:r>
+      <w:proofErr w:type="spellEnd"/>
+      <w:r>
+        <w:rPr>
+          <w:rFonts w:asciiTheme="minorHAnsi" w:hAnsiTheme="minorHAnsi" w:cs="Helvetica Neue"/>
+          <w:color w:val="3A3E44"/>
+          <w:lang w:val="en-US"/>
+        </w:rPr>
+        <w:t xml:space="preserve"> de </w:t>
+      </w:r>
+      <w:proofErr w:type="spellStart"/>
+      <w:r>
+        <w:rPr>
+          <w:rFonts w:asciiTheme="minorHAnsi" w:hAnsiTheme="minorHAnsi" w:cs="Helvetica Neue"/>
+          <w:color w:val="3A3E44"/>
+          <w:lang w:val="en-US"/>
+        </w:rPr>
+        <w:t>usar</w:t>
+      </w:r>
+      <w:proofErr w:type="spellEnd"/>
+      <w:r>
+        <w:rPr>
+          <w:rFonts w:asciiTheme="minorHAnsi" w:hAnsiTheme="minorHAnsi" w:cs="Helvetica Neue"/>
+          <w:color w:val="3A3E44"/>
+          <w:lang w:val="en-US"/>
+        </w:rPr>
+        <w:t xml:space="preserve"> </w:t>
+      </w:r>
+      <w:proofErr w:type="spellStart"/>
+      <w:r>
+        <w:rPr>
+          <w:rFonts w:asciiTheme="minorHAnsi" w:hAnsiTheme="minorHAnsi" w:cs="Helvetica Neue"/>
+          <w:color w:val="3A3E44"/>
+          <w:lang w:val="en-US"/>
+        </w:rPr>
+        <w:t>este</w:t>
+      </w:r>
+      <w:proofErr w:type="spellEnd"/>
+      <w:r>
+        <w:rPr>
+          <w:rFonts w:asciiTheme="minorHAnsi" w:hAnsiTheme="minorHAnsi" w:cs="Helvetica Neue"/>
+          <w:color w:val="3A3E44"/>
+          <w:lang w:val="en-US"/>
+        </w:rPr>
+        <w:t xml:space="preserve"> </w:t>
+      </w:r>
+      <w:proofErr w:type="spellStart"/>
+      <w:r>
+        <w:rPr>
+          <w:rFonts w:asciiTheme="minorHAnsi" w:hAnsiTheme="minorHAnsi" w:cs="Helvetica Neue"/>
+          <w:color w:val="3A3E44"/>
+          <w:lang w:val="en-US"/>
+        </w:rPr>
+        <w:t>processo</w:t>
+      </w:r>
+      <w:proofErr w:type="spellEnd"/>
+      <w:r>
+        <w:rPr>
+          <w:rFonts w:asciiTheme="minorHAnsi" w:hAnsiTheme="minorHAnsi" w:cs="Helvetica Neue"/>
+          <w:color w:val="3A3E44"/>
+          <w:lang w:val="en-US"/>
+        </w:rPr>
+        <w:t xml:space="preserve"> de </w:t>
+      </w:r>
+      <w:proofErr w:type="spellStart"/>
+      <w:r>
+        <w:rPr>
+          <w:rFonts w:asciiTheme="minorHAnsi" w:hAnsiTheme="minorHAnsi" w:cs="Helvetica Neue"/>
+          <w:color w:val="3A3E44"/>
+          <w:lang w:val="en-US"/>
+        </w:rPr>
+        <w:t>desenvolvimento</w:t>
+      </w:r>
+      <w:proofErr w:type="spellEnd"/>
+      <w:r>
+        <w:rPr>
+          <w:rFonts w:asciiTheme="minorHAnsi" w:hAnsiTheme="minorHAnsi" w:cs="Helvetica Neue"/>
+          <w:color w:val="3A3E44"/>
+          <w:lang w:val="en-US"/>
+        </w:rPr>
+        <w:t xml:space="preserve"> </w:t>
+      </w:r>
+      <w:proofErr w:type="spellStart"/>
+      <w:r>
+        <w:rPr>
+          <w:rFonts w:asciiTheme="minorHAnsi" w:hAnsiTheme="minorHAnsi" w:cs="Helvetica Neue"/>
+          <w:color w:val="3A3E44"/>
+          <w:lang w:val="en-US"/>
+        </w:rPr>
+        <w:t>estão</w:t>
+      </w:r>
+      <w:proofErr w:type="spellEnd"/>
+      <w:r>
+        <w:rPr>
+          <w:rFonts w:asciiTheme="minorHAnsi" w:hAnsiTheme="minorHAnsi" w:cs="Helvetica Neue"/>
+          <w:color w:val="3A3E44"/>
+          <w:lang w:val="en-US"/>
+        </w:rPr>
+        <w:t xml:space="preserve"> a </w:t>
+      </w:r>
+      <w:proofErr w:type="spellStart"/>
+      <w:r>
+        <w:rPr>
+          <w:rFonts w:asciiTheme="minorHAnsi" w:hAnsiTheme="minorHAnsi" w:cs="Helvetica Neue"/>
+          <w:color w:val="3A3E44"/>
+          <w:lang w:val="en-US"/>
+        </w:rPr>
+        <w:t>condução</w:t>
+      </w:r>
+      <w:proofErr w:type="spellEnd"/>
+      <w:r>
+        <w:rPr>
+          <w:rFonts w:asciiTheme="minorHAnsi" w:hAnsiTheme="minorHAnsi" w:cs="Helvetica Neue"/>
+          <w:color w:val="3A3E44"/>
+          <w:lang w:val="en-US"/>
+        </w:rPr>
+        <w:t xml:space="preserve"> a </w:t>
+      </w:r>
+      <w:proofErr w:type="spellStart"/>
+      <w:r>
+        <w:rPr>
+          <w:rFonts w:asciiTheme="minorHAnsi" w:hAnsiTheme="minorHAnsi" w:cs="Helvetica Neue"/>
+          <w:color w:val="3A3E44"/>
+          <w:lang w:val="en-US"/>
+        </w:rPr>
+        <w:t>uma</w:t>
+      </w:r>
+      <w:proofErr w:type="spellEnd"/>
+      <w:r>
+        <w:rPr>
+          <w:rFonts w:asciiTheme="minorHAnsi" w:hAnsiTheme="minorHAnsi" w:cs="Helvetica Neue"/>
+          <w:color w:val="3A3E44"/>
+          <w:lang w:val="en-US"/>
+        </w:rPr>
+        <w:t xml:space="preserve"> </w:t>
+      </w:r>
+      <w:proofErr w:type="spellStart"/>
+      <w:r>
+        <w:rPr>
+          <w:rFonts w:asciiTheme="minorHAnsi" w:hAnsiTheme="minorHAnsi" w:cs="Helvetica Neue"/>
+          <w:color w:val="3A3E44"/>
+          <w:lang w:val="en-US"/>
+        </w:rPr>
+        <w:t>análise</w:t>
+      </w:r>
+      <w:proofErr w:type="spellEnd"/>
+      <w:r>
+        <w:rPr>
+          <w:rFonts w:asciiTheme="minorHAnsi" w:hAnsiTheme="minorHAnsi" w:cs="Helvetica Neue"/>
+          <w:color w:val="3A3E44"/>
+          <w:lang w:val="en-US"/>
+        </w:rPr>
+        <w:t xml:space="preserve"> </w:t>
+      </w:r>
+      <w:proofErr w:type="spellStart"/>
+      <w:r>
+        <w:rPr>
+          <w:rFonts w:asciiTheme="minorHAnsi" w:hAnsiTheme="minorHAnsi" w:cs="Helvetica Neue"/>
+          <w:color w:val="3A3E44"/>
+          <w:lang w:val="en-US"/>
+        </w:rPr>
+        <w:t>insuficiente</w:t>
+      </w:r>
+      <w:proofErr w:type="spellEnd"/>
+      <w:r>
+        <w:rPr>
+          <w:rFonts w:asciiTheme="minorHAnsi" w:hAnsiTheme="minorHAnsi" w:cs="Helvetica Neue"/>
+          <w:color w:val="3A3E44"/>
+          <w:lang w:val="en-US"/>
+        </w:rPr>
+        <w:t xml:space="preserve"> </w:t>
+      </w:r>
+      <w:proofErr w:type="spellStart"/>
+      <w:r>
+        <w:rPr>
+          <w:rFonts w:asciiTheme="minorHAnsi" w:hAnsiTheme="minorHAnsi" w:cs="Helvetica Neue"/>
+          <w:color w:val="3A3E44"/>
+          <w:lang w:val="en-US"/>
+        </w:rPr>
+        <w:t>ou</w:t>
+      </w:r>
+      <w:proofErr w:type="spellEnd"/>
+      <w:r>
+        <w:rPr>
+          <w:rFonts w:asciiTheme="minorHAnsi" w:hAnsiTheme="minorHAnsi" w:cs="Helvetica Neue"/>
+          <w:color w:val="3A3E44"/>
+          <w:lang w:val="en-US"/>
+        </w:rPr>
+        <w:t xml:space="preserve"> </w:t>
+      </w:r>
+      <w:proofErr w:type="spellStart"/>
+      <w:r>
+        <w:rPr>
+          <w:rFonts w:asciiTheme="minorHAnsi" w:hAnsiTheme="minorHAnsi" w:cs="Helvetica Neue"/>
+          <w:color w:val="3A3E44"/>
+          <w:lang w:val="en-US"/>
+        </w:rPr>
+        <w:t>incorreta</w:t>
+      </w:r>
+      <w:proofErr w:type="spellEnd"/>
+      <w:r>
+        <w:rPr>
+          <w:rFonts w:asciiTheme="minorHAnsi" w:hAnsiTheme="minorHAnsi" w:cs="Helvetica Neue"/>
+          <w:color w:val="3A3E44"/>
+          <w:lang w:val="en-US"/>
+        </w:rPr>
+        <w:t xml:space="preserve"> do software, o </w:t>
+      </w:r>
+      <w:proofErr w:type="spellStart"/>
+      <w:r>
+        <w:rPr>
+          <w:rFonts w:asciiTheme="minorHAnsi" w:hAnsiTheme="minorHAnsi" w:cs="Helvetica Neue"/>
+          <w:color w:val="3A3E44"/>
+          <w:lang w:val="en-US"/>
+        </w:rPr>
+        <w:t>cliente</w:t>
+      </w:r>
+      <w:proofErr w:type="spellEnd"/>
+      <w:r>
+        <w:rPr>
+          <w:rFonts w:asciiTheme="minorHAnsi" w:hAnsiTheme="minorHAnsi" w:cs="Helvetica Neue"/>
+          <w:color w:val="3A3E44"/>
+          <w:lang w:val="en-US"/>
+        </w:rPr>
+        <w:t xml:space="preserve"> </w:t>
+      </w:r>
+      <w:proofErr w:type="spellStart"/>
+      <w:r>
+        <w:rPr>
+          <w:rFonts w:asciiTheme="minorHAnsi" w:hAnsiTheme="minorHAnsi" w:cs="Helvetica Neue"/>
+          <w:color w:val="3A3E44"/>
+          <w:lang w:val="en-US"/>
+        </w:rPr>
+        <w:t>espera</w:t>
+      </w:r>
+      <w:proofErr w:type="spellEnd"/>
+      <w:r>
+        <w:rPr>
+          <w:rFonts w:asciiTheme="minorHAnsi" w:hAnsiTheme="minorHAnsi" w:cs="Helvetica Neue"/>
+          <w:color w:val="3A3E44"/>
+          <w:lang w:val="en-US"/>
+        </w:rPr>
+        <w:t xml:space="preserve"> um </w:t>
+      </w:r>
+      <w:proofErr w:type="spellStart"/>
+      <w:r>
+        <w:rPr>
+          <w:rFonts w:asciiTheme="minorHAnsi" w:hAnsiTheme="minorHAnsi" w:cs="Helvetica Neue"/>
+          <w:color w:val="3A3E44"/>
+          <w:lang w:val="en-US"/>
+        </w:rPr>
+        <w:t>desempenho</w:t>
+      </w:r>
+      <w:proofErr w:type="spellEnd"/>
+      <w:r>
+        <w:rPr>
+          <w:rFonts w:asciiTheme="minorHAnsi" w:hAnsiTheme="minorHAnsi" w:cs="Helvetica Neue"/>
+          <w:color w:val="3A3E44"/>
+          <w:lang w:val="en-US"/>
+        </w:rPr>
+        <w:t xml:space="preserve"> </w:t>
+      </w:r>
+      <w:proofErr w:type="spellStart"/>
+      <w:r>
+        <w:rPr>
+          <w:rFonts w:asciiTheme="minorHAnsi" w:hAnsiTheme="minorHAnsi" w:cs="Helvetica Neue"/>
+          <w:color w:val="3A3E44"/>
+          <w:lang w:val="en-US"/>
+        </w:rPr>
+        <w:t>igual</w:t>
+      </w:r>
+      <w:proofErr w:type="spellEnd"/>
+      <w:r>
+        <w:rPr>
+          <w:rFonts w:asciiTheme="minorHAnsi" w:hAnsiTheme="minorHAnsi" w:cs="Helvetica Neue"/>
+          <w:color w:val="3A3E44"/>
+          <w:lang w:val="en-US"/>
+        </w:rPr>
+        <w:t xml:space="preserve"> </w:t>
+      </w:r>
+      <w:proofErr w:type="spellStart"/>
+      <w:r>
+        <w:rPr>
+          <w:rFonts w:asciiTheme="minorHAnsi" w:hAnsiTheme="minorHAnsi" w:cs="Helvetica Neue"/>
+          <w:color w:val="3A3E44"/>
+          <w:lang w:val="en-US"/>
+        </w:rPr>
+        <w:t>ao</w:t>
+      </w:r>
+      <w:proofErr w:type="spellEnd"/>
+      <w:r>
+        <w:rPr>
+          <w:rFonts w:asciiTheme="minorHAnsi" w:hAnsiTheme="minorHAnsi" w:cs="Helvetica Neue"/>
+          <w:color w:val="3A3E44"/>
+          <w:lang w:val="en-US"/>
+        </w:rPr>
+        <w:t xml:space="preserve"> do </w:t>
+      </w:r>
+      <w:proofErr w:type="spellStart"/>
+      <w:r>
+        <w:rPr>
+          <w:rFonts w:asciiTheme="minorHAnsi" w:hAnsiTheme="minorHAnsi" w:cs="Helvetica Neue"/>
+          <w:color w:val="3A3E44"/>
+          <w:lang w:val="en-US"/>
+        </w:rPr>
+        <w:t>protótipo</w:t>
+      </w:r>
+      <w:proofErr w:type="spellEnd"/>
+      <w:r>
+        <w:rPr>
+          <w:rFonts w:asciiTheme="minorHAnsi" w:hAnsiTheme="minorHAnsi" w:cs="Helvetica Neue"/>
+          <w:color w:val="3A3E44"/>
+          <w:lang w:val="en-US"/>
+        </w:rPr>
+        <w:t xml:space="preserve"> e </w:t>
+      </w:r>
+      <w:proofErr w:type="spellStart"/>
+      <w:r>
+        <w:rPr>
+          <w:rFonts w:asciiTheme="minorHAnsi" w:hAnsiTheme="minorHAnsi" w:cs="Helvetica Neue"/>
+          <w:color w:val="3A3E44"/>
+          <w:lang w:val="en-US"/>
+        </w:rPr>
+        <w:t>podem</w:t>
+      </w:r>
+      <w:proofErr w:type="spellEnd"/>
+      <w:r>
+        <w:rPr>
+          <w:rFonts w:asciiTheme="minorHAnsi" w:hAnsiTheme="minorHAnsi" w:cs="Helvetica Neue"/>
+          <w:color w:val="3A3E44"/>
+          <w:lang w:val="en-US"/>
+        </w:rPr>
+        <w:t xml:space="preserve"> </w:t>
+      </w:r>
+      <w:proofErr w:type="spellStart"/>
+      <w:r>
+        <w:rPr>
+          <w:rFonts w:asciiTheme="minorHAnsi" w:hAnsiTheme="minorHAnsi" w:cs="Helvetica Neue"/>
+          <w:color w:val="3A3E44"/>
+          <w:lang w:val="en-US"/>
+        </w:rPr>
+        <w:t>ficar</w:t>
+      </w:r>
+      <w:proofErr w:type="spellEnd"/>
+      <w:r>
+        <w:rPr>
+          <w:rFonts w:asciiTheme="minorHAnsi" w:hAnsiTheme="minorHAnsi" w:cs="Helvetica Neue"/>
+          <w:color w:val="3A3E44"/>
+          <w:lang w:val="en-US"/>
+        </w:rPr>
+        <w:t xml:space="preserve"> </w:t>
+      </w:r>
+      <w:proofErr w:type="spellStart"/>
+      <w:r>
+        <w:rPr>
+          <w:rFonts w:asciiTheme="minorHAnsi" w:hAnsiTheme="minorHAnsi" w:cs="Helvetica Neue"/>
+          <w:color w:val="3A3E44"/>
+          <w:lang w:val="en-US"/>
+        </w:rPr>
+        <w:t>demasiado</w:t>
+      </w:r>
+      <w:proofErr w:type="spellEnd"/>
+      <w:r>
+        <w:rPr>
+          <w:rFonts w:asciiTheme="minorHAnsi" w:hAnsiTheme="minorHAnsi" w:cs="Helvetica Neue"/>
+          <w:color w:val="3A3E44"/>
+          <w:lang w:val="en-US"/>
+        </w:rPr>
+        <w:t xml:space="preserve"> </w:t>
+      </w:r>
+      <w:proofErr w:type="spellStart"/>
+      <w:r>
+        <w:rPr>
+          <w:rFonts w:asciiTheme="minorHAnsi" w:hAnsiTheme="minorHAnsi" w:cs="Helvetica Neue"/>
+          <w:color w:val="3A3E44"/>
+          <w:lang w:val="en-US"/>
+        </w:rPr>
+        <w:t>agarrados</w:t>
+      </w:r>
+      <w:proofErr w:type="spellEnd"/>
+      <w:r>
+        <w:rPr>
+          <w:rFonts w:asciiTheme="minorHAnsi" w:hAnsiTheme="minorHAnsi" w:cs="Helvetica Neue"/>
+          <w:color w:val="3A3E44"/>
+          <w:lang w:val="en-US"/>
+        </w:rPr>
+        <w:t xml:space="preserve"> </w:t>
+      </w:r>
+      <w:proofErr w:type="spellStart"/>
+      <w:r>
+        <w:rPr>
+          <w:rFonts w:asciiTheme="minorHAnsi" w:hAnsiTheme="minorHAnsi" w:cs="Helvetica Neue"/>
+          <w:color w:val="3A3E44"/>
+          <w:lang w:val="en-US"/>
+        </w:rPr>
+        <w:t>ao</w:t>
+      </w:r>
+      <w:proofErr w:type="spellEnd"/>
+      <w:r>
+        <w:rPr>
+          <w:rFonts w:asciiTheme="minorHAnsi" w:hAnsiTheme="minorHAnsi" w:cs="Helvetica Neue"/>
+          <w:color w:val="3A3E44"/>
+          <w:lang w:val="en-US"/>
+        </w:rPr>
+        <w:t xml:space="preserve"> </w:t>
+      </w:r>
+      <w:proofErr w:type="spellStart"/>
+      <w:r>
+        <w:rPr>
+          <w:rFonts w:asciiTheme="minorHAnsi" w:hAnsiTheme="minorHAnsi" w:cs="Helvetica Neue"/>
+          <w:color w:val="3A3E44"/>
+          <w:lang w:val="en-US"/>
+        </w:rPr>
+        <w:t>protótipo</w:t>
+      </w:r>
+      <w:proofErr w:type="spellEnd"/>
+      <w:r>
+        <w:rPr>
+          <w:rFonts w:asciiTheme="minorHAnsi" w:hAnsiTheme="minorHAnsi" w:cs="Helvetica Neue"/>
+          <w:color w:val="3A3E44"/>
+          <w:lang w:val="en-US"/>
+        </w:rPr>
+        <w:t>.</w:t>
       </w:r>
     </w:p>
     <w:p>
@@ -7228,10 +9877,7 @@
         <w:t>Vantagens e Desvantagens</w:t>
       </w:r>
     </w:p>
-    <w:p>
-      <w:bookmarkStart w:id="31" w:name="_GoBack"/>
-      <w:bookmarkEnd w:id="31"/>
-    </w:p>
+    <w:p/>
     <w:p>
       <w:pPr>
         <w:rPr>
@@ -7256,6 +9902,7 @@
           <w:sz w:val="32"/>
           <w:szCs w:val="32"/>
         </w:rPr>
+        <w:lastRenderedPageBreak/>
         <w:t>Modelo em Espiral(bruno)</w:t>
       </w:r>
     </w:p>
@@ -7366,8 +10013,8 @@
           <w:szCs w:val="32"/>
         </w:rPr>
       </w:pPr>
-      <w:bookmarkStart w:id="32" w:name="_22ts2tpa3czx" w:colFirst="0" w:colLast="0"/>
-      <w:bookmarkEnd w:id="32"/>
+      <w:bookmarkStart w:id="31" w:name="_22ts2tpa3czx" w:colFirst="0" w:colLast="0"/>
+      <w:bookmarkEnd w:id="31"/>
     </w:p>
     <w:p>
       <w:pPr>
@@ -7381,8 +10028,8 @@
           <w:szCs w:val="32"/>
         </w:rPr>
       </w:pPr>
-      <w:bookmarkStart w:id="33" w:name="_uc3vhi3tti52" w:colFirst="0" w:colLast="0"/>
-      <w:bookmarkEnd w:id="33"/>
+      <w:bookmarkStart w:id="32" w:name="_uc3vhi3tti52" w:colFirst="0" w:colLast="0"/>
+      <w:bookmarkEnd w:id="32"/>
     </w:p>
     <w:p>
       <w:pPr>
@@ -7396,8 +10043,8 @@
           <w:szCs w:val="32"/>
         </w:rPr>
       </w:pPr>
-      <w:bookmarkStart w:id="34" w:name="_xdx0duszcdf3" w:colFirst="0" w:colLast="0"/>
-      <w:bookmarkEnd w:id="34"/>
+      <w:bookmarkStart w:id="33" w:name="_xdx0duszcdf3" w:colFirst="0" w:colLast="0"/>
+      <w:bookmarkEnd w:id="33"/>
     </w:p>
     <w:p>
       <w:pPr>
@@ -7566,8 +10213,8 @@
         <w:spacing w:before="600" w:after="60"/>
         <w:contextualSpacing/>
       </w:pPr>
-      <w:bookmarkStart w:id="35" w:name="_3rdcrjn" w:colFirst="0" w:colLast="0"/>
-      <w:bookmarkEnd w:id="35"/>
+      <w:bookmarkStart w:id="34" w:name="_3rdcrjn" w:colFirst="0" w:colLast="0"/>
+      <w:bookmarkEnd w:id="34"/>
       <w:r>
         <w:rPr>
           <w:rFonts w:ascii="Calibri" w:eastAsia="Calibri" w:hAnsi="Calibri" w:cs="Calibri"/>
@@ -7589,8 +10236,8 @@
         <w:spacing w:before="480" w:after="60"/>
         <w:contextualSpacing/>
       </w:pPr>
-      <w:bookmarkStart w:id="36" w:name="_26in1rg" w:colFirst="0" w:colLast="0"/>
-      <w:bookmarkEnd w:id="36"/>
+      <w:bookmarkStart w:id="35" w:name="_26in1rg" w:colFirst="0" w:colLast="0"/>
+      <w:bookmarkEnd w:id="35"/>
       <w:r>
         <w:rPr>
           <w:b/>
@@ -7610,8 +10257,8 @@
         <w:spacing w:before="480" w:after="60"/>
         <w:contextualSpacing/>
       </w:pPr>
-      <w:bookmarkStart w:id="37" w:name="_lnxbz9" w:colFirst="0" w:colLast="0"/>
-      <w:bookmarkEnd w:id="37"/>
+      <w:bookmarkStart w:id="36" w:name="_lnxbz9" w:colFirst="0" w:colLast="0"/>
+      <w:bookmarkEnd w:id="36"/>
       <w:r>
         <w:rPr>
           <w:b/>
@@ -7631,8 +10278,8 @@
         <w:spacing w:before="480" w:after="60"/>
         <w:contextualSpacing/>
       </w:pPr>
-      <w:bookmarkStart w:id="38" w:name="_35nkun2" w:colFirst="0" w:colLast="0"/>
-      <w:bookmarkEnd w:id="38"/>
+      <w:bookmarkStart w:id="37" w:name="_35nkun2" w:colFirst="0" w:colLast="0"/>
+      <w:bookmarkEnd w:id="37"/>
       <w:r>
         <w:rPr>
           <w:b/>
@@ -7652,8 +10299,8 @@
         <w:spacing w:before="480" w:after="60"/>
         <w:contextualSpacing/>
       </w:pPr>
-      <w:bookmarkStart w:id="39" w:name="_1ksv4uv" w:colFirst="0" w:colLast="0"/>
-      <w:bookmarkEnd w:id="39"/>
+      <w:bookmarkStart w:id="38" w:name="_1ksv4uv" w:colFirst="0" w:colLast="0"/>
+      <w:bookmarkEnd w:id="38"/>
       <w:r>
         <w:rPr>
           <w:b/>
@@ -7673,10 +10320,10 @@
         <w:spacing w:before="480" w:after="60"/>
         <w:contextualSpacing/>
       </w:pPr>
-      <w:bookmarkStart w:id="40" w:name="_44sinio" w:colFirst="0" w:colLast="0"/>
-      <w:bookmarkStart w:id="41" w:name="_2jxsxqh" w:colFirst="0" w:colLast="0"/>
+      <w:bookmarkStart w:id="39" w:name="_44sinio" w:colFirst="0" w:colLast="0"/>
+      <w:bookmarkStart w:id="40" w:name="_2jxsxqh" w:colFirst="0" w:colLast="0"/>
+      <w:bookmarkEnd w:id="39"/>
       <w:bookmarkEnd w:id="40"/>
-      <w:bookmarkEnd w:id="41"/>
       <w:r>
         <w:rPr>
           <w:b/>
@@ -7697,10 +10344,122 @@
           <w:szCs w:val="28"/>
         </w:rPr>
       </w:pPr>
-      <w:bookmarkStart w:id="42" w:name="_z337ya" w:colFirst="0" w:colLast="0"/>
-      <w:bookmarkStart w:id="43" w:name="_3j2qqm3" w:colFirst="0" w:colLast="0"/>
+      <w:bookmarkStart w:id="41" w:name="_z337ya" w:colFirst="0" w:colLast="0"/>
+      <w:bookmarkStart w:id="42" w:name="_3j2qqm3" w:colFirst="0" w:colLast="0"/>
+      <w:bookmarkEnd w:id="41"/>
       <w:bookmarkEnd w:id="42"/>
-      <w:bookmarkEnd w:id="43"/>
+    </w:p>
+    <w:p>
+      <w:pPr>
+        <w:rPr>
+          <w:rFonts w:ascii="Calibri" w:eastAsia="Calibri" w:hAnsi="Calibri" w:cs="Calibri"/>
+        </w:rPr>
+      </w:pPr>
+    </w:p>
+    <w:p>
+      <w:pPr>
+        <w:rPr>
+          <w:rFonts w:ascii="Calibri" w:eastAsia="Calibri" w:hAnsi="Calibri" w:cs="Calibri"/>
+        </w:rPr>
+      </w:pPr>
+    </w:p>
+    <w:p>
+      <w:pPr>
+        <w:rPr>
+          <w:rFonts w:ascii="Calibri" w:eastAsia="Calibri" w:hAnsi="Calibri" w:cs="Calibri"/>
+        </w:rPr>
+      </w:pPr>
+    </w:p>
+    <w:p>
+      <w:pPr>
+        <w:rPr>
+          <w:rFonts w:ascii="Calibri" w:eastAsia="Calibri" w:hAnsi="Calibri" w:cs="Calibri"/>
+        </w:rPr>
+      </w:pPr>
+    </w:p>
+    <w:p>
+      <w:pPr>
+        <w:rPr>
+          <w:rFonts w:ascii="Calibri" w:eastAsia="Calibri" w:hAnsi="Calibri" w:cs="Calibri"/>
+        </w:rPr>
+      </w:pPr>
+    </w:p>
+    <w:p>
+      <w:pPr>
+        <w:rPr>
+          <w:rFonts w:ascii="Calibri" w:eastAsia="Calibri" w:hAnsi="Calibri" w:cs="Calibri"/>
+        </w:rPr>
+      </w:pPr>
+    </w:p>
+    <w:p>
+      <w:pPr>
+        <w:rPr>
+          <w:rFonts w:ascii="Calibri" w:eastAsia="Calibri" w:hAnsi="Calibri" w:cs="Calibri"/>
+        </w:rPr>
+      </w:pPr>
+    </w:p>
+    <w:p>
+      <w:pPr>
+        <w:rPr>
+          <w:rFonts w:ascii="Calibri" w:eastAsia="Calibri" w:hAnsi="Calibri" w:cs="Calibri"/>
+        </w:rPr>
+      </w:pPr>
+    </w:p>
+    <w:p>
+      <w:pPr>
+        <w:rPr>
+          <w:rFonts w:ascii="Calibri" w:eastAsia="Calibri" w:hAnsi="Calibri" w:cs="Calibri"/>
+        </w:rPr>
+      </w:pPr>
+    </w:p>
+    <w:p>
+      <w:pPr>
+        <w:rPr>
+          <w:rFonts w:ascii="Calibri" w:eastAsia="Calibri" w:hAnsi="Calibri" w:cs="Calibri"/>
+        </w:rPr>
+      </w:pPr>
+    </w:p>
+    <w:p>
+      <w:pPr>
+        <w:rPr>
+          <w:rFonts w:ascii="Calibri" w:eastAsia="Calibri" w:hAnsi="Calibri" w:cs="Calibri"/>
+        </w:rPr>
+      </w:pPr>
+    </w:p>
+    <w:p>
+      <w:pPr>
+        <w:rPr>
+          <w:rFonts w:ascii="Calibri" w:eastAsia="Calibri" w:hAnsi="Calibri" w:cs="Calibri"/>
+        </w:rPr>
+      </w:pPr>
+    </w:p>
+    <w:p>
+      <w:pPr>
+        <w:rPr>
+          <w:rFonts w:ascii="Calibri" w:eastAsia="Calibri" w:hAnsi="Calibri" w:cs="Calibri"/>
+        </w:rPr>
+      </w:pPr>
+    </w:p>
+    <w:p>
+      <w:pPr>
+        <w:rPr>
+          <w:rFonts w:ascii="Calibri" w:eastAsia="Calibri" w:hAnsi="Calibri" w:cs="Calibri"/>
+        </w:rPr>
+      </w:pPr>
+    </w:p>
+    <w:p>
+      <w:pPr>
+        <w:rPr>
+          <w:rFonts w:ascii="Calibri" w:eastAsia="Calibri" w:hAnsi="Calibri" w:cs="Calibri"/>
+        </w:rPr>
+      </w:pPr>
+    </w:p>
+    <w:p>
+      <w:pPr>
+        <w:rPr>
+          <w:rFonts w:ascii="Calibri" w:eastAsia="Calibri" w:hAnsi="Calibri" w:cs="Calibri"/>
+        </w:rPr>
+      </w:pPr>
     </w:p>
     <w:p>
       <w:pPr>
@@ -7718,8 +10477,8 @@
         </w:numPr>
         <w:spacing w:before="1985" w:after="240"/>
       </w:pPr>
-      <w:bookmarkStart w:id="44" w:name="_1664s55" w:colFirst="0" w:colLast="0"/>
-      <w:bookmarkEnd w:id="44"/>
+      <w:bookmarkStart w:id="43" w:name="_1664s55" w:colFirst="0" w:colLast="0"/>
+      <w:bookmarkEnd w:id="43"/>
       <w:r>
         <w:rPr>
           <w:b/>
@@ -7727,7 +10486,1021 @@
           <w:szCs w:val="36"/>
         </w:rPr>
         <w:lastRenderedPageBreak/>
-        <w:t>Comparação em Metodologias</w:t>
+        <w:t xml:space="preserve">Comparação em </w:t>
+      </w:r>
+      <w:r>
+        <w:rPr>
+          <w:b/>
+          <w:sz w:val="36"/>
+          <w:szCs w:val="36"/>
+        </w:rPr>
+        <w:t>Metodologi</w:t>
+      </w:r>
+      <w:bookmarkStart w:id="44" w:name="_8o5qii7ij6dr" w:colFirst="0" w:colLast="0"/>
+      <w:bookmarkStart w:id="45" w:name="_1ljsd9k" w:colFirst="0" w:colLast="0"/>
+      <w:bookmarkEnd w:id="44"/>
+      <w:bookmarkEnd w:id="45"/>
+      <w:r>
+        <w:rPr>
+          <w:b/>
+          <w:sz w:val="36"/>
+          <w:szCs w:val="36"/>
+        </w:rPr>
+        <w:t>as</w:t>
+      </w:r>
+    </w:p>
+    <w:p>
+      <w:pPr>
+        <w:keepNext/>
+        <w:spacing w:before="600" w:after="60"/>
+        <w:jc w:val="left"/>
+        <w:rPr>
+          <w:rFonts w:asciiTheme="minorHAnsi" w:eastAsia="Calibri" w:hAnsiTheme="minorHAnsi" w:cstheme="minorHAnsi"/>
+        </w:rPr>
+      </w:pPr>
+      <w:bookmarkStart w:id="46" w:name="_45jfvxd" w:colFirst="0" w:colLast="0"/>
+      <w:bookmarkStart w:id="47" w:name="_fazodlwdt1ai" w:colFirst="0" w:colLast="0"/>
+      <w:bookmarkEnd w:id="46"/>
+      <w:bookmarkEnd w:id="47"/>
+      <w:r>
+        <w:rPr>
+          <w:rFonts w:asciiTheme="minorHAnsi" w:eastAsia="Calibri" w:hAnsiTheme="minorHAnsi" w:cstheme="minorHAnsi"/>
+        </w:rPr>
+        <w:t xml:space="preserve">Nesta etapa </w:t>
+      </w:r>
+      <w:r>
+        <w:rPr>
+          <w:rFonts w:asciiTheme="minorHAnsi" w:eastAsia="Calibri" w:hAnsiTheme="minorHAnsi" w:cstheme="minorHAnsi"/>
+        </w:rPr>
+        <w:t>iremos contactar varias empresas como por exemplo a Pr</w:t>
+      </w:r>
+      <w:r>
+        <w:rPr>
+          <w:rFonts w:asciiTheme="minorHAnsi" w:eastAsia="Calibri" w:hAnsiTheme="minorHAnsi" w:cstheme="minorHAnsi"/>
+        </w:rPr>
+        <w:t xml:space="preserve">imavera, </w:t>
+      </w:r>
+      <w:proofErr w:type="spellStart"/>
+      <w:r>
+        <w:rPr>
+          <w:rFonts w:asciiTheme="minorHAnsi" w:eastAsia="Calibri" w:hAnsiTheme="minorHAnsi" w:cstheme="minorHAnsi"/>
+        </w:rPr>
+        <w:t>blip</w:t>
+      </w:r>
+      <w:proofErr w:type="spellEnd"/>
+      <w:r>
+        <w:rPr>
+          <w:rFonts w:asciiTheme="minorHAnsi" w:eastAsia="Calibri" w:hAnsiTheme="minorHAnsi" w:cstheme="minorHAnsi"/>
+        </w:rPr>
+        <w:t xml:space="preserve">, </w:t>
+      </w:r>
+      <w:proofErr w:type="spellStart"/>
+      <w:r>
+        <w:rPr>
+          <w:rFonts w:asciiTheme="minorHAnsi" w:eastAsia="Calibri" w:hAnsiTheme="minorHAnsi" w:cstheme="minorHAnsi"/>
+        </w:rPr>
+        <w:t>eurotux</w:t>
+      </w:r>
+      <w:proofErr w:type="spellEnd"/>
+      <w:r>
+        <w:rPr>
+          <w:rFonts w:asciiTheme="minorHAnsi" w:eastAsia="Calibri" w:hAnsiTheme="minorHAnsi" w:cstheme="minorHAnsi"/>
+        </w:rPr>
+        <w:t xml:space="preserve">, </w:t>
+      </w:r>
+      <w:proofErr w:type="spellStart"/>
+      <w:r>
+        <w:rPr>
+          <w:rFonts w:asciiTheme="minorHAnsi" w:eastAsia="Calibri" w:hAnsiTheme="minorHAnsi" w:cstheme="minorHAnsi"/>
+        </w:rPr>
+        <w:t>wedo</w:t>
+      </w:r>
+      <w:proofErr w:type="spellEnd"/>
+      <w:r>
+        <w:rPr>
+          <w:rFonts w:asciiTheme="minorHAnsi" w:eastAsia="Calibri" w:hAnsiTheme="minorHAnsi" w:cstheme="minorHAnsi"/>
+        </w:rPr>
+        <w:t xml:space="preserve">, </w:t>
+      </w:r>
+      <w:proofErr w:type="spellStart"/>
+      <w:r>
+        <w:rPr>
+          <w:rFonts w:asciiTheme="minorHAnsi" w:eastAsia="Calibri" w:hAnsiTheme="minorHAnsi" w:cstheme="minorHAnsi"/>
+        </w:rPr>
+        <w:t>E</w:t>
+      </w:r>
+      <w:r>
+        <w:rPr>
+          <w:rFonts w:asciiTheme="minorHAnsi" w:eastAsia="Calibri" w:hAnsiTheme="minorHAnsi" w:cstheme="minorHAnsi"/>
+        </w:rPr>
+        <w:t>xpandi</w:t>
+      </w:r>
+      <w:r>
+        <w:rPr>
+          <w:rFonts w:asciiTheme="minorHAnsi" w:eastAsia="Calibri" w:hAnsiTheme="minorHAnsi" w:cstheme="minorHAnsi"/>
+        </w:rPr>
+        <w:t>t</w:t>
+      </w:r>
+      <w:proofErr w:type="spellEnd"/>
+      <w:r>
+        <w:rPr>
+          <w:rFonts w:asciiTheme="minorHAnsi" w:eastAsia="Calibri" w:hAnsiTheme="minorHAnsi" w:cstheme="minorHAnsi"/>
+        </w:rPr>
+        <w:t xml:space="preserve">, </w:t>
+      </w:r>
+      <w:r>
+        <w:rPr>
+          <w:rFonts w:asciiTheme="minorHAnsi" w:eastAsia="Calibri" w:hAnsiTheme="minorHAnsi" w:cstheme="minorHAnsi"/>
+        </w:rPr>
+        <w:t>Accenture</w:t>
+      </w:r>
+      <w:r>
+        <w:rPr>
+          <w:rFonts w:asciiTheme="minorHAnsi" w:eastAsia="Calibri" w:hAnsiTheme="minorHAnsi" w:cstheme="minorHAnsi"/>
+        </w:rPr>
+        <w:t xml:space="preserve">, etc. para obtermos informação técnica sobre as varias </w:t>
+      </w:r>
+      <w:r>
+        <w:rPr>
+          <w:rFonts w:asciiTheme="minorHAnsi" w:eastAsia="Calibri" w:hAnsiTheme="minorHAnsi" w:cstheme="minorHAnsi"/>
+        </w:rPr>
+        <w:t>metodologias</w:t>
+      </w:r>
+      <w:r>
+        <w:rPr>
+          <w:rFonts w:asciiTheme="minorHAnsi" w:eastAsia="Calibri" w:hAnsiTheme="minorHAnsi" w:cstheme="minorHAnsi"/>
+        </w:rPr>
+        <w:t xml:space="preserve"> de trabalho que usam. Com isto temos a finalidade de conseguirmos estabelecer uma relação entre elas e posteriormente fazer uma analise económica-temporal, ou seja, </w:t>
+      </w:r>
+      <w:r>
+        <w:rPr>
+          <w:rFonts w:asciiTheme="minorHAnsi" w:eastAsia="Calibri" w:hAnsiTheme="minorHAnsi" w:cstheme="minorHAnsi"/>
+        </w:rPr>
+        <w:t>compara-las</w:t>
+      </w:r>
+      <w:r>
+        <w:rPr>
+          <w:rFonts w:asciiTheme="minorHAnsi" w:eastAsia="Calibri" w:hAnsiTheme="minorHAnsi" w:cstheme="minorHAnsi"/>
+        </w:rPr>
+        <w:t xml:space="preserve"> e </w:t>
+      </w:r>
+      <w:r>
+        <w:rPr>
+          <w:rFonts w:asciiTheme="minorHAnsi" w:eastAsia="Calibri" w:hAnsiTheme="minorHAnsi" w:cstheme="minorHAnsi"/>
+        </w:rPr>
+        <w:t>avalia-las</w:t>
+      </w:r>
+      <w:r>
+        <w:rPr>
+          <w:rFonts w:asciiTheme="minorHAnsi" w:eastAsia="Calibri" w:hAnsiTheme="minorHAnsi" w:cstheme="minorHAnsi"/>
+        </w:rPr>
+        <w:t>. Esta avaliaç</w:t>
+      </w:r>
+      <w:r>
+        <w:rPr>
+          <w:rFonts w:asciiTheme="minorHAnsi" w:eastAsia="Calibri" w:hAnsiTheme="minorHAnsi" w:cstheme="minorHAnsi"/>
+        </w:rPr>
+        <w:t>ão vai ter em vista o menor custo económico, o menor custo temporal, a maior satisfação dos clientes, etc. e basear-se-á nas respostas das varias empresas. As empresas serão contactadas e convidadas a preencher um formulário onde constaram perguntas que nos vão permitir avaliar as varias etapas do processo de desenvolvimento de software. Nesse formulário surgiram questões como por exemplo:</w:t>
+      </w:r>
+      <w:r>
+        <w:rPr>
+          <w:rFonts w:asciiTheme="minorHAnsi" w:eastAsia="Calibri" w:hAnsiTheme="minorHAnsi" w:cstheme="minorHAnsi"/>
+        </w:rPr>
+        <w:br/>
+        <w:t xml:space="preserve">-&gt; qual é a </w:t>
+      </w:r>
+      <w:r>
+        <w:rPr>
+          <w:rFonts w:asciiTheme="minorHAnsi" w:eastAsia="Calibri" w:hAnsiTheme="minorHAnsi" w:cstheme="minorHAnsi"/>
+        </w:rPr>
+        <w:t>metodologia</w:t>
+      </w:r>
+      <w:r>
+        <w:rPr>
+          <w:rFonts w:asciiTheme="minorHAnsi" w:eastAsia="Calibri" w:hAnsiTheme="minorHAnsi" w:cstheme="minorHAnsi"/>
+        </w:rPr>
+        <w:t xml:space="preserve"> de trabalho que usam?</w:t>
+      </w:r>
+      <w:r>
+        <w:rPr>
+          <w:rFonts w:asciiTheme="minorHAnsi" w:eastAsia="Calibri" w:hAnsiTheme="minorHAnsi" w:cstheme="minorHAnsi"/>
+        </w:rPr>
+        <w:br/>
+        <w:t xml:space="preserve">-&gt; durante o desenvolvimento do software são previstas alterações aos </w:t>
+      </w:r>
+      <w:r>
+        <w:rPr>
+          <w:rFonts w:asciiTheme="minorHAnsi" w:eastAsia="Calibri" w:hAnsiTheme="minorHAnsi" w:cstheme="minorHAnsi"/>
+        </w:rPr>
+        <w:t>requisitos</w:t>
+      </w:r>
+      <w:r>
+        <w:rPr>
+          <w:rFonts w:asciiTheme="minorHAnsi" w:eastAsia="Calibri" w:hAnsiTheme="minorHAnsi" w:cstheme="minorHAnsi"/>
+        </w:rPr>
+        <w:t xml:space="preserve"> </w:t>
+      </w:r>
+      <w:r>
+        <w:rPr>
+          <w:rFonts w:asciiTheme="minorHAnsi" w:eastAsia="Calibri" w:hAnsiTheme="minorHAnsi" w:cstheme="minorHAnsi"/>
+        </w:rPr>
+        <w:t>definidos</w:t>
+      </w:r>
+      <w:r>
+        <w:rPr>
+          <w:rFonts w:asciiTheme="minorHAnsi" w:eastAsia="Calibri" w:hAnsiTheme="minorHAnsi" w:cstheme="minorHAnsi"/>
+        </w:rPr>
+        <w:t xml:space="preserve"> pelo cliente?</w:t>
+      </w:r>
+      <w:r>
+        <w:rPr>
+          <w:rFonts w:asciiTheme="minorHAnsi" w:eastAsia="Calibri" w:hAnsiTheme="minorHAnsi" w:cstheme="minorHAnsi"/>
+        </w:rPr>
+        <w:br/>
+        <w:t xml:space="preserve">-&gt;   É feita </w:t>
+      </w:r>
+      <w:proofErr w:type="spellStart"/>
+      <w:r>
+        <w:rPr>
+          <w:rFonts w:asciiTheme="minorHAnsi" w:eastAsia="Calibri" w:hAnsiTheme="minorHAnsi" w:cstheme="minorHAnsi"/>
+        </w:rPr>
+        <w:t>priori</w:t>
+      </w:r>
+      <w:r>
+        <w:rPr>
+          <w:rFonts w:asciiTheme="minorHAnsi" w:eastAsia="Calibri" w:hAnsiTheme="minorHAnsi" w:cstheme="minorHAnsi"/>
+        </w:rPr>
+        <w:t>ti</w:t>
+      </w:r>
+      <w:r>
+        <w:rPr>
+          <w:rFonts w:asciiTheme="minorHAnsi" w:eastAsia="Calibri" w:hAnsiTheme="minorHAnsi" w:cstheme="minorHAnsi"/>
+        </w:rPr>
+        <w:t>zação</w:t>
+      </w:r>
+      <w:proofErr w:type="spellEnd"/>
+      <w:r>
+        <w:rPr>
+          <w:rFonts w:asciiTheme="minorHAnsi" w:eastAsia="Calibri" w:hAnsiTheme="minorHAnsi" w:cstheme="minorHAnsi"/>
+        </w:rPr>
+        <w:t xml:space="preserve"> dos </w:t>
+      </w:r>
+      <w:r>
+        <w:rPr>
+          <w:rFonts w:asciiTheme="minorHAnsi" w:eastAsia="Calibri" w:hAnsiTheme="minorHAnsi" w:cstheme="minorHAnsi"/>
+        </w:rPr>
+        <w:t>requisitos</w:t>
+      </w:r>
+      <w:r>
+        <w:rPr>
+          <w:rFonts w:asciiTheme="minorHAnsi" w:eastAsia="Calibri" w:hAnsiTheme="minorHAnsi" w:cstheme="minorHAnsi"/>
+        </w:rPr>
+        <w:t>?</w:t>
+      </w:r>
+      <w:r>
+        <w:rPr>
+          <w:rFonts w:asciiTheme="minorHAnsi" w:eastAsia="Calibri" w:hAnsiTheme="minorHAnsi" w:cstheme="minorHAnsi"/>
+        </w:rPr>
+        <w:br/>
+        <w:t>-</w:t>
+      </w:r>
+      <w:proofErr w:type="gramStart"/>
+      <w:r>
+        <w:rPr>
+          <w:rFonts w:asciiTheme="minorHAnsi" w:eastAsia="Calibri" w:hAnsiTheme="minorHAnsi" w:cstheme="minorHAnsi"/>
+        </w:rPr>
+        <w:t>&gt;  Se</w:t>
+      </w:r>
+      <w:proofErr w:type="gramEnd"/>
+      <w:r>
+        <w:rPr>
+          <w:rFonts w:asciiTheme="minorHAnsi" w:eastAsia="Calibri" w:hAnsiTheme="minorHAnsi" w:cstheme="minorHAnsi"/>
+        </w:rPr>
+        <w:t xml:space="preserve"> os prazos de </w:t>
+      </w:r>
+      <w:r>
+        <w:rPr>
+          <w:rFonts w:asciiTheme="minorHAnsi" w:eastAsia="Calibri" w:hAnsiTheme="minorHAnsi" w:cstheme="minorHAnsi"/>
+        </w:rPr>
+        <w:t>entrega</w:t>
+      </w:r>
+      <w:r>
+        <w:rPr>
+          <w:rFonts w:asciiTheme="minorHAnsi" w:eastAsia="Calibri" w:hAnsiTheme="minorHAnsi" w:cstheme="minorHAnsi"/>
+        </w:rPr>
+        <w:t xml:space="preserve"> são rígidos? </w:t>
+      </w:r>
+      <w:r>
+        <w:rPr>
+          <w:rFonts w:asciiTheme="minorHAnsi" w:eastAsia="Calibri" w:hAnsiTheme="minorHAnsi" w:cstheme="minorHAnsi"/>
+        </w:rPr>
+        <w:br/>
+        <w:t>-</w:t>
+      </w:r>
+      <w:proofErr w:type="gramStart"/>
+      <w:r>
+        <w:rPr>
+          <w:rFonts w:asciiTheme="minorHAnsi" w:eastAsia="Calibri" w:hAnsiTheme="minorHAnsi" w:cstheme="minorHAnsi"/>
+        </w:rPr>
+        <w:t>&gt;  Se</w:t>
+      </w:r>
+      <w:proofErr w:type="gramEnd"/>
+      <w:r>
+        <w:rPr>
+          <w:rFonts w:asciiTheme="minorHAnsi" w:eastAsia="Calibri" w:hAnsiTheme="minorHAnsi" w:cstheme="minorHAnsi"/>
+        </w:rPr>
+        <w:t xml:space="preserve"> prevê uma única </w:t>
+      </w:r>
+      <w:r>
+        <w:rPr>
+          <w:rFonts w:asciiTheme="minorHAnsi" w:eastAsia="Calibri" w:hAnsiTheme="minorHAnsi" w:cstheme="minorHAnsi"/>
+        </w:rPr>
+        <w:t>entrega</w:t>
+      </w:r>
+      <w:r>
+        <w:rPr>
+          <w:rFonts w:asciiTheme="minorHAnsi" w:eastAsia="Calibri" w:hAnsiTheme="minorHAnsi" w:cstheme="minorHAnsi"/>
+        </w:rPr>
+        <w:t xml:space="preserve"> ao cliente</w:t>
+      </w:r>
+      <w:r>
+        <w:rPr>
+          <w:rFonts w:asciiTheme="minorHAnsi" w:eastAsia="Calibri" w:hAnsiTheme="minorHAnsi" w:cstheme="minorHAnsi"/>
+        </w:rPr>
+        <w:t xml:space="preserve"> o</w:t>
+      </w:r>
+      <w:r>
+        <w:rPr>
+          <w:rFonts w:asciiTheme="minorHAnsi" w:eastAsia="Calibri" w:hAnsiTheme="minorHAnsi" w:cstheme="minorHAnsi"/>
+        </w:rPr>
+        <w:t>u</w:t>
+      </w:r>
+      <w:r>
+        <w:rPr>
+          <w:rFonts w:asciiTheme="minorHAnsi" w:eastAsia="Calibri" w:hAnsiTheme="minorHAnsi" w:cstheme="minorHAnsi"/>
+        </w:rPr>
+        <w:t xml:space="preserve">  varias? </w:t>
+      </w:r>
+      <w:r>
+        <w:rPr>
+          <w:rFonts w:asciiTheme="minorHAnsi" w:eastAsia="Calibri" w:hAnsiTheme="minorHAnsi" w:cstheme="minorHAnsi"/>
+        </w:rPr>
+        <w:br/>
+        <w:t>-</w:t>
+      </w:r>
+      <w:proofErr w:type="gramStart"/>
+      <w:r>
+        <w:rPr>
+          <w:rFonts w:asciiTheme="minorHAnsi" w:eastAsia="Calibri" w:hAnsiTheme="minorHAnsi" w:cstheme="minorHAnsi"/>
+        </w:rPr>
+        <w:t>&gt;  Em</w:t>
+      </w:r>
+      <w:proofErr w:type="gramEnd"/>
+      <w:r>
+        <w:rPr>
+          <w:rFonts w:asciiTheme="minorHAnsi" w:eastAsia="Calibri" w:hAnsiTheme="minorHAnsi" w:cstheme="minorHAnsi"/>
+        </w:rPr>
+        <w:t xml:space="preserve"> medias quais os custos económicos para um software de pequenas e grandes dimensões</w:t>
+      </w:r>
+      <w:r>
+        <w:rPr>
+          <w:rFonts w:asciiTheme="minorHAnsi" w:eastAsia="Calibri" w:hAnsiTheme="minorHAnsi" w:cstheme="minorHAnsi"/>
+        </w:rPr>
+        <w:t>?</w:t>
+      </w:r>
+    </w:p>
+    <w:p>
+      <w:pPr>
+        <w:keepNext/>
+        <w:spacing w:before="600" w:after="60"/>
+        <w:jc w:val="left"/>
+        <w:rPr>
+          <w:rFonts w:asciiTheme="minorHAnsi" w:eastAsia="Calibri" w:hAnsiTheme="minorHAnsi" w:cstheme="minorHAnsi"/>
+        </w:rPr>
+      </w:pPr>
+      <w:r>
+        <w:rPr>
+          <w:rFonts w:asciiTheme="minorHAnsi" w:eastAsia="Calibri" w:hAnsiTheme="minorHAnsi" w:cstheme="minorHAnsi"/>
+        </w:rPr>
+        <w:t>-</w:t>
+      </w:r>
+      <w:proofErr w:type="gramStart"/>
+      <w:r>
+        <w:rPr>
+          <w:rFonts w:asciiTheme="minorHAnsi" w:eastAsia="Calibri" w:hAnsiTheme="minorHAnsi" w:cstheme="minorHAnsi"/>
+        </w:rPr>
+        <w:t>&gt;  Em</w:t>
+      </w:r>
+      <w:proofErr w:type="gramEnd"/>
+      <w:r>
+        <w:rPr>
+          <w:rFonts w:asciiTheme="minorHAnsi" w:eastAsia="Calibri" w:hAnsiTheme="minorHAnsi" w:cstheme="minorHAnsi"/>
+        </w:rPr>
+        <w:t xml:space="preserve"> medias quais os custos temporais  para um software d</w:t>
+      </w:r>
+      <w:r>
+        <w:rPr>
+          <w:rFonts w:asciiTheme="minorHAnsi" w:eastAsia="Calibri" w:hAnsiTheme="minorHAnsi" w:cstheme="minorHAnsi"/>
+        </w:rPr>
+        <w:t>e pequenas e grandes dimensões?</w:t>
+      </w:r>
+    </w:p>
+    <w:p>
+      <w:pPr>
+        <w:keepNext/>
+        <w:spacing w:before="600" w:after="60"/>
+        <w:jc w:val="left"/>
+        <w:rPr>
+          <w:rFonts w:ascii="Calibri" w:eastAsia="Calibri" w:hAnsi="Calibri" w:cs="Calibri"/>
+          <w:b/>
+          <w:sz w:val="32"/>
+          <w:szCs w:val="32"/>
+        </w:rPr>
+      </w:pPr>
+      <w:r>
+        <w:rPr>
+          <w:rFonts w:asciiTheme="minorHAnsi" w:eastAsia="Calibri" w:hAnsiTheme="minorHAnsi" w:cstheme="minorHAnsi"/>
+        </w:rPr>
+        <w:t xml:space="preserve">-&gt; Qual o motivo de </w:t>
+      </w:r>
+      <w:proofErr w:type="spellStart"/>
+      <w:r>
+        <w:rPr>
+          <w:rFonts w:asciiTheme="minorHAnsi" w:eastAsia="Calibri" w:hAnsiTheme="minorHAnsi" w:cstheme="minorHAnsi"/>
+        </w:rPr>
+        <w:t>odotarem</w:t>
+      </w:r>
+      <w:proofErr w:type="spellEnd"/>
+      <w:r>
+        <w:rPr>
+          <w:rFonts w:asciiTheme="minorHAnsi" w:eastAsia="Calibri" w:hAnsiTheme="minorHAnsi" w:cstheme="minorHAnsi"/>
+        </w:rPr>
+        <w:t xml:space="preserve"> tal </w:t>
+      </w:r>
+      <w:proofErr w:type="spellStart"/>
+      <w:proofErr w:type="gramStart"/>
+      <w:r>
+        <w:rPr>
+          <w:rFonts w:asciiTheme="minorHAnsi" w:eastAsia="Calibri" w:hAnsiTheme="minorHAnsi" w:cstheme="minorHAnsi"/>
+        </w:rPr>
+        <w:t>metedologia</w:t>
+      </w:r>
+      <w:proofErr w:type="spellEnd"/>
+      <w:r>
+        <w:rPr>
+          <w:rFonts w:asciiTheme="minorHAnsi" w:eastAsia="Calibri" w:hAnsiTheme="minorHAnsi" w:cstheme="minorHAnsi"/>
+        </w:rPr>
+        <w:t xml:space="preserve"> ?</w:t>
+      </w:r>
+      <w:proofErr w:type="gramEnd"/>
+      <w:r>
+        <w:rPr>
+          <w:rFonts w:asciiTheme="minorHAnsi" w:eastAsia="Calibri" w:hAnsiTheme="minorHAnsi" w:cstheme="minorHAnsi"/>
+        </w:rPr>
+        <w:br/>
+        <w:t xml:space="preserve">-&gt; Na globalidade qual a </w:t>
+      </w:r>
+      <w:proofErr w:type="spellStart"/>
+      <w:r>
+        <w:rPr>
+          <w:rFonts w:asciiTheme="minorHAnsi" w:eastAsia="Calibri" w:hAnsiTheme="minorHAnsi" w:cstheme="minorHAnsi"/>
+        </w:rPr>
+        <w:t>satizfação</w:t>
+      </w:r>
+      <w:proofErr w:type="spellEnd"/>
+      <w:r>
+        <w:rPr>
+          <w:rFonts w:asciiTheme="minorHAnsi" w:eastAsia="Calibri" w:hAnsiTheme="minorHAnsi" w:cstheme="minorHAnsi"/>
+        </w:rPr>
+        <w:t xml:space="preserve"> dos clientes ?</w:t>
+      </w:r>
+      <w:r>
+        <w:rPr>
+          <w:rFonts w:ascii="Calibri" w:eastAsia="Calibri" w:hAnsi="Calibri" w:cs="Calibri"/>
+          <w:b/>
+          <w:sz w:val="32"/>
+          <w:szCs w:val="32"/>
+        </w:rPr>
+        <w:t xml:space="preserve"> </w:t>
+      </w:r>
+    </w:p>
+    <w:p>
+      <w:pPr>
+        <w:keepNext/>
+        <w:spacing w:before="600" w:after="60"/>
+        <w:jc w:val="left"/>
+        <w:rPr>
+          <w:rFonts w:asciiTheme="minorHAnsi" w:eastAsia="Calibri" w:hAnsiTheme="minorHAnsi" w:cstheme="minorHAnsi"/>
+        </w:rPr>
+      </w:pPr>
+      <w:r>
+        <w:rPr>
+          <w:rFonts w:asciiTheme="minorHAnsi" w:eastAsia="Calibri" w:hAnsiTheme="minorHAnsi" w:cstheme="minorHAnsi"/>
+        </w:rPr>
+        <w:t>Apos recolhidos os dados serão devidamente tratados, criando tabelas e gráficos. Será ainda feita uma analise teórica aos dados recolhidos e serão tiradas todas conclusões sobre as varias metodologias de trabalho.</w:t>
+      </w:r>
+      <w:r>
+        <w:rPr>
+          <w:rFonts w:asciiTheme="minorHAnsi" w:eastAsia="Calibri" w:hAnsiTheme="minorHAnsi" w:cstheme="minorHAnsi"/>
+        </w:rPr>
+        <w:br/>
+      </w:r>
+      <w:r>
+        <w:rPr>
+          <w:rFonts w:asciiTheme="minorHAnsi" w:eastAsia="Calibri" w:hAnsiTheme="minorHAnsi" w:cstheme="minorHAnsi"/>
+        </w:rPr>
+        <w:t xml:space="preserve">  </w:t>
+      </w:r>
+    </w:p>
+    <w:p>
+      <w:pPr>
+        <w:keepNext/>
+        <w:spacing w:before="600" w:after="60"/>
+        <w:ind w:left="720"/>
+        <w:rPr>
+          <w:b/>
+          <w:sz w:val="32"/>
+          <w:szCs w:val="32"/>
+        </w:rPr>
+      </w:pPr>
+      <w:bookmarkStart w:id="48" w:name="_2y3w247" w:colFirst="0" w:colLast="0"/>
+      <w:bookmarkEnd w:id="48"/>
+    </w:p>
+    <w:p>
+      <w:pPr>
+        <w:keepNext/>
+        <w:spacing w:before="600" w:after="60"/>
+        <w:ind w:left="720"/>
+        <w:rPr>
+          <w:b/>
+          <w:sz w:val="32"/>
+          <w:szCs w:val="32"/>
+        </w:rPr>
+      </w:pPr>
+    </w:p>
+    <w:p>
+      <w:pPr>
+        <w:keepNext/>
+        <w:spacing w:before="600" w:after="60"/>
+        <w:ind w:left="720"/>
+        <w:rPr>
+          <w:b/>
+          <w:sz w:val="32"/>
+          <w:szCs w:val="32"/>
+        </w:rPr>
+      </w:pPr>
+    </w:p>
+    <w:p>
+      <w:pPr>
+        <w:keepNext/>
+        <w:spacing w:before="600" w:after="60"/>
+        <w:ind w:left="720"/>
+        <w:rPr>
+          <w:b/>
+          <w:sz w:val="32"/>
+          <w:szCs w:val="32"/>
+        </w:rPr>
+      </w:pPr>
+    </w:p>
+    <w:p>
+      <w:pPr>
+        <w:keepNext/>
+        <w:spacing w:before="600" w:after="60"/>
+        <w:ind w:left="720"/>
+        <w:rPr>
+          <w:b/>
+          <w:sz w:val="32"/>
+          <w:szCs w:val="32"/>
+        </w:rPr>
+      </w:pPr>
+    </w:p>
+    <w:p>
+      <w:pPr>
+        <w:keepNext/>
+        <w:spacing w:before="600" w:after="60"/>
+        <w:ind w:left="720"/>
+        <w:rPr>
+          <w:b/>
+          <w:sz w:val="32"/>
+          <w:szCs w:val="32"/>
+        </w:rPr>
+      </w:pPr>
+    </w:p>
+    <w:p>
+      <w:pPr>
+        <w:keepNext/>
+        <w:spacing w:before="600" w:after="60"/>
+        <w:ind w:left="720"/>
+        <w:rPr>
+          <w:b/>
+          <w:sz w:val="32"/>
+          <w:szCs w:val="32"/>
+        </w:rPr>
+      </w:pPr>
+    </w:p>
+    <w:p>
+      <w:pPr>
+        <w:keepNext/>
+        <w:spacing w:before="600" w:after="60"/>
+        <w:ind w:left="720"/>
+        <w:rPr>
+          <w:b/>
+          <w:sz w:val="32"/>
+          <w:szCs w:val="32"/>
+        </w:rPr>
+      </w:pPr>
+    </w:p>
+    <w:p>
+      <w:pPr>
+        <w:keepNext/>
+        <w:spacing w:before="600" w:after="60"/>
+        <w:ind w:left="720"/>
+        <w:rPr>
+          <w:b/>
+          <w:sz w:val="32"/>
+          <w:szCs w:val="32"/>
+        </w:rPr>
+      </w:pPr>
+    </w:p>
+    <w:p>
+      <w:pPr>
+        <w:keepNext/>
+        <w:spacing w:before="600" w:after="60"/>
+        <w:ind w:left="720"/>
+        <w:rPr>
+          <w:b/>
+          <w:sz w:val="32"/>
+          <w:szCs w:val="32"/>
+        </w:rPr>
+      </w:pPr>
+    </w:p>
+    <w:p>
+      <w:pPr>
+        <w:keepNext/>
+        <w:spacing w:before="600" w:after="60"/>
+        <w:ind w:left="720"/>
+        <w:rPr>
+          <w:b/>
+          <w:sz w:val="32"/>
+          <w:szCs w:val="32"/>
+        </w:rPr>
+      </w:pPr>
+    </w:p>
+    <w:p>
+      <w:pPr>
+        <w:keepNext/>
+        <w:spacing w:before="600" w:after="60"/>
+        <w:ind w:left="720"/>
+        <w:rPr>
+          <w:b/>
+          <w:sz w:val="32"/>
+          <w:szCs w:val="32"/>
+        </w:rPr>
+      </w:pPr>
+    </w:p>
+    <w:p>
+      <w:pPr>
+        <w:keepNext/>
+        <w:numPr>
+          <w:ilvl w:val="0"/>
+          <w:numId w:val="2"/>
+        </w:numPr>
+        <w:spacing w:before="1985" w:after="240"/>
+      </w:pPr>
+      <w:bookmarkStart w:id="49" w:name="_3x8tuzt" w:colFirst="0" w:colLast="0"/>
+      <w:bookmarkEnd w:id="49"/>
+      <w:r>
+        <w:rPr>
+          <w:b/>
+          <w:sz w:val="36"/>
+          <w:szCs w:val="36"/>
+        </w:rPr>
+        <w:lastRenderedPageBreak/>
+        <w:t>Ferramentas CASE</w:t>
+      </w:r>
+      <w:bookmarkStart w:id="50" w:name="_2ce457m" w:colFirst="0" w:colLast="0"/>
+      <w:bookmarkStart w:id="51" w:name="_rjefff" w:colFirst="0" w:colLast="0"/>
+      <w:bookmarkEnd w:id="50"/>
+      <w:bookmarkEnd w:id="51"/>
+    </w:p>
+    <w:p>
+      <w:pPr>
+        <w:keepNext/>
+        <w:spacing w:before="1985" w:after="240"/>
+      </w:pPr>
+      <w:r>
+        <w:t xml:space="preserve">Nesta etapa será </w:t>
+      </w:r>
+      <w:proofErr w:type="gramStart"/>
+      <w:r>
+        <w:t>apresentadas</w:t>
+      </w:r>
+      <w:proofErr w:type="gramEnd"/>
+      <w:r>
+        <w:t xml:space="preserve"> ferramentas de trabalho para os vários processos e para as vaias metodologias.  </w:t>
+      </w:r>
+    </w:p>
+    <w:p>
+      <w:pPr>
+        <w:keepNext/>
+        <w:numPr>
+          <w:ilvl w:val="1"/>
+          <w:numId w:val="2"/>
+        </w:numPr>
+        <w:spacing w:before="480" w:after="60"/>
+      </w:pPr>
+      <w:bookmarkStart w:id="52" w:name="_3bj1y38" w:colFirst="0" w:colLast="0"/>
+      <w:bookmarkEnd w:id="52"/>
+      <w:r>
+        <w:rPr>
+          <w:b/>
+          <w:sz w:val="28"/>
+          <w:szCs w:val="28"/>
+        </w:rPr>
+        <w:t>Controlo de versões</w:t>
+      </w:r>
+    </w:p>
+    <w:p>
+      <w:pPr>
+        <w:keepNext/>
+        <w:numPr>
+          <w:ilvl w:val="1"/>
+          <w:numId w:val="2"/>
+        </w:numPr>
+        <w:spacing w:before="480" w:after="60"/>
+      </w:pPr>
+      <w:bookmarkStart w:id="53" w:name="_1qoc8b1" w:colFirst="0" w:colLast="0"/>
+      <w:bookmarkEnd w:id="53"/>
+      <w:r>
+        <w:rPr>
+          <w:b/>
+          <w:sz w:val="28"/>
+          <w:szCs w:val="28"/>
+        </w:rPr>
+        <w:t xml:space="preserve">Gestão de </w:t>
+      </w:r>
+      <w:proofErr w:type="spellStart"/>
+      <w:r>
+        <w:rPr>
+          <w:b/>
+          <w:sz w:val="28"/>
+          <w:szCs w:val="28"/>
+        </w:rPr>
+        <w:t>projectos</w:t>
+      </w:r>
+      <w:proofErr w:type="spellEnd"/>
+    </w:p>
+    <w:p>
+      <w:pPr>
+        <w:keepNext/>
+        <w:numPr>
+          <w:ilvl w:val="1"/>
+          <w:numId w:val="2"/>
+        </w:numPr>
+        <w:spacing w:before="480" w:after="60"/>
+      </w:pPr>
+      <w:bookmarkStart w:id="54" w:name="_4anzqyu" w:colFirst="0" w:colLast="0"/>
+      <w:bookmarkEnd w:id="54"/>
+      <w:r>
+        <w:rPr>
+          <w:b/>
+          <w:sz w:val="28"/>
+          <w:szCs w:val="28"/>
+        </w:rPr>
+        <w:t>Edição</w:t>
+      </w:r>
+    </w:p>
+    <w:p>
+      <w:pPr>
+        <w:keepNext/>
+        <w:numPr>
+          <w:ilvl w:val="1"/>
+          <w:numId w:val="2"/>
+        </w:numPr>
+        <w:spacing w:before="480" w:after="60"/>
+      </w:pPr>
+      <w:bookmarkStart w:id="55" w:name="_2pta16n" w:colFirst="0" w:colLast="0"/>
+      <w:bookmarkEnd w:id="55"/>
+      <w:r>
+        <w:rPr>
+          <w:b/>
+          <w:sz w:val="28"/>
+          <w:szCs w:val="28"/>
+        </w:rPr>
+        <w:t>prototipagem(bruno)</w:t>
+      </w:r>
+    </w:p>
+    <w:p>
+      <w:pPr>
+        <w:keepNext/>
+        <w:numPr>
+          <w:ilvl w:val="1"/>
+          <w:numId w:val="2"/>
+        </w:numPr>
+        <w:spacing w:before="480" w:after="60"/>
+      </w:pPr>
+      <w:bookmarkStart w:id="56" w:name="_14ykbeg" w:colFirst="0" w:colLast="0"/>
+      <w:bookmarkEnd w:id="56"/>
+      <w:r>
+        <w:rPr>
+          <w:b/>
+          <w:sz w:val="28"/>
+          <w:szCs w:val="28"/>
+        </w:rPr>
+        <w:t>suporte à programação(bruno)</w:t>
+      </w:r>
+    </w:p>
+    <w:p>
+      <w:pPr>
+        <w:keepNext/>
+        <w:numPr>
+          <w:ilvl w:val="1"/>
+          <w:numId w:val="2"/>
+        </w:numPr>
+        <w:spacing w:before="480" w:after="60"/>
+      </w:pPr>
+      <w:bookmarkStart w:id="57" w:name="_3oy7u29" w:colFirst="0" w:colLast="0"/>
+      <w:bookmarkEnd w:id="57"/>
+      <w:r>
+        <w:rPr>
+          <w:b/>
+          <w:sz w:val="28"/>
+          <w:szCs w:val="28"/>
+        </w:rPr>
+        <w:t>Análise de programas(bruno)</w:t>
+      </w:r>
+    </w:p>
+    <w:p>
+      <w:pPr>
+        <w:keepNext/>
+        <w:numPr>
+          <w:ilvl w:val="1"/>
+          <w:numId w:val="2"/>
+        </w:numPr>
+        <w:spacing w:before="480" w:after="60"/>
+      </w:pPr>
+      <w:bookmarkStart w:id="58" w:name="_243i4a2" w:colFirst="0" w:colLast="0"/>
+      <w:bookmarkEnd w:id="58"/>
+      <w:r>
+        <w:rPr>
+          <w:b/>
+          <w:sz w:val="28"/>
+          <w:szCs w:val="28"/>
+        </w:rPr>
+        <w:t>teste(bruno)</w:t>
+      </w:r>
+    </w:p>
+    <w:p>
+      <w:pPr>
+        <w:keepNext/>
+        <w:numPr>
+          <w:ilvl w:val="1"/>
+          <w:numId w:val="2"/>
+        </w:numPr>
+        <w:spacing w:before="480" w:after="60"/>
+      </w:pPr>
+      <w:bookmarkStart w:id="59" w:name="_j8sehv" w:colFirst="0" w:colLast="0"/>
+      <w:bookmarkEnd w:id="59"/>
+      <w:r>
+        <w:rPr>
+          <w:b/>
+          <w:sz w:val="28"/>
+          <w:szCs w:val="28"/>
+        </w:rPr>
+        <w:t>Depuração(bruno)</w:t>
+      </w:r>
+    </w:p>
+    <w:p>
+      <w:pPr>
+        <w:keepNext/>
+        <w:numPr>
+          <w:ilvl w:val="1"/>
+          <w:numId w:val="2"/>
+        </w:numPr>
+        <w:spacing w:before="480" w:after="60"/>
+      </w:pPr>
+      <w:bookmarkStart w:id="60" w:name="_338fx5o" w:colFirst="0" w:colLast="0"/>
+      <w:bookmarkEnd w:id="60"/>
+      <w:r>
+        <w:rPr>
+          <w:b/>
+          <w:sz w:val="28"/>
+          <w:szCs w:val="28"/>
+        </w:rPr>
+        <w:t>Geração de código(bruno)</w:t>
+      </w:r>
+    </w:p>
+    <w:p>
+      <w:pPr>
+        <w:keepNext/>
+        <w:numPr>
+          <w:ilvl w:val="1"/>
+          <w:numId w:val="2"/>
+        </w:numPr>
+        <w:spacing w:before="480" w:after="60"/>
+      </w:pPr>
+      <w:bookmarkStart w:id="61" w:name="_1idq7dh" w:colFirst="0" w:colLast="0"/>
+      <w:bookmarkEnd w:id="61"/>
+      <w:r>
+        <w:rPr>
+          <w:b/>
+          <w:sz w:val="28"/>
+          <w:szCs w:val="28"/>
+        </w:rPr>
+        <w:t xml:space="preserve">Documentação </w:t>
+      </w:r>
+    </w:p>
+    <w:p>
+      <w:pPr>
+        <w:keepNext/>
+        <w:numPr>
+          <w:ilvl w:val="1"/>
+          <w:numId w:val="2"/>
+        </w:numPr>
+        <w:spacing w:before="480" w:after="60"/>
+      </w:pPr>
+      <w:bookmarkStart w:id="62" w:name="_42ddq1a" w:colFirst="0" w:colLast="0"/>
+      <w:bookmarkEnd w:id="62"/>
+      <w:proofErr w:type="spellStart"/>
+      <w:r>
+        <w:rPr>
+          <w:b/>
+          <w:sz w:val="28"/>
+          <w:szCs w:val="28"/>
+        </w:rPr>
+        <w:lastRenderedPageBreak/>
+        <w:t>Rengenharia</w:t>
+      </w:r>
+      <w:proofErr w:type="spellEnd"/>
+    </w:p>
+    <w:p>
+      <w:pPr>
+        <w:keepNext/>
+        <w:numPr>
+          <w:ilvl w:val="1"/>
+          <w:numId w:val="2"/>
+        </w:numPr>
+        <w:spacing w:before="480" w:after="60"/>
+      </w:pPr>
+      <w:bookmarkStart w:id="63" w:name="_2hio093" w:colFirst="0" w:colLast="0"/>
+      <w:bookmarkEnd w:id="63"/>
+      <w:r>
+        <w:rPr>
+          <w:b/>
+          <w:sz w:val="28"/>
+          <w:szCs w:val="28"/>
+        </w:rPr>
+        <w:t>Ferramentas integradas</w:t>
+      </w:r>
+    </w:p>
+    <w:p>
+      <w:pPr>
+        <w:keepNext/>
+        <w:numPr>
+          <w:ilvl w:val="1"/>
+          <w:numId w:val="2"/>
+        </w:numPr>
+        <w:spacing w:before="480" w:after="60"/>
+      </w:pPr>
+      <w:bookmarkStart w:id="64" w:name="_wnyagw" w:colFirst="0" w:colLast="0"/>
+      <w:bookmarkEnd w:id="64"/>
+      <w:r>
+        <w:rPr>
+          <w:b/>
+          <w:sz w:val="28"/>
+          <w:szCs w:val="28"/>
+        </w:rPr>
+        <w:t>Ferramentas de Métricas(bruno)</w:t>
+      </w:r>
+    </w:p>
+    <w:p>
+      <w:pPr>
+        <w:keepNext/>
+        <w:numPr>
+          <w:ilvl w:val="1"/>
+          <w:numId w:val="2"/>
+        </w:numPr>
+        <w:spacing w:before="480" w:after="60"/>
+      </w:pPr>
+      <w:bookmarkStart w:id="65" w:name="_3gnlt4p" w:colFirst="0" w:colLast="0"/>
+      <w:bookmarkEnd w:id="65"/>
+      <w:r>
+        <w:rPr>
+          <w:b/>
+          <w:sz w:val="28"/>
+          <w:szCs w:val="28"/>
+        </w:rPr>
+        <w:t>Ferrament</w:t>
+      </w:r>
+      <w:bookmarkStart w:id="66" w:name="_GoBack"/>
+      <w:bookmarkEnd w:id="66"/>
+      <w:r>
+        <w:rPr>
+          <w:b/>
+          <w:sz w:val="28"/>
+          <w:szCs w:val="28"/>
+        </w:rPr>
+        <w:t xml:space="preserve">as de Planeamento </w:t>
       </w:r>
     </w:p>
     <w:p>
@@ -7739,192 +11512,26 @@
         </w:numPr>
         <w:spacing w:before="600" w:after="60"/>
       </w:pPr>
-      <w:bookmarkStart w:id="45" w:name="_8o5qii7ij6dr" w:colFirst="0" w:colLast="0"/>
-      <w:bookmarkEnd w:id="45"/>
+      <w:bookmarkStart w:id="67" w:name="_1vsw3ci" w:colFirst="0" w:colLast="0"/>
+      <w:bookmarkEnd w:id="67"/>
+      <w:proofErr w:type="spellStart"/>
       <w:r>
         <w:rPr>
           <w:b/>
           <w:sz w:val="32"/>
           <w:szCs w:val="32"/>
         </w:rPr>
-        <w:t>Cascata</w:t>
-      </w:r>
-    </w:p>
-    <w:p>
-      <w:pPr>
-        <w:keepNext/>
-        <w:numPr>
-          <w:ilvl w:val="2"/>
-          <w:numId w:val="2"/>
-        </w:numPr>
-        <w:spacing w:before="480" w:after="60"/>
-        <w:contextualSpacing/>
-      </w:pPr>
-      <w:bookmarkStart w:id="46" w:name="_2iq8gzs" w:colFirst="0" w:colLast="0"/>
-      <w:bookmarkEnd w:id="46"/>
+        <w:t>Objectivos</w:t>
+      </w:r>
+      <w:proofErr w:type="spellEnd"/>
       <w:r>
         <w:rPr>
           <w:b/>
-          <w:sz w:val="28"/>
-          <w:szCs w:val="28"/>
-        </w:rPr>
-        <w:t>vs prototipagem</w:t>
-      </w:r>
-    </w:p>
-    <w:p>
-      <w:pPr>
-        <w:keepNext/>
-        <w:numPr>
-          <w:ilvl w:val="2"/>
-          <w:numId w:val="2"/>
-        </w:numPr>
-        <w:spacing w:before="480" w:after="60"/>
-      </w:pPr>
-      <w:bookmarkStart w:id="47" w:name="_25b2l0r" w:colFirst="0" w:colLast="0"/>
-      <w:bookmarkEnd w:id="47"/>
-      <w:r>
-        <w:rPr>
-          <w:b/>
-          <w:sz w:val="28"/>
-          <w:szCs w:val="28"/>
-        </w:rPr>
-        <w:t xml:space="preserve"> vs iterativo e incremental</w:t>
-      </w:r>
-    </w:p>
-    <w:p>
-      <w:pPr>
-        <w:keepNext/>
-        <w:numPr>
-          <w:ilvl w:val="2"/>
-          <w:numId w:val="2"/>
-        </w:numPr>
-        <w:spacing w:before="480" w:after="60"/>
-      </w:pPr>
-      <w:bookmarkStart w:id="48" w:name="_kgcv8k" w:colFirst="0" w:colLast="0"/>
-      <w:bookmarkEnd w:id="48"/>
-      <w:r>
-        <w:rPr>
-          <w:b/>
-          <w:sz w:val="28"/>
-          <w:szCs w:val="28"/>
-        </w:rPr>
-        <w:t>vs espiral</w:t>
-      </w:r>
-    </w:p>
-    <w:p>
-      <w:pPr>
-        <w:keepNext/>
-        <w:numPr>
-          <w:ilvl w:val="2"/>
-          <w:numId w:val="2"/>
-        </w:numPr>
-        <w:spacing w:before="480" w:after="60"/>
-      </w:pPr>
-      <w:bookmarkStart w:id="49" w:name="_34g0dwd" w:colFirst="0" w:colLast="0"/>
-      <w:bookmarkEnd w:id="49"/>
-      <w:r>
-        <w:rPr>
-          <w:b/>
-          <w:sz w:val="28"/>
-          <w:szCs w:val="28"/>
-        </w:rPr>
-        <w:t>vs RAD</w:t>
-      </w:r>
-    </w:p>
-    <w:p>
-      <w:pPr>
-        <w:keepNext/>
-        <w:numPr>
-          <w:ilvl w:val="2"/>
-          <w:numId w:val="2"/>
-        </w:numPr>
-        <w:spacing w:before="480" w:after="60"/>
-      </w:pPr>
-      <w:bookmarkStart w:id="50" w:name="_54jkc5p4gzo3" w:colFirst="0" w:colLast="0"/>
-      <w:bookmarkEnd w:id="50"/>
-      <w:r>
-        <w:rPr>
-          <w:b/>
-          <w:sz w:val="28"/>
-          <w:szCs w:val="28"/>
-        </w:rPr>
-        <w:t>vs Ágil</w:t>
-      </w:r>
-    </w:p>
-    <w:p>
-      <w:pPr>
-        <w:keepNext/>
-        <w:numPr>
-          <w:ilvl w:val="2"/>
-          <w:numId w:val="2"/>
-        </w:numPr>
-        <w:spacing w:before="480" w:after="60"/>
-        <w:rPr>
-          <w:b/>
-          <w:sz w:val="28"/>
-          <w:szCs w:val="28"/>
-        </w:rPr>
-      </w:pPr>
-      <w:bookmarkStart w:id="51" w:name="_1jlao46" w:colFirst="0" w:colLast="0"/>
-      <w:bookmarkEnd w:id="51"/>
-      <w:r>
-        <w:rPr>
-          <w:b/>
-          <w:sz w:val="28"/>
-          <w:szCs w:val="28"/>
-        </w:rPr>
-        <w:t>vs cowboy</w:t>
-      </w:r>
-    </w:p>
-    <w:p>
-      <w:pPr>
-        <w:rPr>
-          <w:b/>
-          <w:sz w:val="28"/>
-          <w:szCs w:val="28"/>
-        </w:rPr>
-      </w:pPr>
-    </w:p>
-    <w:p>
-      <w:pPr>
-        <w:rPr>
-          <w:b/>
-          <w:sz w:val="28"/>
-          <w:szCs w:val="28"/>
-        </w:rPr>
-      </w:pPr>
-    </w:p>
-    <w:p>
-      <w:pPr>
-        <w:rPr>
-          <w:b/>
-          <w:sz w:val="28"/>
-          <w:szCs w:val="28"/>
-        </w:rPr>
-      </w:pPr>
-    </w:p>
-    <w:p>
-      <w:pPr>
-        <w:rPr>
-          <w:b/>
-          <w:sz w:val="28"/>
-          <w:szCs w:val="28"/>
-        </w:rPr>
-      </w:pPr>
-    </w:p>
-    <w:p>
-      <w:pPr>
-        <w:rPr>
-          <w:rFonts w:ascii="Calibri" w:eastAsia="Calibri" w:hAnsi="Calibri" w:cs="Calibri"/>
-        </w:rPr>
-      </w:pPr>
-    </w:p>
-    <w:p>
-      <w:pPr>
-        <w:rPr>
-          <w:rFonts w:ascii="Calibri" w:eastAsia="Calibri" w:hAnsi="Calibri" w:cs="Calibri"/>
-        </w:rPr>
-      </w:pPr>
+          <w:sz w:val="32"/>
+          <w:szCs w:val="32"/>
+        </w:rPr>
+        <w:t>(bruno)</w:t>
+      </w:r>
     </w:p>
     <w:p>
       <w:pPr>
@@ -7935,132 +11542,16 @@
         </w:numPr>
         <w:spacing w:before="600" w:after="60"/>
       </w:pPr>
-      <w:bookmarkStart w:id="52" w:name="_xvir7l" w:colFirst="0" w:colLast="0"/>
-      <w:bookmarkEnd w:id="52"/>
-      <w:r>
-        <w:rPr>
-          <w:rFonts w:ascii="Calibri" w:eastAsia="Calibri" w:hAnsi="Calibri" w:cs="Calibri"/>
+      <w:bookmarkStart w:id="68" w:name="_4fsjm0b" w:colFirst="0" w:colLast="0"/>
+      <w:bookmarkEnd w:id="68"/>
+      <w:r>
+        <w:rPr>
           <w:b/>
           <w:sz w:val="32"/>
           <w:szCs w:val="32"/>
         </w:rPr>
-        <w:lastRenderedPageBreak/>
-        <w:t>Prototipagem(Bruno)</w:t>
-      </w:r>
-    </w:p>
-    <w:p>
-      <w:pPr>
-        <w:keepNext/>
-        <w:numPr>
-          <w:ilvl w:val="2"/>
-          <w:numId w:val="2"/>
-        </w:numPr>
-        <w:spacing w:before="480" w:after="60"/>
-      </w:pPr>
-      <w:bookmarkStart w:id="53" w:name="_3hv69ve" w:colFirst="0" w:colLast="0"/>
-      <w:bookmarkEnd w:id="53"/>
-      <w:r>
-        <w:rPr>
-          <w:b/>
-          <w:sz w:val="28"/>
-          <w:szCs w:val="28"/>
-        </w:rPr>
-        <w:t xml:space="preserve">vs Iterativo e Incremental </w:t>
-      </w:r>
-    </w:p>
-    <w:p>
-      <w:pPr>
-        <w:keepNext/>
-        <w:numPr>
-          <w:ilvl w:val="2"/>
-          <w:numId w:val="2"/>
-        </w:numPr>
-        <w:spacing w:before="480" w:after="60"/>
-      </w:pPr>
-      <w:bookmarkStart w:id="54" w:name="_1x0gk37" w:colFirst="0" w:colLast="0"/>
-      <w:bookmarkEnd w:id="54"/>
-      <w:r>
-        <w:rPr>
-          <w:b/>
-          <w:sz w:val="28"/>
-          <w:szCs w:val="28"/>
-        </w:rPr>
-        <w:t>vs Espiral</w:t>
-      </w:r>
-    </w:p>
-    <w:p>
-      <w:pPr>
-        <w:keepNext/>
-        <w:numPr>
-          <w:ilvl w:val="2"/>
-          <w:numId w:val="2"/>
-        </w:numPr>
-        <w:spacing w:before="480" w:after="60"/>
-      </w:pPr>
-      <w:bookmarkStart w:id="55" w:name="_4h042r0" w:colFirst="0" w:colLast="0"/>
-      <w:bookmarkEnd w:id="55"/>
-      <w:r>
-        <w:rPr>
-          <w:b/>
-          <w:sz w:val="28"/>
-          <w:szCs w:val="28"/>
-        </w:rPr>
-        <w:t>vs RAD</w:t>
-      </w:r>
-    </w:p>
-    <w:p>
-      <w:pPr>
-        <w:keepNext/>
-        <w:numPr>
-          <w:ilvl w:val="2"/>
-          <w:numId w:val="2"/>
-        </w:numPr>
-        <w:spacing w:before="480" w:after="60"/>
-      </w:pPr>
-      <w:bookmarkStart w:id="56" w:name="_2w5ecyt" w:colFirst="0" w:colLast="0"/>
-      <w:bookmarkEnd w:id="56"/>
-      <w:r>
-        <w:rPr>
-          <w:b/>
-          <w:sz w:val="28"/>
-          <w:szCs w:val="28"/>
-        </w:rPr>
-        <w:t>vs Ágil</w:t>
-      </w:r>
-    </w:p>
-    <w:p>
-      <w:pPr>
-        <w:keepNext/>
-        <w:numPr>
-          <w:ilvl w:val="2"/>
-          <w:numId w:val="2"/>
-        </w:numPr>
-        <w:spacing w:before="480" w:after="60"/>
-      </w:pPr>
-      <w:bookmarkStart w:id="57" w:name="_vkrpk6kulgx1" w:colFirst="0" w:colLast="0"/>
-      <w:bookmarkEnd w:id="57"/>
-      <w:r>
-        <w:rPr>
-          <w:b/>
-          <w:sz w:val="28"/>
-          <w:szCs w:val="28"/>
-        </w:rPr>
-        <w:t>vs cowboy</w:t>
-      </w:r>
-    </w:p>
-    <w:p>
-      <w:pPr>
-        <w:keepNext/>
-        <w:spacing w:before="480" w:after="60"/>
-        <w:ind w:left="1440"/>
-        <w:rPr>
-          <w:b/>
-          <w:sz w:val="28"/>
-          <w:szCs w:val="28"/>
-        </w:rPr>
-      </w:pPr>
-      <w:bookmarkStart w:id="58" w:name="_1baon6m" w:colFirst="0" w:colLast="0"/>
-      <w:bookmarkEnd w:id="58"/>
+        <w:t xml:space="preserve">Vantagens </w:t>
+      </w:r>
     </w:p>
     <w:p>
       <w:pPr>
@@ -8071,110 +11562,16 @@
         </w:numPr>
         <w:spacing w:before="600" w:after="60"/>
       </w:pPr>
-      <w:bookmarkStart w:id="59" w:name="_3vac5uf" w:colFirst="0" w:colLast="0"/>
-      <w:bookmarkEnd w:id="59"/>
+      <w:bookmarkStart w:id="69" w:name="_2uxtw84" w:colFirst="0" w:colLast="0"/>
+      <w:bookmarkEnd w:id="69"/>
       <w:r>
         <w:rPr>
           <w:b/>
           <w:sz w:val="32"/>
           <w:szCs w:val="32"/>
         </w:rPr>
-        <w:t>Iterativo Incremental</w:t>
-      </w:r>
-    </w:p>
-    <w:p>
-      <w:pPr>
-        <w:keepNext/>
-        <w:numPr>
-          <w:ilvl w:val="2"/>
-          <w:numId w:val="2"/>
-        </w:numPr>
-        <w:spacing w:before="480" w:after="60"/>
-      </w:pPr>
-      <w:bookmarkStart w:id="60" w:name="_2afmg28" w:colFirst="0" w:colLast="0"/>
-      <w:bookmarkEnd w:id="60"/>
-      <w:r>
-        <w:rPr>
-          <w:b/>
-          <w:sz w:val="28"/>
-          <w:szCs w:val="28"/>
-        </w:rPr>
-        <w:t>Vs Espiral</w:t>
-      </w:r>
-    </w:p>
-    <w:p>
-      <w:pPr>
-        <w:keepNext/>
-        <w:numPr>
-          <w:ilvl w:val="2"/>
-          <w:numId w:val="2"/>
-        </w:numPr>
-        <w:spacing w:before="480" w:after="60"/>
-      </w:pPr>
-      <w:bookmarkStart w:id="61" w:name="_pkwqa1" w:colFirst="0" w:colLast="0"/>
-      <w:bookmarkEnd w:id="61"/>
-      <w:r>
-        <w:rPr>
-          <w:b/>
-          <w:sz w:val="28"/>
-          <w:szCs w:val="28"/>
-        </w:rPr>
-        <w:t xml:space="preserve">Vs Rad </w:t>
-      </w:r>
-    </w:p>
-    <w:p>
-      <w:pPr>
-        <w:keepNext/>
-        <w:numPr>
-          <w:ilvl w:val="2"/>
-          <w:numId w:val="2"/>
-        </w:numPr>
-        <w:spacing w:before="480" w:after="60"/>
-      </w:pPr>
-      <w:bookmarkStart w:id="62" w:name="_39kk8xu" w:colFirst="0" w:colLast="0"/>
-      <w:bookmarkEnd w:id="62"/>
-      <w:r>
-        <w:rPr>
-          <w:b/>
-          <w:sz w:val="28"/>
-          <w:szCs w:val="28"/>
-        </w:rPr>
-        <w:t xml:space="preserve">Vs ágil </w:t>
-      </w:r>
-    </w:p>
-    <w:p>
-      <w:pPr>
-        <w:keepNext/>
-        <w:numPr>
-          <w:ilvl w:val="2"/>
-          <w:numId w:val="2"/>
-        </w:numPr>
-        <w:spacing w:before="480" w:after="60"/>
-      </w:pPr>
-      <w:bookmarkStart w:id="63" w:name="_1amq1tqbrilz" w:colFirst="0" w:colLast="0"/>
-      <w:bookmarkEnd w:id="63"/>
-      <w:r>
-        <w:rPr>
-          <w:b/>
-          <w:sz w:val="28"/>
-          <w:szCs w:val="28"/>
-        </w:rPr>
-        <w:t xml:space="preserve">Vs comboy </w:t>
-      </w:r>
-    </w:p>
-    <w:p>
-      <w:pPr>
-        <w:keepNext/>
-        <w:spacing w:before="480" w:after="60"/>
-        <w:ind w:left="1440"/>
-        <w:rPr>
-          <w:b/>
-          <w:sz w:val="28"/>
-          <w:szCs w:val="28"/>
-        </w:rPr>
-      </w:pPr>
-      <w:bookmarkStart w:id="64" w:name="_1opuj5n" w:colFirst="0" w:colLast="0"/>
-      <w:bookmarkEnd w:id="64"/>
+        <w:t>Desvantagens(Bruno)</w:t>
+      </w:r>
     </w:p>
     <w:p>
       <w:pPr>
@@ -8185,205 +11582,84 @@
         </w:numPr>
         <w:spacing w:before="600" w:after="60"/>
       </w:pPr>
-      <w:bookmarkStart w:id="65" w:name="_48pi1tg" w:colFirst="0" w:colLast="0"/>
-      <w:bookmarkEnd w:id="65"/>
+      <w:bookmarkStart w:id="70" w:name="_1a346fx" w:colFirst="0" w:colLast="0"/>
+      <w:bookmarkEnd w:id="70"/>
       <w:r>
         <w:rPr>
           <w:b/>
           <w:sz w:val="32"/>
           <w:szCs w:val="32"/>
         </w:rPr>
-        <w:t>Espiral (bruno)</w:t>
+        <w:t xml:space="preserve">Seleção e avaliação </w:t>
       </w:r>
     </w:p>
     <w:p>
       <w:pPr>
         <w:keepNext/>
-        <w:numPr>
-          <w:ilvl w:val="2"/>
-          <w:numId w:val="2"/>
-        </w:numPr>
-        <w:spacing w:before="480" w:after="60"/>
-      </w:pPr>
-      <w:bookmarkStart w:id="66" w:name="_2nusc19" w:colFirst="0" w:colLast="0"/>
-      <w:bookmarkEnd w:id="66"/>
-      <w:r>
-        <w:rPr>
-          <w:b/>
-          <w:sz w:val="28"/>
-          <w:szCs w:val="28"/>
-        </w:rPr>
-        <w:lastRenderedPageBreak/>
-        <w:t>Vs rad</w:t>
-      </w:r>
-    </w:p>
-    <w:p>
-      <w:pPr>
-        <w:keepNext/>
-        <w:numPr>
-          <w:ilvl w:val="2"/>
-          <w:numId w:val="2"/>
-        </w:numPr>
-        <w:spacing w:before="480" w:after="60"/>
-      </w:pPr>
-      <w:bookmarkStart w:id="67" w:name="_1302m92" w:colFirst="0" w:colLast="0"/>
-      <w:bookmarkEnd w:id="67"/>
-      <w:r>
-        <w:rPr>
-          <w:b/>
-          <w:sz w:val="28"/>
-          <w:szCs w:val="28"/>
-        </w:rPr>
-        <w:t xml:space="preserve">vs Ágil </w:t>
-      </w:r>
-    </w:p>
-    <w:p>
-      <w:pPr>
-        <w:keepNext/>
-        <w:numPr>
-          <w:ilvl w:val="2"/>
-          <w:numId w:val="2"/>
-        </w:numPr>
-        <w:spacing w:before="480" w:after="60"/>
-      </w:pPr>
-      <w:bookmarkStart w:id="68" w:name="_3mzq4wv" w:colFirst="0" w:colLast="0"/>
-      <w:bookmarkEnd w:id="68"/>
-      <w:r>
-        <w:rPr>
-          <w:b/>
-          <w:sz w:val="28"/>
-          <w:szCs w:val="28"/>
-        </w:rPr>
-        <w:t xml:space="preserve">vs Cowboy </w:t>
-      </w:r>
-    </w:p>
-    <w:p>
-      <w:pPr>
-        <w:keepNext/>
-        <w:numPr>
-          <w:ilvl w:val="1"/>
-          <w:numId w:val="2"/>
-        </w:numPr>
         <w:spacing w:before="600" w:after="60"/>
-      </w:pPr>
-      <w:bookmarkStart w:id="69" w:name="_2250f4o" w:colFirst="0" w:colLast="0"/>
-      <w:bookmarkEnd w:id="69"/>
-      <w:r>
+        <w:ind w:left="720"/>
         <w:rPr>
           <w:b/>
           <w:sz w:val="32"/>
           <w:szCs w:val="32"/>
         </w:rPr>
-        <w:t>Rad</w:t>
-      </w:r>
+      </w:pPr>
+      <w:bookmarkStart w:id="71" w:name="_ba8kibdtjleq" w:colFirst="0" w:colLast="0"/>
+      <w:bookmarkStart w:id="72" w:name="_blzav3xhh6m6" w:colFirst="0" w:colLast="0"/>
+      <w:bookmarkEnd w:id="71"/>
+      <w:bookmarkEnd w:id="72"/>
     </w:p>
     <w:p>
       <w:pPr>
         <w:keepNext/>
-        <w:numPr>
-          <w:ilvl w:val="2"/>
-          <w:numId w:val="2"/>
-        </w:numPr>
-        <w:spacing w:before="480" w:after="60"/>
-      </w:pPr>
-      <w:bookmarkStart w:id="70" w:name="_haapch" w:colFirst="0" w:colLast="0"/>
-      <w:bookmarkEnd w:id="70"/>
-      <w:r>
-        <w:rPr>
-          <w:b/>
-          <w:sz w:val="28"/>
-          <w:szCs w:val="28"/>
-        </w:rPr>
-        <w:t xml:space="preserve">Vs ágil </w:t>
-      </w:r>
-    </w:p>
-    <w:p>
-      <w:pPr>
-        <w:keepNext/>
-        <w:numPr>
-          <w:ilvl w:val="2"/>
-          <w:numId w:val="2"/>
-        </w:numPr>
-        <w:spacing w:before="480" w:after="60"/>
-      </w:pPr>
-      <w:bookmarkStart w:id="71" w:name="_319y80a" w:colFirst="0" w:colLast="0"/>
-      <w:bookmarkEnd w:id="71"/>
-      <w:r>
-        <w:rPr>
-          <w:b/>
-          <w:sz w:val="28"/>
-          <w:szCs w:val="28"/>
-        </w:rPr>
-        <w:t xml:space="preserve">Vs cowboy </w:t>
-      </w:r>
-    </w:p>
-    <w:p>
-      <w:pPr>
-        <w:keepNext/>
-        <w:numPr>
-          <w:ilvl w:val="1"/>
-          <w:numId w:val="2"/>
-        </w:numPr>
         <w:spacing w:before="600" w:after="60"/>
-      </w:pPr>
-      <w:bookmarkStart w:id="72" w:name="_1gf8i83" w:colFirst="0" w:colLast="0"/>
-      <w:bookmarkEnd w:id="72"/>
-      <w:r>
+        <w:ind w:left="720"/>
         <w:rPr>
           <w:b/>
           <w:sz w:val="32"/>
           <w:szCs w:val="32"/>
         </w:rPr>
-        <w:t>Ágil (Bruno)</w:t>
-      </w:r>
+      </w:pPr>
+      <w:bookmarkStart w:id="73" w:name="_crxl4bcuztja" w:colFirst="0" w:colLast="0"/>
+      <w:bookmarkEnd w:id="73"/>
     </w:p>
     <w:p>
       <w:pPr>
         <w:keepNext/>
-        <w:numPr>
-          <w:ilvl w:val="2"/>
-          <w:numId w:val="2"/>
-        </w:numPr>
-        <w:spacing w:before="480" w:after="60"/>
-      </w:pPr>
-      <w:bookmarkStart w:id="73" w:name="_ibi6yk5rkln5" w:colFirst="0" w:colLast="0"/>
-      <w:bookmarkEnd w:id="73"/>
-      <w:r>
+        <w:spacing w:before="600" w:after="60"/>
+        <w:ind w:left="720"/>
         <w:rPr>
           <w:b/>
-          <w:sz w:val="28"/>
-          <w:szCs w:val="28"/>
-        </w:rPr>
-        <w:t xml:space="preserve">Vs cowboy </w:t>
-      </w:r>
+          <w:sz w:val="32"/>
+          <w:szCs w:val="32"/>
+        </w:rPr>
+      </w:pPr>
+      <w:bookmarkStart w:id="74" w:name="_3u2rp3q" w:colFirst="0" w:colLast="0"/>
+      <w:bookmarkEnd w:id="74"/>
     </w:p>
     <w:p>
       <w:pPr>
         <w:keepNext/>
-        <w:spacing w:before="480" w:after="60"/>
-        <w:ind w:left="1440"/>
+        <w:spacing w:before="600" w:after="60"/>
+        <w:ind w:left="720"/>
         <w:rPr>
           <w:b/>
-          <w:sz w:val="28"/>
-          <w:szCs w:val="28"/>
-        </w:rPr>
-      </w:pPr>
-      <w:bookmarkStart w:id="74" w:name="_y75jyhonbtry" w:colFirst="0" w:colLast="0"/>
-      <w:bookmarkEnd w:id="74"/>
+          <w:sz w:val="32"/>
+          <w:szCs w:val="32"/>
+        </w:rPr>
+      </w:pPr>
     </w:p>
     <w:p>
       <w:pPr>
         <w:keepNext/>
-        <w:spacing w:before="480" w:after="60"/>
-        <w:ind w:left="1440"/>
+        <w:spacing w:before="600" w:after="60"/>
+        <w:ind w:left="720"/>
         <w:rPr>
           <w:b/>
-          <w:sz w:val="28"/>
-          <w:szCs w:val="28"/>
-        </w:rPr>
-      </w:pPr>
-      <w:bookmarkStart w:id="75" w:name="_40ew0vw" w:colFirst="0" w:colLast="0"/>
-      <w:bookmarkEnd w:id="75"/>
+          <w:sz w:val="32"/>
+          <w:szCs w:val="32"/>
+        </w:rPr>
+      </w:pPr>
     </w:p>
     <w:p>
       <w:pPr>
@@ -8394,198 +11670,63 @@
         </w:numPr>
         <w:spacing w:before="1985" w:after="240"/>
       </w:pPr>
-      <w:bookmarkStart w:id="76" w:name="_2fk6b3p" w:colFirst="0" w:colLast="0"/>
-      <w:bookmarkEnd w:id="76"/>
+      <w:bookmarkStart w:id="75" w:name="_800enrdc6l73" w:colFirst="0" w:colLast="0"/>
+      <w:bookmarkEnd w:id="75"/>
       <w:r>
         <w:rPr>
           <w:b/>
           <w:sz w:val="36"/>
           <w:szCs w:val="36"/>
         </w:rPr>
-        <w:t>Atividades do Processo</w:t>
+        <w:t xml:space="preserve">Conclusão(bruno) </w:t>
       </w:r>
     </w:p>
     <w:p>
       <w:pPr>
         <w:keepNext/>
-        <w:numPr>
-          <w:ilvl w:val="1"/>
-          <w:numId w:val="2"/>
-        </w:numPr>
-        <w:spacing w:before="600" w:after="60"/>
-      </w:pPr>
-      <w:bookmarkStart w:id="77" w:name="_upglbi" w:colFirst="0" w:colLast="0"/>
+        <w:spacing w:before="1985" w:after="240"/>
+        <w:rPr>
+          <w:b/>
+          <w:sz w:val="36"/>
+          <w:szCs w:val="36"/>
+        </w:rPr>
+      </w:pPr>
+      <w:bookmarkStart w:id="76" w:name="_85by2c1n9i2n" w:colFirst="0" w:colLast="0"/>
+      <w:bookmarkEnd w:id="76"/>
+    </w:p>
+    <w:p>
+      <w:pPr>
+        <w:keepNext/>
+        <w:spacing w:before="1985" w:after="240"/>
+        <w:rPr>
+          <w:b/>
+          <w:sz w:val="36"/>
+          <w:szCs w:val="36"/>
+        </w:rPr>
+      </w:pPr>
+      <w:bookmarkStart w:id="77" w:name="_t3mqyks2fp6v" w:colFirst="0" w:colLast="0"/>
       <w:bookmarkEnd w:id="77"/>
-      <w:r>
+    </w:p>
+    <w:p>
+      <w:pPr>
+        <w:keepNext/>
+        <w:spacing w:before="1985" w:after="240"/>
         <w:rPr>
           <w:b/>
-          <w:sz w:val="32"/>
-          <w:szCs w:val="32"/>
-        </w:rPr>
-        <w:t>Análise econômica(bruno)</w:t>
-      </w:r>
-    </w:p>
-    <w:p>
-      <w:pPr>
-        <w:keepNext/>
-        <w:numPr>
-          <w:ilvl w:val="1"/>
-          <w:numId w:val="2"/>
-        </w:numPr>
-        <w:spacing w:before="600" w:after="60"/>
-      </w:pPr>
-      <w:bookmarkStart w:id="78" w:name="_3ep43zb" w:colFirst="0" w:colLast="0"/>
+          <w:sz w:val="36"/>
+          <w:szCs w:val="36"/>
+        </w:rPr>
+      </w:pPr>
+      <w:bookmarkStart w:id="78" w:name="_2981zbj" w:colFirst="0" w:colLast="0"/>
       <w:bookmarkEnd w:id="78"/>
-      <w:r>
-        <w:rPr>
-          <w:b/>
-          <w:sz w:val="32"/>
-          <w:szCs w:val="32"/>
-        </w:rPr>
-        <w:lastRenderedPageBreak/>
-        <w:t>Análise de requisitos(bruno)</w:t>
-      </w:r>
-    </w:p>
-    <w:p>
-      <w:pPr>
-        <w:keepNext/>
-        <w:numPr>
-          <w:ilvl w:val="1"/>
-          <w:numId w:val="2"/>
-        </w:numPr>
-        <w:spacing w:before="600" w:after="60"/>
-      </w:pPr>
-      <w:bookmarkStart w:id="79" w:name="_1tuee74" w:colFirst="0" w:colLast="0"/>
-      <w:bookmarkEnd w:id="79"/>
-      <w:r>
-        <w:rPr>
-          <w:b/>
-          <w:sz w:val="32"/>
-          <w:szCs w:val="32"/>
-        </w:rPr>
-        <w:t xml:space="preserve">Especificação </w:t>
-      </w:r>
-    </w:p>
-    <w:p>
-      <w:pPr>
-        <w:keepNext/>
-        <w:numPr>
-          <w:ilvl w:val="1"/>
-          <w:numId w:val="2"/>
-        </w:numPr>
-        <w:spacing w:before="600" w:after="60"/>
-      </w:pPr>
-      <w:bookmarkStart w:id="80" w:name="_4du1wux" w:colFirst="0" w:colLast="0"/>
-      <w:bookmarkEnd w:id="80"/>
-      <w:r>
-        <w:rPr>
-          <w:b/>
-          <w:sz w:val="32"/>
-          <w:szCs w:val="32"/>
-        </w:rPr>
-        <w:t>Arquitetura de software</w:t>
-      </w:r>
-    </w:p>
-    <w:p>
-      <w:pPr>
-        <w:keepNext/>
-        <w:numPr>
-          <w:ilvl w:val="1"/>
-          <w:numId w:val="2"/>
-        </w:numPr>
-        <w:spacing w:before="600" w:after="60"/>
-      </w:pPr>
-      <w:bookmarkStart w:id="81" w:name="_2szc72q" w:colFirst="0" w:colLast="0"/>
-      <w:bookmarkEnd w:id="81"/>
-      <w:r>
-        <w:rPr>
-          <w:b/>
-          <w:sz w:val="32"/>
-          <w:szCs w:val="32"/>
-        </w:rPr>
-        <w:t>Implementação(bruno)</w:t>
-      </w:r>
-    </w:p>
-    <w:p>
-      <w:pPr>
-        <w:keepNext/>
-        <w:numPr>
-          <w:ilvl w:val="1"/>
-          <w:numId w:val="2"/>
-        </w:numPr>
-        <w:spacing w:before="600" w:after="60"/>
-      </w:pPr>
-      <w:bookmarkStart w:id="82" w:name="_184mhaj" w:colFirst="0" w:colLast="0"/>
-      <w:bookmarkEnd w:id="82"/>
-      <w:r>
-        <w:rPr>
-          <w:b/>
-          <w:sz w:val="32"/>
-          <w:szCs w:val="32"/>
-        </w:rPr>
-        <w:t>Teste(bruno)</w:t>
-      </w:r>
-    </w:p>
-    <w:p>
-      <w:pPr>
-        <w:keepNext/>
-        <w:numPr>
-          <w:ilvl w:val="1"/>
-          <w:numId w:val="2"/>
-        </w:numPr>
-        <w:spacing w:before="600" w:after="60"/>
-      </w:pPr>
-      <w:bookmarkStart w:id="83" w:name="_3s49zyc" w:colFirst="0" w:colLast="0"/>
-      <w:bookmarkEnd w:id="83"/>
-      <w:r>
-        <w:rPr>
-          <w:b/>
-          <w:sz w:val="32"/>
-          <w:szCs w:val="32"/>
-        </w:rPr>
-        <w:t xml:space="preserve">Documentação </w:t>
-      </w:r>
-    </w:p>
-    <w:p>
-      <w:pPr>
-        <w:keepNext/>
-        <w:numPr>
-          <w:ilvl w:val="1"/>
-          <w:numId w:val="2"/>
-        </w:numPr>
-        <w:spacing w:before="600" w:after="60"/>
-      </w:pPr>
-      <w:bookmarkStart w:id="84" w:name="_279ka65" w:colFirst="0" w:colLast="0"/>
-      <w:bookmarkEnd w:id="84"/>
-      <w:r>
-        <w:rPr>
-          <w:b/>
-          <w:sz w:val="32"/>
-          <w:szCs w:val="32"/>
-        </w:rPr>
-        <w:t xml:space="preserve">Suporte </w:t>
-      </w:r>
-    </w:p>
-    <w:p>
-      <w:pPr>
-        <w:keepNext/>
-        <w:numPr>
-          <w:ilvl w:val="1"/>
-          <w:numId w:val="2"/>
-        </w:numPr>
-        <w:spacing w:before="600" w:after="60"/>
-      </w:pPr>
-      <w:bookmarkStart w:id="85" w:name="_meukdy" w:colFirst="0" w:colLast="0"/>
-      <w:bookmarkEnd w:id="85"/>
-      <w:r>
-        <w:rPr>
-          <w:b/>
-          <w:sz w:val="32"/>
-          <w:szCs w:val="32"/>
-        </w:rPr>
-        <w:t>Manutenção(bruno)</w:t>
-      </w:r>
-    </w:p>
+    </w:p>
+    <w:p/>
+    <w:p/>
+    <w:p/>
+    <w:p/>
+    <w:p/>
+    <w:p/>
+    <w:p/>
     <w:p>
       <w:pPr>
         <w:keepNext/>
@@ -8595,1094 +11736,15 @@
         </w:numPr>
         <w:spacing w:before="1985" w:after="240"/>
       </w:pPr>
-      <w:bookmarkStart w:id="86" w:name="_hyiuhjejk7ac" w:colFirst="0" w:colLast="0"/>
-      <w:bookmarkEnd w:id="86"/>
+      <w:bookmarkStart w:id="79" w:name="_odc9jc" w:colFirst="0" w:colLast="0"/>
+      <w:bookmarkEnd w:id="79"/>
       <w:r>
         <w:rPr>
           <w:b/>
           <w:sz w:val="36"/>
           <w:szCs w:val="36"/>
         </w:rPr>
-        <w:t>Processos de meta-modelos</w:t>
-      </w:r>
-    </w:p>
-    <w:p>
-      <w:pPr>
-        <w:keepNext/>
-        <w:spacing w:before="1985" w:after="240"/>
-        <w:rPr>
-          <w:b/>
-          <w:sz w:val="36"/>
-          <w:szCs w:val="36"/>
-        </w:rPr>
-      </w:pPr>
-      <w:bookmarkStart w:id="87" w:name="_bngdx1wa55qq" w:colFirst="0" w:colLast="0"/>
-      <w:bookmarkEnd w:id="87"/>
-    </w:p>
-    <w:p>
-      <w:pPr>
-        <w:keepNext/>
-        <w:spacing w:before="1985" w:after="240"/>
-        <w:rPr>
-          <w:b/>
-          <w:sz w:val="36"/>
-          <w:szCs w:val="36"/>
-        </w:rPr>
-      </w:pPr>
-      <w:bookmarkStart w:id="88" w:name="_ahvdri4ay8ez" w:colFirst="0" w:colLast="0"/>
-      <w:bookmarkEnd w:id="88"/>
-    </w:p>
-    <w:p>
-      <w:pPr>
-        <w:keepNext/>
-        <w:spacing w:before="1985" w:after="240"/>
-        <w:rPr>
-          <w:b/>
-          <w:sz w:val="36"/>
-          <w:szCs w:val="36"/>
-        </w:rPr>
-      </w:pPr>
-      <w:bookmarkStart w:id="89" w:name="_8y6i74rrbta6" w:colFirst="0" w:colLast="0"/>
-      <w:bookmarkEnd w:id="89"/>
-    </w:p>
-    <w:p>
-      <w:pPr>
-        <w:keepNext/>
-        <w:spacing w:before="1985" w:after="240"/>
-        <w:rPr>
-          <w:b/>
-          <w:sz w:val="36"/>
-          <w:szCs w:val="36"/>
-        </w:rPr>
-      </w:pPr>
-      <w:bookmarkStart w:id="90" w:name="_36ei31r" w:colFirst="0" w:colLast="0"/>
-      <w:bookmarkEnd w:id="90"/>
-    </w:p>
-    <w:p>
-      <w:pPr>
-        <w:keepNext/>
-        <w:numPr>
-          <w:ilvl w:val="0"/>
-          <w:numId w:val="2"/>
-        </w:numPr>
-        <w:spacing w:before="1985" w:after="240"/>
-      </w:pPr>
-      <w:bookmarkStart w:id="91" w:name="_ytji70ecn7iv" w:colFirst="0" w:colLast="0"/>
-      <w:bookmarkEnd w:id="91"/>
-      <w:r>
-        <w:rPr>
-          <w:b/>
-          <w:sz w:val="36"/>
-          <w:szCs w:val="36"/>
-        </w:rPr>
-        <w:t>Métodos formais (bruno)</w:t>
-      </w:r>
-    </w:p>
-    <w:p>
-      <w:pPr>
-        <w:keepNext/>
-        <w:spacing w:before="1985" w:after="240"/>
-        <w:rPr>
-          <w:b/>
-          <w:sz w:val="36"/>
-          <w:szCs w:val="36"/>
-        </w:rPr>
-      </w:pPr>
-      <w:bookmarkStart w:id="92" w:name="_a85ejhq8p4bk" w:colFirst="0" w:colLast="0"/>
-      <w:bookmarkEnd w:id="92"/>
-    </w:p>
-    <w:p>
-      <w:pPr>
-        <w:keepNext/>
-        <w:spacing w:before="1985" w:after="240"/>
-        <w:rPr>
-          <w:b/>
-          <w:sz w:val="36"/>
-          <w:szCs w:val="36"/>
-        </w:rPr>
-      </w:pPr>
-      <w:bookmarkStart w:id="93" w:name="_g0gkx5yule5b" w:colFirst="0" w:colLast="0"/>
-      <w:bookmarkEnd w:id="93"/>
-    </w:p>
-    <w:p>
-      <w:pPr>
-        <w:keepNext/>
-        <w:spacing w:before="1985" w:after="240"/>
-        <w:rPr>
-          <w:b/>
-          <w:sz w:val="36"/>
-          <w:szCs w:val="36"/>
-        </w:rPr>
-      </w:pPr>
-      <w:bookmarkStart w:id="94" w:name="_32laewbzs5n1" w:colFirst="0" w:colLast="0"/>
-      <w:bookmarkEnd w:id="94"/>
-    </w:p>
-    <w:p>
-      <w:pPr>
-        <w:keepNext/>
-        <w:spacing w:before="1985" w:after="240"/>
-        <w:rPr>
-          <w:b/>
-          <w:sz w:val="36"/>
-          <w:szCs w:val="36"/>
-        </w:rPr>
-      </w:pPr>
-      <w:bookmarkStart w:id="95" w:name="_1ljsd9k" w:colFirst="0" w:colLast="0"/>
-      <w:bookmarkEnd w:id="95"/>
-    </w:p>
-    <w:p>
-      <w:pPr>
-        <w:keepNext/>
-        <w:numPr>
-          <w:ilvl w:val="0"/>
-          <w:numId w:val="2"/>
-        </w:numPr>
-        <w:spacing w:before="1985" w:after="240"/>
-      </w:pPr>
-      <w:bookmarkStart w:id="96" w:name="_45jfvxd" w:colFirst="0" w:colLast="0"/>
-      <w:bookmarkEnd w:id="96"/>
-      <w:r>
-        <w:rPr>
-          <w:b/>
-          <w:sz w:val="36"/>
-          <w:szCs w:val="36"/>
-        </w:rPr>
-        <w:t>Gestão de projectos</w:t>
-      </w:r>
-    </w:p>
-    <w:p>
-      <w:pPr>
-        <w:keepNext/>
-        <w:numPr>
-          <w:ilvl w:val="1"/>
-          <w:numId w:val="2"/>
-        </w:numPr>
-        <w:spacing w:before="600" w:after="60"/>
-      </w:pPr>
-      <w:bookmarkStart w:id="97" w:name="_2koq656" w:colFirst="0" w:colLast="0"/>
-      <w:bookmarkEnd w:id="97"/>
-      <w:r>
-        <w:rPr>
-          <w:b/>
-          <w:sz w:val="32"/>
-          <w:szCs w:val="32"/>
-        </w:rPr>
-        <w:t>Defenição</w:t>
-      </w:r>
-    </w:p>
-    <w:p>
-      <w:pPr>
-        <w:keepNext/>
-        <w:numPr>
-          <w:ilvl w:val="1"/>
-          <w:numId w:val="2"/>
-        </w:numPr>
-        <w:spacing w:before="600" w:after="60"/>
-      </w:pPr>
-      <w:bookmarkStart w:id="98" w:name="_zu0gcz" w:colFirst="0" w:colLast="0"/>
-      <w:bookmarkEnd w:id="98"/>
-      <w:r>
-        <w:rPr>
-          <w:b/>
-          <w:sz w:val="32"/>
-          <w:szCs w:val="32"/>
-        </w:rPr>
-        <w:t>Historia(bruno)</w:t>
-      </w:r>
-    </w:p>
-    <w:p>
-      <w:pPr>
-        <w:keepNext/>
-        <w:numPr>
-          <w:ilvl w:val="1"/>
-          <w:numId w:val="2"/>
-        </w:numPr>
-        <w:spacing w:before="600" w:after="60"/>
-      </w:pPr>
-      <w:bookmarkStart w:id="99" w:name="_3jtnz0s" w:colFirst="0" w:colLast="0"/>
-      <w:bookmarkEnd w:id="99"/>
-      <w:r>
-        <w:rPr>
-          <w:b/>
-          <w:sz w:val="32"/>
-          <w:szCs w:val="32"/>
-        </w:rPr>
-        <w:lastRenderedPageBreak/>
-        <w:t>Gestores de Projecto(bruno)</w:t>
-      </w:r>
-    </w:p>
-    <w:p>
-      <w:pPr>
-        <w:keepNext/>
-        <w:numPr>
-          <w:ilvl w:val="1"/>
-          <w:numId w:val="2"/>
-        </w:numPr>
-        <w:spacing w:before="600" w:after="60"/>
-      </w:pPr>
-      <w:bookmarkStart w:id="100" w:name="_1yyy98l" w:colFirst="0" w:colLast="0"/>
-      <w:bookmarkEnd w:id="100"/>
-      <w:r>
-        <w:rPr>
-          <w:b/>
-          <w:sz w:val="32"/>
-          <w:szCs w:val="32"/>
-        </w:rPr>
-        <w:t>Abordagens</w:t>
-      </w:r>
-    </w:p>
-    <w:p>
-      <w:pPr>
-        <w:keepNext/>
-        <w:numPr>
-          <w:ilvl w:val="1"/>
-          <w:numId w:val="2"/>
-        </w:numPr>
-        <w:spacing w:before="600" w:after="60"/>
-      </w:pPr>
-      <w:bookmarkStart w:id="101" w:name="_4iylrwe" w:colFirst="0" w:colLast="0"/>
-      <w:bookmarkEnd w:id="101"/>
-      <w:r>
-        <w:rPr>
-          <w:b/>
-          <w:sz w:val="32"/>
-          <w:szCs w:val="32"/>
-        </w:rPr>
-        <w:t>Área de conhecimento (bruno)</w:t>
-      </w:r>
-    </w:p>
-    <w:p>
-      <w:pPr>
-        <w:keepNext/>
-        <w:numPr>
-          <w:ilvl w:val="1"/>
-          <w:numId w:val="2"/>
-        </w:numPr>
-        <w:spacing w:before="600" w:after="60"/>
-      </w:pPr>
-      <w:bookmarkStart w:id="102" w:name="_hbq1511mk3t5" w:colFirst="0" w:colLast="0"/>
-      <w:bookmarkEnd w:id="102"/>
-      <w:r>
-        <w:rPr>
-          <w:b/>
-          <w:sz w:val="32"/>
-          <w:szCs w:val="32"/>
-        </w:rPr>
-        <w:t>Padrões de gestão  de software</w:t>
-      </w:r>
-    </w:p>
-    <w:p>
-      <w:pPr>
-        <w:keepNext/>
-        <w:spacing w:before="600" w:after="60"/>
-        <w:ind w:left="720"/>
-        <w:rPr>
-          <w:b/>
-          <w:sz w:val="32"/>
-          <w:szCs w:val="32"/>
-        </w:rPr>
-      </w:pPr>
-      <w:bookmarkStart w:id="103" w:name="_fazodlwdt1ai" w:colFirst="0" w:colLast="0"/>
-      <w:bookmarkEnd w:id="103"/>
-    </w:p>
-    <w:p>
-      <w:pPr>
-        <w:keepNext/>
-        <w:spacing w:before="600" w:after="60"/>
-        <w:ind w:left="720"/>
-        <w:rPr>
-          <w:b/>
-          <w:sz w:val="32"/>
-          <w:szCs w:val="32"/>
-        </w:rPr>
-      </w:pPr>
-      <w:bookmarkStart w:id="104" w:name="_2y3w247" w:colFirst="0" w:colLast="0"/>
-      <w:bookmarkEnd w:id="104"/>
-    </w:p>
-    <w:p>
-      <w:pPr>
-        <w:keepNext/>
-        <w:numPr>
-          <w:ilvl w:val="0"/>
-          <w:numId w:val="2"/>
-        </w:numPr>
-        <w:spacing w:before="1985" w:after="240"/>
-      </w:pPr>
-      <w:bookmarkStart w:id="105" w:name="_3x8tuzt" w:colFirst="0" w:colLast="0"/>
-      <w:bookmarkEnd w:id="105"/>
-      <w:r>
-        <w:rPr>
-          <w:b/>
-          <w:sz w:val="36"/>
-          <w:szCs w:val="36"/>
-        </w:rPr>
-        <w:t>Ferramentas CASE</w:t>
-      </w:r>
-    </w:p>
-    <w:p>
-      <w:pPr>
-        <w:keepNext/>
-        <w:numPr>
-          <w:ilvl w:val="1"/>
-          <w:numId w:val="2"/>
-        </w:numPr>
-        <w:spacing w:before="600" w:after="60"/>
-      </w:pPr>
-      <w:bookmarkStart w:id="106" w:name="_2ce457m" w:colFirst="0" w:colLast="0"/>
-      <w:bookmarkEnd w:id="106"/>
-      <w:r>
-        <w:rPr>
-          <w:b/>
-          <w:sz w:val="32"/>
-          <w:szCs w:val="32"/>
-        </w:rPr>
-        <w:t>Categorização(bruno)</w:t>
-      </w:r>
-    </w:p>
-    <w:p>
-      <w:pPr>
-        <w:keepNext/>
-        <w:numPr>
-          <w:ilvl w:val="1"/>
-          <w:numId w:val="2"/>
-        </w:numPr>
-        <w:spacing w:before="600" w:after="60"/>
-      </w:pPr>
-      <w:bookmarkStart w:id="107" w:name="_rjefff" w:colFirst="0" w:colLast="0"/>
-      <w:bookmarkEnd w:id="107"/>
-      <w:r>
-        <w:rPr>
-          <w:b/>
-          <w:sz w:val="32"/>
-          <w:szCs w:val="32"/>
-        </w:rPr>
-        <w:t xml:space="preserve">Classificação </w:t>
-      </w:r>
-    </w:p>
-    <w:p>
-      <w:pPr>
-        <w:keepNext/>
-        <w:numPr>
-          <w:ilvl w:val="2"/>
-          <w:numId w:val="2"/>
-        </w:numPr>
-        <w:spacing w:before="480" w:after="60"/>
-      </w:pPr>
-      <w:bookmarkStart w:id="108" w:name="_3bj1y38" w:colFirst="0" w:colLast="0"/>
-      <w:bookmarkEnd w:id="108"/>
-      <w:r>
-        <w:rPr>
-          <w:b/>
-          <w:sz w:val="28"/>
-          <w:szCs w:val="28"/>
-        </w:rPr>
-        <w:t>Controlo de versões</w:t>
-      </w:r>
-    </w:p>
-    <w:p>
-      <w:pPr>
-        <w:keepNext/>
-        <w:numPr>
-          <w:ilvl w:val="2"/>
-          <w:numId w:val="2"/>
-        </w:numPr>
-        <w:spacing w:before="480" w:after="60"/>
-      </w:pPr>
-      <w:bookmarkStart w:id="109" w:name="_1qoc8b1" w:colFirst="0" w:colLast="0"/>
-      <w:bookmarkEnd w:id="109"/>
-      <w:r>
-        <w:rPr>
-          <w:b/>
-          <w:sz w:val="28"/>
-          <w:szCs w:val="28"/>
-        </w:rPr>
-        <w:t>Gestão de projectos</w:t>
-      </w:r>
-    </w:p>
-    <w:p>
-      <w:pPr>
-        <w:keepNext/>
-        <w:numPr>
-          <w:ilvl w:val="2"/>
-          <w:numId w:val="2"/>
-        </w:numPr>
-        <w:spacing w:before="480" w:after="60"/>
-      </w:pPr>
-      <w:bookmarkStart w:id="110" w:name="_4anzqyu" w:colFirst="0" w:colLast="0"/>
-      <w:bookmarkEnd w:id="110"/>
-      <w:r>
-        <w:rPr>
-          <w:b/>
-          <w:sz w:val="28"/>
-          <w:szCs w:val="28"/>
-        </w:rPr>
-        <w:lastRenderedPageBreak/>
-        <w:t>Edição</w:t>
-      </w:r>
-    </w:p>
-    <w:p>
-      <w:pPr>
-        <w:keepNext/>
-        <w:numPr>
-          <w:ilvl w:val="2"/>
-          <w:numId w:val="2"/>
-        </w:numPr>
-        <w:spacing w:before="480" w:after="60"/>
-      </w:pPr>
-      <w:bookmarkStart w:id="111" w:name="_2pta16n" w:colFirst="0" w:colLast="0"/>
-      <w:bookmarkEnd w:id="111"/>
-      <w:r>
-        <w:rPr>
-          <w:b/>
-          <w:sz w:val="28"/>
-          <w:szCs w:val="28"/>
-        </w:rPr>
-        <w:t>prototipagem(bruno)</w:t>
-      </w:r>
-    </w:p>
-    <w:p>
-      <w:pPr>
-        <w:keepNext/>
-        <w:numPr>
-          <w:ilvl w:val="2"/>
-          <w:numId w:val="2"/>
-        </w:numPr>
-        <w:spacing w:before="480" w:after="60"/>
-      </w:pPr>
-      <w:bookmarkStart w:id="112" w:name="_14ykbeg" w:colFirst="0" w:colLast="0"/>
-      <w:bookmarkEnd w:id="112"/>
-      <w:r>
-        <w:rPr>
-          <w:b/>
-          <w:sz w:val="28"/>
-          <w:szCs w:val="28"/>
-        </w:rPr>
-        <w:t>suporte à programação(bruno)</w:t>
-      </w:r>
-    </w:p>
-    <w:p>
-      <w:pPr>
-        <w:keepNext/>
-        <w:numPr>
-          <w:ilvl w:val="2"/>
-          <w:numId w:val="2"/>
-        </w:numPr>
-        <w:spacing w:before="480" w:after="60"/>
-      </w:pPr>
-      <w:bookmarkStart w:id="113" w:name="_3oy7u29" w:colFirst="0" w:colLast="0"/>
-      <w:bookmarkEnd w:id="113"/>
-      <w:r>
-        <w:rPr>
-          <w:b/>
-          <w:sz w:val="28"/>
-          <w:szCs w:val="28"/>
-        </w:rPr>
-        <w:t>Análise de programas(bruno)</w:t>
-      </w:r>
-    </w:p>
-    <w:p>
-      <w:pPr>
-        <w:keepNext/>
-        <w:numPr>
-          <w:ilvl w:val="2"/>
-          <w:numId w:val="2"/>
-        </w:numPr>
-        <w:spacing w:before="480" w:after="60"/>
-      </w:pPr>
-      <w:bookmarkStart w:id="114" w:name="_243i4a2" w:colFirst="0" w:colLast="0"/>
-      <w:bookmarkEnd w:id="114"/>
-      <w:r>
-        <w:rPr>
-          <w:b/>
-          <w:sz w:val="28"/>
-          <w:szCs w:val="28"/>
-        </w:rPr>
-        <w:t>teste(bruno)</w:t>
-      </w:r>
-    </w:p>
-    <w:p>
-      <w:pPr>
-        <w:keepNext/>
-        <w:numPr>
-          <w:ilvl w:val="2"/>
-          <w:numId w:val="2"/>
-        </w:numPr>
-        <w:spacing w:before="480" w:after="60"/>
-      </w:pPr>
-      <w:bookmarkStart w:id="115" w:name="_j8sehv" w:colFirst="0" w:colLast="0"/>
-      <w:bookmarkEnd w:id="115"/>
-      <w:r>
-        <w:rPr>
-          <w:b/>
-          <w:sz w:val="28"/>
-          <w:szCs w:val="28"/>
-        </w:rPr>
-        <w:t>Depuração(bruno)</w:t>
-      </w:r>
-    </w:p>
-    <w:p>
-      <w:pPr>
-        <w:keepNext/>
-        <w:numPr>
-          <w:ilvl w:val="2"/>
-          <w:numId w:val="2"/>
-        </w:numPr>
-        <w:spacing w:before="480" w:after="60"/>
-      </w:pPr>
-      <w:bookmarkStart w:id="116" w:name="_338fx5o" w:colFirst="0" w:colLast="0"/>
-      <w:bookmarkEnd w:id="116"/>
-      <w:r>
-        <w:rPr>
-          <w:b/>
-          <w:sz w:val="28"/>
-          <w:szCs w:val="28"/>
-        </w:rPr>
-        <w:t>Geração de código(bruno)</w:t>
-      </w:r>
-    </w:p>
-    <w:p>
-      <w:pPr>
-        <w:keepNext/>
-        <w:numPr>
-          <w:ilvl w:val="2"/>
-          <w:numId w:val="2"/>
-        </w:numPr>
-        <w:spacing w:before="480" w:after="60"/>
-      </w:pPr>
-      <w:bookmarkStart w:id="117" w:name="_1idq7dh" w:colFirst="0" w:colLast="0"/>
-      <w:bookmarkEnd w:id="117"/>
-      <w:r>
-        <w:rPr>
-          <w:b/>
-          <w:sz w:val="28"/>
-          <w:szCs w:val="28"/>
-        </w:rPr>
-        <w:t xml:space="preserve">Documentação </w:t>
-      </w:r>
-    </w:p>
-    <w:p>
-      <w:pPr>
-        <w:keepNext/>
-        <w:numPr>
-          <w:ilvl w:val="2"/>
-          <w:numId w:val="2"/>
-        </w:numPr>
-        <w:spacing w:before="480" w:after="60"/>
-      </w:pPr>
-      <w:bookmarkStart w:id="118" w:name="_42ddq1a" w:colFirst="0" w:colLast="0"/>
-      <w:bookmarkEnd w:id="118"/>
-      <w:r>
-        <w:rPr>
-          <w:b/>
-          <w:sz w:val="28"/>
-          <w:szCs w:val="28"/>
-        </w:rPr>
-        <w:t>Rengenharia</w:t>
-      </w:r>
-    </w:p>
-    <w:p>
-      <w:pPr>
-        <w:keepNext/>
-        <w:numPr>
-          <w:ilvl w:val="2"/>
-          <w:numId w:val="2"/>
-        </w:numPr>
-        <w:spacing w:before="480" w:after="60"/>
-      </w:pPr>
-      <w:bookmarkStart w:id="119" w:name="_2hio093" w:colFirst="0" w:colLast="0"/>
-      <w:bookmarkEnd w:id="119"/>
-      <w:r>
-        <w:rPr>
-          <w:b/>
-          <w:sz w:val="28"/>
-          <w:szCs w:val="28"/>
-        </w:rPr>
-        <w:t>Ferramentas integradas</w:t>
-      </w:r>
-    </w:p>
-    <w:p/>
-    <w:p>
-      <w:pPr>
-        <w:keepNext/>
-        <w:numPr>
-          <w:ilvl w:val="2"/>
-          <w:numId w:val="2"/>
-        </w:numPr>
-        <w:spacing w:before="480" w:after="60"/>
-      </w:pPr>
-      <w:bookmarkStart w:id="120" w:name="_wnyagw" w:colFirst="0" w:colLast="0"/>
-      <w:bookmarkEnd w:id="120"/>
-      <w:r>
-        <w:rPr>
-          <w:b/>
-          <w:sz w:val="28"/>
-          <w:szCs w:val="28"/>
-        </w:rPr>
-        <w:lastRenderedPageBreak/>
-        <w:t>Ferramentas de Métricas(bruno)</w:t>
-      </w:r>
-    </w:p>
-    <w:p>
-      <w:pPr>
-        <w:keepNext/>
-        <w:numPr>
-          <w:ilvl w:val="2"/>
-          <w:numId w:val="2"/>
-        </w:numPr>
-        <w:spacing w:before="480" w:after="60"/>
-      </w:pPr>
-      <w:bookmarkStart w:id="121" w:name="_3gnlt4p" w:colFirst="0" w:colLast="0"/>
-      <w:bookmarkEnd w:id="121"/>
-      <w:r>
-        <w:rPr>
-          <w:b/>
-          <w:sz w:val="28"/>
-          <w:szCs w:val="28"/>
-        </w:rPr>
-        <w:t xml:space="preserve">Ferramentas de Planeamento </w:t>
-      </w:r>
-    </w:p>
-    <w:p>
-      <w:pPr>
-        <w:keepNext/>
-        <w:numPr>
-          <w:ilvl w:val="1"/>
-          <w:numId w:val="2"/>
-        </w:numPr>
-        <w:spacing w:before="600" w:after="60"/>
-      </w:pPr>
-      <w:bookmarkStart w:id="122" w:name="_1vsw3ci" w:colFirst="0" w:colLast="0"/>
-      <w:bookmarkEnd w:id="122"/>
-      <w:r>
-        <w:rPr>
-          <w:b/>
-          <w:sz w:val="32"/>
-          <w:szCs w:val="32"/>
-        </w:rPr>
-        <w:t>Objectivos(bruno)</w:t>
-      </w:r>
-    </w:p>
-    <w:p>
-      <w:pPr>
-        <w:keepNext/>
-        <w:numPr>
-          <w:ilvl w:val="1"/>
-          <w:numId w:val="2"/>
-        </w:numPr>
-        <w:spacing w:before="600" w:after="60"/>
-      </w:pPr>
-      <w:bookmarkStart w:id="123" w:name="_4fsjm0b" w:colFirst="0" w:colLast="0"/>
-      <w:bookmarkEnd w:id="123"/>
-      <w:r>
-        <w:rPr>
-          <w:b/>
-          <w:sz w:val="32"/>
-          <w:szCs w:val="32"/>
-        </w:rPr>
-        <w:t xml:space="preserve">Vantagens </w:t>
-      </w:r>
-    </w:p>
-    <w:p>
-      <w:pPr>
-        <w:keepNext/>
-        <w:numPr>
-          <w:ilvl w:val="1"/>
-          <w:numId w:val="2"/>
-        </w:numPr>
-        <w:spacing w:before="600" w:after="60"/>
-      </w:pPr>
-      <w:bookmarkStart w:id="124" w:name="_2uxtw84" w:colFirst="0" w:colLast="0"/>
-      <w:bookmarkEnd w:id="124"/>
-      <w:r>
-        <w:rPr>
-          <w:b/>
-          <w:sz w:val="32"/>
-          <w:szCs w:val="32"/>
-        </w:rPr>
-        <w:t>Desvantagens(Bruno)</w:t>
-      </w:r>
-    </w:p>
-    <w:p>
-      <w:pPr>
-        <w:keepNext/>
-        <w:numPr>
-          <w:ilvl w:val="1"/>
-          <w:numId w:val="2"/>
-        </w:numPr>
-        <w:spacing w:before="600" w:after="60"/>
-      </w:pPr>
-      <w:bookmarkStart w:id="125" w:name="_1a346fx" w:colFirst="0" w:colLast="0"/>
-      <w:bookmarkEnd w:id="125"/>
-      <w:r>
-        <w:rPr>
-          <w:b/>
-          <w:sz w:val="32"/>
-          <w:szCs w:val="32"/>
-        </w:rPr>
-        <w:t xml:space="preserve">Seleção e avaliação </w:t>
-      </w:r>
-    </w:p>
-    <w:p>
-      <w:pPr>
-        <w:keepNext/>
-        <w:numPr>
-          <w:ilvl w:val="1"/>
-          <w:numId w:val="2"/>
-        </w:numPr>
-        <w:spacing w:before="600" w:after="60"/>
-      </w:pPr>
-      <w:bookmarkStart w:id="126" w:name="_ba8kibdtjleq" w:colFirst="0" w:colLast="0"/>
-      <w:bookmarkEnd w:id="126"/>
-      <w:r>
-        <w:rPr>
-          <w:b/>
-          <w:sz w:val="32"/>
-          <w:szCs w:val="32"/>
-        </w:rPr>
-        <w:t>Norma Iso/iec 14102</w:t>
-      </w:r>
-    </w:p>
-    <w:p>
-      <w:pPr>
-        <w:keepNext/>
-        <w:spacing w:before="600" w:after="60"/>
-        <w:ind w:left="720"/>
-        <w:rPr>
-          <w:b/>
-          <w:sz w:val="32"/>
-          <w:szCs w:val="32"/>
-        </w:rPr>
-      </w:pPr>
-      <w:bookmarkStart w:id="127" w:name="_blzav3xhh6m6" w:colFirst="0" w:colLast="0"/>
-      <w:bookmarkEnd w:id="127"/>
-    </w:p>
-    <w:p>
-      <w:pPr>
-        <w:keepNext/>
-        <w:spacing w:before="600" w:after="60"/>
-        <w:ind w:left="720"/>
-        <w:rPr>
-          <w:b/>
-          <w:sz w:val="32"/>
-          <w:szCs w:val="32"/>
-        </w:rPr>
-      </w:pPr>
-      <w:bookmarkStart w:id="128" w:name="_crxl4bcuztja" w:colFirst="0" w:colLast="0"/>
-      <w:bookmarkEnd w:id="128"/>
-    </w:p>
-    <w:p>
-      <w:pPr>
-        <w:keepNext/>
-        <w:spacing w:before="600" w:after="60"/>
-        <w:ind w:left="720"/>
-        <w:rPr>
-          <w:b/>
-          <w:sz w:val="32"/>
-          <w:szCs w:val="32"/>
-        </w:rPr>
-      </w:pPr>
-      <w:bookmarkStart w:id="129" w:name="_3u2rp3q" w:colFirst="0" w:colLast="0"/>
-      <w:bookmarkEnd w:id="129"/>
-    </w:p>
-    <w:p>
-      <w:pPr>
-        <w:keepNext/>
-        <w:numPr>
-          <w:ilvl w:val="0"/>
-          <w:numId w:val="2"/>
-        </w:numPr>
-        <w:spacing w:before="1985" w:after="240"/>
-      </w:pPr>
-      <w:bookmarkStart w:id="130" w:name="_800enrdc6l73" w:colFirst="0" w:colLast="0"/>
-      <w:bookmarkEnd w:id="130"/>
-      <w:r>
-        <w:rPr>
-          <w:b/>
-          <w:sz w:val="36"/>
-          <w:szCs w:val="36"/>
-        </w:rPr>
-        <w:t xml:space="preserve">Conclusão(bruno) </w:t>
-      </w:r>
-    </w:p>
-    <w:p>
-      <w:pPr>
-        <w:keepNext/>
-        <w:spacing w:before="1985" w:after="240"/>
-        <w:rPr>
-          <w:b/>
-          <w:sz w:val="36"/>
-          <w:szCs w:val="36"/>
-        </w:rPr>
-      </w:pPr>
-      <w:bookmarkStart w:id="131" w:name="_85by2c1n9i2n" w:colFirst="0" w:colLast="0"/>
-      <w:bookmarkEnd w:id="131"/>
-    </w:p>
-    <w:p>
-      <w:pPr>
-        <w:keepNext/>
-        <w:spacing w:before="1985" w:after="240"/>
-        <w:rPr>
-          <w:b/>
-          <w:sz w:val="36"/>
-          <w:szCs w:val="36"/>
-        </w:rPr>
-      </w:pPr>
-      <w:bookmarkStart w:id="132" w:name="_t3mqyks2fp6v" w:colFirst="0" w:colLast="0"/>
-      <w:bookmarkEnd w:id="132"/>
-    </w:p>
-    <w:p>
-      <w:pPr>
-        <w:keepNext/>
-        <w:spacing w:before="1985" w:after="240"/>
-        <w:rPr>
-          <w:b/>
-          <w:sz w:val="36"/>
-          <w:szCs w:val="36"/>
-        </w:rPr>
-      </w:pPr>
-      <w:bookmarkStart w:id="133" w:name="_2981zbj" w:colFirst="0" w:colLast="0"/>
-      <w:bookmarkEnd w:id="133"/>
-    </w:p>
-    <w:p/>
-    <w:p>
-      <w:pPr>
-        <w:keepNext/>
-        <w:numPr>
-          <w:ilvl w:val="0"/>
-          <w:numId w:val="2"/>
-        </w:numPr>
-        <w:spacing w:before="1985" w:after="240"/>
-      </w:pPr>
-      <w:bookmarkStart w:id="134" w:name="_odc9jc" w:colFirst="0" w:colLast="0"/>
-      <w:bookmarkEnd w:id="134"/>
-      <w:r>
-        <w:rPr>
-          <w:b/>
-          <w:sz w:val="36"/>
-          <w:szCs w:val="36"/>
-        </w:rPr>
         <w:t xml:space="preserve">Referencias </w:t>
-      </w:r>
-    </w:p>
-    <w:p>
-      <w:pPr>
-        <w:rPr>
-          <w:rFonts w:ascii="Calibri" w:eastAsia="Calibri" w:hAnsi="Calibri" w:cs="Calibri"/>
-        </w:rPr>
-      </w:pPr>
-    </w:p>
-    <w:p>
-      <w:r>
-        <w:br w:type="page"/>
-      </w:r>
-    </w:p>
-    <w:p>
-      <w:pPr>
-        <w:keepNext/>
-        <w:spacing w:before="1985" w:after="240"/>
-        <w:rPr>
-          <w:rFonts w:ascii="Calibri" w:eastAsia="Calibri" w:hAnsi="Calibri" w:cs="Calibri"/>
-          <w:b/>
-          <w:sz w:val="36"/>
-          <w:szCs w:val="36"/>
-        </w:rPr>
-      </w:pPr>
-      <w:bookmarkStart w:id="135" w:name="_38czs75" w:colFirst="0" w:colLast="0"/>
-      <w:bookmarkEnd w:id="135"/>
-      <w:r>
-        <w:rPr>
-          <w:rFonts w:ascii="Calibri" w:eastAsia="Calibri" w:hAnsi="Calibri" w:cs="Calibri"/>
-          <w:b/>
-          <w:sz w:val="36"/>
-          <w:szCs w:val="36"/>
-        </w:rPr>
-        <w:lastRenderedPageBreak/>
-        <w:t>Lista de Siglas e Acrónimos</w:t>
-      </w:r>
-    </w:p>
-    <w:p>
-      <w:pPr>
-        <w:rPr>
-          <w:rFonts w:ascii="Calibri" w:eastAsia="Calibri" w:hAnsi="Calibri" w:cs="Calibri"/>
-        </w:rPr>
-      </w:pPr>
-      <w:r>
-        <w:rPr>
-          <w:rFonts w:ascii="Calibri" w:eastAsia="Calibri" w:hAnsi="Calibri" w:cs="Calibri"/>
-        </w:rPr>
-        <w:t>&lt;&lt;Apresentar uma lista com todas as siglas e acrónimos utilizados durante a realização do trabalho. O formato base para esta lista deverá ser da forma como abaixo se apresenta.&gt;&gt;</w:t>
-      </w:r>
-    </w:p>
-    <w:p>
-      <w:pPr>
-        <w:rPr>
-          <w:rFonts w:ascii="Calibri" w:eastAsia="Calibri" w:hAnsi="Calibri" w:cs="Calibri"/>
-        </w:rPr>
-      </w:pPr>
-    </w:p>
-    <w:p>
-      <w:pPr>
-        <w:rPr>
-          <w:rFonts w:ascii="Calibri" w:eastAsia="Calibri" w:hAnsi="Calibri" w:cs="Calibri"/>
-        </w:rPr>
-      </w:pPr>
-      <w:r>
-        <w:rPr>
-          <w:rFonts w:ascii="Calibri" w:eastAsia="Calibri" w:hAnsi="Calibri" w:cs="Calibri"/>
-          <w:b/>
-        </w:rPr>
-        <w:t>BD</w:t>
-      </w:r>
-      <w:r>
-        <w:rPr>
-          <w:rFonts w:ascii="Calibri" w:eastAsia="Calibri" w:hAnsi="Calibri" w:cs="Calibri"/>
-        </w:rPr>
-        <w:tab/>
-        <w:t>Base de Dados</w:t>
-      </w:r>
-    </w:p>
-    <w:p>
-      <w:pPr>
-        <w:rPr>
-          <w:rFonts w:ascii="Calibri" w:eastAsia="Calibri" w:hAnsi="Calibri" w:cs="Calibri"/>
-        </w:rPr>
-      </w:pPr>
-      <w:r>
-        <w:rPr>
-          <w:rFonts w:ascii="Calibri" w:eastAsia="Calibri" w:hAnsi="Calibri" w:cs="Calibri"/>
-        </w:rPr>
-        <w:t>DW</w:t>
-      </w:r>
-      <w:r>
-        <w:rPr>
-          <w:rFonts w:ascii="Calibri" w:eastAsia="Calibri" w:hAnsi="Calibri" w:cs="Calibri"/>
-        </w:rPr>
-        <w:tab/>
-        <w:t>Data Warehouse</w:t>
-      </w:r>
-    </w:p>
-    <w:p>
-      <w:pPr>
-        <w:rPr>
-          <w:rFonts w:ascii="Calibri" w:eastAsia="Calibri" w:hAnsi="Calibri" w:cs="Calibri"/>
-          <w:i/>
-        </w:rPr>
-      </w:pPr>
-      <w:r>
-        <w:rPr>
-          <w:rFonts w:ascii="Calibri" w:eastAsia="Calibri" w:hAnsi="Calibri" w:cs="Calibri"/>
-        </w:rPr>
-        <w:t>OLTP</w:t>
-      </w:r>
-      <w:r>
-        <w:rPr>
-          <w:rFonts w:ascii="Calibri" w:eastAsia="Calibri" w:hAnsi="Calibri" w:cs="Calibri"/>
-        </w:rPr>
-        <w:tab/>
-      </w:r>
-      <w:r>
-        <w:rPr>
-          <w:rFonts w:ascii="Calibri" w:eastAsia="Calibri" w:hAnsi="Calibri" w:cs="Calibri"/>
-          <w:i/>
-        </w:rPr>
-        <w:t>On-Line Analytical Processing</w:t>
-      </w:r>
-    </w:p>
-    <w:p>
-      <w:pPr>
-        <w:rPr>
-          <w:rFonts w:ascii="Calibri" w:eastAsia="Calibri" w:hAnsi="Calibri" w:cs="Calibri"/>
-        </w:rPr>
-      </w:pPr>
-      <w:r>
-        <w:rPr>
-          <w:rFonts w:ascii="Calibri" w:eastAsia="Calibri" w:hAnsi="Calibri" w:cs="Calibri"/>
-          <w:i/>
-        </w:rPr>
-        <w:t>...</w:t>
-      </w:r>
-      <w:r>
-        <w:rPr>
-          <w:rFonts w:ascii="Calibri" w:eastAsia="Calibri" w:hAnsi="Calibri" w:cs="Calibri"/>
-          <w:i/>
-        </w:rPr>
-        <w:tab/>
-        <w:t>...</w:t>
-      </w:r>
-    </w:p>
-    <w:p>
-      <w:r>
-        <w:br w:type="page"/>
-      </w:r>
-    </w:p>
-    <w:p>
-      <w:pPr>
-        <w:pStyle w:val="Heading1"/>
-        <w:rPr>
-          <w:rFonts w:ascii="Calibri" w:eastAsia="Calibri" w:hAnsi="Calibri" w:cs="Calibri"/>
-        </w:rPr>
-      </w:pPr>
-      <w:bookmarkStart w:id="136" w:name="_1nia2ey" w:colFirst="0" w:colLast="0"/>
-      <w:bookmarkEnd w:id="136"/>
-      <w:r>
-        <w:rPr>
-          <w:rFonts w:ascii="Calibri" w:eastAsia="Calibri" w:hAnsi="Calibri" w:cs="Calibri"/>
-        </w:rPr>
-        <w:lastRenderedPageBreak/>
-        <w:t>Anexos</w:t>
-      </w:r>
-    </w:p>
-    <w:p>
-      <w:pPr>
-        <w:rPr>
-          <w:rFonts w:ascii="Calibri" w:eastAsia="Calibri" w:hAnsi="Calibri" w:cs="Calibri"/>
-        </w:rPr>
-      </w:pPr>
-      <w:r>
-        <w:rPr>
-          <w:rFonts w:ascii="Calibri" w:eastAsia="Calibri" w:hAnsi="Calibri" w:cs="Calibri"/>
-        </w:rPr>
-        <w:t>&lt;&lt;Os anexos deverão ser utilizados para a inclusão de informação adicional necessária para uma melhor compreensão do relatório o para complementar tópicos, secções ou assuntos abordados. Os anexos criados deverão ser numerados e possuir uma designação. Estes dados permitirão complementar o Índice geral do relatório relativamente à enumeração e apresentação dos diversos anexos.&gt;&gt;</w:t>
-      </w:r>
-    </w:p>
-    <w:p>
-      <w:pPr>
-        <w:rPr>
-          <w:rFonts w:ascii="Calibri" w:eastAsia="Calibri" w:hAnsi="Calibri" w:cs="Calibri"/>
-        </w:rPr>
-      </w:pPr>
-    </w:p>
-    <w:p>
-      <w:r>
-        <w:br w:type="page"/>
-      </w:r>
-    </w:p>
-    <w:p>
-      <w:pPr>
-        <w:keepNext/>
-        <w:numPr>
-          <w:ilvl w:val="0"/>
-          <w:numId w:val="1"/>
-        </w:numPr>
-        <w:spacing w:before="1985" w:after="240"/>
-        <w:rPr>
-          <w:rFonts w:ascii="Calibri" w:eastAsia="Calibri" w:hAnsi="Calibri" w:cs="Calibri"/>
-          <w:b/>
-          <w:sz w:val="36"/>
-          <w:szCs w:val="36"/>
-        </w:rPr>
-      </w:pPr>
-      <w:bookmarkStart w:id="137" w:name="_47hxl2r" w:colFirst="0" w:colLast="0"/>
-      <w:bookmarkEnd w:id="137"/>
-      <w:r>
-        <w:rPr>
-          <w:rFonts w:ascii="Calibri" w:eastAsia="Calibri" w:hAnsi="Calibri" w:cs="Calibri"/>
-          <w:b/>
-          <w:sz w:val="36"/>
-          <w:szCs w:val="36"/>
-        </w:rPr>
-        <w:lastRenderedPageBreak/>
-        <w:t>Anexo 1</w:t>
       </w:r>
     </w:p>
     <w:sectPr>
@@ -9696,7 +11758,7 @@
 </file>
 
 <file path=word/endnotes.xml><?xml version="1.0" encoding="utf-8"?>
-<w:endnotes xmlns:wpc="http://schemas.microsoft.com/office/word/2010/wordprocessingCanvas" xmlns:mo="http://schemas.microsoft.com/office/mac/office/2008/main" xmlns:mc="http://schemas.openxmlformats.org/markup-compatibility/2006" xmlns:mv="urn:schemas-microsoft-com:mac:vml" xmlns:o="urn:schemas-microsoft-com:office:office" xmlns:r="http://schemas.openxmlformats.org/officeDocument/2006/relationships" xmlns:m="http://schemas.openxmlformats.org/officeDocument/2006/math" xmlns:v="urn:schemas-microsoft-com:vml" xmlns:wp14="http://schemas.microsoft.com/office/word/2010/wordprocessingDrawing" xmlns:wp="http://schemas.openxmlformats.org/drawingml/2006/wordprocessingDrawing" xmlns:w10="urn:schemas-microsoft-com:office:word" xmlns:w="http://schemas.openxmlformats.org/wordprocessingml/2006/main" xmlns:w14="http://schemas.microsoft.com/office/word/2010/wordml" xmlns:wpg="http://schemas.microsoft.com/office/word/2010/wordprocessingGroup" xmlns:wpi="http://schemas.microsoft.com/office/word/2010/wordprocessingInk" xmlns:wne="http://schemas.microsoft.com/office/word/2006/wordml" xmlns:wps="http://schemas.microsoft.com/office/word/2010/wordprocessingShape" mc:Ignorable="w14 wp14">
+<w:endnotes xmlns:wpc="http://schemas.microsoft.com/office/word/2010/wordprocessingCanvas" xmlns:cx="http://schemas.microsoft.com/office/drawing/2014/chartex" xmlns:cx1="http://schemas.microsoft.com/office/drawing/2015/9/8/chartex" xmlns:cx2="http://schemas.microsoft.com/office/drawing/2015/10/21/chartex" xmlns:cx3="http://schemas.microsoft.com/office/drawing/2016/5/9/chartex" xmlns:cx4="http://schemas.microsoft.com/office/drawing/2016/5/10/chartex" xmlns:cx5="http://schemas.microsoft.com/office/drawing/2016/5/11/chartex" xmlns:mc="http://schemas.openxmlformats.org/markup-compatibility/2006" xmlns:o="urn:schemas-microsoft-com:office:office" xmlns:r="http://schemas.openxmlformats.org/officeDocument/2006/relationships" xmlns:m="http://schemas.openxmlformats.org/officeDocument/2006/math" xmlns:v="urn:schemas-microsoft-com:vml" xmlns:wp14="http://schemas.microsoft.com/office/word/2010/wordprocessingDrawing" xmlns:wp="http://schemas.openxmlformats.org/drawingml/2006/wordprocessingDrawing" xmlns:w10="urn:schemas-microsoft-com:office:word" xmlns:w="http://schemas.openxmlformats.org/wordprocessingml/2006/main" xmlns:w14="http://schemas.microsoft.com/office/word/2010/wordml" xmlns:w15="http://schemas.microsoft.com/office/word/2012/wordml" xmlns:w16se="http://schemas.microsoft.com/office/word/2015/wordml/symex" xmlns:wpg="http://schemas.microsoft.com/office/word/2010/wordprocessingGroup" xmlns:wpi="http://schemas.microsoft.com/office/word/2010/wordprocessingInk" xmlns:wne="http://schemas.microsoft.com/office/word/2006/wordml" xmlns:wps="http://schemas.microsoft.com/office/word/2010/wordprocessingShape" mc:Ignorable="w14 w15 w16se wp14">
   <w:endnote w:type="separator" w:id="-1">
     <w:p>
       <w:pPr>
@@ -9721,7 +11783,7 @@
 </file>
 
 <file path=word/footer1.xml><?xml version="1.0" encoding="utf-8"?>
-<w:ftr xmlns:wpc="http://schemas.microsoft.com/office/word/2010/wordprocessingCanvas" xmlns:mo="http://schemas.microsoft.com/office/mac/office/2008/main" xmlns:mc="http://schemas.openxmlformats.org/markup-compatibility/2006" xmlns:mv="urn:schemas-microsoft-com:mac:vml" xmlns:o="urn:schemas-microsoft-com:office:office" xmlns:r="http://schemas.openxmlformats.org/officeDocument/2006/relationships" xmlns:m="http://schemas.openxmlformats.org/officeDocument/2006/math" xmlns:v="urn:schemas-microsoft-com:vml" xmlns:wp14="http://schemas.microsoft.com/office/word/2010/wordprocessingDrawing" xmlns:wp="http://schemas.openxmlformats.org/drawingml/2006/wordprocessingDrawing" xmlns:w10="urn:schemas-microsoft-com:office:word" xmlns:w="http://schemas.openxmlformats.org/wordprocessingml/2006/main" xmlns:w14="http://schemas.microsoft.com/office/word/2010/wordml" xmlns:wpg="http://schemas.microsoft.com/office/word/2010/wordprocessingGroup" xmlns:wpi="http://schemas.microsoft.com/office/word/2010/wordprocessingInk" xmlns:wne="http://schemas.microsoft.com/office/word/2006/wordml" xmlns:wps="http://schemas.microsoft.com/office/word/2010/wordprocessingShape" mc:Ignorable="w14 wp14">
+<w:ftr xmlns:wpc="http://schemas.microsoft.com/office/word/2010/wordprocessingCanvas" xmlns:cx="http://schemas.microsoft.com/office/drawing/2014/chartex" xmlns:cx1="http://schemas.microsoft.com/office/drawing/2015/9/8/chartex" xmlns:cx2="http://schemas.microsoft.com/office/drawing/2015/10/21/chartex" xmlns:cx3="http://schemas.microsoft.com/office/drawing/2016/5/9/chartex" xmlns:cx4="http://schemas.microsoft.com/office/drawing/2016/5/10/chartex" xmlns:cx5="http://schemas.microsoft.com/office/drawing/2016/5/11/chartex" xmlns:mc="http://schemas.openxmlformats.org/markup-compatibility/2006" xmlns:o="urn:schemas-microsoft-com:office:office" xmlns:r="http://schemas.openxmlformats.org/officeDocument/2006/relationships" xmlns:m="http://schemas.openxmlformats.org/officeDocument/2006/math" xmlns:v="urn:schemas-microsoft-com:vml" xmlns:wp14="http://schemas.microsoft.com/office/word/2010/wordprocessingDrawing" xmlns:wp="http://schemas.openxmlformats.org/drawingml/2006/wordprocessingDrawing" xmlns:w10="urn:schemas-microsoft-com:office:word" xmlns:w="http://schemas.openxmlformats.org/wordprocessingml/2006/main" xmlns:w14="http://schemas.microsoft.com/office/word/2010/wordml" xmlns:w15="http://schemas.microsoft.com/office/word/2012/wordml" xmlns:w16se="http://schemas.microsoft.com/office/word/2015/wordml/symex" xmlns:wpg="http://schemas.microsoft.com/office/word/2010/wordprocessingGroup" xmlns:wpi="http://schemas.microsoft.com/office/word/2010/wordprocessingInk" xmlns:wne="http://schemas.microsoft.com/office/word/2006/wordml" xmlns:wps="http://schemas.microsoft.com/office/word/2010/wordprocessingShape" mc:Ignorable="w14 w15 w16se wp14">
   <w:p>
     <w:pPr>
       <w:tabs>
@@ -9743,7 +11805,7 @@
       <w:rPr>
         <w:noProof/>
       </w:rPr>
-      <w:t>32</w:t>
+      <w:t>25</w:t>
     </w:r>
     <w:r>
       <w:fldChar w:fldCharType="end"/>
@@ -9762,7 +11824,7 @@
 </file>
 
 <file path=word/footnotes.xml><?xml version="1.0" encoding="utf-8"?>
-<w:footnotes xmlns:wpc="http://schemas.microsoft.com/office/word/2010/wordprocessingCanvas" xmlns:mo="http://schemas.microsoft.com/office/mac/office/2008/main" xmlns:mc="http://schemas.openxmlformats.org/markup-compatibility/2006" xmlns:mv="urn:schemas-microsoft-com:mac:vml" xmlns:o="urn:schemas-microsoft-com:office:office" xmlns:r="http://schemas.openxmlformats.org/officeDocument/2006/relationships" xmlns:m="http://schemas.openxmlformats.org/officeDocument/2006/math" xmlns:v="urn:schemas-microsoft-com:vml" xmlns:wp14="http://schemas.microsoft.com/office/word/2010/wordprocessingDrawing" xmlns:wp="http://schemas.openxmlformats.org/drawingml/2006/wordprocessingDrawing" xmlns:w10="urn:schemas-microsoft-com:office:word" xmlns:w="http://schemas.openxmlformats.org/wordprocessingml/2006/main" xmlns:w14="http://schemas.microsoft.com/office/word/2010/wordml" xmlns:wpg="http://schemas.microsoft.com/office/word/2010/wordprocessingGroup" xmlns:wpi="http://schemas.microsoft.com/office/word/2010/wordprocessingInk" xmlns:wne="http://schemas.microsoft.com/office/word/2006/wordml" xmlns:wps="http://schemas.microsoft.com/office/word/2010/wordprocessingShape" mc:Ignorable="w14 wp14">
+<w:footnotes xmlns:wpc="http://schemas.microsoft.com/office/word/2010/wordprocessingCanvas" xmlns:cx="http://schemas.microsoft.com/office/drawing/2014/chartex" xmlns:cx1="http://schemas.microsoft.com/office/drawing/2015/9/8/chartex" xmlns:cx2="http://schemas.microsoft.com/office/drawing/2015/10/21/chartex" xmlns:cx3="http://schemas.microsoft.com/office/drawing/2016/5/9/chartex" xmlns:cx4="http://schemas.microsoft.com/office/drawing/2016/5/10/chartex" xmlns:cx5="http://schemas.microsoft.com/office/drawing/2016/5/11/chartex" xmlns:mc="http://schemas.openxmlformats.org/markup-compatibility/2006" xmlns:o="urn:schemas-microsoft-com:office:office" xmlns:r="http://schemas.openxmlformats.org/officeDocument/2006/relationships" xmlns:m="http://schemas.openxmlformats.org/officeDocument/2006/math" xmlns:v="urn:schemas-microsoft-com:vml" xmlns:wp14="http://schemas.microsoft.com/office/word/2010/wordprocessingDrawing" xmlns:wp="http://schemas.openxmlformats.org/drawingml/2006/wordprocessingDrawing" xmlns:w10="urn:schemas-microsoft-com:office:word" xmlns:w="http://schemas.openxmlformats.org/wordprocessingml/2006/main" xmlns:w14="http://schemas.microsoft.com/office/word/2010/wordml" xmlns:w15="http://schemas.microsoft.com/office/word/2012/wordml" xmlns:w16se="http://schemas.microsoft.com/office/word/2015/wordml/symex" xmlns:wpg="http://schemas.microsoft.com/office/word/2010/wordprocessingGroup" xmlns:wpi="http://schemas.microsoft.com/office/word/2010/wordprocessingInk" xmlns:wne="http://schemas.microsoft.com/office/word/2006/wordml" xmlns:wps="http://schemas.microsoft.com/office/word/2010/wordprocessingShape" mc:Ignorable="w14 w15 w16se wp14">
   <w:footnote w:type="separator" w:id="-1">
     <w:p>
       <w:pPr>
@@ -9787,7 +11849,7 @@
 </file>
 
 <file path=word/header1.xml><?xml version="1.0" encoding="utf-8"?>
-<w:hdr xmlns:wpc="http://schemas.microsoft.com/office/word/2010/wordprocessingCanvas" xmlns:mo="http://schemas.microsoft.com/office/mac/office/2008/main" xmlns:mc="http://schemas.openxmlformats.org/markup-compatibility/2006" xmlns:mv="urn:schemas-microsoft-com:mac:vml" xmlns:o="urn:schemas-microsoft-com:office:office" xmlns:r="http://schemas.openxmlformats.org/officeDocument/2006/relationships" xmlns:m="http://schemas.openxmlformats.org/officeDocument/2006/math" xmlns:v="urn:schemas-microsoft-com:vml" xmlns:wp14="http://schemas.microsoft.com/office/word/2010/wordprocessingDrawing" xmlns:wp="http://schemas.openxmlformats.org/drawingml/2006/wordprocessingDrawing" xmlns:w10="urn:schemas-microsoft-com:office:word" xmlns:w="http://schemas.openxmlformats.org/wordprocessingml/2006/main" xmlns:w14="http://schemas.microsoft.com/office/word/2010/wordml" xmlns:wpg="http://schemas.microsoft.com/office/word/2010/wordprocessingGroup" xmlns:wpi="http://schemas.microsoft.com/office/word/2010/wordprocessingInk" xmlns:wne="http://schemas.microsoft.com/office/word/2006/wordml" xmlns:wps="http://schemas.microsoft.com/office/word/2010/wordprocessingShape" mc:Ignorable="w14 wp14">
+<w:hdr xmlns:wpc="http://schemas.microsoft.com/office/word/2010/wordprocessingCanvas" xmlns:cx="http://schemas.microsoft.com/office/drawing/2014/chartex" xmlns:cx1="http://schemas.microsoft.com/office/drawing/2015/9/8/chartex" xmlns:cx2="http://schemas.microsoft.com/office/drawing/2015/10/21/chartex" xmlns:cx3="http://schemas.microsoft.com/office/drawing/2016/5/9/chartex" xmlns:cx4="http://schemas.microsoft.com/office/drawing/2016/5/10/chartex" xmlns:cx5="http://schemas.microsoft.com/office/drawing/2016/5/11/chartex" xmlns:mc="http://schemas.openxmlformats.org/markup-compatibility/2006" xmlns:o="urn:schemas-microsoft-com:office:office" xmlns:r="http://schemas.openxmlformats.org/officeDocument/2006/relationships" xmlns:m="http://schemas.openxmlformats.org/officeDocument/2006/math" xmlns:v="urn:schemas-microsoft-com:vml" xmlns:wp14="http://schemas.microsoft.com/office/word/2010/wordprocessingDrawing" xmlns:wp="http://schemas.openxmlformats.org/drawingml/2006/wordprocessingDrawing" xmlns:w10="urn:schemas-microsoft-com:office:word" xmlns:w="http://schemas.openxmlformats.org/wordprocessingml/2006/main" xmlns:w14="http://schemas.microsoft.com/office/word/2010/wordml" xmlns:w15="http://schemas.microsoft.com/office/word/2012/wordml" xmlns:w16se="http://schemas.microsoft.com/office/word/2015/wordml/symex" xmlns:wpg="http://schemas.microsoft.com/office/word/2010/wordprocessingGroup" xmlns:wpi="http://schemas.microsoft.com/office/word/2010/wordprocessingInk" xmlns:wne="http://schemas.microsoft.com/office/word/2006/wordml" xmlns:wps="http://schemas.microsoft.com/office/word/2010/wordprocessingShape" mc:Ignorable="w14 w15 w16se wp14">
   <w:p>
     <w:pPr>
       <w:tabs>
@@ -9801,8 +11863,8 @@
 </file>
 
 <file path=word/numbering.xml><?xml version="1.0" encoding="utf-8"?>
-<w:numbering xmlns:wpc="http://schemas.microsoft.com/office/word/2010/wordprocessingCanvas" xmlns:mo="http://schemas.microsoft.com/office/mac/office/2008/main" xmlns:mc="http://schemas.openxmlformats.org/markup-compatibility/2006" xmlns:mv="urn:schemas-microsoft-com:mac:vml" xmlns:o="urn:schemas-microsoft-com:office:office" xmlns:r="http://schemas.openxmlformats.org/officeDocument/2006/relationships" xmlns:m="http://schemas.openxmlformats.org/officeDocument/2006/math" xmlns:v="urn:schemas-microsoft-com:vml" xmlns:wp14="http://schemas.microsoft.com/office/word/2010/wordprocessingDrawing" xmlns:wp="http://schemas.openxmlformats.org/drawingml/2006/wordprocessingDrawing" xmlns:w10="urn:schemas-microsoft-com:office:word" xmlns:w="http://schemas.openxmlformats.org/wordprocessingml/2006/main" xmlns:w14="http://schemas.microsoft.com/office/word/2010/wordml" xmlns:wpg="http://schemas.microsoft.com/office/word/2010/wordprocessingGroup" xmlns:wpi="http://schemas.microsoft.com/office/word/2010/wordprocessingInk" xmlns:wne="http://schemas.microsoft.com/office/word/2006/wordml" xmlns:wps="http://schemas.microsoft.com/office/word/2010/wordprocessingShape" mc:Ignorable="w14 wp14">
-  <w:abstractNum w:abstractNumId="0">
+<w:numbering xmlns:wpc="http://schemas.microsoft.com/office/word/2010/wordprocessingCanvas" xmlns:cx="http://schemas.microsoft.com/office/drawing/2014/chartex" xmlns:cx1="http://schemas.microsoft.com/office/drawing/2015/9/8/chartex" xmlns:cx2="http://schemas.microsoft.com/office/drawing/2015/10/21/chartex" xmlns:cx3="http://schemas.microsoft.com/office/drawing/2016/5/9/chartex" xmlns:cx4="http://schemas.microsoft.com/office/drawing/2016/5/10/chartex" xmlns:cx5="http://schemas.microsoft.com/office/drawing/2016/5/11/chartex" xmlns:mc="http://schemas.openxmlformats.org/markup-compatibility/2006" xmlns:o="urn:schemas-microsoft-com:office:office" xmlns:r="http://schemas.openxmlformats.org/officeDocument/2006/relationships" xmlns:m="http://schemas.openxmlformats.org/officeDocument/2006/math" xmlns:v="urn:schemas-microsoft-com:vml" xmlns:wp14="http://schemas.microsoft.com/office/word/2010/wordprocessingDrawing" xmlns:wp="http://schemas.openxmlformats.org/drawingml/2006/wordprocessingDrawing" xmlns:w10="urn:schemas-microsoft-com:office:word" xmlns:w="http://schemas.openxmlformats.org/wordprocessingml/2006/main" xmlns:w14="http://schemas.microsoft.com/office/word/2010/wordml" xmlns:w15="http://schemas.microsoft.com/office/word/2012/wordml" xmlns:w16se="http://schemas.microsoft.com/office/word/2015/wordml/symex" xmlns:wpg="http://schemas.microsoft.com/office/word/2010/wordprocessingGroup" xmlns:wpi="http://schemas.microsoft.com/office/word/2010/wordprocessingInk" xmlns:wne="http://schemas.microsoft.com/office/word/2006/wordml" xmlns:wps="http://schemas.microsoft.com/office/word/2010/wordprocessingShape" mc:Ignorable="w14 w15 w16se wp14">
+  <w:abstractNum w:abstractNumId="0" w15:restartNumberingAfterBreak="0">
     <w:nsid w:val="03753F46"/>
     <w:multiLevelType w:val="multilevel"/>
     <w:tmpl w:val="5B5EB6A8"/>
@@ -9933,7 +11995,7 @@
       </w:rPr>
     </w:lvl>
   </w:abstractNum>
-  <w:abstractNum w:abstractNumId="1">
+  <w:abstractNum w:abstractNumId="1" w15:restartNumberingAfterBreak="0">
     <w:nsid w:val="1E137F7D"/>
     <w:multiLevelType w:val="hybridMultilevel"/>
     <w:tmpl w:val="59185B78"/>
@@ -10019,7 +12081,7 @@
       </w:pPr>
     </w:lvl>
   </w:abstractNum>
-  <w:abstractNum w:abstractNumId="2">
+  <w:abstractNum w:abstractNumId="2" w15:restartNumberingAfterBreak="0">
     <w:nsid w:val="52530B57"/>
     <w:multiLevelType w:val="multilevel"/>
     <w:tmpl w:val="50A8C640"/>
@@ -10126,7 +12188,7 @@
       </w:pPr>
     </w:lvl>
   </w:abstractNum>
-  <w:abstractNum w:abstractNumId="3">
+  <w:abstractNum w:abstractNumId="3" w15:restartNumberingAfterBreak="0">
     <w:nsid w:val="6EE35AA9"/>
     <w:multiLevelType w:val="multilevel"/>
     <w:tmpl w:val="79BEF026"/>
@@ -10212,7 +12274,7 @@
       </w:pPr>
     </w:lvl>
   </w:abstractNum>
-  <w:abstractNum w:abstractNumId="4">
+  <w:abstractNum w:abstractNumId="4" w15:restartNumberingAfterBreak="0">
     <w:nsid w:val="76E62E33"/>
     <w:multiLevelType w:val="hybridMultilevel"/>
     <w:tmpl w:val="3966760A"/>
@@ -10298,7 +12360,7 @@
       </w:pPr>
     </w:lvl>
   </w:abstractNum>
-  <w:abstractNum w:abstractNumId="5">
+  <w:abstractNum w:abstractNumId="5" w15:restartNumberingAfterBreak="0">
     <w:nsid w:val="7A375231"/>
     <w:multiLevelType w:val="hybridMultilevel"/>
     <w:tmpl w:val="D2A0EE0A"/>
@@ -10411,7 +12473,7 @@
       </w:rPr>
     </w:lvl>
   </w:abstractNum>
-  <w:abstractNum w:abstractNumId="6">
+  <w:abstractNum w:abstractNumId="6" w15:restartNumberingAfterBreak="0">
     <w:nsid w:val="7B4148C5"/>
     <w:multiLevelType w:val="hybridMultilevel"/>
     <w:tmpl w:val="57CC8EB6"/>
@@ -10550,7 +12612,7 @@
 </file>
 
 <file path=word/styles.xml><?xml version="1.0" encoding="utf-8"?>
-<w:styles xmlns:mc="http://schemas.openxmlformats.org/markup-compatibility/2006" xmlns:r="http://schemas.openxmlformats.org/officeDocument/2006/relationships" xmlns:w="http://schemas.openxmlformats.org/wordprocessingml/2006/main" xmlns:w14="http://schemas.microsoft.com/office/word/2010/wordml" mc:Ignorable="w14">
+<w:styles xmlns:mc="http://schemas.openxmlformats.org/markup-compatibility/2006" xmlns:r="http://schemas.openxmlformats.org/officeDocument/2006/relationships" xmlns:w="http://schemas.openxmlformats.org/wordprocessingml/2006/main" xmlns:w14="http://schemas.microsoft.com/office/word/2010/wordml" xmlns:w15="http://schemas.microsoft.com/office/word/2012/wordml" xmlns:w16se="http://schemas.microsoft.com/office/word/2015/wordml/symex" mc:Ignorable="w14 w15 w16se">
   <w:docDefaults>
     <w:rPrDefault>
       <w:rPr>
@@ -10567,158 +12629,380 @@
       </w:pPr>
     </w:pPrDefault>
   </w:docDefaults>
-  <w:latentStyles w:defLockedState="0" w:defUIPriority="99" w:defSemiHidden="1" w:defUnhideWhenUsed="1" w:defQFormat="0" w:count="276">
-    <w:lsdException w:name="Normal" w:semiHidden="0" w:uiPriority="0" w:unhideWhenUsed="0" w:qFormat="1"/>
-    <w:lsdException w:name="heading 1" w:semiHidden="0" w:uiPriority="9" w:unhideWhenUsed="0" w:qFormat="1"/>
-    <w:lsdException w:name="heading 2" w:uiPriority="9" w:qFormat="1"/>
-    <w:lsdException w:name="heading 3" w:uiPriority="9" w:qFormat="1"/>
-    <w:lsdException w:name="heading 4" w:uiPriority="9" w:qFormat="1"/>
-    <w:lsdException w:name="heading 5" w:uiPriority="9" w:qFormat="1"/>
-    <w:lsdException w:name="heading 6" w:uiPriority="9" w:qFormat="1"/>
-    <w:lsdException w:name="heading 7" w:uiPriority="9" w:qFormat="1"/>
-    <w:lsdException w:name="heading 8" w:uiPriority="9" w:qFormat="1"/>
-    <w:lsdException w:name="heading 9" w:uiPriority="9" w:qFormat="1"/>
-    <w:lsdException w:name="toc 1" w:uiPriority="39"/>
-    <w:lsdException w:name="toc 2" w:uiPriority="39"/>
-    <w:lsdException w:name="toc 3" w:uiPriority="39"/>
-    <w:lsdException w:name="toc 4" w:uiPriority="39"/>
-    <w:lsdException w:name="toc 5" w:uiPriority="39"/>
-    <w:lsdException w:name="toc 6" w:uiPriority="39"/>
-    <w:lsdException w:name="toc 7" w:uiPriority="39"/>
-    <w:lsdException w:name="toc 8" w:uiPriority="39"/>
-    <w:lsdException w:name="toc 9" w:uiPriority="39"/>
-    <w:lsdException w:name="caption" w:uiPriority="35" w:qFormat="1"/>
-    <w:lsdException w:name="Title" w:semiHidden="0" w:uiPriority="10" w:unhideWhenUsed="0" w:qFormat="1"/>
-    <w:lsdException w:name="Default Paragraph Font" w:uiPriority="1"/>
-    <w:lsdException w:name="Subtitle" w:semiHidden="0" w:uiPriority="11" w:unhideWhenUsed="0" w:qFormat="1"/>
-    <w:lsdException w:name="Strong" w:semiHidden="0" w:uiPriority="22" w:unhideWhenUsed="0" w:qFormat="1"/>
-    <w:lsdException w:name="Emphasis" w:semiHidden="0" w:uiPriority="20" w:unhideWhenUsed="0" w:qFormat="1"/>
-    <w:lsdException w:name="Table Grid" w:semiHidden="0" w:uiPriority="39" w:unhideWhenUsed="0"/>
-    <w:lsdException w:name="Note Level 1" w:semiHidden="0" w:unhideWhenUsed="0"/>
-    <w:lsdException w:name="Note Level 2" w:semiHidden="0" w:unhideWhenUsed="0"/>
-    <w:lsdException w:name="Note Level 3" w:semiHidden="0" w:unhideWhenUsed="0"/>
-    <w:lsdException w:name="Note Level 4" w:semiHidden="0" w:unhideWhenUsed="0"/>
-    <w:lsdException w:name="Note Level 5" w:semiHidden="0" w:unhideWhenUsed="0"/>
-    <w:lsdException w:name="Note Level 6" w:semiHidden="0" w:unhideWhenUsed="0"/>
-    <w:lsdException w:name="Note Level 7" w:semiHidden="0" w:unhideWhenUsed="0"/>
-    <w:lsdException w:name="Note Level 8" w:semiHidden="0" w:unhideWhenUsed="0"/>
-    <w:lsdException w:name="Note Level 9" w:semiHidden="0" w:unhideWhenUsed="0"/>
-    <w:lsdException w:name="Placeholder Text" w:unhideWhenUsed="0"/>
-    <w:lsdException w:name="No Spacing" w:semiHidden="0" w:uiPriority="1" w:unhideWhenUsed="0" w:qFormat="1"/>
-    <w:lsdException w:name="Light Shading" w:semiHidden="0" w:uiPriority="60" w:unhideWhenUsed="0"/>
-    <w:lsdException w:name="Light List" w:semiHidden="0" w:uiPriority="61" w:unhideWhenUsed="0"/>
-    <w:lsdException w:name="Light Grid" w:semiHidden="0" w:uiPriority="62" w:unhideWhenUsed="0"/>
-    <w:lsdException w:name="Medium Shading 1" w:semiHidden="0" w:uiPriority="63" w:unhideWhenUsed="0"/>
-    <w:lsdException w:name="Medium Shading 2" w:semiHidden="0" w:uiPriority="64" w:unhideWhenUsed="0"/>
-    <w:lsdException w:name="Medium List 1" w:semiHidden="0" w:uiPriority="65" w:unhideWhenUsed="0"/>
-    <w:lsdException w:name="Medium List 2" w:semiHidden="0" w:uiPriority="66" w:unhideWhenUsed="0"/>
-    <w:lsdException w:name="Medium Grid 1" w:semiHidden="0" w:uiPriority="67" w:unhideWhenUsed="0"/>
-    <w:lsdException w:name="Medium Grid 2" w:semiHidden="0" w:uiPriority="68" w:unhideWhenUsed="0"/>
-    <w:lsdException w:name="Medium Grid 3" w:semiHidden="0" w:uiPriority="69" w:unhideWhenUsed="0"/>
-    <w:lsdException w:name="Dark List" w:semiHidden="0" w:uiPriority="70" w:unhideWhenUsed="0"/>
-    <w:lsdException w:name="Colorful Shading" w:semiHidden="0" w:uiPriority="71" w:unhideWhenUsed="0"/>
-    <w:lsdException w:name="Colorful List" w:semiHidden="0" w:uiPriority="72" w:unhideWhenUsed="0"/>
-    <w:lsdException w:name="Colorful Grid" w:semiHidden="0" w:uiPriority="73" w:unhideWhenUsed="0"/>
-    <w:lsdException w:name="Light Shading Accent 1" w:semiHidden="0" w:uiPriority="60" w:unhideWhenUsed="0"/>
-    <w:lsdException w:name="Light List Accent 1" w:semiHidden="0" w:uiPriority="61" w:unhideWhenUsed="0"/>
-    <w:lsdException w:name="Light Grid Accent 1" w:semiHidden="0" w:uiPriority="62" w:unhideWhenUsed="0"/>
-    <w:lsdException w:name="Medium Shading 1 Accent 1" w:semiHidden="0" w:uiPriority="63" w:unhideWhenUsed="0"/>
-    <w:lsdException w:name="Medium Shading 2 Accent 1" w:semiHidden="0" w:uiPriority="64" w:unhideWhenUsed="0"/>
-    <w:lsdException w:name="Medium List 1 Accent 1" w:semiHidden="0" w:uiPriority="65" w:unhideWhenUsed="0"/>
-    <w:lsdException w:name="Revision" w:unhideWhenUsed="0"/>
-    <w:lsdException w:name="List Paragraph" w:semiHidden="0" w:uiPriority="34" w:unhideWhenUsed="0" w:qFormat="1"/>
-    <w:lsdException w:name="Quote" w:semiHidden="0" w:uiPriority="29" w:unhideWhenUsed="0" w:qFormat="1"/>
-    <w:lsdException w:name="Intense Quote" w:semiHidden="0" w:uiPriority="30" w:unhideWhenUsed="0" w:qFormat="1"/>
-    <w:lsdException w:name="Medium List 2 Accent 1" w:semiHidden="0" w:uiPriority="66" w:unhideWhenUsed="0"/>
-    <w:lsdException w:name="Medium Grid 1 Accent 1" w:semiHidden="0" w:uiPriority="67" w:unhideWhenUsed="0"/>
-    <w:lsdException w:name="Medium Grid 2 Accent 1" w:semiHidden="0" w:uiPriority="68" w:unhideWhenUsed="0"/>
-    <w:lsdException w:name="Medium Grid 3 Accent 1" w:semiHidden="0" w:uiPriority="69" w:unhideWhenUsed="0"/>
-    <w:lsdException w:name="Dark List Accent 1" w:semiHidden="0" w:uiPriority="70" w:unhideWhenUsed="0"/>
-    <w:lsdException w:name="Colorful Shading Accent 1" w:semiHidden="0" w:uiPriority="71" w:unhideWhenUsed="0"/>
-    <w:lsdException w:name="Colorful List Accent 1" w:semiHidden="0" w:uiPriority="72" w:unhideWhenUsed="0"/>
-    <w:lsdException w:name="Colorful Grid Accent 1" w:semiHidden="0" w:uiPriority="73" w:unhideWhenUsed="0"/>
-    <w:lsdException w:name="Light Shading Accent 2" w:semiHidden="0" w:uiPriority="60" w:unhideWhenUsed="0"/>
-    <w:lsdException w:name="Light List Accent 2" w:semiHidden="0" w:uiPriority="61" w:unhideWhenUsed="0"/>
-    <w:lsdException w:name="Light Grid Accent 2" w:semiHidden="0" w:uiPriority="62" w:unhideWhenUsed="0"/>
-    <w:lsdException w:name="Medium Shading 1 Accent 2" w:semiHidden="0" w:uiPriority="63" w:unhideWhenUsed="0"/>
-    <w:lsdException w:name="Medium Shading 2 Accent 2" w:semiHidden="0" w:uiPriority="64" w:unhideWhenUsed="0"/>
-    <w:lsdException w:name="Medium List 1 Accent 2" w:semiHidden="0" w:uiPriority="65" w:unhideWhenUsed="0"/>
-    <w:lsdException w:name="Medium List 2 Accent 2" w:semiHidden="0" w:uiPriority="66" w:unhideWhenUsed="0"/>
-    <w:lsdException w:name="Medium Grid 1 Accent 2" w:semiHidden="0" w:uiPriority="67" w:unhideWhenUsed="0"/>
-    <w:lsdException w:name="Medium Grid 2 Accent 2" w:semiHidden="0" w:uiPriority="68" w:unhideWhenUsed="0"/>
-    <w:lsdException w:name="Medium Grid 3 Accent 2" w:semiHidden="0" w:uiPriority="69" w:unhideWhenUsed="0"/>
-    <w:lsdException w:name="Dark List Accent 2" w:semiHidden="0" w:uiPriority="70" w:unhideWhenUsed="0"/>
-    <w:lsdException w:name="Colorful Shading Accent 2" w:semiHidden="0" w:uiPriority="71" w:unhideWhenUsed="0"/>
-    <w:lsdException w:name="Colorful List Accent 2" w:semiHidden="0" w:uiPriority="72" w:unhideWhenUsed="0"/>
-    <w:lsdException w:name="Colorful Grid Accent 2" w:semiHidden="0" w:uiPriority="73" w:unhideWhenUsed="0"/>
-    <w:lsdException w:name="Light Shading Accent 3" w:semiHidden="0" w:uiPriority="60" w:unhideWhenUsed="0"/>
-    <w:lsdException w:name="Light List Accent 3" w:semiHidden="0" w:uiPriority="61" w:unhideWhenUsed="0"/>
-    <w:lsdException w:name="Light Grid Accent 3" w:semiHidden="0" w:uiPriority="62" w:unhideWhenUsed="0"/>
-    <w:lsdException w:name="Medium Shading 1 Accent 3" w:semiHidden="0" w:uiPriority="63" w:unhideWhenUsed="0"/>
-    <w:lsdException w:name="Medium Shading 2 Accent 3" w:semiHidden="0" w:uiPriority="64" w:unhideWhenUsed="0"/>
-    <w:lsdException w:name="Medium List 1 Accent 3" w:semiHidden="0" w:uiPriority="65" w:unhideWhenUsed="0"/>
-    <w:lsdException w:name="Medium List 2 Accent 3" w:semiHidden="0" w:uiPriority="66" w:unhideWhenUsed="0"/>
-    <w:lsdException w:name="Medium Grid 1 Accent 3" w:semiHidden="0" w:uiPriority="67" w:unhideWhenUsed="0"/>
-    <w:lsdException w:name="Medium Grid 2 Accent 3" w:semiHidden="0" w:uiPriority="68" w:unhideWhenUsed="0"/>
-    <w:lsdException w:name="Medium Grid 3 Accent 3" w:semiHidden="0" w:uiPriority="69" w:unhideWhenUsed="0"/>
-    <w:lsdException w:name="Dark List Accent 3" w:semiHidden="0" w:uiPriority="70" w:unhideWhenUsed="0"/>
-    <w:lsdException w:name="Colorful Shading Accent 3" w:semiHidden="0" w:uiPriority="71" w:unhideWhenUsed="0"/>
-    <w:lsdException w:name="Colorful List Accent 3" w:semiHidden="0" w:uiPriority="72" w:unhideWhenUsed="0"/>
-    <w:lsdException w:name="Colorful Grid Accent 3" w:semiHidden="0" w:uiPriority="73" w:unhideWhenUsed="0"/>
-    <w:lsdException w:name="Light Shading Accent 4" w:semiHidden="0" w:uiPriority="60" w:unhideWhenUsed="0"/>
-    <w:lsdException w:name="Light List Accent 4" w:semiHidden="0" w:uiPriority="61" w:unhideWhenUsed="0"/>
-    <w:lsdException w:name="Light Grid Accent 4" w:semiHidden="0" w:uiPriority="62" w:unhideWhenUsed="0"/>
-    <w:lsdException w:name="Medium Shading 1 Accent 4" w:semiHidden="0" w:uiPriority="63" w:unhideWhenUsed="0"/>
-    <w:lsdException w:name="Medium Shading 2 Accent 4" w:semiHidden="0" w:uiPriority="64" w:unhideWhenUsed="0"/>
-    <w:lsdException w:name="Medium List 1 Accent 4" w:semiHidden="0" w:uiPriority="65" w:unhideWhenUsed="0"/>
-    <w:lsdException w:name="Medium List 2 Accent 4" w:semiHidden="0" w:uiPriority="66" w:unhideWhenUsed="0"/>
-    <w:lsdException w:name="Medium Grid 1 Accent 4" w:semiHidden="0" w:uiPriority="67" w:unhideWhenUsed="0"/>
-    <w:lsdException w:name="Medium Grid 2 Accent 4" w:semiHidden="0" w:uiPriority="68" w:unhideWhenUsed="0"/>
-    <w:lsdException w:name="Medium Grid 3 Accent 4" w:semiHidden="0" w:uiPriority="69" w:unhideWhenUsed="0"/>
-    <w:lsdException w:name="Dark List Accent 4" w:semiHidden="0" w:uiPriority="70" w:unhideWhenUsed="0"/>
-    <w:lsdException w:name="Colorful Shading Accent 4" w:semiHidden="0" w:uiPriority="71" w:unhideWhenUsed="0"/>
-    <w:lsdException w:name="Colorful List Accent 4" w:semiHidden="0" w:uiPriority="72" w:unhideWhenUsed="0"/>
-    <w:lsdException w:name="Colorful Grid Accent 4" w:semiHidden="0" w:uiPriority="73" w:unhideWhenUsed="0"/>
-    <w:lsdException w:name="Light Shading Accent 5" w:semiHidden="0" w:uiPriority="60" w:unhideWhenUsed="0"/>
-    <w:lsdException w:name="Light List Accent 5" w:semiHidden="0" w:uiPriority="61" w:unhideWhenUsed="0"/>
-    <w:lsdException w:name="Light Grid Accent 5" w:semiHidden="0" w:uiPriority="62" w:unhideWhenUsed="0"/>
-    <w:lsdException w:name="Medium Shading 1 Accent 5" w:semiHidden="0" w:uiPriority="63" w:unhideWhenUsed="0"/>
-    <w:lsdException w:name="Medium Shading 2 Accent 5" w:semiHidden="0" w:uiPriority="64" w:unhideWhenUsed="0"/>
-    <w:lsdException w:name="Medium List 1 Accent 5" w:semiHidden="0" w:uiPriority="65" w:unhideWhenUsed="0"/>
-    <w:lsdException w:name="Medium List 2 Accent 5" w:semiHidden="0" w:uiPriority="66" w:unhideWhenUsed="0"/>
-    <w:lsdException w:name="Medium Grid 1 Accent 5" w:semiHidden="0" w:uiPriority="67" w:unhideWhenUsed="0"/>
-    <w:lsdException w:name="Medium Grid 2 Accent 5" w:semiHidden="0" w:uiPriority="68" w:unhideWhenUsed="0"/>
-    <w:lsdException w:name="Medium Grid 3 Accent 5" w:semiHidden="0" w:uiPriority="69" w:unhideWhenUsed="0"/>
-    <w:lsdException w:name="Dark List Accent 5" w:semiHidden="0" w:uiPriority="70" w:unhideWhenUsed="0"/>
-    <w:lsdException w:name="Colorful Shading Accent 5" w:semiHidden="0" w:uiPriority="71" w:unhideWhenUsed="0"/>
-    <w:lsdException w:name="Colorful List Accent 5" w:semiHidden="0" w:uiPriority="72" w:unhideWhenUsed="0"/>
-    <w:lsdException w:name="Colorful Grid Accent 5" w:semiHidden="0" w:uiPriority="73" w:unhideWhenUsed="0"/>
-    <w:lsdException w:name="Light Shading Accent 6" w:semiHidden="0" w:uiPriority="60" w:unhideWhenUsed="0"/>
-    <w:lsdException w:name="Light List Accent 6" w:semiHidden="0" w:uiPriority="61" w:unhideWhenUsed="0"/>
-    <w:lsdException w:name="Light Grid Accent 6" w:semiHidden="0" w:uiPriority="62" w:unhideWhenUsed="0"/>
-    <w:lsdException w:name="Medium Shading 1 Accent 6" w:semiHidden="0" w:uiPriority="63" w:unhideWhenUsed="0"/>
-    <w:lsdException w:name="Medium Shading 2 Accent 6" w:semiHidden="0" w:uiPriority="64" w:unhideWhenUsed="0"/>
-    <w:lsdException w:name="Medium List 1 Accent 6" w:semiHidden="0" w:uiPriority="65" w:unhideWhenUsed="0"/>
-    <w:lsdException w:name="Medium List 2 Accent 6" w:semiHidden="0" w:uiPriority="66" w:unhideWhenUsed="0"/>
-    <w:lsdException w:name="Medium Grid 1 Accent 6" w:semiHidden="0" w:uiPriority="67" w:unhideWhenUsed="0"/>
-    <w:lsdException w:name="Medium Grid 2 Accent 6" w:semiHidden="0" w:uiPriority="68" w:unhideWhenUsed="0"/>
-    <w:lsdException w:name="Medium Grid 3 Accent 6" w:semiHidden="0" w:uiPriority="69" w:unhideWhenUsed="0"/>
-    <w:lsdException w:name="Dark List Accent 6" w:semiHidden="0" w:uiPriority="70" w:unhideWhenUsed="0"/>
-    <w:lsdException w:name="Colorful Shading Accent 6" w:semiHidden="0" w:uiPriority="71" w:unhideWhenUsed="0"/>
-    <w:lsdException w:name="Colorful List Accent 6" w:semiHidden="0" w:uiPriority="72" w:unhideWhenUsed="0"/>
-    <w:lsdException w:name="Colorful Grid Accent 6" w:semiHidden="0" w:uiPriority="73" w:unhideWhenUsed="0"/>
-    <w:lsdException w:name="Subtle Emphasis" w:semiHidden="0" w:uiPriority="19" w:unhideWhenUsed="0" w:qFormat="1"/>
-    <w:lsdException w:name="Intense Emphasis" w:semiHidden="0" w:uiPriority="21" w:unhideWhenUsed="0" w:qFormat="1"/>
-    <w:lsdException w:name="Subtle Reference" w:semiHidden="0" w:uiPriority="31" w:unhideWhenUsed="0" w:qFormat="1"/>
-    <w:lsdException w:name="Intense Reference" w:semiHidden="0" w:uiPriority="32" w:unhideWhenUsed="0" w:qFormat="1"/>
-    <w:lsdException w:name="Book Title" w:semiHidden="0" w:uiPriority="33" w:unhideWhenUsed="0" w:qFormat="1"/>
-    <w:lsdException w:name="Bibliography" w:uiPriority="37"/>
-    <w:lsdException w:name="TOC Heading" w:uiPriority="39" w:qFormat="1"/>
+  <w:latentStyles w:defLockedState="0" w:defUIPriority="99" w:defSemiHidden="0" w:defUnhideWhenUsed="0" w:defQFormat="0" w:count="374">
+    <w:lsdException w:name="Normal" w:uiPriority="0" w:qFormat="1"/>
+    <w:lsdException w:name="heading 1" w:uiPriority="9" w:qFormat="1"/>
+    <w:lsdException w:name="heading 2" w:semiHidden="1" w:uiPriority="9" w:unhideWhenUsed="1" w:qFormat="1"/>
+    <w:lsdException w:name="heading 3" w:semiHidden="1" w:uiPriority="9" w:unhideWhenUsed="1" w:qFormat="1"/>
+    <w:lsdException w:name="heading 4" w:semiHidden="1" w:uiPriority="9" w:unhideWhenUsed="1" w:qFormat="1"/>
+    <w:lsdException w:name="heading 5" w:semiHidden="1" w:uiPriority="9" w:unhideWhenUsed="1" w:qFormat="1"/>
+    <w:lsdException w:name="heading 6" w:semiHidden="1" w:uiPriority="9" w:unhideWhenUsed="1" w:qFormat="1"/>
+    <w:lsdException w:name="heading 7" w:semiHidden="1" w:uiPriority="9" w:unhideWhenUsed="1" w:qFormat="1"/>
+    <w:lsdException w:name="heading 8" w:semiHidden="1" w:uiPriority="9" w:unhideWhenUsed="1" w:qFormat="1"/>
+    <w:lsdException w:name="heading 9" w:semiHidden="1" w:uiPriority="9" w:unhideWhenUsed="1" w:qFormat="1"/>
+    <w:lsdException w:name="index 1" w:semiHidden="1" w:unhideWhenUsed="1"/>
+    <w:lsdException w:name="index 2" w:semiHidden="1" w:unhideWhenUsed="1"/>
+    <w:lsdException w:name="index 3" w:semiHidden="1" w:unhideWhenUsed="1"/>
+    <w:lsdException w:name="index 4" w:semiHidden="1" w:unhideWhenUsed="1"/>
+    <w:lsdException w:name="index 5" w:semiHidden="1" w:unhideWhenUsed="1"/>
+    <w:lsdException w:name="index 6" w:semiHidden="1" w:unhideWhenUsed="1"/>
+    <w:lsdException w:name="index 7" w:semiHidden="1" w:unhideWhenUsed="1"/>
+    <w:lsdException w:name="index 8" w:semiHidden="1" w:unhideWhenUsed="1"/>
+    <w:lsdException w:name="index 9" w:semiHidden="1" w:unhideWhenUsed="1"/>
+    <w:lsdException w:name="toc 1" w:semiHidden="1" w:uiPriority="39" w:unhideWhenUsed="1"/>
+    <w:lsdException w:name="toc 2" w:semiHidden="1" w:uiPriority="39" w:unhideWhenUsed="1"/>
+    <w:lsdException w:name="toc 3" w:semiHidden="1" w:uiPriority="39" w:unhideWhenUsed="1"/>
+    <w:lsdException w:name="toc 4" w:semiHidden="1" w:uiPriority="39" w:unhideWhenUsed="1"/>
+    <w:lsdException w:name="toc 5" w:semiHidden="1" w:uiPriority="39" w:unhideWhenUsed="1"/>
+    <w:lsdException w:name="toc 6" w:semiHidden="1" w:uiPriority="39" w:unhideWhenUsed="1"/>
+    <w:lsdException w:name="toc 7" w:semiHidden="1" w:uiPriority="39" w:unhideWhenUsed="1"/>
+    <w:lsdException w:name="toc 8" w:semiHidden="1" w:uiPriority="39" w:unhideWhenUsed="1"/>
+    <w:lsdException w:name="toc 9" w:semiHidden="1" w:uiPriority="39" w:unhideWhenUsed="1"/>
+    <w:lsdException w:name="Normal Indent" w:semiHidden="1" w:unhideWhenUsed="1"/>
+    <w:lsdException w:name="footnote text" w:semiHidden="1" w:unhideWhenUsed="1"/>
+    <w:lsdException w:name="annotation text" w:semiHidden="1" w:unhideWhenUsed="1"/>
+    <w:lsdException w:name="header" w:semiHidden="1" w:unhideWhenUsed="1"/>
+    <w:lsdException w:name="footer" w:semiHidden="1" w:unhideWhenUsed="1"/>
+    <w:lsdException w:name="index heading" w:semiHidden="1" w:unhideWhenUsed="1"/>
+    <w:lsdException w:name="caption" w:semiHidden="1" w:uiPriority="35" w:unhideWhenUsed="1" w:qFormat="1"/>
+    <w:lsdException w:name="table of figures" w:semiHidden="1" w:unhideWhenUsed="1"/>
+    <w:lsdException w:name="envelope address" w:semiHidden="1" w:unhideWhenUsed="1"/>
+    <w:lsdException w:name="envelope return" w:semiHidden="1" w:unhideWhenUsed="1"/>
+    <w:lsdException w:name="footnote reference" w:semiHidden="1" w:unhideWhenUsed="1"/>
+    <w:lsdException w:name="annotation reference" w:semiHidden="1" w:unhideWhenUsed="1"/>
+    <w:lsdException w:name="line number" w:semiHidden="1" w:unhideWhenUsed="1"/>
+    <w:lsdException w:name="page number" w:semiHidden="1" w:unhideWhenUsed="1"/>
+    <w:lsdException w:name="endnote reference" w:semiHidden="1" w:unhideWhenUsed="1"/>
+    <w:lsdException w:name="endnote text" w:semiHidden="1" w:unhideWhenUsed="1"/>
+    <w:lsdException w:name="table of authorities" w:semiHidden="1" w:unhideWhenUsed="1"/>
+    <w:lsdException w:name="macro" w:semiHidden="1" w:unhideWhenUsed="1"/>
+    <w:lsdException w:name="toa heading" w:semiHidden="1" w:unhideWhenUsed="1"/>
+    <w:lsdException w:name="List" w:semiHidden="1" w:unhideWhenUsed="1"/>
+    <w:lsdException w:name="List Bullet" w:semiHidden="1" w:unhideWhenUsed="1"/>
+    <w:lsdException w:name="List Number" w:semiHidden="1" w:unhideWhenUsed="1"/>
+    <w:lsdException w:name="List 2" w:semiHidden="1" w:unhideWhenUsed="1"/>
+    <w:lsdException w:name="List 3" w:semiHidden="1" w:unhideWhenUsed="1"/>
+    <w:lsdException w:name="List 4" w:semiHidden="1" w:unhideWhenUsed="1"/>
+    <w:lsdException w:name="List 5" w:semiHidden="1" w:unhideWhenUsed="1"/>
+    <w:lsdException w:name="List Bullet 2" w:semiHidden="1" w:unhideWhenUsed="1"/>
+    <w:lsdException w:name="List Bullet 3" w:semiHidden="1" w:unhideWhenUsed="1"/>
+    <w:lsdException w:name="List Bullet 4" w:semiHidden="1" w:unhideWhenUsed="1"/>
+    <w:lsdException w:name="List Bullet 5" w:semiHidden="1" w:unhideWhenUsed="1"/>
+    <w:lsdException w:name="List Number 2" w:semiHidden="1" w:unhideWhenUsed="1"/>
+    <w:lsdException w:name="List Number 3" w:semiHidden="1" w:unhideWhenUsed="1"/>
+    <w:lsdException w:name="List Number 4" w:semiHidden="1" w:unhideWhenUsed="1"/>
+    <w:lsdException w:name="List Number 5" w:semiHidden="1" w:unhideWhenUsed="1"/>
+    <w:lsdException w:name="Title" w:uiPriority="10" w:qFormat="1"/>
+    <w:lsdException w:name="Closing" w:semiHidden="1" w:unhideWhenUsed="1"/>
+    <w:lsdException w:name="Signature" w:semiHidden="1" w:unhideWhenUsed="1"/>
+    <w:lsdException w:name="Default Paragraph Font" w:semiHidden="1" w:uiPriority="1" w:unhideWhenUsed="1"/>
+    <w:lsdException w:name="Body Text" w:semiHidden="1" w:unhideWhenUsed="1"/>
+    <w:lsdException w:name="Body Text Indent" w:semiHidden="1" w:unhideWhenUsed="1"/>
+    <w:lsdException w:name="List Continue" w:semiHidden="1" w:unhideWhenUsed="1"/>
+    <w:lsdException w:name="List Continue 2" w:semiHidden="1" w:unhideWhenUsed="1"/>
+    <w:lsdException w:name="List Continue 3" w:semiHidden="1" w:unhideWhenUsed="1"/>
+    <w:lsdException w:name="List Continue 4" w:semiHidden="1" w:unhideWhenUsed="1"/>
+    <w:lsdException w:name="List Continue 5" w:semiHidden="1" w:unhideWhenUsed="1"/>
+    <w:lsdException w:name="Message Header" w:semiHidden="1" w:unhideWhenUsed="1"/>
+    <w:lsdException w:name="Subtitle" w:uiPriority="11" w:qFormat="1"/>
+    <w:lsdException w:name="Salutation" w:semiHidden="1" w:unhideWhenUsed="1"/>
+    <w:lsdException w:name="Date" w:semiHidden="1" w:unhideWhenUsed="1"/>
+    <w:lsdException w:name="Body Text First Indent" w:semiHidden="1" w:unhideWhenUsed="1"/>
+    <w:lsdException w:name="Body Text First Indent 2" w:semiHidden="1" w:unhideWhenUsed="1"/>
+    <w:lsdException w:name="Note Heading" w:semiHidden="1" w:unhideWhenUsed="1"/>
+    <w:lsdException w:name="Body Text 2" w:semiHidden="1" w:unhideWhenUsed="1"/>
+    <w:lsdException w:name="Body Text 3" w:semiHidden="1" w:unhideWhenUsed="1"/>
+    <w:lsdException w:name="Body Text Indent 2" w:semiHidden="1" w:unhideWhenUsed="1"/>
+    <w:lsdException w:name="Body Text Indent 3" w:semiHidden="1" w:unhideWhenUsed="1"/>
+    <w:lsdException w:name="Block Text" w:semiHidden="1" w:unhideWhenUsed="1"/>
+    <w:lsdException w:name="Hyperlink" w:semiHidden="1" w:unhideWhenUsed="1"/>
+    <w:lsdException w:name="FollowedHyperlink" w:semiHidden="1" w:unhideWhenUsed="1"/>
+    <w:lsdException w:name="Strong" w:uiPriority="22" w:qFormat="1"/>
+    <w:lsdException w:name="Emphasis" w:uiPriority="20" w:qFormat="1"/>
+    <w:lsdException w:name="Document Map" w:semiHidden="1" w:unhideWhenUsed="1"/>
+    <w:lsdException w:name="Plain Text" w:semiHidden="1" w:unhideWhenUsed="1"/>
+    <w:lsdException w:name="E-mail Signature" w:semiHidden="1" w:unhideWhenUsed="1"/>
+    <w:lsdException w:name="HTML Top of Form" w:semiHidden="1" w:unhideWhenUsed="1"/>
+    <w:lsdException w:name="HTML Bottom of Form" w:semiHidden="1" w:unhideWhenUsed="1"/>
+    <w:lsdException w:name="Normal (Web)" w:semiHidden="1" w:unhideWhenUsed="1"/>
+    <w:lsdException w:name="HTML Acronym" w:semiHidden="1" w:unhideWhenUsed="1"/>
+    <w:lsdException w:name="HTML Address" w:semiHidden="1" w:unhideWhenUsed="1"/>
+    <w:lsdException w:name="HTML Cite" w:semiHidden="1" w:unhideWhenUsed="1"/>
+    <w:lsdException w:name="HTML Code" w:semiHidden="1" w:unhideWhenUsed="1"/>
+    <w:lsdException w:name="HTML Definition" w:semiHidden="1" w:unhideWhenUsed="1"/>
+    <w:lsdException w:name="HTML Keyboard" w:semiHidden="1" w:unhideWhenUsed="1"/>
+    <w:lsdException w:name="HTML Preformatted" w:semiHidden="1" w:unhideWhenUsed="1"/>
+    <w:lsdException w:name="HTML Sample" w:semiHidden="1" w:unhideWhenUsed="1"/>
+    <w:lsdException w:name="HTML Typewriter" w:semiHidden="1" w:unhideWhenUsed="1"/>
+    <w:lsdException w:name="HTML Variable" w:semiHidden="1" w:unhideWhenUsed="1"/>
+    <w:lsdException w:name="Normal Table" w:semiHidden="1" w:unhideWhenUsed="1"/>
+    <w:lsdException w:name="annotation subject" w:semiHidden="1" w:unhideWhenUsed="1"/>
+    <w:lsdException w:name="No List" w:semiHidden="1" w:unhideWhenUsed="1"/>
+    <w:lsdException w:name="Outline List 1" w:semiHidden="1" w:unhideWhenUsed="1"/>
+    <w:lsdException w:name="Outline List 2" w:semiHidden="1" w:unhideWhenUsed="1"/>
+    <w:lsdException w:name="Outline List 3" w:semiHidden="1" w:unhideWhenUsed="1"/>
+    <w:lsdException w:name="Table Simple 1" w:semiHidden="1" w:unhideWhenUsed="1"/>
+    <w:lsdException w:name="Table Simple 2" w:semiHidden="1" w:unhideWhenUsed="1"/>
+    <w:lsdException w:name="Table Simple 3" w:semiHidden="1" w:unhideWhenUsed="1"/>
+    <w:lsdException w:name="Table Classic 1" w:semiHidden="1" w:unhideWhenUsed="1"/>
+    <w:lsdException w:name="Table Classic 2" w:semiHidden="1" w:unhideWhenUsed="1"/>
+    <w:lsdException w:name="Table Classic 3" w:semiHidden="1" w:unhideWhenUsed="1"/>
+    <w:lsdException w:name="Table Classic 4" w:semiHidden="1" w:unhideWhenUsed="1"/>
+    <w:lsdException w:name="Table Colorful 1" w:semiHidden="1" w:unhideWhenUsed="1"/>
+    <w:lsdException w:name="Table Colorful 2" w:semiHidden="1" w:unhideWhenUsed="1"/>
+    <w:lsdException w:name="Table Colorful 3" w:semiHidden="1" w:unhideWhenUsed="1"/>
+    <w:lsdException w:name="Table Columns 1" w:semiHidden="1" w:unhideWhenUsed="1"/>
+    <w:lsdException w:name="Table Columns 2" w:semiHidden="1" w:unhideWhenUsed="1"/>
+    <w:lsdException w:name="Table Columns 3" w:semiHidden="1" w:unhideWhenUsed="1"/>
+    <w:lsdException w:name="Table Columns 4" w:semiHidden="1" w:unhideWhenUsed="1"/>
+    <w:lsdException w:name="Table Columns 5" w:semiHidden="1" w:unhideWhenUsed="1"/>
+    <w:lsdException w:name="Table Grid 1" w:semiHidden="1" w:unhideWhenUsed="1"/>
+    <w:lsdException w:name="Table Grid 2" w:semiHidden="1" w:unhideWhenUsed="1"/>
+    <w:lsdException w:name="Table Grid 3" w:semiHidden="1" w:unhideWhenUsed="1"/>
+    <w:lsdException w:name="Table Grid 4" w:semiHidden="1" w:unhideWhenUsed="1"/>
+    <w:lsdException w:name="Table Grid 5" w:semiHidden="1" w:unhideWhenUsed="1"/>
+    <w:lsdException w:name="Table Grid 6" w:semiHidden="1" w:unhideWhenUsed="1"/>
+    <w:lsdException w:name="Table Grid 7" w:semiHidden="1" w:unhideWhenUsed="1"/>
+    <w:lsdException w:name="Table Grid 8" w:semiHidden="1" w:unhideWhenUsed="1"/>
+    <w:lsdException w:name="Table List 1" w:semiHidden="1" w:unhideWhenUsed="1"/>
+    <w:lsdException w:name="Table List 2" w:semiHidden="1" w:unhideWhenUsed="1"/>
+    <w:lsdException w:name="Table List 3" w:semiHidden="1" w:unhideWhenUsed="1"/>
+    <w:lsdException w:name="Table List 4" w:semiHidden="1" w:unhideWhenUsed="1"/>
+    <w:lsdException w:name="Table List 5" w:semiHidden="1" w:unhideWhenUsed="1"/>
+    <w:lsdException w:name="Table List 6" w:semiHidden="1" w:unhideWhenUsed="1"/>
+    <w:lsdException w:name="Table List 7" w:semiHidden="1" w:unhideWhenUsed="1"/>
+    <w:lsdException w:name="Table List 8" w:semiHidden="1" w:unhideWhenUsed="1"/>
+    <w:lsdException w:name="Table 3D effects 1" w:semiHidden="1" w:unhideWhenUsed="1"/>
+    <w:lsdException w:name="Table 3D effects 2" w:semiHidden="1" w:unhideWhenUsed="1"/>
+    <w:lsdException w:name="Table 3D effects 3" w:semiHidden="1" w:unhideWhenUsed="1"/>
+    <w:lsdException w:name="Table Contemporary" w:semiHidden="1" w:unhideWhenUsed="1"/>
+    <w:lsdException w:name="Table Elegant" w:semiHidden="1" w:unhideWhenUsed="1"/>
+    <w:lsdException w:name="Table Professional" w:semiHidden="1" w:unhideWhenUsed="1"/>
+    <w:lsdException w:name="Table Subtle 1" w:semiHidden="1" w:unhideWhenUsed="1"/>
+    <w:lsdException w:name="Table Subtle 2" w:semiHidden="1" w:unhideWhenUsed="1"/>
+    <w:lsdException w:name="Table Web 1" w:semiHidden="1" w:unhideWhenUsed="1"/>
+    <w:lsdException w:name="Table Web 2" w:semiHidden="1" w:unhideWhenUsed="1"/>
+    <w:lsdException w:name="Table Web 3" w:semiHidden="1" w:unhideWhenUsed="1"/>
+    <w:lsdException w:name="Balloon Text" w:semiHidden="1" w:unhideWhenUsed="1"/>
+    <w:lsdException w:name="Table Grid" w:uiPriority="39"/>
+    <w:lsdException w:name="Table Theme" w:semiHidden="1" w:unhideWhenUsed="1"/>
+    <w:lsdException w:name="Placeholder Text" w:semiHidden="1"/>
+    <w:lsdException w:name="No Spacing" w:uiPriority="1" w:qFormat="1"/>
+    <w:lsdException w:name="Light Shading" w:uiPriority="60"/>
+    <w:lsdException w:name="Light List" w:uiPriority="61"/>
+    <w:lsdException w:name="Light Grid" w:uiPriority="62"/>
+    <w:lsdException w:name="Medium Shading 1" w:uiPriority="63"/>
+    <w:lsdException w:name="Medium Shading 2" w:uiPriority="64"/>
+    <w:lsdException w:name="Medium List 1" w:uiPriority="65"/>
+    <w:lsdException w:name="Medium List 2" w:uiPriority="66"/>
+    <w:lsdException w:name="Medium Grid 1" w:uiPriority="67"/>
+    <w:lsdException w:name="Medium Grid 2" w:uiPriority="68"/>
+    <w:lsdException w:name="Medium Grid 3" w:uiPriority="69"/>
+    <w:lsdException w:name="Dark List" w:uiPriority="70"/>
+    <w:lsdException w:name="Colorful Shading" w:uiPriority="71"/>
+    <w:lsdException w:name="Colorful List" w:uiPriority="72"/>
+    <w:lsdException w:name="Colorful Grid" w:uiPriority="73"/>
+    <w:lsdException w:name="Light Shading Accent 1" w:uiPriority="60"/>
+    <w:lsdException w:name="Light List Accent 1" w:uiPriority="61"/>
+    <w:lsdException w:name="Light Grid Accent 1" w:uiPriority="62"/>
+    <w:lsdException w:name="Medium Shading 1 Accent 1" w:uiPriority="63"/>
+    <w:lsdException w:name="Medium Shading 2 Accent 1" w:uiPriority="64"/>
+    <w:lsdException w:name="Medium List 1 Accent 1" w:uiPriority="65"/>
+    <w:lsdException w:name="Revision" w:semiHidden="1"/>
+    <w:lsdException w:name="List Paragraph" w:uiPriority="34" w:qFormat="1"/>
+    <w:lsdException w:name="Quote" w:uiPriority="29" w:qFormat="1"/>
+    <w:lsdException w:name="Intense Quote" w:uiPriority="30" w:qFormat="1"/>
+    <w:lsdException w:name="Medium List 2 Accent 1" w:uiPriority="66"/>
+    <w:lsdException w:name="Medium Grid 1 Accent 1" w:uiPriority="67"/>
+    <w:lsdException w:name="Medium Grid 2 Accent 1" w:uiPriority="68"/>
+    <w:lsdException w:name="Medium Grid 3 Accent 1" w:uiPriority="69"/>
+    <w:lsdException w:name="Dark List Accent 1" w:uiPriority="70"/>
+    <w:lsdException w:name="Colorful Shading Accent 1" w:uiPriority="71"/>
+    <w:lsdException w:name="Colorful List Accent 1" w:uiPriority="72"/>
+    <w:lsdException w:name="Colorful Grid Accent 1" w:uiPriority="73"/>
+    <w:lsdException w:name="Light Shading Accent 2" w:uiPriority="60"/>
+    <w:lsdException w:name="Light List Accent 2" w:uiPriority="61"/>
+    <w:lsdException w:name="Light Grid Accent 2" w:uiPriority="62"/>
+    <w:lsdException w:name="Medium Shading 1 Accent 2" w:uiPriority="63"/>
+    <w:lsdException w:name="Medium Shading 2 Accent 2" w:uiPriority="64"/>
+    <w:lsdException w:name="Medium List 1 Accent 2" w:uiPriority="65"/>
+    <w:lsdException w:name="Medium List 2 Accent 2" w:uiPriority="66"/>
+    <w:lsdException w:name="Medium Grid 1 Accent 2" w:uiPriority="67"/>
+    <w:lsdException w:name="Medium Grid 2 Accent 2" w:uiPriority="68"/>
+    <w:lsdException w:name="Medium Grid 3 Accent 2" w:uiPriority="69"/>
+    <w:lsdException w:name="Dark List Accent 2" w:uiPriority="70"/>
+    <w:lsdException w:name="Colorful Shading Accent 2" w:uiPriority="71"/>
+    <w:lsdException w:name="Colorful List Accent 2" w:uiPriority="72"/>
+    <w:lsdException w:name="Colorful Grid Accent 2" w:uiPriority="73"/>
+    <w:lsdException w:name="Light Shading Accent 3" w:uiPriority="60"/>
+    <w:lsdException w:name="Light List Accent 3" w:uiPriority="61"/>
+    <w:lsdException w:name="Light Grid Accent 3" w:uiPriority="62"/>
+    <w:lsdException w:name="Medium Shading 1 Accent 3" w:uiPriority="63"/>
+    <w:lsdException w:name="Medium Shading 2 Accent 3" w:uiPriority="64"/>
+    <w:lsdException w:name="Medium List 1 Accent 3" w:uiPriority="65"/>
+    <w:lsdException w:name="Medium List 2 Accent 3" w:uiPriority="66"/>
+    <w:lsdException w:name="Medium Grid 1 Accent 3" w:uiPriority="67"/>
+    <w:lsdException w:name="Medium Grid 2 Accent 3" w:uiPriority="68"/>
+    <w:lsdException w:name="Medium Grid 3 Accent 3" w:uiPriority="69"/>
+    <w:lsdException w:name="Dark List Accent 3" w:uiPriority="70"/>
+    <w:lsdException w:name="Colorful Shading Accent 3" w:uiPriority="71"/>
+    <w:lsdException w:name="Colorful List Accent 3" w:uiPriority="72"/>
+    <w:lsdException w:name="Colorful Grid Accent 3" w:uiPriority="73"/>
+    <w:lsdException w:name="Light Shading Accent 4" w:uiPriority="60"/>
+    <w:lsdException w:name="Light List Accent 4" w:uiPriority="61"/>
+    <w:lsdException w:name="Light Grid Accent 4" w:uiPriority="62"/>
+    <w:lsdException w:name="Medium Shading 1 Accent 4" w:uiPriority="63"/>
+    <w:lsdException w:name="Medium Shading 2 Accent 4" w:uiPriority="64"/>
+    <w:lsdException w:name="Medium List 1 Accent 4" w:uiPriority="65"/>
+    <w:lsdException w:name="Medium List 2 Accent 4" w:uiPriority="66"/>
+    <w:lsdException w:name="Medium Grid 1 Accent 4" w:uiPriority="67"/>
+    <w:lsdException w:name="Medium Grid 2 Accent 4" w:uiPriority="68"/>
+    <w:lsdException w:name="Medium Grid 3 Accent 4" w:uiPriority="69"/>
+    <w:lsdException w:name="Dark List Accent 4" w:uiPriority="70"/>
+    <w:lsdException w:name="Colorful Shading Accent 4" w:uiPriority="71"/>
+    <w:lsdException w:name="Colorful List Accent 4" w:uiPriority="72"/>
+    <w:lsdException w:name="Colorful Grid Accent 4" w:uiPriority="73"/>
+    <w:lsdException w:name="Light Shading Accent 5" w:uiPriority="60"/>
+    <w:lsdException w:name="Light List Accent 5" w:uiPriority="61"/>
+    <w:lsdException w:name="Light Grid Accent 5" w:uiPriority="62"/>
+    <w:lsdException w:name="Medium Shading 1 Accent 5" w:uiPriority="63"/>
+    <w:lsdException w:name="Medium Shading 2 Accent 5" w:uiPriority="64"/>
+    <w:lsdException w:name="Medium List 1 Accent 5" w:uiPriority="65"/>
+    <w:lsdException w:name="Medium List 2 Accent 5" w:uiPriority="66"/>
+    <w:lsdException w:name="Medium Grid 1 Accent 5" w:uiPriority="67"/>
+    <w:lsdException w:name="Medium Grid 2 Accent 5" w:uiPriority="68"/>
+    <w:lsdException w:name="Medium Grid 3 Accent 5" w:uiPriority="69"/>
+    <w:lsdException w:name="Dark List Accent 5" w:uiPriority="70"/>
+    <w:lsdException w:name="Colorful Shading Accent 5" w:uiPriority="71"/>
+    <w:lsdException w:name="Colorful List Accent 5" w:uiPriority="72"/>
+    <w:lsdException w:name="Colorful Grid Accent 5" w:uiPriority="73"/>
+    <w:lsdException w:name="Light Shading Accent 6" w:uiPriority="60"/>
+    <w:lsdException w:name="Light List Accent 6" w:uiPriority="61"/>
+    <w:lsdException w:name="Light Grid Accent 6" w:uiPriority="62"/>
+    <w:lsdException w:name="Medium Shading 1 Accent 6" w:uiPriority="63"/>
+    <w:lsdException w:name="Medium Shading 2 Accent 6" w:uiPriority="64"/>
+    <w:lsdException w:name="Medium List 1 Accent 6" w:uiPriority="65"/>
+    <w:lsdException w:name="Medium List 2 Accent 6" w:uiPriority="66"/>
+    <w:lsdException w:name="Medium Grid 1 Accent 6" w:uiPriority="67"/>
+    <w:lsdException w:name="Medium Grid 2 Accent 6" w:uiPriority="68"/>
+    <w:lsdException w:name="Medium Grid 3 Accent 6" w:uiPriority="69"/>
+    <w:lsdException w:name="Dark List Accent 6" w:uiPriority="70"/>
+    <w:lsdException w:name="Colorful Shading Accent 6" w:uiPriority="71"/>
+    <w:lsdException w:name="Colorful List Accent 6" w:uiPriority="72"/>
+    <w:lsdException w:name="Colorful Grid Accent 6" w:uiPriority="73"/>
+    <w:lsdException w:name="Subtle Emphasis" w:uiPriority="19" w:qFormat="1"/>
+    <w:lsdException w:name="Intense Emphasis" w:uiPriority="21" w:qFormat="1"/>
+    <w:lsdException w:name="Subtle Reference" w:uiPriority="31" w:qFormat="1"/>
+    <w:lsdException w:name="Intense Reference" w:uiPriority="32" w:qFormat="1"/>
+    <w:lsdException w:name="Book Title" w:uiPriority="33" w:qFormat="1"/>
+    <w:lsdException w:name="Bibliography" w:semiHidden="1" w:uiPriority="37" w:unhideWhenUsed="1"/>
+    <w:lsdException w:name="TOC Heading" w:semiHidden="1" w:uiPriority="39" w:unhideWhenUsed="1" w:qFormat="1"/>
+    <w:lsdException w:name="Grid Table 1 Light" w:semiHidden="1" w:unhideWhenUsed="1"/>
+    <w:lsdException w:name="Grid Table 2" w:semiHidden="1" w:unhideWhenUsed="1"/>
+    <w:lsdException w:name="Grid Table 3" w:semiHidden="1" w:unhideWhenUsed="1"/>
+    <w:lsdException w:name="Grid Table 4" w:uiPriority="49"/>
+    <w:lsdException w:name="Grid Table 5 Dark" w:uiPriority="50"/>
+    <w:lsdException w:name="Grid Table 6 Colorful" w:uiPriority="51"/>
+    <w:lsdException w:name="Grid Table 7 Colorful" w:uiPriority="52"/>
+    <w:lsdException w:name="Grid Table 1 Light Accent 1" w:uiPriority="46"/>
+    <w:lsdException w:name="Grid Table 2 Accent 1" w:uiPriority="47"/>
+    <w:lsdException w:name="Grid Table 3 Accent 1" w:uiPriority="48"/>
+    <w:lsdException w:name="Grid Table 4 Accent 1" w:uiPriority="49"/>
+    <w:lsdException w:name="Grid Table 5 Dark Accent 1" w:uiPriority="50"/>
+    <w:lsdException w:name="Grid Table 6 Colorful Accent 1" w:uiPriority="51"/>
+    <w:lsdException w:name="Grid Table 7 Colorful Accent 1" w:uiPriority="52"/>
+    <w:lsdException w:name="Grid Table 1 Light Accent 2" w:uiPriority="46"/>
+    <w:lsdException w:name="Grid Table 2 Accent 2" w:uiPriority="47"/>
+    <w:lsdException w:name="Grid Table 3 Accent 2" w:uiPriority="48"/>
+    <w:lsdException w:name="Grid Table 4 Accent 2" w:uiPriority="49"/>
+    <w:lsdException w:name="Grid Table 5 Dark Accent 2" w:uiPriority="50"/>
+    <w:lsdException w:name="Grid Table 6 Colorful Accent 2" w:uiPriority="51"/>
+    <w:lsdException w:name="Grid Table 7 Colorful Accent 2" w:uiPriority="52"/>
+    <w:lsdException w:name="Grid Table 1 Light Accent 3" w:uiPriority="46"/>
+    <w:lsdException w:name="Grid Table 2 Accent 3" w:uiPriority="47"/>
+    <w:lsdException w:name="Grid Table 3 Accent 3" w:uiPriority="48"/>
+    <w:lsdException w:name="Grid Table 4 Accent 3" w:uiPriority="49"/>
+    <w:lsdException w:name="Grid Table 5 Dark Accent 3" w:uiPriority="50"/>
+    <w:lsdException w:name="Grid Table 6 Colorful Accent 3" w:uiPriority="51"/>
+    <w:lsdException w:name="Grid Table 7 Colorful Accent 3" w:uiPriority="52"/>
+    <w:lsdException w:name="Grid Table 1 Light Accent 4" w:uiPriority="46"/>
+    <w:lsdException w:name="Grid Table 2 Accent 4" w:uiPriority="47"/>
+    <w:lsdException w:name="Grid Table 3 Accent 4" w:uiPriority="48"/>
+    <w:lsdException w:name="Grid Table 4 Accent 4" w:uiPriority="49"/>
+    <w:lsdException w:name="Grid Table 5 Dark Accent 4" w:uiPriority="50"/>
+    <w:lsdException w:name="Grid Table 6 Colorful Accent 4" w:uiPriority="51"/>
+    <w:lsdException w:name="Grid Table 7 Colorful Accent 4" w:uiPriority="52"/>
+    <w:lsdException w:name="Grid Table 1 Light Accent 5" w:uiPriority="46"/>
+    <w:lsdException w:name="Grid Table 2 Accent 5" w:uiPriority="47"/>
+    <w:lsdException w:name="Grid Table 3 Accent 5" w:uiPriority="48"/>
+    <w:lsdException w:name="Grid Table 4 Accent 5" w:uiPriority="49"/>
+    <w:lsdException w:name="Grid Table 5 Dark Accent 5" w:uiPriority="50"/>
+    <w:lsdException w:name="Grid Table 6 Colorful Accent 5" w:uiPriority="51"/>
+    <w:lsdException w:name="Grid Table 7 Colorful Accent 5" w:uiPriority="52"/>
+    <w:lsdException w:name="Grid Table 1 Light Accent 6" w:uiPriority="46"/>
+    <w:lsdException w:name="Grid Table 2 Accent 6" w:uiPriority="47"/>
+    <w:lsdException w:name="Grid Table 3 Accent 6" w:uiPriority="48"/>
+    <w:lsdException w:name="Grid Table 4 Accent 6" w:uiPriority="49"/>
+    <w:lsdException w:name="Grid Table 5 Dark Accent 6" w:uiPriority="50"/>
+    <w:lsdException w:name="Grid Table 6 Colorful Accent 6" w:uiPriority="51"/>
+    <w:lsdException w:name="Grid Table 7 Colorful Accent 6" w:uiPriority="52"/>
+    <w:lsdException w:name="List Table 1 Light" w:uiPriority="46"/>
+    <w:lsdException w:name="List Table 2" w:uiPriority="47"/>
+    <w:lsdException w:name="List Table 3" w:uiPriority="48"/>
+    <w:lsdException w:name="List Table 4" w:uiPriority="49"/>
+    <w:lsdException w:name="List Table 5 Dark" w:uiPriority="50"/>
+    <w:lsdException w:name="List Table 6 Colorful" w:uiPriority="51"/>
+    <w:lsdException w:name="List Table 7 Colorful" w:uiPriority="52"/>
+    <w:lsdException w:name="List Table 1 Light Accent 1" w:uiPriority="46"/>
+    <w:lsdException w:name="List Table 2 Accent 1" w:uiPriority="47"/>
+    <w:lsdException w:name="List Table 3 Accent 1" w:uiPriority="48"/>
+    <w:lsdException w:name="List Table 4 Accent 1" w:uiPriority="49"/>
+    <w:lsdException w:name="List Table 5 Dark Accent 1" w:uiPriority="50"/>
+    <w:lsdException w:name="List Table 6 Colorful Accent 1" w:uiPriority="51"/>
+    <w:lsdException w:name="List Table 7 Colorful Accent 1" w:uiPriority="52"/>
+    <w:lsdException w:name="List Table 1 Light Accent 2" w:uiPriority="46"/>
+    <w:lsdException w:name="List Table 2 Accent 2" w:uiPriority="47"/>
+    <w:lsdException w:name="List Table 3 Accent 2" w:uiPriority="48"/>
+    <w:lsdException w:name="List Table 4 Accent 2" w:uiPriority="49"/>
+    <w:lsdException w:name="List Table 5 Dark Accent 2" w:uiPriority="50"/>
+    <w:lsdException w:name="List Table 6 Colorful Accent 2" w:uiPriority="51"/>
+    <w:lsdException w:name="List Table 7 Colorful Accent 2" w:uiPriority="52"/>
+    <w:lsdException w:name="List Table 1 Light Accent 3" w:uiPriority="46"/>
+    <w:lsdException w:name="List Table 2 Accent 3" w:uiPriority="47"/>
+    <w:lsdException w:name="List Table 3 Accent 3" w:uiPriority="48"/>
+    <w:lsdException w:name="List Table 4 Accent 3" w:uiPriority="49"/>
+    <w:lsdException w:name="List Table 5 Dark Accent 3" w:uiPriority="50"/>
+    <w:lsdException w:name="List Table 6 Colorful Accent 3" w:uiPriority="51"/>
+    <w:lsdException w:name="List Table 7 Colorful Accent 3" w:uiPriority="52"/>
+    <w:lsdException w:name="List Table 1 Light Accent 4" w:uiPriority="46"/>
+    <w:lsdException w:name="List Table 2 Accent 4" w:uiPriority="47"/>
+    <w:lsdException w:name="List Table 3 Accent 4" w:uiPriority="48"/>
+    <w:lsdException w:name="List Table 4 Accent 4" w:uiPriority="49"/>
+    <w:lsdException w:name="List Table 5 Dark Accent 4" w:uiPriority="50"/>
+    <w:lsdException w:name="List Table 6 Colorful Accent 4" w:uiPriority="51"/>
+    <w:lsdException w:name="List Table 7 Colorful Accent 4" w:uiPriority="52"/>
+    <w:lsdException w:name="List Table 1 Light Accent 5" w:uiPriority="46"/>
+    <w:lsdException w:name="List Table 2 Accent 5" w:uiPriority="47"/>
+    <w:lsdException w:name="List Table 3 Accent 5" w:uiPriority="48"/>
+    <w:lsdException w:name="List Table 4 Accent 5" w:uiPriority="49"/>
+    <w:lsdException w:name="List Table 5 Dark Accent 5" w:uiPriority="50"/>
+    <w:lsdException w:name="List Table 6 Colorful Accent 5" w:uiPriority="51"/>
+    <w:lsdException w:name="List Table 7 Colorful Accent 5" w:uiPriority="52"/>
+    <w:lsdException w:name="List Table 1 Light Accent 6" w:uiPriority="46"/>
+    <w:lsdException w:name="List Table 2 Accent 6" w:uiPriority="47"/>
+    <w:lsdException w:name="List Table 3 Accent 6" w:uiPriority="48"/>
+    <w:lsdException w:name="List Table 4 Accent 6" w:uiPriority="49"/>
+    <w:lsdException w:name="List Table 5 Dark Accent 6" w:uiPriority="50"/>
+    <w:lsdException w:name="List Table 6 Colorful Accent 6" w:uiPriority="51"/>
+    <w:lsdException w:name="List Table 7 Colorful Accent 6" w:uiPriority="52"/>
+    <w:lsdException w:name="Mention" w:semiHidden="1" w:unhideWhenUsed="1"/>
+    <w:lsdException w:name="Smart Hyperlink" w:semiHidden="1" w:unhideWhenUsed="1"/>
+    <w:lsdException w:name="Hashtag" w:semiHidden="1" w:unhideWhenUsed="1"/>
   </w:latentStyles>
   <w:style w:type="paragraph" w:default="1" w:styleId="Normal">
     <w:name w:val="Normal"/>
   </w:style>
-  <w:style w:type="paragraph" w:styleId="Heading1">
+  <w:style w:type="paragraph" w:styleId="Cabealho1">
     <w:name w:val="heading 1"/>
     <w:basedOn w:val="Normal"/>
     <w:next w:val="Normal"/>
@@ -10733,7 +13017,7 @@
       <w:szCs w:val="36"/>
     </w:rPr>
   </w:style>
-  <w:style w:type="paragraph" w:styleId="Heading2">
+  <w:style w:type="paragraph" w:styleId="Cabealho2">
     <w:name w:val="heading 2"/>
     <w:basedOn w:val="Normal"/>
     <w:next w:val="Normal"/>
@@ -10748,7 +13032,7 @@
       <w:szCs w:val="32"/>
     </w:rPr>
   </w:style>
-  <w:style w:type="paragraph" w:styleId="Heading3">
+  <w:style w:type="paragraph" w:styleId="Cabealho3">
     <w:name w:val="heading 3"/>
     <w:basedOn w:val="Normal"/>
     <w:next w:val="Normal"/>
@@ -10763,7 +13047,7 @@
       <w:szCs w:val="28"/>
     </w:rPr>
   </w:style>
-  <w:style w:type="paragraph" w:styleId="Heading4">
+  <w:style w:type="paragraph" w:styleId="Cabealho4">
     <w:name w:val="heading 4"/>
     <w:basedOn w:val="Normal"/>
     <w:next w:val="Normal"/>
@@ -10779,7 +13063,7 @@
       <w:szCs w:val="28"/>
     </w:rPr>
   </w:style>
-  <w:style w:type="paragraph" w:styleId="Heading5">
+  <w:style w:type="paragraph" w:styleId="Cabealho5">
     <w:name w:val="heading 5"/>
     <w:basedOn w:val="Normal"/>
     <w:next w:val="Normal"/>
@@ -10794,7 +13078,7 @@
       <w:szCs w:val="26"/>
     </w:rPr>
   </w:style>
-  <w:style w:type="paragraph" w:styleId="Heading6">
+  <w:style w:type="paragraph" w:styleId="Cabealho6">
     <w:name w:val="heading 6"/>
     <w:basedOn w:val="Normal"/>
     <w:next w:val="Normal"/>
@@ -10809,13 +13093,13 @@
       <w:szCs w:val="22"/>
     </w:rPr>
   </w:style>
-  <w:style w:type="character" w:default="1" w:styleId="DefaultParagraphFont">
+  <w:style w:type="character" w:default="1" w:styleId="Tipodeletrapredefinidodopargrafo">
     <w:name w:val="Default Paragraph Font"/>
     <w:uiPriority w:val="1"/>
     <w:semiHidden/>
     <w:unhideWhenUsed/>
   </w:style>
-  <w:style w:type="table" w:default="1" w:styleId="TableNormal">
+  <w:style w:type="table" w:default="1" w:styleId="Tabelanormal">
     <w:name w:val="Normal Table"/>
     <w:uiPriority w:val="99"/>
     <w:semiHidden/>
@@ -10830,7 +13114,7 @@
       </w:tblCellMar>
     </w:tblPr>
   </w:style>
-  <w:style w:type="numbering" w:default="1" w:styleId="NoList">
+  <w:style w:type="numbering" w:default="1" w:styleId="Semlista">
     <w:name w:val="No List"/>
     <w:uiPriority w:val="99"/>
     <w:semiHidden/>
@@ -10847,7 +13131,7 @@
       </w:tblCellMar>
     </w:tblPr>
   </w:style>
-  <w:style w:type="paragraph" w:styleId="Title">
+  <w:style w:type="paragraph" w:styleId="Ttulo">
     <w:name w:val="Title"/>
     <w:basedOn w:val="Normal"/>
     <w:next w:val="Normal"/>
@@ -10862,7 +13146,7 @@
       <w:szCs w:val="32"/>
     </w:rPr>
   </w:style>
-  <w:style w:type="paragraph" w:styleId="Subtitle">
+  <w:style w:type="paragraph" w:styleId="Subttulo">
     <w:name w:val="Subtitle"/>
     <w:basedOn w:val="Normal"/>
     <w:next w:val="Normal"/>
@@ -10880,7 +13164,7 @@
       <w:szCs w:val="48"/>
     </w:rPr>
   </w:style>
-  <w:style w:type="paragraph" w:styleId="Caption">
+  <w:style w:type="paragraph" w:styleId="Legenda">
     <w:name w:val="caption"/>
     <w:basedOn w:val="Normal"/>
     <w:next w:val="Normal"/>
@@ -10899,7 +13183,7 @@
       <w:szCs w:val="18"/>
     </w:rPr>
   </w:style>
-  <w:style w:type="paragraph" w:styleId="TOC1">
+  <w:style w:type="paragraph" w:styleId="ndice1">
     <w:name w:val="toc 1"/>
     <w:basedOn w:val="Normal"/>
     <w:next w:val="Normal"/>
@@ -10911,9 +13195,9 @@
       <w:spacing w:after="100"/>
     </w:pPr>
   </w:style>
-  <w:style w:type="character" w:styleId="Hyperlink">
+  <w:style w:type="character" w:styleId="Hiperligao">
     <w:name w:val="Hyperlink"/>
-    <w:basedOn w:val="DefaultParagraphFont"/>
+    <w:basedOn w:val="Tipodeletrapredefinidodopargrafo"/>
     <w:uiPriority w:val="99"/>
     <w:unhideWhenUsed/>
     <w:rsid w:val="00901956"/>
@@ -10922,9 +13206,9 @@
       <w:u w:val="single"/>
     </w:rPr>
   </w:style>
-  <w:style w:type="paragraph" w:styleId="TOCHeading">
+  <w:style w:type="paragraph" w:styleId="Cabealhodondice">
     <w:name w:val="TOC Heading"/>
-    <w:basedOn w:val="Heading1"/>
+    <w:basedOn w:val="Cabealho1"/>
     <w:next w:val="Normal"/>
     <w:uiPriority w:val="39"/>
     <w:unhideWhenUsed/>
@@ -10945,7 +13229,7 @@
       <w:szCs w:val="32"/>
     </w:rPr>
   </w:style>
-  <w:style w:type="paragraph" w:styleId="ListParagraph">
+  <w:style w:type="paragraph" w:styleId="PargrafodaLista">
     <w:name w:val="List Paragraph"/>
     <w:basedOn w:val="Normal"/>
     <w:uiPriority w:val="34"/>
@@ -10977,13 +13261,13 @@
   </w:style>
   <w:style w:type="character" w:customStyle="1" w:styleId="apple-converted-space">
     <w:name w:val="apple-converted-space"/>
-    <w:basedOn w:val="DefaultParagraphFont"/>
+    <w:basedOn w:val="Tipodeletrapredefinidodopargrafo"/>
     <w:rsid w:val="00307529"/>
   </w:style>
-  <w:style w:type="paragraph" w:styleId="BalloonText">
+  <w:style w:type="paragraph" w:styleId="Textodebalo">
     <w:name w:val="Balloon Text"/>
     <w:basedOn w:val="Normal"/>
-    <w:link w:val="BalloonTextChar"/>
+    <w:link w:val="TextodebaloCarter"/>
     <w:uiPriority w:val="99"/>
     <w:semiHidden/>
     <w:unhideWhenUsed/>
@@ -10997,474 +13281,10 @@
       <w:szCs w:val="18"/>
     </w:rPr>
   </w:style>
-  <w:style w:type="character" w:customStyle="1" w:styleId="BalloonTextChar">
-    <w:name w:val="Balloon Text Char"/>
-    <w:basedOn w:val="DefaultParagraphFont"/>
-    <w:link w:val="BalloonText"/>
-    <w:uiPriority w:val="99"/>
-    <w:semiHidden/>
-    <w:rsid w:val="004F77E3"/>
-    <w:rPr>
-      <w:rFonts w:ascii="Lucida Grande" w:hAnsi="Lucida Grande"/>
-      <w:sz w:val="18"/>
-      <w:szCs w:val="18"/>
-    </w:rPr>
-  </w:style>
-</w:styles>
-</file>
-
-<file path=word/stylesWithEffects.xml><?xml version="1.0" encoding="utf-8"?>
-<w:styles xmlns:wpc="http://schemas.microsoft.com/office/word/2010/wordprocessingCanvas" xmlns:mo="http://schemas.microsoft.com/office/mac/office/2008/main" xmlns:mc="http://schemas.openxmlformats.org/markup-compatibility/2006" xmlns:mv="urn:schemas-microsoft-com:mac:vml" xmlns:o="urn:schemas-microsoft-com:office:office" xmlns:r="http://schemas.openxmlformats.org/officeDocument/2006/relationships" xmlns:m="http://schemas.openxmlformats.org/officeDocument/2006/math" xmlns:v="urn:schemas-microsoft-com:vml" xmlns:wp14="http://schemas.microsoft.com/office/word/2010/wordprocessingDrawing" xmlns:wp="http://schemas.openxmlformats.org/drawingml/2006/wordprocessingDrawing" xmlns:w10="urn:schemas-microsoft-com:office:word" xmlns:w="http://schemas.openxmlformats.org/wordprocessingml/2006/main" xmlns:w14="http://schemas.microsoft.com/office/word/2010/wordml" xmlns:wpg="http://schemas.microsoft.com/office/word/2010/wordprocessingGroup" xmlns:wpi="http://schemas.microsoft.com/office/word/2010/wordprocessingInk" xmlns:wne="http://schemas.microsoft.com/office/word/2006/wordml" xmlns:wps="http://schemas.microsoft.com/office/word/2010/wordprocessingShape" mc:Ignorable="w14 wp14">
-  <w:docDefaults>
-    <w:rPrDefault>
-      <w:rPr>
-        <w:rFonts w:ascii="Arial" w:eastAsia="Arial" w:hAnsi="Arial" w:cs="Arial"/>
-        <w:color w:val="000000"/>
-        <w:lang w:val="pt-PT" w:eastAsia="pt-PT" w:bidi="ar-SA"/>
-      </w:rPr>
-    </w:rPrDefault>
-    <w:pPrDefault>
-      <w:pPr>
-        <w:widowControl w:val="0"/>
-        <w:spacing w:line="360" w:lineRule="auto"/>
-        <w:jc w:val="both"/>
-      </w:pPr>
-    </w:pPrDefault>
-  </w:docDefaults>
-  <w:latentStyles w:defLockedState="0" w:defUIPriority="99" w:defSemiHidden="1" w:defUnhideWhenUsed="1" w:defQFormat="0" w:count="276">
-    <w:lsdException w:name="Normal" w:semiHidden="0" w:uiPriority="0" w:unhideWhenUsed="0" w:qFormat="1"/>
-    <w:lsdException w:name="heading 1" w:semiHidden="0" w:uiPriority="9" w:unhideWhenUsed="0" w:qFormat="1"/>
-    <w:lsdException w:name="heading 2" w:uiPriority="9" w:qFormat="1"/>
-    <w:lsdException w:name="heading 3" w:uiPriority="9" w:qFormat="1"/>
-    <w:lsdException w:name="heading 4" w:uiPriority="9" w:qFormat="1"/>
-    <w:lsdException w:name="heading 5" w:uiPriority="9" w:qFormat="1"/>
-    <w:lsdException w:name="heading 6" w:uiPriority="9" w:qFormat="1"/>
-    <w:lsdException w:name="heading 7" w:uiPriority="9" w:qFormat="1"/>
-    <w:lsdException w:name="heading 8" w:uiPriority="9" w:qFormat="1"/>
-    <w:lsdException w:name="heading 9" w:uiPriority="9" w:qFormat="1"/>
-    <w:lsdException w:name="toc 1" w:uiPriority="39"/>
-    <w:lsdException w:name="toc 2" w:uiPriority="39"/>
-    <w:lsdException w:name="toc 3" w:uiPriority="39"/>
-    <w:lsdException w:name="toc 4" w:uiPriority="39"/>
-    <w:lsdException w:name="toc 5" w:uiPriority="39"/>
-    <w:lsdException w:name="toc 6" w:uiPriority="39"/>
-    <w:lsdException w:name="toc 7" w:uiPriority="39"/>
-    <w:lsdException w:name="toc 8" w:uiPriority="39"/>
-    <w:lsdException w:name="toc 9" w:uiPriority="39"/>
-    <w:lsdException w:name="caption" w:uiPriority="35" w:qFormat="1"/>
-    <w:lsdException w:name="Title" w:semiHidden="0" w:uiPriority="10" w:unhideWhenUsed="0" w:qFormat="1"/>
-    <w:lsdException w:name="Default Paragraph Font" w:uiPriority="1"/>
-    <w:lsdException w:name="Subtitle" w:semiHidden="0" w:uiPriority="11" w:unhideWhenUsed="0" w:qFormat="1"/>
-    <w:lsdException w:name="Strong" w:semiHidden="0" w:uiPriority="22" w:unhideWhenUsed="0" w:qFormat="1"/>
-    <w:lsdException w:name="Emphasis" w:semiHidden="0" w:uiPriority="20" w:unhideWhenUsed="0" w:qFormat="1"/>
-    <w:lsdException w:name="Table Grid" w:semiHidden="0" w:uiPriority="39" w:unhideWhenUsed="0"/>
-    <w:lsdException w:name="Note Level 1" w:semiHidden="0" w:unhideWhenUsed="0"/>
-    <w:lsdException w:name="Note Level 2" w:semiHidden="0" w:unhideWhenUsed="0"/>
-    <w:lsdException w:name="Note Level 3" w:semiHidden="0" w:unhideWhenUsed="0"/>
-    <w:lsdException w:name="Note Level 4" w:semiHidden="0" w:unhideWhenUsed="0"/>
-    <w:lsdException w:name="Note Level 5" w:semiHidden="0" w:unhideWhenUsed="0"/>
-    <w:lsdException w:name="Note Level 6" w:semiHidden="0" w:unhideWhenUsed="0"/>
-    <w:lsdException w:name="Note Level 7" w:semiHidden="0" w:unhideWhenUsed="0"/>
-    <w:lsdException w:name="Note Level 8" w:semiHidden="0" w:unhideWhenUsed="0"/>
-    <w:lsdException w:name="Note Level 9" w:semiHidden="0" w:unhideWhenUsed="0"/>
-    <w:lsdException w:name="Placeholder Text" w:unhideWhenUsed="0"/>
-    <w:lsdException w:name="No Spacing" w:semiHidden="0" w:uiPriority="1" w:unhideWhenUsed="0" w:qFormat="1"/>
-    <w:lsdException w:name="Light Shading" w:semiHidden="0" w:uiPriority="60" w:unhideWhenUsed="0"/>
-    <w:lsdException w:name="Light List" w:semiHidden="0" w:uiPriority="61" w:unhideWhenUsed="0"/>
-    <w:lsdException w:name="Light Grid" w:semiHidden="0" w:uiPriority="62" w:unhideWhenUsed="0"/>
-    <w:lsdException w:name="Medium Shading 1" w:semiHidden="0" w:uiPriority="63" w:unhideWhenUsed="0"/>
-    <w:lsdException w:name="Medium Shading 2" w:semiHidden="0" w:uiPriority="64" w:unhideWhenUsed="0"/>
-    <w:lsdException w:name="Medium List 1" w:semiHidden="0" w:uiPriority="65" w:unhideWhenUsed="0"/>
-    <w:lsdException w:name="Medium List 2" w:semiHidden="0" w:uiPriority="66" w:unhideWhenUsed="0"/>
-    <w:lsdException w:name="Medium Grid 1" w:semiHidden="0" w:uiPriority="67" w:unhideWhenUsed="0"/>
-    <w:lsdException w:name="Medium Grid 2" w:semiHidden="0" w:uiPriority="68" w:unhideWhenUsed="0"/>
-    <w:lsdException w:name="Medium Grid 3" w:semiHidden="0" w:uiPriority="69" w:unhideWhenUsed="0"/>
-    <w:lsdException w:name="Dark List" w:semiHidden="0" w:uiPriority="70" w:unhideWhenUsed="0"/>
-    <w:lsdException w:name="Colorful Shading" w:semiHidden="0" w:uiPriority="71" w:unhideWhenUsed="0"/>
-    <w:lsdException w:name="Colorful List" w:semiHidden="0" w:uiPriority="72" w:unhideWhenUsed="0"/>
-    <w:lsdException w:name="Colorful Grid" w:semiHidden="0" w:uiPriority="73" w:unhideWhenUsed="0"/>
-    <w:lsdException w:name="Light Shading Accent 1" w:semiHidden="0" w:uiPriority="60" w:unhideWhenUsed="0"/>
-    <w:lsdException w:name="Light List Accent 1" w:semiHidden="0" w:uiPriority="61" w:unhideWhenUsed="0"/>
-    <w:lsdException w:name="Light Grid Accent 1" w:semiHidden="0" w:uiPriority="62" w:unhideWhenUsed="0"/>
-    <w:lsdException w:name="Medium Shading 1 Accent 1" w:semiHidden="0" w:uiPriority="63" w:unhideWhenUsed="0"/>
-    <w:lsdException w:name="Medium Shading 2 Accent 1" w:semiHidden="0" w:uiPriority="64" w:unhideWhenUsed="0"/>
-    <w:lsdException w:name="Medium List 1 Accent 1" w:semiHidden="0" w:uiPriority="65" w:unhideWhenUsed="0"/>
-    <w:lsdException w:name="Revision" w:unhideWhenUsed="0"/>
-    <w:lsdException w:name="List Paragraph" w:semiHidden="0" w:uiPriority="34" w:unhideWhenUsed="0" w:qFormat="1"/>
-    <w:lsdException w:name="Quote" w:semiHidden="0" w:uiPriority="29" w:unhideWhenUsed="0" w:qFormat="1"/>
-    <w:lsdException w:name="Intense Quote" w:semiHidden="0" w:uiPriority="30" w:unhideWhenUsed="0" w:qFormat="1"/>
-    <w:lsdException w:name="Medium List 2 Accent 1" w:semiHidden="0" w:uiPriority="66" w:unhideWhenUsed="0"/>
-    <w:lsdException w:name="Medium Grid 1 Accent 1" w:semiHidden="0" w:uiPriority="67" w:unhideWhenUsed="0"/>
-    <w:lsdException w:name="Medium Grid 2 Accent 1" w:semiHidden="0" w:uiPriority="68" w:unhideWhenUsed="0"/>
-    <w:lsdException w:name="Medium Grid 3 Accent 1" w:semiHidden="0" w:uiPriority="69" w:unhideWhenUsed="0"/>
-    <w:lsdException w:name="Dark List Accent 1" w:semiHidden="0" w:uiPriority="70" w:unhideWhenUsed="0"/>
-    <w:lsdException w:name="Colorful Shading Accent 1" w:semiHidden="0" w:uiPriority="71" w:unhideWhenUsed="0"/>
-    <w:lsdException w:name="Colorful List Accent 1" w:semiHidden="0" w:uiPriority="72" w:unhideWhenUsed="0"/>
-    <w:lsdException w:name="Colorful Grid Accent 1" w:semiHidden="0" w:uiPriority="73" w:unhideWhenUsed="0"/>
-    <w:lsdException w:name="Light Shading Accent 2" w:semiHidden="0" w:uiPriority="60" w:unhideWhenUsed="0"/>
-    <w:lsdException w:name="Light List Accent 2" w:semiHidden="0" w:uiPriority="61" w:unhideWhenUsed="0"/>
-    <w:lsdException w:name="Light Grid Accent 2" w:semiHidden="0" w:uiPriority="62" w:unhideWhenUsed="0"/>
-    <w:lsdException w:name="Medium Shading 1 Accent 2" w:semiHidden="0" w:uiPriority="63" w:unhideWhenUsed="0"/>
-    <w:lsdException w:name="Medium Shading 2 Accent 2" w:semiHidden="0" w:uiPriority="64" w:unhideWhenUsed="0"/>
-    <w:lsdException w:name="Medium List 1 Accent 2" w:semiHidden="0" w:uiPriority="65" w:unhideWhenUsed="0"/>
-    <w:lsdException w:name="Medium List 2 Accent 2" w:semiHidden="0" w:uiPriority="66" w:unhideWhenUsed="0"/>
-    <w:lsdException w:name="Medium Grid 1 Accent 2" w:semiHidden="0" w:uiPriority="67" w:unhideWhenUsed="0"/>
-    <w:lsdException w:name="Medium Grid 2 Accent 2" w:semiHidden="0" w:uiPriority="68" w:unhideWhenUsed="0"/>
-    <w:lsdException w:name="Medium Grid 3 Accent 2" w:semiHidden="0" w:uiPriority="69" w:unhideWhenUsed="0"/>
-    <w:lsdException w:name="Dark List Accent 2" w:semiHidden="0" w:uiPriority="70" w:unhideWhenUsed="0"/>
-    <w:lsdException w:name="Colorful Shading Accent 2" w:semiHidden="0" w:uiPriority="71" w:unhideWhenUsed="0"/>
-    <w:lsdException w:name="Colorful List Accent 2" w:semiHidden="0" w:uiPriority="72" w:unhideWhenUsed="0"/>
-    <w:lsdException w:name="Colorful Grid Accent 2" w:semiHidden="0" w:uiPriority="73" w:unhideWhenUsed="0"/>
-    <w:lsdException w:name="Light Shading Accent 3" w:semiHidden="0" w:uiPriority="60" w:unhideWhenUsed="0"/>
-    <w:lsdException w:name="Light List Accent 3" w:semiHidden="0" w:uiPriority="61" w:unhideWhenUsed="0"/>
-    <w:lsdException w:name="Light Grid Accent 3" w:semiHidden="0" w:uiPriority="62" w:unhideWhenUsed="0"/>
-    <w:lsdException w:name="Medium Shading 1 Accent 3" w:semiHidden="0" w:uiPriority="63" w:unhideWhenUsed="0"/>
-    <w:lsdException w:name="Medium Shading 2 Accent 3" w:semiHidden="0" w:uiPriority="64" w:unhideWhenUsed="0"/>
-    <w:lsdException w:name="Medium List 1 Accent 3" w:semiHidden="0" w:uiPriority="65" w:unhideWhenUsed="0"/>
-    <w:lsdException w:name="Medium List 2 Accent 3" w:semiHidden="0" w:uiPriority="66" w:unhideWhenUsed="0"/>
-    <w:lsdException w:name="Medium Grid 1 Accent 3" w:semiHidden="0" w:uiPriority="67" w:unhideWhenUsed="0"/>
-    <w:lsdException w:name="Medium Grid 2 Accent 3" w:semiHidden="0" w:uiPriority="68" w:unhideWhenUsed="0"/>
-    <w:lsdException w:name="Medium Grid 3 Accent 3" w:semiHidden="0" w:uiPriority="69" w:unhideWhenUsed="0"/>
-    <w:lsdException w:name="Dark List Accent 3" w:semiHidden="0" w:uiPriority="70" w:unhideWhenUsed="0"/>
-    <w:lsdException w:name="Colorful Shading Accent 3" w:semiHidden="0" w:uiPriority="71" w:unhideWhenUsed="0"/>
-    <w:lsdException w:name="Colorful List Accent 3" w:semiHidden="0" w:uiPriority="72" w:unhideWhenUsed="0"/>
-    <w:lsdException w:name="Colorful Grid Accent 3" w:semiHidden="0" w:uiPriority="73" w:unhideWhenUsed="0"/>
-    <w:lsdException w:name="Light Shading Accent 4" w:semiHidden="0" w:uiPriority="60" w:unhideWhenUsed="0"/>
-    <w:lsdException w:name="Light List Accent 4" w:semiHidden="0" w:uiPriority="61" w:unhideWhenUsed="0"/>
-    <w:lsdException w:name="Light Grid Accent 4" w:semiHidden="0" w:uiPriority="62" w:unhideWhenUsed="0"/>
-    <w:lsdException w:name="Medium Shading 1 Accent 4" w:semiHidden="0" w:uiPriority="63" w:unhideWhenUsed="0"/>
-    <w:lsdException w:name="Medium Shading 2 Accent 4" w:semiHidden="0" w:uiPriority="64" w:unhideWhenUsed="0"/>
-    <w:lsdException w:name="Medium List 1 Accent 4" w:semiHidden="0" w:uiPriority="65" w:unhideWhenUsed="0"/>
-    <w:lsdException w:name="Medium List 2 Accent 4" w:semiHidden="0" w:uiPriority="66" w:unhideWhenUsed="0"/>
-    <w:lsdException w:name="Medium Grid 1 Accent 4" w:semiHidden="0" w:uiPriority="67" w:unhideWhenUsed="0"/>
-    <w:lsdException w:name="Medium Grid 2 Accent 4" w:semiHidden="0" w:uiPriority="68" w:unhideWhenUsed="0"/>
-    <w:lsdException w:name="Medium Grid 3 Accent 4" w:semiHidden="0" w:uiPriority="69" w:unhideWhenUsed="0"/>
-    <w:lsdException w:name="Dark List Accent 4" w:semiHidden="0" w:uiPriority="70" w:unhideWhenUsed="0"/>
-    <w:lsdException w:name="Colorful Shading Accent 4" w:semiHidden="0" w:uiPriority="71" w:unhideWhenUsed="0"/>
-    <w:lsdException w:name="Colorful List Accent 4" w:semiHidden="0" w:uiPriority="72" w:unhideWhenUsed="0"/>
-    <w:lsdException w:name="Colorful Grid Accent 4" w:semiHidden="0" w:uiPriority="73" w:unhideWhenUsed="0"/>
-    <w:lsdException w:name="Light Shading Accent 5" w:semiHidden="0" w:uiPriority="60" w:unhideWhenUsed="0"/>
-    <w:lsdException w:name="Light List Accent 5" w:semiHidden="0" w:uiPriority="61" w:unhideWhenUsed="0"/>
-    <w:lsdException w:name="Light Grid Accent 5" w:semiHidden="0" w:uiPriority="62" w:unhideWhenUsed="0"/>
-    <w:lsdException w:name="Medium Shading 1 Accent 5" w:semiHidden="0" w:uiPriority="63" w:unhideWhenUsed="0"/>
-    <w:lsdException w:name="Medium Shading 2 Accent 5" w:semiHidden="0" w:uiPriority="64" w:unhideWhenUsed="0"/>
-    <w:lsdException w:name="Medium List 1 Accent 5" w:semiHidden="0" w:uiPriority="65" w:unhideWhenUsed="0"/>
-    <w:lsdException w:name="Medium List 2 Accent 5" w:semiHidden="0" w:uiPriority="66" w:unhideWhenUsed="0"/>
-    <w:lsdException w:name="Medium Grid 1 Accent 5" w:semiHidden="0" w:uiPriority="67" w:unhideWhenUsed="0"/>
-    <w:lsdException w:name="Medium Grid 2 Accent 5" w:semiHidden="0" w:uiPriority="68" w:unhideWhenUsed="0"/>
-    <w:lsdException w:name="Medium Grid 3 Accent 5" w:semiHidden="0" w:uiPriority="69" w:unhideWhenUsed="0"/>
-    <w:lsdException w:name="Dark List Accent 5" w:semiHidden="0" w:uiPriority="70" w:unhideWhenUsed="0"/>
-    <w:lsdException w:name="Colorful Shading Accent 5" w:semiHidden="0" w:uiPriority="71" w:unhideWhenUsed="0"/>
-    <w:lsdException w:name="Colorful List Accent 5" w:semiHidden="0" w:uiPriority="72" w:unhideWhenUsed="0"/>
-    <w:lsdException w:name="Colorful Grid Accent 5" w:semiHidden="0" w:uiPriority="73" w:unhideWhenUsed="0"/>
-    <w:lsdException w:name="Light Shading Accent 6" w:semiHidden="0" w:uiPriority="60" w:unhideWhenUsed="0"/>
-    <w:lsdException w:name="Light List Accent 6" w:semiHidden="0" w:uiPriority="61" w:unhideWhenUsed="0"/>
-    <w:lsdException w:name="Light Grid Accent 6" w:semiHidden="0" w:uiPriority="62" w:unhideWhenUsed="0"/>
-    <w:lsdException w:name="Medium Shading 1 Accent 6" w:semiHidden="0" w:uiPriority="63" w:unhideWhenUsed="0"/>
-    <w:lsdException w:name="Medium Shading 2 Accent 6" w:semiHidden="0" w:uiPriority="64" w:unhideWhenUsed="0"/>
-    <w:lsdException w:name="Medium List 1 Accent 6" w:semiHidden="0" w:uiPriority="65" w:unhideWhenUsed="0"/>
-    <w:lsdException w:name="Medium List 2 Accent 6" w:semiHidden="0" w:uiPriority="66" w:unhideWhenUsed="0"/>
-    <w:lsdException w:name="Medium Grid 1 Accent 6" w:semiHidden="0" w:uiPriority="67" w:unhideWhenUsed="0"/>
-    <w:lsdException w:name="Medium Grid 2 Accent 6" w:semiHidden="0" w:uiPriority="68" w:unhideWhenUsed="0"/>
-    <w:lsdException w:name="Medium Grid 3 Accent 6" w:semiHidden="0" w:uiPriority="69" w:unhideWhenUsed="0"/>
-    <w:lsdException w:name="Dark List Accent 6" w:semiHidden="0" w:uiPriority="70" w:unhideWhenUsed="0"/>
-    <w:lsdException w:name="Colorful Shading Accent 6" w:semiHidden="0" w:uiPriority="71" w:unhideWhenUsed="0"/>
-    <w:lsdException w:name="Colorful List Accent 6" w:semiHidden="0" w:uiPriority="72" w:unhideWhenUsed="0"/>
-    <w:lsdException w:name="Colorful Grid Accent 6" w:semiHidden="0" w:uiPriority="73" w:unhideWhenUsed="0"/>
-    <w:lsdException w:name="Subtle Emphasis" w:semiHidden="0" w:uiPriority="19" w:unhideWhenUsed="0" w:qFormat="1"/>
-    <w:lsdException w:name="Intense Emphasis" w:semiHidden="0" w:uiPriority="21" w:unhideWhenUsed="0" w:qFormat="1"/>
-    <w:lsdException w:name="Subtle Reference" w:semiHidden="0" w:uiPriority="31" w:unhideWhenUsed="0" w:qFormat="1"/>
-    <w:lsdException w:name="Intense Reference" w:semiHidden="0" w:uiPriority="32" w:unhideWhenUsed="0" w:qFormat="1"/>
-    <w:lsdException w:name="Book Title" w:semiHidden="0" w:uiPriority="33" w:unhideWhenUsed="0" w:qFormat="1"/>
-    <w:lsdException w:name="Bibliography" w:uiPriority="37"/>
-    <w:lsdException w:name="TOC Heading" w:uiPriority="39" w:qFormat="1"/>
-  </w:latentStyles>
-  <w:style w:type="paragraph" w:default="1" w:styleId="Normal">
-    <w:name w:val="Normal"/>
-  </w:style>
-  <w:style w:type="paragraph" w:styleId="Heading1">
-    <w:name w:val="heading 1"/>
-    <w:basedOn w:val="Normal"/>
-    <w:next w:val="Normal"/>
-    <w:pPr>
-      <w:keepNext/>
-      <w:spacing w:before="1985" w:after="240"/>
-      <w:outlineLvl w:val="0"/>
-    </w:pPr>
-    <w:rPr>
-      <w:b/>
-      <w:sz w:val="36"/>
-      <w:szCs w:val="36"/>
-    </w:rPr>
-  </w:style>
-  <w:style w:type="paragraph" w:styleId="Heading2">
-    <w:name w:val="heading 2"/>
-    <w:basedOn w:val="Normal"/>
-    <w:next w:val="Normal"/>
-    <w:pPr>
-      <w:keepNext/>
-      <w:spacing w:before="600" w:after="60"/>
-      <w:outlineLvl w:val="1"/>
-    </w:pPr>
-    <w:rPr>
-      <w:b/>
-      <w:sz w:val="32"/>
-      <w:szCs w:val="32"/>
-    </w:rPr>
-  </w:style>
-  <w:style w:type="paragraph" w:styleId="Heading3">
-    <w:name w:val="heading 3"/>
-    <w:basedOn w:val="Normal"/>
-    <w:next w:val="Normal"/>
-    <w:pPr>
-      <w:keepNext/>
-      <w:spacing w:before="480" w:after="60"/>
-      <w:outlineLvl w:val="2"/>
-    </w:pPr>
-    <w:rPr>
-      <w:b/>
-      <w:sz w:val="28"/>
-      <w:szCs w:val="28"/>
-    </w:rPr>
-  </w:style>
-  <w:style w:type="paragraph" w:styleId="Heading4">
-    <w:name w:val="heading 4"/>
-    <w:basedOn w:val="Normal"/>
-    <w:next w:val="Normal"/>
-    <w:pPr>
-      <w:keepNext/>
-      <w:spacing w:before="240" w:after="60"/>
-      <w:outlineLvl w:val="3"/>
-    </w:pPr>
-    <w:rPr>
-      <w:rFonts w:ascii="Times New Roman" w:eastAsia="Times New Roman" w:hAnsi="Times New Roman" w:cs="Times New Roman"/>
-      <w:b/>
-      <w:sz w:val="28"/>
-      <w:szCs w:val="28"/>
-    </w:rPr>
-  </w:style>
-  <w:style w:type="paragraph" w:styleId="Heading5">
-    <w:name w:val="heading 5"/>
-    <w:basedOn w:val="Normal"/>
-    <w:next w:val="Normal"/>
-    <w:pPr>
-      <w:spacing w:before="240" w:after="60"/>
-      <w:outlineLvl w:val="4"/>
-    </w:pPr>
-    <w:rPr>
-      <w:b/>
-      <w:i/>
-      <w:sz w:val="26"/>
-      <w:szCs w:val="26"/>
-    </w:rPr>
-  </w:style>
-  <w:style w:type="paragraph" w:styleId="Heading6">
-    <w:name w:val="heading 6"/>
-    <w:basedOn w:val="Normal"/>
-    <w:next w:val="Normal"/>
-    <w:pPr>
-      <w:spacing w:before="240" w:after="60"/>
-      <w:outlineLvl w:val="5"/>
-    </w:pPr>
-    <w:rPr>
-      <w:rFonts w:ascii="Times New Roman" w:eastAsia="Times New Roman" w:hAnsi="Times New Roman" w:cs="Times New Roman"/>
-      <w:b/>
-      <w:sz w:val="22"/>
-      <w:szCs w:val="22"/>
-    </w:rPr>
-  </w:style>
-  <w:style w:type="character" w:default="1" w:styleId="DefaultParagraphFont">
-    <w:name w:val="Default Paragraph Font"/>
-    <w:uiPriority w:val="1"/>
-    <w:semiHidden/>
-    <w:unhideWhenUsed/>
-  </w:style>
-  <w:style w:type="table" w:default="1" w:styleId="TableNormal">
-    <w:name w:val="Normal Table"/>
-    <w:uiPriority w:val="99"/>
-    <w:semiHidden/>
-    <w:unhideWhenUsed/>
-    <w:tblPr>
-      <w:tblInd w:w="0" w:type="dxa"/>
-      <w:tblCellMar>
-        <w:top w:w="0" w:type="dxa"/>
-        <w:left w:w="108" w:type="dxa"/>
-        <w:bottom w:w="0" w:type="dxa"/>
-        <w:right w:w="108" w:type="dxa"/>
-      </w:tblCellMar>
-    </w:tblPr>
-  </w:style>
-  <w:style w:type="numbering" w:default="1" w:styleId="NoList">
-    <w:name w:val="No List"/>
-    <w:uiPriority w:val="99"/>
-    <w:semiHidden/>
-    <w:unhideWhenUsed/>
-  </w:style>
-  <w:style w:type="table" w:customStyle="1" w:styleId="TableNormal1">
-    <w:name w:val="Table Normal1"/>
-    <w:tblPr>
-      <w:tblCellMar>
-        <w:top w:w="0" w:type="dxa"/>
-        <w:left w:w="0" w:type="dxa"/>
-        <w:bottom w:w="0" w:type="dxa"/>
-        <w:right w:w="0" w:type="dxa"/>
-      </w:tblCellMar>
-    </w:tblPr>
-  </w:style>
-  <w:style w:type="paragraph" w:styleId="Title">
-    <w:name w:val="Title"/>
-    <w:basedOn w:val="Normal"/>
-    <w:next w:val="Normal"/>
-    <w:pPr>
-      <w:spacing w:before="240" w:after="60"/>
-      <w:jc w:val="center"/>
-    </w:pPr>
-    <w:rPr>
-      <w:rFonts w:ascii="Calibri" w:eastAsia="Calibri" w:hAnsi="Calibri" w:cs="Calibri"/>
-      <w:b/>
-      <w:sz w:val="32"/>
-      <w:szCs w:val="32"/>
-    </w:rPr>
-  </w:style>
-  <w:style w:type="paragraph" w:styleId="Subtitle">
-    <w:name w:val="Subtitle"/>
-    <w:basedOn w:val="Normal"/>
-    <w:next w:val="Normal"/>
-    <w:pPr>
-      <w:keepNext/>
-      <w:keepLines/>
-      <w:spacing w:before="360" w:after="80"/>
-      <w:contextualSpacing/>
-    </w:pPr>
-    <w:rPr>
-      <w:rFonts w:ascii="Georgia" w:eastAsia="Georgia" w:hAnsi="Georgia" w:cs="Georgia"/>
-      <w:i/>
-      <w:color w:val="666666"/>
-      <w:sz w:val="48"/>
-      <w:szCs w:val="48"/>
-    </w:rPr>
-  </w:style>
-  <w:style w:type="paragraph" w:styleId="Caption">
-    <w:name w:val="caption"/>
-    <w:basedOn w:val="Normal"/>
-    <w:next w:val="Normal"/>
-    <w:uiPriority w:val="35"/>
-    <w:unhideWhenUsed/>
-    <w:qFormat/>
-    <w:rsid w:val="000376C6"/>
-    <w:pPr>
-      <w:spacing w:after="200" w:line="240" w:lineRule="auto"/>
-    </w:pPr>
-    <w:rPr>
-      <w:i/>
-      <w:iCs/>
-      <w:color w:val="44546A" w:themeColor="text2"/>
-      <w:sz w:val="18"/>
-      <w:szCs w:val="18"/>
-    </w:rPr>
-  </w:style>
-  <w:style w:type="paragraph" w:styleId="TOC1">
-    <w:name w:val="toc 1"/>
-    <w:basedOn w:val="Normal"/>
-    <w:next w:val="Normal"/>
-    <w:autoRedefine/>
-    <w:uiPriority w:val="39"/>
-    <w:unhideWhenUsed/>
-    <w:rsid w:val="00901956"/>
-    <w:pPr>
-      <w:spacing w:after="100"/>
-    </w:pPr>
-  </w:style>
-  <w:style w:type="character" w:styleId="Hyperlink">
-    <w:name w:val="Hyperlink"/>
-    <w:basedOn w:val="DefaultParagraphFont"/>
-    <w:uiPriority w:val="99"/>
-    <w:unhideWhenUsed/>
-    <w:rsid w:val="00901956"/>
-    <w:rPr>
-      <w:color w:val="0563C1" w:themeColor="hyperlink"/>
-      <w:u w:val="single"/>
-    </w:rPr>
-  </w:style>
-  <w:style w:type="paragraph" w:styleId="TOCHeading">
-    <w:name w:val="TOC Heading"/>
-    <w:basedOn w:val="Heading1"/>
-    <w:next w:val="Normal"/>
-    <w:uiPriority w:val="39"/>
-    <w:unhideWhenUsed/>
-    <w:qFormat/>
-    <w:rsid w:val="00901956"/>
-    <w:pPr>
-      <w:keepLines/>
-      <w:widowControl/>
-      <w:spacing w:before="240" w:after="0" w:line="259" w:lineRule="auto"/>
-      <w:jc w:val="left"/>
-      <w:outlineLvl w:val="9"/>
-    </w:pPr>
-    <w:rPr>
-      <w:rFonts w:asciiTheme="majorHAnsi" w:eastAsiaTheme="majorEastAsia" w:hAnsiTheme="majorHAnsi" w:cstheme="majorBidi"/>
-      <w:b w:val="0"/>
-      <w:color w:val="2E74B5" w:themeColor="accent1" w:themeShade="BF"/>
-      <w:sz w:val="32"/>
-      <w:szCs w:val="32"/>
-    </w:rPr>
-  </w:style>
-  <w:style w:type="paragraph" w:styleId="ListParagraph">
-    <w:name w:val="List Paragraph"/>
-    <w:basedOn w:val="Normal"/>
-    <w:uiPriority w:val="34"/>
-    <w:qFormat/>
-    <w:rsid w:val="00307529"/>
-    <w:pPr>
-      <w:ind w:left="720"/>
-      <w:contextualSpacing/>
-    </w:pPr>
-  </w:style>
-  <w:style w:type="paragraph" w:styleId="NormalWeb">
-    <w:name w:val="Normal (Web)"/>
-    <w:basedOn w:val="Normal"/>
-    <w:uiPriority w:val="99"/>
-    <w:semiHidden/>
-    <w:unhideWhenUsed/>
-    <w:rsid w:val="00307529"/>
-    <w:pPr>
-      <w:widowControl/>
-      <w:spacing w:before="100" w:beforeAutospacing="1" w:after="100" w:afterAutospacing="1" w:line="240" w:lineRule="auto"/>
-      <w:jc w:val="left"/>
-    </w:pPr>
-    <w:rPr>
-      <w:rFonts w:ascii="Times New Roman" w:eastAsia="Times New Roman" w:hAnsi="Times New Roman" w:cs="Times New Roman"/>
-      <w:color w:val="auto"/>
-      <w:sz w:val="24"/>
-      <w:szCs w:val="24"/>
-    </w:rPr>
-  </w:style>
-  <w:style w:type="character" w:customStyle="1" w:styleId="apple-converted-space">
-    <w:name w:val="apple-converted-space"/>
-    <w:basedOn w:val="DefaultParagraphFont"/>
-    <w:rsid w:val="00307529"/>
-  </w:style>
-  <w:style w:type="paragraph" w:styleId="BalloonText">
-    <w:name w:val="Balloon Text"/>
-    <w:basedOn w:val="Normal"/>
-    <w:link w:val="BalloonTextChar"/>
-    <w:uiPriority w:val="99"/>
-    <w:semiHidden/>
-    <w:unhideWhenUsed/>
-    <w:rsid w:val="004F77E3"/>
-    <w:pPr>
-      <w:spacing w:line="240" w:lineRule="auto"/>
-    </w:pPr>
-    <w:rPr>
-      <w:rFonts w:ascii="Lucida Grande" w:hAnsi="Lucida Grande"/>
-      <w:sz w:val="18"/>
-      <w:szCs w:val="18"/>
-    </w:rPr>
-  </w:style>
-  <w:style w:type="character" w:customStyle="1" w:styleId="BalloonTextChar">
-    <w:name w:val="Balloon Text Char"/>
-    <w:basedOn w:val="DefaultParagraphFont"/>
-    <w:link w:val="BalloonText"/>
+  <w:style w:type="character" w:customStyle="1" w:styleId="TextodebaloCarter">
+    <w:name w:val="Texto de balão Caráter"/>
+    <w:basedOn w:val="Tipodeletrapredefinidodopargrafo"/>
+    <w:link w:val="Textodebalo"/>
     <w:uiPriority w:val="99"/>
     <w:semiHidden/>
     <w:rsid w:val="004F77E3"/>
@@ -11766,7 +13586,7 @@
   <a:extraClrSchemeLst/>
   <a:extLst>
     <a:ext uri="{05A4C25C-085E-4340-85A3-A5531E510DB2}">
-      <thm15:themeFamily xmlns:thm15="http://schemas.microsoft.com/office/thememl/2012/main" xmlns="" name="Office Theme" id="{62F939B6-93AF-4DB8-9C6B-D6C7DFDC589F}" vid="{4A3C46E8-61CC-4603-A589-7422A47A8E4A}"/>
+      <thm15:themeFamily xmlns:thm15="http://schemas.microsoft.com/office/thememl/2012/main" name="Office Theme" id="{62F939B6-93AF-4DB8-9C6B-D6C7DFDC589F}" vid="{4A3C46E8-61CC-4603-A589-7422A47A8E4A}"/>
     </a:ext>
   </a:extLst>
 </a:theme>
@@ -11777,7 +13597,7 @@
 </file>
 
 <file path=customXml/itemProps1.xml><?xml version="1.0" encoding="utf-8"?>
-<ds:datastoreItem xmlns:ds="http://schemas.openxmlformats.org/officeDocument/2006/customXml" ds:itemID="{CE929A3B-EC76-3D4E-AC80-B41878998D01}">
+<ds:datastoreItem xmlns:ds="http://schemas.openxmlformats.org/officeDocument/2006/customXml" ds:itemID="{2C4EA66D-2EBD-44BB-A3E6-E893FDA74474}">
   <ds:schemaRefs>
     <ds:schemaRef ds:uri="http://schemas.openxmlformats.org/officeDocument/2006/bibliography"/>
   </ds:schemaRefs>

--- a/gps.docx
+++ b/gps.docx
@@ -1,6 +1,6 @@
 
 <file path=word/document.xml><?xml version="1.0" encoding="utf-8"?>
-<w:document xmlns:wpc="http://schemas.microsoft.com/office/word/2010/wordprocessingCanvas" xmlns:cx="http://schemas.microsoft.com/office/drawing/2014/chartex" xmlns:cx1="http://schemas.microsoft.com/office/drawing/2015/9/8/chartex" xmlns:cx2="http://schemas.microsoft.com/office/drawing/2015/10/21/chartex" xmlns:cx3="http://schemas.microsoft.com/office/drawing/2016/5/9/chartex" xmlns:cx4="http://schemas.microsoft.com/office/drawing/2016/5/10/chartex" xmlns:cx5="http://schemas.microsoft.com/office/drawing/2016/5/11/chartex" xmlns:mc="http://schemas.openxmlformats.org/markup-compatibility/2006" xmlns:o="urn:schemas-microsoft-com:office:office" xmlns:r="http://schemas.openxmlformats.org/officeDocument/2006/relationships" xmlns:m="http://schemas.openxmlformats.org/officeDocument/2006/math" xmlns:v="urn:schemas-microsoft-com:vml" xmlns:wp14="http://schemas.microsoft.com/office/word/2010/wordprocessingDrawing" xmlns:wp="http://schemas.openxmlformats.org/drawingml/2006/wordprocessingDrawing" xmlns:w10="urn:schemas-microsoft-com:office:word" xmlns:w="http://schemas.openxmlformats.org/wordprocessingml/2006/main" xmlns:w14="http://schemas.microsoft.com/office/word/2010/wordml" xmlns:w15="http://schemas.microsoft.com/office/word/2012/wordml" xmlns:w16se="http://schemas.microsoft.com/office/word/2015/wordml/symex" xmlns:wpg="http://schemas.microsoft.com/office/word/2010/wordprocessingGroup" xmlns:wpi="http://schemas.microsoft.com/office/word/2010/wordprocessingInk" xmlns:wne="http://schemas.microsoft.com/office/word/2006/wordml" xmlns:wps="http://schemas.microsoft.com/office/word/2010/wordprocessingShape" mc:Ignorable="w14 w15 w16se wp14">
+<w:document xmlns:wpc="http://schemas.microsoft.com/office/word/2010/wordprocessingCanvas" xmlns:mo="http://schemas.microsoft.com/office/mac/office/2008/main" xmlns:mc="http://schemas.openxmlformats.org/markup-compatibility/2006" xmlns:mv="urn:schemas-microsoft-com:mac:vml" xmlns:o="urn:schemas-microsoft-com:office:office" xmlns:r="http://schemas.openxmlformats.org/officeDocument/2006/relationships" xmlns:m="http://schemas.openxmlformats.org/officeDocument/2006/math" xmlns:v="urn:schemas-microsoft-com:vml" xmlns:wp14="http://schemas.microsoft.com/office/word/2010/wordprocessingDrawing" xmlns:wp="http://schemas.openxmlformats.org/drawingml/2006/wordprocessingDrawing" xmlns:w10="urn:schemas-microsoft-com:office:word" xmlns:w="http://schemas.openxmlformats.org/wordprocessingml/2006/main" xmlns:w14="http://schemas.microsoft.com/office/word/2010/wordml" xmlns:wpg="http://schemas.microsoft.com/office/word/2010/wordprocessingGroup" xmlns:wpi="http://schemas.microsoft.com/office/word/2010/wordprocessingInk" xmlns:wne="http://schemas.microsoft.com/office/word/2006/wordml" xmlns:wps="http://schemas.microsoft.com/office/word/2010/wordprocessingShape" mc:Ignorable="w14 wp14">
   <w:background w:color="FFFFFF"/>
   <w:body>
     <w:p>
@@ -16,6 +16,7 @@
       <w:r>
         <w:rPr>
           <w:noProof/>
+          <w:lang w:val="en-US" w:eastAsia="en-US"/>
         </w:rPr>
         <mc:AlternateContent>
           <mc:Choice Requires="wps">
@@ -77,7 +78,7 @@
               </wp:anchor>
             </w:drawing>
           </mc:Choice>
-          <mc:Fallback>
+          <mc:Fallback xmlns:w16se="http://schemas.microsoft.com/office/word/2015/wordml/symex" xmlns:w15="http://schemas.microsoft.com/office/word/2012/wordml" xmlns:cx5="http://schemas.microsoft.com/office/drawing/2016/5/11/chartex" xmlns:cx4="http://schemas.microsoft.com/office/drawing/2016/5/10/chartex" xmlns:cx3="http://schemas.microsoft.com/office/drawing/2016/5/9/chartex" xmlns:cx2="http://schemas.microsoft.com/office/drawing/2015/10/21/chartex" xmlns:cx1="http://schemas.microsoft.com/office/drawing/2015/9/8/chartex" xmlns:cx="http://schemas.microsoft.com/office/drawing/2014/chartex">
             <w:pict>
               <v:rect w14:anchorId="43D21516" id="Retângulo 4" o:spid="_x0000_s1026" style="position:absolute;left:0;text-align:left;margin-left:-90pt;margin-top:-117pt;width:2in;height:900pt;z-index:-251661824;visibility:visible;mso-wrap-style:square;mso-wrap-distance-left:0;mso-wrap-distance-top:0;mso-wrap-distance-right:0;mso-wrap-distance-bottom:0;mso-position-horizontal:absolute;mso-position-horizontal-relative:margin;mso-position-vertical:absolute;mso-position-vertical-relative:text;v-text-anchor:middle" o:gfxdata="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" o:allowincell="f" fillcolor="#365f91" stroked="f">
                 <v:shadow on="t" opacity="22872f" origin=",.5" offset="0,.63889mm"/>
@@ -115,6 +116,7 @@
       <w:r>
         <w:rPr>
           <w:noProof/>
+          <w:lang w:val="en-US" w:eastAsia="en-US"/>
         </w:rPr>
         <mc:AlternateContent>
           <mc:Choice Requires="wps">
@@ -241,7 +243,7 @@
               </wp:anchor>
             </w:drawing>
           </mc:Choice>
-          <mc:Fallback>
+          <mc:Fallback xmlns:w16se="http://schemas.microsoft.com/office/word/2015/wordml/symex" xmlns:w15="http://schemas.microsoft.com/office/word/2012/wordml" xmlns:cx5="http://schemas.microsoft.com/office/drawing/2016/5/11/chartex" xmlns:cx4="http://schemas.microsoft.com/office/drawing/2016/5/10/chartex" xmlns:cx3="http://schemas.microsoft.com/office/drawing/2016/5/9/chartex" xmlns:cx2="http://schemas.microsoft.com/office/drawing/2015/10/21/chartex" xmlns:cx1="http://schemas.microsoft.com/office/drawing/2015/9/8/chartex" xmlns:cx="http://schemas.microsoft.com/office/drawing/2014/chartex">
             <w:pict>
               <v:rect w14:anchorId="5B7719FA" id="Retângulo 6" o:spid="_x0000_s1027" style="position:absolute;left:0;text-align:left;margin-left:89pt;margin-top:71pt;width:315pt;height:163pt;z-index:251655680;visibility:visible;mso-wrap-style:square;mso-wrap-distance-left:9pt;mso-wrap-distance-top:0;mso-wrap-distance-right:9pt;mso-wrap-distance-bottom:0;mso-position-horizontal:absolute;mso-position-horizontal-relative:margin;mso-position-vertical:absolute;mso-position-vertical-relative:text;v-text-anchor:top" o:gfxdata="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" o:allowincell="f" filled="f" stroked="f">
                 <v:textbox inset="2.53958mm,1.2694mm,2.53958mm,1.2694mm">
@@ -338,6 +340,7 @@
       <w:r>
         <w:rPr>
           <w:noProof/>
+          <w:lang w:val="en-US" w:eastAsia="en-US"/>
         </w:rPr>
         <w:drawing>
           <wp:anchor distT="0" distB="0" distL="114300" distR="114300" simplePos="0" relativeHeight="251656704" behindDoc="0" locked="0" layoutInCell="0" hidden="0" allowOverlap="1" wp14:anchorId="5DF0A044" wp14:editId="73413615">
@@ -361,7 +364,7 @@
                     <pic:cNvPicPr preferRelativeResize="0"/>
                   </pic:nvPicPr>
                   <pic:blipFill>
-                    <a:blip r:embed="rId8"/>
+                    <a:blip r:embed="rId9"/>
                     <a:srcRect/>
                     <a:stretch>
                       <a:fillRect/>
@@ -470,6 +473,7 @@
       <w:r>
         <w:rPr>
           <w:noProof/>
+          <w:lang w:val="en-US" w:eastAsia="en-US"/>
         </w:rPr>
         <mc:AlternateContent>
           <mc:Choice Requires="wps">
@@ -529,7 +533,7 @@
               </wp:anchor>
             </w:drawing>
           </mc:Choice>
-          <mc:Fallback>
+          <mc:Fallback xmlns:w16se="http://schemas.microsoft.com/office/word/2015/wordml/symex" xmlns:w15="http://schemas.microsoft.com/office/word/2012/wordml" xmlns:cx5="http://schemas.microsoft.com/office/drawing/2016/5/11/chartex" xmlns:cx4="http://schemas.microsoft.com/office/drawing/2016/5/10/chartex" xmlns:cx3="http://schemas.microsoft.com/office/drawing/2016/5/9/chartex" xmlns:cx2="http://schemas.microsoft.com/office/drawing/2015/10/21/chartex" xmlns:cx1="http://schemas.microsoft.com/office/drawing/2015/9/8/chartex" xmlns:cx="http://schemas.microsoft.com/office/drawing/2014/chartex">
             <w:pict>
               <v:rect w14:anchorId="27C4AB42" id="Retângulo 5" o:spid="_x0000_s1028" style="position:absolute;left:0;text-align:left;margin-left:89pt;margin-top:6pt;width:342pt;height:69pt;z-index:251657728;visibility:visible;mso-wrap-style:square;mso-wrap-distance-left:9pt;mso-wrap-distance-top:0;mso-wrap-distance-right:9pt;mso-wrap-distance-bottom:0;mso-position-horizontal:absolute;mso-position-horizontal-relative:margin;mso-position-vertical:absolute;mso-position-vertical-relative:text;v-text-anchor:top" o:gfxdata="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" o:allowincell="f" filled="f" stroked="f">
                 <v:textbox inset="2.53958mm,1.2694mm,2.53958mm,1.2694mm">
@@ -601,6 +605,7 @@
       <w:r>
         <w:rPr>
           <w:noProof/>
+          <w:lang w:val="en-US" w:eastAsia="en-US"/>
         </w:rPr>
         <mc:AlternateContent>
           <mc:Choice Requires="wps">
@@ -694,7 +699,7 @@
               </wp:anchor>
             </w:drawing>
           </mc:Choice>
-          <mc:Fallback>
+          <mc:Fallback xmlns:w16se="http://schemas.microsoft.com/office/word/2015/wordml/symex" xmlns:w15="http://schemas.microsoft.com/office/word/2012/wordml" xmlns:cx5="http://schemas.microsoft.com/office/drawing/2016/5/11/chartex" xmlns:cx4="http://schemas.microsoft.com/office/drawing/2016/5/10/chartex" xmlns:cx3="http://schemas.microsoft.com/office/drawing/2016/5/9/chartex" xmlns:cx2="http://schemas.microsoft.com/office/drawing/2015/10/21/chartex" xmlns:cx1="http://schemas.microsoft.com/office/drawing/2015/9/8/chartex" xmlns:cx="http://schemas.microsoft.com/office/drawing/2014/chartex">
             <w:pict>
               <v:rect w14:anchorId="4E9CC3D8" id="Retângulo 7" o:spid="_x0000_s1029" style="position:absolute;left:0;text-align:left;margin-left:87pt;margin-top:9pt;width:261pt;height:86pt;z-index:251658752;visibility:visible;mso-wrap-style:square;mso-wrap-distance-left:9pt;mso-wrap-distance-top:0;mso-wrap-distance-right:9pt;mso-wrap-distance-bottom:0;mso-position-horizontal:absolute;mso-position-horizontal-relative:margin;mso-position-vertical:absolute;mso-position-vertical-relative:text;v-text-anchor:top" o:gfxdata="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" o:allowincell="f" filled="f" stroked="f">
                 <v:textbox inset="2.53958mm,1.2694mm,2.53958mm,1.2694mm">
@@ -807,6 +812,7 @@
       <w:r>
         <w:rPr>
           <w:noProof/>
+          <w:lang w:val="en-US" w:eastAsia="en-US"/>
         </w:rPr>
         <mc:AlternateContent>
           <mc:Choice Requires="wps">
@@ -878,7 +884,7 @@
               </wp:anchor>
             </w:drawing>
           </mc:Choice>
-          <mc:Fallback>
+          <mc:Fallback xmlns:w16se="http://schemas.microsoft.com/office/word/2015/wordml/symex" xmlns:w15="http://schemas.microsoft.com/office/word/2012/wordml" xmlns:cx5="http://schemas.microsoft.com/office/drawing/2016/5/11/chartex" xmlns:cx4="http://schemas.microsoft.com/office/drawing/2016/5/10/chartex" xmlns:cx3="http://schemas.microsoft.com/office/drawing/2016/5/9/chartex" xmlns:cx2="http://schemas.microsoft.com/office/drawing/2015/10/21/chartex" xmlns:cx1="http://schemas.microsoft.com/office/drawing/2015/9/8/chartex" xmlns:cx="http://schemas.microsoft.com/office/drawing/2014/chartex">
             <w:pict>
               <v:rect w14:anchorId="251B41C4" id="Retângulo 3" o:spid="_x0000_s1030" style="position:absolute;left:0;text-align:left;margin-left:-129.75pt;margin-top:18.95pt;width:231.6pt;height:2in;z-index:251663360;visibility:visible;mso-wrap-style:square;mso-width-percent:0;mso-wrap-distance-left:9pt;mso-wrap-distance-top:0;mso-wrap-distance-right:9pt;mso-wrap-distance-bottom:0;mso-position-horizontal:absolute;mso-position-horizontal-relative:text;mso-position-vertical:absolute;mso-position-vertical-relative:text;mso-width-percent:0;mso-width-relative:margin;v-text-anchor:top" o:gfxdata="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" filled="f" stroked="f">
                 <v:textbox inset="2.53958mm,2.53958mm,2.53958mm,2.53958mm">
@@ -917,8 +923,8 @@
     <w:p>
       <w:pPr>
         <w:sectPr>
-          <w:headerReference w:type="default" r:id="rId9"/>
-          <w:footerReference w:type="default" r:id="rId10"/>
+          <w:headerReference w:type="default" r:id="rId10"/>
+          <w:footerReference w:type="default" r:id="rId11"/>
           <w:pgSz w:w="11906" w:h="16838"/>
           <w:pgMar w:top="1418" w:right="1701" w:bottom="1418" w:left="1701" w:header="0" w:footer="720" w:gutter="0"/>
           <w:pgNumType w:start="1"/>
@@ -928,12 +934,13 @@
     </w:p>
     <w:p>
       <w:r>
+        <w:lastRenderedPageBreak/>
         <w:br w:type="page"/>
       </w:r>
     </w:p>
     <w:p>
       <w:pPr>
-        <w:pStyle w:val="Cabealho1"/>
+        <w:pStyle w:val="Heading1"/>
         <w:rPr>
           <w:rFonts w:ascii="Calibri" w:eastAsia="Calibri" w:hAnsi="Calibri" w:cs="Calibri"/>
         </w:rPr>
@@ -1034,7 +1041,7 @@
     </w:p>
     <w:p>
       <w:pPr>
-        <w:pStyle w:val="Cabealho1"/>
+        <w:pStyle w:val="Heading1"/>
         <w:rPr>
           <w:rFonts w:ascii="Calibri" w:eastAsia="Calibri" w:hAnsi="Calibri" w:cs="Calibri"/>
           <w:b w:val="0"/>
@@ -4476,7 +4483,7 @@
     </w:p>
     <w:p>
       <w:pPr>
-        <w:pStyle w:val="Cabealho1"/>
+        <w:pStyle w:val="Heading1"/>
         <w:rPr>
           <w:rFonts w:ascii="Calibri" w:eastAsia="Calibri" w:hAnsi="Calibri" w:cs="Calibri"/>
         </w:rPr>
@@ -4561,7 +4568,7 @@
     </w:p>
     <w:p>
       <w:pPr>
-        <w:pStyle w:val="Cabealho1"/>
+        <w:pStyle w:val="Heading1"/>
         <w:rPr>
           <w:rFonts w:ascii="Calibri" w:eastAsia="Calibri" w:hAnsi="Calibri" w:cs="Calibri"/>
         </w:rPr>
@@ -5141,21 +5148,7 @@
         <w:rPr>
           <w:rFonts w:ascii="Calibri" w:eastAsia="Calibri" w:hAnsi="Calibri" w:cs="Calibri"/>
         </w:rPr>
-        <w:t xml:space="preserve">Ao adotar processos formais e reconhecidos, </w:t>
-      </w:r>
-      <w:proofErr w:type="gramStart"/>
-      <w:r>
-        <w:rPr>
-          <w:rFonts w:ascii="Calibri" w:eastAsia="Calibri" w:hAnsi="Calibri" w:cs="Calibri"/>
-        </w:rPr>
-        <w:t>é</w:t>
-      </w:r>
-      <w:proofErr w:type="gramEnd"/>
-      <w:r>
-        <w:rPr>
-          <w:rFonts w:ascii="Calibri" w:eastAsia="Calibri" w:hAnsi="Calibri" w:cs="Calibri"/>
-        </w:rPr>
-        <w:t xml:space="preserve"> aproveitado o conhecimento e a experiência dos especialistas que os criaram. Isso inclui boas práticas, listas de verificação, atividades pré-definidas, entre outros. Existe também o risco de usar de forma errada o processo, executando as atividades propostas sem a devida reflexão, desperdiçando tempo com o que não é importante e criando assim, uma falsa segurança baseada apenas no fato de ser usado um processo de desenvolvimento conhecido.</w:t>
+        <w:t>Ao adotar processos formais e reconhecidos, é aproveitado o conhecimento e a experiência dos especialistas que os criaram. Isso inclui boas práticas, listas de verificação, atividades pré-definidas, entre outros. Existe também o risco de usar de forma errada o processo, executando as atividades propostas sem a devida reflexão, desperdiçando tempo com o que não é importante e criando assim, uma falsa segurança baseada apenas no fato de ser usado um processo de desenvolvimento conhecido.</w:t>
       </w:r>
     </w:p>
     <w:p>
@@ -5439,7 +5432,6 @@
         </w:rPr>
         <w:t xml:space="preserve"> para a segunda etapa e a saída da segunda etapa</w:t>
       </w:r>
-      <w:proofErr w:type="gramStart"/>
       <w:r>
         <w:rPr>
           <w:rFonts w:ascii="Calibri" w:eastAsia="Calibri" w:hAnsi="Calibri" w:cs="Calibri"/>
@@ -5450,14 +5442,7 @@
         <w:rPr>
           <w:rFonts w:ascii="Calibri" w:eastAsia="Calibri" w:hAnsi="Calibri" w:cs="Calibri"/>
         </w:rPr>
-        <w:t>flui</w:t>
-      </w:r>
-      <w:proofErr w:type="gramEnd"/>
-      <w:r>
-        <w:rPr>
-          <w:rFonts w:ascii="Calibri" w:eastAsia="Calibri" w:hAnsi="Calibri" w:cs="Calibri"/>
-        </w:rPr>
-        <w:t>”</w:t>
+        <w:t>flui”</w:t>
       </w:r>
       <w:r>
         <w:rPr>
@@ -5837,6 +5822,7 @@
       <w:r>
         <w:rPr>
           <w:noProof/>
+          <w:lang w:val="en-US" w:eastAsia="en-US"/>
         </w:rPr>
         <w:lastRenderedPageBreak/>
         <w:drawing>
@@ -5861,7 +5847,7 @@
                     <pic:cNvPicPr preferRelativeResize="0"/>
                   </pic:nvPicPr>
                   <pic:blipFill>
-                    <a:blip r:embed="rId11">
+                    <a:blip r:embed="rId12">
                       <a:extLst>
                         <a:ext uri="{28A0092B-C50C-407E-A947-70E740481C1C}">
                           <a14:useLocalDpi xmlns:a14="http://schemas.microsoft.com/office/drawing/2010/main" val="0"/>
@@ -5915,7 +5901,7 @@
     </w:p>
     <w:p>
       <w:pPr>
-        <w:pStyle w:val="Legenda"/>
+        <w:pStyle w:val="Caption"/>
       </w:pPr>
       <w:r>
         <w:t xml:space="preserve">Figura </w:t>
@@ -6645,35 +6631,7 @@
         <w:rPr>
           <w:rFonts w:ascii="Calibri" w:eastAsia="Calibri" w:hAnsi="Calibri" w:cs="Calibri"/>
         </w:rPr>
-        <w:t xml:space="preserve">A </w:t>
-      </w:r>
-      <w:proofErr w:type="spellStart"/>
-      <w:r>
-        <w:rPr>
-          <w:rFonts w:ascii="Calibri" w:eastAsia="Calibri" w:hAnsi="Calibri" w:cs="Calibri"/>
-        </w:rPr>
-        <w:t>protótipagem</w:t>
-      </w:r>
-      <w:proofErr w:type="spellEnd"/>
-      <w:r>
-        <w:rPr>
-          <w:rFonts w:ascii="Calibri" w:eastAsia="Calibri" w:hAnsi="Calibri" w:cs="Calibri"/>
-        </w:rPr>
-        <w:t xml:space="preserve"> é um processo que tem como finalidade facilitar o entendimento dos requisitos, apresentar conceitos e funcionalidades do software entre o cliente e o desenvolvedor do projeto. Assim, podemos propor uma solução adequada para o problema do cliente, aumentando, então, a sua </w:t>
-      </w:r>
-      <w:proofErr w:type="spellStart"/>
-      <w:r>
-        <w:rPr>
-          <w:rFonts w:ascii="Calibri" w:eastAsia="Calibri" w:hAnsi="Calibri" w:cs="Calibri"/>
-        </w:rPr>
-        <w:t>percepção</w:t>
-      </w:r>
-      <w:proofErr w:type="spellEnd"/>
-      <w:r>
-        <w:rPr>
-          <w:rFonts w:ascii="Calibri" w:eastAsia="Calibri" w:hAnsi="Calibri" w:cs="Calibri"/>
-        </w:rPr>
-        <w:t xml:space="preserve"> de valor.</w:t>
+        <w:t>A protótipagem é um processo que tem como finalidade facilitar o entendimento dos requisitos, apresentar conceitos e funcionalidades do software entre o cliente e o desenvolvedor do projeto. Assim, podemos propor uma solução adequada para o problema do cliente, aumentando, então, a sua percepção de valor.</w:t>
       </w:r>
       <w:bookmarkStart w:id="29" w:name="_zeyu0oqb0dmi" w:colFirst="0" w:colLast="0"/>
       <w:bookmarkEnd w:id="29"/>
@@ -6709,21 +6667,7 @@
           <w:rFonts w:ascii="Calibri" w:eastAsia="Calibri" w:hAnsi="Calibri" w:cs="Calibri"/>
         </w:rPr>
         <w:tab/>
-        <w:t xml:space="preserve">Em finais dos anos 80 nasceram as tecnologias de </w:t>
-      </w:r>
-      <w:proofErr w:type="spellStart"/>
-      <w:r>
-        <w:rPr>
-          <w:rFonts w:ascii="Calibri" w:eastAsia="Calibri" w:hAnsi="Calibri" w:cs="Calibri"/>
-        </w:rPr>
-        <w:t>protótipagem</w:t>
-      </w:r>
-      <w:proofErr w:type="spellEnd"/>
-      <w:r>
-        <w:rPr>
-          <w:rFonts w:ascii="Calibri" w:eastAsia="Calibri" w:hAnsi="Calibri" w:cs="Calibri"/>
-        </w:rPr>
-        <w:t xml:space="preserve"> e têm vindo a ser utilizadas quase exclusivamente para criação de protótipos. Recentemente, as técnicas deste modelo evoluíram de aplicações para a elaboração direta de componentes de utilização industrial.</w:t>
+        <w:t>Em finais dos anos 80 nasceram as tecnologias de protótipagem e têm vindo a ser utilizadas quase exclusivamente para criação de protótipos. Recentemente, as técnicas deste modelo evoluíram de aplicações para a elaboração direta de componentes de utilização industrial.</w:t>
       </w:r>
     </w:p>
     <w:p>
@@ -6744,6 +6688,7 @@
           <w:noProof/>
           <w:sz w:val="28"/>
           <w:szCs w:val="28"/>
+          <w:lang w:val="en-US" w:eastAsia="en-US"/>
         </w:rPr>
         <w:drawing>
           <wp:inline distT="0" distB="0" distL="0" distR="0" wp14:anchorId="7E8AF665" wp14:editId="7356A640">
@@ -6763,7 +6708,7 @@
                     </pic:cNvPicPr>
                   </pic:nvPicPr>
                   <pic:blipFill>
-                    <a:blip r:embed="rId12">
+                    <a:blip r:embed="rId13">
                       <a:extLst>
                         <a:ext uri="{28A0092B-C50C-407E-A947-70E740481C1C}">
                           <a14:useLocalDpi xmlns:a14="http://schemas.microsoft.com/office/drawing/2010/main" val="0"/>
@@ -6797,7 +6742,8 @@
     </w:p>
     <w:p>
       <w:pPr>
-        <w:pStyle w:val="Legenda"/>
+        <w:pStyle w:val="Caption"/>
+        <w:ind w:left="1440"/>
       </w:pPr>
       <w:r>
         <w:t xml:space="preserve">Figura </w:t>
@@ -6918,683 +6864,15 @@
           <w:color w:val="3A3E44"/>
           <w:lang w:val="en-US"/>
         </w:rPr>
-        <w:t xml:space="preserve"> que </w:t>
-      </w:r>
-      <w:proofErr w:type="spellStart"/>
+        <w:t xml:space="preserve"> que vamos falar de seguida </w:t>
+      </w:r>
       <w:r>
         <w:rPr>
           <w:rFonts w:asciiTheme="minorHAnsi" w:hAnsiTheme="minorHAnsi" w:cs="Helvetica Neue"/>
           <w:color w:val="3A3E44"/>
           <w:lang w:val="en-US"/>
         </w:rPr>
-        <w:t>vamos</w:t>
-      </w:r>
-      <w:proofErr w:type="spellEnd"/>
-      <w:r>
-        <w:rPr>
-          <w:rFonts w:asciiTheme="minorHAnsi" w:hAnsiTheme="minorHAnsi" w:cs="Helvetica Neue"/>
-          <w:color w:val="3A3E44"/>
-          <w:lang w:val="en-US"/>
-        </w:rPr>
-        <w:t xml:space="preserve"> </w:t>
-      </w:r>
-      <w:proofErr w:type="spellStart"/>
-      <w:r>
-        <w:rPr>
-          <w:rFonts w:asciiTheme="minorHAnsi" w:hAnsiTheme="minorHAnsi" w:cs="Helvetica Neue"/>
-          <w:color w:val="3A3E44"/>
-          <w:lang w:val="en-US"/>
-        </w:rPr>
-        <w:t>falar</w:t>
-      </w:r>
-      <w:proofErr w:type="spellEnd"/>
-      <w:r>
-        <w:rPr>
-          <w:rFonts w:asciiTheme="minorHAnsi" w:hAnsiTheme="minorHAnsi" w:cs="Helvetica Neue"/>
-          <w:color w:val="3A3E44"/>
-          <w:lang w:val="en-US"/>
-        </w:rPr>
-        <w:t xml:space="preserve"> de </w:t>
-      </w:r>
-      <w:proofErr w:type="spellStart"/>
-      <w:r>
-        <w:rPr>
-          <w:rFonts w:asciiTheme="minorHAnsi" w:hAnsiTheme="minorHAnsi" w:cs="Helvetica Neue"/>
-          <w:color w:val="3A3E44"/>
-          <w:lang w:val="en-US"/>
-        </w:rPr>
-        <w:t>seguida</w:t>
-      </w:r>
-      <w:proofErr w:type="spellEnd"/>
-      <w:r>
-        <w:rPr>
-          <w:rFonts w:asciiTheme="minorHAnsi" w:hAnsiTheme="minorHAnsi" w:cs="Helvetica Neue"/>
-          <w:color w:val="3A3E44"/>
-          <w:lang w:val="en-US"/>
-        </w:rPr>
-        <w:t xml:space="preserve"> </w:t>
-      </w:r>
-      <w:proofErr w:type="spellStart"/>
-      <w:r>
-        <w:rPr>
-          <w:rFonts w:asciiTheme="minorHAnsi" w:hAnsiTheme="minorHAnsi" w:cs="Helvetica Neue"/>
-          <w:color w:val="3A3E44"/>
-          <w:lang w:val="en-US"/>
-        </w:rPr>
-        <w:t>são</w:t>
-      </w:r>
-      <w:proofErr w:type="spellEnd"/>
-      <w:r>
-        <w:rPr>
-          <w:rFonts w:asciiTheme="minorHAnsi" w:hAnsiTheme="minorHAnsi" w:cs="Helvetica Neue"/>
-          <w:color w:val="3A3E44"/>
-          <w:lang w:val="en-US"/>
-        </w:rPr>
-        <w:t xml:space="preserve"> </w:t>
-      </w:r>
-      <w:proofErr w:type="spellStart"/>
-      <w:r>
-        <w:rPr>
-          <w:rFonts w:asciiTheme="minorHAnsi" w:hAnsiTheme="minorHAnsi" w:cs="Helvetica Neue"/>
-          <w:color w:val="3A3E44"/>
-          <w:lang w:val="en-US"/>
-        </w:rPr>
-        <w:t>utilizadas</w:t>
-      </w:r>
-      <w:proofErr w:type="spellEnd"/>
-      <w:r>
-        <w:rPr>
-          <w:rFonts w:asciiTheme="minorHAnsi" w:hAnsiTheme="minorHAnsi" w:cs="Helvetica Neue"/>
-          <w:color w:val="3A3E44"/>
-          <w:lang w:val="en-US"/>
-        </w:rPr>
-        <w:t xml:space="preserve"> </w:t>
-      </w:r>
-      <w:proofErr w:type="spellStart"/>
-      <w:r>
-        <w:rPr>
-          <w:rFonts w:asciiTheme="minorHAnsi" w:hAnsiTheme="minorHAnsi" w:cs="Helvetica Neue"/>
-          <w:color w:val="3A3E44"/>
-          <w:lang w:val="en-US"/>
-        </w:rPr>
-        <w:t>por</w:t>
-      </w:r>
-      <w:proofErr w:type="spellEnd"/>
-      <w:r>
-        <w:rPr>
-          <w:rFonts w:asciiTheme="minorHAnsi" w:hAnsiTheme="minorHAnsi" w:cs="Helvetica Neue"/>
-          <w:color w:val="3A3E44"/>
-          <w:lang w:val="en-US"/>
-        </w:rPr>
-        <w:t xml:space="preserve"> </w:t>
-      </w:r>
-      <w:proofErr w:type="spellStart"/>
-      <w:r>
-        <w:rPr>
-          <w:rFonts w:asciiTheme="minorHAnsi" w:hAnsiTheme="minorHAnsi" w:cs="Helvetica Neue"/>
-          <w:color w:val="3A3E44"/>
-          <w:lang w:val="en-US"/>
-        </w:rPr>
-        <w:t>várias</w:t>
-      </w:r>
-      <w:proofErr w:type="spellEnd"/>
-      <w:r>
-        <w:rPr>
-          <w:rFonts w:asciiTheme="minorHAnsi" w:hAnsiTheme="minorHAnsi" w:cs="Helvetica Neue"/>
-          <w:color w:val="3A3E44"/>
-          <w:lang w:val="en-US"/>
-        </w:rPr>
-        <w:t xml:space="preserve"> </w:t>
-      </w:r>
-      <w:proofErr w:type="spellStart"/>
-      <w:r>
-        <w:rPr>
-          <w:rFonts w:asciiTheme="minorHAnsi" w:hAnsiTheme="minorHAnsi" w:cs="Helvetica Neue"/>
-          <w:color w:val="3A3E44"/>
-          <w:lang w:val="en-US"/>
-        </w:rPr>
-        <w:t>empresas</w:t>
-      </w:r>
-      <w:proofErr w:type="spellEnd"/>
-      <w:r>
-        <w:rPr>
-          <w:rFonts w:asciiTheme="minorHAnsi" w:hAnsiTheme="minorHAnsi" w:cs="Helvetica Neue"/>
-          <w:color w:val="3A3E44"/>
-          <w:lang w:val="en-US"/>
-        </w:rPr>
-        <w:t xml:space="preserve"> </w:t>
-      </w:r>
-      <w:proofErr w:type="spellStart"/>
-      <w:r>
-        <w:rPr>
-          <w:rFonts w:asciiTheme="minorHAnsi" w:hAnsiTheme="minorHAnsi" w:cs="Helvetica Neue"/>
-          <w:color w:val="3A3E44"/>
-          <w:lang w:val="en-US"/>
-        </w:rPr>
-        <w:t>durante</w:t>
-      </w:r>
-      <w:proofErr w:type="spellEnd"/>
-      <w:r>
-        <w:rPr>
-          <w:rFonts w:asciiTheme="minorHAnsi" w:hAnsiTheme="minorHAnsi" w:cs="Helvetica Neue"/>
-          <w:color w:val="3A3E44"/>
-          <w:lang w:val="en-US"/>
-        </w:rPr>
-        <w:t xml:space="preserve"> o </w:t>
-      </w:r>
-      <w:proofErr w:type="spellStart"/>
-      <w:r>
-        <w:rPr>
-          <w:rFonts w:asciiTheme="minorHAnsi" w:hAnsiTheme="minorHAnsi" w:cs="Helvetica Neue"/>
-          <w:color w:val="3A3E44"/>
-          <w:lang w:val="en-US"/>
-        </w:rPr>
-        <w:t>processo</w:t>
-      </w:r>
-      <w:proofErr w:type="spellEnd"/>
-      <w:r>
-        <w:rPr>
-          <w:rFonts w:asciiTheme="minorHAnsi" w:hAnsiTheme="minorHAnsi" w:cs="Helvetica Neue"/>
-          <w:color w:val="3A3E44"/>
-          <w:lang w:val="en-US"/>
-        </w:rPr>
-        <w:t xml:space="preserve"> de </w:t>
-      </w:r>
-      <w:proofErr w:type="spellStart"/>
-      <w:r>
-        <w:rPr>
-          <w:rFonts w:asciiTheme="minorHAnsi" w:hAnsiTheme="minorHAnsi" w:cs="Helvetica Neue"/>
-          <w:color w:val="3A3E44"/>
-          <w:lang w:val="en-US"/>
-        </w:rPr>
-        <w:t>prototipagem</w:t>
-      </w:r>
-      <w:proofErr w:type="spellEnd"/>
-      <w:r>
-        <w:rPr>
-          <w:rFonts w:asciiTheme="minorHAnsi" w:hAnsiTheme="minorHAnsi" w:cs="Helvetica Neue"/>
-          <w:color w:val="3A3E44"/>
-          <w:lang w:val="en-US"/>
-        </w:rPr>
-        <w:t xml:space="preserve">. Entre as </w:t>
-      </w:r>
-      <w:proofErr w:type="spellStart"/>
-      <w:r>
-        <w:rPr>
-          <w:rFonts w:asciiTheme="minorHAnsi" w:hAnsiTheme="minorHAnsi" w:cs="Helvetica Neue"/>
-          <w:color w:val="3A3E44"/>
-          <w:lang w:val="en-US"/>
-        </w:rPr>
-        <w:t>quais</w:t>
-      </w:r>
-      <w:proofErr w:type="spellEnd"/>
-      <w:r>
-        <w:rPr>
-          <w:rFonts w:asciiTheme="minorHAnsi" w:hAnsiTheme="minorHAnsi" w:cs="Helvetica Neue"/>
-          <w:color w:val="3A3E44"/>
-          <w:lang w:val="en-US"/>
-        </w:rPr>
-        <w:t xml:space="preserve">, </w:t>
-      </w:r>
-      <w:proofErr w:type="spellStart"/>
-      <w:r>
-        <w:rPr>
-          <w:rFonts w:asciiTheme="minorHAnsi" w:hAnsiTheme="minorHAnsi" w:cs="Helvetica Neue"/>
-          <w:color w:val="3A3E44"/>
-          <w:lang w:val="en-US"/>
-        </w:rPr>
-        <w:t>algumas</w:t>
-      </w:r>
-      <w:proofErr w:type="spellEnd"/>
-      <w:r>
-        <w:rPr>
-          <w:rFonts w:asciiTheme="minorHAnsi" w:hAnsiTheme="minorHAnsi" w:cs="Helvetica Neue"/>
-          <w:color w:val="3A3E44"/>
-          <w:lang w:val="en-US"/>
-        </w:rPr>
-        <w:t xml:space="preserve"> </w:t>
-      </w:r>
-      <w:proofErr w:type="spellStart"/>
-      <w:r>
-        <w:rPr>
-          <w:rFonts w:asciiTheme="minorHAnsi" w:hAnsiTheme="minorHAnsi" w:cs="Helvetica Neue"/>
-          <w:color w:val="3A3E44"/>
-          <w:lang w:val="en-US"/>
-        </w:rPr>
-        <w:t>utilizam</w:t>
-      </w:r>
-      <w:proofErr w:type="spellEnd"/>
-      <w:r>
-        <w:rPr>
-          <w:rFonts w:asciiTheme="minorHAnsi" w:hAnsiTheme="minorHAnsi" w:cs="Helvetica Neue"/>
-          <w:color w:val="3A3E44"/>
-          <w:lang w:val="en-US"/>
-        </w:rPr>
-        <w:t xml:space="preserve"> </w:t>
-      </w:r>
-      <w:proofErr w:type="spellStart"/>
-      <w:r>
-        <w:rPr>
-          <w:rFonts w:asciiTheme="minorHAnsi" w:hAnsiTheme="minorHAnsi" w:cs="Helvetica Neue"/>
-          <w:color w:val="3A3E44"/>
-          <w:lang w:val="en-US"/>
-        </w:rPr>
-        <w:t>esquemas</w:t>
-      </w:r>
-      <w:proofErr w:type="spellEnd"/>
-      <w:r>
-        <w:rPr>
-          <w:rFonts w:asciiTheme="minorHAnsi" w:hAnsiTheme="minorHAnsi" w:cs="Helvetica Neue"/>
-          <w:color w:val="3A3E44"/>
-          <w:lang w:val="en-US"/>
-        </w:rPr>
-        <w:t xml:space="preserve"> </w:t>
-      </w:r>
-      <w:proofErr w:type="spellStart"/>
-      <w:r>
-        <w:rPr>
-          <w:rFonts w:asciiTheme="minorHAnsi" w:hAnsiTheme="minorHAnsi" w:cs="Helvetica Neue"/>
-          <w:color w:val="3A3E44"/>
-          <w:lang w:val="en-US"/>
-        </w:rPr>
-        <w:t>em</w:t>
-      </w:r>
-      <w:proofErr w:type="spellEnd"/>
-      <w:r>
-        <w:rPr>
-          <w:rFonts w:asciiTheme="minorHAnsi" w:hAnsiTheme="minorHAnsi" w:cs="Helvetica Neue"/>
-          <w:color w:val="3A3E44"/>
-          <w:lang w:val="en-US"/>
-        </w:rPr>
-        <w:t xml:space="preserve"> </w:t>
-      </w:r>
-      <w:proofErr w:type="spellStart"/>
-      <w:r>
-        <w:rPr>
-          <w:rFonts w:asciiTheme="minorHAnsi" w:hAnsiTheme="minorHAnsi" w:cs="Helvetica Neue"/>
-          <w:color w:val="3A3E44"/>
-          <w:lang w:val="en-US"/>
-        </w:rPr>
-        <w:t>papel</w:t>
-      </w:r>
-      <w:proofErr w:type="spellEnd"/>
-      <w:r>
-        <w:rPr>
-          <w:rFonts w:asciiTheme="minorHAnsi" w:hAnsiTheme="minorHAnsi" w:cs="Helvetica Neue"/>
-          <w:color w:val="3A3E44"/>
-          <w:lang w:val="en-US"/>
-        </w:rPr>
-        <w:t xml:space="preserve"> </w:t>
-      </w:r>
-      <w:proofErr w:type="spellStart"/>
-      <w:r>
-        <w:rPr>
-          <w:rFonts w:asciiTheme="minorHAnsi" w:hAnsiTheme="minorHAnsi" w:cs="Helvetica Neue"/>
-          <w:color w:val="3A3E44"/>
-          <w:lang w:val="en-US"/>
-        </w:rPr>
-        <w:t>numa</w:t>
-      </w:r>
-      <w:proofErr w:type="spellEnd"/>
-      <w:r>
-        <w:rPr>
-          <w:rFonts w:asciiTheme="minorHAnsi" w:hAnsiTheme="minorHAnsi" w:cs="Helvetica Neue"/>
-          <w:color w:val="3A3E44"/>
-          <w:lang w:val="en-US"/>
-        </w:rPr>
-        <w:t xml:space="preserve"> </w:t>
-      </w:r>
-      <w:proofErr w:type="spellStart"/>
-      <w:r>
-        <w:rPr>
-          <w:rFonts w:asciiTheme="minorHAnsi" w:hAnsiTheme="minorHAnsi" w:cs="Helvetica Neue"/>
-          <w:color w:val="3A3E44"/>
-          <w:lang w:val="en-US"/>
-        </w:rPr>
-        <w:t>análise</w:t>
-      </w:r>
-      <w:proofErr w:type="spellEnd"/>
-      <w:r>
-        <w:rPr>
-          <w:rFonts w:asciiTheme="minorHAnsi" w:hAnsiTheme="minorHAnsi" w:cs="Helvetica Neue"/>
-          <w:color w:val="3A3E44"/>
-          <w:lang w:val="en-US"/>
-        </w:rPr>
-        <w:t xml:space="preserve"> </w:t>
-      </w:r>
-      <w:proofErr w:type="spellStart"/>
-      <w:r>
-        <w:rPr>
-          <w:rFonts w:asciiTheme="minorHAnsi" w:hAnsiTheme="minorHAnsi" w:cs="Helvetica Neue"/>
-          <w:color w:val="3A3E44"/>
-          <w:lang w:val="en-US"/>
-        </w:rPr>
-        <w:t>inicial</w:t>
-      </w:r>
-      <w:proofErr w:type="spellEnd"/>
-      <w:r>
-        <w:rPr>
-          <w:rFonts w:asciiTheme="minorHAnsi" w:hAnsiTheme="minorHAnsi" w:cs="Helvetica Neue"/>
-          <w:color w:val="3A3E44"/>
-          <w:lang w:val="en-US"/>
-        </w:rPr>
-        <w:t xml:space="preserve">, para </w:t>
-      </w:r>
-      <w:proofErr w:type="spellStart"/>
-      <w:r>
-        <w:rPr>
-          <w:rFonts w:asciiTheme="minorHAnsi" w:hAnsiTheme="minorHAnsi" w:cs="Helvetica Neue"/>
-          <w:color w:val="3A3E44"/>
-          <w:lang w:val="en-US"/>
-        </w:rPr>
-        <w:t>assim</w:t>
-      </w:r>
-      <w:proofErr w:type="spellEnd"/>
-      <w:r>
-        <w:rPr>
-          <w:rFonts w:asciiTheme="minorHAnsi" w:hAnsiTheme="minorHAnsi" w:cs="Helvetica Neue"/>
-          <w:color w:val="3A3E44"/>
-          <w:lang w:val="en-US"/>
-        </w:rPr>
-        <w:t xml:space="preserve">, </w:t>
-      </w:r>
-      <w:proofErr w:type="spellStart"/>
-      <w:r>
-        <w:rPr>
-          <w:rFonts w:asciiTheme="minorHAnsi" w:hAnsiTheme="minorHAnsi" w:cs="Helvetica Neue"/>
-          <w:color w:val="3A3E44"/>
-          <w:lang w:val="en-US"/>
-        </w:rPr>
-        <w:t>facilitar</w:t>
-      </w:r>
-      <w:proofErr w:type="spellEnd"/>
-      <w:r>
-        <w:rPr>
-          <w:rFonts w:asciiTheme="minorHAnsi" w:hAnsiTheme="minorHAnsi" w:cs="Helvetica Neue"/>
-          <w:color w:val="3A3E44"/>
-          <w:lang w:val="en-US"/>
-        </w:rPr>
-        <w:t xml:space="preserve"> o feedback dos </w:t>
-      </w:r>
-      <w:proofErr w:type="spellStart"/>
-      <w:r>
-        <w:rPr>
-          <w:rFonts w:asciiTheme="minorHAnsi" w:hAnsiTheme="minorHAnsi" w:cs="Helvetica Neue"/>
-          <w:color w:val="3A3E44"/>
-          <w:lang w:val="en-US"/>
-        </w:rPr>
-        <w:t>clientes</w:t>
-      </w:r>
-      <w:proofErr w:type="spellEnd"/>
-      <w:r>
-        <w:rPr>
-          <w:rFonts w:asciiTheme="minorHAnsi" w:hAnsiTheme="minorHAnsi" w:cs="Helvetica Neue"/>
-          <w:color w:val="3A3E44"/>
-          <w:lang w:val="en-US"/>
-        </w:rPr>
-        <w:t xml:space="preserve">, para </w:t>
-      </w:r>
-      <w:proofErr w:type="spellStart"/>
-      <w:r>
-        <w:rPr>
-          <w:rFonts w:asciiTheme="minorHAnsi" w:hAnsiTheme="minorHAnsi" w:cs="Helvetica Neue"/>
-          <w:color w:val="3A3E44"/>
-          <w:lang w:val="en-US"/>
-        </w:rPr>
-        <w:t>depois</w:t>
-      </w:r>
-      <w:proofErr w:type="spellEnd"/>
-      <w:r>
-        <w:rPr>
-          <w:rFonts w:asciiTheme="minorHAnsi" w:hAnsiTheme="minorHAnsi" w:cs="Helvetica Neue"/>
-          <w:color w:val="3A3E44"/>
-          <w:lang w:val="en-US"/>
-        </w:rPr>
-        <w:t xml:space="preserve"> </w:t>
-      </w:r>
-      <w:proofErr w:type="spellStart"/>
-      <w:r>
-        <w:rPr>
-          <w:rFonts w:asciiTheme="minorHAnsi" w:hAnsiTheme="minorHAnsi" w:cs="Helvetica Neue"/>
-          <w:color w:val="3A3E44"/>
-          <w:lang w:val="en-US"/>
-        </w:rPr>
-        <w:t>desenvolverem</w:t>
-      </w:r>
-      <w:proofErr w:type="spellEnd"/>
-      <w:r>
-        <w:rPr>
-          <w:rFonts w:asciiTheme="minorHAnsi" w:hAnsiTheme="minorHAnsi" w:cs="Helvetica Neue"/>
-          <w:color w:val="3A3E44"/>
-          <w:lang w:val="en-US"/>
-        </w:rPr>
-        <w:t xml:space="preserve"> um </w:t>
-      </w:r>
-      <w:proofErr w:type="spellStart"/>
-      <w:r>
-        <w:rPr>
-          <w:rFonts w:asciiTheme="minorHAnsi" w:hAnsiTheme="minorHAnsi" w:cs="Helvetica Neue"/>
-          <w:color w:val="3A3E44"/>
-          <w:lang w:val="en-US"/>
-        </w:rPr>
-        <w:t>protótipo</w:t>
-      </w:r>
-      <w:proofErr w:type="spellEnd"/>
-      <w:r>
-        <w:rPr>
-          <w:rFonts w:asciiTheme="minorHAnsi" w:hAnsiTheme="minorHAnsi" w:cs="Helvetica Neue"/>
-          <w:color w:val="3A3E44"/>
-          <w:lang w:val="en-US"/>
-        </w:rPr>
-        <w:t xml:space="preserve"> </w:t>
-      </w:r>
-      <w:proofErr w:type="spellStart"/>
-      <w:r>
-        <w:rPr>
-          <w:rFonts w:asciiTheme="minorHAnsi" w:hAnsiTheme="minorHAnsi" w:cs="Helvetica Neue"/>
-          <w:color w:val="3A3E44"/>
-          <w:lang w:val="en-US"/>
-        </w:rPr>
-        <w:t>operacional</w:t>
-      </w:r>
-      <w:proofErr w:type="spellEnd"/>
-      <w:r>
-        <w:rPr>
-          <w:rFonts w:asciiTheme="minorHAnsi" w:hAnsiTheme="minorHAnsi" w:cs="Helvetica Neue"/>
-          <w:color w:val="3A3E44"/>
-          <w:lang w:val="en-US"/>
-        </w:rPr>
-        <w:t xml:space="preserve"> </w:t>
-      </w:r>
-      <w:proofErr w:type="spellStart"/>
-      <w:r>
-        <w:rPr>
-          <w:rFonts w:asciiTheme="minorHAnsi" w:hAnsiTheme="minorHAnsi" w:cs="Helvetica Neue"/>
-          <w:color w:val="3A3E44"/>
-          <w:lang w:val="en-US"/>
-        </w:rPr>
-        <w:t>utilizando</w:t>
-      </w:r>
-      <w:proofErr w:type="spellEnd"/>
-      <w:r>
-        <w:rPr>
-          <w:rFonts w:asciiTheme="minorHAnsi" w:hAnsiTheme="minorHAnsi" w:cs="Helvetica Neue"/>
-          <w:color w:val="3A3E44"/>
-          <w:lang w:val="en-US"/>
-        </w:rPr>
-        <w:t xml:space="preserve"> </w:t>
-      </w:r>
-      <w:proofErr w:type="spellStart"/>
-      <w:r>
-        <w:rPr>
-          <w:rFonts w:asciiTheme="minorHAnsi" w:hAnsiTheme="minorHAnsi" w:cs="Helvetica Neue"/>
-          <w:color w:val="3A3E44"/>
-          <w:lang w:val="en-US"/>
-        </w:rPr>
-        <w:t>sistemas</w:t>
-      </w:r>
-      <w:proofErr w:type="spellEnd"/>
-      <w:r>
-        <w:rPr>
-          <w:rFonts w:asciiTheme="minorHAnsi" w:hAnsiTheme="minorHAnsi" w:cs="Helvetica Neue"/>
-          <w:color w:val="3A3E44"/>
-          <w:lang w:val="en-US"/>
-        </w:rPr>
-        <w:t xml:space="preserve"> </w:t>
-      </w:r>
-      <w:proofErr w:type="spellStart"/>
-      <w:r>
-        <w:rPr>
-          <w:rFonts w:asciiTheme="minorHAnsi" w:hAnsiTheme="minorHAnsi" w:cs="Helvetica Neue"/>
-          <w:color w:val="3A3E44"/>
-          <w:lang w:val="en-US"/>
-        </w:rPr>
-        <w:t>específicos</w:t>
-      </w:r>
-      <w:proofErr w:type="spellEnd"/>
-      <w:r>
-        <w:rPr>
-          <w:rFonts w:asciiTheme="minorHAnsi" w:hAnsiTheme="minorHAnsi" w:cs="Helvetica Neue"/>
-          <w:color w:val="3A3E44"/>
-          <w:lang w:val="en-US"/>
-        </w:rPr>
-        <w:t xml:space="preserve">, </w:t>
-      </w:r>
-      <w:proofErr w:type="spellStart"/>
-      <w:r>
-        <w:rPr>
-          <w:rFonts w:asciiTheme="minorHAnsi" w:hAnsiTheme="minorHAnsi" w:cs="Helvetica Neue"/>
-          <w:color w:val="3A3E44"/>
-          <w:lang w:val="en-US"/>
-        </w:rPr>
-        <w:t>como</w:t>
-      </w:r>
-      <w:proofErr w:type="spellEnd"/>
-      <w:r>
-        <w:rPr>
-          <w:rFonts w:asciiTheme="minorHAnsi" w:hAnsiTheme="minorHAnsi" w:cs="Helvetica Neue"/>
-          <w:color w:val="3A3E44"/>
-          <w:lang w:val="en-US"/>
-        </w:rPr>
-        <w:t xml:space="preserve"> ferramentas de </w:t>
-      </w:r>
-      <w:proofErr w:type="spellStart"/>
-      <w:r>
-        <w:rPr>
-          <w:rFonts w:asciiTheme="minorHAnsi" w:hAnsiTheme="minorHAnsi" w:cs="Helvetica Neue"/>
-          <w:color w:val="3A3E44"/>
-          <w:lang w:val="en-US"/>
-        </w:rPr>
-        <w:t>construção</w:t>
-      </w:r>
-      <w:proofErr w:type="spellEnd"/>
-      <w:r>
-        <w:rPr>
-          <w:rFonts w:asciiTheme="minorHAnsi" w:hAnsiTheme="minorHAnsi" w:cs="Helvetica Neue"/>
-          <w:color w:val="3A3E44"/>
-          <w:lang w:val="en-US"/>
-        </w:rPr>
-        <w:t xml:space="preserve"> de </w:t>
-      </w:r>
-      <w:proofErr w:type="spellStart"/>
-      <w:r>
-        <w:rPr>
-          <w:rFonts w:asciiTheme="minorHAnsi" w:hAnsiTheme="minorHAnsi" w:cs="Helvetica Neue"/>
-          <w:color w:val="3A3E44"/>
-          <w:lang w:val="en-US"/>
-        </w:rPr>
-        <w:t>ícones</w:t>
-      </w:r>
-      <w:proofErr w:type="spellEnd"/>
-      <w:r>
-        <w:rPr>
-          <w:rFonts w:asciiTheme="minorHAnsi" w:hAnsiTheme="minorHAnsi" w:cs="Helvetica Neue"/>
-          <w:color w:val="3A3E44"/>
-          <w:lang w:val="en-US"/>
-        </w:rPr>
-        <w:t xml:space="preserve"> e as </w:t>
-      </w:r>
-      <w:proofErr w:type="spellStart"/>
-      <w:r>
-        <w:rPr>
-          <w:rFonts w:asciiTheme="minorHAnsi" w:hAnsiTheme="minorHAnsi" w:cs="Helvetica Neue"/>
-          <w:color w:val="3A3E44"/>
-          <w:lang w:val="en-US"/>
-        </w:rPr>
-        <w:t>técnicas</w:t>
-      </w:r>
-      <w:proofErr w:type="spellEnd"/>
-      <w:r>
-        <w:rPr>
-          <w:rFonts w:asciiTheme="minorHAnsi" w:hAnsiTheme="minorHAnsi" w:cs="Helvetica Neue"/>
-          <w:color w:val="3A3E44"/>
-          <w:lang w:val="en-US"/>
-        </w:rPr>
-        <w:t xml:space="preserve"> de </w:t>
-      </w:r>
-      <w:proofErr w:type="spellStart"/>
-      <w:r>
-        <w:rPr>
-          <w:rFonts w:asciiTheme="minorHAnsi" w:hAnsiTheme="minorHAnsi" w:cs="Helvetica Neue"/>
-          <w:color w:val="3A3E44"/>
-          <w:lang w:val="en-US"/>
-        </w:rPr>
-        <w:t>construção</w:t>
-      </w:r>
-      <w:proofErr w:type="spellEnd"/>
-      <w:r>
-        <w:rPr>
-          <w:rFonts w:asciiTheme="minorHAnsi" w:hAnsiTheme="minorHAnsi" w:cs="Helvetica Neue"/>
-          <w:color w:val="3A3E44"/>
-          <w:lang w:val="en-US"/>
-        </w:rPr>
-        <w:t xml:space="preserve"> e </w:t>
-      </w:r>
-      <w:proofErr w:type="spellStart"/>
-      <w:proofErr w:type="gramStart"/>
-      <w:r>
-        <w:rPr>
-          <w:rFonts w:asciiTheme="minorHAnsi" w:hAnsiTheme="minorHAnsi" w:cs="Helvetica Neue"/>
-          <w:color w:val="3A3E44"/>
-          <w:lang w:val="en-US"/>
-        </w:rPr>
-        <w:t>linguagens</w:t>
-      </w:r>
-      <w:proofErr w:type="spellEnd"/>
-      <w:r>
-        <w:rPr>
-          <w:rFonts w:asciiTheme="minorHAnsi" w:hAnsiTheme="minorHAnsi" w:cs="Helvetica Neue"/>
-          <w:color w:val="3A3E44"/>
-          <w:lang w:val="en-US"/>
-        </w:rPr>
-        <w:t xml:space="preserve">  de</w:t>
-      </w:r>
-      <w:proofErr w:type="gramEnd"/>
-      <w:r>
-        <w:rPr>
-          <w:rFonts w:asciiTheme="minorHAnsi" w:hAnsiTheme="minorHAnsi" w:cs="Helvetica Neue"/>
-          <w:color w:val="3A3E44"/>
-          <w:lang w:val="en-US"/>
-        </w:rPr>
-        <w:t xml:space="preserve"> 4ª </w:t>
-      </w:r>
-      <w:proofErr w:type="spellStart"/>
-      <w:r>
-        <w:rPr>
-          <w:rFonts w:asciiTheme="minorHAnsi" w:hAnsiTheme="minorHAnsi" w:cs="Helvetica Neue"/>
-          <w:color w:val="3A3E44"/>
-          <w:lang w:val="en-US"/>
-        </w:rPr>
-        <w:t>geração</w:t>
-      </w:r>
-      <w:proofErr w:type="spellEnd"/>
-      <w:r>
-        <w:rPr>
-          <w:rFonts w:asciiTheme="minorHAnsi" w:hAnsiTheme="minorHAnsi" w:cs="Helvetica Neue"/>
-          <w:color w:val="3A3E44"/>
-          <w:lang w:val="en-US"/>
-        </w:rPr>
-        <w:t>.</w:t>
+        <w:t>são utilizadas por várias empresas durante o processo de prototipagem. Entre as quais, algumas utilizam esquemas em papel numa análise inicial, para assim, facilitar o feedback dos clientes, para depois desenvolverem um protótipo operacional utilizando sistemas específicos, como ferramentas de construção de ícones e as técnicas de construção e linguagens  de 4ª geração.</w:t>
       </w:r>
     </w:p>
     <w:p>
@@ -7630,1015 +6908,7 @@
           <w:color w:val="3A3E44"/>
           <w:lang w:val="en-US"/>
         </w:rPr>
-        <w:t xml:space="preserve">Entre </w:t>
-      </w:r>
-      <w:proofErr w:type="spellStart"/>
-      <w:r>
-        <w:rPr>
-          <w:rFonts w:asciiTheme="minorHAnsi" w:hAnsiTheme="minorHAnsi" w:cs="Helvetica Neue"/>
-          <w:color w:val="3A3E44"/>
-          <w:lang w:val="en-US"/>
-        </w:rPr>
-        <w:t>algumas</w:t>
-      </w:r>
-      <w:proofErr w:type="spellEnd"/>
-      <w:r>
-        <w:rPr>
-          <w:rFonts w:asciiTheme="minorHAnsi" w:hAnsiTheme="minorHAnsi" w:cs="Helvetica Neue"/>
-          <w:color w:val="3A3E44"/>
-          <w:lang w:val="en-US"/>
-        </w:rPr>
-        <w:t xml:space="preserve"> ferramentas </w:t>
-      </w:r>
-      <w:proofErr w:type="spellStart"/>
-      <w:r>
-        <w:rPr>
-          <w:rFonts w:asciiTheme="minorHAnsi" w:hAnsiTheme="minorHAnsi" w:cs="Helvetica Neue"/>
-          <w:color w:val="3A3E44"/>
-          <w:lang w:val="en-US"/>
-        </w:rPr>
-        <w:t>utilizadas</w:t>
-      </w:r>
-      <w:proofErr w:type="spellEnd"/>
-      <w:r>
-        <w:rPr>
-          <w:rFonts w:asciiTheme="minorHAnsi" w:hAnsiTheme="minorHAnsi" w:cs="Helvetica Neue"/>
-          <w:color w:val="3A3E44"/>
-          <w:lang w:val="en-US"/>
-        </w:rPr>
-        <w:t xml:space="preserve"> </w:t>
-      </w:r>
-      <w:proofErr w:type="spellStart"/>
-      <w:r>
-        <w:rPr>
-          <w:rFonts w:asciiTheme="minorHAnsi" w:hAnsiTheme="minorHAnsi" w:cs="Helvetica Neue"/>
-          <w:color w:val="3A3E44"/>
-          <w:lang w:val="en-US"/>
-        </w:rPr>
-        <w:t>na</w:t>
-      </w:r>
-      <w:proofErr w:type="spellEnd"/>
-      <w:r>
-        <w:rPr>
-          <w:rFonts w:asciiTheme="minorHAnsi" w:hAnsiTheme="minorHAnsi" w:cs="Helvetica Neue"/>
-          <w:color w:val="3A3E44"/>
-          <w:lang w:val="en-US"/>
-        </w:rPr>
-        <w:t xml:space="preserve"> </w:t>
-      </w:r>
-      <w:proofErr w:type="spellStart"/>
-      <w:r>
-        <w:rPr>
-          <w:rFonts w:asciiTheme="minorHAnsi" w:hAnsiTheme="minorHAnsi" w:cs="Helvetica Neue"/>
-          <w:color w:val="3A3E44"/>
-          <w:lang w:val="en-US"/>
-        </w:rPr>
-        <w:t>criação</w:t>
-      </w:r>
-      <w:proofErr w:type="spellEnd"/>
-      <w:r>
-        <w:rPr>
-          <w:rFonts w:asciiTheme="minorHAnsi" w:hAnsiTheme="minorHAnsi" w:cs="Helvetica Neue"/>
-          <w:color w:val="3A3E44"/>
-          <w:lang w:val="en-US"/>
-        </w:rPr>
-        <w:t xml:space="preserve"> de </w:t>
-      </w:r>
-      <w:proofErr w:type="spellStart"/>
-      <w:r>
-        <w:rPr>
-          <w:rFonts w:asciiTheme="minorHAnsi" w:hAnsiTheme="minorHAnsi" w:cs="Helvetica Neue"/>
-          <w:color w:val="3A3E44"/>
-          <w:lang w:val="en-US"/>
-        </w:rPr>
-        <w:t>protótipos</w:t>
-      </w:r>
-      <w:proofErr w:type="spellEnd"/>
-      <w:r>
-        <w:rPr>
-          <w:rFonts w:asciiTheme="minorHAnsi" w:hAnsiTheme="minorHAnsi" w:cs="Helvetica Neue"/>
-          <w:color w:val="3A3E44"/>
-          <w:lang w:val="en-US"/>
-        </w:rPr>
-        <w:t xml:space="preserve"> de software </w:t>
-      </w:r>
-      <w:proofErr w:type="spellStart"/>
-      <w:r>
-        <w:rPr>
-          <w:rFonts w:asciiTheme="minorHAnsi" w:hAnsiTheme="minorHAnsi" w:cs="Helvetica Neue"/>
-          <w:color w:val="3A3E44"/>
-          <w:lang w:val="en-US"/>
-        </w:rPr>
-        <w:t>estão</w:t>
-      </w:r>
-      <w:proofErr w:type="spellEnd"/>
-      <w:r>
-        <w:rPr>
-          <w:rFonts w:asciiTheme="minorHAnsi" w:hAnsiTheme="minorHAnsi" w:cs="Helvetica Neue"/>
-          <w:color w:val="3A3E44"/>
-          <w:lang w:val="en-US"/>
-        </w:rPr>
-        <w:t>: o IDE (</w:t>
-      </w:r>
-      <w:proofErr w:type="spellStart"/>
-      <w:r>
-        <w:rPr>
-          <w:rFonts w:asciiTheme="minorHAnsi" w:hAnsiTheme="minorHAnsi" w:cs="Helvetica Neue"/>
-          <w:color w:val="3A3E44"/>
-          <w:lang w:val="en-US"/>
-        </w:rPr>
-        <w:t>Ambiente</w:t>
-      </w:r>
-      <w:proofErr w:type="spellEnd"/>
-      <w:r>
-        <w:rPr>
-          <w:rFonts w:asciiTheme="minorHAnsi" w:hAnsiTheme="minorHAnsi" w:cs="Helvetica Neue"/>
-          <w:color w:val="3A3E44"/>
-          <w:lang w:val="en-US"/>
-        </w:rPr>
-        <w:t xml:space="preserve"> de </w:t>
-      </w:r>
-      <w:proofErr w:type="spellStart"/>
-      <w:r>
-        <w:rPr>
-          <w:rFonts w:asciiTheme="minorHAnsi" w:hAnsiTheme="minorHAnsi" w:cs="Helvetica Neue"/>
-          <w:color w:val="3A3E44"/>
-          <w:lang w:val="en-US"/>
-        </w:rPr>
-        <w:t>Desenvolvimento</w:t>
-      </w:r>
-      <w:proofErr w:type="spellEnd"/>
-      <w:r>
-        <w:rPr>
-          <w:rFonts w:asciiTheme="minorHAnsi" w:hAnsiTheme="minorHAnsi" w:cs="Helvetica Neue"/>
-          <w:color w:val="3A3E44"/>
-          <w:lang w:val="en-US"/>
-        </w:rPr>
-        <w:t xml:space="preserve"> </w:t>
-      </w:r>
-      <w:proofErr w:type="spellStart"/>
-      <w:r>
-        <w:rPr>
-          <w:rFonts w:asciiTheme="minorHAnsi" w:hAnsiTheme="minorHAnsi" w:cs="Helvetica Neue"/>
-          <w:color w:val="3A3E44"/>
-          <w:lang w:val="en-US"/>
-        </w:rPr>
-        <w:t>Integrado</w:t>
-      </w:r>
-      <w:proofErr w:type="spellEnd"/>
-      <w:r>
-        <w:rPr>
-          <w:rFonts w:asciiTheme="minorHAnsi" w:hAnsiTheme="minorHAnsi" w:cs="Helvetica Neue"/>
-          <w:color w:val="3A3E44"/>
-          <w:lang w:val="en-US"/>
-        </w:rPr>
-        <w:t xml:space="preserve">), que é um </w:t>
-      </w:r>
-      <w:proofErr w:type="spellStart"/>
-      <w:r>
-        <w:rPr>
-          <w:rFonts w:asciiTheme="minorHAnsi" w:hAnsiTheme="minorHAnsi" w:cs="Helvetica Neue"/>
-          <w:color w:val="3A3E44"/>
-          <w:lang w:val="en-US"/>
-        </w:rPr>
-        <w:t>programa</w:t>
-      </w:r>
-      <w:proofErr w:type="spellEnd"/>
-      <w:r>
-        <w:rPr>
-          <w:rFonts w:asciiTheme="minorHAnsi" w:hAnsiTheme="minorHAnsi" w:cs="Helvetica Neue"/>
-          <w:color w:val="3A3E44"/>
-          <w:lang w:val="en-US"/>
-        </w:rPr>
-        <w:t xml:space="preserve"> com </w:t>
-      </w:r>
-      <w:proofErr w:type="spellStart"/>
-      <w:r>
-        <w:rPr>
-          <w:rFonts w:asciiTheme="minorHAnsi" w:hAnsiTheme="minorHAnsi" w:cs="Helvetica Neue"/>
-          <w:color w:val="3A3E44"/>
-          <w:lang w:val="en-US"/>
-        </w:rPr>
-        <w:t>características</w:t>
-      </w:r>
-      <w:proofErr w:type="spellEnd"/>
-      <w:r>
-        <w:rPr>
-          <w:rFonts w:asciiTheme="minorHAnsi" w:hAnsiTheme="minorHAnsi" w:cs="Helvetica Neue"/>
-          <w:color w:val="3A3E44"/>
-          <w:lang w:val="en-US"/>
-        </w:rPr>
-        <w:t xml:space="preserve"> e ferramentas que </w:t>
-      </w:r>
-      <w:proofErr w:type="spellStart"/>
-      <w:r>
-        <w:rPr>
-          <w:rFonts w:asciiTheme="minorHAnsi" w:hAnsiTheme="minorHAnsi" w:cs="Helvetica Neue"/>
-          <w:color w:val="3A3E44"/>
-          <w:lang w:val="en-US"/>
-        </w:rPr>
-        <w:t>apoiam</w:t>
-      </w:r>
-      <w:proofErr w:type="spellEnd"/>
-      <w:r>
-        <w:rPr>
-          <w:rFonts w:asciiTheme="minorHAnsi" w:hAnsiTheme="minorHAnsi" w:cs="Helvetica Neue"/>
-          <w:color w:val="3A3E44"/>
-          <w:lang w:val="en-US"/>
-        </w:rPr>
-        <w:t xml:space="preserve"> o </w:t>
-      </w:r>
-      <w:proofErr w:type="spellStart"/>
-      <w:r>
-        <w:rPr>
-          <w:rFonts w:asciiTheme="minorHAnsi" w:hAnsiTheme="minorHAnsi" w:cs="Helvetica Neue"/>
-          <w:color w:val="3A3E44"/>
-          <w:lang w:val="en-US"/>
-        </w:rPr>
-        <w:t>desenvolvimento</w:t>
-      </w:r>
-      <w:proofErr w:type="spellEnd"/>
-      <w:r>
-        <w:rPr>
-          <w:rFonts w:asciiTheme="minorHAnsi" w:hAnsiTheme="minorHAnsi" w:cs="Helvetica Neue"/>
-          <w:color w:val="3A3E44"/>
-          <w:lang w:val="en-US"/>
-        </w:rPr>
-        <w:t xml:space="preserve"> de software, as </w:t>
-      </w:r>
-      <w:proofErr w:type="spellStart"/>
-      <w:r>
-        <w:rPr>
-          <w:rFonts w:asciiTheme="minorHAnsi" w:hAnsiTheme="minorHAnsi" w:cs="Helvetica Neue"/>
-          <w:color w:val="3A3E44"/>
-          <w:lang w:val="en-US"/>
-        </w:rPr>
-        <w:t>linguagens</w:t>
-      </w:r>
-      <w:proofErr w:type="spellEnd"/>
-      <w:r>
-        <w:rPr>
-          <w:rFonts w:asciiTheme="minorHAnsi" w:hAnsiTheme="minorHAnsi" w:cs="Helvetica Neue"/>
-          <w:color w:val="3A3E44"/>
-          <w:lang w:val="en-US"/>
-        </w:rPr>
-        <w:t xml:space="preserve"> de </w:t>
-      </w:r>
-      <w:proofErr w:type="spellStart"/>
-      <w:r>
-        <w:rPr>
-          <w:rFonts w:asciiTheme="minorHAnsi" w:hAnsiTheme="minorHAnsi" w:cs="Helvetica Neue"/>
-          <w:color w:val="3A3E44"/>
-          <w:lang w:val="en-US"/>
-        </w:rPr>
-        <w:t>programação</w:t>
-      </w:r>
-      <w:proofErr w:type="spellEnd"/>
-      <w:r>
-        <w:rPr>
-          <w:rFonts w:asciiTheme="minorHAnsi" w:hAnsiTheme="minorHAnsi" w:cs="Helvetica Neue"/>
-          <w:color w:val="3A3E44"/>
-          <w:lang w:val="en-US"/>
-        </w:rPr>
-        <w:t xml:space="preserve"> </w:t>
-      </w:r>
-      <w:proofErr w:type="spellStart"/>
-      <w:r>
-        <w:rPr>
-          <w:rFonts w:asciiTheme="minorHAnsi" w:hAnsiTheme="minorHAnsi" w:cs="Helvetica Neue"/>
-          <w:color w:val="3A3E44"/>
-          <w:lang w:val="en-US"/>
-        </w:rPr>
-        <w:t>interagem</w:t>
-      </w:r>
-      <w:proofErr w:type="spellEnd"/>
-      <w:r>
-        <w:rPr>
-          <w:rFonts w:asciiTheme="minorHAnsi" w:hAnsiTheme="minorHAnsi" w:cs="Helvetica Neue"/>
-          <w:color w:val="3A3E44"/>
-          <w:lang w:val="en-US"/>
-        </w:rPr>
-        <w:t xml:space="preserve"> com </w:t>
-      </w:r>
-      <w:proofErr w:type="spellStart"/>
-      <w:r>
-        <w:rPr>
-          <w:rFonts w:asciiTheme="minorHAnsi" w:hAnsiTheme="minorHAnsi" w:cs="Helvetica Neue"/>
-          <w:color w:val="3A3E44"/>
-          <w:lang w:val="en-US"/>
-        </w:rPr>
-        <w:t>os</w:t>
-      </w:r>
-      <w:proofErr w:type="spellEnd"/>
-      <w:r>
-        <w:rPr>
-          <w:rFonts w:asciiTheme="minorHAnsi" w:hAnsiTheme="minorHAnsi" w:cs="Helvetica Neue"/>
-          <w:color w:val="3A3E44"/>
-          <w:lang w:val="en-US"/>
-        </w:rPr>
-        <w:t xml:space="preserve"> IDE’s, </w:t>
-      </w:r>
-      <w:proofErr w:type="spellStart"/>
-      <w:r>
-        <w:rPr>
-          <w:rFonts w:asciiTheme="minorHAnsi" w:hAnsiTheme="minorHAnsi" w:cs="Helvetica Neue"/>
-          <w:color w:val="3A3E44"/>
-          <w:lang w:val="en-US"/>
-        </w:rPr>
-        <w:t>permitindo</w:t>
-      </w:r>
-      <w:proofErr w:type="spellEnd"/>
-      <w:r>
-        <w:rPr>
-          <w:rFonts w:asciiTheme="minorHAnsi" w:hAnsiTheme="minorHAnsi" w:cs="Helvetica Neue"/>
-          <w:color w:val="3A3E44"/>
-          <w:lang w:val="en-US"/>
-        </w:rPr>
-        <w:t xml:space="preserve"> </w:t>
-      </w:r>
-      <w:proofErr w:type="spellStart"/>
-      <w:r>
-        <w:rPr>
-          <w:rFonts w:asciiTheme="minorHAnsi" w:hAnsiTheme="minorHAnsi" w:cs="Helvetica Neue"/>
-          <w:color w:val="3A3E44"/>
-          <w:lang w:val="en-US"/>
-        </w:rPr>
-        <w:t>assim</w:t>
-      </w:r>
-      <w:proofErr w:type="spellEnd"/>
-      <w:r>
-        <w:rPr>
-          <w:rFonts w:asciiTheme="minorHAnsi" w:hAnsiTheme="minorHAnsi" w:cs="Helvetica Neue"/>
-          <w:color w:val="3A3E44"/>
-          <w:lang w:val="en-US"/>
-        </w:rPr>
-        <w:t xml:space="preserve"> a </w:t>
-      </w:r>
-      <w:proofErr w:type="spellStart"/>
-      <w:r>
-        <w:rPr>
-          <w:rFonts w:asciiTheme="minorHAnsi" w:hAnsiTheme="minorHAnsi" w:cs="Helvetica Neue"/>
-          <w:color w:val="3A3E44"/>
-          <w:lang w:val="en-US"/>
-        </w:rPr>
-        <w:t>geração</w:t>
-      </w:r>
-      <w:proofErr w:type="spellEnd"/>
-      <w:r>
-        <w:rPr>
-          <w:rFonts w:asciiTheme="minorHAnsi" w:hAnsiTheme="minorHAnsi" w:cs="Helvetica Neue"/>
-          <w:color w:val="3A3E44"/>
-          <w:lang w:val="en-US"/>
-        </w:rPr>
-        <w:t xml:space="preserve"> de </w:t>
-      </w:r>
-      <w:proofErr w:type="spellStart"/>
-      <w:r>
-        <w:rPr>
-          <w:rFonts w:asciiTheme="minorHAnsi" w:hAnsiTheme="minorHAnsi" w:cs="Helvetica Neue"/>
-          <w:color w:val="3A3E44"/>
-          <w:lang w:val="en-US"/>
-        </w:rPr>
-        <w:t>protótipos</w:t>
-      </w:r>
-      <w:proofErr w:type="spellEnd"/>
-      <w:r>
-        <w:rPr>
-          <w:rFonts w:asciiTheme="minorHAnsi" w:hAnsiTheme="minorHAnsi" w:cs="Helvetica Neue"/>
-          <w:color w:val="3A3E44"/>
-          <w:lang w:val="en-US"/>
-        </w:rPr>
-        <w:t xml:space="preserve">; o Visual FoxPro, que é um </w:t>
-      </w:r>
-      <w:proofErr w:type="spellStart"/>
-      <w:r>
-        <w:rPr>
-          <w:rFonts w:asciiTheme="minorHAnsi" w:hAnsiTheme="minorHAnsi" w:cs="Helvetica Neue"/>
-          <w:color w:val="3A3E44"/>
-          <w:lang w:val="en-US"/>
-        </w:rPr>
-        <w:t>sistema</w:t>
-      </w:r>
-      <w:proofErr w:type="spellEnd"/>
-      <w:r>
-        <w:rPr>
-          <w:rFonts w:asciiTheme="minorHAnsi" w:hAnsiTheme="minorHAnsi" w:cs="Helvetica Neue"/>
-          <w:color w:val="3A3E44"/>
-          <w:lang w:val="en-US"/>
-        </w:rPr>
-        <w:t xml:space="preserve"> de </w:t>
-      </w:r>
-      <w:proofErr w:type="spellStart"/>
-      <w:r>
-        <w:rPr>
-          <w:rFonts w:asciiTheme="minorHAnsi" w:hAnsiTheme="minorHAnsi" w:cs="Helvetica Neue"/>
-          <w:color w:val="3A3E44"/>
-          <w:lang w:val="en-US"/>
-        </w:rPr>
-        <w:t>desenvolvimento</w:t>
-      </w:r>
-      <w:proofErr w:type="spellEnd"/>
-      <w:r>
-        <w:rPr>
-          <w:rFonts w:asciiTheme="minorHAnsi" w:hAnsiTheme="minorHAnsi" w:cs="Helvetica Neue"/>
-          <w:color w:val="3A3E44"/>
-          <w:lang w:val="en-US"/>
-        </w:rPr>
-        <w:t xml:space="preserve"> de base de dados para </w:t>
-      </w:r>
-      <w:proofErr w:type="spellStart"/>
-      <w:r>
-        <w:rPr>
-          <w:rFonts w:asciiTheme="minorHAnsi" w:hAnsiTheme="minorHAnsi" w:cs="Helvetica Neue"/>
-          <w:color w:val="3A3E44"/>
-          <w:lang w:val="en-US"/>
-        </w:rPr>
-        <w:t>uma</w:t>
-      </w:r>
-      <w:proofErr w:type="spellEnd"/>
-      <w:r>
-        <w:rPr>
-          <w:rFonts w:asciiTheme="minorHAnsi" w:hAnsiTheme="minorHAnsi" w:cs="Helvetica Neue"/>
-          <w:color w:val="3A3E44"/>
-          <w:lang w:val="en-US"/>
-        </w:rPr>
-        <w:t xml:space="preserve"> </w:t>
-      </w:r>
-      <w:proofErr w:type="spellStart"/>
-      <w:r>
-        <w:rPr>
-          <w:rFonts w:asciiTheme="minorHAnsi" w:hAnsiTheme="minorHAnsi" w:cs="Helvetica Neue"/>
-          <w:color w:val="3A3E44"/>
-          <w:lang w:val="en-US"/>
-        </w:rPr>
-        <w:t>rápida</w:t>
-      </w:r>
-      <w:proofErr w:type="spellEnd"/>
-      <w:r>
-        <w:rPr>
-          <w:rFonts w:asciiTheme="minorHAnsi" w:hAnsiTheme="minorHAnsi" w:cs="Helvetica Neue"/>
-          <w:color w:val="3A3E44"/>
-          <w:lang w:val="en-US"/>
-        </w:rPr>
-        <w:t xml:space="preserve"> </w:t>
-      </w:r>
-      <w:proofErr w:type="spellStart"/>
-      <w:r>
-        <w:rPr>
-          <w:rFonts w:asciiTheme="minorHAnsi" w:hAnsiTheme="minorHAnsi" w:cs="Helvetica Neue"/>
-          <w:color w:val="3A3E44"/>
-          <w:lang w:val="en-US"/>
-        </w:rPr>
-        <w:t>criação</w:t>
-      </w:r>
-      <w:proofErr w:type="spellEnd"/>
-      <w:r>
-        <w:rPr>
-          <w:rFonts w:asciiTheme="minorHAnsi" w:hAnsiTheme="minorHAnsi" w:cs="Helvetica Neue"/>
-          <w:color w:val="3A3E44"/>
-          <w:lang w:val="en-US"/>
-        </w:rPr>
-        <w:t xml:space="preserve"> de </w:t>
-      </w:r>
-      <w:proofErr w:type="spellStart"/>
-      <w:r>
-        <w:rPr>
-          <w:rFonts w:asciiTheme="minorHAnsi" w:hAnsiTheme="minorHAnsi" w:cs="Helvetica Neue"/>
-          <w:color w:val="3A3E44"/>
-          <w:lang w:val="en-US"/>
-        </w:rPr>
-        <w:t>aplicações</w:t>
-      </w:r>
-      <w:proofErr w:type="spellEnd"/>
-      <w:r>
-        <w:rPr>
-          <w:rFonts w:asciiTheme="minorHAnsi" w:hAnsiTheme="minorHAnsi" w:cs="Helvetica Neue"/>
-          <w:color w:val="3A3E44"/>
-          <w:lang w:val="en-US"/>
-        </w:rPr>
-        <w:t xml:space="preserve"> desktop; o Eclipse, é </w:t>
-      </w:r>
-      <w:proofErr w:type="spellStart"/>
-      <w:r>
-        <w:rPr>
-          <w:rFonts w:asciiTheme="minorHAnsi" w:hAnsiTheme="minorHAnsi" w:cs="Helvetica Neue"/>
-          <w:color w:val="3A3E44"/>
-          <w:lang w:val="en-US"/>
-        </w:rPr>
-        <w:t>uma</w:t>
-      </w:r>
-      <w:proofErr w:type="spellEnd"/>
-      <w:r>
-        <w:rPr>
-          <w:rFonts w:asciiTheme="minorHAnsi" w:hAnsiTheme="minorHAnsi" w:cs="Helvetica Neue"/>
-          <w:color w:val="3A3E44"/>
-          <w:lang w:val="en-US"/>
-        </w:rPr>
-        <w:t xml:space="preserve"> ferramenta </w:t>
-      </w:r>
-      <w:proofErr w:type="spellStart"/>
-      <w:r>
-        <w:rPr>
-          <w:rFonts w:asciiTheme="minorHAnsi" w:hAnsiTheme="minorHAnsi" w:cs="Helvetica Neue"/>
-          <w:color w:val="3A3E44"/>
-          <w:lang w:val="en-US"/>
-        </w:rPr>
-        <w:t>opensource</w:t>
-      </w:r>
-      <w:proofErr w:type="spellEnd"/>
-      <w:r>
-        <w:rPr>
-          <w:rFonts w:asciiTheme="minorHAnsi" w:hAnsiTheme="minorHAnsi" w:cs="Helvetica Neue"/>
-          <w:color w:val="3A3E44"/>
-          <w:lang w:val="en-US"/>
-        </w:rPr>
-        <w:t xml:space="preserve"> que </w:t>
-      </w:r>
-      <w:proofErr w:type="spellStart"/>
-      <w:r>
-        <w:rPr>
-          <w:rFonts w:asciiTheme="minorHAnsi" w:hAnsiTheme="minorHAnsi" w:cs="Helvetica Neue"/>
-          <w:color w:val="3A3E44"/>
-          <w:lang w:val="en-US"/>
-        </w:rPr>
-        <w:t>agrega</w:t>
-      </w:r>
-      <w:proofErr w:type="spellEnd"/>
-      <w:r>
-        <w:rPr>
-          <w:rFonts w:asciiTheme="minorHAnsi" w:hAnsiTheme="minorHAnsi" w:cs="Helvetica Neue"/>
-          <w:color w:val="3A3E44"/>
-          <w:lang w:val="en-US"/>
-        </w:rPr>
-        <w:t xml:space="preserve"> a </w:t>
-      </w:r>
-      <w:proofErr w:type="spellStart"/>
-      <w:r>
-        <w:rPr>
-          <w:rFonts w:asciiTheme="minorHAnsi" w:hAnsiTheme="minorHAnsi" w:cs="Helvetica Neue"/>
-          <w:color w:val="3A3E44"/>
-          <w:lang w:val="en-US"/>
-        </w:rPr>
-        <w:t>plataforma</w:t>
-      </w:r>
-      <w:proofErr w:type="spellEnd"/>
-      <w:r>
-        <w:rPr>
-          <w:rFonts w:asciiTheme="minorHAnsi" w:hAnsiTheme="minorHAnsi" w:cs="Helvetica Neue"/>
-          <w:color w:val="3A3E44"/>
-          <w:lang w:val="en-US"/>
-        </w:rPr>
-        <w:t xml:space="preserve"> de </w:t>
-      </w:r>
-      <w:proofErr w:type="spellStart"/>
-      <w:r>
-        <w:rPr>
-          <w:rFonts w:asciiTheme="minorHAnsi" w:hAnsiTheme="minorHAnsi" w:cs="Helvetica Neue"/>
-          <w:color w:val="3A3E44"/>
-          <w:lang w:val="en-US"/>
-        </w:rPr>
-        <w:t>geradores</w:t>
-      </w:r>
-      <w:proofErr w:type="spellEnd"/>
-      <w:r>
-        <w:rPr>
-          <w:rFonts w:asciiTheme="minorHAnsi" w:hAnsiTheme="minorHAnsi" w:cs="Helvetica Neue"/>
-          <w:color w:val="3A3E44"/>
-          <w:lang w:val="en-US"/>
-        </w:rPr>
-        <w:t xml:space="preserve"> de </w:t>
-      </w:r>
-      <w:proofErr w:type="spellStart"/>
-      <w:r>
-        <w:rPr>
-          <w:rFonts w:asciiTheme="minorHAnsi" w:hAnsiTheme="minorHAnsi" w:cs="Helvetica Neue"/>
-          <w:color w:val="3A3E44"/>
-          <w:lang w:val="en-US"/>
-        </w:rPr>
-        <w:t>código</w:t>
-      </w:r>
-      <w:proofErr w:type="spellEnd"/>
-      <w:r>
-        <w:rPr>
-          <w:rFonts w:asciiTheme="minorHAnsi" w:hAnsiTheme="minorHAnsi" w:cs="Helvetica Neue"/>
-          <w:color w:val="3A3E44"/>
-          <w:lang w:val="en-US"/>
-        </w:rPr>
-        <w:t xml:space="preserve"> java, mas o </w:t>
-      </w:r>
-      <w:proofErr w:type="spellStart"/>
-      <w:r>
-        <w:rPr>
-          <w:rFonts w:asciiTheme="minorHAnsi" w:hAnsiTheme="minorHAnsi" w:cs="Helvetica Neue"/>
-          <w:color w:val="3A3E44"/>
-          <w:lang w:val="en-US"/>
-        </w:rPr>
-        <w:t>interessante</w:t>
-      </w:r>
-      <w:proofErr w:type="spellEnd"/>
-      <w:r>
-        <w:rPr>
-          <w:rFonts w:asciiTheme="minorHAnsi" w:hAnsiTheme="minorHAnsi" w:cs="Helvetica Neue"/>
-          <w:color w:val="3A3E44"/>
-          <w:lang w:val="en-US"/>
-        </w:rPr>
-        <w:t xml:space="preserve"> </w:t>
-      </w:r>
-      <w:proofErr w:type="spellStart"/>
-      <w:r>
-        <w:rPr>
-          <w:rFonts w:asciiTheme="minorHAnsi" w:hAnsiTheme="minorHAnsi" w:cs="Helvetica Neue"/>
-          <w:color w:val="3A3E44"/>
-          <w:lang w:val="en-US"/>
-        </w:rPr>
-        <w:t>desta</w:t>
-      </w:r>
-      <w:proofErr w:type="spellEnd"/>
-      <w:r>
-        <w:rPr>
-          <w:rFonts w:asciiTheme="minorHAnsi" w:hAnsiTheme="minorHAnsi" w:cs="Helvetica Neue"/>
-          <w:color w:val="3A3E44"/>
-          <w:lang w:val="en-US"/>
-        </w:rPr>
-        <w:t xml:space="preserve"> IDE </w:t>
-      </w:r>
-      <w:proofErr w:type="spellStart"/>
-      <w:r>
-        <w:rPr>
-          <w:rFonts w:asciiTheme="minorHAnsi" w:hAnsiTheme="minorHAnsi" w:cs="Helvetica Neue"/>
-          <w:color w:val="3A3E44"/>
-          <w:lang w:val="en-US"/>
-        </w:rPr>
-        <w:t>são</w:t>
-      </w:r>
-      <w:proofErr w:type="spellEnd"/>
-      <w:r>
-        <w:rPr>
-          <w:rFonts w:asciiTheme="minorHAnsi" w:hAnsiTheme="minorHAnsi" w:cs="Helvetica Neue"/>
-          <w:color w:val="3A3E44"/>
-          <w:lang w:val="en-US"/>
-        </w:rPr>
-        <w:t xml:space="preserve"> </w:t>
-      </w:r>
-      <w:proofErr w:type="spellStart"/>
-      <w:r>
-        <w:rPr>
-          <w:rFonts w:asciiTheme="minorHAnsi" w:hAnsiTheme="minorHAnsi" w:cs="Helvetica Neue"/>
-          <w:color w:val="3A3E44"/>
-          <w:lang w:val="en-US"/>
-        </w:rPr>
-        <w:t>os</w:t>
-      </w:r>
-      <w:proofErr w:type="spellEnd"/>
-      <w:r>
-        <w:rPr>
-          <w:rFonts w:asciiTheme="minorHAnsi" w:hAnsiTheme="minorHAnsi" w:cs="Helvetica Neue"/>
-          <w:color w:val="3A3E44"/>
-          <w:lang w:val="en-US"/>
-        </w:rPr>
-        <w:t xml:space="preserve"> plugins, </w:t>
-      </w:r>
-      <w:proofErr w:type="spellStart"/>
-      <w:r>
-        <w:rPr>
-          <w:rFonts w:asciiTheme="minorHAnsi" w:hAnsiTheme="minorHAnsi" w:cs="Helvetica Neue"/>
-          <w:color w:val="3A3E44"/>
-          <w:lang w:val="en-US"/>
-        </w:rPr>
-        <w:t>através</w:t>
-      </w:r>
-      <w:proofErr w:type="spellEnd"/>
-      <w:r>
-        <w:rPr>
-          <w:rFonts w:asciiTheme="minorHAnsi" w:hAnsiTheme="minorHAnsi" w:cs="Helvetica Neue"/>
-          <w:color w:val="3A3E44"/>
-          <w:lang w:val="en-US"/>
-        </w:rPr>
-        <w:t xml:space="preserve"> </w:t>
-      </w:r>
-      <w:proofErr w:type="spellStart"/>
-      <w:r>
-        <w:rPr>
-          <w:rFonts w:asciiTheme="minorHAnsi" w:hAnsiTheme="minorHAnsi" w:cs="Helvetica Neue"/>
-          <w:color w:val="3A3E44"/>
-          <w:lang w:val="en-US"/>
-        </w:rPr>
-        <w:t>destes</w:t>
-      </w:r>
-      <w:proofErr w:type="spellEnd"/>
-      <w:r>
-        <w:rPr>
-          <w:rFonts w:asciiTheme="minorHAnsi" w:hAnsiTheme="minorHAnsi" w:cs="Helvetica Neue"/>
-          <w:color w:val="3A3E44"/>
-          <w:lang w:val="en-US"/>
-        </w:rPr>
-        <w:t xml:space="preserve"> o Eclipse </w:t>
-      </w:r>
-      <w:proofErr w:type="spellStart"/>
-      <w:r>
-        <w:rPr>
-          <w:rFonts w:asciiTheme="minorHAnsi" w:hAnsiTheme="minorHAnsi" w:cs="Helvetica Neue"/>
-          <w:color w:val="3A3E44"/>
-          <w:lang w:val="en-US"/>
-        </w:rPr>
-        <w:t>pode</w:t>
-      </w:r>
-      <w:proofErr w:type="spellEnd"/>
-      <w:r>
-        <w:rPr>
-          <w:rFonts w:asciiTheme="minorHAnsi" w:hAnsiTheme="minorHAnsi" w:cs="Helvetica Neue"/>
-          <w:color w:val="3A3E44"/>
-          <w:lang w:val="en-US"/>
-        </w:rPr>
-        <w:t xml:space="preserve"> </w:t>
-      </w:r>
-      <w:proofErr w:type="spellStart"/>
-      <w:r>
-        <w:rPr>
-          <w:rFonts w:asciiTheme="minorHAnsi" w:hAnsiTheme="minorHAnsi" w:cs="Helvetica Neue"/>
-          <w:color w:val="3A3E44"/>
-          <w:lang w:val="en-US"/>
-        </w:rPr>
-        <w:t>gerar</w:t>
-      </w:r>
-      <w:proofErr w:type="spellEnd"/>
-      <w:r>
-        <w:rPr>
-          <w:rFonts w:asciiTheme="minorHAnsi" w:hAnsiTheme="minorHAnsi" w:cs="Helvetica Neue"/>
-          <w:color w:val="3A3E44"/>
-          <w:lang w:val="en-US"/>
-        </w:rPr>
-        <w:t xml:space="preserve"> </w:t>
-      </w:r>
-      <w:proofErr w:type="spellStart"/>
-      <w:r>
-        <w:rPr>
-          <w:rFonts w:asciiTheme="minorHAnsi" w:hAnsiTheme="minorHAnsi" w:cs="Helvetica Neue"/>
-          <w:color w:val="3A3E44"/>
-          <w:lang w:val="en-US"/>
-        </w:rPr>
-        <w:t>ainda</w:t>
-      </w:r>
-      <w:proofErr w:type="spellEnd"/>
-      <w:r>
-        <w:rPr>
-          <w:rFonts w:asciiTheme="minorHAnsi" w:hAnsiTheme="minorHAnsi" w:cs="Helvetica Neue"/>
-          <w:color w:val="3A3E44"/>
-          <w:lang w:val="en-US"/>
-        </w:rPr>
-        <w:t xml:space="preserve"> </w:t>
-      </w:r>
-      <w:proofErr w:type="spellStart"/>
-      <w:r>
-        <w:rPr>
-          <w:rFonts w:asciiTheme="minorHAnsi" w:hAnsiTheme="minorHAnsi" w:cs="Helvetica Neue"/>
-          <w:color w:val="3A3E44"/>
-          <w:lang w:val="en-US"/>
-        </w:rPr>
-        <w:t>códigos</w:t>
-      </w:r>
-      <w:proofErr w:type="spellEnd"/>
-      <w:r>
-        <w:rPr>
-          <w:rFonts w:asciiTheme="minorHAnsi" w:hAnsiTheme="minorHAnsi" w:cs="Helvetica Neue"/>
-          <w:color w:val="3A3E44"/>
-          <w:lang w:val="en-US"/>
-        </w:rPr>
-        <w:t xml:space="preserve"> Python e C/C++; o Visual Studio .NET, que é </w:t>
-      </w:r>
-      <w:proofErr w:type="spellStart"/>
-      <w:r>
-        <w:rPr>
-          <w:rFonts w:asciiTheme="minorHAnsi" w:hAnsiTheme="minorHAnsi" w:cs="Helvetica Neue"/>
-          <w:color w:val="3A3E44"/>
-          <w:lang w:val="en-US"/>
-        </w:rPr>
-        <w:t>uma</w:t>
-      </w:r>
-      <w:proofErr w:type="spellEnd"/>
-      <w:r>
-        <w:rPr>
-          <w:rFonts w:asciiTheme="minorHAnsi" w:hAnsiTheme="minorHAnsi" w:cs="Helvetica Neue"/>
-          <w:color w:val="3A3E44"/>
-          <w:lang w:val="en-US"/>
-        </w:rPr>
-        <w:t xml:space="preserve"> </w:t>
-      </w:r>
-      <w:proofErr w:type="spellStart"/>
-      <w:r>
-        <w:rPr>
-          <w:rFonts w:asciiTheme="minorHAnsi" w:hAnsiTheme="minorHAnsi" w:cs="Helvetica Neue"/>
-          <w:color w:val="3A3E44"/>
-          <w:lang w:val="en-US"/>
-        </w:rPr>
-        <w:t>solução</w:t>
-      </w:r>
-      <w:proofErr w:type="spellEnd"/>
-      <w:r>
-        <w:rPr>
-          <w:rFonts w:asciiTheme="minorHAnsi" w:hAnsiTheme="minorHAnsi" w:cs="Helvetica Neue"/>
-          <w:color w:val="3A3E44"/>
-          <w:lang w:val="en-US"/>
-        </w:rPr>
-        <w:t xml:space="preserve"> da Microsoft que </w:t>
-      </w:r>
-      <w:proofErr w:type="spellStart"/>
-      <w:r>
-        <w:rPr>
-          <w:rFonts w:asciiTheme="minorHAnsi" w:hAnsiTheme="minorHAnsi" w:cs="Helvetica Neue"/>
-          <w:color w:val="3A3E44"/>
-          <w:lang w:val="en-US"/>
-        </w:rPr>
-        <w:t>gera</w:t>
-      </w:r>
-      <w:proofErr w:type="spellEnd"/>
-      <w:r>
-        <w:rPr>
-          <w:rFonts w:asciiTheme="minorHAnsi" w:hAnsiTheme="minorHAnsi" w:cs="Helvetica Neue"/>
-          <w:color w:val="3A3E44"/>
-          <w:lang w:val="en-US"/>
-        </w:rPr>
-        <w:t xml:space="preserve"> </w:t>
-      </w:r>
-      <w:proofErr w:type="spellStart"/>
-      <w:r>
-        <w:rPr>
-          <w:rFonts w:asciiTheme="minorHAnsi" w:hAnsiTheme="minorHAnsi" w:cs="Helvetica Neue"/>
-          <w:color w:val="3A3E44"/>
-          <w:lang w:val="en-US"/>
-        </w:rPr>
-        <w:t>código</w:t>
-      </w:r>
-      <w:proofErr w:type="spellEnd"/>
-      <w:r>
-        <w:rPr>
-          <w:rFonts w:asciiTheme="minorHAnsi" w:hAnsiTheme="minorHAnsi" w:cs="Helvetica Neue"/>
-          <w:color w:val="3A3E44"/>
-          <w:lang w:val="en-US"/>
-        </w:rPr>
-        <w:t xml:space="preserve"> para Framework .NET, </w:t>
-      </w:r>
-      <w:proofErr w:type="spellStart"/>
-      <w:r>
-        <w:rPr>
-          <w:rFonts w:asciiTheme="minorHAnsi" w:hAnsiTheme="minorHAnsi" w:cs="Helvetica Neue"/>
-          <w:color w:val="3A3E44"/>
-          <w:lang w:val="en-US"/>
-        </w:rPr>
-        <w:t>suportando</w:t>
-      </w:r>
-      <w:proofErr w:type="spellEnd"/>
-      <w:r>
-        <w:rPr>
-          <w:rFonts w:asciiTheme="minorHAnsi" w:hAnsiTheme="minorHAnsi" w:cs="Helvetica Neue"/>
-          <w:color w:val="3A3E44"/>
-          <w:lang w:val="en-US"/>
-        </w:rPr>
-        <w:t xml:space="preserve"> </w:t>
-      </w:r>
-      <w:proofErr w:type="spellStart"/>
-      <w:r>
-        <w:rPr>
-          <w:rFonts w:asciiTheme="minorHAnsi" w:hAnsiTheme="minorHAnsi" w:cs="Helvetica Neue"/>
-          <w:color w:val="3A3E44"/>
-          <w:lang w:val="en-US"/>
-        </w:rPr>
-        <w:t>linguagens</w:t>
-      </w:r>
-      <w:proofErr w:type="spellEnd"/>
-      <w:r>
-        <w:rPr>
-          <w:rFonts w:asciiTheme="minorHAnsi" w:hAnsiTheme="minorHAnsi" w:cs="Helvetica Neue"/>
-          <w:color w:val="3A3E44"/>
-          <w:lang w:val="en-US"/>
-        </w:rPr>
-        <w:t xml:space="preserve"> Visual Basic .NET, C#, C++ e J#; e </w:t>
-      </w:r>
-      <w:proofErr w:type="spellStart"/>
-      <w:r>
-        <w:rPr>
-          <w:rFonts w:asciiTheme="minorHAnsi" w:hAnsiTheme="minorHAnsi" w:cs="Helvetica Neue"/>
-          <w:color w:val="3A3E44"/>
-          <w:lang w:val="en-US"/>
-        </w:rPr>
-        <w:t>por</w:t>
-      </w:r>
-      <w:proofErr w:type="spellEnd"/>
-      <w:r>
-        <w:rPr>
-          <w:rFonts w:asciiTheme="minorHAnsi" w:hAnsiTheme="minorHAnsi" w:cs="Helvetica Neue"/>
-          <w:color w:val="3A3E44"/>
-          <w:lang w:val="en-US"/>
-        </w:rPr>
-        <w:t xml:space="preserve"> </w:t>
-      </w:r>
-      <w:proofErr w:type="spellStart"/>
-      <w:r>
-        <w:rPr>
-          <w:rFonts w:asciiTheme="minorHAnsi" w:hAnsiTheme="minorHAnsi" w:cs="Helvetica Neue"/>
-          <w:color w:val="3A3E44"/>
-          <w:lang w:val="en-US"/>
-        </w:rPr>
-        <w:t>fim</w:t>
-      </w:r>
-      <w:proofErr w:type="spellEnd"/>
-      <w:r>
-        <w:rPr>
-          <w:rFonts w:asciiTheme="minorHAnsi" w:hAnsiTheme="minorHAnsi" w:cs="Helvetica Neue"/>
-          <w:color w:val="3A3E44"/>
-          <w:lang w:val="en-US"/>
-        </w:rPr>
-        <w:t xml:space="preserve"> o IBM </w:t>
-      </w:r>
-      <w:proofErr w:type="spellStart"/>
-      <w:r>
-        <w:rPr>
-          <w:rFonts w:asciiTheme="minorHAnsi" w:hAnsiTheme="minorHAnsi" w:cs="Helvetica Neue"/>
-          <w:color w:val="3A3E44"/>
-          <w:lang w:val="en-US"/>
-        </w:rPr>
-        <w:t>VisualAge</w:t>
-      </w:r>
-      <w:proofErr w:type="spellEnd"/>
-      <w:r>
-        <w:rPr>
-          <w:rFonts w:asciiTheme="minorHAnsi" w:hAnsiTheme="minorHAnsi" w:cs="Helvetica Neue"/>
-          <w:color w:val="3A3E44"/>
-          <w:lang w:val="en-US"/>
-        </w:rPr>
-        <w:t xml:space="preserve"> Generator, que é um </w:t>
-      </w:r>
-      <w:proofErr w:type="spellStart"/>
-      <w:r>
-        <w:rPr>
-          <w:rFonts w:asciiTheme="minorHAnsi" w:hAnsiTheme="minorHAnsi" w:cs="Helvetica Neue"/>
-          <w:color w:val="3A3E44"/>
-          <w:lang w:val="en-US"/>
-        </w:rPr>
-        <w:t>ambiente</w:t>
-      </w:r>
-      <w:proofErr w:type="spellEnd"/>
-      <w:r>
-        <w:rPr>
-          <w:rFonts w:asciiTheme="minorHAnsi" w:hAnsiTheme="minorHAnsi" w:cs="Helvetica Neue"/>
-          <w:color w:val="3A3E44"/>
-          <w:lang w:val="en-US"/>
-        </w:rPr>
-        <w:t xml:space="preserve"> de </w:t>
-      </w:r>
-      <w:proofErr w:type="spellStart"/>
-      <w:r>
-        <w:rPr>
-          <w:rFonts w:asciiTheme="minorHAnsi" w:hAnsiTheme="minorHAnsi" w:cs="Helvetica Neue"/>
-          <w:color w:val="3A3E44"/>
-          <w:lang w:val="en-US"/>
-        </w:rPr>
-        <w:t>desenvolvimento</w:t>
-      </w:r>
-      <w:proofErr w:type="spellEnd"/>
-      <w:r>
-        <w:rPr>
-          <w:rFonts w:asciiTheme="minorHAnsi" w:hAnsiTheme="minorHAnsi" w:cs="Helvetica Neue"/>
-          <w:color w:val="3A3E44"/>
-          <w:lang w:val="en-US"/>
-        </w:rPr>
-        <w:t xml:space="preserve"> de </w:t>
-      </w:r>
-      <w:proofErr w:type="spellStart"/>
-      <w:r>
-        <w:rPr>
-          <w:rFonts w:asciiTheme="minorHAnsi" w:hAnsiTheme="minorHAnsi" w:cs="Helvetica Neue"/>
-          <w:color w:val="3A3E44"/>
-          <w:lang w:val="en-US"/>
-        </w:rPr>
-        <w:t>aplicativos</w:t>
-      </w:r>
-      <w:proofErr w:type="spellEnd"/>
-      <w:r>
-        <w:rPr>
-          <w:rFonts w:asciiTheme="minorHAnsi" w:hAnsiTheme="minorHAnsi" w:cs="Helvetica Neue"/>
-          <w:color w:val="3A3E44"/>
-          <w:lang w:val="en-US"/>
-        </w:rPr>
-        <w:t xml:space="preserve"> </w:t>
-      </w:r>
-      <w:proofErr w:type="spellStart"/>
-      <w:r>
-        <w:rPr>
-          <w:rFonts w:asciiTheme="minorHAnsi" w:hAnsiTheme="minorHAnsi" w:cs="Helvetica Neue"/>
-          <w:color w:val="3A3E44"/>
-          <w:lang w:val="en-US"/>
-        </w:rPr>
-        <w:t>rápido</w:t>
-      </w:r>
-      <w:proofErr w:type="spellEnd"/>
-      <w:r>
-        <w:rPr>
-          <w:rFonts w:asciiTheme="minorHAnsi" w:hAnsiTheme="minorHAnsi" w:cs="Helvetica Neue"/>
-          <w:color w:val="3A3E44"/>
-          <w:lang w:val="en-US"/>
-        </w:rPr>
-        <w:t xml:space="preserve"> para e-business.</w:t>
+        <w:t>Entre algumas ferramentas utilizadas na criação de protótipos de software estão: o IDE (Ambiente de Desenvolvimento Integrado), que é um programa com características e ferramentas que apoiam o desenvolvimento de software, as linguagens de programação interagem com os IDE’s, permitindo assim a geração de protótipos; o Visual FoxPro, que é um sistema de desenvolvimento de base de dados para uma rápida criação de aplicações desktop; o Eclipse, é uma ferramenta opensource que agrega a plataforma de geradores de código java, mas o interessante desta IDE são os plugins, através destes o Eclipse pode gerar ainda códigos Python e C/C++; o Visual Studio .NET, que é uma solução da Microsoft que gera código para Framework .NET, suportando linguagens Visual Basic .NET, C#, C++ e J#; e por fim o IBM VisualAge Generator, que é um ambiente de desenvolvimento de aplicativos rápido para e-business.</w:t>
       </w:r>
     </w:p>
     <w:p>
@@ -8705,1028 +6975,46 @@
           <w:lang w:val="en-US"/>
         </w:rPr>
       </w:pPr>
-      <w:proofErr w:type="spellStart"/>
       <w:r>
         <w:rPr>
           <w:rFonts w:asciiTheme="minorHAnsi" w:hAnsiTheme="minorHAnsi" w:cs="Helvetica Neue"/>
           <w:color w:val="3A3E44"/>
           <w:lang w:val="en-US"/>
         </w:rPr>
-        <w:t>Algumas</w:t>
-      </w:r>
-      <w:proofErr w:type="spellEnd"/>
-      <w:r>
+        <w:t>Algumas das vantagens da prototipagem são a redução dos custos no desenvolvimento, a participação ativa do cliente no processo de desenvolvimento, a facilidade de operação no sistema, uma vez que, o cliente sabe com o que contar através do protótipo, uma satisfação mais elevada para o cliente e a redução de mal entendidos entre clientes e desenvolvedores.</w:t>
+      </w:r>
+    </w:p>
+    <w:p>
+      <w:pPr>
+        <w:keepNext/>
+        <w:spacing w:before="480" w:after="60"/>
+        <w:ind w:firstLine="720"/>
+        <w:contextualSpacing/>
         <w:rPr>
           <w:rFonts w:asciiTheme="minorHAnsi" w:hAnsiTheme="minorHAnsi" w:cs="Helvetica Neue"/>
           <w:color w:val="3A3E44"/>
           <w:lang w:val="en-US"/>
         </w:rPr>
-        <w:t xml:space="preserve"> das </w:t>
-      </w:r>
-      <w:proofErr w:type="spellStart"/>
+      </w:pPr>
+    </w:p>
+    <w:p>
+      <w:pPr>
+        <w:keepNext/>
+        <w:spacing w:before="480" w:after="60"/>
+        <w:ind w:firstLine="720"/>
+        <w:contextualSpacing/>
+        <w:rPr>
+          <w:rFonts w:asciiTheme="minorHAnsi" w:hAnsiTheme="minorHAnsi"/>
+          <w:b/>
+        </w:rPr>
+      </w:pPr>
       <w:r>
         <w:rPr>
           <w:rFonts w:asciiTheme="minorHAnsi" w:hAnsiTheme="minorHAnsi" w:cs="Helvetica Neue"/>
           <w:color w:val="3A3E44"/>
           <w:lang w:val="en-US"/>
         </w:rPr>
-        <w:t>vantagens</w:t>
-      </w:r>
-      <w:proofErr w:type="spellEnd"/>
-      <w:r>
-        <w:rPr>
-          <w:rFonts w:asciiTheme="minorHAnsi" w:hAnsiTheme="minorHAnsi" w:cs="Helvetica Neue"/>
-          <w:color w:val="3A3E44"/>
-          <w:lang w:val="en-US"/>
-        </w:rPr>
-        <w:t xml:space="preserve"> da </w:t>
-      </w:r>
-      <w:proofErr w:type="spellStart"/>
-      <w:r>
-        <w:rPr>
-          <w:rFonts w:asciiTheme="minorHAnsi" w:hAnsiTheme="minorHAnsi" w:cs="Helvetica Neue"/>
-          <w:color w:val="3A3E44"/>
-          <w:lang w:val="en-US"/>
-        </w:rPr>
-        <w:t>prototipagem</w:t>
-      </w:r>
-      <w:proofErr w:type="spellEnd"/>
-      <w:r>
-        <w:rPr>
-          <w:rFonts w:asciiTheme="minorHAnsi" w:hAnsiTheme="minorHAnsi" w:cs="Helvetica Neue"/>
-          <w:color w:val="3A3E44"/>
-          <w:lang w:val="en-US"/>
-        </w:rPr>
-        <w:t xml:space="preserve"> </w:t>
-      </w:r>
-      <w:proofErr w:type="spellStart"/>
-      <w:r>
-        <w:rPr>
-          <w:rFonts w:asciiTheme="minorHAnsi" w:hAnsiTheme="minorHAnsi" w:cs="Helvetica Neue"/>
-          <w:color w:val="3A3E44"/>
-          <w:lang w:val="en-US"/>
-        </w:rPr>
-        <w:t>são</w:t>
-      </w:r>
-      <w:proofErr w:type="spellEnd"/>
-      <w:r>
-        <w:rPr>
-          <w:rFonts w:asciiTheme="minorHAnsi" w:hAnsiTheme="minorHAnsi" w:cs="Helvetica Neue"/>
-          <w:color w:val="3A3E44"/>
-          <w:lang w:val="en-US"/>
-        </w:rPr>
-        <w:t xml:space="preserve"> a </w:t>
-      </w:r>
-      <w:proofErr w:type="spellStart"/>
-      <w:r>
-        <w:rPr>
-          <w:rFonts w:asciiTheme="minorHAnsi" w:hAnsiTheme="minorHAnsi" w:cs="Helvetica Neue"/>
-          <w:color w:val="3A3E44"/>
-          <w:lang w:val="en-US"/>
-        </w:rPr>
-        <w:t>redução</w:t>
-      </w:r>
-      <w:proofErr w:type="spellEnd"/>
-      <w:r>
-        <w:rPr>
-          <w:rFonts w:asciiTheme="minorHAnsi" w:hAnsiTheme="minorHAnsi" w:cs="Helvetica Neue"/>
-          <w:color w:val="3A3E44"/>
-          <w:lang w:val="en-US"/>
-        </w:rPr>
-        <w:t xml:space="preserve"> dos </w:t>
-      </w:r>
-      <w:proofErr w:type="spellStart"/>
-      <w:r>
-        <w:rPr>
-          <w:rFonts w:asciiTheme="minorHAnsi" w:hAnsiTheme="minorHAnsi" w:cs="Helvetica Neue"/>
-          <w:color w:val="3A3E44"/>
-          <w:lang w:val="en-US"/>
-        </w:rPr>
-        <w:t>custos</w:t>
-      </w:r>
-      <w:proofErr w:type="spellEnd"/>
-      <w:r>
-        <w:rPr>
-          <w:rFonts w:asciiTheme="minorHAnsi" w:hAnsiTheme="minorHAnsi" w:cs="Helvetica Neue"/>
-          <w:color w:val="3A3E44"/>
-          <w:lang w:val="en-US"/>
-        </w:rPr>
-        <w:t xml:space="preserve"> no </w:t>
-      </w:r>
-      <w:proofErr w:type="spellStart"/>
-      <w:r>
-        <w:rPr>
-          <w:rFonts w:asciiTheme="minorHAnsi" w:hAnsiTheme="minorHAnsi" w:cs="Helvetica Neue"/>
-          <w:color w:val="3A3E44"/>
-          <w:lang w:val="en-US"/>
-        </w:rPr>
-        <w:t>desenvolvimento</w:t>
-      </w:r>
-      <w:proofErr w:type="spellEnd"/>
-      <w:r>
-        <w:rPr>
-          <w:rFonts w:asciiTheme="minorHAnsi" w:hAnsiTheme="minorHAnsi" w:cs="Helvetica Neue"/>
-          <w:color w:val="3A3E44"/>
-          <w:lang w:val="en-US"/>
-        </w:rPr>
-        <w:t xml:space="preserve">, a </w:t>
-      </w:r>
-      <w:proofErr w:type="spellStart"/>
-      <w:r>
-        <w:rPr>
-          <w:rFonts w:asciiTheme="minorHAnsi" w:hAnsiTheme="minorHAnsi" w:cs="Helvetica Neue"/>
-          <w:color w:val="3A3E44"/>
-          <w:lang w:val="en-US"/>
-        </w:rPr>
-        <w:t>participação</w:t>
-      </w:r>
-      <w:proofErr w:type="spellEnd"/>
-      <w:r>
-        <w:rPr>
-          <w:rFonts w:asciiTheme="minorHAnsi" w:hAnsiTheme="minorHAnsi" w:cs="Helvetica Neue"/>
-          <w:color w:val="3A3E44"/>
-          <w:lang w:val="en-US"/>
-        </w:rPr>
-        <w:t xml:space="preserve"> </w:t>
-      </w:r>
-      <w:proofErr w:type="spellStart"/>
-      <w:r>
-        <w:rPr>
-          <w:rFonts w:asciiTheme="minorHAnsi" w:hAnsiTheme="minorHAnsi" w:cs="Helvetica Neue"/>
-          <w:color w:val="3A3E44"/>
-          <w:lang w:val="en-US"/>
-        </w:rPr>
-        <w:t>ativa</w:t>
-      </w:r>
-      <w:proofErr w:type="spellEnd"/>
-      <w:r>
-        <w:rPr>
-          <w:rFonts w:asciiTheme="minorHAnsi" w:hAnsiTheme="minorHAnsi" w:cs="Helvetica Neue"/>
-          <w:color w:val="3A3E44"/>
-          <w:lang w:val="en-US"/>
-        </w:rPr>
-        <w:t xml:space="preserve"> do </w:t>
-      </w:r>
-      <w:proofErr w:type="spellStart"/>
-      <w:r>
-        <w:rPr>
-          <w:rFonts w:asciiTheme="minorHAnsi" w:hAnsiTheme="minorHAnsi" w:cs="Helvetica Neue"/>
-          <w:color w:val="3A3E44"/>
-          <w:lang w:val="en-US"/>
-        </w:rPr>
-        <w:t>cliente</w:t>
-      </w:r>
-      <w:proofErr w:type="spellEnd"/>
-      <w:r>
-        <w:rPr>
-          <w:rFonts w:asciiTheme="minorHAnsi" w:hAnsiTheme="minorHAnsi" w:cs="Helvetica Neue"/>
-          <w:color w:val="3A3E44"/>
-          <w:lang w:val="en-US"/>
-        </w:rPr>
-        <w:t xml:space="preserve"> no </w:t>
-      </w:r>
-      <w:proofErr w:type="spellStart"/>
-      <w:r>
-        <w:rPr>
-          <w:rFonts w:asciiTheme="minorHAnsi" w:hAnsiTheme="minorHAnsi" w:cs="Helvetica Neue"/>
-          <w:color w:val="3A3E44"/>
-          <w:lang w:val="en-US"/>
-        </w:rPr>
-        <w:t>processo</w:t>
-      </w:r>
-      <w:proofErr w:type="spellEnd"/>
-      <w:r>
-        <w:rPr>
-          <w:rFonts w:asciiTheme="minorHAnsi" w:hAnsiTheme="minorHAnsi" w:cs="Helvetica Neue"/>
-          <w:color w:val="3A3E44"/>
-          <w:lang w:val="en-US"/>
-        </w:rPr>
-        <w:t xml:space="preserve"> de </w:t>
-      </w:r>
-      <w:proofErr w:type="spellStart"/>
-      <w:r>
-        <w:rPr>
-          <w:rFonts w:asciiTheme="minorHAnsi" w:hAnsiTheme="minorHAnsi" w:cs="Helvetica Neue"/>
-          <w:color w:val="3A3E44"/>
-          <w:lang w:val="en-US"/>
-        </w:rPr>
-        <w:t>desenvolvimento</w:t>
-      </w:r>
-      <w:proofErr w:type="spellEnd"/>
-      <w:r>
-        <w:rPr>
-          <w:rFonts w:asciiTheme="minorHAnsi" w:hAnsiTheme="minorHAnsi" w:cs="Helvetica Neue"/>
-          <w:color w:val="3A3E44"/>
-          <w:lang w:val="en-US"/>
-        </w:rPr>
-        <w:t xml:space="preserve">, a </w:t>
-      </w:r>
-      <w:proofErr w:type="spellStart"/>
-      <w:r>
-        <w:rPr>
-          <w:rFonts w:asciiTheme="minorHAnsi" w:hAnsiTheme="minorHAnsi" w:cs="Helvetica Neue"/>
-          <w:color w:val="3A3E44"/>
-          <w:lang w:val="en-US"/>
-        </w:rPr>
-        <w:t>facilidade</w:t>
-      </w:r>
-      <w:proofErr w:type="spellEnd"/>
-      <w:r>
-        <w:rPr>
-          <w:rFonts w:asciiTheme="minorHAnsi" w:hAnsiTheme="minorHAnsi" w:cs="Helvetica Neue"/>
-          <w:color w:val="3A3E44"/>
-          <w:lang w:val="en-US"/>
-        </w:rPr>
-        <w:t xml:space="preserve"> de </w:t>
-      </w:r>
-      <w:proofErr w:type="spellStart"/>
-      <w:r>
-        <w:rPr>
-          <w:rFonts w:asciiTheme="minorHAnsi" w:hAnsiTheme="minorHAnsi" w:cs="Helvetica Neue"/>
-          <w:color w:val="3A3E44"/>
-          <w:lang w:val="en-US"/>
-        </w:rPr>
-        <w:t>operação</w:t>
-      </w:r>
-      <w:proofErr w:type="spellEnd"/>
-      <w:r>
-        <w:rPr>
-          <w:rFonts w:asciiTheme="minorHAnsi" w:hAnsiTheme="minorHAnsi" w:cs="Helvetica Neue"/>
-          <w:color w:val="3A3E44"/>
-          <w:lang w:val="en-US"/>
-        </w:rPr>
-        <w:t xml:space="preserve"> no </w:t>
-      </w:r>
-      <w:proofErr w:type="spellStart"/>
-      <w:r>
-        <w:rPr>
-          <w:rFonts w:asciiTheme="minorHAnsi" w:hAnsiTheme="minorHAnsi" w:cs="Helvetica Neue"/>
-          <w:color w:val="3A3E44"/>
-          <w:lang w:val="en-US"/>
-        </w:rPr>
-        <w:t>sistema</w:t>
-      </w:r>
-      <w:proofErr w:type="spellEnd"/>
-      <w:r>
-        <w:rPr>
-          <w:rFonts w:asciiTheme="minorHAnsi" w:hAnsiTheme="minorHAnsi" w:cs="Helvetica Neue"/>
-          <w:color w:val="3A3E44"/>
-          <w:lang w:val="en-US"/>
-        </w:rPr>
-        <w:t xml:space="preserve">, </w:t>
-      </w:r>
-      <w:proofErr w:type="spellStart"/>
-      <w:r>
-        <w:rPr>
-          <w:rFonts w:asciiTheme="minorHAnsi" w:hAnsiTheme="minorHAnsi" w:cs="Helvetica Neue"/>
-          <w:color w:val="3A3E44"/>
-          <w:lang w:val="en-US"/>
-        </w:rPr>
-        <w:t>uma</w:t>
-      </w:r>
-      <w:proofErr w:type="spellEnd"/>
-      <w:r>
-        <w:rPr>
-          <w:rFonts w:asciiTheme="minorHAnsi" w:hAnsiTheme="minorHAnsi" w:cs="Helvetica Neue"/>
-          <w:color w:val="3A3E44"/>
-          <w:lang w:val="en-US"/>
-        </w:rPr>
-        <w:t xml:space="preserve"> </w:t>
-      </w:r>
-      <w:proofErr w:type="spellStart"/>
-      <w:r>
-        <w:rPr>
-          <w:rFonts w:asciiTheme="minorHAnsi" w:hAnsiTheme="minorHAnsi" w:cs="Helvetica Neue"/>
-          <w:color w:val="3A3E44"/>
-          <w:lang w:val="en-US"/>
-        </w:rPr>
-        <w:t>vez</w:t>
-      </w:r>
-      <w:proofErr w:type="spellEnd"/>
-      <w:r>
-        <w:rPr>
-          <w:rFonts w:asciiTheme="minorHAnsi" w:hAnsiTheme="minorHAnsi" w:cs="Helvetica Neue"/>
-          <w:color w:val="3A3E44"/>
-          <w:lang w:val="en-US"/>
-        </w:rPr>
-        <w:t xml:space="preserve"> que, o </w:t>
-      </w:r>
-      <w:proofErr w:type="spellStart"/>
-      <w:r>
-        <w:rPr>
-          <w:rFonts w:asciiTheme="minorHAnsi" w:hAnsiTheme="minorHAnsi" w:cs="Helvetica Neue"/>
-          <w:color w:val="3A3E44"/>
-          <w:lang w:val="en-US"/>
-        </w:rPr>
-        <w:t>cliente</w:t>
-      </w:r>
-      <w:proofErr w:type="spellEnd"/>
-      <w:r>
-        <w:rPr>
-          <w:rFonts w:asciiTheme="minorHAnsi" w:hAnsiTheme="minorHAnsi" w:cs="Helvetica Neue"/>
-          <w:color w:val="3A3E44"/>
-          <w:lang w:val="en-US"/>
-        </w:rPr>
-        <w:t xml:space="preserve"> </w:t>
-      </w:r>
-      <w:proofErr w:type="spellStart"/>
-      <w:r>
-        <w:rPr>
-          <w:rFonts w:asciiTheme="minorHAnsi" w:hAnsiTheme="minorHAnsi" w:cs="Helvetica Neue"/>
-          <w:color w:val="3A3E44"/>
-          <w:lang w:val="en-US"/>
-        </w:rPr>
-        <w:t>sabe</w:t>
-      </w:r>
-      <w:proofErr w:type="spellEnd"/>
-      <w:r>
-        <w:rPr>
-          <w:rFonts w:asciiTheme="minorHAnsi" w:hAnsiTheme="minorHAnsi" w:cs="Helvetica Neue"/>
-          <w:color w:val="3A3E44"/>
-          <w:lang w:val="en-US"/>
-        </w:rPr>
-        <w:t xml:space="preserve"> com o que </w:t>
-      </w:r>
-      <w:proofErr w:type="spellStart"/>
-      <w:r>
-        <w:rPr>
-          <w:rFonts w:asciiTheme="minorHAnsi" w:hAnsiTheme="minorHAnsi" w:cs="Helvetica Neue"/>
-          <w:color w:val="3A3E44"/>
-          <w:lang w:val="en-US"/>
-        </w:rPr>
-        <w:t>contar</w:t>
-      </w:r>
-      <w:proofErr w:type="spellEnd"/>
-      <w:r>
-        <w:rPr>
-          <w:rFonts w:asciiTheme="minorHAnsi" w:hAnsiTheme="minorHAnsi" w:cs="Helvetica Neue"/>
-          <w:color w:val="3A3E44"/>
-          <w:lang w:val="en-US"/>
-        </w:rPr>
-        <w:t xml:space="preserve"> </w:t>
-      </w:r>
-      <w:proofErr w:type="spellStart"/>
-      <w:r>
-        <w:rPr>
-          <w:rFonts w:asciiTheme="minorHAnsi" w:hAnsiTheme="minorHAnsi" w:cs="Helvetica Neue"/>
-          <w:color w:val="3A3E44"/>
-          <w:lang w:val="en-US"/>
-        </w:rPr>
-        <w:t>através</w:t>
-      </w:r>
-      <w:proofErr w:type="spellEnd"/>
-      <w:r>
-        <w:rPr>
-          <w:rFonts w:asciiTheme="minorHAnsi" w:hAnsiTheme="minorHAnsi" w:cs="Helvetica Neue"/>
-          <w:color w:val="3A3E44"/>
-          <w:lang w:val="en-US"/>
-        </w:rPr>
-        <w:t xml:space="preserve"> do </w:t>
-      </w:r>
-      <w:proofErr w:type="spellStart"/>
-      <w:r>
-        <w:rPr>
-          <w:rFonts w:asciiTheme="minorHAnsi" w:hAnsiTheme="minorHAnsi" w:cs="Helvetica Neue"/>
-          <w:color w:val="3A3E44"/>
-          <w:lang w:val="en-US"/>
-        </w:rPr>
-        <w:t>protótipo</w:t>
-      </w:r>
-      <w:proofErr w:type="spellEnd"/>
-      <w:r>
-        <w:rPr>
-          <w:rFonts w:asciiTheme="minorHAnsi" w:hAnsiTheme="minorHAnsi" w:cs="Helvetica Neue"/>
-          <w:color w:val="3A3E44"/>
-          <w:lang w:val="en-US"/>
-        </w:rPr>
-        <w:t xml:space="preserve">, </w:t>
-      </w:r>
-      <w:proofErr w:type="spellStart"/>
-      <w:r>
-        <w:rPr>
-          <w:rFonts w:asciiTheme="minorHAnsi" w:hAnsiTheme="minorHAnsi" w:cs="Helvetica Neue"/>
-          <w:color w:val="3A3E44"/>
-          <w:lang w:val="en-US"/>
-        </w:rPr>
-        <w:t>uma</w:t>
-      </w:r>
-      <w:proofErr w:type="spellEnd"/>
-      <w:r>
-        <w:rPr>
-          <w:rFonts w:asciiTheme="minorHAnsi" w:hAnsiTheme="minorHAnsi" w:cs="Helvetica Neue"/>
-          <w:color w:val="3A3E44"/>
-          <w:lang w:val="en-US"/>
-        </w:rPr>
-        <w:t xml:space="preserve"> </w:t>
-      </w:r>
-      <w:proofErr w:type="spellStart"/>
-      <w:r>
-        <w:rPr>
-          <w:rFonts w:asciiTheme="minorHAnsi" w:hAnsiTheme="minorHAnsi" w:cs="Helvetica Neue"/>
-          <w:color w:val="3A3E44"/>
-          <w:lang w:val="en-US"/>
-        </w:rPr>
-        <w:t>satisfação</w:t>
-      </w:r>
-      <w:proofErr w:type="spellEnd"/>
-      <w:r>
-        <w:rPr>
-          <w:rFonts w:asciiTheme="minorHAnsi" w:hAnsiTheme="minorHAnsi" w:cs="Helvetica Neue"/>
-          <w:color w:val="3A3E44"/>
-          <w:lang w:val="en-US"/>
-        </w:rPr>
-        <w:t xml:space="preserve"> </w:t>
-      </w:r>
-      <w:proofErr w:type="spellStart"/>
-      <w:r>
-        <w:rPr>
-          <w:rFonts w:asciiTheme="minorHAnsi" w:hAnsiTheme="minorHAnsi" w:cs="Helvetica Neue"/>
-          <w:color w:val="3A3E44"/>
-          <w:lang w:val="en-US"/>
-        </w:rPr>
-        <w:t>mais</w:t>
-      </w:r>
-      <w:proofErr w:type="spellEnd"/>
-      <w:r>
-        <w:rPr>
-          <w:rFonts w:asciiTheme="minorHAnsi" w:hAnsiTheme="minorHAnsi" w:cs="Helvetica Neue"/>
-          <w:color w:val="3A3E44"/>
-          <w:lang w:val="en-US"/>
-        </w:rPr>
-        <w:t xml:space="preserve"> </w:t>
-      </w:r>
-      <w:proofErr w:type="spellStart"/>
-      <w:r>
-        <w:rPr>
-          <w:rFonts w:asciiTheme="minorHAnsi" w:hAnsiTheme="minorHAnsi" w:cs="Helvetica Neue"/>
-          <w:color w:val="3A3E44"/>
-          <w:lang w:val="en-US"/>
-        </w:rPr>
-        <w:t>elevada</w:t>
-      </w:r>
-      <w:proofErr w:type="spellEnd"/>
-      <w:r>
-        <w:rPr>
-          <w:rFonts w:asciiTheme="minorHAnsi" w:hAnsiTheme="minorHAnsi" w:cs="Helvetica Neue"/>
-          <w:color w:val="3A3E44"/>
-          <w:lang w:val="en-US"/>
-        </w:rPr>
-        <w:t xml:space="preserve"> para o </w:t>
-      </w:r>
-      <w:proofErr w:type="spellStart"/>
-      <w:r>
-        <w:rPr>
-          <w:rFonts w:asciiTheme="minorHAnsi" w:hAnsiTheme="minorHAnsi" w:cs="Helvetica Neue"/>
-          <w:color w:val="3A3E44"/>
-          <w:lang w:val="en-US"/>
-        </w:rPr>
-        <w:t>cliente</w:t>
-      </w:r>
-      <w:proofErr w:type="spellEnd"/>
-      <w:r>
-        <w:rPr>
-          <w:rFonts w:asciiTheme="minorHAnsi" w:hAnsiTheme="minorHAnsi" w:cs="Helvetica Neue"/>
-          <w:color w:val="3A3E44"/>
-          <w:lang w:val="en-US"/>
-        </w:rPr>
-        <w:t xml:space="preserve"> e a </w:t>
-      </w:r>
-      <w:proofErr w:type="spellStart"/>
-      <w:r>
-        <w:rPr>
-          <w:rFonts w:asciiTheme="minorHAnsi" w:hAnsiTheme="minorHAnsi" w:cs="Helvetica Neue"/>
-          <w:color w:val="3A3E44"/>
-          <w:lang w:val="en-US"/>
-        </w:rPr>
-        <w:t>redução</w:t>
-      </w:r>
-      <w:proofErr w:type="spellEnd"/>
-      <w:r>
-        <w:rPr>
-          <w:rFonts w:asciiTheme="minorHAnsi" w:hAnsiTheme="minorHAnsi" w:cs="Helvetica Neue"/>
-          <w:color w:val="3A3E44"/>
-          <w:lang w:val="en-US"/>
-        </w:rPr>
-        <w:t xml:space="preserve"> de mal </w:t>
-      </w:r>
-      <w:proofErr w:type="spellStart"/>
-      <w:r>
-        <w:rPr>
-          <w:rFonts w:asciiTheme="minorHAnsi" w:hAnsiTheme="minorHAnsi" w:cs="Helvetica Neue"/>
-          <w:color w:val="3A3E44"/>
-          <w:lang w:val="en-US"/>
-        </w:rPr>
-        <w:t>entendidos</w:t>
-      </w:r>
-      <w:proofErr w:type="spellEnd"/>
-      <w:r>
-        <w:rPr>
-          <w:rFonts w:asciiTheme="minorHAnsi" w:hAnsiTheme="minorHAnsi" w:cs="Helvetica Neue"/>
-          <w:color w:val="3A3E44"/>
-          <w:lang w:val="en-US"/>
-        </w:rPr>
-        <w:t xml:space="preserve"> entre </w:t>
-      </w:r>
-      <w:proofErr w:type="spellStart"/>
-      <w:r>
-        <w:rPr>
-          <w:rFonts w:asciiTheme="minorHAnsi" w:hAnsiTheme="minorHAnsi" w:cs="Helvetica Neue"/>
-          <w:color w:val="3A3E44"/>
-          <w:lang w:val="en-US"/>
-        </w:rPr>
-        <w:t>clientes</w:t>
-      </w:r>
-      <w:proofErr w:type="spellEnd"/>
-      <w:r>
-        <w:rPr>
-          <w:rFonts w:asciiTheme="minorHAnsi" w:hAnsiTheme="minorHAnsi" w:cs="Helvetica Neue"/>
-          <w:color w:val="3A3E44"/>
-          <w:lang w:val="en-US"/>
-        </w:rPr>
-        <w:t xml:space="preserve"> e </w:t>
-      </w:r>
-      <w:proofErr w:type="spellStart"/>
-      <w:r>
-        <w:rPr>
-          <w:rFonts w:asciiTheme="minorHAnsi" w:hAnsiTheme="minorHAnsi" w:cs="Helvetica Neue"/>
-          <w:color w:val="3A3E44"/>
-          <w:lang w:val="en-US"/>
-        </w:rPr>
-        <w:t>desenvolvedores</w:t>
-      </w:r>
-      <w:proofErr w:type="spellEnd"/>
-      <w:r>
-        <w:rPr>
-          <w:rFonts w:asciiTheme="minorHAnsi" w:hAnsiTheme="minorHAnsi" w:cs="Helvetica Neue"/>
-          <w:color w:val="3A3E44"/>
-          <w:lang w:val="en-US"/>
-        </w:rPr>
-        <w:t>.</w:t>
-      </w:r>
-    </w:p>
-    <w:p>
-      <w:pPr>
-        <w:keepNext/>
-        <w:spacing w:before="480" w:after="60"/>
-        <w:ind w:firstLine="720"/>
-        <w:contextualSpacing/>
-        <w:rPr>
-          <w:rFonts w:asciiTheme="minorHAnsi" w:hAnsiTheme="minorHAnsi" w:cs="Helvetica Neue"/>
-          <w:color w:val="3A3E44"/>
-          <w:lang w:val="en-US"/>
-        </w:rPr>
-      </w:pPr>
-    </w:p>
-    <w:p>
-      <w:pPr>
-        <w:keepNext/>
-        <w:spacing w:before="480" w:after="60"/>
-        <w:ind w:firstLine="720"/>
-        <w:contextualSpacing/>
-        <w:rPr>
-          <w:rFonts w:asciiTheme="minorHAnsi" w:hAnsiTheme="minorHAnsi"/>
-          <w:b/>
-        </w:rPr>
-      </w:pPr>
-      <w:r>
-        <w:rPr>
-          <w:rFonts w:asciiTheme="minorHAnsi" w:hAnsiTheme="minorHAnsi" w:cs="Helvetica Neue"/>
-          <w:color w:val="3A3E44"/>
-          <w:lang w:val="en-US"/>
-        </w:rPr>
-        <w:t xml:space="preserve">Entre as </w:t>
-      </w:r>
-      <w:proofErr w:type="spellStart"/>
-      <w:r>
-        <w:rPr>
-          <w:rFonts w:asciiTheme="minorHAnsi" w:hAnsiTheme="minorHAnsi" w:cs="Helvetica Neue"/>
-          <w:color w:val="3A3E44"/>
-          <w:lang w:val="en-US"/>
-        </w:rPr>
-        <w:t>desvantagens</w:t>
-      </w:r>
-      <w:proofErr w:type="spellEnd"/>
-      <w:r>
-        <w:rPr>
-          <w:rFonts w:asciiTheme="minorHAnsi" w:hAnsiTheme="minorHAnsi" w:cs="Helvetica Neue"/>
-          <w:color w:val="3A3E44"/>
-          <w:lang w:val="en-US"/>
-        </w:rPr>
-        <w:t xml:space="preserve"> de </w:t>
-      </w:r>
-      <w:proofErr w:type="spellStart"/>
-      <w:r>
-        <w:rPr>
-          <w:rFonts w:asciiTheme="minorHAnsi" w:hAnsiTheme="minorHAnsi" w:cs="Helvetica Neue"/>
-          <w:color w:val="3A3E44"/>
-          <w:lang w:val="en-US"/>
-        </w:rPr>
-        <w:t>usar</w:t>
-      </w:r>
-      <w:proofErr w:type="spellEnd"/>
-      <w:r>
-        <w:rPr>
-          <w:rFonts w:asciiTheme="minorHAnsi" w:hAnsiTheme="minorHAnsi" w:cs="Helvetica Neue"/>
-          <w:color w:val="3A3E44"/>
-          <w:lang w:val="en-US"/>
-        </w:rPr>
-        <w:t xml:space="preserve"> </w:t>
-      </w:r>
-      <w:proofErr w:type="spellStart"/>
-      <w:r>
-        <w:rPr>
-          <w:rFonts w:asciiTheme="minorHAnsi" w:hAnsiTheme="minorHAnsi" w:cs="Helvetica Neue"/>
-          <w:color w:val="3A3E44"/>
-          <w:lang w:val="en-US"/>
-        </w:rPr>
-        <w:t>este</w:t>
-      </w:r>
-      <w:proofErr w:type="spellEnd"/>
-      <w:r>
-        <w:rPr>
-          <w:rFonts w:asciiTheme="minorHAnsi" w:hAnsiTheme="minorHAnsi" w:cs="Helvetica Neue"/>
-          <w:color w:val="3A3E44"/>
-          <w:lang w:val="en-US"/>
-        </w:rPr>
-        <w:t xml:space="preserve"> </w:t>
-      </w:r>
-      <w:proofErr w:type="spellStart"/>
-      <w:r>
-        <w:rPr>
-          <w:rFonts w:asciiTheme="minorHAnsi" w:hAnsiTheme="minorHAnsi" w:cs="Helvetica Neue"/>
-          <w:color w:val="3A3E44"/>
-          <w:lang w:val="en-US"/>
-        </w:rPr>
-        <w:t>processo</w:t>
-      </w:r>
-      <w:proofErr w:type="spellEnd"/>
-      <w:r>
-        <w:rPr>
-          <w:rFonts w:asciiTheme="minorHAnsi" w:hAnsiTheme="minorHAnsi" w:cs="Helvetica Neue"/>
-          <w:color w:val="3A3E44"/>
-          <w:lang w:val="en-US"/>
-        </w:rPr>
-        <w:t xml:space="preserve"> de </w:t>
-      </w:r>
-      <w:proofErr w:type="spellStart"/>
-      <w:r>
-        <w:rPr>
-          <w:rFonts w:asciiTheme="minorHAnsi" w:hAnsiTheme="minorHAnsi" w:cs="Helvetica Neue"/>
-          <w:color w:val="3A3E44"/>
-          <w:lang w:val="en-US"/>
-        </w:rPr>
-        <w:t>desenvolvimento</w:t>
-      </w:r>
-      <w:proofErr w:type="spellEnd"/>
-      <w:r>
-        <w:rPr>
-          <w:rFonts w:asciiTheme="minorHAnsi" w:hAnsiTheme="minorHAnsi" w:cs="Helvetica Neue"/>
-          <w:color w:val="3A3E44"/>
-          <w:lang w:val="en-US"/>
-        </w:rPr>
-        <w:t xml:space="preserve"> </w:t>
-      </w:r>
-      <w:proofErr w:type="spellStart"/>
-      <w:r>
-        <w:rPr>
-          <w:rFonts w:asciiTheme="minorHAnsi" w:hAnsiTheme="minorHAnsi" w:cs="Helvetica Neue"/>
-          <w:color w:val="3A3E44"/>
-          <w:lang w:val="en-US"/>
-        </w:rPr>
-        <w:t>estão</w:t>
-      </w:r>
-      <w:proofErr w:type="spellEnd"/>
-      <w:r>
-        <w:rPr>
-          <w:rFonts w:asciiTheme="minorHAnsi" w:hAnsiTheme="minorHAnsi" w:cs="Helvetica Neue"/>
-          <w:color w:val="3A3E44"/>
-          <w:lang w:val="en-US"/>
-        </w:rPr>
-        <w:t xml:space="preserve"> a </w:t>
-      </w:r>
-      <w:proofErr w:type="spellStart"/>
-      <w:r>
-        <w:rPr>
-          <w:rFonts w:asciiTheme="minorHAnsi" w:hAnsiTheme="minorHAnsi" w:cs="Helvetica Neue"/>
-          <w:color w:val="3A3E44"/>
-          <w:lang w:val="en-US"/>
-        </w:rPr>
-        <w:t>condução</w:t>
-      </w:r>
-      <w:proofErr w:type="spellEnd"/>
-      <w:r>
-        <w:rPr>
-          <w:rFonts w:asciiTheme="minorHAnsi" w:hAnsiTheme="minorHAnsi" w:cs="Helvetica Neue"/>
-          <w:color w:val="3A3E44"/>
-          <w:lang w:val="en-US"/>
-        </w:rPr>
-        <w:t xml:space="preserve"> a </w:t>
-      </w:r>
-      <w:proofErr w:type="spellStart"/>
-      <w:r>
-        <w:rPr>
-          <w:rFonts w:asciiTheme="minorHAnsi" w:hAnsiTheme="minorHAnsi" w:cs="Helvetica Neue"/>
-          <w:color w:val="3A3E44"/>
-          <w:lang w:val="en-US"/>
-        </w:rPr>
-        <w:t>uma</w:t>
-      </w:r>
-      <w:proofErr w:type="spellEnd"/>
-      <w:r>
-        <w:rPr>
-          <w:rFonts w:asciiTheme="minorHAnsi" w:hAnsiTheme="minorHAnsi" w:cs="Helvetica Neue"/>
-          <w:color w:val="3A3E44"/>
-          <w:lang w:val="en-US"/>
-        </w:rPr>
-        <w:t xml:space="preserve"> </w:t>
-      </w:r>
-      <w:proofErr w:type="spellStart"/>
-      <w:r>
-        <w:rPr>
-          <w:rFonts w:asciiTheme="minorHAnsi" w:hAnsiTheme="minorHAnsi" w:cs="Helvetica Neue"/>
-          <w:color w:val="3A3E44"/>
-          <w:lang w:val="en-US"/>
-        </w:rPr>
-        <w:t>análise</w:t>
-      </w:r>
-      <w:proofErr w:type="spellEnd"/>
-      <w:r>
-        <w:rPr>
-          <w:rFonts w:asciiTheme="minorHAnsi" w:hAnsiTheme="minorHAnsi" w:cs="Helvetica Neue"/>
-          <w:color w:val="3A3E44"/>
-          <w:lang w:val="en-US"/>
-        </w:rPr>
-        <w:t xml:space="preserve"> </w:t>
-      </w:r>
-      <w:proofErr w:type="spellStart"/>
-      <w:r>
-        <w:rPr>
-          <w:rFonts w:asciiTheme="minorHAnsi" w:hAnsiTheme="minorHAnsi" w:cs="Helvetica Neue"/>
-          <w:color w:val="3A3E44"/>
-          <w:lang w:val="en-US"/>
-        </w:rPr>
-        <w:t>insuficiente</w:t>
-      </w:r>
-      <w:proofErr w:type="spellEnd"/>
-      <w:r>
-        <w:rPr>
-          <w:rFonts w:asciiTheme="minorHAnsi" w:hAnsiTheme="minorHAnsi" w:cs="Helvetica Neue"/>
-          <w:color w:val="3A3E44"/>
-          <w:lang w:val="en-US"/>
-        </w:rPr>
-        <w:t xml:space="preserve"> </w:t>
-      </w:r>
-      <w:proofErr w:type="spellStart"/>
-      <w:r>
-        <w:rPr>
-          <w:rFonts w:asciiTheme="minorHAnsi" w:hAnsiTheme="minorHAnsi" w:cs="Helvetica Neue"/>
-          <w:color w:val="3A3E44"/>
-          <w:lang w:val="en-US"/>
-        </w:rPr>
-        <w:t>ou</w:t>
-      </w:r>
-      <w:proofErr w:type="spellEnd"/>
-      <w:r>
-        <w:rPr>
-          <w:rFonts w:asciiTheme="minorHAnsi" w:hAnsiTheme="minorHAnsi" w:cs="Helvetica Neue"/>
-          <w:color w:val="3A3E44"/>
-          <w:lang w:val="en-US"/>
-        </w:rPr>
-        <w:t xml:space="preserve"> </w:t>
-      </w:r>
-      <w:proofErr w:type="spellStart"/>
-      <w:r>
-        <w:rPr>
-          <w:rFonts w:asciiTheme="minorHAnsi" w:hAnsiTheme="minorHAnsi" w:cs="Helvetica Neue"/>
-          <w:color w:val="3A3E44"/>
-          <w:lang w:val="en-US"/>
-        </w:rPr>
-        <w:t>incorreta</w:t>
-      </w:r>
-      <w:proofErr w:type="spellEnd"/>
-      <w:r>
-        <w:rPr>
-          <w:rFonts w:asciiTheme="minorHAnsi" w:hAnsiTheme="minorHAnsi" w:cs="Helvetica Neue"/>
-          <w:color w:val="3A3E44"/>
-          <w:lang w:val="en-US"/>
-        </w:rPr>
-        <w:t xml:space="preserve"> do software, o </w:t>
-      </w:r>
-      <w:proofErr w:type="spellStart"/>
-      <w:r>
-        <w:rPr>
-          <w:rFonts w:asciiTheme="minorHAnsi" w:hAnsiTheme="minorHAnsi" w:cs="Helvetica Neue"/>
-          <w:color w:val="3A3E44"/>
-          <w:lang w:val="en-US"/>
-        </w:rPr>
-        <w:t>cliente</w:t>
-      </w:r>
-      <w:proofErr w:type="spellEnd"/>
-      <w:r>
-        <w:rPr>
-          <w:rFonts w:asciiTheme="minorHAnsi" w:hAnsiTheme="minorHAnsi" w:cs="Helvetica Neue"/>
-          <w:color w:val="3A3E44"/>
-          <w:lang w:val="en-US"/>
-        </w:rPr>
-        <w:t xml:space="preserve"> </w:t>
-      </w:r>
-      <w:proofErr w:type="spellStart"/>
-      <w:r>
-        <w:rPr>
-          <w:rFonts w:asciiTheme="minorHAnsi" w:hAnsiTheme="minorHAnsi" w:cs="Helvetica Neue"/>
-          <w:color w:val="3A3E44"/>
-          <w:lang w:val="en-US"/>
-        </w:rPr>
-        <w:t>espera</w:t>
-      </w:r>
-      <w:proofErr w:type="spellEnd"/>
-      <w:r>
-        <w:rPr>
-          <w:rFonts w:asciiTheme="minorHAnsi" w:hAnsiTheme="minorHAnsi" w:cs="Helvetica Neue"/>
-          <w:color w:val="3A3E44"/>
-          <w:lang w:val="en-US"/>
-        </w:rPr>
-        <w:t xml:space="preserve"> um </w:t>
-      </w:r>
-      <w:proofErr w:type="spellStart"/>
-      <w:r>
-        <w:rPr>
-          <w:rFonts w:asciiTheme="minorHAnsi" w:hAnsiTheme="minorHAnsi" w:cs="Helvetica Neue"/>
-          <w:color w:val="3A3E44"/>
-          <w:lang w:val="en-US"/>
-        </w:rPr>
-        <w:t>desempenho</w:t>
-      </w:r>
-      <w:proofErr w:type="spellEnd"/>
-      <w:r>
-        <w:rPr>
-          <w:rFonts w:asciiTheme="minorHAnsi" w:hAnsiTheme="minorHAnsi" w:cs="Helvetica Neue"/>
-          <w:color w:val="3A3E44"/>
-          <w:lang w:val="en-US"/>
-        </w:rPr>
-        <w:t xml:space="preserve"> </w:t>
-      </w:r>
-      <w:proofErr w:type="spellStart"/>
-      <w:r>
-        <w:rPr>
-          <w:rFonts w:asciiTheme="minorHAnsi" w:hAnsiTheme="minorHAnsi" w:cs="Helvetica Neue"/>
-          <w:color w:val="3A3E44"/>
-          <w:lang w:val="en-US"/>
-        </w:rPr>
-        <w:t>igual</w:t>
-      </w:r>
-      <w:proofErr w:type="spellEnd"/>
-      <w:r>
-        <w:rPr>
-          <w:rFonts w:asciiTheme="minorHAnsi" w:hAnsiTheme="minorHAnsi" w:cs="Helvetica Neue"/>
-          <w:color w:val="3A3E44"/>
-          <w:lang w:val="en-US"/>
-        </w:rPr>
-        <w:t xml:space="preserve"> </w:t>
-      </w:r>
-      <w:proofErr w:type="spellStart"/>
-      <w:r>
-        <w:rPr>
-          <w:rFonts w:asciiTheme="minorHAnsi" w:hAnsiTheme="minorHAnsi" w:cs="Helvetica Neue"/>
-          <w:color w:val="3A3E44"/>
-          <w:lang w:val="en-US"/>
-        </w:rPr>
-        <w:t>ao</w:t>
-      </w:r>
-      <w:proofErr w:type="spellEnd"/>
-      <w:r>
-        <w:rPr>
-          <w:rFonts w:asciiTheme="minorHAnsi" w:hAnsiTheme="minorHAnsi" w:cs="Helvetica Neue"/>
-          <w:color w:val="3A3E44"/>
-          <w:lang w:val="en-US"/>
-        </w:rPr>
-        <w:t xml:space="preserve"> do </w:t>
-      </w:r>
-      <w:proofErr w:type="spellStart"/>
-      <w:r>
-        <w:rPr>
-          <w:rFonts w:asciiTheme="minorHAnsi" w:hAnsiTheme="minorHAnsi" w:cs="Helvetica Neue"/>
-          <w:color w:val="3A3E44"/>
-          <w:lang w:val="en-US"/>
-        </w:rPr>
-        <w:t>protótipo</w:t>
-      </w:r>
-      <w:proofErr w:type="spellEnd"/>
-      <w:r>
-        <w:rPr>
-          <w:rFonts w:asciiTheme="minorHAnsi" w:hAnsiTheme="minorHAnsi" w:cs="Helvetica Neue"/>
-          <w:color w:val="3A3E44"/>
-          <w:lang w:val="en-US"/>
-        </w:rPr>
-        <w:t xml:space="preserve"> e </w:t>
-      </w:r>
-      <w:proofErr w:type="spellStart"/>
-      <w:r>
-        <w:rPr>
-          <w:rFonts w:asciiTheme="minorHAnsi" w:hAnsiTheme="minorHAnsi" w:cs="Helvetica Neue"/>
-          <w:color w:val="3A3E44"/>
-          <w:lang w:val="en-US"/>
-        </w:rPr>
-        <w:t>podem</w:t>
-      </w:r>
-      <w:proofErr w:type="spellEnd"/>
-      <w:r>
-        <w:rPr>
-          <w:rFonts w:asciiTheme="minorHAnsi" w:hAnsiTheme="minorHAnsi" w:cs="Helvetica Neue"/>
-          <w:color w:val="3A3E44"/>
-          <w:lang w:val="en-US"/>
-        </w:rPr>
-        <w:t xml:space="preserve"> </w:t>
-      </w:r>
-      <w:proofErr w:type="spellStart"/>
-      <w:r>
-        <w:rPr>
-          <w:rFonts w:asciiTheme="minorHAnsi" w:hAnsiTheme="minorHAnsi" w:cs="Helvetica Neue"/>
-          <w:color w:val="3A3E44"/>
-          <w:lang w:val="en-US"/>
-        </w:rPr>
-        <w:t>ficar</w:t>
-      </w:r>
-      <w:proofErr w:type="spellEnd"/>
-      <w:r>
-        <w:rPr>
-          <w:rFonts w:asciiTheme="minorHAnsi" w:hAnsiTheme="minorHAnsi" w:cs="Helvetica Neue"/>
-          <w:color w:val="3A3E44"/>
-          <w:lang w:val="en-US"/>
-        </w:rPr>
-        <w:t xml:space="preserve"> </w:t>
-      </w:r>
-      <w:proofErr w:type="spellStart"/>
-      <w:r>
-        <w:rPr>
-          <w:rFonts w:asciiTheme="minorHAnsi" w:hAnsiTheme="minorHAnsi" w:cs="Helvetica Neue"/>
-          <w:color w:val="3A3E44"/>
-          <w:lang w:val="en-US"/>
-        </w:rPr>
-        <w:t>demasiado</w:t>
-      </w:r>
-      <w:proofErr w:type="spellEnd"/>
-      <w:r>
-        <w:rPr>
-          <w:rFonts w:asciiTheme="minorHAnsi" w:hAnsiTheme="minorHAnsi" w:cs="Helvetica Neue"/>
-          <w:color w:val="3A3E44"/>
-          <w:lang w:val="en-US"/>
-        </w:rPr>
-        <w:t xml:space="preserve"> </w:t>
-      </w:r>
-      <w:proofErr w:type="spellStart"/>
-      <w:r>
-        <w:rPr>
-          <w:rFonts w:asciiTheme="minorHAnsi" w:hAnsiTheme="minorHAnsi" w:cs="Helvetica Neue"/>
-          <w:color w:val="3A3E44"/>
-          <w:lang w:val="en-US"/>
-        </w:rPr>
-        <w:t>agarrados</w:t>
-      </w:r>
-      <w:proofErr w:type="spellEnd"/>
-      <w:r>
-        <w:rPr>
-          <w:rFonts w:asciiTheme="minorHAnsi" w:hAnsiTheme="minorHAnsi" w:cs="Helvetica Neue"/>
-          <w:color w:val="3A3E44"/>
-          <w:lang w:val="en-US"/>
-        </w:rPr>
-        <w:t xml:space="preserve"> </w:t>
-      </w:r>
-      <w:proofErr w:type="spellStart"/>
-      <w:r>
-        <w:rPr>
-          <w:rFonts w:asciiTheme="minorHAnsi" w:hAnsiTheme="minorHAnsi" w:cs="Helvetica Neue"/>
-          <w:color w:val="3A3E44"/>
-          <w:lang w:val="en-US"/>
-        </w:rPr>
-        <w:t>ao</w:t>
-      </w:r>
-      <w:proofErr w:type="spellEnd"/>
-      <w:r>
-        <w:rPr>
-          <w:rFonts w:asciiTheme="minorHAnsi" w:hAnsiTheme="minorHAnsi" w:cs="Helvetica Neue"/>
-          <w:color w:val="3A3E44"/>
-          <w:lang w:val="en-US"/>
-        </w:rPr>
-        <w:t xml:space="preserve"> </w:t>
-      </w:r>
-      <w:proofErr w:type="spellStart"/>
-      <w:r>
-        <w:rPr>
-          <w:rFonts w:asciiTheme="minorHAnsi" w:hAnsiTheme="minorHAnsi" w:cs="Helvetica Neue"/>
-          <w:color w:val="3A3E44"/>
-          <w:lang w:val="en-US"/>
-        </w:rPr>
-        <w:t>protótipo</w:t>
-      </w:r>
-      <w:proofErr w:type="spellEnd"/>
-      <w:r>
-        <w:rPr>
-          <w:rFonts w:asciiTheme="minorHAnsi" w:hAnsiTheme="minorHAnsi" w:cs="Helvetica Neue"/>
-          <w:color w:val="3A3E44"/>
-          <w:lang w:val="en-US"/>
-        </w:rPr>
-        <w:t>.</w:t>
+        <w:t>Entre as desvantagens de usar este processo de desenvolvimento estão a condução a uma análise insuficiente ou incorreta do software, o cliente espera um desempenho igual ao do protótipo e podem ficar demasiado agarrados ao protótipo.</w:t>
       </w:r>
     </w:p>
     <w:p>
@@ -9878,6 +7166,7 @@
       </w:r>
     </w:p>
     <w:p/>
+    <w:p/>
     <w:p>
       <w:pPr>
         <w:rPr>
@@ -9903,8 +7192,15 @@
           <w:szCs w:val="32"/>
         </w:rPr>
         <w:lastRenderedPageBreak/>
-        <w:t>Modelo em Espiral(bruno)</w:t>
-      </w:r>
+        <w:t>Modelo em Espiral</w:t>
+      </w:r>
+    </w:p>
+    <w:p>
+      <w:pPr>
+        <w:keepNext/>
+        <w:spacing w:before="600" w:after="60"/>
+        <w:contextualSpacing/>
+      </w:pPr>
     </w:p>
     <w:p>
       <w:pPr>
@@ -9928,6 +7224,66 @@
     <w:p>
       <w:pPr>
         <w:keepNext/>
+        <w:spacing w:before="480" w:after="60"/>
+        <w:contextualSpacing/>
+        <w:rPr>
+          <w:b/>
+          <w:sz w:val="28"/>
+          <w:szCs w:val="28"/>
+        </w:rPr>
+      </w:pPr>
+    </w:p>
+    <w:p>
+      <w:pPr>
+        <w:keepNext/>
+        <w:spacing w:before="480" w:after="60"/>
+        <w:ind w:firstLine="720"/>
+        <w:contextualSpacing/>
+        <w:rPr>
+          <w:rFonts w:asciiTheme="minorHAnsi" w:hAnsiTheme="minorHAnsi"/>
+        </w:rPr>
+      </w:pPr>
+      <w:r>
+        <w:rPr>
+          <w:rFonts w:asciiTheme="minorHAnsi" w:hAnsiTheme="minorHAnsi"/>
+        </w:rPr>
+        <w:t xml:space="preserve">O objetivo do modelo em espiral é fornecer um meta modelo em que seja possível acomodar vários processos de desenvolvimento específicos. Significa então, que podemos encaixar nele algumas características dos processos de desenvolvimento, falados anterior e posteriormente, adaptando-os assim, </w:t>
+      </w:r>
+      <w:r>
+        <w:rPr>
+          <w:rFonts w:asciiTheme="minorHAnsi" w:hAnsiTheme="minorHAnsi"/>
+        </w:rPr>
+        <w:t>à</w:t>
+      </w:r>
+      <w:r>
+        <w:rPr>
+          <w:rFonts w:asciiTheme="minorHAnsi" w:hAnsiTheme="minorHAnsi"/>
+        </w:rPr>
+        <w:t>s necessidades especificas de quem os desenvolve ou aos pormenores do software a ser desenvolvido. Assim, o modelo em espiral prevê prototipagem, desenvolvimento evolutivo e cíclico</w:t>
+      </w:r>
+      <w:r>
+        <w:rPr>
+          <w:rFonts w:asciiTheme="minorHAnsi" w:hAnsiTheme="minorHAnsi"/>
+        </w:rPr>
+        <w:t>,</w:t>
+      </w:r>
+      <w:r>
+        <w:rPr>
+          <w:rFonts w:asciiTheme="minorHAnsi" w:hAnsiTheme="minorHAnsi"/>
+        </w:rPr>
+        <w:t xml:space="preserve"> e as principais atividades do modelo em cascata.</w:t>
+      </w:r>
+    </w:p>
+    <w:p>
+      <w:pPr>
+        <w:keepNext/>
+        <w:spacing w:before="480" w:after="60"/>
+        <w:contextualSpacing/>
+      </w:pPr>
+    </w:p>
+    <w:p>
+      <w:pPr>
+        <w:keepNext/>
         <w:numPr>
           <w:ilvl w:val="2"/>
           <w:numId w:val="2"/>
@@ -9941,8 +7297,181 @@
           <w:sz w:val="28"/>
           <w:szCs w:val="28"/>
         </w:rPr>
-        <w:t>Valores e Princípios</w:t>
-      </w:r>
+        <w:t>História</w:t>
+      </w:r>
+    </w:p>
+    <w:p>
+      <w:pPr>
+        <w:keepNext/>
+        <w:spacing w:before="480" w:after="60"/>
+        <w:contextualSpacing/>
+        <w:rPr>
+          <w:b/>
+          <w:sz w:val="28"/>
+          <w:szCs w:val="28"/>
+        </w:rPr>
+      </w:pPr>
+    </w:p>
+    <w:p>
+      <w:pPr>
+        <w:keepNext/>
+        <w:spacing w:before="480" w:after="60"/>
+        <w:ind w:firstLine="720"/>
+        <w:contextualSpacing/>
+        <w:rPr>
+          <w:rFonts w:asciiTheme="minorHAnsi" w:hAnsiTheme="minorHAnsi"/>
+        </w:rPr>
+      </w:pPr>
+      <w:r>
+        <w:rPr>
+          <w:rFonts w:asciiTheme="minorHAnsi" w:hAnsiTheme="minorHAnsi"/>
+        </w:rPr>
+        <w:t xml:space="preserve">Este modelo foi definido por Barry Boehm num artigo seu de 1988, </w:t>
+      </w:r>
+      <w:r>
+        <w:rPr>
+          <w:rFonts w:asciiTheme="minorHAnsi" w:hAnsiTheme="minorHAnsi"/>
+          <w:i/>
+        </w:rPr>
+        <w:t>A spiral Model of Software Development and Enhancement.</w:t>
+      </w:r>
+      <w:r>
+        <w:rPr>
+          <w:rFonts w:asciiTheme="minorHAnsi" w:hAnsiTheme="minorHAnsi"/>
+        </w:rPr>
+        <w:t xml:space="preserve"> </w:t>
+      </w:r>
+    </w:p>
+    <w:p>
+      <w:pPr>
+        <w:keepNext/>
+        <w:spacing w:before="480" w:after="60"/>
+        <w:ind w:firstLine="720"/>
+        <w:contextualSpacing/>
+        <w:rPr>
+          <w:rFonts w:asciiTheme="minorHAnsi" w:hAnsiTheme="minorHAnsi"/>
+        </w:rPr>
+      </w:pPr>
+    </w:p>
+    <w:p>
+      <w:pPr>
+        <w:keepNext/>
+        <w:spacing w:before="480" w:after="60"/>
+        <w:ind w:firstLine="720"/>
+        <w:contextualSpacing/>
+        <w:rPr>
+          <w:rFonts w:asciiTheme="minorHAnsi" w:hAnsiTheme="minorHAnsi"/>
+        </w:rPr>
+      </w:pPr>
+      <w:r>
+        <w:rPr>
+          <w:rFonts w:asciiTheme="minorHAnsi" w:hAnsiTheme="minorHAnsi"/>
+        </w:rPr>
+        <w:t>O modelo em espiral não foi o primeiro a discutir o desenvolvimento iterativo e incremental, mas foi o primeiro processo de desenvolvimento a explicar o porquê do modo iterativo.</w:t>
+      </w:r>
+    </w:p>
+    <w:p>
+      <w:pPr>
+        <w:keepNext/>
+        <w:spacing w:before="480" w:after="60"/>
+        <w:ind w:firstLine="720"/>
+        <w:contextualSpacing/>
+        <w:rPr>
+          <w:rFonts w:asciiTheme="minorHAnsi" w:hAnsiTheme="minorHAnsi"/>
+        </w:rPr>
+      </w:pPr>
+    </w:p>
+    <w:p>
+      <w:pPr>
+        <w:keepNext/>
+        <w:spacing w:before="480" w:after="60"/>
+        <w:ind w:firstLine="720"/>
+        <w:contextualSpacing/>
+        <w:rPr>
+          <w:rFonts w:asciiTheme="minorHAnsi" w:hAnsiTheme="minorHAnsi"/>
+        </w:rPr>
+      </w:pPr>
+      <w:r>
+        <w:rPr>
+          <w:rFonts w:asciiTheme="minorHAnsi" w:hAnsiTheme="minorHAnsi"/>
+        </w:rPr>
+        <w:t>Originalmente, as iterações têm uma duração típica de 6 meses a 2 anos, em que cada fase inicia com um objetivo esperado e termina com uma revisão</w:t>
+      </w:r>
+      <w:r>
+        <w:rPr>
+          <w:rFonts w:asciiTheme="minorHAnsi" w:hAnsiTheme="minorHAnsi"/>
+        </w:rPr>
+        <w:t xml:space="preserve"> do progresso</w:t>
+      </w:r>
+      <w:r>
+        <w:rPr>
+          <w:rFonts w:asciiTheme="minorHAnsi" w:hAnsiTheme="minorHAnsi"/>
+        </w:rPr>
+        <w:t xml:space="preserve"> da parte do cliente</w:t>
+      </w:r>
+      <w:r>
+        <w:rPr>
+          <w:rFonts w:asciiTheme="minorHAnsi" w:hAnsiTheme="minorHAnsi"/>
+        </w:rPr>
+        <w:t>.</w:t>
+      </w:r>
+      <w:r>
+        <w:rPr>
+          <w:rFonts w:asciiTheme="minorHAnsi" w:hAnsiTheme="minorHAnsi"/>
+        </w:rPr>
+        <w:t xml:space="preserve"> </w:t>
+      </w:r>
+    </w:p>
+    <w:p>
+      <w:pPr>
+        <w:keepNext/>
+        <w:spacing w:before="480" w:after="60"/>
+        <w:ind w:firstLine="720"/>
+        <w:contextualSpacing/>
+        <w:rPr>
+          <w:rFonts w:asciiTheme="minorHAnsi" w:hAnsiTheme="minorHAnsi"/>
+        </w:rPr>
+      </w:pPr>
+    </w:p>
+    <w:p>
+      <w:pPr>
+        <w:keepNext/>
+        <w:spacing w:before="480" w:after="60"/>
+        <w:ind w:firstLine="720"/>
+        <w:contextualSpacing/>
+        <w:rPr>
+          <w:rFonts w:asciiTheme="minorHAnsi" w:hAnsiTheme="minorHAnsi"/>
+        </w:rPr>
+      </w:pPr>
+      <w:r>
+        <w:rPr>
+          <w:rFonts w:asciiTheme="minorHAnsi" w:hAnsiTheme="minorHAnsi"/>
+        </w:rPr>
+        <w:t>São aplicados esforços de análise e engenharia em todas as fases do projeto, mas sempre focados no objetivo principal do mesmo.</w:t>
+      </w:r>
+      <w:r>
+        <w:rPr>
+          <w:rFonts w:asciiTheme="minorHAnsi" w:hAnsiTheme="minorHAnsi"/>
+        </w:rPr>
+        <w:t xml:space="preserve"> </w:t>
+      </w:r>
+    </w:p>
+    <w:p>
+      <w:pPr>
+        <w:keepNext/>
+        <w:spacing w:before="480" w:after="60"/>
+        <w:contextualSpacing/>
+        <w:rPr>
+          <w:rFonts w:asciiTheme="minorHAnsi" w:hAnsiTheme="minorHAnsi"/>
+        </w:rPr>
+      </w:pPr>
+    </w:p>
+    <w:p>
+      <w:pPr>
+        <w:keepNext/>
+        <w:spacing w:before="480" w:after="60"/>
+        <w:contextualSpacing/>
+      </w:pPr>
     </w:p>
     <w:p>
       <w:pPr>
@@ -9960,8 +7489,431 @@
           <w:sz w:val="28"/>
           <w:szCs w:val="28"/>
         </w:rPr>
-        <w:t>Historia</w:t>
-      </w:r>
+        <w:t>Processo</w:t>
+      </w:r>
+    </w:p>
+    <w:p>
+      <w:pPr>
+        <w:keepNext/>
+        <w:spacing w:before="480" w:after="60"/>
+        <w:contextualSpacing/>
+        <w:rPr>
+          <w:b/>
+          <w:sz w:val="28"/>
+          <w:szCs w:val="28"/>
+        </w:rPr>
+      </w:pPr>
+    </w:p>
+    <w:p>
+      <w:pPr>
+        <w:keepNext/>
+        <w:spacing w:before="480" w:after="60"/>
+        <w:ind w:firstLine="720"/>
+        <w:contextualSpacing/>
+        <w:rPr>
+          <w:rFonts w:asciiTheme="minorHAnsi" w:hAnsiTheme="minorHAnsi"/>
+        </w:rPr>
+      </w:pPr>
+      <w:r>
+        <w:rPr>
+          <w:rFonts w:asciiTheme="minorHAnsi" w:hAnsiTheme="minorHAnsi"/>
+        </w:rPr>
+        <w:t>O modelo em espiral é usado com mais frequência em projetos de maiores dimensões. Então, para projetos com dimensões mais pequenas, os conceitos de desenvolvimento ágil tornam-se numa alternativa mais viável.</w:t>
+      </w:r>
+    </w:p>
+    <w:p>
+      <w:pPr>
+        <w:keepNext/>
+        <w:spacing w:before="480" w:after="60"/>
+        <w:ind w:firstLine="720"/>
+        <w:contextualSpacing/>
+        <w:rPr>
+          <w:rFonts w:asciiTheme="minorHAnsi" w:hAnsiTheme="minorHAnsi"/>
+        </w:rPr>
+      </w:pPr>
+    </w:p>
+    <w:p>
+      <w:pPr>
+        <w:keepNext/>
+        <w:spacing w:before="480" w:after="60"/>
+        <w:ind w:firstLine="720"/>
+        <w:contextualSpacing/>
+        <w:rPr>
+          <w:rFonts w:asciiTheme="minorHAnsi" w:hAnsiTheme="minorHAnsi"/>
+        </w:rPr>
+      </w:pPr>
+      <w:r>
+        <w:rPr>
+          <w:rFonts w:asciiTheme="minorHAnsi" w:hAnsiTheme="minorHAnsi"/>
+        </w:rPr>
+        <w:t xml:space="preserve">A principal inovação deste modelo é conduzir o processo de desenvolvimento criado, tendo como base a análise de riscos e o planeamento do projeto, que é realizado durante toda a evolução do </w:t>
+      </w:r>
+      <w:r>
+        <w:rPr>
+          <w:rFonts w:asciiTheme="minorHAnsi" w:hAnsiTheme="minorHAnsi"/>
+        </w:rPr>
+        <w:lastRenderedPageBreak/>
+        <w:t>desenvolvimento. Riscos são circunstâncias adversas que podem surgir durante o processo de desenvolvimento de software, impedindo assim o processo ou diminuindo a qualidade do produto.</w:t>
+      </w:r>
+      <w:r>
+        <w:rPr>
+          <w:rFonts w:asciiTheme="minorHAnsi" w:hAnsiTheme="minorHAnsi"/>
+        </w:rPr>
+        <w:t xml:space="preserve"> Como exemplos de riscos temos o caso de desenvolvedores que abandonam a equipa</w:t>
+      </w:r>
+      <w:r>
+        <w:rPr>
+          <w:rFonts w:asciiTheme="minorHAnsi" w:hAnsiTheme="minorHAnsi"/>
+        </w:rPr>
+        <w:t>, ferramentas não podem ser utilizadas, falhas de equipamentos usados no desenvolvimento ou que serão utilizados no produto final, etc.</w:t>
+      </w:r>
+    </w:p>
+    <w:p>
+      <w:pPr>
+        <w:keepNext/>
+        <w:spacing w:before="480" w:after="60"/>
+        <w:ind w:firstLine="720"/>
+        <w:contextualSpacing/>
+        <w:rPr>
+          <w:rFonts w:asciiTheme="minorHAnsi" w:hAnsiTheme="minorHAnsi"/>
+        </w:rPr>
+      </w:pPr>
+    </w:p>
+    <w:p>
+      <w:pPr>
+        <w:keepNext/>
+        <w:spacing w:before="480" w:after="60"/>
+        <w:ind w:firstLine="720"/>
+        <w:contextualSpacing/>
+        <w:rPr>
+          <w:rFonts w:asciiTheme="minorHAnsi" w:hAnsiTheme="minorHAnsi"/>
+        </w:rPr>
+      </w:pPr>
+      <w:r>
+        <w:rPr>
+          <w:rFonts w:asciiTheme="minorHAnsi" w:hAnsiTheme="minorHAnsi"/>
+        </w:rPr>
+        <w:t>Identificar e gerir os riscos é, nos dias de hoje, uma atividade importantíssima no processo de desenvolvimento de software devido à imaturidade da área e à falta de conhecimento, técnicas e ferramentas adequadas.</w:t>
+      </w:r>
+    </w:p>
+    <w:p>
+      <w:pPr>
+        <w:keepNext/>
+        <w:spacing w:before="480" w:after="60"/>
+        <w:ind w:firstLine="720"/>
+        <w:contextualSpacing/>
+        <w:rPr>
+          <w:rFonts w:asciiTheme="minorHAnsi" w:hAnsiTheme="minorHAnsi"/>
+        </w:rPr>
+      </w:pPr>
+    </w:p>
+    <w:p>
+      <w:pPr>
+        <w:keepNext/>
+        <w:spacing w:before="480" w:after="60"/>
+        <w:ind w:firstLine="720"/>
+        <w:contextualSpacing/>
+        <w:rPr>
+          <w:rFonts w:asciiTheme="minorHAnsi" w:hAnsiTheme="minorHAnsi"/>
+        </w:rPr>
+      </w:pPr>
+      <w:r>
+        <w:rPr>
+          <w:rFonts w:asciiTheme="minorHAnsi" w:hAnsiTheme="minorHAnsi"/>
+        </w:rPr>
+        <w:t>Cada ciclo do modelo em espiral possui quatro atividades principais, onde se elaboram os objetivos (Planeamento), avaliam-se as alternativas (Análise de riscos), definem-se as entidades de software de um projeto (Engenharia) e planeia-se o próximo ciclo (Atualização). Podemos abortar o processo no caso deste apresentar um ou mais fatores de alto risco.</w:t>
+      </w:r>
+      <w:r>
+        <w:rPr>
+          <w:rFonts w:asciiTheme="minorHAnsi" w:hAnsiTheme="minorHAnsi"/>
+        </w:rPr>
+        <w:t xml:space="preserve"> </w:t>
+      </w:r>
+    </w:p>
+    <w:p>
+      <w:pPr>
+        <w:keepNext/>
+        <w:spacing w:before="480" w:after="60"/>
+        <w:ind w:firstLine="720"/>
+        <w:contextualSpacing/>
+        <w:rPr>
+          <w:rFonts w:asciiTheme="minorHAnsi" w:hAnsiTheme="minorHAnsi"/>
+        </w:rPr>
+      </w:pPr>
+    </w:p>
+    <w:p>
+      <w:pPr>
+        <w:keepNext/>
+        <w:spacing w:before="480" w:after="60"/>
+        <w:ind w:firstLine="720"/>
+        <w:contextualSpacing/>
+        <w:rPr>
+          <w:rFonts w:asciiTheme="minorHAnsi" w:hAnsiTheme="minorHAnsi"/>
+        </w:rPr>
+      </w:pPr>
+      <w:r>
+        <w:rPr>
+          <w:rFonts w:asciiTheme="minorHAnsi" w:hAnsiTheme="minorHAnsi"/>
+        </w:rPr>
+        <w:t xml:space="preserve">Em cada ciclo deste modelo, é gerado um protótipo ligeiramente diferente do anterior, sendo </w:t>
+      </w:r>
+      <w:r>
+        <w:rPr>
+          <w:rFonts w:asciiTheme="minorHAnsi" w:hAnsiTheme="minorHAnsi"/>
+        </w:rPr>
+        <w:t xml:space="preserve">este, uma versão um pouco mais sofisticada do software, sendo que não há etapas fixas no modelo em espiral, com cada fase a ocorrer mais que uma vez. </w:t>
+      </w:r>
+    </w:p>
+    <w:p>
+      <w:pPr>
+        <w:keepNext/>
+        <w:spacing w:before="480" w:after="60"/>
+        <w:ind w:firstLine="720"/>
+        <w:contextualSpacing/>
+        <w:rPr>
+          <w:rFonts w:asciiTheme="minorHAnsi" w:hAnsiTheme="minorHAnsi"/>
+        </w:rPr>
+      </w:pPr>
+    </w:p>
+    <w:p>
+      <w:pPr>
+        <w:keepNext/>
+        <w:spacing w:before="480" w:after="60"/>
+        <w:ind w:firstLine="720"/>
+        <w:contextualSpacing/>
+        <w:rPr>
+          <w:rFonts w:asciiTheme="minorHAnsi" w:hAnsiTheme="minorHAnsi"/>
+        </w:rPr>
+      </w:pPr>
+      <w:r>
+        <w:rPr>
+          <w:rFonts w:asciiTheme="minorHAnsi" w:hAnsiTheme="minorHAnsi"/>
+        </w:rPr>
+        <w:t>Como podemos ver na imagem seguinte, no modelo proposto por Boehm, o raio da espiral representa o custo do processo e o ângulo da mesma representa o progresso realizado da construção do projeto de software.</w:t>
+      </w:r>
+    </w:p>
+    <w:p>
+      <w:pPr>
+        <w:keepNext/>
+        <w:spacing w:before="480" w:after="60"/>
+        <w:ind w:firstLine="720"/>
+        <w:contextualSpacing/>
+        <w:rPr>
+          <w:rFonts w:asciiTheme="minorHAnsi" w:hAnsiTheme="minorHAnsi"/>
+        </w:rPr>
+      </w:pPr>
+    </w:p>
+    <w:p>
+      <w:pPr>
+        <w:keepNext/>
+        <w:spacing w:before="480" w:after="60"/>
+        <w:ind w:firstLine="720"/>
+        <w:contextualSpacing/>
+        <w:rPr>
+          <w:rFonts w:asciiTheme="minorHAnsi" w:hAnsiTheme="minorHAnsi"/>
+        </w:rPr>
+      </w:pPr>
+      <w:r>
+        <w:rPr>
+          <w:rFonts w:asciiTheme="minorHAnsi" w:hAnsiTheme="minorHAnsi"/>
+          <w:noProof/>
+          <w:lang w:val="en-US" w:eastAsia="en-US"/>
+        </w:rPr>
+        <w:drawing>
+          <wp:inline distT="0" distB="0" distL="0" distR="0" wp14:anchorId="05446C0B" wp14:editId="1F80D815">
+            <wp:extent cx="3089603" cy="2426688"/>
+            <wp:effectExtent l="0" t="0" r="9525" b="12065"/>
+            <wp:docPr id="9" name="Picture 1" descr="Macintosh HD:Users:brunohenriques:Desktop:espiralModel.png"/>
+            <wp:cNvGraphicFramePr>
+              <a:graphicFrameLocks xmlns:a="http://schemas.openxmlformats.org/drawingml/2006/main" noChangeAspect="1"/>
+            </wp:cNvGraphicFramePr>
+            <a:graphic xmlns:a="http://schemas.openxmlformats.org/drawingml/2006/main">
+              <a:graphicData uri="http://schemas.openxmlformats.org/drawingml/2006/picture">
+                <pic:pic xmlns:pic="http://schemas.openxmlformats.org/drawingml/2006/picture">
+                  <pic:nvPicPr>
+                    <pic:cNvPr id="0" name="Picture 1" descr="Macintosh HD:Users:brunohenriques:Desktop:espiralModel.png"/>
+                    <pic:cNvPicPr>
+                      <a:picLocks noChangeAspect="1" noChangeArrowheads="1"/>
+                    </pic:cNvPicPr>
+                  </pic:nvPicPr>
+                  <pic:blipFill>
+                    <a:blip r:embed="rId14">
+                      <a:extLst>
+                        <a:ext uri="{28A0092B-C50C-407E-A947-70E740481C1C}">
+                          <a14:useLocalDpi xmlns:a14="http://schemas.microsoft.com/office/drawing/2010/main" val="0"/>
+                        </a:ext>
+                      </a:extLst>
+                    </a:blip>
+                    <a:srcRect/>
+                    <a:stretch>
+                      <a:fillRect/>
+                    </a:stretch>
+                  </pic:blipFill>
+                  <pic:spPr bwMode="auto">
+                    <a:xfrm>
+                      <a:off x="0" y="0"/>
+                      <a:ext cx="3090414" cy="2427325"/>
+                    </a:xfrm>
+                    <a:prstGeom prst="rect">
+                      <a:avLst/>
+                    </a:prstGeom>
+                    <a:noFill/>
+                    <a:ln>
+                      <a:noFill/>
+                    </a:ln>
+                  </pic:spPr>
+                </pic:pic>
+              </a:graphicData>
+            </a:graphic>
+          </wp:inline>
+        </w:drawing>
+      </w:r>
+    </w:p>
+    <w:p>
+      <w:pPr>
+        <w:pStyle w:val="Caption"/>
+        <w:ind w:left="1440"/>
+      </w:pPr>
+      <w:r>
+        <w:t xml:space="preserve">Figura </w:t>
+      </w:r>
+      <w:fldSimple w:instr=" SEQ Figura \* ARABIC ">
+        <w:r>
+          <w:rPr>
+            <w:noProof/>
+          </w:rPr>
+          <w:t>3</w:t>
+        </w:r>
+      </w:fldSimple>
+      <w:r>
+        <w:t xml:space="preserve"> – As etapas do modelo em espiral.</w:t>
+      </w:r>
+    </w:p>
+    <w:p/>
+    <w:p>
+      <w:pPr>
+        <w:ind w:firstLine="720"/>
+        <w:rPr>
+          <w:rFonts w:asciiTheme="minorHAnsi" w:hAnsiTheme="minorHAnsi"/>
+        </w:rPr>
+      </w:pPr>
+      <w:r>
+        <w:rPr>
+          <w:rFonts w:asciiTheme="minorHAnsi" w:hAnsiTheme="minorHAnsi"/>
+        </w:rPr>
+        <w:lastRenderedPageBreak/>
+        <w:t>Na etapa 1, deve-se determinar os objetivos, soluções e restrições.</w:t>
+      </w:r>
+    </w:p>
+    <w:p>
+      <w:pPr>
+        <w:ind w:firstLine="720"/>
+        <w:rPr>
+          <w:rFonts w:asciiTheme="minorHAnsi" w:hAnsiTheme="minorHAnsi"/>
+        </w:rPr>
+      </w:pPr>
+    </w:p>
+    <w:p>
+      <w:pPr>
+        <w:ind w:firstLine="720"/>
+        <w:rPr>
+          <w:rFonts w:asciiTheme="minorHAnsi" w:hAnsiTheme="minorHAnsi"/>
+        </w:rPr>
+      </w:pPr>
+      <w:r>
+        <w:rPr>
+          <w:rFonts w:asciiTheme="minorHAnsi" w:hAnsiTheme="minorHAnsi"/>
+        </w:rPr>
+        <w:t>Na etapa 2, devem ser analisados os riscos das decisões tomadas na etapa anterior. Durante esta etapa podem ser construídos protótipos ou realizar-se simulações do software.</w:t>
+      </w:r>
+    </w:p>
+    <w:p>
+      <w:pPr>
+        <w:ind w:firstLine="720"/>
+        <w:rPr>
+          <w:rFonts w:asciiTheme="minorHAnsi" w:hAnsiTheme="minorHAnsi"/>
+        </w:rPr>
+      </w:pPr>
+    </w:p>
+    <w:p>
+      <w:pPr>
+        <w:ind w:firstLine="720"/>
+        <w:rPr>
+          <w:rFonts w:asciiTheme="minorHAnsi" w:hAnsiTheme="minorHAnsi"/>
+        </w:rPr>
+      </w:pPr>
+      <w:r>
+        <w:rPr>
+          <w:rFonts w:asciiTheme="minorHAnsi" w:hAnsiTheme="minorHAnsi"/>
+        </w:rPr>
+        <w:t xml:space="preserve">A etapa 3 consiste em atividades da fase de desenvolvimento, incluindo o design, a especificação, codificação e verificação. A principal característica é que a cada especificação que vai surgindo </w:t>
+      </w:r>
+      <w:r>
+        <w:rPr>
+          <w:rFonts w:asciiTheme="minorHAnsi" w:hAnsiTheme="minorHAnsi"/>
+        </w:rPr>
+        <w:t>a</w:t>
+      </w:r>
+      <w:r>
+        <w:rPr>
+          <w:rFonts w:asciiTheme="minorHAnsi" w:hAnsiTheme="minorHAnsi"/>
+        </w:rPr>
+        <w:t xml:space="preserve"> cada ciclo</w:t>
+      </w:r>
+      <w:r>
+        <w:rPr>
+          <w:rFonts w:asciiTheme="minorHAnsi" w:hAnsiTheme="minorHAnsi"/>
+        </w:rPr>
+        <w:t>,</w:t>
+      </w:r>
+      <w:r>
+        <w:rPr>
+          <w:rFonts w:asciiTheme="minorHAnsi" w:hAnsiTheme="minorHAnsi"/>
+        </w:rPr>
+        <w:t xml:space="preserve"> </w:t>
+      </w:r>
+      <w:r>
+        <w:rPr>
+          <w:rFonts w:asciiTheme="minorHAnsi" w:hAnsiTheme="minorHAnsi"/>
+        </w:rPr>
+        <w:t>deve ser feita uma verificação apropriada, ou seja, deve-se verificar as especificações de requisitos, do software, da arquitetura, da interface e dos algoritmos.</w:t>
+      </w:r>
+    </w:p>
+    <w:p>
+      <w:pPr>
+        <w:ind w:firstLine="720"/>
+        <w:rPr>
+          <w:rFonts w:asciiTheme="minorHAnsi" w:hAnsiTheme="minorHAnsi"/>
+        </w:rPr>
+      </w:pPr>
+    </w:p>
+    <w:p>
+      <w:pPr>
+        <w:ind w:firstLine="720"/>
+        <w:rPr>
+          <w:rFonts w:asciiTheme="minorHAnsi" w:hAnsiTheme="minorHAnsi"/>
+        </w:rPr>
+      </w:pPr>
+      <w:r>
+        <w:rPr>
+          <w:rFonts w:asciiTheme="minorHAnsi" w:hAnsiTheme="minorHAnsi"/>
+        </w:rPr>
+        <w:t>A etapa 4 consiste na revisão das etapas anteriores e do planeamento da próxima fase</w:t>
+      </w:r>
+      <w:r>
+        <w:rPr>
+          <w:rFonts w:asciiTheme="minorHAnsi" w:hAnsiTheme="minorHAnsi"/>
+        </w:rPr>
+        <w:t>. Neste planeamento - dependendo dos resultados obtidos nos passos anteriores - decisões, análise de riscos e verificação, podemos optar por seguir o desenvolvimento num modelo em cascata (linear), evolutivo e transformação. Por exemplo, se no primeiro ciclo, os requisitos forem completa e devidamente especificados e validados, podemos optar pelo modelo em cascata. No caso contrário, podemos optar pela construção de novos protótipos, incrementando-o, avaliando novos riscos e voltar a planear o processo.</w:t>
+      </w:r>
+    </w:p>
+    <w:p>
+      <w:pPr>
+        <w:ind w:firstLine="720"/>
+        <w:rPr>
+          <w:rFonts w:asciiTheme="minorHAnsi" w:hAnsiTheme="minorHAnsi"/>
+        </w:rPr>
+      </w:pPr>
     </w:p>
     <w:p>
       <w:pPr>
@@ -9979,7 +7931,142 @@
           <w:sz w:val="28"/>
           <w:szCs w:val="28"/>
         </w:rPr>
-        <w:t>Processo</w:t>
+        <w:t>Vantagens e Desvantagens</w:t>
+      </w:r>
+    </w:p>
+    <w:p>
+      <w:pPr>
+        <w:ind w:firstLine="720"/>
+        <w:rPr>
+          <w:rFonts w:asciiTheme="minorHAnsi" w:hAnsiTheme="minorHAnsi"/>
+        </w:rPr>
+      </w:pPr>
+    </w:p>
+    <w:p>
+      <w:pPr>
+        <w:ind w:firstLine="720"/>
+        <w:rPr>
+          <w:rFonts w:asciiTheme="minorHAnsi" w:hAnsiTheme="minorHAnsi"/>
+        </w:rPr>
+      </w:pPr>
+      <w:r>
+        <w:rPr>
+          <w:rFonts w:asciiTheme="minorHAnsi" w:hAnsiTheme="minorHAnsi"/>
+        </w:rPr>
+        <w:t>Entre as vantagens deste modelo de processo de desenvolvimento de software, temos que as estimativas tornam-se mais realísticas, é mais versátil para lidar com mudanças, melhora o tempo de implementação do sistema, é mais fácil de decidir quando testar e não faz distinção entre desenvolvimento e manutenção.</w:t>
+      </w:r>
+    </w:p>
+    <w:p>
+      <w:pPr>
+        <w:ind w:firstLine="720"/>
+        <w:rPr>
+          <w:rFonts w:asciiTheme="minorHAnsi" w:hAnsiTheme="minorHAnsi"/>
+        </w:rPr>
+      </w:pPr>
+    </w:p>
+    <w:p>
+      <w:pPr>
+        <w:ind w:firstLine="720"/>
+        <w:rPr>
+          <w:rFonts w:asciiTheme="minorHAnsi" w:hAnsiTheme="minorHAnsi"/>
+        </w:rPr>
+      </w:pPr>
+      <w:r>
+        <w:rPr>
+          <w:rFonts w:asciiTheme="minorHAnsi" w:hAnsiTheme="minorHAnsi"/>
+        </w:rPr>
+        <w:t>Como desvantagens do uso deste modelo, estão o dar muito enfâse à parte funcional, a avaliação dos riscos exige experiência, é bem aplicado a sistemas de grande escala e o modelo é relativamente novo e não tem sido muito utilizado.</w:t>
+      </w:r>
+      <w:bookmarkStart w:id="31" w:name="_GoBack"/>
+      <w:bookmarkEnd w:id="31"/>
+      <w:r>
+        <w:rPr>
+          <w:rFonts w:asciiTheme="minorHAnsi" w:hAnsiTheme="minorHAnsi"/>
+        </w:rPr>
+        <w:t xml:space="preserve"> </w:t>
+      </w:r>
+    </w:p>
+    <w:p>
+      <w:pPr>
+        <w:keepNext/>
+        <w:spacing w:before="480" w:after="60"/>
+        <w:contextualSpacing/>
+      </w:pPr>
+    </w:p>
+    <w:p>
+      <w:pPr>
+        <w:keepNext/>
+        <w:spacing w:before="480" w:after="60"/>
+        <w:contextualSpacing/>
+      </w:pPr>
+    </w:p>
+    <w:p>
+      <w:pPr>
+        <w:keepNext/>
+        <w:spacing w:before="480" w:after="60"/>
+        <w:contextualSpacing/>
+      </w:pPr>
+    </w:p>
+    <w:p>
+      <w:pPr>
+        <w:keepNext/>
+        <w:spacing w:before="480" w:after="60"/>
+        <w:contextualSpacing/>
+      </w:pPr>
+    </w:p>
+    <w:p>
+      <w:pPr>
+        <w:keepNext/>
+        <w:spacing w:before="480" w:after="60"/>
+        <w:contextualSpacing/>
+      </w:pPr>
+    </w:p>
+    <w:p>
+      <w:pPr>
+        <w:keepNext/>
+        <w:spacing w:before="480" w:after="60"/>
+        <w:contextualSpacing/>
+      </w:pPr>
+    </w:p>
+    <w:p>
+      <w:pPr>
+        <w:keepNext/>
+        <w:spacing w:before="480" w:after="60"/>
+        <w:contextualSpacing/>
+      </w:pPr>
+    </w:p>
+    <w:p>
+      <w:pPr>
+        <w:keepNext/>
+        <w:spacing w:before="480" w:after="60"/>
+        <w:contextualSpacing/>
+      </w:pPr>
+    </w:p>
+    <w:p>
+      <w:pPr>
+        <w:keepNext/>
+        <w:spacing w:before="480" w:after="60"/>
+        <w:contextualSpacing/>
+      </w:pPr>
+    </w:p>
+    <w:p>
+      <w:pPr>
+        <w:keepNext/>
+        <w:numPr>
+          <w:ilvl w:val="0"/>
+          <w:numId w:val="2"/>
+        </w:numPr>
+        <w:spacing w:before="600" w:after="60"/>
+        <w:contextualSpacing/>
+      </w:pPr>
+      <w:r>
+        <w:rPr>
+          <w:rFonts w:ascii="Calibri" w:eastAsia="Calibri" w:hAnsi="Calibri" w:cs="Calibri"/>
+          <w:b/>
+          <w:sz w:val="32"/>
+          <w:szCs w:val="32"/>
+        </w:rPr>
+        <w:t>Desenvolvimento rápido de aplicações - RAD</w:t>
       </w:r>
     </w:p>
     <w:p>
@@ -9998,53 +8085,126 @@
           <w:sz w:val="28"/>
           <w:szCs w:val="28"/>
         </w:rPr>
+        <w:t>Introdução</w:t>
+      </w:r>
+    </w:p>
+    <w:p>
+      <w:pPr>
+        <w:keepNext/>
+        <w:numPr>
+          <w:ilvl w:val="2"/>
+          <w:numId w:val="2"/>
+        </w:numPr>
+        <w:spacing w:before="480" w:after="60"/>
+        <w:contextualSpacing/>
+      </w:pPr>
+      <w:r>
+        <w:rPr>
+          <w:b/>
+          <w:sz w:val="28"/>
+          <w:szCs w:val="28"/>
+        </w:rPr>
+        <w:t>Valores e Princípios</w:t>
+      </w:r>
+    </w:p>
+    <w:p>
+      <w:pPr>
+        <w:keepNext/>
+        <w:numPr>
+          <w:ilvl w:val="2"/>
+          <w:numId w:val="2"/>
+        </w:numPr>
+        <w:spacing w:before="480" w:after="60"/>
+        <w:contextualSpacing/>
+      </w:pPr>
+      <w:r>
+        <w:rPr>
+          <w:b/>
+          <w:sz w:val="28"/>
+          <w:szCs w:val="28"/>
+        </w:rPr>
+        <w:t>Historia</w:t>
+      </w:r>
+    </w:p>
+    <w:p>
+      <w:pPr>
+        <w:keepNext/>
+        <w:numPr>
+          <w:ilvl w:val="2"/>
+          <w:numId w:val="2"/>
+        </w:numPr>
+        <w:spacing w:before="480" w:after="60"/>
+        <w:contextualSpacing/>
+      </w:pPr>
+      <w:r>
+        <w:rPr>
+          <w:b/>
+          <w:sz w:val="28"/>
+          <w:szCs w:val="28"/>
+        </w:rPr>
+        <w:t>Processo</w:t>
+      </w:r>
+    </w:p>
+    <w:p>
+      <w:pPr>
+        <w:keepNext/>
+        <w:numPr>
+          <w:ilvl w:val="2"/>
+          <w:numId w:val="2"/>
+        </w:numPr>
+        <w:spacing w:before="480" w:after="60"/>
+        <w:contextualSpacing/>
+      </w:pPr>
+      <w:r>
+        <w:rPr>
+          <w:b/>
+          <w:sz w:val="28"/>
+          <w:szCs w:val="28"/>
+        </w:rPr>
         <w:t>Vantagens e Desvantagens</w:t>
       </w:r>
     </w:p>
     <w:p>
       <w:pPr>
-        <w:keepNext/>
-        <w:spacing w:before="600" w:after="60"/>
-        <w:ind w:left="720"/>
-        <w:rPr>
-          <w:rFonts w:ascii="Calibri" w:eastAsia="Calibri" w:hAnsi="Calibri" w:cs="Calibri"/>
-          <w:b/>
-          <w:sz w:val="32"/>
-          <w:szCs w:val="32"/>
-        </w:rPr>
-      </w:pPr>
-      <w:bookmarkStart w:id="31" w:name="_22ts2tpa3czx" w:colFirst="0" w:colLast="0"/>
-      <w:bookmarkEnd w:id="31"/>
-    </w:p>
-    <w:p>
-      <w:pPr>
-        <w:keepNext/>
-        <w:spacing w:before="600" w:after="60"/>
-        <w:ind w:left="720"/>
-        <w:rPr>
-          <w:rFonts w:ascii="Calibri" w:eastAsia="Calibri" w:hAnsi="Calibri" w:cs="Calibri"/>
-          <w:b/>
-          <w:sz w:val="32"/>
-          <w:szCs w:val="32"/>
-        </w:rPr>
-      </w:pPr>
-      <w:bookmarkStart w:id="32" w:name="_uc3vhi3tti52" w:colFirst="0" w:colLast="0"/>
-      <w:bookmarkEnd w:id="32"/>
-    </w:p>
-    <w:p>
-      <w:pPr>
-        <w:keepNext/>
-        <w:spacing w:before="600" w:after="60"/>
-        <w:ind w:left="720"/>
-        <w:rPr>
-          <w:rFonts w:ascii="Calibri" w:eastAsia="Calibri" w:hAnsi="Calibri" w:cs="Calibri"/>
-          <w:b/>
-          <w:sz w:val="32"/>
-          <w:szCs w:val="32"/>
-        </w:rPr>
-      </w:pPr>
-      <w:bookmarkStart w:id="33" w:name="_xdx0duszcdf3" w:colFirst="0" w:colLast="0"/>
-      <w:bookmarkEnd w:id="33"/>
+        <w:rPr>
+          <w:rFonts w:ascii="Calibri" w:eastAsia="Calibri" w:hAnsi="Calibri" w:cs="Calibri"/>
+        </w:rPr>
+      </w:pPr>
+    </w:p>
+    <w:p>
+      <w:pPr>
+        <w:rPr>
+          <w:rFonts w:ascii="Calibri" w:eastAsia="Calibri" w:hAnsi="Calibri" w:cs="Calibri"/>
+        </w:rPr>
+      </w:pPr>
+    </w:p>
+    <w:p>
+      <w:pPr>
+        <w:rPr>
+          <w:rFonts w:ascii="Calibri" w:eastAsia="Calibri" w:hAnsi="Calibri" w:cs="Calibri"/>
+        </w:rPr>
+      </w:pPr>
+    </w:p>
+    <w:p>
+      <w:pPr>
+        <w:rPr>
+          <w:rFonts w:ascii="Calibri" w:eastAsia="Calibri" w:hAnsi="Calibri" w:cs="Calibri"/>
+        </w:rPr>
+      </w:pPr>
+    </w:p>
+    <w:p>
+      <w:pPr>
+        <w:rPr>
+          <w:rFonts w:ascii="Calibri" w:eastAsia="Calibri" w:hAnsi="Calibri" w:cs="Calibri"/>
+        </w:rPr>
+      </w:pPr>
+    </w:p>
+    <w:p>
+      <w:pPr>
+        <w:rPr>
+          <w:rFonts w:ascii="Calibri" w:eastAsia="Calibri" w:hAnsi="Calibri" w:cs="Calibri"/>
+        </w:rPr>
+      </w:pPr>
     </w:p>
     <w:p>
       <w:pPr>
@@ -10056,6 +8216,8 @@
         <w:spacing w:before="600" w:after="60"/>
         <w:contextualSpacing/>
       </w:pPr>
+      <w:bookmarkStart w:id="32" w:name="_3rdcrjn" w:colFirst="0" w:colLast="0"/>
+      <w:bookmarkEnd w:id="32"/>
       <w:r>
         <w:rPr>
           <w:rFonts w:ascii="Calibri" w:eastAsia="Calibri" w:hAnsi="Calibri" w:cs="Calibri"/>
@@ -10063,7 +8225,7 @@
           <w:sz w:val="32"/>
           <w:szCs w:val="32"/>
         </w:rPr>
-        <w:t>Desenvolvimento rápido de aplicações - RAD</w:t>
+        <w:t>AGIL (bruno)</w:t>
       </w:r>
     </w:p>
     <w:p>
@@ -10076,6 +8238,8 @@
         <w:spacing w:before="480" w:after="60"/>
         <w:contextualSpacing/>
       </w:pPr>
+      <w:bookmarkStart w:id="33" w:name="_26in1rg" w:colFirst="0" w:colLast="0"/>
+      <w:bookmarkEnd w:id="33"/>
       <w:r>
         <w:rPr>
           <w:b/>
@@ -10095,6 +8259,8 @@
         <w:spacing w:before="480" w:after="60"/>
         <w:contextualSpacing/>
       </w:pPr>
+      <w:bookmarkStart w:id="34" w:name="_lnxbz9" w:colFirst="0" w:colLast="0"/>
+      <w:bookmarkEnd w:id="34"/>
       <w:r>
         <w:rPr>
           <w:b/>
@@ -10114,6 +8280,8 @@
         <w:spacing w:before="480" w:after="60"/>
         <w:contextualSpacing/>
       </w:pPr>
+      <w:bookmarkStart w:id="35" w:name="_35nkun2" w:colFirst="0" w:colLast="0"/>
+      <w:bookmarkEnd w:id="35"/>
       <w:r>
         <w:rPr>
           <w:b/>
@@ -10133,6 +8301,8 @@
         <w:spacing w:before="480" w:after="60"/>
         <w:contextualSpacing/>
       </w:pPr>
+      <w:bookmarkStart w:id="36" w:name="_1ksv4uv" w:colFirst="0" w:colLast="0"/>
+      <w:bookmarkEnd w:id="36"/>
       <w:r>
         <w:rPr>
           <w:b/>
@@ -10152,6 +8322,10 @@
         <w:spacing w:before="480" w:after="60"/>
         <w:contextualSpacing/>
       </w:pPr>
+      <w:bookmarkStart w:id="37" w:name="_44sinio" w:colFirst="0" w:colLast="0"/>
+      <w:bookmarkStart w:id="38" w:name="_2jxsxqh" w:colFirst="0" w:colLast="0"/>
+      <w:bookmarkEnd w:id="37"/>
+      <w:bookmarkEnd w:id="38"/>
       <w:r>
         <w:rPr>
           <w:b/>
@@ -10163,45 +8337,1001 @@
     </w:p>
     <w:p>
       <w:pPr>
-        <w:rPr>
-          <w:rFonts w:ascii="Calibri" w:eastAsia="Calibri" w:hAnsi="Calibri" w:cs="Calibri"/>
-        </w:rPr>
-      </w:pPr>
-    </w:p>
-    <w:p>
-      <w:pPr>
-        <w:rPr>
-          <w:rFonts w:ascii="Calibri" w:eastAsia="Calibri" w:hAnsi="Calibri" w:cs="Calibri"/>
-        </w:rPr>
-      </w:pPr>
-    </w:p>
-    <w:p>
-      <w:pPr>
-        <w:rPr>
-          <w:rFonts w:ascii="Calibri" w:eastAsia="Calibri" w:hAnsi="Calibri" w:cs="Calibri"/>
-        </w:rPr>
-      </w:pPr>
-    </w:p>
-    <w:p>
-      <w:pPr>
-        <w:rPr>
-          <w:rFonts w:ascii="Calibri" w:eastAsia="Calibri" w:hAnsi="Calibri" w:cs="Calibri"/>
-        </w:rPr>
-      </w:pPr>
-    </w:p>
-    <w:p>
-      <w:pPr>
-        <w:rPr>
-          <w:rFonts w:ascii="Calibri" w:eastAsia="Calibri" w:hAnsi="Calibri" w:cs="Calibri"/>
-        </w:rPr>
-      </w:pPr>
-    </w:p>
-    <w:p>
-      <w:pPr>
-        <w:rPr>
-          <w:rFonts w:ascii="Calibri" w:eastAsia="Calibri" w:hAnsi="Calibri" w:cs="Calibri"/>
-        </w:rPr>
-      </w:pPr>
+        <w:keepNext/>
+        <w:spacing w:before="480" w:after="60"/>
+        <w:ind w:left="1440"/>
+        <w:rPr>
+          <w:b/>
+          <w:sz w:val="28"/>
+          <w:szCs w:val="28"/>
+        </w:rPr>
+      </w:pPr>
+      <w:bookmarkStart w:id="39" w:name="_z337ya" w:colFirst="0" w:colLast="0"/>
+      <w:bookmarkStart w:id="40" w:name="_3j2qqm3" w:colFirst="0" w:colLast="0"/>
+      <w:bookmarkEnd w:id="39"/>
+      <w:bookmarkEnd w:id="40"/>
+    </w:p>
+    <w:p>
+      <w:pPr>
+        <w:rPr>
+          <w:rFonts w:ascii="Calibri" w:eastAsia="Calibri" w:hAnsi="Calibri" w:cs="Calibri"/>
+        </w:rPr>
+      </w:pPr>
+    </w:p>
+    <w:p>
+      <w:pPr>
+        <w:rPr>
+          <w:rFonts w:ascii="Calibri" w:eastAsia="Calibri" w:hAnsi="Calibri" w:cs="Calibri"/>
+        </w:rPr>
+      </w:pPr>
+    </w:p>
+    <w:p>
+      <w:pPr>
+        <w:rPr>
+          <w:rFonts w:ascii="Calibri" w:eastAsia="Calibri" w:hAnsi="Calibri" w:cs="Calibri"/>
+        </w:rPr>
+      </w:pPr>
+    </w:p>
+    <w:p>
+      <w:pPr>
+        <w:rPr>
+          <w:rFonts w:ascii="Calibri" w:eastAsia="Calibri" w:hAnsi="Calibri" w:cs="Calibri"/>
+        </w:rPr>
+      </w:pPr>
+    </w:p>
+    <w:p>
+      <w:pPr>
+        <w:rPr>
+          <w:rFonts w:ascii="Calibri" w:eastAsia="Calibri" w:hAnsi="Calibri" w:cs="Calibri"/>
+        </w:rPr>
+      </w:pPr>
+    </w:p>
+    <w:p>
+      <w:pPr>
+        <w:rPr>
+          <w:rFonts w:ascii="Calibri" w:eastAsia="Calibri" w:hAnsi="Calibri" w:cs="Calibri"/>
+        </w:rPr>
+      </w:pPr>
+    </w:p>
+    <w:p>
+      <w:pPr>
+        <w:rPr>
+          <w:rFonts w:ascii="Calibri" w:eastAsia="Calibri" w:hAnsi="Calibri" w:cs="Calibri"/>
+        </w:rPr>
+      </w:pPr>
+    </w:p>
+    <w:p>
+      <w:pPr>
+        <w:rPr>
+          <w:rFonts w:ascii="Calibri" w:eastAsia="Calibri" w:hAnsi="Calibri" w:cs="Calibri"/>
+        </w:rPr>
+      </w:pPr>
+    </w:p>
+    <w:p>
+      <w:pPr>
+        <w:rPr>
+          <w:rFonts w:ascii="Calibri" w:eastAsia="Calibri" w:hAnsi="Calibri" w:cs="Calibri"/>
+        </w:rPr>
+      </w:pPr>
+    </w:p>
+    <w:p>
+      <w:pPr>
+        <w:rPr>
+          <w:rFonts w:ascii="Calibri" w:eastAsia="Calibri" w:hAnsi="Calibri" w:cs="Calibri"/>
+        </w:rPr>
+      </w:pPr>
+    </w:p>
+    <w:p>
+      <w:pPr>
+        <w:rPr>
+          <w:rFonts w:ascii="Calibri" w:eastAsia="Calibri" w:hAnsi="Calibri" w:cs="Calibri"/>
+        </w:rPr>
+      </w:pPr>
+    </w:p>
+    <w:p>
+      <w:pPr>
+        <w:rPr>
+          <w:rFonts w:ascii="Calibri" w:eastAsia="Calibri" w:hAnsi="Calibri" w:cs="Calibri"/>
+        </w:rPr>
+      </w:pPr>
+    </w:p>
+    <w:p>
+      <w:pPr>
+        <w:rPr>
+          <w:rFonts w:ascii="Calibri" w:eastAsia="Calibri" w:hAnsi="Calibri" w:cs="Calibri"/>
+        </w:rPr>
+      </w:pPr>
+    </w:p>
+    <w:p>
+      <w:pPr>
+        <w:rPr>
+          <w:rFonts w:ascii="Calibri" w:eastAsia="Calibri" w:hAnsi="Calibri" w:cs="Calibri"/>
+        </w:rPr>
+      </w:pPr>
+    </w:p>
+    <w:p>
+      <w:pPr>
+        <w:rPr>
+          <w:rFonts w:ascii="Calibri" w:eastAsia="Calibri" w:hAnsi="Calibri" w:cs="Calibri"/>
+        </w:rPr>
+      </w:pPr>
+    </w:p>
+    <w:p>
+      <w:pPr>
+        <w:rPr>
+          <w:rFonts w:ascii="Calibri" w:eastAsia="Calibri" w:hAnsi="Calibri" w:cs="Calibri"/>
+        </w:rPr>
+      </w:pPr>
+    </w:p>
+    <w:p>
+      <w:pPr>
+        <w:rPr>
+          <w:rFonts w:ascii="Calibri" w:eastAsia="Calibri" w:hAnsi="Calibri" w:cs="Calibri"/>
+        </w:rPr>
+      </w:pPr>
+    </w:p>
+    <w:p>
+      <w:pPr>
+        <w:keepNext/>
+        <w:numPr>
+          <w:ilvl w:val="0"/>
+          <w:numId w:val="2"/>
+        </w:numPr>
+        <w:spacing w:before="1985" w:after="240"/>
+      </w:pPr>
+      <w:bookmarkStart w:id="41" w:name="_1664s55" w:colFirst="0" w:colLast="0"/>
+      <w:bookmarkEnd w:id="41"/>
+      <w:r>
+        <w:rPr>
+          <w:b/>
+          <w:sz w:val="36"/>
+          <w:szCs w:val="36"/>
+        </w:rPr>
+        <w:t xml:space="preserve">Comparação em </w:t>
+      </w:r>
+      <w:r>
+        <w:rPr>
+          <w:b/>
+          <w:sz w:val="36"/>
+          <w:szCs w:val="36"/>
+        </w:rPr>
+        <w:t>Metodologi</w:t>
+      </w:r>
+      <w:bookmarkStart w:id="42" w:name="_8o5qii7ij6dr" w:colFirst="0" w:colLast="0"/>
+      <w:bookmarkStart w:id="43" w:name="_1ljsd9k" w:colFirst="0" w:colLast="0"/>
+      <w:bookmarkEnd w:id="42"/>
+      <w:bookmarkEnd w:id="43"/>
+      <w:r>
+        <w:rPr>
+          <w:b/>
+          <w:sz w:val="36"/>
+          <w:szCs w:val="36"/>
+        </w:rPr>
+        <w:t>as</w:t>
+      </w:r>
+    </w:p>
+    <w:p>
+      <w:pPr>
+        <w:keepNext/>
+        <w:spacing w:before="600" w:after="60"/>
+        <w:jc w:val="left"/>
+        <w:rPr>
+          <w:rFonts w:asciiTheme="minorHAnsi" w:eastAsia="Calibri" w:hAnsiTheme="minorHAnsi" w:cstheme="minorHAnsi"/>
+        </w:rPr>
+      </w:pPr>
+      <w:bookmarkStart w:id="44" w:name="_45jfvxd" w:colFirst="0" w:colLast="0"/>
+      <w:bookmarkStart w:id="45" w:name="_fazodlwdt1ai" w:colFirst="0" w:colLast="0"/>
+      <w:bookmarkEnd w:id="44"/>
+      <w:bookmarkEnd w:id="45"/>
+      <w:r>
+        <w:rPr>
+          <w:rFonts w:asciiTheme="minorHAnsi" w:eastAsia="Calibri" w:hAnsiTheme="minorHAnsi" w:cstheme="minorHAnsi"/>
+        </w:rPr>
+        <w:t xml:space="preserve">Nesta etapa </w:t>
+      </w:r>
+      <w:r>
+        <w:rPr>
+          <w:rFonts w:asciiTheme="minorHAnsi" w:eastAsia="Calibri" w:hAnsiTheme="minorHAnsi" w:cstheme="minorHAnsi"/>
+        </w:rPr>
+        <w:t>iremos contactar varias empresas como por exemplo a Pr</w:t>
+      </w:r>
+      <w:r>
+        <w:rPr>
+          <w:rFonts w:asciiTheme="minorHAnsi" w:eastAsia="Calibri" w:hAnsiTheme="minorHAnsi" w:cstheme="minorHAnsi"/>
+        </w:rPr>
+        <w:t xml:space="preserve">imavera, blip, eurotux, wedo, </w:t>
+      </w:r>
+      <w:r>
+        <w:rPr>
+          <w:rFonts w:asciiTheme="minorHAnsi" w:eastAsia="Calibri" w:hAnsiTheme="minorHAnsi" w:cstheme="minorHAnsi"/>
+        </w:rPr>
+        <w:t>E</w:t>
+      </w:r>
+      <w:r>
+        <w:rPr>
+          <w:rFonts w:asciiTheme="minorHAnsi" w:eastAsia="Calibri" w:hAnsiTheme="minorHAnsi" w:cstheme="minorHAnsi"/>
+        </w:rPr>
+        <w:t>xpandi</w:t>
+      </w:r>
+      <w:r>
+        <w:rPr>
+          <w:rFonts w:asciiTheme="minorHAnsi" w:eastAsia="Calibri" w:hAnsiTheme="minorHAnsi" w:cstheme="minorHAnsi"/>
+        </w:rPr>
+        <w:t>t</w:t>
+      </w:r>
+      <w:r>
+        <w:rPr>
+          <w:rFonts w:asciiTheme="minorHAnsi" w:eastAsia="Calibri" w:hAnsiTheme="minorHAnsi" w:cstheme="minorHAnsi"/>
+        </w:rPr>
+        <w:t xml:space="preserve">, </w:t>
+      </w:r>
+      <w:r>
+        <w:rPr>
+          <w:rFonts w:asciiTheme="minorHAnsi" w:eastAsia="Calibri" w:hAnsiTheme="minorHAnsi" w:cstheme="minorHAnsi"/>
+        </w:rPr>
+        <w:t>Accenture</w:t>
+      </w:r>
+      <w:r>
+        <w:rPr>
+          <w:rFonts w:asciiTheme="minorHAnsi" w:eastAsia="Calibri" w:hAnsiTheme="minorHAnsi" w:cstheme="minorHAnsi"/>
+        </w:rPr>
+        <w:t xml:space="preserve">, etc. para obtermos informação técnica sobre as varias </w:t>
+      </w:r>
+      <w:r>
+        <w:rPr>
+          <w:rFonts w:asciiTheme="minorHAnsi" w:eastAsia="Calibri" w:hAnsiTheme="minorHAnsi" w:cstheme="minorHAnsi"/>
+        </w:rPr>
+        <w:t>metodologias</w:t>
+      </w:r>
+      <w:r>
+        <w:rPr>
+          <w:rFonts w:asciiTheme="minorHAnsi" w:eastAsia="Calibri" w:hAnsiTheme="minorHAnsi" w:cstheme="minorHAnsi"/>
+        </w:rPr>
+        <w:t xml:space="preserve"> de trabalho que usam. Com isto temos a finalidade de conseguirmos estabelecer uma relação entre elas e posteriormente fazer uma analise económica-temporal, ou seja, </w:t>
+      </w:r>
+      <w:r>
+        <w:rPr>
+          <w:rFonts w:asciiTheme="minorHAnsi" w:eastAsia="Calibri" w:hAnsiTheme="minorHAnsi" w:cstheme="minorHAnsi"/>
+        </w:rPr>
+        <w:t>compara-las</w:t>
+      </w:r>
+      <w:r>
+        <w:rPr>
+          <w:rFonts w:asciiTheme="minorHAnsi" w:eastAsia="Calibri" w:hAnsiTheme="minorHAnsi" w:cstheme="minorHAnsi"/>
+        </w:rPr>
+        <w:t xml:space="preserve"> e </w:t>
+      </w:r>
+      <w:r>
+        <w:rPr>
+          <w:rFonts w:asciiTheme="minorHAnsi" w:eastAsia="Calibri" w:hAnsiTheme="minorHAnsi" w:cstheme="minorHAnsi"/>
+        </w:rPr>
+        <w:t>avalia-las</w:t>
+      </w:r>
+      <w:r>
+        <w:rPr>
+          <w:rFonts w:asciiTheme="minorHAnsi" w:eastAsia="Calibri" w:hAnsiTheme="minorHAnsi" w:cstheme="minorHAnsi"/>
+        </w:rPr>
+        <w:t>. Esta avaliaç</w:t>
+      </w:r>
+      <w:r>
+        <w:rPr>
+          <w:rFonts w:asciiTheme="minorHAnsi" w:eastAsia="Calibri" w:hAnsiTheme="minorHAnsi" w:cstheme="minorHAnsi"/>
+        </w:rPr>
+        <w:t>ão vai ter em vista o menor custo económico, o menor custo temporal, a maior satisfação dos clientes, etc. e basear-se-á nas respostas das varias empresas. As empresas serão contactadas e convidadas a preencher um formulário onde constaram perguntas que nos vão permitir avaliar as varias etapas do processo de desenvolvimento de software. Nesse formulário surgiram questões como por exemplo:</w:t>
+      </w:r>
+      <w:r>
+        <w:rPr>
+          <w:rFonts w:asciiTheme="minorHAnsi" w:eastAsia="Calibri" w:hAnsiTheme="minorHAnsi" w:cstheme="minorHAnsi"/>
+        </w:rPr>
+        <w:br/>
+        <w:t xml:space="preserve">-&gt; qual é a </w:t>
+      </w:r>
+      <w:r>
+        <w:rPr>
+          <w:rFonts w:asciiTheme="minorHAnsi" w:eastAsia="Calibri" w:hAnsiTheme="minorHAnsi" w:cstheme="minorHAnsi"/>
+        </w:rPr>
+        <w:t>metodologia</w:t>
+      </w:r>
+      <w:r>
+        <w:rPr>
+          <w:rFonts w:asciiTheme="minorHAnsi" w:eastAsia="Calibri" w:hAnsiTheme="minorHAnsi" w:cstheme="minorHAnsi"/>
+        </w:rPr>
+        <w:t xml:space="preserve"> de trabalho que usam?</w:t>
+      </w:r>
+      <w:r>
+        <w:rPr>
+          <w:rFonts w:asciiTheme="minorHAnsi" w:eastAsia="Calibri" w:hAnsiTheme="minorHAnsi" w:cstheme="minorHAnsi"/>
+        </w:rPr>
+        <w:br/>
+        <w:t xml:space="preserve">-&gt; durante o desenvolvimento do software são previstas alterações aos </w:t>
+      </w:r>
+      <w:r>
+        <w:rPr>
+          <w:rFonts w:asciiTheme="minorHAnsi" w:eastAsia="Calibri" w:hAnsiTheme="minorHAnsi" w:cstheme="minorHAnsi"/>
+        </w:rPr>
+        <w:t>requisitos</w:t>
+      </w:r>
+      <w:r>
+        <w:rPr>
+          <w:rFonts w:asciiTheme="minorHAnsi" w:eastAsia="Calibri" w:hAnsiTheme="minorHAnsi" w:cstheme="minorHAnsi"/>
+        </w:rPr>
+        <w:t xml:space="preserve"> </w:t>
+      </w:r>
+      <w:r>
+        <w:rPr>
+          <w:rFonts w:asciiTheme="minorHAnsi" w:eastAsia="Calibri" w:hAnsiTheme="minorHAnsi" w:cstheme="minorHAnsi"/>
+        </w:rPr>
+        <w:t>definidos</w:t>
+      </w:r>
+      <w:r>
+        <w:rPr>
+          <w:rFonts w:asciiTheme="minorHAnsi" w:eastAsia="Calibri" w:hAnsiTheme="minorHAnsi" w:cstheme="minorHAnsi"/>
+        </w:rPr>
+        <w:t xml:space="preserve"> pelo cliente?</w:t>
+      </w:r>
+      <w:r>
+        <w:rPr>
+          <w:rFonts w:asciiTheme="minorHAnsi" w:eastAsia="Calibri" w:hAnsiTheme="minorHAnsi" w:cstheme="minorHAnsi"/>
+        </w:rPr>
+        <w:br/>
+        <w:t xml:space="preserve">-&gt;   É feita </w:t>
+      </w:r>
+      <w:r>
+        <w:rPr>
+          <w:rFonts w:asciiTheme="minorHAnsi" w:eastAsia="Calibri" w:hAnsiTheme="minorHAnsi" w:cstheme="minorHAnsi"/>
+        </w:rPr>
+        <w:t>priori</w:t>
+      </w:r>
+      <w:r>
+        <w:rPr>
+          <w:rFonts w:asciiTheme="minorHAnsi" w:eastAsia="Calibri" w:hAnsiTheme="minorHAnsi" w:cstheme="minorHAnsi"/>
+        </w:rPr>
+        <w:t>ti</w:t>
+      </w:r>
+      <w:r>
+        <w:rPr>
+          <w:rFonts w:asciiTheme="minorHAnsi" w:eastAsia="Calibri" w:hAnsiTheme="minorHAnsi" w:cstheme="minorHAnsi"/>
+        </w:rPr>
+        <w:t>zação</w:t>
+      </w:r>
+      <w:r>
+        <w:rPr>
+          <w:rFonts w:asciiTheme="minorHAnsi" w:eastAsia="Calibri" w:hAnsiTheme="minorHAnsi" w:cstheme="minorHAnsi"/>
+        </w:rPr>
+        <w:t xml:space="preserve"> dos </w:t>
+      </w:r>
+      <w:r>
+        <w:rPr>
+          <w:rFonts w:asciiTheme="minorHAnsi" w:eastAsia="Calibri" w:hAnsiTheme="minorHAnsi" w:cstheme="minorHAnsi"/>
+        </w:rPr>
+        <w:t>requisitos</w:t>
+      </w:r>
+      <w:r>
+        <w:rPr>
+          <w:rFonts w:asciiTheme="minorHAnsi" w:eastAsia="Calibri" w:hAnsiTheme="minorHAnsi" w:cstheme="minorHAnsi"/>
+        </w:rPr>
+        <w:t>?</w:t>
+      </w:r>
+      <w:r>
+        <w:rPr>
+          <w:rFonts w:asciiTheme="minorHAnsi" w:eastAsia="Calibri" w:hAnsiTheme="minorHAnsi" w:cstheme="minorHAnsi"/>
+        </w:rPr>
+        <w:br/>
+        <w:t xml:space="preserve">-&gt;  Se os prazos de </w:t>
+      </w:r>
+      <w:r>
+        <w:rPr>
+          <w:rFonts w:asciiTheme="minorHAnsi" w:eastAsia="Calibri" w:hAnsiTheme="minorHAnsi" w:cstheme="minorHAnsi"/>
+        </w:rPr>
+        <w:t>entrega</w:t>
+      </w:r>
+      <w:r>
+        <w:rPr>
+          <w:rFonts w:asciiTheme="minorHAnsi" w:eastAsia="Calibri" w:hAnsiTheme="minorHAnsi" w:cstheme="minorHAnsi"/>
+        </w:rPr>
+        <w:t xml:space="preserve"> são rígidos? </w:t>
+      </w:r>
+      <w:r>
+        <w:rPr>
+          <w:rFonts w:asciiTheme="minorHAnsi" w:eastAsia="Calibri" w:hAnsiTheme="minorHAnsi" w:cstheme="minorHAnsi"/>
+        </w:rPr>
+        <w:br/>
+      </w:r>
+      <w:r>
+        <w:rPr>
+          <w:rFonts w:asciiTheme="minorHAnsi" w:eastAsia="Calibri" w:hAnsiTheme="minorHAnsi" w:cstheme="minorHAnsi"/>
+        </w:rPr>
+        <w:lastRenderedPageBreak/>
+        <w:t xml:space="preserve">-&gt;  Se prevê uma única </w:t>
+      </w:r>
+      <w:r>
+        <w:rPr>
+          <w:rFonts w:asciiTheme="minorHAnsi" w:eastAsia="Calibri" w:hAnsiTheme="minorHAnsi" w:cstheme="minorHAnsi"/>
+        </w:rPr>
+        <w:t>entrega</w:t>
+      </w:r>
+      <w:r>
+        <w:rPr>
+          <w:rFonts w:asciiTheme="minorHAnsi" w:eastAsia="Calibri" w:hAnsiTheme="minorHAnsi" w:cstheme="minorHAnsi"/>
+        </w:rPr>
+        <w:t xml:space="preserve"> ao cliente</w:t>
+      </w:r>
+      <w:r>
+        <w:rPr>
+          <w:rFonts w:asciiTheme="minorHAnsi" w:eastAsia="Calibri" w:hAnsiTheme="minorHAnsi" w:cstheme="minorHAnsi"/>
+        </w:rPr>
+        <w:t xml:space="preserve"> o</w:t>
+      </w:r>
+      <w:r>
+        <w:rPr>
+          <w:rFonts w:asciiTheme="minorHAnsi" w:eastAsia="Calibri" w:hAnsiTheme="minorHAnsi" w:cstheme="minorHAnsi"/>
+        </w:rPr>
+        <w:t>u</w:t>
+      </w:r>
+      <w:r>
+        <w:rPr>
+          <w:rFonts w:asciiTheme="minorHAnsi" w:eastAsia="Calibri" w:hAnsiTheme="minorHAnsi" w:cstheme="minorHAnsi"/>
+        </w:rPr>
+        <w:t xml:space="preserve">  varias? </w:t>
+      </w:r>
+      <w:r>
+        <w:rPr>
+          <w:rFonts w:asciiTheme="minorHAnsi" w:eastAsia="Calibri" w:hAnsiTheme="minorHAnsi" w:cstheme="minorHAnsi"/>
+        </w:rPr>
+        <w:br/>
+        <w:t>-&gt;  Em medias quais os custos económicos para um software de pequenas e grandes dimensões</w:t>
+      </w:r>
+      <w:r>
+        <w:rPr>
+          <w:rFonts w:asciiTheme="minorHAnsi" w:eastAsia="Calibri" w:hAnsiTheme="minorHAnsi" w:cstheme="minorHAnsi"/>
+        </w:rPr>
+        <w:t>?</w:t>
+      </w:r>
+    </w:p>
+    <w:p>
+      <w:pPr>
+        <w:keepNext/>
+        <w:spacing w:before="600" w:after="60"/>
+        <w:jc w:val="left"/>
+        <w:rPr>
+          <w:rFonts w:asciiTheme="minorHAnsi" w:eastAsia="Calibri" w:hAnsiTheme="minorHAnsi" w:cstheme="minorHAnsi"/>
+        </w:rPr>
+      </w:pPr>
+      <w:r>
+        <w:rPr>
+          <w:rFonts w:asciiTheme="minorHAnsi" w:eastAsia="Calibri" w:hAnsiTheme="minorHAnsi" w:cstheme="minorHAnsi"/>
+        </w:rPr>
+        <w:t>-&gt;  Em medias quais os custos temporais  para um software d</w:t>
+      </w:r>
+      <w:r>
+        <w:rPr>
+          <w:rFonts w:asciiTheme="minorHAnsi" w:eastAsia="Calibri" w:hAnsiTheme="minorHAnsi" w:cstheme="minorHAnsi"/>
+        </w:rPr>
+        <w:t>e pequenas e grandes dimensões?</w:t>
+      </w:r>
+    </w:p>
+    <w:p>
+      <w:pPr>
+        <w:keepNext/>
+        <w:spacing w:before="600" w:after="60"/>
+        <w:jc w:val="left"/>
+        <w:rPr>
+          <w:rFonts w:ascii="Calibri" w:eastAsia="Calibri" w:hAnsi="Calibri" w:cs="Calibri"/>
+          <w:b/>
+          <w:sz w:val="32"/>
+          <w:szCs w:val="32"/>
+        </w:rPr>
+      </w:pPr>
+      <w:r>
+        <w:rPr>
+          <w:rFonts w:asciiTheme="minorHAnsi" w:eastAsia="Calibri" w:hAnsiTheme="minorHAnsi" w:cstheme="minorHAnsi"/>
+        </w:rPr>
+        <w:t>-&gt; Qual o motivo de odotarem tal metedologia ?</w:t>
+      </w:r>
+      <w:r>
+        <w:rPr>
+          <w:rFonts w:asciiTheme="minorHAnsi" w:eastAsia="Calibri" w:hAnsiTheme="minorHAnsi" w:cstheme="minorHAnsi"/>
+        </w:rPr>
+        <w:br/>
+        <w:t>-&gt; Na globalidade qual a satizfação dos clientes ?</w:t>
+      </w:r>
+      <w:r>
+        <w:rPr>
+          <w:rFonts w:ascii="Calibri" w:eastAsia="Calibri" w:hAnsi="Calibri" w:cs="Calibri"/>
+          <w:b/>
+          <w:sz w:val="32"/>
+          <w:szCs w:val="32"/>
+        </w:rPr>
+        <w:t xml:space="preserve"> </w:t>
+      </w:r>
+    </w:p>
+    <w:p>
+      <w:pPr>
+        <w:keepNext/>
+        <w:spacing w:before="600" w:after="60"/>
+        <w:jc w:val="left"/>
+        <w:rPr>
+          <w:rFonts w:asciiTheme="minorHAnsi" w:eastAsia="Calibri" w:hAnsiTheme="minorHAnsi" w:cstheme="minorHAnsi"/>
+        </w:rPr>
+      </w:pPr>
+      <w:r>
+        <w:rPr>
+          <w:rFonts w:asciiTheme="minorHAnsi" w:eastAsia="Calibri" w:hAnsiTheme="minorHAnsi" w:cstheme="minorHAnsi"/>
+        </w:rPr>
+        <w:t>Apos recolhidos os dados serão devidamente tratados, criando tabelas e gráficos. Será ainda feita uma analise teórica aos dados recolhidos e serão tiradas todas conclusões sobre as varias metodologias de trabalho.</w:t>
+      </w:r>
+      <w:r>
+        <w:rPr>
+          <w:rFonts w:asciiTheme="minorHAnsi" w:eastAsia="Calibri" w:hAnsiTheme="minorHAnsi" w:cstheme="minorHAnsi"/>
+        </w:rPr>
+        <w:br/>
+      </w:r>
+      <w:r>
+        <w:rPr>
+          <w:rFonts w:asciiTheme="minorHAnsi" w:eastAsia="Calibri" w:hAnsiTheme="minorHAnsi" w:cstheme="minorHAnsi"/>
+        </w:rPr>
+        <w:t xml:space="preserve">  </w:t>
+      </w:r>
+    </w:p>
+    <w:p>
+      <w:pPr>
+        <w:keepNext/>
+        <w:spacing w:before="600" w:after="60"/>
+        <w:ind w:left="720"/>
+        <w:rPr>
+          <w:b/>
+          <w:sz w:val="32"/>
+          <w:szCs w:val="32"/>
+        </w:rPr>
+      </w:pPr>
+      <w:bookmarkStart w:id="46" w:name="_2y3w247" w:colFirst="0" w:colLast="0"/>
+      <w:bookmarkEnd w:id="46"/>
+    </w:p>
+    <w:p>
+      <w:pPr>
+        <w:keepNext/>
+        <w:spacing w:before="600" w:after="60"/>
+        <w:ind w:left="720"/>
+        <w:rPr>
+          <w:b/>
+          <w:sz w:val="32"/>
+          <w:szCs w:val="32"/>
+        </w:rPr>
+      </w:pPr>
+    </w:p>
+    <w:p>
+      <w:pPr>
+        <w:keepNext/>
+        <w:spacing w:before="600" w:after="60"/>
+        <w:ind w:left="720"/>
+        <w:rPr>
+          <w:b/>
+          <w:sz w:val="32"/>
+          <w:szCs w:val="32"/>
+        </w:rPr>
+      </w:pPr>
+    </w:p>
+    <w:p>
+      <w:pPr>
+        <w:keepNext/>
+        <w:spacing w:before="600" w:after="60"/>
+        <w:ind w:left="720"/>
+        <w:rPr>
+          <w:b/>
+          <w:sz w:val="32"/>
+          <w:szCs w:val="32"/>
+        </w:rPr>
+      </w:pPr>
+    </w:p>
+    <w:p>
+      <w:pPr>
+        <w:keepNext/>
+        <w:spacing w:before="600" w:after="60"/>
+        <w:ind w:left="720"/>
+        <w:rPr>
+          <w:b/>
+          <w:sz w:val="32"/>
+          <w:szCs w:val="32"/>
+        </w:rPr>
+      </w:pPr>
+    </w:p>
+    <w:p>
+      <w:pPr>
+        <w:keepNext/>
+        <w:spacing w:before="600" w:after="60"/>
+        <w:ind w:left="720"/>
+        <w:rPr>
+          <w:b/>
+          <w:sz w:val="32"/>
+          <w:szCs w:val="32"/>
+        </w:rPr>
+      </w:pPr>
+    </w:p>
+    <w:p>
+      <w:pPr>
+        <w:keepNext/>
+        <w:spacing w:before="600" w:after="60"/>
+        <w:ind w:left="720"/>
+        <w:rPr>
+          <w:b/>
+          <w:sz w:val="32"/>
+          <w:szCs w:val="32"/>
+        </w:rPr>
+      </w:pPr>
+    </w:p>
+    <w:p>
+      <w:pPr>
+        <w:keepNext/>
+        <w:spacing w:before="600" w:after="60"/>
+        <w:ind w:left="720"/>
+        <w:rPr>
+          <w:b/>
+          <w:sz w:val="32"/>
+          <w:szCs w:val="32"/>
+        </w:rPr>
+      </w:pPr>
+    </w:p>
+    <w:p>
+      <w:pPr>
+        <w:keepNext/>
+        <w:spacing w:before="600" w:after="60"/>
+        <w:ind w:left="720"/>
+        <w:rPr>
+          <w:b/>
+          <w:sz w:val="32"/>
+          <w:szCs w:val="32"/>
+        </w:rPr>
+      </w:pPr>
+    </w:p>
+    <w:p>
+      <w:pPr>
+        <w:keepNext/>
+        <w:spacing w:before="600" w:after="60"/>
+        <w:ind w:left="720"/>
+        <w:rPr>
+          <w:b/>
+          <w:sz w:val="32"/>
+          <w:szCs w:val="32"/>
+        </w:rPr>
+      </w:pPr>
+    </w:p>
+    <w:p>
+      <w:pPr>
+        <w:keepNext/>
+        <w:spacing w:before="600" w:after="60"/>
+        <w:ind w:left="720"/>
+        <w:rPr>
+          <w:b/>
+          <w:sz w:val="32"/>
+          <w:szCs w:val="32"/>
+        </w:rPr>
+      </w:pPr>
+    </w:p>
+    <w:p>
+      <w:pPr>
+        <w:keepNext/>
+        <w:spacing w:before="600" w:after="60"/>
+        <w:ind w:left="720"/>
+        <w:rPr>
+          <w:b/>
+          <w:sz w:val="32"/>
+          <w:szCs w:val="32"/>
+        </w:rPr>
+      </w:pPr>
+    </w:p>
+    <w:p>
+      <w:pPr>
+        <w:keepNext/>
+        <w:numPr>
+          <w:ilvl w:val="0"/>
+          <w:numId w:val="2"/>
+        </w:numPr>
+        <w:spacing w:before="1985" w:after="240"/>
+      </w:pPr>
+      <w:bookmarkStart w:id="47" w:name="_3x8tuzt" w:colFirst="0" w:colLast="0"/>
+      <w:bookmarkEnd w:id="47"/>
+      <w:r>
+        <w:rPr>
+          <w:b/>
+          <w:sz w:val="36"/>
+          <w:szCs w:val="36"/>
+        </w:rPr>
+        <w:t>Ferramentas CASE</w:t>
+      </w:r>
+      <w:bookmarkStart w:id="48" w:name="_2ce457m" w:colFirst="0" w:colLast="0"/>
+      <w:bookmarkStart w:id="49" w:name="_rjefff" w:colFirst="0" w:colLast="0"/>
+      <w:bookmarkEnd w:id="48"/>
+      <w:bookmarkEnd w:id="49"/>
+    </w:p>
+    <w:p>
+      <w:pPr>
+        <w:keepNext/>
+        <w:spacing w:before="1985" w:after="240"/>
+      </w:pPr>
+      <w:r>
+        <w:t xml:space="preserve">Nesta etapa será apresentadas ferramentas de trabalho para os vários processos e para as vaias metodologias.  </w:t>
+      </w:r>
+    </w:p>
+    <w:p>
+      <w:pPr>
+        <w:keepNext/>
+        <w:numPr>
+          <w:ilvl w:val="1"/>
+          <w:numId w:val="2"/>
+        </w:numPr>
+        <w:spacing w:before="480" w:after="60"/>
+      </w:pPr>
+      <w:bookmarkStart w:id="50" w:name="_3bj1y38" w:colFirst="0" w:colLast="0"/>
+      <w:bookmarkEnd w:id="50"/>
+      <w:r>
+        <w:rPr>
+          <w:b/>
+          <w:sz w:val="28"/>
+          <w:szCs w:val="28"/>
+        </w:rPr>
+        <w:t>Controlo de versões</w:t>
+      </w:r>
+    </w:p>
+    <w:p>
+      <w:pPr>
+        <w:keepNext/>
+        <w:numPr>
+          <w:ilvl w:val="1"/>
+          <w:numId w:val="2"/>
+        </w:numPr>
+        <w:spacing w:before="480" w:after="60"/>
+      </w:pPr>
+      <w:bookmarkStart w:id="51" w:name="_1qoc8b1" w:colFirst="0" w:colLast="0"/>
+      <w:bookmarkEnd w:id="51"/>
+      <w:r>
+        <w:rPr>
+          <w:b/>
+          <w:sz w:val="28"/>
+          <w:szCs w:val="28"/>
+        </w:rPr>
+        <w:t>Gestão de projectos</w:t>
+      </w:r>
+    </w:p>
+    <w:p>
+      <w:pPr>
+        <w:keepNext/>
+        <w:numPr>
+          <w:ilvl w:val="1"/>
+          <w:numId w:val="2"/>
+        </w:numPr>
+        <w:spacing w:before="480" w:after="60"/>
+      </w:pPr>
+      <w:bookmarkStart w:id="52" w:name="_4anzqyu" w:colFirst="0" w:colLast="0"/>
+      <w:bookmarkEnd w:id="52"/>
+      <w:r>
+        <w:rPr>
+          <w:b/>
+          <w:sz w:val="28"/>
+          <w:szCs w:val="28"/>
+        </w:rPr>
+        <w:t>Edição</w:t>
+      </w:r>
+    </w:p>
+    <w:p>
+      <w:pPr>
+        <w:keepNext/>
+        <w:numPr>
+          <w:ilvl w:val="1"/>
+          <w:numId w:val="2"/>
+        </w:numPr>
+        <w:spacing w:before="480" w:after="60"/>
+      </w:pPr>
+      <w:bookmarkStart w:id="53" w:name="_2pta16n" w:colFirst="0" w:colLast="0"/>
+      <w:bookmarkEnd w:id="53"/>
+      <w:r>
+        <w:rPr>
+          <w:b/>
+          <w:sz w:val="28"/>
+          <w:szCs w:val="28"/>
+        </w:rPr>
+        <w:lastRenderedPageBreak/>
+        <w:t>prototipagem(bruno)</w:t>
+      </w:r>
+    </w:p>
+    <w:p>
+      <w:pPr>
+        <w:keepNext/>
+        <w:numPr>
+          <w:ilvl w:val="1"/>
+          <w:numId w:val="2"/>
+        </w:numPr>
+        <w:spacing w:before="480" w:after="60"/>
+      </w:pPr>
+      <w:bookmarkStart w:id="54" w:name="_14ykbeg" w:colFirst="0" w:colLast="0"/>
+      <w:bookmarkEnd w:id="54"/>
+      <w:r>
+        <w:rPr>
+          <w:b/>
+          <w:sz w:val="28"/>
+          <w:szCs w:val="28"/>
+        </w:rPr>
+        <w:t>suporte à programação(bruno)</w:t>
+      </w:r>
+    </w:p>
+    <w:p>
+      <w:pPr>
+        <w:keepNext/>
+        <w:numPr>
+          <w:ilvl w:val="1"/>
+          <w:numId w:val="2"/>
+        </w:numPr>
+        <w:spacing w:before="480" w:after="60"/>
+      </w:pPr>
+      <w:bookmarkStart w:id="55" w:name="_3oy7u29" w:colFirst="0" w:colLast="0"/>
+      <w:bookmarkEnd w:id="55"/>
+      <w:r>
+        <w:rPr>
+          <w:b/>
+          <w:sz w:val="28"/>
+          <w:szCs w:val="28"/>
+        </w:rPr>
+        <w:t>Análise de programas(bruno)</w:t>
+      </w:r>
+    </w:p>
+    <w:p>
+      <w:pPr>
+        <w:keepNext/>
+        <w:numPr>
+          <w:ilvl w:val="1"/>
+          <w:numId w:val="2"/>
+        </w:numPr>
+        <w:spacing w:before="480" w:after="60"/>
+      </w:pPr>
+      <w:bookmarkStart w:id="56" w:name="_243i4a2" w:colFirst="0" w:colLast="0"/>
+      <w:bookmarkEnd w:id="56"/>
+      <w:r>
+        <w:rPr>
+          <w:b/>
+          <w:sz w:val="28"/>
+          <w:szCs w:val="28"/>
+        </w:rPr>
+        <w:t>teste(bruno)</w:t>
+      </w:r>
+    </w:p>
+    <w:p>
+      <w:pPr>
+        <w:keepNext/>
+        <w:numPr>
+          <w:ilvl w:val="1"/>
+          <w:numId w:val="2"/>
+        </w:numPr>
+        <w:spacing w:before="480" w:after="60"/>
+      </w:pPr>
+      <w:bookmarkStart w:id="57" w:name="_j8sehv" w:colFirst="0" w:colLast="0"/>
+      <w:bookmarkEnd w:id="57"/>
+      <w:r>
+        <w:rPr>
+          <w:b/>
+          <w:sz w:val="28"/>
+          <w:szCs w:val="28"/>
+        </w:rPr>
+        <w:t>Depuração(bruno)</w:t>
+      </w:r>
+    </w:p>
+    <w:p>
+      <w:pPr>
+        <w:keepNext/>
+        <w:numPr>
+          <w:ilvl w:val="1"/>
+          <w:numId w:val="2"/>
+        </w:numPr>
+        <w:spacing w:before="480" w:after="60"/>
+      </w:pPr>
+      <w:bookmarkStart w:id="58" w:name="_338fx5o" w:colFirst="0" w:colLast="0"/>
+      <w:bookmarkEnd w:id="58"/>
+      <w:r>
+        <w:rPr>
+          <w:b/>
+          <w:sz w:val="28"/>
+          <w:szCs w:val="28"/>
+        </w:rPr>
+        <w:t>Geração de código(bruno)</w:t>
+      </w:r>
+    </w:p>
+    <w:p>
+      <w:pPr>
+        <w:keepNext/>
+        <w:numPr>
+          <w:ilvl w:val="1"/>
+          <w:numId w:val="2"/>
+        </w:numPr>
+        <w:spacing w:before="480" w:after="60"/>
+      </w:pPr>
+      <w:bookmarkStart w:id="59" w:name="_1idq7dh" w:colFirst="0" w:colLast="0"/>
+      <w:bookmarkEnd w:id="59"/>
+      <w:r>
+        <w:rPr>
+          <w:b/>
+          <w:sz w:val="28"/>
+          <w:szCs w:val="28"/>
+        </w:rPr>
+        <w:t xml:space="preserve">Documentação </w:t>
+      </w:r>
+    </w:p>
+    <w:p>
+      <w:pPr>
+        <w:keepNext/>
+        <w:numPr>
+          <w:ilvl w:val="1"/>
+          <w:numId w:val="2"/>
+        </w:numPr>
+        <w:spacing w:before="480" w:after="60"/>
+      </w:pPr>
+      <w:bookmarkStart w:id="60" w:name="_42ddq1a" w:colFirst="0" w:colLast="0"/>
+      <w:bookmarkEnd w:id="60"/>
+      <w:r>
+        <w:rPr>
+          <w:b/>
+          <w:sz w:val="28"/>
+          <w:szCs w:val="28"/>
+        </w:rPr>
+        <w:t>Rengenharia</w:t>
+      </w:r>
+    </w:p>
+    <w:p>
+      <w:pPr>
+        <w:keepNext/>
+        <w:numPr>
+          <w:ilvl w:val="1"/>
+          <w:numId w:val="2"/>
+        </w:numPr>
+        <w:spacing w:before="480" w:after="60"/>
+      </w:pPr>
+      <w:bookmarkStart w:id="61" w:name="_2hio093" w:colFirst="0" w:colLast="0"/>
+      <w:bookmarkEnd w:id="61"/>
+      <w:r>
+        <w:rPr>
+          <w:b/>
+          <w:sz w:val="28"/>
+          <w:szCs w:val="28"/>
+        </w:rPr>
+        <w:t>Ferramentas integradas</w:t>
+      </w:r>
+    </w:p>
+    <w:p>
+      <w:pPr>
+        <w:keepNext/>
+        <w:numPr>
+          <w:ilvl w:val="1"/>
+          <w:numId w:val="2"/>
+        </w:numPr>
+        <w:spacing w:before="480" w:after="60"/>
+      </w:pPr>
+      <w:bookmarkStart w:id="62" w:name="_wnyagw" w:colFirst="0" w:colLast="0"/>
+      <w:bookmarkEnd w:id="62"/>
+      <w:r>
+        <w:rPr>
+          <w:b/>
+          <w:sz w:val="28"/>
+          <w:szCs w:val="28"/>
+        </w:rPr>
+        <w:t>Ferramentas de Métricas(bruno)</w:t>
+      </w:r>
+    </w:p>
+    <w:p>
+      <w:pPr>
+        <w:keepNext/>
+        <w:numPr>
+          <w:ilvl w:val="1"/>
+          <w:numId w:val="2"/>
+        </w:numPr>
+        <w:spacing w:before="480" w:after="60"/>
+      </w:pPr>
+      <w:bookmarkStart w:id="63" w:name="_3gnlt4p" w:colFirst="0" w:colLast="0"/>
+      <w:bookmarkEnd w:id="63"/>
+      <w:r>
+        <w:rPr>
+          <w:b/>
+          <w:sz w:val="28"/>
+          <w:szCs w:val="28"/>
+        </w:rPr>
+        <w:t xml:space="preserve">Ferramentas de Planeamento </w:t>
+      </w:r>
     </w:p>
     <w:p>
       <w:pPr>
@@ -10211,260 +9341,144 @@
           <w:numId w:val="2"/>
         </w:numPr>
         <w:spacing w:before="600" w:after="60"/>
-        <w:contextualSpacing/>
-      </w:pPr>
-      <w:bookmarkStart w:id="34" w:name="_3rdcrjn" w:colFirst="0" w:colLast="0"/>
-      <w:bookmarkEnd w:id="34"/>
-      <w:r>
-        <w:rPr>
-          <w:rFonts w:ascii="Calibri" w:eastAsia="Calibri" w:hAnsi="Calibri" w:cs="Calibri"/>
+      </w:pPr>
+      <w:bookmarkStart w:id="64" w:name="_1vsw3ci" w:colFirst="0" w:colLast="0"/>
+      <w:bookmarkEnd w:id="64"/>
+      <w:r>
+        <w:rPr>
           <w:b/>
           <w:sz w:val="32"/>
           <w:szCs w:val="32"/>
         </w:rPr>
-        <w:lastRenderedPageBreak/>
-        <w:t>AGIL (bruno)</w:t>
+        <w:t>Objectivos(bruno)</w:t>
       </w:r>
     </w:p>
     <w:p>
       <w:pPr>
         <w:keepNext/>
         <w:numPr>
-          <w:ilvl w:val="2"/>
+          <w:ilvl w:val="1"/>
           <w:numId w:val="2"/>
         </w:numPr>
-        <w:spacing w:before="480" w:after="60"/>
-        <w:contextualSpacing/>
-      </w:pPr>
-      <w:bookmarkStart w:id="35" w:name="_26in1rg" w:colFirst="0" w:colLast="0"/>
-      <w:bookmarkEnd w:id="35"/>
+        <w:spacing w:before="600" w:after="60"/>
+      </w:pPr>
+      <w:bookmarkStart w:id="65" w:name="_4fsjm0b" w:colFirst="0" w:colLast="0"/>
+      <w:bookmarkEnd w:id="65"/>
       <w:r>
         <w:rPr>
           <w:b/>
-          <w:sz w:val="28"/>
-          <w:szCs w:val="28"/>
-        </w:rPr>
-        <w:t>Introdução</w:t>
+          <w:sz w:val="32"/>
+          <w:szCs w:val="32"/>
+        </w:rPr>
+        <w:t xml:space="preserve">Vantagens </w:t>
       </w:r>
     </w:p>
     <w:p>
       <w:pPr>
         <w:keepNext/>
         <w:numPr>
-          <w:ilvl w:val="2"/>
+          <w:ilvl w:val="1"/>
           <w:numId w:val="2"/>
         </w:numPr>
-        <w:spacing w:before="480" w:after="60"/>
-        <w:contextualSpacing/>
-      </w:pPr>
-      <w:bookmarkStart w:id="36" w:name="_lnxbz9" w:colFirst="0" w:colLast="0"/>
-      <w:bookmarkEnd w:id="36"/>
+        <w:spacing w:before="600" w:after="60"/>
+      </w:pPr>
+      <w:bookmarkStart w:id="66" w:name="_2uxtw84" w:colFirst="0" w:colLast="0"/>
+      <w:bookmarkEnd w:id="66"/>
       <w:r>
         <w:rPr>
           <w:b/>
-          <w:sz w:val="28"/>
-          <w:szCs w:val="28"/>
-        </w:rPr>
-        <w:t>Valores e Princípios</w:t>
+          <w:sz w:val="32"/>
+          <w:szCs w:val="32"/>
+        </w:rPr>
+        <w:lastRenderedPageBreak/>
+        <w:t>Desvantagens(Bruno)</w:t>
       </w:r>
     </w:p>
     <w:p>
       <w:pPr>
         <w:keepNext/>
         <w:numPr>
-          <w:ilvl w:val="2"/>
+          <w:ilvl w:val="1"/>
           <w:numId w:val="2"/>
         </w:numPr>
-        <w:spacing w:before="480" w:after="60"/>
-        <w:contextualSpacing/>
-      </w:pPr>
-      <w:bookmarkStart w:id="37" w:name="_35nkun2" w:colFirst="0" w:colLast="0"/>
-      <w:bookmarkEnd w:id="37"/>
+        <w:spacing w:before="600" w:after="60"/>
+      </w:pPr>
+      <w:bookmarkStart w:id="67" w:name="_1a346fx" w:colFirst="0" w:colLast="0"/>
+      <w:bookmarkEnd w:id="67"/>
       <w:r>
         <w:rPr>
           <w:b/>
-          <w:sz w:val="28"/>
-          <w:szCs w:val="28"/>
-        </w:rPr>
-        <w:t>Historia</w:t>
-      </w:r>
-    </w:p>
-    <w:p>
-      <w:pPr>
-        <w:keepNext/>
-        <w:numPr>
-          <w:ilvl w:val="2"/>
-          <w:numId w:val="2"/>
-        </w:numPr>
-        <w:spacing w:before="480" w:after="60"/>
-        <w:contextualSpacing/>
-      </w:pPr>
-      <w:bookmarkStart w:id="38" w:name="_1ksv4uv" w:colFirst="0" w:colLast="0"/>
-      <w:bookmarkEnd w:id="38"/>
-      <w:r>
+          <w:sz w:val="32"/>
+          <w:szCs w:val="32"/>
+        </w:rPr>
+        <w:t xml:space="preserve">Seleção e avaliação </w:t>
+      </w:r>
+    </w:p>
+    <w:p>
+      <w:pPr>
+        <w:keepNext/>
+        <w:spacing w:before="600" w:after="60"/>
+        <w:ind w:left="720"/>
         <w:rPr>
           <w:b/>
-          <w:sz w:val="28"/>
-          <w:szCs w:val="28"/>
-        </w:rPr>
-        <w:t>Processo</w:t>
-      </w:r>
-    </w:p>
-    <w:p>
-      <w:pPr>
-        <w:keepNext/>
-        <w:numPr>
-          <w:ilvl w:val="2"/>
-          <w:numId w:val="2"/>
-        </w:numPr>
-        <w:spacing w:before="480" w:after="60"/>
-        <w:contextualSpacing/>
-      </w:pPr>
-      <w:bookmarkStart w:id="39" w:name="_44sinio" w:colFirst="0" w:colLast="0"/>
-      <w:bookmarkStart w:id="40" w:name="_2jxsxqh" w:colFirst="0" w:colLast="0"/>
-      <w:bookmarkEnd w:id="39"/>
-      <w:bookmarkEnd w:id="40"/>
-      <w:r>
+          <w:sz w:val="32"/>
+          <w:szCs w:val="32"/>
+        </w:rPr>
+      </w:pPr>
+      <w:bookmarkStart w:id="68" w:name="_ba8kibdtjleq" w:colFirst="0" w:colLast="0"/>
+      <w:bookmarkStart w:id="69" w:name="_blzav3xhh6m6" w:colFirst="0" w:colLast="0"/>
+      <w:bookmarkEnd w:id="68"/>
+      <w:bookmarkEnd w:id="69"/>
+    </w:p>
+    <w:p>
+      <w:pPr>
+        <w:keepNext/>
+        <w:spacing w:before="600" w:after="60"/>
+        <w:ind w:left="720"/>
         <w:rPr>
           <w:b/>
-          <w:sz w:val="28"/>
-          <w:szCs w:val="28"/>
-        </w:rPr>
-        <w:t>Vantagens e Desvantagens</w:t>
-      </w:r>
-    </w:p>
-    <w:p>
-      <w:pPr>
-        <w:keepNext/>
-        <w:spacing w:before="480" w:after="60"/>
-        <w:ind w:left="1440"/>
+          <w:sz w:val="32"/>
+          <w:szCs w:val="32"/>
+        </w:rPr>
+      </w:pPr>
+      <w:bookmarkStart w:id="70" w:name="_crxl4bcuztja" w:colFirst="0" w:colLast="0"/>
+      <w:bookmarkEnd w:id="70"/>
+    </w:p>
+    <w:p>
+      <w:pPr>
+        <w:keepNext/>
+        <w:spacing w:before="600" w:after="60"/>
+        <w:ind w:left="720"/>
         <w:rPr>
           <w:b/>
-          <w:sz w:val="28"/>
-          <w:szCs w:val="28"/>
-        </w:rPr>
-      </w:pPr>
-      <w:bookmarkStart w:id="41" w:name="_z337ya" w:colFirst="0" w:colLast="0"/>
-      <w:bookmarkStart w:id="42" w:name="_3j2qqm3" w:colFirst="0" w:colLast="0"/>
-      <w:bookmarkEnd w:id="41"/>
-      <w:bookmarkEnd w:id="42"/>
-    </w:p>
-    <w:p>
-      <w:pPr>
-        <w:rPr>
-          <w:rFonts w:ascii="Calibri" w:eastAsia="Calibri" w:hAnsi="Calibri" w:cs="Calibri"/>
-        </w:rPr>
-      </w:pPr>
-    </w:p>
-    <w:p>
-      <w:pPr>
-        <w:rPr>
-          <w:rFonts w:ascii="Calibri" w:eastAsia="Calibri" w:hAnsi="Calibri" w:cs="Calibri"/>
-        </w:rPr>
-      </w:pPr>
-    </w:p>
-    <w:p>
-      <w:pPr>
-        <w:rPr>
-          <w:rFonts w:ascii="Calibri" w:eastAsia="Calibri" w:hAnsi="Calibri" w:cs="Calibri"/>
-        </w:rPr>
-      </w:pPr>
-    </w:p>
-    <w:p>
-      <w:pPr>
-        <w:rPr>
-          <w:rFonts w:ascii="Calibri" w:eastAsia="Calibri" w:hAnsi="Calibri" w:cs="Calibri"/>
-        </w:rPr>
-      </w:pPr>
-    </w:p>
-    <w:p>
-      <w:pPr>
-        <w:rPr>
-          <w:rFonts w:ascii="Calibri" w:eastAsia="Calibri" w:hAnsi="Calibri" w:cs="Calibri"/>
-        </w:rPr>
-      </w:pPr>
-    </w:p>
-    <w:p>
-      <w:pPr>
-        <w:rPr>
-          <w:rFonts w:ascii="Calibri" w:eastAsia="Calibri" w:hAnsi="Calibri" w:cs="Calibri"/>
-        </w:rPr>
-      </w:pPr>
-    </w:p>
-    <w:p>
-      <w:pPr>
-        <w:rPr>
-          <w:rFonts w:ascii="Calibri" w:eastAsia="Calibri" w:hAnsi="Calibri" w:cs="Calibri"/>
-        </w:rPr>
-      </w:pPr>
-    </w:p>
-    <w:p>
-      <w:pPr>
-        <w:rPr>
-          <w:rFonts w:ascii="Calibri" w:eastAsia="Calibri" w:hAnsi="Calibri" w:cs="Calibri"/>
-        </w:rPr>
-      </w:pPr>
-    </w:p>
-    <w:p>
-      <w:pPr>
-        <w:rPr>
-          <w:rFonts w:ascii="Calibri" w:eastAsia="Calibri" w:hAnsi="Calibri" w:cs="Calibri"/>
-        </w:rPr>
-      </w:pPr>
-    </w:p>
-    <w:p>
-      <w:pPr>
-        <w:rPr>
-          <w:rFonts w:ascii="Calibri" w:eastAsia="Calibri" w:hAnsi="Calibri" w:cs="Calibri"/>
-        </w:rPr>
-      </w:pPr>
-    </w:p>
-    <w:p>
-      <w:pPr>
-        <w:rPr>
-          <w:rFonts w:ascii="Calibri" w:eastAsia="Calibri" w:hAnsi="Calibri" w:cs="Calibri"/>
-        </w:rPr>
-      </w:pPr>
-    </w:p>
-    <w:p>
-      <w:pPr>
-        <w:rPr>
-          <w:rFonts w:ascii="Calibri" w:eastAsia="Calibri" w:hAnsi="Calibri" w:cs="Calibri"/>
-        </w:rPr>
-      </w:pPr>
-    </w:p>
-    <w:p>
-      <w:pPr>
-        <w:rPr>
-          <w:rFonts w:ascii="Calibri" w:eastAsia="Calibri" w:hAnsi="Calibri" w:cs="Calibri"/>
-        </w:rPr>
-      </w:pPr>
-    </w:p>
-    <w:p>
-      <w:pPr>
-        <w:rPr>
-          <w:rFonts w:ascii="Calibri" w:eastAsia="Calibri" w:hAnsi="Calibri" w:cs="Calibri"/>
-        </w:rPr>
-      </w:pPr>
-    </w:p>
-    <w:p>
-      <w:pPr>
-        <w:rPr>
-          <w:rFonts w:ascii="Calibri" w:eastAsia="Calibri" w:hAnsi="Calibri" w:cs="Calibri"/>
-        </w:rPr>
-      </w:pPr>
-    </w:p>
-    <w:p>
-      <w:pPr>
-        <w:rPr>
-          <w:rFonts w:ascii="Calibri" w:eastAsia="Calibri" w:hAnsi="Calibri" w:cs="Calibri"/>
-        </w:rPr>
-      </w:pPr>
-    </w:p>
-    <w:p>
-      <w:pPr>
-        <w:rPr>
-          <w:rFonts w:ascii="Calibri" w:eastAsia="Calibri" w:hAnsi="Calibri" w:cs="Calibri"/>
+          <w:sz w:val="32"/>
+          <w:szCs w:val="32"/>
+        </w:rPr>
+      </w:pPr>
+      <w:bookmarkStart w:id="71" w:name="_3u2rp3q" w:colFirst="0" w:colLast="0"/>
+      <w:bookmarkEnd w:id="71"/>
+    </w:p>
+    <w:p>
+      <w:pPr>
+        <w:keepNext/>
+        <w:spacing w:before="600" w:after="60"/>
+        <w:ind w:left="720"/>
+        <w:rPr>
+          <w:b/>
+          <w:sz w:val="32"/>
+          <w:szCs w:val="32"/>
+        </w:rPr>
+      </w:pPr>
+    </w:p>
+    <w:p>
+      <w:pPr>
+        <w:keepNext/>
+        <w:spacing w:before="600" w:after="60"/>
+        <w:ind w:left="720"/>
+        <w:rPr>
+          <w:b/>
+          <w:sz w:val="32"/>
+          <w:szCs w:val="32"/>
         </w:rPr>
       </w:pPr>
     </w:p>
@@ -10477,1248 +9491,55 @@
         </w:numPr>
         <w:spacing w:before="1985" w:after="240"/>
       </w:pPr>
-      <w:bookmarkStart w:id="43" w:name="_1664s55" w:colFirst="0" w:colLast="0"/>
-      <w:bookmarkEnd w:id="43"/>
+      <w:bookmarkStart w:id="72" w:name="_800enrdc6l73" w:colFirst="0" w:colLast="0"/>
+      <w:bookmarkEnd w:id="72"/>
       <w:r>
         <w:rPr>
           <w:b/>
           <w:sz w:val="36"/>
           <w:szCs w:val="36"/>
         </w:rPr>
-        <w:lastRenderedPageBreak/>
-        <w:t xml:space="preserve">Comparação em </w:t>
-      </w:r>
-      <w:r>
+        <w:t xml:space="preserve">Conclusão(bruno) </w:t>
+      </w:r>
+    </w:p>
+    <w:p>
+      <w:pPr>
+        <w:keepNext/>
+        <w:spacing w:before="1985" w:after="240"/>
         <w:rPr>
           <w:b/>
           <w:sz w:val="36"/>
           <w:szCs w:val="36"/>
         </w:rPr>
-        <w:t>Metodologi</w:t>
-      </w:r>
-      <w:bookmarkStart w:id="44" w:name="_8o5qii7ij6dr" w:colFirst="0" w:colLast="0"/>
-      <w:bookmarkStart w:id="45" w:name="_1ljsd9k" w:colFirst="0" w:colLast="0"/>
-      <w:bookmarkEnd w:id="44"/>
-      <w:bookmarkEnd w:id="45"/>
-      <w:r>
+      </w:pPr>
+      <w:bookmarkStart w:id="73" w:name="_85by2c1n9i2n" w:colFirst="0" w:colLast="0"/>
+      <w:bookmarkEnd w:id="73"/>
+    </w:p>
+    <w:p>
+      <w:pPr>
+        <w:keepNext/>
+        <w:spacing w:before="1985" w:after="240"/>
         <w:rPr>
           <w:b/>
           <w:sz w:val="36"/>
           <w:szCs w:val="36"/>
         </w:rPr>
-        <w:t>as</w:t>
-      </w:r>
-    </w:p>
-    <w:p>
-      <w:pPr>
-        <w:keepNext/>
-        <w:spacing w:before="600" w:after="60"/>
-        <w:jc w:val="left"/>
-        <w:rPr>
-          <w:rFonts w:asciiTheme="minorHAnsi" w:eastAsia="Calibri" w:hAnsiTheme="minorHAnsi" w:cstheme="minorHAnsi"/>
-        </w:rPr>
-      </w:pPr>
-      <w:bookmarkStart w:id="46" w:name="_45jfvxd" w:colFirst="0" w:colLast="0"/>
-      <w:bookmarkStart w:id="47" w:name="_fazodlwdt1ai" w:colFirst="0" w:colLast="0"/>
-      <w:bookmarkEnd w:id="46"/>
-      <w:bookmarkEnd w:id="47"/>
-      <w:r>
-        <w:rPr>
-          <w:rFonts w:asciiTheme="minorHAnsi" w:eastAsia="Calibri" w:hAnsiTheme="minorHAnsi" w:cstheme="minorHAnsi"/>
-        </w:rPr>
-        <w:t xml:space="preserve">Nesta etapa </w:t>
-      </w:r>
-      <w:r>
-        <w:rPr>
-          <w:rFonts w:asciiTheme="minorHAnsi" w:eastAsia="Calibri" w:hAnsiTheme="minorHAnsi" w:cstheme="minorHAnsi"/>
-        </w:rPr>
-        <w:t>iremos contactar varias empresas como por exemplo a Pr</w:t>
-      </w:r>
-      <w:r>
-        <w:rPr>
-          <w:rFonts w:asciiTheme="minorHAnsi" w:eastAsia="Calibri" w:hAnsiTheme="minorHAnsi" w:cstheme="minorHAnsi"/>
-        </w:rPr>
-        <w:t xml:space="preserve">imavera, </w:t>
-      </w:r>
-      <w:proofErr w:type="spellStart"/>
-      <w:r>
-        <w:rPr>
-          <w:rFonts w:asciiTheme="minorHAnsi" w:eastAsia="Calibri" w:hAnsiTheme="minorHAnsi" w:cstheme="minorHAnsi"/>
-        </w:rPr>
-        <w:t>blip</w:t>
-      </w:r>
-      <w:proofErr w:type="spellEnd"/>
-      <w:r>
-        <w:rPr>
-          <w:rFonts w:asciiTheme="minorHAnsi" w:eastAsia="Calibri" w:hAnsiTheme="minorHAnsi" w:cstheme="minorHAnsi"/>
-        </w:rPr>
-        <w:t xml:space="preserve">, </w:t>
-      </w:r>
-      <w:proofErr w:type="spellStart"/>
-      <w:r>
-        <w:rPr>
-          <w:rFonts w:asciiTheme="minorHAnsi" w:eastAsia="Calibri" w:hAnsiTheme="minorHAnsi" w:cstheme="minorHAnsi"/>
-        </w:rPr>
-        <w:t>eurotux</w:t>
-      </w:r>
-      <w:proofErr w:type="spellEnd"/>
-      <w:r>
-        <w:rPr>
-          <w:rFonts w:asciiTheme="minorHAnsi" w:eastAsia="Calibri" w:hAnsiTheme="minorHAnsi" w:cstheme="minorHAnsi"/>
-        </w:rPr>
-        <w:t xml:space="preserve">, </w:t>
-      </w:r>
-      <w:proofErr w:type="spellStart"/>
-      <w:r>
-        <w:rPr>
-          <w:rFonts w:asciiTheme="minorHAnsi" w:eastAsia="Calibri" w:hAnsiTheme="minorHAnsi" w:cstheme="minorHAnsi"/>
-        </w:rPr>
-        <w:t>wedo</w:t>
-      </w:r>
-      <w:proofErr w:type="spellEnd"/>
-      <w:r>
-        <w:rPr>
-          <w:rFonts w:asciiTheme="minorHAnsi" w:eastAsia="Calibri" w:hAnsiTheme="minorHAnsi" w:cstheme="minorHAnsi"/>
-        </w:rPr>
-        <w:t xml:space="preserve">, </w:t>
-      </w:r>
-      <w:proofErr w:type="spellStart"/>
-      <w:r>
-        <w:rPr>
-          <w:rFonts w:asciiTheme="minorHAnsi" w:eastAsia="Calibri" w:hAnsiTheme="minorHAnsi" w:cstheme="minorHAnsi"/>
-        </w:rPr>
-        <w:t>E</w:t>
-      </w:r>
-      <w:r>
-        <w:rPr>
-          <w:rFonts w:asciiTheme="minorHAnsi" w:eastAsia="Calibri" w:hAnsiTheme="minorHAnsi" w:cstheme="minorHAnsi"/>
-        </w:rPr>
-        <w:t>xpandi</w:t>
-      </w:r>
-      <w:r>
-        <w:rPr>
-          <w:rFonts w:asciiTheme="minorHAnsi" w:eastAsia="Calibri" w:hAnsiTheme="minorHAnsi" w:cstheme="minorHAnsi"/>
-        </w:rPr>
-        <w:t>t</w:t>
-      </w:r>
-      <w:proofErr w:type="spellEnd"/>
-      <w:r>
-        <w:rPr>
-          <w:rFonts w:asciiTheme="minorHAnsi" w:eastAsia="Calibri" w:hAnsiTheme="minorHAnsi" w:cstheme="minorHAnsi"/>
-        </w:rPr>
-        <w:t xml:space="preserve">, </w:t>
-      </w:r>
-      <w:r>
-        <w:rPr>
-          <w:rFonts w:asciiTheme="minorHAnsi" w:eastAsia="Calibri" w:hAnsiTheme="minorHAnsi" w:cstheme="minorHAnsi"/>
-        </w:rPr>
-        <w:t>Accenture</w:t>
-      </w:r>
-      <w:r>
-        <w:rPr>
-          <w:rFonts w:asciiTheme="minorHAnsi" w:eastAsia="Calibri" w:hAnsiTheme="minorHAnsi" w:cstheme="minorHAnsi"/>
-        </w:rPr>
-        <w:t xml:space="preserve">, etc. para obtermos informação técnica sobre as varias </w:t>
-      </w:r>
-      <w:r>
-        <w:rPr>
-          <w:rFonts w:asciiTheme="minorHAnsi" w:eastAsia="Calibri" w:hAnsiTheme="minorHAnsi" w:cstheme="minorHAnsi"/>
-        </w:rPr>
-        <w:t>metodologias</w:t>
-      </w:r>
-      <w:r>
-        <w:rPr>
-          <w:rFonts w:asciiTheme="minorHAnsi" w:eastAsia="Calibri" w:hAnsiTheme="minorHAnsi" w:cstheme="minorHAnsi"/>
-        </w:rPr>
-        <w:t xml:space="preserve"> de trabalho que usam. Com isto temos a finalidade de conseguirmos estabelecer uma relação entre elas e posteriormente fazer uma analise económica-temporal, ou seja, </w:t>
-      </w:r>
-      <w:r>
-        <w:rPr>
-          <w:rFonts w:asciiTheme="minorHAnsi" w:eastAsia="Calibri" w:hAnsiTheme="minorHAnsi" w:cstheme="minorHAnsi"/>
-        </w:rPr>
-        <w:t>compara-las</w:t>
-      </w:r>
-      <w:r>
-        <w:rPr>
-          <w:rFonts w:asciiTheme="minorHAnsi" w:eastAsia="Calibri" w:hAnsiTheme="minorHAnsi" w:cstheme="minorHAnsi"/>
-        </w:rPr>
-        <w:t xml:space="preserve"> e </w:t>
-      </w:r>
-      <w:r>
-        <w:rPr>
-          <w:rFonts w:asciiTheme="minorHAnsi" w:eastAsia="Calibri" w:hAnsiTheme="minorHAnsi" w:cstheme="minorHAnsi"/>
-        </w:rPr>
-        <w:t>avalia-las</w:t>
-      </w:r>
-      <w:r>
-        <w:rPr>
-          <w:rFonts w:asciiTheme="minorHAnsi" w:eastAsia="Calibri" w:hAnsiTheme="minorHAnsi" w:cstheme="minorHAnsi"/>
-        </w:rPr>
-        <w:t>. Esta avaliaç</w:t>
-      </w:r>
-      <w:r>
-        <w:rPr>
-          <w:rFonts w:asciiTheme="minorHAnsi" w:eastAsia="Calibri" w:hAnsiTheme="minorHAnsi" w:cstheme="minorHAnsi"/>
-        </w:rPr>
-        <w:t>ão vai ter em vista o menor custo económico, o menor custo temporal, a maior satisfação dos clientes, etc. e basear-se-á nas respostas das varias empresas. As empresas serão contactadas e convidadas a preencher um formulário onde constaram perguntas que nos vão permitir avaliar as varias etapas do processo de desenvolvimento de software. Nesse formulário surgiram questões como por exemplo:</w:t>
-      </w:r>
-      <w:r>
-        <w:rPr>
-          <w:rFonts w:asciiTheme="minorHAnsi" w:eastAsia="Calibri" w:hAnsiTheme="minorHAnsi" w:cstheme="minorHAnsi"/>
-        </w:rPr>
-        <w:br/>
-        <w:t xml:space="preserve">-&gt; qual é a </w:t>
-      </w:r>
-      <w:r>
-        <w:rPr>
-          <w:rFonts w:asciiTheme="minorHAnsi" w:eastAsia="Calibri" w:hAnsiTheme="minorHAnsi" w:cstheme="minorHAnsi"/>
-        </w:rPr>
-        <w:t>metodologia</w:t>
-      </w:r>
-      <w:r>
-        <w:rPr>
-          <w:rFonts w:asciiTheme="minorHAnsi" w:eastAsia="Calibri" w:hAnsiTheme="minorHAnsi" w:cstheme="minorHAnsi"/>
-        </w:rPr>
-        <w:t xml:space="preserve"> de trabalho que usam?</w:t>
-      </w:r>
-      <w:r>
-        <w:rPr>
-          <w:rFonts w:asciiTheme="minorHAnsi" w:eastAsia="Calibri" w:hAnsiTheme="minorHAnsi" w:cstheme="minorHAnsi"/>
-        </w:rPr>
-        <w:br/>
-        <w:t xml:space="preserve">-&gt; durante o desenvolvimento do software são previstas alterações aos </w:t>
-      </w:r>
-      <w:r>
-        <w:rPr>
-          <w:rFonts w:asciiTheme="minorHAnsi" w:eastAsia="Calibri" w:hAnsiTheme="minorHAnsi" w:cstheme="minorHAnsi"/>
-        </w:rPr>
-        <w:t>requisitos</w:t>
-      </w:r>
-      <w:r>
-        <w:rPr>
-          <w:rFonts w:asciiTheme="minorHAnsi" w:eastAsia="Calibri" w:hAnsiTheme="minorHAnsi" w:cstheme="minorHAnsi"/>
-        </w:rPr>
-        <w:t xml:space="preserve"> </w:t>
-      </w:r>
-      <w:r>
-        <w:rPr>
-          <w:rFonts w:asciiTheme="minorHAnsi" w:eastAsia="Calibri" w:hAnsiTheme="minorHAnsi" w:cstheme="minorHAnsi"/>
-        </w:rPr>
-        <w:t>definidos</w:t>
-      </w:r>
-      <w:r>
-        <w:rPr>
-          <w:rFonts w:asciiTheme="minorHAnsi" w:eastAsia="Calibri" w:hAnsiTheme="minorHAnsi" w:cstheme="minorHAnsi"/>
-        </w:rPr>
-        <w:t xml:space="preserve"> pelo cliente?</w:t>
-      </w:r>
-      <w:r>
-        <w:rPr>
-          <w:rFonts w:asciiTheme="minorHAnsi" w:eastAsia="Calibri" w:hAnsiTheme="minorHAnsi" w:cstheme="minorHAnsi"/>
-        </w:rPr>
-        <w:br/>
-        <w:t xml:space="preserve">-&gt;   É feita </w:t>
-      </w:r>
-      <w:proofErr w:type="spellStart"/>
-      <w:r>
-        <w:rPr>
-          <w:rFonts w:asciiTheme="minorHAnsi" w:eastAsia="Calibri" w:hAnsiTheme="minorHAnsi" w:cstheme="minorHAnsi"/>
-        </w:rPr>
-        <w:t>priori</w:t>
-      </w:r>
-      <w:r>
-        <w:rPr>
-          <w:rFonts w:asciiTheme="minorHAnsi" w:eastAsia="Calibri" w:hAnsiTheme="minorHAnsi" w:cstheme="minorHAnsi"/>
-        </w:rPr>
-        <w:t>ti</w:t>
-      </w:r>
-      <w:r>
-        <w:rPr>
-          <w:rFonts w:asciiTheme="minorHAnsi" w:eastAsia="Calibri" w:hAnsiTheme="minorHAnsi" w:cstheme="minorHAnsi"/>
-        </w:rPr>
-        <w:t>zação</w:t>
-      </w:r>
-      <w:proofErr w:type="spellEnd"/>
-      <w:r>
-        <w:rPr>
-          <w:rFonts w:asciiTheme="minorHAnsi" w:eastAsia="Calibri" w:hAnsiTheme="minorHAnsi" w:cstheme="minorHAnsi"/>
-        </w:rPr>
-        <w:t xml:space="preserve"> dos </w:t>
-      </w:r>
-      <w:r>
-        <w:rPr>
-          <w:rFonts w:asciiTheme="minorHAnsi" w:eastAsia="Calibri" w:hAnsiTheme="minorHAnsi" w:cstheme="minorHAnsi"/>
-        </w:rPr>
-        <w:t>requisitos</w:t>
-      </w:r>
-      <w:r>
-        <w:rPr>
-          <w:rFonts w:asciiTheme="minorHAnsi" w:eastAsia="Calibri" w:hAnsiTheme="minorHAnsi" w:cstheme="minorHAnsi"/>
-        </w:rPr>
-        <w:t>?</w:t>
-      </w:r>
-      <w:r>
-        <w:rPr>
-          <w:rFonts w:asciiTheme="minorHAnsi" w:eastAsia="Calibri" w:hAnsiTheme="minorHAnsi" w:cstheme="minorHAnsi"/>
-        </w:rPr>
-        <w:br/>
-        <w:t>-</w:t>
-      </w:r>
-      <w:proofErr w:type="gramStart"/>
-      <w:r>
-        <w:rPr>
-          <w:rFonts w:asciiTheme="minorHAnsi" w:eastAsia="Calibri" w:hAnsiTheme="minorHAnsi" w:cstheme="minorHAnsi"/>
-        </w:rPr>
-        <w:t>&gt;  Se</w:t>
-      </w:r>
-      <w:proofErr w:type="gramEnd"/>
-      <w:r>
-        <w:rPr>
-          <w:rFonts w:asciiTheme="minorHAnsi" w:eastAsia="Calibri" w:hAnsiTheme="minorHAnsi" w:cstheme="minorHAnsi"/>
-        </w:rPr>
-        <w:t xml:space="preserve"> os prazos de </w:t>
-      </w:r>
-      <w:r>
-        <w:rPr>
-          <w:rFonts w:asciiTheme="minorHAnsi" w:eastAsia="Calibri" w:hAnsiTheme="minorHAnsi" w:cstheme="minorHAnsi"/>
-        </w:rPr>
-        <w:t>entrega</w:t>
-      </w:r>
-      <w:r>
-        <w:rPr>
-          <w:rFonts w:asciiTheme="minorHAnsi" w:eastAsia="Calibri" w:hAnsiTheme="minorHAnsi" w:cstheme="minorHAnsi"/>
-        </w:rPr>
-        <w:t xml:space="preserve"> são rígidos? </w:t>
-      </w:r>
-      <w:r>
-        <w:rPr>
-          <w:rFonts w:asciiTheme="minorHAnsi" w:eastAsia="Calibri" w:hAnsiTheme="minorHAnsi" w:cstheme="minorHAnsi"/>
-        </w:rPr>
-        <w:br/>
-        <w:t>-</w:t>
-      </w:r>
-      <w:proofErr w:type="gramStart"/>
-      <w:r>
-        <w:rPr>
-          <w:rFonts w:asciiTheme="minorHAnsi" w:eastAsia="Calibri" w:hAnsiTheme="minorHAnsi" w:cstheme="minorHAnsi"/>
-        </w:rPr>
-        <w:t>&gt;  Se</w:t>
-      </w:r>
-      <w:proofErr w:type="gramEnd"/>
-      <w:r>
-        <w:rPr>
-          <w:rFonts w:asciiTheme="minorHAnsi" w:eastAsia="Calibri" w:hAnsiTheme="minorHAnsi" w:cstheme="minorHAnsi"/>
-        </w:rPr>
-        <w:t xml:space="preserve"> prevê uma única </w:t>
-      </w:r>
-      <w:r>
-        <w:rPr>
-          <w:rFonts w:asciiTheme="minorHAnsi" w:eastAsia="Calibri" w:hAnsiTheme="minorHAnsi" w:cstheme="minorHAnsi"/>
-        </w:rPr>
-        <w:t>entrega</w:t>
-      </w:r>
-      <w:r>
-        <w:rPr>
-          <w:rFonts w:asciiTheme="minorHAnsi" w:eastAsia="Calibri" w:hAnsiTheme="minorHAnsi" w:cstheme="minorHAnsi"/>
-        </w:rPr>
-        <w:t xml:space="preserve"> ao cliente</w:t>
-      </w:r>
-      <w:r>
-        <w:rPr>
-          <w:rFonts w:asciiTheme="minorHAnsi" w:eastAsia="Calibri" w:hAnsiTheme="minorHAnsi" w:cstheme="minorHAnsi"/>
-        </w:rPr>
-        <w:t xml:space="preserve"> o</w:t>
-      </w:r>
-      <w:r>
-        <w:rPr>
-          <w:rFonts w:asciiTheme="minorHAnsi" w:eastAsia="Calibri" w:hAnsiTheme="minorHAnsi" w:cstheme="minorHAnsi"/>
-        </w:rPr>
-        <w:t>u</w:t>
-      </w:r>
-      <w:r>
-        <w:rPr>
-          <w:rFonts w:asciiTheme="minorHAnsi" w:eastAsia="Calibri" w:hAnsiTheme="minorHAnsi" w:cstheme="minorHAnsi"/>
-        </w:rPr>
-        <w:t xml:space="preserve">  varias? </w:t>
-      </w:r>
-      <w:r>
-        <w:rPr>
-          <w:rFonts w:asciiTheme="minorHAnsi" w:eastAsia="Calibri" w:hAnsiTheme="minorHAnsi" w:cstheme="minorHAnsi"/>
-        </w:rPr>
-        <w:br/>
-        <w:t>-</w:t>
-      </w:r>
-      <w:proofErr w:type="gramStart"/>
-      <w:r>
-        <w:rPr>
-          <w:rFonts w:asciiTheme="minorHAnsi" w:eastAsia="Calibri" w:hAnsiTheme="minorHAnsi" w:cstheme="minorHAnsi"/>
-        </w:rPr>
-        <w:t>&gt;  Em</w:t>
-      </w:r>
-      <w:proofErr w:type="gramEnd"/>
-      <w:r>
-        <w:rPr>
-          <w:rFonts w:asciiTheme="minorHAnsi" w:eastAsia="Calibri" w:hAnsiTheme="minorHAnsi" w:cstheme="minorHAnsi"/>
-        </w:rPr>
-        <w:t xml:space="preserve"> medias quais os custos económicos para um software de pequenas e grandes dimensões</w:t>
-      </w:r>
-      <w:r>
-        <w:rPr>
-          <w:rFonts w:asciiTheme="minorHAnsi" w:eastAsia="Calibri" w:hAnsiTheme="minorHAnsi" w:cstheme="minorHAnsi"/>
-        </w:rPr>
-        <w:t>?</w:t>
-      </w:r>
-    </w:p>
-    <w:p>
-      <w:pPr>
-        <w:keepNext/>
-        <w:spacing w:before="600" w:after="60"/>
-        <w:jc w:val="left"/>
-        <w:rPr>
-          <w:rFonts w:asciiTheme="minorHAnsi" w:eastAsia="Calibri" w:hAnsiTheme="minorHAnsi" w:cstheme="minorHAnsi"/>
-        </w:rPr>
-      </w:pPr>
-      <w:r>
-        <w:rPr>
-          <w:rFonts w:asciiTheme="minorHAnsi" w:eastAsia="Calibri" w:hAnsiTheme="minorHAnsi" w:cstheme="minorHAnsi"/>
-        </w:rPr>
-        <w:t>-</w:t>
-      </w:r>
-      <w:proofErr w:type="gramStart"/>
-      <w:r>
-        <w:rPr>
-          <w:rFonts w:asciiTheme="minorHAnsi" w:eastAsia="Calibri" w:hAnsiTheme="minorHAnsi" w:cstheme="minorHAnsi"/>
-        </w:rPr>
-        <w:t>&gt;  Em</w:t>
-      </w:r>
-      <w:proofErr w:type="gramEnd"/>
-      <w:r>
-        <w:rPr>
-          <w:rFonts w:asciiTheme="minorHAnsi" w:eastAsia="Calibri" w:hAnsiTheme="minorHAnsi" w:cstheme="minorHAnsi"/>
-        </w:rPr>
-        <w:t xml:space="preserve"> medias quais os custos temporais  para um software d</w:t>
-      </w:r>
-      <w:r>
-        <w:rPr>
-          <w:rFonts w:asciiTheme="minorHAnsi" w:eastAsia="Calibri" w:hAnsiTheme="minorHAnsi" w:cstheme="minorHAnsi"/>
-        </w:rPr>
-        <w:t>e pequenas e grandes dimensões?</w:t>
-      </w:r>
-    </w:p>
-    <w:p>
-      <w:pPr>
-        <w:keepNext/>
-        <w:spacing w:before="600" w:after="60"/>
-        <w:jc w:val="left"/>
-        <w:rPr>
-          <w:rFonts w:ascii="Calibri" w:eastAsia="Calibri" w:hAnsi="Calibri" w:cs="Calibri"/>
-          <w:b/>
-          <w:sz w:val="32"/>
-          <w:szCs w:val="32"/>
-        </w:rPr>
-      </w:pPr>
-      <w:r>
-        <w:rPr>
-          <w:rFonts w:asciiTheme="minorHAnsi" w:eastAsia="Calibri" w:hAnsiTheme="minorHAnsi" w:cstheme="minorHAnsi"/>
-        </w:rPr>
-        <w:t xml:space="preserve">-&gt; Qual o motivo de </w:t>
-      </w:r>
-      <w:proofErr w:type="spellStart"/>
-      <w:r>
-        <w:rPr>
-          <w:rFonts w:asciiTheme="minorHAnsi" w:eastAsia="Calibri" w:hAnsiTheme="minorHAnsi" w:cstheme="minorHAnsi"/>
-        </w:rPr>
-        <w:t>odotarem</w:t>
-      </w:r>
-      <w:proofErr w:type="spellEnd"/>
-      <w:r>
-        <w:rPr>
-          <w:rFonts w:asciiTheme="minorHAnsi" w:eastAsia="Calibri" w:hAnsiTheme="minorHAnsi" w:cstheme="minorHAnsi"/>
-        </w:rPr>
-        <w:t xml:space="preserve"> tal </w:t>
-      </w:r>
-      <w:proofErr w:type="spellStart"/>
-      <w:proofErr w:type="gramStart"/>
-      <w:r>
-        <w:rPr>
-          <w:rFonts w:asciiTheme="minorHAnsi" w:eastAsia="Calibri" w:hAnsiTheme="minorHAnsi" w:cstheme="minorHAnsi"/>
-        </w:rPr>
-        <w:t>metedologia</w:t>
-      </w:r>
-      <w:proofErr w:type="spellEnd"/>
-      <w:r>
-        <w:rPr>
-          <w:rFonts w:asciiTheme="minorHAnsi" w:eastAsia="Calibri" w:hAnsiTheme="minorHAnsi" w:cstheme="minorHAnsi"/>
-        </w:rPr>
-        <w:t xml:space="preserve"> ?</w:t>
-      </w:r>
-      <w:proofErr w:type="gramEnd"/>
-      <w:r>
-        <w:rPr>
-          <w:rFonts w:asciiTheme="minorHAnsi" w:eastAsia="Calibri" w:hAnsiTheme="minorHAnsi" w:cstheme="minorHAnsi"/>
-        </w:rPr>
-        <w:br/>
-        <w:t xml:space="preserve">-&gt; Na globalidade qual a </w:t>
-      </w:r>
-      <w:proofErr w:type="spellStart"/>
-      <w:r>
-        <w:rPr>
-          <w:rFonts w:asciiTheme="minorHAnsi" w:eastAsia="Calibri" w:hAnsiTheme="minorHAnsi" w:cstheme="minorHAnsi"/>
-        </w:rPr>
-        <w:t>satizfação</w:t>
-      </w:r>
-      <w:proofErr w:type="spellEnd"/>
-      <w:r>
-        <w:rPr>
-          <w:rFonts w:asciiTheme="minorHAnsi" w:eastAsia="Calibri" w:hAnsiTheme="minorHAnsi" w:cstheme="minorHAnsi"/>
-        </w:rPr>
-        <w:t xml:space="preserve"> dos clientes ?</w:t>
-      </w:r>
-      <w:r>
-        <w:rPr>
-          <w:rFonts w:ascii="Calibri" w:eastAsia="Calibri" w:hAnsi="Calibri" w:cs="Calibri"/>
-          <w:b/>
-          <w:sz w:val="32"/>
-          <w:szCs w:val="32"/>
-        </w:rPr>
-        <w:t xml:space="preserve"> </w:t>
-      </w:r>
-    </w:p>
-    <w:p>
-      <w:pPr>
-        <w:keepNext/>
-        <w:spacing w:before="600" w:after="60"/>
-        <w:jc w:val="left"/>
-        <w:rPr>
-          <w:rFonts w:asciiTheme="minorHAnsi" w:eastAsia="Calibri" w:hAnsiTheme="minorHAnsi" w:cstheme="minorHAnsi"/>
-        </w:rPr>
-      </w:pPr>
-      <w:r>
-        <w:rPr>
-          <w:rFonts w:asciiTheme="minorHAnsi" w:eastAsia="Calibri" w:hAnsiTheme="minorHAnsi" w:cstheme="minorHAnsi"/>
-        </w:rPr>
-        <w:t>Apos recolhidos os dados serão devidamente tratados, criando tabelas e gráficos. Será ainda feita uma analise teórica aos dados recolhidos e serão tiradas todas conclusões sobre as varias metodologias de trabalho.</w:t>
-      </w:r>
-      <w:r>
-        <w:rPr>
-          <w:rFonts w:asciiTheme="minorHAnsi" w:eastAsia="Calibri" w:hAnsiTheme="minorHAnsi" w:cstheme="minorHAnsi"/>
-        </w:rPr>
-        <w:br/>
-      </w:r>
-      <w:r>
-        <w:rPr>
-          <w:rFonts w:asciiTheme="minorHAnsi" w:eastAsia="Calibri" w:hAnsiTheme="minorHAnsi" w:cstheme="minorHAnsi"/>
-        </w:rPr>
-        <w:t xml:space="preserve">  </w:t>
-      </w:r>
-    </w:p>
-    <w:p>
-      <w:pPr>
-        <w:keepNext/>
-        <w:spacing w:before="600" w:after="60"/>
-        <w:ind w:left="720"/>
-        <w:rPr>
-          <w:b/>
-          <w:sz w:val="32"/>
-          <w:szCs w:val="32"/>
-        </w:rPr>
-      </w:pPr>
-      <w:bookmarkStart w:id="48" w:name="_2y3w247" w:colFirst="0" w:colLast="0"/>
-      <w:bookmarkEnd w:id="48"/>
-    </w:p>
-    <w:p>
-      <w:pPr>
-        <w:keepNext/>
-        <w:spacing w:before="600" w:after="60"/>
-        <w:ind w:left="720"/>
-        <w:rPr>
-          <w:b/>
-          <w:sz w:val="32"/>
-          <w:szCs w:val="32"/>
-        </w:rPr>
-      </w:pPr>
-    </w:p>
-    <w:p>
-      <w:pPr>
-        <w:keepNext/>
-        <w:spacing w:before="600" w:after="60"/>
-        <w:ind w:left="720"/>
-        <w:rPr>
-          <w:b/>
-          <w:sz w:val="32"/>
-          <w:szCs w:val="32"/>
-        </w:rPr>
-      </w:pPr>
-    </w:p>
-    <w:p>
-      <w:pPr>
-        <w:keepNext/>
-        <w:spacing w:before="600" w:after="60"/>
-        <w:ind w:left="720"/>
-        <w:rPr>
-          <w:b/>
-          <w:sz w:val="32"/>
-          <w:szCs w:val="32"/>
-        </w:rPr>
-      </w:pPr>
-    </w:p>
-    <w:p>
-      <w:pPr>
-        <w:keepNext/>
-        <w:spacing w:before="600" w:after="60"/>
-        <w:ind w:left="720"/>
-        <w:rPr>
-          <w:b/>
-          <w:sz w:val="32"/>
-          <w:szCs w:val="32"/>
-        </w:rPr>
-      </w:pPr>
-    </w:p>
-    <w:p>
-      <w:pPr>
-        <w:keepNext/>
-        <w:spacing w:before="600" w:after="60"/>
-        <w:ind w:left="720"/>
-        <w:rPr>
-          <w:b/>
-          <w:sz w:val="32"/>
-          <w:szCs w:val="32"/>
-        </w:rPr>
-      </w:pPr>
-    </w:p>
-    <w:p>
-      <w:pPr>
-        <w:keepNext/>
-        <w:spacing w:before="600" w:after="60"/>
-        <w:ind w:left="720"/>
-        <w:rPr>
-          <w:b/>
-          <w:sz w:val="32"/>
-          <w:szCs w:val="32"/>
-        </w:rPr>
-      </w:pPr>
-    </w:p>
-    <w:p>
-      <w:pPr>
-        <w:keepNext/>
-        <w:spacing w:before="600" w:after="60"/>
-        <w:ind w:left="720"/>
-        <w:rPr>
-          <w:b/>
-          <w:sz w:val="32"/>
-          <w:szCs w:val="32"/>
-        </w:rPr>
-      </w:pPr>
-    </w:p>
-    <w:p>
-      <w:pPr>
-        <w:keepNext/>
-        <w:spacing w:before="600" w:after="60"/>
-        <w:ind w:left="720"/>
-        <w:rPr>
-          <w:b/>
-          <w:sz w:val="32"/>
-          <w:szCs w:val="32"/>
-        </w:rPr>
-      </w:pPr>
-    </w:p>
-    <w:p>
-      <w:pPr>
-        <w:keepNext/>
-        <w:spacing w:before="600" w:after="60"/>
-        <w:ind w:left="720"/>
-        <w:rPr>
-          <w:b/>
-          <w:sz w:val="32"/>
-          <w:szCs w:val="32"/>
-        </w:rPr>
-      </w:pPr>
-    </w:p>
-    <w:p>
-      <w:pPr>
-        <w:keepNext/>
-        <w:spacing w:before="600" w:after="60"/>
-        <w:ind w:left="720"/>
-        <w:rPr>
-          <w:b/>
-          <w:sz w:val="32"/>
-          <w:szCs w:val="32"/>
-        </w:rPr>
-      </w:pPr>
-    </w:p>
-    <w:p>
-      <w:pPr>
-        <w:keepNext/>
-        <w:spacing w:before="600" w:after="60"/>
-        <w:ind w:left="720"/>
-        <w:rPr>
-          <w:b/>
-          <w:sz w:val="32"/>
-          <w:szCs w:val="32"/>
-        </w:rPr>
-      </w:pPr>
-    </w:p>
-    <w:p>
-      <w:pPr>
-        <w:keepNext/>
-        <w:numPr>
-          <w:ilvl w:val="0"/>
-          <w:numId w:val="2"/>
-        </w:numPr>
+      </w:pPr>
+      <w:bookmarkStart w:id="74" w:name="_t3mqyks2fp6v" w:colFirst="0" w:colLast="0"/>
+      <w:bookmarkEnd w:id="74"/>
+    </w:p>
+    <w:p>
+      <w:pPr>
+        <w:keepNext/>
         <w:spacing w:before="1985" w:after="240"/>
-      </w:pPr>
-      <w:bookmarkStart w:id="49" w:name="_3x8tuzt" w:colFirst="0" w:colLast="0"/>
-      <w:bookmarkEnd w:id="49"/>
-      <w:r>
         <w:rPr>
           <w:b/>
           <w:sz w:val="36"/>
           <w:szCs w:val="36"/>
         </w:rPr>
-        <w:lastRenderedPageBreak/>
-        <w:t>Ferramentas CASE</w:t>
-      </w:r>
-      <w:bookmarkStart w:id="50" w:name="_2ce457m" w:colFirst="0" w:colLast="0"/>
-      <w:bookmarkStart w:id="51" w:name="_rjefff" w:colFirst="0" w:colLast="0"/>
-      <w:bookmarkEnd w:id="50"/>
-      <w:bookmarkEnd w:id="51"/>
-    </w:p>
-    <w:p>
-      <w:pPr>
-        <w:keepNext/>
-        <w:spacing w:before="1985" w:after="240"/>
-      </w:pPr>
-      <w:r>
-        <w:t xml:space="preserve">Nesta etapa será </w:t>
-      </w:r>
-      <w:proofErr w:type="gramStart"/>
-      <w:r>
-        <w:t>apresentadas</w:t>
-      </w:r>
-      <w:proofErr w:type="gramEnd"/>
-      <w:r>
-        <w:t xml:space="preserve"> ferramentas de trabalho para os vários processos e para as vaias metodologias.  </w:t>
-      </w:r>
-    </w:p>
-    <w:p>
-      <w:pPr>
-        <w:keepNext/>
-        <w:numPr>
-          <w:ilvl w:val="1"/>
-          <w:numId w:val="2"/>
-        </w:numPr>
-        <w:spacing w:before="480" w:after="60"/>
-      </w:pPr>
-      <w:bookmarkStart w:id="52" w:name="_3bj1y38" w:colFirst="0" w:colLast="0"/>
-      <w:bookmarkEnd w:id="52"/>
-      <w:r>
-        <w:rPr>
-          <w:b/>
-          <w:sz w:val="28"/>
-          <w:szCs w:val="28"/>
-        </w:rPr>
-        <w:t>Controlo de versões</w:t>
-      </w:r>
-    </w:p>
-    <w:p>
-      <w:pPr>
-        <w:keepNext/>
-        <w:numPr>
-          <w:ilvl w:val="1"/>
-          <w:numId w:val="2"/>
-        </w:numPr>
-        <w:spacing w:before="480" w:after="60"/>
-      </w:pPr>
-      <w:bookmarkStart w:id="53" w:name="_1qoc8b1" w:colFirst="0" w:colLast="0"/>
-      <w:bookmarkEnd w:id="53"/>
-      <w:r>
-        <w:rPr>
-          <w:b/>
-          <w:sz w:val="28"/>
-          <w:szCs w:val="28"/>
-        </w:rPr>
-        <w:t xml:space="preserve">Gestão de </w:t>
-      </w:r>
-      <w:proofErr w:type="spellStart"/>
-      <w:r>
-        <w:rPr>
-          <w:b/>
-          <w:sz w:val="28"/>
-          <w:szCs w:val="28"/>
-        </w:rPr>
-        <w:t>projectos</w:t>
-      </w:r>
-      <w:proofErr w:type="spellEnd"/>
-    </w:p>
-    <w:p>
-      <w:pPr>
-        <w:keepNext/>
-        <w:numPr>
-          <w:ilvl w:val="1"/>
-          <w:numId w:val="2"/>
-        </w:numPr>
-        <w:spacing w:before="480" w:after="60"/>
-      </w:pPr>
-      <w:bookmarkStart w:id="54" w:name="_4anzqyu" w:colFirst="0" w:colLast="0"/>
-      <w:bookmarkEnd w:id="54"/>
-      <w:r>
-        <w:rPr>
-          <w:b/>
-          <w:sz w:val="28"/>
-          <w:szCs w:val="28"/>
-        </w:rPr>
-        <w:t>Edição</w:t>
-      </w:r>
-    </w:p>
-    <w:p>
-      <w:pPr>
-        <w:keepNext/>
-        <w:numPr>
-          <w:ilvl w:val="1"/>
-          <w:numId w:val="2"/>
-        </w:numPr>
-        <w:spacing w:before="480" w:after="60"/>
-      </w:pPr>
-      <w:bookmarkStart w:id="55" w:name="_2pta16n" w:colFirst="0" w:colLast="0"/>
-      <w:bookmarkEnd w:id="55"/>
-      <w:r>
-        <w:rPr>
-          <w:b/>
-          <w:sz w:val="28"/>
-          <w:szCs w:val="28"/>
-        </w:rPr>
-        <w:t>prototipagem(bruno)</w:t>
-      </w:r>
-    </w:p>
-    <w:p>
-      <w:pPr>
-        <w:keepNext/>
-        <w:numPr>
-          <w:ilvl w:val="1"/>
-          <w:numId w:val="2"/>
-        </w:numPr>
-        <w:spacing w:before="480" w:after="60"/>
-      </w:pPr>
-      <w:bookmarkStart w:id="56" w:name="_14ykbeg" w:colFirst="0" w:colLast="0"/>
-      <w:bookmarkEnd w:id="56"/>
-      <w:r>
-        <w:rPr>
-          <w:b/>
-          <w:sz w:val="28"/>
-          <w:szCs w:val="28"/>
-        </w:rPr>
-        <w:t>suporte à programação(bruno)</w:t>
-      </w:r>
-    </w:p>
-    <w:p>
-      <w:pPr>
-        <w:keepNext/>
-        <w:numPr>
-          <w:ilvl w:val="1"/>
-          <w:numId w:val="2"/>
-        </w:numPr>
-        <w:spacing w:before="480" w:after="60"/>
-      </w:pPr>
-      <w:bookmarkStart w:id="57" w:name="_3oy7u29" w:colFirst="0" w:colLast="0"/>
-      <w:bookmarkEnd w:id="57"/>
-      <w:r>
-        <w:rPr>
-          <w:b/>
-          <w:sz w:val="28"/>
-          <w:szCs w:val="28"/>
-        </w:rPr>
-        <w:t>Análise de programas(bruno)</w:t>
-      </w:r>
-    </w:p>
-    <w:p>
-      <w:pPr>
-        <w:keepNext/>
-        <w:numPr>
-          <w:ilvl w:val="1"/>
-          <w:numId w:val="2"/>
-        </w:numPr>
-        <w:spacing w:before="480" w:after="60"/>
-      </w:pPr>
-      <w:bookmarkStart w:id="58" w:name="_243i4a2" w:colFirst="0" w:colLast="0"/>
-      <w:bookmarkEnd w:id="58"/>
-      <w:r>
-        <w:rPr>
-          <w:b/>
-          <w:sz w:val="28"/>
-          <w:szCs w:val="28"/>
-        </w:rPr>
-        <w:t>teste(bruno)</w:t>
-      </w:r>
-    </w:p>
-    <w:p>
-      <w:pPr>
-        <w:keepNext/>
-        <w:numPr>
-          <w:ilvl w:val="1"/>
-          <w:numId w:val="2"/>
-        </w:numPr>
-        <w:spacing w:before="480" w:after="60"/>
-      </w:pPr>
-      <w:bookmarkStart w:id="59" w:name="_j8sehv" w:colFirst="0" w:colLast="0"/>
-      <w:bookmarkEnd w:id="59"/>
-      <w:r>
-        <w:rPr>
-          <w:b/>
-          <w:sz w:val="28"/>
-          <w:szCs w:val="28"/>
-        </w:rPr>
-        <w:t>Depuração(bruno)</w:t>
-      </w:r>
-    </w:p>
-    <w:p>
-      <w:pPr>
-        <w:keepNext/>
-        <w:numPr>
-          <w:ilvl w:val="1"/>
-          <w:numId w:val="2"/>
-        </w:numPr>
-        <w:spacing w:before="480" w:after="60"/>
-      </w:pPr>
-      <w:bookmarkStart w:id="60" w:name="_338fx5o" w:colFirst="0" w:colLast="0"/>
-      <w:bookmarkEnd w:id="60"/>
-      <w:r>
-        <w:rPr>
-          <w:b/>
-          <w:sz w:val="28"/>
-          <w:szCs w:val="28"/>
-        </w:rPr>
-        <w:t>Geração de código(bruno)</w:t>
-      </w:r>
-    </w:p>
-    <w:p>
-      <w:pPr>
-        <w:keepNext/>
-        <w:numPr>
-          <w:ilvl w:val="1"/>
-          <w:numId w:val="2"/>
-        </w:numPr>
-        <w:spacing w:before="480" w:after="60"/>
-      </w:pPr>
-      <w:bookmarkStart w:id="61" w:name="_1idq7dh" w:colFirst="0" w:colLast="0"/>
-      <w:bookmarkEnd w:id="61"/>
-      <w:r>
-        <w:rPr>
-          <w:b/>
-          <w:sz w:val="28"/>
-          <w:szCs w:val="28"/>
-        </w:rPr>
-        <w:t xml:space="preserve">Documentação </w:t>
-      </w:r>
-    </w:p>
-    <w:p>
-      <w:pPr>
-        <w:keepNext/>
-        <w:numPr>
-          <w:ilvl w:val="1"/>
-          <w:numId w:val="2"/>
-        </w:numPr>
-        <w:spacing w:before="480" w:after="60"/>
-      </w:pPr>
-      <w:bookmarkStart w:id="62" w:name="_42ddq1a" w:colFirst="0" w:colLast="0"/>
-      <w:bookmarkEnd w:id="62"/>
-      <w:proofErr w:type="spellStart"/>
-      <w:r>
-        <w:rPr>
-          <w:b/>
-          <w:sz w:val="28"/>
-          <w:szCs w:val="28"/>
-        </w:rPr>
-        <w:lastRenderedPageBreak/>
-        <w:t>Rengenharia</w:t>
-      </w:r>
-      <w:proofErr w:type="spellEnd"/>
-    </w:p>
-    <w:p>
-      <w:pPr>
-        <w:keepNext/>
-        <w:numPr>
-          <w:ilvl w:val="1"/>
-          <w:numId w:val="2"/>
-        </w:numPr>
-        <w:spacing w:before="480" w:after="60"/>
-      </w:pPr>
-      <w:bookmarkStart w:id="63" w:name="_2hio093" w:colFirst="0" w:colLast="0"/>
-      <w:bookmarkEnd w:id="63"/>
-      <w:r>
-        <w:rPr>
-          <w:b/>
-          <w:sz w:val="28"/>
-          <w:szCs w:val="28"/>
-        </w:rPr>
-        <w:t>Ferramentas integradas</w:t>
-      </w:r>
-    </w:p>
-    <w:p>
-      <w:pPr>
-        <w:keepNext/>
-        <w:numPr>
-          <w:ilvl w:val="1"/>
-          <w:numId w:val="2"/>
-        </w:numPr>
-        <w:spacing w:before="480" w:after="60"/>
-      </w:pPr>
-      <w:bookmarkStart w:id="64" w:name="_wnyagw" w:colFirst="0" w:colLast="0"/>
-      <w:bookmarkEnd w:id="64"/>
-      <w:r>
-        <w:rPr>
-          <w:b/>
-          <w:sz w:val="28"/>
-          <w:szCs w:val="28"/>
-        </w:rPr>
-        <w:t>Ferramentas de Métricas(bruno)</w:t>
-      </w:r>
-    </w:p>
-    <w:p>
-      <w:pPr>
-        <w:keepNext/>
-        <w:numPr>
-          <w:ilvl w:val="1"/>
-          <w:numId w:val="2"/>
-        </w:numPr>
-        <w:spacing w:before="480" w:after="60"/>
-      </w:pPr>
-      <w:bookmarkStart w:id="65" w:name="_3gnlt4p" w:colFirst="0" w:colLast="0"/>
-      <w:bookmarkEnd w:id="65"/>
-      <w:r>
-        <w:rPr>
-          <w:b/>
-          <w:sz w:val="28"/>
-          <w:szCs w:val="28"/>
-        </w:rPr>
-        <w:t>Ferrament</w:t>
-      </w:r>
-      <w:bookmarkStart w:id="66" w:name="_GoBack"/>
-      <w:bookmarkEnd w:id="66"/>
-      <w:r>
-        <w:rPr>
-          <w:b/>
-          <w:sz w:val="28"/>
-          <w:szCs w:val="28"/>
-        </w:rPr>
-        <w:t xml:space="preserve">as de Planeamento </w:t>
-      </w:r>
-    </w:p>
-    <w:p>
-      <w:pPr>
-        <w:keepNext/>
-        <w:numPr>
-          <w:ilvl w:val="1"/>
-          <w:numId w:val="2"/>
-        </w:numPr>
-        <w:spacing w:before="600" w:after="60"/>
-      </w:pPr>
-      <w:bookmarkStart w:id="67" w:name="_1vsw3ci" w:colFirst="0" w:colLast="0"/>
-      <w:bookmarkEnd w:id="67"/>
-      <w:proofErr w:type="spellStart"/>
-      <w:r>
-        <w:rPr>
-          <w:b/>
-          <w:sz w:val="32"/>
-          <w:szCs w:val="32"/>
-        </w:rPr>
-        <w:t>Objectivos</w:t>
-      </w:r>
-      <w:proofErr w:type="spellEnd"/>
-      <w:r>
-        <w:rPr>
-          <w:b/>
-          <w:sz w:val="32"/>
-          <w:szCs w:val="32"/>
-        </w:rPr>
-        <w:t>(bruno)</w:t>
-      </w:r>
-    </w:p>
-    <w:p>
-      <w:pPr>
-        <w:keepNext/>
-        <w:numPr>
-          <w:ilvl w:val="1"/>
-          <w:numId w:val="2"/>
-        </w:numPr>
-        <w:spacing w:before="600" w:after="60"/>
-      </w:pPr>
-      <w:bookmarkStart w:id="68" w:name="_4fsjm0b" w:colFirst="0" w:colLast="0"/>
-      <w:bookmarkEnd w:id="68"/>
-      <w:r>
-        <w:rPr>
-          <w:b/>
-          <w:sz w:val="32"/>
-          <w:szCs w:val="32"/>
-        </w:rPr>
-        <w:t xml:space="preserve">Vantagens </w:t>
-      </w:r>
-    </w:p>
-    <w:p>
-      <w:pPr>
-        <w:keepNext/>
-        <w:numPr>
-          <w:ilvl w:val="1"/>
-          <w:numId w:val="2"/>
-        </w:numPr>
-        <w:spacing w:before="600" w:after="60"/>
-      </w:pPr>
-      <w:bookmarkStart w:id="69" w:name="_2uxtw84" w:colFirst="0" w:colLast="0"/>
-      <w:bookmarkEnd w:id="69"/>
-      <w:r>
-        <w:rPr>
-          <w:b/>
-          <w:sz w:val="32"/>
-          <w:szCs w:val="32"/>
-        </w:rPr>
-        <w:t>Desvantagens(Bruno)</w:t>
-      </w:r>
-    </w:p>
-    <w:p>
-      <w:pPr>
-        <w:keepNext/>
-        <w:numPr>
-          <w:ilvl w:val="1"/>
-          <w:numId w:val="2"/>
-        </w:numPr>
-        <w:spacing w:before="600" w:after="60"/>
-      </w:pPr>
-      <w:bookmarkStart w:id="70" w:name="_1a346fx" w:colFirst="0" w:colLast="0"/>
-      <w:bookmarkEnd w:id="70"/>
-      <w:r>
-        <w:rPr>
-          <w:b/>
-          <w:sz w:val="32"/>
-          <w:szCs w:val="32"/>
-        </w:rPr>
-        <w:t xml:space="preserve">Seleção e avaliação </w:t>
-      </w:r>
-    </w:p>
-    <w:p>
-      <w:pPr>
-        <w:keepNext/>
-        <w:spacing w:before="600" w:after="60"/>
-        <w:ind w:left="720"/>
-        <w:rPr>
-          <w:b/>
-          <w:sz w:val="32"/>
-          <w:szCs w:val="32"/>
-        </w:rPr>
-      </w:pPr>
-      <w:bookmarkStart w:id="71" w:name="_ba8kibdtjleq" w:colFirst="0" w:colLast="0"/>
-      <w:bookmarkStart w:id="72" w:name="_blzav3xhh6m6" w:colFirst="0" w:colLast="0"/>
-      <w:bookmarkEnd w:id="71"/>
-      <w:bookmarkEnd w:id="72"/>
-    </w:p>
-    <w:p>
-      <w:pPr>
-        <w:keepNext/>
-        <w:spacing w:before="600" w:after="60"/>
-        <w:ind w:left="720"/>
-        <w:rPr>
-          <w:b/>
-          <w:sz w:val="32"/>
-          <w:szCs w:val="32"/>
-        </w:rPr>
-      </w:pPr>
-      <w:bookmarkStart w:id="73" w:name="_crxl4bcuztja" w:colFirst="0" w:colLast="0"/>
-      <w:bookmarkEnd w:id="73"/>
-    </w:p>
-    <w:p>
-      <w:pPr>
-        <w:keepNext/>
-        <w:spacing w:before="600" w:after="60"/>
-        <w:ind w:left="720"/>
-        <w:rPr>
-          <w:b/>
-          <w:sz w:val="32"/>
-          <w:szCs w:val="32"/>
-        </w:rPr>
-      </w:pPr>
-      <w:bookmarkStart w:id="74" w:name="_3u2rp3q" w:colFirst="0" w:colLast="0"/>
-      <w:bookmarkEnd w:id="74"/>
-    </w:p>
-    <w:p>
-      <w:pPr>
-        <w:keepNext/>
-        <w:spacing w:before="600" w:after="60"/>
-        <w:ind w:left="720"/>
-        <w:rPr>
-          <w:b/>
-          <w:sz w:val="32"/>
-          <w:szCs w:val="32"/>
-        </w:rPr>
-      </w:pPr>
-    </w:p>
-    <w:p>
-      <w:pPr>
-        <w:keepNext/>
-        <w:spacing w:before="600" w:after="60"/>
-        <w:ind w:left="720"/>
-        <w:rPr>
-          <w:b/>
-          <w:sz w:val="32"/>
-          <w:szCs w:val="32"/>
-        </w:rPr>
-      </w:pPr>
-    </w:p>
-    <w:p>
-      <w:pPr>
-        <w:keepNext/>
-        <w:numPr>
-          <w:ilvl w:val="0"/>
-          <w:numId w:val="2"/>
-        </w:numPr>
-        <w:spacing w:before="1985" w:after="240"/>
-      </w:pPr>
-      <w:bookmarkStart w:id="75" w:name="_800enrdc6l73" w:colFirst="0" w:colLast="0"/>
+      </w:pPr>
+      <w:bookmarkStart w:id="75" w:name="_2981zbj" w:colFirst="0" w:colLast="0"/>
       <w:bookmarkEnd w:id="75"/>
-      <w:r>
-        <w:rPr>
-          <w:b/>
-          <w:sz w:val="36"/>
-          <w:szCs w:val="36"/>
-        </w:rPr>
-        <w:t xml:space="preserve">Conclusão(bruno) </w:t>
-      </w:r>
-    </w:p>
-    <w:p>
-      <w:pPr>
-        <w:keepNext/>
-        <w:spacing w:before="1985" w:after="240"/>
-        <w:rPr>
-          <w:b/>
-          <w:sz w:val="36"/>
-          <w:szCs w:val="36"/>
-        </w:rPr>
-      </w:pPr>
-      <w:bookmarkStart w:id="76" w:name="_85by2c1n9i2n" w:colFirst="0" w:colLast="0"/>
-      <w:bookmarkEnd w:id="76"/>
-    </w:p>
-    <w:p>
-      <w:pPr>
-        <w:keepNext/>
-        <w:spacing w:before="1985" w:after="240"/>
-        <w:rPr>
-          <w:b/>
-          <w:sz w:val="36"/>
-          <w:szCs w:val="36"/>
-        </w:rPr>
-      </w:pPr>
-      <w:bookmarkStart w:id="77" w:name="_t3mqyks2fp6v" w:colFirst="0" w:colLast="0"/>
-      <w:bookmarkEnd w:id="77"/>
-    </w:p>
-    <w:p>
-      <w:pPr>
-        <w:keepNext/>
-        <w:spacing w:before="1985" w:after="240"/>
-        <w:rPr>
-          <w:b/>
-          <w:sz w:val="36"/>
-          <w:szCs w:val="36"/>
-        </w:rPr>
-      </w:pPr>
-      <w:bookmarkStart w:id="78" w:name="_2981zbj" w:colFirst="0" w:colLast="0"/>
-      <w:bookmarkEnd w:id="78"/>
     </w:p>
     <w:p/>
     <w:p/>
@@ -11736,8 +9557,8 @@
         </w:numPr>
         <w:spacing w:before="1985" w:after="240"/>
       </w:pPr>
-      <w:bookmarkStart w:id="79" w:name="_odc9jc" w:colFirst="0" w:colLast="0"/>
-      <w:bookmarkEnd w:id="79"/>
+      <w:bookmarkStart w:id="76" w:name="_odc9jc" w:colFirst="0" w:colLast="0"/>
+      <w:bookmarkEnd w:id="76"/>
       <w:r>
         <w:rPr>
           <w:b/>
@@ -11758,7 +9579,7 @@
 </file>
 
 <file path=word/endnotes.xml><?xml version="1.0" encoding="utf-8"?>
-<w:endnotes xmlns:wpc="http://schemas.microsoft.com/office/word/2010/wordprocessingCanvas" xmlns:cx="http://schemas.microsoft.com/office/drawing/2014/chartex" xmlns:cx1="http://schemas.microsoft.com/office/drawing/2015/9/8/chartex" xmlns:cx2="http://schemas.microsoft.com/office/drawing/2015/10/21/chartex" xmlns:cx3="http://schemas.microsoft.com/office/drawing/2016/5/9/chartex" xmlns:cx4="http://schemas.microsoft.com/office/drawing/2016/5/10/chartex" xmlns:cx5="http://schemas.microsoft.com/office/drawing/2016/5/11/chartex" xmlns:mc="http://schemas.openxmlformats.org/markup-compatibility/2006" xmlns:o="urn:schemas-microsoft-com:office:office" xmlns:r="http://schemas.openxmlformats.org/officeDocument/2006/relationships" xmlns:m="http://schemas.openxmlformats.org/officeDocument/2006/math" xmlns:v="urn:schemas-microsoft-com:vml" xmlns:wp14="http://schemas.microsoft.com/office/word/2010/wordprocessingDrawing" xmlns:wp="http://schemas.openxmlformats.org/drawingml/2006/wordprocessingDrawing" xmlns:w10="urn:schemas-microsoft-com:office:word" xmlns:w="http://schemas.openxmlformats.org/wordprocessingml/2006/main" xmlns:w14="http://schemas.microsoft.com/office/word/2010/wordml" xmlns:w15="http://schemas.microsoft.com/office/word/2012/wordml" xmlns:w16se="http://schemas.microsoft.com/office/word/2015/wordml/symex" xmlns:wpg="http://schemas.microsoft.com/office/word/2010/wordprocessingGroup" xmlns:wpi="http://schemas.microsoft.com/office/word/2010/wordprocessingInk" xmlns:wne="http://schemas.microsoft.com/office/word/2006/wordml" xmlns:wps="http://schemas.microsoft.com/office/word/2010/wordprocessingShape" mc:Ignorable="w14 w15 w16se wp14">
+<w:endnotes xmlns:wpc="http://schemas.microsoft.com/office/word/2010/wordprocessingCanvas" xmlns:mo="http://schemas.microsoft.com/office/mac/office/2008/main" xmlns:mc="http://schemas.openxmlformats.org/markup-compatibility/2006" xmlns:mv="urn:schemas-microsoft-com:mac:vml" xmlns:o="urn:schemas-microsoft-com:office:office" xmlns:r="http://schemas.openxmlformats.org/officeDocument/2006/relationships" xmlns:m="http://schemas.openxmlformats.org/officeDocument/2006/math" xmlns:v="urn:schemas-microsoft-com:vml" xmlns:wp14="http://schemas.microsoft.com/office/word/2010/wordprocessingDrawing" xmlns:wp="http://schemas.openxmlformats.org/drawingml/2006/wordprocessingDrawing" xmlns:w10="urn:schemas-microsoft-com:office:word" xmlns:w="http://schemas.openxmlformats.org/wordprocessingml/2006/main" xmlns:w14="http://schemas.microsoft.com/office/word/2010/wordml" xmlns:wpg="http://schemas.microsoft.com/office/word/2010/wordprocessingGroup" xmlns:wpi="http://schemas.microsoft.com/office/word/2010/wordprocessingInk" xmlns:wne="http://schemas.microsoft.com/office/word/2006/wordml" xmlns:wps="http://schemas.microsoft.com/office/word/2010/wordprocessingShape" mc:Ignorable="w14 wp14">
   <w:endnote w:type="separator" w:id="-1">
     <w:p>
       <w:pPr>
@@ -11783,7 +9604,7 @@
 </file>
 
 <file path=word/footer1.xml><?xml version="1.0" encoding="utf-8"?>
-<w:ftr xmlns:wpc="http://schemas.microsoft.com/office/word/2010/wordprocessingCanvas" xmlns:cx="http://schemas.microsoft.com/office/drawing/2014/chartex" xmlns:cx1="http://schemas.microsoft.com/office/drawing/2015/9/8/chartex" xmlns:cx2="http://schemas.microsoft.com/office/drawing/2015/10/21/chartex" xmlns:cx3="http://schemas.microsoft.com/office/drawing/2016/5/9/chartex" xmlns:cx4="http://schemas.microsoft.com/office/drawing/2016/5/10/chartex" xmlns:cx5="http://schemas.microsoft.com/office/drawing/2016/5/11/chartex" xmlns:mc="http://schemas.openxmlformats.org/markup-compatibility/2006" xmlns:o="urn:schemas-microsoft-com:office:office" xmlns:r="http://schemas.openxmlformats.org/officeDocument/2006/relationships" xmlns:m="http://schemas.openxmlformats.org/officeDocument/2006/math" xmlns:v="urn:schemas-microsoft-com:vml" xmlns:wp14="http://schemas.microsoft.com/office/word/2010/wordprocessingDrawing" xmlns:wp="http://schemas.openxmlformats.org/drawingml/2006/wordprocessingDrawing" xmlns:w10="urn:schemas-microsoft-com:office:word" xmlns:w="http://schemas.openxmlformats.org/wordprocessingml/2006/main" xmlns:w14="http://schemas.microsoft.com/office/word/2010/wordml" xmlns:w15="http://schemas.microsoft.com/office/word/2012/wordml" xmlns:w16se="http://schemas.microsoft.com/office/word/2015/wordml/symex" xmlns:wpg="http://schemas.microsoft.com/office/word/2010/wordprocessingGroup" xmlns:wpi="http://schemas.microsoft.com/office/word/2010/wordprocessingInk" xmlns:wne="http://schemas.microsoft.com/office/word/2006/wordml" xmlns:wps="http://schemas.microsoft.com/office/word/2010/wordprocessingShape" mc:Ignorable="w14 w15 w16se wp14">
+<w:ftr xmlns:wpc="http://schemas.microsoft.com/office/word/2010/wordprocessingCanvas" xmlns:mo="http://schemas.microsoft.com/office/mac/office/2008/main" xmlns:mc="http://schemas.openxmlformats.org/markup-compatibility/2006" xmlns:mv="urn:schemas-microsoft-com:mac:vml" xmlns:o="urn:schemas-microsoft-com:office:office" xmlns:r="http://schemas.openxmlformats.org/officeDocument/2006/relationships" xmlns:m="http://schemas.openxmlformats.org/officeDocument/2006/math" xmlns:v="urn:schemas-microsoft-com:vml" xmlns:wp14="http://schemas.microsoft.com/office/word/2010/wordprocessingDrawing" xmlns:wp="http://schemas.openxmlformats.org/drawingml/2006/wordprocessingDrawing" xmlns:w10="urn:schemas-microsoft-com:office:word" xmlns:w="http://schemas.openxmlformats.org/wordprocessingml/2006/main" xmlns:w14="http://schemas.microsoft.com/office/word/2010/wordml" xmlns:wpg="http://schemas.microsoft.com/office/word/2010/wordprocessingGroup" xmlns:wpi="http://schemas.microsoft.com/office/word/2010/wordprocessingInk" xmlns:wne="http://schemas.microsoft.com/office/word/2006/wordml" xmlns:wps="http://schemas.microsoft.com/office/word/2010/wordprocessingShape" mc:Ignorable="w14 wp14">
   <w:p>
     <w:pPr>
       <w:tabs>
@@ -11805,7 +9626,7 @@
       <w:rPr>
         <w:noProof/>
       </w:rPr>
-      <w:t>25</w:t>
+      <w:t>21</w:t>
     </w:r>
     <w:r>
       <w:fldChar w:fldCharType="end"/>
@@ -11824,7 +9645,7 @@
 </file>
 
 <file path=word/footnotes.xml><?xml version="1.0" encoding="utf-8"?>
-<w:footnotes xmlns:wpc="http://schemas.microsoft.com/office/word/2010/wordprocessingCanvas" xmlns:cx="http://schemas.microsoft.com/office/drawing/2014/chartex" xmlns:cx1="http://schemas.microsoft.com/office/drawing/2015/9/8/chartex" xmlns:cx2="http://schemas.microsoft.com/office/drawing/2015/10/21/chartex" xmlns:cx3="http://schemas.microsoft.com/office/drawing/2016/5/9/chartex" xmlns:cx4="http://schemas.microsoft.com/office/drawing/2016/5/10/chartex" xmlns:cx5="http://schemas.microsoft.com/office/drawing/2016/5/11/chartex" xmlns:mc="http://schemas.openxmlformats.org/markup-compatibility/2006" xmlns:o="urn:schemas-microsoft-com:office:office" xmlns:r="http://schemas.openxmlformats.org/officeDocument/2006/relationships" xmlns:m="http://schemas.openxmlformats.org/officeDocument/2006/math" xmlns:v="urn:schemas-microsoft-com:vml" xmlns:wp14="http://schemas.microsoft.com/office/word/2010/wordprocessingDrawing" xmlns:wp="http://schemas.openxmlformats.org/drawingml/2006/wordprocessingDrawing" xmlns:w10="urn:schemas-microsoft-com:office:word" xmlns:w="http://schemas.openxmlformats.org/wordprocessingml/2006/main" xmlns:w14="http://schemas.microsoft.com/office/word/2010/wordml" xmlns:w15="http://schemas.microsoft.com/office/word/2012/wordml" xmlns:w16se="http://schemas.microsoft.com/office/word/2015/wordml/symex" xmlns:wpg="http://schemas.microsoft.com/office/word/2010/wordprocessingGroup" xmlns:wpi="http://schemas.microsoft.com/office/word/2010/wordprocessingInk" xmlns:wne="http://schemas.microsoft.com/office/word/2006/wordml" xmlns:wps="http://schemas.microsoft.com/office/word/2010/wordprocessingShape" mc:Ignorable="w14 w15 w16se wp14">
+<w:footnotes xmlns:wpc="http://schemas.microsoft.com/office/word/2010/wordprocessingCanvas" xmlns:mo="http://schemas.microsoft.com/office/mac/office/2008/main" xmlns:mc="http://schemas.openxmlformats.org/markup-compatibility/2006" xmlns:mv="urn:schemas-microsoft-com:mac:vml" xmlns:o="urn:schemas-microsoft-com:office:office" xmlns:r="http://schemas.openxmlformats.org/officeDocument/2006/relationships" xmlns:m="http://schemas.openxmlformats.org/officeDocument/2006/math" xmlns:v="urn:schemas-microsoft-com:vml" xmlns:wp14="http://schemas.microsoft.com/office/word/2010/wordprocessingDrawing" xmlns:wp="http://schemas.openxmlformats.org/drawingml/2006/wordprocessingDrawing" xmlns:w10="urn:schemas-microsoft-com:office:word" xmlns:w="http://schemas.openxmlformats.org/wordprocessingml/2006/main" xmlns:w14="http://schemas.microsoft.com/office/word/2010/wordml" xmlns:wpg="http://schemas.microsoft.com/office/word/2010/wordprocessingGroup" xmlns:wpi="http://schemas.microsoft.com/office/word/2010/wordprocessingInk" xmlns:wne="http://schemas.microsoft.com/office/word/2006/wordml" xmlns:wps="http://schemas.microsoft.com/office/word/2010/wordprocessingShape" mc:Ignorable="w14 wp14">
   <w:footnote w:type="separator" w:id="-1">
     <w:p>
       <w:pPr>
@@ -11849,7 +9670,7 @@
 </file>
 
 <file path=word/header1.xml><?xml version="1.0" encoding="utf-8"?>
-<w:hdr xmlns:wpc="http://schemas.microsoft.com/office/word/2010/wordprocessingCanvas" xmlns:cx="http://schemas.microsoft.com/office/drawing/2014/chartex" xmlns:cx1="http://schemas.microsoft.com/office/drawing/2015/9/8/chartex" xmlns:cx2="http://schemas.microsoft.com/office/drawing/2015/10/21/chartex" xmlns:cx3="http://schemas.microsoft.com/office/drawing/2016/5/9/chartex" xmlns:cx4="http://schemas.microsoft.com/office/drawing/2016/5/10/chartex" xmlns:cx5="http://schemas.microsoft.com/office/drawing/2016/5/11/chartex" xmlns:mc="http://schemas.openxmlformats.org/markup-compatibility/2006" xmlns:o="urn:schemas-microsoft-com:office:office" xmlns:r="http://schemas.openxmlformats.org/officeDocument/2006/relationships" xmlns:m="http://schemas.openxmlformats.org/officeDocument/2006/math" xmlns:v="urn:schemas-microsoft-com:vml" xmlns:wp14="http://schemas.microsoft.com/office/word/2010/wordprocessingDrawing" xmlns:wp="http://schemas.openxmlformats.org/drawingml/2006/wordprocessingDrawing" xmlns:w10="urn:schemas-microsoft-com:office:word" xmlns:w="http://schemas.openxmlformats.org/wordprocessingml/2006/main" xmlns:w14="http://schemas.microsoft.com/office/word/2010/wordml" xmlns:w15="http://schemas.microsoft.com/office/word/2012/wordml" xmlns:w16se="http://schemas.microsoft.com/office/word/2015/wordml/symex" xmlns:wpg="http://schemas.microsoft.com/office/word/2010/wordprocessingGroup" xmlns:wpi="http://schemas.microsoft.com/office/word/2010/wordprocessingInk" xmlns:wne="http://schemas.microsoft.com/office/word/2006/wordml" xmlns:wps="http://schemas.microsoft.com/office/word/2010/wordprocessingShape" mc:Ignorable="w14 w15 w16se wp14">
+<w:hdr xmlns:wpc="http://schemas.microsoft.com/office/word/2010/wordprocessingCanvas" xmlns:mo="http://schemas.microsoft.com/office/mac/office/2008/main" xmlns:mc="http://schemas.openxmlformats.org/markup-compatibility/2006" xmlns:mv="urn:schemas-microsoft-com:mac:vml" xmlns:o="urn:schemas-microsoft-com:office:office" xmlns:r="http://schemas.openxmlformats.org/officeDocument/2006/relationships" xmlns:m="http://schemas.openxmlformats.org/officeDocument/2006/math" xmlns:v="urn:schemas-microsoft-com:vml" xmlns:wp14="http://schemas.microsoft.com/office/word/2010/wordprocessingDrawing" xmlns:wp="http://schemas.openxmlformats.org/drawingml/2006/wordprocessingDrawing" xmlns:w10="urn:schemas-microsoft-com:office:word" xmlns:w="http://schemas.openxmlformats.org/wordprocessingml/2006/main" xmlns:w14="http://schemas.microsoft.com/office/word/2010/wordml" xmlns:wpg="http://schemas.microsoft.com/office/word/2010/wordprocessingGroup" xmlns:wpi="http://schemas.microsoft.com/office/word/2010/wordprocessingInk" xmlns:wne="http://schemas.microsoft.com/office/word/2006/wordml" xmlns:wps="http://schemas.microsoft.com/office/word/2010/wordprocessingShape" mc:Ignorable="w14 wp14">
   <w:p>
     <w:pPr>
       <w:tabs>
@@ -11863,8 +9684,8 @@
 </file>
 
 <file path=word/numbering.xml><?xml version="1.0" encoding="utf-8"?>
-<w:numbering xmlns:wpc="http://schemas.microsoft.com/office/word/2010/wordprocessingCanvas" xmlns:cx="http://schemas.microsoft.com/office/drawing/2014/chartex" xmlns:cx1="http://schemas.microsoft.com/office/drawing/2015/9/8/chartex" xmlns:cx2="http://schemas.microsoft.com/office/drawing/2015/10/21/chartex" xmlns:cx3="http://schemas.microsoft.com/office/drawing/2016/5/9/chartex" xmlns:cx4="http://schemas.microsoft.com/office/drawing/2016/5/10/chartex" xmlns:cx5="http://schemas.microsoft.com/office/drawing/2016/5/11/chartex" xmlns:mc="http://schemas.openxmlformats.org/markup-compatibility/2006" xmlns:o="urn:schemas-microsoft-com:office:office" xmlns:r="http://schemas.openxmlformats.org/officeDocument/2006/relationships" xmlns:m="http://schemas.openxmlformats.org/officeDocument/2006/math" xmlns:v="urn:schemas-microsoft-com:vml" xmlns:wp14="http://schemas.microsoft.com/office/word/2010/wordprocessingDrawing" xmlns:wp="http://schemas.openxmlformats.org/drawingml/2006/wordprocessingDrawing" xmlns:w10="urn:schemas-microsoft-com:office:word" xmlns:w="http://schemas.openxmlformats.org/wordprocessingml/2006/main" xmlns:w14="http://schemas.microsoft.com/office/word/2010/wordml" xmlns:w15="http://schemas.microsoft.com/office/word/2012/wordml" xmlns:w16se="http://schemas.microsoft.com/office/word/2015/wordml/symex" xmlns:wpg="http://schemas.microsoft.com/office/word/2010/wordprocessingGroup" xmlns:wpi="http://schemas.microsoft.com/office/word/2010/wordprocessingInk" xmlns:wne="http://schemas.microsoft.com/office/word/2006/wordml" xmlns:wps="http://schemas.microsoft.com/office/word/2010/wordprocessingShape" mc:Ignorable="w14 w15 w16se wp14">
-  <w:abstractNum w:abstractNumId="0" w15:restartNumberingAfterBreak="0">
+<w:numbering xmlns:wpc="http://schemas.microsoft.com/office/word/2010/wordprocessingCanvas" xmlns:mo="http://schemas.microsoft.com/office/mac/office/2008/main" xmlns:mc="http://schemas.openxmlformats.org/markup-compatibility/2006" xmlns:mv="urn:schemas-microsoft-com:mac:vml" xmlns:o="urn:schemas-microsoft-com:office:office" xmlns:r="http://schemas.openxmlformats.org/officeDocument/2006/relationships" xmlns:m="http://schemas.openxmlformats.org/officeDocument/2006/math" xmlns:v="urn:schemas-microsoft-com:vml" xmlns:wp14="http://schemas.microsoft.com/office/word/2010/wordprocessingDrawing" xmlns:wp="http://schemas.openxmlformats.org/drawingml/2006/wordprocessingDrawing" xmlns:w10="urn:schemas-microsoft-com:office:word" xmlns:w="http://schemas.openxmlformats.org/wordprocessingml/2006/main" xmlns:w14="http://schemas.microsoft.com/office/word/2010/wordml" xmlns:wpg="http://schemas.microsoft.com/office/word/2010/wordprocessingGroup" xmlns:wpi="http://schemas.microsoft.com/office/word/2010/wordprocessingInk" xmlns:wne="http://schemas.microsoft.com/office/word/2006/wordml" xmlns:wps="http://schemas.microsoft.com/office/word/2010/wordprocessingShape" mc:Ignorable="w14 wp14">
+  <w:abstractNum w:abstractNumId="0">
     <w:nsid w:val="03753F46"/>
     <w:multiLevelType w:val="multilevel"/>
     <w:tmpl w:val="5B5EB6A8"/>
@@ -11995,7 +9816,7 @@
       </w:rPr>
     </w:lvl>
   </w:abstractNum>
-  <w:abstractNum w:abstractNumId="1" w15:restartNumberingAfterBreak="0">
+  <w:abstractNum w:abstractNumId="1">
     <w:nsid w:val="1E137F7D"/>
     <w:multiLevelType w:val="hybridMultilevel"/>
     <w:tmpl w:val="59185B78"/>
@@ -12081,7 +9902,7 @@
       </w:pPr>
     </w:lvl>
   </w:abstractNum>
-  <w:abstractNum w:abstractNumId="2" w15:restartNumberingAfterBreak="0">
+  <w:abstractNum w:abstractNumId="2">
     <w:nsid w:val="52530B57"/>
     <w:multiLevelType w:val="multilevel"/>
     <w:tmpl w:val="50A8C640"/>
@@ -12188,7 +10009,7 @@
       </w:pPr>
     </w:lvl>
   </w:abstractNum>
-  <w:abstractNum w:abstractNumId="3" w15:restartNumberingAfterBreak="0">
+  <w:abstractNum w:abstractNumId="3">
     <w:nsid w:val="6EE35AA9"/>
     <w:multiLevelType w:val="multilevel"/>
     <w:tmpl w:val="79BEF026"/>
@@ -12274,7 +10095,7 @@
       </w:pPr>
     </w:lvl>
   </w:abstractNum>
-  <w:abstractNum w:abstractNumId="4" w15:restartNumberingAfterBreak="0">
+  <w:abstractNum w:abstractNumId="4">
     <w:nsid w:val="76E62E33"/>
     <w:multiLevelType w:val="hybridMultilevel"/>
     <w:tmpl w:val="3966760A"/>
@@ -12360,7 +10181,7 @@
       </w:pPr>
     </w:lvl>
   </w:abstractNum>
-  <w:abstractNum w:abstractNumId="5" w15:restartNumberingAfterBreak="0">
+  <w:abstractNum w:abstractNumId="5">
     <w:nsid w:val="7A375231"/>
     <w:multiLevelType w:val="hybridMultilevel"/>
     <w:tmpl w:val="D2A0EE0A"/>
@@ -12473,7 +10294,7 @@
       </w:rPr>
     </w:lvl>
   </w:abstractNum>
-  <w:abstractNum w:abstractNumId="6" w15:restartNumberingAfterBreak="0">
+  <w:abstractNum w:abstractNumId="6">
     <w:nsid w:val="7B4148C5"/>
     <w:multiLevelType w:val="hybridMultilevel"/>
     <w:tmpl w:val="57CC8EB6"/>
@@ -12612,7 +10433,7 @@
 </file>
 
 <file path=word/styles.xml><?xml version="1.0" encoding="utf-8"?>
-<w:styles xmlns:mc="http://schemas.openxmlformats.org/markup-compatibility/2006" xmlns:r="http://schemas.openxmlformats.org/officeDocument/2006/relationships" xmlns:w="http://schemas.openxmlformats.org/wordprocessingml/2006/main" xmlns:w14="http://schemas.microsoft.com/office/word/2010/wordml" xmlns:w15="http://schemas.microsoft.com/office/word/2012/wordml" xmlns:w16se="http://schemas.microsoft.com/office/word/2015/wordml/symex" mc:Ignorable="w14 w15 w16se">
+<w:styles xmlns:mc="http://schemas.openxmlformats.org/markup-compatibility/2006" xmlns:r="http://schemas.openxmlformats.org/officeDocument/2006/relationships" xmlns:w="http://schemas.openxmlformats.org/wordprocessingml/2006/main" xmlns:w14="http://schemas.microsoft.com/office/word/2010/wordml" mc:Ignorable="w14">
   <w:docDefaults>
     <w:rPrDefault>
       <w:rPr>
@@ -12629,380 +10450,158 @@
       </w:pPr>
     </w:pPrDefault>
   </w:docDefaults>
-  <w:latentStyles w:defLockedState="0" w:defUIPriority="99" w:defSemiHidden="0" w:defUnhideWhenUsed="0" w:defQFormat="0" w:count="374">
-    <w:lsdException w:name="Normal" w:uiPriority="0" w:qFormat="1"/>
-    <w:lsdException w:name="heading 1" w:uiPriority="9" w:qFormat="1"/>
-    <w:lsdException w:name="heading 2" w:semiHidden="1" w:uiPriority="9" w:unhideWhenUsed="1" w:qFormat="1"/>
-    <w:lsdException w:name="heading 3" w:semiHidden="1" w:uiPriority="9" w:unhideWhenUsed="1" w:qFormat="1"/>
-    <w:lsdException w:name="heading 4" w:semiHidden="1" w:uiPriority="9" w:unhideWhenUsed="1" w:qFormat="1"/>
-    <w:lsdException w:name="heading 5" w:semiHidden="1" w:uiPriority="9" w:unhideWhenUsed="1" w:qFormat="1"/>
-    <w:lsdException w:name="heading 6" w:semiHidden="1" w:uiPriority="9" w:unhideWhenUsed="1" w:qFormat="1"/>
-    <w:lsdException w:name="heading 7" w:semiHidden="1" w:uiPriority="9" w:unhideWhenUsed="1" w:qFormat="1"/>
-    <w:lsdException w:name="heading 8" w:semiHidden="1" w:uiPriority="9" w:unhideWhenUsed="1" w:qFormat="1"/>
-    <w:lsdException w:name="heading 9" w:semiHidden="1" w:uiPriority="9" w:unhideWhenUsed="1" w:qFormat="1"/>
-    <w:lsdException w:name="index 1" w:semiHidden="1" w:unhideWhenUsed="1"/>
-    <w:lsdException w:name="index 2" w:semiHidden="1" w:unhideWhenUsed="1"/>
-    <w:lsdException w:name="index 3" w:semiHidden="1" w:unhideWhenUsed="1"/>
-    <w:lsdException w:name="index 4" w:semiHidden="1" w:unhideWhenUsed="1"/>
-    <w:lsdException w:name="index 5" w:semiHidden="1" w:unhideWhenUsed="1"/>
-    <w:lsdException w:name="index 6" w:semiHidden="1" w:unhideWhenUsed="1"/>
-    <w:lsdException w:name="index 7" w:semiHidden="1" w:unhideWhenUsed="1"/>
-    <w:lsdException w:name="index 8" w:semiHidden="1" w:unhideWhenUsed="1"/>
-    <w:lsdException w:name="index 9" w:semiHidden="1" w:unhideWhenUsed="1"/>
-    <w:lsdException w:name="toc 1" w:semiHidden="1" w:uiPriority="39" w:unhideWhenUsed="1"/>
-    <w:lsdException w:name="toc 2" w:semiHidden="1" w:uiPriority="39" w:unhideWhenUsed="1"/>
-    <w:lsdException w:name="toc 3" w:semiHidden="1" w:uiPriority="39" w:unhideWhenUsed="1"/>
-    <w:lsdException w:name="toc 4" w:semiHidden="1" w:uiPriority="39" w:unhideWhenUsed="1"/>
-    <w:lsdException w:name="toc 5" w:semiHidden="1" w:uiPriority="39" w:unhideWhenUsed="1"/>
-    <w:lsdException w:name="toc 6" w:semiHidden="1" w:uiPriority="39" w:unhideWhenUsed="1"/>
-    <w:lsdException w:name="toc 7" w:semiHidden="1" w:uiPriority="39" w:unhideWhenUsed="1"/>
-    <w:lsdException w:name="toc 8" w:semiHidden="1" w:uiPriority="39" w:unhideWhenUsed="1"/>
-    <w:lsdException w:name="toc 9" w:semiHidden="1" w:uiPriority="39" w:unhideWhenUsed="1"/>
-    <w:lsdException w:name="Normal Indent" w:semiHidden="1" w:unhideWhenUsed="1"/>
-    <w:lsdException w:name="footnote text" w:semiHidden="1" w:unhideWhenUsed="1"/>
-    <w:lsdException w:name="annotation text" w:semiHidden="1" w:unhideWhenUsed="1"/>
-    <w:lsdException w:name="header" w:semiHidden="1" w:unhideWhenUsed="1"/>
-    <w:lsdException w:name="footer" w:semiHidden="1" w:unhideWhenUsed="1"/>
-    <w:lsdException w:name="index heading" w:semiHidden="1" w:unhideWhenUsed="1"/>
-    <w:lsdException w:name="caption" w:semiHidden="1" w:uiPriority="35" w:unhideWhenUsed="1" w:qFormat="1"/>
-    <w:lsdException w:name="table of figures" w:semiHidden="1" w:unhideWhenUsed="1"/>
-    <w:lsdException w:name="envelope address" w:semiHidden="1" w:unhideWhenUsed="1"/>
-    <w:lsdException w:name="envelope return" w:semiHidden="1" w:unhideWhenUsed="1"/>
-    <w:lsdException w:name="footnote reference" w:semiHidden="1" w:unhideWhenUsed="1"/>
-    <w:lsdException w:name="annotation reference" w:semiHidden="1" w:unhideWhenUsed="1"/>
-    <w:lsdException w:name="line number" w:semiHidden="1" w:unhideWhenUsed="1"/>
-    <w:lsdException w:name="page number" w:semiHidden="1" w:unhideWhenUsed="1"/>
-    <w:lsdException w:name="endnote reference" w:semiHidden="1" w:unhideWhenUsed="1"/>
-    <w:lsdException w:name="endnote text" w:semiHidden="1" w:unhideWhenUsed="1"/>
-    <w:lsdException w:name="table of authorities" w:semiHidden="1" w:unhideWhenUsed="1"/>
-    <w:lsdException w:name="macro" w:semiHidden="1" w:unhideWhenUsed="1"/>
-    <w:lsdException w:name="toa heading" w:semiHidden="1" w:unhideWhenUsed="1"/>
-    <w:lsdException w:name="List" w:semiHidden="1" w:unhideWhenUsed="1"/>
-    <w:lsdException w:name="List Bullet" w:semiHidden="1" w:unhideWhenUsed="1"/>
-    <w:lsdException w:name="List Number" w:semiHidden="1" w:unhideWhenUsed="1"/>
-    <w:lsdException w:name="List 2" w:semiHidden="1" w:unhideWhenUsed="1"/>
-    <w:lsdException w:name="List 3" w:semiHidden="1" w:unhideWhenUsed="1"/>
-    <w:lsdException w:name="List 4" w:semiHidden="1" w:unhideWhenUsed="1"/>
-    <w:lsdException w:name="List 5" w:semiHidden="1" w:unhideWhenUsed="1"/>
-    <w:lsdException w:name="List Bullet 2" w:semiHidden="1" w:unhideWhenUsed="1"/>
-    <w:lsdException w:name="List Bullet 3" w:semiHidden="1" w:unhideWhenUsed="1"/>
-    <w:lsdException w:name="List Bullet 4" w:semiHidden="1" w:unhideWhenUsed="1"/>
-    <w:lsdException w:name="List Bullet 5" w:semiHidden="1" w:unhideWhenUsed="1"/>
-    <w:lsdException w:name="List Number 2" w:semiHidden="1" w:unhideWhenUsed="1"/>
-    <w:lsdException w:name="List Number 3" w:semiHidden="1" w:unhideWhenUsed="1"/>
-    <w:lsdException w:name="List Number 4" w:semiHidden="1" w:unhideWhenUsed="1"/>
-    <w:lsdException w:name="List Number 5" w:semiHidden="1" w:unhideWhenUsed="1"/>
-    <w:lsdException w:name="Title" w:uiPriority="10" w:qFormat="1"/>
-    <w:lsdException w:name="Closing" w:semiHidden="1" w:unhideWhenUsed="1"/>
-    <w:lsdException w:name="Signature" w:semiHidden="1" w:unhideWhenUsed="1"/>
-    <w:lsdException w:name="Default Paragraph Font" w:semiHidden="1" w:uiPriority="1" w:unhideWhenUsed="1"/>
-    <w:lsdException w:name="Body Text" w:semiHidden="1" w:unhideWhenUsed="1"/>
-    <w:lsdException w:name="Body Text Indent" w:semiHidden="1" w:unhideWhenUsed="1"/>
-    <w:lsdException w:name="List Continue" w:semiHidden="1" w:unhideWhenUsed="1"/>
-    <w:lsdException w:name="List Continue 2" w:semiHidden="1" w:unhideWhenUsed="1"/>
-    <w:lsdException w:name="List Continue 3" w:semiHidden="1" w:unhideWhenUsed="1"/>
-    <w:lsdException w:name="List Continue 4" w:semiHidden="1" w:unhideWhenUsed="1"/>
-    <w:lsdException w:name="List Continue 5" w:semiHidden="1" w:unhideWhenUsed="1"/>
-    <w:lsdException w:name="Message Header" w:semiHidden="1" w:unhideWhenUsed="1"/>
-    <w:lsdException w:name="Subtitle" w:uiPriority="11" w:qFormat="1"/>
-    <w:lsdException w:name="Salutation" w:semiHidden="1" w:unhideWhenUsed="1"/>
-    <w:lsdException w:name="Date" w:semiHidden="1" w:unhideWhenUsed="1"/>
-    <w:lsdException w:name="Body Text First Indent" w:semiHidden="1" w:unhideWhenUsed="1"/>
-    <w:lsdException w:name="Body Text First Indent 2" w:semiHidden="1" w:unhideWhenUsed="1"/>
-    <w:lsdException w:name="Note Heading" w:semiHidden="1" w:unhideWhenUsed="1"/>
-    <w:lsdException w:name="Body Text 2" w:semiHidden="1" w:unhideWhenUsed="1"/>
-    <w:lsdException w:name="Body Text 3" w:semiHidden="1" w:unhideWhenUsed="1"/>
-    <w:lsdException w:name="Body Text Indent 2" w:semiHidden="1" w:unhideWhenUsed="1"/>
-    <w:lsdException w:name="Body Text Indent 3" w:semiHidden="1" w:unhideWhenUsed="1"/>
-    <w:lsdException w:name="Block Text" w:semiHidden="1" w:unhideWhenUsed="1"/>
-    <w:lsdException w:name="Hyperlink" w:semiHidden="1" w:unhideWhenUsed="1"/>
-    <w:lsdException w:name="FollowedHyperlink" w:semiHidden="1" w:unhideWhenUsed="1"/>
-    <w:lsdException w:name="Strong" w:uiPriority="22" w:qFormat="1"/>
-    <w:lsdException w:name="Emphasis" w:uiPriority="20" w:qFormat="1"/>
-    <w:lsdException w:name="Document Map" w:semiHidden="1" w:unhideWhenUsed="1"/>
-    <w:lsdException w:name="Plain Text" w:semiHidden="1" w:unhideWhenUsed="1"/>
-    <w:lsdException w:name="E-mail Signature" w:semiHidden="1" w:unhideWhenUsed="1"/>
-    <w:lsdException w:name="HTML Top of Form" w:semiHidden="1" w:unhideWhenUsed="1"/>
-    <w:lsdException w:name="HTML Bottom of Form" w:semiHidden="1" w:unhideWhenUsed="1"/>
-    <w:lsdException w:name="Normal (Web)" w:semiHidden="1" w:unhideWhenUsed="1"/>
-    <w:lsdException w:name="HTML Acronym" w:semiHidden="1" w:unhideWhenUsed="1"/>
-    <w:lsdException w:name="HTML Address" w:semiHidden="1" w:unhideWhenUsed="1"/>
-    <w:lsdException w:name="HTML Cite" w:semiHidden="1" w:unhideWhenUsed="1"/>
-    <w:lsdException w:name="HTML Code" w:semiHidden="1" w:unhideWhenUsed="1"/>
-    <w:lsdException w:name="HTML Definition" w:semiHidden="1" w:unhideWhenUsed="1"/>
-    <w:lsdException w:name="HTML Keyboard" w:semiHidden="1" w:unhideWhenUsed="1"/>
-    <w:lsdException w:name="HTML Preformatted" w:semiHidden="1" w:unhideWhenUsed="1"/>
-    <w:lsdException w:name="HTML Sample" w:semiHidden="1" w:unhideWhenUsed="1"/>
-    <w:lsdException w:name="HTML Typewriter" w:semiHidden="1" w:unhideWhenUsed="1"/>
-    <w:lsdException w:name="HTML Variable" w:semiHidden="1" w:unhideWhenUsed="1"/>
-    <w:lsdException w:name="Normal Table" w:semiHidden="1" w:unhideWhenUsed="1"/>
-    <w:lsdException w:name="annotation subject" w:semiHidden="1" w:unhideWhenUsed="1"/>
-    <w:lsdException w:name="No List" w:semiHidden="1" w:unhideWhenUsed="1"/>
-    <w:lsdException w:name="Outline List 1" w:semiHidden="1" w:unhideWhenUsed="1"/>
-    <w:lsdException w:name="Outline List 2" w:semiHidden="1" w:unhideWhenUsed="1"/>
-    <w:lsdException w:name="Outline List 3" w:semiHidden="1" w:unhideWhenUsed="1"/>
-    <w:lsdException w:name="Table Simple 1" w:semiHidden="1" w:unhideWhenUsed="1"/>
-    <w:lsdException w:name="Table Simple 2" w:semiHidden="1" w:unhideWhenUsed="1"/>
-    <w:lsdException w:name="Table Simple 3" w:semiHidden="1" w:unhideWhenUsed="1"/>
-    <w:lsdException w:name="Table Classic 1" w:semiHidden="1" w:unhideWhenUsed="1"/>
-    <w:lsdException w:name="Table Classic 2" w:semiHidden="1" w:unhideWhenUsed="1"/>
-    <w:lsdException w:name="Table Classic 3" w:semiHidden="1" w:unhideWhenUsed="1"/>
-    <w:lsdException w:name="Table Classic 4" w:semiHidden="1" w:unhideWhenUsed="1"/>
-    <w:lsdException w:name="Table Colorful 1" w:semiHidden="1" w:unhideWhenUsed="1"/>
-    <w:lsdException w:name="Table Colorful 2" w:semiHidden="1" w:unhideWhenUsed="1"/>
-    <w:lsdException w:name="Table Colorful 3" w:semiHidden="1" w:unhideWhenUsed="1"/>
-    <w:lsdException w:name="Table Columns 1" w:semiHidden="1" w:unhideWhenUsed="1"/>
-    <w:lsdException w:name="Table Columns 2" w:semiHidden="1" w:unhideWhenUsed="1"/>
-    <w:lsdException w:name="Table Columns 3" w:semiHidden="1" w:unhideWhenUsed="1"/>
-    <w:lsdException w:name="Table Columns 4" w:semiHidden="1" w:unhideWhenUsed="1"/>
-    <w:lsdException w:name="Table Columns 5" w:semiHidden="1" w:unhideWhenUsed="1"/>
-    <w:lsdException w:name="Table Grid 1" w:semiHidden="1" w:unhideWhenUsed="1"/>
-    <w:lsdException w:name="Table Grid 2" w:semiHidden="1" w:unhideWhenUsed="1"/>
-    <w:lsdException w:name="Table Grid 3" w:semiHidden="1" w:unhideWhenUsed="1"/>
-    <w:lsdException w:name="Table Grid 4" w:semiHidden="1" w:unhideWhenUsed="1"/>
-    <w:lsdException w:name="Table Grid 5" w:semiHidden="1" w:unhideWhenUsed="1"/>
-    <w:lsdException w:name="Table Grid 6" w:semiHidden="1" w:unhideWhenUsed="1"/>
-    <w:lsdException w:name="Table Grid 7" w:semiHidden="1" w:unhideWhenUsed="1"/>
-    <w:lsdException w:name="Table Grid 8" w:semiHidden="1" w:unhideWhenUsed="1"/>
-    <w:lsdException w:name="Table List 1" w:semiHidden="1" w:unhideWhenUsed="1"/>
-    <w:lsdException w:name="Table List 2" w:semiHidden="1" w:unhideWhenUsed="1"/>
-    <w:lsdException w:name="Table List 3" w:semiHidden="1" w:unhideWhenUsed="1"/>
-    <w:lsdException w:name="Table List 4" w:semiHidden="1" w:unhideWhenUsed="1"/>
-    <w:lsdException w:name="Table List 5" w:semiHidden="1" w:unhideWhenUsed="1"/>
-    <w:lsdException w:name="Table List 6" w:semiHidden="1" w:unhideWhenUsed="1"/>
-    <w:lsdException w:name="Table List 7" w:semiHidden="1" w:unhideWhenUsed="1"/>
-    <w:lsdException w:name="Table List 8" w:semiHidden="1" w:unhideWhenUsed="1"/>
-    <w:lsdException w:name="Table 3D effects 1" w:semiHidden="1" w:unhideWhenUsed="1"/>
-    <w:lsdException w:name="Table 3D effects 2" w:semiHidden="1" w:unhideWhenUsed="1"/>
-    <w:lsdException w:name="Table 3D effects 3" w:semiHidden="1" w:unhideWhenUsed="1"/>
-    <w:lsdException w:name="Table Contemporary" w:semiHidden="1" w:unhideWhenUsed="1"/>
-    <w:lsdException w:name="Table Elegant" w:semiHidden="1" w:unhideWhenUsed="1"/>
-    <w:lsdException w:name="Table Professional" w:semiHidden="1" w:unhideWhenUsed="1"/>
-    <w:lsdException w:name="Table Subtle 1" w:semiHidden="1" w:unhideWhenUsed="1"/>
-    <w:lsdException w:name="Table Subtle 2" w:semiHidden="1" w:unhideWhenUsed="1"/>
-    <w:lsdException w:name="Table Web 1" w:semiHidden="1" w:unhideWhenUsed="1"/>
-    <w:lsdException w:name="Table Web 2" w:semiHidden="1" w:unhideWhenUsed="1"/>
-    <w:lsdException w:name="Table Web 3" w:semiHidden="1" w:unhideWhenUsed="1"/>
-    <w:lsdException w:name="Balloon Text" w:semiHidden="1" w:unhideWhenUsed="1"/>
-    <w:lsdException w:name="Table Grid" w:uiPriority="39"/>
-    <w:lsdException w:name="Table Theme" w:semiHidden="1" w:unhideWhenUsed="1"/>
-    <w:lsdException w:name="Placeholder Text" w:semiHidden="1"/>
-    <w:lsdException w:name="No Spacing" w:uiPriority="1" w:qFormat="1"/>
-    <w:lsdException w:name="Light Shading" w:uiPriority="60"/>
-    <w:lsdException w:name="Light List" w:uiPriority="61"/>
-    <w:lsdException w:name="Light Grid" w:uiPriority="62"/>
-    <w:lsdException w:name="Medium Shading 1" w:uiPriority="63"/>
-    <w:lsdException w:name="Medium Shading 2" w:uiPriority="64"/>
-    <w:lsdException w:name="Medium List 1" w:uiPriority="65"/>
-    <w:lsdException w:name="Medium List 2" w:uiPriority="66"/>
-    <w:lsdException w:name="Medium Grid 1" w:uiPriority="67"/>
-    <w:lsdException w:name="Medium Grid 2" w:uiPriority="68"/>
-    <w:lsdException w:name="Medium Grid 3" w:uiPriority="69"/>
-    <w:lsdException w:name="Dark List" w:uiPriority="70"/>
-    <w:lsdException w:name="Colorful Shading" w:uiPriority="71"/>
-    <w:lsdException w:name="Colorful List" w:uiPriority="72"/>
-    <w:lsdException w:name="Colorful Grid" w:uiPriority="73"/>
-    <w:lsdException w:name="Light Shading Accent 1" w:uiPriority="60"/>
-    <w:lsdException w:name="Light List Accent 1" w:uiPriority="61"/>
-    <w:lsdException w:name="Light Grid Accent 1" w:uiPriority="62"/>
-    <w:lsdException w:name="Medium Shading 1 Accent 1" w:uiPriority="63"/>
-    <w:lsdException w:name="Medium Shading 2 Accent 1" w:uiPriority="64"/>
-    <w:lsdException w:name="Medium List 1 Accent 1" w:uiPriority="65"/>
-    <w:lsdException w:name="Revision" w:semiHidden="1"/>
-    <w:lsdException w:name="List Paragraph" w:uiPriority="34" w:qFormat="1"/>
-    <w:lsdException w:name="Quote" w:uiPriority="29" w:qFormat="1"/>
-    <w:lsdException w:name="Intense Quote" w:uiPriority="30" w:qFormat="1"/>
-    <w:lsdException w:name="Medium List 2 Accent 1" w:uiPriority="66"/>
-    <w:lsdException w:name="Medium Grid 1 Accent 1" w:uiPriority="67"/>
-    <w:lsdException w:name="Medium Grid 2 Accent 1" w:uiPriority="68"/>
-    <w:lsdException w:name="Medium Grid 3 Accent 1" w:uiPriority="69"/>
-    <w:lsdException w:name="Dark List Accent 1" w:uiPriority="70"/>
-    <w:lsdException w:name="Colorful Shading Accent 1" w:uiPriority="71"/>
-    <w:lsdException w:name="Colorful List Accent 1" w:uiPriority="72"/>
-    <w:lsdException w:name="Colorful Grid Accent 1" w:uiPriority="73"/>
-    <w:lsdException w:name="Light Shading Accent 2" w:uiPriority="60"/>
-    <w:lsdException w:name="Light List Accent 2" w:uiPriority="61"/>
-    <w:lsdException w:name="Light Grid Accent 2" w:uiPriority="62"/>
-    <w:lsdException w:name="Medium Shading 1 Accent 2" w:uiPriority="63"/>
-    <w:lsdException w:name="Medium Shading 2 Accent 2" w:uiPriority="64"/>
-    <w:lsdException w:name="Medium List 1 Accent 2" w:uiPriority="65"/>
-    <w:lsdException w:name="Medium List 2 Accent 2" w:uiPriority="66"/>
-    <w:lsdException w:name="Medium Grid 1 Accent 2" w:uiPriority="67"/>
-    <w:lsdException w:name="Medium Grid 2 Accent 2" w:uiPriority="68"/>
-    <w:lsdException w:name="Medium Grid 3 Accent 2" w:uiPriority="69"/>
-    <w:lsdException w:name="Dark List Accent 2" w:uiPriority="70"/>
-    <w:lsdException w:name="Colorful Shading Accent 2" w:uiPriority="71"/>
-    <w:lsdException w:name="Colorful List Accent 2" w:uiPriority="72"/>
-    <w:lsdException w:name="Colorful Grid Accent 2" w:uiPriority="73"/>
-    <w:lsdException w:name="Light Shading Accent 3" w:uiPriority="60"/>
-    <w:lsdException w:name="Light List Accent 3" w:uiPriority="61"/>
-    <w:lsdException w:name="Light Grid Accent 3" w:uiPriority="62"/>
-    <w:lsdException w:name="Medium Shading 1 Accent 3" w:uiPriority="63"/>
-    <w:lsdException w:name="Medium Shading 2 Accent 3" w:uiPriority="64"/>
-    <w:lsdException w:name="Medium List 1 Accent 3" w:uiPriority="65"/>
-    <w:lsdException w:name="Medium List 2 Accent 3" w:uiPriority="66"/>
-    <w:lsdException w:name="Medium Grid 1 Accent 3" w:uiPriority="67"/>
-    <w:lsdException w:name="Medium Grid 2 Accent 3" w:uiPriority="68"/>
-    <w:lsdException w:name="Medium Grid 3 Accent 3" w:uiPriority="69"/>
-    <w:lsdException w:name="Dark List Accent 3" w:uiPriority="70"/>
-    <w:lsdException w:name="Colorful Shading Accent 3" w:uiPriority="71"/>
-    <w:lsdException w:name="Colorful List Accent 3" w:uiPriority="72"/>
-    <w:lsdException w:name="Colorful Grid Accent 3" w:uiPriority="73"/>
-    <w:lsdException w:name="Light Shading Accent 4" w:uiPriority="60"/>
-    <w:lsdException w:name="Light List Accent 4" w:uiPriority="61"/>
-    <w:lsdException w:name="Light Grid Accent 4" w:uiPriority="62"/>
-    <w:lsdException w:name="Medium Shading 1 Accent 4" w:uiPriority="63"/>
-    <w:lsdException w:name="Medium Shading 2 Accent 4" w:uiPriority="64"/>
-    <w:lsdException w:name="Medium List 1 Accent 4" w:uiPriority="65"/>
-    <w:lsdException w:name="Medium List 2 Accent 4" w:uiPriority="66"/>
-    <w:lsdException w:name="Medium Grid 1 Accent 4" w:uiPriority="67"/>
-    <w:lsdException w:name="Medium Grid 2 Accent 4" w:uiPriority="68"/>
-    <w:lsdException w:name="Medium Grid 3 Accent 4" w:uiPriority="69"/>
-    <w:lsdException w:name="Dark List Accent 4" w:uiPriority="70"/>
-    <w:lsdException w:name="Colorful Shading Accent 4" w:uiPriority="71"/>
-    <w:lsdException w:name="Colorful List Accent 4" w:uiPriority="72"/>
-    <w:lsdException w:name="Colorful Grid Accent 4" w:uiPriority="73"/>
-    <w:lsdException w:name="Light Shading Accent 5" w:uiPriority="60"/>
-    <w:lsdException w:name="Light List Accent 5" w:uiPriority="61"/>
-    <w:lsdException w:name="Light Grid Accent 5" w:uiPriority="62"/>
-    <w:lsdException w:name="Medium Shading 1 Accent 5" w:uiPriority="63"/>
-    <w:lsdException w:name="Medium Shading 2 Accent 5" w:uiPriority="64"/>
-    <w:lsdException w:name="Medium List 1 Accent 5" w:uiPriority="65"/>
-    <w:lsdException w:name="Medium List 2 Accent 5" w:uiPriority="66"/>
-    <w:lsdException w:name="Medium Grid 1 Accent 5" w:uiPriority="67"/>
-    <w:lsdException w:name="Medium Grid 2 Accent 5" w:uiPriority="68"/>
-    <w:lsdException w:name="Medium Grid 3 Accent 5" w:uiPriority="69"/>
-    <w:lsdException w:name="Dark List Accent 5" w:uiPriority="70"/>
-    <w:lsdException w:name="Colorful Shading Accent 5" w:uiPriority="71"/>
-    <w:lsdException w:name="Colorful List Accent 5" w:uiPriority="72"/>
-    <w:lsdException w:name="Colorful Grid Accent 5" w:uiPriority="73"/>
-    <w:lsdException w:name="Light Shading Accent 6" w:uiPriority="60"/>
-    <w:lsdException w:name="Light List Accent 6" w:uiPriority="61"/>
-    <w:lsdException w:name="Light Grid Accent 6" w:uiPriority="62"/>
-    <w:lsdException w:name="Medium Shading 1 Accent 6" w:uiPriority="63"/>
-    <w:lsdException w:name="Medium Shading 2 Accent 6" w:uiPriority="64"/>
-    <w:lsdException w:name="Medium List 1 Accent 6" w:uiPriority="65"/>
-    <w:lsdException w:name="Medium List 2 Accent 6" w:uiPriority="66"/>
-    <w:lsdException w:name="Medium Grid 1 Accent 6" w:uiPriority="67"/>
-    <w:lsdException w:name="Medium Grid 2 Accent 6" w:uiPriority="68"/>
-    <w:lsdException w:name="Medium Grid 3 Accent 6" w:uiPriority="69"/>
-    <w:lsdException w:name="Dark List Accent 6" w:uiPriority="70"/>
-    <w:lsdException w:name="Colorful Shading Accent 6" w:uiPriority="71"/>
-    <w:lsdException w:name="Colorful List Accent 6" w:uiPriority="72"/>
-    <w:lsdException w:name="Colorful Grid Accent 6" w:uiPriority="73"/>
-    <w:lsdException w:name="Subtle Emphasis" w:uiPriority="19" w:qFormat="1"/>
-    <w:lsdException w:name="Intense Emphasis" w:uiPriority="21" w:qFormat="1"/>
-    <w:lsdException w:name="Subtle Reference" w:uiPriority="31" w:qFormat="1"/>
-    <w:lsdException w:name="Intense Reference" w:uiPriority="32" w:qFormat="1"/>
-    <w:lsdException w:name="Book Title" w:uiPriority="33" w:qFormat="1"/>
-    <w:lsdException w:name="Bibliography" w:semiHidden="1" w:uiPriority="37" w:unhideWhenUsed="1"/>
-    <w:lsdException w:name="TOC Heading" w:semiHidden="1" w:uiPriority="39" w:unhideWhenUsed="1" w:qFormat="1"/>
-    <w:lsdException w:name="Grid Table 1 Light" w:semiHidden="1" w:unhideWhenUsed="1"/>
-    <w:lsdException w:name="Grid Table 2" w:semiHidden="1" w:unhideWhenUsed="1"/>
-    <w:lsdException w:name="Grid Table 3" w:semiHidden="1" w:unhideWhenUsed="1"/>
-    <w:lsdException w:name="Grid Table 4" w:uiPriority="49"/>
-    <w:lsdException w:name="Grid Table 5 Dark" w:uiPriority="50"/>
-    <w:lsdException w:name="Grid Table 6 Colorful" w:uiPriority="51"/>
-    <w:lsdException w:name="Grid Table 7 Colorful" w:uiPriority="52"/>
-    <w:lsdException w:name="Grid Table 1 Light Accent 1" w:uiPriority="46"/>
-    <w:lsdException w:name="Grid Table 2 Accent 1" w:uiPriority="47"/>
-    <w:lsdException w:name="Grid Table 3 Accent 1" w:uiPriority="48"/>
-    <w:lsdException w:name="Grid Table 4 Accent 1" w:uiPriority="49"/>
-    <w:lsdException w:name="Grid Table 5 Dark Accent 1" w:uiPriority="50"/>
-    <w:lsdException w:name="Grid Table 6 Colorful Accent 1" w:uiPriority="51"/>
-    <w:lsdException w:name="Grid Table 7 Colorful Accent 1" w:uiPriority="52"/>
-    <w:lsdException w:name="Grid Table 1 Light Accent 2" w:uiPriority="46"/>
-    <w:lsdException w:name="Grid Table 2 Accent 2" w:uiPriority="47"/>
-    <w:lsdException w:name="Grid Table 3 Accent 2" w:uiPriority="48"/>
-    <w:lsdException w:name="Grid Table 4 Accent 2" w:uiPriority="49"/>
-    <w:lsdException w:name="Grid Table 5 Dark Accent 2" w:uiPriority="50"/>
-    <w:lsdException w:name="Grid Table 6 Colorful Accent 2" w:uiPriority="51"/>
-    <w:lsdException w:name="Grid Table 7 Colorful Accent 2" w:uiPriority="52"/>
-    <w:lsdException w:name="Grid Table 1 Light Accent 3" w:uiPriority="46"/>
-    <w:lsdException w:name="Grid Table 2 Accent 3" w:uiPriority="47"/>
-    <w:lsdException w:name="Grid Table 3 Accent 3" w:uiPriority="48"/>
-    <w:lsdException w:name="Grid Table 4 Accent 3" w:uiPriority="49"/>
-    <w:lsdException w:name="Grid Table 5 Dark Accent 3" w:uiPriority="50"/>
-    <w:lsdException w:name="Grid Table 6 Colorful Accent 3" w:uiPriority="51"/>
-    <w:lsdException w:name="Grid Table 7 Colorful Accent 3" w:uiPriority="52"/>
-    <w:lsdException w:name="Grid Table 1 Light Accent 4" w:uiPriority="46"/>
-    <w:lsdException w:name="Grid Table 2 Accent 4" w:uiPriority="47"/>
-    <w:lsdException w:name="Grid Table 3 Accent 4" w:uiPriority="48"/>
-    <w:lsdException w:name="Grid Table 4 Accent 4" w:uiPriority="49"/>
-    <w:lsdException w:name="Grid Table 5 Dark Accent 4" w:uiPriority="50"/>
-    <w:lsdException w:name="Grid Table 6 Colorful Accent 4" w:uiPriority="51"/>
-    <w:lsdException w:name="Grid Table 7 Colorful Accent 4" w:uiPriority="52"/>
-    <w:lsdException w:name="Grid Table 1 Light Accent 5" w:uiPriority="46"/>
-    <w:lsdException w:name="Grid Table 2 Accent 5" w:uiPriority="47"/>
-    <w:lsdException w:name="Grid Table 3 Accent 5" w:uiPriority="48"/>
-    <w:lsdException w:name="Grid Table 4 Accent 5" w:uiPriority="49"/>
-    <w:lsdException w:name="Grid Table 5 Dark Accent 5" w:uiPriority="50"/>
-    <w:lsdException w:name="Grid Table 6 Colorful Accent 5" w:uiPriority="51"/>
-    <w:lsdException w:name="Grid Table 7 Colorful Accent 5" w:uiPriority="52"/>
-    <w:lsdException w:name="Grid Table 1 Light Accent 6" w:uiPriority="46"/>
-    <w:lsdException w:name="Grid Table 2 Accent 6" w:uiPriority="47"/>
-    <w:lsdException w:name="Grid Table 3 Accent 6" w:uiPriority="48"/>
-    <w:lsdException w:name="Grid Table 4 Accent 6" w:uiPriority="49"/>
-    <w:lsdException w:name="Grid Table 5 Dark Accent 6" w:uiPriority="50"/>
-    <w:lsdException w:name="Grid Table 6 Colorful Accent 6" w:uiPriority="51"/>
-    <w:lsdException w:name="Grid Table 7 Colorful Accent 6" w:uiPriority="52"/>
-    <w:lsdException w:name="List Table 1 Light" w:uiPriority="46"/>
-    <w:lsdException w:name="List Table 2" w:uiPriority="47"/>
-    <w:lsdException w:name="List Table 3" w:uiPriority="48"/>
-    <w:lsdException w:name="List Table 4" w:uiPriority="49"/>
-    <w:lsdException w:name="List Table 5 Dark" w:uiPriority="50"/>
-    <w:lsdException w:name="List Table 6 Colorful" w:uiPriority="51"/>
-    <w:lsdException w:name="List Table 7 Colorful" w:uiPriority="52"/>
-    <w:lsdException w:name="List Table 1 Light Accent 1" w:uiPriority="46"/>
-    <w:lsdException w:name="List Table 2 Accent 1" w:uiPriority="47"/>
-    <w:lsdException w:name="List Table 3 Accent 1" w:uiPriority="48"/>
-    <w:lsdException w:name="List Table 4 Accent 1" w:uiPriority="49"/>
-    <w:lsdException w:name="List Table 5 Dark Accent 1" w:uiPriority="50"/>
-    <w:lsdException w:name="List Table 6 Colorful Accent 1" w:uiPriority="51"/>
-    <w:lsdException w:name="List Table 7 Colorful Accent 1" w:uiPriority="52"/>
-    <w:lsdException w:name="List Table 1 Light Accent 2" w:uiPriority="46"/>
-    <w:lsdException w:name="List Table 2 Accent 2" w:uiPriority="47"/>
-    <w:lsdException w:name="List Table 3 Accent 2" w:uiPriority="48"/>
-    <w:lsdException w:name="List Table 4 Accent 2" w:uiPriority="49"/>
-    <w:lsdException w:name="List Table 5 Dark Accent 2" w:uiPriority="50"/>
-    <w:lsdException w:name="List Table 6 Colorful Accent 2" w:uiPriority="51"/>
-    <w:lsdException w:name="List Table 7 Colorful Accent 2" w:uiPriority="52"/>
-    <w:lsdException w:name="List Table 1 Light Accent 3" w:uiPriority="46"/>
-    <w:lsdException w:name="List Table 2 Accent 3" w:uiPriority="47"/>
-    <w:lsdException w:name="List Table 3 Accent 3" w:uiPriority="48"/>
-    <w:lsdException w:name="List Table 4 Accent 3" w:uiPriority="49"/>
-    <w:lsdException w:name="List Table 5 Dark Accent 3" w:uiPriority="50"/>
-    <w:lsdException w:name="List Table 6 Colorful Accent 3" w:uiPriority="51"/>
-    <w:lsdException w:name="List Table 7 Colorful Accent 3" w:uiPriority="52"/>
-    <w:lsdException w:name="List Table 1 Light Accent 4" w:uiPriority="46"/>
-    <w:lsdException w:name="List Table 2 Accent 4" w:uiPriority="47"/>
-    <w:lsdException w:name="List Table 3 Accent 4" w:uiPriority="48"/>
-    <w:lsdException w:name="List Table 4 Accent 4" w:uiPriority="49"/>
-    <w:lsdException w:name="List Table 5 Dark Accent 4" w:uiPriority="50"/>
-    <w:lsdException w:name="List Table 6 Colorful Accent 4" w:uiPriority="51"/>
-    <w:lsdException w:name="List Table 7 Colorful Accent 4" w:uiPriority="52"/>
-    <w:lsdException w:name="List Table 1 Light Accent 5" w:uiPriority="46"/>
-    <w:lsdException w:name="List Table 2 Accent 5" w:uiPriority="47"/>
-    <w:lsdException w:name="List Table 3 Accent 5" w:uiPriority="48"/>
-    <w:lsdException w:name="List Table 4 Accent 5" w:uiPriority="49"/>
-    <w:lsdException w:name="List Table 5 Dark Accent 5" w:uiPriority="50"/>
-    <w:lsdException w:name="List Table 6 Colorful Accent 5" w:uiPriority="51"/>
-    <w:lsdException w:name="List Table 7 Colorful Accent 5" w:uiPriority="52"/>
-    <w:lsdException w:name="List Table 1 Light Accent 6" w:uiPriority="46"/>
-    <w:lsdException w:name="List Table 2 Accent 6" w:uiPriority="47"/>
-    <w:lsdException w:name="List Table 3 Accent 6" w:uiPriority="48"/>
-    <w:lsdException w:name="List Table 4 Accent 6" w:uiPriority="49"/>
-    <w:lsdException w:name="List Table 5 Dark Accent 6" w:uiPriority="50"/>
-    <w:lsdException w:name="List Table 6 Colorful Accent 6" w:uiPriority="51"/>
-    <w:lsdException w:name="List Table 7 Colorful Accent 6" w:uiPriority="52"/>
-    <w:lsdException w:name="Mention" w:semiHidden="1" w:unhideWhenUsed="1"/>
-    <w:lsdException w:name="Smart Hyperlink" w:semiHidden="1" w:unhideWhenUsed="1"/>
-    <w:lsdException w:name="Hashtag" w:semiHidden="1" w:unhideWhenUsed="1"/>
+  <w:latentStyles w:defLockedState="0" w:defUIPriority="99" w:defSemiHidden="1" w:defUnhideWhenUsed="1" w:defQFormat="0" w:count="276">
+    <w:lsdException w:name="Normal" w:semiHidden="0" w:uiPriority="0" w:unhideWhenUsed="0" w:qFormat="1"/>
+    <w:lsdException w:name="heading 1" w:semiHidden="0" w:uiPriority="9" w:unhideWhenUsed="0" w:qFormat="1"/>
+    <w:lsdException w:name="heading 2" w:uiPriority="9" w:qFormat="1"/>
+    <w:lsdException w:name="heading 3" w:uiPriority="9" w:qFormat="1"/>
+    <w:lsdException w:name="heading 4" w:uiPriority="9" w:qFormat="1"/>
+    <w:lsdException w:name="heading 5" w:uiPriority="9" w:qFormat="1"/>
+    <w:lsdException w:name="heading 6" w:uiPriority="9" w:qFormat="1"/>
+    <w:lsdException w:name="heading 7" w:uiPriority="9" w:qFormat="1"/>
+    <w:lsdException w:name="heading 8" w:uiPriority="9" w:qFormat="1"/>
+    <w:lsdException w:name="heading 9" w:uiPriority="9" w:qFormat="1"/>
+    <w:lsdException w:name="toc 1" w:uiPriority="39"/>
+    <w:lsdException w:name="toc 2" w:uiPriority="39"/>
+    <w:lsdException w:name="toc 3" w:uiPriority="39"/>
+    <w:lsdException w:name="toc 4" w:uiPriority="39"/>
+    <w:lsdException w:name="toc 5" w:uiPriority="39"/>
+    <w:lsdException w:name="toc 6" w:uiPriority="39"/>
+    <w:lsdException w:name="toc 7" w:uiPriority="39"/>
+    <w:lsdException w:name="toc 8" w:uiPriority="39"/>
+    <w:lsdException w:name="toc 9" w:uiPriority="39"/>
+    <w:lsdException w:name="caption" w:uiPriority="35" w:qFormat="1"/>
+    <w:lsdException w:name="Title" w:semiHidden="0" w:uiPriority="10" w:unhideWhenUsed="0" w:qFormat="1"/>
+    <w:lsdException w:name="Default Paragraph Font" w:uiPriority="1"/>
+    <w:lsdException w:name="Subtitle" w:semiHidden="0" w:uiPriority="11" w:unhideWhenUsed="0" w:qFormat="1"/>
+    <w:lsdException w:name="Strong" w:semiHidden="0" w:uiPriority="22" w:unhideWhenUsed="0" w:qFormat="1"/>
+    <w:lsdException w:name="Emphasis" w:semiHidden="0" w:uiPriority="20" w:unhideWhenUsed="0" w:qFormat="1"/>
+    <w:lsdException w:name="Table Grid" w:semiHidden="0" w:uiPriority="39" w:unhideWhenUsed="0"/>
+    <w:lsdException w:name="Note Level 1" w:semiHidden="0" w:unhideWhenUsed="0"/>
+    <w:lsdException w:name="Note Level 2" w:semiHidden="0" w:unhideWhenUsed="0"/>
+    <w:lsdException w:name="Note Level 3" w:semiHidden="0" w:unhideWhenUsed="0"/>
+    <w:lsdException w:name="Note Level 4" w:semiHidden="0" w:unhideWhenUsed="0"/>
+    <w:lsdException w:name="Note Level 5" w:semiHidden="0" w:unhideWhenUsed="0"/>
+    <w:lsdException w:name="Note Level 6" w:semiHidden="0" w:unhideWhenUsed="0"/>
+    <w:lsdException w:name="Note Level 7" w:semiHidden="0" w:unhideWhenUsed="0"/>
+    <w:lsdException w:name="Note Level 8" w:semiHidden="0" w:unhideWhenUsed="0"/>
+    <w:lsdException w:name="Note Level 9" w:semiHidden="0" w:unhideWhenUsed="0"/>
+    <w:lsdException w:name="Placeholder Text" w:unhideWhenUsed="0"/>
+    <w:lsdException w:name="No Spacing" w:semiHidden="0" w:uiPriority="1" w:unhideWhenUsed="0" w:qFormat="1"/>
+    <w:lsdException w:name="Light Shading" w:semiHidden="0" w:uiPriority="60" w:unhideWhenUsed="0"/>
+    <w:lsdException w:name="Light List" w:semiHidden="0" w:uiPriority="61" w:unhideWhenUsed="0"/>
+    <w:lsdException w:name="Light Grid" w:semiHidden="0" w:uiPriority="62" w:unhideWhenUsed="0"/>
+    <w:lsdException w:name="Medium Shading 1" w:semiHidden="0" w:uiPriority="63" w:unhideWhenUsed="0"/>
+    <w:lsdException w:name="Medium Shading 2" w:semiHidden="0" w:uiPriority="64" w:unhideWhenUsed="0"/>
+    <w:lsdException w:name="Medium List 1" w:semiHidden="0" w:uiPriority="65" w:unhideWhenUsed="0"/>
+    <w:lsdException w:name="Medium List 2" w:semiHidden="0" w:uiPriority="66" w:unhideWhenUsed="0"/>
+    <w:lsdException w:name="Medium Grid 1" w:semiHidden="0" w:uiPriority="67" w:unhideWhenUsed="0"/>
+    <w:lsdException w:name="Medium Grid 2" w:semiHidden="0" w:uiPriority="68" w:unhideWhenUsed="0"/>
+    <w:lsdException w:name="Medium Grid 3" w:semiHidden="0" w:uiPriority="69" w:unhideWhenUsed="0"/>
+    <w:lsdException w:name="Dark List" w:semiHidden="0" w:uiPriority="70" w:unhideWhenUsed="0"/>
+    <w:lsdException w:name="Colorful Shading" w:semiHidden="0" w:uiPriority="71" w:unhideWhenUsed="0"/>
+    <w:lsdException w:name="Colorful List" w:semiHidden="0" w:uiPriority="72" w:unhideWhenUsed="0"/>
+    <w:lsdException w:name="Colorful Grid" w:semiHidden="0" w:uiPriority="73" w:unhideWhenUsed="0"/>
+    <w:lsdException w:name="Light Shading Accent 1" w:semiHidden="0" w:uiPriority="60" w:unhideWhenUsed="0"/>
+    <w:lsdException w:name="Light List Accent 1" w:semiHidden="0" w:uiPriority="61" w:unhideWhenUsed="0"/>
+    <w:lsdException w:name="Light Grid Accent 1" w:semiHidden="0" w:uiPriority="62" w:unhideWhenUsed="0"/>
+    <w:lsdException w:name="Medium Shading 1 Accent 1" w:semiHidden="0" w:uiPriority="63" w:unhideWhenUsed="0"/>
+    <w:lsdException w:name="Medium Shading 2 Accent 1" w:semiHidden="0" w:uiPriority="64" w:unhideWhenUsed="0"/>
+    <w:lsdException w:name="Medium List 1 Accent 1" w:semiHidden="0" w:uiPriority="65" w:unhideWhenUsed="0"/>
+    <w:lsdException w:name="Revision" w:unhideWhenUsed="0"/>
+    <w:lsdException w:name="List Paragraph" w:semiHidden="0" w:uiPriority="34" w:unhideWhenUsed="0" w:qFormat="1"/>
+    <w:lsdException w:name="Quote" w:semiHidden="0" w:uiPriority="29" w:unhideWhenUsed="0" w:qFormat="1"/>
+    <w:lsdException w:name="Intense Quote" w:semiHidden="0" w:uiPriority="30" w:unhideWhenUsed="0" w:qFormat="1"/>
+    <w:lsdException w:name="Medium List 2 Accent 1" w:semiHidden="0" w:uiPriority="66" w:unhideWhenUsed="0"/>
+    <w:lsdException w:name="Medium Grid 1 Accent 1" w:semiHidden="0" w:uiPriority="67" w:unhideWhenUsed="0"/>
+    <w:lsdException w:name="Medium Grid 2 Accent 1" w:semiHidden="0" w:uiPriority="68" w:unhideWhenUsed="0"/>
+    <w:lsdException w:name="Medium Grid 3 Accent 1" w:semiHidden="0" w:uiPriority="69" w:unhideWhenUsed="0"/>
+    <w:lsdException w:name="Dark List Accent 1" w:semiHidden="0" w:uiPriority="70" w:unhideWhenUsed="0"/>
+    <w:lsdException w:name="Colorful Shading Accent 1" w:semiHidden="0" w:uiPriority="71" w:unhideWhenUsed="0"/>
+    <w:lsdException w:name="Colorful List Accent 1" w:semiHidden="0" w:uiPriority="72" w:unhideWhenUsed="0"/>
+    <w:lsdException w:name="Colorful Grid Accent 1" w:semiHidden="0" w:uiPriority="73" w:unhideWhenUsed="0"/>
+    <w:lsdException w:name="Light Shading Accent 2" w:semiHidden="0" w:uiPriority="60" w:unhideWhenUsed="0"/>
+    <w:lsdException w:name="Light List Accent 2" w:semiHidden="0" w:uiPriority="61" w:unhideWhenUsed="0"/>
+    <w:lsdException w:name="Light Grid Accent 2" w:semiHidden="0" w:uiPriority="62" w:unhideWhenUsed="0"/>
+    <w:lsdException w:name="Medium Shading 1 Accent 2" w:semiHidden="0" w:uiPriority="63" w:unhideWhenUsed="0"/>
+    <w:lsdException w:name="Medium Shading 2 Accent 2" w:semiHidden="0" w:uiPriority="64" w:unhideWhenUsed="0"/>
+    <w:lsdException w:name="Medium List 1 Accent 2" w:semiHidden="0" w:uiPriority="65" w:unhideWhenUsed="0"/>
+    <w:lsdException w:name="Medium List 2 Accent 2" w:semiHidden="0" w:uiPriority="66" w:unhideWhenUsed="0"/>
+    <w:lsdException w:name="Medium Grid 1 Accent 2" w:semiHidden="0" w:uiPriority="67" w:unhideWhenUsed="0"/>
+    <w:lsdException w:name="Medium Grid 2 Accent 2" w:semiHidden="0" w:uiPriority="68" w:unhideWhenUsed="0"/>
+    <w:lsdException w:name="Medium Grid 3 Accent 2" w:semiHidden="0" w:uiPriority="69" w:unhideWhenUsed="0"/>
+    <w:lsdException w:name="Dark List Accent 2" w:semiHidden="0" w:uiPriority="70" w:unhideWhenUsed="0"/>
+    <w:lsdException w:name="Colorful Shading Accent 2" w:semiHidden="0" w:uiPriority="71" w:unhideWhenUsed="0"/>
+    <w:lsdException w:name="Colorful List Accent 2" w:semiHidden="0" w:uiPriority="72" w:unhideWhenUsed="0"/>
+    <w:lsdException w:name="Colorful Grid Accent 2" w:semiHidden="0" w:uiPriority="73" w:unhideWhenUsed="0"/>
+    <w:lsdException w:name="Light Shading Accent 3" w:semiHidden="0" w:uiPriority="60" w:unhideWhenUsed="0"/>
+    <w:lsdException w:name="Light List Accent 3" w:semiHidden="0" w:uiPriority="61" w:unhideWhenUsed="0"/>
+    <w:lsdException w:name="Light Grid Accent 3" w:semiHidden="0" w:uiPriority="62" w:unhideWhenUsed="0"/>
+    <w:lsdException w:name="Medium Shading 1 Accent 3" w:semiHidden="0" w:uiPriority="63" w:unhideWhenUsed="0"/>
+    <w:lsdException w:name="Medium Shading 2 Accent 3" w:semiHidden="0" w:uiPriority="64" w:unhideWhenUsed="0"/>
+    <w:lsdException w:name="Medium List 1 Accent 3" w:semiHidden="0" w:uiPriority="65" w:unhideWhenUsed="0"/>
+    <w:lsdException w:name="Medium List 2 Accent 3" w:semiHidden="0" w:uiPriority="66" w:unhideWhenUsed="0"/>
+    <w:lsdException w:name="Medium Grid 1 Accent 3" w:semiHidden="0" w:uiPriority="67" w:unhideWhenUsed="0"/>
+    <w:lsdException w:name="Medium Grid 2 Accent 3" w:semiHidden="0" w:uiPriority="68" w:unhideWhenUsed="0"/>
+    <w:lsdException w:name="Medium Grid 3 Accent 3" w:semiHidden="0" w:uiPriority="69" w:unhideWhenUsed="0"/>
+    <w:lsdException w:name="Dark List Accent 3" w:semiHidden="0" w:uiPriority="70" w:unhideWhenUsed="0"/>
+    <w:lsdException w:name="Colorful Shading Accent 3" w:semiHidden="0" w:uiPriority="71" w:unhideWhenUsed="0"/>
+    <w:lsdException w:name="Colorful List Accent 3" w:semiHidden="0" w:uiPriority="72" w:unhideWhenUsed="0"/>
+    <w:lsdException w:name="Colorful Grid Accent 3" w:semiHidden="0" w:uiPriority="73" w:unhideWhenUsed="0"/>
+    <w:lsdException w:name="Light Shading Accent 4" w:semiHidden="0" w:uiPriority="60" w:unhideWhenUsed="0"/>
+    <w:lsdException w:name="Light List Accent 4" w:semiHidden="0" w:uiPriority="61" w:unhideWhenUsed="0"/>
+    <w:lsdException w:name="Light Grid Accent 4" w:semiHidden="0" w:uiPriority="62" w:unhideWhenUsed="0"/>
+    <w:lsdException w:name="Medium Shading 1 Accent 4" w:semiHidden="0" w:uiPriority="63" w:unhideWhenUsed="0"/>
+    <w:lsdException w:name="Medium Shading 2 Accent 4" w:semiHidden="0" w:uiPriority="64" w:unhideWhenUsed="0"/>
+    <w:lsdException w:name="Medium List 1 Accent 4" w:semiHidden="0" w:uiPriority="65" w:unhideWhenUsed="0"/>
+    <w:lsdException w:name="Medium List 2 Accent 4" w:semiHidden="0" w:uiPriority="66" w:unhideWhenUsed="0"/>
+    <w:lsdException w:name="Medium Grid 1 Accent 4" w:semiHidden="0" w:uiPriority="67" w:unhideWhenUsed="0"/>
+    <w:lsdException w:name="Medium Grid 2 Accent 4" w:semiHidden="0" w:uiPriority="68" w:unhideWhenUsed="0"/>
+    <w:lsdException w:name="Medium Grid 3 Accent 4" w:semiHidden="0" w:uiPriority="69" w:unhideWhenUsed="0"/>
+    <w:lsdException w:name="Dark List Accent 4" w:semiHidden="0" w:uiPriority="70" w:unhideWhenUsed="0"/>
+    <w:lsdException w:name="Colorful Shading Accent 4" w:semiHidden="0" w:uiPriority="71" w:unhideWhenUsed="0"/>
+    <w:lsdException w:name="Colorful List Accent 4" w:semiHidden="0" w:uiPriority="72" w:unhideWhenUsed="0"/>
+    <w:lsdException w:name="Colorful Grid Accent 4" w:semiHidden="0" w:uiPriority="73" w:unhideWhenUsed="0"/>
+    <w:lsdException w:name="Light Shading Accent 5" w:semiHidden="0" w:uiPriority="60" w:unhideWhenUsed="0"/>
+    <w:lsdException w:name="Light List Accent 5" w:semiHidden="0" w:uiPriority="61" w:unhideWhenUsed="0"/>
+    <w:lsdException w:name="Light Grid Accent 5" w:semiHidden="0" w:uiPriority="62" w:unhideWhenUsed="0"/>
+    <w:lsdException w:name="Medium Shading 1 Accent 5" w:semiHidden="0" w:uiPriority="63" w:unhideWhenUsed="0"/>
+    <w:lsdException w:name="Medium Shading 2 Accent 5" w:semiHidden="0" w:uiPriority="64" w:unhideWhenUsed="0"/>
+    <w:lsdException w:name="Medium List 1 Accent 5" w:semiHidden="0" w:uiPriority="65" w:unhideWhenUsed="0"/>
+    <w:lsdException w:name="Medium List 2 Accent 5" w:semiHidden="0" w:uiPriority="66" w:unhideWhenUsed="0"/>
+    <w:lsdException w:name="Medium Grid 1 Accent 5" w:semiHidden="0" w:uiPriority="67" w:unhideWhenUsed="0"/>
+    <w:lsdException w:name="Medium Grid 2 Accent 5" w:semiHidden="0" w:uiPriority="68" w:unhideWhenUsed="0"/>
+    <w:lsdException w:name="Medium Grid 3 Accent 5" w:semiHidden="0" w:uiPriority="69" w:unhideWhenUsed="0"/>
+    <w:lsdException w:name="Dark List Accent 5" w:semiHidden="0" w:uiPriority="70" w:unhideWhenUsed="0"/>
+    <w:lsdException w:name="Colorful Shading Accent 5" w:semiHidden="0" w:uiPriority="71" w:unhideWhenUsed="0"/>
+    <w:lsdException w:name="Colorful List Accent 5" w:semiHidden="0" w:uiPriority="72" w:unhideWhenUsed="0"/>
+    <w:lsdException w:name="Colorful Grid Accent 5" w:semiHidden="0" w:uiPriority="73" w:unhideWhenUsed="0"/>
+    <w:lsdException w:name="Light Shading Accent 6" w:semiHidden="0" w:uiPriority="60" w:unhideWhenUsed="0"/>
+    <w:lsdException w:name="Light List Accent 6" w:semiHidden="0" w:uiPriority="61" w:unhideWhenUsed="0"/>
+    <w:lsdException w:name="Light Grid Accent 6" w:semiHidden="0" w:uiPriority="62" w:unhideWhenUsed="0"/>
+    <w:lsdException w:name="Medium Shading 1 Accent 6" w:semiHidden="0" w:uiPriority="63" w:unhideWhenUsed="0"/>
+    <w:lsdException w:name="Medium Shading 2 Accent 6" w:semiHidden="0" w:uiPriority="64" w:unhideWhenUsed="0"/>
+    <w:lsdException w:name="Medium List 1 Accent 6" w:semiHidden="0" w:uiPriority="65" w:unhideWhenUsed="0"/>
+    <w:lsdException w:name="Medium List 2 Accent 6" w:semiHidden="0" w:uiPriority="66" w:unhideWhenUsed="0"/>
+    <w:lsdException w:name="Medium Grid 1 Accent 6" w:semiHidden="0" w:uiPriority="67" w:unhideWhenUsed="0"/>
+    <w:lsdException w:name="Medium Grid 2 Accent 6" w:semiHidden="0" w:uiPriority="68" w:unhideWhenUsed="0"/>
+    <w:lsdException w:name="Medium Grid 3 Accent 6" w:semiHidden="0" w:uiPriority="69" w:unhideWhenUsed="0"/>
+    <w:lsdException w:name="Dark List Accent 6" w:semiHidden="0" w:uiPriority="70" w:unhideWhenUsed="0"/>
+    <w:lsdException w:name="Colorful Shading Accent 6" w:semiHidden="0" w:uiPriority="71" w:unhideWhenUsed="0"/>
+    <w:lsdException w:name="Colorful List Accent 6" w:semiHidden="0" w:uiPriority="72" w:unhideWhenUsed="0"/>
+    <w:lsdException w:name="Colorful Grid Accent 6" w:semiHidden="0" w:uiPriority="73" w:unhideWhenUsed="0"/>
+    <w:lsdException w:name="Subtle Emphasis" w:semiHidden="0" w:uiPriority="19" w:unhideWhenUsed="0" w:qFormat="1"/>
+    <w:lsdException w:name="Intense Emphasis" w:semiHidden="0" w:uiPriority="21" w:unhideWhenUsed="0" w:qFormat="1"/>
+    <w:lsdException w:name="Subtle Reference" w:semiHidden="0" w:uiPriority="31" w:unhideWhenUsed="0" w:qFormat="1"/>
+    <w:lsdException w:name="Intense Reference" w:semiHidden="0" w:uiPriority="32" w:unhideWhenUsed="0" w:qFormat="1"/>
+    <w:lsdException w:name="Book Title" w:semiHidden="0" w:uiPriority="33" w:unhideWhenUsed="0" w:qFormat="1"/>
+    <w:lsdException w:name="Bibliography" w:uiPriority="37"/>
+    <w:lsdException w:name="TOC Heading" w:uiPriority="39" w:qFormat="1"/>
   </w:latentStyles>
   <w:style w:type="paragraph" w:default="1" w:styleId="Normal">
     <w:name w:val="Normal"/>
   </w:style>
-  <w:style w:type="paragraph" w:styleId="Cabealho1">
+  <w:style w:type="paragraph" w:styleId="Heading1">
     <w:name w:val="heading 1"/>
     <w:basedOn w:val="Normal"/>
     <w:next w:val="Normal"/>
@@ -13017,7 +10616,7 @@
       <w:szCs w:val="36"/>
     </w:rPr>
   </w:style>
-  <w:style w:type="paragraph" w:styleId="Cabealho2">
+  <w:style w:type="paragraph" w:styleId="Heading2">
     <w:name w:val="heading 2"/>
     <w:basedOn w:val="Normal"/>
     <w:next w:val="Normal"/>
@@ -13032,7 +10631,7 @@
       <w:szCs w:val="32"/>
     </w:rPr>
   </w:style>
-  <w:style w:type="paragraph" w:styleId="Cabealho3">
+  <w:style w:type="paragraph" w:styleId="Heading3">
     <w:name w:val="heading 3"/>
     <w:basedOn w:val="Normal"/>
     <w:next w:val="Normal"/>
@@ -13047,7 +10646,7 @@
       <w:szCs w:val="28"/>
     </w:rPr>
   </w:style>
-  <w:style w:type="paragraph" w:styleId="Cabealho4">
+  <w:style w:type="paragraph" w:styleId="Heading4">
     <w:name w:val="heading 4"/>
     <w:basedOn w:val="Normal"/>
     <w:next w:val="Normal"/>
@@ -13063,7 +10662,7 @@
       <w:szCs w:val="28"/>
     </w:rPr>
   </w:style>
-  <w:style w:type="paragraph" w:styleId="Cabealho5">
+  <w:style w:type="paragraph" w:styleId="Heading5">
     <w:name w:val="heading 5"/>
     <w:basedOn w:val="Normal"/>
     <w:next w:val="Normal"/>
@@ -13078,7 +10677,7 @@
       <w:szCs w:val="26"/>
     </w:rPr>
   </w:style>
-  <w:style w:type="paragraph" w:styleId="Cabealho6">
+  <w:style w:type="paragraph" w:styleId="Heading6">
     <w:name w:val="heading 6"/>
     <w:basedOn w:val="Normal"/>
     <w:next w:val="Normal"/>
@@ -13093,13 +10692,13 @@
       <w:szCs w:val="22"/>
     </w:rPr>
   </w:style>
-  <w:style w:type="character" w:default="1" w:styleId="Tipodeletrapredefinidodopargrafo">
+  <w:style w:type="character" w:default="1" w:styleId="DefaultParagraphFont">
     <w:name w:val="Default Paragraph Font"/>
     <w:uiPriority w:val="1"/>
     <w:semiHidden/>
     <w:unhideWhenUsed/>
   </w:style>
-  <w:style w:type="table" w:default="1" w:styleId="Tabelanormal">
+  <w:style w:type="table" w:default="1" w:styleId="TableNormal">
     <w:name w:val="Normal Table"/>
     <w:uiPriority w:val="99"/>
     <w:semiHidden/>
@@ -13114,7 +10713,7 @@
       </w:tblCellMar>
     </w:tblPr>
   </w:style>
-  <w:style w:type="numbering" w:default="1" w:styleId="Semlista">
+  <w:style w:type="numbering" w:default="1" w:styleId="NoList">
     <w:name w:val="No List"/>
     <w:uiPriority w:val="99"/>
     <w:semiHidden/>
@@ -13131,7 +10730,7 @@
       </w:tblCellMar>
     </w:tblPr>
   </w:style>
-  <w:style w:type="paragraph" w:styleId="Ttulo">
+  <w:style w:type="paragraph" w:styleId="Title">
     <w:name w:val="Title"/>
     <w:basedOn w:val="Normal"/>
     <w:next w:val="Normal"/>
@@ -13146,7 +10745,7 @@
       <w:szCs w:val="32"/>
     </w:rPr>
   </w:style>
-  <w:style w:type="paragraph" w:styleId="Subttulo">
+  <w:style w:type="paragraph" w:styleId="Subtitle">
     <w:name w:val="Subtitle"/>
     <w:basedOn w:val="Normal"/>
     <w:next w:val="Normal"/>
@@ -13164,7 +10763,7 @@
       <w:szCs w:val="48"/>
     </w:rPr>
   </w:style>
-  <w:style w:type="paragraph" w:styleId="Legenda">
+  <w:style w:type="paragraph" w:styleId="Caption">
     <w:name w:val="caption"/>
     <w:basedOn w:val="Normal"/>
     <w:next w:val="Normal"/>
@@ -13183,7 +10782,7 @@
       <w:szCs w:val="18"/>
     </w:rPr>
   </w:style>
-  <w:style w:type="paragraph" w:styleId="ndice1">
+  <w:style w:type="paragraph" w:styleId="TOC1">
     <w:name w:val="toc 1"/>
     <w:basedOn w:val="Normal"/>
     <w:next w:val="Normal"/>
@@ -13195,9 +10794,9 @@
       <w:spacing w:after="100"/>
     </w:pPr>
   </w:style>
-  <w:style w:type="character" w:styleId="Hiperligao">
+  <w:style w:type="character" w:styleId="Hyperlink">
     <w:name w:val="Hyperlink"/>
-    <w:basedOn w:val="Tipodeletrapredefinidodopargrafo"/>
+    <w:basedOn w:val="DefaultParagraphFont"/>
     <w:uiPriority w:val="99"/>
     <w:unhideWhenUsed/>
     <w:rsid w:val="00901956"/>
@@ -13206,9 +10805,9 @@
       <w:u w:val="single"/>
     </w:rPr>
   </w:style>
-  <w:style w:type="paragraph" w:styleId="Cabealhodondice">
+  <w:style w:type="paragraph" w:styleId="TOCHeading">
     <w:name w:val="TOC Heading"/>
-    <w:basedOn w:val="Cabealho1"/>
+    <w:basedOn w:val="Heading1"/>
     <w:next w:val="Normal"/>
     <w:uiPriority w:val="39"/>
     <w:unhideWhenUsed/>
@@ -13229,7 +10828,7 @@
       <w:szCs w:val="32"/>
     </w:rPr>
   </w:style>
-  <w:style w:type="paragraph" w:styleId="PargrafodaLista">
+  <w:style w:type="paragraph" w:styleId="ListParagraph">
     <w:name w:val="List Paragraph"/>
     <w:basedOn w:val="Normal"/>
     <w:uiPriority w:val="34"/>
@@ -13261,13 +10860,13 @@
   </w:style>
   <w:style w:type="character" w:customStyle="1" w:styleId="apple-converted-space">
     <w:name w:val="apple-converted-space"/>
-    <w:basedOn w:val="Tipodeletrapredefinidodopargrafo"/>
+    <w:basedOn w:val="DefaultParagraphFont"/>
     <w:rsid w:val="00307529"/>
   </w:style>
-  <w:style w:type="paragraph" w:styleId="Textodebalo">
+  <w:style w:type="paragraph" w:styleId="BalloonText">
     <w:name w:val="Balloon Text"/>
     <w:basedOn w:val="Normal"/>
-    <w:link w:val="TextodebaloCarter"/>
+    <w:link w:val="BalloonTextChar"/>
     <w:uiPriority w:val="99"/>
     <w:semiHidden/>
     <w:unhideWhenUsed/>
@@ -13281,10 +10880,474 @@
       <w:szCs w:val="18"/>
     </w:rPr>
   </w:style>
-  <w:style w:type="character" w:customStyle="1" w:styleId="TextodebaloCarter">
-    <w:name w:val="Texto de balão Caráter"/>
-    <w:basedOn w:val="Tipodeletrapredefinidodopargrafo"/>
-    <w:link w:val="Textodebalo"/>
+  <w:style w:type="character" w:customStyle="1" w:styleId="BalloonTextChar">
+    <w:name w:val="Balloon Text Char"/>
+    <w:basedOn w:val="DefaultParagraphFont"/>
+    <w:link w:val="BalloonText"/>
+    <w:uiPriority w:val="99"/>
+    <w:semiHidden/>
+    <w:rsid w:val="004F77E3"/>
+    <w:rPr>
+      <w:rFonts w:ascii="Lucida Grande" w:hAnsi="Lucida Grande"/>
+      <w:sz w:val="18"/>
+      <w:szCs w:val="18"/>
+    </w:rPr>
+  </w:style>
+</w:styles>
+</file>
+
+<file path=word/stylesWithEffects.xml><?xml version="1.0" encoding="utf-8"?>
+<w:styles xmlns:wpc="http://schemas.microsoft.com/office/word/2010/wordprocessingCanvas" xmlns:mo="http://schemas.microsoft.com/office/mac/office/2008/main" xmlns:mc="http://schemas.openxmlformats.org/markup-compatibility/2006" xmlns:mv="urn:schemas-microsoft-com:mac:vml" xmlns:o="urn:schemas-microsoft-com:office:office" xmlns:r="http://schemas.openxmlformats.org/officeDocument/2006/relationships" xmlns:m="http://schemas.openxmlformats.org/officeDocument/2006/math" xmlns:v="urn:schemas-microsoft-com:vml" xmlns:wp14="http://schemas.microsoft.com/office/word/2010/wordprocessingDrawing" xmlns:wp="http://schemas.openxmlformats.org/drawingml/2006/wordprocessingDrawing" xmlns:w10="urn:schemas-microsoft-com:office:word" xmlns:w="http://schemas.openxmlformats.org/wordprocessingml/2006/main" xmlns:w14="http://schemas.microsoft.com/office/word/2010/wordml" xmlns:wpg="http://schemas.microsoft.com/office/word/2010/wordprocessingGroup" xmlns:wpi="http://schemas.microsoft.com/office/word/2010/wordprocessingInk" xmlns:wne="http://schemas.microsoft.com/office/word/2006/wordml" xmlns:wps="http://schemas.microsoft.com/office/word/2010/wordprocessingShape" mc:Ignorable="w14 wp14">
+  <w:docDefaults>
+    <w:rPrDefault>
+      <w:rPr>
+        <w:rFonts w:ascii="Arial" w:eastAsia="Arial" w:hAnsi="Arial" w:cs="Arial"/>
+        <w:color w:val="000000"/>
+        <w:lang w:val="pt-PT" w:eastAsia="pt-PT" w:bidi="ar-SA"/>
+      </w:rPr>
+    </w:rPrDefault>
+    <w:pPrDefault>
+      <w:pPr>
+        <w:widowControl w:val="0"/>
+        <w:spacing w:line="360" w:lineRule="auto"/>
+        <w:jc w:val="both"/>
+      </w:pPr>
+    </w:pPrDefault>
+  </w:docDefaults>
+  <w:latentStyles w:defLockedState="0" w:defUIPriority="99" w:defSemiHidden="1" w:defUnhideWhenUsed="1" w:defQFormat="0" w:count="276">
+    <w:lsdException w:name="Normal" w:semiHidden="0" w:uiPriority="0" w:unhideWhenUsed="0" w:qFormat="1"/>
+    <w:lsdException w:name="heading 1" w:semiHidden="0" w:uiPriority="9" w:unhideWhenUsed="0" w:qFormat="1"/>
+    <w:lsdException w:name="heading 2" w:uiPriority="9" w:qFormat="1"/>
+    <w:lsdException w:name="heading 3" w:uiPriority="9" w:qFormat="1"/>
+    <w:lsdException w:name="heading 4" w:uiPriority="9" w:qFormat="1"/>
+    <w:lsdException w:name="heading 5" w:uiPriority="9" w:qFormat="1"/>
+    <w:lsdException w:name="heading 6" w:uiPriority="9" w:qFormat="1"/>
+    <w:lsdException w:name="heading 7" w:uiPriority="9" w:qFormat="1"/>
+    <w:lsdException w:name="heading 8" w:uiPriority="9" w:qFormat="1"/>
+    <w:lsdException w:name="heading 9" w:uiPriority="9" w:qFormat="1"/>
+    <w:lsdException w:name="toc 1" w:uiPriority="39"/>
+    <w:lsdException w:name="toc 2" w:uiPriority="39"/>
+    <w:lsdException w:name="toc 3" w:uiPriority="39"/>
+    <w:lsdException w:name="toc 4" w:uiPriority="39"/>
+    <w:lsdException w:name="toc 5" w:uiPriority="39"/>
+    <w:lsdException w:name="toc 6" w:uiPriority="39"/>
+    <w:lsdException w:name="toc 7" w:uiPriority="39"/>
+    <w:lsdException w:name="toc 8" w:uiPriority="39"/>
+    <w:lsdException w:name="toc 9" w:uiPriority="39"/>
+    <w:lsdException w:name="caption" w:uiPriority="35" w:qFormat="1"/>
+    <w:lsdException w:name="Title" w:semiHidden="0" w:uiPriority="10" w:unhideWhenUsed="0" w:qFormat="1"/>
+    <w:lsdException w:name="Default Paragraph Font" w:uiPriority="1"/>
+    <w:lsdException w:name="Subtitle" w:semiHidden="0" w:uiPriority="11" w:unhideWhenUsed="0" w:qFormat="1"/>
+    <w:lsdException w:name="Strong" w:semiHidden="0" w:uiPriority="22" w:unhideWhenUsed="0" w:qFormat="1"/>
+    <w:lsdException w:name="Emphasis" w:semiHidden="0" w:uiPriority="20" w:unhideWhenUsed="0" w:qFormat="1"/>
+    <w:lsdException w:name="Table Grid" w:semiHidden="0" w:uiPriority="39" w:unhideWhenUsed="0"/>
+    <w:lsdException w:name="Note Level 1" w:semiHidden="0" w:unhideWhenUsed="0"/>
+    <w:lsdException w:name="Note Level 2" w:semiHidden="0" w:unhideWhenUsed="0"/>
+    <w:lsdException w:name="Note Level 3" w:semiHidden="0" w:unhideWhenUsed="0"/>
+    <w:lsdException w:name="Note Level 4" w:semiHidden="0" w:unhideWhenUsed="0"/>
+    <w:lsdException w:name="Note Level 5" w:semiHidden="0" w:unhideWhenUsed="0"/>
+    <w:lsdException w:name="Note Level 6" w:semiHidden="0" w:unhideWhenUsed="0"/>
+    <w:lsdException w:name="Note Level 7" w:semiHidden="0" w:unhideWhenUsed="0"/>
+    <w:lsdException w:name="Note Level 8" w:semiHidden="0" w:unhideWhenUsed="0"/>
+    <w:lsdException w:name="Note Level 9" w:semiHidden="0" w:unhideWhenUsed="0"/>
+    <w:lsdException w:name="Placeholder Text" w:unhideWhenUsed="0"/>
+    <w:lsdException w:name="No Spacing" w:semiHidden="0" w:uiPriority="1" w:unhideWhenUsed="0" w:qFormat="1"/>
+    <w:lsdException w:name="Light Shading" w:semiHidden="0" w:uiPriority="60" w:unhideWhenUsed="0"/>
+    <w:lsdException w:name="Light List" w:semiHidden="0" w:uiPriority="61" w:unhideWhenUsed="0"/>
+    <w:lsdException w:name="Light Grid" w:semiHidden="0" w:uiPriority="62" w:unhideWhenUsed="0"/>
+    <w:lsdException w:name="Medium Shading 1" w:semiHidden="0" w:uiPriority="63" w:unhideWhenUsed="0"/>
+    <w:lsdException w:name="Medium Shading 2" w:semiHidden="0" w:uiPriority="64" w:unhideWhenUsed="0"/>
+    <w:lsdException w:name="Medium List 1" w:semiHidden="0" w:uiPriority="65" w:unhideWhenUsed="0"/>
+    <w:lsdException w:name="Medium List 2" w:semiHidden="0" w:uiPriority="66" w:unhideWhenUsed="0"/>
+    <w:lsdException w:name="Medium Grid 1" w:semiHidden="0" w:uiPriority="67" w:unhideWhenUsed="0"/>
+    <w:lsdException w:name="Medium Grid 2" w:semiHidden="0" w:uiPriority="68" w:unhideWhenUsed="0"/>
+    <w:lsdException w:name="Medium Grid 3" w:semiHidden="0" w:uiPriority="69" w:unhideWhenUsed="0"/>
+    <w:lsdException w:name="Dark List" w:semiHidden="0" w:uiPriority="70" w:unhideWhenUsed="0"/>
+    <w:lsdException w:name="Colorful Shading" w:semiHidden="0" w:uiPriority="71" w:unhideWhenUsed="0"/>
+    <w:lsdException w:name="Colorful List" w:semiHidden="0" w:uiPriority="72" w:unhideWhenUsed="0"/>
+    <w:lsdException w:name="Colorful Grid" w:semiHidden="0" w:uiPriority="73" w:unhideWhenUsed="0"/>
+    <w:lsdException w:name="Light Shading Accent 1" w:semiHidden="0" w:uiPriority="60" w:unhideWhenUsed="0"/>
+    <w:lsdException w:name="Light List Accent 1" w:semiHidden="0" w:uiPriority="61" w:unhideWhenUsed="0"/>
+    <w:lsdException w:name="Light Grid Accent 1" w:semiHidden="0" w:uiPriority="62" w:unhideWhenUsed="0"/>
+    <w:lsdException w:name="Medium Shading 1 Accent 1" w:semiHidden="0" w:uiPriority="63" w:unhideWhenUsed="0"/>
+    <w:lsdException w:name="Medium Shading 2 Accent 1" w:semiHidden="0" w:uiPriority="64" w:unhideWhenUsed="0"/>
+    <w:lsdException w:name="Medium List 1 Accent 1" w:semiHidden="0" w:uiPriority="65" w:unhideWhenUsed="0"/>
+    <w:lsdException w:name="Revision" w:unhideWhenUsed="0"/>
+    <w:lsdException w:name="List Paragraph" w:semiHidden="0" w:uiPriority="34" w:unhideWhenUsed="0" w:qFormat="1"/>
+    <w:lsdException w:name="Quote" w:semiHidden="0" w:uiPriority="29" w:unhideWhenUsed="0" w:qFormat="1"/>
+    <w:lsdException w:name="Intense Quote" w:semiHidden="0" w:uiPriority="30" w:unhideWhenUsed="0" w:qFormat="1"/>
+    <w:lsdException w:name="Medium List 2 Accent 1" w:semiHidden="0" w:uiPriority="66" w:unhideWhenUsed="0"/>
+    <w:lsdException w:name="Medium Grid 1 Accent 1" w:semiHidden="0" w:uiPriority="67" w:unhideWhenUsed="0"/>
+    <w:lsdException w:name="Medium Grid 2 Accent 1" w:semiHidden="0" w:uiPriority="68" w:unhideWhenUsed="0"/>
+    <w:lsdException w:name="Medium Grid 3 Accent 1" w:semiHidden="0" w:uiPriority="69" w:unhideWhenUsed="0"/>
+    <w:lsdException w:name="Dark List Accent 1" w:semiHidden="0" w:uiPriority="70" w:unhideWhenUsed="0"/>
+    <w:lsdException w:name="Colorful Shading Accent 1" w:semiHidden="0" w:uiPriority="71" w:unhideWhenUsed="0"/>
+    <w:lsdException w:name="Colorful List Accent 1" w:semiHidden="0" w:uiPriority="72" w:unhideWhenUsed="0"/>
+    <w:lsdException w:name="Colorful Grid Accent 1" w:semiHidden="0" w:uiPriority="73" w:unhideWhenUsed="0"/>
+    <w:lsdException w:name="Light Shading Accent 2" w:semiHidden="0" w:uiPriority="60" w:unhideWhenUsed="0"/>
+    <w:lsdException w:name="Light List Accent 2" w:semiHidden="0" w:uiPriority="61" w:unhideWhenUsed="0"/>
+    <w:lsdException w:name="Light Grid Accent 2" w:semiHidden="0" w:uiPriority="62" w:unhideWhenUsed="0"/>
+    <w:lsdException w:name="Medium Shading 1 Accent 2" w:semiHidden="0" w:uiPriority="63" w:unhideWhenUsed="0"/>
+    <w:lsdException w:name="Medium Shading 2 Accent 2" w:semiHidden="0" w:uiPriority="64" w:unhideWhenUsed="0"/>
+    <w:lsdException w:name="Medium List 1 Accent 2" w:semiHidden="0" w:uiPriority="65" w:unhideWhenUsed="0"/>
+    <w:lsdException w:name="Medium List 2 Accent 2" w:semiHidden="0" w:uiPriority="66" w:unhideWhenUsed="0"/>
+    <w:lsdException w:name="Medium Grid 1 Accent 2" w:semiHidden="0" w:uiPriority="67" w:unhideWhenUsed="0"/>
+    <w:lsdException w:name="Medium Grid 2 Accent 2" w:semiHidden="0" w:uiPriority="68" w:unhideWhenUsed="0"/>
+    <w:lsdException w:name="Medium Grid 3 Accent 2" w:semiHidden="0" w:uiPriority="69" w:unhideWhenUsed="0"/>
+    <w:lsdException w:name="Dark List Accent 2" w:semiHidden="0" w:uiPriority="70" w:unhideWhenUsed="0"/>
+    <w:lsdException w:name="Colorful Shading Accent 2" w:semiHidden="0" w:uiPriority="71" w:unhideWhenUsed="0"/>
+    <w:lsdException w:name="Colorful List Accent 2" w:semiHidden="0" w:uiPriority="72" w:unhideWhenUsed="0"/>
+    <w:lsdException w:name="Colorful Grid Accent 2" w:semiHidden="0" w:uiPriority="73" w:unhideWhenUsed="0"/>
+    <w:lsdException w:name="Light Shading Accent 3" w:semiHidden="0" w:uiPriority="60" w:unhideWhenUsed="0"/>
+    <w:lsdException w:name="Light List Accent 3" w:semiHidden="0" w:uiPriority="61" w:unhideWhenUsed="0"/>
+    <w:lsdException w:name="Light Grid Accent 3" w:semiHidden="0" w:uiPriority="62" w:unhideWhenUsed="0"/>
+    <w:lsdException w:name="Medium Shading 1 Accent 3" w:semiHidden="0" w:uiPriority="63" w:unhideWhenUsed="0"/>
+    <w:lsdException w:name="Medium Shading 2 Accent 3" w:semiHidden="0" w:uiPriority="64" w:unhideWhenUsed="0"/>
+    <w:lsdException w:name="Medium List 1 Accent 3" w:semiHidden="0" w:uiPriority="65" w:unhideWhenUsed="0"/>
+    <w:lsdException w:name="Medium List 2 Accent 3" w:semiHidden="0" w:uiPriority="66" w:unhideWhenUsed="0"/>
+    <w:lsdException w:name="Medium Grid 1 Accent 3" w:semiHidden="0" w:uiPriority="67" w:unhideWhenUsed="0"/>
+    <w:lsdException w:name="Medium Grid 2 Accent 3" w:semiHidden="0" w:uiPriority="68" w:unhideWhenUsed="0"/>
+    <w:lsdException w:name="Medium Grid 3 Accent 3" w:semiHidden="0" w:uiPriority="69" w:unhideWhenUsed="0"/>
+    <w:lsdException w:name="Dark List Accent 3" w:semiHidden="0" w:uiPriority="70" w:unhideWhenUsed="0"/>
+    <w:lsdException w:name="Colorful Shading Accent 3" w:semiHidden="0" w:uiPriority="71" w:unhideWhenUsed="0"/>
+    <w:lsdException w:name="Colorful List Accent 3" w:semiHidden="0" w:uiPriority="72" w:unhideWhenUsed="0"/>
+    <w:lsdException w:name="Colorful Grid Accent 3" w:semiHidden="0" w:uiPriority="73" w:unhideWhenUsed="0"/>
+    <w:lsdException w:name="Light Shading Accent 4" w:semiHidden="0" w:uiPriority="60" w:unhideWhenUsed="0"/>
+    <w:lsdException w:name="Light List Accent 4" w:semiHidden="0" w:uiPriority="61" w:unhideWhenUsed="0"/>
+    <w:lsdException w:name="Light Grid Accent 4" w:semiHidden="0" w:uiPriority="62" w:unhideWhenUsed="0"/>
+    <w:lsdException w:name="Medium Shading 1 Accent 4" w:semiHidden="0" w:uiPriority="63" w:unhideWhenUsed="0"/>
+    <w:lsdException w:name="Medium Shading 2 Accent 4" w:semiHidden="0" w:uiPriority="64" w:unhideWhenUsed="0"/>
+    <w:lsdException w:name="Medium List 1 Accent 4" w:semiHidden="0" w:uiPriority="65" w:unhideWhenUsed="0"/>
+    <w:lsdException w:name="Medium List 2 Accent 4" w:semiHidden="0" w:uiPriority="66" w:unhideWhenUsed="0"/>
+    <w:lsdException w:name="Medium Grid 1 Accent 4" w:semiHidden="0" w:uiPriority="67" w:unhideWhenUsed="0"/>
+    <w:lsdException w:name="Medium Grid 2 Accent 4" w:semiHidden="0" w:uiPriority="68" w:unhideWhenUsed="0"/>
+    <w:lsdException w:name="Medium Grid 3 Accent 4" w:semiHidden="0" w:uiPriority="69" w:unhideWhenUsed="0"/>
+    <w:lsdException w:name="Dark List Accent 4" w:semiHidden="0" w:uiPriority="70" w:unhideWhenUsed="0"/>
+    <w:lsdException w:name="Colorful Shading Accent 4" w:semiHidden="0" w:uiPriority="71" w:unhideWhenUsed="0"/>
+    <w:lsdException w:name="Colorful List Accent 4" w:semiHidden="0" w:uiPriority="72" w:unhideWhenUsed="0"/>
+    <w:lsdException w:name="Colorful Grid Accent 4" w:semiHidden="0" w:uiPriority="73" w:unhideWhenUsed="0"/>
+    <w:lsdException w:name="Light Shading Accent 5" w:semiHidden="0" w:uiPriority="60" w:unhideWhenUsed="0"/>
+    <w:lsdException w:name="Light List Accent 5" w:semiHidden="0" w:uiPriority="61" w:unhideWhenUsed="0"/>
+    <w:lsdException w:name="Light Grid Accent 5" w:semiHidden="0" w:uiPriority="62" w:unhideWhenUsed="0"/>
+    <w:lsdException w:name="Medium Shading 1 Accent 5" w:semiHidden="0" w:uiPriority="63" w:unhideWhenUsed="0"/>
+    <w:lsdException w:name="Medium Shading 2 Accent 5" w:semiHidden="0" w:uiPriority="64" w:unhideWhenUsed="0"/>
+    <w:lsdException w:name="Medium List 1 Accent 5" w:semiHidden="0" w:uiPriority="65" w:unhideWhenUsed="0"/>
+    <w:lsdException w:name="Medium List 2 Accent 5" w:semiHidden="0" w:uiPriority="66" w:unhideWhenUsed="0"/>
+    <w:lsdException w:name="Medium Grid 1 Accent 5" w:semiHidden="0" w:uiPriority="67" w:unhideWhenUsed="0"/>
+    <w:lsdException w:name="Medium Grid 2 Accent 5" w:semiHidden="0" w:uiPriority="68" w:unhideWhenUsed="0"/>
+    <w:lsdException w:name="Medium Grid 3 Accent 5" w:semiHidden="0" w:uiPriority="69" w:unhideWhenUsed="0"/>
+    <w:lsdException w:name="Dark List Accent 5" w:semiHidden="0" w:uiPriority="70" w:unhideWhenUsed="0"/>
+    <w:lsdException w:name="Colorful Shading Accent 5" w:semiHidden="0" w:uiPriority="71" w:unhideWhenUsed="0"/>
+    <w:lsdException w:name="Colorful List Accent 5" w:semiHidden="0" w:uiPriority="72" w:unhideWhenUsed="0"/>
+    <w:lsdException w:name="Colorful Grid Accent 5" w:semiHidden="0" w:uiPriority="73" w:unhideWhenUsed="0"/>
+    <w:lsdException w:name="Light Shading Accent 6" w:semiHidden="0" w:uiPriority="60" w:unhideWhenUsed="0"/>
+    <w:lsdException w:name="Light List Accent 6" w:semiHidden="0" w:uiPriority="61" w:unhideWhenUsed="0"/>
+    <w:lsdException w:name="Light Grid Accent 6" w:semiHidden="0" w:uiPriority="62" w:unhideWhenUsed="0"/>
+    <w:lsdException w:name="Medium Shading 1 Accent 6" w:semiHidden="0" w:uiPriority="63" w:unhideWhenUsed="0"/>
+    <w:lsdException w:name="Medium Shading 2 Accent 6" w:semiHidden="0" w:uiPriority="64" w:unhideWhenUsed="0"/>
+    <w:lsdException w:name="Medium List 1 Accent 6" w:semiHidden="0" w:uiPriority="65" w:unhideWhenUsed="0"/>
+    <w:lsdException w:name="Medium List 2 Accent 6" w:semiHidden="0" w:uiPriority="66" w:unhideWhenUsed="0"/>
+    <w:lsdException w:name="Medium Grid 1 Accent 6" w:semiHidden="0" w:uiPriority="67" w:unhideWhenUsed="0"/>
+    <w:lsdException w:name="Medium Grid 2 Accent 6" w:semiHidden="0" w:uiPriority="68" w:unhideWhenUsed="0"/>
+    <w:lsdException w:name="Medium Grid 3 Accent 6" w:semiHidden="0" w:uiPriority="69" w:unhideWhenUsed="0"/>
+    <w:lsdException w:name="Dark List Accent 6" w:semiHidden="0" w:uiPriority="70" w:unhideWhenUsed="0"/>
+    <w:lsdException w:name="Colorful Shading Accent 6" w:semiHidden="0" w:uiPriority="71" w:unhideWhenUsed="0"/>
+    <w:lsdException w:name="Colorful List Accent 6" w:semiHidden="0" w:uiPriority="72" w:unhideWhenUsed="0"/>
+    <w:lsdException w:name="Colorful Grid Accent 6" w:semiHidden="0" w:uiPriority="73" w:unhideWhenUsed="0"/>
+    <w:lsdException w:name="Subtle Emphasis" w:semiHidden="0" w:uiPriority="19" w:unhideWhenUsed="0" w:qFormat="1"/>
+    <w:lsdException w:name="Intense Emphasis" w:semiHidden="0" w:uiPriority="21" w:unhideWhenUsed="0" w:qFormat="1"/>
+    <w:lsdException w:name="Subtle Reference" w:semiHidden="0" w:uiPriority="31" w:unhideWhenUsed="0" w:qFormat="1"/>
+    <w:lsdException w:name="Intense Reference" w:semiHidden="0" w:uiPriority="32" w:unhideWhenUsed="0" w:qFormat="1"/>
+    <w:lsdException w:name="Book Title" w:semiHidden="0" w:uiPriority="33" w:unhideWhenUsed="0" w:qFormat="1"/>
+    <w:lsdException w:name="Bibliography" w:uiPriority="37"/>
+    <w:lsdException w:name="TOC Heading" w:uiPriority="39" w:qFormat="1"/>
+  </w:latentStyles>
+  <w:style w:type="paragraph" w:default="1" w:styleId="Normal">
+    <w:name w:val="Normal"/>
+  </w:style>
+  <w:style w:type="paragraph" w:styleId="Heading1">
+    <w:name w:val="heading 1"/>
+    <w:basedOn w:val="Normal"/>
+    <w:next w:val="Normal"/>
+    <w:pPr>
+      <w:keepNext/>
+      <w:spacing w:before="1985" w:after="240"/>
+      <w:outlineLvl w:val="0"/>
+    </w:pPr>
+    <w:rPr>
+      <w:b/>
+      <w:sz w:val="36"/>
+      <w:szCs w:val="36"/>
+    </w:rPr>
+  </w:style>
+  <w:style w:type="paragraph" w:styleId="Heading2">
+    <w:name w:val="heading 2"/>
+    <w:basedOn w:val="Normal"/>
+    <w:next w:val="Normal"/>
+    <w:pPr>
+      <w:keepNext/>
+      <w:spacing w:before="600" w:after="60"/>
+      <w:outlineLvl w:val="1"/>
+    </w:pPr>
+    <w:rPr>
+      <w:b/>
+      <w:sz w:val="32"/>
+      <w:szCs w:val="32"/>
+    </w:rPr>
+  </w:style>
+  <w:style w:type="paragraph" w:styleId="Heading3">
+    <w:name w:val="heading 3"/>
+    <w:basedOn w:val="Normal"/>
+    <w:next w:val="Normal"/>
+    <w:pPr>
+      <w:keepNext/>
+      <w:spacing w:before="480" w:after="60"/>
+      <w:outlineLvl w:val="2"/>
+    </w:pPr>
+    <w:rPr>
+      <w:b/>
+      <w:sz w:val="28"/>
+      <w:szCs w:val="28"/>
+    </w:rPr>
+  </w:style>
+  <w:style w:type="paragraph" w:styleId="Heading4">
+    <w:name w:val="heading 4"/>
+    <w:basedOn w:val="Normal"/>
+    <w:next w:val="Normal"/>
+    <w:pPr>
+      <w:keepNext/>
+      <w:spacing w:before="240" w:after="60"/>
+      <w:outlineLvl w:val="3"/>
+    </w:pPr>
+    <w:rPr>
+      <w:rFonts w:ascii="Times New Roman" w:eastAsia="Times New Roman" w:hAnsi="Times New Roman" w:cs="Times New Roman"/>
+      <w:b/>
+      <w:sz w:val="28"/>
+      <w:szCs w:val="28"/>
+    </w:rPr>
+  </w:style>
+  <w:style w:type="paragraph" w:styleId="Heading5">
+    <w:name w:val="heading 5"/>
+    <w:basedOn w:val="Normal"/>
+    <w:next w:val="Normal"/>
+    <w:pPr>
+      <w:spacing w:before="240" w:after="60"/>
+      <w:outlineLvl w:val="4"/>
+    </w:pPr>
+    <w:rPr>
+      <w:b/>
+      <w:i/>
+      <w:sz w:val="26"/>
+      <w:szCs w:val="26"/>
+    </w:rPr>
+  </w:style>
+  <w:style w:type="paragraph" w:styleId="Heading6">
+    <w:name w:val="heading 6"/>
+    <w:basedOn w:val="Normal"/>
+    <w:next w:val="Normal"/>
+    <w:pPr>
+      <w:spacing w:before="240" w:after="60"/>
+      <w:outlineLvl w:val="5"/>
+    </w:pPr>
+    <w:rPr>
+      <w:rFonts w:ascii="Times New Roman" w:eastAsia="Times New Roman" w:hAnsi="Times New Roman" w:cs="Times New Roman"/>
+      <w:b/>
+      <w:sz w:val="22"/>
+      <w:szCs w:val="22"/>
+    </w:rPr>
+  </w:style>
+  <w:style w:type="character" w:default="1" w:styleId="DefaultParagraphFont">
+    <w:name w:val="Default Paragraph Font"/>
+    <w:uiPriority w:val="1"/>
+    <w:semiHidden/>
+    <w:unhideWhenUsed/>
+  </w:style>
+  <w:style w:type="table" w:default="1" w:styleId="TableNormal">
+    <w:name w:val="Normal Table"/>
+    <w:uiPriority w:val="99"/>
+    <w:semiHidden/>
+    <w:unhideWhenUsed/>
+    <w:tblPr>
+      <w:tblInd w:w="0" w:type="dxa"/>
+      <w:tblCellMar>
+        <w:top w:w="0" w:type="dxa"/>
+        <w:left w:w="108" w:type="dxa"/>
+        <w:bottom w:w="0" w:type="dxa"/>
+        <w:right w:w="108" w:type="dxa"/>
+      </w:tblCellMar>
+    </w:tblPr>
+  </w:style>
+  <w:style w:type="numbering" w:default="1" w:styleId="NoList">
+    <w:name w:val="No List"/>
+    <w:uiPriority w:val="99"/>
+    <w:semiHidden/>
+    <w:unhideWhenUsed/>
+  </w:style>
+  <w:style w:type="table" w:customStyle="1" w:styleId="TableNormal1">
+    <w:name w:val="Table Normal1"/>
+    <w:tblPr>
+      <w:tblCellMar>
+        <w:top w:w="0" w:type="dxa"/>
+        <w:left w:w="0" w:type="dxa"/>
+        <w:bottom w:w="0" w:type="dxa"/>
+        <w:right w:w="0" w:type="dxa"/>
+      </w:tblCellMar>
+    </w:tblPr>
+  </w:style>
+  <w:style w:type="paragraph" w:styleId="Title">
+    <w:name w:val="Title"/>
+    <w:basedOn w:val="Normal"/>
+    <w:next w:val="Normal"/>
+    <w:pPr>
+      <w:spacing w:before="240" w:after="60"/>
+      <w:jc w:val="center"/>
+    </w:pPr>
+    <w:rPr>
+      <w:rFonts w:ascii="Calibri" w:eastAsia="Calibri" w:hAnsi="Calibri" w:cs="Calibri"/>
+      <w:b/>
+      <w:sz w:val="32"/>
+      <w:szCs w:val="32"/>
+    </w:rPr>
+  </w:style>
+  <w:style w:type="paragraph" w:styleId="Subtitle">
+    <w:name w:val="Subtitle"/>
+    <w:basedOn w:val="Normal"/>
+    <w:next w:val="Normal"/>
+    <w:pPr>
+      <w:keepNext/>
+      <w:keepLines/>
+      <w:spacing w:before="360" w:after="80"/>
+      <w:contextualSpacing/>
+    </w:pPr>
+    <w:rPr>
+      <w:rFonts w:ascii="Georgia" w:eastAsia="Georgia" w:hAnsi="Georgia" w:cs="Georgia"/>
+      <w:i/>
+      <w:color w:val="666666"/>
+      <w:sz w:val="48"/>
+      <w:szCs w:val="48"/>
+    </w:rPr>
+  </w:style>
+  <w:style w:type="paragraph" w:styleId="Caption">
+    <w:name w:val="caption"/>
+    <w:basedOn w:val="Normal"/>
+    <w:next w:val="Normal"/>
+    <w:uiPriority w:val="35"/>
+    <w:unhideWhenUsed/>
+    <w:qFormat/>
+    <w:rsid w:val="000376C6"/>
+    <w:pPr>
+      <w:spacing w:after="200" w:line="240" w:lineRule="auto"/>
+    </w:pPr>
+    <w:rPr>
+      <w:i/>
+      <w:iCs/>
+      <w:color w:val="44546A" w:themeColor="text2"/>
+      <w:sz w:val="18"/>
+      <w:szCs w:val="18"/>
+    </w:rPr>
+  </w:style>
+  <w:style w:type="paragraph" w:styleId="TOC1">
+    <w:name w:val="toc 1"/>
+    <w:basedOn w:val="Normal"/>
+    <w:next w:val="Normal"/>
+    <w:autoRedefine/>
+    <w:uiPriority w:val="39"/>
+    <w:unhideWhenUsed/>
+    <w:rsid w:val="00901956"/>
+    <w:pPr>
+      <w:spacing w:after="100"/>
+    </w:pPr>
+  </w:style>
+  <w:style w:type="character" w:styleId="Hyperlink">
+    <w:name w:val="Hyperlink"/>
+    <w:basedOn w:val="DefaultParagraphFont"/>
+    <w:uiPriority w:val="99"/>
+    <w:unhideWhenUsed/>
+    <w:rsid w:val="00901956"/>
+    <w:rPr>
+      <w:color w:val="0563C1" w:themeColor="hyperlink"/>
+      <w:u w:val="single"/>
+    </w:rPr>
+  </w:style>
+  <w:style w:type="paragraph" w:styleId="TOCHeading">
+    <w:name w:val="TOC Heading"/>
+    <w:basedOn w:val="Heading1"/>
+    <w:next w:val="Normal"/>
+    <w:uiPriority w:val="39"/>
+    <w:unhideWhenUsed/>
+    <w:qFormat/>
+    <w:rsid w:val="00901956"/>
+    <w:pPr>
+      <w:keepLines/>
+      <w:widowControl/>
+      <w:spacing w:before="240" w:after="0" w:line="259" w:lineRule="auto"/>
+      <w:jc w:val="left"/>
+      <w:outlineLvl w:val="9"/>
+    </w:pPr>
+    <w:rPr>
+      <w:rFonts w:asciiTheme="majorHAnsi" w:eastAsiaTheme="majorEastAsia" w:hAnsiTheme="majorHAnsi" w:cstheme="majorBidi"/>
+      <w:b w:val="0"/>
+      <w:color w:val="2E74B5" w:themeColor="accent1" w:themeShade="BF"/>
+      <w:sz w:val="32"/>
+      <w:szCs w:val="32"/>
+    </w:rPr>
+  </w:style>
+  <w:style w:type="paragraph" w:styleId="ListParagraph">
+    <w:name w:val="List Paragraph"/>
+    <w:basedOn w:val="Normal"/>
+    <w:uiPriority w:val="34"/>
+    <w:qFormat/>
+    <w:rsid w:val="00307529"/>
+    <w:pPr>
+      <w:ind w:left="720"/>
+      <w:contextualSpacing/>
+    </w:pPr>
+  </w:style>
+  <w:style w:type="paragraph" w:styleId="NormalWeb">
+    <w:name w:val="Normal (Web)"/>
+    <w:basedOn w:val="Normal"/>
+    <w:uiPriority w:val="99"/>
+    <w:semiHidden/>
+    <w:unhideWhenUsed/>
+    <w:rsid w:val="00307529"/>
+    <w:pPr>
+      <w:widowControl/>
+      <w:spacing w:before="100" w:beforeAutospacing="1" w:after="100" w:afterAutospacing="1" w:line="240" w:lineRule="auto"/>
+      <w:jc w:val="left"/>
+    </w:pPr>
+    <w:rPr>
+      <w:rFonts w:ascii="Times New Roman" w:eastAsia="Times New Roman" w:hAnsi="Times New Roman" w:cs="Times New Roman"/>
+      <w:color w:val="auto"/>
+      <w:sz w:val="24"/>
+      <w:szCs w:val="24"/>
+    </w:rPr>
+  </w:style>
+  <w:style w:type="character" w:customStyle="1" w:styleId="apple-converted-space">
+    <w:name w:val="apple-converted-space"/>
+    <w:basedOn w:val="DefaultParagraphFont"/>
+    <w:rsid w:val="00307529"/>
+  </w:style>
+  <w:style w:type="paragraph" w:styleId="BalloonText">
+    <w:name w:val="Balloon Text"/>
+    <w:basedOn w:val="Normal"/>
+    <w:link w:val="BalloonTextChar"/>
+    <w:uiPriority w:val="99"/>
+    <w:semiHidden/>
+    <w:unhideWhenUsed/>
+    <w:rsid w:val="004F77E3"/>
+    <w:pPr>
+      <w:spacing w:line="240" w:lineRule="auto"/>
+    </w:pPr>
+    <w:rPr>
+      <w:rFonts w:ascii="Lucida Grande" w:hAnsi="Lucida Grande"/>
+      <w:sz w:val="18"/>
+      <w:szCs w:val="18"/>
+    </w:rPr>
+  </w:style>
+  <w:style w:type="character" w:customStyle="1" w:styleId="BalloonTextChar">
+    <w:name w:val="Balloon Text Char"/>
+    <w:basedOn w:val="DefaultParagraphFont"/>
+    <w:link w:val="BalloonText"/>
     <w:uiPriority w:val="99"/>
     <w:semiHidden/>
     <w:rsid w:val="004F77E3"/>
@@ -13586,7 +11649,7 @@
   <a:extraClrSchemeLst/>
   <a:extLst>
     <a:ext uri="{05A4C25C-085E-4340-85A3-A5531E510DB2}">
-      <thm15:themeFamily xmlns:thm15="http://schemas.microsoft.com/office/thememl/2012/main" name="Office Theme" id="{62F939B6-93AF-4DB8-9C6B-D6C7DFDC589F}" vid="{4A3C46E8-61CC-4603-A589-7422A47A8E4A}"/>
+      <thm15:themeFamily xmlns:thm15="http://schemas.microsoft.com/office/thememl/2012/main" xmlns="" name="Office Theme" id="{62F939B6-93AF-4DB8-9C6B-D6C7DFDC589F}" vid="{4A3C46E8-61CC-4603-A589-7422A47A8E4A}"/>
     </a:ext>
   </a:extLst>
 </a:theme>
@@ -13597,7 +11660,7 @@
 </file>
 
 <file path=customXml/itemProps1.xml><?xml version="1.0" encoding="utf-8"?>
-<ds:datastoreItem xmlns:ds="http://schemas.openxmlformats.org/officeDocument/2006/customXml" ds:itemID="{2C4EA66D-2EBD-44BB-A3E6-E893FDA74474}">
+<ds:datastoreItem xmlns:ds="http://schemas.openxmlformats.org/officeDocument/2006/customXml" ds:itemID="{24FF34D7-D0D9-B844-85C7-2C75CDB50157}">
   <ds:schemaRefs>
     <ds:schemaRef ds:uri="http://schemas.openxmlformats.org/officeDocument/2006/bibliography"/>
   </ds:schemaRefs>

--- a/gps.docx
+++ b/gps.docx
@@ -78,7 +78,7 @@
               </wp:anchor>
             </w:drawing>
           </mc:Choice>
-          <mc:Fallback xmlns:w16se="http://schemas.microsoft.com/office/word/2015/wordml/symex" xmlns:w15="http://schemas.microsoft.com/office/word/2012/wordml" xmlns:cx5="http://schemas.microsoft.com/office/drawing/2016/5/11/chartex" xmlns:cx4="http://schemas.microsoft.com/office/drawing/2016/5/10/chartex" xmlns:cx3="http://schemas.microsoft.com/office/drawing/2016/5/9/chartex" xmlns:cx2="http://schemas.microsoft.com/office/drawing/2015/10/21/chartex" xmlns:cx1="http://schemas.microsoft.com/office/drawing/2015/9/8/chartex" xmlns:cx="http://schemas.microsoft.com/office/drawing/2014/chartex">
+          <mc:Fallback xmlns:cx="http://schemas.microsoft.com/office/drawing/2014/chartex" xmlns:cx1="http://schemas.microsoft.com/office/drawing/2015/9/8/chartex" xmlns:cx2="http://schemas.microsoft.com/office/drawing/2015/10/21/chartex" xmlns:cx3="http://schemas.microsoft.com/office/drawing/2016/5/9/chartex" xmlns:cx4="http://schemas.microsoft.com/office/drawing/2016/5/10/chartex" xmlns:cx5="http://schemas.microsoft.com/office/drawing/2016/5/11/chartex" xmlns:w15="http://schemas.microsoft.com/office/word/2012/wordml" xmlns:w16se="http://schemas.microsoft.com/office/word/2015/wordml/symex">
             <w:pict>
               <v:rect w14:anchorId="43D21516" id="Retângulo 4" o:spid="_x0000_s1026" style="position:absolute;left:0;text-align:left;margin-left:-90pt;margin-top:-117pt;width:2in;height:900pt;z-index:-251661824;visibility:visible;mso-wrap-style:square;mso-wrap-distance-left:0;mso-wrap-distance-top:0;mso-wrap-distance-right:0;mso-wrap-distance-bottom:0;mso-position-horizontal:absolute;mso-position-horizontal-relative:margin;mso-position-vertical:absolute;mso-position-vertical-relative:text;v-text-anchor:middle" o:gfxdata="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" o:allowincell="f" fillcolor="#365f91" stroked="f">
                 <v:shadow on="t" opacity="22872f" origin=",.5" offset="0,.63889mm"/>
@@ -243,7 +243,7 @@
               </wp:anchor>
             </w:drawing>
           </mc:Choice>
-          <mc:Fallback xmlns:w16se="http://schemas.microsoft.com/office/word/2015/wordml/symex" xmlns:w15="http://schemas.microsoft.com/office/word/2012/wordml" xmlns:cx5="http://schemas.microsoft.com/office/drawing/2016/5/11/chartex" xmlns:cx4="http://schemas.microsoft.com/office/drawing/2016/5/10/chartex" xmlns:cx3="http://schemas.microsoft.com/office/drawing/2016/5/9/chartex" xmlns:cx2="http://schemas.microsoft.com/office/drawing/2015/10/21/chartex" xmlns:cx1="http://schemas.microsoft.com/office/drawing/2015/9/8/chartex" xmlns:cx="http://schemas.microsoft.com/office/drawing/2014/chartex">
+          <mc:Fallback xmlns:cx="http://schemas.microsoft.com/office/drawing/2014/chartex" xmlns:cx1="http://schemas.microsoft.com/office/drawing/2015/9/8/chartex" xmlns:cx2="http://schemas.microsoft.com/office/drawing/2015/10/21/chartex" xmlns:cx3="http://schemas.microsoft.com/office/drawing/2016/5/9/chartex" xmlns:cx4="http://schemas.microsoft.com/office/drawing/2016/5/10/chartex" xmlns:cx5="http://schemas.microsoft.com/office/drawing/2016/5/11/chartex" xmlns:w15="http://schemas.microsoft.com/office/word/2012/wordml" xmlns:w16se="http://schemas.microsoft.com/office/word/2015/wordml/symex">
             <w:pict>
               <v:rect w14:anchorId="5B7719FA" id="Retângulo 6" o:spid="_x0000_s1027" style="position:absolute;left:0;text-align:left;margin-left:89pt;margin-top:71pt;width:315pt;height:163pt;z-index:251655680;visibility:visible;mso-wrap-style:square;mso-wrap-distance-left:9pt;mso-wrap-distance-top:0;mso-wrap-distance-right:9pt;mso-wrap-distance-bottom:0;mso-position-horizontal:absolute;mso-position-horizontal-relative:margin;mso-position-vertical:absolute;mso-position-vertical-relative:text;v-text-anchor:top" o:gfxdata="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" o:allowincell="f" filled="f" stroked="f">
                 <v:textbox inset="2.53958mm,1.2694mm,2.53958mm,1.2694mm">
@@ -533,7 +533,7 @@
               </wp:anchor>
             </w:drawing>
           </mc:Choice>
-          <mc:Fallback xmlns:w16se="http://schemas.microsoft.com/office/word/2015/wordml/symex" xmlns:w15="http://schemas.microsoft.com/office/word/2012/wordml" xmlns:cx5="http://schemas.microsoft.com/office/drawing/2016/5/11/chartex" xmlns:cx4="http://schemas.microsoft.com/office/drawing/2016/5/10/chartex" xmlns:cx3="http://schemas.microsoft.com/office/drawing/2016/5/9/chartex" xmlns:cx2="http://schemas.microsoft.com/office/drawing/2015/10/21/chartex" xmlns:cx1="http://schemas.microsoft.com/office/drawing/2015/9/8/chartex" xmlns:cx="http://schemas.microsoft.com/office/drawing/2014/chartex">
+          <mc:Fallback xmlns:cx="http://schemas.microsoft.com/office/drawing/2014/chartex" xmlns:cx1="http://schemas.microsoft.com/office/drawing/2015/9/8/chartex" xmlns:cx2="http://schemas.microsoft.com/office/drawing/2015/10/21/chartex" xmlns:cx3="http://schemas.microsoft.com/office/drawing/2016/5/9/chartex" xmlns:cx4="http://schemas.microsoft.com/office/drawing/2016/5/10/chartex" xmlns:cx5="http://schemas.microsoft.com/office/drawing/2016/5/11/chartex" xmlns:w15="http://schemas.microsoft.com/office/word/2012/wordml" xmlns:w16se="http://schemas.microsoft.com/office/word/2015/wordml/symex">
             <w:pict>
               <v:rect w14:anchorId="27C4AB42" id="Retângulo 5" o:spid="_x0000_s1028" style="position:absolute;left:0;text-align:left;margin-left:89pt;margin-top:6pt;width:342pt;height:69pt;z-index:251657728;visibility:visible;mso-wrap-style:square;mso-wrap-distance-left:9pt;mso-wrap-distance-top:0;mso-wrap-distance-right:9pt;mso-wrap-distance-bottom:0;mso-position-horizontal:absolute;mso-position-horizontal-relative:margin;mso-position-vertical:absolute;mso-position-vertical-relative:text;v-text-anchor:top" o:gfxdata="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" o:allowincell="f" filled="f" stroked="f">
                 <v:textbox inset="2.53958mm,1.2694mm,2.53958mm,1.2694mm">
@@ -699,7 +699,7 @@
               </wp:anchor>
             </w:drawing>
           </mc:Choice>
-          <mc:Fallback xmlns:w16se="http://schemas.microsoft.com/office/word/2015/wordml/symex" xmlns:w15="http://schemas.microsoft.com/office/word/2012/wordml" xmlns:cx5="http://schemas.microsoft.com/office/drawing/2016/5/11/chartex" xmlns:cx4="http://schemas.microsoft.com/office/drawing/2016/5/10/chartex" xmlns:cx3="http://schemas.microsoft.com/office/drawing/2016/5/9/chartex" xmlns:cx2="http://schemas.microsoft.com/office/drawing/2015/10/21/chartex" xmlns:cx1="http://schemas.microsoft.com/office/drawing/2015/9/8/chartex" xmlns:cx="http://schemas.microsoft.com/office/drawing/2014/chartex">
+          <mc:Fallback xmlns:cx="http://schemas.microsoft.com/office/drawing/2014/chartex" xmlns:cx1="http://schemas.microsoft.com/office/drawing/2015/9/8/chartex" xmlns:cx2="http://schemas.microsoft.com/office/drawing/2015/10/21/chartex" xmlns:cx3="http://schemas.microsoft.com/office/drawing/2016/5/9/chartex" xmlns:cx4="http://schemas.microsoft.com/office/drawing/2016/5/10/chartex" xmlns:cx5="http://schemas.microsoft.com/office/drawing/2016/5/11/chartex" xmlns:w15="http://schemas.microsoft.com/office/word/2012/wordml" xmlns:w16se="http://schemas.microsoft.com/office/word/2015/wordml/symex">
             <w:pict>
               <v:rect w14:anchorId="4E9CC3D8" id="Retângulo 7" o:spid="_x0000_s1029" style="position:absolute;left:0;text-align:left;margin-left:87pt;margin-top:9pt;width:261pt;height:86pt;z-index:251658752;visibility:visible;mso-wrap-style:square;mso-wrap-distance-left:9pt;mso-wrap-distance-top:0;mso-wrap-distance-right:9pt;mso-wrap-distance-bottom:0;mso-position-horizontal:absolute;mso-position-horizontal-relative:margin;mso-position-vertical:absolute;mso-position-vertical-relative:text;v-text-anchor:top" o:gfxdata="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" o:allowincell="f" filled="f" stroked="f">
                 <v:textbox inset="2.53958mm,1.2694mm,2.53958mm,1.2694mm">
@@ -884,7 +884,7 @@
               </wp:anchor>
             </w:drawing>
           </mc:Choice>
-          <mc:Fallback xmlns:w16se="http://schemas.microsoft.com/office/word/2015/wordml/symex" xmlns:w15="http://schemas.microsoft.com/office/word/2012/wordml" xmlns:cx5="http://schemas.microsoft.com/office/drawing/2016/5/11/chartex" xmlns:cx4="http://schemas.microsoft.com/office/drawing/2016/5/10/chartex" xmlns:cx3="http://schemas.microsoft.com/office/drawing/2016/5/9/chartex" xmlns:cx2="http://schemas.microsoft.com/office/drawing/2015/10/21/chartex" xmlns:cx1="http://schemas.microsoft.com/office/drawing/2015/9/8/chartex" xmlns:cx="http://schemas.microsoft.com/office/drawing/2014/chartex">
+          <mc:Fallback xmlns:cx="http://schemas.microsoft.com/office/drawing/2014/chartex" xmlns:cx1="http://schemas.microsoft.com/office/drawing/2015/9/8/chartex" xmlns:cx2="http://schemas.microsoft.com/office/drawing/2015/10/21/chartex" xmlns:cx3="http://schemas.microsoft.com/office/drawing/2016/5/9/chartex" xmlns:cx4="http://schemas.microsoft.com/office/drawing/2016/5/10/chartex" xmlns:cx5="http://schemas.microsoft.com/office/drawing/2016/5/11/chartex" xmlns:w15="http://schemas.microsoft.com/office/word/2012/wordml" xmlns:w16se="http://schemas.microsoft.com/office/word/2015/wordml/symex">
             <w:pict>
               <v:rect w14:anchorId="251B41C4" id="Retângulo 3" o:spid="_x0000_s1030" style="position:absolute;left:0;text-align:left;margin-left:-129.75pt;margin-top:18.95pt;width:231.6pt;height:2in;z-index:251663360;visibility:visible;mso-wrap-style:square;mso-width-percent:0;mso-wrap-distance-left:9pt;mso-wrap-distance-top:0;mso-wrap-distance-right:9pt;mso-wrap-distance-bottom:0;mso-position-horizontal:absolute;mso-position-horizontal-relative:text;mso-position-vertical:absolute;mso-position-vertical-relative:text;mso-width-percent:0;mso-width-relative:margin;v-text-anchor:top" o:gfxdata="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" filled="f" stroked="f">
                 <v:textbox inset="2.53958mm,2.53958mm,2.53958mm,2.53958mm">
@@ -4531,21 +4531,34 @@
               <w:szCs w:val="24"/>
             </w:rPr>
           </w:pPr>
-          <w:fldSimple w:instr=" TOC \h \u \z ">
-            <w:r>
-              <w:rPr>
-                <w:rFonts w:ascii="Calibri" w:eastAsia="Calibri" w:hAnsi="Calibri" w:cs="Calibri"/>
-              </w:rPr>
-              <w:t>Figura 1 - Ilustração de inserção de uma figura e legenda.</w:t>
-            </w:r>
-            <w:r>
-              <w:rPr>
-                <w:rFonts w:ascii="Calibri" w:eastAsia="Calibri" w:hAnsi="Calibri" w:cs="Calibri"/>
-              </w:rPr>
-              <w:tab/>
-              <w:t>3</w:t>
-            </w:r>
-          </w:fldSimple>
+          <w:r>
+            <w:fldChar w:fldCharType="begin"/>
+          </w:r>
+          <w:r>
+            <w:instrText xml:space="preserve"> TOC \h \u \z </w:instrText>
+          </w:r>
+          <w:r>
+            <w:fldChar w:fldCharType="separate"/>
+          </w:r>
+          <w:r>
+            <w:rPr>
+              <w:rFonts w:ascii="Calibri" w:eastAsia="Calibri" w:hAnsi="Calibri" w:cs="Calibri"/>
+            </w:rPr>
+            <w:t>Figura 1 - Ilustração de inserção de uma figura e legenda.</w:t>
+          </w:r>
+          <w:r>
+            <w:rPr>
+              <w:rFonts w:ascii="Calibri" w:eastAsia="Calibri" w:hAnsi="Calibri" w:cs="Calibri"/>
+            </w:rPr>
+            <w:tab/>
+            <w:t>3</w:t>
+          </w:r>
+          <w:r>
+            <w:rPr>
+              <w:rFonts w:ascii="Calibri" w:eastAsia="Calibri" w:hAnsi="Calibri" w:cs="Calibri"/>
+            </w:rPr>
+            <w:fldChar w:fldCharType="end"/>
+          </w:r>
         </w:p>
       </w:sdtContent>
     </w:sdt>
@@ -4616,21 +4629,34 @@
               <w:szCs w:val="24"/>
             </w:rPr>
           </w:pPr>
-          <w:fldSimple w:instr=" TOC \h \u \z ">
-            <w:r>
-              <w:rPr>
-                <w:rFonts w:ascii="Calibri" w:eastAsia="Calibri" w:hAnsi="Calibri" w:cs="Calibri"/>
-              </w:rPr>
-              <w:t>Tabela 1 - Ilustração de inserção de uma tabela e sua legenda.</w:t>
-            </w:r>
-            <w:r>
-              <w:rPr>
-                <w:rFonts w:ascii="Calibri" w:eastAsia="Calibri" w:hAnsi="Calibri" w:cs="Calibri"/>
-              </w:rPr>
-              <w:tab/>
-              <w:t>3</w:t>
-            </w:r>
-          </w:fldSimple>
+          <w:r>
+            <w:fldChar w:fldCharType="begin"/>
+          </w:r>
+          <w:r>
+            <w:instrText xml:space="preserve"> TOC \h \u \z </w:instrText>
+          </w:r>
+          <w:r>
+            <w:fldChar w:fldCharType="separate"/>
+          </w:r>
+          <w:r>
+            <w:rPr>
+              <w:rFonts w:ascii="Calibri" w:eastAsia="Calibri" w:hAnsi="Calibri" w:cs="Calibri"/>
+            </w:rPr>
+            <w:t>Tabela 1 - Ilustração de inserção de uma tabela e sua legenda.</w:t>
+          </w:r>
+          <w:r>
+            <w:rPr>
+              <w:rFonts w:ascii="Calibri" w:eastAsia="Calibri" w:hAnsi="Calibri" w:cs="Calibri"/>
+            </w:rPr>
+            <w:tab/>
+            <w:t>3</w:t>
+          </w:r>
+          <w:r>
+            <w:rPr>
+              <w:rFonts w:ascii="Calibri" w:eastAsia="Calibri" w:hAnsi="Calibri" w:cs="Calibri"/>
+            </w:rPr>
+            <w:fldChar w:fldCharType="end"/>
+          </w:r>
         </w:p>
       </w:sdtContent>
     </w:sdt>
@@ -5025,7 +5051,19 @@
         <w:rPr>
           <w:rFonts w:ascii="Calibri" w:eastAsia="Calibri" w:hAnsi="Calibri" w:cs="Calibri"/>
         </w:rPr>
-        <w:t xml:space="preserve"> e daquilo que foi no passado o processo de desenvolvimento de software. Iremos descrever </w:t>
+        <w:t xml:space="preserve"> e daquilo que foi no passado</w:t>
+      </w:r>
+      <w:r>
+        <w:rPr>
+          <w:rFonts w:ascii="Calibri" w:eastAsia="Calibri" w:hAnsi="Calibri" w:cs="Calibri"/>
+        </w:rPr>
+        <w:t>,</w:t>
+      </w:r>
+      <w:r>
+        <w:rPr>
+          <w:rFonts w:ascii="Calibri" w:eastAsia="Calibri" w:hAnsi="Calibri" w:cs="Calibri"/>
+        </w:rPr>
+        <w:t xml:space="preserve"> o processo de desenvolvimento de software. Iremos descrever </w:t>
       </w:r>
       <w:r>
         <w:rPr>
@@ -5166,7 +5204,31 @@
         <w:rPr>
           <w:rFonts w:ascii="Calibri" w:eastAsia="Calibri" w:hAnsi="Calibri" w:cs="Calibri"/>
         </w:rPr>
-        <w:t>Por outro lado, um processo empírico depende da experiência, habilidade e conhecimento da equipa. Trabalhadores profissionais, experientes e maduros têm vantagens com a liberdade desse tipo de processo, porque eles já adotam boas práticas de desenvolvimento, sabendo assim quais atividades são necessárias para completar as tarefas previstas e sabem como prevenir e resolver problemas.</w:t>
+        <w:t>Por outro lado, um processo empírico depende da experiência, habilidade e conhecimento da equipa. Trabalhadores profissionais, experientes e maduros têm vantagens com a liberdade d</w:t>
+      </w:r>
+      <w:r>
+        <w:rPr>
+          <w:rFonts w:ascii="Calibri" w:eastAsia="Calibri" w:hAnsi="Calibri" w:cs="Calibri"/>
+        </w:rPr>
+        <w:t>esse tipo de processo, porque</w:t>
+      </w:r>
+      <w:r>
+        <w:rPr>
+          <w:rFonts w:ascii="Calibri" w:eastAsia="Calibri" w:hAnsi="Calibri" w:cs="Calibri"/>
+        </w:rPr>
+        <w:t xml:space="preserve"> já adotam boas práticas de desenvolvimento, sabendo assim quais atividades são necessárias para comple</w:t>
+      </w:r>
+      <w:r>
+        <w:rPr>
+          <w:rFonts w:ascii="Calibri" w:eastAsia="Calibri" w:hAnsi="Calibri" w:cs="Calibri"/>
+        </w:rPr>
+        <w:t>tar as tarefas previstas e saber</w:t>
+      </w:r>
+      <w:r>
+        <w:rPr>
+          <w:rFonts w:ascii="Calibri" w:eastAsia="Calibri" w:hAnsi="Calibri" w:cs="Calibri"/>
+        </w:rPr>
+        <w:t xml:space="preserve"> como prevenir e resolver problemas.</w:t>
       </w:r>
     </w:p>
     <w:p>
@@ -5184,7 +5246,19 @@
         <w:rPr>
           <w:rFonts w:ascii="Calibri" w:eastAsia="Calibri" w:hAnsi="Calibri" w:cs="Calibri"/>
         </w:rPr>
-        <w:t>Durante o desenvolvimento de software existem também processos de gerência utilizados no mesmo. Alguns foram criados exclusivamente para projetos de software e outros foram adaptados de modelos de gerência de projetos. Num projeto que executa um processo incompleto podem existir lacunas, então, de forma a preencher essas lacunas, algumas organizações adotam processos complementares.</w:t>
+        <w:t>Durante o desenvolvimento de software existem também processos de gerência utilizados no mesmo. Alguns foram criados exclusivamente para projetos de software e outros foram adaptados de modelos de gerência de projetos. Num projeto que executa um processo incompleto podem existir lacunas</w:t>
+      </w:r>
+      <w:r>
+        <w:rPr>
+          <w:rFonts w:ascii="Calibri" w:eastAsia="Calibri" w:hAnsi="Calibri" w:cs="Calibri"/>
+        </w:rPr>
+        <w:t>. E</w:t>
+      </w:r>
+      <w:r>
+        <w:rPr>
+          <w:rFonts w:ascii="Calibri" w:eastAsia="Calibri" w:hAnsi="Calibri" w:cs="Calibri"/>
+        </w:rPr>
+        <w:t>ntão, de forma a preencher essas lacunas, algumas organizações adotam processos complementares.</w:t>
       </w:r>
     </w:p>
     <w:p>
@@ -5256,7 +5330,27 @@
           <w:sz w:val="32"/>
           <w:szCs w:val="32"/>
         </w:rPr>
-        <w:t>Modelo em Cascata (“Waterfall”)</w:t>
+        <w:t>Modelo em Cascata (“</w:t>
+      </w:r>
+      <w:proofErr w:type="spellStart"/>
+      <w:r>
+        <w:rPr>
+          <w:rFonts w:ascii="Calibri" w:eastAsia="Calibri" w:hAnsi="Calibri" w:cs="Calibri"/>
+          <w:b/>
+          <w:sz w:val="32"/>
+          <w:szCs w:val="32"/>
+        </w:rPr>
+        <w:t>Waterfall</w:t>
+      </w:r>
+      <w:proofErr w:type="spellEnd"/>
+      <w:r>
+        <w:rPr>
+          <w:rFonts w:ascii="Calibri" w:eastAsia="Calibri" w:hAnsi="Calibri" w:cs="Calibri"/>
+          <w:b/>
+          <w:sz w:val="32"/>
+          <w:szCs w:val="32"/>
+        </w:rPr>
+        <w:t>”)</w:t>
       </w:r>
     </w:p>
     <w:p>
@@ -5356,7 +5450,25 @@
           <w:color w:val="222222"/>
           <w:highlight w:val="white"/>
         </w:rPr>
-        <w:t xml:space="preserve"> Walker Royce, que acaba por ser uma ironia, uma vez que Royce defendia uma abordagem iterativa para o desenvolvimento de software</w:t>
+        <w:t xml:space="preserve"> </w:t>
+      </w:r>
+      <w:proofErr w:type="spellStart"/>
+      <w:r>
+        <w:rPr>
+          <w:rFonts w:ascii="Calibri" w:eastAsia="Calibri" w:hAnsi="Calibri" w:cs="Calibri"/>
+          <w:color w:val="222222"/>
+          <w:highlight w:val="white"/>
+        </w:rPr>
+        <w:t>Walker</w:t>
+      </w:r>
+      <w:proofErr w:type="spellEnd"/>
+      <w:r>
+        <w:rPr>
+          <w:rFonts w:ascii="Calibri" w:eastAsia="Calibri" w:hAnsi="Calibri" w:cs="Calibri"/>
+          <w:color w:val="222222"/>
+          <w:highlight w:val="white"/>
+        </w:rPr>
+        <w:t xml:space="preserve"> Royce, que acaba por ser uma ironia, uma vez que Royce defendia uma abordagem iterativa para o desenvolvimento de software</w:t>
       </w:r>
       <w:r>
         <w:rPr>
@@ -5595,7 +5707,19 @@
         <w:rPr>
           <w:rFonts w:ascii="Calibri" w:eastAsia="Calibri" w:hAnsi="Calibri" w:cs="Calibri"/>
         </w:rPr>
-        <w:t xml:space="preserve"> era defeituoso. A partir daí todo o seu trabalho teve foco em tentar tornar o modelo em cascata num modelo iterativo, onde no final de cada etapa existia um feedback que influenciava a etapa seguinte. Ironicamente, foi o modelo inicial (modelo em cascata) que obteve maior destaque. </w:t>
+        <w:t xml:space="preserve"> era defeituoso. A partir d</w:t>
+      </w:r>
+      <w:r>
+        <w:rPr>
+          <w:rFonts w:ascii="Calibri" w:eastAsia="Calibri" w:hAnsi="Calibri" w:cs="Calibri"/>
+        </w:rPr>
+        <w:t>aí todo o seu trabalho se focou</w:t>
+      </w:r>
+      <w:r>
+        <w:rPr>
+          <w:rFonts w:ascii="Calibri" w:eastAsia="Calibri" w:hAnsi="Calibri" w:cs="Calibri"/>
+        </w:rPr>
+        <w:t xml:space="preserve"> em tentar tornar o modelo em cascata num modelo iterativo, onde no final de cada etapa existia um feedback que influenciava a etapa seguinte. Ironicamente, foi o modelo inicial (modelo em cascata) que obteve maior destaque. </w:t>
       </w:r>
     </w:p>
     <w:p>
@@ -5641,19 +5765,25 @@
         <w:rPr>
           <w:rFonts w:ascii="Calibri" w:eastAsia="Calibri" w:hAnsi="Calibri" w:cs="Calibri"/>
         </w:rPr>
-        <w:t>O mod</w:t>
-      </w:r>
-      <w:r>
-        <w:rPr>
-          <w:rFonts w:ascii="Calibri" w:eastAsia="Calibri" w:hAnsi="Calibri" w:cs="Calibri"/>
-        </w:rPr>
-        <w:t xml:space="preserve">elo em cascata tornou-se assim </w:t>
-      </w:r>
-      <w:r>
-        <w:rPr>
-          <w:rFonts w:ascii="Calibri" w:eastAsia="Calibri" w:hAnsi="Calibri" w:cs="Calibri"/>
-        </w:rPr>
-        <w:t xml:space="preserve">o modelo mais usado para desenvolvimento de software. Hoje em dia com o aparecimento de metodologias </w:t>
+        <w:t>Este modelo tornou-se assim, o</w:t>
+      </w:r>
+      <w:r>
+        <w:rPr>
+          <w:rFonts w:ascii="Calibri" w:eastAsia="Calibri" w:hAnsi="Calibri" w:cs="Calibri"/>
+        </w:rPr>
+        <w:t xml:space="preserve"> mais usado para desenvol</w:t>
+      </w:r>
+      <w:r>
+        <w:rPr>
+          <w:rFonts w:ascii="Calibri" w:eastAsia="Calibri" w:hAnsi="Calibri" w:cs="Calibri"/>
+        </w:rPr>
+        <w:t>vimento de software. Atualmente,</w:t>
+      </w:r>
+      <w:r>
+        <w:rPr>
+          <w:rFonts w:ascii="Calibri" w:eastAsia="Calibri" w:hAnsi="Calibri" w:cs="Calibri"/>
+        </w:rPr>
+        <w:t xml:space="preserve"> com o aparecimento de metodologias </w:t>
       </w:r>
       <w:r>
         <w:rPr>
@@ -5948,7 +6078,13 @@
         <w:rPr>
           <w:rFonts w:asciiTheme="minorHAnsi" w:hAnsiTheme="minorHAnsi" w:cstheme="minorHAnsi"/>
         </w:rPr>
-        <w:t xml:space="preserve"> Nesta etapa </w:t>
+        <w:t xml:space="preserve"> n</w:t>
+      </w:r>
+      <w:r>
+        <w:rPr>
+          <w:rFonts w:asciiTheme="minorHAnsi" w:hAnsiTheme="minorHAnsi" w:cstheme="minorHAnsi"/>
+        </w:rPr>
+        <w:t xml:space="preserve">esta etapa </w:t>
       </w:r>
       <w:r>
         <w:rPr>
@@ -6011,7 +6147,33 @@
         <w:rPr>
           <w:rFonts w:asciiTheme="minorHAnsi" w:hAnsiTheme="minorHAnsi" w:cstheme="minorHAnsi"/>
         </w:rPr>
-        <w:t xml:space="preserve"> – tradução dos requisitos do software para um conjunto de diagramas e representações (Diagramas de Use Case, Mockups, etc.) que podem ser avaliadas quanto á qualidade do sistema. </w:t>
+        <w:t xml:space="preserve"> – tradução dos requisitos do software para um conjunto de diagramas e representações (Diagramas de Use Case, </w:t>
+      </w:r>
+      <w:proofErr w:type="spellStart"/>
+      <w:r>
+        <w:rPr>
+          <w:rFonts w:asciiTheme="minorHAnsi" w:hAnsiTheme="minorHAnsi" w:cstheme="minorHAnsi"/>
+        </w:rPr>
+        <w:t>Mockups</w:t>
+      </w:r>
+      <w:proofErr w:type="spellEnd"/>
+      <w:r>
+        <w:rPr>
+          <w:rFonts w:asciiTheme="minorHAnsi" w:hAnsiTheme="minorHAnsi" w:cstheme="minorHAnsi"/>
+        </w:rPr>
+        <w:t xml:space="preserve">, etc.) </w:t>
+      </w:r>
+      <w:r>
+        <w:rPr>
+          <w:rFonts w:asciiTheme="minorHAnsi" w:hAnsiTheme="minorHAnsi" w:cstheme="minorHAnsi"/>
+        </w:rPr>
+        <w:t>que podem ser avaliadas quanto à</w:t>
+      </w:r>
+      <w:r>
+        <w:rPr>
+          <w:rFonts w:asciiTheme="minorHAnsi" w:hAnsiTheme="minorHAnsi" w:cstheme="minorHAnsi"/>
+        </w:rPr>
+        <w:t xml:space="preserve"> qualidade do sistema. </w:t>
       </w:r>
     </w:p>
     <w:p>
@@ -6071,7 +6233,13 @@
         <w:rPr>
           <w:rFonts w:asciiTheme="minorHAnsi" w:hAnsiTheme="minorHAnsi" w:cstheme="minorHAnsi"/>
         </w:rPr>
-        <w:t xml:space="preserve"> – Concentra-se nos aspetos lógicos internos do software, garantindo que todos as instruções tenham sido testadas. Tem ainda foco nos aspetos funcionais externos, para descobrir erros e garantir que a entrada definida produza que concordam com os esperados. </w:t>
+        <w:t xml:space="preserve"> – c</w:t>
+      </w:r>
+      <w:r>
+        <w:rPr>
+          <w:rFonts w:asciiTheme="minorHAnsi" w:hAnsiTheme="minorHAnsi" w:cstheme="minorHAnsi"/>
+        </w:rPr>
+        <w:t xml:space="preserve">oncentra-se nos aspetos lógicos internos do software, garantindo que todos as instruções tenham sido testadas. Tem ainda foco nos aspetos funcionais externos, para descobrir erros e garantir que a entrada definida produza que concordam com os esperados. </w:t>
       </w:r>
     </w:p>
     <w:p>
@@ -6098,7 +6266,31 @@
         <w:rPr>
           <w:rFonts w:asciiTheme="minorHAnsi" w:hAnsiTheme="minorHAnsi" w:cstheme="minorHAnsi"/>
         </w:rPr>
-        <w:t xml:space="preserve"> – instalação, suporte e manutenção. Provavelmente o software devera sofrer mudanças depois de ser entregue ao cliente causadas por erros ou comodidade do cliente. </w:t>
+        <w:t xml:space="preserve"> – instalação, suporte e manutenção.</w:t>
+      </w:r>
+      <w:r>
+        <w:rPr>
+          <w:rFonts w:asciiTheme="minorHAnsi" w:hAnsiTheme="minorHAnsi" w:cstheme="minorHAnsi"/>
+        </w:rPr>
+        <w:t xml:space="preserve"> Provavelmente o software deverá</w:t>
+      </w:r>
+      <w:r>
+        <w:rPr>
+          <w:rFonts w:asciiTheme="minorHAnsi" w:hAnsiTheme="minorHAnsi" w:cstheme="minorHAnsi"/>
+        </w:rPr>
+        <w:t xml:space="preserve"> sofrer mudanças depois de ser entregue ao cliente</w:t>
+      </w:r>
+      <w:r>
+        <w:rPr>
+          <w:rFonts w:asciiTheme="minorHAnsi" w:hAnsiTheme="minorHAnsi" w:cstheme="minorHAnsi"/>
+        </w:rPr>
+        <w:t>,</w:t>
+      </w:r>
+      <w:r>
+        <w:rPr>
+          <w:rFonts w:asciiTheme="minorHAnsi" w:hAnsiTheme="minorHAnsi" w:cstheme="minorHAnsi"/>
+        </w:rPr>
+        <w:t xml:space="preserve"> causadas por erros ou comodidade do cliente. </w:t>
       </w:r>
     </w:p>
     <w:p/>
@@ -6198,7 +6390,15 @@
           <w:sz w:val="20"/>
           <w:szCs w:val="20"/>
         </w:rPr>
-        <w:t>Todas as atividades identificadas nas fases do modelo são fundamentais e estão na ordem certa</w:t>
+        <w:t>Todas as atividades identificadas nas fases do modelo são fun</w:t>
+      </w:r>
+      <w:r>
+        <w:rPr>
+          <w:rFonts w:asciiTheme="minorHAnsi" w:hAnsiTheme="minorHAnsi" w:cs="Arial"/>
+          <w:sz w:val="20"/>
+          <w:szCs w:val="20"/>
+        </w:rPr>
+        <w:t>damentais e estão na ordem correta</w:t>
       </w:r>
       <w:r>
         <w:rPr>
@@ -6346,7 +6546,15 @@
           <w:sz w:val="20"/>
           <w:szCs w:val="20"/>
         </w:rPr>
-        <w:t>Não suporta modificações nos requisitos;</w:t>
+        <w:t>Não supo</w:t>
+      </w:r>
+      <w:r>
+        <w:rPr>
+          <w:rFonts w:asciiTheme="minorHAnsi" w:hAnsiTheme="minorHAnsi" w:cs="Arial"/>
+          <w:sz w:val="20"/>
+          <w:szCs w:val="20"/>
+        </w:rPr>
+        <w:t>rta modificações nos requisitos.</w:t>
       </w:r>
     </w:p>
     <w:p>
@@ -6498,7 +6706,25 @@
           <w:sz w:val="20"/>
           <w:szCs w:val="20"/>
         </w:rPr>
-        <w:t>Faz aparecer o software muito tarde.</w:t>
+        <w:t xml:space="preserve">Tem, o que é chamado de “processo </w:t>
+      </w:r>
+      <w:proofErr w:type="spellStart"/>
+      <w:r>
+        <w:rPr>
+          <w:rFonts w:asciiTheme="minorHAnsi" w:hAnsiTheme="minorHAnsi" w:cs="Arial"/>
+          <w:sz w:val="20"/>
+          <w:szCs w:val="20"/>
+        </w:rPr>
+        <w:t>delay</w:t>
+      </w:r>
+      <w:proofErr w:type="spellEnd"/>
+      <w:r>
+        <w:rPr>
+          <w:rFonts w:asciiTheme="minorHAnsi" w:hAnsiTheme="minorHAnsi" w:cs="Arial"/>
+          <w:sz w:val="20"/>
+          <w:szCs w:val="20"/>
+        </w:rPr>
+        <w:t>” (processo de demora), aquando do aparecimento do software.</w:t>
       </w:r>
     </w:p>
     <w:p>
@@ -6631,7 +6857,45 @@
         <w:rPr>
           <w:rFonts w:ascii="Calibri" w:eastAsia="Calibri" w:hAnsi="Calibri" w:cs="Calibri"/>
         </w:rPr>
-        <w:t>A protótipagem é um processo que tem como finalidade facilitar o entendimento dos requisitos, apresentar conceitos e funcionalidades do software entre o cliente e o desenvolvedor do projeto. Assim, podemos propor uma solução adequada para o problema do cliente, aumentando, então, a sua percepção de valor.</w:t>
+        <w:t xml:space="preserve">A </w:t>
+      </w:r>
+      <w:r>
+        <w:rPr>
+          <w:rFonts w:ascii="Calibri" w:eastAsia="Calibri" w:hAnsi="Calibri" w:cs="Calibri"/>
+        </w:rPr>
+        <w:t>prototipagem</w:t>
+      </w:r>
+      <w:r>
+        <w:rPr>
+          <w:rFonts w:ascii="Calibri" w:eastAsia="Calibri" w:hAnsi="Calibri" w:cs="Calibri"/>
+        </w:rPr>
+        <w:t xml:space="preserve"> é um processo que tem como finalidade facilitar o entendimento dos requisitos, apresentar conceitos e funcionalidades do softwar</w:t>
+      </w:r>
+      <w:r>
+        <w:rPr>
+          <w:rFonts w:ascii="Calibri" w:eastAsia="Calibri" w:hAnsi="Calibri" w:cs="Calibri"/>
+        </w:rPr>
+        <w:t xml:space="preserve">e entre o cliente e o </w:t>
+      </w:r>
+      <w:proofErr w:type="spellStart"/>
+      <w:r>
+        <w:rPr>
+          <w:rFonts w:ascii="Calibri" w:eastAsia="Calibri" w:hAnsi="Calibri" w:cs="Calibri"/>
+        </w:rPr>
+        <w:t>desenvolvi</w:t>
+      </w:r>
+      <w:r>
+        <w:rPr>
+          <w:rFonts w:ascii="Calibri" w:eastAsia="Calibri" w:hAnsi="Calibri" w:cs="Calibri"/>
+        </w:rPr>
+        <w:t>dor</w:t>
+      </w:r>
+      <w:proofErr w:type="spellEnd"/>
+      <w:r>
+        <w:rPr>
+          <w:rFonts w:ascii="Calibri" w:eastAsia="Calibri" w:hAnsi="Calibri" w:cs="Calibri"/>
+        </w:rPr>
+        <w:t xml:space="preserve"> do projeto. Assim, podemos propor uma solução adequada para o problema do cliente, aumentando, então, a sua percepção de valor.</w:t>
       </w:r>
       <w:bookmarkStart w:id="29" w:name="_zeyu0oqb0dmi" w:colFirst="0" w:colLast="0"/>
       <w:bookmarkEnd w:id="29"/>
@@ -6649,7 +6913,31 @@
         <w:rPr>
           <w:rFonts w:ascii="Calibri" w:eastAsia="Calibri" w:hAnsi="Calibri" w:cs="Calibri"/>
         </w:rPr>
-        <w:t>Os protótipos são aliados das metodologias ágeis de desenvolvimento, uma vez que garantem uma maior comunicação entre a equipa e o cliente. Eles podem ser desenvolvidos em diferentes níveis de fidelidade: quanto maior esta for, mais o protótipo se parecerá com resultado entregue. No entanto, um protótipo de alta fidelidade leva mais tempo para ser criado ou modificado. A escolha do protótipo ideal varia de acordo com o nível de entendimento do negócio, a complexidade dos requisitos, prazo e orçamento para elaboração.</w:t>
+        <w:t xml:space="preserve">Os protótipos são aliados das metodologias ágeis de desenvolvimento, uma vez que garantem uma maior comunicação entre a equipa e o cliente. Eles podem ser desenvolvidos em diferentes níveis de fidelidade: quanto maior esta for, mais o protótipo se parecerá com </w:t>
+      </w:r>
+      <w:r>
+        <w:rPr>
+          <w:rFonts w:ascii="Calibri" w:eastAsia="Calibri" w:hAnsi="Calibri" w:cs="Calibri"/>
+        </w:rPr>
+        <w:t xml:space="preserve">o </w:t>
+      </w:r>
+      <w:r>
+        <w:rPr>
+          <w:rFonts w:ascii="Calibri" w:eastAsia="Calibri" w:hAnsi="Calibri" w:cs="Calibri"/>
+        </w:rPr>
+        <w:t>resultado entregue. No entanto, um protótipo de alta</w:t>
+      </w:r>
+      <w:r>
+        <w:rPr>
+          <w:rFonts w:ascii="Calibri" w:eastAsia="Calibri" w:hAnsi="Calibri" w:cs="Calibri"/>
+        </w:rPr>
+        <w:t xml:space="preserve"> fidelidade leva mais tempo a</w:t>
+      </w:r>
+      <w:r>
+        <w:rPr>
+          <w:rFonts w:ascii="Calibri" w:eastAsia="Calibri" w:hAnsi="Calibri" w:cs="Calibri"/>
+        </w:rPr>
+        <w:t xml:space="preserve"> ser criado ou modificado. A escolha do protótipo ideal varia de acordo com o nível de entendimento do negócio, a complexidade dos requisitos, prazo e orçamento para elaboração.</w:t>
       </w:r>
     </w:p>
     <w:p>
@@ -6667,7 +6955,19 @@
           <w:rFonts w:ascii="Calibri" w:eastAsia="Calibri" w:hAnsi="Calibri" w:cs="Calibri"/>
         </w:rPr>
         <w:tab/>
-        <w:t>Em finais dos anos 80 nasceram as tecnologias de protótipagem e têm vindo a ser utilizadas quase exclusivamente para criação de protótipos. Recentemente, as técnicas deste modelo evoluíram de aplicações para a elaboração direta de componentes de utilização industrial.</w:t>
+        <w:t xml:space="preserve">Em finais dos anos 80 </w:t>
+      </w:r>
+      <w:r>
+        <w:rPr>
+          <w:rFonts w:ascii="Calibri" w:eastAsia="Calibri" w:hAnsi="Calibri" w:cs="Calibri"/>
+        </w:rPr>
+        <w:t>nasceram as tecnologias de proto</w:t>
+      </w:r>
+      <w:r>
+        <w:rPr>
+          <w:rFonts w:ascii="Calibri" w:eastAsia="Calibri" w:hAnsi="Calibri" w:cs="Calibri"/>
+        </w:rPr>
+        <w:t>tipagem e têm vindo a ser utilizadas quase exclusivamente para criação de protótipos. Recentemente, as técnicas deste modelo evoluíram de aplicações para a elaboração direta de componentes de utilização industrial.</w:t>
       </w:r>
     </w:p>
     <w:p>
@@ -6856,23 +7156,793 @@
           <w:color w:val="3A3E44"/>
           <w:lang w:val="en-US"/>
         </w:rPr>
-        <w:t xml:space="preserve"> ferramentas</w:t>
-      </w:r>
-      <w:r>
-        <w:rPr>
-          <w:rFonts w:asciiTheme="minorHAnsi" w:hAnsiTheme="minorHAnsi" w:cs="Helvetica Neue"/>
-          <w:color w:val="3A3E44"/>
-          <w:lang w:val="en-US"/>
-        </w:rPr>
-        <w:t xml:space="preserve"> que vamos falar de seguida </w:t>
-      </w:r>
-      <w:r>
-        <w:rPr>
-          <w:rFonts w:asciiTheme="minorHAnsi" w:hAnsiTheme="minorHAnsi" w:cs="Helvetica Neue"/>
-          <w:color w:val="3A3E44"/>
-          <w:lang w:val="en-US"/>
-        </w:rPr>
-        <w:t>são utilizadas por várias empresas durante o processo de prototipagem. Entre as quais, algumas utilizam esquemas em papel numa análise inicial, para assim, facilitar o feedback dos clientes, para depois desenvolverem um protótipo operacional utilizando sistemas específicos, como ferramentas de construção de ícones e as técnicas de construção e linguagens  de 4ª geração.</w:t>
+        <w:t xml:space="preserve"> </w:t>
+      </w:r>
+      <w:proofErr w:type="spellStart"/>
+      <w:r>
+        <w:rPr>
+          <w:rFonts w:asciiTheme="minorHAnsi" w:hAnsiTheme="minorHAnsi" w:cs="Helvetica Neue"/>
+          <w:color w:val="3A3E44"/>
+          <w:lang w:val="en-US"/>
+        </w:rPr>
+        <w:t>ferramentas</w:t>
+      </w:r>
+      <w:proofErr w:type="spellEnd"/>
+      <w:r>
+        <w:rPr>
+          <w:rFonts w:asciiTheme="minorHAnsi" w:hAnsiTheme="minorHAnsi" w:cs="Helvetica Neue"/>
+          <w:color w:val="3A3E44"/>
+          <w:lang w:val="en-US"/>
+        </w:rPr>
+        <w:t xml:space="preserve"> de</w:t>
+      </w:r>
+      <w:r>
+        <w:rPr>
+          <w:rFonts w:asciiTheme="minorHAnsi" w:hAnsiTheme="minorHAnsi" w:cs="Helvetica Neue"/>
+          <w:color w:val="3A3E44"/>
+          <w:lang w:val="en-US"/>
+        </w:rPr>
+        <w:t xml:space="preserve"> </w:t>
+      </w:r>
+      <w:proofErr w:type="spellStart"/>
+      <w:r>
+        <w:rPr>
+          <w:rFonts w:asciiTheme="minorHAnsi" w:hAnsiTheme="minorHAnsi" w:cs="Helvetica Neue"/>
+          <w:color w:val="3A3E44"/>
+          <w:lang w:val="en-US"/>
+        </w:rPr>
+        <w:t>que</w:t>
+      </w:r>
+      <w:proofErr w:type="spellEnd"/>
+      <w:r>
+        <w:rPr>
+          <w:rFonts w:asciiTheme="minorHAnsi" w:hAnsiTheme="minorHAnsi" w:cs="Helvetica Neue"/>
+          <w:color w:val="3A3E44"/>
+          <w:lang w:val="en-US"/>
+        </w:rPr>
+        <w:t xml:space="preserve"> </w:t>
+      </w:r>
+      <w:proofErr w:type="spellStart"/>
+      <w:r>
+        <w:rPr>
+          <w:rFonts w:asciiTheme="minorHAnsi" w:hAnsiTheme="minorHAnsi" w:cs="Helvetica Neue"/>
+          <w:color w:val="3A3E44"/>
+          <w:lang w:val="en-US"/>
+        </w:rPr>
+        <w:t>vamos</w:t>
+      </w:r>
+      <w:proofErr w:type="spellEnd"/>
+      <w:r>
+        <w:rPr>
+          <w:rFonts w:asciiTheme="minorHAnsi" w:hAnsiTheme="minorHAnsi" w:cs="Helvetica Neue"/>
+          <w:color w:val="3A3E44"/>
+          <w:lang w:val="en-US"/>
+        </w:rPr>
+        <w:t xml:space="preserve"> </w:t>
+      </w:r>
+      <w:proofErr w:type="spellStart"/>
+      <w:r>
+        <w:rPr>
+          <w:rFonts w:asciiTheme="minorHAnsi" w:hAnsiTheme="minorHAnsi" w:cs="Helvetica Neue"/>
+          <w:color w:val="3A3E44"/>
+          <w:lang w:val="en-US"/>
+        </w:rPr>
+        <w:t>falar</w:t>
+      </w:r>
+      <w:proofErr w:type="spellEnd"/>
+      <w:r>
+        <w:rPr>
+          <w:rFonts w:asciiTheme="minorHAnsi" w:hAnsiTheme="minorHAnsi" w:cs="Helvetica Neue"/>
+          <w:color w:val="3A3E44"/>
+          <w:lang w:val="en-US"/>
+        </w:rPr>
+        <w:t xml:space="preserve"> de </w:t>
+      </w:r>
+      <w:proofErr w:type="spellStart"/>
+      <w:r>
+        <w:rPr>
+          <w:rFonts w:asciiTheme="minorHAnsi" w:hAnsiTheme="minorHAnsi" w:cs="Helvetica Neue"/>
+          <w:color w:val="3A3E44"/>
+          <w:lang w:val="en-US"/>
+        </w:rPr>
+        <w:t>seguida</w:t>
+      </w:r>
+      <w:proofErr w:type="spellEnd"/>
+      <w:r>
+        <w:rPr>
+          <w:rFonts w:asciiTheme="minorHAnsi" w:hAnsiTheme="minorHAnsi" w:cs="Helvetica Neue"/>
+          <w:color w:val="3A3E44"/>
+          <w:lang w:val="en-US"/>
+        </w:rPr>
+        <w:t xml:space="preserve"> </w:t>
+      </w:r>
+      <w:proofErr w:type="spellStart"/>
+      <w:r>
+        <w:rPr>
+          <w:rFonts w:asciiTheme="minorHAnsi" w:hAnsiTheme="minorHAnsi" w:cs="Helvetica Neue"/>
+          <w:color w:val="3A3E44"/>
+          <w:lang w:val="en-US"/>
+        </w:rPr>
+        <w:t>são</w:t>
+      </w:r>
+      <w:proofErr w:type="spellEnd"/>
+      <w:r>
+        <w:rPr>
+          <w:rFonts w:asciiTheme="minorHAnsi" w:hAnsiTheme="minorHAnsi" w:cs="Helvetica Neue"/>
+          <w:color w:val="3A3E44"/>
+          <w:lang w:val="en-US"/>
+        </w:rPr>
+        <w:t xml:space="preserve"> </w:t>
+      </w:r>
+      <w:proofErr w:type="spellStart"/>
+      <w:r>
+        <w:rPr>
+          <w:rFonts w:asciiTheme="minorHAnsi" w:hAnsiTheme="minorHAnsi" w:cs="Helvetica Neue"/>
+          <w:color w:val="3A3E44"/>
+          <w:lang w:val="en-US"/>
+        </w:rPr>
+        <w:t>utilizadas</w:t>
+      </w:r>
+      <w:proofErr w:type="spellEnd"/>
+      <w:r>
+        <w:rPr>
+          <w:rFonts w:asciiTheme="minorHAnsi" w:hAnsiTheme="minorHAnsi" w:cs="Helvetica Neue"/>
+          <w:color w:val="3A3E44"/>
+          <w:lang w:val="en-US"/>
+        </w:rPr>
+        <w:t xml:space="preserve"> </w:t>
+      </w:r>
+      <w:proofErr w:type="spellStart"/>
+      <w:r>
+        <w:rPr>
+          <w:rFonts w:asciiTheme="minorHAnsi" w:hAnsiTheme="minorHAnsi" w:cs="Helvetica Neue"/>
+          <w:color w:val="3A3E44"/>
+          <w:lang w:val="en-US"/>
+        </w:rPr>
+        <w:t>por</w:t>
+      </w:r>
+      <w:proofErr w:type="spellEnd"/>
+      <w:r>
+        <w:rPr>
+          <w:rFonts w:asciiTheme="minorHAnsi" w:hAnsiTheme="minorHAnsi" w:cs="Helvetica Neue"/>
+          <w:color w:val="3A3E44"/>
+          <w:lang w:val="en-US"/>
+        </w:rPr>
+        <w:t xml:space="preserve"> </w:t>
+      </w:r>
+      <w:proofErr w:type="spellStart"/>
+      <w:r>
+        <w:rPr>
+          <w:rFonts w:asciiTheme="minorHAnsi" w:hAnsiTheme="minorHAnsi" w:cs="Helvetica Neue"/>
+          <w:color w:val="3A3E44"/>
+          <w:lang w:val="en-US"/>
+        </w:rPr>
+        <w:t>várias</w:t>
+      </w:r>
+      <w:proofErr w:type="spellEnd"/>
+      <w:r>
+        <w:rPr>
+          <w:rFonts w:asciiTheme="minorHAnsi" w:hAnsiTheme="minorHAnsi" w:cs="Helvetica Neue"/>
+          <w:color w:val="3A3E44"/>
+          <w:lang w:val="en-US"/>
+        </w:rPr>
+        <w:t xml:space="preserve"> </w:t>
+      </w:r>
+      <w:proofErr w:type="spellStart"/>
+      <w:r>
+        <w:rPr>
+          <w:rFonts w:asciiTheme="minorHAnsi" w:hAnsiTheme="minorHAnsi" w:cs="Helvetica Neue"/>
+          <w:color w:val="3A3E44"/>
+          <w:lang w:val="en-US"/>
+        </w:rPr>
+        <w:t>empresas</w:t>
+      </w:r>
+      <w:proofErr w:type="spellEnd"/>
+      <w:r>
+        <w:rPr>
+          <w:rFonts w:asciiTheme="minorHAnsi" w:hAnsiTheme="minorHAnsi" w:cs="Helvetica Neue"/>
+          <w:color w:val="3A3E44"/>
+          <w:lang w:val="en-US"/>
+        </w:rPr>
+        <w:t xml:space="preserve"> </w:t>
+      </w:r>
+      <w:proofErr w:type="spellStart"/>
+      <w:proofErr w:type="gramStart"/>
+      <w:r>
+        <w:rPr>
+          <w:rFonts w:asciiTheme="minorHAnsi" w:hAnsiTheme="minorHAnsi" w:cs="Helvetica Neue"/>
+          <w:color w:val="3A3E44"/>
+          <w:lang w:val="en-US"/>
+        </w:rPr>
+        <w:t>durante</w:t>
+      </w:r>
+      <w:proofErr w:type="spellEnd"/>
+      <w:proofErr w:type="gramEnd"/>
+      <w:r>
+        <w:rPr>
+          <w:rFonts w:asciiTheme="minorHAnsi" w:hAnsiTheme="minorHAnsi" w:cs="Helvetica Neue"/>
+          <w:color w:val="3A3E44"/>
+          <w:lang w:val="en-US"/>
+        </w:rPr>
+        <w:t xml:space="preserve"> o </w:t>
+      </w:r>
+      <w:proofErr w:type="spellStart"/>
+      <w:r>
+        <w:rPr>
+          <w:rFonts w:asciiTheme="minorHAnsi" w:hAnsiTheme="minorHAnsi" w:cs="Helvetica Neue"/>
+          <w:color w:val="3A3E44"/>
+          <w:lang w:val="en-US"/>
+        </w:rPr>
+        <w:t>processo</w:t>
+      </w:r>
+      <w:proofErr w:type="spellEnd"/>
+      <w:r>
+        <w:rPr>
+          <w:rFonts w:asciiTheme="minorHAnsi" w:hAnsiTheme="minorHAnsi" w:cs="Helvetica Neue"/>
+          <w:color w:val="3A3E44"/>
+          <w:lang w:val="en-US"/>
+        </w:rPr>
+        <w:t xml:space="preserve"> de </w:t>
+      </w:r>
+      <w:proofErr w:type="spellStart"/>
+      <w:r>
+        <w:rPr>
+          <w:rFonts w:asciiTheme="minorHAnsi" w:hAnsiTheme="minorHAnsi" w:cs="Helvetica Neue"/>
+          <w:color w:val="3A3E44"/>
+          <w:lang w:val="en-US"/>
+        </w:rPr>
+        <w:t>prototipagem</w:t>
+      </w:r>
+      <w:proofErr w:type="spellEnd"/>
+      <w:r>
+        <w:rPr>
+          <w:rFonts w:asciiTheme="minorHAnsi" w:hAnsiTheme="minorHAnsi" w:cs="Helvetica Neue"/>
+          <w:color w:val="3A3E44"/>
+          <w:lang w:val="en-US"/>
+        </w:rPr>
+        <w:t xml:space="preserve">. Entre as </w:t>
+      </w:r>
+      <w:proofErr w:type="spellStart"/>
+      <w:r>
+        <w:rPr>
+          <w:rFonts w:asciiTheme="minorHAnsi" w:hAnsiTheme="minorHAnsi" w:cs="Helvetica Neue"/>
+          <w:color w:val="3A3E44"/>
+          <w:lang w:val="en-US"/>
+        </w:rPr>
+        <w:t>quais</w:t>
+      </w:r>
+      <w:proofErr w:type="spellEnd"/>
+      <w:r>
+        <w:rPr>
+          <w:rFonts w:asciiTheme="minorHAnsi" w:hAnsiTheme="minorHAnsi" w:cs="Helvetica Neue"/>
+          <w:color w:val="3A3E44"/>
+          <w:lang w:val="en-US"/>
+        </w:rPr>
+        <w:t xml:space="preserve">, </w:t>
+      </w:r>
+      <w:proofErr w:type="spellStart"/>
+      <w:r>
+        <w:rPr>
+          <w:rFonts w:asciiTheme="minorHAnsi" w:hAnsiTheme="minorHAnsi" w:cs="Helvetica Neue"/>
+          <w:color w:val="3A3E44"/>
+          <w:lang w:val="en-US"/>
+        </w:rPr>
+        <w:t>algumas</w:t>
+      </w:r>
+      <w:proofErr w:type="spellEnd"/>
+      <w:r>
+        <w:rPr>
+          <w:rFonts w:asciiTheme="minorHAnsi" w:hAnsiTheme="minorHAnsi" w:cs="Helvetica Neue"/>
+          <w:color w:val="3A3E44"/>
+          <w:lang w:val="en-US"/>
+        </w:rPr>
+        <w:t xml:space="preserve"> </w:t>
+      </w:r>
+      <w:proofErr w:type="spellStart"/>
+      <w:r>
+        <w:rPr>
+          <w:rFonts w:asciiTheme="minorHAnsi" w:hAnsiTheme="minorHAnsi" w:cs="Helvetica Neue"/>
+          <w:color w:val="3A3E44"/>
+          <w:lang w:val="en-US"/>
+        </w:rPr>
+        <w:t>utilizam</w:t>
+      </w:r>
+      <w:proofErr w:type="spellEnd"/>
+      <w:r>
+        <w:rPr>
+          <w:rFonts w:asciiTheme="minorHAnsi" w:hAnsiTheme="minorHAnsi" w:cs="Helvetica Neue"/>
+          <w:color w:val="3A3E44"/>
+          <w:lang w:val="en-US"/>
+        </w:rPr>
+        <w:t xml:space="preserve"> </w:t>
+      </w:r>
+      <w:proofErr w:type="spellStart"/>
+      <w:r>
+        <w:rPr>
+          <w:rFonts w:asciiTheme="minorHAnsi" w:hAnsiTheme="minorHAnsi" w:cs="Helvetica Neue"/>
+          <w:color w:val="3A3E44"/>
+          <w:lang w:val="en-US"/>
+        </w:rPr>
+        <w:t>esquemas</w:t>
+      </w:r>
+      <w:proofErr w:type="spellEnd"/>
+      <w:r>
+        <w:rPr>
+          <w:rFonts w:asciiTheme="minorHAnsi" w:hAnsiTheme="minorHAnsi" w:cs="Helvetica Neue"/>
+          <w:color w:val="3A3E44"/>
+          <w:lang w:val="en-US"/>
+        </w:rPr>
+        <w:t xml:space="preserve"> </w:t>
+      </w:r>
+      <w:proofErr w:type="spellStart"/>
+      <w:r>
+        <w:rPr>
+          <w:rFonts w:asciiTheme="minorHAnsi" w:hAnsiTheme="minorHAnsi" w:cs="Helvetica Neue"/>
+          <w:color w:val="3A3E44"/>
+          <w:lang w:val="en-US"/>
+        </w:rPr>
+        <w:t>em</w:t>
+      </w:r>
+      <w:proofErr w:type="spellEnd"/>
+      <w:r>
+        <w:rPr>
+          <w:rFonts w:asciiTheme="minorHAnsi" w:hAnsiTheme="minorHAnsi" w:cs="Helvetica Neue"/>
+          <w:color w:val="3A3E44"/>
+          <w:lang w:val="en-US"/>
+        </w:rPr>
+        <w:t xml:space="preserve"> </w:t>
+      </w:r>
+      <w:proofErr w:type="spellStart"/>
+      <w:r>
+        <w:rPr>
+          <w:rFonts w:asciiTheme="minorHAnsi" w:hAnsiTheme="minorHAnsi" w:cs="Helvetica Neue"/>
+          <w:color w:val="3A3E44"/>
+          <w:lang w:val="en-US"/>
+        </w:rPr>
+        <w:t>papel</w:t>
+      </w:r>
+      <w:proofErr w:type="spellEnd"/>
+      <w:r>
+        <w:rPr>
+          <w:rFonts w:asciiTheme="minorHAnsi" w:hAnsiTheme="minorHAnsi" w:cs="Helvetica Neue"/>
+          <w:color w:val="3A3E44"/>
+          <w:lang w:val="en-US"/>
+        </w:rPr>
+        <w:t xml:space="preserve"> </w:t>
+      </w:r>
+      <w:proofErr w:type="spellStart"/>
+      <w:r>
+        <w:rPr>
+          <w:rFonts w:asciiTheme="minorHAnsi" w:hAnsiTheme="minorHAnsi" w:cs="Helvetica Neue"/>
+          <w:color w:val="3A3E44"/>
+          <w:lang w:val="en-US"/>
+        </w:rPr>
+        <w:t>numa</w:t>
+      </w:r>
+      <w:proofErr w:type="spellEnd"/>
+      <w:r>
+        <w:rPr>
+          <w:rFonts w:asciiTheme="minorHAnsi" w:hAnsiTheme="minorHAnsi" w:cs="Helvetica Neue"/>
+          <w:color w:val="3A3E44"/>
+          <w:lang w:val="en-US"/>
+        </w:rPr>
+        <w:t xml:space="preserve"> </w:t>
+      </w:r>
+      <w:proofErr w:type="spellStart"/>
+      <w:r>
+        <w:rPr>
+          <w:rFonts w:asciiTheme="minorHAnsi" w:hAnsiTheme="minorHAnsi" w:cs="Helvetica Neue"/>
+          <w:color w:val="3A3E44"/>
+          <w:lang w:val="en-US"/>
+        </w:rPr>
+        <w:t>análise</w:t>
+      </w:r>
+      <w:proofErr w:type="spellEnd"/>
+      <w:r>
+        <w:rPr>
+          <w:rFonts w:asciiTheme="minorHAnsi" w:hAnsiTheme="minorHAnsi" w:cs="Helvetica Neue"/>
+          <w:color w:val="3A3E44"/>
+          <w:lang w:val="en-US"/>
+        </w:rPr>
+        <w:t xml:space="preserve"> </w:t>
+      </w:r>
+      <w:proofErr w:type="spellStart"/>
+      <w:r>
+        <w:rPr>
+          <w:rFonts w:asciiTheme="minorHAnsi" w:hAnsiTheme="minorHAnsi" w:cs="Helvetica Neue"/>
+          <w:color w:val="3A3E44"/>
+          <w:lang w:val="en-US"/>
+        </w:rPr>
+        <w:t>inicial</w:t>
+      </w:r>
+      <w:proofErr w:type="spellEnd"/>
+      <w:r>
+        <w:rPr>
+          <w:rFonts w:asciiTheme="minorHAnsi" w:hAnsiTheme="minorHAnsi" w:cs="Helvetica Neue"/>
+          <w:color w:val="3A3E44"/>
+          <w:lang w:val="en-US"/>
+        </w:rPr>
+        <w:t xml:space="preserve">, </w:t>
+      </w:r>
+      <w:proofErr w:type="spellStart"/>
+      <w:r>
+        <w:rPr>
+          <w:rFonts w:asciiTheme="minorHAnsi" w:hAnsiTheme="minorHAnsi" w:cs="Helvetica Neue"/>
+          <w:color w:val="3A3E44"/>
+          <w:lang w:val="en-US"/>
+        </w:rPr>
+        <w:t>para</w:t>
+      </w:r>
+      <w:proofErr w:type="spellEnd"/>
+      <w:r>
+        <w:rPr>
+          <w:rFonts w:asciiTheme="minorHAnsi" w:hAnsiTheme="minorHAnsi" w:cs="Helvetica Neue"/>
+          <w:color w:val="3A3E44"/>
+          <w:lang w:val="en-US"/>
+        </w:rPr>
+        <w:t>,</w:t>
+      </w:r>
+      <w:bookmarkStart w:id="31" w:name="_GoBack"/>
+      <w:bookmarkEnd w:id="31"/>
+      <w:r>
+        <w:rPr>
+          <w:rFonts w:asciiTheme="minorHAnsi" w:hAnsiTheme="minorHAnsi" w:cs="Helvetica Neue"/>
+          <w:color w:val="3A3E44"/>
+          <w:lang w:val="en-US"/>
+        </w:rPr>
+        <w:t xml:space="preserve"> </w:t>
+      </w:r>
+      <w:proofErr w:type="spellStart"/>
+      <w:r>
+        <w:rPr>
+          <w:rFonts w:asciiTheme="minorHAnsi" w:hAnsiTheme="minorHAnsi" w:cs="Helvetica Neue"/>
+          <w:color w:val="3A3E44"/>
+          <w:lang w:val="en-US"/>
+        </w:rPr>
+        <w:t>assim</w:t>
+      </w:r>
+      <w:proofErr w:type="spellEnd"/>
+      <w:r>
+        <w:rPr>
+          <w:rFonts w:asciiTheme="minorHAnsi" w:hAnsiTheme="minorHAnsi" w:cs="Helvetica Neue"/>
+          <w:color w:val="3A3E44"/>
+          <w:lang w:val="en-US"/>
+        </w:rPr>
+        <w:t xml:space="preserve">, </w:t>
+      </w:r>
+      <w:proofErr w:type="spellStart"/>
+      <w:r>
+        <w:rPr>
+          <w:rFonts w:asciiTheme="minorHAnsi" w:hAnsiTheme="minorHAnsi" w:cs="Helvetica Neue"/>
+          <w:color w:val="3A3E44"/>
+          <w:lang w:val="en-US"/>
+        </w:rPr>
+        <w:t>facilitar</w:t>
+      </w:r>
+      <w:proofErr w:type="spellEnd"/>
+      <w:r>
+        <w:rPr>
+          <w:rFonts w:asciiTheme="minorHAnsi" w:hAnsiTheme="minorHAnsi" w:cs="Helvetica Neue"/>
+          <w:color w:val="3A3E44"/>
+          <w:lang w:val="en-US"/>
+        </w:rPr>
+        <w:t xml:space="preserve"> o feedback dos </w:t>
+      </w:r>
+      <w:proofErr w:type="spellStart"/>
+      <w:r>
+        <w:rPr>
+          <w:rFonts w:asciiTheme="minorHAnsi" w:hAnsiTheme="minorHAnsi" w:cs="Helvetica Neue"/>
+          <w:color w:val="3A3E44"/>
+          <w:lang w:val="en-US"/>
+        </w:rPr>
+        <w:t>clientes</w:t>
+      </w:r>
+      <w:proofErr w:type="spellEnd"/>
+      <w:r>
+        <w:rPr>
+          <w:rFonts w:asciiTheme="minorHAnsi" w:hAnsiTheme="minorHAnsi" w:cs="Helvetica Neue"/>
+          <w:color w:val="3A3E44"/>
+          <w:lang w:val="en-US"/>
+        </w:rPr>
+        <w:t xml:space="preserve">, </w:t>
+      </w:r>
+      <w:proofErr w:type="spellStart"/>
+      <w:r>
+        <w:rPr>
+          <w:rFonts w:asciiTheme="minorHAnsi" w:hAnsiTheme="minorHAnsi" w:cs="Helvetica Neue"/>
+          <w:color w:val="3A3E44"/>
+          <w:lang w:val="en-US"/>
+        </w:rPr>
+        <w:t>para</w:t>
+      </w:r>
+      <w:proofErr w:type="spellEnd"/>
+      <w:r>
+        <w:rPr>
+          <w:rFonts w:asciiTheme="minorHAnsi" w:hAnsiTheme="minorHAnsi" w:cs="Helvetica Neue"/>
+          <w:color w:val="3A3E44"/>
+          <w:lang w:val="en-US"/>
+        </w:rPr>
+        <w:t xml:space="preserve"> </w:t>
+      </w:r>
+      <w:proofErr w:type="spellStart"/>
+      <w:r>
+        <w:rPr>
+          <w:rFonts w:asciiTheme="minorHAnsi" w:hAnsiTheme="minorHAnsi" w:cs="Helvetica Neue"/>
+          <w:color w:val="3A3E44"/>
+          <w:lang w:val="en-US"/>
+        </w:rPr>
+        <w:t>depois</w:t>
+      </w:r>
+      <w:proofErr w:type="spellEnd"/>
+      <w:r>
+        <w:rPr>
+          <w:rFonts w:asciiTheme="minorHAnsi" w:hAnsiTheme="minorHAnsi" w:cs="Helvetica Neue"/>
+          <w:color w:val="3A3E44"/>
+          <w:lang w:val="en-US"/>
+        </w:rPr>
+        <w:t xml:space="preserve"> </w:t>
+      </w:r>
+      <w:proofErr w:type="spellStart"/>
+      <w:r>
+        <w:rPr>
+          <w:rFonts w:asciiTheme="minorHAnsi" w:hAnsiTheme="minorHAnsi" w:cs="Helvetica Neue"/>
+          <w:color w:val="3A3E44"/>
+          <w:lang w:val="en-US"/>
+        </w:rPr>
+        <w:t>desenvolverem</w:t>
+      </w:r>
+      <w:proofErr w:type="spellEnd"/>
+      <w:r>
+        <w:rPr>
+          <w:rFonts w:asciiTheme="minorHAnsi" w:hAnsiTheme="minorHAnsi" w:cs="Helvetica Neue"/>
+          <w:color w:val="3A3E44"/>
+          <w:lang w:val="en-US"/>
+        </w:rPr>
+        <w:t xml:space="preserve"> um </w:t>
+      </w:r>
+      <w:proofErr w:type="spellStart"/>
+      <w:r>
+        <w:rPr>
+          <w:rFonts w:asciiTheme="minorHAnsi" w:hAnsiTheme="minorHAnsi" w:cs="Helvetica Neue"/>
+          <w:color w:val="3A3E44"/>
+          <w:lang w:val="en-US"/>
+        </w:rPr>
+        <w:t>protótipo</w:t>
+      </w:r>
+      <w:proofErr w:type="spellEnd"/>
+      <w:r>
+        <w:rPr>
+          <w:rFonts w:asciiTheme="minorHAnsi" w:hAnsiTheme="minorHAnsi" w:cs="Helvetica Neue"/>
+          <w:color w:val="3A3E44"/>
+          <w:lang w:val="en-US"/>
+        </w:rPr>
+        <w:t xml:space="preserve"> </w:t>
+      </w:r>
+      <w:proofErr w:type="spellStart"/>
+      <w:r>
+        <w:rPr>
+          <w:rFonts w:asciiTheme="minorHAnsi" w:hAnsiTheme="minorHAnsi" w:cs="Helvetica Neue"/>
+          <w:color w:val="3A3E44"/>
+          <w:lang w:val="en-US"/>
+        </w:rPr>
+        <w:t>operacional</w:t>
+      </w:r>
+      <w:proofErr w:type="spellEnd"/>
+      <w:r>
+        <w:rPr>
+          <w:rFonts w:asciiTheme="minorHAnsi" w:hAnsiTheme="minorHAnsi" w:cs="Helvetica Neue"/>
+          <w:color w:val="3A3E44"/>
+          <w:lang w:val="en-US"/>
+        </w:rPr>
+        <w:t xml:space="preserve"> </w:t>
+      </w:r>
+      <w:proofErr w:type="spellStart"/>
+      <w:r>
+        <w:rPr>
+          <w:rFonts w:asciiTheme="minorHAnsi" w:hAnsiTheme="minorHAnsi" w:cs="Helvetica Neue"/>
+          <w:color w:val="3A3E44"/>
+          <w:lang w:val="en-US"/>
+        </w:rPr>
+        <w:t>utilizando</w:t>
+      </w:r>
+      <w:proofErr w:type="spellEnd"/>
+      <w:r>
+        <w:rPr>
+          <w:rFonts w:asciiTheme="minorHAnsi" w:hAnsiTheme="minorHAnsi" w:cs="Helvetica Neue"/>
+          <w:color w:val="3A3E44"/>
+          <w:lang w:val="en-US"/>
+        </w:rPr>
+        <w:t xml:space="preserve"> </w:t>
+      </w:r>
+      <w:proofErr w:type="spellStart"/>
+      <w:r>
+        <w:rPr>
+          <w:rFonts w:asciiTheme="minorHAnsi" w:hAnsiTheme="minorHAnsi" w:cs="Helvetica Neue"/>
+          <w:color w:val="3A3E44"/>
+          <w:lang w:val="en-US"/>
+        </w:rPr>
+        <w:t>sistemas</w:t>
+      </w:r>
+      <w:proofErr w:type="spellEnd"/>
+      <w:r>
+        <w:rPr>
+          <w:rFonts w:asciiTheme="minorHAnsi" w:hAnsiTheme="minorHAnsi" w:cs="Helvetica Neue"/>
+          <w:color w:val="3A3E44"/>
+          <w:lang w:val="en-US"/>
+        </w:rPr>
+        <w:t xml:space="preserve"> </w:t>
+      </w:r>
+      <w:proofErr w:type="spellStart"/>
+      <w:r>
+        <w:rPr>
+          <w:rFonts w:asciiTheme="minorHAnsi" w:hAnsiTheme="minorHAnsi" w:cs="Helvetica Neue"/>
+          <w:color w:val="3A3E44"/>
+          <w:lang w:val="en-US"/>
+        </w:rPr>
+        <w:t>específicos</w:t>
+      </w:r>
+      <w:proofErr w:type="spellEnd"/>
+      <w:r>
+        <w:rPr>
+          <w:rFonts w:asciiTheme="minorHAnsi" w:hAnsiTheme="minorHAnsi" w:cs="Helvetica Neue"/>
+          <w:color w:val="3A3E44"/>
+          <w:lang w:val="en-US"/>
+        </w:rPr>
+        <w:t xml:space="preserve">, </w:t>
+      </w:r>
+      <w:proofErr w:type="spellStart"/>
+      <w:r>
+        <w:rPr>
+          <w:rFonts w:asciiTheme="minorHAnsi" w:hAnsiTheme="minorHAnsi" w:cs="Helvetica Neue"/>
+          <w:color w:val="3A3E44"/>
+          <w:lang w:val="en-US"/>
+        </w:rPr>
+        <w:t>como</w:t>
+      </w:r>
+      <w:proofErr w:type="spellEnd"/>
+      <w:r>
+        <w:rPr>
+          <w:rFonts w:asciiTheme="minorHAnsi" w:hAnsiTheme="minorHAnsi" w:cs="Helvetica Neue"/>
+          <w:color w:val="3A3E44"/>
+          <w:lang w:val="en-US"/>
+        </w:rPr>
+        <w:t xml:space="preserve"> </w:t>
+      </w:r>
+      <w:proofErr w:type="spellStart"/>
+      <w:r>
+        <w:rPr>
+          <w:rFonts w:asciiTheme="minorHAnsi" w:hAnsiTheme="minorHAnsi" w:cs="Helvetica Neue"/>
+          <w:color w:val="3A3E44"/>
+          <w:lang w:val="en-US"/>
+        </w:rPr>
+        <w:t>ferramentas</w:t>
+      </w:r>
+      <w:proofErr w:type="spellEnd"/>
+      <w:r>
+        <w:rPr>
+          <w:rFonts w:asciiTheme="minorHAnsi" w:hAnsiTheme="minorHAnsi" w:cs="Helvetica Neue"/>
+          <w:color w:val="3A3E44"/>
+          <w:lang w:val="en-US"/>
+        </w:rPr>
+        <w:t xml:space="preserve"> de </w:t>
+      </w:r>
+      <w:proofErr w:type="spellStart"/>
+      <w:r>
+        <w:rPr>
+          <w:rFonts w:asciiTheme="minorHAnsi" w:hAnsiTheme="minorHAnsi" w:cs="Helvetica Neue"/>
+          <w:color w:val="3A3E44"/>
+          <w:lang w:val="en-US"/>
+        </w:rPr>
+        <w:t>construção</w:t>
+      </w:r>
+      <w:proofErr w:type="spellEnd"/>
+      <w:r>
+        <w:rPr>
+          <w:rFonts w:asciiTheme="minorHAnsi" w:hAnsiTheme="minorHAnsi" w:cs="Helvetica Neue"/>
+          <w:color w:val="3A3E44"/>
+          <w:lang w:val="en-US"/>
+        </w:rPr>
+        <w:t xml:space="preserve"> de </w:t>
+      </w:r>
+      <w:proofErr w:type="spellStart"/>
+      <w:r>
+        <w:rPr>
+          <w:rFonts w:asciiTheme="minorHAnsi" w:hAnsiTheme="minorHAnsi" w:cs="Helvetica Neue"/>
+          <w:color w:val="3A3E44"/>
+          <w:lang w:val="en-US"/>
+        </w:rPr>
+        <w:t>ícones</w:t>
+      </w:r>
+      <w:proofErr w:type="spellEnd"/>
+      <w:r>
+        <w:rPr>
+          <w:rFonts w:asciiTheme="minorHAnsi" w:hAnsiTheme="minorHAnsi" w:cs="Helvetica Neue"/>
+          <w:color w:val="3A3E44"/>
+          <w:lang w:val="en-US"/>
+        </w:rPr>
+        <w:t xml:space="preserve"> e as </w:t>
+      </w:r>
+      <w:proofErr w:type="spellStart"/>
+      <w:r>
+        <w:rPr>
+          <w:rFonts w:asciiTheme="minorHAnsi" w:hAnsiTheme="minorHAnsi" w:cs="Helvetica Neue"/>
+          <w:color w:val="3A3E44"/>
+          <w:lang w:val="en-US"/>
+        </w:rPr>
+        <w:t>técnicas</w:t>
+      </w:r>
+      <w:proofErr w:type="spellEnd"/>
+      <w:r>
+        <w:rPr>
+          <w:rFonts w:asciiTheme="minorHAnsi" w:hAnsiTheme="minorHAnsi" w:cs="Helvetica Neue"/>
+          <w:color w:val="3A3E44"/>
+          <w:lang w:val="en-US"/>
+        </w:rPr>
+        <w:t xml:space="preserve"> de </w:t>
+      </w:r>
+      <w:proofErr w:type="spellStart"/>
+      <w:r>
+        <w:rPr>
+          <w:rFonts w:asciiTheme="minorHAnsi" w:hAnsiTheme="minorHAnsi" w:cs="Helvetica Neue"/>
+          <w:color w:val="3A3E44"/>
+          <w:lang w:val="en-US"/>
+        </w:rPr>
+        <w:t>construção</w:t>
+      </w:r>
+      <w:proofErr w:type="spellEnd"/>
+      <w:r>
+        <w:rPr>
+          <w:rFonts w:asciiTheme="minorHAnsi" w:hAnsiTheme="minorHAnsi" w:cs="Helvetica Neue"/>
+          <w:color w:val="3A3E44"/>
+          <w:lang w:val="en-US"/>
+        </w:rPr>
+        <w:t xml:space="preserve"> e </w:t>
+      </w:r>
+      <w:proofErr w:type="spellStart"/>
+      <w:proofErr w:type="gramStart"/>
+      <w:r>
+        <w:rPr>
+          <w:rFonts w:asciiTheme="minorHAnsi" w:hAnsiTheme="minorHAnsi" w:cs="Helvetica Neue"/>
+          <w:color w:val="3A3E44"/>
+          <w:lang w:val="en-US"/>
+        </w:rPr>
+        <w:t>linguagens</w:t>
+      </w:r>
+      <w:proofErr w:type="spellEnd"/>
+      <w:r>
+        <w:rPr>
+          <w:rFonts w:asciiTheme="minorHAnsi" w:hAnsiTheme="minorHAnsi" w:cs="Helvetica Neue"/>
+          <w:color w:val="3A3E44"/>
+          <w:lang w:val="en-US"/>
+        </w:rPr>
+        <w:t xml:space="preserve">  de</w:t>
+      </w:r>
+      <w:proofErr w:type="gramEnd"/>
+      <w:r>
+        <w:rPr>
+          <w:rFonts w:asciiTheme="minorHAnsi" w:hAnsiTheme="minorHAnsi" w:cs="Helvetica Neue"/>
+          <w:color w:val="3A3E44"/>
+          <w:lang w:val="en-US"/>
+        </w:rPr>
+        <w:t xml:space="preserve"> 4ª </w:t>
+      </w:r>
+      <w:proofErr w:type="spellStart"/>
+      <w:r>
+        <w:rPr>
+          <w:rFonts w:asciiTheme="minorHAnsi" w:hAnsiTheme="minorHAnsi" w:cs="Helvetica Neue"/>
+          <w:color w:val="3A3E44"/>
+          <w:lang w:val="en-US"/>
+        </w:rPr>
+        <w:t>geração</w:t>
+      </w:r>
+      <w:proofErr w:type="spellEnd"/>
+      <w:r>
+        <w:rPr>
+          <w:rFonts w:asciiTheme="minorHAnsi" w:hAnsiTheme="minorHAnsi" w:cs="Helvetica Neue"/>
+          <w:color w:val="3A3E44"/>
+          <w:lang w:val="en-US"/>
+        </w:rPr>
+        <w:t>.</w:t>
       </w:r>
     </w:p>
     <w:p>
@@ -6908,7 +7978,1249 @@
           <w:color w:val="3A3E44"/>
           <w:lang w:val="en-US"/>
         </w:rPr>
-        <w:t>Entre algumas ferramentas utilizadas na criação de protótipos de software estão: o IDE (Ambiente de Desenvolvimento Integrado), que é um programa com características e ferramentas que apoiam o desenvolvimento de software, as linguagens de programação interagem com os IDE’s, permitindo assim a geração de protótipos; o Visual FoxPro, que é um sistema de desenvolvimento de base de dados para uma rápida criação de aplicações desktop; o Eclipse, é uma ferramenta opensource que agrega a plataforma de geradores de código java, mas o interessante desta IDE são os plugins, através destes o Eclipse pode gerar ainda códigos Python e C/C++; o Visual Studio .NET, que é uma solução da Microsoft que gera código para Framework .NET, suportando linguagens Visual Basic .NET, C#, C++ e J#; e por fim o IBM VisualAge Generator, que é um ambiente de desenvolvimento de aplicativos rápido para e-business.</w:t>
+        <w:t xml:space="preserve">Entre </w:t>
+      </w:r>
+      <w:proofErr w:type="spellStart"/>
+      <w:r>
+        <w:rPr>
+          <w:rFonts w:asciiTheme="minorHAnsi" w:hAnsiTheme="minorHAnsi" w:cs="Helvetica Neue"/>
+          <w:color w:val="3A3E44"/>
+          <w:lang w:val="en-US"/>
+        </w:rPr>
+        <w:t>algumas</w:t>
+      </w:r>
+      <w:proofErr w:type="spellEnd"/>
+      <w:r>
+        <w:rPr>
+          <w:rFonts w:asciiTheme="minorHAnsi" w:hAnsiTheme="minorHAnsi" w:cs="Helvetica Neue"/>
+          <w:color w:val="3A3E44"/>
+          <w:lang w:val="en-US"/>
+        </w:rPr>
+        <w:t xml:space="preserve"> </w:t>
+      </w:r>
+      <w:proofErr w:type="spellStart"/>
+      <w:r>
+        <w:rPr>
+          <w:rFonts w:asciiTheme="minorHAnsi" w:hAnsiTheme="minorHAnsi" w:cs="Helvetica Neue"/>
+          <w:color w:val="3A3E44"/>
+          <w:lang w:val="en-US"/>
+        </w:rPr>
+        <w:t>ferramentas</w:t>
+      </w:r>
+      <w:proofErr w:type="spellEnd"/>
+      <w:r>
+        <w:rPr>
+          <w:rFonts w:asciiTheme="minorHAnsi" w:hAnsiTheme="minorHAnsi" w:cs="Helvetica Neue"/>
+          <w:color w:val="3A3E44"/>
+          <w:lang w:val="en-US"/>
+        </w:rPr>
+        <w:t xml:space="preserve"> </w:t>
+      </w:r>
+      <w:proofErr w:type="spellStart"/>
+      <w:r>
+        <w:rPr>
+          <w:rFonts w:asciiTheme="minorHAnsi" w:hAnsiTheme="minorHAnsi" w:cs="Helvetica Neue"/>
+          <w:color w:val="3A3E44"/>
+          <w:lang w:val="en-US"/>
+        </w:rPr>
+        <w:t>utilizadas</w:t>
+      </w:r>
+      <w:proofErr w:type="spellEnd"/>
+      <w:r>
+        <w:rPr>
+          <w:rFonts w:asciiTheme="minorHAnsi" w:hAnsiTheme="minorHAnsi" w:cs="Helvetica Neue"/>
+          <w:color w:val="3A3E44"/>
+          <w:lang w:val="en-US"/>
+        </w:rPr>
+        <w:t xml:space="preserve"> </w:t>
+      </w:r>
+      <w:proofErr w:type="spellStart"/>
+      <w:r>
+        <w:rPr>
+          <w:rFonts w:asciiTheme="minorHAnsi" w:hAnsiTheme="minorHAnsi" w:cs="Helvetica Neue"/>
+          <w:color w:val="3A3E44"/>
+          <w:lang w:val="en-US"/>
+        </w:rPr>
+        <w:t>na</w:t>
+      </w:r>
+      <w:proofErr w:type="spellEnd"/>
+      <w:r>
+        <w:rPr>
+          <w:rFonts w:asciiTheme="minorHAnsi" w:hAnsiTheme="minorHAnsi" w:cs="Helvetica Neue"/>
+          <w:color w:val="3A3E44"/>
+          <w:lang w:val="en-US"/>
+        </w:rPr>
+        <w:t xml:space="preserve"> </w:t>
+      </w:r>
+      <w:proofErr w:type="spellStart"/>
+      <w:r>
+        <w:rPr>
+          <w:rFonts w:asciiTheme="minorHAnsi" w:hAnsiTheme="minorHAnsi" w:cs="Helvetica Neue"/>
+          <w:color w:val="3A3E44"/>
+          <w:lang w:val="en-US"/>
+        </w:rPr>
+        <w:t>criação</w:t>
+      </w:r>
+      <w:proofErr w:type="spellEnd"/>
+      <w:r>
+        <w:rPr>
+          <w:rFonts w:asciiTheme="minorHAnsi" w:hAnsiTheme="minorHAnsi" w:cs="Helvetica Neue"/>
+          <w:color w:val="3A3E44"/>
+          <w:lang w:val="en-US"/>
+        </w:rPr>
+        <w:t xml:space="preserve"> de </w:t>
+      </w:r>
+      <w:proofErr w:type="spellStart"/>
+      <w:r>
+        <w:rPr>
+          <w:rFonts w:asciiTheme="minorHAnsi" w:hAnsiTheme="minorHAnsi" w:cs="Helvetica Neue"/>
+          <w:color w:val="3A3E44"/>
+          <w:lang w:val="en-US"/>
+        </w:rPr>
+        <w:t>protótipos</w:t>
+      </w:r>
+      <w:proofErr w:type="spellEnd"/>
+      <w:r>
+        <w:rPr>
+          <w:rFonts w:asciiTheme="minorHAnsi" w:hAnsiTheme="minorHAnsi" w:cs="Helvetica Neue"/>
+          <w:color w:val="3A3E44"/>
+          <w:lang w:val="en-US"/>
+        </w:rPr>
+        <w:t xml:space="preserve"> de software </w:t>
+      </w:r>
+      <w:proofErr w:type="spellStart"/>
+      <w:r>
+        <w:rPr>
+          <w:rFonts w:asciiTheme="minorHAnsi" w:hAnsiTheme="minorHAnsi" w:cs="Helvetica Neue"/>
+          <w:color w:val="3A3E44"/>
+          <w:lang w:val="en-US"/>
+        </w:rPr>
+        <w:t>estão</w:t>
+      </w:r>
+      <w:proofErr w:type="spellEnd"/>
+      <w:r>
+        <w:rPr>
+          <w:rFonts w:asciiTheme="minorHAnsi" w:hAnsiTheme="minorHAnsi" w:cs="Helvetica Neue"/>
+          <w:color w:val="3A3E44"/>
+          <w:lang w:val="en-US"/>
+        </w:rPr>
+        <w:t>: o IDE (</w:t>
+      </w:r>
+      <w:proofErr w:type="spellStart"/>
+      <w:r>
+        <w:rPr>
+          <w:rFonts w:asciiTheme="minorHAnsi" w:hAnsiTheme="minorHAnsi" w:cs="Helvetica Neue"/>
+          <w:color w:val="3A3E44"/>
+          <w:lang w:val="en-US"/>
+        </w:rPr>
+        <w:t>Ambiente</w:t>
+      </w:r>
+      <w:proofErr w:type="spellEnd"/>
+      <w:r>
+        <w:rPr>
+          <w:rFonts w:asciiTheme="minorHAnsi" w:hAnsiTheme="minorHAnsi" w:cs="Helvetica Neue"/>
+          <w:color w:val="3A3E44"/>
+          <w:lang w:val="en-US"/>
+        </w:rPr>
+        <w:t xml:space="preserve"> de </w:t>
+      </w:r>
+      <w:proofErr w:type="spellStart"/>
+      <w:r>
+        <w:rPr>
+          <w:rFonts w:asciiTheme="minorHAnsi" w:hAnsiTheme="minorHAnsi" w:cs="Helvetica Neue"/>
+          <w:color w:val="3A3E44"/>
+          <w:lang w:val="en-US"/>
+        </w:rPr>
+        <w:t>Desenvolvimento</w:t>
+      </w:r>
+      <w:proofErr w:type="spellEnd"/>
+      <w:r>
+        <w:rPr>
+          <w:rFonts w:asciiTheme="minorHAnsi" w:hAnsiTheme="minorHAnsi" w:cs="Helvetica Neue"/>
+          <w:color w:val="3A3E44"/>
+          <w:lang w:val="en-US"/>
+        </w:rPr>
+        <w:t xml:space="preserve"> </w:t>
+      </w:r>
+      <w:proofErr w:type="spellStart"/>
+      <w:r>
+        <w:rPr>
+          <w:rFonts w:asciiTheme="minorHAnsi" w:hAnsiTheme="minorHAnsi" w:cs="Helvetica Neue"/>
+          <w:color w:val="3A3E44"/>
+          <w:lang w:val="en-US"/>
+        </w:rPr>
+        <w:t>Integrado</w:t>
+      </w:r>
+      <w:proofErr w:type="spellEnd"/>
+      <w:r>
+        <w:rPr>
+          <w:rFonts w:asciiTheme="minorHAnsi" w:hAnsiTheme="minorHAnsi" w:cs="Helvetica Neue"/>
+          <w:color w:val="3A3E44"/>
+          <w:lang w:val="en-US"/>
+        </w:rPr>
+        <w:t xml:space="preserve">), </w:t>
+      </w:r>
+      <w:proofErr w:type="spellStart"/>
+      <w:r>
+        <w:rPr>
+          <w:rFonts w:asciiTheme="minorHAnsi" w:hAnsiTheme="minorHAnsi" w:cs="Helvetica Neue"/>
+          <w:color w:val="3A3E44"/>
+          <w:lang w:val="en-US"/>
+        </w:rPr>
+        <w:t>que</w:t>
+      </w:r>
+      <w:proofErr w:type="spellEnd"/>
+      <w:r>
+        <w:rPr>
+          <w:rFonts w:asciiTheme="minorHAnsi" w:hAnsiTheme="minorHAnsi" w:cs="Helvetica Neue"/>
+          <w:color w:val="3A3E44"/>
+          <w:lang w:val="en-US"/>
+        </w:rPr>
+        <w:t xml:space="preserve"> é um </w:t>
+      </w:r>
+      <w:proofErr w:type="spellStart"/>
+      <w:r>
+        <w:rPr>
+          <w:rFonts w:asciiTheme="minorHAnsi" w:hAnsiTheme="minorHAnsi" w:cs="Helvetica Neue"/>
+          <w:color w:val="3A3E44"/>
+          <w:lang w:val="en-US"/>
+        </w:rPr>
+        <w:t>programa</w:t>
+      </w:r>
+      <w:proofErr w:type="spellEnd"/>
+      <w:r>
+        <w:rPr>
+          <w:rFonts w:asciiTheme="minorHAnsi" w:hAnsiTheme="minorHAnsi" w:cs="Helvetica Neue"/>
+          <w:color w:val="3A3E44"/>
+          <w:lang w:val="en-US"/>
+        </w:rPr>
+        <w:t xml:space="preserve"> com </w:t>
+      </w:r>
+      <w:proofErr w:type="spellStart"/>
+      <w:r>
+        <w:rPr>
+          <w:rFonts w:asciiTheme="minorHAnsi" w:hAnsiTheme="minorHAnsi" w:cs="Helvetica Neue"/>
+          <w:color w:val="3A3E44"/>
+          <w:lang w:val="en-US"/>
+        </w:rPr>
+        <w:t>características</w:t>
+      </w:r>
+      <w:proofErr w:type="spellEnd"/>
+      <w:r>
+        <w:rPr>
+          <w:rFonts w:asciiTheme="minorHAnsi" w:hAnsiTheme="minorHAnsi" w:cs="Helvetica Neue"/>
+          <w:color w:val="3A3E44"/>
+          <w:lang w:val="en-US"/>
+        </w:rPr>
+        <w:t xml:space="preserve"> e </w:t>
+      </w:r>
+      <w:proofErr w:type="spellStart"/>
+      <w:r>
+        <w:rPr>
+          <w:rFonts w:asciiTheme="minorHAnsi" w:hAnsiTheme="minorHAnsi" w:cs="Helvetica Neue"/>
+          <w:color w:val="3A3E44"/>
+          <w:lang w:val="en-US"/>
+        </w:rPr>
+        <w:t>ferramentas</w:t>
+      </w:r>
+      <w:proofErr w:type="spellEnd"/>
+      <w:r>
+        <w:rPr>
+          <w:rFonts w:asciiTheme="minorHAnsi" w:hAnsiTheme="minorHAnsi" w:cs="Helvetica Neue"/>
+          <w:color w:val="3A3E44"/>
+          <w:lang w:val="en-US"/>
+        </w:rPr>
+        <w:t xml:space="preserve"> </w:t>
+      </w:r>
+      <w:proofErr w:type="spellStart"/>
+      <w:r>
+        <w:rPr>
+          <w:rFonts w:asciiTheme="minorHAnsi" w:hAnsiTheme="minorHAnsi" w:cs="Helvetica Neue"/>
+          <w:color w:val="3A3E44"/>
+          <w:lang w:val="en-US"/>
+        </w:rPr>
+        <w:t>que</w:t>
+      </w:r>
+      <w:proofErr w:type="spellEnd"/>
+      <w:r>
+        <w:rPr>
+          <w:rFonts w:asciiTheme="minorHAnsi" w:hAnsiTheme="minorHAnsi" w:cs="Helvetica Neue"/>
+          <w:color w:val="3A3E44"/>
+          <w:lang w:val="en-US"/>
+        </w:rPr>
+        <w:t xml:space="preserve"> </w:t>
+      </w:r>
+      <w:proofErr w:type="spellStart"/>
+      <w:r>
+        <w:rPr>
+          <w:rFonts w:asciiTheme="minorHAnsi" w:hAnsiTheme="minorHAnsi" w:cs="Helvetica Neue"/>
+          <w:color w:val="3A3E44"/>
+          <w:lang w:val="en-US"/>
+        </w:rPr>
+        <w:t>apoiam</w:t>
+      </w:r>
+      <w:proofErr w:type="spellEnd"/>
+      <w:r>
+        <w:rPr>
+          <w:rFonts w:asciiTheme="minorHAnsi" w:hAnsiTheme="minorHAnsi" w:cs="Helvetica Neue"/>
+          <w:color w:val="3A3E44"/>
+          <w:lang w:val="en-US"/>
+        </w:rPr>
+        <w:t xml:space="preserve"> o </w:t>
+      </w:r>
+      <w:proofErr w:type="spellStart"/>
+      <w:r>
+        <w:rPr>
+          <w:rFonts w:asciiTheme="minorHAnsi" w:hAnsiTheme="minorHAnsi" w:cs="Helvetica Neue"/>
+          <w:color w:val="3A3E44"/>
+          <w:lang w:val="en-US"/>
+        </w:rPr>
+        <w:t>desenvolvimento</w:t>
+      </w:r>
+      <w:proofErr w:type="spellEnd"/>
+      <w:r>
+        <w:rPr>
+          <w:rFonts w:asciiTheme="minorHAnsi" w:hAnsiTheme="minorHAnsi" w:cs="Helvetica Neue"/>
+          <w:color w:val="3A3E44"/>
+          <w:lang w:val="en-US"/>
+        </w:rPr>
+        <w:t xml:space="preserve"> de software, as </w:t>
+      </w:r>
+      <w:proofErr w:type="spellStart"/>
+      <w:r>
+        <w:rPr>
+          <w:rFonts w:asciiTheme="minorHAnsi" w:hAnsiTheme="minorHAnsi" w:cs="Helvetica Neue"/>
+          <w:color w:val="3A3E44"/>
+          <w:lang w:val="en-US"/>
+        </w:rPr>
+        <w:t>linguagens</w:t>
+      </w:r>
+      <w:proofErr w:type="spellEnd"/>
+      <w:r>
+        <w:rPr>
+          <w:rFonts w:asciiTheme="minorHAnsi" w:hAnsiTheme="minorHAnsi" w:cs="Helvetica Neue"/>
+          <w:color w:val="3A3E44"/>
+          <w:lang w:val="en-US"/>
+        </w:rPr>
+        <w:t xml:space="preserve"> de </w:t>
+      </w:r>
+      <w:proofErr w:type="spellStart"/>
+      <w:r>
+        <w:rPr>
+          <w:rFonts w:asciiTheme="minorHAnsi" w:hAnsiTheme="minorHAnsi" w:cs="Helvetica Neue"/>
+          <w:color w:val="3A3E44"/>
+          <w:lang w:val="en-US"/>
+        </w:rPr>
+        <w:t>programação</w:t>
+      </w:r>
+      <w:proofErr w:type="spellEnd"/>
+      <w:r>
+        <w:rPr>
+          <w:rFonts w:asciiTheme="minorHAnsi" w:hAnsiTheme="minorHAnsi" w:cs="Helvetica Neue"/>
+          <w:color w:val="3A3E44"/>
+          <w:lang w:val="en-US"/>
+        </w:rPr>
+        <w:t xml:space="preserve"> </w:t>
+      </w:r>
+      <w:proofErr w:type="spellStart"/>
+      <w:r>
+        <w:rPr>
+          <w:rFonts w:asciiTheme="minorHAnsi" w:hAnsiTheme="minorHAnsi" w:cs="Helvetica Neue"/>
+          <w:color w:val="3A3E44"/>
+          <w:lang w:val="en-US"/>
+        </w:rPr>
+        <w:t>interagem</w:t>
+      </w:r>
+      <w:proofErr w:type="spellEnd"/>
+      <w:r>
+        <w:rPr>
+          <w:rFonts w:asciiTheme="minorHAnsi" w:hAnsiTheme="minorHAnsi" w:cs="Helvetica Neue"/>
+          <w:color w:val="3A3E44"/>
+          <w:lang w:val="en-US"/>
+        </w:rPr>
+        <w:t xml:space="preserve"> com </w:t>
+      </w:r>
+      <w:proofErr w:type="spellStart"/>
+      <w:r>
+        <w:rPr>
+          <w:rFonts w:asciiTheme="minorHAnsi" w:hAnsiTheme="minorHAnsi" w:cs="Helvetica Neue"/>
+          <w:color w:val="3A3E44"/>
+          <w:lang w:val="en-US"/>
+        </w:rPr>
+        <w:t>os</w:t>
+      </w:r>
+      <w:proofErr w:type="spellEnd"/>
+      <w:r>
+        <w:rPr>
+          <w:rFonts w:asciiTheme="minorHAnsi" w:hAnsiTheme="minorHAnsi" w:cs="Helvetica Neue"/>
+          <w:color w:val="3A3E44"/>
+          <w:lang w:val="en-US"/>
+        </w:rPr>
+        <w:t xml:space="preserve"> IDE’s, </w:t>
+      </w:r>
+      <w:proofErr w:type="spellStart"/>
+      <w:r>
+        <w:rPr>
+          <w:rFonts w:asciiTheme="minorHAnsi" w:hAnsiTheme="minorHAnsi" w:cs="Helvetica Neue"/>
+          <w:color w:val="3A3E44"/>
+          <w:lang w:val="en-US"/>
+        </w:rPr>
+        <w:t>permitindo</w:t>
+      </w:r>
+      <w:proofErr w:type="spellEnd"/>
+      <w:r>
+        <w:rPr>
+          <w:rFonts w:asciiTheme="minorHAnsi" w:hAnsiTheme="minorHAnsi" w:cs="Helvetica Neue"/>
+          <w:color w:val="3A3E44"/>
+          <w:lang w:val="en-US"/>
+        </w:rPr>
+        <w:t xml:space="preserve"> </w:t>
+      </w:r>
+      <w:proofErr w:type="spellStart"/>
+      <w:r>
+        <w:rPr>
+          <w:rFonts w:asciiTheme="minorHAnsi" w:hAnsiTheme="minorHAnsi" w:cs="Helvetica Neue"/>
+          <w:color w:val="3A3E44"/>
+          <w:lang w:val="en-US"/>
+        </w:rPr>
+        <w:t>assim</w:t>
+      </w:r>
+      <w:proofErr w:type="spellEnd"/>
+      <w:r>
+        <w:rPr>
+          <w:rFonts w:asciiTheme="minorHAnsi" w:hAnsiTheme="minorHAnsi" w:cs="Helvetica Neue"/>
+          <w:color w:val="3A3E44"/>
+          <w:lang w:val="en-US"/>
+        </w:rPr>
+        <w:t xml:space="preserve"> a </w:t>
+      </w:r>
+      <w:proofErr w:type="spellStart"/>
+      <w:r>
+        <w:rPr>
+          <w:rFonts w:asciiTheme="minorHAnsi" w:hAnsiTheme="minorHAnsi" w:cs="Helvetica Neue"/>
+          <w:color w:val="3A3E44"/>
+          <w:lang w:val="en-US"/>
+        </w:rPr>
+        <w:t>geração</w:t>
+      </w:r>
+      <w:proofErr w:type="spellEnd"/>
+      <w:r>
+        <w:rPr>
+          <w:rFonts w:asciiTheme="minorHAnsi" w:hAnsiTheme="minorHAnsi" w:cs="Helvetica Neue"/>
+          <w:color w:val="3A3E44"/>
+          <w:lang w:val="en-US"/>
+        </w:rPr>
+        <w:t xml:space="preserve"> de </w:t>
+      </w:r>
+      <w:proofErr w:type="spellStart"/>
+      <w:r>
+        <w:rPr>
+          <w:rFonts w:asciiTheme="minorHAnsi" w:hAnsiTheme="minorHAnsi" w:cs="Helvetica Neue"/>
+          <w:color w:val="3A3E44"/>
+          <w:lang w:val="en-US"/>
+        </w:rPr>
+        <w:t>protótipos</w:t>
+      </w:r>
+      <w:proofErr w:type="spellEnd"/>
+      <w:r>
+        <w:rPr>
+          <w:rFonts w:asciiTheme="minorHAnsi" w:hAnsiTheme="minorHAnsi" w:cs="Helvetica Neue"/>
+          <w:color w:val="3A3E44"/>
+          <w:lang w:val="en-US"/>
+        </w:rPr>
+        <w:t xml:space="preserve">; o Visual FoxPro, </w:t>
+      </w:r>
+      <w:proofErr w:type="spellStart"/>
+      <w:r>
+        <w:rPr>
+          <w:rFonts w:asciiTheme="minorHAnsi" w:hAnsiTheme="minorHAnsi" w:cs="Helvetica Neue"/>
+          <w:color w:val="3A3E44"/>
+          <w:lang w:val="en-US"/>
+        </w:rPr>
+        <w:t>que</w:t>
+      </w:r>
+      <w:proofErr w:type="spellEnd"/>
+      <w:r>
+        <w:rPr>
+          <w:rFonts w:asciiTheme="minorHAnsi" w:hAnsiTheme="minorHAnsi" w:cs="Helvetica Neue"/>
+          <w:color w:val="3A3E44"/>
+          <w:lang w:val="en-US"/>
+        </w:rPr>
+        <w:t xml:space="preserve"> é um </w:t>
+      </w:r>
+      <w:proofErr w:type="spellStart"/>
+      <w:r>
+        <w:rPr>
+          <w:rFonts w:asciiTheme="minorHAnsi" w:hAnsiTheme="minorHAnsi" w:cs="Helvetica Neue"/>
+          <w:color w:val="3A3E44"/>
+          <w:lang w:val="en-US"/>
+        </w:rPr>
+        <w:t>sistema</w:t>
+      </w:r>
+      <w:proofErr w:type="spellEnd"/>
+      <w:r>
+        <w:rPr>
+          <w:rFonts w:asciiTheme="minorHAnsi" w:hAnsiTheme="minorHAnsi" w:cs="Helvetica Neue"/>
+          <w:color w:val="3A3E44"/>
+          <w:lang w:val="en-US"/>
+        </w:rPr>
+        <w:t xml:space="preserve"> de </w:t>
+      </w:r>
+      <w:proofErr w:type="spellStart"/>
+      <w:r>
+        <w:rPr>
+          <w:rFonts w:asciiTheme="minorHAnsi" w:hAnsiTheme="minorHAnsi" w:cs="Helvetica Neue"/>
+          <w:color w:val="3A3E44"/>
+          <w:lang w:val="en-US"/>
+        </w:rPr>
+        <w:t>desenvolvimento</w:t>
+      </w:r>
+      <w:proofErr w:type="spellEnd"/>
+      <w:r>
+        <w:rPr>
+          <w:rFonts w:asciiTheme="minorHAnsi" w:hAnsiTheme="minorHAnsi" w:cs="Helvetica Neue"/>
+          <w:color w:val="3A3E44"/>
+          <w:lang w:val="en-US"/>
+        </w:rPr>
+        <w:t xml:space="preserve"> de base de dados </w:t>
+      </w:r>
+      <w:proofErr w:type="spellStart"/>
+      <w:r>
+        <w:rPr>
+          <w:rFonts w:asciiTheme="minorHAnsi" w:hAnsiTheme="minorHAnsi" w:cs="Helvetica Neue"/>
+          <w:color w:val="3A3E44"/>
+          <w:lang w:val="en-US"/>
+        </w:rPr>
+        <w:t>para</w:t>
+      </w:r>
+      <w:proofErr w:type="spellEnd"/>
+      <w:r>
+        <w:rPr>
+          <w:rFonts w:asciiTheme="minorHAnsi" w:hAnsiTheme="minorHAnsi" w:cs="Helvetica Neue"/>
+          <w:color w:val="3A3E44"/>
+          <w:lang w:val="en-US"/>
+        </w:rPr>
+        <w:t xml:space="preserve"> </w:t>
+      </w:r>
+      <w:proofErr w:type="spellStart"/>
+      <w:r>
+        <w:rPr>
+          <w:rFonts w:asciiTheme="minorHAnsi" w:hAnsiTheme="minorHAnsi" w:cs="Helvetica Neue"/>
+          <w:color w:val="3A3E44"/>
+          <w:lang w:val="en-US"/>
+        </w:rPr>
+        <w:t>uma</w:t>
+      </w:r>
+      <w:proofErr w:type="spellEnd"/>
+      <w:r>
+        <w:rPr>
+          <w:rFonts w:asciiTheme="minorHAnsi" w:hAnsiTheme="minorHAnsi" w:cs="Helvetica Neue"/>
+          <w:color w:val="3A3E44"/>
+          <w:lang w:val="en-US"/>
+        </w:rPr>
+        <w:t xml:space="preserve"> </w:t>
+      </w:r>
+      <w:proofErr w:type="spellStart"/>
+      <w:r>
+        <w:rPr>
+          <w:rFonts w:asciiTheme="minorHAnsi" w:hAnsiTheme="minorHAnsi" w:cs="Helvetica Neue"/>
+          <w:color w:val="3A3E44"/>
+          <w:lang w:val="en-US"/>
+        </w:rPr>
+        <w:t>rápida</w:t>
+      </w:r>
+      <w:proofErr w:type="spellEnd"/>
+      <w:r>
+        <w:rPr>
+          <w:rFonts w:asciiTheme="minorHAnsi" w:hAnsiTheme="minorHAnsi" w:cs="Helvetica Neue"/>
+          <w:color w:val="3A3E44"/>
+          <w:lang w:val="en-US"/>
+        </w:rPr>
+        <w:t xml:space="preserve"> </w:t>
+      </w:r>
+      <w:proofErr w:type="spellStart"/>
+      <w:r>
+        <w:rPr>
+          <w:rFonts w:asciiTheme="minorHAnsi" w:hAnsiTheme="minorHAnsi" w:cs="Helvetica Neue"/>
+          <w:color w:val="3A3E44"/>
+          <w:lang w:val="en-US"/>
+        </w:rPr>
+        <w:t>criação</w:t>
+      </w:r>
+      <w:proofErr w:type="spellEnd"/>
+      <w:r>
+        <w:rPr>
+          <w:rFonts w:asciiTheme="minorHAnsi" w:hAnsiTheme="minorHAnsi" w:cs="Helvetica Neue"/>
+          <w:color w:val="3A3E44"/>
+          <w:lang w:val="en-US"/>
+        </w:rPr>
+        <w:t xml:space="preserve"> de </w:t>
+      </w:r>
+      <w:proofErr w:type="spellStart"/>
+      <w:r>
+        <w:rPr>
+          <w:rFonts w:asciiTheme="minorHAnsi" w:hAnsiTheme="minorHAnsi" w:cs="Helvetica Neue"/>
+          <w:color w:val="3A3E44"/>
+          <w:lang w:val="en-US"/>
+        </w:rPr>
+        <w:t>aplicações</w:t>
+      </w:r>
+      <w:proofErr w:type="spellEnd"/>
+      <w:r>
+        <w:rPr>
+          <w:rFonts w:asciiTheme="minorHAnsi" w:hAnsiTheme="minorHAnsi" w:cs="Helvetica Neue"/>
+          <w:color w:val="3A3E44"/>
+          <w:lang w:val="en-US"/>
+        </w:rPr>
+        <w:t xml:space="preserve"> desktop; o Eclipse, é </w:t>
+      </w:r>
+      <w:proofErr w:type="spellStart"/>
+      <w:r>
+        <w:rPr>
+          <w:rFonts w:asciiTheme="minorHAnsi" w:hAnsiTheme="minorHAnsi" w:cs="Helvetica Neue"/>
+          <w:color w:val="3A3E44"/>
+          <w:lang w:val="en-US"/>
+        </w:rPr>
+        <w:t>uma</w:t>
+      </w:r>
+      <w:proofErr w:type="spellEnd"/>
+      <w:r>
+        <w:rPr>
+          <w:rFonts w:asciiTheme="minorHAnsi" w:hAnsiTheme="minorHAnsi" w:cs="Helvetica Neue"/>
+          <w:color w:val="3A3E44"/>
+          <w:lang w:val="en-US"/>
+        </w:rPr>
+        <w:t xml:space="preserve"> </w:t>
+      </w:r>
+      <w:proofErr w:type="spellStart"/>
+      <w:r>
+        <w:rPr>
+          <w:rFonts w:asciiTheme="minorHAnsi" w:hAnsiTheme="minorHAnsi" w:cs="Helvetica Neue"/>
+          <w:color w:val="3A3E44"/>
+          <w:lang w:val="en-US"/>
+        </w:rPr>
+        <w:t>ferramenta</w:t>
+      </w:r>
+      <w:proofErr w:type="spellEnd"/>
+      <w:r>
+        <w:rPr>
+          <w:rFonts w:asciiTheme="minorHAnsi" w:hAnsiTheme="minorHAnsi" w:cs="Helvetica Neue"/>
+          <w:color w:val="3A3E44"/>
+          <w:lang w:val="en-US"/>
+        </w:rPr>
+        <w:t xml:space="preserve"> </w:t>
+      </w:r>
+      <w:proofErr w:type="spellStart"/>
+      <w:r>
+        <w:rPr>
+          <w:rFonts w:asciiTheme="minorHAnsi" w:hAnsiTheme="minorHAnsi" w:cs="Helvetica Neue"/>
+          <w:color w:val="3A3E44"/>
+          <w:lang w:val="en-US"/>
+        </w:rPr>
+        <w:t>opensource</w:t>
+      </w:r>
+      <w:proofErr w:type="spellEnd"/>
+      <w:r>
+        <w:rPr>
+          <w:rFonts w:asciiTheme="minorHAnsi" w:hAnsiTheme="minorHAnsi" w:cs="Helvetica Neue"/>
+          <w:color w:val="3A3E44"/>
+          <w:lang w:val="en-US"/>
+        </w:rPr>
+        <w:t xml:space="preserve"> </w:t>
+      </w:r>
+      <w:proofErr w:type="spellStart"/>
+      <w:r>
+        <w:rPr>
+          <w:rFonts w:asciiTheme="minorHAnsi" w:hAnsiTheme="minorHAnsi" w:cs="Helvetica Neue"/>
+          <w:color w:val="3A3E44"/>
+          <w:lang w:val="en-US"/>
+        </w:rPr>
+        <w:t>que</w:t>
+      </w:r>
+      <w:proofErr w:type="spellEnd"/>
+      <w:r>
+        <w:rPr>
+          <w:rFonts w:asciiTheme="minorHAnsi" w:hAnsiTheme="minorHAnsi" w:cs="Helvetica Neue"/>
+          <w:color w:val="3A3E44"/>
+          <w:lang w:val="en-US"/>
+        </w:rPr>
+        <w:t xml:space="preserve"> </w:t>
+      </w:r>
+      <w:proofErr w:type="spellStart"/>
+      <w:r>
+        <w:rPr>
+          <w:rFonts w:asciiTheme="minorHAnsi" w:hAnsiTheme="minorHAnsi" w:cs="Helvetica Neue"/>
+          <w:color w:val="3A3E44"/>
+          <w:lang w:val="en-US"/>
+        </w:rPr>
+        <w:t>agrega</w:t>
+      </w:r>
+      <w:proofErr w:type="spellEnd"/>
+      <w:r>
+        <w:rPr>
+          <w:rFonts w:asciiTheme="minorHAnsi" w:hAnsiTheme="minorHAnsi" w:cs="Helvetica Neue"/>
+          <w:color w:val="3A3E44"/>
+          <w:lang w:val="en-US"/>
+        </w:rPr>
+        <w:t xml:space="preserve"> a </w:t>
+      </w:r>
+      <w:proofErr w:type="spellStart"/>
+      <w:r>
+        <w:rPr>
+          <w:rFonts w:asciiTheme="minorHAnsi" w:hAnsiTheme="minorHAnsi" w:cs="Helvetica Neue"/>
+          <w:color w:val="3A3E44"/>
+          <w:lang w:val="en-US"/>
+        </w:rPr>
+        <w:t>plataforma</w:t>
+      </w:r>
+      <w:proofErr w:type="spellEnd"/>
+      <w:r>
+        <w:rPr>
+          <w:rFonts w:asciiTheme="minorHAnsi" w:hAnsiTheme="minorHAnsi" w:cs="Helvetica Neue"/>
+          <w:color w:val="3A3E44"/>
+          <w:lang w:val="en-US"/>
+        </w:rPr>
+        <w:t xml:space="preserve"> de </w:t>
+      </w:r>
+      <w:proofErr w:type="spellStart"/>
+      <w:r>
+        <w:rPr>
+          <w:rFonts w:asciiTheme="minorHAnsi" w:hAnsiTheme="minorHAnsi" w:cs="Helvetica Neue"/>
+          <w:color w:val="3A3E44"/>
+          <w:lang w:val="en-US"/>
+        </w:rPr>
+        <w:t>geradores</w:t>
+      </w:r>
+      <w:proofErr w:type="spellEnd"/>
+      <w:r>
+        <w:rPr>
+          <w:rFonts w:asciiTheme="minorHAnsi" w:hAnsiTheme="minorHAnsi" w:cs="Helvetica Neue"/>
+          <w:color w:val="3A3E44"/>
+          <w:lang w:val="en-US"/>
+        </w:rPr>
+        <w:t xml:space="preserve"> de </w:t>
+      </w:r>
+      <w:proofErr w:type="spellStart"/>
+      <w:r>
+        <w:rPr>
+          <w:rFonts w:asciiTheme="minorHAnsi" w:hAnsiTheme="minorHAnsi" w:cs="Helvetica Neue"/>
+          <w:color w:val="3A3E44"/>
+          <w:lang w:val="en-US"/>
+        </w:rPr>
+        <w:t>código</w:t>
+      </w:r>
+      <w:proofErr w:type="spellEnd"/>
+      <w:r>
+        <w:rPr>
+          <w:rFonts w:asciiTheme="minorHAnsi" w:hAnsiTheme="minorHAnsi" w:cs="Helvetica Neue"/>
+          <w:color w:val="3A3E44"/>
+          <w:lang w:val="en-US"/>
+        </w:rPr>
+        <w:t xml:space="preserve"> java, mas o </w:t>
+      </w:r>
+      <w:proofErr w:type="spellStart"/>
+      <w:r>
+        <w:rPr>
+          <w:rFonts w:asciiTheme="minorHAnsi" w:hAnsiTheme="minorHAnsi" w:cs="Helvetica Neue"/>
+          <w:color w:val="3A3E44"/>
+          <w:lang w:val="en-US"/>
+        </w:rPr>
+        <w:t>interessante</w:t>
+      </w:r>
+      <w:proofErr w:type="spellEnd"/>
+      <w:r>
+        <w:rPr>
+          <w:rFonts w:asciiTheme="minorHAnsi" w:hAnsiTheme="minorHAnsi" w:cs="Helvetica Neue"/>
+          <w:color w:val="3A3E44"/>
+          <w:lang w:val="en-US"/>
+        </w:rPr>
+        <w:t xml:space="preserve"> </w:t>
+      </w:r>
+      <w:proofErr w:type="spellStart"/>
+      <w:r>
+        <w:rPr>
+          <w:rFonts w:asciiTheme="minorHAnsi" w:hAnsiTheme="minorHAnsi" w:cs="Helvetica Neue"/>
+          <w:color w:val="3A3E44"/>
+          <w:lang w:val="en-US"/>
+        </w:rPr>
+        <w:t>desta</w:t>
+      </w:r>
+      <w:proofErr w:type="spellEnd"/>
+      <w:r>
+        <w:rPr>
+          <w:rFonts w:asciiTheme="minorHAnsi" w:hAnsiTheme="minorHAnsi" w:cs="Helvetica Neue"/>
+          <w:color w:val="3A3E44"/>
+          <w:lang w:val="en-US"/>
+        </w:rPr>
+        <w:t xml:space="preserve"> IDE </w:t>
+      </w:r>
+      <w:proofErr w:type="spellStart"/>
+      <w:r>
+        <w:rPr>
+          <w:rFonts w:asciiTheme="minorHAnsi" w:hAnsiTheme="minorHAnsi" w:cs="Helvetica Neue"/>
+          <w:color w:val="3A3E44"/>
+          <w:lang w:val="en-US"/>
+        </w:rPr>
+        <w:t>são</w:t>
+      </w:r>
+      <w:proofErr w:type="spellEnd"/>
+      <w:r>
+        <w:rPr>
+          <w:rFonts w:asciiTheme="minorHAnsi" w:hAnsiTheme="minorHAnsi" w:cs="Helvetica Neue"/>
+          <w:color w:val="3A3E44"/>
+          <w:lang w:val="en-US"/>
+        </w:rPr>
+        <w:t xml:space="preserve"> </w:t>
+      </w:r>
+      <w:proofErr w:type="spellStart"/>
+      <w:r>
+        <w:rPr>
+          <w:rFonts w:asciiTheme="minorHAnsi" w:hAnsiTheme="minorHAnsi" w:cs="Helvetica Neue"/>
+          <w:color w:val="3A3E44"/>
+          <w:lang w:val="en-US"/>
+        </w:rPr>
+        <w:t>os</w:t>
+      </w:r>
+      <w:proofErr w:type="spellEnd"/>
+      <w:r>
+        <w:rPr>
+          <w:rFonts w:asciiTheme="minorHAnsi" w:hAnsiTheme="minorHAnsi" w:cs="Helvetica Neue"/>
+          <w:color w:val="3A3E44"/>
+          <w:lang w:val="en-US"/>
+        </w:rPr>
+        <w:t xml:space="preserve"> plugins, </w:t>
+      </w:r>
+      <w:proofErr w:type="spellStart"/>
+      <w:r>
+        <w:rPr>
+          <w:rFonts w:asciiTheme="minorHAnsi" w:hAnsiTheme="minorHAnsi" w:cs="Helvetica Neue"/>
+          <w:color w:val="3A3E44"/>
+          <w:lang w:val="en-US"/>
+        </w:rPr>
+        <w:t>através</w:t>
+      </w:r>
+      <w:proofErr w:type="spellEnd"/>
+      <w:r>
+        <w:rPr>
+          <w:rFonts w:asciiTheme="minorHAnsi" w:hAnsiTheme="minorHAnsi" w:cs="Helvetica Neue"/>
+          <w:color w:val="3A3E44"/>
+          <w:lang w:val="en-US"/>
+        </w:rPr>
+        <w:t xml:space="preserve"> </w:t>
+      </w:r>
+      <w:proofErr w:type="spellStart"/>
+      <w:r>
+        <w:rPr>
+          <w:rFonts w:asciiTheme="minorHAnsi" w:hAnsiTheme="minorHAnsi" w:cs="Helvetica Neue"/>
+          <w:color w:val="3A3E44"/>
+          <w:lang w:val="en-US"/>
+        </w:rPr>
+        <w:t>destes</w:t>
+      </w:r>
+      <w:proofErr w:type="spellEnd"/>
+      <w:r>
+        <w:rPr>
+          <w:rFonts w:asciiTheme="minorHAnsi" w:hAnsiTheme="minorHAnsi" w:cs="Helvetica Neue"/>
+          <w:color w:val="3A3E44"/>
+          <w:lang w:val="en-US"/>
+        </w:rPr>
+        <w:t xml:space="preserve"> o Eclipse </w:t>
+      </w:r>
+      <w:proofErr w:type="spellStart"/>
+      <w:r>
+        <w:rPr>
+          <w:rFonts w:asciiTheme="minorHAnsi" w:hAnsiTheme="minorHAnsi" w:cs="Helvetica Neue"/>
+          <w:color w:val="3A3E44"/>
+          <w:lang w:val="en-US"/>
+        </w:rPr>
+        <w:t>pode</w:t>
+      </w:r>
+      <w:proofErr w:type="spellEnd"/>
+      <w:r>
+        <w:rPr>
+          <w:rFonts w:asciiTheme="minorHAnsi" w:hAnsiTheme="minorHAnsi" w:cs="Helvetica Neue"/>
+          <w:color w:val="3A3E44"/>
+          <w:lang w:val="en-US"/>
+        </w:rPr>
+        <w:t xml:space="preserve"> </w:t>
+      </w:r>
+      <w:proofErr w:type="spellStart"/>
+      <w:r>
+        <w:rPr>
+          <w:rFonts w:asciiTheme="minorHAnsi" w:hAnsiTheme="minorHAnsi" w:cs="Helvetica Neue"/>
+          <w:color w:val="3A3E44"/>
+          <w:lang w:val="en-US"/>
+        </w:rPr>
+        <w:t>gerar</w:t>
+      </w:r>
+      <w:proofErr w:type="spellEnd"/>
+      <w:r>
+        <w:rPr>
+          <w:rFonts w:asciiTheme="minorHAnsi" w:hAnsiTheme="minorHAnsi" w:cs="Helvetica Neue"/>
+          <w:color w:val="3A3E44"/>
+          <w:lang w:val="en-US"/>
+        </w:rPr>
+        <w:t xml:space="preserve"> </w:t>
+      </w:r>
+      <w:proofErr w:type="spellStart"/>
+      <w:r>
+        <w:rPr>
+          <w:rFonts w:asciiTheme="minorHAnsi" w:hAnsiTheme="minorHAnsi" w:cs="Helvetica Neue"/>
+          <w:color w:val="3A3E44"/>
+          <w:lang w:val="en-US"/>
+        </w:rPr>
+        <w:t>ainda</w:t>
+      </w:r>
+      <w:proofErr w:type="spellEnd"/>
+      <w:r>
+        <w:rPr>
+          <w:rFonts w:asciiTheme="minorHAnsi" w:hAnsiTheme="minorHAnsi" w:cs="Helvetica Neue"/>
+          <w:color w:val="3A3E44"/>
+          <w:lang w:val="en-US"/>
+        </w:rPr>
+        <w:t xml:space="preserve"> </w:t>
+      </w:r>
+      <w:proofErr w:type="spellStart"/>
+      <w:r>
+        <w:rPr>
+          <w:rFonts w:asciiTheme="minorHAnsi" w:hAnsiTheme="minorHAnsi" w:cs="Helvetica Neue"/>
+          <w:color w:val="3A3E44"/>
+          <w:lang w:val="en-US"/>
+        </w:rPr>
+        <w:t>códigos</w:t>
+      </w:r>
+      <w:proofErr w:type="spellEnd"/>
+      <w:r>
+        <w:rPr>
+          <w:rFonts w:asciiTheme="minorHAnsi" w:hAnsiTheme="minorHAnsi" w:cs="Helvetica Neue"/>
+          <w:color w:val="3A3E44"/>
+          <w:lang w:val="en-US"/>
+        </w:rPr>
+        <w:t xml:space="preserve"> Python e C/C++; o Visual Studio .NET, </w:t>
+      </w:r>
+      <w:proofErr w:type="spellStart"/>
+      <w:r>
+        <w:rPr>
+          <w:rFonts w:asciiTheme="minorHAnsi" w:hAnsiTheme="minorHAnsi" w:cs="Helvetica Neue"/>
+          <w:color w:val="3A3E44"/>
+          <w:lang w:val="en-US"/>
+        </w:rPr>
+        <w:t>que</w:t>
+      </w:r>
+      <w:proofErr w:type="spellEnd"/>
+      <w:r>
+        <w:rPr>
+          <w:rFonts w:asciiTheme="minorHAnsi" w:hAnsiTheme="minorHAnsi" w:cs="Helvetica Neue"/>
+          <w:color w:val="3A3E44"/>
+          <w:lang w:val="en-US"/>
+        </w:rPr>
+        <w:t xml:space="preserve"> é </w:t>
+      </w:r>
+      <w:proofErr w:type="spellStart"/>
+      <w:r>
+        <w:rPr>
+          <w:rFonts w:asciiTheme="minorHAnsi" w:hAnsiTheme="minorHAnsi" w:cs="Helvetica Neue"/>
+          <w:color w:val="3A3E44"/>
+          <w:lang w:val="en-US"/>
+        </w:rPr>
+        <w:t>uma</w:t>
+      </w:r>
+      <w:proofErr w:type="spellEnd"/>
+      <w:r>
+        <w:rPr>
+          <w:rFonts w:asciiTheme="minorHAnsi" w:hAnsiTheme="minorHAnsi" w:cs="Helvetica Neue"/>
+          <w:color w:val="3A3E44"/>
+          <w:lang w:val="en-US"/>
+        </w:rPr>
+        <w:t xml:space="preserve"> </w:t>
+      </w:r>
+      <w:proofErr w:type="spellStart"/>
+      <w:r>
+        <w:rPr>
+          <w:rFonts w:asciiTheme="minorHAnsi" w:hAnsiTheme="minorHAnsi" w:cs="Helvetica Neue"/>
+          <w:color w:val="3A3E44"/>
+          <w:lang w:val="en-US"/>
+        </w:rPr>
+        <w:t>solução</w:t>
+      </w:r>
+      <w:proofErr w:type="spellEnd"/>
+      <w:r>
+        <w:rPr>
+          <w:rFonts w:asciiTheme="minorHAnsi" w:hAnsiTheme="minorHAnsi" w:cs="Helvetica Neue"/>
+          <w:color w:val="3A3E44"/>
+          <w:lang w:val="en-US"/>
+        </w:rPr>
+        <w:t xml:space="preserve"> da Microsoft </w:t>
+      </w:r>
+      <w:proofErr w:type="spellStart"/>
+      <w:r>
+        <w:rPr>
+          <w:rFonts w:asciiTheme="minorHAnsi" w:hAnsiTheme="minorHAnsi" w:cs="Helvetica Neue"/>
+          <w:color w:val="3A3E44"/>
+          <w:lang w:val="en-US"/>
+        </w:rPr>
+        <w:t>que</w:t>
+      </w:r>
+      <w:proofErr w:type="spellEnd"/>
+      <w:r>
+        <w:rPr>
+          <w:rFonts w:asciiTheme="minorHAnsi" w:hAnsiTheme="minorHAnsi" w:cs="Helvetica Neue"/>
+          <w:color w:val="3A3E44"/>
+          <w:lang w:val="en-US"/>
+        </w:rPr>
+        <w:t xml:space="preserve"> </w:t>
+      </w:r>
+      <w:proofErr w:type="spellStart"/>
+      <w:r>
+        <w:rPr>
+          <w:rFonts w:asciiTheme="minorHAnsi" w:hAnsiTheme="minorHAnsi" w:cs="Helvetica Neue"/>
+          <w:color w:val="3A3E44"/>
+          <w:lang w:val="en-US"/>
+        </w:rPr>
+        <w:t>gera</w:t>
+      </w:r>
+      <w:proofErr w:type="spellEnd"/>
+      <w:r>
+        <w:rPr>
+          <w:rFonts w:asciiTheme="minorHAnsi" w:hAnsiTheme="minorHAnsi" w:cs="Helvetica Neue"/>
+          <w:color w:val="3A3E44"/>
+          <w:lang w:val="en-US"/>
+        </w:rPr>
+        <w:t xml:space="preserve"> </w:t>
+      </w:r>
+      <w:proofErr w:type="spellStart"/>
+      <w:r>
+        <w:rPr>
+          <w:rFonts w:asciiTheme="minorHAnsi" w:hAnsiTheme="minorHAnsi" w:cs="Helvetica Neue"/>
+          <w:color w:val="3A3E44"/>
+          <w:lang w:val="en-US"/>
+        </w:rPr>
+        <w:t>código</w:t>
+      </w:r>
+      <w:proofErr w:type="spellEnd"/>
+      <w:r>
+        <w:rPr>
+          <w:rFonts w:asciiTheme="minorHAnsi" w:hAnsiTheme="minorHAnsi" w:cs="Helvetica Neue"/>
+          <w:color w:val="3A3E44"/>
+          <w:lang w:val="en-US"/>
+        </w:rPr>
+        <w:t xml:space="preserve"> </w:t>
+      </w:r>
+      <w:proofErr w:type="spellStart"/>
+      <w:r>
+        <w:rPr>
+          <w:rFonts w:asciiTheme="minorHAnsi" w:hAnsiTheme="minorHAnsi" w:cs="Helvetica Neue"/>
+          <w:color w:val="3A3E44"/>
+          <w:lang w:val="en-US"/>
+        </w:rPr>
+        <w:t>para</w:t>
+      </w:r>
+      <w:proofErr w:type="spellEnd"/>
+      <w:r>
+        <w:rPr>
+          <w:rFonts w:asciiTheme="minorHAnsi" w:hAnsiTheme="minorHAnsi" w:cs="Helvetica Neue"/>
+          <w:color w:val="3A3E44"/>
+          <w:lang w:val="en-US"/>
+        </w:rPr>
+        <w:t xml:space="preserve"> Framework .NET, </w:t>
+      </w:r>
+      <w:proofErr w:type="spellStart"/>
+      <w:r>
+        <w:rPr>
+          <w:rFonts w:asciiTheme="minorHAnsi" w:hAnsiTheme="minorHAnsi" w:cs="Helvetica Neue"/>
+          <w:color w:val="3A3E44"/>
+          <w:lang w:val="en-US"/>
+        </w:rPr>
+        <w:t>suportando</w:t>
+      </w:r>
+      <w:proofErr w:type="spellEnd"/>
+      <w:r>
+        <w:rPr>
+          <w:rFonts w:asciiTheme="minorHAnsi" w:hAnsiTheme="minorHAnsi" w:cs="Helvetica Neue"/>
+          <w:color w:val="3A3E44"/>
+          <w:lang w:val="en-US"/>
+        </w:rPr>
+        <w:t xml:space="preserve"> </w:t>
+      </w:r>
+      <w:proofErr w:type="spellStart"/>
+      <w:r>
+        <w:rPr>
+          <w:rFonts w:asciiTheme="minorHAnsi" w:hAnsiTheme="minorHAnsi" w:cs="Helvetica Neue"/>
+          <w:color w:val="3A3E44"/>
+          <w:lang w:val="en-US"/>
+        </w:rPr>
+        <w:t>linguagens</w:t>
+      </w:r>
+      <w:proofErr w:type="spellEnd"/>
+      <w:r>
+        <w:rPr>
+          <w:rFonts w:asciiTheme="minorHAnsi" w:hAnsiTheme="minorHAnsi" w:cs="Helvetica Neue"/>
+          <w:color w:val="3A3E44"/>
+          <w:lang w:val="en-US"/>
+        </w:rPr>
+        <w:t xml:space="preserve"> Visual Basic .NET, C#, C++ e J#; e </w:t>
+      </w:r>
+      <w:proofErr w:type="spellStart"/>
+      <w:r>
+        <w:rPr>
+          <w:rFonts w:asciiTheme="minorHAnsi" w:hAnsiTheme="minorHAnsi" w:cs="Helvetica Neue"/>
+          <w:color w:val="3A3E44"/>
+          <w:lang w:val="en-US"/>
+        </w:rPr>
+        <w:t>por</w:t>
+      </w:r>
+      <w:proofErr w:type="spellEnd"/>
+      <w:r>
+        <w:rPr>
+          <w:rFonts w:asciiTheme="minorHAnsi" w:hAnsiTheme="minorHAnsi" w:cs="Helvetica Neue"/>
+          <w:color w:val="3A3E44"/>
+          <w:lang w:val="en-US"/>
+        </w:rPr>
+        <w:t xml:space="preserve"> </w:t>
+      </w:r>
+      <w:proofErr w:type="spellStart"/>
+      <w:r>
+        <w:rPr>
+          <w:rFonts w:asciiTheme="minorHAnsi" w:hAnsiTheme="minorHAnsi" w:cs="Helvetica Neue"/>
+          <w:color w:val="3A3E44"/>
+          <w:lang w:val="en-US"/>
+        </w:rPr>
+        <w:t>fim</w:t>
+      </w:r>
+      <w:proofErr w:type="spellEnd"/>
+      <w:r>
+        <w:rPr>
+          <w:rFonts w:asciiTheme="minorHAnsi" w:hAnsiTheme="minorHAnsi" w:cs="Helvetica Neue"/>
+          <w:color w:val="3A3E44"/>
+          <w:lang w:val="en-US"/>
+        </w:rPr>
+        <w:t xml:space="preserve"> o IBM </w:t>
+      </w:r>
+      <w:proofErr w:type="spellStart"/>
+      <w:r>
+        <w:rPr>
+          <w:rFonts w:asciiTheme="minorHAnsi" w:hAnsiTheme="minorHAnsi" w:cs="Helvetica Neue"/>
+          <w:color w:val="3A3E44"/>
+          <w:lang w:val="en-US"/>
+        </w:rPr>
+        <w:t>VisualAge</w:t>
+      </w:r>
+      <w:proofErr w:type="spellEnd"/>
+      <w:r>
+        <w:rPr>
+          <w:rFonts w:asciiTheme="minorHAnsi" w:hAnsiTheme="minorHAnsi" w:cs="Helvetica Neue"/>
+          <w:color w:val="3A3E44"/>
+          <w:lang w:val="en-US"/>
+        </w:rPr>
+        <w:t xml:space="preserve"> Generator, </w:t>
+      </w:r>
+      <w:proofErr w:type="spellStart"/>
+      <w:r>
+        <w:rPr>
+          <w:rFonts w:asciiTheme="minorHAnsi" w:hAnsiTheme="minorHAnsi" w:cs="Helvetica Neue"/>
+          <w:color w:val="3A3E44"/>
+          <w:lang w:val="en-US"/>
+        </w:rPr>
+        <w:t>que</w:t>
+      </w:r>
+      <w:proofErr w:type="spellEnd"/>
+      <w:r>
+        <w:rPr>
+          <w:rFonts w:asciiTheme="minorHAnsi" w:hAnsiTheme="minorHAnsi" w:cs="Helvetica Neue"/>
+          <w:color w:val="3A3E44"/>
+          <w:lang w:val="en-US"/>
+        </w:rPr>
+        <w:t xml:space="preserve"> é um </w:t>
+      </w:r>
+      <w:proofErr w:type="spellStart"/>
+      <w:r>
+        <w:rPr>
+          <w:rFonts w:asciiTheme="minorHAnsi" w:hAnsiTheme="minorHAnsi" w:cs="Helvetica Neue"/>
+          <w:color w:val="3A3E44"/>
+          <w:lang w:val="en-US"/>
+        </w:rPr>
+        <w:t>ambiente</w:t>
+      </w:r>
+      <w:proofErr w:type="spellEnd"/>
+      <w:r>
+        <w:rPr>
+          <w:rFonts w:asciiTheme="minorHAnsi" w:hAnsiTheme="minorHAnsi" w:cs="Helvetica Neue"/>
+          <w:color w:val="3A3E44"/>
+          <w:lang w:val="en-US"/>
+        </w:rPr>
+        <w:t xml:space="preserve"> de </w:t>
+      </w:r>
+      <w:proofErr w:type="spellStart"/>
+      <w:r>
+        <w:rPr>
+          <w:rFonts w:asciiTheme="minorHAnsi" w:hAnsiTheme="minorHAnsi" w:cs="Helvetica Neue"/>
+          <w:color w:val="3A3E44"/>
+          <w:lang w:val="en-US"/>
+        </w:rPr>
+        <w:t>desenvolvimento</w:t>
+      </w:r>
+      <w:proofErr w:type="spellEnd"/>
+      <w:r>
+        <w:rPr>
+          <w:rFonts w:asciiTheme="minorHAnsi" w:hAnsiTheme="minorHAnsi" w:cs="Helvetica Neue"/>
+          <w:color w:val="3A3E44"/>
+          <w:lang w:val="en-US"/>
+        </w:rPr>
+        <w:t xml:space="preserve"> de </w:t>
+      </w:r>
+      <w:proofErr w:type="spellStart"/>
+      <w:r>
+        <w:rPr>
+          <w:rFonts w:asciiTheme="minorHAnsi" w:hAnsiTheme="minorHAnsi" w:cs="Helvetica Neue"/>
+          <w:color w:val="3A3E44"/>
+          <w:lang w:val="en-US"/>
+        </w:rPr>
+        <w:t>aplicativos</w:t>
+      </w:r>
+      <w:proofErr w:type="spellEnd"/>
+      <w:r>
+        <w:rPr>
+          <w:rFonts w:asciiTheme="minorHAnsi" w:hAnsiTheme="minorHAnsi" w:cs="Helvetica Neue"/>
+          <w:color w:val="3A3E44"/>
+          <w:lang w:val="en-US"/>
+        </w:rPr>
+        <w:t xml:space="preserve"> </w:t>
+      </w:r>
+      <w:proofErr w:type="spellStart"/>
+      <w:r>
+        <w:rPr>
+          <w:rFonts w:asciiTheme="minorHAnsi" w:hAnsiTheme="minorHAnsi" w:cs="Helvetica Neue"/>
+          <w:color w:val="3A3E44"/>
+          <w:lang w:val="en-US"/>
+        </w:rPr>
+        <w:t>rápido</w:t>
+      </w:r>
+      <w:proofErr w:type="spellEnd"/>
+      <w:r>
+        <w:rPr>
+          <w:rFonts w:asciiTheme="minorHAnsi" w:hAnsiTheme="minorHAnsi" w:cs="Helvetica Neue"/>
+          <w:color w:val="3A3E44"/>
+          <w:lang w:val="en-US"/>
+        </w:rPr>
+        <w:t xml:space="preserve"> </w:t>
+      </w:r>
+      <w:proofErr w:type="spellStart"/>
+      <w:r>
+        <w:rPr>
+          <w:rFonts w:asciiTheme="minorHAnsi" w:hAnsiTheme="minorHAnsi" w:cs="Helvetica Neue"/>
+          <w:color w:val="3A3E44"/>
+          <w:lang w:val="en-US"/>
+        </w:rPr>
+        <w:t>para</w:t>
+      </w:r>
+      <w:proofErr w:type="spellEnd"/>
+      <w:r>
+        <w:rPr>
+          <w:rFonts w:asciiTheme="minorHAnsi" w:hAnsiTheme="minorHAnsi" w:cs="Helvetica Neue"/>
+          <w:color w:val="3A3E44"/>
+          <w:lang w:val="en-US"/>
+        </w:rPr>
+        <w:t xml:space="preserve"> e-business.</w:t>
       </w:r>
     </w:p>
     <w:p>
@@ -6975,13 +9287,617 @@
           <w:lang w:val="en-US"/>
         </w:rPr>
       </w:pPr>
-      <w:r>
-        <w:rPr>
-          <w:rFonts w:asciiTheme="minorHAnsi" w:hAnsiTheme="minorHAnsi" w:cs="Helvetica Neue"/>
-          <w:color w:val="3A3E44"/>
-          <w:lang w:val="en-US"/>
-        </w:rPr>
-        <w:t>Algumas das vantagens da prototipagem são a redução dos custos no desenvolvimento, a participação ativa do cliente no processo de desenvolvimento, a facilidade de operação no sistema, uma vez que, o cliente sabe com o que contar através do protótipo, uma satisfação mais elevada para o cliente e a redução de mal entendidos entre clientes e desenvolvedores.</w:t>
+      <w:proofErr w:type="spellStart"/>
+      <w:r>
+        <w:rPr>
+          <w:rFonts w:asciiTheme="minorHAnsi" w:hAnsiTheme="minorHAnsi" w:cs="Helvetica Neue"/>
+          <w:color w:val="3A3E44"/>
+          <w:lang w:val="en-US"/>
+        </w:rPr>
+        <w:t>Algumas</w:t>
+      </w:r>
+      <w:proofErr w:type="spellEnd"/>
+      <w:r>
+        <w:rPr>
+          <w:rFonts w:asciiTheme="minorHAnsi" w:hAnsiTheme="minorHAnsi" w:cs="Helvetica Neue"/>
+          <w:color w:val="3A3E44"/>
+          <w:lang w:val="en-US"/>
+        </w:rPr>
+        <w:t xml:space="preserve"> das </w:t>
+      </w:r>
+      <w:proofErr w:type="spellStart"/>
+      <w:r>
+        <w:rPr>
+          <w:rFonts w:asciiTheme="minorHAnsi" w:hAnsiTheme="minorHAnsi" w:cs="Helvetica Neue"/>
+          <w:color w:val="3A3E44"/>
+          <w:lang w:val="en-US"/>
+        </w:rPr>
+        <w:t>vantagens</w:t>
+      </w:r>
+      <w:proofErr w:type="spellEnd"/>
+      <w:r>
+        <w:rPr>
+          <w:rFonts w:asciiTheme="minorHAnsi" w:hAnsiTheme="minorHAnsi" w:cs="Helvetica Neue"/>
+          <w:color w:val="3A3E44"/>
+          <w:lang w:val="en-US"/>
+        </w:rPr>
+        <w:t xml:space="preserve"> da </w:t>
+      </w:r>
+      <w:proofErr w:type="spellStart"/>
+      <w:r>
+        <w:rPr>
+          <w:rFonts w:asciiTheme="minorHAnsi" w:hAnsiTheme="minorHAnsi" w:cs="Helvetica Neue"/>
+          <w:color w:val="3A3E44"/>
+          <w:lang w:val="en-US"/>
+        </w:rPr>
+        <w:t>prototipagem</w:t>
+      </w:r>
+      <w:proofErr w:type="spellEnd"/>
+      <w:r>
+        <w:rPr>
+          <w:rFonts w:asciiTheme="minorHAnsi" w:hAnsiTheme="minorHAnsi" w:cs="Helvetica Neue"/>
+          <w:color w:val="3A3E44"/>
+          <w:lang w:val="en-US"/>
+        </w:rPr>
+        <w:t xml:space="preserve"> </w:t>
+      </w:r>
+      <w:proofErr w:type="spellStart"/>
+      <w:r>
+        <w:rPr>
+          <w:rFonts w:asciiTheme="minorHAnsi" w:hAnsiTheme="minorHAnsi" w:cs="Helvetica Neue"/>
+          <w:color w:val="3A3E44"/>
+          <w:lang w:val="en-US"/>
+        </w:rPr>
+        <w:t>são</w:t>
+      </w:r>
+      <w:proofErr w:type="spellEnd"/>
+      <w:r>
+        <w:rPr>
+          <w:rFonts w:asciiTheme="minorHAnsi" w:hAnsiTheme="minorHAnsi" w:cs="Helvetica Neue"/>
+          <w:color w:val="3A3E44"/>
+          <w:lang w:val="en-US"/>
+        </w:rPr>
+        <w:t xml:space="preserve"> a </w:t>
+      </w:r>
+      <w:proofErr w:type="spellStart"/>
+      <w:r>
+        <w:rPr>
+          <w:rFonts w:asciiTheme="minorHAnsi" w:hAnsiTheme="minorHAnsi" w:cs="Helvetica Neue"/>
+          <w:color w:val="3A3E44"/>
+          <w:lang w:val="en-US"/>
+        </w:rPr>
+        <w:t>redução</w:t>
+      </w:r>
+      <w:proofErr w:type="spellEnd"/>
+      <w:r>
+        <w:rPr>
+          <w:rFonts w:asciiTheme="minorHAnsi" w:hAnsiTheme="minorHAnsi" w:cs="Helvetica Neue"/>
+          <w:color w:val="3A3E44"/>
+          <w:lang w:val="en-US"/>
+        </w:rPr>
+        <w:t xml:space="preserve"> dos </w:t>
+      </w:r>
+      <w:proofErr w:type="spellStart"/>
+      <w:r>
+        <w:rPr>
+          <w:rFonts w:asciiTheme="minorHAnsi" w:hAnsiTheme="minorHAnsi" w:cs="Helvetica Neue"/>
+          <w:color w:val="3A3E44"/>
+          <w:lang w:val="en-US"/>
+        </w:rPr>
+        <w:t>custos</w:t>
+      </w:r>
+      <w:proofErr w:type="spellEnd"/>
+      <w:r>
+        <w:rPr>
+          <w:rFonts w:asciiTheme="minorHAnsi" w:hAnsiTheme="minorHAnsi" w:cs="Helvetica Neue"/>
+          <w:color w:val="3A3E44"/>
+          <w:lang w:val="en-US"/>
+        </w:rPr>
+        <w:t xml:space="preserve"> no </w:t>
+      </w:r>
+      <w:proofErr w:type="spellStart"/>
+      <w:r>
+        <w:rPr>
+          <w:rFonts w:asciiTheme="minorHAnsi" w:hAnsiTheme="minorHAnsi" w:cs="Helvetica Neue"/>
+          <w:color w:val="3A3E44"/>
+          <w:lang w:val="en-US"/>
+        </w:rPr>
+        <w:t>desenvolvimento</w:t>
+      </w:r>
+      <w:proofErr w:type="spellEnd"/>
+      <w:r>
+        <w:rPr>
+          <w:rFonts w:asciiTheme="minorHAnsi" w:hAnsiTheme="minorHAnsi" w:cs="Helvetica Neue"/>
+          <w:color w:val="3A3E44"/>
+          <w:lang w:val="en-US"/>
+        </w:rPr>
+        <w:t xml:space="preserve">, a </w:t>
+      </w:r>
+      <w:proofErr w:type="spellStart"/>
+      <w:r>
+        <w:rPr>
+          <w:rFonts w:asciiTheme="minorHAnsi" w:hAnsiTheme="minorHAnsi" w:cs="Helvetica Neue"/>
+          <w:color w:val="3A3E44"/>
+          <w:lang w:val="en-US"/>
+        </w:rPr>
+        <w:t>participação</w:t>
+      </w:r>
+      <w:proofErr w:type="spellEnd"/>
+      <w:r>
+        <w:rPr>
+          <w:rFonts w:asciiTheme="minorHAnsi" w:hAnsiTheme="minorHAnsi" w:cs="Helvetica Neue"/>
+          <w:color w:val="3A3E44"/>
+          <w:lang w:val="en-US"/>
+        </w:rPr>
+        <w:t xml:space="preserve"> </w:t>
+      </w:r>
+      <w:proofErr w:type="spellStart"/>
+      <w:r>
+        <w:rPr>
+          <w:rFonts w:asciiTheme="minorHAnsi" w:hAnsiTheme="minorHAnsi" w:cs="Helvetica Neue"/>
+          <w:color w:val="3A3E44"/>
+          <w:lang w:val="en-US"/>
+        </w:rPr>
+        <w:t>ativa</w:t>
+      </w:r>
+      <w:proofErr w:type="spellEnd"/>
+      <w:r>
+        <w:rPr>
+          <w:rFonts w:asciiTheme="minorHAnsi" w:hAnsiTheme="minorHAnsi" w:cs="Helvetica Neue"/>
+          <w:color w:val="3A3E44"/>
+          <w:lang w:val="en-US"/>
+        </w:rPr>
+        <w:t xml:space="preserve"> do </w:t>
+      </w:r>
+      <w:proofErr w:type="spellStart"/>
+      <w:r>
+        <w:rPr>
+          <w:rFonts w:asciiTheme="minorHAnsi" w:hAnsiTheme="minorHAnsi" w:cs="Helvetica Neue"/>
+          <w:color w:val="3A3E44"/>
+          <w:lang w:val="en-US"/>
+        </w:rPr>
+        <w:t>cliente</w:t>
+      </w:r>
+      <w:proofErr w:type="spellEnd"/>
+      <w:r>
+        <w:rPr>
+          <w:rFonts w:asciiTheme="minorHAnsi" w:hAnsiTheme="minorHAnsi" w:cs="Helvetica Neue"/>
+          <w:color w:val="3A3E44"/>
+          <w:lang w:val="en-US"/>
+        </w:rPr>
+        <w:t xml:space="preserve"> no </w:t>
+      </w:r>
+      <w:proofErr w:type="spellStart"/>
+      <w:r>
+        <w:rPr>
+          <w:rFonts w:asciiTheme="minorHAnsi" w:hAnsiTheme="minorHAnsi" w:cs="Helvetica Neue"/>
+          <w:color w:val="3A3E44"/>
+          <w:lang w:val="en-US"/>
+        </w:rPr>
+        <w:t>processo</w:t>
+      </w:r>
+      <w:proofErr w:type="spellEnd"/>
+      <w:r>
+        <w:rPr>
+          <w:rFonts w:asciiTheme="minorHAnsi" w:hAnsiTheme="minorHAnsi" w:cs="Helvetica Neue"/>
+          <w:color w:val="3A3E44"/>
+          <w:lang w:val="en-US"/>
+        </w:rPr>
+        <w:t xml:space="preserve"> de </w:t>
+      </w:r>
+      <w:proofErr w:type="spellStart"/>
+      <w:r>
+        <w:rPr>
+          <w:rFonts w:asciiTheme="minorHAnsi" w:hAnsiTheme="minorHAnsi" w:cs="Helvetica Neue"/>
+          <w:color w:val="3A3E44"/>
+          <w:lang w:val="en-US"/>
+        </w:rPr>
+        <w:t>desenvolvimento</w:t>
+      </w:r>
+      <w:proofErr w:type="spellEnd"/>
+      <w:r>
+        <w:rPr>
+          <w:rFonts w:asciiTheme="minorHAnsi" w:hAnsiTheme="minorHAnsi" w:cs="Helvetica Neue"/>
+          <w:color w:val="3A3E44"/>
+          <w:lang w:val="en-US"/>
+        </w:rPr>
+        <w:t xml:space="preserve">, a </w:t>
+      </w:r>
+      <w:proofErr w:type="spellStart"/>
+      <w:r>
+        <w:rPr>
+          <w:rFonts w:asciiTheme="minorHAnsi" w:hAnsiTheme="minorHAnsi" w:cs="Helvetica Neue"/>
+          <w:color w:val="3A3E44"/>
+          <w:lang w:val="en-US"/>
+        </w:rPr>
+        <w:t>facilidade</w:t>
+      </w:r>
+      <w:proofErr w:type="spellEnd"/>
+      <w:r>
+        <w:rPr>
+          <w:rFonts w:asciiTheme="minorHAnsi" w:hAnsiTheme="minorHAnsi" w:cs="Helvetica Neue"/>
+          <w:color w:val="3A3E44"/>
+          <w:lang w:val="en-US"/>
+        </w:rPr>
+        <w:t xml:space="preserve"> de </w:t>
+      </w:r>
+      <w:proofErr w:type="spellStart"/>
+      <w:r>
+        <w:rPr>
+          <w:rFonts w:asciiTheme="minorHAnsi" w:hAnsiTheme="minorHAnsi" w:cs="Helvetica Neue"/>
+          <w:color w:val="3A3E44"/>
+          <w:lang w:val="en-US"/>
+        </w:rPr>
+        <w:t>operação</w:t>
+      </w:r>
+      <w:proofErr w:type="spellEnd"/>
+      <w:r>
+        <w:rPr>
+          <w:rFonts w:asciiTheme="minorHAnsi" w:hAnsiTheme="minorHAnsi" w:cs="Helvetica Neue"/>
+          <w:color w:val="3A3E44"/>
+          <w:lang w:val="en-US"/>
+        </w:rPr>
+        <w:t xml:space="preserve"> no </w:t>
+      </w:r>
+      <w:proofErr w:type="spellStart"/>
+      <w:r>
+        <w:rPr>
+          <w:rFonts w:asciiTheme="minorHAnsi" w:hAnsiTheme="minorHAnsi" w:cs="Helvetica Neue"/>
+          <w:color w:val="3A3E44"/>
+          <w:lang w:val="en-US"/>
+        </w:rPr>
+        <w:t>sistema</w:t>
+      </w:r>
+      <w:proofErr w:type="spellEnd"/>
+      <w:r>
+        <w:rPr>
+          <w:rFonts w:asciiTheme="minorHAnsi" w:hAnsiTheme="minorHAnsi" w:cs="Helvetica Neue"/>
+          <w:color w:val="3A3E44"/>
+          <w:lang w:val="en-US"/>
+        </w:rPr>
+        <w:t xml:space="preserve">, </w:t>
+      </w:r>
+      <w:proofErr w:type="spellStart"/>
+      <w:r>
+        <w:rPr>
+          <w:rFonts w:asciiTheme="minorHAnsi" w:hAnsiTheme="minorHAnsi" w:cs="Helvetica Neue"/>
+          <w:color w:val="3A3E44"/>
+          <w:lang w:val="en-US"/>
+        </w:rPr>
+        <w:t>uma</w:t>
+      </w:r>
+      <w:proofErr w:type="spellEnd"/>
+      <w:r>
+        <w:rPr>
+          <w:rFonts w:asciiTheme="minorHAnsi" w:hAnsiTheme="minorHAnsi" w:cs="Helvetica Neue"/>
+          <w:color w:val="3A3E44"/>
+          <w:lang w:val="en-US"/>
+        </w:rPr>
+        <w:t xml:space="preserve"> </w:t>
+      </w:r>
+      <w:proofErr w:type="spellStart"/>
+      <w:r>
+        <w:rPr>
+          <w:rFonts w:asciiTheme="minorHAnsi" w:hAnsiTheme="minorHAnsi" w:cs="Helvetica Neue"/>
+          <w:color w:val="3A3E44"/>
+          <w:lang w:val="en-US"/>
+        </w:rPr>
+        <w:t>vez</w:t>
+      </w:r>
+      <w:proofErr w:type="spellEnd"/>
+      <w:r>
+        <w:rPr>
+          <w:rFonts w:asciiTheme="minorHAnsi" w:hAnsiTheme="minorHAnsi" w:cs="Helvetica Neue"/>
+          <w:color w:val="3A3E44"/>
+          <w:lang w:val="en-US"/>
+        </w:rPr>
+        <w:t xml:space="preserve"> </w:t>
+      </w:r>
+      <w:proofErr w:type="spellStart"/>
+      <w:r>
+        <w:rPr>
+          <w:rFonts w:asciiTheme="minorHAnsi" w:hAnsiTheme="minorHAnsi" w:cs="Helvetica Neue"/>
+          <w:color w:val="3A3E44"/>
+          <w:lang w:val="en-US"/>
+        </w:rPr>
+        <w:t>que</w:t>
+      </w:r>
+      <w:proofErr w:type="spellEnd"/>
+      <w:r>
+        <w:rPr>
+          <w:rFonts w:asciiTheme="minorHAnsi" w:hAnsiTheme="minorHAnsi" w:cs="Helvetica Neue"/>
+          <w:color w:val="3A3E44"/>
+          <w:lang w:val="en-US"/>
+        </w:rPr>
+        <w:t xml:space="preserve">, o </w:t>
+      </w:r>
+      <w:proofErr w:type="spellStart"/>
+      <w:r>
+        <w:rPr>
+          <w:rFonts w:asciiTheme="minorHAnsi" w:hAnsiTheme="minorHAnsi" w:cs="Helvetica Neue"/>
+          <w:color w:val="3A3E44"/>
+          <w:lang w:val="en-US"/>
+        </w:rPr>
+        <w:t>cliente</w:t>
+      </w:r>
+      <w:proofErr w:type="spellEnd"/>
+      <w:r>
+        <w:rPr>
+          <w:rFonts w:asciiTheme="minorHAnsi" w:hAnsiTheme="minorHAnsi" w:cs="Helvetica Neue"/>
+          <w:color w:val="3A3E44"/>
+          <w:lang w:val="en-US"/>
+        </w:rPr>
+        <w:t xml:space="preserve"> </w:t>
+      </w:r>
+      <w:proofErr w:type="spellStart"/>
+      <w:r>
+        <w:rPr>
+          <w:rFonts w:asciiTheme="minorHAnsi" w:hAnsiTheme="minorHAnsi" w:cs="Helvetica Neue"/>
+          <w:color w:val="3A3E44"/>
+          <w:lang w:val="en-US"/>
+        </w:rPr>
+        <w:t>sabe</w:t>
+      </w:r>
+      <w:proofErr w:type="spellEnd"/>
+      <w:r>
+        <w:rPr>
+          <w:rFonts w:asciiTheme="minorHAnsi" w:hAnsiTheme="minorHAnsi" w:cs="Helvetica Neue"/>
+          <w:color w:val="3A3E44"/>
+          <w:lang w:val="en-US"/>
+        </w:rPr>
+        <w:t xml:space="preserve"> com o </w:t>
+      </w:r>
+      <w:proofErr w:type="spellStart"/>
+      <w:r>
+        <w:rPr>
+          <w:rFonts w:asciiTheme="minorHAnsi" w:hAnsiTheme="minorHAnsi" w:cs="Helvetica Neue"/>
+          <w:color w:val="3A3E44"/>
+          <w:lang w:val="en-US"/>
+        </w:rPr>
+        <w:t>que</w:t>
+      </w:r>
+      <w:proofErr w:type="spellEnd"/>
+      <w:r>
+        <w:rPr>
+          <w:rFonts w:asciiTheme="minorHAnsi" w:hAnsiTheme="minorHAnsi" w:cs="Helvetica Neue"/>
+          <w:color w:val="3A3E44"/>
+          <w:lang w:val="en-US"/>
+        </w:rPr>
+        <w:t xml:space="preserve"> </w:t>
+      </w:r>
+      <w:proofErr w:type="spellStart"/>
+      <w:r>
+        <w:rPr>
+          <w:rFonts w:asciiTheme="minorHAnsi" w:hAnsiTheme="minorHAnsi" w:cs="Helvetica Neue"/>
+          <w:color w:val="3A3E44"/>
+          <w:lang w:val="en-US"/>
+        </w:rPr>
+        <w:t>contar</w:t>
+      </w:r>
+      <w:proofErr w:type="spellEnd"/>
+      <w:r>
+        <w:rPr>
+          <w:rFonts w:asciiTheme="minorHAnsi" w:hAnsiTheme="minorHAnsi" w:cs="Helvetica Neue"/>
+          <w:color w:val="3A3E44"/>
+          <w:lang w:val="en-US"/>
+        </w:rPr>
+        <w:t xml:space="preserve"> </w:t>
+      </w:r>
+      <w:proofErr w:type="spellStart"/>
+      <w:r>
+        <w:rPr>
+          <w:rFonts w:asciiTheme="minorHAnsi" w:hAnsiTheme="minorHAnsi" w:cs="Helvetica Neue"/>
+          <w:color w:val="3A3E44"/>
+          <w:lang w:val="en-US"/>
+        </w:rPr>
+        <w:t>através</w:t>
+      </w:r>
+      <w:proofErr w:type="spellEnd"/>
+      <w:r>
+        <w:rPr>
+          <w:rFonts w:asciiTheme="minorHAnsi" w:hAnsiTheme="minorHAnsi" w:cs="Helvetica Neue"/>
+          <w:color w:val="3A3E44"/>
+          <w:lang w:val="en-US"/>
+        </w:rPr>
+        <w:t xml:space="preserve"> do </w:t>
+      </w:r>
+      <w:proofErr w:type="spellStart"/>
+      <w:r>
+        <w:rPr>
+          <w:rFonts w:asciiTheme="minorHAnsi" w:hAnsiTheme="minorHAnsi" w:cs="Helvetica Neue"/>
+          <w:color w:val="3A3E44"/>
+          <w:lang w:val="en-US"/>
+        </w:rPr>
+        <w:t>protótipo</w:t>
+      </w:r>
+      <w:proofErr w:type="spellEnd"/>
+      <w:r>
+        <w:rPr>
+          <w:rFonts w:asciiTheme="minorHAnsi" w:hAnsiTheme="minorHAnsi" w:cs="Helvetica Neue"/>
+          <w:color w:val="3A3E44"/>
+          <w:lang w:val="en-US"/>
+        </w:rPr>
+        <w:t xml:space="preserve">, </w:t>
+      </w:r>
+      <w:proofErr w:type="spellStart"/>
+      <w:r>
+        <w:rPr>
+          <w:rFonts w:asciiTheme="minorHAnsi" w:hAnsiTheme="minorHAnsi" w:cs="Helvetica Neue"/>
+          <w:color w:val="3A3E44"/>
+          <w:lang w:val="en-US"/>
+        </w:rPr>
+        <w:t>uma</w:t>
+      </w:r>
+      <w:proofErr w:type="spellEnd"/>
+      <w:r>
+        <w:rPr>
+          <w:rFonts w:asciiTheme="minorHAnsi" w:hAnsiTheme="minorHAnsi" w:cs="Helvetica Neue"/>
+          <w:color w:val="3A3E44"/>
+          <w:lang w:val="en-US"/>
+        </w:rPr>
+        <w:t xml:space="preserve"> </w:t>
+      </w:r>
+      <w:proofErr w:type="spellStart"/>
+      <w:r>
+        <w:rPr>
+          <w:rFonts w:asciiTheme="minorHAnsi" w:hAnsiTheme="minorHAnsi" w:cs="Helvetica Neue"/>
+          <w:color w:val="3A3E44"/>
+          <w:lang w:val="en-US"/>
+        </w:rPr>
+        <w:t>satisfação</w:t>
+      </w:r>
+      <w:proofErr w:type="spellEnd"/>
+      <w:r>
+        <w:rPr>
+          <w:rFonts w:asciiTheme="minorHAnsi" w:hAnsiTheme="minorHAnsi" w:cs="Helvetica Neue"/>
+          <w:color w:val="3A3E44"/>
+          <w:lang w:val="en-US"/>
+        </w:rPr>
+        <w:t xml:space="preserve"> </w:t>
+      </w:r>
+      <w:proofErr w:type="spellStart"/>
+      <w:r>
+        <w:rPr>
+          <w:rFonts w:asciiTheme="minorHAnsi" w:hAnsiTheme="minorHAnsi" w:cs="Helvetica Neue"/>
+          <w:color w:val="3A3E44"/>
+          <w:lang w:val="en-US"/>
+        </w:rPr>
+        <w:t>mais</w:t>
+      </w:r>
+      <w:proofErr w:type="spellEnd"/>
+      <w:r>
+        <w:rPr>
+          <w:rFonts w:asciiTheme="minorHAnsi" w:hAnsiTheme="minorHAnsi" w:cs="Helvetica Neue"/>
+          <w:color w:val="3A3E44"/>
+          <w:lang w:val="en-US"/>
+        </w:rPr>
+        <w:t xml:space="preserve"> </w:t>
+      </w:r>
+      <w:proofErr w:type="spellStart"/>
+      <w:r>
+        <w:rPr>
+          <w:rFonts w:asciiTheme="minorHAnsi" w:hAnsiTheme="minorHAnsi" w:cs="Helvetica Neue"/>
+          <w:color w:val="3A3E44"/>
+          <w:lang w:val="en-US"/>
+        </w:rPr>
+        <w:t>elevada</w:t>
+      </w:r>
+      <w:proofErr w:type="spellEnd"/>
+      <w:r>
+        <w:rPr>
+          <w:rFonts w:asciiTheme="minorHAnsi" w:hAnsiTheme="minorHAnsi" w:cs="Helvetica Neue"/>
+          <w:color w:val="3A3E44"/>
+          <w:lang w:val="en-US"/>
+        </w:rPr>
+        <w:t xml:space="preserve"> </w:t>
+      </w:r>
+      <w:proofErr w:type="spellStart"/>
+      <w:r>
+        <w:rPr>
+          <w:rFonts w:asciiTheme="minorHAnsi" w:hAnsiTheme="minorHAnsi" w:cs="Helvetica Neue"/>
+          <w:color w:val="3A3E44"/>
+          <w:lang w:val="en-US"/>
+        </w:rPr>
+        <w:t>para</w:t>
+      </w:r>
+      <w:proofErr w:type="spellEnd"/>
+      <w:r>
+        <w:rPr>
+          <w:rFonts w:asciiTheme="minorHAnsi" w:hAnsiTheme="minorHAnsi" w:cs="Helvetica Neue"/>
+          <w:color w:val="3A3E44"/>
+          <w:lang w:val="en-US"/>
+        </w:rPr>
+        <w:t xml:space="preserve"> o </w:t>
+      </w:r>
+      <w:proofErr w:type="spellStart"/>
+      <w:r>
+        <w:rPr>
+          <w:rFonts w:asciiTheme="minorHAnsi" w:hAnsiTheme="minorHAnsi" w:cs="Helvetica Neue"/>
+          <w:color w:val="3A3E44"/>
+          <w:lang w:val="en-US"/>
+        </w:rPr>
+        <w:t>cliente</w:t>
+      </w:r>
+      <w:proofErr w:type="spellEnd"/>
+      <w:r>
+        <w:rPr>
+          <w:rFonts w:asciiTheme="minorHAnsi" w:hAnsiTheme="minorHAnsi" w:cs="Helvetica Neue"/>
+          <w:color w:val="3A3E44"/>
+          <w:lang w:val="en-US"/>
+        </w:rPr>
+        <w:t xml:space="preserve"> e a </w:t>
+      </w:r>
+      <w:proofErr w:type="spellStart"/>
+      <w:r>
+        <w:rPr>
+          <w:rFonts w:asciiTheme="minorHAnsi" w:hAnsiTheme="minorHAnsi" w:cs="Helvetica Neue"/>
+          <w:color w:val="3A3E44"/>
+          <w:lang w:val="en-US"/>
+        </w:rPr>
+        <w:t>redução</w:t>
+      </w:r>
+      <w:proofErr w:type="spellEnd"/>
+      <w:r>
+        <w:rPr>
+          <w:rFonts w:asciiTheme="minorHAnsi" w:hAnsiTheme="minorHAnsi" w:cs="Helvetica Neue"/>
+          <w:color w:val="3A3E44"/>
+          <w:lang w:val="en-US"/>
+        </w:rPr>
+        <w:t xml:space="preserve"> de mal </w:t>
+      </w:r>
+      <w:proofErr w:type="spellStart"/>
+      <w:r>
+        <w:rPr>
+          <w:rFonts w:asciiTheme="minorHAnsi" w:hAnsiTheme="minorHAnsi" w:cs="Helvetica Neue"/>
+          <w:color w:val="3A3E44"/>
+          <w:lang w:val="en-US"/>
+        </w:rPr>
+        <w:t>entendidos</w:t>
+      </w:r>
+      <w:proofErr w:type="spellEnd"/>
+      <w:r>
+        <w:rPr>
+          <w:rFonts w:asciiTheme="minorHAnsi" w:hAnsiTheme="minorHAnsi" w:cs="Helvetica Neue"/>
+          <w:color w:val="3A3E44"/>
+          <w:lang w:val="en-US"/>
+        </w:rPr>
+        <w:t xml:space="preserve"> entre </w:t>
+      </w:r>
+      <w:proofErr w:type="spellStart"/>
+      <w:r>
+        <w:rPr>
+          <w:rFonts w:asciiTheme="minorHAnsi" w:hAnsiTheme="minorHAnsi" w:cs="Helvetica Neue"/>
+          <w:color w:val="3A3E44"/>
+          <w:lang w:val="en-US"/>
+        </w:rPr>
+        <w:t>clientes</w:t>
+      </w:r>
+      <w:proofErr w:type="spellEnd"/>
+      <w:r>
+        <w:rPr>
+          <w:rFonts w:asciiTheme="minorHAnsi" w:hAnsiTheme="minorHAnsi" w:cs="Helvetica Neue"/>
+          <w:color w:val="3A3E44"/>
+          <w:lang w:val="en-US"/>
+        </w:rPr>
+        <w:t xml:space="preserve"> e </w:t>
+      </w:r>
+      <w:proofErr w:type="spellStart"/>
+      <w:r>
+        <w:rPr>
+          <w:rFonts w:asciiTheme="minorHAnsi" w:hAnsiTheme="minorHAnsi" w:cs="Helvetica Neue"/>
+          <w:color w:val="3A3E44"/>
+          <w:lang w:val="en-US"/>
+        </w:rPr>
+        <w:t>desenvolvedores</w:t>
+      </w:r>
+      <w:proofErr w:type="spellEnd"/>
+      <w:r>
+        <w:rPr>
+          <w:rFonts w:asciiTheme="minorHAnsi" w:hAnsiTheme="minorHAnsi" w:cs="Helvetica Neue"/>
+          <w:color w:val="3A3E44"/>
+          <w:lang w:val="en-US"/>
+        </w:rPr>
+        <w:t>.</w:t>
       </w:r>
     </w:p>
     <w:p>
@@ -7014,7 +9930,439 @@
           <w:color w:val="3A3E44"/>
           <w:lang w:val="en-US"/>
         </w:rPr>
-        <w:t>Entre as desvantagens de usar este processo de desenvolvimento estão a condução a uma análise insuficiente ou incorreta do software, o cliente espera um desempenho igual ao do protótipo e podem ficar demasiado agarrados ao protótipo.</w:t>
+        <w:t xml:space="preserve">Entre as </w:t>
+      </w:r>
+      <w:proofErr w:type="spellStart"/>
+      <w:r>
+        <w:rPr>
+          <w:rFonts w:asciiTheme="minorHAnsi" w:hAnsiTheme="minorHAnsi" w:cs="Helvetica Neue"/>
+          <w:color w:val="3A3E44"/>
+          <w:lang w:val="en-US"/>
+        </w:rPr>
+        <w:t>desvantagens</w:t>
+      </w:r>
+      <w:proofErr w:type="spellEnd"/>
+      <w:r>
+        <w:rPr>
+          <w:rFonts w:asciiTheme="minorHAnsi" w:hAnsiTheme="minorHAnsi" w:cs="Helvetica Neue"/>
+          <w:color w:val="3A3E44"/>
+          <w:lang w:val="en-US"/>
+        </w:rPr>
+        <w:t xml:space="preserve"> de </w:t>
+      </w:r>
+      <w:proofErr w:type="spellStart"/>
+      <w:r>
+        <w:rPr>
+          <w:rFonts w:asciiTheme="minorHAnsi" w:hAnsiTheme="minorHAnsi" w:cs="Helvetica Neue"/>
+          <w:color w:val="3A3E44"/>
+          <w:lang w:val="en-US"/>
+        </w:rPr>
+        <w:t>usar</w:t>
+      </w:r>
+      <w:proofErr w:type="spellEnd"/>
+      <w:r>
+        <w:rPr>
+          <w:rFonts w:asciiTheme="minorHAnsi" w:hAnsiTheme="minorHAnsi" w:cs="Helvetica Neue"/>
+          <w:color w:val="3A3E44"/>
+          <w:lang w:val="en-US"/>
+        </w:rPr>
+        <w:t xml:space="preserve"> </w:t>
+      </w:r>
+      <w:proofErr w:type="spellStart"/>
+      <w:r>
+        <w:rPr>
+          <w:rFonts w:asciiTheme="minorHAnsi" w:hAnsiTheme="minorHAnsi" w:cs="Helvetica Neue"/>
+          <w:color w:val="3A3E44"/>
+          <w:lang w:val="en-US"/>
+        </w:rPr>
+        <w:t>este</w:t>
+      </w:r>
+      <w:proofErr w:type="spellEnd"/>
+      <w:r>
+        <w:rPr>
+          <w:rFonts w:asciiTheme="minorHAnsi" w:hAnsiTheme="minorHAnsi" w:cs="Helvetica Neue"/>
+          <w:color w:val="3A3E44"/>
+          <w:lang w:val="en-US"/>
+        </w:rPr>
+        <w:t xml:space="preserve"> </w:t>
+      </w:r>
+      <w:proofErr w:type="spellStart"/>
+      <w:r>
+        <w:rPr>
+          <w:rFonts w:asciiTheme="minorHAnsi" w:hAnsiTheme="minorHAnsi" w:cs="Helvetica Neue"/>
+          <w:color w:val="3A3E44"/>
+          <w:lang w:val="en-US"/>
+        </w:rPr>
+        <w:t>processo</w:t>
+      </w:r>
+      <w:proofErr w:type="spellEnd"/>
+      <w:r>
+        <w:rPr>
+          <w:rFonts w:asciiTheme="minorHAnsi" w:hAnsiTheme="minorHAnsi" w:cs="Helvetica Neue"/>
+          <w:color w:val="3A3E44"/>
+          <w:lang w:val="en-US"/>
+        </w:rPr>
+        <w:t xml:space="preserve"> de </w:t>
+      </w:r>
+      <w:proofErr w:type="spellStart"/>
+      <w:r>
+        <w:rPr>
+          <w:rFonts w:asciiTheme="minorHAnsi" w:hAnsiTheme="minorHAnsi" w:cs="Helvetica Neue"/>
+          <w:color w:val="3A3E44"/>
+          <w:lang w:val="en-US"/>
+        </w:rPr>
+        <w:t>desenvolvimento</w:t>
+      </w:r>
+      <w:proofErr w:type="spellEnd"/>
+      <w:r>
+        <w:rPr>
+          <w:rFonts w:asciiTheme="minorHAnsi" w:hAnsiTheme="minorHAnsi" w:cs="Helvetica Neue"/>
+          <w:color w:val="3A3E44"/>
+          <w:lang w:val="en-US"/>
+        </w:rPr>
+        <w:t xml:space="preserve"> </w:t>
+      </w:r>
+      <w:proofErr w:type="spellStart"/>
+      <w:r>
+        <w:rPr>
+          <w:rFonts w:asciiTheme="minorHAnsi" w:hAnsiTheme="minorHAnsi" w:cs="Helvetica Neue"/>
+          <w:color w:val="3A3E44"/>
+          <w:lang w:val="en-US"/>
+        </w:rPr>
+        <w:t>estão</w:t>
+      </w:r>
+      <w:proofErr w:type="spellEnd"/>
+      <w:r>
+        <w:rPr>
+          <w:rFonts w:asciiTheme="minorHAnsi" w:hAnsiTheme="minorHAnsi" w:cs="Helvetica Neue"/>
+          <w:color w:val="3A3E44"/>
+          <w:lang w:val="en-US"/>
+        </w:rPr>
+        <w:t xml:space="preserve"> a </w:t>
+      </w:r>
+      <w:proofErr w:type="spellStart"/>
+      <w:r>
+        <w:rPr>
+          <w:rFonts w:asciiTheme="minorHAnsi" w:hAnsiTheme="minorHAnsi" w:cs="Helvetica Neue"/>
+          <w:color w:val="3A3E44"/>
+          <w:lang w:val="en-US"/>
+        </w:rPr>
+        <w:t>condução</w:t>
+      </w:r>
+      <w:proofErr w:type="spellEnd"/>
+      <w:r>
+        <w:rPr>
+          <w:rFonts w:asciiTheme="minorHAnsi" w:hAnsiTheme="minorHAnsi" w:cs="Helvetica Neue"/>
+          <w:color w:val="3A3E44"/>
+          <w:lang w:val="en-US"/>
+        </w:rPr>
+        <w:t xml:space="preserve"> a </w:t>
+      </w:r>
+      <w:proofErr w:type="spellStart"/>
+      <w:r>
+        <w:rPr>
+          <w:rFonts w:asciiTheme="minorHAnsi" w:hAnsiTheme="minorHAnsi" w:cs="Helvetica Neue"/>
+          <w:color w:val="3A3E44"/>
+          <w:lang w:val="en-US"/>
+        </w:rPr>
+        <w:t>uma</w:t>
+      </w:r>
+      <w:proofErr w:type="spellEnd"/>
+      <w:r>
+        <w:rPr>
+          <w:rFonts w:asciiTheme="minorHAnsi" w:hAnsiTheme="minorHAnsi" w:cs="Helvetica Neue"/>
+          <w:color w:val="3A3E44"/>
+          <w:lang w:val="en-US"/>
+        </w:rPr>
+        <w:t xml:space="preserve"> </w:t>
+      </w:r>
+      <w:proofErr w:type="spellStart"/>
+      <w:r>
+        <w:rPr>
+          <w:rFonts w:asciiTheme="minorHAnsi" w:hAnsiTheme="minorHAnsi" w:cs="Helvetica Neue"/>
+          <w:color w:val="3A3E44"/>
+          <w:lang w:val="en-US"/>
+        </w:rPr>
+        <w:t>análise</w:t>
+      </w:r>
+      <w:proofErr w:type="spellEnd"/>
+      <w:r>
+        <w:rPr>
+          <w:rFonts w:asciiTheme="minorHAnsi" w:hAnsiTheme="minorHAnsi" w:cs="Helvetica Neue"/>
+          <w:color w:val="3A3E44"/>
+          <w:lang w:val="en-US"/>
+        </w:rPr>
+        <w:t xml:space="preserve"> </w:t>
+      </w:r>
+      <w:proofErr w:type="spellStart"/>
+      <w:r>
+        <w:rPr>
+          <w:rFonts w:asciiTheme="minorHAnsi" w:hAnsiTheme="minorHAnsi" w:cs="Helvetica Neue"/>
+          <w:color w:val="3A3E44"/>
+          <w:lang w:val="en-US"/>
+        </w:rPr>
+        <w:t>insuficiente</w:t>
+      </w:r>
+      <w:proofErr w:type="spellEnd"/>
+      <w:r>
+        <w:rPr>
+          <w:rFonts w:asciiTheme="minorHAnsi" w:hAnsiTheme="minorHAnsi" w:cs="Helvetica Neue"/>
+          <w:color w:val="3A3E44"/>
+          <w:lang w:val="en-US"/>
+        </w:rPr>
+        <w:t xml:space="preserve"> </w:t>
+      </w:r>
+      <w:proofErr w:type="spellStart"/>
+      <w:r>
+        <w:rPr>
+          <w:rFonts w:asciiTheme="minorHAnsi" w:hAnsiTheme="minorHAnsi" w:cs="Helvetica Neue"/>
+          <w:color w:val="3A3E44"/>
+          <w:lang w:val="en-US"/>
+        </w:rPr>
+        <w:t>ou</w:t>
+      </w:r>
+      <w:proofErr w:type="spellEnd"/>
+      <w:r>
+        <w:rPr>
+          <w:rFonts w:asciiTheme="minorHAnsi" w:hAnsiTheme="minorHAnsi" w:cs="Helvetica Neue"/>
+          <w:color w:val="3A3E44"/>
+          <w:lang w:val="en-US"/>
+        </w:rPr>
+        <w:t xml:space="preserve"> </w:t>
+      </w:r>
+      <w:proofErr w:type="spellStart"/>
+      <w:r>
+        <w:rPr>
+          <w:rFonts w:asciiTheme="minorHAnsi" w:hAnsiTheme="minorHAnsi" w:cs="Helvetica Neue"/>
+          <w:color w:val="3A3E44"/>
+          <w:lang w:val="en-US"/>
+        </w:rPr>
+        <w:t>incorreta</w:t>
+      </w:r>
+      <w:proofErr w:type="spellEnd"/>
+      <w:r>
+        <w:rPr>
+          <w:rFonts w:asciiTheme="minorHAnsi" w:hAnsiTheme="minorHAnsi" w:cs="Helvetica Neue"/>
+          <w:color w:val="3A3E44"/>
+          <w:lang w:val="en-US"/>
+        </w:rPr>
+        <w:t xml:space="preserve"> do software, o </w:t>
+      </w:r>
+      <w:proofErr w:type="spellStart"/>
+      <w:r>
+        <w:rPr>
+          <w:rFonts w:asciiTheme="minorHAnsi" w:hAnsiTheme="minorHAnsi" w:cs="Helvetica Neue"/>
+          <w:color w:val="3A3E44"/>
+          <w:lang w:val="en-US"/>
+        </w:rPr>
+        <w:t>cliente</w:t>
+      </w:r>
+      <w:proofErr w:type="spellEnd"/>
+      <w:r>
+        <w:rPr>
+          <w:rFonts w:asciiTheme="minorHAnsi" w:hAnsiTheme="minorHAnsi" w:cs="Helvetica Neue"/>
+          <w:color w:val="3A3E44"/>
+          <w:lang w:val="en-US"/>
+        </w:rPr>
+        <w:t xml:space="preserve"> </w:t>
+      </w:r>
+      <w:proofErr w:type="spellStart"/>
+      <w:r>
+        <w:rPr>
+          <w:rFonts w:asciiTheme="minorHAnsi" w:hAnsiTheme="minorHAnsi" w:cs="Helvetica Neue"/>
+          <w:color w:val="3A3E44"/>
+          <w:lang w:val="en-US"/>
+        </w:rPr>
+        <w:t>espera</w:t>
+      </w:r>
+      <w:proofErr w:type="spellEnd"/>
+      <w:r>
+        <w:rPr>
+          <w:rFonts w:asciiTheme="minorHAnsi" w:hAnsiTheme="minorHAnsi" w:cs="Helvetica Neue"/>
+          <w:color w:val="3A3E44"/>
+          <w:lang w:val="en-US"/>
+        </w:rPr>
+        <w:t xml:space="preserve"> um </w:t>
+      </w:r>
+      <w:proofErr w:type="spellStart"/>
+      <w:r>
+        <w:rPr>
+          <w:rFonts w:asciiTheme="minorHAnsi" w:hAnsiTheme="minorHAnsi" w:cs="Helvetica Neue"/>
+          <w:color w:val="3A3E44"/>
+          <w:lang w:val="en-US"/>
+        </w:rPr>
+        <w:t>desempenho</w:t>
+      </w:r>
+      <w:proofErr w:type="spellEnd"/>
+      <w:r>
+        <w:rPr>
+          <w:rFonts w:asciiTheme="minorHAnsi" w:hAnsiTheme="minorHAnsi" w:cs="Helvetica Neue"/>
+          <w:color w:val="3A3E44"/>
+          <w:lang w:val="en-US"/>
+        </w:rPr>
+        <w:t xml:space="preserve"> </w:t>
+      </w:r>
+      <w:proofErr w:type="spellStart"/>
+      <w:r>
+        <w:rPr>
+          <w:rFonts w:asciiTheme="minorHAnsi" w:hAnsiTheme="minorHAnsi" w:cs="Helvetica Neue"/>
+          <w:color w:val="3A3E44"/>
+          <w:lang w:val="en-US"/>
+        </w:rPr>
+        <w:t>igual</w:t>
+      </w:r>
+      <w:proofErr w:type="spellEnd"/>
+      <w:r>
+        <w:rPr>
+          <w:rFonts w:asciiTheme="minorHAnsi" w:hAnsiTheme="minorHAnsi" w:cs="Helvetica Neue"/>
+          <w:color w:val="3A3E44"/>
+          <w:lang w:val="en-US"/>
+        </w:rPr>
+        <w:t xml:space="preserve"> </w:t>
+      </w:r>
+      <w:proofErr w:type="spellStart"/>
+      <w:r>
+        <w:rPr>
+          <w:rFonts w:asciiTheme="minorHAnsi" w:hAnsiTheme="minorHAnsi" w:cs="Helvetica Neue"/>
+          <w:color w:val="3A3E44"/>
+          <w:lang w:val="en-US"/>
+        </w:rPr>
+        <w:t>ao</w:t>
+      </w:r>
+      <w:proofErr w:type="spellEnd"/>
+      <w:r>
+        <w:rPr>
+          <w:rFonts w:asciiTheme="minorHAnsi" w:hAnsiTheme="minorHAnsi" w:cs="Helvetica Neue"/>
+          <w:color w:val="3A3E44"/>
+          <w:lang w:val="en-US"/>
+        </w:rPr>
+        <w:t xml:space="preserve"> do </w:t>
+      </w:r>
+      <w:proofErr w:type="spellStart"/>
+      <w:r>
+        <w:rPr>
+          <w:rFonts w:asciiTheme="minorHAnsi" w:hAnsiTheme="minorHAnsi" w:cs="Helvetica Neue"/>
+          <w:color w:val="3A3E44"/>
+          <w:lang w:val="en-US"/>
+        </w:rPr>
+        <w:t>protótipo</w:t>
+      </w:r>
+      <w:proofErr w:type="spellEnd"/>
+      <w:r>
+        <w:rPr>
+          <w:rFonts w:asciiTheme="minorHAnsi" w:hAnsiTheme="minorHAnsi" w:cs="Helvetica Neue"/>
+          <w:color w:val="3A3E44"/>
+          <w:lang w:val="en-US"/>
+        </w:rPr>
+        <w:t xml:space="preserve"> e </w:t>
+      </w:r>
+      <w:proofErr w:type="spellStart"/>
+      <w:r>
+        <w:rPr>
+          <w:rFonts w:asciiTheme="minorHAnsi" w:hAnsiTheme="minorHAnsi" w:cs="Helvetica Neue"/>
+          <w:color w:val="3A3E44"/>
+          <w:lang w:val="en-US"/>
+        </w:rPr>
+        <w:t>podem</w:t>
+      </w:r>
+      <w:proofErr w:type="spellEnd"/>
+      <w:r>
+        <w:rPr>
+          <w:rFonts w:asciiTheme="minorHAnsi" w:hAnsiTheme="minorHAnsi" w:cs="Helvetica Neue"/>
+          <w:color w:val="3A3E44"/>
+          <w:lang w:val="en-US"/>
+        </w:rPr>
+        <w:t xml:space="preserve"> </w:t>
+      </w:r>
+      <w:proofErr w:type="spellStart"/>
+      <w:r>
+        <w:rPr>
+          <w:rFonts w:asciiTheme="minorHAnsi" w:hAnsiTheme="minorHAnsi" w:cs="Helvetica Neue"/>
+          <w:color w:val="3A3E44"/>
+          <w:lang w:val="en-US"/>
+        </w:rPr>
+        <w:t>ficar</w:t>
+      </w:r>
+      <w:proofErr w:type="spellEnd"/>
+      <w:r>
+        <w:rPr>
+          <w:rFonts w:asciiTheme="minorHAnsi" w:hAnsiTheme="minorHAnsi" w:cs="Helvetica Neue"/>
+          <w:color w:val="3A3E44"/>
+          <w:lang w:val="en-US"/>
+        </w:rPr>
+        <w:t xml:space="preserve"> </w:t>
+      </w:r>
+      <w:proofErr w:type="spellStart"/>
+      <w:r>
+        <w:rPr>
+          <w:rFonts w:asciiTheme="minorHAnsi" w:hAnsiTheme="minorHAnsi" w:cs="Helvetica Neue"/>
+          <w:color w:val="3A3E44"/>
+          <w:lang w:val="en-US"/>
+        </w:rPr>
+        <w:t>demasiado</w:t>
+      </w:r>
+      <w:proofErr w:type="spellEnd"/>
+      <w:r>
+        <w:rPr>
+          <w:rFonts w:asciiTheme="minorHAnsi" w:hAnsiTheme="minorHAnsi" w:cs="Helvetica Neue"/>
+          <w:color w:val="3A3E44"/>
+          <w:lang w:val="en-US"/>
+        </w:rPr>
+        <w:t xml:space="preserve"> </w:t>
+      </w:r>
+      <w:proofErr w:type="spellStart"/>
+      <w:r>
+        <w:rPr>
+          <w:rFonts w:asciiTheme="minorHAnsi" w:hAnsiTheme="minorHAnsi" w:cs="Helvetica Neue"/>
+          <w:color w:val="3A3E44"/>
+          <w:lang w:val="en-US"/>
+        </w:rPr>
+        <w:t>agarrados</w:t>
+      </w:r>
+      <w:proofErr w:type="spellEnd"/>
+      <w:r>
+        <w:rPr>
+          <w:rFonts w:asciiTheme="minorHAnsi" w:hAnsiTheme="minorHAnsi" w:cs="Helvetica Neue"/>
+          <w:color w:val="3A3E44"/>
+          <w:lang w:val="en-US"/>
+        </w:rPr>
+        <w:t xml:space="preserve"> </w:t>
+      </w:r>
+      <w:proofErr w:type="spellStart"/>
+      <w:r>
+        <w:rPr>
+          <w:rFonts w:asciiTheme="minorHAnsi" w:hAnsiTheme="minorHAnsi" w:cs="Helvetica Neue"/>
+          <w:color w:val="3A3E44"/>
+          <w:lang w:val="en-US"/>
+        </w:rPr>
+        <w:t>ao</w:t>
+      </w:r>
+      <w:proofErr w:type="spellEnd"/>
+      <w:r>
+        <w:rPr>
+          <w:rFonts w:asciiTheme="minorHAnsi" w:hAnsiTheme="minorHAnsi" w:cs="Helvetica Neue"/>
+          <w:color w:val="3A3E44"/>
+          <w:lang w:val="en-US"/>
+        </w:rPr>
+        <w:t xml:space="preserve"> </w:t>
+      </w:r>
+      <w:proofErr w:type="spellStart"/>
+      <w:r>
+        <w:rPr>
+          <w:rFonts w:asciiTheme="minorHAnsi" w:hAnsiTheme="minorHAnsi" w:cs="Helvetica Neue"/>
+          <w:color w:val="3A3E44"/>
+          <w:lang w:val="en-US"/>
+        </w:rPr>
+        <w:t>protótipo</w:t>
+      </w:r>
+      <w:proofErr w:type="spellEnd"/>
+      <w:r>
+        <w:rPr>
+          <w:rFonts w:asciiTheme="minorHAnsi" w:hAnsiTheme="minorHAnsi" w:cs="Helvetica Neue"/>
+          <w:color w:val="3A3E44"/>
+          <w:lang w:val="en-US"/>
+        </w:rPr>
+        <w:t>.</w:t>
       </w:r>
     </w:p>
     <w:p>
@@ -7118,6 +10466,7 @@
         <w:spacing w:before="480" w:after="60"/>
         <w:contextualSpacing/>
       </w:pPr>
+      <w:proofErr w:type="spellStart"/>
       <w:r>
         <w:rPr>
           <w:b/>
@@ -7126,6 +10475,7 @@
         </w:rPr>
         <w:t>Historia</w:t>
       </w:r>
+      <w:proofErr w:type="spellEnd"/>
     </w:p>
     <w:p>
       <w:pPr>
@@ -7326,14 +10676,138 @@
         <w:rPr>
           <w:rFonts w:asciiTheme="minorHAnsi" w:hAnsiTheme="minorHAnsi"/>
         </w:rPr>
-        <w:t xml:space="preserve">Este modelo foi definido por Barry Boehm num artigo seu de 1988, </w:t>
+        <w:t xml:space="preserve">Este modelo foi definido por </w:t>
+      </w:r>
+      <w:proofErr w:type="spellStart"/>
+      <w:r>
+        <w:rPr>
+          <w:rFonts w:asciiTheme="minorHAnsi" w:hAnsiTheme="minorHAnsi"/>
+        </w:rPr>
+        <w:t>Barry</w:t>
+      </w:r>
+      <w:proofErr w:type="spellEnd"/>
+      <w:r>
+        <w:rPr>
+          <w:rFonts w:asciiTheme="minorHAnsi" w:hAnsiTheme="minorHAnsi"/>
+        </w:rPr>
+        <w:t xml:space="preserve"> </w:t>
+      </w:r>
+      <w:proofErr w:type="spellStart"/>
+      <w:r>
+        <w:rPr>
+          <w:rFonts w:asciiTheme="minorHAnsi" w:hAnsiTheme="minorHAnsi"/>
+        </w:rPr>
+        <w:t>Boehm</w:t>
+      </w:r>
+      <w:proofErr w:type="spellEnd"/>
+      <w:r>
+        <w:rPr>
+          <w:rFonts w:asciiTheme="minorHAnsi" w:hAnsiTheme="minorHAnsi"/>
+        </w:rPr>
+        <w:t xml:space="preserve"> num artigo seu de 1988, </w:t>
       </w:r>
       <w:r>
         <w:rPr>
           <w:rFonts w:asciiTheme="minorHAnsi" w:hAnsiTheme="minorHAnsi"/>
           <w:i/>
         </w:rPr>
-        <w:t>A spiral Model of Software Development and Enhancement.</w:t>
+        <w:t xml:space="preserve">A </w:t>
+      </w:r>
+      <w:proofErr w:type="spellStart"/>
+      <w:r>
+        <w:rPr>
+          <w:rFonts w:asciiTheme="minorHAnsi" w:hAnsiTheme="minorHAnsi"/>
+          <w:i/>
+        </w:rPr>
+        <w:t>spiral</w:t>
+      </w:r>
+      <w:proofErr w:type="spellEnd"/>
+      <w:r>
+        <w:rPr>
+          <w:rFonts w:asciiTheme="minorHAnsi" w:hAnsiTheme="minorHAnsi"/>
+          <w:i/>
+        </w:rPr>
+        <w:t xml:space="preserve"> </w:t>
+      </w:r>
+      <w:proofErr w:type="spellStart"/>
+      <w:r>
+        <w:rPr>
+          <w:rFonts w:asciiTheme="minorHAnsi" w:hAnsiTheme="minorHAnsi"/>
+          <w:i/>
+        </w:rPr>
+        <w:t>Model</w:t>
+      </w:r>
+      <w:proofErr w:type="spellEnd"/>
+      <w:r>
+        <w:rPr>
+          <w:rFonts w:asciiTheme="minorHAnsi" w:hAnsiTheme="minorHAnsi"/>
+          <w:i/>
+        </w:rPr>
+        <w:t xml:space="preserve"> </w:t>
+      </w:r>
+      <w:proofErr w:type="spellStart"/>
+      <w:r>
+        <w:rPr>
+          <w:rFonts w:asciiTheme="minorHAnsi" w:hAnsiTheme="minorHAnsi"/>
+          <w:i/>
+        </w:rPr>
+        <w:t>of</w:t>
+      </w:r>
+      <w:proofErr w:type="spellEnd"/>
+      <w:r>
+        <w:rPr>
+          <w:rFonts w:asciiTheme="minorHAnsi" w:hAnsiTheme="minorHAnsi"/>
+          <w:i/>
+        </w:rPr>
+        <w:t xml:space="preserve"> Software </w:t>
+      </w:r>
+      <w:proofErr w:type="spellStart"/>
+      <w:r>
+        <w:rPr>
+          <w:rFonts w:asciiTheme="minorHAnsi" w:hAnsiTheme="minorHAnsi"/>
+          <w:i/>
+        </w:rPr>
+        <w:t>Development</w:t>
+      </w:r>
+      <w:proofErr w:type="spellEnd"/>
+      <w:r>
+        <w:rPr>
+          <w:rFonts w:asciiTheme="minorHAnsi" w:hAnsiTheme="minorHAnsi"/>
+          <w:i/>
+        </w:rPr>
+        <w:t xml:space="preserve"> </w:t>
+      </w:r>
+      <w:proofErr w:type="spellStart"/>
+      <w:r>
+        <w:rPr>
+          <w:rFonts w:asciiTheme="minorHAnsi" w:hAnsiTheme="minorHAnsi"/>
+          <w:i/>
+        </w:rPr>
+        <w:t>and</w:t>
+      </w:r>
+      <w:proofErr w:type="spellEnd"/>
+      <w:r>
+        <w:rPr>
+          <w:rFonts w:asciiTheme="minorHAnsi" w:hAnsiTheme="minorHAnsi"/>
+          <w:i/>
+        </w:rPr>
+        <w:t xml:space="preserve"> </w:t>
+      </w:r>
+      <w:proofErr w:type="spellStart"/>
+      <w:r>
+        <w:rPr>
+          <w:rFonts w:asciiTheme="minorHAnsi" w:hAnsiTheme="minorHAnsi"/>
+          <w:i/>
+        </w:rPr>
+        <w:t>Enhancement</w:t>
+      </w:r>
+      <w:proofErr w:type="spellEnd"/>
+      <w:r>
+        <w:rPr>
+          <w:rFonts w:asciiTheme="minorHAnsi" w:hAnsiTheme="minorHAnsi"/>
+          <w:i/>
+        </w:rPr>
+        <w:t>.</w:t>
       </w:r>
       <w:r>
         <w:rPr>
@@ -7689,7 +11163,21 @@
         <w:rPr>
           <w:rFonts w:asciiTheme="minorHAnsi" w:hAnsiTheme="minorHAnsi"/>
         </w:rPr>
-        <w:t>Como podemos ver na imagem seguinte, no modelo proposto por Boehm, o raio da espiral representa o custo do processo e o ângulo da mesma representa o progresso realizado da construção do projeto de software.</w:t>
+        <w:t xml:space="preserve">Como podemos ver na imagem seguinte, no modelo proposto por </w:t>
+      </w:r>
+      <w:proofErr w:type="spellStart"/>
+      <w:r>
+        <w:rPr>
+          <w:rFonts w:asciiTheme="minorHAnsi" w:hAnsiTheme="minorHAnsi"/>
+        </w:rPr>
+        <w:t>Boehm</w:t>
+      </w:r>
+      <w:proofErr w:type="spellEnd"/>
+      <w:r>
+        <w:rPr>
+          <w:rFonts w:asciiTheme="minorHAnsi" w:hAnsiTheme="minorHAnsi"/>
+        </w:rPr>
+        <w:t>, o raio da espiral representa o custo do processo e o ângulo da mesma representa o progresso realizado da construção do projeto de software.</w:t>
       </w:r>
     </w:p>
     <w:p>
@@ -7975,15 +11463,7 @@
         <w:rPr>
           <w:rFonts w:asciiTheme="minorHAnsi" w:hAnsiTheme="minorHAnsi"/>
         </w:rPr>
-        <w:t>Como desvantagens do uso deste modelo, estão o dar muito enfâse à parte funcional, a avaliação dos riscos exige experiência, é bem aplicado a sistemas de grande escala e o modelo é relativamente novo e não tem sido muito utilizado.</w:t>
-      </w:r>
-      <w:bookmarkStart w:id="31" w:name="_GoBack"/>
-      <w:bookmarkEnd w:id="31"/>
-      <w:r>
-        <w:rPr>
-          <w:rFonts w:asciiTheme="minorHAnsi" w:hAnsiTheme="minorHAnsi"/>
-        </w:rPr>
-        <w:t xml:space="preserve"> </w:t>
+        <w:t xml:space="preserve">Como desvantagens do uso deste modelo, estão o dar muito enfâse à parte funcional, a avaliação dos riscos exige experiência, é bem aplicado a sistemas de grande escala e o modelo é relativamente novo e não tem sido muito utilizado. </w:t>
       </w:r>
     </w:p>
     <w:p>
@@ -8117,6 +11597,7 @@
         <w:spacing w:before="480" w:after="60"/>
         <w:contextualSpacing/>
       </w:pPr>
+      <w:proofErr w:type="spellStart"/>
       <w:r>
         <w:rPr>
           <w:b/>
@@ -8125,6 +11606,7 @@
         </w:rPr>
         <w:t>Historia</w:t>
       </w:r>
+      <w:proofErr w:type="spellEnd"/>
     </w:p>
     <w:p>
       <w:pPr>
@@ -8282,6 +11764,7 @@
       </w:pPr>
       <w:bookmarkStart w:id="35" w:name="_35nkun2" w:colFirst="0" w:colLast="0"/>
       <w:bookmarkEnd w:id="35"/>
+      <w:proofErr w:type="spellStart"/>
       <w:r>
         <w:rPr>
           <w:b/>
@@ -8290,6 +11773,7 @@
         </w:rPr>
         <w:t>Historia</w:t>
       </w:r>
+      <w:proofErr w:type="spellEnd"/>
     </w:p>
     <w:p>
       <w:pPr>
@@ -8539,12 +12023,55 @@
         <w:rPr>
           <w:rFonts w:asciiTheme="minorHAnsi" w:eastAsia="Calibri" w:hAnsiTheme="minorHAnsi" w:cstheme="minorHAnsi"/>
         </w:rPr>
-        <w:t xml:space="preserve">imavera, blip, eurotux, wedo, </w:t>
-      </w:r>
+        <w:t xml:space="preserve">imavera, </w:t>
+      </w:r>
+      <w:proofErr w:type="spellStart"/>
       <w:r>
         <w:rPr>
           <w:rFonts w:asciiTheme="minorHAnsi" w:eastAsia="Calibri" w:hAnsiTheme="minorHAnsi" w:cstheme="minorHAnsi"/>
         </w:rPr>
+        <w:t>blip</w:t>
+      </w:r>
+      <w:proofErr w:type="spellEnd"/>
+      <w:r>
+        <w:rPr>
+          <w:rFonts w:asciiTheme="minorHAnsi" w:eastAsia="Calibri" w:hAnsiTheme="minorHAnsi" w:cstheme="minorHAnsi"/>
+        </w:rPr>
+        <w:t xml:space="preserve">, </w:t>
+      </w:r>
+      <w:proofErr w:type="spellStart"/>
+      <w:r>
+        <w:rPr>
+          <w:rFonts w:asciiTheme="minorHAnsi" w:eastAsia="Calibri" w:hAnsiTheme="minorHAnsi" w:cstheme="minorHAnsi"/>
+        </w:rPr>
+        <w:t>eurotux</w:t>
+      </w:r>
+      <w:proofErr w:type="spellEnd"/>
+      <w:r>
+        <w:rPr>
+          <w:rFonts w:asciiTheme="minorHAnsi" w:eastAsia="Calibri" w:hAnsiTheme="minorHAnsi" w:cstheme="minorHAnsi"/>
+        </w:rPr>
+        <w:t xml:space="preserve">, </w:t>
+      </w:r>
+      <w:proofErr w:type="spellStart"/>
+      <w:r>
+        <w:rPr>
+          <w:rFonts w:asciiTheme="minorHAnsi" w:eastAsia="Calibri" w:hAnsiTheme="minorHAnsi" w:cstheme="minorHAnsi"/>
+        </w:rPr>
+        <w:t>wedo</w:t>
+      </w:r>
+      <w:proofErr w:type="spellEnd"/>
+      <w:r>
+        <w:rPr>
+          <w:rFonts w:asciiTheme="minorHAnsi" w:eastAsia="Calibri" w:hAnsiTheme="minorHAnsi" w:cstheme="minorHAnsi"/>
+        </w:rPr>
+        <w:t xml:space="preserve">, </w:t>
+      </w:r>
+      <w:proofErr w:type="spellStart"/>
+      <w:r>
+        <w:rPr>
+          <w:rFonts w:asciiTheme="minorHAnsi" w:eastAsia="Calibri" w:hAnsiTheme="minorHAnsi" w:cstheme="minorHAnsi"/>
+        </w:rPr>
         <w:t>E</w:t>
       </w:r>
       <w:r>
@@ -8559,6 +12086,7 @@
         </w:rPr>
         <w:t>t</w:t>
       </w:r>
+      <w:proofErr w:type="spellEnd"/>
       <w:r>
         <w:rPr>
           <w:rFonts w:asciiTheme="minorHAnsi" w:eastAsia="Calibri" w:hAnsiTheme="minorHAnsi" w:cstheme="minorHAnsi"/>
@@ -8676,6 +12204,7 @@
         <w:br/>
         <w:t xml:space="preserve">-&gt;   É feita </w:t>
       </w:r>
+      <w:proofErr w:type="spellStart"/>
       <w:r>
         <w:rPr>
           <w:rFonts w:asciiTheme="minorHAnsi" w:eastAsia="Calibri" w:hAnsiTheme="minorHAnsi" w:cstheme="minorHAnsi"/>
@@ -8694,6 +12223,7 @@
         </w:rPr>
         <w:t>zação</w:t>
       </w:r>
+      <w:proofErr w:type="spellEnd"/>
       <w:r>
         <w:rPr>
           <w:rFonts w:asciiTheme="minorHAnsi" w:eastAsia="Calibri" w:hAnsiTheme="minorHAnsi" w:cstheme="minorHAnsi"/>
@@ -8826,14 +12356,56 @@
         <w:rPr>
           <w:rFonts w:asciiTheme="minorHAnsi" w:eastAsia="Calibri" w:hAnsiTheme="minorHAnsi" w:cstheme="minorHAnsi"/>
         </w:rPr>
-        <w:t>-&gt; Qual o motivo de odotarem tal metedologia ?</w:t>
-      </w:r>
+        <w:t xml:space="preserve">-&gt; Qual o motivo de </w:t>
+      </w:r>
+      <w:proofErr w:type="spellStart"/>
       <w:r>
         <w:rPr>
           <w:rFonts w:asciiTheme="minorHAnsi" w:eastAsia="Calibri" w:hAnsiTheme="minorHAnsi" w:cstheme="minorHAnsi"/>
         </w:rPr>
+        <w:t>odotarem</w:t>
+      </w:r>
+      <w:proofErr w:type="spellEnd"/>
+      <w:r>
+        <w:rPr>
+          <w:rFonts w:asciiTheme="minorHAnsi" w:eastAsia="Calibri" w:hAnsiTheme="minorHAnsi" w:cstheme="minorHAnsi"/>
+        </w:rPr>
+        <w:t xml:space="preserve"> tal </w:t>
+      </w:r>
+      <w:proofErr w:type="spellStart"/>
+      <w:r>
+        <w:rPr>
+          <w:rFonts w:asciiTheme="minorHAnsi" w:eastAsia="Calibri" w:hAnsiTheme="minorHAnsi" w:cstheme="minorHAnsi"/>
+        </w:rPr>
+        <w:t>metedologia</w:t>
+      </w:r>
+      <w:proofErr w:type="spellEnd"/>
+      <w:r>
+        <w:rPr>
+          <w:rFonts w:asciiTheme="minorHAnsi" w:eastAsia="Calibri" w:hAnsiTheme="minorHAnsi" w:cstheme="minorHAnsi"/>
+        </w:rPr>
+        <w:t xml:space="preserve"> ?</w:t>
+      </w:r>
+      <w:r>
+        <w:rPr>
+          <w:rFonts w:asciiTheme="minorHAnsi" w:eastAsia="Calibri" w:hAnsiTheme="minorHAnsi" w:cstheme="minorHAnsi"/>
+        </w:rPr>
         <w:br/>
-        <w:t>-&gt; Na globalidade qual a satizfação dos clientes ?</w:t>
+        <w:t xml:space="preserve">-&gt; Na globalidade qual a </w:t>
+      </w:r>
+      <w:proofErr w:type="spellStart"/>
+      <w:r>
+        <w:rPr>
+          <w:rFonts w:asciiTheme="minorHAnsi" w:eastAsia="Calibri" w:hAnsiTheme="minorHAnsi" w:cstheme="minorHAnsi"/>
+        </w:rPr>
+        <w:t>satizfação</w:t>
+      </w:r>
+      <w:proofErr w:type="spellEnd"/>
+      <w:r>
+        <w:rPr>
+          <w:rFonts w:asciiTheme="minorHAnsi" w:eastAsia="Calibri" w:hAnsiTheme="minorHAnsi" w:cstheme="minorHAnsi"/>
+        </w:rPr>
+        <w:t xml:space="preserve"> dos clientes ?</w:t>
       </w:r>
       <w:r>
         <w:rPr>
@@ -8854,11 +12426,19 @@
           <w:rFonts w:asciiTheme="minorHAnsi" w:eastAsia="Calibri" w:hAnsiTheme="minorHAnsi" w:cstheme="minorHAnsi"/>
         </w:rPr>
       </w:pPr>
+      <w:proofErr w:type="spellStart"/>
       <w:r>
         <w:rPr>
           <w:rFonts w:asciiTheme="minorHAnsi" w:eastAsia="Calibri" w:hAnsiTheme="minorHAnsi" w:cstheme="minorHAnsi"/>
         </w:rPr>
-        <w:t>Apos recolhidos os dados serão devidamente tratados, criando tabelas e gráficos. Será ainda feita uma analise teórica aos dados recolhidos e serão tiradas todas conclusões sobre as varias metodologias de trabalho.</w:t>
+        <w:t>Apos</w:t>
+      </w:r>
+      <w:proofErr w:type="spellEnd"/>
+      <w:r>
+        <w:rPr>
+          <w:rFonts w:asciiTheme="minorHAnsi" w:eastAsia="Calibri" w:hAnsiTheme="minorHAnsi" w:cstheme="minorHAnsi"/>
+        </w:rPr>
+        <w:t xml:space="preserve"> recolhidos os dados serão devidamente tratados, criando tabelas e gráficos. Será ainda feita uma analise teórica aos dados recolhidos e serão tiradas todas conclusões sobre as varias metodologias de trabalho.</w:t>
       </w:r>
       <w:r>
         <w:rPr>
@@ -9089,8 +12669,18 @@
           <w:sz w:val="28"/>
           <w:szCs w:val="28"/>
         </w:rPr>
-        <w:t>Gestão de projectos</w:t>
-      </w:r>
+        <w:t xml:space="preserve">Gestão de </w:t>
+      </w:r>
+      <w:proofErr w:type="spellStart"/>
+      <w:r>
+        <w:rPr>
+          <w:b/>
+          <w:sz w:val="28"/>
+          <w:szCs w:val="28"/>
+        </w:rPr>
+        <w:t>projectos</w:t>
+      </w:r>
+      <w:proofErr w:type="spellEnd"/>
     </w:p>
     <w:p>
       <w:pPr>
@@ -9264,6 +12854,7 @@
       </w:pPr>
       <w:bookmarkStart w:id="60" w:name="_42ddq1a" w:colFirst="0" w:colLast="0"/>
       <w:bookmarkEnd w:id="60"/>
+      <w:proofErr w:type="spellStart"/>
       <w:r>
         <w:rPr>
           <w:b/>
@@ -9272,6 +12863,7 @@
         </w:rPr>
         <w:t>Rengenharia</w:t>
       </w:r>
+      <w:proofErr w:type="spellEnd"/>
     </w:p>
     <w:p>
       <w:pPr>
@@ -9626,7 +13218,7 @@
       <w:rPr>
         <w:noProof/>
       </w:rPr>
-      <w:t>21</w:t>
+      <w:t>17</w:t>
     </w:r>
     <w:r>
       <w:fldChar w:fldCharType="end"/>
@@ -11649,7 +15241,7 @@
   <a:extraClrSchemeLst/>
   <a:extLst>
     <a:ext uri="{05A4C25C-085E-4340-85A3-A5531E510DB2}">
-      <thm15:themeFamily xmlns:thm15="http://schemas.microsoft.com/office/thememl/2012/main" xmlns="" name="Office Theme" id="{62F939B6-93AF-4DB8-9C6B-D6C7DFDC589F}" vid="{4A3C46E8-61CC-4603-A589-7422A47A8E4A}"/>
+      <thm15:themeFamily xmlns="" xmlns:thm15="http://schemas.microsoft.com/office/thememl/2012/main" name="Office Theme" id="{62F939B6-93AF-4DB8-9C6B-D6C7DFDC589F}" vid="{4A3C46E8-61CC-4603-A589-7422A47A8E4A}"/>
     </a:ext>
   </a:extLst>
 </a:theme>
@@ -11660,7 +15252,7 @@
 </file>
 
 <file path=customXml/itemProps1.xml><?xml version="1.0" encoding="utf-8"?>
-<ds:datastoreItem xmlns:ds="http://schemas.openxmlformats.org/officeDocument/2006/customXml" ds:itemID="{24FF34D7-D0D9-B844-85C7-2C75CDB50157}">
+<ds:datastoreItem xmlns:ds="http://schemas.openxmlformats.org/officeDocument/2006/customXml" ds:itemID="{B076A4B5-D828-3348-9001-5149E07CA96E}">
   <ds:schemaRefs>
     <ds:schemaRef ds:uri="http://schemas.openxmlformats.org/officeDocument/2006/bibliography"/>
   </ds:schemaRefs>

--- a/gps.docx
+++ b/gps.docx
@@ -78,7 +78,7 @@
               </wp:anchor>
             </w:drawing>
           </mc:Choice>
-          <mc:Fallback xmlns:cx="http://schemas.microsoft.com/office/drawing/2014/chartex" xmlns:cx1="http://schemas.microsoft.com/office/drawing/2015/9/8/chartex" xmlns:cx2="http://schemas.microsoft.com/office/drawing/2015/10/21/chartex" xmlns:cx3="http://schemas.microsoft.com/office/drawing/2016/5/9/chartex" xmlns:cx4="http://schemas.microsoft.com/office/drawing/2016/5/10/chartex" xmlns:cx5="http://schemas.microsoft.com/office/drawing/2016/5/11/chartex" xmlns:w15="http://schemas.microsoft.com/office/word/2012/wordml" xmlns:w16se="http://schemas.microsoft.com/office/word/2015/wordml/symex">
+          <mc:Fallback xmlns:w16se="http://schemas.microsoft.com/office/word/2015/wordml/symex" xmlns:w15="http://schemas.microsoft.com/office/word/2012/wordml" xmlns:cx5="http://schemas.microsoft.com/office/drawing/2016/5/11/chartex" xmlns:cx4="http://schemas.microsoft.com/office/drawing/2016/5/10/chartex" xmlns:cx3="http://schemas.microsoft.com/office/drawing/2016/5/9/chartex" xmlns:cx2="http://schemas.microsoft.com/office/drawing/2015/10/21/chartex" xmlns:cx1="http://schemas.microsoft.com/office/drawing/2015/9/8/chartex" xmlns:cx="http://schemas.microsoft.com/office/drawing/2014/chartex">
             <w:pict>
               <v:rect w14:anchorId="43D21516" id="Retângulo 4" o:spid="_x0000_s1026" style="position:absolute;left:0;text-align:left;margin-left:-90pt;margin-top:-117pt;width:2in;height:900pt;z-index:-251661824;visibility:visible;mso-wrap-style:square;mso-wrap-distance-left:0;mso-wrap-distance-top:0;mso-wrap-distance-right:0;mso-wrap-distance-bottom:0;mso-position-horizontal:absolute;mso-position-horizontal-relative:margin;mso-position-vertical:absolute;mso-position-vertical-relative:text;v-text-anchor:middle" o:gfxdata="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" o:allowincell="f" fillcolor="#365f91" stroked="f">
                 <v:shadow on="t" opacity="22872f" origin=",.5" offset="0,.63889mm"/>
@@ -243,7 +243,7 @@
               </wp:anchor>
             </w:drawing>
           </mc:Choice>
-          <mc:Fallback xmlns:cx="http://schemas.microsoft.com/office/drawing/2014/chartex" xmlns:cx1="http://schemas.microsoft.com/office/drawing/2015/9/8/chartex" xmlns:cx2="http://schemas.microsoft.com/office/drawing/2015/10/21/chartex" xmlns:cx3="http://schemas.microsoft.com/office/drawing/2016/5/9/chartex" xmlns:cx4="http://schemas.microsoft.com/office/drawing/2016/5/10/chartex" xmlns:cx5="http://schemas.microsoft.com/office/drawing/2016/5/11/chartex" xmlns:w15="http://schemas.microsoft.com/office/word/2012/wordml" xmlns:w16se="http://schemas.microsoft.com/office/word/2015/wordml/symex">
+          <mc:Fallback xmlns:w16se="http://schemas.microsoft.com/office/word/2015/wordml/symex" xmlns:w15="http://schemas.microsoft.com/office/word/2012/wordml" xmlns:cx5="http://schemas.microsoft.com/office/drawing/2016/5/11/chartex" xmlns:cx4="http://schemas.microsoft.com/office/drawing/2016/5/10/chartex" xmlns:cx3="http://schemas.microsoft.com/office/drawing/2016/5/9/chartex" xmlns:cx2="http://schemas.microsoft.com/office/drawing/2015/10/21/chartex" xmlns:cx1="http://schemas.microsoft.com/office/drawing/2015/9/8/chartex" xmlns:cx="http://schemas.microsoft.com/office/drawing/2014/chartex">
             <w:pict>
               <v:rect w14:anchorId="5B7719FA" id="Retângulo 6" o:spid="_x0000_s1027" style="position:absolute;left:0;text-align:left;margin-left:89pt;margin-top:71pt;width:315pt;height:163pt;z-index:251655680;visibility:visible;mso-wrap-style:square;mso-wrap-distance-left:9pt;mso-wrap-distance-top:0;mso-wrap-distance-right:9pt;mso-wrap-distance-bottom:0;mso-position-horizontal:absolute;mso-position-horizontal-relative:margin;mso-position-vertical:absolute;mso-position-vertical-relative:text;v-text-anchor:top" o:gfxdata="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" o:allowincell="f" filled="f" stroked="f">
                 <v:textbox inset="2.53958mm,1.2694mm,2.53958mm,1.2694mm">
@@ -533,7 +533,7 @@
               </wp:anchor>
             </w:drawing>
           </mc:Choice>
-          <mc:Fallback xmlns:cx="http://schemas.microsoft.com/office/drawing/2014/chartex" xmlns:cx1="http://schemas.microsoft.com/office/drawing/2015/9/8/chartex" xmlns:cx2="http://schemas.microsoft.com/office/drawing/2015/10/21/chartex" xmlns:cx3="http://schemas.microsoft.com/office/drawing/2016/5/9/chartex" xmlns:cx4="http://schemas.microsoft.com/office/drawing/2016/5/10/chartex" xmlns:cx5="http://schemas.microsoft.com/office/drawing/2016/5/11/chartex" xmlns:w15="http://schemas.microsoft.com/office/word/2012/wordml" xmlns:w16se="http://schemas.microsoft.com/office/word/2015/wordml/symex">
+          <mc:Fallback xmlns:w16se="http://schemas.microsoft.com/office/word/2015/wordml/symex" xmlns:w15="http://schemas.microsoft.com/office/word/2012/wordml" xmlns:cx5="http://schemas.microsoft.com/office/drawing/2016/5/11/chartex" xmlns:cx4="http://schemas.microsoft.com/office/drawing/2016/5/10/chartex" xmlns:cx3="http://schemas.microsoft.com/office/drawing/2016/5/9/chartex" xmlns:cx2="http://schemas.microsoft.com/office/drawing/2015/10/21/chartex" xmlns:cx1="http://schemas.microsoft.com/office/drawing/2015/9/8/chartex" xmlns:cx="http://schemas.microsoft.com/office/drawing/2014/chartex">
             <w:pict>
               <v:rect w14:anchorId="27C4AB42" id="Retângulo 5" o:spid="_x0000_s1028" style="position:absolute;left:0;text-align:left;margin-left:89pt;margin-top:6pt;width:342pt;height:69pt;z-index:251657728;visibility:visible;mso-wrap-style:square;mso-wrap-distance-left:9pt;mso-wrap-distance-top:0;mso-wrap-distance-right:9pt;mso-wrap-distance-bottom:0;mso-position-horizontal:absolute;mso-position-horizontal-relative:margin;mso-position-vertical:absolute;mso-position-vertical-relative:text;v-text-anchor:top" o:gfxdata="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" o:allowincell="f" filled="f" stroked="f">
                 <v:textbox inset="2.53958mm,1.2694mm,2.53958mm,1.2694mm">
@@ -699,7 +699,7 @@
               </wp:anchor>
             </w:drawing>
           </mc:Choice>
-          <mc:Fallback xmlns:cx="http://schemas.microsoft.com/office/drawing/2014/chartex" xmlns:cx1="http://schemas.microsoft.com/office/drawing/2015/9/8/chartex" xmlns:cx2="http://schemas.microsoft.com/office/drawing/2015/10/21/chartex" xmlns:cx3="http://schemas.microsoft.com/office/drawing/2016/5/9/chartex" xmlns:cx4="http://schemas.microsoft.com/office/drawing/2016/5/10/chartex" xmlns:cx5="http://schemas.microsoft.com/office/drawing/2016/5/11/chartex" xmlns:w15="http://schemas.microsoft.com/office/word/2012/wordml" xmlns:w16se="http://schemas.microsoft.com/office/word/2015/wordml/symex">
+          <mc:Fallback xmlns:w16se="http://schemas.microsoft.com/office/word/2015/wordml/symex" xmlns:w15="http://schemas.microsoft.com/office/word/2012/wordml" xmlns:cx5="http://schemas.microsoft.com/office/drawing/2016/5/11/chartex" xmlns:cx4="http://schemas.microsoft.com/office/drawing/2016/5/10/chartex" xmlns:cx3="http://schemas.microsoft.com/office/drawing/2016/5/9/chartex" xmlns:cx2="http://schemas.microsoft.com/office/drawing/2015/10/21/chartex" xmlns:cx1="http://schemas.microsoft.com/office/drawing/2015/9/8/chartex" xmlns:cx="http://schemas.microsoft.com/office/drawing/2014/chartex">
             <w:pict>
               <v:rect w14:anchorId="4E9CC3D8" id="Retângulo 7" o:spid="_x0000_s1029" style="position:absolute;left:0;text-align:left;margin-left:87pt;margin-top:9pt;width:261pt;height:86pt;z-index:251658752;visibility:visible;mso-wrap-style:square;mso-wrap-distance-left:9pt;mso-wrap-distance-top:0;mso-wrap-distance-right:9pt;mso-wrap-distance-bottom:0;mso-position-horizontal:absolute;mso-position-horizontal-relative:margin;mso-position-vertical:absolute;mso-position-vertical-relative:text;v-text-anchor:top" o:gfxdata="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" o:allowincell="f" filled="f" stroked="f">
                 <v:textbox inset="2.53958mm,1.2694mm,2.53958mm,1.2694mm">
@@ -884,7 +884,7 @@
               </wp:anchor>
             </w:drawing>
           </mc:Choice>
-          <mc:Fallback xmlns:cx="http://schemas.microsoft.com/office/drawing/2014/chartex" xmlns:cx1="http://schemas.microsoft.com/office/drawing/2015/9/8/chartex" xmlns:cx2="http://schemas.microsoft.com/office/drawing/2015/10/21/chartex" xmlns:cx3="http://schemas.microsoft.com/office/drawing/2016/5/9/chartex" xmlns:cx4="http://schemas.microsoft.com/office/drawing/2016/5/10/chartex" xmlns:cx5="http://schemas.microsoft.com/office/drawing/2016/5/11/chartex" xmlns:w15="http://schemas.microsoft.com/office/word/2012/wordml" xmlns:w16se="http://schemas.microsoft.com/office/word/2015/wordml/symex">
+          <mc:Fallback xmlns:w16se="http://schemas.microsoft.com/office/word/2015/wordml/symex" xmlns:w15="http://schemas.microsoft.com/office/word/2012/wordml" xmlns:cx5="http://schemas.microsoft.com/office/drawing/2016/5/11/chartex" xmlns:cx4="http://schemas.microsoft.com/office/drawing/2016/5/10/chartex" xmlns:cx3="http://schemas.microsoft.com/office/drawing/2016/5/9/chartex" xmlns:cx2="http://schemas.microsoft.com/office/drawing/2015/10/21/chartex" xmlns:cx1="http://schemas.microsoft.com/office/drawing/2015/9/8/chartex" xmlns:cx="http://schemas.microsoft.com/office/drawing/2014/chartex">
             <w:pict>
               <v:rect w14:anchorId="251B41C4" id="Retângulo 3" o:spid="_x0000_s1030" style="position:absolute;left:0;text-align:left;margin-left:-129.75pt;margin-top:18.95pt;width:231.6pt;height:2in;z-index:251663360;visibility:visible;mso-wrap-style:square;mso-width-percent:0;mso-wrap-distance-left:9pt;mso-wrap-distance-top:0;mso-wrap-distance-right:9pt;mso-wrap-distance-bottom:0;mso-position-horizontal:absolute;mso-position-horizontal-relative:text;mso-position-vertical:absolute;mso-position-vertical-relative:text;mso-width-percent:0;mso-width-relative:margin;v-text-anchor:top" o:gfxdata="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" filled="f" stroked="f">
                 <v:textbox inset="2.53958mm,2.53958mm,2.53958mm,2.53958mm">
@@ -4531,34 +4531,21 @@
               <w:szCs w:val="24"/>
             </w:rPr>
           </w:pPr>
-          <w:r>
-            <w:fldChar w:fldCharType="begin"/>
-          </w:r>
-          <w:r>
-            <w:instrText xml:space="preserve"> TOC \h \u \z </w:instrText>
-          </w:r>
-          <w:r>
-            <w:fldChar w:fldCharType="separate"/>
-          </w:r>
-          <w:r>
-            <w:rPr>
-              <w:rFonts w:ascii="Calibri" w:eastAsia="Calibri" w:hAnsi="Calibri" w:cs="Calibri"/>
-            </w:rPr>
-            <w:t>Figura 1 - Ilustração de inserção de uma figura e legenda.</w:t>
-          </w:r>
-          <w:r>
-            <w:rPr>
-              <w:rFonts w:ascii="Calibri" w:eastAsia="Calibri" w:hAnsi="Calibri" w:cs="Calibri"/>
-            </w:rPr>
-            <w:tab/>
-            <w:t>3</w:t>
-          </w:r>
-          <w:r>
-            <w:rPr>
-              <w:rFonts w:ascii="Calibri" w:eastAsia="Calibri" w:hAnsi="Calibri" w:cs="Calibri"/>
-            </w:rPr>
-            <w:fldChar w:fldCharType="end"/>
-          </w:r>
+          <w:fldSimple w:instr=" TOC \h \u \z ">
+            <w:r>
+              <w:rPr>
+                <w:rFonts w:ascii="Calibri" w:eastAsia="Calibri" w:hAnsi="Calibri" w:cs="Calibri"/>
+              </w:rPr>
+              <w:t>Figura 1 - Ilustração de inserção de uma figura e legenda.</w:t>
+            </w:r>
+            <w:r>
+              <w:rPr>
+                <w:rFonts w:ascii="Calibri" w:eastAsia="Calibri" w:hAnsi="Calibri" w:cs="Calibri"/>
+              </w:rPr>
+              <w:tab/>
+              <w:t>3</w:t>
+            </w:r>
+          </w:fldSimple>
         </w:p>
       </w:sdtContent>
     </w:sdt>
@@ -4629,34 +4616,21 @@
               <w:szCs w:val="24"/>
             </w:rPr>
           </w:pPr>
-          <w:r>
-            <w:fldChar w:fldCharType="begin"/>
-          </w:r>
-          <w:r>
-            <w:instrText xml:space="preserve"> TOC \h \u \z </w:instrText>
-          </w:r>
-          <w:r>
-            <w:fldChar w:fldCharType="separate"/>
-          </w:r>
-          <w:r>
-            <w:rPr>
-              <w:rFonts w:ascii="Calibri" w:eastAsia="Calibri" w:hAnsi="Calibri" w:cs="Calibri"/>
-            </w:rPr>
-            <w:t>Tabela 1 - Ilustração de inserção de uma tabela e sua legenda.</w:t>
-          </w:r>
-          <w:r>
-            <w:rPr>
-              <w:rFonts w:ascii="Calibri" w:eastAsia="Calibri" w:hAnsi="Calibri" w:cs="Calibri"/>
-            </w:rPr>
-            <w:tab/>
-            <w:t>3</w:t>
-          </w:r>
-          <w:r>
-            <w:rPr>
-              <w:rFonts w:ascii="Calibri" w:eastAsia="Calibri" w:hAnsi="Calibri" w:cs="Calibri"/>
-            </w:rPr>
-            <w:fldChar w:fldCharType="end"/>
-          </w:r>
+          <w:fldSimple w:instr=" TOC \h \u \z ">
+            <w:r>
+              <w:rPr>
+                <w:rFonts w:ascii="Calibri" w:eastAsia="Calibri" w:hAnsi="Calibri" w:cs="Calibri"/>
+              </w:rPr>
+              <w:t>Tabela 1 - Ilustração de inserção de uma tabela e sua legenda.</w:t>
+            </w:r>
+            <w:r>
+              <w:rPr>
+                <w:rFonts w:ascii="Calibri" w:eastAsia="Calibri" w:hAnsi="Calibri" w:cs="Calibri"/>
+              </w:rPr>
+              <w:tab/>
+              <w:t>3</w:t>
+            </w:r>
+          </w:fldSimple>
         </w:p>
       </w:sdtContent>
     </w:sdt>
@@ -5330,27 +5304,7 @@
           <w:sz w:val="32"/>
           <w:szCs w:val="32"/>
         </w:rPr>
-        <w:t>Modelo em Cascata (“</w:t>
-      </w:r>
-      <w:proofErr w:type="spellStart"/>
-      <w:r>
-        <w:rPr>
-          <w:rFonts w:ascii="Calibri" w:eastAsia="Calibri" w:hAnsi="Calibri" w:cs="Calibri"/>
-          <w:b/>
-          <w:sz w:val="32"/>
-          <w:szCs w:val="32"/>
-        </w:rPr>
-        <w:t>Waterfall</w:t>
-      </w:r>
-      <w:proofErr w:type="spellEnd"/>
-      <w:r>
-        <w:rPr>
-          <w:rFonts w:ascii="Calibri" w:eastAsia="Calibri" w:hAnsi="Calibri" w:cs="Calibri"/>
-          <w:b/>
-          <w:sz w:val="32"/>
-          <w:szCs w:val="32"/>
-        </w:rPr>
-        <w:t>”)</w:t>
+        <w:t>Modelo em Cascata (“Waterfall”)</w:t>
       </w:r>
     </w:p>
     <w:p>
@@ -5450,25 +5404,7 @@
           <w:color w:val="222222"/>
           <w:highlight w:val="white"/>
         </w:rPr>
-        <w:t xml:space="preserve"> </w:t>
-      </w:r>
-      <w:proofErr w:type="spellStart"/>
-      <w:r>
-        <w:rPr>
-          <w:rFonts w:ascii="Calibri" w:eastAsia="Calibri" w:hAnsi="Calibri" w:cs="Calibri"/>
-          <w:color w:val="222222"/>
-          <w:highlight w:val="white"/>
-        </w:rPr>
-        <w:t>Walker</w:t>
-      </w:r>
-      <w:proofErr w:type="spellEnd"/>
-      <w:r>
-        <w:rPr>
-          <w:rFonts w:ascii="Calibri" w:eastAsia="Calibri" w:hAnsi="Calibri" w:cs="Calibri"/>
-          <w:color w:val="222222"/>
-          <w:highlight w:val="white"/>
-        </w:rPr>
-        <w:t xml:space="preserve"> Royce, que acaba por ser uma ironia, uma vez que Royce defendia uma abordagem iterativa para o desenvolvimento de software</w:t>
+        <w:t xml:space="preserve"> Walker Royce, que acaba por ser uma ironia, uma vez que Royce defendia uma abordagem iterativa para o desenvolvimento de software</w:t>
       </w:r>
       <w:r>
         <w:rPr>
@@ -6147,21 +6083,7 @@
         <w:rPr>
           <w:rFonts w:asciiTheme="minorHAnsi" w:hAnsiTheme="minorHAnsi" w:cstheme="minorHAnsi"/>
         </w:rPr>
-        <w:t xml:space="preserve"> – tradução dos requisitos do software para um conjunto de diagramas e representações (Diagramas de Use Case, </w:t>
-      </w:r>
-      <w:proofErr w:type="spellStart"/>
-      <w:r>
-        <w:rPr>
-          <w:rFonts w:asciiTheme="minorHAnsi" w:hAnsiTheme="minorHAnsi" w:cstheme="minorHAnsi"/>
-        </w:rPr>
-        <w:t>Mockups</w:t>
-      </w:r>
-      <w:proofErr w:type="spellEnd"/>
-      <w:r>
-        <w:rPr>
-          <w:rFonts w:asciiTheme="minorHAnsi" w:hAnsiTheme="minorHAnsi" w:cstheme="minorHAnsi"/>
-        </w:rPr>
-        <w:t xml:space="preserve">, etc.) </w:t>
+        <w:t xml:space="preserve"> – tradução dos requisitos do software para um conjunto de diagramas e representações (Diagramas de Use Case, Mockups, etc.) </w:t>
       </w:r>
       <w:r>
         <w:rPr>
@@ -6706,25 +6628,7 @@
           <w:sz w:val="20"/>
           <w:szCs w:val="20"/>
         </w:rPr>
-        <w:t xml:space="preserve">Tem, o que é chamado de “processo </w:t>
-      </w:r>
-      <w:proofErr w:type="spellStart"/>
-      <w:r>
-        <w:rPr>
-          <w:rFonts w:asciiTheme="minorHAnsi" w:hAnsiTheme="minorHAnsi" w:cs="Arial"/>
-          <w:sz w:val="20"/>
-          <w:szCs w:val="20"/>
-        </w:rPr>
-        <w:t>delay</w:t>
-      </w:r>
-      <w:proofErr w:type="spellEnd"/>
-      <w:r>
-        <w:rPr>
-          <w:rFonts w:asciiTheme="minorHAnsi" w:hAnsiTheme="minorHAnsi" w:cs="Arial"/>
-          <w:sz w:val="20"/>
-          <w:szCs w:val="20"/>
-        </w:rPr>
-        <w:t>” (processo de demora), aquando do aparecimento do software.</w:t>
+        <w:t>Tem, o que é chamado de “processo delay” (processo de demora), aquando do aparecimento do software.</w:t>
       </w:r>
     </w:p>
     <w:p>
@@ -6875,27 +6779,13 @@
         <w:rPr>
           <w:rFonts w:ascii="Calibri" w:eastAsia="Calibri" w:hAnsi="Calibri" w:cs="Calibri"/>
         </w:rPr>
-        <w:t xml:space="preserve">e entre o cliente e o </w:t>
-      </w:r>
-      <w:proofErr w:type="spellStart"/>
-      <w:r>
-        <w:rPr>
-          <w:rFonts w:ascii="Calibri" w:eastAsia="Calibri" w:hAnsi="Calibri" w:cs="Calibri"/>
-        </w:rPr>
-        <w:t>desenvolvi</w:t>
-      </w:r>
-      <w:r>
-        <w:rPr>
-          <w:rFonts w:ascii="Calibri" w:eastAsia="Calibri" w:hAnsi="Calibri" w:cs="Calibri"/>
-        </w:rPr>
-        <w:t>dor</w:t>
-      </w:r>
-      <w:proofErr w:type="spellEnd"/>
-      <w:r>
-        <w:rPr>
-          <w:rFonts w:ascii="Calibri" w:eastAsia="Calibri" w:hAnsi="Calibri" w:cs="Calibri"/>
-        </w:rPr>
-        <w:t xml:space="preserve"> do projeto. Assim, podemos propor uma solução adequada para o problema do cliente, aumentando, então, a sua percepção de valor.</w:t>
+        <w:t>e entre o cliente e o desenvolvi</w:t>
+      </w:r>
+      <w:r>
+        <w:rPr>
+          <w:rFonts w:ascii="Calibri" w:eastAsia="Calibri" w:hAnsi="Calibri" w:cs="Calibri"/>
+        </w:rPr>
+        <w:t>dor do projeto. Assim, podemos propor uma solução adequada para o problema do cliente, aumentando, então, a sua percepção de valor.</w:t>
       </w:r>
       <w:bookmarkStart w:id="29" w:name="_zeyu0oqb0dmi" w:colFirst="0" w:colLast="0"/>
       <w:bookmarkEnd w:id="29"/>
@@ -7156,25 +7046,23 @@
           <w:color w:val="3A3E44"/>
           <w:lang w:val="en-US"/>
         </w:rPr>
-        <w:t xml:space="preserve"> </w:t>
-      </w:r>
-      <w:proofErr w:type="spellStart"/>
+        <w:t xml:space="preserve"> ferramentas</w:t>
+      </w:r>
       <w:r>
         <w:rPr>
           <w:rFonts w:asciiTheme="minorHAnsi" w:hAnsiTheme="minorHAnsi" w:cs="Helvetica Neue"/>
           <w:color w:val="3A3E44"/>
           <w:lang w:val="en-US"/>
         </w:rPr>
-        <w:t>ferramentas</w:t>
-      </w:r>
-      <w:proofErr w:type="spellEnd"/>
+        <w:t xml:space="preserve"> de</w:t>
+      </w:r>
       <w:r>
         <w:rPr>
           <w:rFonts w:asciiTheme="minorHAnsi" w:hAnsiTheme="minorHAnsi" w:cs="Helvetica Neue"/>
           <w:color w:val="3A3E44"/>
           <w:lang w:val="en-US"/>
         </w:rPr>
-        <w:t xml:space="preserve"> de</w:t>
+        <w:t xml:space="preserve"> que vamos falar de seguida </w:t>
       </w:r>
       <w:r>
         <w:rPr>
@@ -7182,767 +7070,23 @@
           <w:color w:val="3A3E44"/>
           <w:lang w:val="en-US"/>
         </w:rPr>
-        <w:t xml:space="preserve"> </w:t>
-      </w:r>
-      <w:proofErr w:type="spellStart"/>
+        <w:t>são utilizadas por várias empresas durante o processo de prototipagem. Entre as quais, algumas utilizam esquemas em papel numa análise inicial, para</w:t>
+      </w:r>
       <w:r>
         <w:rPr>
           <w:rFonts w:asciiTheme="minorHAnsi" w:hAnsiTheme="minorHAnsi" w:cs="Helvetica Neue"/>
           <w:color w:val="3A3E44"/>
           <w:lang w:val="en-US"/>
         </w:rPr>
-        <w:t>que</w:t>
-      </w:r>
-      <w:proofErr w:type="spellEnd"/>
+        <w:t>,</w:t>
+      </w:r>
       <w:r>
         <w:rPr>
           <w:rFonts w:asciiTheme="minorHAnsi" w:hAnsiTheme="minorHAnsi" w:cs="Helvetica Neue"/>
           <w:color w:val="3A3E44"/>
           <w:lang w:val="en-US"/>
         </w:rPr>
-        <w:t xml:space="preserve"> </w:t>
-      </w:r>
-      <w:proofErr w:type="spellStart"/>
-      <w:r>
-        <w:rPr>
-          <w:rFonts w:asciiTheme="minorHAnsi" w:hAnsiTheme="minorHAnsi" w:cs="Helvetica Neue"/>
-          <w:color w:val="3A3E44"/>
-          <w:lang w:val="en-US"/>
-        </w:rPr>
-        <w:t>vamos</w:t>
-      </w:r>
-      <w:proofErr w:type="spellEnd"/>
-      <w:r>
-        <w:rPr>
-          <w:rFonts w:asciiTheme="minorHAnsi" w:hAnsiTheme="minorHAnsi" w:cs="Helvetica Neue"/>
-          <w:color w:val="3A3E44"/>
-          <w:lang w:val="en-US"/>
-        </w:rPr>
-        <w:t xml:space="preserve"> </w:t>
-      </w:r>
-      <w:proofErr w:type="spellStart"/>
-      <w:r>
-        <w:rPr>
-          <w:rFonts w:asciiTheme="minorHAnsi" w:hAnsiTheme="minorHAnsi" w:cs="Helvetica Neue"/>
-          <w:color w:val="3A3E44"/>
-          <w:lang w:val="en-US"/>
-        </w:rPr>
-        <w:t>falar</w:t>
-      </w:r>
-      <w:proofErr w:type="spellEnd"/>
-      <w:r>
-        <w:rPr>
-          <w:rFonts w:asciiTheme="minorHAnsi" w:hAnsiTheme="minorHAnsi" w:cs="Helvetica Neue"/>
-          <w:color w:val="3A3E44"/>
-          <w:lang w:val="en-US"/>
-        </w:rPr>
-        <w:t xml:space="preserve"> de </w:t>
-      </w:r>
-      <w:proofErr w:type="spellStart"/>
-      <w:r>
-        <w:rPr>
-          <w:rFonts w:asciiTheme="minorHAnsi" w:hAnsiTheme="minorHAnsi" w:cs="Helvetica Neue"/>
-          <w:color w:val="3A3E44"/>
-          <w:lang w:val="en-US"/>
-        </w:rPr>
-        <w:t>seguida</w:t>
-      </w:r>
-      <w:proofErr w:type="spellEnd"/>
-      <w:r>
-        <w:rPr>
-          <w:rFonts w:asciiTheme="minorHAnsi" w:hAnsiTheme="minorHAnsi" w:cs="Helvetica Neue"/>
-          <w:color w:val="3A3E44"/>
-          <w:lang w:val="en-US"/>
-        </w:rPr>
-        <w:t xml:space="preserve"> </w:t>
-      </w:r>
-      <w:proofErr w:type="spellStart"/>
-      <w:r>
-        <w:rPr>
-          <w:rFonts w:asciiTheme="minorHAnsi" w:hAnsiTheme="minorHAnsi" w:cs="Helvetica Neue"/>
-          <w:color w:val="3A3E44"/>
-          <w:lang w:val="en-US"/>
-        </w:rPr>
-        <w:t>são</w:t>
-      </w:r>
-      <w:proofErr w:type="spellEnd"/>
-      <w:r>
-        <w:rPr>
-          <w:rFonts w:asciiTheme="minorHAnsi" w:hAnsiTheme="minorHAnsi" w:cs="Helvetica Neue"/>
-          <w:color w:val="3A3E44"/>
-          <w:lang w:val="en-US"/>
-        </w:rPr>
-        <w:t xml:space="preserve"> </w:t>
-      </w:r>
-      <w:proofErr w:type="spellStart"/>
-      <w:r>
-        <w:rPr>
-          <w:rFonts w:asciiTheme="minorHAnsi" w:hAnsiTheme="minorHAnsi" w:cs="Helvetica Neue"/>
-          <w:color w:val="3A3E44"/>
-          <w:lang w:val="en-US"/>
-        </w:rPr>
-        <w:t>utilizadas</w:t>
-      </w:r>
-      <w:proofErr w:type="spellEnd"/>
-      <w:r>
-        <w:rPr>
-          <w:rFonts w:asciiTheme="minorHAnsi" w:hAnsiTheme="minorHAnsi" w:cs="Helvetica Neue"/>
-          <w:color w:val="3A3E44"/>
-          <w:lang w:val="en-US"/>
-        </w:rPr>
-        <w:t xml:space="preserve"> </w:t>
-      </w:r>
-      <w:proofErr w:type="spellStart"/>
-      <w:r>
-        <w:rPr>
-          <w:rFonts w:asciiTheme="minorHAnsi" w:hAnsiTheme="minorHAnsi" w:cs="Helvetica Neue"/>
-          <w:color w:val="3A3E44"/>
-          <w:lang w:val="en-US"/>
-        </w:rPr>
-        <w:t>por</w:t>
-      </w:r>
-      <w:proofErr w:type="spellEnd"/>
-      <w:r>
-        <w:rPr>
-          <w:rFonts w:asciiTheme="minorHAnsi" w:hAnsiTheme="minorHAnsi" w:cs="Helvetica Neue"/>
-          <w:color w:val="3A3E44"/>
-          <w:lang w:val="en-US"/>
-        </w:rPr>
-        <w:t xml:space="preserve"> </w:t>
-      </w:r>
-      <w:proofErr w:type="spellStart"/>
-      <w:r>
-        <w:rPr>
-          <w:rFonts w:asciiTheme="minorHAnsi" w:hAnsiTheme="minorHAnsi" w:cs="Helvetica Neue"/>
-          <w:color w:val="3A3E44"/>
-          <w:lang w:val="en-US"/>
-        </w:rPr>
-        <w:t>várias</w:t>
-      </w:r>
-      <w:proofErr w:type="spellEnd"/>
-      <w:r>
-        <w:rPr>
-          <w:rFonts w:asciiTheme="minorHAnsi" w:hAnsiTheme="minorHAnsi" w:cs="Helvetica Neue"/>
-          <w:color w:val="3A3E44"/>
-          <w:lang w:val="en-US"/>
-        </w:rPr>
-        <w:t xml:space="preserve"> </w:t>
-      </w:r>
-      <w:proofErr w:type="spellStart"/>
-      <w:r>
-        <w:rPr>
-          <w:rFonts w:asciiTheme="minorHAnsi" w:hAnsiTheme="minorHAnsi" w:cs="Helvetica Neue"/>
-          <w:color w:val="3A3E44"/>
-          <w:lang w:val="en-US"/>
-        </w:rPr>
-        <w:t>empresas</w:t>
-      </w:r>
-      <w:proofErr w:type="spellEnd"/>
-      <w:r>
-        <w:rPr>
-          <w:rFonts w:asciiTheme="minorHAnsi" w:hAnsiTheme="minorHAnsi" w:cs="Helvetica Neue"/>
-          <w:color w:val="3A3E44"/>
-          <w:lang w:val="en-US"/>
-        </w:rPr>
-        <w:t xml:space="preserve"> </w:t>
-      </w:r>
-      <w:proofErr w:type="spellStart"/>
-      <w:proofErr w:type="gramStart"/>
-      <w:r>
-        <w:rPr>
-          <w:rFonts w:asciiTheme="minorHAnsi" w:hAnsiTheme="minorHAnsi" w:cs="Helvetica Neue"/>
-          <w:color w:val="3A3E44"/>
-          <w:lang w:val="en-US"/>
-        </w:rPr>
-        <w:t>durante</w:t>
-      </w:r>
-      <w:proofErr w:type="spellEnd"/>
-      <w:proofErr w:type="gramEnd"/>
-      <w:r>
-        <w:rPr>
-          <w:rFonts w:asciiTheme="minorHAnsi" w:hAnsiTheme="minorHAnsi" w:cs="Helvetica Neue"/>
-          <w:color w:val="3A3E44"/>
-          <w:lang w:val="en-US"/>
-        </w:rPr>
-        <w:t xml:space="preserve"> o </w:t>
-      </w:r>
-      <w:proofErr w:type="spellStart"/>
-      <w:r>
-        <w:rPr>
-          <w:rFonts w:asciiTheme="minorHAnsi" w:hAnsiTheme="minorHAnsi" w:cs="Helvetica Neue"/>
-          <w:color w:val="3A3E44"/>
-          <w:lang w:val="en-US"/>
-        </w:rPr>
-        <w:t>processo</w:t>
-      </w:r>
-      <w:proofErr w:type="spellEnd"/>
-      <w:r>
-        <w:rPr>
-          <w:rFonts w:asciiTheme="minorHAnsi" w:hAnsiTheme="minorHAnsi" w:cs="Helvetica Neue"/>
-          <w:color w:val="3A3E44"/>
-          <w:lang w:val="en-US"/>
-        </w:rPr>
-        <w:t xml:space="preserve"> de </w:t>
-      </w:r>
-      <w:proofErr w:type="spellStart"/>
-      <w:r>
-        <w:rPr>
-          <w:rFonts w:asciiTheme="minorHAnsi" w:hAnsiTheme="minorHAnsi" w:cs="Helvetica Neue"/>
-          <w:color w:val="3A3E44"/>
-          <w:lang w:val="en-US"/>
-        </w:rPr>
-        <w:t>prototipagem</w:t>
-      </w:r>
-      <w:proofErr w:type="spellEnd"/>
-      <w:r>
-        <w:rPr>
-          <w:rFonts w:asciiTheme="minorHAnsi" w:hAnsiTheme="minorHAnsi" w:cs="Helvetica Neue"/>
-          <w:color w:val="3A3E44"/>
-          <w:lang w:val="en-US"/>
-        </w:rPr>
-        <w:t xml:space="preserve">. Entre as </w:t>
-      </w:r>
-      <w:proofErr w:type="spellStart"/>
-      <w:r>
-        <w:rPr>
-          <w:rFonts w:asciiTheme="minorHAnsi" w:hAnsiTheme="minorHAnsi" w:cs="Helvetica Neue"/>
-          <w:color w:val="3A3E44"/>
-          <w:lang w:val="en-US"/>
-        </w:rPr>
-        <w:t>quais</w:t>
-      </w:r>
-      <w:proofErr w:type="spellEnd"/>
-      <w:r>
-        <w:rPr>
-          <w:rFonts w:asciiTheme="minorHAnsi" w:hAnsiTheme="minorHAnsi" w:cs="Helvetica Neue"/>
-          <w:color w:val="3A3E44"/>
-          <w:lang w:val="en-US"/>
-        </w:rPr>
-        <w:t xml:space="preserve">, </w:t>
-      </w:r>
-      <w:proofErr w:type="spellStart"/>
-      <w:r>
-        <w:rPr>
-          <w:rFonts w:asciiTheme="minorHAnsi" w:hAnsiTheme="minorHAnsi" w:cs="Helvetica Neue"/>
-          <w:color w:val="3A3E44"/>
-          <w:lang w:val="en-US"/>
-        </w:rPr>
-        <w:t>algumas</w:t>
-      </w:r>
-      <w:proofErr w:type="spellEnd"/>
-      <w:r>
-        <w:rPr>
-          <w:rFonts w:asciiTheme="minorHAnsi" w:hAnsiTheme="minorHAnsi" w:cs="Helvetica Neue"/>
-          <w:color w:val="3A3E44"/>
-          <w:lang w:val="en-US"/>
-        </w:rPr>
-        <w:t xml:space="preserve"> </w:t>
-      </w:r>
-      <w:proofErr w:type="spellStart"/>
-      <w:r>
-        <w:rPr>
-          <w:rFonts w:asciiTheme="minorHAnsi" w:hAnsiTheme="minorHAnsi" w:cs="Helvetica Neue"/>
-          <w:color w:val="3A3E44"/>
-          <w:lang w:val="en-US"/>
-        </w:rPr>
-        <w:t>utilizam</w:t>
-      </w:r>
-      <w:proofErr w:type="spellEnd"/>
-      <w:r>
-        <w:rPr>
-          <w:rFonts w:asciiTheme="minorHAnsi" w:hAnsiTheme="minorHAnsi" w:cs="Helvetica Neue"/>
-          <w:color w:val="3A3E44"/>
-          <w:lang w:val="en-US"/>
-        </w:rPr>
-        <w:t xml:space="preserve"> </w:t>
-      </w:r>
-      <w:proofErr w:type="spellStart"/>
-      <w:r>
-        <w:rPr>
-          <w:rFonts w:asciiTheme="minorHAnsi" w:hAnsiTheme="minorHAnsi" w:cs="Helvetica Neue"/>
-          <w:color w:val="3A3E44"/>
-          <w:lang w:val="en-US"/>
-        </w:rPr>
-        <w:t>esquemas</w:t>
-      </w:r>
-      <w:proofErr w:type="spellEnd"/>
-      <w:r>
-        <w:rPr>
-          <w:rFonts w:asciiTheme="minorHAnsi" w:hAnsiTheme="minorHAnsi" w:cs="Helvetica Neue"/>
-          <w:color w:val="3A3E44"/>
-          <w:lang w:val="en-US"/>
-        </w:rPr>
-        <w:t xml:space="preserve"> </w:t>
-      </w:r>
-      <w:proofErr w:type="spellStart"/>
-      <w:r>
-        <w:rPr>
-          <w:rFonts w:asciiTheme="minorHAnsi" w:hAnsiTheme="minorHAnsi" w:cs="Helvetica Neue"/>
-          <w:color w:val="3A3E44"/>
-          <w:lang w:val="en-US"/>
-        </w:rPr>
-        <w:t>em</w:t>
-      </w:r>
-      <w:proofErr w:type="spellEnd"/>
-      <w:r>
-        <w:rPr>
-          <w:rFonts w:asciiTheme="minorHAnsi" w:hAnsiTheme="minorHAnsi" w:cs="Helvetica Neue"/>
-          <w:color w:val="3A3E44"/>
-          <w:lang w:val="en-US"/>
-        </w:rPr>
-        <w:t xml:space="preserve"> </w:t>
-      </w:r>
-      <w:proofErr w:type="spellStart"/>
-      <w:r>
-        <w:rPr>
-          <w:rFonts w:asciiTheme="minorHAnsi" w:hAnsiTheme="minorHAnsi" w:cs="Helvetica Neue"/>
-          <w:color w:val="3A3E44"/>
-          <w:lang w:val="en-US"/>
-        </w:rPr>
-        <w:t>papel</w:t>
-      </w:r>
-      <w:proofErr w:type="spellEnd"/>
-      <w:r>
-        <w:rPr>
-          <w:rFonts w:asciiTheme="minorHAnsi" w:hAnsiTheme="minorHAnsi" w:cs="Helvetica Neue"/>
-          <w:color w:val="3A3E44"/>
-          <w:lang w:val="en-US"/>
-        </w:rPr>
-        <w:t xml:space="preserve"> </w:t>
-      </w:r>
-      <w:proofErr w:type="spellStart"/>
-      <w:r>
-        <w:rPr>
-          <w:rFonts w:asciiTheme="minorHAnsi" w:hAnsiTheme="minorHAnsi" w:cs="Helvetica Neue"/>
-          <w:color w:val="3A3E44"/>
-          <w:lang w:val="en-US"/>
-        </w:rPr>
-        <w:t>numa</w:t>
-      </w:r>
-      <w:proofErr w:type="spellEnd"/>
-      <w:r>
-        <w:rPr>
-          <w:rFonts w:asciiTheme="minorHAnsi" w:hAnsiTheme="minorHAnsi" w:cs="Helvetica Neue"/>
-          <w:color w:val="3A3E44"/>
-          <w:lang w:val="en-US"/>
-        </w:rPr>
-        <w:t xml:space="preserve"> </w:t>
-      </w:r>
-      <w:proofErr w:type="spellStart"/>
-      <w:r>
-        <w:rPr>
-          <w:rFonts w:asciiTheme="minorHAnsi" w:hAnsiTheme="minorHAnsi" w:cs="Helvetica Neue"/>
-          <w:color w:val="3A3E44"/>
-          <w:lang w:val="en-US"/>
-        </w:rPr>
-        <w:t>análise</w:t>
-      </w:r>
-      <w:proofErr w:type="spellEnd"/>
-      <w:r>
-        <w:rPr>
-          <w:rFonts w:asciiTheme="minorHAnsi" w:hAnsiTheme="minorHAnsi" w:cs="Helvetica Neue"/>
-          <w:color w:val="3A3E44"/>
-          <w:lang w:val="en-US"/>
-        </w:rPr>
-        <w:t xml:space="preserve"> </w:t>
-      </w:r>
-      <w:proofErr w:type="spellStart"/>
-      <w:r>
-        <w:rPr>
-          <w:rFonts w:asciiTheme="minorHAnsi" w:hAnsiTheme="minorHAnsi" w:cs="Helvetica Neue"/>
-          <w:color w:val="3A3E44"/>
-          <w:lang w:val="en-US"/>
-        </w:rPr>
-        <w:t>inicial</w:t>
-      </w:r>
-      <w:proofErr w:type="spellEnd"/>
-      <w:r>
-        <w:rPr>
-          <w:rFonts w:asciiTheme="minorHAnsi" w:hAnsiTheme="minorHAnsi" w:cs="Helvetica Neue"/>
-          <w:color w:val="3A3E44"/>
-          <w:lang w:val="en-US"/>
-        </w:rPr>
-        <w:t xml:space="preserve">, </w:t>
-      </w:r>
-      <w:proofErr w:type="spellStart"/>
-      <w:r>
-        <w:rPr>
-          <w:rFonts w:asciiTheme="minorHAnsi" w:hAnsiTheme="minorHAnsi" w:cs="Helvetica Neue"/>
-          <w:color w:val="3A3E44"/>
-          <w:lang w:val="en-US"/>
-        </w:rPr>
-        <w:t>para</w:t>
-      </w:r>
-      <w:proofErr w:type="spellEnd"/>
-      <w:r>
-        <w:rPr>
-          <w:rFonts w:asciiTheme="minorHAnsi" w:hAnsiTheme="minorHAnsi" w:cs="Helvetica Neue"/>
-          <w:color w:val="3A3E44"/>
-          <w:lang w:val="en-US"/>
-        </w:rPr>
-        <w:t>,</w:t>
-      </w:r>
-      <w:bookmarkStart w:id="31" w:name="_GoBack"/>
-      <w:bookmarkEnd w:id="31"/>
-      <w:r>
-        <w:rPr>
-          <w:rFonts w:asciiTheme="minorHAnsi" w:hAnsiTheme="minorHAnsi" w:cs="Helvetica Neue"/>
-          <w:color w:val="3A3E44"/>
-          <w:lang w:val="en-US"/>
-        </w:rPr>
-        <w:t xml:space="preserve"> </w:t>
-      </w:r>
-      <w:proofErr w:type="spellStart"/>
-      <w:r>
-        <w:rPr>
-          <w:rFonts w:asciiTheme="minorHAnsi" w:hAnsiTheme="minorHAnsi" w:cs="Helvetica Neue"/>
-          <w:color w:val="3A3E44"/>
-          <w:lang w:val="en-US"/>
-        </w:rPr>
-        <w:t>assim</w:t>
-      </w:r>
-      <w:proofErr w:type="spellEnd"/>
-      <w:r>
-        <w:rPr>
-          <w:rFonts w:asciiTheme="minorHAnsi" w:hAnsiTheme="minorHAnsi" w:cs="Helvetica Neue"/>
-          <w:color w:val="3A3E44"/>
-          <w:lang w:val="en-US"/>
-        </w:rPr>
-        <w:t xml:space="preserve">, </w:t>
-      </w:r>
-      <w:proofErr w:type="spellStart"/>
-      <w:r>
-        <w:rPr>
-          <w:rFonts w:asciiTheme="minorHAnsi" w:hAnsiTheme="minorHAnsi" w:cs="Helvetica Neue"/>
-          <w:color w:val="3A3E44"/>
-          <w:lang w:val="en-US"/>
-        </w:rPr>
-        <w:t>facilitar</w:t>
-      </w:r>
-      <w:proofErr w:type="spellEnd"/>
-      <w:r>
-        <w:rPr>
-          <w:rFonts w:asciiTheme="minorHAnsi" w:hAnsiTheme="minorHAnsi" w:cs="Helvetica Neue"/>
-          <w:color w:val="3A3E44"/>
-          <w:lang w:val="en-US"/>
-        </w:rPr>
-        <w:t xml:space="preserve"> o feedback dos </w:t>
-      </w:r>
-      <w:proofErr w:type="spellStart"/>
-      <w:r>
-        <w:rPr>
-          <w:rFonts w:asciiTheme="minorHAnsi" w:hAnsiTheme="minorHAnsi" w:cs="Helvetica Neue"/>
-          <w:color w:val="3A3E44"/>
-          <w:lang w:val="en-US"/>
-        </w:rPr>
-        <w:t>clientes</w:t>
-      </w:r>
-      <w:proofErr w:type="spellEnd"/>
-      <w:r>
-        <w:rPr>
-          <w:rFonts w:asciiTheme="minorHAnsi" w:hAnsiTheme="minorHAnsi" w:cs="Helvetica Neue"/>
-          <w:color w:val="3A3E44"/>
-          <w:lang w:val="en-US"/>
-        </w:rPr>
-        <w:t xml:space="preserve">, </w:t>
-      </w:r>
-      <w:proofErr w:type="spellStart"/>
-      <w:r>
-        <w:rPr>
-          <w:rFonts w:asciiTheme="minorHAnsi" w:hAnsiTheme="minorHAnsi" w:cs="Helvetica Neue"/>
-          <w:color w:val="3A3E44"/>
-          <w:lang w:val="en-US"/>
-        </w:rPr>
-        <w:t>para</w:t>
-      </w:r>
-      <w:proofErr w:type="spellEnd"/>
-      <w:r>
-        <w:rPr>
-          <w:rFonts w:asciiTheme="minorHAnsi" w:hAnsiTheme="minorHAnsi" w:cs="Helvetica Neue"/>
-          <w:color w:val="3A3E44"/>
-          <w:lang w:val="en-US"/>
-        </w:rPr>
-        <w:t xml:space="preserve"> </w:t>
-      </w:r>
-      <w:proofErr w:type="spellStart"/>
-      <w:r>
-        <w:rPr>
-          <w:rFonts w:asciiTheme="minorHAnsi" w:hAnsiTheme="minorHAnsi" w:cs="Helvetica Neue"/>
-          <w:color w:val="3A3E44"/>
-          <w:lang w:val="en-US"/>
-        </w:rPr>
-        <w:t>depois</w:t>
-      </w:r>
-      <w:proofErr w:type="spellEnd"/>
-      <w:r>
-        <w:rPr>
-          <w:rFonts w:asciiTheme="minorHAnsi" w:hAnsiTheme="minorHAnsi" w:cs="Helvetica Neue"/>
-          <w:color w:val="3A3E44"/>
-          <w:lang w:val="en-US"/>
-        </w:rPr>
-        <w:t xml:space="preserve"> </w:t>
-      </w:r>
-      <w:proofErr w:type="spellStart"/>
-      <w:r>
-        <w:rPr>
-          <w:rFonts w:asciiTheme="minorHAnsi" w:hAnsiTheme="minorHAnsi" w:cs="Helvetica Neue"/>
-          <w:color w:val="3A3E44"/>
-          <w:lang w:val="en-US"/>
-        </w:rPr>
-        <w:t>desenvolverem</w:t>
-      </w:r>
-      <w:proofErr w:type="spellEnd"/>
-      <w:r>
-        <w:rPr>
-          <w:rFonts w:asciiTheme="minorHAnsi" w:hAnsiTheme="minorHAnsi" w:cs="Helvetica Neue"/>
-          <w:color w:val="3A3E44"/>
-          <w:lang w:val="en-US"/>
-        </w:rPr>
-        <w:t xml:space="preserve"> um </w:t>
-      </w:r>
-      <w:proofErr w:type="spellStart"/>
-      <w:r>
-        <w:rPr>
-          <w:rFonts w:asciiTheme="minorHAnsi" w:hAnsiTheme="minorHAnsi" w:cs="Helvetica Neue"/>
-          <w:color w:val="3A3E44"/>
-          <w:lang w:val="en-US"/>
-        </w:rPr>
-        <w:t>protótipo</w:t>
-      </w:r>
-      <w:proofErr w:type="spellEnd"/>
-      <w:r>
-        <w:rPr>
-          <w:rFonts w:asciiTheme="minorHAnsi" w:hAnsiTheme="minorHAnsi" w:cs="Helvetica Neue"/>
-          <w:color w:val="3A3E44"/>
-          <w:lang w:val="en-US"/>
-        </w:rPr>
-        <w:t xml:space="preserve"> </w:t>
-      </w:r>
-      <w:proofErr w:type="spellStart"/>
-      <w:r>
-        <w:rPr>
-          <w:rFonts w:asciiTheme="minorHAnsi" w:hAnsiTheme="minorHAnsi" w:cs="Helvetica Neue"/>
-          <w:color w:val="3A3E44"/>
-          <w:lang w:val="en-US"/>
-        </w:rPr>
-        <w:t>operacional</w:t>
-      </w:r>
-      <w:proofErr w:type="spellEnd"/>
-      <w:r>
-        <w:rPr>
-          <w:rFonts w:asciiTheme="minorHAnsi" w:hAnsiTheme="minorHAnsi" w:cs="Helvetica Neue"/>
-          <w:color w:val="3A3E44"/>
-          <w:lang w:val="en-US"/>
-        </w:rPr>
-        <w:t xml:space="preserve"> </w:t>
-      </w:r>
-      <w:proofErr w:type="spellStart"/>
-      <w:r>
-        <w:rPr>
-          <w:rFonts w:asciiTheme="minorHAnsi" w:hAnsiTheme="minorHAnsi" w:cs="Helvetica Neue"/>
-          <w:color w:val="3A3E44"/>
-          <w:lang w:val="en-US"/>
-        </w:rPr>
-        <w:t>utilizando</w:t>
-      </w:r>
-      <w:proofErr w:type="spellEnd"/>
-      <w:r>
-        <w:rPr>
-          <w:rFonts w:asciiTheme="minorHAnsi" w:hAnsiTheme="minorHAnsi" w:cs="Helvetica Neue"/>
-          <w:color w:val="3A3E44"/>
-          <w:lang w:val="en-US"/>
-        </w:rPr>
-        <w:t xml:space="preserve"> </w:t>
-      </w:r>
-      <w:proofErr w:type="spellStart"/>
-      <w:r>
-        <w:rPr>
-          <w:rFonts w:asciiTheme="minorHAnsi" w:hAnsiTheme="minorHAnsi" w:cs="Helvetica Neue"/>
-          <w:color w:val="3A3E44"/>
-          <w:lang w:val="en-US"/>
-        </w:rPr>
-        <w:t>sistemas</w:t>
-      </w:r>
-      <w:proofErr w:type="spellEnd"/>
-      <w:r>
-        <w:rPr>
-          <w:rFonts w:asciiTheme="minorHAnsi" w:hAnsiTheme="minorHAnsi" w:cs="Helvetica Neue"/>
-          <w:color w:val="3A3E44"/>
-          <w:lang w:val="en-US"/>
-        </w:rPr>
-        <w:t xml:space="preserve"> </w:t>
-      </w:r>
-      <w:proofErr w:type="spellStart"/>
-      <w:r>
-        <w:rPr>
-          <w:rFonts w:asciiTheme="minorHAnsi" w:hAnsiTheme="minorHAnsi" w:cs="Helvetica Neue"/>
-          <w:color w:val="3A3E44"/>
-          <w:lang w:val="en-US"/>
-        </w:rPr>
-        <w:t>específicos</w:t>
-      </w:r>
-      <w:proofErr w:type="spellEnd"/>
-      <w:r>
-        <w:rPr>
-          <w:rFonts w:asciiTheme="minorHAnsi" w:hAnsiTheme="minorHAnsi" w:cs="Helvetica Neue"/>
-          <w:color w:val="3A3E44"/>
-          <w:lang w:val="en-US"/>
-        </w:rPr>
-        <w:t xml:space="preserve">, </w:t>
-      </w:r>
-      <w:proofErr w:type="spellStart"/>
-      <w:r>
-        <w:rPr>
-          <w:rFonts w:asciiTheme="minorHAnsi" w:hAnsiTheme="minorHAnsi" w:cs="Helvetica Neue"/>
-          <w:color w:val="3A3E44"/>
-          <w:lang w:val="en-US"/>
-        </w:rPr>
-        <w:t>como</w:t>
-      </w:r>
-      <w:proofErr w:type="spellEnd"/>
-      <w:r>
-        <w:rPr>
-          <w:rFonts w:asciiTheme="minorHAnsi" w:hAnsiTheme="minorHAnsi" w:cs="Helvetica Neue"/>
-          <w:color w:val="3A3E44"/>
-          <w:lang w:val="en-US"/>
-        </w:rPr>
-        <w:t xml:space="preserve"> </w:t>
-      </w:r>
-      <w:proofErr w:type="spellStart"/>
-      <w:r>
-        <w:rPr>
-          <w:rFonts w:asciiTheme="minorHAnsi" w:hAnsiTheme="minorHAnsi" w:cs="Helvetica Neue"/>
-          <w:color w:val="3A3E44"/>
-          <w:lang w:val="en-US"/>
-        </w:rPr>
-        <w:t>ferramentas</w:t>
-      </w:r>
-      <w:proofErr w:type="spellEnd"/>
-      <w:r>
-        <w:rPr>
-          <w:rFonts w:asciiTheme="minorHAnsi" w:hAnsiTheme="minorHAnsi" w:cs="Helvetica Neue"/>
-          <w:color w:val="3A3E44"/>
-          <w:lang w:val="en-US"/>
-        </w:rPr>
-        <w:t xml:space="preserve"> de </w:t>
-      </w:r>
-      <w:proofErr w:type="spellStart"/>
-      <w:r>
-        <w:rPr>
-          <w:rFonts w:asciiTheme="minorHAnsi" w:hAnsiTheme="minorHAnsi" w:cs="Helvetica Neue"/>
-          <w:color w:val="3A3E44"/>
-          <w:lang w:val="en-US"/>
-        </w:rPr>
-        <w:t>construção</w:t>
-      </w:r>
-      <w:proofErr w:type="spellEnd"/>
-      <w:r>
-        <w:rPr>
-          <w:rFonts w:asciiTheme="minorHAnsi" w:hAnsiTheme="minorHAnsi" w:cs="Helvetica Neue"/>
-          <w:color w:val="3A3E44"/>
-          <w:lang w:val="en-US"/>
-        </w:rPr>
-        <w:t xml:space="preserve"> de </w:t>
-      </w:r>
-      <w:proofErr w:type="spellStart"/>
-      <w:r>
-        <w:rPr>
-          <w:rFonts w:asciiTheme="minorHAnsi" w:hAnsiTheme="minorHAnsi" w:cs="Helvetica Neue"/>
-          <w:color w:val="3A3E44"/>
-          <w:lang w:val="en-US"/>
-        </w:rPr>
-        <w:t>ícones</w:t>
-      </w:r>
-      <w:proofErr w:type="spellEnd"/>
-      <w:r>
-        <w:rPr>
-          <w:rFonts w:asciiTheme="minorHAnsi" w:hAnsiTheme="minorHAnsi" w:cs="Helvetica Neue"/>
-          <w:color w:val="3A3E44"/>
-          <w:lang w:val="en-US"/>
-        </w:rPr>
-        <w:t xml:space="preserve"> e as </w:t>
-      </w:r>
-      <w:proofErr w:type="spellStart"/>
-      <w:r>
-        <w:rPr>
-          <w:rFonts w:asciiTheme="minorHAnsi" w:hAnsiTheme="minorHAnsi" w:cs="Helvetica Neue"/>
-          <w:color w:val="3A3E44"/>
-          <w:lang w:val="en-US"/>
-        </w:rPr>
-        <w:t>técnicas</w:t>
-      </w:r>
-      <w:proofErr w:type="spellEnd"/>
-      <w:r>
-        <w:rPr>
-          <w:rFonts w:asciiTheme="minorHAnsi" w:hAnsiTheme="minorHAnsi" w:cs="Helvetica Neue"/>
-          <w:color w:val="3A3E44"/>
-          <w:lang w:val="en-US"/>
-        </w:rPr>
-        <w:t xml:space="preserve"> de </w:t>
-      </w:r>
-      <w:proofErr w:type="spellStart"/>
-      <w:r>
-        <w:rPr>
-          <w:rFonts w:asciiTheme="minorHAnsi" w:hAnsiTheme="minorHAnsi" w:cs="Helvetica Neue"/>
-          <w:color w:val="3A3E44"/>
-          <w:lang w:val="en-US"/>
-        </w:rPr>
-        <w:t>construção</w:t>
-      </w:r>
-      <w:proofErr w:type="spellEnd"/>
-      <w:r>
-        <w:rPr>
-          <w:rFonts w:asciiTheme="minorHAnsi" w:hAnsiTheme="minorHAnsi" w:cs="Helvetica Neue"/>
-          <w:color w:val="3A3E44"/>
-          <w:lang w:val="en-US"/>
-        </w:rPr>
-        <w:t xml:space="preserve"> e </w:t>
-      </w:r>
-      <w:proofErr w:type="spellStart"/>
-      <w:proofErr w:type="gramStart"/>
-      <w:r>
-        <w:rPr>
-          <w:rFonts w:asciiTheme="minorHAnsi" w:hAnsiTheme="minorHAnsi" w:cs="Helvetica Neue"/>
-          <w:color w:val="3A3E44"/>
-          <w:lang w:val="en-US"/>
-        </w:rPr>
-        <w:t>linguagens</w:t>
-      </w:r>
-      <w:proofErr w:type="spellEnd"/>
-      <w:r>
-        <w:rPr>
-          <w:rFonts w:asciiTheme="minorHAnsi" w:hAnsiTheme="minorHAnsi" w:cs="Helvetica Neue"/>
-          <w:color w:val="3A3E44"/>
-          <w:lang w:val="en-US"/>
-        </w:rPr>
-        <w:t xml:space="preserve">  de</w:t>
-      </w:r>
-      <w:proofErr w:type="gramEnd"/>
-      <w:r>
-        <w:rPr>
-          <w:rFonts w:asciiTheme="minorHAnsi" w:hAnsiTheme="minorHAnsi" w:cs="Helvetica Neue"/>
-          <w:color w:val="3A3E44"/>
-          <w:lang w:val="en-US"/>
-        </w:rPr>
-        <w:t xml:space="preserve"> 4ª </w:t>
-      </w:r>
-      <w:proofErr w:type="spellStart"/>
-      <w:r>
-        <w:rPr>
-          <w:rFonts w:asciiTheme="minorHAnsi" w:hAnsiTheme="minorHAnsi" w:cs="Helvetica Neue"/>
-          <w:color w:val="3A3E44"/>
-          <w:lang w:val="en-US"/>
-        </w:rPr>
-        <w:t>geração</w:t>
-      </w:r>
-      <w:proofErr w:type="spellEnd"/>
-      <w:r>
-        <w:rPr>
-          <w:rFonts w:asciiTheme="minorHAnsi" w:hAnsiTheme="minorHAnsi" w:cs="Helvetica Neue"/>
-          <w:color w:val="3A3E44"/>
-          <w:lang w:val="en-US"/>
-        </w:rPr>
-        <w:t>.</w:t>
+        <w:t xml:space="preserve"> assim, facilitar o feedback dos clientes, para depois desenvolverem um protótipo operacional utilizando sistemas específicos, como ferramentas de construção de ícones e as técnicas de construção e linguagens  de 4ª geração.</w:t>
       </w:r>
     </w:p>
     <w:p>
@@ -7978,1249 +7122,7 @@
           <w:color w:val="3A3E44"/>
           <w:lang w:val="en-US"/>
         </w:rPr>
-        <w:t xml:space="preserve">Entre </w:t>
-      </w:r>
-      <w:proofErr w:type="spellStart"/>
-      <w:r>
-        <w:rPr>
-          <w:rFonts w:asciiTheme="minorHAnsi" w:hAnsiTheme="minorHAnsi" w:cs="Helvetica Neue"/>
-          <w:color w:val="3A3E44"/>
-          <w:lang w:val="en-US"/>
-        </w:rPr>
-        <w:t>algumas</w:t>
-      </w:r>
-      <w:proofErr w:type="spellEnd"/>
-      <w:r>
-        <w:rPr>
-          <w:rFonts w:asciiTheme="minorHAnsi" w:hAnsiTheme="minorHAnsi" w:cs="Helvetica Neue"/>
-          <w:color w:val="3A3E44"/>
-          <w:lang w:val="en-US"/>
-        </w:rPr>
-        <w:t xml:space="preserve"> </w:t>
-      </w:r>
-      <w:proofErr w:type="spellStart"/>
-      <w:r>
-        <w:rPr>
-          <w:rFonts w:asciiTheme="minorHAnsi" w:hAnsiTheme="minorHAnsi" w:cs="Helvetica Neue"/>
-          <w:color w:val="3A3E44"/>
-          <w:lang w:val="en-US"/>
-        </w:rPr>
-        <w:t>ferramentas</w:t>
-      </w:r>
-      <w:proofErr w:type="spellEnd"/>
-      <w:r>
-        <w:rPr>
-          <w:rFonts w:asciiTheme="minorHAnsi" w:hAnsiTheme="minorHAnsi" w:cs="Helvetica Neue"/>
-          <w:color w:val="3A3E44"/>
-          <w:lang w:val="en-US"/>
-        </w:rPr>
-        <w:t xml:space="preserve"> </w:t>
-      </w:r>
-      <w:proofErr w:type="spellStart"/>
-      <w:r>
-        <w:rPr>
-          <w:rFonts w:asciiTheme="minorHAnsi" w:hAnsiTheme="minorHAnsi" w:cs="Helvetica Neue"/>
-          <w:color w:val="3A3E44"/>
-          <w:lang w:val="en-US"/>
-        </w:rPr>
-        <w:t>utilizadas</w:t>
-      </w:r>
-      <w:proofErr w:type="spellEnd"/>
-      <w:r>
-        <w:rPr>
-          <w:rFonts w:asciiTheme="minorHAnsi" w:hAnsiTheme="minorHAnsi" w:cs="Helvetica Neue"/>
-          <w:color w:val="3A3E44"/>
-          <w:lang w:val="en-US"/>
-        </w:rPr>
-        <w:t xml:space="preserve"> </w:t>
-      </w:r>
-      <w:proofErr w:type="spellStart"/>
-      <w:r>
-        <w:rPr>
-          <w:rFonts w:asciiTheme="minorHAnsi" w:hAnsiTheme="minorHAnsi" w:cs="Helvetica Neue"/>
-          <w:color w:val="3A3E44"/>
-          <w:lang w:val="en-US"/>
-        </w:rPr>
-        <w:t>na</w:t>
-      </w:r>
-      <w:proofErr w:type="spellEnd"/>
-      <w:r>
-        <w:rPr>
-          <w:rFonts w:asciiTheme="minorHAnsi" w:hAnsiTheme="minorHAnsi" w:cs="Helvetica Neue"/>
-          <w:color w:val="3A3E44"/>
-          <w:lang w:val="en-US"/>
-        </w:rPr>
-        <w:t xml:space="preserve"> </w:t>
-      </w:r>
-      <w:proofErr w:type="spellStart"/>
-      <w:r>
-        <w:rPr>
-          <w:rFonts w:asciiTheme="minorHAnsi" w:hAnsiTheme="minorHAnsi" w:cs="Helvetica Neue"/>
-          <w:color w:val="3A3E44"/>
-          <w:lang w:val="en-US"/>
-        </w:rPr>
-        <w:t>criação</w:t>
-      </w:r>
-      <w:proofErr w:type="spellEnd"/>
-      <w:r>
-        <w:rPr>
-          <w:rFonts w:asciiTheme="minorHAnsi" w:hAnsiTheme="minorHAnsi" w:cs="Helvetica Neue"/>
-          <w:color w:val="3A3E44"/>
-          <w:lang w:val="en-US"/>
-        </w:rPr>
-        <w:t xml:space="preserve"> de </w:t>
-      </w:r>
-      <w:proofErr w:type="spellStart"/>
-      <w:r>
-        <w:rPr>
-          <w:rFonts w:asciiTheme="minorHAnsi" w:hAnsiTheme="minorHAnsi" w:cs="Helvetica Neue"/>
-          <w:color w:val="3A3E44"/>
-          <w:lang w:val="en-US"/>
-        </w:rPr>
-        <w:t>protótipos</w:t>
-      </w:r>
-      <w:proofErr w:type="spellEnd"/>
-      <w:r>
-        <w:rPr>
-          <w:rFonts w:asciiTheme="minorHAnsi" w:hAnsiTheme="minorHAnsi" w:cs="Helvetica Neue"/>
-          <w:color w:val="3A3E44"/>
-          <w:lang w:val="en-US"/>
-        </w:rPr>
-        <w:t xml:space="preserve"> de software </w:t>
-      </w:r>
-      <w:proofErr w:type="spellStart"/>
-      <w:r>
-        <w:rPr>
-          <w:rFonts w:asciiTheme="minorHAnsi" w:hAnsiTheme="minorHAnsi" w:cs="Helvetica Neue"/>
-          <w:color w:val="3A3E44"/>
-          <w:lang w:val="en-US"/>
-        </w:rPr>
-        <w:t>estão</w:t>
-      </w:r>
-      <w:proofErr w:type="spellEnd"/>
-      <w:r>
-        <w:rPr>
-          <w:rFonts w:asciiTheme="minorHAnsi" w:hAnsiTheme="minorHAnsi" w:cs="Helvetica Neue"/>
-          <w:color w:val="3A3E44"/>
-          <w:lang w:val="en-US"/>
-        </w:rPr>
-        <w:t>: o IDE (</w:t>
-      </w:r>
-      <w:proofErr w:type="spellStart"/>
-      <w:r>
-        <w:rPr>
-          <w:rFonts w:asciiTheme="minorHAnsi" w:hAnsiTheme="minorHAnsi" w:cs="Helvetica Neue"/>
-          <w:color w:val="3A3E44"/>
-          <w:lang w:val="en-US"/>
-        </w:rPr>
-        <w:t>Ambiente</w:t>
-      </w:r>
-      <w:proofErr w:type="spellEnd"/>
-      <w:r>
-        <w:rPr>
-          <w:rFonts w:asciiTheme="minorHAnsi" w:hAnsiTheme="minorHAnsi" w:cs="Helvetica Neue"/>
-          <w:color w:val="3A3E44"/>
-          <w:lang w:val="en-US"/>
-        </w:rPr>
-        <w:t xml:space="preserve"> de </w:t>
-      </w:r>
-      <w:proofErr w:type="spellStart"/>
-      <w:r>
-        <w:rPr>
-          <w:rFonts w:asciiTheme="minorHAnsi" w:hAnsiTheme="minorHAnsi" w:cs="Helvetica Neue"/>
-          <w:color w:val="3A3E44"/>
-          <w:lang w:val="en-US"/>
-        </w:rPr>
-        <w:t>Desenvolvimento</w:t>
-      </w:r>
-      <w:proofErr w:type="spellEnd"/>
-      <w:r>
-        <w:rPr>
-          <w:rFonts w:asciiTheme="minorHAnsi" w:hAnsiTheme="minorHAnsi" w:cs="Helvetica Neue"/>
-          <w:color w:val="3A3E44"/>
-          <w:lang w:val="en-US"/>
-        </w:rPr>
-        <w:t xml:space="preserve"> </w:t>
-      </w:r>
-      <w:proofErr w:type="spellStart"/>
-      <w:r>
-        <w:rPr>
-          <w:rFonts w:asciiTheme="minorHAnsi" w:hAnsiTheme="minorHAnsi" w:cs="Helvetica Neue"/>
-          <w:color w:val="3A3E44"/>
-          <w:lang w:val="en-US"/>
-        </w:rPr>
-        <w:t>Integrado</w:t>
-      </w:r>
-      <w:proofErr w:type="spellEnd"/>
-      <w:r>
-        <w:rPr>
-          <w:rFonts w:asciiTheme="minorHAnsi" w:hAnsiTheme="minorHAnsi" w:cs="Helvetica Neue"/>
-          <w:color w:val="3A3E44"/>
-          <w:lang w:val="en-US"/>
-        </w:rPr>
-        <w:t xml:space="preserve">), </w:t>
-      </w:r>
-      <w:proofErr w:type="spellStart"/>
-      <w:r>
-        <w:rPr>
-          <w:rFonts w:asciiTheme="minorHAnsi" w:hAnsiTheme="minorHAnsi" w:cs="Helvetica Neue"/>
-          <w:color w:val="3A3E44"/>
-          <w:lang w:val="en-US"/>
-        </w:rPr>
-        <w:t>que</w:t>
-      </w:r>
-      <w:proofErr w:type="spellEnd"/>
-      <w:r>
-        <w:rPr>
-          <w:rFonts w:asciiTheme="minorHAnsi" w:hAnsiTheme="minorHAnsi" w:cs="Helvetica Neue"/>
-          <w:color w:val="3A3E44"/>
-          <w:lang w:val="en-US"/>
-        </w:rPr>
-        <w:t xml:space="preserve"> é um </w:t>
-      </w:r>
-      <w:proofErr w:type="spellStart"/>
-      <w:r>
-        <w:rPr>
-          <w:rFonts w:asciiTheme="minorHAnsi" w:hAnsiTheme="minorHAnsi" w:cs="Helvetica Neue"/>
-          <w:color w:val="3A3E44"/>
-          <w:lang w:val="en-US"/>
-        </w:rPr>
-        <w:t>programa</w:t>
-      </w:r>
-      <w:proofErr w:type="spellEnd"/>
-      <w:r>
-        <w:rPr>
-          <w:rFonts w:asciiTheme="minorHAnsi" w:hAnsiTheme="minorHAnsi" w:cs="Helvetica Neue"/>
-          <w:color w:val="3A3E44"/>
-          <w:lang w:val="en-US"/>
-        </w:rPr>
-        <w:t xml:space="preserve"> com </w:t>
-      </w:r>
-      <w:proofErr w:type="spellStart"/>
-      <w:r>
-        <w:rPr>
-          <w:rFonts w:asciiTheme="minorHAnsi" w:hAnsiTheme="minorHAnsi" w:cs="Helvetica Neue"/>
-          <w:color w:val="3A3E44"/>
-          <w:lang w:val="en-US"/>
-        </w:rPr>
-        <w:t>características</w:t>
-      </w:r>
-      <w:proofErr w:type="spellEnd"/>
-      <w:r>
-        <w:rPr>
-          <w:rFonts w:asciiTheme="minorHAnsi" w:hAnsiTheme="minorHAnsi" w:cs="Helvetica Neue"/>
-          <w:color w:val="3A3E44"/>
-          <w:lang w:val="en-US"/>
-        </w:rPr>
-        <w:t xml:space="preserve"> e </w:t>
-      </w:r>
-      <w:proofErr w:type="spellStart"/>
-      <w:r>
-        <w:rPr>
-          <w:rFonts w:asciiTheme="minorHAnsi" w:hAnsiTheme="minorHAnsi" w:cs="Helvetica Neue"/>
-          <w:color w:val="3A3E44"/>
-          <w:lang w:val="en-US"/>
-        </w:rPr>
-        <w:t>ferramentas</w:t>
-      </w:r>
-      <w:proofErr w:type="spellEnd"/>
-      <w:r>
-        <w:rPr>
-          <w:rFonts w:asciiTheme="minorHAnsi" w:hAnsiTheme="minorHAnsi" w:cs="Helvetica Neue"/>
-          <w:color w:val="3A3E44"/>
-          <w:lang w:val="en-US"/>
-        </w:rPr>
-        <w:t xml:space="preserve"> </w:t>
-      </w:r>
-      <w:proofErr w:type="spellStart"/>
-      <w:r>
-        <w:rPr>
-          <w:rFonts w:asciiTheme="minorHAnsi" w:hAnsiTheme="minorHAnsi" w:cs="Helvetica Neue"/>
-          <w:color w:val="3A3E44"/>
-          <w:lang w:val="en-US"/>
-        </w:rPr>
-        <w:t>que</w:t>
-      </w:r>
-      <w:proofErr w:type="spellEnd"/>
-      <w:r>
-        <w:rPr>
-          <w:rFonts w:asciiTheme="minorHAnsi" w:hAnsiTheme="minorHAnsi" w:cs="Helvetica Neue"/>
-          <w:color w:val="3A3E44"/>
-          <w:lang w:val="en-US"/>
-        </w:rPr>
-        <w:t xml:space="preserve"> </w:t>
-      </w:r>
-      <w:proofErr w:type="spellStart"/>
-      <w:r>
-        <w:rPr>
-          <w:rFonts w:asciiTheme="minorHAnsi" w:hAnsiTheme="minorHAnsi" w:cs="Helvetica Neue"/>
-          <w:color w:val="3A3E44"/>
-          <w:lang w:val="en-US"/>
-        </w:rPr>
-        <w:t>apoiam</w:t>
-      </w:r>
-      <w:proofErr w:type="spellEnd"/>
-      <w:r>
-        <w:rPr>
-          <w:rFonts w:asciiTheme="minorHAnsi" w:hAnsiTheme="minorHAnsi" w:cs="Helvetica Neue"/>
-          <w:color w:val="3A3E44"/>
-          <w:lang w:val="en-US"/>
-        </w:rPr>
-        <w:t xml:space="preserve"> o </w:t>
-      </w:r>
-      <w:proofErr w:type="spellStart"/>
-      <w:r>
-        <w:rPr>
-          <w:rFonts w:asciiTheme="minorHAnsi" w:hAnsiTheme="minorHAnsi" w:cs="Helvetica Neue"/>
-          <w:color w:val="3A3E44"/>
-          <w:lang w:val="en-US"/>
-        </w:rPr>
-        <w:t>desenvolvimento</w:t>
-      </w:r>
-      <w:proofErr w:type="spellEnd"/>
-      <w:r>
-        <w:rPr>
-          <w:rFonts w:asciiTheme="minorHAnsi" w:hAnsiTheme="minorHAnsi" w:cs="Helvetica Neue"/>
-          <w:color w:val="3A3E44"/>
-          <w:lang w:val="en-US"/>
-        </w:rPr>
-        <w:t xml:space="preserve"> de software, as </w:t>
-      </w:r>
-      <w:proofErr w:type="spellStart"/>
-      <w:r>
-        <w:rPr>
-          <w:rFonts w:asciiTheme="minorHAnsi" w:hAnsiTheme="minorHAnsi" w:cs="Helvetica Neue"/>
-          <w:color w:val="3A3E44"/>
-          <w:lang w:val="en-US"/>
-        </w:rPr>
-        <w:t>linguagens</w:t>
-      </w:r>
-      <w:proofErr w:type="spellEnd"/>
-      <w:r>
-        <w:rPr>
-          <w:rFonts w:asciiTheme="minorHAnsi" w:hAnsiTheme="minorHAnsi" w:cs="Helvetica Neue"/>
-          <w:color w:val="3A3E44"/>
-          <w:lang w:val="en-US"/>
-        </w:rPr>
-        <w:t xml:space="preserve"> de </w:t>
-      </w:r>
-      <w:proofErr w:type="spellStart"/>
-      <w:r>
-        <w:rPr>
-          <w:rFonts w:asciiTheme="minorHAnsi" w:hAnsiTheme="minorHAnsi" w:cs="Helvetica Neue"/>
-          <w:color w:val="3A3E44"/>
-          <w:lang w:val="en-US"/>
-        </w:rPr>
-        <w:t>programação</w:t>
-      </w:r>
-      <w:proofErr w:type="spellEnd"/>
-      <w:r>
-        <w:rPr>
-          <w:rFonts w:asciiTheme="minorHAnsi" w:hAnsiTheme="minorHAnsi" w:cs="Helvetica Neue"/>
-          <w:color w:val="3A3E44"/>
-          <w:lang w:val="en-US"/>
-        </w:rPr>
-        <w:t xml:space="preserve"> </w:t>
-      </w:r>
-      <w:proofErr w:type="spellStart"/>
-      <w:r>
-        <w:rPr>
-          <w:rFonts w:asciiTheme="minorHAnsi" w:hAnsiTheme="minorHAnsi" w:cs="Helvetica Neue"/>
-          <w:color w:val="3A3E44"/>
-          <w:lang w:val="en-US"/>
-        </w:rPr>
-        <w:t>interagem</w:t>
-      </w:r>
-      <w:proofErr w:type="spellEnd"/>
-      <w:r>
-        <w:rPr>
-          <w:rFonts w:asciiTheme="minorHAnsi" w:hAnsiTheme="minorHAnsi" w:cs="Helvetica Neue"/>
-          <w:color w:val="3A3E44"/>
-          <w:lang w:val="en-US"/>
-        </w:rPr>
-        <w:t xml:space="preserve"> com </w:t>
-      </w:r>
-      <w:proofErr w:type="spellStart"/>
-      <w:r>
-        <w:rPr>
-          <w:rFonts w:asciiTheme="minorHAnsi" w:hAnsiTheme="minorHAnsi" w:cs="Helvetica Neue"/>
-          <w:color w:val="3A3E44"/>
-          <w:lang w:val="en-US"/>
-        </w:rPr>
-        <w:t>os</w:t>
-      </w:r>
-      <w:proofErr w:type="spellEnd"/>
-      <w:r>
-        <w:rPr>
-          <w:rFonts w:asciiTheme="minorHAnsi" w:hAnsiTheme="minorHAnsi" w:cs="Helvetica Neue"/>
-          <w:color w:val="3A3E44"/>
-          <w:lang w:val="en-US"/>
-        </w:rPr>
-        <w:t xml:space="preserve"> IDE’s, </w:t>
-      </w:r>
-      <w:proofErr w:type="spellStart"/>
-      <w:r>
-        <w:rPr>
-          <w:rFonts w:asciiTheme="minorHAnsi" w:hAnsiTheme="minorHAnsi" w:cs="Helvetica Neue"/>
-          <w:color w:val="3A3E44"/>
-          <w:lang w:val="en-US"/>
-        </w:rPr>
-        <w:t>permitindo</w:t>
-      </w:r>
-      <w:proofErr w:type="spellEnd"/>
-      <w:r>
-        <w:rPr>
-          <w:rFonts w:asciiTheme="minorHAnsi" w:hAnsiTheme="minorHAnsi" w:cs="Helvetica Neue"/>
-          <w:color w:val="3A3E44"/>
-          <w:lang w:val="en-US"/>
-        </w:rPr>
-        <w:t xml:space="preserve"> </w:t>
-      </w:r>
-      <w:proofErr w:type="spellStart"/>
-      <w:r>
-        <w:rPr>
-          <w:rFonts w:asciiTheme="minorHAnsi" w:hAnsiTheme="minorHAnsi" w:cs="Helvetica Neue"/>
-          <w:color w:val="3A3E44"/>
-          <w:lang w:val="en-US"/>
-        </w:rPr>
-        <w:t>assim</w:t>
-      </w:r>
-      <w:proofErr w:type="spellEnd"/>
-      <w:r>
-        <w:rPr>
-          <w:rFonts w:asciiTheme="minorHAnsi" w:hAnsiTheme="minorHAnsi" w:cs="Helvetica Neue"/>
-          <w:color w:val="3A3E44"/>
-          <w:lang w:val="en-US"/>
-        </w:rPr>
-        <w:t xml:space="preserve"> a </w:t>
-      </w:r>
-      <w:proofErr w:type="spellStart"/>
-      <w:r>
-        <w:rPr>
-          <w:rFonts w:asciiTheme="minorHAnsi" w:hAnsiTheme="minorHAnsi" w:cs="Helvetica Neue"/>
-          <w:color w:val="3A3E44"/>
-          <w:lang w:val="en-US"/>
-        </w:rPr>
-        <w:t>geração</w:t>
-      </w:r>
-      <w:proofErr w:type="spellEnd"/>
-      <w:r>
-        <w:rPr>
-          <w:rFonts w:asciiTheme="minorHAnsi" w:hAnsiTheme="minorHAnsi" w:cs="Helvetica Neue"/>
-          <w:color w:val="3A3E44"/>
-          <w:lang w:val="en-US"/>
-        </w:rPr>
-        <w:t xml:space="preserve"> de </w:t>
-      </w:r>
-      <w:proofErr w:type="spellStart"/>
-      <w:r>
-        <w:rPr>
-          <w:rFonts w:asciiTheme="minorHAnsi" w:hAnsiTheme="minorHAnsi" w:cs="Helvetica Neue"/>
-          <w:color w:val="3A3E44"/>
-          <w:lang w:val="en-US"/>
-        </w:rPr>
-        <w:t>protótipos</w:t>
-      </w:r>
-      <w:proofErr w:type="spellEnd"/>
-      <w:r>
-        <w:rPr>
-          <w:rFonts w:asciiTheme="minorHAnsi" w:hAnsiTheme="minorHAnsi" w:cs="Helvetica Neue"/>
-          <w:color w:val="3A3E44"/>
-          <w:lang w:val="en-US"/>
-        </w:rPr>
-        <w:t xml:space="preserve">; o Visual FoxPro, </w:t>
-      </w:r>
-      <w:proofErr w:type="spellStart"/>
-      <w:r>
-        <w:rPr>
-          <w:rFonts w:asciiTheme="minorHAnsi" w:hAnsiTheme="minorHAnsi" w:cs="Helvetica Neue"/>
-          <w:color w:val="3A3E44"/>
-          <w:lang w:val="en-US"/>
-        </w:rPr>
-        <w:t>que</w:t>
-      </w:r>
-      <w:proofErr w:type="spellEnd"/>
-      <w:r>
-        <w:rPr>
-          <w:rFonts w:asciiTheme="minorHAnsi" w:hAnsiTheme="minorHAnsi" w:cs="Helvetica Neue"/>
-          <w:color w:val="3A3E44"/>
-          <w:lang w:val="en-US"/>
-        </w:rPr>
-        <w:t xml:space="preserve"> é um </w:t>
-      </w:r>
-      <w:proofErr w:type="spellStart"/>
-      <w:r>
-        <w:rPr>
-          <w:rFonts w:asciiTheme="minorHAnsi" w:hAnsiTheme="minorHAnsi" w:cs="Helvetica Neue"/>
-          <w:color w:val="3A3E44"/>
-          <w:lang w:val="en-US"/>
-        </w:rPr>
-        <w:t>sistema</w:t>
-      </w:r>
-      <w:proofErr w:type="spellEnd"/>
-      <w:r>
-        <w:rPr>
-          <w:rFonts w:asciiTheme="minorHAnsi" w:hAnsiTheme="minorHAnsi" w:cs="Helvetica Neue"/>
-          <w:color w:val="3A3E44"/>
-          <w:lang w:val="en-US"/>
-        </w:rPr>
-        <w:t xml:space="preserve"> de </w:t>
-      </w:r>
-      <w:proofErr w:type="spellStart"/>
-      <w:r>
-        <w:rPr>
-          <w:rFonts w:asciiTheme="minorHAnsi" w:hAnsiTheme="minorHAnsi" w:cs="Helvetica Neue"/>
-          <w:color w:val="3A3E44"/>
-          <w:lang w:val="en-US"/>
-        </w:rPr>
-        <w:t>desenvolvimento</w:t>
-      </w:r>
-      <w:proofErr w:type="spellEnd"/>
-      <w:r>
-        <w:rPr>
-          <w:rFonts w:asciiTheme="minorHAnsi" w:hAnsiTheme="minorHAnsi" w:cs="Helvetica Neue"/>
-          <w:color w:val="3A3E44"/>
-          <w:lang w:val="en-US"/>
-        </w:rPr>
-        <w:t xml:space="preserve"> de base de dados </w:t>
-      </w:r>
-      <w:proofErr w:type="spellStart"/>
-      <w:r>
-        <w:rPr>
-          <w:rFonts w:asciiTheme="minorHAnsi" w:hAnsiTheme="minorHAnsi" w:cs="Helvetica Neue"/>
-          <w:color w:val="3A3E44"/>
-          <w:lang w:val="en-US"/>
-        </w:rPr>
-        <w:t>para</w:t>
-      </w:r>
-      <w:proofErr w:type="spellEnd"/>
-      <w:r>
-        <w:rPr>
-          <w:rFonts w:asciiTheme="minorHAnsi" w:hAnsiTheme="minorHAnsi" w:cs="Helvetica Neue"/>
-          <w:color w:val="3A3E44"/>
-          <w:lang w:val="en-US"/>
-        </w:rPr>
-        <w:t xml:space="preserve"> </w:t>
-      </w:r>
-      <w:proofErr w:type="spellStart"/>
-      <w:r>
-        <w:rPr>
-          <w:rFonts w:asciiTheme="minorHAnsi" w:hAnsiTheme="minorHAnsi" w:cs="Helvetica Neue"/>
-          <w:color w:val="3A3E44"/>
-          <w:lang w:val="en-US"/>
-        </w:rPr>
-        <w:t>uma</w:t>
-      </w:r>
-      <w:proofErr w:type="spellEnd"/>
-      <w:r>
-        <w:rPr>
-          <w:rFonts w:asciiTheme="minorHAnsi" w:hAnsiTheme="minorHAnsi" w:cs="Helvetica Neue"/>
-          <w:color w:val="3A3E44"/>
-          <w:lang w:val="en-US"/>
-        </w:rPr>
-        <w:t xml:space="preserve"> </w:t>
-      </w:r>
-      <w:proofErr w:type="spellStart"/>
-      <w:r>
-        <w:rPr>
-          <w:rFonts w:asciiTheme="minorHAnsi" w:hAnsiTheme="minorHAnsi" w:cs="Helvetica Neue"/>
-          <w:color w:val="3A3E44"/>
-          <w:lang w:val="en-US"/>
-        </w:rPr>
-        <w:t>rápida</w:t>
-      </w:r>
-      <w:proofErr w:type="spellEnd"/>
-      <w:r>
-        <w:rPr>
-          <w:rFonts w:asciiTheme="minorHAnsi" w:hAnsiTheme="minorHAnsi" w:cs="Helvetica Neue"/>
-          <w:color w:val="3A3E44"/>
-          <w:lang w:val="en-US"/>
-        </w:rPr>
-        <w:t xml:space="preserve"> </w:t>
-      </w:r>
-      <w:proofErr w:type="spellStart"/>
-      <w:r>
-        <w:rPr>
-          <w:rFonts w:asciiTheme="minorHAnsi" w:hAnsiTheme="minorHAnsi" w:cs="Helvetica Neue"/>
-          <w:color w:val="3A3E44"/>
-          <w:lang w:val="en-US"/>
-        </w:rPr>
-        <w:t>criação</w:t>
-      </w:r>
-      <w:proofErr w:type="spellEnd"/>
-      <w:r>
-        <w:rPr>
-          <w:rFonts w:asciiTheme="minorHAnsi" w:hAnsiTheme="minorHAnsi" w:cs="Helvetica Neue"/>
-          <w:color w:val="3A3E44"/>
-          <w:lang w:val="en-US"/>
-        </w:rPr>
-        <w:t xml:space="preserve"> de </w:t>
-      </w:r>
-      <w:proofErr w:type="spellStart"/>
-      <w:r>
-        <w:rPr>
-          <w:rFonts w:asciiTheme="minorHAnsi" w:hAnsiTheme="minorHAnsi" w:cs="Helvetica Neue"/>
-          <w:color w:val="3A3E44"/>
-          <w:lang w:val="en-US"/>
-        </w:rPr>
-        <w:t>aplicações</w:t>
-      </w:r>
-      <w:proofErr w:type="spellEnd"/>
-      <w:r>
-        <w:rPr>
-          <w:rFonts w:asciiTheme="minorHAnsi" w:hAnsiTheme="minorHAnsi" w:cs="Helvetica Neue"/>
-          <w:color w:val="3A3E44"/>
-          <w:lang w:val="en-US"/>
-        </w:rPr>
-        <w:t xml:space="preserve"> desktop; o Eclipse, é </w:t>
-      </w:r>
-      <w:proofErr w:type="spellStart"/>
-      <w:r>
-        <w:rPr>
-          <w:rFonts w:asciiTheme="minorHAnsi" w:hAnsiTheme="minorHAnsi" w:cs="Helvetica Neue"/>
-          <w:color w:val="3A3E44"/>
-          <w:lang w:val="en-US"/>
-        </w:rPr>
-        <w:t>uma</w:t>
-      </w:r>
-      <w:proofErr w:type="spellEnd"/>
-      <w:r>
-        <w:rPr>
-          <w:rFonts w:asciiTheme="minorHAnsi" w:hAnsiTheme="minorHAnsi" w:cs="Helvetica Neue"/>
-          <w:color w:val="3A3E44"/>
-          <w:lang w:val="en-US"/>
-        </w:rPr>
-        <w:t xml:space="preserve"> </w:t>
-      </w:r>
-      <w:proofErr w:type="spellStart"/>
-      <w:r>
-        <w:rPr>
-          <w:rFonts w:asciiTheme="minorHAnsi" w:hAnsiTheme="minorHAnsi" w:cs="Helvetica Neue"/>
-          <w:color w:val="3A3E44"/>
-          <w:lang w:val="en-US"/>
-        </w:rPr>
-        <w:t>ferramenta</w:t>
-      </w:r>
-      <w:proofErr w:type="spellEnd"/>
-      <w:r>
-        <w:rPr>
-          <w:rFonts w:asciiTheme="minorHAnsi" w:hAnsiTheme="minorHAnsi" w:cs="Helvetica Neue"/>
-          <w:color w:val="3A3E44"/>
-          <w:lang w:val="en-US"/>
-        </w:rPr>
-        <w:t xml:space="preserve"> </w:t>
-      </w:r>
-      <w:proofErr w:type="spellStart"/>
-      <w:r>
-        <w:rPr>
-          <w:rFonts w:asciiTheme="minorHAnsi" w:hAnsiTheme="minorHAnsi" w:cs="Helvetica Neue"/>
-          <w:color w:val="3A3E44"/>
-          <w:lang w:val="en-US"/>
-        </w:rPr>
-        <w:t>opensource</w:t>
-      </w:r>
-      <w:proofErr w:type="spellEnd"/>
-      <w:r>
-        <w:rPr>
-          <w:rFonts w:asciiTheme="minorHAnsi" w:hAnsiTheme="minorHAnsi" w:cs="Helvetica Neue"/>
-          <w:color w:val="3A3E44"/>
-          <w:lang w:val="en-US"/>
-        </w:rPr>
-        <w:t xml:space="preserve"> </w:t>
-      </w:r>
-      <w:proofErr w:type="spellStart"/>
-      <w:r>
-        <w:rPr>
-          <w:rFonts w:asciiTheme="minorHAnsi" w:hAnsiTheme="minorHAnsi" w:cs="Helvetica Neue"/>
-          <w:color w:val="3A3E44"/>
-          <w:lang w:val="en-US"/>
-        </w:rPr>
-        <w:t>que</w:t>
-      </w:r>
-      <w:proofErr w:type="spellEnd"/>
-      <w:r>
-        <w:rPr>
-          <w:rFonts w:asciiTheme="minorHAnsi" w:hAnsiTheme="minorHAnsi" w:cs="Helvetica Neue"/>
-          <w:color w:val="3A3E44"/>
-          <w:lang w:val="en-US"/>
-        </w:rPr>
-        <w:t xml:space="preserve"> </w:t>
-      </w:r>
-      <w:proofErr w:type="spellStart"/>
-      <w:r>
-        <w:rPr>
-          <w:rFonts w:asciiTheme="minorHAnsi" w:hAnsiTheme="minorHAnsi" w:cs="Helvetica Neue"/>
-          <w:color w:val="3A3E44"/>
-          <w:lang w:val="en-US"/>
-        </w:rPr>
-        <w:t>agrega</w:t>
-      </w:r>
-      <w:proofErr w:type="spellEnd"/>
-      <w:r>
-        <w:rPr>
-          <w:rFonts w:asciiTheme="minorHAnsi" w:hAnsiTheme="minorHAnsi" w:cs="Helvetica Neue"/>
-          <w:color w:val="3A3E44"/>
-          <w:lang w:val="en-US"/>
-        </w:rPr>
-        <w:t xml:space="preserve"> a </w:t>
-      </w:r>
-      <w:proofErr w:type="spellStart"/>
-      <w:r>
-        <w:rPr>
-          <w:rFonts w:asciiTheme="minorHAnsi" w:hAnsiTheme="minorHAnsi" w:cs="Helvetica Neue"/>
-          <w:color w:val="3A3E44"/>
-          <w:lang w:val="en-US"/>
-        </w:rPr>
-        <w:t>plataforma</w:t>
-      </w:r>
-      <w:proofErr w:type="spellEnd"/>
-      <w:r>
-        <w:rPr>
-          <w:rFonts w:asciiTheme="minorHAnsi" w:hAnsiTheme="minorHAnsi" w:cs="Helvetica Neue"/>
-          <w:color w:val="3A3E44"/>
-          <w:lang w:val="en-US"/>
-        </w:rPr>
-        <w:t xml:space="preserve"> de </w:t>
-      </w:r>
-      <w:proofErr w:type="spellStart"/>
-      <w:r>
-        <w:rPr>
-          <w:rFonts w:asciiTheme="minorHAnsi" w:hAnsiTheme="minorHAnsi" w:cs="Helvetica Neue"/>
-          <w:color w:val="3A3E44"/>
-          <w:lang w:val="en-US"/>
-        </w:rPr>
-        <w:t>geradores</w:t>
-      </w:r>
-      <w:proofErr w:type="spellEnd"/>
-      <w:r>
-        <w:rPr>
-          <w:rFonts w:asciiTheme="minorHAnsi" w:hAnsiTheme="minorHAnsi" w:cs="Helvetica Neue"/>
-          <w:color w:val="3A3E44"/>
-          <w:lang w:val="en-US"/>
-        </w:rPr>
-        <w:t xml:space="preserve"> de </w:t>
-      </w:r>
-      <w:proofErr w:type="spellStart"/>
-      <w:r>
-        <w:rPr>
-          <w:rFonts w:asciiTheme="minorHAnsi" w:hAnsiTheme="minorHAnsi" w:cs="Helvetica Neue"/>
-          <w:color w:val="3A3E44"/>
-          <w:lang w:val="en-US"/>
-        </w:rPr>
-        <w:t>código</w:t>
-      </w:r>
-      <w:proofErr w:type="spellEnd"/>
-      <w:r>
-        <w:rPr>
-          <w:rFonts w:asciiTheme="minorHAnsi" w:hAnsiTheme="minorHAnsi" w:cs="Helvetica Neue"/>
-          <w:color w:val="3A3E44"/>
-          <w:lang w:val="en-US"/>
-        </w:rPr>
-        <w:t xml:space="preserve"> java, mas o </w:t>
-      </w:r>
-      <w:proofErr w:type="spellStart"/>
-      <w:r>
-        <w:rPr>
-          <w:rFonts w:asciiTheme="minorHAnsi" w:hAnsiTheme="minorHAnsi" w:cs="Helvetica Neue"/>
-          <w:color w:val="3A3E44"/>
-          <w:lang w:val="en-US"/>
-        </w:rPr>
-        <w:t>interessante</w:t>
-      </w:r>
-      <w:proofErr w:type="spellEnd"/>
-      <w:r>
-        <w:rPr>
-          <w:rFonts w:asciiTheme="minorHAnsi" w:hAnsiTheme="minorHAnsi" w:cs="Helvetica Neue"/>
-          <w:color w:val="3A3E44"/>
-          <w:lang w:val="en-US"/>
-        </w:rPr>
-        <w:t xml:space="preserve"> </w:t>
-      </w:r>
-      <w:proofErr w:type="spellStart"/>
-      <w:r>
-        <w:rPr>
-          <w:rFonts w:asciiTheme="minorHAnsi" w:hAnsiTheme="minorHAnsi" w:cs="Helvetica Neue"/>
-          <w:color w:val="3A3E44"/>
-          <w:lang w:val="en-US"/>
-        </w:rPr>
-        <w:t>desta</w:t>
-      </w:r>
-      <w:proofErr w:type="spellEnd"/>
-      <w:r>
-        <w:rPr>
-          <w:rFonts w:asciiTheme="minorHAnsi" w:hAnsiTheme="minorHAnsi" w:cs="Helvetica Neue"/>
-          <w:color w:val="3A3E44"/>
-          <w:lang w:val="en-US"/>
-        </w:rPr>
-        <w:t xml:space="preserve"> IDE </w:t>
-      </w:r>
-      <w:proofErr w:type="spellStart"/>
-      <w:r>
-        <w:rPr>
-          <w:rFonts w:asciiTheme="minorHAnsi" w:hAnsiTheme="minorHAnsi" w:cs="Helvetica Neue"/>
-          <w:color w:val="3A3E44"/>
-          <w:lang w:val="en-US"/>
-        </w:rPr>
-        <w:t>são</w:t>
-      </w:r>
-      <w:proofErr w:type="spellEnd"/>
-      <w:r>
-        <w:rPr>
-          <w:rFonts w:asciiTheme="minorHAnsi" w:hAnsiTheme="minorHAnsi" w:cs="Helvetica Neue"/>
-          <w:color w:val="3A3E44"/>
-          <w:lang w:val="en-US"/>
-        </w:rPr>
-        <w:t xml:space="preserve"> </w:t>
-      </w:r>
-      <w:proofErr w:type="spellStart"/>
-      <w:r>
-        <w:rPr>
-          <w:rFonts w:asciiTheme="minorHAnsi" w:hAnsiTheme="minorHAnsi" w:cs="Helvetica Neue"/>
-          <w:color w:val="3A3E44"/>
-          <w:lang w:val="en-US"/>
-        </w:rPr>
-        <w:t>os</w:t>
-      </w:r>
-      <w:proofErr w:type="spellEnd"/>
-      <w:r>
-        <w:rPr>
-          <w:rFonts w:asciiTheme="minorHAnsi" w:hAnsiTheme="minorHAnsi" w:cs="Helvetica Neue"/>
-          <w:color w:val="3A3E44"/>
-          <w:lang w:val="en-US"/>
-        </w:rPr>
-        <w:t xml:space="preserve"> plugins, </w:t>
-      </w:r>
-      <w:proofErr w:type="spellStart"/>
-      <w:r>
-        <w:rPr>
-          <w:rFonts w:asciiTheme="minorHAnsi" w:hAnsiTheme="minorHAnsi" w:cs="Helvetica Neue"/>
-          <w:color w:val="3A3E44"/>
-          <w:lang w:val="en-US"/>
-        </w:rPr>
-        <w:t>através</w:t>
-      </w:r>
-      <w:proofErr w:type="spellEnd"/>
-      <w:r>
-        <w:rPr>
-          <w:rFonts w:asciiTheme="minorHAnsi" w:hAnsiTheme="minorHAnsi" w:cs="Helvetica Neue"/>
-          <w:color w:val="3A3E44"/>
-          <w:lang w:val="en-US"/>
-        </w:rPr>
-        <w:t xml:space="preserve"> </w:t>
-      </w:r>
-      <w:proofErr w:type="spellStart"/>
-      <w:r>
-        <w:rPr>
-          <w:rFonts w:asciiTheme="minorHAnsi" w:hAnsiTheme="minorHAnsi" w:cs="Helvetica Neue"/>
-          <w:color w:val="3A3E44"/>
-          <w:lang w:val="en-US"/>
-        </w:rPr>
-        <w:t>destes</w:t>
-      </w:r>
-      <w:proofErr w:type="spellEnd"/>
-      <w:r>
-        <w:rPr>
-          <w:rFonts w:asciiTheme="minorHAnsi" w:hAnsiTheme="minorHAnsi" w:cs="Helvetica Neue"/>
-          <w:color w:val="3A3E44"/>
-          <w:lang w:val="en-US"/>
-        </w:rPr>
-        <w:t xml:space="preserve"> o Eclipse </w:t>
-      </w:r>
-      <w:proofErr w:type="spellStart"/>
-      <w:r>
-        <w:rPr>
-          <w:rFonts w:asciiTheme="minorHAnsi" w:hAnsiTheme="minorHAnsi" w:cs="Helvetica Neue"/>
-          <w:color w:val="3A3E44"/>
-          <w:lang w:val="en-US"/>
-        </w:rPr>
-        <w:t>pode</w:t>
-      </w:r>
-      <w:proofErr w:type="spellEnd"/>
-      <w:r>
-        <w:rPr>
-          <w:rFonts w:asciiTheme="minorHAnsi" w:hAnsiTheme="minorHAnsi" w:cs="Helvetica Neue"/>
-          <w:color w:val="3A3E44"/>
-          <w:lang w:val="en-US"/>
-        </w:rPr>
-        <w:t xml:space="preserve"> </w:t>
-      </w:r>
-      <w:proofErr w:type="spellStart"/>
-      <w:r>
-        <w:rPr>
-          <w:rFonts w:asciiTheme="minorHAnsi" w:hAnsiTheme="minorHAnsi" w:cs="Helvetica Neue"/>
-          <w:color w:val="3A3E44"/>
-          <w:lang w:val="en-US"/>
-        </w:rPr>
-        <w:t>gerar</w:t>
-      </w:r>
-      <w:proofErr w:type="spellEnd"/>
-      <w:r>
-        <w:rPr>
-          <w:rFonts w:asciiTheme="minorHAnsi" w:hAnsiTheme="minorHAnsi" w:cs="Helvetica Neue"/>
-          <w:color w:val="3A3E44"/>
-          <w:lang w:val="en-US"/>
-        </w:rPr>
-        <w:t xml:space="preserve"> </w:t>
-      </w:r>
-      <w:proofErr w:type="spellStart"/>
-      <w:r>
-        <w:rPr>
-          <w:rFonts w:asciiTheme="minorHAnsi" w:hAnsiTheme="minorHAnsi" w:cs="Helvetica Neue"/>
-          <w:color w:val="3A3E44"/>
-          <w:lang w:val="en-US"/>
-        </w:rPr>
-        <w:t>ainda</w:t>
-      </w:r>
-      <w:proofErr w:type="spellEnd"/>
-      <w:r>
-        <w:rPr>
-          <w:rFonts w:asciiTheme="minorHAnsi" w:hAnsiTheme="minorHAnsi" w:cs="Helvetica Neue"/>
-          <w:color w:val="3A3E44"/>
-          <w:lang w:val="en-US"/>
-        </w:rPr>
-        <w:t xml:space="preserve"> </w:t>
-      </w:r>
-      <w:proofErr w:type="spellStart"/>
-      <w:r>
-        <w:rPr>
-          <w:rFonts w:asciiTheme="minorHAnsi" w:hAnsiTheme="minorHAnsi" w:cs="Helvetica Neue"/>
-          <w:color w:val="3A3E44"/>
-          <w:lang w:val="en-US"/>
-        </w:rPr>
-        <w:t>códigos</w:t>
-      </w:r>
-      <w:proofErr w:type="spellEnd"/>
-      <w:r>
-        <w:rPr>
-          <w:rFonts w:asciiTheme="minorHAnsi" w:hAnsiTheme="minorHAnsi" w:cs="Helvetica Neue"/>
-          <w:color w:val="3A3E44"/>
-          <w:lang w:val="en-US"/>
-        </w:rPr>
-        <w:t xml:space="preserve"> Python e C/C++; o Visual Studio .NET, </w:t>
-      </w:r>
-      <w:proofErr w:type="spellStart"/>
-      <w:r>
-        <w:rPr>
-          <w:rFonts w:asciiTheme="minorHAnsi" w:hAnsiTheme="minorHAnsi" w:cs="Helvetica Neue"/>
-          <w:color w:val="3A3E44"/>
-          <w:lang w:val="en-US"/>
-        </w:rPr>
-        <w:t>que</w:t>
-      </w:r>
-      <w:proofErr w:type="spellEnd"/>
-      <w:r>
-        <w:rPr>
-          <w:rFonts w:asciiTheme="minorHAnsi" w:hAnsiTheme="minorHAnsi" w:cs="Helvetica Neue"/>
-          <w:color w:val="3A3E44"/>
-          <w:lang w:val="en-US"/>
-        </w:rPr>
-        <w:t xml:space="preserve"> é </w:t>
-      </w:r>
-      <w:proofErr w:type="spellStart"/>
-      <w:r>
-        <w:rPr>
-          <w:rFonts w:asciiTheme="minorHAnsi" w:hAnsiTheme="minorHAnsi" w:cs="Helvetica Neue"/>
-          <w:color w:val="3A3E44"/>
-          <w:lang w:val="en-US"/>
-        </w:rPr>
-        <w:t>uma</w:t>
-      </w:r>
-      <w:proofErr w:type="spellEnd"/>
-      <w:r>
-        <w:rPr>
-          <w:rFonts w:asciiTheme="minorHAnsi" w:hAnsiTheme="minorHAnsi" w:cs="Helvetica Neue"/>
-          <w:color w:val="3A3E44"/>
-          <w:lang w:val="en-US"/>
-        </w:rPr>
-        <w:t xml:space="preserve"> </w:t>
-      </w:r>
-      <w:proofErr w:type="spellStart"/>
-      <w:r>
-        <w:rPr>
-          <w:rFonts w:asciiTheme="minorHAnsi" w:hAnsiTheme="minorHAnsi" w:cs="Helvetica Neue"/>
-          <w:color w:val="3A3E44"/>
-          <w:lang w:val="en-US"/>
-        </w:rPr>
-        <w:t>solução</w:t>
-      </w:r>
-      <w:proofErr w:type="spellEnd"/>
-      <w:r>
-        <w:rPr>
-          <w:rFonts w:asciiTheme="minorHAnsi" w:hAnsiTheme="minorHAnsi" w:cs="Helvetica Neue"/>
-          <w:color w:val="3A3E44"/>
-          <w:lang w:val="en-US"/>
-        </w:rPr>
-        <w:t xml:space="preserve"> da Microsoft </w:t>
-      </w:r>
-      <w:proofErr w:type="spellStart"/>
-      <w:r>
-        <w:rPr>
-          <w:rFonts w:asciiTheme="minorHAnsi" w:hAnsiTheme="minorHAnsi" w:cs="Helvetica Neue"/>
-          <w:color w:val="3A3E44"/>
-          <w:lang w:val="en-US"/>
-        </w:rPr>
-        <w:t>que</w:t>
-      </w:r>
-      <w:proofErr w:type="spellEnd"/>
-      <w:r>
-        <w:rPr>
-          <w:rFonts w:asciiTheme="minorHAnsi" w:hAnsiTheme="minorHAnsi" w:cs="Helvetica Neue"/>
-          <w:color w:val="3A3E44"/>
-          <w:lang w:val="en-US"/>
-        </w:rPr>
-        <w:t xml:space="preserve"> </w:t>
-      </w:r>
-      <w:proofErr w:type="spellStart"/>
-      <w:r>
-        <w:rPr>
-          <w:rFonts w:asciiTheme="minorHAnsi" w:hAnsiTheme="minorHAnsi" w:cs="Helvetica Neue"/>
-          <w:color w:val="3A3E44"/>
-          <w:lang w:val="en-US"/>
-        </w:rPr>
-        <w:t>gera</w:t>
-      </w:r>
-      <w:proofErr w:type="spellEnd"/>
-      <w:r>
-        <w:rPr>
-          <w:rFonts w:asciiTheme="minorHAnsi" w:hAnsiTheme="minorHAnsi" w:cs="Helvetica Neue"/>
-          <w:color w:val="3A3E44"/>
-          <w:lang w:val="en-US"/>
-        </w:rPr>
-        <w:t xml:space="preserve"> </w:t>
-      </w:r>
-      <w:proofErr w:type="spellStart"/>
-      <w:r>
-        <w:rPr>
-          <w:rFonts w:asciiTheme="minorHAnsi" w:hAnsiTheme="minorHAnsi" w:cs="Helvetica Neue"/>
-          <w:color w:val="3A3E44"/>
-          <w:lang w:val="en-US"/>
-        </w:rPr>
-        <w:t>código</w:t>
-      </w:r>
-      <w:proofErr w:type="spellEnd"/>
-      <w:r>
-        <w:rPr>
-          <w:rFonts w:asciiTheme="minorHAnsi" w:hAnsiTheme="minorHAnsi" w:cs="Helvetica Neue"/>
-          <w:color w:val="3A3E44"/>
-          <w:lang w:val="en-US"/>
-        </w:rPr>
-        <w:t xml:space="preserve"> </w:t>
-      </w:r>
-      <w:proofErr w:type="spellStart"/>
-      <w:r>
-        <w:rPr>
-          <w:rFonts w:asciiTheme="minorHAnsi" w:hAnsiTheme="minorHAnsi" w:cs="Helvetica Neue"/>
-          <w:color w:val="3A3E44"/>
-          <w:lang w:val="en-US"/>
-        </w:rPr>
-        <w:t>para</w:t>
-      </w:r>
-      <w:proofErr w:type="spellEnd"/>
-      <w:r>
-        <w:rPr>
-          <w:rFonts w:asciiTheme="minorHAnsi" w:hAnsiTheme="minorHAnsi" w:cs="Helvetica Neue"/>
-          <w:color w:val="3A3E44"/>
-          <w:lang w:val="en-US"/>
-        </w:rPr>
-        <w:t xml:space="preserve"> Framework .NET, </w:t>
-      </w:r>
-      <w:proofErr w:type="spellStart"/>
-      <w:r>
-        <w:rPr>
-          <w:rFonts w:asciiTheme="minorHAnsi" w:hAnsiTheme="minorHAnsi" w:cs="Helvetica Neue"/>
-          <w:color w:val="3A3E44"/>
-          <w:lang w:val="en-US"/>
-        </w:rPr>
-        <w:t>suportando</w:t>
-      </w:r>
-      <w:proofErr w:type="spellEnd"/>
-      <w:r>
-        <w:rPr>
-          <w:rFonts w:asciiTheme="minorHAnsi" w:hAnsiTheme="minorHAnsi" w:cs="Helvetica Neue"/>
-          <w:color w:val="3A3E44"/>
-          <w:lang w:val="en-US"/>
-        </w:rPr>
-        <w:t xml:space="preserve"> </w:t>
-      </w:r>
-      <w:proofErr w:type="spellStart"/>
-      <w:r>
-        <w:rPr>
-          <w:rFonts w:asciiTheme="minorHAnsi" w:hAnsiTheme="minorHAnsi" w:cs="Helvetica Neue"/>
-          <w:color w:val="3A3E44"/>
-          <w:lang w:val="en-US"/>
-        </w:rPr>
-        <w:t>linguagens</w:t>
-      </w:r>
-      <w:proofErr w:type="spellEnd"/>
-      <w:r>
-        <w:rPr>
-          <w:rFonts w:asciiTheme="minorHAnsi" w:hAnsiTheme="minorHAnsi" w:cs="Helvetica Neue"/>
-          <w:color w:val="3A3E44"/>
-          <w:lang w:val="en-US"/>
-        </w:rPr>
-        <w:t xml:space="preserve"> Visual Basic .NET, C#, C++ e J#; e </w:t>
-      </w:r>
-      <w:proofErr w:type="spellStart"/>
-      <w:r>
-        <w:rPr>
-          <w:rFonts w:asciiTheme="minorHAnsi" w:hAnsiTheme="minorHAnsi" w:cs="Helvetica Neue"/>
-          <w:color w:val="3A3E44"/>
-          <w:lang w:val="en-US"/>
-        </w:rPr>
-        <w:t>por</w:t>
-      </w:r>
-      <w:proofErr w:type="spellEnd"/>
-      <w:r>
-        <w:rPr>
-          <w:rFonts w:asciiTheme="minorHAnsi" w:hAnsiTheme="minorHAnsi" w:cs="Helvetica Neue"/>
-          <w:color w:val="3A3E44"/>
-          <w:lang w:val="en-US"/>
-        </w:rPr>
-        <w:t xml:space="preserve"> </w:t>
-      </w:r>
-      <w:proofErr w:type="spellStart"/>
-      <w:r>
-        <w:rPr>
-          <w:rFonts w:asciiTheme="minorHAnsi" w:hAnsiTheme="minorHAnsi" w:cs="Helvetica Neue"/>
-          <w:color w:val="3A3E44"/>
-          <w:lang w:val="en-US"/>
-        </w:rPr>
-        <w:t>fim</w:t>
-      </w:r>
-      <w:proofErr w:type="spellEnd"/>
-      <w:r>
-        <w:rPr>
-          <w:rFonts w:asciiTheme="minorHAnsi" w:hAnsiTheme="minorHAnsi" w:cs="Helvetica Neue"/>
-          <w:color w:val="3A3E44"/>
-          <w:lang w:val="en-US"/>
-        </w:rPr>
-        <w:t xml:space="preserve"> o IBM </w:t>
-      </w:r>
-      <w:proofErr w:type="spellStart"/>
-      <w:r>
-        <w:rPr>
-          <w:rFonts w:asciiTheme="minorHAnsi" w:hAnsiTheme="minorHAnsi" w:cs="Helvetica Neue"/>
-          <w:color w:val="3A3E44"/>
-          <w:lang w:val="en-US"/>
-        </w:rPr>
-        <w:t>VisualAge</w:t>
-      </w:r>
-      <w:proofErr w:type="spellEnd"/>
-      <w:r>
-        <w:rPr>
-          <w:rFonts w:asciiTheme="minorHAnsi" w:hAnsiTheme="minorHAnsi" w:cs="Helvetica Neue"/>
-          <w:color w:val="3A3E44"/>
-          <w:lang w:val="en-US"/>
-        </w:rPr>
-        <w:t xml:space="preserve"> Generator, </w:t>
-      </w:r>
-      <w:proofErr w:type="spellStart"/>
-      <w:r>
-        <w:rPr>
-          <w:rFonts w:asciiTheme="minorHAnsi" w:hAnsiTheme="minorHAnsi" w:cs="Helvetica Neue"/>
-          <w:color w:val="3A3E44"/>
-          <w:lang w:val="en-US"/>
-        </w:rPr>
-        <w:t>que</w:t>
-      </w:r>
-      <w:proofErr w:type="spellEnd"/>
-      <w:r>
-        <w:rPr>
-          <w:rFonts w:asciiTheme="minorHAnsi" w:hAnsiTheme="minorHAnsi" w:cs="Helvetica Neue"/>
-          <w:color w:val="3A3E44"/>
-          <w:lang w:val="en-US"/>
-        </w:rPr>
-        <w:t xml:space="preserve"> é um </w:t>
-      </w:r>
-      <w:proofErr w:type="spellStart"/>
-      <w:r>
-        <w:rPr>
-          <w:rFonts w:asciiTheme="minorHAnsi" w:hAnsiTheme="minorHAnsi" w:cs="Helvetica Neue"/>
-          <w:color w:val="3A3E44"/>
-          <w:lang w:val="en-US"/>
-        </w:rPr>
-        <w:t>ambiente</w:t>
-      </w:r>
-      <w:proofErr w:type="spellEnd"/>
-      <w:r>
-        <w:rPr>
-          <w:rFonts w:asciiTheme="minorHAnsi" w:hAnsiTheme="minorHAnsi" w:cs="Helvetica Neue"/>
-          <w:color w:val="3A3E44"/>
-          <w:lang w:val="en-US"/>
-        </w:rPr>
-        <w:t xml:space="preserve"> de </w:t>
-      </w:r>
-      <w:proofErr w:type="spellStart"/>
-      <w:r>
-        <w:rPr>
-          <w:rFonts w:asciiTheme="minorHAnsi" w:hAnsiTheme="minorHAnsi" w:cs="Helvetica Neue"/>
-          <w:color w:val="3A3E44"/>
-          <w:lang w:val="en-US"/>
-        </w:rPr>
-        <w:t>desenvolvimento</w:t>
-      </w:r>
-      <w:proofErr w:type="spellEnd"/>
-      <w:r>
-        <w:rPr>
-          <w:rFonts w:asciiTheme="minorHAnsi" w:hAnsiTheme="minorHAnsi" w:cs="Helvetica Neue"/>
-          <w:color w:val="3A3E44"/>
-          <w:lang w:val="en-US"/>
-        </w:rPr>
-        <w:t xml:space="preserve"> de </w:t>
-      </w:r>
-      <w:proofErr w:type="spellStart"/>
-      <w:r>
-        <w:rPr>
-          <w:rFonts w:asciiTheme="minorHAnsi" w:hAnsiTheme="minorHAnsi" w:cs="Helvetica Neue"/>
-          <w:color w:val="3A3E44"/>
-          <w:lang w:val="en-US"/>
-        </w:rPr>
-        <w:t>aplicativos</w:t>
-      </w:r>
-      <w:proofErr w:type="spellEnd"/>
-      <w:r>
-        <w:rPr>
-          <w:rFonts w:asciiTheme="minorHAnsi" w:hAnsiTheme="minorHAnsi" w:cs="Helvetica Neue"/>
-          <w:color w:val="3A3E44"/>
-          <w:lang w:val="en-US"/>
-        </w:rPr>
-        <w:t xml:space="preserve"> </w:t>
-      </w:r>
-      <w:proofErr w:type="spellStart"/>
-      <w:r>
-        <w:rPr>
-          <w:rFonts w:asciiTheme="minorHAnsi" w:hAnsiTheme="minorHAnsi" w:cs="Helvetica Neue"/>
-          <w:color w:val="3A3E44"/>
-          <w:lang w:val="en-US"/>
-        </w:rPr>
-        <w:t>rápido</w:t>
-      </w:r>
-      <w:proofErr w:type="spellEnd"/>
-      <w:r>
-        <w:rPr>
-          <w:rFonts w:asciiTheme="minorHAnsi" w:hAnsiTheme="minorHAnsi" w:cs="Helvetica Neue"/>
-          <w:color w:val="3A3E44"/>
-          <w:lang w:val="en-US"/>
-        </w:rPr>
-        <w:t xml:space="preserve"> </w:t>
-      </w:r>
-      <w:proofErr w:type="spellStart"/>
-      <w:r>
-        <w:rPr>
-          <w:rFonts w:asciiTheme="minorHAnsi" w:hAnsiTheme="minorHAnsi" w:cs="Helvetica Neue"/>
-          <w:color w:val="3A3E44"/>
-          <w:lang w:val="en-US"/>
-        </w:rPr>
-        <w:t>para</w:t>
-      </w:r>
-      <w:proofErr w:type="spellEnd"/>
-      <w:r>
-        <w:rPr>
-          <w:rFonts w:asciiTheme="minorHAnsi" w:hAnsiTheme="minorHAnsi" w:cs="Helvetica Neue"/>
-          <w:color w:val="3A3E44"/>
-          <w:lang w:val="en-US"/>
-        </w:rPr>
-        <w:t xml:space="preserve"> e-business.</w:t>
+        <w:t>Entre algumas ferramentas utilizadas na criação de protótipos de software estão: o IDE (Ambiente de Desenvolvimento Integrado), que é um programa com características e ferramentas que apoiam o desenvolvimento de software, as linguagens de programação interagem com os IDE’s, permitindo assim a geração de protótipos; o Visual FoxPro, que é um sistema de desenvolvimento de base de dados para uma rápida criação de aplicações desktop; o Eclipse, é uma ferramenta opensource que agrega a plataforma de geradores de código java, mas o interessante desta IDE são os plugins, através destes o Eclipse pode gerar ainda códigos Python e C/C++; o Visual Studio .NET, que é uma solução da Microsoft que gera código para Framework .NET, suportando linguagens Visual Basic .NET, C#, C++ e J#; e por fim o IBM VisualAge Generator, que é um ambiente de desenvolvimento de aplicativos rápido para e-business.</w:t>
       </w:r>
     </w:p>
     <w:p>
@@ -9287,1082 +7189,46 @@
           <w:lang w:val="en-US"/>
         </w:rPr>
       </w:pPr>
-      <w:proofErr w:type="spellStart"/>
       <w:r>
         <w:rPr>
           <w:rFonts w:asciiTheme="minorHAnsi" w:hAnsiTheme="minorHAnsi" w:cs="Helvetica Neue"/>
           <w:color w:val="3A3E44"/>
           <w:lang w:val="en-US"/>
         </w:rPr>
-        <w:t>Algumas</w:t>
-      </w:r>
-      <w:proofErr w:type="spellEnd"/>
-      <w:r>
+        <w:t>Algumas das vantagens da prototipagem são a redução dos custos no desenvolvimento, a participação ativa do cliente no processo de desenvolvimento, a facilidade de operação no sistema, uma vez que, o cliente sabe com o que contar através do protótipo, uma satisfação mais elevada para o cliente e a redução de mal entendidos entre clientes e desenvolvedores.</w:t>
+      </w:r>
+    </w:p>
+    <w:p>
+      <w:pPr>
+        <w:keepNext/>
+        <w:spacing w:before="480" w:after="60"/>
+        <w:ind w:firstLine="720"/>
+        <w:contextualSpacing/>
         <w:rPr>
           <w:rFonts w:asciiTheme="minorHAnsi" w:hAnsiTheme="minorHAnsi" w:cs="Helvetica Neue"/>
           <w:color w:val="3A3E44"/>
           <w:lang w:val="en-US"/>
         </w:rPr>
-        <w:t xml:space="preserve"> das </w:t>
-      </w:r>
-      <w:proofErr w:type="spellStart"/>
+      </w:pPr>
+    </w:p>
+    <w:p>
+      <w:pPr>
+        <w:keepNext/>
+        <w:spacing w:before="480" w:after="60"/>
+        <w:ind w:firstLine="720"/>
+        <w:contextualSpacing/>
+        <w:rPr>
+          <w:rFonts w:asciiTheme="minorHAnsi" w:hAnsiTheme="minorHAnsi"/>
+          <w:b/>
+        </w:rPr>
+      </w:pPr>
       <w:r>
         <w:rPr>
           <w:rFonts w:asciiTheme="minorHAnsi" w:hAnsiTheme="minorHAnsi" w:cs="Helvetica Neue"/>
           <w:color w:val="3A3E44"/>
           <w:lang w:val="en-US"/>
         </w:rPr>
-        <w:t>vantagens</w:t>
-      </w:r>
-      <w:proofErr w:type="spellEnd"/>
-      <w:r>
-        <w:rPr>
-          <w:rFonts w:asciiTheme="minorHAnsi" w:hAnsiTheme="minorHAnsi" w:cs="Helvetica Neue"/>
-          <w:color w:val="3A3E44"/>
-          <w:lang w:val="en-US"/>
-        </w:rPr>
-        <w:t xml:space="preserve"> da </w:t>
-      </w:r>
-      <w:proofErr w:type="spellStart"/>
-      <w:r>
-        <w:rPr>
-          <w:rFonts w:asciiTheme="minorHAnsi" w:hAnsiTheme="minorHAnsi" w:cs="Helvetica Neue"/>
-          <w:color w:val="3A3E44"/>
-          <w:lang w:val="en-US"/>
-        </w:rPr>
-        <w:t>prototipagem</w:t>
-      </w:r>
-      <w:proofErr w:type="spellEnd"/>
-      <w:r>
-        <w:rPr>
-          <w:rFonts w:asciiTheme="minorHAnsi" w:hAnsiTheme="minorHAnsi" w:cs="Helvetica Neue"/>
-          <w:color w:val="3A3E44"/>
-          <w:lang w:val="en-US"/>
-        </w:rPr>
-        <w:t xml:space="preserve"> </w:t>
-      </w:r>
-      <w:proofErr w:type="spellStart"/>
-      <w:r>
-        <w:rPr>
-          <w:rFonts w:asciiTheme="minorHAnsi" w:hAnsiTheme="minorHAnsi" w:cs="Helvetica Neue"/>
-          <w:color w:val="3A3E44"/>
-          <w:lang w:val="en-US"/>
-        </w:rPr>
-        <w:t>são</w:t>
-      </w:r>
-      <w:proofErr w:type="spellEnd"/>
-      <w:r>
-        <w:rPr>
-          <w:rFonts w:asciiTheme="minorHAnsi" w:hAnsiTheme="minorHAnsi" w:cs="Helvetica Neue"/>
-          <w:color w:val="3A3E44"/>
-          <w:lang w:val="en-US"/>
-        </w:rPr>
-        <w:t xml:space="preserve"> a </w:t>
-      </w:r>
-      <w:proofErr w:type="spellStart"/>
-      <w:r>
-        <w:rPr>
-          <w:rFonts w:asciiTheme="minorHAnsi" w:hAnsiTheme="minorHAnsi" w:cs="Helvetica Neue"/>
-          <w:color w:val="3A3E44"/>
-          <w:lang w:val="en-US"/>
-        </w:rPr>
-        <w:t>redução</w:t>
-      </w:r>
-      <w:proofErr w:type="spellEnd"/>
-      <w:r>
-        <w:rPr>
-          <w:rFonts w:asciiTheme="minorHAnsi" w:hAnsiTheme="minorHAnsi" w:cs="Helvetica Neue"/>
-          <w:color w:val="3A3E44"/>
-          <w:lang w:val="en-US"/>
-        </w:rPr>
-        <w:t xml:space="preserve"> dos </w:t>
-      </w:r>
-      <w:proofErr w:type="spellStart"/>
-      <w:r>
-        <w:rPr>
-          <w:rFonts w:asciiTheme="minorHAnsi" w:hAnsiTheme="minorHAnsi" w:cs="Helvetica Neue"/>
-          <w:color w:val="3A3E44"/>
-          <w:lang w:val="en-US"/>
-        </w:rPr>
-        <w:t>custos</w:t>
-      </w:r>
-      <w:proofErr w:type="spellEnd"/>
-      <w:r>
-        <w:rPr>
-          <w:rFonts w:asciiTheme="minorHAnsi" w:hAnsiTheme="minorHAnsi" w:cs="Helvetica Neue"/>
-          <w:color w:val="3A3E44"/>
-          <w:lang w:val="en-US"/>
-        </w:rPr>
-        <w:t xml:space="preserve"> no </w:t>
-      </w:r>
-      <w:proofErr w:type="spellStart"/>
-      <w:r>
-        <w:rPr>
-          <w:rFonts w:asciiTheme="minorHAnsi" w:hAnsiTheme="minorHAnsi" w:cs="Helvetica Neue"/>
-          <w:color w:val="3A3E44"/>
-          <w:lang w:val="en-US"/>
-        </w:rPr>
-        <w:t>desenvolvimento</w:t>
-      </w:r>
-      <w:proofErr w:type="spellEnd"/>
-      <w:r>
-        <w:rPr>
-          <w:rFonts w:asciiTheme="minorHAnsi" w:hAnsiTheme="minorHAnsi" w:cs="Helvetica Neue"/>
-          <w:color w:val="3A3E44"/>
-          <w:lang w:val="en-US"/>
-        </w:rPr>
-        <w:t xml:space="preserve">, a </w:t>
-      </w:r>
-      <w:proofErr w:type="spellStart"/>
-      <w:r>
-        <w:rPr>
-          <w:rFonts w:asciiTheme="minorHAnsi" w:hAnsiTheme="minorHAnsi" w:cs="Helvetica Neue"/>
-          <w:color w:val="3A3E44"/>
-          <w:lang w:val="en-US"/>
-        </w:rPr>
-        <w:t>participação</w:t>
-      </w:r>
-      <w:proofErr w:type="spellEnd"/>
-      <w:r>
-        <w:rPr>
-          <w:rFonts w:asciiTheme="minorHAnsi" w:hAnsiTheme="minorHAnsi" w:cs="Helvetica Neue"/>
-          <w:color w:val="3A3E44"/>
-          <w:lang w:val="en-US"/>
-        </w:rPr>
-        <w:t xml:space="preserve"> </w:t>
-      </w:r>
-      <w:proofErr w:type="spellStart"/>
-      <w:r>
-        <w:rPr>
-          <w:rFonts w:asciiTheme="minorHAnsi" w:hAnsiTheme="minorHAnsi" w:cs="Helvetica Neue"/>
-          <w:color w:val="3A3E44"/>
-          <w:lang w:val="en-US"/>
-        </w:rPr>
-        <w:t>ativa</w:t>
-      </w:r>
-      <w:proofErr w:type="spellEnd"/>
-      <w:r>
-        <w:rPr>
-          <w:rFonts w:asciiTheme="minorHAnsi" w:hAnsiTheme="minorHAnsi" w:cs="Helvetica Neue"/>
-          <w:color w:val="3A3E44"/>
-          <w:lang w:val="en-US"/>
-        </w:rPr>
-        <w:t xml:space="preserve"> do </w:t>
-      </w:r>
-      <w:proofErr w:type="spellStart"/>
-      <w:r>
-        <w:rPr>
-          <w:rFonts w:asciiTheme="minorHAnsi" w:hAnsiTheme="minorHAnsi" w:cs="Helvetica Neue"/>
-          <w:color w:val="3A3E44"/>
-          <w:lang w:val="en-US"/>
-        </w:rPr>
-        <w:t>cliente</w:t>
-      </w:r>
-      <w:proofErr w:type="spellEnd"/>
-      <w:r>
-        <w:rPr>
-          <w:rFonts w:asciiTheme="minorHAnsi" w:hAnsiTheme="minorHAnsi" w:cs="Helvetica Neue"/>
-          <w:color w:val="3A3E44"/>
-          <w:lang w:val="en-US"/>
-        </w:rPr>
-        <w:t xml:space="preserve"> no </w:t>
-      </w:r>
-      <w:proofErr w:type="spellStart"/>
-      <w:r>
-        <w:rPr>
-          <w:rFonts w:asciiTheme="minorHAnsi" w:hAnsiTheme="minorHAnsi" w:cs="Helvetica Neue"/>
-          <w:color w:val="3A3E44"/>
-          <w:lang w:val="en-US"/>
-        </w:rPr>
-        <w:t>processo</w:t>
-      </w:r>
-      <w:proofErr w:type="spellEnd"/>
-      <w:r>
-        <w:rPr>
-          <w:rFonts w:asciiTheme="minorHAnsi" w:hAnsiTheme="minorHAnsi" w:cs="Helvetica Neue"/>
-          <w:color w:val="3A3E44"/>
-          <w:lang w:val="en-US"/>
-        </w:rPr>
-        <w:t xml:space="preserve"> de </w:t>
-      </w:r>
-      <w:proofErr w:type="spellStart"/>
-      <w:r>
-        <w:rPr>
-          <w:rFonts w:asciiTheme="minorHAnsi" w:hAnsiTheme="minorHAnsi" w:cs="Helvetica Neue"/>
-          <w:color w:val="3A3E44"/>
-          <w:lang w:val="en-US"/>
-        </w:rPr>
-        <w:t>desenvolvimento</w:t>
-      </w:r>
-      <w:proofErr w:type="spellEnd"/>
-      <w:r>
-        <w:rPr>
-          <w:rFonts w:asciiTheme="minorHAnsi" w:hAnsiTheme="minorHAnsi" w:cs="Helvetica Neue"/>
-          <w:color w:val="3A3E44"/>
-          <w:lang w:val="en-US"/>
-        </w:rPr>
-        <w:t xml:space="preserve">, a </w:t>
-      </w:r>
-      <w:proofErr w:type="spellStart"/>
-      <w:r>
-        <w:rPr>
-          <w:rFonts w:asciiTheme="minorHAnsi" w:hAnsiTheme="minorHAnsi" w:cs="Helvetica Neue"/>
-          <w:color w:val="3A3E44"/>
-          <w:lang w:val="en-US"/>
-        </w:rPr>
-        <w:t>facilidade</w:t>
-      </w:r>
-      <w:proofErr w:type="spellEnd"/>
-      <w:r>
-        <w:rPr>
-          <w:rFonts w:asciiTheme="minorHAnsi" w:hAnsiTheme="minorHAnsi" w:cs="Helvetica Neue"/>
-          <w:color w:val="3A3E44"/>
-          <w:lang w:val="en-US"/>
-        </w:rPr>
-        <w:t xml:space="preserve"> de </w:t>
-      </w:r>
-      <w:proofErr w:type="spellStart"/>
-      <w:r>
-        <w:rPr>
-          <w:rFonts w:asciiTheme="minorHAnsi" w:hAnsiTheme="minorHAnsi" w:cs="Helvetica Neue"/>
-          <w:color w:val="3A3E44"/>
-          <w:lang w:val="en-US"/>
-        </w:rPr>
-        <w:t>operação</w:t>
-      </w:r>
-      <w:proofErr w:type="spellEnd"/>
-      <w:r>
-        <w:rPr>
-          <w:rFonts w:asciiTheme="minorHAnsi" w:hAnsiTheme="minorHAnsi" w:cs="Helvetica Neue"/>
-          <w:color w:val="3A3E44"/>
-          <w:lang w:val="en-US"/>
-        </w:rPr>
-        <w:t xml:space="preserve"> no </w:t>
-      </w:r>
-      <w:proofErr w:type="spellStart"/>
-      <w:r>
-        <w:rPr>
-          <w:rFonts w:asciiTheme="minorHAnsi" w:hAnsiTheme="minorHAnsi" w:cs="Helvetica Neue"/>
-          <w:color w:val="3A3E44"/>
-          <w:lang w:val="en-US"/>
-        </w:rPr>
-        <w:t>sistema</w:t>
-      </w:r>
-      <w:proofErr w:type="spellEnd"/>
-      <w:r>
-        <w:rPr>
-          <w:rFonts w:asciiTheme="minorHAnsi" w:hAnsiTheme="minorHAnsi" w:cs="Helvetica Neue"/>
-          <w:color w:val="3A3E44"/>
-          <w:lang w:val="en-US"/>
-        </w:rPr>
-        <w:t xml:space="preserve">, </w:t>
-      </w:r>
-      <w:proofErr w:type="spellStart"/>
-      <w:r>
-        <w:rPr>
-          <w:rFonts w:asciiTheme="minorHAnsi" w:hAnsiTheme="minorHAnsi" w:cs="Helvetica Neue"/>
-          <w:color w:val="3A3E44"/>
-          <w:lang w:val="en-US"/>
-        </w:rPr>
-        <w:t>uma</w:t>
-      </w:r>
-      <w:proofErr w:type="spellEnd"/>
-      <w:r>
-        <w:rPr>
-          <w:rFonts w:asciiTheme="minorHAnsi" w:hAnsiTheme="minorHAnsi" w:cs="Helvetica Neue"/>
-          <w:color w:val="3A3E44"/>
-          <w:lang w:val="en-US"/>
-        </w:rPr>
-        <w:t xml:space="preserve"> </w:t>
-      </w:r>
-      <w:proofErr w:type="spellStart"/>
-      <w:r>
-        <w:rPr>
-          <w:rFonts w:asciiTheme="minorHAnsi" w:hAnsiTheme="minorHAnsi" w:cs="Helvetica Neue"/>
-          <w:color w:val="3A3E44"/>
-          <w:lang w:val="en-US"/>
-        </w:rPr>
-        <w:t>vez</w:t>
-      </w:r>
-      <w:proofErr w:type="spellEnd"/>
-      <w:r>
-        <w:rPr>
-          <w:rFonts w:asciiTheme="minorHAnsi" w:hAnsiTheme="minorHAnsi" w:cs="Helvetica Neue"/>
-          <w:color w:val="3A3E44"/>
-          <w:lang w:val="en-US"/>
-        </w:rPr>
-        <w:t xml:space="preserve"> </w:t>
-      </w:r>
-      <w:proofErr w:type="spellStart"/>
-      <w:r>
-        <w:rPr>
-          <w:rFonts w:asciiTheme="minorHAnsi" w:hAnsiTheme="minorHAnsi" w:cs="Helvetica Neue"/>
-          <w:color w:val="3A3E44"/>
-          <w:lang w:val="en-US"/>
-        </w:rPr>
-        <w:t>que</w:t>
-      </w:r>
-      <w:proofErr w:type="spellEnd"/>
-      <w:r>
-        <w:rPr>
-          <w:rFonts w:asciiTheme="minorHAnsi" w:hAnsiTheme="minorHAnsi" w:cs="Helvetica Neue"/>
-          <w:color w:val="3A3E44"/>
-          <w:lang w:val="en-US"/>
-        </w:rPr>
-        <w:t xml:space="preserve">, o </w:t>
-      </w:r>
-      <w:proofErr w:type="spellStart"/>
-      <w:r>
-        <w:rPr>
-          <w:rFonts w:asciiTheme="minorHAnsi" w:hAnsiTheme="minorHAnsi" w:cs="Helvetica Neue"/>
-          <w:color w:val="3A3E44"/>
-          <w:lang w:val="en-US"/>
-        </w:rPr>
-        <w:t>cliente</w:t>
-      </w:r>
-      <w:proofErr w:type="spellEnd"/>
-      <w:r>
-        <w:rPr>
-          <w:rFonts w:asciiTheme="minorHAnsi" w:hAnsiTheme="minorHAnsi" w:cs="Helvetica Neue"/>
-          <w:color w:val="3A3E44"/>
-          <w:lang w:val="en-US"/>
-        </w:rPr>
-        <w:t xml:space="preserve"> </w:t>
-      </w:r>
-      <w:proofErr w:type="spellStart"/>
-      <w:r>
-        <w:rPr>
-          <w:rFonts w:asciiTheme="minorHAnsi" w:hAnsiTheme="minorHAnsi" w:cs="Helvetica Neue"/>
-          <w:color w:val="3A3E44"/>
-          <w:lang w:val="en-US"/>
-        </w:rPr>
-        <w:t>sabe</w:t>
-      </w:r>
-      <w:proofErr w:type="spellEnd"/>
-      <w:r>
-        <w:rPr>
-          <w:rFonts w:asciiTheme="minorHAnsi" w:hAnsiTheme="minorHAnsi" w:cs="Helvetica Neue"/>
-          <w:color w:val="3A3E44"/>
-          <w:lang w:val="en-US"/>
-        </w:rPr>
-        <w:t xml:space="preserve"> com o </w:t>
-      </w:r>
-      <w:proofErr w:type="spellStart"/>
-      <w:r>
-        <w:rPr>
-          <w:rFonts w:asciiTheme="minorHAnsi" w:hAnsiTheme="minorHAnsi" w:cs="Helvetica Neue"/>
-          <w:color w:val="3A3E44"/>
-          <w:lang w:val="en-US"/>
-        </w:rPr>
-        <w:t>que</w:t>
-      </w:r>
-      <w:proofErr w:type="spellEnd"/>
-      <w:r>
-        <w:rPr>
-          <w:rFonts w:asciiTheme="minorHAnsi" w:hAnsiTheme="minorHAnsi" w:cs="Helvetica Neue"/>
-          <w:color w:val="3A3E44"/>
-          <w:lang w:val="en-US"/>
-        </w:rPr>
-        <w:t xml:space="preserve"> </w:t>
-      </w:r>
-      <w:proofErr w:type="spellStart"/>
-      <w:r>
-        <w:rPr>
-          <w:rFonts w:asciiTheme="minorHAnsi" w:hAnsiTheme="minorHAnsi" w:cs="Helvetica Neue"/>
-          <w:color w:val="3A3E44"/>
-          <w:lang w:val="en-US"/>
-        </w:rPr>
-        <w:t>contar</w:t>
-      </w:r>
-      <w:proofErr w:type="spellEnd"/>
-      <w:r>
-        <w:rPr>
-          <w:rFonts w:asciiTheme="minorHAnsi" w:hAnsiTheme="minorHAnsi" w:cs="Helvetica Neue"/>
-          <w:color w:val="3A3E44"/>
-          <w:lang w:val="en-US"/>
-        </w:rPr>
-        <w:t xml:space="preserve"> </w:t>
-      </w:r>
-      <w:proofErr w:type="spellStart"/>
-      <w:r>
-        <w:rPr>
-          <w:rFonts w:asciiTheme="minorHAnsi" w:hAnsiTheme="minorHAnsi" w:cs="Helvetica Neue"/>
-          <w:color w:val="3A3E44"/>
-          <w:lang w:val="en-US"/>
-        </w:rPr>
-        <w:t>através</w:t>
-      </w:r>
-      <w:proofErr w:type="spellEnd"/>
-      <w:r>
-        <w:rPr>
-          <w:rFonts w:asciiTheme="minorHAnsi" w:hAnsiTheme="minorHAnsi" w:cs="Helvetica Neue"/>
-          <w:color w:val="3A3E44"/>
-          <w:lang w:val="en-US"/>
-        </w:rPr>
-        <w:t xml:space="preserve"> do </w:t>
-      </w:r>
-      <w:proofErr w:type="spellStart"/>
-      <w:r>
-        <w:rPr>
-          <w:rFonts w:asciiTheme="minorHAnsi" w:hAnsiTheme="minorHAnsi" w:cs="Helvetica Neue"/>
-          <w:color w:val="3A3E44"/>
-          <w:lang w:val="en-US"/>
-        </w:rPr>
-        <w:t>protótipo</w:t>
-      </w:r>
-      <w:proofErr w:type="spellEnd"/>
-      <w:r>
-        <w:rPr>
-          <w:rFonts w:asciiTheme="minorHAnsi" w:hAnsiTheme="minorHAnsi" w:cs="Helvetica Neue"/>
-          <w:color w:val="3A3E44"/>
-          <w:lang w:val="en-US"/>
-        </w:rPr>
-        <w:t xml:space="preserve">, </w:t>
-      </w:r>
-      <w:proofErr w:type="spellStart"/>
-      <w:r>
-        <w:rPr>
-          <w:rFonts w:asciiTheme="minorHAnsi" w:hAnsiTheme="minorHAnsi" w:cs="Helvetica Neue"/>
-          <w:color w:val="3A3E44"/>
-          <w:lang w:val="en-US"/>
-        </w:rPr>
-        <w:t>uma</w:t>
-      </w:r>
-      <w:proofErr w:type="spellEnd"/>
-      <w:r>
-        <w:rPr>
-          <w:rFonts w:asciiTheme="minorHAnsi" w:hAnsiTheme="minorHAnsi" w:cs="Helvetica Neue"/>
-          <w:color w:val="3A3E44"/>
-          <w:lang w:val="en-US"/>
-        </w:rPr>
-        <w:t xml:space="preserve"> </w:t>
-      </w:r>
-      <w:proofErr w:type="spellStart"/>
-      <w:r>
-        <w:rPr>
-          <w:rFonts w:asciiTheme="minorHAnsi" w:hAnsiTheme="minorHAnsi" w:cs="Helvetica Neue"/>
-          <w:color w:val="3A3E44"/>
-          <w:lang w:val="en-US"/>
-        </w:rPr>
-        <w:t>satisfação</w:t>
-      </w:r>
-      <w:proofErr w:type="spellEnd"/>
-      <w:r>
-        <w:rPr>
-          <w:rFonts w:asciiTheme="minorHAnsi" w:hAnsiTheme="minorHAnsi" w:cs="Helvetica Neue"/>
-          <w:color w:val="3A3E44"/>
-          <w:lang w:val="en-US"/>
-        </w:rPr>
-        <w:t xml:space="preserve"> </w:t>
-      </w:r>
-      <w:proofErr w:type="spellStart"/>
-      <w:r>
-        <w:rPr>
-          <w:rFonts w:asciiTheme="minorHAnsi" w:hAnsiTheme="minorHAnsi" w:cs="Helvetica Neue"/>
-          <w:color w:val="3A3E44"/>
-          <w:lang w:val="en-US"/>
-        </w:rPr>
-        <w:t>mais</w:t>
-      </w:r>
-      <w:proofErr w:type="spellEnd"/>
-      <w:r>
-        <w:rPr>
-          <w:rFonts w:asciiTheme="minorHAnsi" w:hAnsiTheme="minorHAnsi" w:cs="Helvetica Neue"/>
-          <w:color w:val="3A3E44"/>
-          <w:lang w:val="en-US"/>
-        </w:rPr>
-        <w:t xml:space="preserve"> </w:t>
-      </w:r>
-      <w:proofErr w:type="spellStart"/>
-      <w:r>
-        <w:rPr>
-          <w:rFonts w:asciiTheme="minorHAnsi" w:hAnsiTheme="minorHAnsi" w:cs="Helvetica Neue"/>
-          <w:color w:val="3A3E44"/>
-          <w:lang w:val="en-US"/>
-        </w:rPr>
-        <w:t>elevada</w:t>
-      </w:r>
-      <w:proofErr w:type="spellEnd"/>
-      <w:r>
-        <w:rPr>
-          <w:rFonts w:asciiTheme="minorHAnsi" w:hAnsiTheme="minorHAnsi" w:cs="Helvetica Neue"/>
-          <w:color w:val="3A3E44"/>
-          <w:lang w:val="en-US"/>
-        </w:rPr>
-        <w:t xml:space="preserve"> </w:t>
-      </w:r>
-      <w:proofErr w:type="spellStart"/>
-      <w:r>
-        <w:rPr>
-          <w:rFonts w:asciiTheme="minorHAnsi" w:hAnsiTheme="minorHAnsi" w:cs="Helvetica Neue"/>
-          <w:color w:val="3A3E44"/>
-          <w:lang w:val="en-US"/>
-        </w:rPr>
-        <w:t>para</w:t>
-      </w:r>
-      <w:proofErr w:type="spellEnd"/>
-      <w:r>
-        <w:rPr>
-          <w:rFonts w:asciiTheme="minorHAnsi" w:hAnsiTheme="minorHAnsi" w:cs="Helvetica Neue"/>
-          <w:color w:val="3A3E44"/>
-          <w:lang w:val="en-US"/>
-        </w:rPr>
-        <w:t xml:space="preserve"> o </w:t>
-      </w:r>
-      <w:proofErr w:type="spellStart"/>
-      <w:r>
-        <w:rPr>
-          <w:rFonts w:asciiTheme="minorHAnsi" w:hAnsiTheme="minorHAnsi" w:cs="Helvetica Neue"/>
-          <w:color w:val="3A3E44"/>
-          <w:lang w:val="en-US"/>
-        </w:rPr>
-        <w:t>cliente</w:t>
-      </w:r>
-      <w:proofErr w:type="spellEnd"/>
-      <w:r>
-        <w:rPr>
-          <w:rFonts w:asciiTheme="minorHAnsi" w:hAnsiTheme="minorHAnsi" w:cs="Helvetica Neue"/>
-          <w:color w:val="3A3E44"/>
-          <w:lang w:val="en-US"/>
-        </w:rPr>
-        <w:t xml:space="preserve"> e a </w:t>
-      </w:r>
-      <w:proofErr w:type="spellStart"/>
-      <w:r>
-        <w:rPr>
-          <w:rFonts w:asciiTheme="minorHAnsi" w:hAnsiTheme="minorHAnsi" w:cs="Helvetica Neue"/>
-          <w:color w:val="3A3E44"/>
-          <w:lang w:val="en-US"/>
-        </w:rPr>
-        <w:t>redução</w:t>
-      </w:r>
-      <w:proofErr w:type="spellEnd"/>
-      <w:r>
-        <w:rPr>
-          <w:rFonts w:asciiTheme="minorHAnsi" w:hAnsiTheme="minorHAnsi" w:cs="Helvetica Neue"/>
-          <w:color w:val="3A3E44"/>
-          <w:lang w:val="en-US"/>
-        </w:rPr>
-        <w:t xml:space="preserve"> de mal </w:t>
-      </w:r>
-      <w:proofErr w:type="spellStart"/>
-      <w:r>
-        <w:rPr>
-          <w:rFonts w:asciiTheme="minorHAnsi" w:hAnsiTheme="minorHAnsi" w:cs="Helvetica Neue"/>
-          <w:color w:val="3A3E44"/>
-          <w:lang w:val="en-US"/>
-        </w:rPr>
-        <w:t>entendidos</w:t>
-      </w:r>
-      <w:proofErr w:type="spellEnd"/>
-      <w:r>
-        <w:rPr>
-          <w:rFonts w:asciiTheme="minorHAnsi" w:hAnsiTheme="minorHAnsi" w:cs="Helvetica Neue"/>
-          <w:color w:val="3A3E44"/>
-          <w:lang w:val="en-US"/>
-        </w:rPr>
-        <w:t xml:space="preserve"> entre </w:t>
-      </w:r>
-      <w:proofErr w:type="spellStart"/>
-      <w:r>
-        <w:rPr>
-          <w:rFonts w:asciiTheme="minorHAnsi" w:hAnsiTheme="minorHAnsi" w:cs="Helvetica Neue"/>
-          <w:color w:val="3A3E44"/>
-          <w:lang w:val="en-US"/>
-        </w:rPr>
-        <w:t>clientes</w:t>
-      </w:r>
-      <w:proofErr w:type="spellEnd"/>
-      <w:r>
-        <w:rPr>
-          <w:rFonts w:asciiTheme="minorHAnsi" w:hAnsiTheme="minorHAnsi" w:cs="Helvetica Neue"/>
-          <w:color w:val="3A3E44"/>
-          <w:lang w:val="en-US"/>
-        </w:rPr>
-        <w:t xml:space="preserve"> e </w:t>
-      </w:r>
-      <w:proofErr w:type="spellStart"/>
-      <w:r>
-        <w:rPr>
-          <w:rFonts w:asciiTheme="minorHAnsi" w:hAnsiTheme="minorHAnsi" w:cs="Helvetica Neue"/>
-          <w:color w:val="3A3E44"/>
-          <w:lang w:val="en-US"/>
-        </w:rPr>
-        <w:t>desenvolvedores</w:t>
-      </w:r>
-      <w:proofErr w:type="spellEnd"/>
-      <w:r>
-        <w:rPr>
-          <w:rFonts w:asciiTheme="minorHAnsi" w:hAnsiTheme="minorHAnsi" w:cs="Helvetica Neue"/>
-          <w:color w:val="3A3E44"/>
-          <w:lang w:val="en-US"/>
-        </w:rPr>
-        <w:t>.</w:t>
-      </w:r>
-    </w:p>
-    <w:p>
-      <w:pPr>
-        <w:keepNext/>
-        <w:spacing w:before="480" w:after="60"/>
-        <w:ind w:firstLine="720"/>
-        <w:contextualSpacing/>
-        <w:rPr>
-          <w:rFonts w:asciiTheme="minorHAnsi" w:hAnsiTheme="minorHAnsi" w:cs="Helvetica Neue"/>
-          <w:color w:val="3A3E44"/>
-          <w:lang w:val="en-US"/>
-        </w:rPr>
-      </w:pPr>
-    </w:p>
-    <w:p>
-      <w:pPr>
-        <w:keepNext/>
-        <w:spacing w:before="480" w:after="60"/>
-        <w:ind w:firstLine="720"/>
-        <w:contextualSpacing/>
-        <w:rPr>
-          <w:rFonts w:asciiTheme="minorHAnsi" w:hAnsiTheme="minorHAnsi"/>
-          <w:b/>
-        </w:rPr>
-      </w:pPr>
-      <w:r>
-        <w:rPr>
-          <w:rFonts w:asciiTheme="minorHAnsi" w:hAnsiTheme="minorHAnsi" w:cs="Helvetica Neue"/>
-          <w:color w:val="3A3E44"/>
-          <w:lang w:val="en-US"/>
-        </w:rPr>
-        <w:t xml:space="preserve">Entre as </w:t>
-      </w:r>
-      <w:proofErr w:type="spellStart"/>
-      <w:r>
-        <w:rPr>
-          <w:rFonts w:asciiTheme="minorHAnsi" w:hAnsiTheme="minorHAnsi" w:cs="Helvetica Neue"/>
-          <w:color w:val="3A3E44"/>
-          <w:lang w:val="en-US"/>
-        </w:rPr>
-        <w:t>desvantagens</w:t>
-      </w:r>
-      <w:proofErr w:type="spellEnd"/>
-      <w:r>
-        <w:rPr>
-          <w:rFonts w:asciiTheme="minorHAnsi" w:hAnsiTheme="minorHAnsi" w:cs="Helvetica Neue"/>
-          <w:color w:val="3A3E44"/>
-          <w:lang w:val="en-US"/>
-        </w:rPr>
-        <w:t xml:space="preserve"> de </w:t>
-      </w:r>
-      <w:proofErr w:type="spellStart"/>
-      <w:r>
-        <w:rPr>
-          <w:rFonts w:asciiTheme="minorHAnsi" w:hAnsiTheme="minorHAnsi" w:cs="Helvetica Neue"/>
-          <w:color w:val="3A3E44"/>
-          <w:lang w:val="en-US"/>
-        </w:rPr>
-        <w:t>usar</w:t>
-      </w:r>
-      <w:proofErr w:type="spellEnd"/>
-      <w:r>
-        <w:rPr>
-          <w:rFonts w:asciiTheme="minorHAnsi" w:hAnsiTheme="minorHAnsi" w:cs="Helvetica Neue"/>
-          <w:color w:val="3A3E44"/>
-          <w:lang w:val="en-US"/>
-        </w:rPr>
-        <w:t xml:space="preserve"> </w:t>
-      </w:r>
-      <w:proofErr w:type="spellStart"/>
-      <w:r>
-        <w:rPr>
-          <w:rFonts w:asciiTheme="minorHAnsi" w:hAnsiTheme="minorHAnsi" w:cs="Helvetica Neue"/>
-          <w:color w:val="3A3E44"/>
-          <w:lang w:val="en-US"/>
-        </w:rPr>
-        <w:t>este</w:t>
-      </w:r>
-      <w:proofErr w:type="spellEnd"/>
-      <w:r>
-        <w:rPr>
-          <w:rFonts w:asciiTheme="minorHAnsi" w:hAnsiTheme="minorHAnsi" w:cs="Helvetica Neue"/>
-          <w:color w:val="3A3E44"/>
-          <w:lang w:val="en-US"/>
-        </w:rPr>
-        <w:t xml:space="preserve"> </w:t>
-      </w:r>
-      <w:proofErr w:type="spellStart"/>
-      <w:r>
-        <w:rPr>
-          <w:rFonts w:asciiTheme="minorHAnsi" w:hAnsiTheme="minorHAnsi" w:cs="Helvetica Neue"/>
-          <w:color w:val="3A3E44"/>
-          <w:lang w:val="en-US"/>
-        </w:rPr>
-        <w:t>processo</w:t>
-      </w:r>
-      <w:proofErr w:type="spellEnd"/>
-      <w:r>
-        <w:rPr>
-          <w:rFonts w:asciiTheme="minorHAnsi" w:hAnsiTheme="minorHAnsi" w:cs="Helvetica Neue"/>
-          <w:color w:val="3A3E44"/>
-          <w:lang w:val="en-US"/>
-        </w:rPr>
-        <w:t xml:space="preserve"> de </w:t>
-      </w:r>
-      <w:proofErr w:type="spellStart"/>
-      <w:r>
-        <w:rPr>
-          <w:rFonts w:asciiTheme="minorHAnsi" w:hAnsiTheme="minorHAnsi" w:cs="Helvetica Neue"/>
-          <w:color w:val="3A3E44"/>
-          <w:lang w:val="en-US"/>
-        </w:rPr>
-        <w:t>desenvolvimento</w:t>
-      </w:r>
-      <w:proofErr w:type="spellEnd"/>
-      <w:r>
-        <w:rPr>
-          <w:rFonts w:asciiTheme="minorHAnsi" w:hAnsiTheme="minorHAnsi" w:cs="Helvetica Neue"/>
-          <w:color w:val="3A3E44"/>
-          <w:lang w:val="en-US"/>
-        </w:rPr>
-        <w:t xml:space="preserve"> </w:t>
-      </w:r>
-      <w:proofErr w:type="spellStart"/>
-      <w:r>
-        <w:rPr>
-          <w:rFonts w:asciiTheme="minorHAnsi" w:hAnsiTheme="minorHAnsi" w:cs="Helvetica Neue"/>
-          <w:color w:val="3A3E44"/>
-          <w:lang w:val="en-US"/>
-        </w:rPr>
-        <w:t>estão</w:t>
-      </w:r>
-      <w:proofErr w:type="spellEnd"/>
-      <w:r>
-        <w:rPr>
-          <w:rFonts w:asciiTheme="minorHAnsi" w:hAnsiTheme="minorHAnsi" w:cs="Helvetica Neue"/>
-          <w:color w:val="3A3E44"/>
-          <w:lang w:val="en-US"/>
-        </w:rPr>
-        <w:t xml:space="preserve"> a </w:t>
-      </w:r>
-      <w:proofErr w:type="spellStart"/>
-      <w:r>
-        <w:rPr>
-          <w:rFonts w:asciiTheme="minorHAnsi" w:hAnsiTheme="minorHAnsi" w:cs="Helvetica Neue"/>
-          <w:color w:val="3A3E44"/>
-          <w:lang w:val="en-US"/>
-        </w:rPr>
-        <w:t>condução</w:t>
-      </w:r>
-      <w:proofErr w:type="spellEnd"/>
-      <w:r>
-        <w:rPr>
-          <w:rFonts w:asciiTheme="minorHAnsi" w:hAnsiTheme="minorHAnsi" w:cs="Helvetica Neue"/>
-          <w:color w:val="3A3E44"/>
-          <w:lang w:val="en-US"/>
-        </w:rPr>
-        <w:t xml:space="preserve"> a </w:t>
-      </w:r>
-      <w:proofErr w:type="spellStart"/>
-      <w:r>
-        <w:rPr>
-          <w:rFonts w:asciiTheme="minorHAnsi" w:hAnsiTheme="minorHAnsi" w:cs="Helvetica Neue"/>
-          <w:color w:val="3A3E44"/>
-          <w:lang w:val="en-US"/>
-        </w:rPr>
-        <w:t>uma</w:t>
-      </w:r>
-      <w:proofErr w:type="spellEnd"/>
-      <w:r>
-        <w:rPr>
-          <w:rFonts w:asciiTheme="minorHAnsi" w:hAnsiTheme="minorHAnsi" w:cs="Helvetica Neue"/>
-          <w:color w:val="3A3E44"/>
-          <w:lang w:val="en-US"/>
-        </w:rPr>
-        <w:t xml:space="preserve"> </w:t>
-      </w:r>
-      <w:proofErr w:type="spellStart"/>
-      <w:r>
-        <w:rPr>
-          <w:rFonts w:asciiTheme="minorHAnsi" w:hAnsiTheme="minorHAnsi" w:cs="Helvetica Neue"/>
-          <w:color w:val="3A3E44"/>
-          <w:lang w:val="en-US"/>
-        </w:rPr>
-        <w:t>análise</w:t>
-      </w:r>
-      <w:proofErr w:type="spellEnd"/>
-      <w:r>
-        <w:rPr>
-          <w:rFonts w:asciiTheme="minorHAnsi" w:hAnsiTheme="minorHAnsi" w:cs="Helvetica Neue"/>
-          <w:color w:val="3A3E44"/>
-          <w:lang w:val="en-US"/>
-        </w:rPr>
-        <w:t xml:space="preserve"> </w:t>
-      </w:r>
-      <w:proofErr w:type="spellStart"/>
-      <w:r>
-        <w:rPr>
-          <w:rFonts w:asciiTheme="minorHAnsi" w:hAnsiTheme="minorHAnsi" w:cs="Helvetica Neue"/>
-          <w:color w:val="3A3E44"/>
-          <w:lang w:val="en-US"/>
-        </w:rPr>
-        <w:t>insuficiente</w:t>
-      </w:r>
-      <w:proofErr w:type="spellEnd"/>
-      <w:r>
-        <w:rPr>
-          <w:rFonts w:asciiTheme="minorHAnsi" w:hAnsiTheme="minorHAnsi" w:cs="Helvetica Neue"/>
-          <w:color w:val="3A3E44"/>
-          <w:lang w:val="en-US"/>
-        </w:rPr>
-        <w:t xml:space="preserve"> </w:t>
-      </w:r>
-      <w:proofErr w:type="spellStart"/>
-      <w:r>
-        <w:rPr>
-          <w:rFonts w:asciiTheme="minorHAnsi" w:hAnsiTheme="minorHAnsi" w:cs="Helvetica Neue"/>
-          <w:color w:val="3A3E44"/>
-          <w:lang w:val="en-US"/>
-        </w:rPr>
-        <w:t>ou</w:t>
-      </w:r>
-      <w:proofErr w:type="spellEnd"/>
-      <w:r>
-        <w:rPr>
-          <w:rFonts w:asciiTheme="minorHAnsi" w:hAnsiTheme="minorHAnsi" w:cs="Helvetica Neue"/>
-          <w:color w:val="3A3E44"/>
-          <w:lang w:val="en-US"/>
-        </w:rPr>
-        <w:t xml:space="preserve"> </w:t>
-      </w:r>
-      <w:proofErr w:type="spellStart"/>
-      <w:r>
-        <w:rPr>
-          <w:rFonts w:asciiTheme="minorHAnsi" w:hAnsiTheme="minorHAnsi" w:cs="Helvetica Neue"/>
-          <w:color w:val="3A3E44"/>
-          <w:lang w:val="en-US"/>
-        </w:rPr>
-        <w:t>incorreta</w:t>
-      </w:r>
-      <w:proofErr w:type="spellEnd"/>
-      <w:r>
-        <w:rPr>
-          <w:rFonts w:asciiTheme="minorHAnsi" w:hAnsiTheme="minorHAnsi" w:cs="Helvetica Neue"/>
-          <w:color w:val="3A3E44"/>
-          <w:lang w:val="en-US"/>
-        </w:rPr>
-        <w:t xml:space="preserve"> do software, o </w:t>
-      </w:r>
-      <w:proofErr w:type="spellStart"/>
-      <w:r>
-        <w:rPr>
-          <w:rFonts w:asciiTheme="minorHAnsi" w:hAnsiTheme="minorHAnsi" w:cs="Helvetica Neue"/>
-          <w:color w:val="3A3E44"/>
-          <w:lang w:val="en-US"/>
-        </w:rPr>
-        <w:t>cliente</w:t>
-      </w:r>
-      <w:proofErr w:type="spellEnd"/>
-      <w:r>
-        <w:rPr>
-          <w:rFonts w:asciiTheme="minorHAnsi" w:hAnsiTheme="minorHAnsi" w:cs="Helvetica Neue"/>
-          <w:color w:val="3A3E44"/>
-          <w:lang w:val="en-US"/>
-        </w:rPr>
-        <w:t xml:space="preserve"> </w:t>
-      </w:r>
-      <w:proofErr w:type="spellStart"/>
-      <w:r>
-        <w:rPr>
-          <w:rFonts w:asciiTheme="minorHAnsi" w:hAnsiTheme="minorHAnsi" w:cs="Helvetica Neue"/>
-          <w:color w:val="3A3E44"/>
-          <w:lang w:val="en-US"/>
-        </w:rPr>
-        <w:t>espera</w:t>
-      </w:r>
-      <w:proofErr w:type="spellEnd"/>
-      <w:r>
-        <w:rPr>
-          <w:rFonts w:asciiTheme="minorHAnsi" w:hAnsiTheme="minorHAnsi" w:cs="Helvetica Neue"/>
-          <w:color w:val="3A3E44"/>
-          <w:lang w:val="en-US"/>
-        </w:rPr>
-        <w:t xml:space="preserve"> um </w:t>
-      </w:r>
-      <w:proofErr w:type="spellStart"/>
-      <w:r>
-        <w:rPr>
-          <w:rFonts w:asciiTheme="minorHAnsi" w:hAnsiTheme="minorHAnsi" w:cs="Helvetica Neue"/>
-          <w:color w:val="3A3E44"/>
-          <w:lang w:val="en-US"/>
-        </w:rPr>
-        <w:t>desempenho</w:t>
-      </w:r>
-      <w:proofErr w:type="spellEnd"/>
-      <w:r>
-        <w:rPr>
-          <w:rFonts w:asciiTheme="minorHAnsi" w:hAnsiTheme="minorHAnsi" w:cs="Helvetica Neue"/>
-          <w:color w:val="3A3E44"/>
-          <w:lang w:val="en-US"/>
-        </w:rPr>
-        <w:t xml:space="preserve"> </w:t>
-      </w:r>
-      <w:proofErr w:type="spellStart"/>
-      <w:r>
-        <w:rPr>
-          <w:rFonts w:asciiTheme="minorHAnsi" w:hAnsiTheme="minorHAnsi" w:cs="Helvetica Neue"/>
-          <w:color w:val="3A3E44"/>
-          <w:lang w:val="en-US"/>
-        </w:rPr>
-        <w:t>igual</w:t>
-      </w:r>
-      <w:proofErr w:type="spellEnd"/>
-      <w:r>
-        <w:rPr>
-          <w:rFonts w:asciiTheme="minorHAnsi" w:hAnsiTheme="minorHAnsi" w:cs="Helvetica Neue"/>
-          <w:color w:val="3A3E44"/>
-          <w:lang w:val="en-US"/>
-        </w:rPr>
-        <w:t xml:space="preserve"> </w:t>
-      </w:r>
-      <w:proofErr w:type="spellStart"/>
-      <w:r>
-        <w:rPr>
-          <w:rFonts w:asciiTheme="minorHAnsi" w:hAnsiTheme="minorHAnsi" w:cs="Helvetica Neue"/>
-          <w:color w:val="3A3E44"/>
-          <w:lang w:val="en-US"/>
-        </w:rPr>
-        <w:t>ao</w:t>
-      </w:r>
-      <w:proofErr w:type="spellEnd"/>
-      <w:r>
-        <w:rPr>
-          <w:rFonts w:asciiTheme="minorHAnsi" w:hAnsiTheme="minorHAnsi" w:cs="Helvetica Neue"/>
-          <w:color w:val="3A3E44"/>
-          <w:lang w:val="en-US"/>
-        </w:rPr>
-        <w:t xml:space="preserve"> do </w:t>
-      </w:r>
-      <w:proofErr w:type="spellStart"/>
-      <w:r>
-        <w:rPr>
-          <w:rFonts w:asciiTheme="minorHAnsi" w:hAnsiTheme="minorHAnsi" w:cs="Helvetica Neue"/>
-          <w:color w:val="3A3E44"/>
-          <w:lang w:val="en-US"/>
-        </w:rPr>
-        <w:t>protótipo</w:t>
-      </w:r>
-      <w:proofErr w:type="spellEnd"/>
-      <w:r>
-        <w:rPr>
-          <w:rFonts w:asciiTheme="minorHAnsi" w:hAnsiTheme="minorHAnsi" w:cs="Helvetica Neue"/>
-          <w:color w:val="3A3E44"/>
-          <w:lang w:val="en-US"/>
-        </w:rPr>
-        <w:t xml:space="preserve"> e </w:t>
-      </w:r>
-      <w:proofErr w:type="spellStart"/>
-      <w:r>
-        <w:rPr>
-          <w:rFonts w:asciiTheme="minorHAnsi" w:hAnsiTheme="minorHAnsi" w:cs="Helvetica Neue"/>
-          <w:color w:val="3A3E44"/>
-          <w:lang w:val="en-US"/>
-        </w:rPr>
-        <w:t>podem</w:t>
-      </w:r>
-      <w:proofErr w:type="spellEnd"/>
-      <w:r>
-        <w:rPr>
-          <w:rFonts w:asciiTheme="minorHAnsi" w:hAnsiTheme="minorHAnsi" w:cs="Helvetica Neue"/>
-          <w:color w:val="3A3E44"/>
-          <w:lang w:val="en-US"/>
-        </w:rPr>
-        <w:t xml:space="preserve"> </w:t>
-      </w:r>
-      <w:proofErr w:type="spellStart"/>
-      <w:r>
-        <w:rPr>
-          <w:rFonts w:asciiTheme="minorHAnsi" w:hAnsiTheme="minorHAnsi" w:cs="Helvetica Neue"/>
-          <w:color w:val="3A3E44"/>
-          <w:lang w:val="en-US"/>
-        </w:rPr>
-        <w:t>ficar</w:t>
-      </w:r>
-      <w:proofErr w:type="spellEnd"/>
-      <w:r>
-        <w:rPr>
-          <w:rFonts w:asciiTheme="minorHAnsi" w:hAnsiTheme="minorHAnsi" w:cs="Helvetica Neue"/>
-          <w:color w:val="3A3E44"/>
-          <w:lang w:val="en-US"/>
-        </w:rPr>
-        <w:t xml:space="preserve"> </w:t>
-      </w:r>
-      <w:proofErr w:type="spellStart"/>
-      <w:r>
-        <w:rPr>
-          <w:rFonts w:asciiTheme="minorHAnsi" w:hAnsiTheme="minorHAnsi" w:cs="Helvetica Neue"/>
-          <w:color w:val="3A3E44"/>
-          <w:lang w:val="en-US"/>
-        </w:rPr>
-        <w:t>demasiado</w:t>
-      </w:r>
-      <w:proofErr w:type="spellEnd"/>
-      <w:r>
-        <w:rPr>
-          <w:rFonts w:asciiTheme="minorHAnsi" w:hAnsiTheme="minorHAnsi" w:cs="Helvetica Neue"/>
-          <w:color w:val="3A3E44"/>
-          <w:lang w:val="en-US"/>
-        </w:rPr>
-        <w:t xml:space="preserve"> </w:t>
-      </w:r>
-      <w:proofErr w:type="spellStart"/>
-      <w:r>
-        <w:rPr>
-          <w:rFonts w:asciiTheme="minorHAnsi" w:hAnsiTheme="minorHAnsi" w:cs="Helvetica Neue"/>
-          <w:color w:val="3A3E44"/>
-          <w:lang w:val="en-US"/>
-        </w:rPr>
-        <w:t>agarrados</w:t>
-      </w:r>
-      <w:proofErr w:type="spellEnd"/>
-      <w:r>
-        <w:rPr>
-          <w:rFonts w:asciiTheme="minorHAnsi" w:hAnsiTheme="minorHAnsi" w:cs="Helvetica Neue"/>
-          <w:color w:val="3A3E44"/>
-          <w:lang w:val="en-US"/>
-        </w:rPr>
-        <w:t xml:space="preserve"> </w:t>
-      </w:r>
-      <w:proofErr w:type="spellStart"/>
-      <w:r>
-        <w:rPr>
-          <w:rFonts w:asciiTheme="minorHAnsi" w:hAnsiTheme="minorHAnsi" w:cs="Helvetica Neue"/>
-          <w:color w:val="3A3E44"/>
-          <w:lang w:val="en-US"/>
-        </w:rPr>
-        <w:t>ao</w:t>
-      </w:r>
-      <w:proofErr w:type="spellEnd"/>
-      <w:r>
-        <w:rPr>
-          <w:rFonts w:asciiTheme="minorHAnsi" w:hAnsiTheme="minorHAnsi" w:cs="Helvetica Neue"/>
-          <w:color w:val="3A3E44"/>
-          <w:lang w:val="en-US"/>
-        </w:rPr>
-        <w:t xml:space="preserve"> </w:t>
-      </w:r>
-      <w:proofErr w:type="spellStart"/>
-      <w:r>
-        <w:rPr>
-          <w:rFonts w:asciiTheme="minorHAnsi" w:hAnsiTheme="minorHAnsi" w:cs="Helvetica Neue"/>
-          <w:color w:val="3A3E44"/>
-          <w:lang w:val="en-US"/>
-        </w:rPr>
-        <w:t>protótipo</w:t>
-      </w:r>
-      <w:proofErr w:type="spellEnd"/>
-      <w:r>
-        <w:rPr>
-          <w:rFonts w:asciiTheme="minorHAnsi" w:hAnsiTheme="minorHAnsi" w:cs="Helvetica Neue"/>
-          <w:color w:val="3A3E44"/>
-          <w:lang w:val="en-US"/>
-        </w:rPr>
-        <w:t>.</w:t>
+        <w:t>Entre as desvantagens de usar este processo de desenvolvimento estão a condução a uma análise insuficiente ou incorreta do software, o cliente espera um desempenho igual ao do protótipo e podem ficar demasiado agarrados ao protótipo.</w:t>
       </w:r>
     </w:p>
     <w:p>
@@ -10466,7 +7332,6 @@
         <w:spacing w:before="480" w:after="60"/>
         <w:contextualSpacing/>
       </w:pPr>
-      <w:proofErr w:type="spellStart"/>
       <w:r>
         <w:rPr>
           <w:b/>
@@ -10475,7 +7340,6 @@
         </w:rPr>
         <w:t>Historia</w:t>
       </w:r>
-      <w:proofErr w:type="spellEnd"/>
     </w:p>
     <w:p>
       <w:pPr>
@@ -10676,138 +7540,14 @@
         <w:rPr>
           <w:rFonts w:asciiTheme="minorHAnsi" w:hAnsiTheme="minorHAnsi"/>
         </w:rPr>
-        <w:t xml:space="preserve">Este modelo foi definido por </w:t>
-      </w:r>
-      <w:proofErr w:type="spellStart"/>
-      <w:r>
-        <w:rPr>
-          <w:rFonts w:asciiTheme="minorHAnsi" w:hAnsiTheme="minorHAnsi"/>
-        </w:rPr>
-        <w:t>Barry</w:t>
-      </w:r>
-      <w:proofErr w:type="spellEnd"/>
-      <w:r>
-        <w:rPr>
-          <w:rFonts w:asciiTheme="minorHAnsi" w:hAnsiTheme="minorHAnsi"/>
-        </w:rPr>
-        <w:t xml:space="preserve"> </w:t>
-      </w:r>
-      <w:proofErr w:type="spellStart"/>
-      <w:r>
-        <w:rPr>
-          <w:rFonts w:asciiTheme="minorHAnsi" w:hAnsiTheme="minorHAnsi"/>
-        </w:rPr>
-        <w:t>Boehm</w:t>
-      </w:r>
-      <w:proofErr w:type="spellEnd"/>
-      <w:r>
-        <w:rPr>
-          <w:rFonts w:asciiTheme="minorHAnsi" w:hAnsiTheme="minorHAnsi"/>
-        </w:rPr>
-        <w:t xml:space="preserve"> num artigo seu de 1988, </w:t>
+        <w:t xml:space="preserve">Este modelo foi definido por Barry Boehm num artigo seu de 1988, </w:t>
       </w:r>
       <w:r>
         <w:rPr>
           <w:rFonts w:asciiTheme="minorHAnsi" w:hAnsiTheme="minorHAnsi"/>
           <w:i/>
         </w:rPr>
-        <w:t xml:space="preserve">A </w:t>
-      </w:r>
-      <w:proofErr w:type="spellStart"/>
-      <w:r>
-        <w:rPr>
-          <w:rFonts w:asciiTheme="minorHAnsi" w:hAnsiTheme="minorHAnsi"/>
-          <w:i/>
-        </w:rPr>
-        <w:t>spiral</w:t>
-      </w:r>
-      <w:proofErr w:type="spellEnd"/>
-      <w:r>
-        <w:rPr>
-          <w:rFonts w:asciiTheme="minorHAnsi" w:hAnsiTheme="minorHAnsi"/>
-          <w:i/>
-        </w:rPr>
-        <w:t xml:space="preserve"> </w:t>
-      </w:r>
-      <w:proofErr w:type="spellStart"/>
-      <w:r>
-        <w:rPr>
-          <w:rFonts w:asciiTheme="minorHAnsi" w:hAnsiTheme="minorHAnsi"/>
-          <w:i/>
-        </w:rPr>
-        <w:t>Model</w:t>
-      </w:r>
-      <w:proofErr w:type="spellEnd"/>
-      <w:r>
-        <w:rPr>
-          <w:rFonts w:asciiTheme="minorHAnsi" w:hAnsiTheme="minorHAnsi"/>
-          <w:i/>
-        </w:rPr>
-        <w:t xml:space="preserve"> </w:t>
-      </w:r>
-      <w:proofErr w:type="spellStart"/>
-      <w:r>
-        <w:rPr>
-          <w:rFonts w:asciiTheme="minorHAnsi" w:hAnsiTheme="minorHAnsi"/>
-          <w:i/>
-        </w:rPr>
-        <w:t>of</w:t>
-      </w:r>
-      <w:proofErr w:type="spellEnd"/>
-      <w:r>
-        <w:rPr>
-          <w:rFonts w:asciiTheme="minorHAnsi" w:hAnsiTheme="minorHAnsi"/>
-          <w:i/>
-        </w:rPr>
-        <w:t xml:space="preserve"> Software </w:t>
-      </w:r>
-      <w:proofErr w:type="spellStart"/>
-      <w:r>
-        <w:rPr>
-          <w:rFonts w:asciiTheme="minorHAnsi" w:hAnsiTheme="minorHAnsi"/>
-          <w:i/>
-        </w:rPr>
-        <w:t>Development</w:t>
-      </w:r>
-      <w:proofErr w:type="spellEnd"/>
-      <w:r>
-        <w:rPr>
-          <w:rFonts w:asciiTheme="minorHAnsi" w:hAnsiTheme="minorHAnsi"/>
-          <w:i/>
-        </w:rPr>
-        <w:t xml:space="preserve"> </w:t>
-      </w:r>
-      <w:proofErr w:type="spellStart"/>
-      <w:r>
-        <w:rPr>
-          <w:rFonts w:asciiTheme="minorHAnsi" w:hAnsiTheme="minorHAnsi"/>
-          <w:i/>
-        </w:rPr>
-        <w:t>and</w:t>
-      </w:r>
-      <w:proofErr w:type="spellEnd"/>
-      <w:r>
-        <w:rPr>
-          <w:rFonts w:asciiTheme="minorHAnsi" w:hAnsiTheme="minorHAnsi"/>
-          <w:i/>
-        </w:rPr>
-        <w:t xml:space="preserve"> </w:t>
-      </w:r>
-      <w:proofErr w:type="spellStart"/>
-      <w:r>
-        <w:rPr>
-          <w:rFonts w:asciiTheme="minorHAnsi" w:hAnsiTheme="minorHAnsi"/>
-          <w:i/>
-        </w:rPr>
-        <w:t>Enhancement</w:t>
-      </w:r>
-      <w:proofErr w:type="spellEnd"/>
-      <w:r>
-        <w:rPr>
-          <w:rFonts w:asciiTheme="minorHAnsi" w:hAnsiTheme="minorHAnsi"/>
-          <w:i/>
-        </w:rPr>
-        <w:t>.</w:t>
+        <w:t>A spiral Model of Software Development and Enhancement.</w:t>
       </w:r>
       <w:r>
         <w:rPr>
@@ -11163,21 +7903,7 @@
         <w:rPr>
           <w:rFonts w:asciiTheme="minorHAnsi" w:hAnsiTheme="minorHAnsi"/>
         </w:rPr>
-        <w:t xml:space="preserve">Como podemos ver na imagem seguinte, no modelo proposto por </w:t>
-      </w:r>
-      <w:proofErr w:type="spellStart"/>
-      <w:r>
-        <w:rPr>
-          <w:rFonts w:asciiTheme="minorHAnsi" w:hAnsiTheme="minorHAnsi"/>
-        </w:rPr>
-        <w:t>Boehm</w:t>
-      </w:r>
-      <w:proofErr w:type="spellEnd"/>
-      <w:r>
-        <w:rPr>
-          <w:rFonts w:asciiTheme="minorHAnsi" w:hAnsiTheme="minorHAnsi"/>
-        </w:rPr>
-        <w:t>, o raio da espiral representa o custo do processo e o ângulo da mesma representa o progresso realizado da construção do projeto de software.</w:t>
+        <w:t>Como podemos ver na imagem seguinte, no modelo proposto por Boehm, o raio da espiral representa o custo do processo e o ângulo da mesma representa o progresso realizado da construção do projeto de software.</w:t>
       </w:r>
     </w:p>
     <w:p>
@@ -11597,7 +8323,6 @@
         <w:spacing w:before="480" w:after="60"/>
         <w:contextualSpacing/>
       </w:pPr>
-      <w:proofErr w:type="spellStart"/>
       <w:r>
         <w:rPr>
           <w:b/>
@@ -11606,7 +8331,6 @@
         </w:rPr>
         <w:t>Historia</w:t>
       </w:r>
-      <w:proofErr w:type="spellEnd"/>
     </w:p>
     <w:p>
       <w:pPr>
@@ -11698,8 +8422,8 @@
         <w:spacing w:before="600" w:after="60"/>
         <w:contextualSpacing/>
       </w:pPr>
-      <w:bookmarkStart w:id="32" w:name="_3rdcrjn" w:colFirst="0" w:colLast="0"/>
-      <w:bookmarkEnd w:id="32"/>
+      <w:bookmarkStart w:id="31" w:name="_3rdcrjn" w:colFirst="0" w:colLast="0"/>
+      <w:bookmarkEnd w:id="31"/>
       <w:r>
         <w:rPr>
           <w:rFonts w:ascii="Calibri" w:eastAsia="Calibri" w:hAnsi="Calibri" w:cs="Calibri"/>
@@ -11707,8 +8431,24 @@
           <w:sz w:val="32"/>
           <w:szCs w:val="32"/>
         </w:rPr>
-        <w:t>AGIL (bruno)</w:t>
-      </w:r>
+        <w:t>Desenvolvimento Ágil</w:t>
+      </w:r>
+      <w:r>
+        <w:rPr>
+          <w:rFonts w:ascii="Calibri" w:eastAsia="Calibri" w:hAnsi="Calibri" w:cs="Calibri"/>
+          <w:b/>
+          <w:sz w:val="32"/>
+          <w:szCs w:val="32"/>
+        </w:rPr>
+        <w:t xml:space="preserve"> </w:t>
+      </w:r>
+    </w:p>
+    <w:p>
+      <w:pPr>
+        <w:keepNext/>
+        <w:spacing w:before="600" w:after="60"/>
+        <w:contextualSpacing/>
+      </w:pPr>
     </w:p>
     <w:p>
       <w:pPr>
@@ -11720,8 +8460,8 @@
         <w:spacing w:before="480" w:after="60"/>
         <w:contextualSpacing/>
       </w:pPr>
-      <w:bookmarkStart w:id="33" w:name="_26in1rg" w:colFirst="0" w:colLast="0"/>
-      <w:bookmarkEnd w:id="33"/>
+      <w:bookmarkStart w:id="32" w:name="_26in1rg" w:colFirst="0" w:colLast="0"/>
+      <w:bookmarkEnd w:id="32"/>
       <w:r>
         <w:rPr>
           <w:b/>
@@ -11730,6 +8470,314 @@
         </w:rPr>
         <w:t>Introdução</w:t>
       </w:r>
+    </w:p>
+    <w:p>
+      <w:pPr>
+        <w:keepNext/>
+        <w:spacing w:before="480" w:after="60"/>
+        <w:contextualSpacing/>
+        <w:rPr>
+          <w:b/>
+          <w:sz w:val="28"/>
+          <w:szCs w:val="28"/>
+        </w:rPr>
+      </w:pPr>
+    </w:p>
+    <w:p>
+      <w:pPr>
+        <w:keepNext/>
+        <w:spacing w:before="480" w:after="60"/>
+        <w:ind w:firstLine="720"/>
+        <w:contextualSpacing/>
+        <w:rPr>
+          <w:rFonts w:asciiTheme="minorHAnsi" w:hAnsiTheme="minorHAnsi"/>
+        </w:rPr>
+      </w:pPr>
+      <w:r>
+        <w:rPr>
+          <w:rFonts w:asciiTheme="minorHAnsi" w:hAnsiTheme="minorHAnsi"/>
+        </w:rPr>
+        <w:t>O desenvolvimento ágil é um fruto da constatação feita, de forma independente, por vários profissionais com nome na área da engenharia de software, que, apesar de terem aprendido segundo a doutrina tradicional, só conseguiam minimizar os riscos associados ao desenvolvimento de software, agindo e pensando de forma muito diferente do que o que vem nos livros.</w:t>
+      </w:r>
+    </w:p>
+    <w:p>
+      <w:pPr>
+        <w:keepNext/>
+        <w:spacing w:before="480" w:after="60"/>
+        <w:ind w:firstLine="720"/>
+        <w:contextualSpacing/>
+        <w:rPr>
+          <w:rFonts w:asciiTheme="minorHAnsi" w:hAnsiTheme="minorHAnsi"/>
+        </w:rPr>
+      </w:pPr>
+    </w:p>
+    <w:p>
+      <w:pPr>
+        <w:keepNext/>
+        <w:spacing w:before="480" w:after="60"/>
+        <w:ind w:firstLine="720"/>
+        <w:contextualSpacing/>
+        <w:rPr>
+          <w:rFonts w:asciiTheme="minorHAnsi" w:hAnsiTheme="minorHAnsi"/>
+        </w:rPr>
+      </w:pPr>
+      <w:r>
+        <w:rPr>
+          <w:rFonts w:asciiTheme="minorHAnsi" w:hAnsiTheme="minorHAnsi"/>
+        </w:rPr>
+        <w:t xml:space="preserve">Embora cada envolvido tivesse as suas próprias práticas e teorias preferidas, todos concordavam que, nas suas experiencias anteriores, os projetos de sucesso </w:t>
+      </w:r>
+      <w:r>
+        <w:rPr>
+          <w:rFonts w:asciiTheme="minorHAnsi" w:hAnsiTheme="minorHAnsi"/>
+        </w:rPr>
+        <w:t xml:space="preserve">tinham em comum um pequeno conjunto de princípios. Com base nisso, criaram o Manifesto Ágil. Então o desenvolvimento </w:t>
+      </w:r>
+      <w:r>
+        <w:rPr>
+          <w:rFonts w:asciiTheme="minorHAnsi" w:hAnsiTheme="minorHAnsi"/>
+        </w:rPr>
+        <w:lastRenderedPageBreak/>
+        <w:t>ágil identifica metodologias de desenvolvimento que adotam esses princípios do manifesto, que são:</w:t>
+      </w:r>
+    </w:p>
+    <w:p>
+      <w:pPr>
+        <w:pStyle w:val="ListParagraph"/>
+        <w:keepNext/>
+        <w:numPr>
+          <w:ilvl w:val="0"/>
+          <w:numId w:val="8"/>
+        </w:numPr>
+        <w:spacing w:before="480" w:after="60"/>
+        <w:rPr>
+          <w:rFonts w:asciiTheme="minorHAnsi" w:hAnsiTheme="minorHAnsi"/>
+        </w:rPr>
+      </w:pPr>
+      <w:r>
+        <w:rPr>
+          <w:rFonts w:asciiTheme="minorHAnsi" w:hAnsiTheme="minorHAnsi"/>
+        </w:rPr>
+        <w:t>Indivíduos</w:t>
+      </w:r>
+      <w:r>
+        <w:rPr>
+          <w:rFonts w:asciiTheme="minorHAnsi" w:hAnsiTheme="minorHAnsi"/>
+        </w:rPr>
+        <w:t xml:space="preserve"> e interação entre eles</w:t>
+      </w:r>
+      <w:r>
+        <w:rPr>
+          <w:rFonts w:asciiTheme="minorHAnsi" w:hAnsiTheme="minorHAnsi"/>
+        </w:rPr>
+        <w:t xml:space="preserve"> mais que processos e ferramentas</w:t>
+      </w:r>
+    </w:p>
+    <w:p>
+      <w:pPr>
+        <w:pStyle w:val="ListParagraph"/>
+        <w:keepNext/>
+        <w:numPr>
+          <w:ilvl w:val="0"/>
+          <w:numId w:val="8"/>
+        </w:numPr>
+        <w:spacing w:before="480" w:after="60"/>
+        <w:rPr>
+          <w:rFonts w:asciiTheme="minorHAnsi" w:hAnsiTheme="minorHAnsi"/>
+        </w:rPr>
+      </w:pPr>
+      <w:r>
+        <w:rPr>
+          <w:rFonts w:asciiTheme="minorHAnsi" w:hAnsiTheme="minorHAnsi"/>
+        </w:rPr>
+        <w:t>Software em funcionamento mais que a documentação abrangente</w:t>
+      </w:r>
+    </w:p>
+    <w:p>
+      <w:pPr>
+        <w:pStyle w:val="ListParagraph"/>
+        <w:keepNext/>
+        <w:numPr>
+          <w:ilvl w:val="0"/>
+          <w:numId w:val="8"/>
+        </w:numPr>
+        <w:spacing w:before="480" w:after="60"/>
+        <w:rPr>
+          <w:rFonts w:asciiTheme="minorHAnsi" w:hAnsiTheme="minorHAnsi"/>
+        </w:rPr>
+      </w:pPr>
+      <w:r>
+        <w:rPr>
+          <w:rFonts w:asciiTheme="minorHAnsi" w:hAnsiTheme="minorHAnsi"/>
+        </w:rPr>
+        <w:t>Colaboração com o cliente mais que negociação de contratos</w:t>
+      </w:r>
+    </w:p>
+    <w:p>
+      <w:pPr>
+        <w:pStyle w:val="ListParagraph"/>
+        <w:keepNext/>
+        <w:numPr>
+          <w:ilvl w:val="0"/>
+          <w:numId w:val="8"/>
+        </w:numPr>
+        <w:spacing w:before="480" w:after="60"/>
+        <w:rPr>
+          <w:rFonts w:asciiTheme="minorHAnsi" w:hAnsiTheme="minorHAnsi"/>
+        </w:rPr>
+      </w:pPr>
+      <w:r>
+        <w:rPr>
+          <w:rFonts w:asciiTheme="minorHAnsi" w:hAnsiTheme="minorHAnsi"/>
+        </w:rPr>
+        <w:t>Responder a mudanças mais que seguir um plano</w:t>
+      </w:r>
+    </w:p>
+    <w:p>
+      <w:pPr>
+        <w:keepNext/>
+        <w:spacing w:before="480" w:after="60"/>
+        <w:ind w:firstLine="720"/>
+        <w:jc w:val="left"/>
+        <w:rPr>
+          <w:rFonts w:asciiTheme="minorHAnsi" w:hAnsiTheme="minorHAnsi"/>
+        </w:rPr>
+      </w:pPr>
+      <w:r>
+        <w:rPr>
+          <w:rFonts w:asciiTheme="minorHAnsi" w:hAnsiTheme="minorHAnsi"/>
+        </w:rPr>
+        <w:t>O manifesto reconhece o valor dos dados á direita, mas diz que devemos dar mais valor aos dados da esquerda.</w:t>
+      </w:r>
+    </w:p>
+    <w:p>
+      <w:pPr>
+        <w:keepNext/>
+        <w:spacing w:before="480" w:after="60"/>
+        <w:ind w:firstLine="720"/>
+        <w:jc w:val="left"/>
+        <w:rPr>
+          <w:rFonts w:asciiTheme="minorHAnsi" w:hAnsiTheme="minorHAnsi"/>
+        </w:rPr>
+      </w:pPr>
+      <w:r>
+        <w:rPr>
+          <w:rFonts w:asciiTheme="minorHAnsi" w:hAnsiTheme="minorHAnsi"/>
+        </w:rPr>
+        <w:t>No desenvolvimento ágil, os projetos adotam o modelo iterativo e em espiral, como podemos ver na figura abaixo.</w:t>
+      </w:r>
+      <w:r>
+        <w:rPr>
+          <w:rFonts w:asciiTheme="minorHAnsi" w:hAnsiTheme="minorHAnsi"/>
+        </w:rPr>
+        <w:t xml:space="preserve"> Neste processo, todas as fases descritas do modelo em cascata são executadas diversas vezes ao longo do projeto, produzindo assim, ciclos curtos que se repetem ao longo do todo o desenvolvimento, sendo que ao fim de cada ciclo se obtém um software funcional, testado e aprovado.</w:t>
+      </w:r>
+      <w:r>
+        <w:rPr>
+          <w:rFonts w:asciiTheme="minorHAnsi" w:hAnsiTheme="minorHAnsi"/>
+        </w:rPr>
+        <w:t xml:space="preserve"> A estes ciclos chamamos de iterações e crescem em numero de funcionalidades a cada repetição, sabendo que, no ultimo ciclo, todas as funcionalidades pretendidas estarão implementadas, testadas e aprovadas.</w:t>
+      </w:r>
+    </w:p>
+    <w:p>
+      <w:pPr>
+        <w:keepNext/>
+        <w:spacing w:before="480" w:after="60"/>
+        <w:ind w:firstLine="720"/>
+        <w:jc w:val="left"/>
+        <w:rPr>
+          <w:rFonts w:asciiTheme="minorHAnsi" w:hAnsiTheme="minorHAnsi"/>
+        </w:rPr>
+      </w:pPr>
+      <w:r>
+        <w:rPr>
+          <w:rFonts w:asciiTheme="minorHAnsi" w:hAnsiTheme="minorHAnsi"/>
+          <w:noProof/>
+          <w:lang w:val="en-US" w:eastAsia="en-US"/>
+        </w:rPr>
+        <w:drawing>
+          <wp:inline distT="0" distB="0" distL="0" distR="0" wp14:anchorId="1A2BD530" wp14:editId="4B19C9AB">
+            <wp:extent cx="3001010" cy="2676525"/>
+            <wp:effectExtent l="0" t="0" r="0" b="0"/>
+            <wp:docPr id="11" name="Picture 2" descr="Macintosh HD:Users:brunohenriques:Desktop:imageAgil.jpg"/>
+            <wp:cNvGraphicFramePr>
+              <a:graphicFrameLocks xmlns:a="http://schemas.openxmlformats.org/drawingml/2006/main" noChangeAspect="1"/>
+            </wp:cNvGraphicFramePr>
+            <a:graphic xmlns:a="http://schemas.openxmlformats.org/drawingml/2006/main">
+              <a:graphicData uri="http://schemas.openxmlformats.org/drawingml/2006/picture">
+                <pic:pic xmlns:pic="http://schemas.openxmlformats.org/drawingml/2006/picture">
+                  <pic:nvPicPr>
+                    <pic:cNvPr id="0" name="Picture 2" descr="Macintosh HD:Users:brunohenriques:Desktop:imageAgil.jpg"/>
+                    <pic:cNvPicPr>
+                      <a:picLocks noChangeAspect="1" noChangeArrowheads="1"/>
+                    </pic:cNvPicPr>
+                  </pic:nvPicPr>
+                  <pic:blipFill>
+                    <a:blip r:embed="rId15">
+                      <a:extLst>
+                        <a:ext uri="{28A0092B-C50C-407E-A947-70E740481C1C}">
+                          <a14:useLocalDpi xmlns:a14="http://schemas.microsoft.com/office/drawing/2010/main" val="0"/>
+                        </a:ext>
+                      </a:extLst>
+                    </a:blip>
+                    <a:srcRect/>
+                    <a:stretch>
+                      <a:fillRect/>
+                    </a:stretch>
+                  </pic:blipFill>
+                  <pic:spPr bwMode="auto">
+                    <a:xfrm>
+                      <a:off x="0" y="0"/>
+                      <a:ext cx="3001010" cy="2676525"/>
+                    </a:xfrm>
+                    <a:prstGeom prst="rect">
+                      <a:avLst/>
+                    </a:prstGeom>
+                    <a:noFill/>
+                    <a:ln>
+                      <a:noFill/>
+                    </a:ln>
+                  </pic:spPr>
+                </pic:pic>
+              </a:graphicData>
+            </a:graphic>
+          </wp:inline>
+        </w:drawing>
+      </w:r>
+    </w:p>
+    <w:p>
+      <w:pPr>
+        <w:pStyle w:val="Caption"/>
+        <w:ind w:left="1440"/>
+      </w:pPr>
+      <w:r>
+        <w:t xml:space="preserve">Figura </w:t>
+      </w:r>
+      <w:fldSimple w:instr=" SEQ Figura \* ARABIC ">
+        <w:r>
+          <w:rPr>
+            <w:noProof/>
+          </w:rPr>
+          <w:t>4</w:t>
+        </w:r>
+      </w:fldSimple>
+      <w:r>
+        <w:t xml:space="preserve"> – Desenvolvimento iterativo e em espiral.</w:t>
+      </w:r>
+    </w:p>
+    <w:p>
+      <w:pPr>
+        <w:keepNext/>
+        <w:spacing w:before="480" w:after="60"/>
+        <w:contextualSpacing/>
+      </w:pPr>
+    </w:p>
+    <w:p>
+      <w:pPr>
+        <w:keepNext/>
+        <w:spacing w:before="480" w:after="60"/>
+        <w:contextualSpacing/>
+      </w:pPr>
     </w:p>
     <w:p>
       <w:pPr>
@@ -11741,16 +8789,1253 @@
         <w:spacing w:before="480" w:after="60"/>
         <w:contextualSpacing/>
       </w:pPr>
-      <w:bookmarkStart w:id="34" w:name="_lnxbz9" w:colFirst="0" w:colLast="0"/>
-      <w:bookmarkEnd w:id="34"/>
+      <w:bookmarkStart w:id="33" w:name="_lnxbz9" w:colFirst="0" w:colLast="0"/>
+      <w:bookmarkEnd w:id="33"/>
       <w:r>
         <w:rPr>
           <w:b/>
           <w:sz w:val="28"/>
           <w:szCs w:val="28"/>
         </w:rPr>
-        <w:t>Valores e Princípios</w:t>
-      </w:r>
+        <w:t>Modelos de processos ágeis</w:t>
+      </w:r>
+    </w:p>
+    <w:p>
+      <w:pPr>
+        <w:keepNext/>
+        <w:spacing w:before="480" w:after="60"/>
+        <w:contextualSpacing/>
+        <w:rPr>
+          <w:b/>
+          <w:sz w:val="28"/>
+          <w:szCs w:val="28"/>
+        </w:rPr>
+      </w:pPr>
+    </w:p>
+    <w:p>
+      <w:pPr>
+        <w:keepNext/>
+        <w:spacing w:before="480" w:after="60"/>
+        <w:ind w:firstLine="720"/>
+        <w:contextualSpacing/>
+        <w:rPr>
+          <w:rFonts w:asciiTheme="minorHAnsi" w:hAnsiTheme="minorHAnsi"/>
+        </w:rPr>
+      </w:pPr>
+      <w:r>
+        <w:rPr>
+          <w:rFonts w:asciiTheme="minorHAnsi" w:hAnsiTheme="minorHAnsi"/>
+        </w:rPr>
+        <w:t>Nas ultimas décadas surgiram vários modelos de processos ágeis.</w:t>
+      </w:r>
+      <w:r>
+        <w:rPr>
+          <w:rFonts w:asciiTheme="minorHAnsi" w:hAnsiTheme="minorHAnsi"/>
+        </w:rPr>
+        <w:t xml:space="preserve"> Alguns modelos têm características que os diferenciam dos demais</w:t>
+      </w:r>
+      <w:r>
+        <w:rPr>
+          <w:rFonts w:asciiTheme="minorHAnsi" w:hAnsiTheme="minorHAnsi"/>
+        </w:rPr>
+        <w:t>.</w:t>
+      </w:r>
+    </w:p>
+    <w:p>
+      <w:pPr>
+        <w:keepNext/>
+        <w:spacing w:before="480" w:after="60"/>
+        <w:ind w:firstLine="720"/>
+        <w:contextualSpacing/>
+        <w:rPr>
+          <w:rFonts w:asciiTheme="minorHAnsi" w:hAnsiTheme="minorHAnsi"/>
+        </w:rPr>
+      </w:pPr>
+    </w:p>
+    <w:p>
+      <w:pPr>
+        <w:keepNext/>
+        <w:spacing w:before="480" w:after="60"/>
+        <w:ind w:firstLine="720"/>
+        <w:contextualSpacing/>
+        <w:rPr>
+          <w:rFonts w:asciiTheme="minorHAnsi" w:hAnsiTheme="minorHAnsi"/>
+        </w:rPr>
+      </w:pPr>
+      <w:r>
+        <w:rPr>
+          <w:rFonts w:asciiTheme="minorHAnsi" w:hAnsiTheme="minorHAnsi"/>
+        </w:rPr>
+        <w:t>Cada modelo de processo possui as suas próprias características, mas é importante dizer que todos estão em conformidade com o manifesto ágil.</w:t>
+      </w:r>
+      <w:r>
+        <w:rPr>
+          <w:rFonts w:asciiTheme="minorHAnsi" w:hAnsiTheme="minorHAnsi"/>
+        </w:rPr>
+        <w:t xml:space="preserve"> De seguida vamos falar sobre alguns destes modelos e das suas características. Estes modelos são mundialmente utilizados e podem ser muito úteis sobre qual modelo pode ser mais adequado ao contexto.</w:t>
+      </w:r>
+    </w:p>
+    <w:p>
+      <w:pPr>
+        <w:keepNext/>
+        <w:spacing w:before="480" w:after="60"/>
+        <w:ind w:firstLine="720"/>
+        <w:contextualSpacing/>
+        <w:rPr>
+          <w:rFonts w:asciiTheme="minorHAnsi" w:hAnsiTheme="minorHAnsi"/>
+        </w:rPr>
+      </w:pPr>
+    </w:p>
+    <w:p>
+      <w:pPr>
+        <w:keepNext/>
+        <w:spacing w:before="480" w:after="60"/>
+        <w:ind w:firstLine="720"/>
+        <w:contextualSpacing/>
+        <w:rPr>
+          <w:rFonts w:asciiTheme="minorHAnsi" w:hAnsiTheme="minorHAnsi"/>
+        </w:rPr>
+      </w:pPr>
+      <w:r>
+        <w:rPr>
+          <w:rFonts w:asciiTheme="minorHAnsi" w:hAnsiTheme="minorHAnsi"/>
+        </w:rPr>
+        <w:t xml:space="preserve">É sempre importante dizer que o melhor processo para o nosso ambiente empresarial é uma mistura de vários modelos de processos </w:t>
+      </w:r>
+      <w:r>
+        <w:rPr>
+          <w:rFonts w:asciiTheme="minorHAnsi" w:hAnsiTheme="minorHAnsi"/>
+        </w:rPr>
+        <w:t xml:space="preserve"> </w:t>
+      </w:r>
+      <w:r>
+        <w:rPr>
+          <w:rFonts w:asciiTheme="minorHAnsi" w:hAnsiTheme="minorHAnsi"/>
+        </w:rPr>
+        <w:t>ou então um processo especifico. Devemos sempre analisar as necessidades e verificar quais os modelos que melhor se adequam.</w:t>
+      </w:r>
+    </w:p>
+    <w:p>
+      <w:pPr>
+        <w:keepNext/>
+        <w:spacing w:before="480" w:after="60"/>
+        <w:ind w:firstLine="720"/>
+        <w:contextualSpacing/>
+        <w:rPr>
+          <w:rFonts w:asciiTheme="minorHAnsi" w:hAnsiTheme="minorHAnsi"/>
+        </w:rPr>
+      </w:pPr>
+    </w:p>
+    <w:p>
+      <w:pPr>
+        <w:keepNext/>
+        <w:spacing w:before="480" w:after="60"/>
+        <w:ind w:firstLine="720"/>
+        <w:contextualSpacing/>
+        <w:rPr>
+          <w:rFonts w:asciiTheme="minorHAnsi" w:hAnsiTheme="minorHAnsi"/>
+        </w:rPr>
+      </w:pPr>
+    </w:p>
+    <w:p>
+      <w:pPr>
+        <w:keepNext/>
+        <w:spacing w:before="480" w:after="60"/>
+        <w:ind w:firstLine="720"/>
+        <w:contextualSpacing/>
+        <w:rPr>
+          <w:rFonts w:asciiTheme="minorHAnsi" w:hAnsiTheme="minorHAnsi"/>
+        </w:rPr>
+      </w:pPr>
+    </w:p>
+    <w:p>
+      <w:pPr>
+        <w:keepNext/>
+        <w:spacing w:before="480" w:after="60"/>
+        <w:ind w:firstLine="720"/>
+        <w:contextualSpacing/>
+        <w:rPr>
+          <w:rFonts w:asciiTheme="minorHAnsi" w:hAnsiTheme="minorHAnsi"/>
+          <w:b/>
+          <w:sz w:val="28"/>
+          <w:szCs w:val="28"/>
+        </w:rPr>
+      </w:pPr>
+      <w:r>
+        <w:rPr>
+          <w:rFonts w:asciiTheme="minorHAnsi" w:hAnsiTheme="minorHAnsi"/>
+          <w:b/>
+          <w:sz w:val="28"/>
+          <w:szCs w:val="28"/>
+        </w:rPr>
+        <w:t>Desenvolvimento de Software Adaptativo (ASD)</w:t>
+      </w:r>
+    </w:p>
+    <w:p>
+      <w:pPr>
+        <w:keepNext/>
+        <w:spacing w:before="480" w:after="60"/>
+        <w:ind w:firstLine="720"/>
+        <w:contextualSpacing/>
+        <w:rPr>
+          <w:rFonts w:asciiTheme="minorHAnsi" w:hAnsiTheme="minorHAnsi"/>
+          <w:b/>
+        </w:rPr>
+      </w:pPr>
+    </w:p>
+    <w:p>
+      <w:pPr>
+        <w:keepNext/>
+        <w:spacing w:before="480" w:after="60"/>
+        <w:ind w:firstLine="720"/>
+        <w:contextualSpacing/>
+        <w:rPr>
+          <w:rFonts w:asciiTheme="minorHAnsi" w:hAnsiTheme="minorHAnsi"/>
+        </w:rPr>
+      </w:pPr>
+      <w:r>
+        <w:rPr>
+          <w:rFonts w:asciiTheme="minorHAnsi" w:hAnsiTheme="minorHAnsi"/>
+        </w:rPr>
+        <w:t>Jim Highsmith propôs o Desenvolvimento de Software Adaptativo, como uma técnica para construção de software e sistemas altamente complexos. Este modelo centra-se na colaboração e organização das equipas de desenvolvimento.</w:t>
+      </w:r>
+    </w:p>
+    <w:p>
+      <w:pPr>
+        <w:keepNext/>
+        <w:spacing w:before="480" w:after="60"/>
+        <w:ind w:firstLine="720"/>
+        <w:contextualSpacing/>
+        <w:rPr>
+          <w:rFonts w:asciiTheme="minorHAnsi" w:hAnsiTheme="minorHAnsi"/>
+        </w:rPr>
+      </w:pPr>
+    </w:p>
+    <w:p>
+      <w:pPr>
+        <w:keepNext/>
+        <w:spacing w:before="480" w:after="60"/>
+        <w:ind w:firstLine="720"/>
+        <w:contextualSpacing/>
+        <w:rPr>
+          <w:rFonts w:asciiTheme="minorHAnsi" w:hAnsiTheme="minorHAnsi"/>
+        </w:rPr>
+      </w:pPr>
+      <w:r>
+        <w:rPr>
+          <w:rFonts w:asciiTheme="minorHAnsi" w:hAnsiTheme="minorHAnsi"/>
+        </w:rPr>
+        <w:t>O criador do modelo adaptativo define um ciclo de vida para o modelo, baseado em 3 fases: especulação, colaboração e aprendizagem.</w:t>
+      </w:r>
+    </w:p>
+    <w:p>
+      <w:pPr>
+        <w:pStyle w:val="ListParagraph"/>
+        <w:keepNext/>
+        <w:numPr>
+          <w:ilvl w:val="0"/>
+          <w:numId w:val="8"/>
+        </w:numPr>
+        <w:spacing w:before="480" w:after="60"/>
+        <w:rPr>
+          <w:rFonts w:asciiTheme="minorHAnsi" w:hAnsiTheme="minorHAnsi"/>
+        </w:rPr>
+      </w:pPr>
+      <w:r>
+        <w:rPr>
+          <w:rFonts w:asciiTheme="minorHAnsi" w:hAnsiTheme="minorHAnsi"/>
+        </w:rPr>
+        <w:t>Na fase da especulação</w:t>
+      </w:r>
+      <w:r>
+        <w:rPr>
+          <w:rFonts w:asciiTheme="minorHAnsi" w:hAnsiTheme="minorHAnsi"/>
+        </w:rPr>
+        <w:t xml:space="preserve"> o projeto é iniciado e planeiam-se os ciclos. </w:t>
+      </w:r>
+      <w:r>
+        <w:rPr>
+          <w:rFonts w:asciiTheme="minorHAnsi" w:hAnsiTheme="minorHAnsi"/>
+        </w:rPr>
+        <w:t>Este planeamento de ciclos usa as informações contidas no inícios do projeto, tais como a missão do cl</w:t>
+      </w:r>
+      <w:r>
+        <w:rPr>
+          <w:rFonts w:asciiTheme="minorHAnsi" w:hAnsiTheme="minorHAnsi"/>
+        </w:rPr>
+        <w:t>iente, restrições do projeto e os requisitos básicos.</w:t>
+      </w:r>
+      <w:r>
+        <w:rPr>
+          <w:rFonts w:asciiTheme="minorHAnsi" w:hAnsiTheme="minorHAnsi"/>
+        </w:rPr>
+        <w:t xml:space="preserve"> Os requisitos básicos são utilizados para definir o conjunto de ciclos da versão, ou seja, os incrementos de software operacional.</w:t>
+      </w:r>
+      <w:r>
+        <w:rPr>
+          <w:rFonts w:asciiTheme="minorHAnsi" w:hAnsiTheme="minorHAnsi"/>
+        </w:rPr>
+        <w:t xml:space="preserve"> É de salientar que este plano de ciclos vai sofrer mudanças, pois, após completar cada ciclo o plano é revisto e ajustado.</w:t>
+      </w:r>
+    </w:p>
+    <w:p>
+      <w:pPr>
+        <w:pStyle w:val="ListParagraph"/>
+        <w:keepNext/>
+        <w:numPr>
+          <w:ilvl w:val="0"/>
+          <w:numId w:val="8"/>
+        </w:numPr>
+        <w:spacing w:before="480" w:after="60"/>
+        <w:rPr>
+          <w:rFonts w:asciiTheme="minorHAnsi" w:hAnsiTheme="minorHAnsi"/>
+        </w:rPr>
+      </w:pPr>
+      <w:r>
+        <w:rPr>
+          <w:rFonts w:asciiTheme="minorHAnsi" w:hAnsiTheme="minorHAnsi"/>
+        </w:rPr>
+        <w:t xml:space="preserve">A colaboração é um tema bastante discutido nos métodos ágeis. </w:t>
+      </w:r>
+      <w:r>
+        <w:rPr>
+          <w:rFonts w:asciiTheme="minorHAnsi" w:hAnsiTheme="minorHAnsi"/>
+        </w:rPr>
+        <w:t>Esta envolve confiança, críticas sem animosidade, auxílio, trabalho árduo, comunicação dos problemas, etc.</w:t>
+      </w:r>
+      <w:r>
+        <w:rPr>
+          <w:rFonts w:asciiTheme="minorHAnsi" w:hAnsiTheme="minorHAnsi"/>
+        </w:rPr>
+        <w:t xml:space="preserve"> Desta </w:t>
+      </w:r>
+      <w:r>
+        <w:rPr>
+          <w:rFonts w:asciiTheme="minorHAnsi" w:hAnsiTheme="minorHAnsi"/>
+        </w:rPr>
+        <w:lastRenderedPageBreak/>
+        <w:t>forma, a colaboração ajuda bastante no levantamento de requisitos, necessidades, especificações, etc.</w:t>
+      </w:r>
+    </w:p>
+    <w:p>
+      <w:pPr>
+        <w:pStyle w:val="ListParagraph"/>
+        <w:keepNext/>
+        <w:numPr>
+          <w:ilvl w:val="0"/>
+          <w:numId w:val="8"/>
+        </w:numPr>
+        <w:spacing w:before="480" w:after="60"/>
+        <w:rPr>
+          <w:rFonts w:asciiTheme="minorHAnsi" w:hAnsiTheme="minorHAnsi"/>
+        </w:rPr>
+      </w:pPr>
+      <w:r>
+        <w:rPr>
+          <w:rFonts w:asciiTheme="minorHAnsi" w:hAnsiTheme="minorHAnsi"/>
+        </w:rPr>
+        <w:t>O ASD também salienta que o aprendiz é um elemento chave para que seja possível conseguir uma equipa auto-organizada.</w:t>
+      </w:r>
+      <w:r>
+        <w:rPr>
+          <w:rFonts w:asciiTheme="minorHAnsi" w:hAnsiTheme="minorHAnsi"/>
+        </w:rPr>
+        <w:t xml:space="preserve"> </w:t>
+      </w:r>
+      <w:r>
+        <w:rPr>
+          <w:rFonts w:asciiTheme="minorHAnsi" w:hAnsiTheme="minorHAnsi"/>
+        </w:rPr>
+        <w:t xml:space="preserve">Highsmith enfatiza que o aprendiz ajuda a aumentar os níveis </w:t>
+      </w:r>
+      <w:r>
+        <w:rPr>
+          <w:rFonts w:asciiTheme="minorHAnsi" w:hAnsiTheme="minorHAnsi"/>
+        </w:rPr>
+        <w:t xml:space="preserve">reais </w:t>
+      </w:r>
+      <w:r>
+        <w:rPr>
+          <w:rFonts w:asciiTheme="minorHAnsi" w:hAnsiTheme="minorHAnsi"/>
+        </w:rPr>
+        <w:t xml:space="preserve">de entendimento </w:t>
+      </w:r>
+      <w:r>
+        <w:rPr>
+          <w:rFonts w:asciiTheme="minorHAnsi" w:hAnsiTheme="minorHAnsi"/>
+        </w:rPr>
+        <w:t>a todos os desenvolvedores do projeto.</w:t>
+      </w:r>
+      <w:r>
+        <w:rPr>
+          <w:rFonts w:asciiTheme="minorHAnsi" w:hAnsiTheme="minorHAnsi"/>
+        </w:rPr>
+        <w:t xml:space="preserve"> Com base nisso, as equipas ASD aprendem através de 3 maneiras: grupos focados, revisões técnicas e autópsias de projetos.</w:t>
+      </w:r>
+    </w:p>
+    <w:p>
+      <w:pPr>
+        <w:pStyle w:val="ListParagraph"/>
+        <w:keepNext/>
+        <w:spacing w:before="480" w:after="60"/>
+        <w:ind w:left="1080"/>
+        <w:rPr>
+          <w:rFonts w:asciiTheme="minorHAnsi" w:hAnsiTheme="minorHAnsi"/>
+        </w:rPr>
+      </w:pPr>
+    </w:p>
+    <w:p>
+      <w:pPr>
+        <w:pStyle w:val="ListParagraph"/>
+        <w:keepNext/>
+        <w:spacing w:before="480" w:after="60"/>
+        <w:ind w:left="1080"/>
+        <w:rPr>
+          <w:rFonts w:asciiTheme="minorHAnsi" w:hAnsiTheme="minorHAnsi"/>
+        </w:rPr>
+      </w:pPr>
+    </w:p>
+    <w:p>
+      <w:pPr>
+        <w:pStyle w:val="ListParagraph"/>
+        <w:keepNext/>
+        <w:spacing w:before="480" w:after="60"/>
+        <w:ind w:left="1080"/>
+        <w:rPr>
+          <w:rFonts w:asciiTheme="minorHAnsi" w:hAnsiTheme="minorHAnsi"/>
+        </w:rPr>
+      </w:pPr>
+    </w:p>
+    <w:p>
+      <w:pPr>
+        <w:pStyle w:val="ListParagraph"/>
+        <w:keepNext/>
+        <w:spacing w:before="480" w:after="60"/>
+        <w:ind w:left="1080"/>
+        <w:rPr>
+          <w:rFonts w:asciiTheme="minorHAnsi" w:hAnsiTheme="minorHAnsi"/>
+        </w:rPr>
+      </w:pPr>
+      <w:r>
+        <w:rPr>
+          <w:rFonts w:asciiTheme="minorHAnsi" w:hAnsiTheme="minorHAnsi"/>
+          <w:b/>
+          <w:sz w:val="28"/>
+          <w:szCs w:val="28"/>
+        </w:rPr>
+        <w:t>SCRUM</w:t>
+      </w:r>
+    </w:p>
+    <w:p>
+      <w:pPr>
+        <w:pStyle w:val="ListParagraph"/>
+        <w:keepNext/>
+        <w:spacing w:before="480" w:after="60"/>
+        <w:ind w:left="1080"/>
+        <w:rPr>
+          <w:rFonts w:asciiTheme="minorHAnsi" w:hAnsiTheme="minorHAnsi"/>
+        </w:rPr>
+      </w:pPr>
+    </w:p>
+    <w:p>
+      <w:pPr>
+        <w:keepNext/>
+        <w:spacing w:before="480" w:after="60"/>
+        <w:ind w:firstLine="720"/>
+        <w:rPr>
+          <w:rFonts w:asciiTheme="minorHAnsi" w:hAnsiTheme="minorHAnsi"/>
+        </w:rPr>
+      </w:pPr>
+      <w:r>
+        <w:rPr>
+          <w:rFonts w:asciiTheme="minorHAnsi" w:hAnsiTheme="minorHAnsi"/>
+        </w:rPr>
+        <w:t>O Scrum tem este nome devido a uma atividade que ocorre durante um jogo de rugby, que é um de</w:t>
+      </w:r>
+      <w:r>
+        <w:rPr>
+          <w:rFonts w:asciiTheme="minorHAnsi" w:hAnsiTheme="minorHAnsi"/>
+        </w:rPr>
+        <w:t>sporto muito popular em alguns países.</w:t>
+      </w:r>
+    </w:p>
+    <w:p>
+      <w:pPr>
+        <w:keepNext/>
+        <w:spacing w:before="480" w:after="60"/>
+        <w:ind w:firstLine="720"/>
+        <w:rPr>
+          <w:rFonts w:asciiTheme="minorHAnsi" w:hAnsiTheme="minorHAnsi"/>
+        </w:rPr>
+      </w:pPr>
+      <w:r>
+        <w:rPr>
+          <w:rFonts w:asciiTheme="minorHAnsi" w:hAnsiTheme="minorHAnsi"/>
+        </w:rPr>
+        <w:t>Scrum é um método de desenvolvimento ágil de software, criado por Jeff Sutherland e a sua equipa de desenvolvimento.</w:t>
+      </w:r>
+      <w:r>
+        <w:rPr>
+          <w:rFonts w:asciiTheme="minorHAnsi" w:hAnsiTheme="minorHAnsi"/>
+        </w:rPr>
+        <w:t xml:space="preserve"> O método foi criado na década de 90 e recentemente ficou mais desenvolvido nos métodos gráficos através de Schwaber e Beedle. </w:t>
+      </w:r>
+      <w:r>
+        <w:rPr>
+          <w:rFonts w:asciiTheme="minorHAnsi" w:hAnsiTheme="minorHAnsi"/>
+        </w:rPr>
+        <w:t>Assim como todos os outros modelos de desenvolvimento ágil, este também se rege pelos</w:t>
+      </w:r>
+      <w:r>
+        <w:rPr>
+          <w:rFonts w:asciiTheme="minorHAnsi" w:hAnsiTheme="minorHAnsi"/>
+        </w:rPr>
+        <w:t xml:space="preserve"> mesmos</w:t>
+      </w:r>
+      <w:r>
+        <w:rPr>
+          <w:rFonts w:asciiTheme="minorHAnsi" w:hAnsiTheme="minorHAnsi"/>
+        </w:rPr>
+        <w:t xml:space="preserve"> princípios do manifesto.</w:t>
+      </w:r>
+      <w:r>
+        <w:rPr>
+          <w:rFonts w:asciiTheme="minorHAnsi" w:hAnsiTheme="minorHAnsi"/>
+        </w:rPr>
+        <w:t xml:space="preserve"> </w:t>
+      </w:r>
+    </w:p>
+    <w:p>
+      <w:pPr>
+        <w:keepNext/>
+        <w:spacing w:before="480" w:after="60"/>
+        <w:ind w:firstLine="720"/>
+        <w:rPr>
+          <w:rFonts w:asciiTheme="minorHAnsi" w:hAnsiTheme="minorHAnsi"/>
+        </w:rPr>
+      </w:pPr>
+      <w:r>
+        <w:rPr>
+          <w:rFonts w:asciiTheme="minorHAnsi" w:hAnsiTheme="minorHAnsi"/>
+        </w:rPr>
+        <w:t xml:space="preserve">Este </w:t>
+      </w:r>
+      <w:r>
+        <w:rPr>
+          <w:rFonts w:asciiTheme="minorHAnsi" w:hAnsiTheme="minorHAnsi"/>
+        </w:rPr>
+        <w:t>método</w:t>
+      </w:r>
+      <w:r>
+        <w:rPr>
+          <w:rFonts w:asciiTheme="minorHAnsi" w:hAnsiTheme="minorHAnsi"/>
+        </w:rPr>
+        <w:t xml:space="preserve"> é indicado para projetos com prazos um bocado mais apertados, requisitos que estão constantemente a serem modificados</w:t>
+      </w:r>
+      <w:r>
+        <w:rPr>
+          <w:rFonts w:asciiTheme="minorHAnsi" w:hAnsiTheme="minorHAnsi"/>
+        </w:rPr>
+        <w:t xml:space="preserve"> e que são críticos para o negócio.</w:t>
+      </w:r>
+      <w:r>
+        <w:rPr>
+          <w:rFonts w:asciiTheme="minorHAnsi" w:hAnsiTheme="minorHAnsi"/>
+        </w:rPr>
+        <w:t xml:space="preserve"> Este método define um conjunto de ações de desenvolvimento:</w:t>
+      </w:r>
+    </w:p>
+    <w:p>
+      <w:pPr>
+        <w:pStyle w:val="ListParagraph"/>
+        <w:keepNext/>
+        <w:numPr>
+          <w:ilvl w:val="0"/>
+          <w:numId w:val="8"/>
+        </w:numPr>
+        <w:spacing w:before="480" w:after="60"/>
+        <w:rPr>
+          <w:rFonts w:asciiTheme="minorHAnsi" w:hAnsiTheme="minorHAnsi"/>
+        </w:rPr>
+      </w:pPr>
+      <w:r>
+        <w:rPr>
+          <w:rFonts w:asciiTheme="minorHAnsi" w:hAnsiTheme="minorHAnsi"/>
+        </w:rPr>
+        <w:t>O</w:t>
+      </w:r>
+      <w:r>
+        <w:rPr>
+          <w:rFonts w:asciiTheme="minorHAnsi" w:hAnsiTheme="minorHAnsi"/>
+        </w:rPr>
+        <w:t xml:space="preserve"> Bac</w:t>
+      </w:r>
+      <w:r>
+        <w:rPr>
+          <w:rFonts w:asciiTheme="minorHAnsi" w:hAnsiTheme="minorHAnsi"/>
+        </w:rPr>
+        <w:t>k</w:t>
+      </w:r>
+      <w:r>
+        <w:rPr>
+          <w:rFonts w:asciiTheme="minorHAnsi" w:hAnsiTheme="minorHAnsi"/>
+        </w:rPr>
+        <w:t xml:space="preserve">log, </w:t>
+      </w:r>
+      <w:r>
+        <w:rPr>
+          <w:rFonts w:asciiTheme="minorHAnsi" w:hAnsiTheme="minorHAnsi"/>
+        </w:rPr>
+        <w:t xml:space="preserve">que é onde se regista todo o trabalho pendente, sendo eles requisitos ou funcionalidades, organizando-os </w:t>
+      </w:r>
+      <w:r>
+        <w:rPr>
+          <w:rFonts w:asciiTheme="minorHAnsi" w:hAnsiTheme="minorHAnsi"/>
+        </w:rPr>
+        <w:t>por prioridade</w:t>
+      </w:r>
+      <w:r>
+        <w:rPr>
+          <w:rFonts w:asciiTheme="minorHAnsi" w:hAnsiTheme="minorHAnsi"/>
+        </w:rPr>
+        <w:t>.</w:t>
+      </w:r>
+      <w:r>
+        <w:rPr>
+          <w:rFonts w:asciiTheme="minorHAnsi" w:hAnsiTheme="minorHAnsi"/>
+        </w:rPr>
+        <w:t xml:space="preserve"> É de salientar que podem ser adicionadas funciona</w:t>
+      </w:r>
+      <w:r>
+        <w:rPr>
+          <w:rFonts w:asciiTheme="minorHAnsi" w:hAnsiTheme="minorHAnsi"/>
+        </w:rPr>
+        <w:t>lidades ao B</w:t>
+      </w:r>
+      <w:r>
+        <w:rPr>
+          <w:rFonts w:asciiTheme="minorHAnsi" w:hAnsiTheme="minorHAnsi"/>
+        </w:rPr>
+        <w:t xml:space="preserve">acklog a qualquer altura, porém, o </w:t>
+      </w:r>
+      <w:r>
+        <w:rPr>
+          <w:rFonts w:asciiTheme="minorHAnsi" w:hAnsiTheme="minorHAnsi"/>
+        </w:rPr>
+        <w:t>gerente do projeto</w:t>
+      </w:r>
+      <w:r>
+        <w:rPr>
+          <w:rFonts w:asciiTheme="minorHAnsi" w:hAnsiTheme="minorHAnsi"/>
+        </w:rPr>
+        <w:t xml:space="preserve"> deve avaliar estas funcionalidades e atualizar as prioridades.</w:t>
+      </w:r>
+    </w:p>
+    <w:p>
+      <w:pPr>
+        <w:pStyle w:val="ListParagraph"/>
+        <w:keepNext/>
+        <w:numPr>
+          <w:ilvl w:val="0"/>
+          <w:numId w:val="8"/>
+        </w:numPr>
+        <w:spacing w:before="480" w:after="60"/>
+        <w:rPr>
+          <w:rFonts w:asciiTheme="minorHAnsi" w:hAnsiTheme="minorHAnsi"/>
+        </w:rPr>
+      </w:pPr>
+      <w:r>
+        <w:rPr>
+          <w:rFonts w:asciiTheme="minorHAnsi" w:hAnsiTheme="minorHAnsi"/>
+        </w:rPr>
+        <w:t xml:space="preserve">As </w:t>
+      </w:r>
+      <w:r>
+        <w:rPr>
+          <w:rFonts w:asciiTheme="minorHAnsi" w:hAnsiTheme="minorHAnsi"/>
+        </w:rPr>
+        <w:t>Sprints,</w:t>
+      </w:r>
+      <w:r>
+        <w:rPr>
+          <w:rFonts w:asciiTheme="minorHAnsi" w:hAnsiTheme="minorHAnsi"/>
+        </w:rPr>
+        <w:t xml:space="preserve"> que também são algumas funcionalidades</w:t>
+      </w:r>
+      <w:r>
+        <w:rPr>
+          <w:rFonts w:asciiTheme="minorHAnsi" w:hAnsiTheme="minorHAnsi"/>
+        </w:rPr>
+        <w:t xml:space="preserve"> do B</w:t>
+      </w:r>
+      <w:r>
+        <w:rPr>
+          <w:rFonts w:asciiTheme="minorHAnsi" w:hAnsiTheme="minorHAnsi"/>
+        </w:rPr>
+        <w:t>acklog, que podem ser atendidas num prazo curto, de no máximo 30 dias.</w:t>
+      </w:r>
+      <w:r>
+        <w:rPr>
+          <w:rFonts w:asciiTheme="minorHAnsi" w:hAnsiTheme="minorHAnsi"/>
+        </w:rPr>
+        <w:t xml:space="preserve"> É nas Sprints que o trabalho de desenvolvimento vai ser realizado, para desta forma entregar o mais rápido possível um incremento de software operacional ao cliente. Quando as Sprints já estão a decorrer não devem ser feitas</w:t>
+      </w:r>
+      <w:r>
+        <w:rPr>
+          <w:rFonts w:asciiTheme="minorHAnsi" w:hAnsiTheme="minorHAnsi"/>
+        </w:rPr>
+        <w:t xml:space="preserve"> alterações, deixando então as possíveis alterações serem realizadas nas próximas Sprints.</w:t>
+      </w:r>
+    </w:p>
+    <w:p>
+      <w:pPr>
+        <w:pStyle w:val="ListParagraph"/>
+        <w:keepNext/>
+        <w:numPr>
+          <w:ilvl w:val="0"/>
+          <w:numId w:val="8"/>
+        </w:numPr>
+        <w:spacing w:before="480" w:after="60"/>
+        <w:rPr>
+          <w:rFonts w:asciiTheme="minorHAnsi" w:hAnsiTheme="minorHAnsi"/>
+        </w:rPr>
+      </w:pPr>
+      <w:r>
+        <w:rPr>
+          <w:rFonts w:asciiTheme="minorHAnsi" w:hAnsiTheme="minorHAnsi"/>
+        </w:rPr>
+        <w:lastRenderedPageBreak/>
+        <w:t>As Reuniões, que são tipicamente curtas, mais ou menos 15 minutos, e são realizadas</w:t>
+      </w:r>
+      <w:r>
+        <w:rPr>
+          <w:rFonts w:asciiTheme="minorHAnsi" w:hAnsiTheme="minorHAnsi"/>
+        </w:rPr>
+        <w:t xml:space="preserve"> diáriamente pela equipa de Scrum. Na reunião diária são feitas perguntas bastante pontuais para todos os membros, como por exemplo: </w:t>
+      </w:r>
+      <w:r>
+        <w:rPr>
+          <w:rFonts w:asciiTheme="minorHAnsi" w:hAnsiTheme="minorHAnsi"/>
+        </w:rPr>
+        <w:t>“O que realizou desde a ultima reunião?”, “Que problemas têm tido?”, “O que planeia realizar até á próxima reunião?”</w:t>
+      </w:r>
+      <w:r>
+        <w:rPr>
+          <w:rFonts w:asciiTheme="minorHAnsi" w:hAnsiTheme="minorHAnsi"/>
+        </w:rPr>
+        <w:t xml:space="preserve">. Estas perguntas ajudam a entender o que cada um fez no dia anterior, se tem alguma dificuldade para realizar alguma tarefa e o que é pretendido fazer no dia. As reuniões são consideradas uma parte importante do Scrum, pois ajuda a equipa a revelar problemas o mais cedo possível e também ajuda </w:t>
+      </w:r>
+      <w:r>
+        <w:rPr>
+          <w:rFonts w:asciiTheme="minorHAnsi" w:hAnsiTheme="minorHAnsi"/>
+        </w:rPr>
+        <w:t>a aumentar o</w:t>
+      </w:r>
+      <w:r>
+        <w:rPr>
+          <w:rFonts w:asciiTheme="minorHAnsi" w:hAnsiTheme="minorHAnsi"/>
+        </w:rPr>
+        <w:t xml:space="preserve"> conhecimento.</w:t>
+      </w:r>
+    </w:p>
+    <w:p>
+      <w:pPr>
+        <w:pStyle w:val="ListParagraph"/>
+        <w:keepNext/>
+        <w:numPr>
+          <w:ilvl w:val="0"/>
+          <w:numId w:val="8"/>
+        </w:numPr>
+        <w:spacing w:before="480" w:after="60"/>
+        <w:rPr>
+          <w:rFonts w:asciiTheme="minorHAnsi" w:hAnsiTheme="minorHAnsi"/>
+        </w:rPr>
+      </w:pPr>
+      <w:r>
+        <w:rPr>
+          <w:rFonts w:asciiTheme="minorHAnsi" w:hAnsiTheme="minorHAnsi"/>
+        </w:rPr>
+        <w:t>O Scrum Master, que é, por assim dizer, o líder da equipa</w:t>
+      </w:r>
+      <w:r>
+        <w:rPr>
+          <w:rFonts w:asciiTheme="minorHAnsi" w:hAnsiTheme="minorHAnsi"/>
+        </w:rPr>
+        <w:t>. É responsável por conduzir as reuniões diárias e avaliar as respostas dos integrantes. Também tem como objetivo identificar e remover obstáculos.</w:t>
+      </w:r>
+    </w:p>
+    <w:p>
+      <w:pPr>
+        <w:keepNext/>
+        <w:spacing w:before="480" w:after="60"/>
+        <w:ind w:firstLine="720"/>
+        <w:rPr>
+          <w:rFonts w:asciiTheme="minorHAnsi" w:hAnsiTheme="minorHAnsi"/>
+        </w:rPr>
+      </w:pPr>
+      <w:r>
+        <w:rPr>
+          <w:rFonts w:asciiTheme="minorHAnsi" w:hAnsiTheme="minorHAnsi"/>
+        </w:rPr>
+        <w:t>Para concluir, o Scrum trabalha com a ideia de entrega de incrementos de software ao cliente.</w:t>
+      </w:r>
+      <w:r>
+        <w:rPr>
+          <w:rFonts w:asciiTheme="minorHAnsi" w:hAnsiTheme="minorHAnsi"/>
+        </w:rPr>
+        <w:t xml:space="preserve"> Esta funcionalidade permite ao cliente avaliar e dar feedback á equipa.</w:t>
+      </w:r>
+    </w:p>
+    <w:p>
+      <w:pPr>
+        <w:keepNext/>
+        <w:spacing w:before="480" w:after="60"/>
+        <w:ind w:firstLine="720"/>
+        <w:rPr>
+          <w:rFonts w:asciiTheme="minorHAnsi" w:hAnsiTheme="minorHAnsi"/>
+        </w:rPr>
+      </w:pPr>
+    </w:p>
+    <w:p>
+      <w:pPr>
+        <w:keepNext/>
+        <w:spacing w:before="480" w:after="60"/>
+        <w:ind w:firstLine="720"/>
+        <w:rPr>
+          <w:rFonts w:asciiTheme="minorHAnsi" w:hAnsiTheme="minorHAnsi"/>
+        </w:rPr>
+      </w:pPr>
+      <w:r>
+        <w:rPr>
+          <w:rFonts w:asciiTheme="minorHAnsi" w:hAnsiTheme="minorHAnsi"/>
+          <w:b/>
+          <w:sz w:val="28"/>
+          <w:szCs w:val="28"/>
+        </w:rPr>
+        <w:t>Modelação</w:t>
+      </w:r>
+      <w:r>
+        <w:rPr>
+          <w:rFonts w:asciiTheme="minorHAnsi" w:hAnsiTheme="minorHAnsi"/>
+          <w:b/>
+          <w:sz w:val="28"/>
+          <w:szCs w:val="28"/>
+        </w:rPr>
+        <w:t xml:space="preserve"> Ágil</w:t>
+      </w:r>
+    </w:p>
+    <w:p>
+      <w:pPr>
+        <w:keepNext/>
+        <w:spacing w:before="480" w:after="60"/>
+        <w:ind w:firstLine="720"/>
+        <w:rPr>
+          <w:rFonts w:asciiTheme="minorHAnsi" w:hAnsiTheme="minorHAnsi"/>
+        </w:rPr>
+      </w:pPr>
+      <w:r>
+        <w:rPr>
+          <w:rFonts w:asciiTheme="minorHAnsi" w:hAnsiTheme="minorHAnsi"/>
+        </w:rPr>
+        <w:t>Muitas vezes</w:t>
+      </w:r>
+      <w:r>
+        <w:rPr>
+          <w:rFonts w:asciiTheme="minorHAnsi" w:hAnsiTheme="minorHAnsi"/>
+        </w:rPr>
+        <w:t>, os engenheiros de software precisam desenvolver sistemas grandes e complexos.</w:t>
+      </w:r>
+      <w:r>
+        <w:rPr>
+          <w:rFonts w:asciiTheme="minorHAnsi" w:hAnsiTheme="minorHAnsi"/>
+        </w:rPr>
+        <w:t xml:space="preserve"> O propósito e a complexidade desses sistemas são modelados de forma a que todos os envolvidos no projeto entendam os requisitos que devem ser integrados, para que os problemas sejam melhor subdivididos para quem vai soluciona-los.</w:t>
+      </w:r>
+    </w:p>
+    <w:p>
+      <w:pPr>
+        <w:keepNext/>
+        <w:spacing w:before="480" w:after="60"/>
+        <w:ind w:firstLine="720"/>
+        <w:rPr>
+          <w:rFonts w:asciiTheme="minorHAnsi" w:hAnsiTheme="minorHAnsi"/>
+        </w:rPr>
+      </w:pPr>
+      <w:r>
+        <w:rPr>
+          <w:rFonts w:asciiTheme="minorHAnsi" w:hAnsiTheme="minorHAnsi"/>
+        </w:rPr>
+        <w:t>Muitos métodos de modelos têm surgido nas últimas décadas. Esses métodos auxiliam tanto a análise como o projeto, e muitas vezes geram implementações baseando-se nos modelos.</w:t>
+      </w:r>
+      <w:r>
+        <w:rPr>
+          <w:rFonts w:asciiTheme="minorHAnsi" w:hAnsiTheme="minorHAnsi"/>
+        </w:rPr>
+        <w:t xml:space="preserve"> Contudo, apesar de terem evoluído, ainda temos o problema que é mantê-los</w:t>
+      </w:r>
+      <w:r>
+        <w:rPr>
+          <w:rFonts w:asciiTheme="minorHAnsi" w:hAnsiTheme="minorHAnsi"/>
+        </w:rPr>
+        <w:t>. A cada mudança devemos atualizar os modelos e muitas das vezes tendo cuidad</w:t>
+      </w:r>
+      <w:r>
+        <w:rPr>
+          <w:rFonts w:asciiTheme="minorHAnsi" w:hAnsiTheme="minorHAnsi"/>
+        </w:rPr>
+        <w:t>o com o grau de formalismo impost</w:t>
+      </w:r>
+      <w:r>
+        <w:rPr>
+          <w:rFonts w:asciiTheme="minorHAnsi" w:hAnsiTheme="minorHAnsi"/>
+        </w:rPr>
+        <w:t>o</w:t>
+      </w:r>
+      <w:r>
+        <w:rPr>
+          <w:rFonts w:asciiTheme="minorHAnsi" w:hAnsiTheme="minorHAnsi"/>
+        </w:rPr>
+        <w:t>.</w:t>
+      </w:r>
+    </w:p>
+    <w:p>
+      <w:pPr>
+        <w:keepNext/>
+        <w:spacing w:before="480" w:after="60"/>
+        <w:ind w:firstLine="720"/>
+        <w:rPr>
+          <w:rFonts w:asciiTheme="minorHAnsi" w:hAnsiTheme="minorHAnsi"/>
+        </w:rPr>
+      </w:pPr>
+      <w:r>
+        <w:rPr>
+          <w:rFonts w:asciiTheme="minorHAnsi" w:hAnsiTheme="minorHAnsi"/>
+        </w:rPr>
+        <w:t>Os métodos ágeis oferecem uma alternativa para a modelação de engenharia de software. Scott Ambler descreve o que ele chama de modelação</w:t>
+      </w:r>
+      <w:r>
+        <w:rPr>
+          <w:rFonts w:asciiTheme="minorHAnsi" w:hAnsiTheme="minorHAnsi"/>
+        </w:rPr>
+        <w:t xml:space="preserve"> ágil da seguinte forma: “</w:t>
+      </w:r>
+      <w:r>
+        <w:rPr>
+          <w:rFonts w:asciiTheme="minorHAnsi" w:hAnsiTheme="minorHAnsi"/>
+        </w:rPr>
+        <w:t xml:space="preserve">Modelação ágil consiste numa metodologia baseada na prática, voltada para a modelação e documentação do sistema com base no software. Simplificando, modelação ágil consiste num conjunto de valores, princípios e práticas viradas para a modelação de software que podem ser aplicados num projeto de desenvolvimento de </w:t>
+      </w:r>
+      <w:r>
+        <w:rPr>
+          <w:rFonts w:asciiTheme="minorHAnsi" w:hAnsiTheme="minorHAnsi"/>
+        </w:rPr>
+        <w:lastRenderedPageBreak/>
+        <w:t>software, de uma forma leve e efetiva.</w:t>
+      </w:r>
+      <w:r>
+        <w:rPr>
+          <w:rFonts w:asciiTheme="minorHAnsi" w:hAnsiTheme="minorHAnsi"/>
+        </w:rPr>
+        <w:t xml:space="preserve"> Os modelos ágeis são mais efetivos que os tradicionais, pelo simples facto de serem meramente bons, pois não têm a obrigação de serem perfeitos.</w:t>
+      </w:r>
+      <w:r>
+        <w:rPr>
+          <w:rFonts w:asciiTheme="minorHAnsi" w:hAnsiTheme="minorHAnsi"/>
+        </w:rPr>
+        <w:t>”</w:t>
+      </w:r>
+    </w:p>
+    <w:p>
+      <w:pPr>
+        <w:keepNext/>
+        <w:spacing w:before="480" w:after="60"/>
+        <w:ind w:firstLine="720"/>
+        <w:rPr>
+          <w:rFonts w:asciiTheme="minorHAnsi" w:hAnsiTheme="minorHAnsi"/>
+        </w:rPr>
+      </w:pPr>
+      <w:r>
+        <w:rPr>
+          <w:rFonts w:asciiTheme="minorHAnsi" w:hAnsiTheme="minorHAnsi"/>
+        </w:rPr>
+        <w:t>Todos os valores do manifesto ágil são consistentes com o que é ensinado na modelação ágil.</w:t>
+      </w:r>
+      <w:r>
+        <w:rPr>
+          <w:rFonts w:asciiTheme="minorHAnsi" w:hAnsiTheme="minorHAnsi"/>
+        </w:rPr>
+        <w:t xml:space="preserve"> Como princ</w:t>
+      </w:r>
+      <w:r>
+        <w:rPr>
+          <w:rFonts w:asciiTheme="minorHAnsi" w:hAnsiTheme="minorHAnsi"/>
+        </w:rPr>
+        <w:t>i</w:t>
+      </w:r>
+      <w:r>
+        <w:rPr>
+          <w:rFonts w:asciiTheme="minorHAnsi" w:hAnsiTheme="minorHAnsi"/>
+        </w:rPr>
+        <w:t>pais características tem</w:t>
+      </w:r>
+      <w:r>
+        <w:rPr>
+          <w:rFonts w:asciiTheme="minorHAnsi" w:hAnsiTheme="minorHAnsi"/>
+        </w:rPr>
+        <w:t>:</w:t>
+      </w:r>
+    </w:p>
+    <w:p>
+      <w:pPr>
+        <w:pStyle w:val="ListParagraph"/>
+        <w:keepNext/>
+        <w:numPr>
+          <w:ilvl w:val="0"/>
+          <w:numId w:val="8"/>
+        </w:numPr>
+        <w:spacing w:before="480" w:after="60"/>
+        <w:rPr>
+          <w:rFonts w:asciiTheme="minorHAnsi" w:hAnsiTheme="minorHAnsi"/>
+        </w:rPr>
+      </w:pPr>
+      <w:r>
+        <w:rPr>
+          <w:rFonts w:asciiTheme="minorHAnsi" w:hAnsiTheme="minorHAnsi"/>
+        </w:rPr>
+        <w:t xml:space="preserve">Modelar com um objetivo: </w:t>
+      </w:r>
+      <w:r>
+        <w:rPr>
+          <w:rFonts w:asciiTheme="minorHAnsi" w:hAnsiTheme="minorHAnsi"/>
+        </w:rPr>
+        <w:t xml:space="preserve">O desenvolvedor tem de ter sempre um objetivo antes de criar um modelo, como por exemplo, </w:t>
+      </w:r>
+      <w:r>
+        <w:rPr>
+          <w:rFonts w:asciiTheme="minorHAnsi" w:hAnsiTheme="minorHAnsi"/>
+        </w:rPr>
+        <w:t>comunicar informações ao cliente ou ajudar a compreender melhor algum aspeto que não seja tão claro.</w:t>
+      </w:r>
+      <w:r>
+        <w:rPr>
+          <w:rFonts w:asciiTheme="minorHAnsi" w:hAnsiTheme="minorHAnsi"/>
+        </w:rPr>
+        <w:t xml:space="preserve"> É de notar que aqui, a modelação ágil foca-se em pensarmos antes de criarmos modelos simplesmente por criar ou para guardar modelos.</w:t>
+      </w:r>
+      <w:r>
+        <w:rPr>
+          <w:rFonts w:asciiTheme="minorHAnsi" w:hAnsiTheme="minorHAnsi"/>
+        </w:rPr>
+        <w:t xml:space="preserve"> O modelo criado deve realmente servir para algum fim específico.</w:t>
+      </w:r>
+    </w:p>
+    <w:p>
+      <w:pPr>
+        <w:pStyle w:val="ListParagraph"/>
+        <w:keepNext/>
+        <w:numPr>
+          <w:ilvl w:val="0"/>
+          <w:numId w:val="8"/>
+        </w:numPr>
+        <w:spacing w:before="480" w:after="60"/>
+        <w:rPr>
+          <w:rFonts w:asciiTheme="minorHAnsi" w:hAnsiTheme="minorHAnsi"/>
+        </w:rPr>
+      </w:pPr>
+      <w:r>
+        <w:rPr>
+          <w:rFonts w:asciiTheme="minorHAnsi" w:hAnsiTheme="minorHAnsi"/>
+        </w:rPr>
+        <w:t xml:space="preserve">Usar múltiplos modelos: </w:t>
+      </w:r>
+      <w:r>
+        <w:rPr>
+          <w:rFonts w:asciiTheme="minorHAnsi" w:hAnsiTheme="minorHAnsi"/>
+        </w:rPr>
+        <w:t>Existem diversos modelos e notações que podemos utilizar para descrever o software, no entanto, apenas um subconjunto é realmente essencial para a maioria dos projetos.</w:t>
+      </w:r>
+    </w:p>
+    <w:p>
+      <w:pPr>
+        <w:pStyle w:val="ListParagraph"/>
+        <w:keepNext/>
+        <w:numPr>
+          <w:ilvl w:val="0"/>
+          <w:numId w:val="8"/>
+        </w:numPr>
+        <w:spacing w:before="480" w:after="60"/>
+        <w:rPr>
+          <w:rFonts w:asciiTheme="minorHAnsi" w:hAnsiTheme="minorHAnsi"/>
+        </w:rPr>
+      </w:pPr>
+      <w:r>
+        <w:rPr>
+          <w:rFonts w:asciiTheme="minorHAnsi" w:hAnsiTheme="minorHAnsi"/>
+        </w:rPr>
+        <w:t>Devemos apenas conservar modelos que terão valor a longo prazo, descartando assim os restantes. Isto ocorre porque efetuar manutenção em modelos é cansativo.</w:t>
+      </w:r>
+    </w:p>
+    <w:p>
+      <w:pPr>
+        <w:pStyle w:val="ListParagraph"/>
+        <w:keepNext/>
+        <w:numPr>
+          <w:ilvl w:val="0"/>
+          <w:numId w:val="8"/>
+        </w:numPr>
+        <w:spacing w:before="480" w:after="60"/>
+        <w:rPr>
+          <w:rFonts w:asciiTheme="minorHAnsi" w:hAnsiTheme="minorHAnsi"/>
+        </w:rPr>
+      </w:pPr>
+      <w:r>
+        <w:rPr>
+          <w:rFonts w:asciiTheme="minorHAnsi" w:hAnsiTheme="minorHAnsi"/>
+        </w:rPr>
+        <w:t xml:space="preserve">Conteúdo é mais importante que representação: </w:t>
+      </w:r>
+      <w:r>
+        <w:rPr>
+          <w:rFonts w:asciiTheme="minorHAnsi" w:hAnsiTheme="minorHAnsi"/>
+        </w:rPr>
+        <w:t>A modelação deve transmitir sempre informação, seja para um cliente, seja o próprio engenheiro de software. Dessa forma um modelo sintaticamente perfeito que não transmite muito conteúdo, não possui tanto valor como um modelo com notações que fornece conteúdo para o seu público alvo.</w:t>
+      </w:r>
+    </w:p>
+    <w:p>
+      <w:pPr>
+        <w:pStyle w:val="ListParagraph"/>
+        <w:keepNext/>
+        <w:numPr>
+          <w:ilvl w:val="0"/>
+          <w:numId w:val="8"/>
+        </w:numPr>
+        <w:spacing w:before="480" w:after="60"/>
+        <w:rPr>
+          <w:rFonts w:asciiTheme="minorHAnsi" w:hAnsiTheme="minorHAnsi"/>
+        </w:rPr>
+      </w:pPr>
+      <w:r>
+        <w:rPr>
+          <w:rFonts w:asciiTheme="minorHAnsi" w:hAnsiTheme="minorHAnsi"/>
+        </w:rPr>
+        <w:t xml:space="preserve">Ter conhecimento e domínio sobre os modelos e ferramentas a serem utilizados: </w:t>
+      </w:r>
+      <w:r>
+        <w:rPr>
+          <w:rFonts w:asciiTheme="minorHAnsi" w:hAnsiTheme="minorHAnsi"/>
+        </w:rPr>
+        <w:t>Devemos compreender os pontos fortes e fra</w:t>
+      </w:r>
+      <w:r>
+        <w:rPr>
+          <w:rFonts w:asciiTheme="minorHAnsi" w:hAnsiTheme="minorHAnsi"/>
+        </w:rPr>
+        <w:t xml:space="preserve">cos de cada modelo e ferramenta usada. </w:t>
+      </w:r>
+      <w:r>
+        <w:rPr>
+          <w:rFonts w:asciiTheme="minorHAnsi" w:hAnsiTheme="minorHAnsi"/>
+        </w:rPr>
+        <w:t>Isto dá mais visibilidade e possibilidade de resolver problemas da melhor forma.</w:t>
+      </w:r>
+    </w:p>
+    <w:p>
+      <w:pPr>
+        <w:pStyle w:val="ListParagraph"/>
+        <w:keepNext/>
+        <w:numPr>
+          <w:ilvl w:val="0"/>
+          <w:numId w:val="8"/>
+        </w:numPr>
+        <w:spacing w:before="480" w:after="60"/>
+        <w:rPr>
+          <w:rFonts w:asciiTheme="minorHAnsi" w:hAnsiTheme="minorHAnsi"/>
+        </w:rPr>
+      </w:pPr>
+      <w:r>
+        <w:rPr>
+          <w:rFonts w:asciiTheme="minorHAnsi" w:hAnsiTheme="minorHAnsi"/>
+        </w:rPr>
+        <w:t xml:space="preserve">Adaptar localmente: </w:t>
+      </w:r>
+      <w:r>
+        <w:rPr>
+          <w:rFonts w:asciiTheme="minorHAnsi" w:hAnsiTheme="minorHAnsi"/>
+        </w:rPr>
+        <w:t>Devemos adaptar a modelação ás necessidades da nossa equipa.</w:t>
+      </w:r>
+      <w:r>
+        <w:rPr>
+          <w:rFonts w:asciiTheme="minorHAnsi" w:hAnsiTheme="minorHAnsi"/>
+        </w:rPr>
+        <w:t xml:space="preserve"> Desta forma, adaptamos a modelação para ser realizada num quadro, numa sala de reunião</w:t>
+      </w:r>
+      <w:r>
+        <w:rPr>
+          <w:rFonts w:asciiTheme="minorHAnsi" w:hAnsiTheme="minorHAnsi"/>
+        </w:rPr>
+        <w:t xml:space="preserve">. A modelação flui muito mais e a equipa pode sentir-se mais animada. </w:t>
+      </w:r>
+    </w:p>
+    <w:p>
+      <w:pPr>
+        <w:keepNext/>
+        <w:spacing w:before="480" w:after="60"/>
+        <w:ind w:firstLine="720"/>
+        <w:contextualSpacing/>
+        <w:rPr>
+          <w:rFonts w:asciiTheme="minorHAnsi" w:hAnsiTheme="minorHAnsi"/>
+        </w:rPr>
+      </w:pPr>
+      <w:r>
+        <w:rPr>
+          <w:rFonts w:asciiTheme="minorHAnsi" w:hAnsiTheme="minorHAnsi"/>
+        </w:rPr>
+        <w:t>Para concluir, um processo de software tem como característica um conjunto de atividades que conduzem ao desenvolvimento do produto de software. Um modelo de processo é uma descrição simplificada de um processo onde se definem as atividades, especificam-se os produtos gerados nas atividades e onde se indicam os papéis das pessoas envolvidas.</w:t>
+      </w:r>
+      <w:r>
+        <w:rPr>
+          <w:rFonts w:asciiTheme="minorHAnsi" w:hAnsiTheme="minorHAnsi"/>
+        </w:rPr>
+        <w:t xml:space="preserve"> As empresas normalmente definem os seus próprios modelos, juntando o que cada um dos diferentes têm de melhor.</w:t>
+      </w:r>
+      <w:r>
+        <w:rPr>
+          <w:rFonts w:asciiTheme="minorHAnsi" w:hAnsiTheme="minorHAnsi"/>
+        </w:rPr>
+        <w:t xml:space="preserve"> Outras preferem adotar um modelo que seja mais adequado ao contexto.</w:t>
+      </w:r>
+      <w:r>
+        <w:rPr>
+          <w:rFonts w:asciiTheme="minorHAnsi" w:hAnsiTheme="minorHAnsi"/>
+        </w:rPr>
+        <w:t xml:space="preserve"> </w:t>
+      </w:r>
+    </w:p>
+    <w:p>
+      <w:pPr>
+        <w:keepNext/>
+        <w:spacing w:before="480" w:after="60"/>
+        <w:contextualSpacing/>
+      </w:pPr>
+    </w:p>
+    <w:p>
+      <w:pPr>
+        <w:keepNext/>
+        <w:spacing w:before="480" w:after="60"/>
+        <w:contextualSpacing/>
+      </w:pPr>
+      <w:bookmarkStart w:id="34" w:name="_35nkun2" w:colFirst="0" w:colLast="0"/>
+      <w:bookmarkEnd w:id="34"/>
+    </w:p>
+    <w:p>
+      <w:pPr>
+        <w:keepNext/>
+        <w:spacing w:before="480" w:after="60"/>
+        <w:contextualSpacing/>
+      </w:pPr>
+      <w:bookmarkStart w:id="35" w:name="_1ksv4uv" w:colFirst="0" w:colLast="0"/>
+      <w:bookmarkEnd w:id="35"/>
     </w:p>
     <w:p>
       <w:pPr>
@@ -11762,62 +10047,255 @@
         <w:spacing w:before="480" w:after="60"/>
         <w:contextualSpacing/>
       </w:pPr>
-      <w:bookmarkStart w:id="35" w:name="_35nkun2" w:colFirst="0" w:colLast="0"/>
-      <w:bookmarkEnd w:id="35"/>
-      <w:proofErr w:type="spellStart"/>
+      <w:bookmarkStart w:id="36" w:name="_44sinio" w:colFirst="0" w:colLast="0"/>
+      <w:bookmarkStart w:id="37" w:name="_2jxsxqh" w:colFirst="0" w:colLast="0"/>
+      <w:bookmarkEnd w:id="36"/>
+      <w:bookmarkEnd w:id="37"/>
       <w:r>
         <w:rPr>
           <w:b/>
           <w:sz w:val="28"/>
           <w:szCs w:val="28"/>
         </w:rPr>
-        <w:t>Historia</w:t>
-      </w:r>
-      <w:proofErr w:type="spellEnd"/>
-    </w:p>
-    <w:p>
-      <w:pPr>
-        <w:keepNext/>
-        <w:numPr>
-          <w:ilvl w:val="2"/>
-          <w:numId w:val="2"/>
-        </w:numPr>
+        <w:t>Vantagens do desenvolvimento ágil</w:t>
+      </w:r>
+    </w:p>
+    <w:p>
+      <w:pPr>
+        <w:keepNext/>
         <w:spacing w:before="480" w:after="60"/>
         <w:contextualSpacing/>
-      </w:pPr>
-      <w:bookmarkStart w:id="36" w:name="_1ksv4uv" w:colFirst="0" w:colLast="0"/>
-      <w:bookmarkEnd w:id="36"/>
-      <w:r>
         <w:rPr>
           <w:b/>
           <w:sz w:val="28"/>
           <w:szCs w:val="28"/>
         </w:rPr>
-        <w:t>Processo</w:t>
-      </w:r>
-    </w:p>
-    <w:p>
-      <w:pPr>
+      </w:pPr>
+    </w:p>
+    <w:p>
+      <w:pPr>
+        <w:keepNext/>
+        <w:spacing w:before="480" w:after="60"/>
+        <w:ind w:left="720"/>
+        <w:contextualSpacing/>
+      </w:pPr>
+      <w:r>
+        <w:t>Vantagens do cliente:</w:t>
+      </w:r>
+    </w:p>
+    <w:p>
+      <w:pPr>
+        <w:pStyle w:val="ListParagraph"/>
         <w:keepNext/>
         <w:numPr>
-          <w:ilvl w:val="2"/>
-          <w:numId w:val="2"/>
+          <w:ilvl w:val="0"/>
+          <w:numId w:val="8"/>
         </w:numPr>
         <w:spacing w:before="480" w:after="60"/>
-        <w:contextualSpacing/>
-      </w:pPr>
-      <w:bookmarkStart w:id="37" w:name="_44sinio" w:colFirst="0" w:colLast="0"/>
-      <w:bookmarkStart w:id="38" w:name="_2jxsxqh" w:colFirst="0" w:colLast="0"/>
-      <w:bookmarkEnd w:id="37"/>
+      </w:pPr>
+      <w:r>
+        <w:t>Foco e maximização do retorno de investimento e do valor de negocio</w:t>
+      </w:r>
+    </w:p>
+    <w:p>
+      <w:pPr>
+        <w:pStyle w:val="ListParagraph"/>
+        <w:keepNext/>
+        <w:numPr>
+          <w:ilvl w:val="0"/>
+          <w:numId w:val="8"/>
+        </w:numPr>
+        <w:spacing w:before="480" w:after="60"/>
+      </w:pPr>
+      <w:r>
+        <w:t>Entregas do produto mais rápida, frequentes e regulares</w:t>
+      </w:r>
+    </w:p>
+    <w:p>
+      <w:pPr>
+        <w:pStyle w:val="ListParagraph"/>
+        <w:keepNext/>
+        <w:numPr>
+          <w:ilvl w:val="0"/>
+          <w:numId w:val="8"/>
+        </w:numPr>
+        <w:spacing w:before="480" w:after="60"/>
+      </w:pPr>
+      <w:r>
+        <w:t>Transparência e visibilidade do status do projeto</w:t>
+      </w:r>
+    </w:p>
+    <w:p>
+      <w:pPr>
+        <w:pStyle w:val="ListParagraph"/>
+        <w:keepNext/>
+        <w:numPr>
+          <w:ilvl w:val="0"/>
+          <w:numId w:val="8"/>
+        </w:numPr>
+        <w:spacing w:before="480" w:after="60"/>
+      </w:pPr>
+      <w:r>
+        <w:t>Flexibilidade para mudanças dos requisitos</w:t>
+      </w:r>
+    </w:p>
+    <w:p>
+      <w:pPr>
+        <w:pStyle w:val="ListParagraph"/>
+        <w:keepNext/>
+        <w:numPr>
+          <w:ilvl w:val="0"/>
+          <w:numId w:val="8"/>
+        </w:numPr>
+        <w:spacing w:before="480" w:after="60"/>
+      </w:pPr>
+      <w:r>
+        <w:t>Melhoria da qualidade do produto final</w:t>
+      </w:r>
+    </w:p>
+    <w:p>
+      <w:pPr>
+        <w:pStyle w:val="ListParagraph"/>
+        <w:keepNext/>
+        <w:numPr>
+          <w:ilvl w:val="0"/>
+          <w:numId w:val="8"/>
+        </w:numPr>
+        <w:spacing w:before="480" w:after="60"/>
+      </w:pPr>
+      <w:r>
+        <w:t>Produtividade</w:t>
+      </w:r>
+    </w:p>
+    <w:p>
+      <w:pPr>
+        <w:pStyle w:val="ListParagraph"/>
+        <w:keepNext/>
+        <w:numPr>
+          <w:ilvl w:val="0"/>
+          <w:numId w:val="8"/>
+        </w:numPr>
+        <w:spacing w:before="480" w:after="60"/>
+      </w:pPr>
+      <w:r>
+        <w:t>Redução dos riscos e de surpresas indesejáveis</w:t>
+      </w:r>
+    </w:p>
+    <w:p>
+      <w:pPr>
+        <w:keepNext/>
+        <w:spacing w:before="480" w:after="60"/>
+        <w:ind w:firstLine="720"/>
+      </w:pPr>
+      <w:r>
+        <w:t>Vantagens da equipa de desenvolvimento:</w:t>
+      </w:r>
+    </w:p>
+    <w:p>
+      <w:pPr>
+        <w:pStyle w:val="ListParagraph"/>
+        <w:keepNext/>
+        <w:numPr>
+          <w:ilvl w:val="0"/>
+          <w:numId w:val="8"/>
+        </w:numPr>
+        <w:spacing w:before="480" w:after="60"/>
+      </w:pPr>
+      <w:r>
+        <w:t>Objetivos claros e priorizados</w:t>
+      </w:r>
+    </w:p>
+    <w:p>
+      <w:pPr>
+        <w:pStyle w:val="ListParagraph"/>
+        <w:keepNext/>
+        <w:numPr>
+          <w:ilvl w:val="0"/>
+          <w:numId w:val="8"/>
+        </w:numPr>
+        <w:spacing w:before="480" w:after="60"/>
+      </w:pPr>
+      <w:r>
+        <w:t>Equipas auto gerenciáveis, maior autonomia, disciplina e regularidade</w:t>
+      </w:r>
+    </w:p>
+    <w:p>
+      <w:pPr>
+        <w:pStyle w:val="ListParagraph"/>
+        <w:keepNext/>
+        <w:numPr>
+          <w:ilvl w:val="0"/>
+          <w:numId w:val="8"/>
+        </w:numPr>
+        <w:spacing w:before="480" w:after="60"/>
+      </w:pPr>
+      <w:r>
+        <w:t xml:space="preserve">Maximização do </w:t>
+      </w:r>
+      <w:r>
+        <w:t>compromisso</w:t>
+      </w:r>
+    </w:p>
+    <w:p>
+      <w:pPr>
+        <w:pStyle w:val="ListParagraph"/>
+        <w:keepNext/>
+        <w:numPr>
+          <w:ilvl w:val="0"/>
+          <w:numId w:val="8"/>
+        </w:numPr>
+        <w:spacing w:before="480" w:after="60"/>
+      </w:pPr>
+      <w:r>
+        <w:t xml:space="preserve">Melhoria na comunicação </w:t>
+      </w:r>
+    </w:p>
+    <w:p>
+      <w:pPr>
+        <w:pStyle w:val="ListParagraph"/>
+        <w:keepNext/>
+        <w:numPr>
+          <w:ilvl w:val="0"/>
+          <w:numId w:val="8"/>
+        </w:numPr>
+        <w:spacing w:before="480" w:after="60"/>
+      </w:pPr>
+      <w:r>
+        <w:t>Inspeção e adaptação constantes do processo á procura de uma melhoria</w:t>
+      </w:r>
+    </w:p>
+    <w:p>
+      <w:pPr>
+        <w:pStyle w:val="ListParagraph"/>
+        <w:keepNext/>
+        <w:numPr>
+          <w:ilvl w:val="0"/>
+          <w:numId w:val="8"/>
+        </w:numPr>
+        <w:spacing w:before="480" w:after="60"/>
+      </w:pPr>
+      <w:r>
+        <w:t xml:space="preserve">Redução dos desperdícios </w:t>
+      </w:r>
+    </w:p>
+    <w:p>
+      <w:pPr>
+        <w:pStyle w:val="ListParagraph"/>
+        <w:keepNext/>
+        <w:numPr>
+          <w:ilvl w:val="0"/>
+          <w:numId w:val="8"/>
+        </w:numPr>
+        <w:spacing w:before="480" w:after="60"/>
+      </w:pPr>
+      <w:r>
+        <w:t>Antecipação dos problemas e maior agilidade na tomada de decisõ</w:t>
+      </w:r>
+      <w:r>
+        <w:t>es</w:t>
+      </w:r>
+      <w:bookmarkStart w:id="38" w:name="_GoBack"/>
       <w:bookmarkEnd w:id="38"/>
-      <w:r>
-        <w:rPr>
-          <w:b/>
-          <w:sz w:val="28"/>
-          <w:szCs w:val="28"/>
-        </w:rPr>
-        <w:t>Vantagens e Desvantagens</w:t>
-      </w:r>
     </w:p>
     <w:p>
       <w:pPr>
@@ -12023,70 +10501,26 @@
         <w:rPr>
           <w:rFonts w:asciiTheme="minorHAnsi" w:eastAsia="Calibri" w:hAnsiTheme="minorHAnsi" w:cstheme="minorHAnsi"/>
         </w:rPr>
-        <w:t xml:space="preserve">imavera, </w:t>
-      </w:r>
-      <w:proofErr w:type="spellStart"/>
+        <w:t xml:space="preserve">imavera, blip, eurotux, wedo, </w:t>
+      </w:r>
       <w:r>
         <w:rPr>
           <w:rFonts w:asciiTheme="minorHAnsi" w:eastAsia="Calibri" w:hAnsiTheme="minorHAnsi" w:cstheme="minorHAnsi"/>
         </w:rPr>
-        <w:t>blip</w:t>
-      </w:r>
-      <w:proofErr w:type="spellEnd"/>
+        <w:t>E</w:t>
+      </w:r>
       <w:r>
         <w:rPr>
           <w:rFonts w:asciiTheme="minorHAnsi" w:eastAsia="Calibri" w:hAnsiTheme="minorHAnsi" w:cstheme="minorHAnsi"/>
         </w:rPr>
-        <w:t xml:space="preserve">, </w:t>
-      </w:r>
-      <w:proofErr w:type="spellStart"/>
+        <w:t>xpandi</w:t>
+      </w:r>
       <w:r>
         <w:rPr>
           <w:rFonts w:asciiTheme="minorHAnsi" w:eastAsia="Calibri" w:hAnsiTheme="minorHAnsi" w:cstheme="minorHAnsi"/>
         </w:rPr>
-        <w:t>eurotux</w:t>
-      </w:r>
-      <w:proofErr w:type="spellEnd"/>
-      <w:r>
-        <w:rPr>
-          <w:rFonts w:asciiTheme="minorHAnsi" w:eastAsia="Calibri" w:hAnsiTheme="minorHAnsi" w:cstheme="minorHAnsi"/>
-        </w:rPr>
-        <w:t xml:space="preserve">, </w:t>
-      </w:r>
-      <w:proofErr w:type="spellStart"/>
-      <w:r>
-        <w:rPr>
-          <w:rFonts w:asciiTheme="minorHAnsi" w:eastAsia="Calibri" w:hAnsiTheme="minorHAnsi" w:cstheme="minorHAnsi"/>
-        </w:rPr>
-        <w:t>wedo</w:t>
-      </w:r>
-      <w:proofErr w:type="spellEnd"/>
-      <w:r>
-        <w:rPr>
-          <w:rFonts w:asciiTheme="minorHAnsi" w:eastAsia="Calibri" w:hAnsiTheme="minorHAnsi" w:cstheme="minorHAnsi"/>
-        </w:rPr>
-        <w:t xml:space="preserve">, </w:t>
-      </w:r>
-      <w:proofErr w:type="spellStart"/>
-      <w:r>
-        <w:rPr>
-          <w:rFonts w:asciiTheme="minorHAnsi" w:eastAsia="Calibri" w:hAnsiTheme="minorHAnsi" w:cstheme="minorHAnsi"/>
-        </w:rPr>
-        <w:t>E</w:t>
-      </w:r>
-      <w:r>
-        <w:rPr>
-          <w:rFonts w:asciiTheme="minorHAnsi" w:eastAsia="Calibri" w:hAnsiTheme="minorHAnsi" w:cstheme="minorHAnsi"/>
-        </w:rPr>
-        <w:t>xpandi</w:t>
-      </w:r>
-      <w:r>
-        <w:rPr>
-          <w:rFonts w:asciiTheme="minorHAnsi" w:eastAsia="Calibri" w:hAnsiTheme="minorHAnsi" w:cstheme="minorHAnsi"/>
-        </w:rPr>
         <w:t>t</w:t>
       </w:r>
-      <w:proofErr w:type="spellEnd"/>
       <w:r>
         <w:rPr>
           <w:rFonts w:asciiTheme="minorHAnsi" w:eastAsia="Calibri" w:hAnsiTheme="minorHAnsi" w:cstheme="minorHAnsi"/>
@@ -12204,7 +10638,6 @@
         <w:br/>
         <w:t xml:space="preserve">-&gt;   É feita </w:t>
       </w:r>
-      <w:proofErr w:type="spellStart"/>
       <w:r>
         <w:rPr>
           <w:rFonts w:asciiTheme="minorHAnsi" w:eastAsia="Calibri" w:hAnsiTheme="minorHAnsi" w:cstheme="minorHAnsi"/>
@@ -12223,7 +10656,6 @@
         </w:rPr>
         <w:t>zação</w:t>
       </w:r>
-      <w:proofErr w:type="spellEnd"/>
       <w:r>
         <w:rPr>
           <w:rFonts w:asciiTheme="minorHAnsi" w:eastAsia="Calibri" w:hAnsiTheme="minorHAnsi" w:cstheme="minorHAnsi"/>
@@ -12266,12 +10698,6 @@
           <w:rFonts w:asciiTheme="minorHAnsi" w:eastAsia="Calibri" w:hAnsiTheme="minorHAnsi" w:cstheme="minorHAnsi"/>
         </w:rPr>
         <w:br/>
-      </w:r>
-      <w:r>
-        <w:rPr>
-          <w:rFonts w:asciiTheme="minorHAnsi" w:eastAsia="Calibri" w:hAnsiTheme="minorHAnsi" w:cstheme="minorHAnsi"/>
-        </w:rPr>
-        <w:lastRenderedPageBreak/>
         <w:t xml:space="preserve">-&gt;  Se prevê uma única </w:t>
       </w:r>
       <w:r>
@@ -12356,56 +10782,20 @@
         <w:rPr>
           <w:rFonts w:asciiTheme="minorHAnsi" w:eastAsia="Calibri" w:hAnsiTheme="minorHAnsi" w:cstheme="minorHAnsi"/>
         </w:rPr>
-        <w:t xml:space="preserve">-&gt; Qual o motivo de </w:t>
-      </w:r>
-      <w:proofErr w:type="spellStart"/>
+        <w:t>-&gt; Qual o motivo de odotarem tal metedologia ?</w:t>
+      </w:r>
       <w:r>
         <w:rPr>
           <w:rFonts w:asciiTheme="minorHAnsi" w:eastAsia="Calibri" w:hAnsiTheme="minorHAnsi" w:cstheme="minorHAnsi"/>
         </w:rPr>
-        <w:t>odotarem</w:t>
-      </w:r>
-      <w:proofErr w:type="spellEnd"/>
+        <w:br/>
+      </w:r>
       <w:r>
         <w:rPr>
           <w:rFonts w:asciiTheme="minorHAnsi" w:eastAsia="Calibri" w:hAnsiTheme="minorHAnsi" w:cstheme="minorHAnsi"/>
         </w:rPr>
-        <w:t xml:space="preserve"> tal </w:t>
-      </w:r>
-      <w:proofErr w:type="spellStart"/>
-      <w:r>
-        <w:rPr>
-          <w:rFonts w:asciiTheme="minorHAnsi" w:eastAsia="Calibri" w:hAnsiTheme="minorHAnsi" w:cstheme="minorHAnsi"/>
-        </w:rPr>
-        <w:t>metedologia</w:t>
-      </w:r>
-      <w:proofErr w:type="spellEnd"/>
-      <w:r>
-        <w:rPr>
-          <w:rFonts w:asciiTheme="minorHAnsi" w:eastAsia="Calibri" w:hAnsiTheme="minorHAnsi" w:cstheme="minorHAnsi"/>
-        </w:rPr>
-        <w:t xml:space="preserve"> ?</w:t>
-      </w:r>
-      <w:r>
-        <w:rPr>
-          <w:rFonts w:asciiTheme="minorHAnsi" w:eastAsia="Calibri" w:hAnsiTheme="minorHAnsi" w:cstheme="minorHAnsi"/>
-        </w:rPr>
-        <w:br/>
-        <w:t xml:space="preserve">-&gt; Na globalidade qual a </w:t>
-      </w:r>
-      <w:proofErr w:type="spellStart"/>
-      <w:r>
-        <w:rPr>
-          <w:rFonts w:asciiTheme="minorHAnsi" w:eastAsia="Calibri" w:hAnsiTheme="minorHAnsi" w:cstheme="minorHAnsi"/>
-        </w:rPr>
-        <w:t>satizfação</w:t>
-      </w:r>
-      <w:proofErr w:type="spellEnd"/>
-      <w:r>
-        <w:rPr>
-          <w:rFonts w:asciiTheme="minorHAnsi" w:eastAsia="Calibri" w:hAnsiTheme="minorHAnsi" w:cstheme="minorHAnsi"/>
-        </w:rPr>
-        <w:t xml:space="preserve"> dos clientes ?</w:t>
+        <w:lastRenderedPageBreak/>
+        <w:t>-&gt; Na globalidade qual a satizfação dos clientes ?</w:t>
       </w:r>
       <w:r>
         <w:rPr>
@@ -12426,19 +10816,11 @@
           <w:rFonts w:asciiTheme="minorHAnsi" w:eastAsia="Calibri" w:hAnsiTheme="minorHAnsi" w:cstheme="minorHAnsi"/>
         </w:rPr>
       </w:pPr>
-      <w:proofErr w:type="spellStart"/>
       <w:r>
         <w:rPr>
           <w:rFonts w:asciiTheme="minorHAnsi" w:eastAsia="Calibri" w:hAnsiTheme="minorHAnsi" w:cstheme="minorHAnsi"/>
         </w:rPr>
-        <w:t>Apos</w:t>
-      </w:r>
-      <w:proofErr w:type="spellEnd"/>
-      <w:r>
-        <w:rPr>
-          <w:rFonts w:asciiTheme="minorHAnsi" w:eastAsia="Calibri" w:hAnsiTheme="minorHAnsi" w:cstheme="minorHAnsi"/>
-        </w:rPr>
-        <w:t xml:space="preserve"> recolhidos os dados serão devidamente tratados, criando tabelas e gráficos. Será ainda feita uma analise teórica aos dados recolhidos e serão tiradas todas conclusões sobre as varias metodologias de trabalho.</w:t>
+        <w:t>Apos recolhidos os dados serão devidamente tratados, criando tabelas e gráficos. Será ainda feita uma analise teórica aos dados recolhidos e serão tiradas todas conclusões sobre as varias metodologias de trabalho.</w:t>
       </w:r>
       <w:r>
         <w:rPr>
@@ -12669,18 +11051,8 @@
           <w:sz w:val="28"/>
           <w:szCs w:val="28"/>
         </w:rPr>
-        <w:t xml:space="preserve">Gestão de </w:t>
-      </w:r>
-      <w:proofErr w:type="spellStart"/>
-      <w:r>
-        <w:rPr>
-          <w:b/>
-          <w:sz w:val="28"/>
-          <w:szCs w:val="28"/>
-        </w:rPr>
-        <w:t>projectos</w:t>
-      </w:r>
-      <w:proofErr w:type="spellEnd"/>
+        <w:t>Gestão de projectos</w:t>
+      </w:r>
     </w:p>
     <w:p>
       <w:pPr>
@@ -12719,7 +11091,6 @@
           <w:sz w:val="28"/>
           <w:szCs w:val="28"/>
         </w:rPr>
-        <w:lastRenderedPageBreak/>
         <w:t>prototipagem(bruno)</w:t>
       </w:r>
     </w:p>
@@ -12760,6 +11131,7 @@
           <w:sz w:val="28"/>
           <w:szCs w:val="28"/>
         </w:rPr>
+        <w:lastRenderedPageBreak/>
         <w:t>Análise de programas(bruno)</w:t>
       </w:r>
     </w:p>
@@ -12854,7 +11226,6 @@
       </w:pPr>
       <w:bookmarkStart w:id="60" w:name="_42ddq1a" w:colFirst="0" w:colLast="0"/>
       <w:bookmarkEnd w:id="60"/>
-      <w:proofErr w:type="spellStart"/>
       <w:r>
         <w:rPr>
           <w:b/>
@@ -12863,7 +11234,6 @@
         </w:rPr>
         <w:t>Rengenharia</w:t>
       </w:r>
-      <w:proofErr w:type="spellEnd"/>
     </w:p>
     <w:p>
       <w:pPr>
@@ -12982,7 +11352,6 @@
           <w:sz w:val="32"/>
           <w:szCs w:val="32"/>
         </w:rPr>
-        <w:lastRenderedPageBreak/>
         <w:t>Desvantagens(Bruno)</w:t>
       </w:r>
     </w:p>
@@ -13218,7 +11587,7 @@
       <w:rPr>
         <w:noProof/>
       </w:rPr>
-      <w:t>17</w:t>
+      <w:t>28</w:t>
     </w:r>
     <w:r>
       <w:fldChar w:fldCharType="end"/>
@@ -13602,6 +11971,118 @@
     </w:lvl>
   </w:abstractNum>
   <w:abstractNum w:abstractNumId="3">
+    <w:nsid w:val="6B487896"/>
+    <w:multiLevelType w:val="hybridMultilevel"/>
+    <w:tmpl w:val="5D7CC5DA"/>
+    <w:lvl w:ilvl="0" w:tplc="A74A3742">
+      <w:numFmt w:val="bullet"/>
+      <w:lvlText w:val=""/>
+      <w:lvlJc w:val="left"/>
+      <w:pPr>
+        <w:ind w:left="1080" w:hanging="360"/>
+      </w:pPr>
+      <w:rPr>
+        <w:rFonts w:ascii="Wingdings" w:eastAsia="Arial" w:hAnsi="Wingdings" w:cs="Arial" w:hint="default"/>
+      </w:rPr>
+    </w:lvl>
+    <w:lvl w:ilvl="1" w:tplc="04090003" w:tentative="1">
+      <w:start w:val="1"/>
+      <w:numFmt w:val="bullet"/>
+      <w:lvlText w:val="o"/>
+      <w:lvlJc w:val="left"/>
+      <w:pPr>
+        <w:ind w:left="1800" w:hanging="360"/>
+      </w:pPr>
+      <w:rPr>
+        <w:rFonts w:ascii="Courier New" w:hAnsi="Courier New" w:hint="default"/>
+      </w:rPr>
+    </w:lvl>
+    <w:lvl w:ilvl="2" w:tplc="04090005" w:tentative="1">
+      <w:start w:val="1"/>
+      <w:numFmt w:val="bullet"/>
+      <w:lvlText w:val=""/>
+      <w:lvlJc w:val="left"/>
+      <w:pPr>
+        <w:ind w:left="2520" w:hanging="360"/>
+      </w:pPr>
+      <w:rPr>
+        <w:rFonts w:ascii="Wingdings" w:hAnsi="Wingdings" w:hint="default"/>
+      </w:rPr>
+    </w:lvl>
+    <w:lvl w:ilvl="3" w:tplc="04090001" w:tentative="1">
+      <w:start w:val="1"/>
+      <w:numFmt w:val="bullet"/>
+      <w:lvlText w:val=""/>
+      <w:lvlJc w:val="left"/>
+      <w:pPr>
+        <w:ind w:left="3240" w:hanging="360"/>
+      </w:pPr>
+      <w:rPr>
+        <w:rFonts w:ascii="Symbol" w:hAnsi="Symbol" w:hint="default"/>
+      </w:rPr>
+    </w:lvl>
+    <w:lvl w:ilvl="4" w:tplc="04090003" w:tentative="1">
+      <w:start w:val="1"/>
+      <w:numFmt w:val="bullet"/>
+      <w:lvlText w:val="o"/>
+      <w:lvlJc w:val="left"/>
+      <w:pPr>
+        <w:ind w:left="3960" w:hanging="360"/>
+      </w:pPr>
+      <w:rPr>
+        <w:rFonts w:ascii="Courier New" w:hAnsi="Courier New" w:hint="default"/>
+      </w:rPr>
+    </w:lvl>
+    <w:lvl w:ilvl="5" w:tplc="04090005" w:tentative="1">
+      <w:start w:val="1"/>
+      <w:numFmt w:val="bullet"/>
+      <w:lvlText w:val=""/>
+      <w:lvlJc w:val="left"/>
+      <w:pPr>
+        <w:ind w:left="4680" w:hanging="360"/>
+      </w:pPr>
+      <w:rPr>
+        <w:rFonts w:ascii="Wingdings" w:hAnsi="Wingdings" w:hint="default"/>
+      </w:rPr>
+    </w:lvl>
+    <w:lvl w:ilvl="6" w:tplc="04090001" w:tentative="1">
+      <w:start w:val="1"/>
+      <w:numFmt w:val="bullet"/>
+      <w:lvlText w:val=""/>
+      <w:lvlJc w:val="left"/>
+      <w:pPr>
+        <w:ind w:left="5400" w:hanging="360"/>
+      </w:pPr>
+      <w:rPr>
+        <w:rFonts w:ascii="Symbol" w:hAnsi="Symbol" w:hint="default"/>
+      </w:rPr>
+    </w:lvl>
+    <w:lvl w:ilvl="7" w:tplc="04090003" w:tentative="1">
+      <w:start w:val="1"/>
+      <w:numFmt w:val="bullet"/>
+      <w:lvlText w:val="o"/>
+      <w:lvlJc w:val="left"/>
+      <w:pPr>
+        <w:ind w:left="6120" w:hanging="360"/>
+      </w:pPr>
+      <w:rPr>
+        <w:rFonts w:ascii="Courier New" w:hAnsi="Courier New" w:hint="default"/>
+      </w:rPr>
+    </w:lvl>
+    <w:lvl w:ilvl="8" w:tplc="04090005" w:tentative="1">
+      <w:start w:val="1"/>
+      <w:numFmt w:val="bullet"/>
+      <w:lvlText w:val=""/>
+      <w:lvlJc w:val="left"/>
+      <w:pPr>
+        <w:ind w:left="6840" w:hanging="360"/>
+      </w:pPr>
+      <w:rPr>
+        <w:rFonts w:ascii="Wingdings" w:hAnsi="Wingdings" w:hint="default"/>
+      </w:rPr>
+    </w:lvl>
+  </w:abstractNum>
+  <w:abstractNum w:abstractNumId="4">
     <w:nsid w:val="6EE35AA9"/>
     <w:multiLevelType w:val="multilevel"/>
     <w:tmpl w:val="79BEF026"/>
@@ -13687,7 +12168,7 @@
       </w:pPr>
     </w:lvl>
   </w:abstractNum>
-  <w:abstractNum w:abstractNumId="4">
+  <w:abstractNum w:abstractNumId="5">
     <w:nsid w:val="76E62E33"/>
     <w:multiLevelType w:val="hybridMultilevel"/>
     <w:tmpl w:val="3966760A"/>
@@ -13773,7 +12254,7 @@
       </w:pPr>
     </w:lvl>
   </w:abstractNum>
-  <w:abstractNum w:abstractNumId="5">
+  <w:abstractNum w:abstractNumId="6">
     <w:nsid w:val="7A375231"/>
     <w:multiLevelType w:val="hybridMultilevel"/>
     <w:tmpl w:val="D2A0EE0A"/>
@@ -13886,7 +12367,7 @@
       </w:rPr>
     </w:lvl>
   </w:abstractNum>
-  <w:abstractNum w:abstractNumId="6">
+  <w:abstractNum w:abstractNumId="7">
     <w:nsid w:val="7B4148C5"/>
     <w:multiLevelType w:val="hybridMultilevel"/>
     <w:tmpl w:val="57CC8EB6"/>
@@ -14001,25 +12482,28 @@
     </w:lvl>
   </w:abstractNum>
   <w:num w:numId="1">
-    <w:abstractNumId w:val="3"/>
+    <w:abstractNumId w:val="4"/>
   </w:num>
   <w:num w:numId="2">
     <w:abstractNumId w:val="2"/>
   </w:num>
   <w:num w:numId="3">
-    <w:abstractNumId w:val="5"/>
+    <w:abstractNumId w:val="6"/>
   </w:num>
   <w:num w:numId="4">
     <w:abstractNumId w:val="1"/>
   </w:num>
   <w:num w:numId="5">
-    <w:abstractNumId w:val="4"/>
+    <w:abstractNumId w:val="5"/>
   </w:num>
   <w:num w:numId="6">
-    <w:abstractNumId w:val="6"/>
+    <w:abstractNumId w:val="7"/>
   </w:num>
   <w:num w:numId="7">
     <w:abstractNumId w:val="0"/>
+  </w:num>
+  <w:num w:numId="8">
+    <w:abstractNumId w:val="3"/>
   </w:num>
 </w:numbering>
 </file>
@@ -15241,7 +13725,7 @@
   <a:extraClrSchemeLst/>
   <a:extLst>
     <a:ext uri="{05A4C25C-085E-4340-85A3-A5531E510DB2}">
-      <thm15:themeFamily xmlns="" xmlns:thm15="http://schemas.microsoft.com/office/thememl/2012/main" name="Office Theme" id="{62F939B6-93AF-4DB8-9C6B-D6C7DFDC589F}" vid="{4A3C46E8-61CC-4603-A589-7422A47A8E4A}"/>
+      <thm15:themeFamily xmlns:thm15="http://schemas.microsoft.com/office/thememl/2012/main" xmlns="" name="Office Theme" id="{62F939B6-93AF-4DB8-9C6B-D6C7DFDC589F}" vid="{4A3C46E8-61CC-4603-A589-7422A47A8E4A}"/>
     </a:ext>
   </a:extLst>
 </a:theme>
@@ -15252,7 +13736,7 @@
 </file>
 
 <file path=customXml/itemProps1.xml><?xml version="1.0" encoding="utf-8"?>
-<ds:datastoreItem xmlns:ds="http://schemas.openxmlformats.org/officeDocument/2006/customXml" ds:itemID="{B076A4B5-D828-3348-9001-5149E07CA96E}">
+<ds:datastoreItem xmlns:ds="http://schemas.openxmlformats.org/officeDocument/2006/customXml" ds:itemID="{E79BA3EE-C300-5044-911B-D8E171CA1228}">
   <ds:schemaRefs>
     <ds:schemaRef ds:uri="http://schemas.openxmlformats.org/officeDocument/2006/bibliography"/>
   </ds:schemaRefs>

--- a/gps.docx
+++ b/gps.docx
@@ -1,6 +1,6 @@
 
 <file path=word/document.xml><?xml version="1.0" encoding="utf-8"?>
-<w:document xmlns:wpc="http://schemas.microsoft.com/office/word/2010/wordprocessingCanvas" xmlns:mo="http://schemas.microsoft.com/office/mac/office/2008/main" xmlns:mc="http://schemas.openxmlformats.org/markup-compatibility/2006" xmlns:mv="urn:schemas-microsoft-com:mac:vml" xmlns:o="urn:schemas-microsoft-com:office:office" xmlns:r="http://schemas.openxmlformats.org/officeDocument/2006/relationships" xmlns:m="http://schemas.openxmlformats.org/officeDocument/2006/math" xmlns:v="urn:schemas-microsoft-com:vml" xmlns:wp14="http://schemas.microsoft.com/office/word/2010/wordprocessingDrawing" xmlns:wp="http://schemas.openxmlformats.org/drawingml/2006/wordprocessingDrawing" xmlns:w10="urn:schemas-microsoft-com:office:word" xmlns:w="http://schemas.openxmlformats.org/wordprocessingml/2006/main" xmlns:w14="http://schemas.microsoft.com/office/word/2010/wordml" xmlns:wpg="http://schemas.microsoft.com/office/word/2010/wordprocessingGroup" xmlns:wpi="http://schemas.microsoft.com/office/word/2010/wordprocessingInk" xmlns:wne="http://schemas.microsoft.com/office/word/2006/wordml" xmlns:wps="http://schemas.microsoft.com/office/word/2010/wordprocessingShape" mc:Ignorable="w14 wp14">
+<w:document xmlns:wpc="http://schemas.microsoft.com/office/word/2010/wordprocessingCanvas" xmlns:cx="http://schemas.microsoft.com/office/drawing/2014/chartex" xmlns:cx1="http://schemas.microsoft.com/office/drawing/2015/9/8/chartex" xmlns:cx2="http://schemas.microsoft.com/office/drawing/2015/10/21/chartex" xmlns:cx3="http://schemas.microsoft.com/office/drawing/2016/5/9/chartex" xmlns:cx4="http://schemas.microsoft.com/office/drawing/2016/5/10/chartex" xmlns:cx5="http://schemas.microsoft.com/office/drawing/2016/5/11/chartex" xmlns:mc="http://schemas.openxmlformats.org/markup-compatibility/2006" xmlns:o="urn:schemas-microsoft-com:office:office" xmlns:r="http://schemas.openxmlformats.org/officeDocument/2006/relationships" xmlns:m="http://schemas.openxmlformats.org/officeDocument/2006/math" xmlns:v="urn:schemas-microsoft-com:vml" xmlns:wp14="http://schemas.microsoft.com/office/word/2010/wordprocessingDrawing" xmlns:wp="http://schemas.openxmlformats.org/drawingml/2006/wordprocessingDrawing" xmlns:w10="urn:schemas-microsoft-com:office:word" xmlns:w="http://schemas.openxmlformats.org/wordprocessingml/2006/main" xmlns:w14="http://schemas.microsoft.com/office/word/2010/wordml" xmlns:w15="http://schemas.microsoft.com/office/word/2012/wordml" xmlns:w16se="http://schemas.microsoft.com/office/word/2015/wordml/symex" xmlns:wpg="http://schemas.microsoft.com/office/word/2010/wordprocessingGroup" xmlns:wpi="http://schemas.microsoft.com/office/word/2010/wordprocessingInk" xmlns:wne="http://schemas.microsoft.com/office/word/2006/wordml" xmlns:wps="http://schemas.microsoft.com/office/word/2010/wordprocessingShape" mc:Ignorable="w14 w15 w16se wp14">
   <w:background w:color="FFFFFF"/>
   <w:body>
     <w:p>
@@ -16,7 +16,6 @@
       <w:r>
         <w:rPr>
           <w:noProof/>
-          <w:lang w:val="en-US" w:eastAsia="en-US"/>
         </w:rPr>
         <mc:AlternateContent>
           <mc:Choice Requires="wps">
@@ -78,7 +77,7 @@
               </wp:anchor>
             </w:drawing>
           </mc:Choice>
-          <mc:Fallback xmlns:w16se="http://schemas.microsoft.com/office/word/2015/wordml/symex" xmlns:w15="http://schemas.microsoft.com/office/word/2012/wordml" xmlns:cx5="http://schemas.microsoft.com/office/drawing/2016/5/11/chartex" xmlns:cx4="http://schemas.microsoft.com/office/drawing/2016/5/10/chartex" xmlns:cx3="http://schemas.microsoft.com/office/drawing/2016/5/9/chartex" xmlns:cx2="http://schemas.microsoft.com/office/drawing/2015/10/21/chartex" xmlns:cx1="http://schemas.microsoft.com/office/drawing/2015/9/8/chartex" xmlns:cx="http://schemas.microsoft.com/office/drawing/2014/chartex">
+          <mc:Fallback>
             <w:pict>
               <v:rect w14:anchorId="43D21516" id="Retângulo 4" o:spid="_x0000_s1026" style="position:absolute;left:0;text-align:left;margin-left:-90pt;margin-top:-117pt;width:2in;height:900pt;z-index:-251661824;visibility:visible;mso-wrap-style:square;mso-wrap-distance-left:0;mso-wrap-distance-top:0;mso-wrap-distance-right:0;mso-wrap-distance-bottom:0;mso-position-horizontal:absolute;mso-position-horizontal-relative:margin;mso-position-vertical:absolute;mso-position-vertical-relative:text;v-text-anchor:middle" o:gfxdata="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" o:allowincell="f" fillcolor="#365f91" stroked="f">
                 <v:shadow on="t" opacity="22872f" origin=",.5" offset="0,.63889mm"/>
@@ -116,7 +115,6 @@
       <w:r>
         <w:rPr>
           <w:noProof/>
-          <w:lang w:val="en-US" w:eastAsia="en-US"/>
         </w:rPr>
         <mc:AlternateContent>
           <mc:Choice Requires="wps">
@@ -243,7 +241,7 @@
               </wp:anchor>
             </w:drawing>
           </mc:Choice>
-          <mc:Fallback xmlns:w16se="http://schemas.microsoft.com/office/word/2015/wordml/symex" xmlns:w15="http://schemas.microsoft.com/office/word/2012/wordml" xmlns:cx5="http://schemas.microsoft.com/office/drawing/2016/5/11/chartex" xmlns:cx4="http://schemas.microsoft.com/office/drawing/2016/5/10/chartex" xmlns:cx3="http://schemas.microsoft.com/office/drawing/2016/5/9/chartex" xmlns:cx2="http://schemas.microsoft.com/office/drawing/2015/10/21/chartex" xmlns:cx1="http://schemas.microsoft.com/office/drawing/2015/9/8/chartex" xmlns:cx="http://schemas.microsoft.com/office/drawing/2014/chartex">
+          <mc:Fallback>
             <w:pict>
               <v:rect w14:anchorId="5B7719FA" id="Retângulo 6" o:spid="_x0000_s1027" style="position:absolute;left:0;text-align:left;margin-left:89pt;margin-top:71pt;width:315pt;height:163pt;z-index:251655680;visibility:visible;mso-wrap-style:square;mso-wrap-distance-left:9pt;mso-wrap-distance-top:0;mso-wrap-distance-right:9pt;mso-wrap-distance-bottom:0;mso-position-horizontal:absolute;mso-position-horizontal-relative:margin;mso-position-vertical:absolute;mso-position-vertical-relative:text;v-text-anchor:top" o:gfxdata="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" o:allowincell="f" filled="f" stroked="f">
                 <v:textbox inset="2.53958mm,1.2694mm,2.53958mm,1.2694mm">
@@ -340,7 +338,6 @@
       <w:r>
         <w:rPr>
           <w:noProof/>
-          <w:lang w:val="en-US" w:eastAsia="en-US"/>
         </w:rPr>
         <w:drawing>
           <wp:anchor distT="0" distB="0" distL="114300" distR="114300" simplePos="0" relativeHeight="251656704" behindDoc="0" locked="0" layoutInCell="0" hidden="0" allowOverlap="1" wp14:anchorId="5DF0A044" wp14:editId="73413615">
@@ -364,7 +361,7 @@
                     <pic:cNvPicPr preferRelativeResize="0"/>
                   </pic:nvPicPr>
                   <pic:blipFill>
-                    <a:blip r:embed="rId9"/>
+                    <a:blip r:embed="rId8"/>
                     <a:srcRect/>
                     <a:stretch>
                       <a:fillRect/>
@@ -473,7 +470,6 @@
       <w:r>
         <w:rPr>
           <w:noProof/>
-          <w:lang w:val="en-US" w:eastAsia="en-US"/>
         </w:rPr>
         <mc:AlternateContent>
           <mc:Choice Requires="wps">
@@ -533,7 +529,7 @@
               </wp:anchor>
             </w:drawing>
           </mc:Choice>
-          <mc:Fallback xmlns:w16se="http://schemas.microsoft.com/office/word/2015/wordml/symex" xmlns:w15="http://schemas.microsoft.com/office/word/2012/wordml" xmlns:cx5="http://schemas.microsoft.com/office/drawing/2016/5/11/chartex" xmlns:cx4="http://schemas.microsoft.com/office/drawing/2016/5/10/chartex" xmlns:cx3="http://schemas.microsoft.com/office/drawing/2016/5/9/chartex" xmlns:cx2="http://schemas.microsoft.com/office/drawing/2015/10/21/chartex" xmlns:cx1="http://schemas.microsoft.com/office/drawing/2015/9/8/chartex" xmlns:cx="http://schemas.microsoft.com/office/drawing/2014/chartex">
+          <mc:Fallback>
             <w:pict>
               <v:rect w14:anchorId="27C4AB42" id="Retângulo 5" o:spid="_x0000_s1028" style="position:absolute;left:0;text-align:left;margin-left:89pt;margin-top:6pt;width:342pt;height:69pt;z-index:251657728;visibility:visible;mso-wrap-style:square;mso-wrap-distance-left:9pt;mso-wrap-distance-top:0;mso-wrap-distance-right:9pt;mso-wrap-distance-bottom:0;mso-position-horizontal:absolute;mso-position-horizontal-relative:margin;mso-position-vertical:absolute;mso-position-vertical-relative:text;v-text-anchor:top" o:gfxdata="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" o:allowincell="f" filled="f" stroked="f">
                 <v:textbox inset="2.53958mm,1.2694mm,2.53958mm,1.2694mm">
@@ -605,7 +601,6 @@
       <w:r>
         <w:rPr>
           <w:noProof/>
-          <w:lang w:val="en-US" w:eastAsia="en-US"/>
         </w:rPr>
         <mc:AlternateContent>
           <mc:Choice Requires="wps">
@@ -699,7 +694,7 @@
               </wp:anchor>
             </w:drawing>
           </mc:Choice>
-          <mc:Fallback xmlns:w16se="http://schemas.microsoft.com/office/word/2015/wordml/symex" xmlns:w15="http://schemas.microsoft.com/office/word/2012/wordml" xmlns:cx5="http://schemas.microsoft.com/office/drawing/2016/5/11/chartex" xmlns:cx4="http://schemas.microsoft.com/office/drawing/2016/5/10/chartex" xmlns:cx3="http://schemas.microsoft.com/office/drawing/2016/5/9/chartex" xmlns:cx2="http://schemas.microsoft.com/office/drawing/2015/10/21/chartex" xmlns:cx1="http://schemas.microsoft.com/office/drawing/2015/9/8/chartex" xmlns:cx="http://schemas.microsoft.com/office/drawing/2014/chartex">
+          <mc:Fallback>
             <w:pict>
               <v:rect w14:anchorId="4E9CC3D8" id="Retângulo 7" o:spid="_x0000_s1029" style="position:absolute;left:0;text-align:left;margin-left:87pt;margin-top:9pt;width:261pt;height:86pt;z-index:251658752;visibility:visible;mso-wrap-style:square;mso-wrap-distance-left:9pt;mso-wrap-distance-top:0;mso-wrap-distance-right:9pt;mso-wrap-distance-bottom:0;mso-position-horizontal:absolute;mso-position-horizontal-relative:margin;mso-position-vertical:absolute;mso-position-vertical-relative:text;v-text-anchor:top" o:gfxdata="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" o:allowincell="f" filled="f" stroked="f">
                 <v:textbox inset="2.53958mm,1.2694mm,2.53958mm,1.2694mm">
@@ -812,7 +807,6 @@
       <w:r>
         <w:rPr>
           <w:noProof/>
-          <w:lang w:val="en-US" w:eastAsia="en-US"/>
         </w:rPr>
         <mc:AlternateContent>
           <mc:Choice Requires="wps">
@@ -884,7 +878,7 @@
               </wp:anchor>
             </w:drawing>
           </mc:Choice>
-          <mc:Fallback xmlns:w16se="http://schemas.microsoft.com/office/word/2015/wordml/symex" xmlns:w15="http://schemas.microsoft.com/office/word/2012/wordml" xmlns:cx5="http://schemas.microsoft.com/office/drawing/2016/5/11/chartex" xmlns:cx4="http://schemas.microsoft.com/office/drawing/2016/5/10/chartex" xmlns:cx3="http://schemas.microsoft.com/office/drawing/2016/5/9/chartex" xmlns:cx2="http://schemas.microsoft.com/office/drawing/2015/10/21/chartex" xmlns:cx1="http://schemas.microsoft.com/office/drawing/2015/9/8/chartex" xmlns:cx="http://schemas.microsoft.com/office/drawing/2014/chartex">
+          <mc:Fallback>
             <w:pict>
               <v:rect w14:anchorId="251B41C4" id="Retângulo 3" o:spid="_x0000_s1030" style="position:absolute;left:0;text-align:left;margin-left:-129.75pt;margin-top:18.95pt;width:231.6pt;height:2in;z-index:251663360;visibility:visible;mso-wrap-style:square;mso-width-percent:0;mso-wrap-distance-left:9pt;mso-wrap-distance-top:0;mso-wrap-distance-right:9pt;mso-wrap-distance-bottom:0;mso-position-horizontal:absolute;mso-position-horizontal-relative:text;mso-position-vertical:absolute;mso-position-vertical-relative:text;mso-width-percent:0;mso-width-relative:margin;v-text-anchor:top" o:gfxdata="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" filled="f" stroked="f">
                 <v:textbox inset="2.53958mm,2.53958mm,2.53958mm,2.53958mm">
@@ -923,8 +917,8 @@
     <w:p>
       <w:pPr>
         <w:sectPr>
-          <w:headerReference w:type="default" r:id="rId10"/>
-          <w:footerReference w:type="default" r:id="rId11"/>
+          <w:headerReference w:type="default" r:id="rId9"/>
+          <w:footerReference w:type="default" r:id="rId10"/>
           <w:pgSz w:w="11906" w:h="16838"/>
           <w:pgMar w:top="1418" w:right="1701" w:bottom="1418" w:left="1701" w:header="0" w:footer="720" w:gutter="0"/>
           <w:pgNumType w:start="1"/>
@@ -934,13 +928,12 @@
     </w:p>
     <w:p>
       <w:r>
-        <w:lastRenderedPageBreak/>
         <w:br w:type="page"/>
       </w:r>
     </w:p>
     <w:p>
       <w:pPr>
-        <w:pStyle w:val="Heading1"/>
+        <w:pStyle w:val="Cabealho1"/>
         <w:rPr>
           <w:rFonts w:ascii="Calibri" w:eastAsia="Calibri" w:hAnsi="Calibri" w:cs="Calibri"/>
         </w:rPr>
@@ -1041,7 +1034,7 @@
     </w:p>
     <w:p>
       <w:pPr>
-        <w:pStyle w:val="Heading1"/>
+        <w:pStyle w:val="Cabealho1"/>
         <w:rPr>
           <w:rFonts w:ascii="Calibri" w:eastAsia="Calibri" w:hAnsi="Calibri" w:cs="Calibri"/>
           <w:b w:val="0"/>
@@ -4483,7 +4476,7 @@
     </w:p>
     <w:p>
       <w:pPr>
-        <w:pStyle w:val="Heading1"/>
+        <w:pStyle w:val="Cabealho1"/>
         <w:rPr>
           <w:rFonts w:ascii="Calibri" w:eastAsia="Calibri" w:hAnsi="Calibri" w:cs="Calibri"/>
         </w:rPr>
@@ -4568,7 +4561,7 @@
     </w:p>
     <w:p>
       <w:pPr>
-        <w:pStyle w:val="Heading1"/>
+        <w:pStyle w:val="Cabealho1"/>
         <w:rPr>
           <w:rFonts w:ascii="Calibri" w:eastAsia="Calibri" w:hAnsi="Calibri" w:cs="Calibri"/>
         </w:rPr>
@@ -5160,7 +5153,21 @@
         <w:rPr>
           <w:rFonts w:ascii="Calibri" w:eastAsia="Calibri" w:hAnsi="Calibri" w:cs="Calibri"/>
         </w:rPr>
-        <w:t>Ao adotar processos formais e reconhecidos, é aproveitado o conhecimento e a experiência dos especialistas que os criaram. Isso inclui boas práticas, listas de verificação, atividades pré-definidas, entre outros. Existe também o risco de usar de forma errada o processo, executando as atividades propostas sem a devida reflexão, desperdiçando tempo com o que não é importante e criando assim, uma falsa segurança baseada apenas no fato de ser usado um processo de desenvolvimento conhecido.</w:t>
+        <w:t xml:space="preserve">Ao adotar processos formais e reconhecidos, </w:t>
+      </w:r>
+      <w:proofErr w:type="gramStart"/>
+      <w:r>
+        <w:rPr>
+          <w:rFonts w:ascii="Calibri" w:eastAsia="Calibri" w:hAnsi="Calibri" w:cs="Calibri"/>
+        </w:rPr>
+        <w:t>é</w:t>
+      </w:r>
+      <w:proofErr w:type="gramEnd"/>
+      <w:r>
+        <w:rPr>
+          <w:rFonts w:ascii="Calibri" w:eastAsia="Calibri" w:hAnsi="Calibri" w:cs="Calibri"/>
+        </w:rPr>
+        <w:t xml:space="preserve"> aproveitado o conhecimento e a experiência dos especialistas que os criaram. Isso inclui boas práticas, listas de verificação, atividades pré-definidas, entre outros. Existe também o risco de usar de forma errada o processo, executando as atividades propostas sem a devida reflexão, desperdiçando tempo com o que não é importante e criando assim, uma falsa segurança baseada apenas no fato de ser usado um processo de desenvolvimento conhecido.</w:t>
       </w:r>
     </w:p>
     <w:p>
@@ -5480,6 +5487,7 @@
         </w:rPr>
         <w:t xml:space="preserve"> para a segunda etapa e a saída da segunda etapa</w:t>
       </w:r>
+      <w:proofErr w:type="gramStart"/>
       <w:r>
         <w:rPr>
           <w:rFonts w:ascii="Calibri" w:eastAsia="Calibri" w:hAnsi="Calibri" w:cs="Calibri"/>
@@ -5490,7 +5498,14 @@
         <w:rPr>
           <w:rFonts w:ascii="Calibri" w:eastAsia="Calibri" w:hAnsi="Calibri" w:cs="Calibri"/>
         </w:rPr>
-        <w:t>flui”</w:t>
+        <w:t>flui</w:t>
+      </w:r>
+      <w:proofErr w:type="gramEnd"/>
+      <w:r>
+        <w:rPr>
+          <w:rFonts w:ascii="Calibri" w:eastAsia="Calibri" w:hAnsi="Calibri" w:cs="Calibri"/>
+        </w:rPr>
+        <w:t>”</w:t>
       </w:r>
       <w:r>
         <w:rPr>
@@ -5888,7 +5903,6 @@
       <w:r>
         <w:rPr>
           <w:noProof/>
-          <w:lang w:val="en-US" w:eastAsia="en-US"/>
         </w:rPr>
         <w:lastRenderedPageBreak/>
         <w:drawing>
@@ -5913,7 +5927,7 @@
                     <pic:cNvPicPr preferRelativeResize="0"/>
                   </pic:nvPicPr>
                   <pic:blipFill>
-                    <a:blip r:embed="rId12">
+                    <a:blip r:embed="rId11">
                       <a:extLst>
                         <a:ext uri="{28A0092B-C50C-407E-A947-70E740481C1C}">
                           <a14:useLocalDpi xmlns:a14="http://schemas.microsoft.com/office/drawing/2010/main" val="0"/>
@@ -5967,7 +5981,7 @@
     </w:p>
     <w:p>
       <w:pPr>
-        <w:pStyle w:val="Caption"/>
+        <w:pStyle w:val="Legenda"/>
       </w:pPr>
       <w:r>
         <w:t xml:space="preserve">Figura </w:t>
@@ -6628,7 +6642,25 @@
           <w:sz w:val="20"/>
           <w:szCs w:val="20"/>
         </w:rPr>
-        <w:t>Tem, o que é chamado de “processo delay” (processo de demora), aquando do aparecimento do software.</w:t>
+        <w:t xml:space="preserve">Tem, o que é chamado de “processo </w:t>
+      </w:r>
+      <w:proofErr w:type="spellStart"/>
+      <w:r>
+        <w:rPr>
+          <w:rFonts w:asciiTheme="minorHAnsi" w:hAnsiTheme="minorHAnsi" w:cs="Arial"/>
+          <w:sz w:val="20"/>
+          <w:szCs w:val="20"/>
+        </w:rPr>
+        <w:t>delay</w:t>
+      </w:r>
+      <w:proofErr w:type="spellEnd"/>
+      <w:r>
+        <w:rPr>
+          <w:rFonts w:asciiTheme="minorHAnsi" w:hAnsiTheme="minorHAnsi" w:cs="Arial"/>
+          <w:sz w:val="20"/>
+          <w:szCs w:val="20"/>
+        </w:rPr>
+        <w:t>” (processo de demora), aquando do aparecimento do software.</w:t>
       </w:r>
     </w:p>
     <w:p>
@@ -6779,13 +6811,41 @@
         <w:rPr>
           <w:rFonts w:ascii="Calibri" w:eastAsia="Calibri" w:hAnsi="Calibri" w:cs="Calibri"/>
         </w:rPr>
-        <w:t>e entre o cliente e o desenvolvi</w:t>
-      </w:r>
-      <w:r>
-        <w:rPr>
-          <w:rFonts w:ascii="Calibri" w:eastAsia="Calibri" w:hAnsi="Calibri" w:cs="Calibri"/>
-        </w:rPr>
-        <w:t>dor do projeto. Assim, podemos propor uma solução adequada para o problema do cliente, aumentando, então, a sua percepção de valor.</w:t>
+        <w:t xml:space="preserve">e entre o cliente e o </w:t>
+      </w:r>
+      <w:proofErr w:type="spellStart"/>
+      <w:r>
+        <w:rPr>
+          <w:rFonts w:ascii="Calibri" w:eastAsia="Calibri" w:hAnsi="Calibri" w:cs="Calibri"/>
+        </w:rPr>
+        <w:t>desenvolvi</w:t>
+      </w:r>
+      <w:r>
+        <w:rPr>
+          <w:rFonts w:ascii="Calibri" w:eastAsia="Calibri" w:hAnsi="Calibri" w:cs="Calibri"/>
+        </w:rPr>
+        <w:t>dor</w:t>
+      </w:r>
+      <w:proofErr w:type="spellEnd"/>
+      <w:r>
+        <w:rPr>
+          <w:rFonts w:ascii="Calibri" w:eastAsia="Calibri" w:hAnsi="Calibri" w:cs="Calibri"/>
+        </w:rPr>
+        <w:t xml:space="preserve"> do projeto. Assim, podemos propor uma solução adequada para o problema do cliente, aumentando, então, a sua </w:t>
+      </w:r>
+      <w:proofErr w:type="spellStart"/>
+      <w:r>
+        <w:rPr>
+          <w:rFonts w:ascii="Calibri" w:eastAsia="Calibri" w:hAnsi="Calibri" w:cs="Calibri"/>
+        </w:rPr>
+        <w:t>percepção</w:t>
+      </w:r>
+      <w:proofErr w:type="spellEnd"/>
+      <w:r>
+        <w:rPr>
+          <w:rFonts w:ascii="Calibri" w:eastAsia="Calibri" w:hAnsi="Calibri" w:cs="Calibri"/>
+        </w:rPr>
+        <w:t xml:space="preserve"> de valor.</w:t>
       </w:r>
       <w:bookmarkStart w:id="29" w:name="_zeyu0oqb0dmi" w:colFirst="0" w:colLast="0"/>
       <w:bookmarkEnd w:id="29"/>
@@ -6878,7 +6938,6 @@
           <w:noProof/>
           <w:sz w:val="28"/>
           <w:szCs w:val="28"/>
-          <w:lang w:val="en-US" w:eastAsia="en-US"/>
         </w:rPr>
         <w:drawing>
           <wp:inline distT="0" distB="0" distL="0" distR="0" wp14:anchorId="7E8AF665" wp14:editId="7356A640">
@@ -6898,7 +6957,7 @@
                     </pic:cNvPicPr>
                   </pic:nvPicPr>
                   <pic:blipFill>
-                    <a:blip r:embed="rId13">
+                    <a:blip r:embed="rId12">
                       <a:extLst>
                         <a:ext uri="{28A0092B-C50C-407E-A947-70E740481C1C}">
                           <a14:useLocalDpi xmlns:a14="http://schemas.microsoft.com/office/drawing/2010/main" val="0"/>
@@ -6932,7 +6991,7 @@
     </w:p>
     <w:p>
       <w:pPr>
-        <w:pStyle w:val="Caption"/>
+        <w:pStyle w:val="Legenda"/>
         <w:ind w:left="1440"/>
       </w:pPr>
       <w:r>
@@ -7062,15 +7121,367 @@
           <w:color w:val="3A3E44"/>
           <w:lang w:val="en-US"/>
         </w:rPr>
-        <w:t xml:space="preserve"> que vamos falar de seguida </w:t>
-      </w:r>
-      <w:r>
-        <w:rPr>
-          <w:rFonts w:asciiTheme="minorHAnsi" w:hAnsiTheme="minorHAnsi" w:cs="Helvetica Neue"/>
-          <w:color w:val="3A3E44"/>
-          <w:lang w:val="en-US"/>
-        </w:rPr>
-        <w:t>são utilizadas por várias empresas durante o processo de prototipagem. Entre as quais, algumas utilizam esquemas em papel numa análise inicial, para</w:t>
+        <w:t xml:space="preserve"> que </w:t>
+      </w:r>
+      <w:proofErr w:type="spellStart"/>
+      <w:r>
+        <w:rPr>
+          <w:rFonts w:asciiTheme="minorHAnsi" w:hAnsiTheme="minorHAnsi" w:cs="Helvetica Neue"/>
+          <w:color w:val="3A3E44"/>
+          <w:lang w:val="en-US"/>
+        </w:rPr>
+        <w:t>vamos</w:t>
+      </w:r>
+      <w:proofErr w:type="spellEnd"/>
+      <w:r>
+        <w:rPr>
+          <w:rFonts w:asciiTheme="minorHAnsi" w:hAnsiTheme="minorHAnsi" w:cs="Helvetica Neue"/>
+          <w:color w:val="3A3E44"/>
+          <w:lang w:val="en-US"/>
+        </w:rPr>
+        <w:t xml:space="preserve"> </w:t>
+      </w:r>
+      <w:proofErr w:type="spellStart"/>
+      <w:r>
+        <w:rPr>
+          <w:rFonts w:asciiTheme="minorHAnsi" w:hAnsiTheme="minorHAnsi" w:cs="Helvetica Neue"/>
+          <w:color w:val="3A3E44"/>
+          <w:lang w:val="en-US"/>
+        </w:rPr>
+        <w:t>falar</w:t>
+      </w:r>
+      <w:proofErr w:type="spellEnd"/>
+      <w:r>
+        <w:rPr>
+          <w:rFonts w:asciiTheme="minorHAnsi" w:hAnsiTheme="minorHAnsi" w:cs="Helvetica Neue"/>
+          <w:color w:val="3A3E44"/>
+          <w:lang w:val="en-US"/>
+        </w:rPr>
+        <w:t xml:space="preserve"> de </w:t>
+      </w:r>
+      <w:proofErr w:type="spellStart"/>
+      <w:r>
+        <w:rPr>
+          <w:rFonts w:asciiTheme="minorHAnsi" w:hAnsiTheme="minorHAnsi" w:cs="Helvetica Neue"/>
+          <w:color w:val="3A3E44"/>
+          <w:lang w:val="en-US"/>
+        </w:rPr>
+        <w:t>seguida</w:t>
+      </w:r>
+      <w:proofErr w:type="spellEnd"/>
+      <w:r>
+        <w:rPr>
+          <w:rFonts w:asciiTheme="minorHAnsi" w:hAnsiTheme="minorHAnsi" w:cs="Helvetica Neue"/>
+          <w:color w:val="3A3E44"/>
+          <w:lang w:val="en-US"/>
+        </w:rPr>
+        <w:t xml:space="preserve"> </w:t>
+      </w:r>
+      <w:proofErr w:type="spellStart"/>
+      <w:r>
+        <w:rPr>
+          <w:rFonts w:asciiTheme="minorHAnsi" w:hAnsiTheme="minorHAnsi" w:cs="Helvetica Neue"/>
+          <w:color w:val="3A3E44"/>
+          <w:lang w:val="en-US"/>
+        </w:rPr>
+        <w:t>são</w:t>
+      </w:r>
+      <w:proofErr w:type="spellEnd"/>
+      <w:r>
+        <w:rPr>
+          <w:rFonts w:asciiTheme="minorHAnsi" w:hAnsiTheme="minorHAnsi" w:cs="Helvetica Neue"/>
+          <w:color w:val="3A3E44"/>
+          <w:lang w:val="en-US"/>
+        </w:rPr>
+        <w:t xml:space="preserve"> </w:t>
+      </w:r>
+      <w:proofErr w:type="spellStart"/>
+      <w:r>
+        <w:rPr>
+          <w:rFonts w:asciiTheme="minorHAnsi" w:hAnsiTheme="minorHAnsi" w:cs="Helvetica Neue"/>
+          <w:color w:val="3A3E44"/>
+          <w:lang w:val="en-US"/>
+        </w:rPr>
+        <w:t>utilizadas</w:t>
+      </w:r>
+      <w:proofErr w:type="spellEnd"/>
+      <w:r>
+        <w:rPr>
+          <w:rFonts w:asciiTheme="minorHAnsi" w:hAnsiTheme="minorHAnsi" w:cs="Helvetica Neue"/>
+          <w:color w:val="3A3E44"/>
+          <w:lang w:val="en-US"/>
+        </w:rPr>
+        <w:t xml:space="preserve"> </w:t>
+      </w:r>
+      <w:proofErr w:type="spellStart"/>
+      <w:r>
+        <w:rPr>
+          <w:rFonts w:asciiTheme="minorHAnsi" w:hAnsiTheme="minorHAnsi" w:cs="Helvetica Neue"/>
+          <w:color w:val="3A3E44"/>
+          <w:lang w:val="en-US"/>
+        </w:rPr>
+        <w:t>por</w:t>
+      </w:r>
+      <w:proofErr w:type="spellEnd"/>
+      <w:r>
+        <w:rPr>
+          <w:rFonts w:asciiTheme="minorHAnsi" w:hAnsiTheme="minorHAnsi" w:cs="Helvetica Neue"/>
+          <w:color w:val="3A3E44"/>
+          <w:lang w:val="en-US"/>
+        </w:rPr>
+        <w:t xml:space="preserve"> </w:t>
+      </w:r>
+      <w:proofErr w:type="spellStart"/>
+      <w:r>
+        <w:rPr>
+          <w:rFonts w:asciiTheme="minorHAnsi" w:hAnsiTheme="minorHAnsi" w:cs="Helvetica Neue"/>
+          <w:color w:val="3A3E44"/>
+          <w:lang w:val="en-US"/>
+        </w:rPr>
+        <w:t>várias</w:t>
+      </w:r>
+      <w:proofErr w:type="spellEnd"/>
+      <w:r>
+        <w:rPr>
+          <w:rFonts w:asciiTheme="minorHAnsi" w:hAnsiTheme="minorHAnsi" w:cs="Helvetica Neue"/>
+          <w:color w:val="3A3E44"/>
+          <w:lang w:val="en-US"/>
+        </w:rPr>
+        <w:t xml:space="preserve"> </w:t>
+      </w:r>
+      <w:proofErr w:type="spellStart"/>
+      <w:r>
+        <w:rPr>
+          <w:rFonts w:asciiTheme="minorHAnsi" w:hAnsiTheme="minorHAnsi" w:cs="Helvetica Neue"/>
+          <w:color w:val="3A3E44"/>
+          <w:lang w:val="en-US"/>
+        </w:rPr>
+        <w:t>empresas</w:t>
+      </w:r>
+      <w:proofErr w:type="spellEnd"/>
+      <w:r>
+        <w:rPr>
+          <w:rFonts w:asciiTheme="minorHAnsi" w:hAnsiTheme="minorHAnsi" w:cs="Helvetica Neue"/>
+          <w:color w:val="3A3E44"/>
+          <w:lang w:val="en-US"/>
+        </w:rPr>
+        <w:t xml:space="preserve"> </w:t>
+      </w:r>
+      <w:proofErr w:type="spellStart"/>
+      <w:r>
+        <w:rPr>
+          <w:rFonts w:asciiTheme="minorHAnsi" w:hAnsiTheme="minorHAnsi" w:cs="Helvetica Neue"/>
+          <w:color w:val="3A3E44"/>
+          <w:lang w:val="en-US"/>
+        </w:rPr>
+        <w:t>durante</w:t>
+      </w:r>
+      <w:proofErr w:type="spellEnd"/>
+      <w:r>
+        <w:rPr>
+          <w:rFonts w:asciiTheme="minorHAnsi" w:hAnsiTheme="minorHAnsi" w:cs="Helvetica Neue"/>
+          <w:color w:val="3A3E44"/>
+          <w:lang w:val="en-US"/>
+        </w:rPr>
+        <w:t xml:space="preserve"> o </w:t>
+      </w:r>
+      <w:proofErr w:type="spellStart"/>
+      <w:r>
+        <w:rPr>
+          <w:rFonts w:asciiTheme="minorHAnsi" w:hAnsiTheme="minorHAnsi" w:cs="Helvetica Neue"/>
+          <w:color w:val="3A3E44"/>
+          <w:lang w:val="en-US"/>
+        </w:rPr>
+        <w:t>processo</w:t>
+      </w:r>
+      <w:proofErr w:type="spellEnd"/>
+      <w:r>
+        <w:rPr>
+          <w:rFonts w:asciiTheme="minorHAnsi" w:hAnsiTheme="minorHAnsi" w:cs="Helvetica Neue"/>
+          <w:color w:val="3A3E44"/>
+          <w:lang w:val="en-US"/>
+        </w:rPr>
+        <w:t xml:space="preserve"> de </w:t>
+      </w:r>
+      <w:proofErr w:type="spellStart"/>
+      <w:r>
+        <w:rPr>
+          <w:rFonts w:asciiTheme="minorHAnsi" w:hAnsiTheme="minorHAnsi" w:cs="Helvetica Neue"/>
+          <w:color w:val="3A3E44"/>
+          <w:lang w:val="en-US"/>
+        </w:rPr>
+        <w:t>prototipagem</w:t>
+      </w:r>
+      <w:proofErr w:type="spellEnd"/>
+      <w:r>
+        <w:rPr>
+          <w:rFonts w:asciiTheme="minorHAnsi" w:hAnsiTheme="minorHAnsi" w:cs="Helvetica Neue"/>
+          <w:color w:val="3A3E44"/>
+          <w:lang w:val="en-US"/>
+        </w:rPr>
+        <w:t xml:space="preserve">. Entre as </w:t>
+      </w:r>
+      <w:proofErr w:type="spellStart"/>
+      <w:r>
+        <w:rPr>
+          <w:rFonts w:asciiTheme="minorHAnsi" w:hAnsiTheme="minorHAnsi" w:cs="Helvetica Neue"/>
+          <w:color w:val="3A3E44"/>
+          <w:lang w:val="en-US"/>
+        </w:rPr>
+        <w:t>quais</w:t>
+      </w:r>
+      <w:proofErr w:type="spellEnd"/>
+      <w:r>
+        <w:rPr>
+          <w:rFonts w:asciiTheme="minorHAnsi" w:hAnsiTheme="minorHAnsi" w:cs="Helvetica Neue"/>
+          <w:color w:val="3A3E44"/>
+          <w:lang w:val="en-US"/>
+        </w:rPr>
+        <w:t xml:space="preserve">, </w:t>
+      </w:r>
+      <w:proofErr w:type="spellStart"/>
+      <w:r>
+        <w:rPr>
+          <w:rFonts w:asciiTheme="minorHAnsi" w:hAnsiTheme="minorHAnsi" w:cs="Helvetica Neue"/>
+          <w:color w:val="3A3E44"/>
+          <w:lang w:val="en-US"/>
+        </w:rPr>
+        <w:t>algumas</w:t>
+      </w:r>
+      <w:proofErr w:type="spellEnd"/>
+      <w:r>
+        <w:rPr>
+          <w:rFonts w:asciiTheme="minorHAnsi" w:hAnsiTheme="minorHAnsi" w:cs="Helvetica Neue"/>
+          <w:color w:val="3A3E44"/>
+          <w:lang w:val="en-US"/>
+        </w:rPr>
+        <w:t xml:space="preserve"> </w:t>
+      </w:r>
+      <w:proofErr w:type="spellStart"/>
+      <w:r>
+        <w:rPr>
+          <w:rFonts w:asciiTheme="minorHAnsi" w:hAnsiTheme="minorHAnsi" w:cs="Helvetica Neue"/>
+          <w:color w:val="3A3E44"/>
+          <w:lang w:val="en-US"/>
+        </w:rPr>
+        <w:t>utilizam</w:t>
+      </w:r>
+      <w:proofErr w:type="spellEnd"/>
+      <w:r>
+        <w:rPr>
+          <w:rFonts w:asciiTheme="minorHAnsi" w:hAnsiTheme="minorHAnsi" w:cs="Helvetica Neue"/>
+          <w:color w:val="3A3E44"/>
+          <w:lang w:val="en-US"/>
+        </w:rPr>
+        <w:t xml:space="preserve"> </w:t>
+      </w:r>
+      <w:proofErr w:type="spellStart"/>
+      <w:r>
+        <w:rPr>
+          <w:rFonts w:asciiTheme="minorHAnsi" w:hAnsiTheme="minorHAnsi" w:cs="Helvetica Neue"/>
+          <w:color w:val="3A3E44"/>
+          <w:lang w:val="en-US"/>
+        </w:rPr>
+        <w:t>esquemas</w:t>
+      </w:r>
+      <w:proofErr w:type="spellEnd"/>
+      <w:r>
+        <w:rPr>
+          <w:rFonts w:asciiTheme="minorHAnsi" w:hAnsiTheme="minorHAnsi" w:cs="Helvetica Neue"/>
+          <w:color w:val="3A3E44"/>
+          <w:lang w:val="en-US"/>
+        </w:rPr>
+        <w:t xml:space="preserve"> </w:t>
+      </w:r>
+      <w:proofErr w:type="spellStart"/>
+      <w:r>
+        <w:rPr>
+          <w:rFonts w:asciiTheme="minorHAnsi" w:hAnsiTheme="minorHAnsi" w:cs="Helvetica Neue"/>
+          <w:color w:val="3A3E44"/>
+          <w:lang w:val="en-US"/>
+        </w:rPr>
+        <w:t>em</w:t>
+      </w:r>
+      <w:proofErr w:type="spellEnd"/>
+      <w:r>
+        <w:rPr>
+          <w:rFonts w:asciiTheme="minorHAnsi" w:hAnsiTheme="minorHAnsi" w:cs="Helvetica Neue"/>
+          <w:color w:val="3A3E44"/>
+          <w:lang w:val="en-US"/>
+        </w:rPr>
+        <w:t xml:space="preserve"> </w:t>
+      </w:r>
+      <w:proofErr w:type="spellStart"/>
+      <w:r>
+        <w:rPr>
+          <w:rFonts w:asciiTheme="minorHAnsi" w:hAnsiTheme="minorHAnsi" w:cs="Helvetica Neue"/>
+          <w:color w:val="3A3E44"/>
+          <w:lang w:val="en-US"/>
+        </w:rPr>
+        <w:t>papel</w:t>
+      </w:r>
+      <w:proofErr w:type="spellEnd"/>
+      <w:r>
+        <w:rPr>
+          <w:rFonts w:asciiTheme="minorHAnsi" w:hAnsiTheme="minorHAnsi" w:cs="Helvetica Neue"/>
+          <w:color w:val="3A3E44"/>
+          <w:lang w:val="en-US"/>
+        </w:rPr>
+        <w:t xml:space="preserve"> </w:t>
+      </w:r>
+      <w:proofErr w:type="spellStart"/>
+      <w:r>
+        <w:rPr>
+          <w:rFonts w:asciiTheme="minorHAnsi" w:hAnsiTheme="minorHAnsi" w:cs="Helvetica Neue"/>
+          <w:color w:val="3A3E44"/>
+          <w:lang w:val="en-US"/>
+        </w:rPr>
+        <w:t>numa</w:t>
+      </w:r>
+      <w:proofErr w:type="spellEnd"/>
+      <w:r>
+        <w:rPr>
+          <w:rFonts w:asciiTheme="minorHAnsi" w:hAnsiTheme="minorHAnsi" w:cs="Helvetica Neue"/>
+          <w:color w:val="3A3E44"/>
+          <w:lang w:val="en-US"/>
+        </w:rPr>
+        <w:t xml:space="preserve"> </w:t>
+      </w:r>
+      <w:proofErr w:type="spellStart"/>
+      <w:r>
+        <w:rPr>
+          <w:rFonts w:asciiTheme="minorHAnsi" w:hAnsiTheme="minorHAnsi" w:cs="Helvetica Neue"/>
+          <w:color w:val="3A3E44"/>
+          <w:lang w:val="en-US"/>
+        </w:rPr>
+        <w:t>análise</w:t>
+      </w:r>
+      <w:proofErr w:type="spellEnd"/>
+      <w:r>
+        <w:rPr>
+          <w:rFonts w:asciiTheme="minorHAnsi" w:hAnsiTheme="minorHAnsi" w:cs="Helvetica Neue"/>
+          <w:color w:val="3A3E44"/>
+          <w:lang w:val="en-US"/>
+        </w:rPr>
+        <w:t xml:space="preserve"> </w:t>
+      </w:r>
+      <w:proofErr w:type="spellStart"/>
+      <w:r>
+        <w:rPr>
+          <w:rFonts w:asciiTheme="minorHAnsi" w:hAnsiTheme="minorHAnsi" w:cs="Helvetica Neue"/>
+          <w:color w:val="3A3E44"/>
+          <w:lang w:val="en-US"/>
+        </w:rPr>
+        <w:t>inicial</w:t>
+      </w:r>
+      <w:proofErr w:type="spellEnd"/>
+      <w:r>
+        <w:rPr>
+          <w:rFonts w:asciiTheme="minorHAnsi" w:hAnsiTheme="minorHAnsi" w:cs="Helvetica Neue"/>
+          <w:color w:val="3A3E44"/>
+          <w:lang w:val="en-US"/>
+        </w:rPr>
+        <w:t>, para</w:t>
       </w:r>
       <w:r>
         <w:rPr>
@@ -7086,7 +7497,323 @@
           <w:color w:val="3A3E44"/>
           <w:lang w:val="en-US"/>
         </w:rPr>
-        <w:t xml:space="preserve"> assim, facilitar o feedback dos clientes, para depois desenvolverem um protótipo operacional utilizando sistemas específicos, como ferramentas de construção de ícones e as técnicas de construção e linguagens  de 4ª geração.</w:t>
+        <w:t xml:space="preserve"> </w:t>
+      </w:r>
+      <w:proofErr w:type="spellStart"/>
+      <w:r>
+        <w:rPr>
+          <w:rFonts w:asciiTheme="minorHAnsi" w:hAnsiTheme="minorHAnsi" w:cs="Helvetica Neue"/>
+          <w:color w:val="3A3E44"/>
+          <w:lang w:val="en-US"/>
+        </w:rPr>
+        <w:t>assim</w:t>
+      </w:r>
+      <w:proofErr w:type="spellEnd"/>
+      <w:r>
+        <w:rPr>
+          <w:rFonts w:asciiTheme="minorHAnsi" w:hAnsiTheme="minorHAnsi" w:cs="Helvetica Neue"/>
+          <w:color w:val="3A3E44"/>
+          <w:lang w:val="en-US"/>
+        </w:rPr>
+        <w:t xml:space="preserve">, </w:t>
+      </w:r>
+      <w:proofErr w:type="spellStart"/>
+      <w:r>
+        <w:rPr>
+          <w:rFonts w:asciiTheme="minorHAnsi" w:hAnsiTheme="minorHAnsi" w:cs="Helvetica Neue"/>
+          <w:color w:val="3A3E44"/>
+          <w:lang w:val="en-US"/>
+        </w:rPr>
+        <w:t>facilitar</w:t>
+      </w:r>
+      <w:proofErr w:type="spellEnd"/>
+      <w:r>
+        <w:rPr>
+          <w:rFonts w:asciiTheme="minorHAnsi" w:hAnsiTheme="minorHAnsi" w:cs="Helvetica Neue"/>
+          <w:color w:val="3A3E44"/>
+          <w:lang w:val="en-US"/>
+        </w:rPr>
+        <w:t xml:space="preserve"> o feedback dos </w:t>
+      </w:r>
+      <w:proofErr w:type="spellStart"/>
+      <w:r>
+        <w:rPr>
+          <w:rFonts w:asciiTheme="minorHAnsi" w:hAnsiTheme="minorHAnsi" w:cs="Helvetica Neue"/>
+          <w:color w:val="3A3E44"/>
+          <w:lang w:val="en-US"/>
+        </w:rPr>
+        <w:t>clientes</w:t>
+      </w:r>
+      <w:proofErr w:type="spellEnd"/>
+      <w:r>
+        <w:rPr>
+          <w:rFonts w:asciiTheme="minorHAnsi" w:hAnsiTheme="minorHAnsi" w:cs="Helvetica Neue"/>
+          <w:color w:val="3A3E44"/>
+          <w:lang w:val="en-US"/>
+        </w:rPr>
+        <w:t xml:space="preserve">, para </w:t>
+      </w:r>
+      <w:proofErr w:type="spellStart"/>
+      <w:r>
+        <w:rPr>
+          <w:rFonts w:asciiTheme="minorHAnsi" w:hAnsiTheme="minorHAnsi" w:cs="Helvetica Neue"/>
+          <w:color w:val="3A3E44"/>
+          <w:lang w:val="en-US"/>
+        </w:rPr>
+        <w:t>depois</w:t>
+      </w:r>
+      <w:proofErr w:type="spellEnd"/>
+      <w:r>
+        <w:rPr>
+          <w:rFonts w:asciiTheme="minorHAnsi" w:hAnsiTheme="minorHAnsi" w:cs="Helvetica Neue"/>
+          <w:color w:val="3A3E44"/>
+          <w:lang w:val="en-US"/>
+        </w:rPr>
+        <w:t xml:space="preserve"> </w:t>
+      </w:r>
+      <w:proofErr w:type="spellStart"/>
+      <w:r>
+        <w:rPr>
+          <w:rFonts w:asciiTheme="minorHAnsi" w:hAnsiTheme="minorHAnsi" w:cs="Helvetica Neue"/>
+          <w:color w:val="3A3E44"/>
+          <w:lang w:val="en-US"/>
+        </w:rPr>
+        <w:t>desenvolverem</w:t>
+      </w:r>
+      <w:proofErr w:type="spellEnd"/>
+      <w:r>
+        <w:rPr>
+          <w:rFonts w:asciiTheme="minorHAnsi" w:hAnsiTheme="minorHAnsi" w:cs="Helvetica Neue"/>
+          <w:color w:val="3A3E44"/>
+          <w:lang w:val="en-US"/>
+        </w:rPr>
+        <w:t xml:space="preserve"> um </w:t>
+      </w:r>
+      <w:proofErr w:type="spellStart"/>
+      <w:r>
+        <w:rPr>
+          <w:rFonts w:asciiTheme="minorHAnsi" w:hAnsiTheme="minorHAnsi" w:cs="Helvetica Neue"/>
+          <w:color w:val="3A3E44"/>
+          <w:lang w:val="en-US"/>
+        </w:rPr>
+        <w:t>protótipo</w:t>
+      </w:r>
+      <w:proofErr w:type="spellEnd"/>
+      <w:r>
+        <w:rPr>
+          <w:rFonts w:asciiTheme="minorHAnsi" w:hAnsiTheme="minorHAnsi" w:cs="Helvetica Neue"/>
+          <w:color w:val="3A3E44"/>
+          <w:lang w:val="en-US"/>
+        </w:rPr>
+        <w:t xml:space="preserve"> </w:t>
+      </w:r>
+      <w:proofErr w:type="spellStart"/>
+      <w:r>
+        <w:rPr>
+          <w:rFonts w:asciiTheme="minorHAnsi" w:hAnsiTheme="minorHAnsi" w:cs="Helvetica Neue"/>
+          <w:color w:val="3A3E44"/>
+          <w:lang w:val="en-US"/>
+        </w:rPr>
+        <w:t>operacional</w:t>
+      </w:r>
+      <w:proofErr w:type="spellEnd"/>
+      <w:r>
+        <w:rPr>
+          <w:rFonts w:asciiTheme="minorHAnsi" w:hAnsiTheme="minorHAnsi" w:cs="Helvetica Neue"/>
+          <w:color w:val="3A3E44"/>
+          <w:lang w:val="en-US"/>
+        </w:rPr>
+        <w:t xml:space="preserve"> </w:t>
+      </w:r>
+      <w:proofErr w:type="spellStart"/>
+      <w:r>
+        <w:rPr>
+          <w:rFonts w:asciiTheme="minorHAnsi" w:hAnsiTheme="minorHAnsi" w:cs="Helvetica Neue"/>
+          <w:color w:val="3A3E44"/>
+          <w:lang w:val="en-US"/>
+        </w:rPr>
+        <w:t>utilizando</w:t>
+      </w:r>
+      <w:proofErr w:type="spellEnd"/>
+      <w:r>
+        <w:rPr>
+          <w:rFonts w:asciiTheme="minorHAnsi" w:hAnsiTheme="minorHAnsi" w:cs="Helvetica Neue"/>
+          <w:color w:val="3A3E44"/>
+          <w:lang w:val="en-US"/>
+        </w:rPr>
+        <w:t xml:space="preserve"> </w:t>
+      </w:r>
+      <w:proofErr w:type="spellStart"/>
+      <w:r>
+        <w:rPr>
+          <w:rFonts w:asciiTheme="minorHAnsi" w:hAnsiTheme="minorHAnsi" w:cs="Helvetica Neue"/>
+          <w:color w:val="3A3E44"/>
+          <w:lang w:val="en-US"/>
+        </w:rPr>
+        <w:t>sistemas</w:t>
+      </w:r>
+      <w:proofErr w:type="spellEnd"/>
+      <w:r>
+        <w:rPr>
+          <w:rFonts w:asciiTheme="minorHAnsi" w:hAnsiTheme="minorHAnsi" w:cs="Helvetica Neue"/>
+          <w:color w:val="3A3E44"/>
+          <w:lang w:val="en-US"/>
+        </w:rPr>
+        <w:t xml:space="preserve"> </w:t>
+      </w:r>
+      <w:proofErr w:type="spellStart"/>
+      <w:r>
+        <w:rPr>
+          <w:rFonts w:asciiTheme="minorHAnsi" w:hAnsiTheme="minorHAnsi" w:cs="Helvetica Neue"/>
+          <w:color w:val="3A3E44"/>
+          <w:lang w:val="en-US"/>
+        </w:rPr>
+        <w:t>específicos</w:t>
+      </w:r>
+      <w:proofErr w:type="spellEnd"/>
+      <w:r>
+        <w:rPr>
+          <w:rFonts w:asciiTheme="minorHAnsi" w:hAnsiTheme="minorHAnsi" w:cs="Helvetica Neue"/>
+          <w:color w:val="3A3E44"/>
+          <w:lang w:val="en-US"/>
+        </w:rPr>
+        <w:t xml:space="preserve">, </w:t>
+      </w:r>
+      <w:proofErr w:type="spellStart"/>
+      <w:r>
+        <w:rPr>
+          <w:rFonts w:asciiTheme="minorHAnsi" w:hAnsiTheme="minorHAnsi" w:cs="Helvetica Neue"/>
+          <w:color w:val="3A3E44"/>
+          <w:lang w:val="en-US"/>
+        </w:rPr>
+        <w:t>como</w:t>
+      </w:r>
+      <w:proofErr w:type="spellEnd"/>
+      <w:r>
+        <w:rPr>
+          <w:rFonts w:asciiTheme="minorHAnsi" w:hAnsiTheme="minorHAnsi" w:cs="Helvetica Neue"/>
+          <w:color w:val="3A3E44"/>
+          <w:lang w:val="en-US"/>
+        </w:rPr>
+        <w:t xml:space="preserve"> ferramentas de </w:t>
+      </w:r>
+      <w:proofErr w:type="spellStart"/>
+      <w:r>
+        <w:rPr>
+          <w:rFonts w:asciiTheme="minorHAnsi" w:hAnsiTheme="minorHAnsi" w:cs="Helvetica Neue"/>
+          <w:color w:val="3A3E44"/>
+          <w:lang w:val="en-US"/>
+        </w:rPr>
+        <w:t>construção</w:t>
+      </w:r>
+      <w:proofErr w:type="spellEnd"/>
+      <w:r>
+        <w:rPr>
+          <w:rFonts w:asciiTheme="minorHAnsi" w:hAnsiTheme="minorHAnsi" w:cs="Helvetica Neue"/>
+          <w:color w:val="3A3E44"/>
+          <w:lang w:val="en-US"/>
+        </w:rPr>
+        <w:t xml:space="preserve"> de </w:t>
+      </w:r>
+      <w:proofErr w:type="spellStart"/>
+      <w:r>
+        <w:rPr>
+          <w:rFonts w:asciiTheme="minorHAnsi" w:hAnsiTheme="minorHAnsi" w:cs="Helvetica Neue"/>
+          <w:color w:val="3A3E44"/>
+          <w:lang w:val="en-US"/>
+        </w:rPr>
+        <w:t>ícones</w:t>
+      </w:r>
+      <w:proofErr w:type="spellEnd"/>
+      <w:r>
+        <w:rPr>
+          <w:rFonts w:asciiTheme="minorHAnsi" w:hAnsiTheme="minorHAnsi" w:cs="Helvetica Neue"/>
+          <w:color w:val="3A3E44"/>
+          <w:lang w:val="en-US"/>
+        </w:rPr>
+        <w:t xml:space="preserve"> e as </w:t>
+      </w:r>
+      <w:proofErr w:type="spellStart"/>
+      <w:r>
+        <w:rPr>
+          <w:rFonts w:asciiTheme="minorHAnsi" w:hAnsiTheme="minorHAnsi" w:cs="Helvetica Neue"/>
+          <w:color w:val="3A3E44"/>
+          <w:lang w:val="en-US"/>
+        </w:rPr>
+        <w:t>técnicas</w:t>
+      </w:r>
+      <w:proofErr w:type="spellEnd"/>
+      <w:r>
+        <w:rPr>
+          <w:rFonts w:asciiTheme="minorHAnsi" w:hAnsiTheme="minorHAnsi" w:cs="Helvetica Neue"/>
+          <w:color w:val="3A3E44"/>
+          <w:lang w:val="en-US"/>
+        </w:rPr>
+        <w:t xml:space="preserve"> de </w:t>
+      </w:r>
+      <w:proofErr w:type="spellStart"/>
+      <w:r>
+        <w:rPr>
+          <w:rFonts w:asciiTheme="minorHAnsi" w:hAnsiTheme="minorHAnsi" w:cs="Helvetica Neue"/>
+          <w:color w:val="3A3E44"/>
+          <w:lang w:val="en-US"/>
+        </w:rPr>
+        <w:t>construção</w:t>
+      </w:r>
+      <w:proofErr w:type="spellEnd"/>
+      <w:r>
+        <w:rPr>
+          <w:rFonts w:asciiTheme="minorHAnsi" w:hAnsiTheme="minorHAnsi" w:cs="Helvetica Neue"/>
+          <w:color w:val="3A3E44"/>
+          <w:lang w:val="en-US"/>
+        </w:rPr>
+        <w:t xml:space="preserve"> e </w:t>
+      </w:r>
+      <w:proofErr w:type="spellStart"/>
+      <w:proofErr w:type="gramStart"/>
+      <w:r>
+        <w:rPr>
+          <w:rFonts w:asciiTheme="minorHAnsi" w:hAnsiTheme="minorHAnsi" w:cs="Helvetica Neue"/>
+          <w:color w:val="3A3E44"/>
+          <w:lang w:val="en-US"/>
+        </w:rPr>
+        <w:t>linguagens</w:t>
+      </w:r>
+      <w:proofErr w:type="spellEnd"/>
+      <w:r>
+        <w:rPr>
+          <w:rFonts w:asciiTheme="minorHAnsi" w:hAnsiTheme="minorHAnsi" w:cs="Helvetica Neue"/>
+          <w:color w:val="3A3E44"/>
+          <w:lang w:val="en-US"/>
+        </w:rPr>
+        <w:t xml:space="preserve">  de</w:t>
+      </w:r>
+      <w:proofErr w:type="gramEnd"/>
+      <w:r>
+        <w:rPr>
+          <w:rFonts w:asciiTheme="minorHAnsi" w:hAnsiTheme="minorHAnsi" w:cs="Helvetica Neue"/>
+          <w:color w:val="3A3E44"/>
+          <w:lang w:val="en-US"/>
+        </w:rPr>
+        <w:t xml:space="preserve"> 4ª </w:t>
+      </w:r>
+      <w:proofErr w:type="spellStart"/>
+      <w:r>
+        <w:rPr>
+          <w:rFonts w:asciiTheme="minorHAnsi" w:hAnsiTheme="minorHAnsi" w:cs="Helvetica Neue"/>
+          <w:color w:val="3A3E44"/>
+          <w:lang w:val="en-US"/>
+        </w:rPr>
+        <w:t>geração</w:t>
+      </w:r>
+      <w:proofErr w:type="spellEnd"/>
+      <w:r>
+        <w:rPr>
+          <w:rFonts w:asciiTheme="minorHAnsi" w:hAnsiTheme="minorHAnsi" w:cs="Helvetica Neue"/>
+          <w:color w:val="3A3E44"/>
+          <w:lang w:val="en-US"/>
+        </w:rPr>
+        <w:t>.</w:t>
       </w:r>
     </w:p>
     <w:p>
@@ -7122,7 +7849,1015 @@
           <w:color w:val="3A3E44"/>
           <w:lang w:val="en-US"/>
         </w:rPr>
-        <w:t>Entre algumas ferramentas utilizadas na criação de protótipos de software estão: o IDE (Ambiente de Desenvolvimento Integrado), que é um programa com características e ferramentas que apoiam o desenvolvimento de software, as linguagens de programação interagem com os IDE’s, permitindo assim a geração de protótipos; o Visual FoxPro, que é um sistema de desenvolvimento de base de dados para uma rápida criação de aplicações desktop; o Eclipse, é uma ferramenta opensource que agrega a plataforma de geradores de código java, mas o interessante desta IDE são os plugins, através destes o Eclipse pode gerar ainda códigos Python e C/C++; o Visual Studio .NET, que é uma solução da Microsoft que gera código para Framework .NET, suportando linguagens Visual Basic .NET, C#, C++ e J#; e por fim o IBM VisualAge Generator, que é um ambiente de desenvolvimento de aplicativos rápido para e-business.</w:t>
+        <w:t xml:space="preserve">Entre </w:t>
+      </w:r>
+      <w:proofErr w:type="spellStart"/>
+      <w:r>
+        <w:rPr>
+          <w:rFonts w:asciiTheme="minorHAnsi" w:hAnsiTheme="minorHAnsi" w:cs="Helvetica Neue"/>
+          <w:color w:val="3A3E44"/>
+          <w:lang w:val="en-US"/>
+        </w:rPr>
+        <w:t>algumas</w:t>
+      </w:r>
+      <w:proofErr w:type="spellEnd"/>
+      <w:r>
+        <w:rPr>
+          <w:rFonts w:asciiTheme="minorHAnsi" w:hAnsiTheme="minorHAnsi" w:cs="Helvetica Neue"/>
+          <w:color w:val="3A3E44"/>
+          <w:lang w:val="en-US"/>
+        </w:rPr>
+        <w:t xml:space="preserve"> ferramentas </w:t>
+      </w:r>
+      <w:proofErr w:type="spellStart"/>
+      <w:r>
+        <w:rPr>
+          <w:rFonts w:asciiTheme="minorHAnsi" w:hAnsiTheme="minorHAnsi" w:cs="Helvetica Neue"/>
+          <w:color w:val="3A3E44"/>
+          <w:lang w:val="en-US"/>
+        </w:rPr>
+        <w:t>utilizadas</w:t>
+      </w:r>
+      <w:proofErr w:type="spellEnd"/>
+      <w:r>
+        <w:rPr>
+          <w:rFonts w:asciiTheme="minorHAnsi" w:hAnsiTheme="minorHAnsi" w:cs="Helvetica Neue"/>
+          <w:color w:val="3A3E44"/>
+          <w:lang w:val="en-US"/>
+        </w:rPr>
+        <w:t xml:space="preserve"> </w:t>
+      </w:r>
+      <w:proofErr w:type="spellStart"/>
+      <w:r>
+        <w:rPr>
+          <w:rFonts w:asciiTheme="minorHAnsi" w:hAnsiTheme="minorHAnsi" w:cs="Helvetica Neue"/>
+          <w:color w:val="3A3E44"/>
+          <w:lang w:val="en-US"/>
+        </w:rPr>
+        <w:t>na</w:t>
+      </w:r>
+      <w:proofErr w:type="spellEnd"/>
+      <w:r>
+        <w:rPr>
+          <w:rFonts w:asciiTheme="minorHAnsi" w:hAnsiTheme="minorHAnsi" w:cs="Helvetica Neue"/>
+          <w:color w:val="3A3E44"/>
+          <w:lang w:val="en-US"/>
+        </w:rPr>
+        <w:t xml:space="preserve"> </w:t>
+      </w:r>
+      <w:proofErr w:type="spellStart"/>
+      <w:r>
+        <w:rPr>
+          <w:rFonts w:asciiTheme="minorHAnsi" w:hAnsiTheme="minorHAnsi" w:cs="Helvetica Neue"/>
+          <w:color w:val="3A3E44"/>
+          <w:lang w:val="en-US"/>
+        </w:rPr>
+        <w:t>criação</w:t>
+      </w:r>
+      <w:proofErr w:type="spellEnd"/>
+      <w:r>
+        <w:rPr>
+          <w:rFonts w:asciiTheme="minorHAnsi" w:hAnsiTheme="minorHAnsi" w:cs="Helvetica Neue"/>
+          <w:color w:val="3A3E44"/>
+          <w:lang w:val="en-US"/>
+        </w:rPr>
+        <w:t xml:space="preserve"> de </w:t>
+      </w:r>
+      <w:proofErr w:type="spellStart"/>
+      <w:r>
+        <w:rPr>
+          <w:rFonts w:asciiTheme="minorHAnsi" w:hAnsiTheme="minorHAnsi" w:cs="Helvetica Neue"/>
+          <w:color w:val="3A3E44"/>
+          <w:lang w:val="en-US"/>
+        </w:rPr>
+        <w:t>protótipos</w:t>
+      </w:r>
+      <w:proofErr w:type="spellEnd"/>
+      <w:r>
+        <w:rPr>
+          <w:rFonts w:asciiTheme="minorHAnsi" w:hAnsiTheme="minorHAnsi" w:cs="Helvetica Neue"/>
+          <w:color w:val="3A3E44"/>
+          <w:lang w:val="en-US"/>
+        </w:rPr>
+        <w:t xml:space="preserve"> de software </w:t>
+      </w:r>
+      <w:proofErr w:type="spellStart"/>
+      <w:r>
+        <w:rPr>
+          <w:rFonts w:asciiTheme="minorHAnsi" w:hAnsiTheme="minorHAnsi" w:cs="Helvetica Neue"/>
+          <w:color w:val="3A3E44"/>
+          <w:lang w:val="en-US"/>
+        </w:rPr>
+        <w:t>estão</w:t>
+      </w:r>
+      <w:proofErr w:type="spellEnd"/>
+      <w:r>
+        <w:rPr>
+          <w:rFonts w:asciiTheme="minorHAnsi" w:hAnsiTheme="minorHAnsi" w:cs="Helvetica Neue"/>
+          <w:color w:val="3A3E44"/>
+          <w:lang w:val="en-US"/>
+        </w:rPr>
+        <w:t>: o IDE (</w:t>
+      </w:r>
+      <w:proofErr w:type="spellStart"/>
+      <w:r>
+        <w:rPr>
+          <w:rFonts w:asciiTheme="minorHAnsi" w:hAnsiTheme="minorHAnsi" w:cs="Helvetica Neue"/>
+          <w:color w:val="3A3E44"/>
+          <w:lang w:val="en-US"/>
+        </w:rPr>
+        <w:t>Ambiente</w:t>
+      </w:r>
+      <w:proofErr w:type="spellEnd"/>
+      <w:r>
+        <w:rPr>
+          <w:rFonts w:asciiTheme="minorHAnsi" w:hAnsiTheme="minorHAnsi" w:cs="Helvetica Neue"/>
+          <w:color w:val="3A3E44"/>
+          <w:lang w:val="en-US"/>
+        </w:rPr>
+        <w:t xml:space="preserve"> de </w:t>
+      </w:r>
+      <w:proofErr w:type="spellStart"/>
+      <w:r>
+        <w:rPr>
+          <w:rFonts w:asciiTheme="minorHAnsi" w:hAnsiTheme="minorHAnsi" w:cs="Helvetica Neue"/>
+          <w:color w:val="3A3E44"/>
+          <w:lang w:val="en-US"/>
+        </w:rPr>
+        <w:t>Desenvolvimento</w:t>
+      </w:r>
+      <w:proofErr w:type="spellEnd"/>
+      <w:r>
+        <w:rPr>
+          <w:rFonts w:asciiTheme="minorHAnsi" w:hAnsiTheme="minorHAnsi" w:cs="Helvetica Neue"/>
+          <w:color w:val="3A3E44"/>
+          <w:lang w:val="en-US"/>
+        </w:rPr>
+        <w:t xml:space="preserve"> </w:t>
+      </w:r>
+      <w:proofErr w:type="spellStart"/>
+      <w:r>
+        <w:rPr>
+          <w:rFonts w:asciiTheme="minorHAnsi" w:hAnsiTheme="minorHAnsi" w:cs="Helvetica Neue"/>
+          <w:color w:val="3A3E44"/>
+          <w:lang w:val="en-US"/>
+        </w:rPr>
+        <w:t>Integrado</w:t>
+      </w:r>
+      <w:proofErr w:type="spellEnd"/>
+      <w:r>
+        <w:rPr>
+          <w:rFonts w:asciiTheme="minorHAnsi" w:hAnsiTheme="minorHAnsi" w:cs="Helvetica Neue"/>
+          <w:color w:val="3A3E44"/>
+          <w:lang w:val="en-US"/>
+        </w:rPr>
+        <w:t xml:space="preserve">), que é um </w:t>
+      </w:r>
+      <w:proofErr w:type="spellStart"/>
+      <w:r>
+        <w:rPr>
+          <w:rFonts w:asciiTheme="minorHAnsi" w:hAnsiTheme="minorHAnsi" w:cs="Helvetica Neue"/>
+          <w:color w:val="3A3E44"/>
+          <w:lang w:val="en-US"/>
+        </w:rPr>
+        <w:t>programa</w:t>
+      </w:r>
+      <w:proofErr w:type="spellEnd"/>
+      <w:r>
+        <w:rPr>
+          <w:rFonts w:asciiTheme="minorHAnsi" w:hAnsiTheme="minorHAnsi" w:cs="Helvetica Neue"/>
+          <w:color w:val="3A3E44"/>
+          <w:lang w:val="en-US"/>
+        </w:rPr>
+        <w:t xml:space="preserve"> com </w:t>
+      </w:r>
+      <w:proofErr w:type="spellStart"/>
+      <w:r>
+        <w:rPr>
+          <w:rFonts w:asciiTheme="minorHAnsi" w:hAnsiTheme="minorHAnsi" w:cs="Helvetica Neue"/>
+          <w:color w:val="3A3E44"/>
+          <w:lang w:val="en-US"/>
+        </w:rPr>
+        <w:t>características</w:t>
+      </w:r>
+      <w:proofErr w:type="spellEnd"/>
+      <w:r>
+        <w:rPr>
+          <w:rFonts w:asciiTheme="minorHAnsi" w:hAnsiTheme="minorHAnsi" w:cs="Helvetica Neue"/>
+          <w:color w:val="3A3E44"/>
+          <w:lang w:val="en-US"/>
+        </w:rPr>
+        <w:t xml:space="preserve"> e ferramentas que </w:t>
+      </w:r>
+      <w:proofErr w:type="spellStart"/>
+      <w:r>
+        <w:rPr>
+          <w:rFonts w:asciiTheme="minorHAnsi" w:hAnsiTheme="minorHAnsi" w:cs="Helvetica Neue"/>
+          <w:color w:val="3A3E44"/>
+          <w:lang w:val="en-US"/>
+        </w:rPr>
+        <w:t>apoiam</w:t>
+      </w:r>
+      <w:proofErr w:type="spellEnd"/>
+      <w:r>
+        <w:rPr>
+          <w:rFonts w:asciiTheme="minorHAnsi" w:hAnsiTheme="minorHAnsi" w:cs="Helvetica Neue"/>
+          <w:color w:val="3A3E44"/>
+          <w:lang w:val="en-US"/>
+        </w:rPr>
+        <w:t xml:space="preserve"> o </w:t>
+      </w:r>
+      <w:proofErr w:type="spellStart"/>
+      <w:r>
+        <w:rPr>
+          <w:rFonts w:asciiTheme="minorHAnsi" w:hAnsiTheme="minorHAnsi" w:cs="Helvetica Neue"/>
+          <w:color w:val="3A3E44"/>
+          <w:lang w:val="en-US"/>
+        </w:rPr>
+        <w:t>desenvolvimento</w:t>
+      </w:r>
+      <w:proofErr w:type="spellEnd"/>
+      <w:r>
+        <w:rPr>
+          <w:rFonts w:asciiTheme="minorHAnsi" w:hAnsiTheme="minorHAnsi" w:cs="Helvetica Neue"/>
+          <w:color w:val="3A3E44"/>
+          <w:lang w:val="en-US"/>
+        </w:rPr>
+        <w:t xml:space="preserve"> de software, as </w:t>
+      </w:r>
+      <w:proofErr w:type="spellStart"/>
+      <w:r>
+        <w:rPr>
+          <w:rFonts w:asciiTheme="minorHAnsi" w:hAnsiTheme="minorHAnsi" w:cs="Helvetica Neue"/>
+          <w:color w:val="3A3E44"/>
+          <w:lang w:val="en-US"/>
+        </w:rPr>
+        <w:t>linguagens</w:t>
+      </w:r>
+      <w:proofErr w:type="spellEnd"/>
+      <w:r>
+        <w:rPr>
+          <w:rFonts w:asciiTheme="minorHAnsi" w:hAnsiTheme="minorHAnsi" w:cs="Helvetica Neue"/>
+          <w:color w:val="3A3E44"/>
+          <w:lang w:val="en-US"/>
+        </w:rPr>
+        <w:t xml:space="preserve"> de </w:t>
+      </w:r>
+      <w:proofErr w:type="spellStart"/>
+      <w:r>
+        <w:rPr>
+          <w:rFonts w:asciiTheme="minorHAnsi" w:hAnsiTheme="minorHAnsi" w:cs="Helvetica Neue"/>
+          <w:color w:val="3A3E44"/>
+          <w:lang w:val="en-US"/>
+        </w:rPr>
+        <w:t>programação</w:t>
+      </w:r>
+      <w:proofErr w:type="spellEnd"/>
+      <w:r>
+        <w:rPr>
+          <w:rFonts w:asciiTheme="minorHAnsi" w:hAnsiTheme="minorHAnsi" w:cs="Helvetica Neue"/>
+          <w:color w:val="3A3E44"/>
+          <w:lang w:val="en-US"/>
+        </w:rPr>
+        <w:t xml:space="preserve"> </w:t>
+      </w:r>
+      <w:proofErr w:type="spellStart"/>
+      <w:r>
+        <w:rPr>
+          <w:rFonts w:asciiTheme="minorHAnsi" w:hAnsiTheme="minorHAnsi" w:cs="Helvetica Neue"/>
+          <w:color w:val="3A3E44"/>
+          <w:lang w:val="en-US"/>
+        </w:rPr>
+        <w:t>interagem</w:t>
+      </w:r>
+      <w:proofErr w:type="spellEnd"/>
+      <w:r>
+        <w:rPr>
+          <w:rFonts w:asciiTheme="minorHAnsi" w:hAnsiTheme="minorHAnsi" w:cs="Helvetica Neue"/>
+          <w:color w:val="3A3E44"/>
+          <w:lang w:val="en-US"/>
+        </w:rPr>
+        <w:t xml:space="preserve"> com </w:t>
+      </w:r>
+      <w:proofErr w:type="spellStart"/>
+      <w:r>
+        <w:rPr>
+          <w:rFonts w:asciiTheme="minorHAnsi" w:hAnsiTheme="minorHAnsi" w:cs="Helvetica Neue"/>
+          <w:color w:val="3A3E44"/>
+          <w:lang w:val="en-US"/>
+        </w:rPr>
+        <w:t>os</w:t>
+      </w:r>
+      <w:proofErr w:type="spellEnd"/>
+      <w:r>
+        <w:rPr>
+          <w:rFonts w:asciiTheme="minorHAnsi" w:hAnsiTheme="minorHAnsi" w:cs="Helvetica Neue"/>
+          <w:color w:val="3A3E44"/>
+          <w:lang w:val="en-US"/>
+        </w:rPr>
+        <w:t xml:space="preserve"> IDE’s, </w:t>
+      </w:r>
+      <w:proofErr w:type="spellStart"/>
+      <w:r>
+        <w:rPr>
+          <w:rFonts w:asciiTheme="minorHAnsi" w:hAnsiTheme="minorHAnsi" w:cs="Helvetica Neue"/>
+          <w:color w:val="3A3E44"/>
+          <w:lang w:val="en-US"/>
+        </w:rPr>
+        <w:t>permitindo</w:t>
+      </w:r>
+      <w:proofErr w:type="spellEnd"/>
+      <w:r>
+        <w:rPr>
+          <w:rFonts w:asciiTheme="minorHAnsi" w:hAnsiTheme="minorHAnsi" w:cs="Helvetica Neue"/>
+          <w:color w:val="3A3E44"/>
+          <w:lang w:val="en-US"/>
+        </w:rPr>
+        <w:t xml:space="preserve"> </w:t>
+      </w:r>
+      <w:proofErr w:type="spellStart"/>
+      <w:r>
+        <w:rPr>
+          <w:rFonts w:asciiTheme="minorHAnsi" w:hAnsiTheme="minorHAnsi" w:cs="Helvetica Neue"/>
+          <w:color w:val="3A3E44"/>
+          <w:lang w:val="en-US"/>
+        </w:rPr>
+        <w:t>assim</w:t>
+      </w:r>
+      <w:proofErr w:type="spellEnd"/>
+      <w:r>
+        <w:rPr>
+          <w:rFonts w:asciiTheme="minorHAnsi" w:hAnsiTheme="minorHAnsi" w:cs="Helvetica Neue"/>
+          <w:color w:val="3A3E44"/>
+          <w:lang w:val="en-US"/>
+        </w:rPr>
+        <w:t xml:space="preserve"> a </w:t>
+      </w:r>
+      <w:proofErr w:type="spellStart"/>
+      <w:r>
+        <w:rPr>
+          <w:rFonts w:asciiTheme="minorHAnsi" w:hAnsiTheme="minorHAnsi" w:cs="Helvetica Neue"/>
+          <w:color w:val="3A3E44"/>
+          <w:lang w:val="en-US"/>
+        </w:rPr>
+        <w:t>geração</w:t>
+      </w:r>
+      <w:proofErr w:type="spellEnd"/>
+      <w:r>
+        <w:rPr>
+          <w:rFonts w:asciiTheme="minorHAnsi" w:hAnsiTheme="minorHAnsi" w:cs="Helvetica Neue"/>
+          <w:color w:val="3A3E44"/>
+          <w:lang w:val="en-US"/>
+        </w:rPr>
+        <w:t xml:space="preserve"> de </w:t>
+      </w:r>
+      <w:proofErr w:type="spellStart"/>
+      <w:r>
+        <w:rPr>
+          <w:rFonts w:asciiTheme="minorHAnsi" w:hAnsiTheme="minorHAnsi" w:cs="Helvetica Neue"/>
+          <w:color w:val="3A3E44"/>
+          <w:lang w:val="en-US"/>
+        </w:rPr>
+        <w:t>protótipos</w:t>
+      </w:r>
+      <w:proofErr w:type="spellEnd"/>
+      <w:r>
+        <w:rPr>
+          <w:rFonts w:asciiTheme="minorHAnsi" w:hAnsiTheme="minorHAnsi" w:cs="Helvetica Neue"/>
+          <w:color w:val="3A3E44"/>
+          <w:lang w:val="en-US"/>
+        </w:rPr>
+        <w:t xml:space="preserve">; o Visual FoxPro, que é um </w:t>
+      </w:r>
+      <w:proofErr w:type="spellStart"/>
+      <w:r>
+        <w:rPr>
+          <w:rFonts w:asciiTheme="minorHAnsi" w:hAnsiTheme="minorHAnsi" w:cs="Helvetica Neue"/>
+          <w:color w:val="3A3E44"/>
+          <w:lang w:val="en-US"/>
+        </w:rPr>
+        <w:t>sistema</w:t>
+      </w:r>
+      <w:proofErr w:type="spellEnd"/>
+      <w:r>
+        <w:rPr>
+          <w:rFonts w:asciiTheme="minorHAnsi" w:hAnsiTheme="minorHAnsi" w:cs="Helvetica Neue"/>
+          <w:color w:val="3A3E44"/>
+          <w:lang w:val="en-US"/>
+        </w:rPr>
+        <w:t xml:space="preserve"> de </w:t>
+      </w:r>
+      <w:proofErr w:type="spellStart"/>
+      <w:r>
+        <w:rPr>
+          <w:rFonts w:asciiTheme="minorHAnsi" w:hAnsiTheme="minorHAnsi" w:cs="Helvetica Neue"/>
+          <w:color w:val="3A3E44"/>
+          <w:lang w:val="en-US"/>
+        </w:rPr>
+        <w:t>desenvolvimento</w:t>
+      </w:r>
+      <w:proofErr w:type="spellEnd"/>
+      <w:r>
+        <w:rPr>
+          <w:rFonts w:asciiTheme="minorHAnsi" w:hAnsiTheme="minorHAnsi" w:cs="Helvetica Neue"/>
+          <w:color w:val="3A3E44"/>
+          <w:lang w:val="en-US"/>
+        </w:rPr>
+        <w:t xml:space="preserve"> de base de dados para </w:t>
+      </w:r>
+      <w:proofErr w:type="spellStart"/>
+      <w:r>
+        <w:rPr>
+          <w:rFonts w:asciiTheme="minorHAnsi" w:hAnsiTheme="minorHAnsi" w:cs="Helvetica Neue"/>
+          <w:color w:val="3A3E44"/>
+          <w:lang w:val="en-US"/>
+        </w:rPr>
+        <w:t>uma</w:t>
+      </w:r>
+      <w:proofErr w:type="spellEnd"/>
+      <w:r>
+        <w:rPr>
+          <w:rFonts w:asciiTheme="minorHAnsi" w:hAnsiTheme="minorHAnsi" w:cs="Helvetica Neue"/>
+          <w:color w:val="3A3E44"/>
+          <w:lang w:val="en-US"/>
+        </w:rPr>
+        <w:t xml:space="preserve"> </w:t>
+      </w:r>
+      <w:proofErr w:type="spellStart"/>
+      <w:r>
+        <w:rPr>
+          <w:rFonts w:asciiTheme="minorHAnsi" w:hAnsiTheme="minorHAnsi" w:cs="Helvetica Neue"/>
+          <w:color w:val="3A3E44"/>
+          <w:lang w:val="en-US"/>
+        </w:rPr>
+        <w:t>rápida</w:t>
+      </w:r>
+      <w:proofErr w:type="spellEnd"/>
+      <w:r>
+        <w:rPr>
+          <w:rFonts w:asciiTheme="minorHAnsi" w:hAnsiTheme="minorHAnsi" w:cs="Helvetica Neue"/>
+          <w:color w:val="3A3E44"/>
+          <w:lang w:val="en-US"/>
+        </w:rPr>
+        <w:t xml:space="preserve"> </w:t>
+      </w:r>
+      <w:proofErr w:type="spellStart"/>
+      <w:r>
+        <w:rPr>
+          <w:rFonts w:asciiTheme="minorHAnsi" w:hAnsiTheme="minorHAnsi" w:cs="Helvetica Neue"/>
+          <w:color w:val="3A3E44"/>
+          <w:lang w:val="en-US"/>
+        </w:rPr>
+        <w:t>criação</w:t>
+      </w:r>
+      <w:proofErr w:type="spellEnd"/>
+      <w:r>
+        <w:rPr>
+          <w:rFonts w:asciiTheme="minorHAnsi" w:hAnsiTheme="minorHAnsi" w:cs="Helvetica Neue"/>
+          <w:color w:val="3A3E44"/>
+          <w:lang w:val="en-US"/>
+        </w:rPr>
+        <w:t xml:space="preserve"> de </w:t>
+      </w:r>
+      <w:proofErr w:type="spellStart"/>
+      <w:r>
+        <w:rPr>
+          <w:rFonts w:asciiTheme="minorHAnsi" w:hAnsiTheme="minorHAnsi" w:cs="Helvetica Neue"/>
+          <w:color w:val="3A3E44"/>
+          <w:lang w:val="en-US"/>
+        </w:rPr>
+        <w:t>aplicações</w:t>
+      </w:r>
+      <w:proofErr w:type="spellEnd"/>
+      <w:r>
+        <w:rPr>
+          <w:rFonts w:asciiTheme="minorHAnsi" w:hAnsiTheme="minorHAnsi" w:cs="Helvetica Neue"/>
+          <w:color w:val="3A3E44"/>
+          <w:lang w:val="en-US"/>
+        </w:rPr>
+        <w:t xml:space="preserve"> desktop; o Eclipse, é </w:t>
+      </w:r>
+      <w:proofErr w:type="spellStart"/>
+      <w:r>
+        <w:rPr>
+          <w:rFonts w:asciiTheme="minorHAnsi" w:hAnsiTheme="minorHAnsi" w:cs="Helvetica Neue"/>
+          <w:color w:val="3A3E44"/>
+          <w:lang w:val="en-US"/>
+        </w:rPr>
+        <w:t>uma</w:t>
+      </w:r>
+      <w:proofErr w:type="spellEnd"/>
+      <w:r>
+        <w:rPr>
+          <w:rFonts w:asciiTheme="minorHAnsi" w:hAnsiTheme="minorHAnsi" w:cs="Helvetica Neue"/>
+          <w:color w:val="3A3E44"/>
+          <w:lang w:val="en-US"/>
+        </w:rPr>
+        <w:t xml:space="preserve"> ferramenta </w:t>
+      </w:r>
+      <w:proofErr w:type="spellStart"/>
+      <w:r>
+        <w:rPr>
+          <w:rFonts w:asciiTheme="minorHAnsi" w:hAnsiTheme="minorHAnsi" w:cs="Helvetica Neue"/>
+          <w:color w:val="3A3E44"/>
+          <w:lang w:val="en-US"/>
+        </w:rPr>
+        <w:t>opensource</w:t>
+      </w:r>
+      <w:proofErr w:type="spellEnd"/>
+      <w:r>
+        <w:rPr>
+          <w:rFonts w:asciiTheme="minorHAnsi" w:hAnsiTheme="minorHAnsi" w:cs="Helvetica Neue"/>
+          <w:color w:val="3A3E44"/>
+          <w:lang w:val="en-US"/>
+        </w:rPr>
+        <w:t xml:space="preserve"> que </w:t>
+      </w:r>
+      <w:proofErr w:type="spellStart"/>
+      <w:r>
+        <w:rPr>
+          <w:rFonts w:asciiTheme="minorHAnsi" w:hAnsiTheme="minorHAnsi" w:cs="Helvetica Neue"/>
+          <w:color w:val="3A3E44"/>
+          <w:lang w:val="en-US"/>
+        </w:rPr>
+        <w:t>agrega</w:t>
+      </w:r>
+      <w:proofErr w:type="spellEnd"/>
+      <w:r>
+        <w:rPr>
+          <w:rFonts w:asciiTheme="minorHAnsi" w:hAnsiTheme="minorHAnsi" w:cs="Helvetica Neue"/>
+          <w:color w:val="3A3E44"/>
+          <w:lang w:val="en-US"/>
+        </w:rPr>
+        <w:t xml:space="preserve"> a </w:t>
+      </w:r>
+      <w:proofErr w:type="spellStart"/>
+      <w:r>
+        <w:rPr>
+          <w:rFonts w:asciiTheme="minorHAnsi" w:hAnsiTheme="minorHAnsi" w:cs="Helvetica Neue"/>
+          <w:color w:val="3A3E44"/>
+          <w:lang w:val="en-US"/>
+        </w:rPr>
+        <w:t>plataforma</w:t>
+      </w:r>
+      <w:proofErr w:type="spellEnd"/>
+      <w:r>
+        <w:rPr>
+          <w:rFonts w:asciiTheme="minorHAnsi" w:hAnsiTheme="minorHAnsi" w:cs="Helvetica Neue"/>
+          <w:color w:val="3A3E44"/>
+          <w:lang w:val="en-US"/>
+        </w:rPr>
+        <w:t xml:space="preserve"> de </w:t>
+      </w:r>
+      <w:proofErr w:type="spellStart"/>
+      <w:r>
+        <w:rPr>
+          <w:rFonts w:asciiTheme="minorHAnsi" w:hAnsiTheme="minorHAnsi" w:cs="Helvetica Neue"/>
+          <w:color w:val="3A3E44"/>
+          <w:lang w:val="en-US"/>
+        </w:rPr>
+        <w:t>geradores</w:t>
+      </w:r>
+      <w:proofErr w:type="spellEnd"/>
+      <w:r>
+        <w:rPr>
+          <w:rFonts w:asciiTheme="minorHAnsi" w:hAnsiTheme="minorHAnsi" w:cs="Helvetica Neue"/>
+          <w:color w:val="3A3E44"/>
+          <w:lang w:val="en-US"/>
+        </w:rPr>
+        <w:t xml:space="preserve"> de </w:t>
+      </w:r>
+      <w:proofErr w:type="spellStart"/>
+      <w:r>
+        <w:rPr>
+          <w:rFonts w:asciiTheme="minorHAnsi" w:hAnsiTheme="minorHAnsi" w:cs="Helvetica Neue"/>
+          <w:color w:val="3A3E44"/>
+          <w:lang w:val="en-US"/>
+        </w:rPr>
+        <w:t>código</w:t>
+      </w:r>
+      <w:proofErr w:type="spellEnd"/>
+      <w:r>
+        <w:rPr>
+          <w:rFonts w:asciiTheme="minorHAnsi" w:hAnsiTheme="minorHAnsi" w:cs="Helvetica Neue"/>
+          <w:color w:val="3A3E44"/>
+          <w:lang w:val="en-US"/>
+        </w:rPr>
+        <w:t xml:space="preserve"> java, mas o </w:t>
+      </w:r>
+      <w:proofErr w:type="spellStart"/>
+      <w:r>
+        <w:rPr>
+          <w:rFonts w:asciiTheme="minorHAnsi" w:hAnsiTheme="minorHAnsi" w:cs="Helvetica Neue"/>
+          <w:color w:val="3A3E44"/>
+          <w:lang w:val="en-US"/>
+        </w:rPr>
+        <w:t>interessante</w:t>
+      </w:r>
+      <w:proofErr w:type="spellEnd"/>
+      <w:r>
+        <w:rPr>
+          <w:rFonts w:asciiTheme="minorHAnsi" w:hAnsiTheme="minorHAnsi" w:cs="Helvetica Neue"/>
+          <w:color w:val="3A3E44"/>
+          <w:lang w:val="en-US"/>
+        </w:rPr>
+        <w:t xml:space="preserve"> </w:t>
+      </w:r>
+      <w:proofErr w:type="spellStart"/>
+      <w:r>
+        <w:rPr>
+          <w:rFonts w:asciiTheme="minorHAnsi" w:hAnsiTheme="minorHAnsi" w:cs="Helvetica Neue"/>
+          <w:color w:val="3A3E44"/>
+          <w:lang w:val="en-US"/>
+        </w:rPr>
+        <w:t>desta</w:t>
+      </w:r>
+      <w:proofErr w:type="spellEnd"/>
+      <w:r>
+        <w:rPr>
+          <w:rFonts w:asciiTheme="minorHAnsi" w:hAnsiTheme="minorHAnsi" w:cs="Helvetica Neue"/>
+          <w:color w:val="3A3E44"/>
+          <w:lang w:val="en-US"/>
+        </w:rPr>
+        <w:t xml:space="preserve"> IDE </w:t>
+      </w:r>
+      <w:proofErr w:type="spellStart"/>
+      <w:r>
+        <w:rPr>
+          <w:rFonts w:asciiTheme="minorHAnsi" w:hAnsiTheme="minorHAnsi" w:cs="Helvetica Neue"/>
+          <w:color w:val="3A3E44"/>
+          <w:lang w:val="en-US"/>
+        </w:rPr>
+        <w:t>são</w:t>
+      </w:r>
+      <w:proofErr w:type="spellEnd"/>
+      <w:r>
+        <w:rPr>
+          <w:rFonts w:asciiTheme="minorHAnsi" w:hAnsiTheme="minorHAnsi" w:cs="Helvetica Neue"/>
+          <w:color w:val="3A3E44"/>
+          <w:lang w:val="en-US"/>
+        </w:rPr>
+        <w:t xml:space="preserve"> </w:t>
+      </w:r>
+      <w:proofErr w:type="spellStart"/>
+      <w:r>
+        <w:rPr>
+          <w:rFonts w:asciiTheme="minorHAnsi" w:hAnsiTheme="minorHAnsi" w:cs="Helvetica Neue"/>
+          <w:color w:val="3A3E44"/>
+          <w:lang w:val="en-US"/>
+        </w:rPr>
+        <w:t>os</w:t>
+      </w:r>
+      <w:proofErr w:type="spellEnd"/>
+      <w:r>
+        <w:rPr>
+          <w:rFonts w:asciiTheme="minorHAnsi" w:hAnsiTheme="minorHAnsi" w:cs="Helvetica Neue"/>
+          <w:color w:val="3A3E44"/>
+          <w:lang w:val="en-US"/>
+        </w:rPr>
+        <w:t xml:space="preserve"> plugins, </w:t>
+      </w:r>
+      <w:proofErr w:type="spellStart"/>
+      <w:r>
+        <w:rPr>
+          <w:rFonts w:asciiTheme="minorHAnsi" w:hAnsiTheme="minorHAnsi" w:cs="Helvetica Neue"/>
+          <w:color w:val="3A3E44"/>
+          <w:lang w:val="en-US"/>
+        </w:rPr>
+        <w:t>através</w:t>
+      </w:r>
+      <w:proofErr w:type="spellEnd"/>
+      <w:r>
+        <w:rPr>
+          <w:rFonts w:asciiTheme="minorHAnsi" w:hAnsiTheme="minorHAnsi" w:cs="Helvetica Neue"/>
+          <w:color w:val="3A3E44"/>
+          <w:lang w:val="en-US"/>
+        </w:rPr>
+        <w:t xml:space="preserve"> </w:t>
+      </w:r>
+      <w:proofErr w:type="spellStart"/>
+      <w:r>
+        <w:rPr>
+          <w:rFonts w:asciiTheme="minorHAnsi" w:hAnsiTheme="minorHAnsi" w:cs="Helvetica Neue"/>
+          <w:color w:val="3A3E44"/>
+          <w:lang w:val="en-US"/>
+        </w:rPr>
+        <w:t>destes</w:t>
+      </w:r>
+      <w:proofErr w:type="spellEnd"/>
+      <w:r>
+        <w:rPr>
+          <w:rFonts w:asciiTheme="minorHAnsi" w:hAnsiTheme="minorHAnsi" w:cs="Helvetica Neue"/>
+          <w:color w:val="3A3E44"/>
+          <w:lang w:val="en-US"/>
+        </w:rPr>
+        <w:t xml:space="preserve"> o Eclipse </w:t>
+      </w:r>
+      <w:proofErr w:type="spellStart"/>
+      <w:r>
+        <w:rPr>
+          <w:rFonts w:asciiTheme="minorHAnsi" w:hAnsiTheme="minorHAnsi" w:cs="Helvetica Neue"/>
+          <w:color w:val="3A3E44"/>
+          <w:lang w:val="en-US"/>
+        </w:rPr>
+        <w:t>pode</w:t>
+      </w:r>
+      <w:proofErr w:type="spellEnd"/>
+      <w:r>
+        <w:rPr>
+          <w:rFonts w:asciiTheme="minorHAnsi" w:hAnsiTheme="minorHAnsi" w:cs="Helvetica Neue"/>
+          <w:color w:val="3A3E44"/>
+          <w:lang w:val="en-US"/>
+        </w:rPr>
+        <w:t xml:space="preserve"> </w:t>
+      </w:r>
+      <w:proofErr w:type="spellStart"/>
+      <w:r>
+        <w:rPr>
+          <w:rFonts w:asciiTheme="minorHAnsi" w:hAnsiTheme="minorHAnsi" w:cs="Helvetica Neue"/>
+          <w:color w:val="3A3E44"/>
+          <w:lang w:val="en-US"/>
+        </w:rPr>
+        <w:t>gerar</w:t>
+      </w:r>
+      <w:proofErr w:type="spellEnd"/>
+      <w:r>
+        <w:rPr>
+          <w:rFonts w:asciiTheme="minorHAnsi" w:hAnsiTheme="minorHAnsi" w:cs="Helvetica Neue"/>
+          <w:color w:val="3A3E44"/>
+          <w:lang w:val="en-US"/>
+        </w:rPr>
+        <w:t xml:space="preserve"> </w:t>
+      </w:r>
+      <w:proofErr w:type="spellStart"/>
+      <w:r>
+        <w:rPr>
+          <w:rFonts w:asciiTheme="minorHAnsi" w:hAnsiTheme="minorHAnsi" w:cs="Helvetica Neue"/>
+          <w:color w:val="3A3E44"/>
+          <w:lang w:val="en-US"/>
+        </w:rPr>
+        <w:t>ainda</w:t>
+      </w:r>
+      <w:proofErr w:type="spellEnd"/>
+      <w:r>
+        <w:rPr>
+          <w:rFonts w:asciiTheme="minorHAnsi" w:hAnsiTheme="minorHAnsi" w:cs="Helvetica Neue"/>
+          <w:color w:val="3A3E44"/>
+          <w:lang w:val="en-US"/>
+        </w:rPr>
+        <w:t xml:space="preserve"> </w:t>
+      </w:r>
+      <w:proofErr w:type="spellStart"/>
+      <w:r>
+        <w:rPr>
+          <w:rFonts w:asciiTheme="minorHAnsi" w:hAnsiTheme="minorHAnsi" w:cs="Helvetica Neue"/>
+          <w:color w:val="3A3E44"/>
+          <w:lang w:val="en-US"/>
+        </w:rPr>
+        <w:t>códigos</w:t>
+      </w:r>
+      <w:proofErr w:type="spellEnd"/>
+      <w:r>
+        <w:rPr>
+          <w:rFonts w:asciiTheme="minorHAnsi" w:hAnsiTheme="minorHAnsi" w:cs="Helvetica Neue"/>
+          <w:color w:val="3A3E44"/>
+          <w:lang w:val="en-US"/>
+        </w:rPr>
+        <w:t xml:space="preserve"> Python e C/C++; o Visual Studio .NET, que é </w:t>
+      </w:r>
+      <w:proofErr w:type="spellStart"/>
+      <w:r>
+        <w:rPr>
+          <w:rFonts w:asciiTheme="minorHAnsi" w:hAnsiTheme="minorHAnsi" w:cs="Helvetica Neue"/>
+          <w:color w:val="3A3E44"/>
+          <w:lang w:val="en-US"/>
+        </w:rPr>
+        <w:t>uma</w:t>
+      </w:r>
+      <w:proofErr w:type="spellEnd"/>
+      <w:r>
+        <w:rPr>
+          <w:rFonts w:asciiTheme="minorHAnsi" w:hAnsiTheme="minorHAnsi" w:cs="Helvetica Neue"/>
+          <w:color w:val="3A3E44"/>
+          <w:lang w:val="en-US"/>
+        </w:rPr>
+        <w:t xml:space="preserve"> </w:t>
+      </w:r>
+      <w:proofErr w:type="spellStart"/>
+      <w:r>
+        <w:rPr>
+          <w:rFonts w:asciiTheme="minorHAnsi" w:hAnsiTheme="minorHAnsi" w:cs="Helvetica Neue"/>
+          <w:color w:val="3A3E44"/>
+          <w:lang w:val="en-US"/>
+        </w:rPr>
+        <w:t>solução</w:t>
+      </w:r>
+      <w:proofErr w:type="spellEnd"/>
+      <w:r>
+        <w:rPr>
+          <w:rFonts w:asciiTheme="minorHAnsi" w:hAnsiTheme="minorHAnsi" w:cs="Helvetica Neue"/>
+          <w:color w:val="3A3E44"/>
+          <w:lang w:val="en-US"/>
+        </w:rPr>
+        <w:t xml:space="preserve"> da Microsoft que </w:t>
+      </w:r>
+      <w:proofErr w:type="spellStart"/>
+      <w:r>
+        <w:rPr>
+          <w:rFonts w:asciiTheme="minorHAnsi" w:hAnsiTheme="minorHAnsi" w:cs="Helvetica Neue"/>
+          <w:color w:val="3A3E44"/>
+          <w:lang w:val="en-US"/>
+        </w:rPr>
+        <w:t>gera</w:t>
+      </w:r>
+      <w:proofErr w:type="spellEnd"/>
+      <w:r>
+        <w:rPr>
+          <w:rFonts w:asciiTheme="minorHAnsi" w:hAnsiTheme="minorHAnsi" w:cs="Helvetica Neue"/>
+          <w:color w:val="3A3E44"/>
+          <w:lang w:val="en-US"/>
+        </w:rPr>
+        <w:t xml:space="preserve"> </w:t>
+      </w:r>
+      <w:proofErr w:type="spellStart"/>
+      <w:r>
+        <w:rPr>
+          <w:rFonts w:asciiTheme="minorHAnsi" w:hAnsiTheme="minorHAnsi" w:cs="Helvetica Neue"/>
+          <w:color w:val="3A3E44"/>
+          <w:lang w:val="en-US"/>
+        </w:rPr>
+        <w:t>código</w:t>
+      </w:r>
+      <w:proofErr w:type="spellEnd"/>
+      <w:r>
+        <w:rPr>
+          <w:rFonts w:asciiTheme="minorHAnsi" w:hAnsiTheme="minorHAnsi" w:cs="Helvetica Neue"/>
+          <w:color w:val="3A3E44"/>
+          <w:lang w:val="en-US"/>
+        </w:rPr>
+        <w:t xml:space="preserve"> para Framework .NET, </w:t>
+      </w:r>
+      <w:proofErr w:type="spellStart"/>
+      <w:r>
+        <w:rPr>
+          <w:rFonts w:asciiTheme="minorHAnsi" w:hAnsiTheme="minorHAnsi" w:cs="Helvetica Neue"/>
+          <w:color w:val="3A3E44"/>
+          <w:lang w:val="en-US"/>
+        </w:rPr>
+        <w:t>suportando</w:t>
+      </w:r>
+      <w:proofErr w:type="spellEnd"/>
+      <w:r>
+        <w:rPr>
+          <w:rFonts w:asciiTheme="minorHAnsi" w:hAnsiTheme="minorHAnsi" w:cs="Helvetica Neue"/>
+          <w:color w:val="3A3E44"/>
+          <w:lang w:val="en-US"/>
+        </w:rPr>
+        <w:t xml:space="preserve"> </w:t>
+      </w:r>
+      <w:proofErr w:type="spellStart"/>
+      <w:r>
+        <w:rPr>
+          <w:rFonts w:asciiTheme="minorHAnsi" w:hAnsiTheme="minorHAnsi" w:cs="Helvetica Neue"/>
+          <w:color w:val="3A3E44"/>
+          <w:lang w:val="en-US"/>
+        </w:rPr>
+        <w:t>linguagens</w:t>
+      </w:r>
+      <w:proofErr w:type="spellEnd"/>
+      <w:r>
+        <w:rPr>
+          <w:rFonts w:asciiTheme="minorHAnsi" w:hAnsiTheme="minorHAnsi" w:cs="Helvetica Neue"/>
+          <w:color w:val="3A3E44"/>
+          <w:lang w:val="en-US"/>
+        </w:rPr>
+        <w:t xml:space="preserve"> Visual Basic .NET, C#, C++ e J#; e </w:t>
+      </w:r>
+      <w:proofErr w:type="spellStart"/>
+      <w:r>
+        <w:rPr>
+          <w:rFonts w:asciiTheme="minorHAnsi" w:hAnsiTheme="minorHAnsi" w:cs="Helvetica Neue"/>
+          <w:color w:val="3A3E44"/>
+          <w:lang w:val="en-US"/>
+        </w:rPr>
+        <w:t>por</w:t>
+      </w:r>
+      <w:proofErr w:type="spellEnd"/>
+      <w:r>
+        <w:rPr>
+          <w:rFonts w:asciiTheme="minorHAnsi" w:hAnsiTheme="minorHAnsi" w:cs="Helvetica Neue"/>
+          <w:color w:val="3A3E44"/>
+          <w:lang w:val="en-US"/>
+        </w:rPr>
+        <w:t xml:space="preserve"> </w:t>
+      </w:r>
+      <w:proofErr w:type="spellStart"/>
+      <w:r>
+        <w:rPr>
+          <w:rFonts w:asciiTheme="minorHAnsi" w:hAnsiTheme="minorHAnsi" w:cs="Helvetica Neue"/>
+          <w:color w:val="3A3E44"/>
+          <w:lang w:val="en-US"/>
+        </w:rPr>
+        <w:t>fim</w:t>
+      </w:r>
+      <w:proofErr w:type="spellEnd"/>
+      <w:r>
+        <w:rPr>
+          <w:rFonts w:asciiTheme="minorHAnsi" w:hAnsiTheme="minorHAnsi" w:cs="Helvetica Neue"/>
+          <w:color w:val="3A3E44"/>
+          <w:lang w:val="en-US"/>
+        </w:rPr>
+        <w:t xml:space="preserve"> o IBM </w:t>
+      </w:r>
+      <w:proofErr w:type="spellStart"/>
+      <w:r>
+        <w:rPr>
+          <w:rFonts w:asciiTheme="minorHAnsi" w:hAnsiTheme="minorHAnsi" w:cs="Helvetica Neue"/>
+          <w:color w:val="3A3E44"/>
+          <w:lang w:val="en-US"/>
+        </w:rPr>
+        <w:t>VisualAge</w:t>
+      </w:r>
+      <w:proofErr w:type="spellEnd"/>
+      <w:r>
+        <w:rPr>
+          <w:rFonts w:asciiTheme="minorHAnsi" w:hAnsiTheme="minorHAnsi" w:cs="Helvetica Neue"/>
+          <w:color w:val="3A3E44"/>
+          <w:lang w:val="en-US"/>
+        </w:rPr>
+        <w:t xml:space="preserve"> Generator, que é um </w:t>
+      </w:r>
+      <w:proofErr w:type="spellStart"/>
+      <w:r>
+        <w:rPr>
+          <w:rFonts w:asciiTheme="minorHAnsi" w:hAnsiTheme="minorHAnsi" w:cs="Helvetica Neue"/>
+          <w:color w:val="3A3E44"/>
+          <w:lang w:val="en-US"/>
+        </w:rPr>
+        <w:t>ambiente</w:t>
+      </w:r>
+      <w:proofErr w:type="spellEnd"/>
+      <w:r>
+        <w:rPr>
+          <w:rFonts w:asciiTheme="minorHAnsi" w:hAnsiTheme="minorHAnsi" w:cs="Helvetica Neue"/>
+          <w:color w:val="3A3E44"/>
+          <w:lang w:val="en-US"/>
+        </w:rPr>
+        <w:t xml:space="preserve"> de </w:t>
+      </w:r>
+      <w:proofErr w:type="spellStart"/>
+      <w:r>
+        <w:rPr>
+          <w:rFonts w:asciiTheme="minorHAnsi" w:hAnsiTheme="minorHAnsi" w:cs="Helvetica Neue"/>
+          <w:color w:val="3A3E44"/>
+          <w:lang w:val="en-US"/>
+        </w:rPr>
+        <w:t>desenvolvimento</w:t>
+      </w:r>
+      <w:proofErr w:type="spellEnd"/>
+      <w:r>
+        <w:rPr>
+          <w:rFonts w:asciiTheme="minorHAnsi" w:hAnsiTheme="minorHAnsi" w:cs="Helvetica Neue"/>
+          <w:color w:val="3A3E44"/>
+          <w:lang w:val="en-US"/>
+        </w:rPr>
+        <w:t xml:space="preserve"> de </w:t>
+      </w:r>
+      <w:proofErr w:type="spellStart"/>
+      <w:r>
+        <w:rPr>
+          <w:rFonts w:asciiTheme="minorHAnsi" w:hAnsiTheme="minorHAnsi" w:cs="Helvetica Neue"/>
+          <w:color w:val="3A3E44"/>
+          <w:lang w:val="en-US"/>
+        </w:rPr>
+        <w:t>aplicativos</w:t>
+      </w:r>
+      <w:proofErr w:type="spellEnd"/>
+      <w:r>
+        <w:rPr>
+          <w:rFonts w:asciiTheme="minorHAnsi" w:hAnsiTheme="minorHAnsi" w:cs="Helvetica Neue"/>
+          <w:color w:val="3A3E44"/>
+          <w:lang w:val="en-US"/>
+        </w:rPr>
+        <w:t xml:space="preserve"> </w:t>
+      </w:r>
+      <w:proofErr w:type="spellStart"/>
+      <w:r>
+        <w:rPr>
+          <w:rFonts w:asciiTheme="minorHAnsi" w:hAnsiTheme="minorHAnsi" w:cs="Helvetica Neue"/>
+          <w:color w:val="3A3E44"/>
+          <w:lang w:val="en-US"/>
+        </w:rPr>
+        <w:t>rápido</w:t>
+      </w:r>
+      <w:proofErr w:type="spellEnd"/>
+      <w:r>
+        <w:rPr>
+          <w:rFonts w:asciiTheme="minorHAnsi" w:hAnsiTheme="minorHAnsi" w:cs="Helvetica Neue"/>
+          <w:color w:val="3A3E44"/>
+          <w:lang w:val="en-US"/>
+        </w:rPr>
+        <w:t xml:space="preserve"> para e-business.</w:t>
       </w:r>
     </w:p>
     <w:p>
@@ -7189,13 +8924,563 @@
           <w:lang w:val="en-US"/>
         </w:rPr>
       </w:pPr>
-      <w:r>
-        <w:rPr>
-          <w:rFonts w:asciiTheme="minorHAnsi" w:hAnsiTheme="minorHAnsi" w:cs="Helvetica Neue"/>
-          <w:color w:val="3A3E44"/>
-          <w:lang w:val="en-US"/>
-        </w:rPr>
-        <w:t>Algumas das vantagens da prototipagem são a redução dos custos no desenvolvimento, a participação ativa do cliente no processo de desenvolvimento, a facilidade de operação no sistema, uma vez que, o cliente sabe com o que contar através do protótipo, uma satisfação mais elevada para o cliente e a redução de mal entendidos entre clientes e desenvolvedores.</w:t>
+      <w:proofErr w:type="spellStart"/>
+      <w:r>
+        <w:rPr>
+          <w:rFonts w:asciiTheme="minorHAnsi" w:hAnsiTheme="minorHAnsi" w:cs="Helvetica Neue"/>
+          <w:color w:val="3A3E44"/>
+          <w:lang w:val="en-US"/>
+        </w:rPr>
+        <w:t>Algumas</w:t>
+      </w:r>
+      <w:proofErr w:type="spellEnd"/>
+      <w:r>
+        <w:rPr>
+          <w:rFonts w:asciiTheme="minorHAnsi" w:hAnsiTheme="minorHAnsi" w:cs="Helvetica Neue"/>
+          <w:color w:val="3A3E44"/>
+          <w:lang w:val="en-US"/>
+        </w:rPr>
+        <w:t xml:space="preserve"> das </w:t>
+      </w:r>
+      <w:proofErr w:type="spellStart"/>
+      <w:r>
+        <w:rPr>
+          <w:rFonts w:asciiTheme="minorHAnsi" w:hAnsiTheme="minorHAnsi" w:cs="Helvetica Neue"/>
+          <w:color w:val="3A3E44"/>
+          <w:lang w:val="en-US"/>
+        </w:rPr>
+        <w:t>vantagens</w:t>
+      </w:r>
+      <w:proofErr w:type="spellEnd"/>
+      <w:r>
+        <w:rPr>
+          <w:rFonts w:asciiTheme="minorHAnsi" w:hAnsiTheme="minorHAnsi" w:cs="Helvetica Neue"/>
+          <w:color w:val="3A3E44"/>
+          <w:lang w:val="en-US"/>
+        </w:rPr>
+        <w:t xml:space="preserve"> da </w:t>
+      </w:r>
+      <w:proofErr w:type="spellStart"/>
+      <w:r>
+        <w:rPr>
+          <w:rFonts w:asciiTheme="minorHAnsi" w:hAnsiTheme="minorHAnsi" w:cs="Helvetica Neue"/>
+          <w:color w:val="3A3E44"/>
+          <w:lang w:val="en-US"/>
+        </w:rPr>
+        <w:t>prototipagem</w:t>
+      </w:r>
+      <w:proofErr w:type="spellEnd"/>
+      <w:r>
+        <w:rPr>
+          <w:rFonts w:asciiTheme="minorHAnsi" w:hAnsiTheme="minorHAnsi" w:cs="Helvetica Neue"/>
+          <w:color w:val="3A3E44"/>
+          <w:lang w:val="en-US"/>
+        </w:rPr>
+        <w:t xml:space="preserve"> </w:t>
+      </w:r>
+      <w:proofErr w:type="spellStart"/>
+      <w:r>
+        <w:rPr>
+          <w:rFonts w:asciiTheme="minorHAnsi" w:hAnsiTheme="minorHAnsi" w:cs="Helvetica Neue"/>
+          <w:color w:val="3A3E44"/>
+          <w:lang w:val="en-US"/>
+        </w:rPr>
+        <w:t>são</w:t>
+      </w:r>
+      <w:proofErr w:type="spellEnd"/>
+      <w:r>
+        <w:rPr>
+          <w:rFonts w:asciiTheme="minorHAnsi" w:hAnsiTheme="minorHAnsi" w:cs="Helvetica Neue"/>
+          <w:color w:val="3A3E44"/>
+          <w:lang w:val="en-US"/>
+        </w:rPr>
+        <w:t xml:space="preserve"> a </w:t>
+      </w:r>
+      <w:proofErr w:type="spellStart"/>
+      <w:r>
+        <w:rPr>
+          <w:rFonts w:asciiTheme="minorHAnsi" w:hAnsiTheme="minorHAnsi" w:cs="Helvetica Neue"/>
+          <w:color w:val="3A3E44"/>
+          <w:lang w:val="en-US"/>
+        </w:rPr>
+        <w:t>redução</w:t>
+      </w:r>
+      <w:proofErr w:type="spellEnd"/>
+      <w:r>
+        <w:rPr>
+          <w:rFonts w:asciiTheme="minorHAnsi" w:hAnsiTheme="minorHAnsi" w:cs="Helvetica Neue"/>
+          <w:color w:val="3A3E44"/>
+          <w:lang w:val="en-US"/>
+        </w:rPr>
+        <w:t xml:space="preserve"> dos </w:t>
+      </w:r>
+      <w:proofErr w:type="spellStart"/>
+      <w:r>
+        <w:rPr>
+          <w:rFonts w:asciiTheme="minorHAnsi" w:hAnsiTheme="minorHAnsi" w:cs="Helvetica Neue"/>
+          <w:color w:val="3A3E44"/>
+          <w:lang w:val="en-US"/>
+        </w:rPr>
+        <w:t>custos</w:t>
+      </w:r>
+      <w:proofErr w:type="spellEnd"/>
+      <w:r>
+        <w:rPr>
+          <w:rFonts w:asciiTheme="minorHAnsi" w:hAnsiTheme="minorHAnsi" w:cs="Helvetica Neue"/>
+          <w:color w:val="3A3E44"/>
+          <w:lang w:val="en-US"/>
+        </w:rPr>
+        <w:t xml:space="preserve"> no </w:t>
+      </w:r>
+      <w:proofErr w:type="spellStart"/>
+      <w:r>
+        <w:rPr>
+          <w:rFonts w:asciiTheme="minorHAnsi" w:hAnsiTheme="minorHAnsi" w:cs="Helvetica Neue"/>
+          <w:color w:val="3A3E44"/>
+          <w:lang w:val="en-US"/>
+        </w:rPr>
+        <w:t>desenvolvimento</w:t>
+      </w:r>
+      <w:proofErr w:type="spellEnd"/>
+      <w:r>
+        <w:rPr>
+          <w:rFonts w:asciiTheme="minorHAnsi" w:hAnsiTheme="minorHAnsi" w:cs="Helvetica Neue"/>
+          <w:color w:val="3A3E44"/>
+          <w:lang w:val="en-US"/>
+        </w:rPr>
+        <w:t xml:space="preserve">, a </w:t>
+      </w:r>
+      <w:proofErr w:type="spellStart"/>
+      <w:r>
+        <w:rPr>
+          <w:rFonts w:asciiTheme="minorHAnsi" w:hAnsiTheme="minorHAnsi" w:cs="Helvetica Neue"/>
+          <w:color w:val="3A3E44"/>
+          <w:lang w:val="en-US"/>
+        </w:rPr>
+        <w:t>participação</w:t>
+      </w:r>
+      <w:proofErr w:type="spellEnd"/>
+      <w:r>
+        <w:rPr>
+          <w:rFonts w:asciiTheme="minorHAnsi" w:hAnsiTheme="minorHAnsi" w:cs="Helvetica Neue"/>
+          <w:color w:val="3A3E44"/>
+          <w:lang w:val="en-US"/>
+        </w:rPr>
+        <w:t xml:space="preserve"> </w:t>
+      </w:r>
+      <w:proofErr w:type="spellStart"/>
+      <w:r>
+        <w:rPr>
+          <w:rFonts w:asciiTheme="minorHAnsi" w:hAnsiTheme="minorHAnsi" w:cs="Helvetica Neue"/>
+          <w:color w:val="3A3E44"/>
+          <w:lang w:val="en-US"/>
+        </w:rPr>
+        <w:t>ativa</w:t>
+      </w:r>
+      <w:proofErr w:type="spellEnd"/>
+      <w:r>
+        <w:rPr>
+          <w:rFonts w:asciiTheme="minorHAnsi" w:hAnsiTheme="minorHAnsi" w:cs="Helvetica Neue"/>
+          <w:color w:val="3A3E44"/>
+          <w:lang w:val="en-US"/>
+        </w:rPr>
+        <w:t xml:space="preserve"> do </w:t>
+      </w:r>
+      <w:proofErr w:type="spellStart"/>
+      <w:r>
+        <w:rPr>
+          <w:rFonts w:asciiTheme="minorHAnsi" w:hAnsiTheme="minorHAnsi" w:cs="Helvetica Neue"/>
+          <w:color w:val="3A3E44"/>
+          <w:lang w:val="en-US"/>
+        </w:rPr>
+        <w:t>cliente</w:t>
+      </w:r>
+      <w:proofErr w:type="spellEnd"/>
+      <w:r>
+        <w:rPr>
+          <w:rFonts w:asciiTheme="minorHAnsi" w:hAnsiTheme="minorHAnsi" w:cs="Helvetica Neue"/>
+          <w:color w:val="3A3E44"/>
+          <w:lang w:val="en-US"/>
+        </w:rPr>
+        <w:t xml:space="preserve"> no </w:t>
+      </w:r>
+      <w:proofErr w:type="spellStart"/>
+      <w:r>
+        <w:rPr>
+          <w:rFonts w:asciiTheme="minorHAnsi" w:hAnsiTheme="minorHAnsi" w:cs="Helvetica Neue"/>
+          <w:color w:val="3A3E44"/>
+          <w:lang w:val="en-US"/>
+        </w:rPr>
+        <w:t>processo</w:t>
+      </w:r>
+      <w:proofErr w:type="spellEnd"/>
+      <w:r>
+        <w:rPr>
+          <w:rFonts w:asciiTheme="minorHAnsi" w:hAnsiTheme="minorHAnsi" w:cs="Helvetica Neue"/>
+          <w:color w:val="3A3E44"/>
+          <w:lang w:val="en-US"/>
+        </w:rPr>
+        <w:t xml:space="preserve"> de </w:t>
+      </w:r>
+      <w:proofErr w:type="spellStart"/>
+      <w:r>
+        <w:rPr>
+          <w:rFonts w:asciiTheme="minorHAnsi" w:hAnsiTheme="minorHAnsi" w:cs="Helvetica Neue"/>
+          <w:color w:val="3A3E44"/>
+          <w:lang w:val="en-US"/>
+        </w:rPr>
+        <w:t>desenvolvimento</w:t>
+      </w:r>
+      <w:proofErr w:type="spellEnd"/>
+      <w:r>
+        <w:rPr>
+          <w:rFonts w:asciiTheme="minorHAnsi" w:hAnsiTheme="minorHAnsi" w:cs="Helvetica Neue"/>
+          <w:color w:val="3A3E44"/>
+          <w:lang w:val="en-US"/>
+        </w:rPr>
+        <w:t xml:space="preserve">, a </w:t>
+      </w:r>
+      <w:proofErr w:type="spellStart"/>
+      <w:r>
+        <w:rPr>
+          <w:rFonts w:asciiTheme="minorHAnsi" w:hAnsiTheme="minorHAnsi" w:cs="Helvetica Neue"/>
+          <w:color w:val="3A3E44"/>
+          <w:lang w:val="en-US"/>
+        </w:rPr>
+        <w:t>facilidade</w:t>
+      </w:r>
+      <w:proofErr w:type="spellEnd"/>
+      <w:r>
+        <w:rPr>
+          <w:rFonts w:asciiTheme="minorHAnsi" w:hAnsiTheme="minorHAnsi" w:cs="Helvetica Neue"/>
+          <w:color w:val="3A3E44"/>
+          <w:lang w:val="en-US"/>
+        </w:rPr>
+        <w:t xml:space="preserve"> de </w:t>
+      </w:r>
+      <w:proofErr w:type="spellStart"/>
+      <w:r>
+        <w:rPr>
+          <w:rFonts w:asciiTheme="minorHAnsi" w:hAnsiTheme="minorHAnsi" w:cs="Helvetica Neue"/>
+          <w:color w:val="3A3E44"/>
+          <w:lang w:val="en-US"/>
+        </w:rPr>
+        <w:t>operação</w:t>
+      </w:r>
+      <w:proofErr w:type="spellEnd"/>
+      <w:r>
+        <w:rPr>
+          <w:rFonts w:asciiTheme="minorHAnsi" w:hAnsiTheme="minorHAnsi" w:cs="Helvetica Neue"/>
+          <w:color w:val="3A3E44"/>
+          <w:lang w:val="en-US"/>
+        </w:rPr>
+        <w:t xml:space="preserve"> no </w:t>
+      </w:r>
+      <w:proofErr w:type="spellStart"/>
+      <w:r>
+        <w:rPr>
+          <w:rFonts w:asciiTheme="minorHAnsi" w:hAnsiTheme="minorHAnsi" w:cs="Helvetica Neue"/>
+          <w:color w:val="3A3E44"/>
+          <w:lang w:val="en-US"/>
+        </w:rPr>
+        <w:t>sistema</w:t>
+      </w:r>
+      <w:proofErr w:type="spellEnd"/>
+      <w:r>
+        <w:rPr>
+          <w:rFonts w:asciiTheme="minorHAnsi" w:hAnsiTheme="minorHAnsi" w:cs="Helvetica Neue"/>
+          <w:color w:val="3A3E44"/>
+          <w:lang w:val="en-US"/>
+        </w:rPr>
+        <w:t xml:space="preserve">, </w:t>
+      </w:r>
+      <w:proofErr w:type="spellStart"/>
+      <w:r>
+        <w:rPr>
+          <w:rFonts w:asciiTheme="minorHAnsi" w:hAnsiTheme="minorHAnsi" w:cs="Helvetica Neue"/>
+          <w:color w:val="3A3E44"/>
+          <w:lang w:val="en-US"/>
+        </w:rPr>
+        <w:t>uma</w:t>
+      </w:r>
+      <w:proofErr w:type="spellEnd"/>
+      <w:r>
+        <w:rPr>
+          <w:rFonts w:asciiTheme="minorHAnsi" w:hAnsiTheme="minorHAnsi" w:cs="Helvetica Neue"/>
+          <w:color w:val="3A3E44"/>
+          <w:lang w:val="en-US"/>
+        </w:rPr>
+        <w:t xml:space="preserve"> </w:t>
+      </w:r>
+      <w:proofErr w:type="spellStart"/>
+      <w:r>
+        <w:rPr>
+          <w:rFonts w:asciiTheme="minorHAnsi" w:hAnsiTheme="minorHAnsi" w:cs="Helvetica Neue"/>
+          <w:color w:val="3A3E44"/>
+          <w:lang w:val="en-US"/>
+        </w:rPr>
+        <w:t>vez</w:t>
+      </w:r>
+      <w:proofErr w:type="spellEnd"/>
+      <w:r>
+        <w:rPr>
+          <w:rFonts w:asciiTheme="minorHAnsi" w:hAnsiTheme="minorHAnsi" w:cs="Helvetica Neue"/>
+          <w:color w:val="3A3E44"/>
+          <w:lang w:val="en-US"/>
+        </w:rPr>
+        <w:t xml:space="preserve"> que, o </w:t>
+      </w:r>
+      <w:proofErr w:type="spellStart"/>
+      <w:r>
+        <w:rPr>
+          <w:rFonts w:asciiTheme="minorHAnsi" w:hAnsiTheme="minorHAnsi" w:cs="Helvetica Neue"/>
+          <w:color w:val="3A3E44"/>
+          <w:lang w:val="en-US"/>
+        </w:rPr>
+        <w:t>cliente</w:t>
+      </w:r>
+      <w:proofErr w:type="spellEnd"/>
+      <w:r>
+        <w:rPr>
+          <w:rFonts w:asciiTheme="minorHAnsi" w:hAnsiTheme="minorHAnsi" w:cs="Helvetica Neue"/>
+          <w:color w:val="3A3E44"/>
+          <w:lang w:val="en-US"/>
+        </w:rPr>
+        <w:t xml:space="preserve"> </w:t>
+      </w:r>
+      <w:proofErr w:type="spellStart"/>
+      <w:r>
+        <w:rPr>
+          <w:rFonts w:asciiTheme="minorHAnsi" w:hAnsiTheme="minorHAnsi" w:cs="Helvetica Neue"/>
+          <w:color w:val="3A3E44"/>
+          <w:lang w:val="en-US"/>
+        </w:rPr>
+        <w:t>sabe</w:t>
+      </w:r>
+      <w:proofErr w:type="spellEnd"/>
+      <w:r>
+        <w:rPr>
+          <w:rFonts w:asciiTheme="minorHAnsi" w:hAnsiTheme="minorHAnsi" w:cs="Helvetica Neue"/>
+          <w:color w:val="3A3E44"/>
+          <w:lang w:val="en-US"/>
+        </w:rPr>
+        <w:t xml:space="preserve"> com o que </w:t>
+      </w:r>
+      <w:proofErr w:type="spellStart"/>
+      <w:r>
+        <w:rPr>
+          <w:rFonts w:asciiTheme="minorHAnsi" w:hAnsiTheme="minorHAnsi" w:cs="Helvetica Neue"/>
+          <w:color w:val="3A3E44"/>
+          <w:lang w:val="en-US"/>
+        </w:rPr>
+        <w:t>contar</w:t>
+      </w:r>
+      <w:proofErr w:type="spellEnd"/>
+      <w:r>
+        <w:rPr>
+          <w:rFonts w:asciiTheme="minorHAnsi" w:hAnsiTheme="minorHAnsi" w:cs="Helvetica Neue"/>
+          <w:color w:val="3A3E44"/>
+          <w:lang w:val="en-US"/>
+        </w:rPr>
+        <w:t xml:space="preserve"> </w:t>
+      </w:r>
+      <w:proofErr w:type="spellStart"/>
+      <w:r>
+        <w:rPr>
+          <w:rFonts w:asciiTheme="minorHAnsi" w:hAnsiTheme="minorHAnsi" w:cs="Helvetica Neue"/>
+          <w:color w:val="3A3E44"/>
+          <w:lang w:val="en-US"/>
+        </w:rPr>
+        <w:t>através</w:t>
+      </w:r>
+      <w:proofErr w:type="spellEnd"/>
+      <w:r>
+        <w:rPr>
+          <w:rFonts w:asciiTheme="minorHAnsi" w:hAnsiTheme="minorHAnsi" w:cs="Helvetica Neue"/>
+          <w:color w:val="3A3E44"/>
+          <w:lang w:val="en-US"/>
+        </w:rPr>
+        <w:t xml:space="preserve"> do </w:t>
+      </w:r>
+      <w:proofErr w:type="spellStart"/>
+      <w:r>
+        <w:rPr>
+          <w:rFonts w:asciiTheme="minorHAnsi" w:hAnsiTheme="minorHAnsi" w:cs="Helvetica Neue"/>
+          <w:color w:val="3A3E44"/>
+          <w:lang w:val="en-US"/>
+        </w:rPr>
+        <w:t>protótipo</w:t>
+      </w:r>
+      <w:proofErr w:type="spellEnd"/>
+      <w:r>
+        <w:rPr>
+          <w:rFonts w:asciiTheme="minorHAnsi" w:hAnsiTheme="minorHAnsi" w:cs="Helvetica Neue"/>
+          <w:color w:val="3A3E44"/>
+          <w:lang w:val="en-US"/>
+        </w:rPr>
+        <w:t xml:space="preserve">, </w:t>
+      </w:r>
+      <w:proofErr w:type="spellStart"/>
+      <w:r>
+        <w:rPr>
+          <w:rFonts w:asciiTheme="minorHAnsi" w:hAnsiTheme="minorHAnsi" w:cs="Helvetica Neue"/>
+          <w:color w:val="3A3E44"/>
+          <w:lang w:val="en-US"/>
+        </w:rPr>
+        <w:t>uma</w:t>
+      </w:r>
+      <w:proofErr w:type="spellEnd"/>
+      <w:r>
+        <w:rPr>
+          <w:rFonts w:asciiTheme="minorHAnsi" w:hAnsiTheme="minorHAnsi" w:cs="Helvetica Neue"/>
+          <w:color w:val="3A3E44"/>
+          <w:lang w:val="en-US"/>
+        </w:rPr>
+        <w:t xml:space="preserve"> </w:t>
+      </w:r>
+      <w:proofErr w:type="spellStart"/>
+      <w:r>
+        <w:rPr>
+          <w:rFonts w:asciiTheme="minorHAnsi" w:hAnsiTheme="minorHAnsi" w:cs="Helvetica Neue"/>
+          <w:color w:val="3A3E44"/>
+          <w:lang w:val="en-US"/>
+        </w:rPr>
+        <w:t>satisfação</w:t>
+      </w:r>
+      <w:proofErr w:type="spellEnd"/>
+      <w:r>
+        <w:rPr>
+          <w:rFonts w:asciiTheme="minorHAnsi" w:hAnsiTheme="minorHAnsi" w:cs="Helvetica Neue"/>
+          <w:color w:val="3A3E44"/>
+          <w:lang w:val="en-US"/>
+        </w:rPr>
+        <w:t xml:space="preserve"> </w:t>
+      </w:r>
+      <w:proofErr w:type="spellStart"/>
+      <w:r>
+        <w:rPr>
+          <w:rFonts w:asciiTheme="minorHAnsi" w:hAnsiTheme="minorHAnsi" w:cs="Helvetica Neue"/>
+          <w:color w:val="3A3E44"/>
+          <w:lang w:val="en-US"/>
+        </w:rPr>
+        <w:t>mais</w:t>
+      </w:r>
+      <w:proofErr w:type="spellEnd"/>
+      <w:r>
+        <w:rPr>
+          <w:rFonts w:asciiTheme="minorHAnsi" w:hAnsiTheme="minorHAnsi" w:cs="Helvetica Neue"/>
+          <w:color w:val="3A3E44"/>
+          <w:lang w:val="en-US"/>
+        </w:rPr>
+        <w:t xml:space="preserve"> </w:t>
+      </w:r>
+      <w:proofErr w:type="spellStart"/>
+      <w:r>
+        <w:rPr>
+          <w:rFonts w:asciiTheme="minorHAnsi" w:hAnsiTheme="minorHAnsi" w:cs="Helvetica Neue"/>
+          <w:color w:val="3A3E44"/>
+          <w:lang w:val="en-US"/>
+        </w:rPr>
+        <w:t>elevada</w:t>
+      </w:r>
+      <w:proofErr w:type="spellEnd"/>
+      <w:r>
+        <w:rPr>
+          <w:rFonts w:asciiTheme="minorHAnsi" w:hAnsiTheme="minorHAnsi" w:cs="Helvetica Neue"/>
+          <w:color w:val="3A3E44"/>
+          <w:lang w:val="en-US"/>
+        </w:rPr>
+        <w:t xml:space="preserve"> para o </w:t>
+      </w:r>
+      <w:proofErr w:type="spellStart"/>
+      <w:r>
+        <w:rPr>
+          <w:rFonts w:asciiTheme="minorHAnsi" w:hAnsiTheme="minorHAnsi" w:cs="Helvetica Neue"/>
+          <w:color w:val="3A3E44"/>
+          <w:lang w:val="en-US"/>
+        </w:rPr>
+        <w:t>cliente</w:t>
+      </w:r>
+      <w:proofErr w:type="spellEnd"/>
+      <w:r>
+        <w:rPr>
+          <w:rFonts w:asciiTheme="minorHAnsi" w:hAnsiTheme="minorHAnsi" w:cs="Helvetica Neue"/>
+          <w:color w:val="3A3E44"/>
+          <w:lang w:val="en-US"/>
+        </w:rPr>
+        <w:t xml:space="preserve"> e a </w:t>
+      </w:r>
+      <w:proofErr w:type="spellStart"/>
+      <w:r>
+        <w:rPr>
+          <w:rFonts w:asciiTheme="minorHAnsi" w:hAnsiTheme="minorHAnsi" w:cs="Helvetica Neue"/>
+          <w:color w:val="3A3E44"/>
+          <w:lang w:val="en-US"/>
+        </w:rPr>
+        <w:t>redução</w:t>
+      </w:r>
+      <w:proofErr w:type="spellEnd"/>
+      <w:r>
+        <w:rPr>
+          <w:rFonts w:asciiTheme="minorHAnsi" w:hAnsiTheme="minorHAnsi" w:cs="Helvetica Neue"/>
+          <w:color w:val="3A3E44"/>
+          <w:lang w:val="en-US"/>
+        </w:rPr>
+        <w:t xml:space="preserve"> de mal </w:t>
+      </w:r>
+      <w:proofErr w:type="spellStart"/>
+      <w:r>
+        <w:rPr>
+          <w:rFonts w:asciiTheme="minorHAnsi" w:hAnsiTheme="minorHAnsi" w:cs="Helvetica Neue"/>
+          <w:color w:val="3A3E44"/>
+          <w:lang w:val="en-US"/>
+        </w:rPr>
+        <w:t>entendidos</w:t>
+      </w:r>
+      <w:proofErr w:type="spellEnd"/>
+      <w:r>
+        <w:rPr>
+          <w:rFonts w:asciiTheme="minorHAnsi" w:hAnsiTheme="minorHAnsi" w:cs="Helvetica Neue"/>
+          <w:color w:val="3A3E44"/>
+          <w:lang w:val="en-US"/>
+        </w:rPr>
+        <w:t xml:space="preserve"> entre </w:t>
+      </w:r>
+      <w:proofErr w:type="spellStart"/>
+      <w:r>
+        <w:rPr>
+          <w:rFonts w:asciiTheme="minorHAnsi" w:hAnsiTheme="minorHAnsi" w:cs="Helvetica Neue"/>
+          <w:color w:val="3A3E44"/>
+          <w:lang w:val="en-US"/>
+        </w:rPr>
+        <w:t>clientes</w:t>
+      </w:r>
+      <w:proofErr w:type="spellEnd"/>
+      <w:r>
+        <w:rPr>
+          <w:rFonts w:asciiTheme="minorHAnsi" w:hAnsiTheme="minorHAnsi" w:cs="Helvetica Neue"/>
+          <w:color w:val="3A3E44"/>
+          <w:lang w:val="en-US"/>
+        </w:rPr>
+        <w:t xml:space="preserve"> e </w:t>
+      </w:r>
+      <w:proofErr w:type="spellStart"/>
+      <w:r>
+        <w:rPr>
+          <w:rFonts w:asciiTheme="minorHAnsi" w:hAnsiTheme="minorHAnsi" w:cs="Helvetica Neue"/>
+          <w:color w:val="3A3E44"/>
+          <w:lang w:val="en-US"/>
+        </w:rPr>
+        <w:t>desenvolvedores</w:t>
+      </w:r>
+      <w:proofErr w:type="spellEnd"/>
+      <w:r>
+        <w:rPr>
+          <w:rFonts w:asciiTheme="minorHAnsi" w:hAnsiTheme="minorHAnsi" w:cs="Helvetica Neue"/>
+          <w:color w:val="3A3E44"/>
+          <w:lang w:val="en-US"/>
+        </w:rPr>
+        <w:t>.</w:t>
       </w:r>
     </w:p>
     <w:p>
@@ -7228,7 +9513,439 @@
           <w:color w:val="3A3E44"/>
           <w:lang w:val="en-US"/>
         </w:rPr>
-        <w:t>Entre as desvantagens de usar este processo de desenvolvimento estão a condução a uma análise insuficiente ou incorreta do software, o cliente espera um desempenho igual ao do protótipo e podem ficar demasiado agarrados ao protótipo.</w:t>
+        <w:t xml:space="preserve">Entre as </w:t>
+      </w:r>
+      <w:proofErr w:type="spellStart"/>
+      <w:r>
+        <w:rPr>
+          <w:rFonts w:asciiTheme="minorHAnsi" w:hAnsiTheme="minorHAnsi" w:cs="Helvetica Neue"/>
+          <w:color w:val="3A3E44"/>
+          <w:lang w:val="en-US"/>
+        </w:rPr>
+        <w:t>desvantagens</w:t>
+      </w:r>
+      <w:proofErr w:type="spellEnd"/>
+      <w:r>
+        <w:rPr>
+          <w:rFonts w:asciiTheme="minorHAnsi" w:hAnsiTheme="minorHAnsi" w:cs="Helvetica Neue"/>
+          <w:color w:val="3A3E44"/>
+          <w:lang w:val="en-US"/>
+        </w:rPr>
+        <w:t xml:space="preserve"> de </w:t>
+      </w:r>
+      <w:proofErr w:type="spellStart"/>
+      <w:r>
+        <w:rPr>
+          <w:rFonts w:asciiTheme="minorHAnsi" w:hAnsiTheme="minorHAnsi" w:cs="Helvetica Neue"/>
+          <w:color w:val="3A3E44"/>
+          <w:lang w:val="en-US"/>
+        </w:rPr>
+        <w:t>usar</w:t>
+      </w:r>
+      <w:proofErr w:type="spellEnd"/>
+      <w:r>
+        <w:rPr>
+          <w:rFonts w:asciiTheme="minorHAnsi" w:hAnsiTheme="minorHAnsi" w:cs="Helvetica Neue"/>
+          <w:color w:val="3A3E44"/>
+          <w:lang w:val="en-US"/>
+        </w:rPr>
+        <w:t xml:space="preserve"> </w:t>
+      </w:r>
+      <w:proofErr w:type="spellStart"/>
+      <w:r>
+        <w:rPr>
+          <w:rFonts w:asciiTheme="minorHAnsi" w:hAnsiTheme="minorHAnsi" w:cs="Helvetica Neue"/>
+          <w:color w:val="3A3E44"/>
+          <w:lang w:val="en-US"/>
+        </w:rPr>
+        <w:t>este</w:t>
+      </w:r>
+      <w:proofErr w:type="spellEnd"/>
+      <w:r>
+        <w:rPr>
+          <w:rFonts w:asciiTheme="minorHAnsi" w:hAnsiTheme="minorHAnsi" w:cs="Helvetica Neue"/>
+          <w:color w:val="3A3E44"/>
+          <w:lang w:val="en-US"/>
+        </w:rPr>
+        <w:t xml:space="preserve"> </w:t>
+      </w:r>
+      <w:proofErr w:type="spellStart"/>
+      <w:r>
+        <w:rPr>
+          <w:rFonts w:asciiTheme="minorHAnsi" w:hAnsiTheme="minorHAnsi" w:cs="Helvetica Neue"/>
+          <w:color w:val="3A3E44"/>
+          <w:lang w:val="en-US"/>
+        </w:rPr>
+        <w:t>processo</w:t>
+      </w:r>
+      <w:proofErr w:type="spellEnd"/>
+      <w:r>
+        <w:rPr>
+          <w:rFonts w:asciiTheme="minorHAnsi" w:hAnsiTheme="minorHAnsi" w:cs="Helvetica Neue"/>
+          <w:color w:val="3A3E44"/>
+          <w:lang w:val="en-US"/>
+        </w:rPr>
+        <w:t xml:space="preserve"> de </w:t>
+      </w:r>
+      <w:proofErr w:type="spellStart"/>
+      <w:r>
+        <w:rPr>
+          <w:rFonts w:asciiTheme="minorHAnsi" w:hAnsiTheme="minorHAnsi" w:cs="Helvetica Neue"/>
+          <w:color w:val="3A3E44"/>
+          <w:lang w:val="en-US"/>
+        </w:rPr>
+        <w:t>desenvolvimento</w:t>
+      </w:r>
+      <w:proofErr w:type="spellEnd"/>
+      <w:r>
+        <w:rPr>
+          <w:rFonts w:asciiTheme="minorHAnsi" w:hAnsiTheme="minorHAnsi" w:cs="Helvetica Neue"/>
+          <w:color w:val="3A3E44"/>
+          <w:lang w:val="en-US"/>
+        </w:rPr>
+        <w:t xml:space="preserve"> </w:t>
+      </w:r>
+      <w:proofErr w:type="spellStart"/>
+      <w:r>
+        <w:rPr>
+          <w:rFonts w:asciiTheme="minorHAnsi" w:hAnsiTheme="minorHAnsi" w:cs="Helvetica Neue"/>
+          <w:color w:val="3A3E44"/>
+          <w:lang w:val="en-US"/>
+        </w:rPr>
+        <w:t>estão</w:t>
+      </w:r>
+      <w:proofErr w:type="spellEnd"/>
+      <w:r>
+        <w:rPr>
+          <w:rFonts w:asciiTheme="minorHAnsi" w:hAnsiTheme="minorHAnsi" w:cs="Helvetica Neue"/>
+          <w:color w:val="3A3E44"/>
+          <w:lang w:val="en-US"/>
+        </w:rPr>
+        <w:t xml:space="preserve"> a </w:t>
+      </w:r>
+      <w:proofErr w:type="spellStart"/>
+      <w:r>
+        <w:rPr>
+          <w:rFonts w:asciiTheme="minorHAnsi" w:hAnsiTheme="minorHAnsi" w:cs="Helvetica Neue"/>
+          <w:color w:val="3A3E44"/>
+          <w:lang w:val="en-US"/>
+        </w:rPr>
+        <w:t>condução</w:t>
+      </w:r>
+      <w:proofErr w:type="spellEnd"/>
+      <w:r>
+        <w:rPr>
+          <w:rFonts w:asciiTheme="minorHAnsi" w:hAnsiTheme="minorHAnsi" w:cs="Helvetica Neue"/>
+          <w:color w:val="3A3E44"/>
+          <w:lang w:val="en-US"/>
+        </w:rPr>
+        <w:t xml:space="preserve"> a </w:t>
+      </w:r>
+      <w:proofErr w:type="spellStart"/>
+      <w:r>
+        <w:rPr>
+          <w:rFonts w:asciiTheme="minorHAnsi" w:hAnsiTheme="minorHAnsi" w:cs="Helvetica Neue"/>
+          <w:color w:val="3A3E44"/>
+          <w:lang w:val="en-US"/>
+        </w:rPr>
+        <w:t>uma</w:t>
+      </w:r>
+      <w:proofErr w:type="spellEnd"/>
+      <w:r>
+        <w:rPr>
+          <w:rFonts w:asciiTheme="minorHAnsi" w:hAnsiTheme="minorHAnsi" w:cs="Helvetica Neue"/>
+          <w:color w:val="3A3E44"/>
+          <w:lang w:val="en-US"/>
+        </w:rPr>
+        <w:t xml:space="preserve"> </w:t>
+      </w:r>
+      <w:proofErr w:type="spellStart"/>
+      <w:r>
+        <w:rPr>
+          <w:rFonts w:asciiTheme="minorHAnsi" w:hAnsiTheme="minorHAnsi" w:cs="Helvetica Neue"/>
+          <w:color w:val="3A3E44"/>
+          <w:lang w:val="en-US"/>
+        </w:rPr>
+        <w:t>análise</w:t>
+      </w:r>
+      <w:proofErr w:type="spellEnd"/>
+      <w:r>
+        <w:rPr>
+          <w:rFonts w:asciiTheme="minorHAnsi" w:hAnsiTheme="minorHAnsi" w:cs="Helvetica Neue"/>
+          <w:color w:val="3A3E44"/>
+          <w:lang w:val="en-US"/>
+        </w:rPr>
+        <w:t xml:space="preserve"> </w:t>
+      </w:r>
+      <w:proofErr w:type="spellStart"/>
+      <w:r>
+        <w:rPr>
+          <w:rFonts w:asciiTheme="minorHAnsi" w:hAnsiTheme="minorHAnsi" w:cs="Helvetica Neue"/>
+          <w:color w:val="3A3E44"/>
+          <w:lang w:val="en-US"/>
+        </w:rPr>
+        <w:t>insuficiente</w:t>
+      </w:r>
+      <w:proofErr w:type="spellEnd"/>
+      <w:r>
+        <w:rPr>
+          <w:rFonts w:asciiTheme="minorHAnsi" w:hAnsiTheme="minorHAnsi" w:cs="Helvetica Neue"/>
+          <w:color w:val="3A3E44"/>
+          <w:lang w:val="en-US"/>
+        </w:rPr>
+        <w:t xml:space="preserve"> </w:t>
+      </w:r>
+      <w:proofErr w:type="spellStart"/>
+      <w:r>
+        <w:rPr>
+          <w:rFonts w:asciiTheme="minorHAnsi" w:hAnsiTheme="minorHAnsi" w:cs="Helvetica Neue"/>
+          <w:color w:val="3A3E44"/>
+          <w:lang w:val="en-US"/>
+        </w:rPr>
+        <w:t>ou</w:t>
+      </w:r>
+      <w:proofErr w:type="spellEnd"/>
+      <w:r>
+        <w:rPr>
+          <w:rFonts w:asciiTheme="minorHAnsi" w:hAnsiTheme="minorHAnsi" w:cs="Helvetica Neue"/>
+          <w:color w:val="3A3E44"/>
+          <w:lang w:val="en-US"/>
+        </w:rPr>
+        <w:t xml:space="preserve"> </w:t>
+      </w:r>
+      <w:proofErr w:type="spellStart"/>
+      <w:r>
+        <w:rPr>
+          <w:rFonts w:asciiTheme="minorHAnsi" w:hAnsiTheme="minorHAnsi" w:cs="Helvetica Neue"/>
+          <w:color w:val="3A3E44"/>
+          <w:lang w:val="en-US"/>
+        </w:rPr>
+        <w:t>incorreta</w:t>
+      </w:r>
+      <w:proofErr w:type="spellEnd"/>
+      <w:r>
+        <w:rPr>
+          <w:rFonts w:asciiTheme="minorHAnsi" w:hAnsiTheme="minorHAnsi" w:cs="Helvetica Neue"/>
+          <w:color w:val="3A3E44"/>
+          <w:lang w:val="en-US"/>
+        </w:rPr>
+        <w:t xml:space="preserve"> do software, o </w:t>
+      </w:r>
+      <w:proofErr w:type="spellStart"/>
+      <w:r>
+        <w:rPr>
+          <w:rFonts w:asciiTheme="minorHAnsi" w:hAnsiTheme="minorHAnsi" w:cs="Helvetica Neue"/>
+          <w:color w:val="3A3E44"/>
+          <w:lang w:val="en-US"/>
+        </w:rPr>
+        <w:t>cliente</w:t>
+      </w:r>
+      <w:proofErr w:type="spellEnd"/>
+      <w:r>
+        <w:rPr>
+          <w:rFonts w:asciiTheme="minorHAnsi" w:hAnsiTheme="minorHAnsi" w:cs="Helvetica Neue"/>
+          <w:color w:val="3A3E44"/>
+          <w:lang w:val="en-US"/>
+        </w:rPr>
+        <w:t xml:space="preserve"> </w:t>
+      </w:r>
+      <w:proofErr w:type="spellStart"/>
+      <w:r>
+        <w:rPr>
+          <w:rFonts w:asciiTheme="minorHAnsi" w:hAnsiTheme="minorHAnsi" w:cs="Helvetica Neue"/>
+          <w:color w:val="3A3E44"/>
+          <w:lang w:val="en-US"/>
+        </w:rPr>
+        <w:t>espera</w:t>
+      </w:r>
+      <w:proofErr w:type="spellEnd"/>
+      <w:r>
+        <w:rPr>
+          <w:rFonts w:asciiTheme="minorHAnsi" w:hAnsiTheme="minorHAnsi" w:cs="Helvetica Neue"/>
+          <w:color w:val="3A3E44"/>
+          <w:lang w:val="en-US"/>
+        </w:rPr>
+        <w:t xml:space="preserve"> um </w:t>
+      </w:r>
+      <w:proofErr w:type="spellStart"/>
+      <w:r>
+        <w:rPr>
+          <w:rFonts w:asciiTheme="minorHAnsi" w:hAnsiTheme="minorHAnsi" w:cs="Helvetica Neue"/>
+          <w:color w:val="3A3E44"/>
+          <w:lang w:val="en-US"/>
+        </w:rPr>
+        <w:t>desempenho</w:t>
+      </w:r>
+      <w:proofErr w:type="spellEnd"/>
+      <w:r>
+        <w:rPr>
+          <w:rFonts w:asciiTheme="minorHAnsi" w:hAnsiTheme="minorHAnsi" w:cs="Helvetica Neue"/>
+          <w:color w:val="3A3E44"/>
+          <w:lang w:val="en-US"/>
+        </w:rPr>
+        <w:t xml:space="preserve"> </w:t>
+      </w:r>
+      <w:proofErr w:type="spellStart"/>
+      <w:r>
+        <w:rPr>
+          <w:rFonts w:asciiTheme="minorHAnsi" w:hAnsiTheme="minorHAnsi" w:cs="Helvetica Neue"/>
+          <w:color w:val="3A3E44"/>
+          <w:lang w:val="en-US"/>
+        </w:rPr>
+        <w:t>igual</w:t>
+      </w:r>
+      <w:proofErr w:type="spellEnd"/>
+      <w:r>
+        <w:rPr>
+          <w:rFonts w:asciiTheme="minorHAnsi" w:hAnsiTheme="minorHAnsi" w:cs="Helvetica Neue"/>
+          <w:color w:val="3A3E44"/>
+          <w:lang w:val="en-US"/>
+        </w:rPr>
+        <w:t xml:space="preserve"> </w:t>
+      </w:r>
+      <w:proofErr w:type="spellStart"/>
+      <w:r>
+        <w:rPr>
+          <w:rFonts w:asciiTheme="minorHAnsi" w:hAnsiTheme="minorHAnsi" w:cs="Helvetica Neue"/>
+          <w:color w:val="3A3E44"/>
+          <w:lang w:val="en-US"/>
+        </w:rPr>
+        <w:t>ao</w:t>
+      </w:r>
+      <w:proofErr w:type="spellEnd"/>
+      <w:r>
+        <w:rPr>
+          <w:rFonts w:asciiTheme="minorHAnsi" w:hAnsiTheme="minorHAnsi" w:cs="Helvetica Neue"/>
+          <w:color w:val="3A3E44"/>
+          <w:lang w:val="en-US"/>
+        </w:rPr>
+        <w:t xml:space="preserve"> do </w:t>
+      </w:r>
+      <w:proofErr w:type="spellStart"/>
+      <w:r>
+        <w:rPr>
+          <w:rFonts w:asciiTheme="minorHAnsi" w:hAnsiTheme="minorHAnsi" w:cs="Helvetica Neue"/>
+          <w:color w:val="3A3E44"/>
+          <w:lang w:val="en-US"/>
+        </w:rPr>
+        <w:t>protótipo</w:t>
+      </w:r>
+      <w:proofErr w:type="spellEnd"/>
+      <w:r>
+        <w:rPr>
+          <w:rFonts w:asciiTheme="minorHAnsi" w:hAnsiTheme="minorHAnsi" w:cs="Helvetica Neue"/>
+          <w:color w:val="3A3E44"/>
+          <w:lang w:val="en-US"/>
+        </w:rPr>
+        <w:t xml:space="preserve"> e </w:t>
+      </w:r>
+      <w:proofErr w:type="spellStart"/>
+      <w:r>
+        <w:rPr>
+          <w:rFonts w:asciiTheme="minorHAnsi" w:hAnsiTheme="minorHAnsi" w:cs="Helvetica Neue"/>
+          <w:color w:val="3A3E44"/>
+          <w:lang w:val="en-US"/>
+        </w:rPr>
+        <w:t>podem</w:t>
+      </w:r>
+      <w:proofErr w:type="spellEnd"/>
+      <w:r>
+        <w:rPr>
+          <w:rFonts w:asciiTheme="minorHAnsi" w:hAnsiTheme="minorHAnsi" w:cs="Helvetica Neue"/>
+          <w:color w:val="3A3E44"/>
+          <w:lang w:val="en-US"/>
+        </w:rPr>
+        <w:t xml:space="preserve"> </w:t>
+      </w:r>
+      <w:proofErr w:type="spellStart"/>
+      <w:r>
+        <w:rPr>
+          <w:rFonts w:asciiTheme="minorHAnsi" w:hAnsiTheme="minorHAnsi" w:cs="Helvetica Neue"/>
+          <w:color w:val="3A3E44"/>
+          <w:lang w:val="en-US"/>
+        </w:rPr>
+        <w:t>ficar</w:t>
+      </w:r>
+      <w:proofErr w:type="spellEnd"/>
+      <w:r>
+        <w:rPr>
+          <w:rFonts w:asciiTheme="minorHAnsi" w:hAnsiTheme="minorHAnsi" w:cs="Helvetica Neue"/>
+          <w:color w:val="3A3E44"/>
+          <w:lang w:val="en-US"/>
+        </w:rPr>
+        <w:t xml:space="preserve"> </w:t>
+      </w:r>
+      <w:proofErr w:type="spellStart"/>
+      <w:r>
+        <w:rPr>
+          <w:rFonts w:asciiTheme="minorHAnsi" w:hAnsiTheme="minorHAnsi" w:cs="Helvetica Neue"/>
+          <w:color w:val="3A3E44"/>
+          <w:lang w:val="en-US"/>
+        </w:rPr>
+        <w:t>demasiado</w:t>
+      </w:r>
+      <w:proofErr w:type="spellEnd"/>
+      <w:r>
+        <w:rPr>
+          <w:rFonts w:asciiTheme="minorHAnsi" w:hAnsiTheme="minorHAnsi" w:cs="Helvetica Neue"/>
+          <w:color w:val="3A3E44"/>
+          <w:lang w:val="en-US"/>
+        </w:rPr>
+        <w:t xml:space="preserve"> </w:t>
+      </w:r>
+      <w:proofErr w:type="spellStart"/>
+      <w:r>
+        <w:rPr>
+          <w:rFonts w:asciiTheme="minorHAnsi" w:hAnsiTheme="minorHAnsi" w:cs="Helvetica Neue"/>
+          <w:color w:val="3A3E44"/>
+          <w:lang w:val="en-US"/>
+        </w:rPr>
+        <w:t>agarrados</w:t>
+      </w:r>
+      <w:proofErr w:type="spellEnd"/>
+      <w:r>
+        <w:rPr>
+          <w:rFonts w:asciiTheme="minorHAnsi" w:hAnsiTheme="minorHAnsi" w:cs="Helvetica Neue"/>
+          <w:color w:val="3A3E44"/>
+          <w:lang w:val="en-US"/>
+        </w:rPr>
+        <w:t xml:space="preserve"> </w:t>
+      </w:r>
+      <w:proofErr w:type="spellStart"/>
+      <w:r>
+        <w:rPr>
+          <w:rFonts w:asciiTheme="minorHAnsi" w:hAnsiTheme="minorHAnsi" w:cs="Helvetica Neue"/>
+          <w:color w:val="3A3E44"/>
+          <w:lang w:val="en-US"/>
+        </w:rPr>
+        <w:t>ao</w:t>
+      </w:r>
+      <w:proofErr w:type="spellEnd"/>
+      <w:r>
+        <w:rPr>
+          <w:rFonts w:asciiTheme="minorHAnsi" w:hAnsiTheme="minorHAnsi" w:cs="Helvetica Neue"/>
+          <w:color w:val="3A3E44"/>
+          <w:lang w:val="en-US"/>
+        </w:rPr>
+        <w:t xml:space="preserve"> </w:t>
+      </w:r>
+      <w:proofErr w:type="spellStart"/>
+      <w:r>
+        <w:rPr>
+          <w:rFonts w:asciiTheme="minorHAnsi" w:hAnsiTheme="minorHAnsi" w:cs="Helvetica Neue"/>
+          <w:color w:val="3A3E44"/>
+          <w:lang w:val="en-US"/>
+        </w:rPr>
+        <w:t>protótipo</w:t>
+      </w:r>
+      <w:proofErr w:type="spellEnd"/>
+      <w:r>
+        <w:rPr>
+          <w:rFonts w:asciiTheme="minorHAnsi" w:hAnsiTheme="minorHAnsi" w:cs="Helvetica Neue"/>
+          <w:color w:val="3A3E44"/>
+          <w:lang w:val="en-US"/>
+        </w:rPr>
+        <w:t>.</w:t>
       </w:r>
     </w:p>
     <w:p>
@@ -7300,8 +10017,359 @@
           <w:sz w:val="28"/>
           <w:szCs w:val="28"/>
         </w:rPr>
-        <w:t>Introdução</w:t>
-      </w:r>
+        <w:t>O que é?</w:t>
+      </w:r>
+    </w:p>
+    <w:p>
+      <w:pPr>
+        <w:pStyle w:val="PargrafodaLista"/>
+        <w:widowControl/>
+        <w:shd w:val="clear" w:color="auto" w:fill="FFFFFF"/>
+        <w:spacing w:before="96" w:after="120" w:line="360" w:lineRule="atLeast"/>
+        <w:ind w:left="0" w:firstLine="720"/>
+        <w:jc w:val="left"/>
+        <w:rPr>
+          <w:rFonts w:eastAsia="Times New Roman"/>
+          <w:sz w:val="19"/>
+          <w:szCs w:val="19"/>
+        </w:rPr>
+      </w:pPr>
+      <w:r>
+        <w:rPr>
+          <w:rFonts w:eastAsia="Times New Roman"/>
+          <w:sz w:val="19"/>
+          <w:szCs w:val="19"/>
+        </w:rPr>
+        <w:t>O modelo de desenvolvimento</w:t>
+      </w:r>
+      <w:r>
+        <w:rPr>
+          <w:rFonts w:eastAsia="Times New Roman"/>
+          <w:sz w:val="19"/>
+          <w:szCs w:val="19"/>
+        </w:rPr>
+        <w:t xml:space="preserve"> incremental e iterativo foi proposto como uma resposta aos problemas encontrados no modelo em cascata. Um processo de desenvolvimento segundo essa abordagem divide o desenvolvimento de um produto de software em ciclos. Em cada ciclo de desenvolvimento, podem ser identificadas as fases de análise, projeto, implementação e testes. Essa característica contrasta com a abordagem clássica, na qual as fases de análise, projeto, implementação e testes são realizadas uma única vez.</w:t>
+      </w:r>
+    </w:p>
+    <w:p>
+      <w:pPr>
+        <w:pStyle w:val="PargrafodaLista"/>
+        <w:widowControl/>
+        <w:shd w:val="clear" w:color="auto" w:fill="FFFFFF"/>
+        <w:spacing w:before="96" w:after="120" w:line="360" w:lineRule="atLeast"/>
+        <w:ind w:left="0" w:firstLine="720"/>
+        <w:jc w:val="left"/>
+        <w:rPr>
+          <w:rFonts w:eastAsia="Times New Roman"/>
+          <w:sz w:val="19"/>
+          <w:szCs w:val="19"/>
+        </w:rPr>
+      </w:pPr>
+      <w:r>
+        <w:rPr>
+          <w:rFonts w:eastAsia="Times New Roman"/>
+          <w:sz w:val="19"/>
+          <w:szCs w:val="19"/>
+        </w:rPr>
+        <w:t>Cada um dos ciclos considera um subconjunto de requisitos. Os requisitos são desenvolvidos uma vez que sejam alocados a um ciclo de desenvolvimento. No próximo ciclo, um outro subconjunto dos requisitos é considerado para ser desenvolvido, o que produz um novo incremento do sistema que contém extensões e refinamentos sobre o incremento anterior.</w:t>
+      </w:r>
+    </w:p>
+    <w:p>
+      <w:pPr>
+        <w:pStyle w:val="PargrafodaLista"/>
+        <w:widowControl/>
+        <w:shd w:val="clear" w:color="auto" w:fill="FFFFFF"/>
+        <w:spacing w:before="96" w:after="120" w:line="360" w:lineRule="atLeast"/>
+        <w:ind w:left="0" w:firstLine="720"/>
+        <w:jc w:val="left"/>
+        <w:rPr>
+          <w:rFonts w:eastAsia="Times New Roman"/>
+          <w:sz w:val="19"/>
+          <w:szCs w:val="19"/>
+        </w:rPr>
+      </w:pPr>
+      <w:r>
+        <w:rPr>
+          <w:rFonts w:eastAsia="Times New Roman"/>
+          <w:sz w:val="19"/>
+          <w:szCs w:val="19"/>
+        </w:rPr>
+        <w:t>Assim, o desenvolvimento evolui em versões, através da construção incremental e iterativa de novas funcionalidades até que o sis</w:t>
+      </w:r>
+      <w:r>
+        <w:rPr>
+          <w:rFonts w:eastAsia="Times New Roman"/>
+          <w:sz w:val="19"/>
+          <w:szCs w:val="19"/>
+        </w:rPr>
+        <w:t xml:space="preserve">tema completo esteja construído. Na verdade, um modelo </w:t>
+      </w:r>
+      <w:r>
+        <w:rPr>
+          <w:rFonts w:eastAsia="Times New Roman"/>
+          <w:sz w:val="19"/>
+          <w:szCs w:val="19"/>
+        </w:rPr>
+        <w:t>iterativo e incremental pode ser visto como uma generalização da abordagem em casca</w:t>
+      </w:r>
+      <w:r>
+        <w:rPr>
+          <w:rFonts w:eastAsia="Times New Roman"/>
+          <w:sz w:val="19"/>
+          <w:szCs w:val="19"/>
+        </w:rPr>
+        <w:t>ta: o software é desenvolvido</w:t>
+      </w:r>
+      <w:r>
+        <w:rPr>
+          <w:rFonts w:eastAsia="Times New Roman"/>
+          <w:sz w:val="19"/>
+          <w:szCs w:val="19"/>
+        </w:rPr>
+        <w:t xml:space="preserve"> em incrementos e cada incremento é desenvolvido em cascata (figura).</w:t>
+      </w:r>
+    </w:p>
+    <w:p>
+      <w:pPr>
+        <w:pStyle w:val="PargrafodaLista"/>
+        <w:widowControl/>
+        <w:shd w:val="clear" w:color="auto" w:fill="FFFFFF"/>
+        <w:spacing w:before="96" w:after="120" w:line="360" w:lineRule="atLeast"/>
+        <w:ind w:left="0" w:firstLine="720"/>
+        <w:jc w:val="left"/>
+        <w:rPr>
+          <w:rFonts w:eastAsia="Times New Roman"/>
+          <w:sz w:val="19"/>
+          <w:szCs w:val="19"/>
+        </w:rPr>
+      </w:pPr>
+      <w:r>
+        <w:rPr>
+          <w:rFonts w:eastAsia="Times New Roman"/>
+          <w:sz w:val="19"/>
+          <w:szCs w:val="19"/>
+        </w:rPr>
+        <w:t>A abordagem incremental e iterativa somente é possível se existir um mecanismo para dividir os requisitos do sistema em partes, para que cada parte seja alocada a um ciclo de desenvolvimento. Essa alocação é realizada em função do grau de importância atribuído a cada requisito.</w:t>
+      </w:r>
+    </w:p>
+    <w:p>
+      <w:pPr>
+        <w:pStyle w:val="PargrafodaLista"/>
+        <w:widowControl/>
+        <w:shd w:val="clear" w:color="auto" w:fill="FFFFFF"/>
+        <w:spacing w:before="96" w:after="120" w:line="360" w:lineRule="atLeast"/>
+        <w:ind w:left="0" w:firstLine="720"/>
+        <w:jc w:val="left"/>
+        <w:rPr>
+          <w:rFonts w:eastAsia="Times New Roman"/>
+          <w:sz w:val="19"/>
+          <w:szCs w:val="19"/>
+        </w:rPr>
+      </w:pPr>
+      <w:r>
+        <w:rPr>
+          <w:noProof/>
+        </w:rPr>
+        <mc:AlternateContent>
+          <mc:Choice Requires="wps">
+            <w:drawing>
+              <wp:anchor distT="0" distB="0" distL="114300" distR="114300" simplePos="0" relativeHeight="251666432" behindDoc="1" locked="0" layoutInCell="1" allowOverlap="1" wp14:anchorId="5CD84BAA" wp14:editId="5B9003E6">
+                <wp:simplePos x="0" y="0"/>
+                <wp:positionH relativeFrom="column">
+                  <wp:posOffset>-3810</wp:posOffset>
+                </wp:positionH>
+                <wp:positionV relativeFrom="paragraph">
+                  <wp:posOffset>2592705</wp:posOffset>
+                </wp:positionV>
+                <wp:extent cx="5400040" cy="635"/>
+                <wp:effectExtent l="0" t="0" r="0" b="18415"/>
+                <wp:wrapTight wrapText="bothSides">
+                  <wp:wrapPolygon edited="0">
+                    <wp:start x="0" y="0"/>
+                    <wp:lineTo x="0" y="0"/>
+                    <wp:lineTo x="21488" y="0"/>
+                    <wp:lineTo x="21488" y="0"/>
+                    <wp:lineTo x="0" y="0"/>
+                  </wp:wrapPolygon>
+                </wp:wrapTight>
+                <wp:docPr id="12" name="Caixa de texto 12"/>
+                <wp:cNvGraphicFramePr/>
+                <a:graphic xmlns:a="http://schemas.openxmlformats.org/drawingml/2006/main">
+                  <a:graphicData uri="http://schemas.microsoft.com/office/word/2010/wordprocessingShape">
+                    <wps:wsp>
+                      <wps:cNvSpPr txBox="1"/>
+                      <wps:spPr>
+                        <a:xfrm>
+                          <a:off x="0" y="0"/>
+                          <a:ext cx="5400040" cy="635"/>
+                        </a:xfrm>
+                        <a:prstGeom prst="rect">
+                          <a:avLst/>
+                        </a:prstGeom>
+                        <a:solidFill>
+                          <a:prstClr val="white"/>
+                        </a:solidFill>
+                        <a:ln>
+                          <a:noFill/>
+                        </a:ln>
+                      </wps:spPr>
+                      <wps:txbx>
+                        <w:txbxContent>
+                          <w:p>
+                            <w:pPr>
+                              <w:pStyle w:val="Legenda"/>
+                              <w:jc w:val="center"/>
+                              <w:rPr>
+                                <w:rFonts w:eastAsia="Times New Roman"/>
+                                <w:noProof/>
+                                <w:color w:val="000000"/>
+                                <w:sz w:val="19"/>
+                                <w:szCs w:val="19"/>
+                              </w:rPr>
+                            </w:pPr>
+                            <w:r>
+                              <w:t xml:space="preserve">Figura </w:t>
+                            </w:r>
+                            <w:fldSimple w:instr=" SEQ Figura \* ARABIC ">
+                              <w:r>
+                                <w:rPr>
+                                  <w:noProof/>
+                                </w:rPr>
+                                <w:t>3</w:t>
+                              </w:r>
+                            </w:fldSimple>
+                            <w:r>
+                              <w:t xml:space="preserve"> - Desenvolvimento RAD</w:t>
+                            </w:r>
+                          </w:p>
+                        </w:txbxContent>
+                      </wps:txbx>
+                      <wps:bodyPr rot="0" spcFirstLastPara="0" vertOverflow="overflow" horzOverflow="overflow" vert="horz" wrap="square" lIns="0" tIns="0" rIns="0" bIns="0" numCol="1" spcCol="0" rtlCol="0" fromWordArt="0" anchor="t" anchorCtr="0" forceAA="0" compatLnSpc="1">
+                        <a:prstTxWarp prst="textNoShape">
+                          <a:avLst/>
+                        </a:prstTxWarp>
+                        <a:spAutoFit/>
+                      </wps:bodyPr>
+                    </wps:wsp>
+                  </a:graphicData>
+                </a:graphic>
+              </wp:anchor>
+            </w:drawing>
+          </mc:Choice>
+          <mc:Fallback>
+            <w:pict>
+              <v:shapetype w14:anchorId="5CD84BAA" id="_x0000_t202" coordsize="21600,21600" o:spt="202" path="m,l,21600r21600,l21600,xe">
+                <v:stroke joinstyle="miter"/>
+                <v:path gradientshapeok="t" o:connecttype="rect"/>
+              </v:shapetype>
+              <v:shape id="Caixa de texto 12" o:spid="_x0000_s1031" type="#_x0000_t202" style="position:absolute;left:0;text-align:left;margin-left:-.3pt;margin-top:204.15pt;width:425.2pt;height:.05pt;z-index:-251650048;visibility:visible;mso-wrap-style:square;mso-wrap-distance-left:9pt;mso-wrap-distance-top:0;mso-wrap-distance-right:9pt;mso-wrap-distance-bottom:0;mso-position-horizontal:absolute;mso-position-horizontal-relative:text;mso-position-vertical:absolute;mso-position-vertical-relative:text;v-text-anchor:top" o:gfxdata="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" stroked="f">
+                <v:textbox style="mso-fit-shape-to-text:t" inset="0,0,0,0">
+                  <w:txbxContent>
+                    <w:p>
+                      <w:pPr>
+                        <w:pStyle w:val="Legenda"/>
+                        <w:jc w:val="center"/>
+                        <w:rPr>
+                          <w:rFonts w:eastAsia="Times New Roman"/>
+                          <w:noProof/>
+                          <w:color w:val="000000"/>
+                          <w:sz w:val="19"/>
+                          <w:szCs w:val="19"/>
+                        </w:rPr>
+                      </w:pPr>
+                      <w:r>
+                        <w:t xml:space="preserve">Figura </w:t>
+                      </w:r>
+                      <w:fldSimple w:instr=" SEQ Figura \* ARABIC ">
+                        <w:r>
+                          <w:rPr>
+                            <w:noProof/>
+                          </w:rPr>
+                          <w:t>3</w:t>
+                        </w:r>
+                      </w:fldSimple>
+                      <w:r>
+                        <w:t xml:space="preserve"> - Desenvolvimento RAD</w:t>
+                      </w:r>
+                    </w:p>
+                  </w:txbxContent>
+                </v:textbox>
+                <w10:wrap type="tight"/>
+              </v:shape>
+            </w:pict>
+          </mc:Fallback>
+        </mc:AlternateContent>
+      </w:r>
+      <w:r>
+        <w:rPr>
+          <w:rFonts w:eastAsia="Times New Roman"/>
+          <w:noProof/>
+          <w:sz w:val="19"/>
+          <w:szCs w:val="19"/>
+        </w:rPr>
+        <w:drawing>
+          <wp:anchor distT="0" distB="0" distL="114300" distR="114300" simplePos="0" relativeHeight="251654656" behindDoc="1" locked="0" layoutInCell="1" allowOverlap="1" wp14:anchorId="05BF08B1" wp14:editId="317709CA">
+            <wp:simplePos x="0" y="0"/>
+            <wp:positionH relativeFrom="column">
+              <wp:posOffset>-3810</wp:posOffset>
+            </wp:positionH>
+            <wp:positionV relativeFrom="paragraph">
+              <wp:posOffset>251460</wp:posOffset>
+            </wp:positionV>
+            <wp:extent cx="5400040" cy="2284095"/>
+            <wp:effectExtent l="0" t="0" r="0" b="1905"/>
+            <wp:wrapTight wrapText="bothSides">
+              <wp:wrapPolygon edited="0">
+                <wp:start x="0" y="0"/>
+                <wp:lineTo x="0" y="21438"/>
+                <wp:lineTo x="21488" y="21438"/>
+                <wp:lineTo x="21488" y="0"/>
+                <wp:lineTo x="0" y="0"/>
+              </wp:wrapPolygon>
+            </wp:wrapTight>
+            <wp:docPr id="10" name="Imagem 10"/>
+            <wp:cNvGraphicFramePr>
+              <a:graphicFrameLocks xmlns:a="http://schemas.openxmlformats.org/drawingml/2006/main" noChangeAspect="1"/>
+            </wp:cNvGraphicFramePr>
+            <a:graphic xmlns:a="http://schemas.openxmlformats.org/drawingml/2006/main">
+              <a:graphicData uri="http://schemas.openxmlformats.org/drawingml/2006/picture">
+                <pic:pic xmlns:pic="http://schemas.openxmlformats.org/drawingml/2006/picture">
+                  <pic:nvPicPr>
+                    <pic:cNvPr id="10" name="Iterativo_e_incremental.jpg"/>
+                    <pic:cNvPicPr/>
+                  </pic:nvPicPr>
+                  <pic:blipFill>
+                    <a:blip r:embed="rId13"/>
+                    <a:stretch>
+                      <a:fillRect/>
+                    </a:stretch>
+                  </pic:blipFill>
+                  <pic:spPr>
+                    <a:xfrm>
+                      <a:off x="0" y="0"/>
+